--- a/Work Plan/Work Plan V2.docx
+++ b/Work Plan/Work Plan V2.docx
@@ -468,13 +468,11 @@
         <w:jc w:val="center"/>
         <w:rPr>
           <w:szCs w:val="24"/>
-          <w:lang w:val="en-GB"/>
         </w:rPr>
       </w:pPr>
       <w:r>
         <w:rPr>
           <w:szCs w:val="24"/>
-          <w:lang w:val="en-GB"/>
         </w:rPr>
         <w:t>Verschuuren R.T. (Rolf)</w:t>
       </w:r>
@@ -482,21 +480,14 @@
     <w:p>
       <w:pPr>
         <w:jc w:val="center"/>
-        <w:rPr>
-          <w:lang w:val="en-GB"/>
-        </w:rPr>
       </w:pPr>
       <w:r>
         <w:rPr>
           <w:szCs w:val="24"/>
-          <w:lang w:val="en-GB"/>
         </w:rPr>
         <w:t>Version 2</w:t>
       </w:r>
       <w:r>
-        <w:rPr>
-          <w:lang w:val="en-GB"/>
-        </w:rPr>
         <w:br w:type="page"/>
       </w:r>
     </w:p>
@@ -537,7 +528,17 @@
               <w:color w:val="000000" w:themeColor="text1"/>
               <w:lang w:val="en-GB"/>
             </w:rPr>
-            <w:t>Contents</w:t>
+            <w:t>Conten</w:t>
+          </w:r>
+          <w:bookmarkStart w:id="0" w:name="_GoBack"/>
+          <w:bookmarkEnd w:id="0"/>
+          <w:r>
+            <w:rPr>
+              <w:rFonts w:ascii="Baskerville Old Face" w:hAnsi="Baskerville Old Face"/>
+              <w:color w:val="000000" w:themeColor="text1"/>
+              <w:lang w:val="en-GB"/>
+            </w:rPr>
+            <w:t>ts</w:t>
           </w:r>
         </w:p>
         <w:p>
@@ -578,7 +579,7 @@
             </w:rPr>
             <w:fldChar w:fldCharType="separate"/>
           </w:r>
-          <w:hyperlink w:anchor="_Toc411690642" w:history="1">
+          <w:hyperlink w:anchor="_Toc411691501" w:history="1">
             <w:r>
               <w:rPr>
                 <w:rStyle w:val="Hyperlink"/>
@@ -606,7 +607,7 @@
                 <w:noProof/>
                 <w:webHidden/>
               </w:rPr>
-              <w:instrText xml:space="preserve"> PAGEREF _Toc411690642 \h </w:instrText>
+              <w:instrText xml:space="preserve"> PAGEREF _Toc411691501 \h </w:instrText>
             </w:r>
             <w:r>
               <w:rPr>
@@ -650,7 +651,7 @@
               <w:lang w:val="en-GB" w:eastAsia="en-GB"/>
             </w:rPr>
           </w:pPr>
-          <w:hyperlink w:anchor="_Toc411690643" w:history="1">
+          <w:hyperlink w:anchor="_Toc411691502" w:history="1">
             <w:r>
               <w:rPr>
                 <w:rStyle w:val="Hyperlink"/>
@@ -678,7 +679,7 @@
                 <w:noProof/>
                 <w:webHidden/>
               </w:rPr>
-              <w:instrText xml:space="preserve"> PAGEREF _Toc411690643 \h </w:instrText>
+              <w:instrText xml:space="preserve"> PAGEREF _Toc411691502 \h </w:instrText>
             </w:r>
             <w:r>
               <w:rPr>
@@ -722,7 +723,7 @@
               <w:lang w:val="en-GB" w:eastAsia="en-GB"/>
             </w:rPr>
           </w:pPr>
-          <w:hyperlink w:anchor="_Toc411690644" w:history="1">
+          <w:hyperlink w:anchor="_Toc411691503" w:history="1">
             <w:r>
               <w:rPr>
                 <w:rStyle w:val="Hyperlink"/>
@@ -750,7 +751,7 @@
                 <w:noProof/>
                 <w:webHidden/>
               </w:rPr>
-              <w:instrText xml:space="preserve"> PAGEREF _Toc411690644 \h </w:instrText>
+              <w:instrText xml:space="preserve"> PAGEREF _Toc411691503 \h </w:instrText>
             </w:r>
             <w:r>
               <w:rPr>
@@ -794,7 +795,7 @@
               <w:lang w:val="en-GB" w:eastAsia="en-GB"/>
             </w:rPr>
           </w:pPr>
-          <w:hyperlink w:anchor="_Toc411690645" w:history="1">
+          <w:hyperlink w:anchor="_Toc411691504" w:history="1">
             <w:r>
               <w:rPr>
                 <w:rStyle w:val="Hyperlink"/>
@@ -822,7 +823,7 @@
                 <w:noProof/>
                 <w:webHidden/>
               </w:rPr>
-              <w:instrText xml:space="preserve"> PAGEREF _Toc411690645 \h </w:instrText>
+              <w:instrText xml:space="preserve"> PAGEREF _Toc411691504 \h </w:instrText>
             </w:r>
             <w:r>
               <w:rPr>
@@ -866,7 +867,7 @@
               <w:lang w:val="en-GB" w:eastAsia="en-GB"/>
             </w:rPr>
           </w:pPr>
-          <w:hyperlink w:anchor="_Toc411690646" w:history="1">
+          <w:hyperlink w:anchor="_Toc411691505" w:history="1">
             <w:r>
               <w:rPr>
                 <w:rStyle w:val="Hyperlink"/>
@@ -894,7 +895,7 @@
                 <w:noProof/>
                 <w:webHidden/>
               </w:rPr>
-              <w:instrText xml:space="preserve"> PAGEREF _Toc411690646 \h </w:instrText>
+              <w:instrText xml:space="preserve"> PAGEREF _Toc411691505 \h </w:instrText>
             </w:r>
             <w:r>
               <w:rPr>
@@ -938,7 +939,7 @@
               <w:lang w:val="en-GB" w:eastAsia="en-GB"/>
             </w:rPr>
           </w:pPr>
-          <w:hyperlink w:anchor="_Toc411690647" w:history="1">
+          <w:hyperlink w:anchor="_Toc411691506" w:history="1">
             <w:r>
               <w:rPr>
                 <w:rStyle w:val="Hyperlink"/>
@@ -966,7 +967,7 @@
                 <w:noProof/>
                 <w:webHidden/>
               </w:rPr>
-              <w:instrText xml:space="preserve"> PAGEREF _Toc411690647 \h </w:instrText>
+              <w:instrText xml:space="preserve"> PAGEREF _Toc411691506 \h </w:instrText>
             </w:r>
             <w:r>
               <w:rPr>
@@ -1010,7 +1011,7 @@
               <w:lang w:val="en-GB" w:eastAsia="en-GB"/>
             </w:rPr>
           </w:pPr>
-          <w:hyperlink w:anchor="_Toc411690648" w:history="1">
+          <w:hyperlink w:anchor="_Toc411691507" w:history="1">
             <w:r>
               <w:rPr>
                 <w:rStyle w:val="Hyperlink"/>
@@ -1038,7 +1039,7 @@
                 <w:noProof/>
                 <w:webHidden/>
               </w:rPr>
-              <w:instrText xml:space="preserve"> PAGEREF _Toc411690648 \h </w:instrText>
+              <w:instrText xml:space="preserve"> PAGEREF _Toc411691507 \h </w:instrText>
             </w:r>
             <w:r>
               <w:rPr>
@@ -1082,7 +1083,7 @@
               <w:lang w:val="en-GB" w:eastAsia="en-GB"/>
             </w:rPr>
           </w:pPr>
-          <w:hyperlink w:anchor="_Toc411690649" w:history="1">
+          <w:hyperlink w:anchor="_Toc411691508" w:history="1">
             <w:r>
               <w:rPr>
                 <w:rStyle w:val="Hyperlink"/>
@@ -1110,7 +1111,7 @@
                 <w:noProof/>
                 <w:webHidden/>
               </w:rPr>
-              <w:instrText xml:space="preserve"> PAGEREF _Toc411690649 \h </w:instrText>
+              <w:instrText xml:space="preserve"> PAGEREF _Toc411691508 \h </w:instrText>
             </w:r>
             <w:r>
               <w:rPr>
@@ -1154,7 +1155,7 @@
               <w:lang w:val="en-GB" w:eastAsia="en-GB"/>
             </w:rPr>
           </w:pPr>
-          <w:hyperlink w:anchor="_Toc411690650" w:history="1">
+          <w:hyperlink w:anchor="_Toc411691509" w:history="1">
             <w:r>
               <w:rPr>
                 <w:rStyle w:val="Hyperlink"/>
@@ -1182,7 +1183,7 @@
                 <w:noProof/>
                 <w:webHidden/>
               </w:rPr>
-              <w:instrText xml:space="preserve"> PAGEREF _Toc411690650 \h </w:instrText>
+              <w:instrText xml:space="preserve"> PAGEREF _Toc411691509 \h </w:instrText>
             </w:r>
             <w:r>
               <w:rPr>
@@ -1226,7 +1227,7 @@
               <w:lang w:val="en-GB" w:eastAsia="en-GB"/>
             </w:rPr>
           </w:pPr>
-          <w:hyperlink w:anchor="_Toc411690651" w:history="1">
+          <w:hyperlink w:anchor="_Toc411691510" w:history="1">
             <w:r>
               <w:rPr>
                 <w:rStyle w:val="Hyperlink"/>
@@ -1254,7 +1255,7 @@
                 <w:noProof/>
                 <w:webHidden/>
               </w:rPr>
-              <w:instrText xml:space="preserve"> PAGEREF _Toc411690651 \h </w:instrText>
+              <w:instrText xml:space="preserve"> PAGEREF _Toc411691510 \h </w:instrText>
             </w:r>
             <w:r>
               <w:rPr>
@@ -1298,7 +1299,7 @@
               <w:lang w:val="en-GB" w:eastAsia="en-GB"/>
             </w:rPr>
           </w:pPr>
-          <w:hyperlink w:anchor="_Toc411690652" w:history="1">
+          <w:hyperlink w:anchor="_Toc411691511" w:history="1">
             <w:r>
               <w:rPr>
                 <w:rStyle w:val="Hyperlink"/>
@@ -1326,7 +1327,7 @@
                 <w:noProof/>
                 <w:webHidden/>
               </w:rPr>
-              <w:instrText xml:space="preserve"> PAGEREF _Toc411690652 \h </w:instrText>
+              <w:instrText xml:space="preserve"> PAGEREF _Toc411691511 \h </w:instrText>
             </w:r>
             <w:r>
               <w:rPr>
@@ -1346,7 +1347,7 @@
                 <w:noProof/>
                 <w:webHidden/>
               </w:rPr>
-              <w:t>5</w:t>
+              <w:t>6</w:t>
             </w:r>
             <w:r>
               <w:rPr>
@@ -1384,8 +1385,6 @@
         </w:rPr>
         <w:br w:type="page"/>
       </w:r>
-      <w:bookmarkStart w:id="0" w:name="_GoBack"/>
-      <w:bookmarkEnd w:id="0"/>
     </w:p>
     <w:p>
       <w:pPr>
@@ -1395,7 +1394,7 @@
           <w:lang w:val="en-GB"/>
         </w:rPr>
       </w:pPr>
-      <w:bookmarkStart w:id="1" w:name="_Toc411690642"/>
+      <w:bookmarkStart w:id="1" w:name="_Toc411691501"/>
       <w:r>
         <w:rPr>
           <w:szCs w:val="24"/>
@@ -1426,7 +1425,7 @@
           <w:lang w:val="en-GB"/>
         </w:rPr>
       </w:pPr>
-      <w:bookmarkStart w:id="2" w:name="_Toc411690643"/>
+      <w:bookmarkStart w:id="2" w:name="_Toc411691502"/>
       <w:r>
         <w:rPr>
           <w:lang w:val="en-GB"/>
@@ -1442,7 +1441,7 @@
           <w:lang w:val="en-GB"/>
         </w:rPr>
       </w:pPr>
-      <w:bookmarkStart w:id="3" w:name="_Toc411690644"/>
+      <w:bookmarkStart w:id="3" w:name="_Toc411691503"/>
       <w:r>
         <w:rPr>
           <w:lang w:val="en-GB"/>
@@ -1485,7 +1484,7 @@
           <w:lang w:val="en-GB"/>
         </w:rPr>
       </w:pPr>
-      <w:bookmarkStart w:id="4" w:name="_Toc411690645"/>
+      <w:bookmarkStart w:id="4" w:name="_Toc411691504"/>
       <w:r>
         <w:rPr>
           <w:lang w:val="en-GB"/>
@@ -1600,7 +1599,7 @@
           <w:lang w:val="en-GB"/>
         </w:rPr>
       </w:pPr>
-      <w:bookmarkStart w:id="5" w:name="_Toc411690646"/>
+      <w:bookmarkStart w:id="5" w:name="_Toc411691505"/>
       <w:r>
         <w:rPr>
           <w:lang w:val="en-GB"/>
@@ -1695,7 +1694,7 @@
           <w:lang w:val="en-US"/>
         </w:rPr>
       </w:pPr>
-      <w:bookmarkStart w:id="6" w:name="_Toc411690647"/>
+      <w:bookmarkStart w:id="6" w:name="_Toc411691506"/>
       <w:r>
         <w:rPr>
           <w:lang w:val="en-US"/>
@@ -1778,7 +1777,7 @@
           <w:lang w:val="en-US"/>
         </w:rPr>
       </w:pPr>
-      <w:bookmarkStart w:id="7" w:name="_Toc411690648"/>
+      <w:bookmarkStart w:id="7" w:name="_Toc411691507"/>
       <w:r>
         <w:rPr>
           <w:lang w:val="en-US"/>
@@ -1841,7 +1840,7 @@
           <w:lang w:val="en-GB"/>
         </w:rPr>
       </w:pPr>
-      <w:bookmarkStart w:id="8" w:name="_Toc411690649"/>
+      <w:bookmarkStart w:id="8" w:name="_Toc411691508"/>
       <w:r>
         <w:rPr>
           <w:lang w:val="en-GB"/>
@@ -1860,7 +1859,136 @@
         <w:rPr>
           <w:lang w:val="en-GB"/>
         </w:rPr>
-        <w:t>&lt;to be added&gt;</w:t>
+        <w:t xml:space="preserve">The objective of </w:t>
+      </w:r>
+      <w:r>
+        <w:rPr>
+          <w:lang w:val="en-GB"/>
+        </w:rPr>
+        <w:t>System</w:t>
+      </w:r>
+      <w:r>
+        <w:rPr>
+          <w:lang w:val="en-GB"/>
+        </w:rPr>
+        <w:t xml:space="preserve"> </w:t>
+      </w:r>
+      <w:r>
+        <w:rPr>
+          <w:lang w:val="en-GB"/>
+        </w:rPr>
+        <w:t>Validation</w:t>
+      </w:r>
+      <w:r>
+        <w:rPr>
+          <w:lang w:val="en-GB"/>
+        </w:rPr>
+        <w:t xml:space="preserve"> and </w:t>
+      </w:r>
+      <w:r>
+        <w:rPr>
+          <w:lang w:val="en-GB"/>
+        </w:rPr>
+        <w:t>Testing</w:t>
+      </w:r>
+      <w:r>
+        <w:rPr>
+          <w:lang w:val="en-GB"/>
+        </w:rPr>
+        <w:t xml:space="preserve"> is to verify whether or not the end product meets the initial requirements. </w:t>
+      </w:r>
+      <w:r>
+        <w:rPr>
+          <w:lang w:val="en-GB"/>
+        </w:rPr>
+        <w:t>System</w:t>
+      </w:r>
+      <w:r>
+        <w:rPr>
+          <w:lang w:val="en-GB"/>
+        </w:rPr>
+        <w:t xml:space="preserve"> </w:t>
+      </w:r>
+      <w:r>
+        <w:rPr>
+          <w:lang w:val="en-GB"/>
+        </w:rPr>
+        <w:t>Validation</w:t>
+      </w:r>
+      <w:r>
+        <w:rPr>
+          <w:lang w:val="en-GB"/>
+        </w:rPr>
+        <w:t xml:space="preserve"> and </w:t>
+      </w:r>
+      <w:r>
+        <w:rPr>
+          <w:lang w:val="en-GB"/>
+        </w:rPr>
+        <w:t>Testing</w:t>
+      </w:r>
+      <w:r>
+        <w:rPr>
+          <w:lang w:val="en-GB"/>
+        </w:rPr>
+        <w:t xml:space="preserve"> is carried out during all the other software related steps. The process is splinted in 3 main methods: Code Review ,</w:t>
+      </w:r>
+      <w:r>
+        <w:rPr>
+          <w:lang w:val="en-GB"/>
+        </w:rPr>
+        <w:t xml:space="preserve"> Test Cases and Formal Proofs. </w:t>
+      </w:r>
+    </w:p>
+    <w:p>
+      <w:pPr>
+        <w:rPr>
+          <w:lang w:val="en-GB"/>
+        </w:rPr>
+      </w:pPr>
+      <w:r>
+        <w:rPr>
+          <w:lang w:val="en-GB"/>
+        </w:rPr>
+        <w:t>Code review consists of having a group of people assess and review lines of code. For every review a report has to be created, from a simple Walkthrough to a Formal P</w:t>
+      </w:r>
+      <w:r>
+        <w:rPr>
+          <w:lang w:val="en-GB"/>
+        </w:rPr>
+        <w:t xml:space="preserve">eer Review or Pair Programing. </w:t>
+      </w:r>
+    </w:p>
+    <w:p>
+      <w:pPr>
+        <w:rPr>
+          <w:lang w:val="en-GB"/>
+        </w:rPr>
+      </w:pPr>
+      <w:r>
+        <w:rPr>
+          <w:lang w:val="en-GB"/>
+        </w:rPr>
+        <w:t>Test Cases must be created describing with an input and an expected output, the Test Run must cover all statements, conditions and decisions, all executions of the test cases must be documented along with a descrip</w:t>
+      </w:r>
+      <w:r>
+        <w:rPr>
+          <w:lang w:val="en-GB"/>
+        </w:rPr>
+        <w:t>tion of the result of the test.</w:t>
+      </w:r>
+    </w:p>
+    <w:p>
+      <w:pPr>
+        <w:rPr>
+          <w:lang w:val="en-GB"/>
+        </w:rPr>
+      </w:pPr>
+      <w:r>
+        <w:rPr>
+          <w:lang w:val="en-GB"/>
+        </w:rPr>
+        <w:t>The Formal Proofs is checking if requirements written in a mathematical logic satisfy the UPPAAL models of the Software Specification.</w:t>
       </w:r>
     </w:p>
     <w:p>
@@ -1870,7 +1998,7 @@
           <w:lang w:val="en-GB"/>
         </w:rPr>
       </w:pPr>
-      <w:bookmarkStart w:id="9" w:name="_Toc411690650"/>
+      <w:bookmarkStart w:id="9" w:name="_Toc411691509"/>
       <w:r>
         <w:rPr>
           <w:lang w:val="en-GB"/>
@@ -1899,7 +2027,7 @@
           <w:lang w:val="en-US"/>
         </w:rPr>
       </w:pPr>
-      <w:bookmarkStart w:id="10" w:name="_Toc411690651"/>
+      <w:bookmarkStart w:id="10" w:name="_Toc411691510"/>
       <w:r>
         <w:rPr>
           <w:lang w:val="en-US"/>
@@ -1939,6 +2067,7 @@
           <w:b/>
           <w:lang w:val="en-GB"/>
         </w:rPr>
+        <w:lastRenderedPageBreak/>
         <w:t>The secretary</w:t>
       </w:r>
       <w:r>
@@ -1990,12 +2119,159 @@
     </w:p>
     <w:p>
       <w:pPr>
+        <w:rPr>
+          <w:lang w:val="en-GB"/>
+        </w:rPr>
+      </w:pPr>
+    </w:p>
+    <w:p>
+      <w:pPr>
+        <w:rPr>
+          <w:lang w:val="en-GB"/>
+        </w:rPr>
+      </w:pPr>
+    </w:p>
+    <w:p>
+      <w:pPr>
+        <w:rPr>
+          <w:lang w:val="en-GB"/>
+        </w:rPr>
+      </w:pPr>
+    </w:p>
+    <w:p>
+      <w:pPr>
+        <w:rPr>
+          <w:lang w:val="en-GB"/>
+        </w:rPr>
+      </w:pPr>
+    </w:p>
+    <w:p>
+      <w:pPr>
+        <w:rPr>
+          <w:lang w:val="en-GB"/>
+        </w:rPr>
+      </w:pPr>
+    </w:p>
+    <w:p>
+      <w:pPr>
+        <w:rPr>
+          <w:lang w:val="en-GB"/>
+        </w:rPr>
+      </w:pPr>
+    </w:p>
+    <w:p>
+      <w:pPr>
+        <w:rPr>
+          <w:lang w:val="en-GB"/>
+        </w:rPr>
+      </w:pPr>
+    </w:p>
+    <w:p>
+      <w:pPr>
+        <w:rPr>
+          <w:lang w:val="en-GB"/>
+        </w:rPr>
+      </w:pPr>
+    </w:p>
+    <w:p>
+      <w:pPr>
+        <w:rPr>
+          <w:lang w:val="en-GB"/>
+        </w:rPr>
+      </w:pPr>
+    </w:p>
+    <w:p>
+      <w:pPr>
+        <w:rPr>
+          <w:lang w:val="en-GB"/>
+        </w:rPr>
+      </w:pPr>
+    </w:p>
+    <w:p>
+      <w:pPr>
+        <w:rPr>
+          <w:lang w:val="en-GB"/>
+        </w:rPr>
+      </w:pPr>
+    </w:p>
+    <w:p>
+      <w:pPr>
+        <w:rPr>
+          <w:lang w:val="en-GB"/>
+        </w:rPr>
+      </w:pPr>
+    </w:p>
+    <w:p>
+      <w:pPr>
+        <w:rPr>
+          <w:lang w:val="en-GB"/>
+        </w:rPr>
+      </w:pPr>
+    </w:p>
+    <w:p>
+      <w:pPr>
+        <w:rPr>
+          <w:lang w:val="en-GB"/>
+        </w:rPr>
+      </w:pPr>
+    </w:p>
+    <w:p>
+      <w:pPr>
+        <w:rPr>
+          <w:lang w:val="en-GB"/>
+        </w:rPr>
+      </w:pPr>
+    </w:p>
+    <w:p>
+      <w:pPr>
+        <w:rPr>
+          <w:lang w:val="en-GB"/>
+        </w:rPr>
+      </w:pPr>
+    </w:p>
+    <w:p>
+      <w:pPr>
+        <w:rPr>
+          <w:lang w:val="en-GB"/>
+        </w:rPr>
+      </w:pPr>
+    </w:p>
+    <w:p>
+      <w:pPr>
+        <w:rPr>
+          <w:lang w:val="en-GB"/>
+        </w:rPr>
+      </w:pPr>
+    </w:p>
+    <w:p>
+      <w:pPr>
+        <w:rPr>
+          <w:lang w:val="en-GB"/>
+        </w:rPr>
+      </w:pPr>
+    </w:p>
+    <w:p>
+      <w:pPr>
+        <w:rPr>
+          <w:lang w:val="en-GB"/>
+        </w:rPr>
+      </w:pPr>
+    </w:p>
+    <w:p>
+      <w:pPr>
+        <w:rPr>
+          <w:lang w:val="en-GB"/>
+        </w:rPr>
+      </w:pPr>
+    </w:p>
+    <w:p>
+      <w:pPr>
         <w:pStyle w:val="Kop1"/>
         <w:rPr>
           <w:lang w:val="en-GB"/>
         </w:rPr>
       </w:pPr>
-      <w:bookmarkStart w:id="11" w:name="_Toc411690652"/>
+      <w:bookmarkStart w:id="11" w:name="_Toc411691511"/>
       <w:r>
         <w:rPr>
           <w:lang w:val="en-GB"/>
@@ -5073,7 +5349,7 @@
           <w:rPr>
             <w:noProof/>
           </w:rPr>
-          <w:t>2</w:t>
+          <w:t>8</w:t>
         </w:r>
         <w:r>
           <w:fldChar w:fldCharType="end"/>
@@ -5580,6 +5856,7 @@
   <w:style w:type="character" w:default="1" w:styleId="Standaardalinea-lettertype">
     <w:name w:val="Default Paragraph Font"/>
     <w:uiPriority w:val="1"/>
+    <w:semiHidden/>
     <w:unhideWhenUsed/>
   </w:style>
   <w:style w:type="table" w:default="1" w:styleId="Standaardtabel">
@@ -6087,7 +6364,7 @@
 </file>
 
 <file path=customXml/itemProps1.xml><?xml version="1.0" encoding="utf-8"?>
-<ds:datastoreItem xmlns:ds="http://schemas.openxmlformats.org/officeDocument/2006/customXml" ds:itemID="{CA2760C4-C7F3-42B4-8A24-95D5E08C4236}">
+<ds:datastoreItem xmlns:ds="http://schemas.openxmlformats.org/officeDocument/2006/customXml" ds:itemID="{965A3639-8FD8-4C76-8256-D9AFCF6D3670}">
   <ds:schemaRefs>
     <ds:schemaRef ds:uri="http://schemas.openxmlformats.org/officeDocument/2006/bibliography"/>
   </ds:schemaRefs>

--- a/Work Plan/Work Plan V2.docx
+++ b/Work Plan/Work Plan V2.docx
@@ -468,11 +468,23 @@
         <w:jc w:val="center"/>
         <w:rPr>
           <w:szCs w:val="24"/>
+          <w:lang w:val="en-GB"/>
+          <w:rPrChange w:id="0" w:author="Keet, M." w:date="2015-02-14T16:31:00Z">
+            <w:rPr>
+              <w:szCs w:val="24"/>
+            </w:rPr>
+          </w:rPrChange>
         </w:rPr>
       </w:pPr>
       <w:r>
         <w:rPr>
           <w:szCs w:val="24"/>
+          <w:lang w:val="en-GB"/>
+          <w:rPrChange w:id="1" w:author="Keet, M." w:date="2015-02-14T16:31:00Z">
+            <w:rPr>
+              <w:szCs w:val="24"/>
+            </w:rPr>
+          </w:rPrChange>
         </w:rPr>
         <w:t>Verschuuren R.T. (Rolf)</w:t>
       </w:r>
@@ -480,14 +492,32 @@
     <w:p>
       <w:pPr>
         <w:jc w:val="center"/>
+        <w:rPr>
+          <w:lang w:val="en-GB"/>
+          <w:rPrChange w:id="2" w:author="Keet, M." w:date="2015-02-14T16:31:00Z">
+            <w:rPr/>
+          </w:rPrChange>
+        </w:rPr>
       </w:pPr>
       <w:r>
         <w:rPr>
           <w:szCs w:val="24"/>
+          <w:lang w:val="en-GB"/>
+          <w:rPrChange w:id="3" w:author="Keet, M." w:date="2015-02-14T16:31:00Z">
+            <w:rPr>
+              <w:szCs w:val="24"/>
+            </w:rPr>
+          </w:rPrChange>
         </w:rPr>
         <w:t>Version 2</w:t>
       </w:r>
       <w:r>
+        <w:rPr>
+          <w:lang w:val="en-GB"/>
+          <w:rPrChange w:id="4" w:author="Keet, M." w:date="2015-02-14T16:31:00Z">
+            <w:rPr/>
+          </w:rPrChange>
+        </w:rPr>
         <w:br w:type="page"/>
       </w:r>
     </w:p>
@@ -510,6 +540,9 @@
         <w:rPr>
           <w:b/>
           <w:bCs/>
+          <w:rPrChange w:id="5" w:author="Keet, M." w:date="2015-02-14T16:31:00Z">
+            <w:rPr/>
+          </w:rPrChange>
         </w:rPr>
       </w:sdtEndPr>
       <w:sdtContent>
@@ -528,17 +561,7 @@
               <w:color w:val="000000" w:themeColor="text1"/>
               <w:lang w:val="en-GB"/>
             </w:rPr>
-            <w:t>Conten</w:t>
-          </w:r>
-          <w:bookmarkStart w:id="0" w:name="_GoBack"/>
-          <w:bookmarkEnd w:id="0"/>
-          <w:r>
-            <w:rPr>
-              <w:rFonts w:ascii="Baskerville Old Face" w:hAnsi="Baskerville Old Face"/>
-              <w:color w:val="000000" w:themeColor="text1"/>
-              <w:lang w:val="en-GB"/>
-            </w:rPr>
-            <w:t>ts</w:t>
+            <w:t>Contents</w:t>
           </w:r>
         </w:p>
         <w:p>
@@ -555,6 +578,7 @@
               <w:tab w:val="right" w:leader="dot" w:pos="9016"/>
             </w:tabs>
             <w:rPr>
+              <w:ins w:id="6" w:author="Keet, M." w:date="2015-02-14T16:52:00Z"/>
               <w:rFonts w:asciiTheme="minorHAnsi" w:eastAsiaTheme="minorEastAsia" w:hAnsiTheme="minorHAnsi"/>
               <w:noProof/>
               <w:sz w:val="22"/>
@@ -564,26 +588,81 @@
           <w:r>
             <w:rPr>
               <w:lang w:val="en-GB"/>
+              <w:rPrChange w:id="7" w:author="Keet, M." w:date="2015-02-14T16:31:00Z">
+                <w:rPr>
+                  <w:lang w:val="en-GB"/>
+                </w:rPr>
+              </w:rPrChange>
             </w:rPr>
             <w:fldChar w:fldCharType="begin"/>
           </w:r>
           <w:r>
             <w:rPr>
               <w:lang w:val="en-GB"/>
+              <w:rPrChange w:id="8" w:author="Keet, M." w:date="2015-02-14T16:31:00Z">
+                <w:rPr>
+                  <w:lang w:val="en-GB"/>
+                </w:rPr>
+              </w:rPrChange>
             </w:rPr>
             <w:instrText xml:space="preserve"> TOC \o "1-3" \h \z \u </w:instrText>
           </w:r>
           <w:r>
             <w:rPr>
               <w:lang w:val="en-GB"/>
+              <w:rPrChange w:id="9" w:author="Keet, M." w:date="2015-02-14T16:31:00Z">
+                <w:rPr>
+                  <w:lang w:val="en-GB"/>
+                </w:rPr>
+              </w:rPrChange>
             </w:rPr>
             <w:fldChar w:fldCharType="separate"/>
           </w:r>
-          <w:hyperlink w:anchor="_Toc411691501" w:history="1">
+          <w:ins w:id="10" w:author="Keet, M." w:date="2015-02-14T16:52:00Z">
             <w:r>
               <w:rPr>
                 <w:rStyle w:val="Hyperlink"/>
                 <w:noProof/>
+              </w:rPr>
+              <w:fldChar w:fldCharType="begin"/>
+            </w:r>
+            <w:r>
+              <w:rPr>
+                <w:rStyle w:val="Hyperlink"/>
+                <w:noProof/>
+              </w:rPr>
+              <w:instrText xml:space="preserve"> </w:instrText>
+            </w:r>
+            <w:r>
+              <w:rPr>
+                <w:noProof/>
+              </w:rPr>
+              <w:instrText>HYPERLINK \l "_Toc411696088"</w:instrText>
+            </w:r>
+            <w:r>
+              <w:rPr>
+                <w:rStyle w:val="Hyperlink"/>
+                <w:noProof/>
+              </w:rPr>
+              <w:instrText xml:space="preserve"> </w:instrText>
+            </w:r>
+            <w:r>
+              <w:rPr>
+                <w:rStyle w:val="Hyperlink"/>
+                <w:noProof/>
+              </w:rPr>
+            </w:r>
+            <w:r>
+              <w:rPr>
+                <w:rStyle w:val="Hyperlink"/>
+                <w:noProof/>
+              </w:rPr>
+              <w:fldChar w:fldCharType="separate"/>
+            </w:r>
+            <w:r>
+              <w:rPr>
+                <w:rStyle w:val="Hyperlink"/>
+                <w:noProof/>
                 <w:lang w:val="en-GB"/>
               </w:rPr>
               <w:t>Introduction</w:t>
@@ -607,7 +686,7 @@
                 <w:noProof/>
                 <w:webHidden/>
               </w:rPr>
-              <w:instrText xml:space="preserve"> PAGEREF _Toc411691501 \h </w:instrText>
+              <w:instrText xml:space="preserve"> PAGEREF _Toc411696088 \h </w:instrText>
             </w:r>
             <w:r>
               <w:rPr>
@@ -615,28 +694,37 @@
                 <w:webHidden/>
               </w:rPr>
             </w:r>
+          </w:ins>
+          <w:r>
+            <w:rPr>
+              <w:noProof/>
+              <w:webHidden/>
+            </w:rPr>
+            <w:fldChar w:fldCharType="separate"/>
+          </w:r>
+          <w:ins w:id="11" w:author="Keet, M." w:date="2015-02-14T16:52:00Z">
             <w:r>
               <w:rPr>
                 <w:noProof/>
                 <w:webHidden/>
               </w:rPr>
-              <w:fldChar w:fldCharType="separate"/>
+              <w:t>3</w:t>
             </w:r>
             <w:r>
               <w:rPr>
                 <w:noProof/>
                 <w:webHidden/>
               </w:rPr>
-              <w:t>3</w:t>
-            </w:r>
-            <w:r>
-              <w:rPr>
-                <w:noProof/>
-                <w:webHidden/>
-              </w:rPr>
               <w:fldChar w:fldCharType="end"/>
             </w:r>
-          </w:hyperlink>
+            <w:r>
+              <w:rPr>
+                <w:rStyle w:val="Hyperlink"/>
+                <w:noProof/>
+              </w:rPr>
+              <w:fldChar w:fldCharType="end"/>
+            </w:r>
+          </w:ins>
         </w:p>
         <w:p>
           <w:pPr>
@@ -645,17 +733,58 @@
               <w:tab w:val="right" w:leader="dot" w:pos="9016"/>
             </w:tabs>
             <w:rPr>
+              <w:ins w:id="12" w:author="Keet, M." w:date="2015-02-14T16:52:00Z"/>
               <w:rFonts w:asciiTheme="minorHAnsi" w:eastAsiaTheme="minorEastAsia" w:hAnsiTheme="minorHAnsi"/>
               <w:noProof/>
               <w:sz w:val="22"/>
               <w:lang w:val="en-GB" w:eastAsia="en-GB"/>
             </w:rPr>
           </w:pPr>
-          <w:hyperlink w:anchor="_Toc411691502" w:history="1">
+          <w:ins w:id="13" w:author="Keet, M." w:date="2015-02-14T16:52:00Z">
             <w:r>
               <w:rPr>
                 <w:rStyle w:val="Hyperlink"/>
                 <w:noProof/>
+              </w:rPr>
+              <w:fldChar w:fldCharType="begin"/>
+            </w:r>
+            <w:r>
+              <w:rPr>
+                <w:rStyle w:val="Hyperlink"/>
+                <w:noProof/>
+              </w:rPr>
+              <w:instrText xml:space="preserve"> </w:instrText>
+            </w:r>
+            <w:r>
+              <w:rPr>
+                <w:noProof/>
+              </w:rPr>
+              <w:instrText>HYPERLINK \l "_Toc411696089"</w:instrText>
+            </w:r>
+            <w:r>
+              <w:rPr>
+                <w:rStyle w:val="Hyperlink"/>
+                <w:noProof/>
+              </w:rPr>
+              <w:instrText xml:space="preserve"> </w:instrText>
+            </w:r>
+            <w:r>
+              <w:rPr>
+                <w:rStyle w:val="Hyperlink"/>
+                <w:noProof/>
+              </w:rPr>
+            </w:r>
+            <w:r>
+              <w:rPr>
+                <w:rStyle w:val="Hyperlink"/>
+                <w:noProof/>
+              </w:rPr>
+              <w:fldChar w:fldCharType="separate"/>
+            </w:r>
+            <w:r>
+              <w:rPr>
+                <w:rStyle w:val="Hyperlink"/>
+                <w:noProof/>
                 <w:lang w:val="en-GB"/>
               </w:rPr>
               <w:t>Goals and objectives</w:t>
@@ -679,7 +808,7 @@
                 <w:noProof/>
                 <w:webHidden/>
               </w:rPr>
-              <w:instrText xml:space="preserve"> PAGEREF _Toc411691502 \h </w:instrText>
+              <w:instrText xml:space="preserve"> PAGEREF _Toc411696089 \h </w:instrText>
             </w:r>
             <w:r>
               <w:rPr>
@@ -687,28 +816,37 @@
                 <w:webHidden/>
               </w:rPr>
             </w:r>
+          </w:ins>
+          <w:r>
+            <w:rPr>
+              <w:noProof/>
+              <w:webHidden/>
+            </w:rPr>
+            <w:fldChar w:fldCharType="separate"/>
+          </w:r>
+          <w:ins w:id="14" w:author="Keet, M." w:date="2015-02-14T16:52:00Z">
             <w:r>
               <w:rPr>
                 <w:noProof/>
                 <w:webHidden/>
               </w:rPr>
-              <w:fldChar w:fldCharType="separate"/>
+              <w:t>3</w:t>
             </w:r>
             <w:r>
               <w:rPr>
                 <w:noProof/>
                 <w:webHidden/>
               </w:rPr>
-              <w:t>3</w:t>
-            </w:r>
-            <w:r>
-              <w:rPr>
-                <w:noProof/>
-                <w:webHidden/>
-              </w:rPr>
               <w:fldChar w:fldCharType="end"/>
             </w:r>
-          </w:hyperlink>
+            <w:r>
+              <w:rPr>
+                <w:rStyle w:val="Hyperlink"/>
+                <w:noProof/>
+              </w:rPr>
+              <w:fldChar w:fldCharType="end"/>
+            </w:r>
+          </w:ins>
         </w:p>
         <w:p>
           <w:pPr>
@@ -717,17 +855,58 @@
               <w:tab w:val="right" w:leader="dot" w:pos="9016"/>
             </w:tabs>
             <w:rPr>
+              <w:ins w:id="15" w:author="Keet, M." w:date="2015-02-14T16:52:00Z"/>
               <w:rFonts w:asciiTheme="minorHAnsi" w:eastAsiaTheme="minorEastAsia" w:hAnsiTheme="minorHAnsi"/>
               <w:noProof/>
               <w:sz w:val="22"/>
               <w:lang w:val="en-GB" w:eastAsia="en-GB"/>
             </w:rPr>
           </w:pPr>
-          <w:hyperlink w:anchor="_Toc411691503" w:history="1">
+          <w:ins w:id="16" w:author="Keet, M." w:date="2015-02-14T16:52:00Z">
             <w:r>
               <w:rPr>
                 <w:rStyle w:val="Hyperlink"/>
                 <w:noProof/>
+              </w:rPr>
+              <w:fldChar w:fldCharType="begin"/>
+            </w:r>
+            <w:r>
+              <w:rPr>
+                <w:rStyle w:val="Hyperlink"/>
+                <w:noProof/>
+              </w:rPr>
+              <w:instrText xml:space="preserve"> </w:instrText>
+            </w:r>
+            <w:r>
+              <w:rPr>
+                <w:noProof/>
+              </w:rPr>
+              <w:instrText>HYPERLINK \l "_Toc411696090"</w:instrText>
+            </w:r>
+            <w:r>
+              <w:rPr>
+                <w:rStyle w:val="Hyperlink"/>
+                <w:noProof/>
+              </w:rPr>
+              <w:instrText xml:space="preserve"> </w:instrText>
+            </w:r>
+            <w:r>
+              <w:rPr>
+                <w:rStyle w:val="Hyperlink"/>
+                <w:noProof/>
+              </w:rPr>
+            </w:r>
+            <w:r>
+              <w:rPr>
+                <w:rStyle w:val="Hyperlink"/>
+                <w:noProof/>
+              </w:rPr>
+              <w:fldChar w:fldCharType="separate"/>
+            </w:r>
+            <w:r>
+              <w:rPr>
+                <w:rStyle w:val="Hyperlink"/>
+                <w:noProof/>
                 <w:lang w:val="en-GB"/>
               </w:rPr>
               <w:t>Goal of the project</w:t>
@@ -751,7 +930,7 @@
                 <w:noProof/>
                 <w:webHidden/>
               </w:rPr>
-              <w:instrText xml:space="preserve"> PAGEREF _Toc411691503 \h </w:instrText>
+              <w:instrText xml:space="preserve"> PAGEREF _Toc411696090 \h </w:instrText>
             </w:r>
             <w:r>
               <w:rPr>
@@ -759,28 +938,37 @@
                 <w:webHidden/>
               </w:rPr>
             </w:r>
+          </w:ins>
+          <w:r>
+            <w:rPr>
+              <w:noProof/>
+              <w:webHidden/>
+            </w:rPr>
+            <w:fldChar w:fldCharType="separate"/>
+          </w:r>
+          <w:ins w:id="17" w:author="Keet, M." w:date="2015-02-14T16:52:00Z">
             <w:r>
               <w:rPr>
                 <w:noProof/>
                 <w:webHidden/>
               </w:rPr>
-              <w:fldChar w:fldCharType="separate"/>
+              <w:t>3</w:t>
             </w:r>
             <w:r>
               <w:rPr>
                 <w:noProof/>
                 <w:webHidden/>
               </w:rPr>
-              <w:t>3</w:t>
-            </w:r>
-            <w:r>
-              <w:rPr>
-                <w:noProof/>
-                <w:webHidden/>
-              </w:rPr>
               <w:fldChar w:fldCharType="end"/>
             </w:r>
-          </w:hyperlink>
+            <w:r>
+              <w:rPr>
+                <w:rStyle w:val="Hyperlink"/>
+                <w:noProof/>
+              </w:rPr>
+              <w:fldChar w:fldCharType="end"/>
+            </w:r>
+          </w:ins>
         </w:p>
         <w:p>
           <w:pPr>
@@ -789,17 +977,58 @@
               <w:tab w:val="right" w:leader="dot" w:pos="9016"/>
             </w:tabs>
             <w:rPr>
+              <w:ins w:id="18" w:author="Keet, M." w:date="2015-02-14T16:52:00Z"/>
               <w:rFonts w:asciiTheme="minorHAnsi" w:eastAsiaTheme="minorEastAsia" w:hAnsiTheme="minorHAnsi"/>
               <w:noProof/>
               <w:sz w:val="22"/>
               <w:lang w:val="en-GB" w:eastAsia="en-GB"/>
             </w:rPr>
           </w:pPr>
-          <w:hyperlink w:anchor="_Toc411691504" w:history="1">
+          <w:ins w:id="19" w:author="Keet, M." w:date="2015-02-14T16:52:00Z">
             <w:r>
               <w:rPr>
                 <w:rStyle w:val="Hyperlink"/>
                 <w:noProof/>
+              </w:rPr>
+              <w:fldChar w:fldCharType="begin"/>
+            </w:r>
+            <w:r>
+              <w:rPr>
+                <w:rStyle w:val="Hyperlink"/>
+                <w:noProof/>
+              </w:rPr>
+              <w:instrText xml:space="preserve"> </w:instrText>
+            </w:r>
+            <w:r>
+              <w:rPr>
+                <w:noProof/>
+              </w:rPr>
+              <w:instrText>HYPERLINK \l "_Toc411696091"</w:instrText>
+            </w:r>
+            <w:r>
+              <w:rPr>
+                <w:rStyle w:val="Hyperlink"/>
+                <w:noProof/>
+              </w:rPr>
+              <w:instrText xml:space="preserve"> </w:instrText>
+            </w:r>
+            <w:r>
+              <w:rPr>
+                <w:rStyle w:val="Hyperlink"/>
+                <w:noProof/>
+              </w:rPr>
+            </w:r>
+            <w:r>
+              <w:rPr>
+                <w:rStyle w:val="Hyperlink"/>
+                <w:noProof/>
+              </w:rPr>
+              <w:fldChar w:fldCharType="separate"/>
+            </w:r>
+            <w:r>
+              <w:rPr>
+                <w:rStyle w:val="Hyperlink"/>
+                <w:noProof/>
                 <w:lang w:val="en-GB"/>
               </w:rPr>
               <w:t>Objectives Machine Design</w:t>
@@ -823,7 +1052,7 @@
                 <w:noProof/>
                 <w:webHidden/>
               </w:rPr>
-              <w:instrText xml:space="preserve"> PAGEREF _Toc411691504 \h </w:instrText>
+              <w:instrText xml:space="preserve"> PAGEREF _Toc411696091 \h </w:instrText>
             </w:r>
             <w:r>
               <w:rPr>
@@ -831,28 +1060,37 @@
                 <w:webHidden/>
               </w:rPr>
             </w:r>
+          </w:ins>
+          <w:r>
+            <w:rPr>
+              <w:noProof/>
+              <w:webHidden/>
+            </w:rPr>
+            <w:fldChar w:fldCharType="separate"/>
+          </w:r>
+          <w:ins w:id="20" w:author="Keet, M." w:date="2015-02-14T16:52:00Z">
             <w:r>
               <w:rPr>
                 <w:noProof/>
                 <w:webHidden/>
               </w:rPr>
-              <w:fldChar w:fldCharType="separate"/>
+              <w:t>3</w:t>
             </w:r>
             <w:r>
               <w:rPr>
                 <w:noProof/>
                 <w:webHidden/>
               </w:rPr>
-              <w:t>3</w:t>
-            </w:r>
-            <w:r>
-              <w:rPr>
-                <w:noProof/>
-                <w:webHidden/>
-              </w:rPr>
               <w:fldChar w:fldCharType="end"/>
             </w:r>
-          </w:hyperlink>
+            <w:r>
+              <w:rPr>
+                <w:rStyle w:val="Hyperlink"/>
+                <w:noProof/>
+              </w:rPr>
+              <w:fldChar w:fldCharType="end"/>
+            </w:r>
+          </w:ins>
         </w:p>
         <w:p>
           <w:pPr>
@@ -861,20 +1099,61 @@
               <w:tab w:val="right" w:leader="dot" w:pos="9016"/>
             </w:tabs>
             <w:rPr>
+              <w:ins w:id="21" w:author="Keet, M." w:date="2015-02-14T16:52:00Z"/>
               <w:rFonts w:asciiTheme="minorHAnsi" w:eastAsiaTheme="minorEastAsia" w:hAnsiTheme="minorHAnsi"/>
               <w:noProof/>
               <w:sz w:val="22"/>
               <w:lang w:val="en-GB" w:eastAsia="en-GB"/>
             </w:rPr>
           </w:pPr>
-          <w:hyperlink w:anchor="_Toc411691505" w:history="1">
+          <w:ins w:id="22" w:author="Keet, M." w:date="2015-02-14T16:52:00Z">
             <w:r>
               <w:rPr>
                 <w:rStyle w:val="Hyperlink"/>
                 <w:noProof/>
-                <w:lang w:val="en-GB"/>
-              </w:rPr>
-              <w:t>Objectives Software Specification</w:t>
+              </w:rPr>
+              <w:fldChar w:fldCharType="begin"/>
+            </w:r>
+            <w:r>
+              <w:rPr>
+                <w:rStyle w:val="Hyperlink"/>
+                <w:noProof/>
+              </w:rPr>
+              <w:instrText xml:space="preserve"> </w:instrText>
+            </w:r>
+            <w:r>
+              <w:rPr>
+                <w:noProof/>
+              </w:rPr>
+              <w:instrText>HYPERLINK \l "_Toc411696092"</w:instrText>
+            </w:r>
+            <w:r>
+              <w:rPr>
+                <w:rStyle w:val="Hyperlink"/>
+                <w:noProof/>
+              </w:rPr>
+              <w:instrText xml:space="preserve"> </w:instrText>
+            </w:r>
+            <w:r>
+              <w:rPr>
+                <w:rStyle w:val="Hyperlink"/>
+                <w:noProof/>
+              </w:rPr>
+            </w:r>
+            <w:r>
+              <w:rPr>
+                <w:rStyle w:val="Hyperlink"/>
+                <w:noProof/>
+              </w:rPr>
+              <w:fldChar w:fldCharType="separate"/>
+            </w:r>
+            <w:r>
+              <w:rPr>
+                <w:rStyle w:val="Hyperlink"/>
+                <w:noProof/>
+                <w:lang w:val="en-GB"/>
+              </w:rPr>
+              <w:t>Objective Software Specification</w:t>
             </w:r>
             <w:r>
               <w:rPr>
@@ -895,7 +1174,7 @@
                 <w:noProof/>
                 <w:webHidden/>
               </w:rPr>
-              <w:instrText xml:space="preserve"> PAGEREF _Toc411691505 \h </w:instrText>
+              <w:instrText xml:space="preserve"> PAGEREF _Toc411696092 \h </w:instrText>
             </w:r>
             <w:r>
               <w:rPr>
@@ -903,28 +1182,37 @@
                 <w:webHidden/>
               </w:rPr>
             </w:r>
+          </w:ins>
+          <w:r>
+            <w:rPr>
+              <w:noProof/>
+              <w:webHidden/>
+            </w:rPr>
+            <w:fldChar w:fldCharType="separate"/>
+          </w:r>
+          <w:ins w:id="23" w:author="Keet, M." w:date="2015-02-14T16:52:00Z">
             <w:r>
               <w:rPr>
                 <w:noProof/>
                 <w:webHidden/>
               </w:rPr>
-              <w:fldChar w:fldCharType="separate"/>
+              <w:t>3</w:t>
             </w:r>
             <w:r>
               <w:rPr>
                 <w:noProof/>
                 <w:webHidden/>
               </w:rPr>
-              <w:t>3</w:t>
-            </w:r>
-            <w:r>
-              <w:rPr>
-                <w:noProof/>
-                <w:webHidden/>
-              </w:rPr>
               <w:fldChar w:fldCharType="end"/>
             </w:r>
-          </w:hyperlink>
+            <w:r>
+              <w:rPr>
+                <w:rStyle w:val="Hyperlink"/>
+                <w:noProof/>
+              </w:rPr>
+              <w:fldChar w:fldCharType="end"/>
+            </w:r>
+          </w:ins>
         </w:p>
         <w:p>
           <w:pPr>
@@ -933,18 +1221,59 @@
               <w:tab w:val="right" w:leader="dot" w:pos="9016"/>
             </w:tabs>
             <w:rPr>
+              <w:ins w:id="24" w:author="Keet, M." w:date="2015-02-14T16:52:00Z"/>
               <w:rFonts w:asciiTheme="minorHAnsi" w:eastAsiaTheme="minorEastAsia" w:hAnsiTheme="minorHAnsi"/>
               <w:noProof/>
               <w:sz w:val="22"/>
               <w:lang w:val="en-GB" w:eastAsia="en-GB"/>
             </w:rPr>
           </w:pPr>
-          <w:hyperlink w:anchor="_Toc411691506" w:history="1">
+          <w:ins w:id="25" w:author="Keet, M." w:date="2015-02-14T16:52:00Z">
             <w:r>
               <w:rPr>
                 <w:rStyle w:val="Hyperlink"/>
                 <w:noProof/>
-                <w:lang w:val="en-US"/>
+              </w:rPr>
+              <w:fldChar w:fldCharType="begin"/>
+            </w:r>
+            <w:r>
+              <w:rPr>
+                <w:rStyle w:val="Hyperlink"/>
+                <w:noProof/>
+              </w:rPr>
+              <w:instrText xml:space="preserve"> </w:instrText>
+            </w:r>
+            <w:r>
+              <w:rPr>
+                <w:noProof/>
+              </w:rPr>
+              <w:instrText>HYPERLINK \l "_Toc411696093"</w:instrText>
+            </w:r>
+            <w:r>
+              <w:rPr>
+                <w:rStyle w:val="Hyperlink"/>
+                <w:noProof/>
+              </w:rPr>
+              <w:instrText xml:space="preserve"> </w:instrText>
+            </w:r>
+            <w:r>
+              <w:rPr>
+                <w:rStyle w:val="Hyperlink"/>
+                <w:noProof/>
+              </w:rPr>
+            </w:r>
+            <w:r>
+              <w:rPr>
+                <w:rStyle w:val="Hyperlink"/>
+                <w:noProof/>
+              </w:rPr>
+              <w:fldChar w:fldCharType="separate"/>
+            </w:r>
+            <w:r>
+              <w:rPr>
+                <w:rStyle w:val="Hyperlink"/>
+                <w:noProof/>
+                <w:lang w:val="en-GB"/>
               </w:rPr>
               <w:t>Objectives Software Design</w:t>
             </w:r>
@@ -967,7 +1296,7 @@
                 <w:noProof/>
                 <w:webHidden/>
               </w:rPr>
-              <w:instrText xml:space="preserve"> PAGEREF _Toc411691506 \h </w:instrText>
+              <w:instrText xml:space="preserve"> PAGEREF _Toc411696093 \h </w:instrText>
             </w:r>
             <w:r>
               <w:rPr>
@@ -975,28 +1304,37 @@
                 <w:webHidden/>
               </w:rPr>
             </w:r>
+          </w:ins>
+          <w:r>
+            <w:rPr>
+              <w:noProof/>
+              <w:webHidden/>
+            </w:rPr>
+            <w:fldChar w:fldCharType="separate"/>
+          </w:r>
+          <w:ins w:id="26" w:author="Keet, M." w:date="2015-02-14T16:52:00Z">
             <w:r>
               <w:rPr>
                 <w:noProof/>
                 <w:webHidden/>
               </w:rPr>
-              <w:fldChar w:fldCharType="separate"/>
+              <w:t>4</w:t>
             </w:r>
             <w:r>
               <w:rPr>
                 <w:noProof/>
                 <w:webHidden/>
               </w:rPr>
-              <w:t>4</w:t>
-            </w:r>
-            <w:r>
-              <w:rPr>
-                <w:noProof/>
-                <w:webHidden/>
-              </w:rPr>
               <w:fldChar w:fldCharType="end"/>
             </w:r>
-          </w:hyperlink>
+            <w:r>
+              <w:rPr>
+                <w:rStyle w:val="Hyperlink"/>
+                <w:noProof/>
+              </w:rPr>
+              <w:fldChar w:fldCharType="end"/>
+            </w:r>
+          </w:ins>
         </w:p>
         <w:p>
           <w:pPr>
@@ -1005,18 +1343,59 @@
               <w:tab w:val="right" w:leader="dot" w:pos="9016"/>
             </w:tabs>
             <w:rPr>
+              <w:ins w:id="27" w:author="Keet, M." w:date="2015-02-14T16:52:00Z"/>
               <w:rFonts w:asciiTheme="minorHAnsi" w:eastAsiaTheme="minorEastAsia" w:hAnsiTheme="minorHAnsi"/>
               <w:noProof/>
               <w:sz w:val="22"/>
               <w:lang w:val="en-GB" w:eastAsia="en-GB"/>
             </w:rPr>
           </w:pPr>
-          <w:hyperlink w:anchor="_Toc411691507" w:history="1">
+          <w:ins w:id="28" w:author="Keet, M." w:date="2015-02-14T16:52:00Z">
             <w:r>
               <w:rPr>
                 <w:rStyle w:val="Hyperlink"/>
                 <w:noProof/>
-                <w:lang w:val="en-US"/>
+              </w:rPr>
+              <w:fldChar w:fldCharType="begin"/>
+            </w:r>
+            <w:r>
+              <w:rPr>
+                <w:rStyle w:val="Hyperlink"/>
+                <w:noProof/>
+              </w:rPr>
+              <w:instrText xml:space="preserve"> </w:instrText>
+            </w:r>
+            <w:r>
+              <w:rPr>
+                <w:noProof/>
+              </w:rPr>
+              <w:instrText>HYPERLINK \l "_Toc411696094"</w:instrText>
+            </w:r>
+            <w:r>
+              <w:rPr>
+                <w:rStyle w:val="Hyperlink"/>
+                <w:noProof/>
+              </w:rPr>
+              <w:instrText xml:space="preserve"> </w:instrText>
+            </w:r>
+            <w:r>
+              <w:rPr>
+                <w:rStyle w:val="Hyperlink"/>
+                <w:noProof/>
+              </w:rPr>
+            </w:r>
+            <w:r>
+              <w:rPr>
+                <w:rStyle w:val="Hyperlink"/>
+                <w:noProof/>
+              </w:rPr>
+              <w:fldChar w:fldCharType="separate"/>
+            </w:r>
+            <w:r>
+              <w:rPr>
+                <w:rStyle w:val="Hyperlink"/>
+                <w:noProof/>
+                <w:lang w:val="en-GB"/>
               </w:rPr>
               <w:t>Objectives Software Implementation and Integration</w:t>
             </w:r>
@@ -1039,7 +1418,7 @@
                 <w:noProof/>
                 <w:webHidden/>
               </w:rPr>
-              <w:instrText xml:space="preserve"> PAGEREF _Toc411691507 \h </w:instrText>
+              <w:instrText xml:space="preserve"> PAGEREF _Toc411696094 \h </w:instrText>
             </w:r>
             <w:r>
               <w:rPr>
@@ -1047,28 +1426,37 @@
                 <w:webHidden/>
               </w:rPr>
             </w:r>
+          </w:ins>
+          <w:r>
+            <w:rPr>
+              <w:noProof/>
+              <w:webHidden/>
+            </w:rPr>
+            <w:fldChar w:fldCharType="separate"/>
+          </w:r>
+          <w:ins w:id="29" w:author="Keet, M." w:date="2015-02-14T16:52:00Z">
             <w:r>
               <w:rPr>
                 <w:noProof/>
                 <w:webHidden/>
               </w:rPr>
-              <w:fldChar w:fldCharType="separate"/>
+              <w:t>4</w:t>
             </w:r>
             <w:r>
               <w:rPr>
                 <w:noProof/>
                 <w:webHidden/>
               </w:rPr>
-              <w:t>4</w:t>
-            </w:r>
-            <w:r>
-              <w:rPr>
-                <w:noProof/>
-                <w:webHidden/>
-              </w:rPr>
               <w:fldChar w:fldCharType="end"/>
             </w:r>
-          </w:hyperlink>
+            <w:r>
+              <w:rPr>
+                <w:rStyle w:val="Hyperlink"/>
+                <w:noProof/>
+              </w:rPr>
+              <w:fldChar w:fldCharType="end"/>
+            </w:r>
+          </w:ins>
         </w:p>
         <w:p>
           <w:pPr>
@@ -1077,17 +1465,58 @@
               <w:tab w:val="right" w:leader="dot" w:pos="9016"/>
             </w:tabs>
             <w:rPr>
+              <w:ins w:id="30" w:author="Keet, M." w:date="2015-02-14T16:52:00Z"/>
               <w:rFonts w:asciiTheme="minorHAnsi" w:eastAsiaTheme="minorEastAsia" w:hAnsiTheme="minorHAnsi"/>
               <w:noProof/>
               <w:sz w:val="22"/>
               <w:lang w:val="en-GB" w:eastAsia="en-GB"/>
             </w:rPr>
           </w:pPr>
-          <w:hyperlink w:anchor="_Toc411691508" w:history="1">
+          <w:ins w:id="31" w:author="Keet, M." w:date="2015-02-14T16:52:00Z">
             <w:r>
               <w:rPr>
                 <w:rStyle w:val="Hyperlink"/>
                 <w:noProof/>
+              </w:rPr>
+              <w:fldChar w:fldCharType="begin"/>
+            </w:r>
+            <w:r>
+              <w:rPr>
+                <w:rStyle w:val="Hyperlink"/>
+                <w:noProof/>
+              </w:rPr>
+              <w:instrText xml:space="preserve"> </w:instrText>
+            </w:r>
+            <w:r>
+              <w:rPr>
+                <w:noProof/>
+              </w:rPr>
+              <w:instrText>HYPERLINK \l "_Toc411696095"</w:instrText>
+            </w:r>
+            <w:r>
+              <w:rPr>
+                <w:rStyle w:val="Hyperlink"/>
+                <w:noProof/>
+              </w:rPr>
+              <w:instrText xml:space="preserve"> </w:instrText>
+            </w:r>
+            <w:r>
+              <w:rPr>
+                <w:rStyle w:val="Hyperlink"/>
+                <w:noProof/>
+              </w:rPr>
+            </w:r>
+            <w:r>
+              <w:rPr>
+                <w:rStyle w:val="Hyperlink"/>
+                <w:noProof/>
+              </w:rPr>
+              <w:fldChar w:fldCharType="separate"/>
+            </w:r>
+            <w:r>
+              <w:rPr>
+                <w:rStyle w:val="Hyperlink"/>
+                <w:noProof/>
                 <w:lang w:val="en-GB"/>
               </w:rPr>
               <w:t>Objectives System Validation and Testing</w:t>
@@ -1111,7 +1540,7 @@
                 <w:noProof/>
                 <w:webHidden/>
               </w:rPr>
-              <w:instrText xml:space="preserve"> PAGEREF _Toc411691508 \h </w:instrText>
+              <w:instrText xml:space="preserve"> PAGEREF _Toc411696095 \h </w:instrText>
             </w:r>
             <w:r>
               <w:rPr>
@@ -1119,28 +1548,37 @@
                 <w:webHidden/>
               </w:rPr>
             </w:r>
+          </w:ins>
+          <w:r>
+            <w:rPr>
+              <w:noProof/>
+              <w:webHidden/>
+            </w:rPr>
+            <w:fldChar w:fldCharType="separate"/>
+          </w:r>
+          <w:ins w:id="32" w:author="Keet, M." w:date="2015-02-14T16:52:00Z">
             <w:r>
               <w:rPr>
                 <w:noProof/>
                 <w:webHidden/>
               </w:rPr>
-              <w:fldChar w:fldCharType="separate"/>
+              <w:t>4</w:t>
             </w:r>
             <w:r>
               <w:rPr>
                 <w:noProof/>
                 <w:webHidden/>
               </w:rPr>
-              <w:t>4</w:t>
-            </w:r>
-            <w:r>
-              <w:rPr>
-                <w:noProof/>
-                <w:webHidden/>
-              </w:rPr>
               <w:fldChar w:fldCharType="end"/>
             </w:r>
-          </w:hyperlink>
+            <w:r>
+              <w:rPr>
+                <w:rStyle w:val="Hyperlink"/>
+                <w:noProof/>
+              </w:rPr>
+              <w:fldChar w:fldCharType="end"/>
+            </w:r>
+          </w:ins>
         </w:p>
         <w:p>
           <w:pPr>
@@ -1149,17 +1587,58 @@
               <w:tab w:val="right" w:leader="dot" w:pos="9016"/>
             </w:tabs>
             <w:rPr>
+              <w:ins w:id="33" w:author="Keet, M." w:date="2015-02-14T16:52:00Z"/>
               <w:rFonts w:asciiTheme="minorHAnsi" w:eastAsiaTheme="minorEastAsia" w:hAnsiTheme="minorHAnsi"/>
               <w:noProof/>
               <w:sz w:val="22"/>
               <w:lang w:val="en-GB" w:eastAsia="en-GB"/>
             </w:rPr>
           </w:pPr>
-          <w:hyperlink w:anchor="_Toc411691509" w:history="1">
+          <w:ins w:id="34" w:author="Keet, M." w:date="2015-02-14T16:52:00Z">
             <w:r>
               <w:rPr>
                 <w:rStyle w:val="Hyperlink"/>
                 <w:noProof/>
+              </w:rPr>
+              <w:fldChar w:fldCharType="begin"/>
+            </w:r>
+            <w:r>
+              <w:rPr>
+                <w:rStyle w:val="Hyperlink"/>
+                <w:noProof/>
+              </w:rPr>
+              <w:instrText xml:space="preserve"> </w:instrText>
+            </w:r>
+            <w:r>
+              <w:rPr>
+                <w:noProof/>
+              </w:rPr>
+              <w:instrText>HYPERLINK \l "_Toc411696096"</w:instrText>
+            </w:r>
+            <w:r>
+              <w:rPr>
+                <w:rStyle w:val="Hyperlink"/>
+                <w:noProof/>
+              </w:rPr>
+              <w:instrText xml:space="preserve"> </w:instrText>
+            </w:r>
+            <w:r>
+              <w:rPr>
+                <w:rStyle w:val="Hyperlink"/>
+                <w:noProof/>
+              </w:rPr>
+            </w:r>
+            <w:r>
+              <w:rPr>
+                <w:rStyle w:val="Hyperlink"/>
+                <w:noProof/>
+              </w:rPr>
+              <w:fldChar w:fldCharType="separate"/>
+            </w:r>
+            <w:r>
+              <w:rPr>
+                <w:rStyle w:val="Hyperlink"/>
+                <w:noProof/>
                 <w:lang w:val="en-GB"/>
               </w:rPr>
               <w:t>Final Report</w:t>
@@ -1183,7 +1662,7 @@
                 <w:noProof/>
                 <w:webHidden/>
               </w:rPr>
-              <w:instrText xml:space="preserve"> PAGEREF _Toc411691509 \h </w:instrText>
+              <w:instrText xml:space="preserve"> PAGEREF _Toc411696096 \h </w:instrText>
             </w:r>
             <w:r>
               <w:rPr>
@@ -1191,28 +1670,37 @@
                 <w:webHidden/>
               </w:rPr>
             </w:r>
+          </w:ins>
+          <w:r>
+            <w:rPr>
+              <w:noProof/>
+              <w:webHidden/>
+            </w:rPr>
+            <w:fldChar w:fldCharType="separate"/>
+          </w:r>
+          <w:ins w:id="35" w:author="Keet, M." w:date="2015-02-14T16:52:00Z">
             <w:r>
               <w:rPr>
                 <w:noProof/>
                 <w:webHidden/>
               </w:rPr>
-              <w:fldChar w:fldCharType="separate"/>
+              <w:t>4</w:t>
             </w:r>
             <w:r>
               <w:rPr>
                 <w:noProof/>
                 <w:webHidden/>
               </w:rPr>
-              <w:t>4</w:t>
-            </w:r>
-            <w:r>
-              <w:rPr>
-                <w:noProof/>
-                <w:webHidden/>
-              </w:rPr>
               <w:fldChar w:fldCharType="end"/>
             </w:r>
-          </w:hyperlink>
+            <w:r>
+              <w:rPr>
+                <w:rStyle w:val="Hyperlink"/>
+                <w:noProof/>
+              </w:rPr>
+              <w:fldChar w:fldCharType="end"/>
+            </w:r>
+          </w:ins>
         </w:p>
         <w:p>
           <w:pPr>
@@ -1221,18 +1709,59 @@
               <w:tab w:val="right" w:leader="dot" w:pos="9016"/>
             </w:tabs>
             <w:rPr>
+              <w:ins w:id="36" w:author="Keet, M." w:date="2015-02-14T16:52:00Z"/>
               <w:rFonts w:asciiTheme="minorHAnsi" w:eastAsiaTheme="minorEastAsia" w:hAnsiTheme="minorHAnsi"/>
               <w:noProof/>
               <w:sz w:val="22"/>
               <w:lang w:val="en-GB" w:eastAsia="en-GB"/>
             </w:rPr>
           </w:pPr>
-          <w:hyperlink w:anchor="_Toc411691510" w:history="1">
+          <w:ins w:id="37" w:author="Keet, M." w:date="2015-02-14T16:52:00Z">
             <w:r>
               <w:rPr>
                 <w:rStyle w:val="Hyperlink"/>
                 <w:noProof/>
-                <w:lang w:val="en-US"/>
+              </w:rPr>
+              <w:fldChar w:fldCharType="begin"/>
+            </w:r>
+            <w:r>
+              <w:rPr>
+                <w:rStyle w:val="Hyperlink"/>
+                <w:noProof/>
+              </w:rPr>
+              <w:instrText xml:space="preserve"> </w:instrText>
+            </w:r>
+            <w:r>
+              <w:rPr>
+                <w:noProof/>
+              </w:rPr>
+              <w:instrText>HYPERLINK \l "_Toc411696097"</w:instrText>
+            </w:r>
+            <w:r>
+              <w:rPr>
+                <w:rStyle w:val="Hyperlink"/>
+                <w:noProof/>
+              </w:rPr>
+              <w:instrText xml:space="preserve"> </w:instrText>
+            </w:r>
+            <w:r>
+              <w:rPr>
+                <w:rStyle w:val="Hyperlink"/>
+                <w:noProof/>
+              </w:rPr>
+            </w:r>
+            <w:r>
+              <w:rPr>
+                <w:rStyle w:val="Hyperlink"/>
+                <w:noProof/>
+              </w:rPr>
+              <w:fldChar w:fldCharType="separate"/>
+            </w:r>
+            <w:r>
+              <w:rPr>
+                <w:rStyle w:val="Hyperlink"/>
+                <w:noProof/>
+                <w:lang w:val="en-GB"/>
               </w:rPr>
               <w:t>Roles</w:t>
             </w:r>
@@ -1255,7 +1784,7 @@
                 <w:noProof/>
                 <w:webHidden/>
               </w:rPr>
-              <w:instrText xml:space="preserve"> PAGEREF _Toc411691510 \h </w:instrText>
+              <w:instrText xml:space="preserve"> PAGEREF _Toc411696097 \h </w:instrText>
             </w:r>
             <w:r>
               <w:rPr>
@@ -1263,28 +1792,37 @@
                 <w:webHidden/>
               </w:rPr>
             </w:r>
+          </w:ins>
+          <w:r>
+            <w:rPr>
+              <w:noProof/>
+              <w:webHidden/>
+            </w:rPr>
+            <w:fldChar w:fldCharType="separate"/>
+          </w:r>
+          <w:ins w:id="38" w:author="Keet, M." w:date="2015-02-14T16:52:00Z">
             <w:r>
               <w:rPr>
                 <w:noProof/>
                 <w:webHidden/>
               </w:rPr>
-              <w:fldChar w:fldCharType="separate"/>
+              <w:t>4</w:t>
             </w:r>
             <w:r>
               <w:rPr>
                 <w:noProof/>
                 <w:webHidden/>
               </w:rPr>
-              <w:t>4</w:t>
-            </w:r>
-            <w:r>
-              <w:rPr>
-                <w:noProof/>
-                <w:webHidden/>
-              </w:rPr>
               <w:fldChar w:fldCharType="end"/>
             </w:r>
-          </w:hyperlink>
+            <w:r>
+              <w:rPr>
+                <w:rStyle w:val="Hyperlink"/>
+                <w:noProof/>
+              </w:rPr>
+              <w:fldChar w:fldCharType="end"/>
+            </w:r>
+          </w:ins>
         </w:p>
         <w:p>
           <w:pPr>
@@ -1293,17 +1831,58 @@
               <w:tab w:val="right" w:leader="dot" w:pos="9016"/>
             </w:tabs>
             <w:rPr>
+              <w:ins w:id="39" w:author="Keet, M." w:date="2015-02-14T16:52:00Z"/>
               <w:rFonts w:asciiTheme="minorHAnsi" w:eastAsiaTheme="minorEastAsia" w:hAnsiTheme="minorHAnsi"/>
               <w:noProof/>
               <w:sz w:val="22"/>
               <w:lang w:val="en-GB" w:eastAsia="en-GB"/>
             </w:rPr>
           </w:pPr>
-          <w:hyperlink w:anchor="_Toc411691511" w:history="1">
+          <w:ins w:id="40" w:author="Keet, M." w:date="2015-02-14T16:52:00Z">
             <w:r>
               <w:rPr>
                 <w:rStyle w:val="Hyperlink"/>
                 <w:noProof/>
+              </w:rPr>
+              <w:fldChar w:fldCharType="begin"/>
+            </w:r>
+            <w:r>
+              <w:rPr>
+                <w:rStyle w:val="Hyperlink"/>
+                <w:noProof/>
+              </w:rPr>
+              <w:instrText xml:space="preserve"> </w:instrText>
+            </w:r>
+            <w:r>
+              <w:rPr>
+                <w:noProof/>
+              </w:rPr>
+              <w:instrText>HYPERLINK \l "_Toc411696098"</w:instrText>
+            </w:r>
+            <w:r>
+              <w:rPr>
+                <w:rStyle w:val="Hyperlink"/>
+                <w:noProof/>
+              </w:rPr>
+              <w:instrText xml:space="preserve"> </w:instrText>
+            </w:r>
+            <w:r>
+              <w:rPr>
+                <w:rStyle w:val="Hyperlink"/>
+                <w:noProof/>
+              </w:rPr>
+            </w:r>
+            <w:r>
+              <w:rPr>
+                <w:rStyle w:val="Hyperlink"/>
+                <w:noProof/>
+              </w:rPr>
+              <w:fldChar w:fldCharType="separate"/>
+            </w:r>
+            <w:r>
+              <w:rPr>
+                <w:rStyle w:val="Hyperlink"/>
+                <w:noProof/>
                 <w:lang w:val="en-GB"/>
               </w:rPr>
               <w:t>Weekly Schedules</w:t>
@@ -1327,7 +1906,7 @@
                 <w:noProof/>
                 <w:webHidden/>
               </w:rPr>
-              <w:instrText xml:space="preserve"> PAGEREF _Toc411691511 \h </w:instrText>
+              <w:instrText xml:space="preserve"> PAGEREF _Toc411696098 \h </w:instrText>
             </w:r>
             <w:r>
               <w:rPr>
@@ -1335,31 +1914,645 @@
                 <w:webHidden/>
               </w:rPr>
             </w:r>
+          </w:ins>
+          <w:r>
+            <w:rPr>
+              <w:noProof/>
+              <w:webHidden/>
+            </w:rPr>
+            <w:fldChar w:fldCharType="separate"/>
+          </w:r>
+          <w:ins w:id="41" w:author="Keet, M." w:date="2015-02-14T16:52:00Z">
             <w:r>
               <w:rPr>
                 <w:noProof/>
                 <w:webHidden/>
               </w:rPr>
-              <w:fldChar w:fldCharType="separate"/>
+              <w:t>6</w:t>
             </w:r>
             <w:r>
               <w:rPr>
                 <w:noProof/>
                 <w:webHidden/>
               </w:rPr>
-              <w:t>6</w:t>
-            </w:r>
-            <w:r>
-              <w:rPr>
-                <w:noProof/>
-                <w:webHidden/>
-              </w:rPr>
               <w:fldChar w:fldCharType="end"/>
             </w:r>
-          </w:hyperlink>
+            <w:r>
+              <w:rPr>
+                <w:rStyle w:val="Hyperlink"/>
+                <w:noProof/>
+              </w:rPr>
+              <w:fldChar w:fldCharType="end"/>
+            </w:r>
+          </w:ins>
         </w:p>
         <w:p>
           <w:pPr>
+            <w:pStyle w:val="Inhopg1"/>
+            <w:tabs>
+              <w:tab w:val="right" w:leader="dot" w:pos="9016"/>
+            </w:tabs>
+            <w:rPr>
+              <w:del w:id="42" w:author="Keet, M." w:date="2015-02-14T16:52:00Z"/>
+              <w:rFonts w:asciiTheme="minorHAnsi" w:eastAsiaTheme="minorEastAsia" w:hAnsiTheme="minorHAnsi"/>
+              <w:noProof/>
+              <w:sz w:val="22"/>
+              <w:lang w:val="en-GB" w:eastAsia="en-GB"/>
+              <w:rPrChange w:id="43" w:author="Keet, M." w:date="2015-02-14T16:31:00Z">
+                <w:rPr>
+                  <w:del w:id="44" w:author="Keet, M." w:date="2015-02-14T16:52:00Z"/>
+                  <w:rFonts w:asciiTheme="minorHAnsi" w:eastAsiaTheme="minorEastAsia" w:hAnsiTheme="minorHAnsi"/>
+                  <w:noProof/>
+                  <w:sz w:val="22"/>
+                  <w:lang w:val="en-GB" w:eastAsia="en-GB"/>
+                </w:rPr>
+              </w:rPrChange>
+            </w:rPr>
+          </w:pPr>
+          <w:del w:id="45" w:author="Keet, M." w:date="2015-02-14T16:52:00Z">
+            <w:r>
+              <w:rPr>
+                <w:noProof/>
+                <w:lang w:val="en-GB"/>
+                <w:rPrChange w:id="46" w:author="Keet, M." w:date="2015-02-14T16:52:00Z">
+                  <w:rPr>
+                    <w:rStyle w:val="Hyperlink"/>
+                    <w:noProof/>
+                    <w:lang w:val="en-GB"/>
+                  </w:rPr>
+                </w:rPrChange>
+              </w:rPr>
+              <w:delText>Introduction</w:delText>
+            </w:r>
+            <w:r>
+              <w:rPr>
+                <w:noProof/>
+                <w:webHidden/>
+                <w:lang w:val="en-GB"/>
+                <w:rPrChange w:id="47" w:author="Keet, M." w:date="2015-02-14T16:31:00Z">
+                  <w:rPr>
+                    <w:noProof/>
+                    <w:webHidden/>
+                  </w:rPr>
+                </w:rPrChange>
+              </w:rPr>
+              <w:tab/>
+              <w:delText>3</w:delText>
+            </w:r>
+          </w:del>
+        </w:p>
+        <w:p>
+          <w:pPr>
+            <w:pStyle w:val="Inhopg1"/>
+            <w:tabs>
+              <w:tab w:val="right" w:leader="dot" w:pos="9016"/>
+            </w:tabs>
+            <w:rPr>
+              <w:del w:id="48" w:author="Keet, M." w:date="2015-02-14T16:52:00Z"/>
+              <w:rFonts w:asciiTheme="minorHAnsi" w:eastAsiaTheme="minorEastAsia" w:hAnsiTheme="minorHAnsi"/>
+              <w:noProof/>
+              <w:sz w:val="22"/>
+              <w:lang w:val="en-GB" w:eastAsia="en-GB"/>
+              <w:rPrChange w:id="49" w:author="Keet, M." w:date="2015-02-14T16:31:00Z">
+                <w:rPr>
+                  <w:del w:id="50" w:author="Keet, M." w:date="2015-02-14T16:52:00Z"/>
+                  <w:rFonts w:asciiTheme="minorHAnsi" w:eastAsiaTheme="minorEastAsia" w:hAnsiTheme="minorHAnsi"/>
+                  <w:noProof/>
+                  <w:sz w:val="22"/>
+                  <w:lang w:val="en-GB" w:eastAsia="en-GB"/>
+                </w:rPr>
+              </w:rPrChange>
+            </w:rPr>
+          </w:pPr>
+          <w:del w:id="51" w:author="Keet, M." w:date="2015-02-14T16:52:00Z">
+            <w:r>
+              <w:rPr>
+                <w:noProof/>
+                <w:lang w:val="en-GB"/>
+                <w:rPrChange w:id="52" w:author="Keet, M." w:date="2015-02-14T16:52:00Z">
+                  <w:rPr>
+                    <w:rStyle w:val="Hyperlink"/>
+                    <w:noProof/>
+                    <w:lang w:val="en-GB"/>
+                  </w:rPr>
+                </w:rPrChange>
+              </w:rPr>
+              <w:delText>Goals and objectives</w:delText>
+            </w:r>
+            <w:r>
+              <w:rPr>
+                <w:noProof/>
+                <w:webHidden/>
+                <w:lang w:val="en-GB"/>
+                <w:rPrChange w:id="53" w:author="Keet, M." w:date="2015-02-14T16:31:00Z">
+                  <w:rPr>
+                    <w:noProof/>
+                    <w:webHidden/>
+                  </w:rPr>
+                </w:rPrChange>
+              </w:rPr>
+              <w:tab/>
+              <w:delText>3</w:delText>
+            </w:r>
+          </w:del>
+        </w:p>
+        <w:p>
+          <w:pPr>
+            <w:pStyle w:val="Inhopg2"/>
+            <w:tabs>
+              <w:tab w:val="right" w:leader="dot" w:pos="9016"/>
+            </w:tabs>
+            <w:rPr>
+              <w:del w:id="54" w:author="Keet, M." w:date="2015-02-14T16:52:00Z"/>
+              <w:rFonts w:asciiTheme="minorHAnsi" w:eastAsiaTheme="minorEastAsia" w:hAnsiTheme="minorHAnsi"/>
+              <w:noProof/>
+              <w:sz w:val="22"/>
+              <w:lang w:val="en-GB" w:eastAsia="en-GB"/>
+              <w:rPrChange w:id="55" w:author="Keet, M." w:date="2015-02-14T16:31:00Z">
+                <w:rPr>
+                  <w:del w:id="56" w:author="Keet, M." w:date="2015-02-14T16:52:00Z"/>
+                  <w:rFonts w:asciiTheme="minorHAnsi" w:eastAsiaTheme="minorEastAsia" w:hAnsiTheme="minorHAnsi"/>
+                  <w:noProof/>
+                  <w:sz w:val="22"/>
+                  <w:lang w:val="en-GB" w:eastAsia="en-GB"/>
+                </w:rPr>
+              </w:rPrChange>
+            </w:rPr>
+          </w:pPr>
+          <w:del w:id="57" w:author="Keet, M." w:date="2015-02-14T16:52:00Z">
+            <w:r>
+              <w:rPr>
+                <w:noProof/>
+                <w:lang w:val="en-GB"/>
+                <w:rPrChange w:id="58" w:author="Keet, M." w:date="2015-02-14T16:52:00Z">
+                  <w:rPr>
+                    <w:rStyle w:val="Hyperlink"/>
+                    <w:noProof/>
+                    <w:lang w:val="en-GB"/>
+                  </w:rPr>
+                </w:rPrChange>
+              </w:rPr>
+              <w:delText>Goal of the project</w:delText>
+            </w:r>
+            <w:r>
+              <w:rPr>
+                <w:noProof/>
+                <w:webHidden/>
+                <w:lang w:val="en-GB"/>
+                <w:rPrChange w:id="59" w:author="Keet, M." w:date="2015-02-14T16:31:00Z">
+                  <w:rPr>
+                    <w:noProof/>
+                    <w:webHidden/>
+                  </w:rPr>
+                </w:rPrChange>
+              </w:rPr>
+              <w:tab/>
+              <w:delText>3</w:delText>
+            </w:r>
+          </w:del>
+        </w:p>
+        <w:p>
+          <w:pPr>
+            <w:pStyle w:val="Inhopg2"/>
+            <w:tabs>
+              <w:tab w:val="right" w:leader="dot" w:pos="9016"/>
+            </w:tabs>
+            <w:rPr>
+              <w:del w:id="60" w:author="Keet, M." w:date="2015-02-14T16:52:00Z"/>
+              <w:rFonts w:asciiTheme="minorHAnsi" w:eastAsiaTheme="minorEastAsia" w:hAnsiTheme="minorHAnsi"/>
+              <w:noProof/>
+              <w:sz w:val="22"/>
+              <w:lang w:val="en-GB" w:eastAsia="en-GB"/>
+              <w:rPrChange w:id="61" w:author="Keet, M." w:date="2015-02-14T16:31:00Z">
+                <w:rPr>
+                  <w:del w:id="62" w:author="Keet, M." w:date="2015-02-14T16:52:00Z"/>
+                  <w:rFonts w:asciiTheme="minorHAnsi" w:eastAsiaTheme="minorEastAsia" w:hAnsiTheme="minorHAnsi"/>
+                  <w:noProof/>
+                  <w:sz w:val="22"/>
+                  <w:lang w:val="en-GB" w:eastAsia="en-GB"/>
+                </w:rPr>
+              </w:rPrChange>
+            </w:rPr>
+          </w:pPr>
+          <w:del w:id="63" w:author="Keet, M." w:date="2015-02-14T16:52:00Z">
+            <w:r>
+              <w:rPr>
+                <w:noProof/>
+                <w:lang w:val="en-GB"/>
+                <w:rPrChange w:id="64" w:author="Keet, M." w:date="2015-02-14T16:52:00Z">
+                  <w:rPr>
+                    <w:rStyle w:val="Hyperlink"/>
+                    <w:noProof/>
+                    <w:lang w:val="en-GB"/>
+                  </w:rPr>
+                </w:rPrChange>
+              </w:rPr>
+              <w:delText>Objectives Machine Design</w:delText>
+            </w:r>
+            <w:r>
+              <w:rPr>
+                <w:noProof/>
+                <w:webHidden/>
+                <w:lang w:val="en-GB"/>
+                <w:rPrChange w:id="65" w:author="Keet, M." w:date="2015-02-14T16:31:00Z">
+                  <w:rPr>
+                    <w:noProof/>
+                    <w:webHidden/>
+                  </w:rPr>
+                </w:rPrChange>
+              </w:rPr>
+              <w:tab/>
+              <w:delText>3</w:delText>
+            </w:r>
+          </w:del>
+        </w:p>
+        <w:p>
+          <w:pPr>
+            <w:pStyle w:val="Inhopg2"/>
+            <w:tabs>
+              <w:tab w:val="right" w:leader="dot" w:pos="9016"/>
+            </w:tabs>
+            <w:rPr>
+              <w:del w:id="66" w:author="Keet, M." w:date="2015-02-14T16:52:00Z"/>
+              <w:rFonts w:asciiTheme="minorHAnsi" w:eastAsiaTheme="minorEastAsia" w:hAnsiTheme="minorHAnsi"/>
+              <w:noProof/>
+              <w:sz w:val="22"/>
+              <w:lang w:val="en-GB" w:eastAsia="en-GB"/>
+              <w:rPrChange w:id="67" w:author="Keet, M." w:date="2015-02-14T16:31:00Z">
+                <w:rPr>
+                  <w:del w:id="68" w:author="Keet, M." w:date="2015-02-14T16:52:00Z"/>
+                  <w:rFonts w:asciiTheme="minorHAnsi" w:eastAsiaTheme="minorEastAsia" w:hAnsiTheme="minorHAnsi"/>
+                  <w:noProof/>
+                  <w:sz w:val="22"/>
+                  <w:lang w:val="en-GB" w:eastAsia="en-GB"/>
+                </w:rPr>
+              </w:rPrChange>
+            </w:rPr>
+          </w:pPr>
+          <w:del w:id="69" w:author="Keet, M." w:date="2015-02-14T16:52:00Z">
+            <w:r>
+              <w:rPr>
+                <w:noProof/>
+                <w:lang w:val="en-GB"/>
+                <w:rPrChange w:id="70" w:author="Keet, M." w:date="2015-02-14T16:52:00Z">
+                  <w:rPr>
+                    <w:rStyle w:val="Hyperlink"/>
+                    <w:noProof/>
+                    <w:lang w:val="en-GB"/>
+                  </w:rPr>
+                </w:rPrChange>
+              </w:rPr>
+              <w:delText>Objectives Software Specification</w:delText>
+            </w:r>
+            <w:r>
+              <w:rPr>
+                <w:noProof/>
+                <w:webHidden/>
+                <w:lang w:val="en-GB"/>
+                <w:rPrChange w:id="71" w:author="Keet, M." w:date="2015-02-14T16:31:00Z">
+                  <w:rPr>
+                    <w:noProof/>
+                    <w:webHidden/>
+                  </w:rPr>
+                </w:rPrChange>
+              </w:rPr>
+              <w:tab/>
+              <w:delText>3</w:delText>
+            </w:r>
+          </w:del>
+        </w:p>
+        <w:p>
+          <w:pPr>
+            <w:pStyle w:val="Inhopg2"/>
+            <w:tabs>
+              <w:tab w:val="right" w:leader="dot" w:pos="9016"/>
+            </w:tabs>
+            <w:rPr>
+              <w:del w:id="72" w:author="Keet, M." w:date="2015-02-14T16:52:00Z"/>
+              <w:rFonts w:asciiTheme="minorHAnsi" w:eastAsiaTheme="minorEastAsia" w:hAnsiTheme="minorHAnsi"/>
+              <w:noProof/>
+              <w:sz w:val="22"/>
+              <w:lang w:val="en-GB" w:eastAsia="en-GB"/>
+              <w:rPrChange w:id="73" w:author="Keet, M." w:date="2015-02-14T16:31:00Z">
+                <w:rPr>
+                  <w:del w:id="74" w:author="Keet, M." w:date="2015-02-14T16:52:00Z"/>
+                  <w:rFonts w:asciiTheme="minorHAnsi" w:eastAsiaTheme="minorEastAsia" w:hAnsiTheme="minorHAnsi"/>
+                  <w:noProof/>
+                  <w:sz w:val="22"/>
+                  <w:lang w:val="en-GB" w:eastAsia="en-GB"/>
+                </w:rPr>
+              </w:rPrChange>
+            </w:rPr>
+          </w:pPr>
+          <w:del w:id="75" w:author="Keet, M." w:date="2015-02-14T16:52:00Z">
+            <w:r>
+              <w:rPr>
+                <w:noProof/>
+                <w:lang w:val="en-GB"/>
+                <w:rPrChange w:id="76" w:author="Keet, M." w:date="2015-02-14T16:52:00Z">
+                  <w:rPr>
+                    <w:rStyle w:val="Hyperlink"/>
+                    <w:noProof/>
+                    <w:lang w:val="en-US"/>
+                  </w:rPr>
+                </w:rPrChange>
+              </w:rPr>
+              <w:delText>Objectives Software Design</w:delText>
+            </w:r>
+            <w:r>
+              <w:rPr>
+                <w:noProof/>
+                <w:webHidden/>
+                <w:lang w:val="en-GB"/>
+                <w:rPrChange w:id="77" w:author="Keet, M." w:date="2015-02-14T16:31:00Z">
+                  <w:rPr>
+                    <w:noProof/>
+                    <w:webHidden/>
+                  </w:rPr>
+                </w:rPrChange>
+              </w:rPr>
+              <w:tab/>
+              <w:delText>4</w:delText>
+            </w:r>
+          </w:del>
+        </w:p>
+        <w:p>
+          <w:pPr>
+            <w:pStyle w:val="Inhopg2"/>
+            <w:tabs>
+              <w:tab w:val="right" w:leader="dot" w:pos="9016"/>
+            </w:tabs>
+            <w:rPr>
+              <w:del w:id="78" w:author="Keet, M." w:date="2015-02-14T16:52:00Z"/>
+              <w:rFonts w:asciiTheme="minorHAnsi" w:eastAsiaTheme="minorEastAsia" w:hAnsiTheme="minorHAnsi"/>
+              <w:noProof/>
+              <w:sz w:val="22"/>
+              <w:lang w:val="en-GB" w:eastAsia="en-GB"/>
+              <w:rPrChange w:id="79" w:author="Keet, M." w:date="2015-02-14T16:31:00Z">
+                <w:rPr>
+                  <w:del w:id="80" w:author="Keet, M." w:date="2015-02-14T16:52:00Z"/>
+                  <w:rFonts w:asciiTheme="minorHAnsi" w:eastAsiaTheme="minorEastAsia" w:hAnsiTheme="minorHAnsi"/>
+                  <w:noProof/>
+                  <w:sz w:val="22"/>
+                  <w:lang w:val="en-GB" w:eastAsia="en-GB"/>
+                </w:rPr>
+              </w:rPrChange>
+            </w:rPr>
+          </w:pPr>
+          <w:del w:id="81" w:author="Keet, M." w:date="2015-02-14T16:52:00Z">
+            <w:r>
+              <w:rPr>
+                <w:noProof/>
+                <w:lang w:val="en-GB"/>
+                <w:rPrChange w:id="82" w:author="Keet, M." w:date="2015-02-14T16:52:00Z">
+                  <w:rPr>
+                    <w:rStyle w:val="Hyperlink"/>
+                    <w:noProof/>
+                    <w:lang w:val="en-US"/>
+                  </w:rPr>
+                </w:rPrChange>
+              </w:rPr>
+              <w:delText>Objectives Software Implementation and Integration</w:delText>
+            </w:r>
+            <w:r>
+              <w:rPr>
+                <w:noProof/>
+                <w:webHidden/>
+                <w:lang w:val="en-GB"/>
+                <w:rPrChange w:id="83" w:author="Keet, M." w:date="2015-02-14T16:31:00Z">
+                  <w:rPr>
+                    <w:noProof/>
+                    <w:webHidden/>
+                  </w:rPr>
+                </w:rPrChange>
+              </w:rPr>
+              <w:tab/>
+              <w:delText>4</w:delText>
+            </w:r>
+          </w:del>
+        </w:p>
+        <w:p>
+          <w:pPr>
+            <w:pStyle w:val="Inhopg2"/>
+            <w:tabs>
+              <w:tab w:val="right" w:leader="dot" w:pos="9016"/>
+            </w:tabs>
+            <w:rPr>
+              <w:del w:id="84" w:author="Keet, M." w:date="2015-02-14T16:52:00Z"/>
+              <w:rFonts w:asciiTheme="minorHAnsi" w:eastAsiaTheme="minorEastAsia" w:hAnsiTheme="minorHAnsi"/>
+              <w:noProof/>
+              <w:sz w:val="22"/>
+              <w:lang w:val="en-GB" w:eastAsia="en-GB"/>
+              <w:rPrChange w:id="85" w:author="Keet, M." w:date="2015-02-14T16:31:00Z">
+                <w:rPr>
+                  <w:del w:id="86" w:author="Keet, M." w:date="2015-02-14T16:52:00Z"/>
+                  <w:rFonts w:asciiTheme="minorHAnsi" w:eastAsiaTheme="minorEastAsia" w:hAnsiTheme="minorHAnsi"/>
+                  <w:noProof/>
+                  <w:sz w:val="22"/>
+                  <w:lang w:val="en-GB" w:eastAsia="en-GB"/>
+                </w:rPr>
+              </w:rPrChange>
+            </w:rPr>
+          </w:pPr>
+          <w:del w:id="87" w:author="Keet, M." w:date="2015-02-14T16:52:00Z">
+            <w:r>
+              <w:rPr>
+                <w:noProof/>
+                <w:lang w:val="en-GB"/>
+                <w:rPrChange w:id="88" w:author="Keet, M." w:date="2015-02-14T16:52:00Z">
+                  <w:rPr>
+                    <w:rStyle w:val="Hyperlink"/>
+                    <w:noProof/>
+                    <w:lang w:val="en-GB"/>
+                  </w:rPr>
+                </w:rPrChange>
+              </w:rPr>
+              <w:delText>Objectives System Validation and Testing</w:delText>
+            </w:r>
+            <w:r>
+              <w:rPr>
+                <w:noProof/>
+                <w:webHidden/>
+                <w:lang w:val="en-GB"/>
+                <w:rPrChange w:id="89" w:author="Keet, M." w:date="2015-02-14T16:31:00Z">
+                  <w:rPr>
+                    <w:noProof/>
+                    <w:webHidden/>
+                  </w:rPr>
+                </w:rPrChange>
+              </w:rPr>
+              <w:tab/>
+              <w:delText>4</w:delText>
+            </w:r>
+          </w:del>
+        </w:p>
+        <w:p>
+          <w:pPr>
+            <w:pStyle w:val="Inhopg1"/>
+            <w:tabs>
+              <w:tab w:val="right" w:leader="dot" w:pos="9016"/>
+            </w:tabs>
+            <w:rPr>
+              <w:del w:id="90" w:author="Keet, M." w:date="2015-02-14T16:52:00Z"/>
+              <w:rFonts w:asciiTheme="minorHAnsi" w:eastAsiaTheme="minorEastAsia" w:hAnsiTheme="minorHAnsi"/>
+              <w:noProof/>
+              <w:sz w:val="22"/>
+              <w:lang w:val="en-GB" w:eastAsia="en-GB"/>
+              <w:rPrChange w:id="91" w:author="Keet, M." w:date="2015-02-14T16:31:00Z">
+                <w:rPr>
+                  <w:del w:id="92" w:author="Keet, M." w:date="2015-02-14T16:52:00Z"/>
+                  <w:rFonts w:asciiTheme="minorHAnsi" w:eastAsiaTheme="minorEastAsia" w:hAnsiTheme="minorHAnsi"/>
+                  <w:noProof/>
+                  <w:sz w:val="22"/>
+                  <w:lang w:val="en-GB" w:eastAsia="en-GB"/>
+                </w:rPr>
+              </w:rPrChange>
+            </w:rPr>
+          </w:pPr>
+          <w:del w:id="93" w:author="Keet, M." w:date="2015-02-14T16:52:00Z">
+            <w:r>
+              <w:rPr>
+                <w:noProof/>
+                <w:lang w:val="en-GB"/>
+                <w:rPrChange w:id="94" w:author="Keet, M." w:date="2015-02-14T16:52:00Z">
+                  <w:rPr>
+                    <w:rStyle w:val="Hyperlink"/>
+                    <w:noProof/>
+                    <w:lang w:val="en-GB"/>
+                  </w:rPr>
+                </w:rPrChange>
+              </w:rPr>
+              <w:delText>Final Report</w:delText>
+            </w:r>
+            <w:r>
+              <w:rPr>
+                <w:noProof/>
+                <w:webHidden/>
+                <w:lang w:val="en-GB"/>
+                <w:rPrChange w:id="95" w:author="Keet, M." w:date="2015-02-14T16:31:00Z">
+                  <w:rPr>
+                    <w:noProof/>
+                    <w:webHidden/>
+                  </w:rPr>
+                </w:rPrChange>
+              </w:rPr>
+              <w:tab/>
+              <w:delText>4</w:delText>
+            </w:r>
+          </w:del>
+        </w:p>
+        <w:p>
+          <w:pPr>
+            <w:pStyle w:val="Inhopg1"/>
+            <w:tabs>
+              <w:tab w:val="right" w:leader="dot" w:pos="9016"/>
+            </w:tabs>
+            <w:rPr>
+              <w:del w:id="96" w:author="Keet, M." w:date="2015-02-14T16:52:00Z"/>
+              <w:rFonts w:asciiTheme="minorHAnsi" w:eastAsiaTheme="minorEastAsia" w:hAnsiTheme="minorHAnsi"/>
+              <w:noProof/>
+              <w:sz w:val="22"/>
+              <w:lang w:val="en-GB" w:eastAsia="en-GB"/>
+              <w:rPrChange w:id="97" w:author="Keet, M." w:date="2015-02-14T16:31:00Z">
+                <w:rPr>
+                  <w:del w:id="98" w:author="Keet, M." w:date="2015-02-14T16:52:00Z"/>
+                  <w:rFonts w:asciiTheme="minorHAnsi" w:eastAsiaTheme="minorEastAsia" w:hAnsiTheme="minorHAnsi"/>
+                  <w:noProof/>
+                  <w:sz w:val="22"/>
+                  <w:lang w:val="en-GB" w:eastAsia="en-GB"/>
+                </w:rPr>
+              </w:rPrChange>
+            </w:rPr>
+          </w:pPr>
+          <w:del w:id="99" w:author="Keet, M." w:date="2015-02-14T16:52:00Z">
+            <w:r>
+              <w:rPr>
+                <w:noProof/>
+                <w:lang w:val="en-GB"/>
+                <w:rPrChange w:id="100" w:author="Keet, M." w:date="2015-02-14T16:52:00Z">
+                  <w:rPr>
+                    <w:rStyle w:val="Hyperlink"/>
+                    <w:noProof/>
+                    <w:lang w:val="en-US"/>
+                  </w:rPr>
+                </w:rPrChange>
+              </w:rPr>
+              <w:delText>Roles</w:delText>
+            </w:r>
+            <w:r>
+              <w:rPr>
+                <w:noProof/>
+                <w:webHidden/>
+                <w:lang w:val="en-GB"/>
+                <w:rPrChange w:id="101" w:author="Keet, M." w:date="2015-02-14T16:31:00Z">
+                  <w:rPr>
+                    <w:noProof/>
+                    <w:webHidden/>
+                  </w:rPr>
+                </w:rPrChange>
+              </w:rPr>
+              <w:tab/>
+              <w:delText>4</w:delText>
+            </w:r>
+          </w:del>
+        </w:p>
+        <w:p>
+          <w:pPr>
+            <w:pStyle w:val="Inhopg1"/>
+            <w:tabs>
+              <w:tab w:val="right" w:leader="dot" w:pos="9016"/>
+            </w:tabs>
+            <w:rPr>
+              <w:del w:id="102" w:author="Keet, M." w:date="2015-02-14T16:52:00Z"/>
+              <w:rFonts w:asciiTheme="minorHAnsi" w:eastAsiaTheme="minorEastAsia" w:hAnsiTheme="minorHAnsi"/>
+              <w:noProof/>
+              <w:sz w:val="22"/>
+              <w:lang w:val="en-GB" w:eastAsia="en-GB"/>
+              <w:rPrChange w:id="103" w:author="Keet, M." w:date="2015-02-14T16:31:00Z">
+                <w:rPr>
+                  <w:del w:id="104" w:author="Keet, M." w:date="2015-02-14T16:52:00Z"/>
+                  <w:rFonts w:asciiTheme="minorHAnsi" w:eastAsiaTheme="minorEastAsia" w:hAnsiTheme="minorHAnsi"/>
+                  <w:noProof/>
+                  <w:sz w:val="22"/>
+                  <w:lang w:val="en-GB" w:eastAsia="en-GB"/>
+                </w:rPr>
+              </w:rPrChange>
+            </w:rPr>
+          </w:pPr>
+          <w:del w:id="105" w:author="Keet, M." w:date="2015-02-14T16:52:00Z">
+            <w:r>
+              <w:rPr>
+                <w:noProof/>
+                <w:lang w:val="en-GB"/>
+                <w:rPrChange w:id="106" w:author="Keet, M." w:date="2015-02-14T16:52:00Z">
+                  <w:rPr>
+                    <w:rStyle w:val="Hyperlink"/>
+                    <w:noProof/>
+                    <w:lang w:val="en-GB"/>
+                  </w:rPr>
+                </w:rPrChange>
+              </w:rPr>
+              <w:delText>Weekly Schedules</w:delText>
+            </w:r>
+            <w:r>
+              <w:rPr>
+                <w:noProof/>
+                <w:webHidden/>
+                <w:lang w:val="en-GB"/>
+                <w:rPrChange w:id="107" w:author="Keet, M." w:date="2015-02-14T16:31:00Z">
+                  <w:rPr>
+                    <w:noProof/>
+                    <w:webHidden/>
+                  </w:rPr>
+                </w:rPrChange>
+              </w:rPr>
+              <w:tab/>
+              <w:delText>6</w:delText>
+            </w:r>
+          </w:del>
+        </w:p>
+        <w:p>
+          <w:pPr>
             <w:rPr>
               <w:lang w:val="en-GB"/>
             </w:rPr>
@@ -1367,6 +2560,11 @@
           <w:r>
             <w:rPr>
               <w:lang w:val="en-GB"/>
+              <w:rPrChange w:id="108" w:author="Keet, M." w:date="2015-02-14T16:31:00Z">
+                <w:rPr>
+                  <w:lang w:val="en-GB"/>
+                </w:rPr>
+              </w:rPrChange>
             </w:rPr>
             <w:fldChar w:fldCharType="end"/>
           </w:r>
@@ -1385,6 +2583,8 @@
         </w:rPr>
         <w:br w:type="page"/>
       </w:r>
+      <w:bookmarkStart w:id="109" w:name="_GoBack"/>
+      <w:bookmarkEnd w:id="109"/>
     </w:p>
     <w:p>
       <w:pPr>
@@ -1394,7 +2594,7 @@
           <w:lang w:val="en-GB"/>
         </w:rPr>
       </w:pPr>
-      <w:bookmarkStart w:id="1" w:name="_Toc411691501"/>
+      <w:bookmarkStart w:id="110" w:name="_Toc411696088"/>
       <w:r>
         <w:rPr>
           <w:szCs w:val="24"/>
@@ -1403,17 +2603,27 @@
         <w:lastRenderedPageBreak/>
         <w:t>Introduction</w:t>
       </w:r>
-      <w:bookmarkEnd w:id="1"/>
-    </w:p>
-    <w:p>
-      <w:pPr>
-        <w:rPr>
-          <w:lang w:val="en-GB"/>
+      <w:bookmarkEnd w:id="110"/>
+    </w:p>
+    <w:p>
+      <w:pPr>
+        <w:rPr>
+          <w:lang w:val="en-GB"/>
+          <w:rPrChange w:id="111" w:author="Keet, M." w:date="2015-02-14T16:31:00Z">
+            <w:rPr>
+              <w:lang w:val="en-GB"/>
+            </w:rPr>
+          </w:rPrChange>
         </w:rPr>
       </w:pPr>
       <w:r>
         <w:rPr>
           <w:lang w:val="en-GB"/>
+          <w:rPrChange w:id="112" w:author="Keet, M." w:date="2015-02-14T16:31:00Z">
+            <w:rPr>
+              <w:lang w:val="en-GB"/>
+            </w:rPr>
+          </w:rPrChange>
         </w:rPr>
         <w:t>In this document you will find the details on how we will design and build, in the coming eight weeks,  a sorting machine and the software that runs it. The Work Plan will contain a clear schedule for the tasks to be completed over the course of the project. This includes, but is not limited to, assigning responsibility and setting deadlines for each deliverable. This document will likely be updated with newer versions later on as unforeseen circumstances arise.</w:t>
       </w:r>
@@ -1423,58 +2633,159 @@
         <w:pStyle w:val="Kop1"/>
         <w:rPr>
           <w:lang w:val="en-GB"/>
-        </w:rPr>
-      </w:pPr>
-      <w:bookmarkStart w:id="2" w:name="_Toc411691502"/>
+          <w:rPrChange w:id="113" w:author="Keet, M." w:date="2015-02-14T16:31:00Z">
+            <w:rPr>
+              <w:lang w:val="en-GB"/>
+            </w:rPr>
+          </w:rPrChange>
+        </w:rPr>
+      </w:pPr>
+      <w:bookmarkStart w:id="114" w:name="_Toc411696089"/>
       <w:r>
         <w:rPr>
           <w:lang w:val="en-GB"/>
+          <w:rPrChange w:id="115" w:author="Keet, M." w:date="2015-02-14T16:31:00Z">
+            <w:rPr>
+              <w:lang w:val="en-GB"/>
+            </w:rPr>
+          </w:rPrChange>
         </w:rPr>
         <w:t>Goals and objectives</w:t>
       </w:r>
-      <w:bookmarkEnd w:id="2"/>
+      <w:bookmarkEnd w:id="114"/>
     </w:p>
     <w:p>
       <w:pPr>
         <w:pStyle w:val="Kop2"/>
         <w:rPr>
           <w:lang w:val="en-GB"/>
-        </w:rPr>
-      </w:pPr>
-      <w:bookmarkStart w:id="3" w:name="_Toc411691503"/>
+          <w:rPrChange w:id="116" w:author="Keet, M." w:date="2015-02-14T16:31:00Z">
+            <w:rPr>
+              <w:lang w:val="en-GB"/>
+            </w:rPr>
+          </w:rPrChange>
+        </w:rPr>
+      </w:pPr>
+      <w:bookmarkStart w:id="117" w:name="_Toc411696090"/>
       <w:r>
         <w:rPr>
           <w:lang w:val="en-GB"/>
+          <w:rPrChange w:id="118" w:author="Keet, M." w:date="2015-02-14T16:31:00Z">
+            <w:rPr>
+              <w:lang w:val="en-GB"/>
+            </w:rPr>
+          </w:rPrChange>
         </w:rPr>
         <w:t>Goal of the project</w:t>
       </w:r>
-      <w:bookmarkEnd w:id="3"/>
-    </w:p>
-    <w:p>
-      <w:pPr>
-        <w:rPr>
-          <w:lang w:val="en-GB"/>
+      <w:bookmarkEnd w:id="117"/>
+    </w:p>
+    <w:p>
+      <w:pPr>
+        <w:rPr>
+          <w:lang w:val="en-GB"/>
+          <w:rPrChange w:id="119" w:author="Keet, M." w:date="2015-02-14T16:31:00Z">
+            <w:rPr>
+              <w:lang w:val="en-GB"/>
+            </w:rPr>
+          </w:rPrChange>
         </w:rPr>
       </w:pPr>
       <w:r>
         <w:rPr>
           <w:lang w:val="en-GB"/>
-        </w:rPr>
-        <w:t xml:space="preserve">The goal of this project is to design and build a machine capable of sorting black and white disks and the embedded system controlling it. In addition to this, we will learn how to perform different roles in a group project. Obtain experience in specification, design, and construction of a simple embedded system. As well as learning how to keep design and implementation of the software manageable by using a programming language as a stepping stone to the machine language. And to become aware of the influence of electrical and mechanical limitations on the </w:t>
+          <w:rPrChange w:id="120" w:author="Keet, M." w:date="2015-02-14T16:31:00Z">
+            <w:rPr>
+              <w:lang w:val="en-GB"/>
+            </w:rPr>
+          </w:rPrChange>
+        </w:rPr>
+        <w:t>The goal of this project is to design and build a machine capable of sorting black and white disks and the embedded system controlling it. In addition to this, we will learn how to perform different roles in a group project</w:t>
       </w:r>
-      <w:proofErr w:type="spellStart"/>
+      <w:ins w:id="121" w:author="Keet, M." w:date="2015-02-14T16:21:00Z">
+        <w:r>
+          <w:rPr>
+            <w:lang w:val="en-GB"/>
+            <w:rPrChange w:id="122" w:author="Keet, M." w:date="2015-02-14T16:31:00Z">
+              <w:rPr>
+                <w:lang w:val="en-GB"/>
+              </w:rPr>
+            </w:rPrChange>
+          </w:rPr>
+          <w:t xml:space="preserve"> and o</w:t>
+        </w:r>
+      </w:ins>
+      <w:del w:id="123" w:author="Keet, M." w:date="2015-02-14T16:21:00Z">
+        <w:r>
+          <w:rPr>
+            <w:lang w:val="en-GB"/>
+            <w:rPrChange w:id="124" w:author="Keet, M." w:date="2015-02-14T16:31:00Z">
+              <w:rPr>
+                <w:lang w:val="en-GB"/>
+              </w:rPr>
+            </w:rPrChange>
+          </w:rPr>
+          <w:delText>. O</w:delText>
+        </w:r>
+      </w:del>
       <w:r>
         <w:rPr>
           <w:lang w:val="en-GB"/>
-        </w:rPr>
-        <w:t>realizability</w:t>
+          <w:rPrChange w:id="125" w:author="Keet, M." w:date="2015-02-14T16:31:00Z">
+            <w:rPr>
+              <w:lang w:val="en-GB"/>
+            </w:rPr>
+          </w:rPrChange>
+        </w:rPr>
+        <w:t xml:space="preserve">btain experience in specification, design, and construction of a simple embedded system. As well as learning how to keep design and implementation of the software manageable by using a programming language as a stepping stone to the machine language. And to become aware of the influence of electrical and mechanical limitations on the </w:t>
       </w:r>
-      <w:proofErr w:type="spellEnd"/>
+      <w:del w:id="126" w:author="Keet, M." w:date="2015-02-14T16:23:00Z">
+        <w:r>
+          <w:rPr>
+            <w:lang w:val="en-GB"/>
+            <w:rPrChange w:id="127" w:author="Keet, M." w:date="2015-02-14T16:31:00Z">
+              <w:rPr>
+                <w:lang w:val="en-GB"/>
+              </w:rPr>
+            </w:rPrChange>
+          </w:rPr>
+          <w:delText xml:space="preserve">realizability </w:delText>
+        </w:r>
+      </w:del>
+      <w:ins w:id="128" w:author="Keet, M." w:date="2015-02-14T16:23:00Z">
+        <w:r>
+          <w:rPr>
+            <w:lang w:val="en-GB"/>
+            <w:rPrChange w:id="129" w:author="Keet, M." w:date="2015-02-14T16:31:00Z">
+              <w:rPr>
+                <w:lang w:val="en-GB"/>
+              </w:rPr>
+            </w:rPrChange>
+          </w:rPr>
+          <w:t>feasibility</w:t>
+        </w:r>
+        <w:r>
+          <w:rPr>
+            <w:lang w:val="en-GB"/>
+            <w:rPrChange w:id="130" w:author="Keet, M." w:date="2015-02-14T16:31:00Z">
+              <w:rPr>
+                <w:lang w:val="en-GB"/>
+              </w:rPr>
+            </w:rPrChange>
+          </w:rPr>
+          <w:t xml:space="preserve"> </w:t>
+        </w:r>
+      </w:ins>
       <w:r>
         <w:rPr>
           <w:lang w:val="en-GB"/>
-        </w:rPr>
-        <w:t xml:space="preserve"> of machine controlled systems.</w:t>
+          <w:rPrChange w:id="131" w:author="Keet, M." w:date="2015-02-14T16:31:00Z">
+            <w:rPr>
+              <w:lang w:val="en-GB"/>
+            </w:rPr>
+          </w:rPrChange>
+        </w:rPr>
+        <w:t>of machine controlled systems.</w:t>
       </w:r>
     </w:p>
     <w:p>
@@ -1482,34 +2793,576 @@
         <w:pStyle w:val="Kop2"/>
         <w:rPr>
           <w:lang w:val="en-GB"/>
-        </w:rPr>
-      </w:pPr>
-      <w:bookmarkStart w:id="4" w:name="_Toc411691504"/>
+          <w:rPrChange w:id="132" w:author="Keet, M." w:date="2015-02-14T16:31:00Z">
+            <w:rPr>
+              <w:lang w:val="en-GB"/>
+            </w:rPr>
+          </w:rPrChange>
+        </w:rPr>
+      </w:pPr>
+      <w:bookmarkStart w:id="133" w:name="_Toc411696091"/>
       <w:r>
         <w:rPr>
           <w:lang w:val="en-GB"/>
+          <w:rPrChange w:id="134" w:author="Keet, M." w:date="2015-02-14T16:31:00Z">
+            <w:rPr>
+              <w:lang w:val="en-GB"/>
+            </w:rPr>
+          </w:rPrChange>
         </w:rPr>
         <w:t xml:space="preserve">Objectives </w:t>
       </w:r>
       <w:r>
         <w:rPr>
           <w:lang w:val="en-GB"/>
+          <w:rPrChange w:id="135" w:author="Keet, M." w:date="2015-02-14T16:31:00Z">
+            <w:rPr>
+              <w:lang w:val="en-GB"/>
+            </w:rPr>
+          </w:rPrChange>
         </w:rPr>
         <w:t>Machine Design</w:t>
       </w:r>
-      <w:bookmarkEnd w:id="4"/>
-    </w:p>
-    <w:p>
-      <w:pPr>
-        <w:rPr>
-          <w:lang w:val="en-GB"/>
+      <w:bookmarkEnd w:id="133"/>
+    </w:p>
+    <w:p>
+      <w:pPr>
+        <w:rPr>
+          <w:lang w:val="en-GB"/>
+          <w:rPrChange w:id="136" w:author="Keet, M." w:date="2015-02-14T16:31:00Z">
+            <w:rPr>
+              <w:lang w:val="en-GB"/>
+            </w:rPr>
+          </w:rPrChange>
         </w:rPr>
       </w:pPr>
       <w:r>
         <w:rPr>
           <w:lang w:val="en-GB"/>
-        </w:rPr>
-        <w:t xml:space="preserve">The objectives of Machine Design are to design and construct a physical sorting machine by solely using the parts in the provided Fisher </w:t>
+          <w:rPrChange w:id="137" w:author="Keet, M." w:date="2015-02-14T16:31:00Z">
+            <w:rPr>
+              <w:lang w:val="en-GB"/>
+            </w:rPr>
+          </w:rPrChange>
+        </w:rPr>
+        <w:t>The objectives of Machine Design are to design and construct a physical sorting machine by solely using the parts in the provided Fisher Technik construction kit and to define the System Level Requirements, which consists of use cases, user constraints and safety properties.</w:t>
+      </w:r>
+    </w:p>
+    <w:p>
+      <w:pPr>
+        <w:rPr>
+          <w:lang w:val="en-GB"/>
+          <w:rPrChange w:id="138" w:author="Keet, M." w:date="2015-02-14T16:31:00Z">
+            <w:rPr>
+              <w:lang w:val="en-GB"/>
+            </w:rPr>
+          </w:rPrChange>
+        </w:rPr>
+      </w:pPr>
+      <w:r>
+        <w:rPr>
+          <w:lang w:val="en-GB"/>
+          <w:rPrChange w:id="139" w:author="Keet, M." w:date="2015-02-14T16:31:00Z">
+            <w:rPr>
+              <w:lang w:val="en-GB"/>
+            </w:rPr>
+          </w:rPrChange>
+        </w:rPr>
+        <w:t>Use cases: description of a usage scenario of the machine. Use cases also clarify the features and observable qualities of the machine.</w:t>
+      </w:r>
+    </w:p>
+    <w:p>
+      <w:pPr>
+        <w:rPr>
+          <w:lang w:val="en-GB"/>
+          <w:rPrChange w:id="140" w:author="Keet, M." w:date="2015-02-14T16:31:00Z">
+            <w:rPr>
+              <w:lang w:val="en-GB"/>
+            </w:rPr>
+          </w:rPrChange>
+        </w:rPr>
+      </w:pPr>
+      <w:r>
+        <w:rPr>
+          <w:lang w:val="en-GB"/>
+          <w:rPrChange w:id="141" w:author="Keet, M." w:date="2015-02-14T16:31:00Z">
+            <w:rPr>
+              <w:lang w:val="en-GB"/>
+            </w:rPr>
+          </w:rPrChange>
+        </w:rPr>
+        <w:t>User constraints: description of the expected behaviour of users, with the assumption that the system works properly.</w:t>
+      </w:r>
+    </w:p>
+    <w:p>
+      <w:pPr>
+        <w:rPr>
+          <w:lang w:val="en-GB"/>
+          <w:rPrChange w:id="142" w:author="Keet, M." w:date="2015-02-14T16:31:00Z">
+            <w:rPr>
+              <w:lang w:val="en-GB"/>
+            </w:rPr>
+          </w:rPrChange>
+        </w:rPr>
+      </w:pPr>
+      <w:r>
+        <w:rPr>
+          <w:lang w:val="en-GB"/>
+          <w:rPrChange w:id="143" w:author="Keet, M." w:date="2015-02-14T16:31:00Z">
+            <w:rPr>
+              <w:lang w:val="en-GB"/>
+            </w:rPr>
+          </w:rPrChange>
+        </w:rPr>
+        <w:t>Safety properties: specification of a set of relations between inputs and outputs written in English, but later expressed using UPPAAL.</w:t>
+      </w:r>
+    </w:p>
+    <w:p>
+      <w:pPr>
+        <w:rPr>
+          <w:lang w:val="en-GB"/>
+          <w:rPrChange w:id="144" w:author="Keet, M." w:date="2015-02-14T16:31:00Z">
+            <w:rPr>
+              <w:lang w:val="en-GB"/>
+            </w:rPr>
+          </w:rPrChange>
+        </w:rPr>
+      </w:pPr>
+      <w:r>
+        <w:rPr>
+          <w:lang w:val="en-GB"/>
+          <w:rPrChange w:id="145" w:author="Keet, M." w:date="2015-02-14T16:31:00Z">
+            <w:rPr>
+              <w:lang w:val="en-GB"/>
+            </w:rPr>
+          </w:rPrChange>
+        </w:rPr>
+        <w:t xml:space="preserve">In the document “Machine Design”, the System Level </w:t>
+      </w:r>
+      <w:del w:id="146" w:author="Keet, M." w:date="2015-02-14T16:25:00Z">
+        <w:r>
+          <w:rPr>
+            <w:lang w:val="en-GB"/>
+            <w:rPrChange w:id="147" w:author="Keet, M." w:date="2015-02-14T16:31:00Z">
+              <w:rPr>
+                <w:lang w:val="en-GB"/>
+              </w:rPr>
+            </w:rPrChange>
+          </w:rPr>
+          <w:delText>Requireents</w:delText>
+        </w:r>
+      </w:del>
+      <w:ins w:id="148" w:author="Keet, M." w:date="2015-02-14T16:25:00Z">
+        <w:r>
+          <w:rPr>
+            <w:lang w:val="en-GB"/>
+            <w:rPrChange w:id="149" w:author="Keet, M." w:date="2015-02-14T16:31:00Z">
+              <w:rPr>
+                <w:lang w:val="en-GB"/>
+              </w:rPr>
+            </w:rPrChange>
+          </w:rPr>
+          <w:t>Requirements</w:t>
+        </w:r>
+      </w:ins>
+      <w:r>
+        <w:rPr>
+          <w:lang w:val="en-GB"/>
+          <w:rPrChange w:id="150" w:author="Keet, M." w:date="2015-02-14T16:31:00Z">
+            <w:rPr>
+              <w:lang w:val="en-GB"/>
+            </w:rPr>
+          </w:rPrChange>
+        </w:rPr>
+        <w:t>, as well as the connections between different parts of the machine and the microcontroller, the so-called machine interface, must be completely and accurately described.</w:t>
+      </w:r>
+    </w:p>
+    <w:p>
+      <w:pPr>
+        <w:pStyle w:val="Kop2"/>
+        <w:rPr>
+          <w:lang w:val="en-GB"/>
+          <w:rPrChange w:id="151" w:author="Keet, M." w:date="2015-02-14T16:31:00Z">
+            <w:rPr>
+              <w:lang w:val="en-GB"/>
+            </w:rPr>
+          </w:rPrChange>
+        </w:rPr>
+      </w:pPr>
+      <w:bookmarkStart w:id="152" w:name="_Toc411696092"/>
+      <w:r>
+        <w:rPr>
+          <w:lang w:val="en-GB"/>
+          <w:rPrChange w:id="153" w:author="Keet, M." w:date="2015-02-14T16:31:00Z">
+            <w:rPr>
+              <w:lang w:val="en-GB"/>
+            </w:rPr>
+          </w:rPrChange>
+        </w:rPr>
+        <w:t>Objective</w:t>
+      </w:r>
+      <w:del w:id="154" w:author="Keet, M." w:date="2015-02-14T16:32:00Z">
+        <w:r>
+          <w:rPr>
+            <w:lang w:val="en-GB"/>
+            <w:rPrChange w:id="155" w:author="Keet, M." w:date="2015-02-14T16:31:00Z">
+              <w:rPr>
+                <w:lang w:val="en-GB"/>
+              </w:rPr>
+            </w:rPrChange>
+          </w:rPr>
+          <w:delText>s</w:delText>
+        </w:r>
+      </w:del>
+      <w:r>
+        <w:rPr>
+          <w:lang w:val="en-GB"/>
+          <w:rPrChange w:id="156" w:author="Keet, M." w:date="2015-02-14T16:31:00Z">
+            <w:rPr>
+              <w:lang w:val="en-GB"/>
+            </w:rPr>
+          </w:rPrChange>
+        </w:rPr>
+        <w:t xml:space="preserve"> Software Specification</w:t>
+      </w:r>
+      <w:bookmarkEnd w:id="152"/>
+    </w:p>
+    <w:p>
+      <w:pPr>
+        <w:rPr>
+          <w:lang w:val="en-GB"/>
+          <w:rPrChange w:id="157" w:author="Keet, M." w:date="2015-02-14T16:31:00Z">
+            <w:rPr>
+              <w:lang w:val="en-US"/>
+            </w:rPr>
+          </w:rPrChange>
+        </w:rPr>
+      </w:pPr>
+      <w:r>
+        <w:rPr>
+          <w:lang w:val="en-GB"/>
+          <w:rPrChange w:id="158" w:author="Keet, M." w:date="2015-02-14T16:31:00Z">
+            <w:rPr>
+              <w:lang w:val="en-US"/>
+            </w:rPr>
+          </w:rPrChange>
+        </w:rPr>
+        <w:t>The objective</w:t>
+      </w:r>
+      <w:del w:id="159" w:author="Keet, M." w:date="2015-02-14T16:32:00Z">
+        <w:r>
+          <w:rPr>
+            <w:lang w:val="en-GB"/>
+            <w:rPrChange w:id="160" w:author="Keet, M." w:date="2015-02-14T16:31:00Z">
+              <w:rPr>
+                <w:lang w:val="en-US"/>
+              </w:rPr>
+            </w:rPrChange>
+          </w:rPr>
+          <w:delText>s</w:delText>
+        </w:r>
+      </w:del>
+      <w:r>
+        <w:rPr>
+          <w:lang w:val="en-GB"/>
+          <w:rPrChange w:id="161" w:author="Keet, M." w:date="2015-02-14T16:31:00Z">
+            <w:rPr>
+              <w:lang w:val="en-US"/>
+            </w:rPr>
+          </w:rPrChange>
+        </w:rPr>
+        <w:t xml:space="preserve"> of Software Specification </w:t>
+      </w:r>
+      <w:del w:id="162" w:author="Keet, M." w:date="2015-02-14T16:32:00Z">
+        <w:r>
+          <w:rPr>
+            <w:lang w:val="en-GB"/>
+            <w:rPrChange w:id="163" w:author="Keet, M." w:date="2015-02-14T16:31:00Z">
+              <w:rPr>
+                <w:lang w:val="en-US"/>
+              </w:rPr>
+            </w:rPrChange>
+          </w:rPr>
+          <w:delText xml:space="preserve">are </w:delText>
+        </w:r>
+      </w:del>
+      <w:ins w:id="164" w:author="Keet, M." w:date="2015-02-14T16:32:00Z">
+        <w:r>
+          <w:rPr>
+            <w:lang w:val="en-GB"/>
+          </w:rPr>
+          <w:t>is</w:t>
+        </w:r>
+        <w:r>
+          <w:rPr>
+            <w:lang w:val="en-GB"/>
+            <w:rPrChange w:id="165" w:author="Keet, M." w:date="2015-02-14T16:31:00Z">
+              <w:rPr>
+                <w:lang w:val="en-US"/>
+              </w:rPr>
+            </w:rPrChange>
+          </w:rPr>
+          <w:t xml:space="preserve"> </w:t>
+        </w:r>
+      </w:ins>
+      <w:r>
+        <w:rPr>
+          <w:lang w:val="en-GB"/>
+          <w:rPrChange w:id="166" w:author="Keet, M." w:date="2015-02-14T16:31:00Z">
+            <w:rPr>
+              <w:lang w:val="en-US"/>
+            </w:rPr>
+          </w:rPrChange>
+        </w:rPr>
+        <w:t>to write a description, as accurately as possible, of the required behaviour of the PP2. Described are:</w:t>
+      </w:r>
+    </w:p>
+    <w:p>
+      <w:pPr>
+        <w:rPr>
+          <w:lang w:val="en-GB"/>
+          <w:rPrChange w:id="167" w:author="Keet, M." w:date="2015-02-14T16:31:00Z">
+            <w:rPr>
+              <w:lang w:val="en-US"/>
+            </w:rPr>
+          </w:rPrChange>
+        </w:rPr>
+      </w:pPr>
+      <w:r>
+        <w:rPr>
+          <w:lang w:val="en-GB"/>
+          <w:rPrChange w:id="168" w:author="Keet, M." w:date="2015-02-14T16:31:00Z">
+            <w:rPr>
+              <w:lang w:val="en-US"/>
+            </w:rPr>
+          </w:rPrChange>
+        </w:rPr>
+        <w:t>Which signals from the machine interface are inputs to the program, and what these signals represent.</w:t>
+      </w:r>
+    </w:p>
+    <w:p>
+      <w:pPr>
+        <w:rPr>
+          <w:lang w:val="en-GB"/>
+          <w:rPrChange w:id="169" w:author="Keet, M." w:date="2015-02-14T16:31:00Z">
+            <w:rPr>
+              <w:lang w:val="en-US"/>
+            </w:rPr>
+          </w:rPrChange>
+        </w:rPr>
+      </w:pPr>
+      <w:r>
+        <w:rPr>
+          <w:lang w:val="en-GB"/>
+          <w:rPrChange w:id="170" w:author="Keet, M." w:date="2015-02-14T16:31:00Z">
+            <w:rPr>
+              <w:lang w:val="en-US"/>
+            </w:rPr>
+          </w:rPrChange>
+        </w:rPr>
+        <w:t>Which signals from the machine interface are outputs to the program, and what these signals control.</w:t>
+      </w:r>
+    </w:p>
+    <w:p>
+      <w:pPr>
+        <w:rPr>
+          <w:lang w:val="en-GB"/>
+          <w:rPrChange w:id="171" w:author="Keet, M." w:date="2015-02-14T16:31:00Z">
+            <w:rPr>
+              <w:lang w:val="en-US"/>
+            </w:rPr>
+          </w:rPrChange>
+        </w:rPr>
+      </w:pPr>
+      <w:r>
+        <w:rPr>
+          <w:lang w:val="en-GB"/>
+          <w:rPrChange w:id="172" w:author="Keet, M." w:date="2015-02-14T16:31:00Z">
+            <w:rPr>
+              <w:lang w:val="en-US"/>
+            </w:rPr>
+          </w:rPrChange>
+        </w:rPr>
+        <w:t>How the inputs depend on the outputs, that is, how the PP2 reacts to the inputs.</w:t>
+      </w:r>
+    </w:p>
+    <w:p>
+      <w:pPr>
+        <w:rPr>
+          <w:lang w:val="en-GB"/>
+          <w:rPrChange w:id="173" w:author="Keet, M." w:date="2015-02-14T16:31:00Z">
+            <w:rPr>
+              <w:lang w:val="en-US"/>
+            </w:rPr>
+          </w:rPrChange>
+        </w:rPr>
+      </w:pPr>
+      <w:r>
+        <w:rPr>
+          <w:lang w:val="en-GB"/>
+          <w:rPrChange w:id="174" w:author="Keet, M." w:date="2015-02-14T16:31:00Z">
+            <w:rPr>
+              <w:lang w:val="en-US"/>
+            </w:rPr>
+          </w:rPrChange>
+        </w:rPr>
+        <w:t>When this is done the document “Software Specification” and accessory UPPAAL model are to be handed in.</w:t>
+      </w:r>
+    </w:p>
+    <w:p>
+      <w:pPr>
+        <w:pStyle w:val="Kop2"/>
+        <w:rPr>
+          <w:lang w:val="en-GB"/>
+          <w:rPrChange w:id="175" w:author="Keet, M." w:date="2015-02-14T16:31:00Z">
+            <w:rPr>
+              <w:lang w:val="en-US"/>
+            </w:rPr>
+          </w:rPrChange>
+        </w:rPr>
+      </w:pPr>
+      <w:bookmarkStart w:id="176" w:name="_Toc411696093"/>
+      <w:r>
+        <w:rPr>
+          <w:lang w:val="en-GB"/>
+          <w:rPrChange w:id="177" w:author="Keet, M." w:date="2015-02-14T16:31:00Z">
+            <w:rPr>
+              <w:lang w:val="en-US"/>
+            </w:rPr>
+          </w:rPrChange>
+        </w:rPr>
+        <w:lastRenderedPageBreak/>
+        <w:t>Objectives Software Design</w:t>
+      </w:r>
+      <w:bookmarkEnd w:id="176"/>
+    </w:p>
+    <w:p>
+      <w:pPr>
+        <w:rPr>
+          <w:lang w:val="en-GB"/>
+          <w:rPrChange w:id="178" w:author="Keet, M." w:date="2015-02-14T16:31:00Z">
+            <w:rPr>
+              <w:lang w:val="en-US"/>
+            </w:rPr>
+          </w:rPrChange>
+        </w:rPr>
+      </w:pPr>
+      <w:r>
+        <w:rPr>
+          <w:lang w:val="en-GB"/>
+          <w:rPrChange w:id="179" w:author="Keet, M." w:date="2015-02-14T16:31:00Z">
+            <w:rPr>
+              <w:lang w:val="en-US"/>
+            </w:rPr>
+          </w:rPrChange>
+        </w:rPr>
+        <w:t xml:space="preserve">In the phase Software Design one objective is to construct a computer program in high level code, like Java. This should be realised with all requirements defined in the Software Specification. The code doesn’t necessarily need to be compilable and executable. It serves as a stepping stone towards the Assembly Language program of the next phase. </w:t>
+      </w:r>
+    </w:p>
+    <w:p>
+      <w:pPr>
+        <w:rPr>
+          <w:lang w:val="en-GB"/>
+          <w:rPrChange w:id="180" w:author="Keet, M." w:date="2015-02-14T16:31:00Z">
+            <w:rPr>
+              <w:lang w:val="en-US"/>
+            </w:rPr>
+          </w:rPrChange>
+        </w:rPr>
+      </w:pPr>
+      <w:r>
+        <w:rPr>
+          <w:lang w:val="en-GB"/>
+          <w:rPrChange w:id="181" w:author="Keet, M." w:date="2015-02-14T16:31:00Z">
+            <w:rPr>
+              <w:lang w:val="en-US"/>
+            </w:rPr>
+          </w:rPrChange>
+        </w:rPr>
+        <w:t>Another objective in this phase is to construct a document containing the design decisions with explanation and/or motivation. To assure correctness of the program it’s needed to explain correctness, at least, informally. This should also be part of the document.</w:t>
+      </w:r>
+    </w:p>
+    <w:p>
+      <w:pPr>
+        <w:pStyle w:val="Kop2"/>
+        <w:rPr>
+          <w:lang w:val="en-GB"/>
+          <w:rPrChange w:id="182" w:author="Keet, M." w:date="2015-02-14T16:31:00Z">
+            <w:rPr>
+              <w:lang w:val="en-US"/>
+            </w:rPr>
+          </w:rPrChange>
+        </w:rPr>
+      </w:pPr>
+      <w:bookmarkStart w:id="183" w:name="_Toc411696094"/>
+      <w:r>
+        <w:rPr>
+          <w:lang w:val="en-GB"/>
+          <w:rPrChange w:id="184" w:author="Keet, M." w:date="2015-02-14T16:31:00Z">
+            <w:rPr>
+              <w:lang w:val="en-US"/>
+            </w:rPr>
+          </w:rPrChange>
+        </w:rPr>
+        <w:t xml:space="preserve">Objectives </w:t>
+      </w:r>
+      <w:r>
+        <w:rPr>
+          <w:lang w:val="en-GB"/>
+          <w:rPrChange w:id="185" w:author="Keet, M." w:date="2015-02-14T16:31:00Z">
+            <w:rPr>
+              <w:lang w:val="en-US"/>
+            </w:rPr>
+          </w:rPrChange>
+        </w:rPr>
+        <w:t>Software Implementation and Integration</w:t>
+      </w:r>
+      <w:bookmarkEnd w:id="183"/>
+    </w:p>
+    <w:p>
+      <w:pPr>
+        <w:rPr>
+          <w:lang w:val="en-GB"/>
+          <w:rPrChange w:id="186" w:author="Keet, M." w:date="2015-02-14T16:31:00Z">
+            <w:rPr>
+              <w:lang w:val="en-GB"/>
+            </w:rPr>
+          </w:rPrChange>
+        </w:rPr>
+      </w:pPr>
+      <w:r>
+        <w:rPr>
+          <w:lang w:val="en-GB"/>
+        </w:rPr>
+        <w:t xml:space="preserve">For Software Implementation and Integration, the Java program written in the previous phase is converted into Assembly code. Then it is compiled and integrated into the PP2 processor </w:t>
+      </w:r>
+      <w:del w:id="187" w:author="Keet, M." w:date="2015-02-14T16:40:00Z">
+        <w:r>
+          <w:rPr>
+            <w:lang w:val="en-GB"/>
+          </w:rPr>
+          <w:delText xml:space="preserve">and </w:delText>
+        </w:r>
+      </w:del>
+      <w:ins w:id="188" w:author="Keet, M." w:date="2015-02-14T16:40:00Z">
+        <w:r>
+          <w:rPr>
+            <w:lang w:val="en-GB"/>
+          </w:rPr>
+          <w:t>controlling</w:t>
+        </w:r>
+        <w:r>
+          <w:rPr>
+            <w:lang w:val="en-GB"/>
+          </w:rPr>
+          <w:t xml:space="preserve"> </w:t>
+        </w:r>
+      </w:ins>
+      <w:r>
+        <w:rPr>
+          <w:lang w:val="en-GB"/>
+        </w:rPr>
+        <w:t xml:space="preserve">the Fisher </w:t>
       </w:r>
       <w:proofErr w:type="spellStart"/>
       <w:r>
@@ -1523,312 +3376,53 @@
         <w:rPr>
           <w:lang w:val="en-GB"/>
         </w:rPr>
-        <w:t xml:space="preserve"> construction kit and to define the System Level Requirements, which consists of use cases, user constraints and safety properties.</w:t>
-      </w:r>
-    </w:p>
-    <w:p>
-      <w:pPr>
-        <w:rPr>
-          <w:lang w:val="en-GB"/>
-        </w:rPr>
-      </w:pPr>
-      <w:r>
-        <w:rPr>
-          <w:lang w:val="en-GB"/>
-        </w:rPr>
-        <w:t>Use cases: description of a usage scenario of the machine. Use cases also clarify the features and observable qualities of the machine.</w:t>
-      </w:r>
-    </w:p>
-    <w:p>
-      <w:pPr>
-        <w:rPr>
-          <w:lang w:val="en-GB"/>
-        </w:rPr>
-      </w:pPr>
-      <w:r>
-        <w:rPr>
-          <w:lang w:val="en-GB"/>
-        </w:rPr>
-        <w:t>User constraints: description of the expected behaviour of users, with the assumption that the system works properly.</w:t>
-      </w:r>
-    </w:p>
-    <w:p>
-      <w:pPr>
-        <w:rPr>
-          <w:lang w:val="en-GB"/>
-        </w:rPr>
-      </w:pPr>
-      <w:r>
-        <w:rPr>
-          <w:lang w:val="en-GB"/>
-        </w:rPr>
-        <w:t>Safety properties: specification of a set of relations between inputs and outputs written in English, but later expressed using UPPAAL.</w:t>
-      </w:r>
-    </w:p>
-    <w:p>
-      <w:pPr>
-        <w:rPr>
-          <w:lang w:val="en-GB"/>
-        </w:rPr>
-      </w:pPr>
-      <w:r>
-        <w:rPr>
-          <w:lang w:val="en-GB"/>
-        </w:rPr>
-        <w:t xml:space="preserve">In the document “Machine Design”, the System Level </w:t>
-      </w:r>
-      <w:proofErr w:type="spellStart"/>
-      <w:r>
-        <w:rPr>
-          <w:lang w:val="en-GB"/>
-        </w:rPr>
-        <w:t>Requireents</w:t>
-      </w:r>
-      <w:proofErr w:type="spellEnd"/>
-      <w:r>
-        <w:rPr>
-          <w:lang w:val="en-GB"/>
-        </w:rPr>
-        <w:t>, as well as the connections between different parts of the machine and the microcontroller, the so-called machine interface, must be completely and accurately described.</w:t>
-      </w:r>
-    </w:p>
-    <w:p>
-      <w:pPr>
-        <w:pStyle w:val="Kop2"/>
-        <w:rPr>
-          <w:lang w:val="en-GB"/>
-        </w:rPr>
-      </w:pPr>
-      <w:bookmarkStart w:id="5" w:name="_Toc411691505"/>
-      <w:r>
-        <w:rPr>
-          <w:lang w:val="en-GB"/>
-        </w:rPr>
-        <w:t>Objectives Software Specification</w:t>
-      </w:r>
-      <w:bookmarkEnd w:id="5"/>
-    </w:p>
-    <w:p>
-      <w:pPr>
-        <w:rPr>
-          <w:lang w:val="en-US"/>
-        </w:rPr>
-      </w:pPr>
-      <w:r>
-        <w:rPr>
-          <w:lang w:val="en-US"/>
-        </w:rPr>
-        <w:t xml:space="preserve">The objectives of Software Specification are to write a description, as accurately as possible, of the required </w:t>
-      </w:r>
-      <w:proofErr w:type="spellStart"/>
-      <w:r>
-        <w:rPr>
-          <w:lang w:val="en-US"/>
-        </w:rPr>
-        <w:t>behaviour</w:t>
-      </w:r>
-      <w:proofErr w:type="spellEnd"/>
-      <w:r>
-        <w:rPr>
-          <w:lang w:val="en-US"/>
-        </w:rPr>
-        <w:t xml:space="preserve"> of the PP2. Described are:</w:t>
-      </w:r>
-    </w:p>
-    <w:p>
-      <w:pPr>
-        <w:rPr>
-          <w:lang w:val="en-US"/>
-        </w:rPr>
-      </w:pPr>
-      <w:r>
-        <w:rPr>
-          <w:lang w:val="en-US"/>
-        </w:rPr>
-        <w:t>Which signals from the machine interface are inputs to the program, and what these signals represent.</w:t>
-      </w:r>
-    </w:p>
-    <w:p>
-      <w:pPr>
-        <w:rPr>
-          <w:lang w:val="en-US"/>
-        </w:rPr>
-      </w:pPr>
-      <w:r>
-        <w:rPr>
-          <w:lang w:val="en-US"/>
-        </w:rPr>
-        <w:t>Which signals from the machine interface are outputs to the program, and what these signals control.</w:t>
-      </w:r>
-    </w:p>
-    <w:p>
-      <w:pPr>
-        <w:rPr>
-          <w:lang w:val="en-US"/>
-        </w:rPr>
-      </w:pPr>
-      <w:r>
-        <w:rPr>
-          <w:lang w:val="en-US"/>
-        </w:rPr>
-        <w:t>How the inputs depend on the outputs, that is, how the PP2 reacts to the inputs.</w:t>
-      </w:r>
-    </w:p>
-    <w:p>
-      <w:pPr>
-        <w:rPr>
-          <w:lang w:val="en-US"/>
-        </w:rPr>
-      </w:pPr>
-      <w:r>
-        <w:rPr>
-          <w:lang w:val="en-US"/>
-        </w:rPr>
-        <w:t>When this is done the document “Software Specification” and accessory UPPAAL model are to be handed in.</w:t>
-      </w:r>
-    </w:p>
-    <w:p>
-      <w:pPr>
-        <w:pStyle w:val="Kop2"/>
-        <w:rPr>
-          <w:lang w:val="en-US"/>
-        </w:rPr>
-      </w:pPr>
-      <w:bookmarkStart w:id="6" w:name="_Toc411691506"/>
-      <w:r>
-        <w:rPr>
-          <w:lang w:val="en-US"/>
-        </w:rPr>
-        <w:lastRenderedPageBreak/>
-        <w:t>Objectives Software Design</w:t>
-      </w:r>
-      <w:bookmarkEnd w:id="6"/>
-    </w:p>
-    <w:p>
-      <w:pPr>
-        <w:rPr>
-          <w:lang w:val="en-US"/>
-        </w:rPr>
-      </w:pPr>
-      <w:r>
-        <w:rPr>
-          <w:lang w:val="en-US"/>
-        </w:rPr>
-        <w:t xml:space="preserve">In the phase Software Design </w:t>
+        <w:t xml:space="preserve"> machine. In order to be able to do this, it is required that a represent</w:t>
       </w:r>
       <w:r>
         <w:rPr>
-          <w:lang w:val="en-US"/>
-        </w:rPr>
-        <w:t>one</w:t>
+          <w:lang w:val="en-GB"/>
+          <w:rPrChange w:id="189" w:author="Keet, M." w:date="2015-02-14T16:31:00Z">
+            <w:rPr>
+              <w:lang w:val="en-GB"/>
+            </w:rPr>
+          </w:rPrChange>
+        </w:rPr>
+        <w:t xml:space="preserve">ation is chosen of all variables and </w:t>
       </w:r>
+      <w:del w:id="190" w:author="Keet, M." w:date="2015-02-14T16:41:00Z">
+        <w:r>
+          <w:rPr>
+            <w:lang w:val="en-GB"/>
+            <w:rPrChange w:id="191" w:author="Keet, M." w:date="2015-02-14T16:31:00Z">
+              <w:rPr>
+                <w:lang w:val="en-GB"/>
+              </w:rPr>
+            </w:rPrChange>
+          </w:rPr>
+          <w:delText>datastructures</w:delText>
+        </w:r>
+      </w:del>
+      <w:ins w:id="192" w:author="Keet, M." w:date="2015-02-14T16:41:00Z">
+        <w:r>
+          <w:rPr>
+            <w:lang w:val="en-GB"/>
+            <w:rPrChange w:id="193" w:author="Keet, M." w:date="2015-02-14T16:31:00Z">
+              <w:rPr>
+                <w:lang w:val="en-GB"/>
+              </w:rPr>
+            </w:rPrChange>
+          </w:rPr>
+          <w:t>data structures</w:t>
+        </w:r>
+      </w:ins>
       <w:r>
         <w:rPr>
-          <w:lang w:val="en-US"/>
-        </w:rPr>
-        <w:t xml:space="preserve"> objective is to construct a computer program in high level code, like Java. This should be </w:t>
-      </w:r>
-      <w:proofErr w:type="spellStart"/>
-      <w:r>
-        <w:rPr>
-          <w:lang w:val="en-US"/>
-        </w:rPr>
-        <w:t>realised</w:t>
-      </w:r>
-      <w:proofErr w:type="spellEnd"/>
-      <w:r>
-        <w:rPr>
-          <w:lang w:val="en-US"/>
-        </w:rPr>
-        <w:t xml:space="preserve"> with all requirements defined in the Software Specification. The code doesn’t necessarily need to be </w:t>
-      </w:r>
-      <w:proofErr w:type="spellStart"/>
-      <w:r>
-        <w:rPr>
-          <w:lang w:val="en-US"/>
-        </w:rPr>
-        <w:t>compilable</w:t>
-      </w:r>
-      <w:proofErr w:type="spellEnd"/>
-      <w:r>
-        <w:rPr>
-          <w:lang w:val="en-US"/>
-        </w:rPr>
-        <w:t xml:space="preserve"> and executable. It serves as a stepping stone towards the Assembly Language program of the next phase. </w:t>
-      </w:r>
-    </w:p>
-    <w:p>
-      <w:pPr>
-        <w:rPr>
-          <w:lang w:val="en-US"/>
-        </w:rPr>
-      </w:pPr>
-      <w:r>
-        <w:rPr>
-          <w:lang w:val="en-US"/>
-        </w:rPr>
-        <w:t>Another objective in this phase is to construct a document containing the design decisions with explanation and/or motivation. To assure correctness of the program it’s needed to explain correctness, at least, informally. This should also be part of the document.</w:t>
-      </w:r>
-    </w:p>
-    <w:p>
-      <w:pPr>
-        <w:pStyle w:val="Kop2"/>
-        <w:rPr>
-          <w:lang w:val="en-US"/>
-        </w:rPr>
-      </w:pPr>
-      <w:bookmarkStart w:id="7" w:name="_Toc411691507"/>
-      <w:r>
-        <w:rPr>
-          <w:lang w:val="en-US"/>
-        </w:rPr>
-        <w:t xml:space="preserve">Objectives </w:t>
-      </w:r>
-      <w:r>
-        <w:rPr>
-          <w:lang w:val="en-US"/>
-        </w:rPr>
-        <w:t>Software Implementation and Integration</w:t>
-      </w:r>
-      <w:bookmarkEnd w:id="7"/>
-    </w:p>
-    <w:p>
-      <w:pPr>
-        <w:rPr>
-          <w:lang w:val="en-GB"/>
-        </w:rPr>
-      </w:pPr>
-      <w:r>
-        <w:rPr>
-          <w:lang w:val="en-GB"/>
-        </w:rPr>
-        <w:t xml:space="preserve">For Software Implementation and Integration, the Java program written in the previous phase is converted into Assembly code. Then it is compiled and integrated into the PP2 processor and the Fisher </w:t>
-      </w:r>
-      <w:proofErr w:type="spellStart"/>
-      <w:r>
-        <w:rPr>
-          <w:lang w:val="en-GB"/>
-        </w:rPr>
-        <w:t>Technik</w:t>
-      </w:r>
-      <w:proofErr w:type="spellEnd"/>
-      <w:r>
-        <w:rPr>
-          <w:lang w:val="en-GB"/>
-        </w:rPr>
-        <w:t xml:space="preserve"> machine. In order to be able to do this, it is required that a representation is chosen of all variables and </w:t>
-      </w:r>
-      <w:proofErr w:type="spellStart"/>
-      <w:r>
-        <w:rPr>
-          <w:lang w:val="en-GB"/>
-        </w:rPr>
-        <w:t>datastructures</w:t>
-      </w:r>
-      <w:proofErr w:type="spellEnd"/>
-      <w:r>
-        <w:rPr>
-          <w:lang w:val="en-GB"/>
+          <w:lang w:val="en-GB"/>
+          <w:rPrChange w:id="194" w:author="Keet, M." w:date="2015-02-14T16:31:00Z">
+            <w:rPr>
+              <w:lang w:val="en-GB"/>
+            </w:rPr>
+          </w:rPrChange>
         </w:rPr>
         <w:t xml:space="preserve"> from the Java program and that a uniform coding standard is developed. Both the data representation and the coding standard are detailed in a document called “Software Implementation”.</w:t>
       </w:r>
@@ -1838,184 +3432,349 @@
         <w:pStyle w:val="Kop2"/>
         <w:rPr>
           <w:lang w:val="en-GB"/>
-        </w:rPr>
-      </w:pPr>
-      <w:bookmarkStart w:id="8" w:name="_Toc411691508"/>
+          <w:rPrChange w:id="195" w:author="Keet, M." w:date="2015-02-14T16:31:00Z">
+            <w:rPr>
+              <w:lang w:val="en-GB"/>
+            </w:rPr>
+          </w:rPrChange>
+        </w:rPr>
+      </w:pPr>
+      <w:bookmarkStart w:id="196" w:name="_Toc411696095"/>
       <w:r>
         <w:rPr>
           <w:lang w:val="en-GB"/>
+          <w:rPrChange w:id="197" w:author="Keet, M." w:date="2015-02-14T16:31:00Z">
+            <w:rPr>
+              <w:lang w:val="en-GB"/>
+            </w:rPr>
+          </w:rPrChange>
         </w:rPr>
         <w:t>Objectives System Validation and Testing</w:t>
       </w:r>
-      <w:bookmarkEnd w:id="8"/>
-    </w:p>
-    <w:p>
-      <w:pPr>
-        <w:rPr>
-          <w:lang w:val="en-GB"/>
+      <w:bookmarkEnd w:id="196"/>
+    </w:p>
+    <w:p>
+      <w:pPr>
+        <w:rPr>
+          <w:lang w:val="en-GB"/>
+          <w:rPrChange w:id="198" w:author="Keet, M." w:date="2015-02-14T16:31:00Z">
+            <w:rPr>
+              <w:lang w:val="en-GB"/>
+            </w:rPr>
+          </w:rPrChange>
         </w:rPr>
       </w:pPr>
       <w:r>
         <w:rPr>
           <w:lang w:val="en-GB"/>
+          <w:rPrChange w:id="199" w:author="Keet, M." w:date="2015-02-14T16:31:00Z">
+            <w:rPr>
+              <w:lang w:val="en-GB"/>
+            </w:rPr>
+          </w:rPrChange>
         </w:rPr>
         <w:t xml:space="preserve">The objective of </w:t>
       </w:r>
       <w:r>
         <w:rPr>
           <w:lang w:val="en-GB"/>
+          <w:rPrChange w:id="200" w:author="Keet, M." w:date="2015-02-14T16:31:00Z">
+            <w:rPr>
+              <w:lang w:val="en-GB"/>
+            </w:rPr>
+          </w:rPrChange>
         </w:rPr>
         <w:t>System</w:t>
       </w:r>
       <w:r>
         <w:rPr>
           <w:lang w:val="en-GB"/>
+          <w:rPrChange w:id="201" w:author="Keet, M." w:date="2015-02-14T16:31:00Z">
+            <w:rPr>
+              <w:lang w:val="en-GB"/>
+            </w:rPr>
+          </w:rPrChange>
         </w:rPr>
         <w:t xml:space="preserve"> </w:t>
       </w:r>
       <w:r>
         <w:rPr>
           <w:lang w:val="en-GB"/>
+          <w:rPrChange w:id="202" w:author="Keet, M." w:date="2015-02-14T16:31:00Z">
+            <w:rPr>
+              <w:lang w:val="en-GB"/>
+            </w:rPr>
+          </w:rPrChange>
         </w:rPr>
         <w:t>Validation</w:t>
       </w:r>
       <w:r>
         <w:rPr>
           <w:lang w:val="en-GB"/>
+          <w:rPrChange w:id="203" w:author="Keet, M." w:date="2015-02-14T16:31:00Z">
+            <w:rPr>
+              <w:lang w:val="en-GB"/>
+            </w:rPr>
+          </w:rPrChange>
         </w:rPr>
         <w:t xml:space="preserve"> and </w:t>
       </w:r>
       <w:r>
         <w:rPr>
           <w:lang w:val="en-GB"/>
+          <w:rPrChange w:id="204" w:author="Keet, M." w:date="2015-02-14T16:31:00Z">
+            <w:rPr>
+              <w:lang w:val="en-GB"/>
+            </w:rPr>
+          </w:rPrChange>
         </w:rPr>
         <w:t>Testing</w:t>
       </w:r>
       <w:r>
         <w:rPr>
           <w:lang w:val="en-GB"/>
+          <w:rPrChange w:id="205" w:author="Keet, M." w:date="2015-02-14T16:31:00Z">
+            <w:rPr>
+              <w:lang w:val="en-GB"/>
+            </w:rPr>
+          </w:rPrChange>
         </w:rPr>
         <w:t xml:space="preserve"> is to verify whether or not the end product meets the initial requirements. </w:t>
       </w:r>
       <w:r>
         <w:rPr>
           <w:lang w:val="en-GB"/>
+          <w:rPrChange w:id="206" w:author="Keet, M." w:date="2015-02-14T16:31:00Z">
+            <w:rPr>
+              <w:lang w:val="en-GB"/>
+            </w:rPr>
+          </w:rPrChange>
         </w:rPr>
         <w:t>System</w:t>
       </w:r>
       <w:r>
         <w:rPr>
           <w:lang w:val="en-GB"/>
+          <w:rPrChange w:id="207" w:author="Keet, M." w:date="2015-02-14T16:31:00Z">
+            <w:rPr>
+              <w:lang w:val="en-GB"/>
+            </w:rPr>
+          </w:rPrChange>
         </w:rPr>
         <w:t xml:space="preserve"> </w:t>
       </w:r>
       <w:r>
         <w:rPr>
           <w:lang w:val="en-GB"/>
+          <w:rPrChange w:id="208" w:author="Keet, M." w:date="2015-02-14T16:31:00Z">
+            <w:rPr>
+              <w:lang w:val="en-GB"/>
+            </w:rPr>
+          </w:rPrChange>
         </w:rPr>
         <w:t>Validation</w:t>
       </w:r>
       <w:r>
         <w:rPr>
           <w:lang w:val="en-GB"/>
+          <w:rPrChange w:id="209" w:author="Keet, M." w:date="2015-02-14T16:31:00Z">
+            <w:rPr>
+              <w:lang w:val="en-GB"/>
+            </w:rPr>
+          </w:rPrChange>
         </w:rPr>
         <w:t xml:space="preserve"> and </w:t>
       </w:r>
       <w:r>
         <w:rPr>
           <w:lang w:val="en-GB"/>
+          <w:rPrChange w:id="210" w:author="Keet, M." w:date="2015-02-14T16:31:00Z">
+            <w:rPr>
+              <w:lang w:val="en-GB"/>
+            </w:rPr>
+          </w:rPrChange>
         </w:rPr>
         <w:t>Testing</w:t>
       </w:r>
       <w:r>
         <w:rPr>
           <w:lang w:val="en-GB"/>
-        </w:rPr>
-        <w:t xml:space="preserve"> is carried out during all the other software related steps. The process is splinted in 3 main methods: Code Review ,</w:t>
+          <w:rPrChange w:id="211" w:author="Keet, M." w:date="2015-02-14T16:31:00Z">
+            <w:rPr>
+              <w:lang w:val="en-GB"/>
+            </w:rPr>
+          </w:rPrChange>
+        </w:rPr>
+        <w:t xml:space="preserve"> is carried out during all the other software related steps. The process is splinted in 3 main methods: Code Review , Test Cases and Formal Proofs. </w:t>
       </w:r>
+    </w:p>
+    <w:p>
+      <w:pPr>
+        <w:rPr>
+          <w:lang w:val="en-GB"/>
+          <w:rPrChange w:id="212" w:author="Keet, M." w:date="2015-02-14T16:31:00Z">
+            <w:rPr>
+              <w:lang w:val="en-GB"/>
+            </w:rPr>
+          </w:rPrChange>
+        </w:rPr>
+      </w:pPr>
       <w:r>
         <w:rPr>
           <w:lang w:val="en-GB"/>
-        </w:rPr>
-        <w:t xml:space="preserve"> Test Cases and Formal Proofs. </w:t>
+          <w:rPrChange w:id="213" w:author="Keet, M." w:date="2015-02-14T16:31:00Z">
+            <w:rPr>
+              <w:lang w:val="en-GB"/>
+            </w:rPr>
+          </w:rPrChange>
+        </w:rPr>
+        <w:t xml:space="preserve">Code review consists of having a group of people assess and review lines of code. For every review a report has to be created, from a simple Walkthrough to a Formal Peer Review or Pair Programing. </w:t>
       </w:r>
     </w:p>
     <w:p>
       <w:pPr>
         <w:rPr>
           <w:lang w:val="en-GB"/>
+          <w:rPrChange w:id="214" w:author="Keet, M." w:date="2015-02-14T16:31:00Z">
+            <w:rPr>
+              <w:lang w:val="en-GB"/>
+            </w:rPr>
+          </w:rPrChange>
         </w:rPr>
       </w:pPr>
       <w:r>
         <w:rPr>
           <w:lang w:val="en-GB"/>
-        </w:rPr>
-        <w:t>Code review consists of having a group of people assess and review lines of code. For every review a report has to be created, from a simple Walkthrough to a Formal P</w:t>
+          <w:rPrChange w:id="215" w:author="Keet, M." w:date="2015-02-14T16:31:00Z">
+            <w:rPr>
+              <w:lang w:val="en-GB"/>
+            </w:rPr>
+          </w:rPrChange>
+        </w:rPr>
+        <w:t>Test Cases must be created describing with an input and an expected output, the Test Run must cover all statements, conditions and decisions, all executions of the test cases must be documented along with a description of the result of the test.</w:t>
       </w:r>
+    </w:p>
+    <w:p>
+      <w:pPr>
+        <w:rPr>
+          <w:lang w:val="en-GB"/>
+          <w:rPrChange w:id="216" w:author="Keet, M." w:date="2015-02-14T16:31:00Z">
+            <w:rPr>
+              <w:lang w:val="en-GB"/>
+            </w:rPr>
+          </w:rPrChange>
+        </w:rPr>
+      </w:pPr>
       <w:r>
         <w:rPr>
           <w:lang w:val="en-GB"/>
-        </w:rPr>
-        <w:t xml:space="preserve">eer Review or Pair Programing. </w:t>
+          <w:rPrChange w:id="217" w:author="Keet, M." w:date="2015-02-14T16:31:00Z">
+            <w:rPr>
+              <w:lang w:val="en-GB"/>
+            </w:rPr>
+          </w:rPrChange>
+        </w:rPr>
+        <w:t xml:space="preserve">The Formal Proofs </w:t>
       </w:r>
-    </w:p>
-    <w:p>
-      <w:pPr>
-        <w:rPr>
-          <w:lang w:val="en-GB"/>
-        </w:rPr>
-      </w:pPr>
+      <w:del w:id="218" w:author="Keet, M." w:date="2015-02-14T16:42:00Z">
+        <w:r>
+          <w:rPr>
+            <w:lang w:val="en-GB"/>
+            <w:rPrChange w:id="219" w:author="Keet, M." w:date="2015-02-14T16:31:00Z">
+              <w:rPr>
+                <w:lang w:val="en-GB"/>
+              </w:rPr>
+            </w:rPrChange>
+          </w:rPr>
+          <w:delText xml:space="preserve">is </w:delText>
+        </w:r>
+      </w:del>
+      <w:ins w:id="220" w:author="Keet, M." w:date="2015-02-14T16:42:00Z">
+        <w:r>
+          <w:rPr>
+            <w:lang w:val="en-GB"/>
+          </w:rPr>
+          <w:t>are there for</w:t>
+        </w:r>
+        <w:r>
+          <w:rPr>
+            <w:lang w:val="en-GB"/>
+          </w:rPr>
+          <w:t xml:space="preserve"> </w:t>
+        </w:r>
+      </w:ins>
       <w:r>
         <w:rPr>
           <w:lang w:val="en-GB"/>
         </w:rPr>
-        <w:t>Test Cases must be created describing with an input and an expected output, the Test Run must cover all statements, conditions and decisions, all executions of the test cases must be documented along with a descrip</w:t>
+        <w:t>checking if requirements written in</w:t>
       </w:r>
+      <w:del w:id="221" w:author="Keet, M." w:date="2015-02-14T16:43:00Z">
+        <w:r>
+          <w:rPr>
+            <w:lang w:val="en-GB"/>
+          </w:rPr>
+          <w:delText xml:space="preserve"> </w:delText>
+        </w:r>
+        <w:r>
+          <w:rPr>
+            <w:lang w:val="en-GB"/>
+          </w:rPr>
+          <w:delText>a</w:delText>
+        </w:r>
+      </w:del>
       <w:r>
         <w:rPr>
           <w:lang w:val="en-GB"/>
         </w:rPr>
-        <w:t>tion of the result of the test.</w:t>
+        <w:t xml:space="preserve"> mathematical logic satisfy the UPPAAL models of the Software Specification.</w:t>
       </w:r>
     </w:p>
     <w:p>
       <w:pPr>
-        <w:rPr>
-          <w:lang w:val="en-GB"/>
-        </w:rPr>
-      </w:pPr>
+        <w:pStyle w:val="Kop1"/>
+        <w:rPr>
+          <w:lang w:val="en-GB"/>
+          <w:rPrChange w:id="222" w:author="Keet, M." w:date="2015-02-14T16:31:00Z">
+            <w:rPr>
+              <w:lang w:val="en-GB"/>
+            </w:rPr>
+          </w:rPrChange>
+        </w:rPr>
+      </w:pPr>
+      <w:bookmarkStart w:id="223" w:name="_Toc411696096"/>
       <w:r>
         <w:rPr>
           <w:lang w:val="en-GB"/>
-        </w:rPr>
-        <w:t>The Formal Proofs is checking if requirements written in a mathematical logic satisfy the UPPAAL models of the Software Specification.</w:t>
-      </w:r>
-    </w:p>
-    <w:p>
-      <w:pPr>
-        <w:pStyle w:val="Kop1"/>
-        <w:rPr>
-          <w:lang w:val="en-GB"/>
-        </w:rPr>
-      </w:pPr>
-      <w:bookmarkStart w:id="9" w:name="_Toc411691509"/>
-      <w:r>
-        <w:rPr>
-          <w:lang w:val="en-GB"/>
+          <w:rPrChange w:id="224" w:author="Keet, M." w:date="2015-02-14T16:31:00Z">
+            <w:rPr>
+              <w:lang w:val="en-GB"/>
+            </w:rPr>
+          </w:rPrChange>
         </w:rPr>
         <w:t>Final Report</w:t>
       </w:r>
-      <w:bookmarkEnd w:id="9"/>
-    </w:p>
-    <w:p>
-      <w:pPr>
-        <w:rPr>
-          <w:lang w:val="en-US"/>
+      <w:bookmarkEnd w:id="223"/>
+    </w:p>
+    <w:p>
+      <w:pPr>
+        <w:rPr>
+          <w:lang w:val="en-GB"/>
+          <w:rPrChange w:id="225" w:author="Keet, M." w:date="2015-02-14T16:31:00Z">
+            <w:rPr>
+              <w:lang w:val="en-US"/>
+            </w:rPr>
+          </w:rPrChange>
         </w:rPr>
       </w:pPr>
       <w:r>
         <w:rPr>
-          <w:lang w:val="en-US"/>
+          <w:lang w:val="en-GB"/>
+          <w:rPrChange w:id="226" w:author="Keet, M." w:date="2015-02-14T16:31:00Z">
+            <w:rPr>
+              <w:lang w:val="en-US"/>
+            </w:rPr>
+          </w:rPrChange>
         </w:rPr>
         <w:t>This document is a compilation of all previous documents, and adds to that: a table of contents, an introduction, and a conclusion. This conclusion will go over some of the problems the group faced over the course of this project, and how these problems were eventually solved. The “Final Report” is the final document to be handed in collectively, and marks the completion of the project of designing and building a sorting machine and the software that controls it.</w:t>
       </w:r>
@@ -2024,22 +3783,37 @@
       <w:pPr>
         <w:pStyle w:val="Kop1"/>
         <w:rPr>
-          <w:lang w:val="en-US"/>
-        </w:rPr>
-      </w:pPr>
-      <w:bookmarkStart w:id="10" w:name="_Toc411691510"/>
+          <w:lang w:val="en-GB"/>
+          <w:rPrChange w:id="227" w:author="Keet, M." w:date="2015-02-14T16:31:00Z">
+            <w:rPr>
+              <w:lang w:val="en-US"/>
+            </w:rPr>
+          </w:rPrChange>
+        </w:rPr>
+      </w:pPr>
+      <w:bookmarkStart w:id="228" w:name="_Toc411696097"/>
       <w:r>
         <w:rPr>
-          <w:lang w:val="en-US"/>
+          <w:lang w:val="en-GB"/>
+          <w:rPrChange w:id="229" w:author="Keet, M." w:date="2015-02-14T16:31:00Z">
+            <w:rPr>
+              <w:lang w:val="en-US"/>
+            </w:rPr>
+          </w:rPrChange>
         </w:rPr>
         <w:t>Roles</w:t>
       </w:r>
-      <w:bookmarkEnd w:id="10"/>
-    </w:p>
-    <w:p>
-      <w:pPr>
-        <w:rPr>
-          <w:lang w:val="en-GB"/>
+      <w:bookmarkEnd w:id="228"/>
+    </w:p>
+    <w:p>
+      <w:pPr>
+        <w:rPr>
+          <w:lang w:val="en-GB"/>
+          <w:rPrChange w:id="230" w:author="Keet, M." w:date="2015-02-14T16:31:00Z">
+            <w:rPr>
+              <w:lang w:val="en-GB"/>
+            </w:rPr>
+          </w:rPrChange>
         </w:rPr>
       </w:pPr>
       <w:r>
@@ -2060,12 +3834,23 @@
       <w:pPr>
         <w:rPr>
           <w:lang w:val="en-GB"/>
+          <w:rPrChange w:id="231" w:author="Keet, M." w:date="2015-02-14T16:31:00Z">
+            <w:rPr>
+              <w:lang w:val="en-GB"/>
+            </w:rPr>
+          </w:rPrChange>
         </w:rPr>
       </w:pPr>
       <w:r>
         <w:rPr>
           <w:b/>
           <w:lang w:val="en-GB"/>
+          <w:rPrChange w:id="232" w:author="Keet, M." w:date="2015-02-14T16:31:00Z">
+            <w:rPr>
+              <w:b/>
+              <w:lang w:val="en-GB"/>
+            </w:rPr>
+          </w:rPrChange>
         </w:rPr>
         <w:lastRenderedPageBreak/>
         <w:t>The secretary</w:t>
@@ -2073,6 +3858,11 @@
       <w:r>
         <w:rPr>
           <w:lang w:val="en-GB"/>
+          <w:rPrChange w:id="233" w:author="Keet, M." w:date="2015-02-14T16:31:00Z">
+            <w:rPr>
+              <w:lang w:val="en-GB"/>
+            </w:rPr>
+          </w:rPrChange>
         </w:rPr>
         <w:t xml:space="preserve"> writes down minutes during the meetings, which are to be discussed and approved during the next meeting. He also compiles all individual logbooks into one collective logbook. Similarly to the president, the secretary is changed weekly.</w:t>
       </w:r>
@@ -2081,18 +3871,34 @@
       <w:pPr>
         <w:rPr>
           <w:lang w:val="en-GB"/>
+          <w:rPrChange w:id="234" w:author="Keet, M." w:date="2015-02-14T16:31:00Z">
+            <w:rPr>
+              <w:lang w:val="en-GB"/>
+            </w:rPr>
+          </w:rPrChange>
         </w:rPr>
       </w:pPr>
       <w:r>
         <w:rPr>
           <w:b/>
           <w:lang w:val="en-GB"/>
+          <w:rPrChange w:id="235" w:author="Keet, M." w:date="2015-02-14T16:31:00Z">
+            <w:rPr>
+              <w:b/>
+              <w:lang w:val="en-GB"/>
+            </w:rPr>
+          </w:rPrChange>
         </w:rPr>
         <w:t>The Quality Assurance Manager</w:t>
       </w:r>
       <w:r>
         <w:rPr>
           <w:lang w:val="en-GB"/>
+          <w:rPrChange w:id="236" w:author="Keet, M." w:date="2015-02-14T16:31:00Z">
+            <w:rPr>
+              <w:lang w:val="en-GB"/>
+            </w:rPr>
+          </w:rPrChange>
         </w:rPr>
         <w:t xml:space="preserve"> has to keep the Work Plan up to date and is responsible for the communication between the group and the tutor. Moreover, he is responsible for the whole process of the project. He makes sure that the products meet the requirements and are handed in time. The Quality Assurance Manager is rotated after the first three weeks and two weeks after that.</w:t>
       </w:r>
@@ -2101,18 +3907,62 @@
       <w:pPr>
         <w:rPr>
           <w:lang w:val="en-GB"/>
+          <w:rPrChange w:id="237" w:author="Keet, M." w:date="2015-02-14T16:31:00Z">
+            <w:rPr>
+              <w:lang w:val="en-GB"/>
+            </w:rPr>
+          </w:rPrChange>
         </w:rPr>
       </w:pPr>
       <w:r>
         <w:rPr>
           <w:b/>
           <w:lang w:val="en-GB"/>
-        </w:rPr>
-        <w:t>The role of the materials manager</w:t>
+          <w:rPrChange w:id="238" w:author="Keet, M." w:date="2015-02-14T16:31:00Z">
+            <w:rPr>
+              <w:b/>
+              <w:lang w:val="en-GB"/>
+            </w:rPr>
+          </w:rPrChange>
+        </w:rPr>
+        <w:t xml:space="preserve">The </w:t>
+      </w:r>
+      <w:del w:id="239" w:author="Keet, M." w:date="2015-02-14T16:45:00Z">
+        <w:r>
+          <w:rPr>
+            <w:b/>
+            <w:lang w:val="en-GB"/>
+            <w:rPrChange w:id="240" w:author="Keet, M." w:date="2015-02-14T16:31:00Z">
+              <w:rPr>
+                <w:b/>
+                <w:lang w:val="en-GB"/>
+              </w:rPr>
+            </w:rPrChange>
+          </w:rPr>
+          <w:delText xml:space="preserve">role of the </w:delText>
+        </w:r>
+      </w:del>
+      <w:r>
+        <w:rPr>
+          <w:b/>
+          <w:lang w:val="en-GB"/>
+          <w:rPrChange w:id="241" w:author="Keet, M." w:date="2015-02-14T16:31:00Z">
+            <w:rPr>
+              <w:b/>
+              <w:lang w:val="en-GB"/>
+            </w:rPr>
+          </w:rPrChange>
+        </w:rPr>
+        <w:t>materials manager</w:t>
       </w:r>
       <w:r>
         <w:rPr>
           <w:lang w:val="en-GB"/>
+          <w:rPrChange w:id="242" w:author="Keet, M." w:date="2015-02-14T16:31:00Z">
+            <w:rPr>
+              <w:lang w:val="en-GB"/>
+            </w:rPr>
+          </w:rPrChange>
         </w:rPr>
         <w:t xml:space="preserve"> is responsible for the provided materials, with the purpose of maintaining their initial state until the end of the project. The role of materials manager is not changed during the course.</w:t>
       </w:r>
@@ -2121,146 +3971,251 @@
       <w:pPr>
         <w:rPr>
           <w:lang w:val="en-GB"/>
-        </w:rPr>
-      </w:pPr>
-    </w:p>
-    <w:p>
-      <w:pPr>
-        <w:rPr>
-          <w:lang w:val="en-GB"/>
-        </w:rPr>
-      </w:pPr>
-    </w:p>
-    <w:p>
-      <w:pPr>
-        <w:rPr>
-          <w:lang w:val="en-GB"/>
-        </w:rPr>
-      </w:pPr>
-    </w:p>
-    <w:p>
-      <w:pPr>
-        <w:rPr>
-          <w:lang w:val="en-GB"/>
-        </w:rPr>
-      </w:pPr>
-    </w:p>
-    <w:p>
-      <w:pPr>
-        <w:rPr>
-          <w:lang w:val="en-GB"/>
-        </w:rPr>
-      </w:pPr>
-    </w:p>
-    <w:p>
-      <w:pPr>
-        <w:rPr>
-          <w:lang w:val="en-GB"/>
-        </w:rPr>
-      </w:pPr>
-    </w:p>
-    <w:p>
-      <w:pPr>
-        <w:rPr>
-          <w:lang w:val="en-GB"/>
-        </w:rPr>
-      </w:pPr>
-    </w:p>
-    <w:p>
-      <w:pPr>
-        <w:rPr>
-          <w:lang w:val="en-GB"/>
-        </w:rPr>
-      </w:pPr>
-    </w:p>
-    <w:p>
-      <w:pPr>
-        <w:rPr>
-          <w:lang w:val="en-GB"/>
-        </w:rPr>
-      </w:pPr>
-    </w:p>
-    <w:p>
-      <w:pPr>
-        <w:rPr>
-          <w:lang w:val="en-GB"/>
-        </w:rPr>
-      </w:pPr>
-    </w:p>
-    <w:p>
-      <w:pPr>
-        <w:rPr>
-          <w:lang w:val="en-GB"/>
-        </w:rPr>
-      </w:pPr>
-    </w:p>
-    <w:p>
-      <w:pPr>
-        <w:rPr>
-          <w:lang w:val="en-GB"/>
-        </w:rPr>
-      </w:pPr>
-    </w:p>
-    <w:p>
-      <w:pPr>
-        <w:rPr>
-          <w:lang w:val="en-GB"/>
-        </w:rPr>
-      </w:pPr>
-    </w:p>
-    <w:p>
-      <w:pPr>
-        <w:rPr>
-          <w:lang w:val="en-GB"/>
-        </w:rPr>
-      </w:pPr>
-    </w:p>
-    <w:p>
-      <w:pPr>
-        <w:rPr>
-          <w:lang w:val="en-GB"/>
-        </w:rPr>
-      </w:pPr>
-    </w:p>
-    <w:p>
-      <w:pPr>
-        <w:rPr>
-          <w:lang w:val="en-GB"/>
-        </w:rPr>
-      </w:pPr>
-    </w:p>
-    <w:p>
-      <w:pPr>
-        <w:rPr>
-          <w:lang w:val="en-GB"/>
-        </w:rPr>
-      </w:pPr>
-    </w:p>
-    <w:p>
-      <w:pPr>
-        <w:rPr>
-          <w:lang w:val="en-GB"/>
-        </w:rPr>
-      </w:pPr>
-    </w:p>
-    <w:p>
-      <w:pPr>
-        <w:rPr>
-          <w:lang w:val="en-GB"/>
-        </w:rPr>
-      </w:pPr>
-    </w:p>
-    <w:p>
-      <w:pPr>
-        <w:rPr>
-          <w:lang w:val="en-GB"/>
-        </w:rPr>
-      </w:pPr>
-    </w:p>
-    <w:p>
-      <w:pPr>
-        <w:rPr>
-          <w:lang w:val="en-GB"/>
+          <w:rPrChange w:id="243" w:author="Keet, M." w:date="2015-02-14T16:31:00Z">
+            <w:rPr>
+              <w:lang w:val="en-GB"/>
+            </w:rPr>
+          </w:rPrChange>
+        </w:rPr>
+      </w:pPr>
+    </w:p>
+    <w:p>
+      <w:pPr>
+        <w:rPr>
+          <w:lang w:val="en-GB"/>
+          <w:rPrChange w:id="244" w:author="Keet, M." w:date="2015-02-14T16:31:00Z">
+            <w:rPr>
+              <w:lang w:val="en-GB"/>
+            </w:rPr>
+          </w:rPrChange>
+        </w:rPr>
+      </w:pPr>
+    </w:p>
+    <w:p>
+      <w:pPr>
+        <w:rPr>
+          <w:lang w:val="en-GB"/>
+          <w:rPrChange w:id="245" w:author="Keet, M." w:date="2015-02-14T16:31:00Z">
+            <w:rPr>
+              <w:lang w:val="en-GB"/>
+            </w:rPr>
+          </w:rPrChange>
+        </w:rPr>
+      </w:pPr>
+    </w:p>
+    <w:p>
+      <w:pPr>
+        <w:rPr>
+          <w:lang w:val="en-GB"/>
+          <w:rPrChange w:id="246" w:author="Keet, M." w:date="2015-02-14T16:31:00Z">
+            <w:rPr>
+              <w:lang w:val="en-GB"/>
+            </w:rPr>
+          </w:rPrChange>
+        </w:rPr>
+      </w:pPr>
+    </w:p>
+    <w:p>
+      <w:pPr>
+        <w:rPr>
+          <w:lang w:val="en-GB"/>
+          <w:rPrChange w:id="247" w:author="Keet, M." w:date="2015-02-14T16:31:00Z">
+            <w:rPr>
+              <w:lang w:val="en-GB"/>
+            </w:rPr>
+          </w:rPrChange>
+        </w:rPr>
+      </w:pPr>
+    </w:p>
+    <w:p>
+      <w:pPr>
+        <w:rPr>
+          <w:lang w:val="en-GB"/>
+          <w:rPrChange w:id="248" w:author="Keet, M." w:date="2015-02-14T16:31:00Z">
+            <w:rPr>
+              <w:lang w:val="en-GB"/>
+            </w:rPr>
+          </w:rPrChange>
+        </w:rPr>
+      </w:pPr>
+    </w:p>
+    <w:p>
+      <w:pPr>
+        <w:rPr>
+          <w:lang w:val="en-GB"/>
+          <w:rPrChange w:id="249" w:author="Keet, M." w:date="2015-02-14T16:31:00Z">
+            <w:rPr>
+              <w:lang w:val="en-GB"/>
+            </w:rPr>
+          </w:rPrChange>
+        </w:rPr>
+      </w:pPr>
+    </w:p>
+    <w:p>
+      <w:pPr>
+        <w:rPr>
+          <w:lang w:val="en-GB"/>
+          <w:rPrChange w:id="250" w:author="Keet, M." w:date="2015-02-14T16:31:00Z">
+            <w:rPr>
+              <w:lang w:val="en-GB"/>
+            </w:rPr>
+          </w:rPrChange>
+        </w:rPr>
+      </w:pPr>
+    </w:p>
+    <w:p>
+      <w:pPr>
+        <w:rPr>
+          <w:lang w:val="en-GB"/>
+          <w:rPrChange w:id="251" w:author="Keet, M." w:date="2015-02-14T16:31:00Z">
+            <w:rPr>
+              <w:lang w:val="en-GB"/>
+            </w:rPr>
+          </w:rPrChange>
+        </w:rPr>
+      </w:pPr>
+    </w:p>
+    <w:p>
+      <w:pPr>
+        <w:rPr>
+          <w:lang w:val="en-GB"/>
+          <w:rPrChange w:id="252" w:author="Keet, M." w:date="2015-02-14T16:31:00Z">
+            <w:rPr>
+              <w:lang w:val="en-GB"/>
+            </w:rPr>
+          </w:rPrChange>
+        </w:rPr>
+      </w:pPr>
+    </w:p>
+    <w:p>
+      <w:pPr>
+        <w:rPr>
+          <w:lang w:val="en-GB"/>
+          <w:rPrChange w:id="253" w:author="Keet, M." w:date="2015-02-14T16:31:00Z">
+            <w:rPr>
+              <w:lang w:val="en-GB"/>
+            </w:rPr>
+          </w:rPrChange>
+        </w:rPr>
+      </w:pPr>
+    </w:p>
+    <w:p>
+      <w:pPr>
+        <w:rPr>
+          <w:lang w:val="en-GB"/>
+          <w:rPrChange w:id="254" w:author="Keet, M." w:date="2015-02-14T16:31:00Z">
+            <w:rPr>
+              <w:lang w:val="en-GB"/>
+            </w:rPr>
+          </w:rPrChange>
+        </w:rPr>
+      </w:pPr>
+    </w:p>
+    <w:p>
+      <w:pPr>
+        <w:rPr>
+          <w:lang w:val="en-GB"/>
+          <w:rPrChange w:id="255" w:author="Keet, M." w:date="2015-02-14T16:31:00Z">
+            <w:rPr>
+              <w:lang w:val="en-GB"/>
+            </w:rPr>
+          </w:rPrChange>
+        </w:rPr>
+      </w:pPr>
+    </w:p>
+    <w:p>
+      <w:pPr>
+        <w:rPr>
+          <w:lang w:val="en-GB"/>
+          <w:rPrChange w:id="256" w:author="Keet, M." w:date="2015-02-14T16:31:00Z">
+            <w:rPr>
+              <w:lang w:val="en-GB"/>
+            </w:rPr>
+          </w:rPrChange>
+        </w:rPr>
+      </w:pPr>
+    </w:p>
+    <w:p>
+      <w:pPr>
+        <w:rPr>
+          <w:lang w:val="en-GB"/>
+          <w:rPrChange w:id="257" w:author="Keet, M." w:date="2015-02-14T16:31:00Z">
+            <w:rPr>
+              <w:lang w:val="en-GB"/>
+            </w:rPr>
+          </w:rPrChange>
+        </w:rPr>
+      </w:pPr>
+    </w:p>
+    <w:p>
+      <w:pPr>
+        <w:rPr>
+          <w:lang w:val="en-GB"/>
+          <w:rPrChange w:id="258" w:author="Keet, M." w:date="2015-02-14T16:31:00Z">
+            <w:rPr>
+              <w:lang w:val="en-GB"/>
+            </w:rPr>
+          </w:rPrChange>
+        </w:rPr>
+      </w:pPr>
+    </w:p>
+    <w:p>
+      <w:pPr>
+        <w:rPr>
+          <w:lang w:val="en-GB"/>
+          <w:rPrChange w:id="259" w:author="Keet, M." w:date="2015-02-14T16:31:00Z">
+            <w:rPr>
+              <w:lang w:val="en-GB"/>
+            </w:rPr>
+          </w:rPrChange>
+        </w:rPr>
+      </w:pPr>
+    </w:p>
+    <w:p>
+      <w:pPr>
+        <w:rPr>
+          <w:lang w:val="en-GB"/>
+          <w:rPrChange w:id="260" w:author="Keet, M." w:date="2015-02-14T16:31:00Z">
+            <w:rPr>
+              <w:lang w:val="en-GB"/>
+            </w:rPr>
+          </w:rPrChange>
+        </w:rPr>
+      </w:pPr>
+    </w:p>
+    <w:p>
+      <w:pPr>
+        <w:rPr>
+          <w:lang w:val="en-GB"/>
+          <w:rPrChange w:id="261" w:author="Keet, M." w:date="2015-02-14T16:31:00Z">
+            <w:rPr>
+              <w:lang w:val="en-GB"/>
+            </w:rPr>
+          </w:rPrChange>
+        </w:rPr>
+      </w:pPr>
+    </w:p>
+    <w:p>
+      <w:pPr>
+        <w:rPr>
+          <w:lang w:val="en-GB"/>
+          <w:rPrChange w:id="262" w:author="Keet, M." w:date="2015-02-14T16:31:00Z">
+            <w:rPr>
+              <w:lang w:val="en-GB"/>
+            </w:rPr>
+          </w:rPrChange>
+        </w:rPr>
+      </w:pPr>
+    </w:p>
+    <w:p>
+      <w:pPr>
+        <w:rPr>
+          <w:lang w:val="en-GB"/>
+          <w:rPrChange w:id="263" w:author="Keet, M." w:date="2015-02-14T16:31:00Z">
+            <w:rPr>
+              <w:lang w:val="en-GB"/>
+            </w:rPr>
+          </w:rPrChange>
         </w:rPr>
       </w:pPr>
     </w:p>
@@ -2269,12 +4224,22 @@
         <w:pStyle w:val="Kop1"/>
         <w:rPr>
           <w:lang w:val="en-GB"/>
-        </w:rPr>
-      </w:pPr>
-      <w:bookmarkStart w:id="11" w:name="_Toc411691511"/>
+          <w:rPrChange w:id="264" w:author="Keet, M." w:date="2015-02-14T16:31:00Z">
+            <w:rPr>
+              <w:lang w:val="en-GB"/>
+            </w:rPr>
+          </w:rPrChange>
+        </w:rPr>
+      </w:pPr>
+      <w:bookmarkStart w:id="265" w:name="_Toc411696098"/>
       <w:r>
         <w:rPr>
           <w:lang w:val="en-GB"/>
+          <w:rPrChange w:id="266" w:author="Keet, M." w:date="2015-02-14T16:31:00Z">
+            <w:rPr>
+              <w:lang w:val="en-GB"/>
+            </w:rPr>
+          </w:rPrChange>
         </w:rPr>
         <w:lastRenderedPageBreak/>
         <w:t xml:space="preserve">Weekly </w:t>
@@ -2282,10 +4247,15 @@
       <w:r>
         <w:rPr>
           <w:lang w:val="en-GB"/>
+          <w:rPrChange w:id="267" w:author="Keet, M." w:date="2015-02-14T16:31:00Z">
+            <w:rPr>
+              <w:lang w:val="en-GB"/>
+            </w:rPr>
+          </w:rPrChange>
         </w:rPr>
         <w:t>Schedules</w:t>
       </w:r>
-      <w:bookmarkEnd w:id="11"/>
+      <w:bookmarkEnd w:id="265"/>
     </w:p>
     <w:tbl>
       <w:tblPr>
@@ -2318,7 +4288,21 @@
             <w:shd w:val="clear" w:color="auto" w:fill="C0C0C0"/>
           </w:tcPr>
           <w:p>
-            <w:r>
+            <w:pPr>
+              <w:rPr>
+                <w:lang w:val="en-GB"/>
+                <w:rPrChange w:id="268" w:author="Keet, M." w:date="2015-02-14T16:31:00Z">
+                  <w:rPr/>
+                </w:rPrChange>
+              </w:rPr>
+            </w:pPr>
+            <w:r>
+              <w:rPr>
+                <w:lang w:val="en-GB"/>
+                <w:rPrChange w:id="269" w:author="Keet, M." w:date="2015-02-14T16:31:00Z">
+                  <w:rPr/>
+                </w:rPrChange>
+              </w:rPr>
               <w:t>WEEK 1</w:t>
             </w:r>
           </w:p>
@@ -2339,11 +4323,29 @@
               <w:tabs>
                 <w:tab w:val="center" w:pos="2109"/>
               </w:tabs>
-            </w:pPr>
-            <w:r>
+              <w:rPr>
+                <w:lang w:val="en-GB"/>
+                <w:rPrChange w:id="270" w:author="Keet, M." w:date="2015-02-14T16:31:00Z">
+                  <w:rPr/>
+                </w:rPrChange>
+              </w:rPr>
+            </w:pPr>
+            <w:r>
+              <w:rPr>
+                <w:lang w:val="en-GB"/>
+                <w:rPrChange w:id="271" w:author="Keet, M." w:date="2015-02-14T16:31:00Z">
+                  <w:rPr/>
+                </w:rPrChange>
+              </w:rPr>
               <w:t>President</w:t>
             </w:r>
             <w:r>
+              <w:rPr>
+                <w:lang w:val="en-GB"/>
+                <w:rPrChange w:id="272" w:author="Keet, M." w:date="2015-02-14T16:31:00Z">
+                  <w:rPr/>
+                </w:rPrChange>
+              </w:rPr>
               <w:tab/>
             </w:r>
           </w:p>
@@ -2355,7 +4357,21 @@
             <w:shd w:val="clear" w:color="auto" w:fill="FFCC66"/>
           </w:tcPr>
           <w:p>
-            <w:r>
+            <w:pPr>
+              <w:rPr>
+                <w:lang w:val="en-GB"/>
+                <w:rPrChange w:id="273" w:author="Keet, M." w:date="2015-02-14T16:31:00Z">
+                  <w:rPr/>
+                </w:rPrChange>
+              </w:rPr>
+            </w:pPr>
+            <w:r>
+              <w:rPr>
+                <w:lang w:val="en-GB"/>
+                <w:rPrChange w:id="274" w:author="Keet, M." w:date="2015-02-14T16:31:00Z">
+                  <w:rPr/>
+                </w:rPrChange>
+              </w:rPr>
               <w:t>Phung D.T. (Dat)</w:t>
             </w:r>
           </w:p>
@@ -2372,11 +4388,23 @@
             <w:shd w:val="clear" w:color="auto" w:fill="FFCC66"/>
           </w:tcPr>
           <w:p>
-            <w:proofErr w:type="spellStart"/>
-            <w:r>
+            <w:pPr>
+              <w:rPr>
+                <w:lang w:val="en-GB"/>
+                <w:rPrChange w:id="275" w:author="Keet, M." w:date="2015-02-14T16:31:00Z">
+                  <w:rPr/>
+                </w:rPrChange>
+              </w:rPr>
+            </w:pPr>
+            <w:r>
+              <w:rPr>
+                <w:lang w:val="en-GB"/>
+                <w:rPrChange w:id="276" w:author="Keet, M." w:date="2015-02-14T16:31:00Z">
+                  <w:rPr/>
+                </w:rPrChange>
+              </w:rPr>
               <w:t>Secretary</w:t>
             </w:r>
-            <w:proofErr w:type="spellEnd"/>
           </w:p>
         </w:tc>
         <w:tc>
@@ -2386,7 +4414,21 @@
             <w:shd w:val="clear" w:color="auto" w:fill="F3690B"/>
           </w:tcPr>
           <w:p>
-            <w:r>
+            <w:pPr>
+              <w:rPr>
+                <w:lang w:val="en-GB"/>
+                <w:rPrChange w:id="277" w:author="Keet, M." w:date="2015-02-14T16:31:00Z">
+                  <w:rPr/>
+                </w:rPrChange>
+              </w:rPr>
+            </w:pPr>
+            <w:r>
+              <w:rPr>
+                <w:lang w:val="en-GB"/>
+                <w:rPrChange w:id="278" w:author="Keet, M." w:date="2015-02-14T16:31:00Z">
+                  <w:rPr/>
+                </w:rPrChange>
+              </w:rPr>
               <w:t>Boelens W.W. (Wigger Boelens)</w:t>
             </w:r>
           </w:p>
@@ -2403,13 +4445,59 @@
             <w:shd w:val="clear" w:color="auto" w:fill="F3690B"/>
           </w:tcPr>
           <w:p>
-            <w:proofErr w:type="spellStart"/>
-            <w:r>
-              <w:t>Quality</w:t>
-            </w:r>
-            <w:proofErr w:type="spellEnd"/>
-            <w:r>
-              <w:t xml:space="preserve"> Insurance Manager</w:t>
+            <w:pPr>
+              <w:rPr>
+                <w:lang w:val="en-GB"/>
+                <w:rPrChange w:id="279" w:author="Keet, M." w:date="2015-02-14T16:31:00Z">
+                  <w:rPr/>
+                </w:rPrChange>
+              </w:rPr>
+            </w:pPr>
+            <w:r>
+              <w:rPr>
+                <w:lang w:val="en-GB"/>
+                <w:rPrChange w:id="280" w:author="Keet, M." w:date="2015-02-14T16:31:00Z">
+                  <w:rPr/>
+                </w:rPrChange>
+              </w:rPr>
+              <w:t xml:space="preserve">Quality </w:t>
+            </w:r>
+            <w:del w:id="281" w:author="Keet, M." w:date="2015-02-14T16:48:00Z">
+              <w:r>
+                <w:rPr>
+                  <w:lang w:val="en-GB"/>
+                  <w:rPrChange w:id="282" w:author="Keet, M." w:date="2015-02-14T16:31:00Z">
+                    <w:rPr/>
+                  </w:rPrChange>
+                </w:rPr>
+                <w:delText xml:space="preserve">Insurance </w:delText>
+              </w:r>
+            </w:del>
+            <w:ins w:id="283" w:author="Keet, M." w:date="2015-02-14T16:48:00Z">
+              <w:r>
+                <w:rPr>
+                  <w:lang w:val="en-GB"/>
+                </w:rPr>
+                <w:t>Assurance</w:t>
+              </w:r>
+              <w:r>
+                <w:rPr>
+                  <w:lang w:val="en-GB"/>
+                  <w:rPrChange w:id="284" w:author="Keet, M." w:date="2015-02-14T16:31:00Z">
+                    <w:rPr/>
+                  </w:rPrChange>
+                </w:rPr>
+                <w:t xml:space="preserve"> </w:t>
+              </w:r>
+            </w:ins>
+            <w:r>
+              <w:rPr>
+                <w:lang w:val="en-GB"/>
+                <w:rPrChange w:id="285" w:author="Keet, M." w:date="2015-02-14T16:31:00Z">
+                  <w:rPr/>
+                </w:rPrChange>
+              </w:rPr>
+              <w:t>Manager</w:t>
             </w:r>
           </w:p>
         </w:tc>
@@ -2420,7 +4508,21 @@
             <w:shd w:val="clear" w:color="auto" w:fill="FFCC66"/>
           </w:tcPr>
           <w:p>
-            <w:r>
+            <w:pPr>
+              <w:rPr>
+                <w:lang w:val="en-GB"/>
+                <w:rPrChange w:id="286" w:author="Keet, M." w:date="2015-02-14T16:31:00Z">
+                  <w:rPr/>
+                </w:rPrChange>
+              </w:rPr>
+            </w:pPr>
+            <w:r>
+              <w:rPr>
+                <w:lang w:val="en-GB"/>
+                <w:rPrChange w:id="287" w:author="Keet, M." w:date="2015-02-14T16:31:00Z">
+                  <w:rPr/>
+                </w:rPrChange>
+              </w:rPr>
               <w:t>Berg S.H.M. van den (Stefan)</w:t>
             </w:r>
           </w:p>
@@ -2437,13 +4539,22 @@
             <w:shd w:val="clear" w:color="auto" w:fill="FFCC66"/>
           </w:tcPr>
           <w:p>
-            <w:proofErr w:type="spellStart"/>
-            <w:r>
-              <w:t>Material</w:t>
-            </w:r>
-            <w:proofErr w:type="spellEnd"/>
-            <w:r>
-              <w:t xml:space="preserve"> Manager</w:t>
+            <w:pPr>
+              <w:rPr>
+                <w:lang w:val="en-GB"/>
+                <w:rPrChange w:id="288" w:author="Keet, M." w:date="2015-02-14T16:31:00Z">
+                  <w:rPr/>
+                </w:rPrChange>
+              </w:rPr>
+            </w:pPr>
+            <w:r>
+              <w:rPr>
+                <w:lang w:val="en-GB"/>
+                <w:rPrChange w:id="289" w:author="Keet, M." w:date="2015-02-14T16:31:00Z">
+                  <w:rPr/>
+                </w:rPrChange>
+              </w:rPr>
+              <w:t>Material Manager</w:t>
             </w:r>
           </w:p>
         </w:tc>
@@ -2454,7 +4565,21 @@
             <w:shd w:val="clear" w:color="auto" w:fill="F3690B"/>
           </w:tcPr>
           <w:p>
-            <w:r>
+            <w:pPr>
+              <w:rPr>
+                <w:lang w:val="en-GB"/>
+                <w:rPrChange w:id="290" w:author="Keet, M." w:date="2015-02-14T16:31:00Z">
+                  <w:rPr/>
+                </w:rPrChange>
+              </w:rPr>
+            </w:pPr>
+            <w:r>
+              <w:rPr>
+                <w:lang w:val="en-GB"/>
+                <w:rPrChange w:id="291" w:author="Keet, M." w:date="2015-02-14T16:31:00Z">
+                  <w:rPr/>
+                </w:rPrChange>
+              </w:rPr>
               <w:t>Keet M. (Maarten)</w:t>
             </w:r>
           </w:p>
@@ -2470,7 +4595,21 @@
             <w:shd w:val="clear" w:color="auto" w:fill="BDD6EE" w:themeFill="accent1" w:themeFillTint="66"/>
           </w:tcPr>
           <w:p>
-            <w:r>
+            <w:pPr>
+              <w:rPr>
+                <w:lang w:val="en-GB"/>
+                <w:rPrChange w:id="292" w:author="Keet, M." w:date="2015-02-14T16:31:00Z">
+                  <w:rPr/>
+                </w:rPrChange>
+              </w:rPr>
+            </w:pPr>
+            <w:r>
+              <w:rPr>
+                <w:lang w:val="en-GB"/>
+                <w:rPrChange w:id="293" w:author="Keet, M." w:date="2015-02-14T16:31:00Z">
+                  <w:rPr/>
+                </w:rPrChange>
+              </w:rPr>
               <w:t>Document(s)</w:t>
             </w:r>
           </w:p>
@@ -2482,14 +4621,23 @@
             <w:shd w:val="clear" w:color="auto" w:fill="DEEAF6" w:themeFill="accent1" w:themeFillTint="33"/>
           </w:tcPr>
           <w:p>
-            <w:r>
-              <w:t xml:space="preserve">Members </w:t>
-            </w:r>
-            <w:proofErr w:type="spellStart"/>
-            <w:r>
-              <w:t>Assigned</w:t>
-            </w:r>
-            <w:proofErr w:type="spellEnd"/>
+            <w:pPr>
+              <w:rPr>
+                <w:lang w:val="en-GB"/>
+                <w:rPrChange w:id="294" w:author="Keet, M." w:date="2015-02-14T16:31:00Z">
+                  <w:rPr/>
+                </w:rPrChange>
+              </w:rPr>
+            </w:pPr>
+            <w:r>
+              <w:rPr>
+                <w:lang w:val="en-GB"/>
+                <w:rPrChange w:id="295" w:author="Keet, M." w:date="2015-02-14T16:31:00Z">
+                  <w:rPr/>
+                </w:rPrChange>
+              </w:rPr>
+              <w:t>Members Assigned</w:t>
+            </w:r>
           </w:p>
         </w:tc>
         <w:tc>
@@ -2498,11 +4646,23 @@
             <w:shd w:val="clear" w:color="auto" w:fill="BDD6EE" w:themeFill="accent1" w:themeFillTint="66"/>
           </w:tcPr>
           <w:p>
-            <w:proofErr w:type="spellStart"/>
-            <w:r>
+            <w:pPr>
+              <w:rPr>
+                <w:lang w:val="en-GB"/>
+                <w:rPrChange w:id="296" w:author="Keet, M." w:date="2015-02-14T16:31:00Z">
+                  <w:rPr/>
+                </w:rPrChange>
+              </w:rPr>
+            </w:pPr>
+            <w:r>
+              <w:rPr>
+                <w:lang w:val="en-GB"/>
+                <w:rPrChange w:id="297" w:author="Keet, M." w:date="2015-02-14T16:31:00Z">
+                  <w:rPr/>
+                </w:rPrChange>
+              </w:rPr>
               <w:t>Responsible</w:t>
             </w:r>
-            <w:proofErr w:type="spellEnd"/>
           </w:p>
         </w:tc>
       </w:tr>
@@ -2516,7 +4676,21 @@
             <w:shd w:val="clear" w:color="auto" w:fill="DEEAF6" w:themeFill="accent1" w:themeFillTint="33"/>
           </w:tcPr>
           <w:p>
-            <w:r>
+            <w:pPr>
+              <w:rPr>
+                <w:lang w:val="en-GB"/>
+                <w:rPrChange w:id="298" w:author="Keet, M." w:date="2015-02-14T16:31:00Z">
+                  <w:rPr/>
+                </w:rPrChange>
+              </w:rPr>
+            </w:pPr>
+            <w:r>
+              <w:rPr>
+                <w:lang w:val="en-GB"/>
+                <w:rPrChange w:id="299" w:author="Keet, M." w:date="2015-02-14T16:31:00Z">
+                  <w:rPr/>
+                </w:rPrChange>
+              </w:rPr>
               <w:t>Abstract</w:t>
             </w:r>
           </w:p>
@@ -2533,6 +4707,13 @@
                 <w:sz w:val="20"/>
                 <w:szCs w:val="20"/>
                 <w:lang w:val="en-GB"/>
+                <w:rPrChange w:id="300" w:author="Keet, M." w:date="2015-02-14T16:31:00Z">
+                  <w:rPr>
+                    <w:sz w:val="20"/>
+                    <w:szCs w:val="20"/>
+                    <w:lang w:val="en-GB"/>
+                  </w:rPr>
+                </w:rPrChange>
               </w:rPr>
             </w:pPr>
             <w:r>
@@ -2541,7 +4722,22 @@
                 <w:szCs w:val="20"/>
                 <w:lang w:val="en-GB"/>
               </w:rPr>
-              <w:t>All members of the group are assigned individually.</w:t>
+              <w:t xml:space="preserve">All members of the group are </w:t>
+            </w:r>
+            <w:r>
+              <w:rPr>
+                <w:sz w:val="20"/>
+                <w:szCs w:val="20"/>
+                <w:lang w:val="en-GB"/>
+                <w:rPrChange w:id="301" w:author="Keet, M." w:date="2015-02-14T16:31:00Z">
+                  <w:rPr>
+                    <w:sz w:val="20"/>
+                    <w:szCs w:val="20"/>
+                    <w:lang w:val="en-GB"/>
+                  </w:rPr>
+                </w:rPrChange>
+              </w:rPr>
+              <w:t>assigned individually.</w:t>
             </w:r>
           </w:p>
         </w:tc>
@@ -2554,11 +4750,21 @@
             <w:pPr>
               <w:rPr>
                 <w:lang w:val="en-GB"/>
-              </w:rPr>
-            </w:pPr>
-            <w:r>
-              <w:rPr>
-                <w:lang w:val="en-GB"/>
+                <w:rPrChange w:id="302" w:author="Keet, M." w:date="2015-02-14T16:31:00Z">
+                  <w:rPr>
+                    <w:lang w:val="en-GB"/>
+                  </w:rPr>
+                </w:rPrChange>
+              </w:rPr>
+            </w:pPr>
+            <w:r>
+              <w:rPr>
+                <w:lang w:val="en-GB"/>
+                <w:rPrChange w:id="303" w:author="Keet, M." w:date="2015-02-14T16:31:00Z">
+                  <w:rPr>
+                    <w:lang w:val="en-GB"/>
+                  </w:rPr>
+                </w:rPrChange>
               </w:rPr>
               <w:t>Every member is responsible for their own Abstract.</w:t>
             </w:r>
@@ -2609,14 +4815,29 @@
               <w:tabs>
                 <w:tab w:val="center" w:pos="4326"/>
               </w:tabs>
-            </w:pPr>
-            <w:r>
-              <w:t>WEEK</w:t>
-            </w:r>
-            <w:r>
-              <w:t xml:space="preserve"> 2</w:t>
-            </w:r>
-            <w:r>
+              <w:rPr>
+                <w:lang w:val="en-GB"/>
+                <w:rPrChange w:id="304" w:author="Keet, M." w:date="2015-02-14T16:31:00Z">
+                  <w:rPr/>
+                </w:rPrChange>
+              </w:rPr>
+            </w:pPr>
+            <w:r>
+              <w:rPr>
+                <w:lang w:val="en-GB"/>
+                <w:rPrChange w:id="305" w:author="Keet, M." w:date="2015-02-14T16:31:00Z">
+                  <w:rPr/>
+                </w:rPrChange>
+              </w:rPr>
+              <w:t>WEEK 2</w:t>
+            </w:r>
+            <w:r>
+              <w:rPr>
+                <w:lang w:val="en-GB"/>
+                <w:rPrChange w:id="306" w:author="Keet, M." w:date="2015-02-14T16:31:00Z">
+                  <w:rPr/>
+                </w:rPrChange>
+              </w:rPr>
               <w:tab/>
             </w:r>
           </w:p>
@@ -2649,11 +4870,29 @@
               <w:tabs>
                 <w:tab w:val="center" w:pos="2109"/>
               </w:tabs>
-            </w:pPr>
-            <w:r>
+              <w:rPr>
+                <w:lang w:val="en-GB"/>
+                <w:rPrChange w:id="307" w:author="Keet, M." w:date="2015-02-14T16:31:00Z">
+                  <w:rPr/>
+                </w:rPrChange>
+              </w:rPr>
+            </w:pPr>
+            <w:r>
+              <w:rPr>
+                <w:lang w:val="en-GB"/>
+                <w:rPrChange w:id="308" w:author="Keet, M." w:date="2015-02-14T16:31:00Z">
+                  <w:rPr/>
+                </w:rPrChange>
+              </w:rPr>
               <w:t>President</w:t>
             </w:r>
             <w:r>
+              <w:rPr>
+                <w:lang w:val="en-GB"/>
+                <w:rPrChange w:id="309" w:author="Keet, M." w:date="2015-02-14T16:31:00Z">
+                  <w:rPr/>
+                </w:rPrChange>
+              </w:rPr>
               <w:tab/>
             </w:r>
           </w:p>
@@ -2668,7 +4907,21 @@
             <w:shd w:val="clear" w:color="auto" w:fill="FFCC66"/>
           </w:tcPr>
           <w:p>
-            <w:r>
+            <w:pPr>
+              <w:rPr>
+                <w:lang w:val="en-GB"/>
+                <w:rPrChange w:id="310" w:author="Keet, M." w:date="2015-02-14T16:31:00Z">
+                  <w:rPr/>
+                </w:rPrChange>
+              </w:rPr>
+            </w:pPr>
+            <w:r>
+              <w:rPr>
+                <w:lang w:val="en-GB"/>
+                <w:rPrChange w:id="311" w:author="Keet, M." w:date="2015-02-14T16:31:00Z">
+                  <w:rPr/>
+                </w:rPrChange>
+              </w:rPr>
               <w:t>Boelens W.W. (Wigger Boelens)</w:t>
             </w:r>
           </w:p>
@@ -2694,11 +4947,23 @@
             <w:shd w:val="clear" w:color="auto" w:fill="FFCC66"/>
           </w:tcPr>
           <w:p>
-            <w:proofErr w:type="spellStart"/>
-            <w:r>
+            <w:pPr>
+              <w:rPr>
+                <w:lang w:val="en-GB"/>
+                <w:rPrChange w:id="312" w:author="Keet, M." w:date="2015-02-14T16:31:00Z">
+                  <w:rPr/>
+                </w:rPrChange>
+              </w:rPr>
+            </w:pPr>
+            <w:r>
+              <w:rPr>
+                <w:lang w:val="en-GB"/>
+                <w:rPrChange w:id="313" w:author="Keet, M." w:date="2015-02-14T16:31:00Z">
+                  <w:rPr/>
+                </w:rPrChange>
+              </w:rPr>
               <w:t>Secretary</w:t>
             </w:r>
-            <w:proofErr w:type="spellEnd"/>
           </w:p>
         </w:tc>
         <w:tc>
@@ -2708,7 +4973,21 @@
             <w:shd w:val="clear" w:color="auto" w:fill="F3690B"/>
           </w:tcPr>
           <w:p>
-            <w:r>
+            <w:pPr>
+              <w:rPr>
+                <w:lang w:val="en-GB"/>
+                <w:rPrChange w:id="314" w:author="Keet, M." w:date="2015-02-14T16:31:00Z">
+                  <w:rPr/>
+                </w:rPrChange>
+              </w:rPr>
+            </w:pPr>
+            <w:r>
+              <w:rPr>
+                <w:lang w:val="en-GB"/>
+                <w:rPrChange w:id="315" w:author="Keet, M." w:date="2015-02-14T16:31:00Z">
+                  <w:rPr/>
+                </w:rPrChange>
+              </w:rPr>
               <w:t>Verschuuren R.T. (Rolf)</w:t>
             </w:r>
           </w:p>
@@ -2734,13 +5013,59 @@
             <w:shd w:val="clear" w:color="auto" w:fill="F3690B"/>
           </w:tcPr>
           <w:p>
-            <w:proofErr w:type="spellStart"/>
-            <w:r>
-              <w:t>Quality</w:t>
-            </w:r>
-            <w:proofErr w:type="spellEnd"/>
-            <w:r>
-              <w:t xml:space="preserve"> Insurance Manager</w:t>
+            <w:pPr>
+              <w:rPr>
+                <w:lang w:val="en-GB"/>
+                <w:rPrChange w:id="316" w:author="Keet, M." w:date="2015-02-14T16:31:00Z">
+                  <w:rPr/>
+                </w:rPrChange>
+              </w:rPr>
+            </w:pPr>
+            <w:r>
+              <w:rPr>
+                <w:lang w:val="en-GB"/>
+                <w:rPrChange w:id="317" w:author="Keet, M." w:date="2015-02-14T16:31:00Z">
+                  <w:rPr/>
+                </w:rPrChange>
+              </w:rPr>
+              <w:t xml:space="preserve">Quality </w:t>
+            </w:r>
+            <w:del w:id="318" w:author="Keet, M." w:date="2015-02-14T16:49:00Z">
+              <w:r>
+                <w:rPr>
+                  <w:lang w:val="en-GB"/>
+                  <w:rPrChange w:id="319" w:author="Keet, M." w:date="2015-02-14T16:31:00Z">
+                    <w:rPr/>
+                  </w:rPrChange>
+                </w:rPr>
+                <w:delText xml:space="preserve">Insurance </w:delText>
+              </w:r>
+            </w:del>
+            <w:ins w:id="320" w:author="Keet, M." w:date="2015-02-14T16:49:00Z">
+              <w:r>
+                <w:rPr>
+                  <w:lang w:val="en-GB"/>
+                </w:rPr>
+                <w:t>Assurance</w:t>
+              </w:r>
+              <w:r>
+                <w:rPr>
+                  <w:lang w:val="en-GB"/>
+                  <w:rPrChange w:id="321" w:author="Keet, M." w:date="2015-02-14T16:31:00Z">
+                    <w:rPr/>
+                  </w:rPrChange>
+                </w:rPr>
+                <w:t xml:space="preserve"> </w:t>
+              </w:r>
+            </w:ins>
+            <w:r>
+              <w:rPr>
+                <w:lang w:val="en-GB"/>
+                <w:rPrChange w:id="322" w:author="Keet, M." w:date="2015-02-14T16:31:00Z">
+                  <w:rPr/>
+                </w:rPrChange>
+              </w:rPr>
+              <w:t>Manager</w:t>
             </w:r>
           </w:p>
         </w:tc>
@@ -2751,7 +5076,21 @@
             <w:shd w:val="clear" w:color="auto" w:fill="FFCC66"/>
           </w:tcPr>
           <w:p>
-            <w:r>
+            <w:pPr>
+              <w:rPr>
+                <w:lang w:val="en-GB"/>
+                <w:rPrChange w:id="323" w:author="Keet, M." w:date="2015-02-14T16:31:00Z">
+                  <w:rPr/>
+                </w:rPrChange>
+              </w:rPr>
+            </w:pPr>
+            <w:r>
+              <w:rPr>
+                <w:lang w:val="en-GB"/>
+                <w:rPrChange w:id="324" w:author="Keet, M." w:date="2015-02-14T16:31:00Z">
+                  <w:rPr/>
+                </w:rPrChange>
+              </w:rPr>
               <w:t>Berg S.H.M. van den (Stefan)</w:t>
             </w:r>
           </w:p>
@@ -2777,13 +5116,22 @@
             <w:shd w:val="clear" w:color="auto" w:fill="FFCC66"/>
           </w:tcPr>
           <w:p>
-            <w:proofErr w:type="spellStart"/>
-            <w:r>
-              <w:t>Material</w:t>
-            </w:r>
-            <w:proofErr w:type="spellEnd"/>
-            <w:r>
-              <w:t xml:space="preserve"> Manager</w:t>
+            <w:pPr>
+              <w:rPr>
+                <w:lang w:val="en-GB"/>
+                <w:rPrChange w:id="325" w:author="Keet, M." w:date="2015-02-14T16:31:00Z">
+                  <w:rPr/>
+                </w:rPrChange>
+              </w:rPr>
+            </w:pPr>
+            <w:r>
+              <w:rPr>
+                <w:lang w:val="en-GB"/>
+                <w:rPrChange w:id="326" w:author="Keet, M." w:date="2015-02-14T16:31:00Z">
+                  <w:rPr/>
+                </w:rPrChange>
+              </w:rPr>
+              <w:t>Material Manager</w:t>
             </w:r>
           </w:p>
         </w:tc>
@@ -2794,7 +5142,21 @@
             <w:shd w:val="clear" w:color="auto" w:fill="F3690B"/>
           </w:tcPr>
           <w:p>
-            <w:r>
+            <w:pPr>
+              <w:rPr>
+                <w:lang w:val="en-GB"/>
+                <w:rPrChange w:id="327" w:author="Keet, M." w:date="2015-02-14T16:31:00Z">
+                  <w:rPr/>
+                </w:rPrChange>
+              </w:rPr>
+            </w:pPr>
+            <w:r>
+              <w:rPr>
+                <w:lang w:val="en-GB"/>
+                <w:rPrChange w:id="328" w:author="Keet, M." w:date="2015-02-14T16:31:00Z">
+                  <w:rPr/>
+                </w:rPrChange>
+              </w:rPr>
               <w:t>Keet M. (Maarten)</w:t>
             </w:r>
           </w:p>
@@ -2819,7 +5181,21 @@
             <w:shd w:val="clear" w:color="auto" w:fill="BDD6EE" w:themeFill="accent1" w:themeFillTint="66"/>
           </w:tcPr>
           <w:p>
-            <w:r>
+            <w:pPr>
+              <w:rPr>
+                <w:lang w:val="en-GB"/>
+                <w:rPrChange w:id="329" w:author="Keet, M." w:date="2015-02-14T16:31:00Z">
+                  <w:rPr/>
+                </w:rPrChange>
+              </w:rPr>
+            </w:pPr>
+            <w:r>
+              <w:rPr>
+                <w:lang w:val="en-GB"/>
+                <w:rPrChange w:id="330" w:author="Keet, M." w:date="2015-02-14T16:31:00Z">
+                  <w:rPr/>
+                </w:rPrChange>
+              </w:rPr>
               <w:t>Document(s)</w:t>
             </w:r>
           </w:p>
@@ -2831,14 +5207,23 @@
             <w:shd w:val="clear" w:color="auto" w:fill="DEEAF6" w:themeFill="accent1" w:themeFillTint="33"/>
           </w:tcPr>
           <w:p>
-            <w:r>
-              <w:t xml:space="preserve">Members </w:t>
-            </w:r>
-            <w:proofErr w:type="spellStart"/>
-            <w:r>
-              <w:t>Assigned</w:t>
-            </w:r>
-            <w:proofErr w:type="spellEnd"/>
+            <w:pPr>
+              <w:rPr>
+                <w:lang w:val="en-GB"/>
+                <w:rPrChange w:id="331" w:author="Keet, M." w:date="2015-02-14T16:31:00Z">
+                  <w:rPr/>
+                </w:rPrChange>
+              </w:rPr>
+            </w:pPr>
+            <w:r>
+              <w:rPr>
+                <w:lang w:val="en-GB"/>
+                <w:rPrChange w:id="332" w:author="Keet, M." w:date="2015-02-14T16:31:00Z">
+                  <w:rPr/>
+                </w:rPrChange>
+              </w:rPr>
+              <w:t>Members Assigned</w:t>
+            </w:r>
           </w:p>
         </w:tc>
         <w:tc>
@@ -2847,11 +5232,23 @@
             <w:shd w:val="clear" w:color="auto" w:fill="BDD6EE" w:themeFill="accent1" w:themeFillTint="66"/>
           </w:tcPr>
           <w:p>
-            <w:proofErr w:type="spellStart"/>
-            <w:r>
+            <w:pPr>
+              <w:rPr>
+                <w:lang w:val="en-GB"/>
+                <w:rPrChange w:id="333" w:author="Keet, M." w:date="2015-02-14T16:31:00Z">
+                  <w:rPr/>
+                </w:rPrChange>
+              </w:rPr>
+            </w:pPr>
+            <w:r>
+              <w:rPr>
+                <w:lang w:val="en-GB"/>
+                <w:rPrChange w:id="334" w:author="Keet, M." w:date="2015-02-14T16:31:00Z">
+                  <w:rPr/>
+                </w:rPrChange>
+              </w:rPr>
               <w:t>Responsible</w:t>
             </w:r>
-            <w:proofErr w:type="spellEnd"/>
           </w:p>
         </w:tc>
       </w:tr>
@@ -2874,13 +5271,22 @@
             <w:shd w:val="clear" w:color="auto" w:fill="DEEAF6" w:themeFill="accent1" w:themeFillTint="33"/>
           </w:tcPr>
           <w:p>
-            <w:proofErr w:type="spellStart"/>
-            <w:r>
-              <w:t>Work</w:t>
-            </w:r>
-            <w:proofErr w:type="spellEnd"/>
-            <w:r>
-              <w:t xml:space="preserve"> Plan</w:t>
+            <w:pPr>
+              <w:rPr>
+                <w:lang w:val="en-GB"/>
+                <w:rPrChange w:id="335" w:author="Keet, M." w:date="2015-02-14T16:31:00Z">
+                  <w:rPr/>
+                </w:rPrChange>
+              </w:rPr>
+            </w:pPr>
+            <w:r>
+              <w:rPr>
+                <w:lang w:val="en-GB"/>
+                <w:rPrChange w:id="336" w:author="Keet, M." w:date="2015-02-14T16:31:00Z">
+                  <w:rPr/>
+                </w:rPrChange>
+              </w:rPr>
+              <w:t>Work Plan</w:t>
             </w:r>
           </w:p>
         </w:tc>
@@ -2895,30 +5301,28 @@
               <w:rPr>
                 <w:sz w:val="20"/>
                 <w:szCs w:val="20"/>
+                <w:lang w:val="en-GB"/>
+                <w:rPrChange w:id="337" w:author="Keet, M." w:date="2015-02-14T16:31:00Z">
+                  <w:rPr>
+                    <w:sz w:val="20"/>
+                    <w:szCs w:val="20"/>
+                  </w:rPr>
+                </w:rPrChange>
               </w:rPr>
             </w:pPr>
             <w:r>
               <w:rPr>
                 <w:sz w:val="20"/>
                 <w:szCs w:val="20"/>
-              </w:rPr>
-              <w:t>Phung D.T. (Dat), Keet M. (Maarten), Petrescu T. (</w:t>
-            </w:r>
-            <w:proofErr w:type="spellStart"/>
-            <w:r>
-              <w:rPr>
-                <w:sz w:val="20"/>
-                <w:szCs w:val="20"/>
-              </w:rPr>
-              <w:t>Tudor</w:t>
-            </w:r>
-            <w:proofErr w:type="spellEnd"/>
-            <w:r>
-              <w:rPr>
-                <w:sz w:val="20"/>
-                <w:szCs w:val="20"/>
-              </w:rPr>
-              <w:t>), Verschuuren R.T. (Rolf)</w:t>
+                <w:lang w:val="en-GB"/>
+                <w:rPrChange w:id="338" w:author="Keet, M." w:date="2015-02-14T16:31:00Z">
+                  <w:rPr>
+                    <w:sz w:val="20"/>
+                    <w:szCs w:val="20"/>
+                  </w:rPr>
+                </w:rPrChange>
+              </w:rPr>
+              <w:t>Phung D.T. (Dat), Keet M. (Maarten), Petrescu T. (Tudor), Verschuuren R.T. (Rolf)</w:t>
             </w:r>
           </w:p>
         </w:tc>
@@ -2931,6 +5335,11 @@
             <w:pPr>
               <w:rPr>
                 <w:lang w:val="en-GB"/>
+                <w:rPrChange w:id="339" w:author="Keet, M." w:date="2015-02-14T16:31:00Z">
+                  <w:rPr>
+                    <w:lang w:val="en-GB"/>
+                  </w:rPr>
+                </w:rPrChange>
               </w:rPr>
             </w:pPr>
             <w:r>
@@ -2961,7 +5370,21 @@
             <w:shd w:val="clear" w:color="auto" w:fill="BDD6EE" w:themeFill="accent1" w:themeFillTint="66"/>
           </w:tcPr>
           <w:p>
-            <w:r>
+            <w:pPr>
+              <w:rPr>
+                <w:lang w:val="en-GB"/>
+                <w:rPrChange w:id="340" w:author="Keet, M." w:date="2015-02-14T16:31:00Z">
+                  <w:rPr/>
+                </w:rPrChange>
+              </w:rPr>
+            </w:pPr>
+            <w:r>
+              <w:rPr>
+                <w:lang w:val="en-GB"/>
+                <w:rPrChange w:id="341" w:author="Keet, M." w:date="2015-02-14T16:31:00Z">
+                  <w:rPr/>
+                </w:rPrChange>
+              </w:rPr>
               <w:t>Ex. 5.2 (c)</w:t>
             </w:r>
           </w:p>
@@ -2977,12 +5400,26 @@
               <w:rPr>
                 <w:sz w:val="20"/>
                 <w:szCs w:val="20"/>
+                <w:lang w:val="en-GB"/>
+                <w:rPrChange w:id="342" w:author="Keet, M." w:date="2015-02-14T16:31:00Z">
+                  <w:rPr>
+                    <w:sz w:val="20"/>
+                    <w:szCs w:val="20"/>
+                  </w:rPr>
+                </w:rPrChange>
               </w:rPr>
             </w:pPr>
             <w:r>
               <w:rPr>
                 <w:sz w:val="20"/>
                 <w:szCs w:val="20"/>
+                <w:lang w:val="en-GB"/>
+                <w:rPrChange w:id="343" w:author="Keet, M." w:date="2015-02-14T16:31:00Z">
+                  <w:rPr>
+                    <w:sz w:val="20"/>
+                    <w:szCs w:val="20"/>
+                  </w:rPr>
+                </w:rPrChange>
               </w:rPr>
               <w:t>Boelens W.W. (Wigger Boelens), Berg S.H.M. van den (Stefan), Verschuuren R.T. (Rolf)</w:t>
             </w:r>
@@ -2997,6 +5434,11 @@
             <w:pPr>
               <w:rPr>
                 <w:lang w:val="en-GB"/>
+                <w:rPrChange w:id="344" w:author="Keet, M." w:date="2015-02-14T16:31:00Z">
+                  <w:rPr>
+                    <w:lang w:val="en-GB"/>
+                  </w:rPr>
+                </w:rPrChange>
               </w:rPr>
             </w:pPr>
             <w:r>
@@ -3038,41 +5480,71 @@
       <w:pPr>
         <w:rPr>
           <w:lang w:val="en-GB"/>
-        </w:rPr>
-      </w:pPr>
-    </w:p>
-    <w:p>
-      <w:pPr>
-        <w:rPr>
-          <w:lang w:val="en-GB"/>
-        </w:rPr>
-      </w:pPr>
-    </w:p>
-    <w:p>
-      <w:pPr>
-        <w:rPr>
-          <w:lang w:val="en-GB"/>
-        </w:rPr>
-      </w:pPr>
-    </w:p>
-    <w:p>
-      <w:pPr>
-        <w:rPr>
-          <w:lang w:val="en-GB"/>
-        </w:rPr>
-      </w:pPr>
-    </w:p>
-    <w:p>
-      <w:pPr>
-        <w:rPr>
-          <w:lang w:val="en-GB"/>
-        </w:rPr>
-      </w:pPr>
-    </w:p>
-    <w:p>
-      <w:pPr>
-        <w:rPr>
-          <w:lang w:val="en-GB"/>
+          <w:rPrChange w:id="345" w:author="Keet, M." w:date="2015-02-14T16:31:00Z">
+            <w:rPr>
+              <w:lang w:val="en-GB"/>
+            </w:rPr>
+          </w:rPrChange>
+        </w:rPr>
+      </w:pPr>
+    </w:p>
+    <w:p>
+      <w:pPr>
+        <w:rPr>
+          <w:lang w:val="en-GB"/>
+          <w:rPrChange w:id="346" w:author="Keet, M." w:date="2015-02-14T16:31:00Z">
+            <w:rPr>
+              <w:lang w:val="en-GB"/>
+            </w:rPr>
+          </w:rPrChange>
+        </w:rPr>
+      </w:pPr>
+    </w:p>
+    <w:p>
+      <w:pPr>
+        <w:rPr>
+          <w:lang w:val="en-GB"/>
+          <w:rPrChange w:id="347" w:author="Keet, M." w:date="2015-02-14T16:31:00Z">
+            <w:rPr>
+              <w:lang w:val="en-GB"/>
+            </w:rPr>
+          </w:rPrChange>
+        </w:rPr>
+      </w:pPr>
+    </w:p>
+    <w:p>
+      <w:pPr>
+        <w:rPr>
+          <w:lang w:val="en-GB"/>
+          <w:rPrChange w:id="348" w:author="Keet, M." w:date="2015-02-14T16:31:00Z">
+            <w:rPr>
+              <w:lang w:val="en-GB"/>
+            </w:rPr>
+          </w:rPrChange>
+        </w:rPr>
+      </w:pPr>
+    </w:p>
+    <w:p>
+      <w:pPr>
+        <w:rPr>
+          <w:lang w:val="en-GB"/>
+          <w:rPrChange w:id="349" w:author="Keet, M." w:date="2015-02-14T16:31:00Z">
+            <w:rPr>
+              <w:lang w:val="en-GB"/>
+            </w:rPr>
+          </w:rPrChange>
+        </w:rPr>
+      </w:pPr>
+    </w:p>
+    <w:p>
+      <w:pPr>
+        <w:rPr>
+          <w:lang w:val="en-GB"/>
+          <w:rPrChange w:id="350" w:author="Keet, M." w:date="2015-02-14T16:31:00Z">
+            <w:rPr>
+              <w:lang w:val="en-GB"/>
+            </w:rPr>
+          </w:rPrChange>
         </w:rPr>
       </w:pPr>
     </w:p>
@@ -3112,15 +5584,30 @@
               <w:tabs>
                 <w:tab w:val="center" w:pos="4326"/>
               </w:tabs>
-            </w:pPr>
-            <w:r>
+              <w:rPr>
+                <w:lang w:val="en-GB"/>
+                <w:rPrChange w:id="351" w:author="Keet, M." w:date="2015-02-14T16:31:00Z">
+                  <w:rPr/>
+                </w:rPrChange>
+              </w:rPr>
+            </w:pPr>
+            <w:r>
+              <w:rPr>
+                <w:lang w:val="en-GB"/>
+                <w:rPrChange w:id="352" w:author="Keet, M." w:date="2015-02-14T16:31:00Z">
+                  <w:rPr/>
+                </w:rPrChange>
+              </w:rPr>
               <w:lastRenderedPageBreak/>
-              <w:t>WEEK</w:t>
-            </w:r>
-            <w:r>
-              <w:t xml:space="preserve"> 3</w:t>
-            </w:r>
-            <w:r>
+              <w:t>WEEK 3</w:t>
+            </w:r>
+            <w:r>
+              <w:rPr>
+                <w:lang w:val="en-GB"/>
+                <w:rPrChange w:id="353" w:author="Keet, M." w:date="2015-02-14T16:31:00Z">
+                  <w:rPr/>
+                </w:rPrChange>
+              </w:rPr>
               <w:tab/>
             </w:r>
           </w:p>
@@ -3153,11 +5640,29 @@
               <w:tabs>
                 <w:tab w:val="center" w:pos="2109"/>
               </w:tabs>
-            </w:pPr>
-            <w:r>
+              <w:rPr>
+                <w:lang w:val="en-GB"/>
+                <w:rPrChange w:id="354" w:author="Keet, M." w:date="2015-02-14T16:31:00Z">
+                  <w:rPr/>
+                </w:rPrChange>
+              </w:rPr>
+            </w:pPr>
+            <w:r>
+              <w:rPr>
+                <w:lang w:val="en-GB"/>
+                <w:rPrChange w:id="355" w:author="Keet, M." w:date="2015-02-14T16:31:00Z">
+                  <w:rPr/>
+                </w:rPrChange>
+              </w:rPr>
               <w:t>President</w:t>
             </w:r>
             <w:r>
+              <w:rPr>
+                <w:lang w:val="en-GB"/>
+                <w:rPrChange w:id="356" w:author="Keet, M." w:date="2015-02-14T16:31:00Z">
+                  <w:rPr/>
+                </w:rPrChange>
+              </w:rPr>
               <w:tab/>
             </w:r>
           </w:p>
@@ -3172,7 +5677,21 @@
             <w:shd w:val="clear" w:color="auto" w:fill="FFCC66"/>
           </w:tcPr>
           <w:p>
-            <w:r>
+            <w:pPr>
+              <w:rPr>
+                <w:lang w:val="en-GB"/>
+                <w:rPrChange w:id="357" w:author="Keet, M." w:date="2015-02-14T16:31:00Z">
+                  <w:rPr/>
+                </w:rPrChange>
+              </w:rPr>
+            </w:pPr>
+            <w:r>
+              <w:rPr>
+                <w:lang w:val="en-GB"/>
+                <w:rPrChange w:id="358" w:author="Keet, M." w:date="2015-02-14T16:31:00Z">
+                  <w:rPr/>
+                </w:rPrChange>
+              </w:rPr>
               <w:t>Verschuuren R.T. (Rolf)</w:t>
             </w:r>
           </w:p>
@@ -3198,11 +5717,23 @@
             <w:shd w:val="clear" w:color="auto" w:fill="FFCC66"/>
           </w:tcPr>
           <w:p>
-            <w:proofErr w:type="spellStart"/>
-            <w:r>
+            <w:pPr>
+              <w:rPr>
+                <w:lang w:val="en-GB"/>
+                <w:rPrChange w:id="359" w:author="Keet, M." w:date="2015-02-14T16:31:00Z">
+                  <w:rPr/>
+                </w:rPrChange>
+              </w:rPr>
+            </w:pPr>
+            <w:r>
+              <w:rPr>
+                <w:lang w:val="en-GB"/>
+                <w:rPrChange w:id="360" w:author="Keet, M." w:date="2015-02-14T16:31:00Z">
+                  <w:rPr/>
+                </w:rPrChange>
+              </w:rPr>
               <w:t>Secretary</w:t>
             </w:r>
-            <w:proofErr w:type="spellEnd"/>
           </w:p>
         </w:tc>
         <w:tc>
@@ -3212,7 +5743,21 @@
             <w:shd w:val="clear" w:color="auto" w:fill="F3690B"/>
           </w:tcPr>
           <w:p>
-            <w:r>
+            <w:pPr>
+              <w:rPr>
+                <w:lang w:val="en-GB"/>
+                <w:rPrChange w:id="361" w:author="Keet, M." w:date="2015-02-14T16:31:00Z">
+                  <w:rPr/>
+                </w:rPrChange>
+              </w:rPr>
+            </w:pPr>
+            <w:r>
+              <w:rPr>
+                <w:lang w:val="en-GB"/>
+                <w:rPrChange w:id="362" w:author="Keet, M." w:date="2015-02-14T16:31:00Z">
+                  <w:rPr/>
+                </w:rPrChange>
+              </w:rPr>
               <w:t>Keet M. (Maarten)</w:t>
             </w:r>
           </w:p>
@@ -3238,13 +5783,50 @@
             <w:shd w:val="clear" w:color="auto" w:fill="F3690B"/>
           </w:tcPr>
           <w:p>
-            <w:proofErr w:type="spellStart"/>
-            <w:r>
-              <w:t>Quality</w:t>
-            </w:r>
-            <w:proofErr w:type="spellEnd"/>
-            <w:r>
-              <w:t xml:space="preserve"> Insurance Manager</w:t>
+            <w:pPr>
+              <w:rPr>
+                <w:lang w:val="en-GB"/>
+                <w:rPrChange w:id="363" w:author="Keet, M." w:date="2015-02-14T16:31:00Z">
+                  <w:rPr/>
+                </w:rPrChange>
+              </w:rPr>
+            </w:pPr>
+            <w:r>
+              <w:rPr>
+                <w:lang w:val="en-GB"/>
+                <w:rPrChange w:id="364" w:author="Keet, M." w:date="2015-02-14T16:31:00Z">
+                  <w:rPr/>
+                </w:rPrChange>
+              </w:rPr>
+              <w:t xml:space="preserve">Quality </w:t>
+            </w:r>
+            <w:del w:id="365" w:author="Keet, M." w:date="2015-02-14T16:50:00Z">
+              <w:r>
+                <w:rPr>
+                  <w:lang w:val="en-GB"/>
+                  <w:rPrChange w:id="366" w:author="Keet, M." w:date="2015-02-14T16:31:00Z">
+                    <w:rPr/>
+                  </w:rPrChange>
+                </w:rPr>
+                <w:delText>Insurance</w:delText>
+              </w:r>
+            </w:del>
+            <w:ins w:id="367" w:author="Keet, M." w:date="2015-02-14T16:50:00Z">
+              <w:r>
+                <w:rPr>
+                  <w:lang w:val="en-GB"/>
+                </w:rPr>
+                <w:t>Assurance</w:t>
+              </w:r>
+            </w:ins>
+            <w:r>
+              <w:rPr>
+                <w:lang w:val="en-GB"/>
+                <w:rPrChange w:id="368" w:author="Keet, M." w:date="2015-02-14T16:31:00Z">
+                  <w:rPr/>
+                </w:rPrChange>
+              </w:rPr>
+              <w:t xml:space="preserve"> Manager</w:t>
             </w:r>
           </w:p>
         </w:tc>
@@ -3255,7 +5837,21 @@
             <w:shd w:val="clear" w:color="auto" w:fill="FFCC66"/>
           </w:tcPr>
           <w:p>
-            <w:r>
+            <w:pPr>
+              <w:rPr>
+                <w:lang w:val="en-GB"/>
+                <w:rPrChange w:id="369" w:author="Keet, M." w:date="2015-02-14T16:31:00Z">
+                  <w:rPr/>
+                </w:rPrChange>
+              </w:rPr>
+            </w:pPr>
+            <w:r>
+              <w:rPr>
+                <w:lang w:val="en-GB"/>
+                <w:rPrChange w:id="370" w:author="Keet, M." w:date="2015-02-14T16:31:00Z">
+                  <w:rPr/>
+                </w:rPrChange>
+              </w:rPr>
               <w:t>Berg S.H.M. van den (Stefan)</w:t>
             </w:r>
           </w:p>
@@ -3281,13 +5877,22 @@
             <w:shd w:val="clear" w:color="auto" w:fill="FFCC66"/>
           </w:tcPr>
           <w:p>
-            <w:proofErr w:type="spellStart"/>
-            <w:r>
-              <w:t>Material</w:t>
-            </w:r>
-            <w:proofErr w:type="spellEnd"/>
-            <w:r>
-              <w:t xml:space="preserve"> Manager</w:t>
+            <w:pPr>
+              <w:rPr>
+                <w:lang w:val="en-GB"/>
+                <w:rPrChange w:id="371" w:author="Keet, M." w:date="2015-02-14T16:31:00Z">
+                  <w:rPr/>
+                </w:rPrChange>
+              </w:rPr>
+            </w:pPr>
+            <w:r>
+              <w:rPr>
+                <w:lang w:val="en-GB"/>
+                <w:rPrChange w:id="372" w:author="Keet, M." w:date="2015-02-14T16:31:00Z">
+                  <w:rPr/>
+                </w:rPrChange>
+              </w:rPr>
+              <w:t>Material Manager</w:t>
             </w:r>
           </w:p>
         </w:tc>
@@ -3298,7 +5903,21 @@
             <w:shd w:val="clear" w:color="auto" w:fill="F3690B"/>
           </w:tcPr>
           <w:p>
-            <w:r>
+            <w:pPr>
+              <w:rPr>
+                <w:lang w:val="en-GB"/>
+                <w:rPrChange w:id="373" w:author="Keet, M." w:date="2015-02-14T16:31:00Z">
+                  <w:rPr/>
+                </w:rPrChange>
+              </w:rPr>
+            </w:pPr>
+            <w:r>
+              <w:rPr>
+                <w:lang w:val="en-GB"/>
+                <w:rPrChange w:id="374" w:author="Keet, M." w:date="2015-02-14T16:31:00Z">
+                  <w:rPr/>
+                </w:rPrChange>
+              </w:rPr>
               <w:t>Keet M. (Maarten)</w:t>
             </w:r>
           </w:p>
@@ -3323,7 +5942,21 @@
             <w:shd w:val="clear" w:color="auto" w:fill="BDD6EE" w:themeFill="accent1" w:themeFillTint="66"/>
           </w:tcPr>
           <w:p>
-            <w:r>
+            <w:pPr>
+              <w:rPr>
+                <w:lang w:val="en-GB"/>
+                <w:rPrChange w:id="375" w:author="Keet, M." w:date="2015-02-14T16:31:00Z">
+                  <w:rPr/>
+                </w:rPrChange>
+              </w:rPr>
+            </w:pPr>
+            <w:r>
+              <w:rPr>
+                <w:lang w:val="en-GB"/>
+                <w:rPrChange w:id="376" w:author="Keet, M." w:date="2015-02-14T16:31:00Z">
+                  <w:rPr/>
+                </w:rPrChange>
+              </w:rPr>
               <w:t>Document(s)</w:t>
             </w:r>
           </w:p>
@@ -3335,14 +5968,23 @@
             <w:shd w:val="clear" w:color="auto" w:fill="DEEAF6" w:themeFill="accent1" w:themeFillTint="33"/>
           </w:tcPr>
           <w:p>
-            <w:r>
-              <w:t xml:space="preserve">Members </w:t>
-            </w:r>
-            <w:proofErr w:type="spellStart"/>
-            <w:r>
-              <w:t>Assigned</w:t>
-            </w:r>
-            <w:proofErr w:type="spellEnd"/>
+            <w:pPr>
+              <w:rPr>
+                <w:lang w:val="en-GB"/>
+                <w:rPrChange w:id="377" w:author="Keet, M." w:date="2015-02-14T16:31:00Z">
+                  <w:rPr/>
+                </w:rPrChange>
+              </w:rPr>
+            </w:pPr>
+            <w:r>
+              <w:rPr>
+                <w:lang w:val="en-GB"/>
+                <w:rPrChange w:id="378" w:author="Keet, M." w:date="2015-02-14T16:31:00Z">
+                  <w:rPr/>
+                </w:rPrChange>
+              </w:rPr>
+              <w:t>Members Assigned</w:t>
+            </w:r>
           </w:p>
         </w:tc>
         <w:tc>
@@ -3351,11 +5993,23 @@
             <w:shd w:val="clear" w:color="auto" w:fill="BDD6EE" w:themeFill="accent1" w:themeFillTint="66"/>
           </w:tcPr>
           <w:p>
-            <w:proofErr w:type="spellStart"/>
-            <w:r>
+            <w:pPr>
+              <w:rPr>
+                <w:lang w:val="en-GB"/>
+                <w:rPrChange w:id="379" w:author="Keet, M." w:date="2015-02-14T16:31:00Z">
+                  <w:rPr/>
+                </w:rPrChange>
+              </w:rPr>
+            </w:pPr>
+            <w:r>
+              <w:rPr>
+                <w:lang w:val="en-GB"/>
+                <w:rPrChange w:id="380" w:author="Keet, M." w:date="2015-02-14T16:31:00Z">
+                  <w:rPr/>
+                </w:rPrChange>
+              </w:rPr>
               <w:t>Responsible</w:t>
             </w:r>
-            <w:proofErr w:type="spellEnd"/>
           </w:p>
         </w:tc>
       </w:tr>
@@ -3378,7 +6032,21 @@
             <w:shd w:val="clear" w:color="auto" w:fill="DEEAF6" w:themeFill="accent1" w:themeFillTint="33"/>
           </w:tcPr>
           <w:p>
-            <w:r>
+            <w:pPr>
+              <w:rPr>
+                <w:lang w:val="en-GB"/>
+                <w:rPrChange w:id="381" w:author="Keet, M." w:date="2015-02-14T16:31:00Z">
+                  <w:rPr/>
+                </w:rPrChange>
+              </w:rPr>
+            </w:pPr>
+            <w:r>
+              <w:rPr>
+                <w:lang w:val="en-GB"/>
+                <w:rPrChange w:id="382" w:author="Keet, M." w:date="2015-02-14T16:31:00Z">
+                  <w:rPr/>
+                </w:rPrChange>
+              </w:rPr>
               <w:t>Machine Design</w:t>
             </w:r>
           </w:p>
@@ -3395,6 +6063,13 @@
                 <w:sz w:val="20"/>
                 <w:szCs w:val="20"/>
                 <w:lang w:val="en-GB"/>
+                <w:rPrChange w:id="383" w:author="Keet, M." w:date="2015-02-14T16:31:00Z">
+                  <w:rPr>
+                    <w:sz w:val="20"/>
+                    <w:szCs w:val="20"/>
+                    <w:lang w:val="en-GB"/>
+                  </w:rPr>
+                </w:rPrChange>
               </w:rPr>
             </w:pPr>
             <w:r>
@@ -3413,7 +6088,21 @@
             <w:shd w:val="clear" w:color="auto" w:fill="DEEAF6" w:themeFill="accent1" w:themeFillTint="33"/>
           </w:tcPr>
           <w:p>
-            <w:r>
+            <w:pPr>
+              <w:rPr>
+                <w:lang w:val="en-GB"/>
+                <w:rPrChange w:id="384" w:author="Keet, M." w:date="2015-02-14T16:31:00Z">
+                  <w:rPr/>
+                </w:rPrChange>
+              </w:rPr>
+            </w:pPr>
+            <w:r>
+              <w:rPr>
+                <w:lang w:val="en-GB"/>
+                <w:rPrChange w:id="385" w:author="Keet, M." w:date="2015-02-14T16:31:00Z">
+                  <w:rPr/>
+                </w:rPrChange>
+              </w:rPr>
               <w:t>-</w:t>
             </w:r>
           </w:p>
@@ -3428,11 +6117,29 @@
             <w:tcW w:w="8868" w:type="dxa"/>
             <w:gridSpan w:val="4"/>
           </w:tcPr>
-          <w:p/>
+          <w:p>
+            <w:pPr>
+              <w:rPr>
+                <w:lang w:val="en-GB"/>
+                <w:rPrChange w:id="386" w:author="Keet, M." w:date="2015-02-14T16:31:00Z">
+                  <w:rPr/>
+                </w:rPrChange>
+              </w:rPr>
+            </w:pPr>
+          </w:p>
         </w:tc>
       </w:tr>
     </w:tbl>
-    <w:p/>
+    <w:p>
+      <w:pPr>
+        <w:rPr>
+          <w:lang w:val="en-GB"/>
+          <w:rPrChange w:id="387" w:author="Keet, M." w:date="2015-02-14T16:31:00Z">
+            <w:rPr/>
+          </w:rPrChange>
+        </w:rPr>
+      </w:pPr>
+    </w:p>
     <w:tbl>
       <w:tblPr>
         <w:tblW w:w="0" w:type="auto"/>
@@ -3469,14 +6176,29 @@
               <w:tabs>
                 <w:tab w:val="center" w:pos="4326"/>
               </w:tabs>
-            </w:pPr>
-            <w:r>
-              <w:t>WEEK</w:t>
-            </w:r>
-            <w:r>
-              <w:t xml:space="preserve"> 4</w:t>
-            </w:r>
-            <w:r>
+              <w:rPr>
+                <w:lang w:val="en-GB"/>
+                <w:rPrChange w:id="388" w:author="Keet, M." w:date="2015-02-14T16:31:00Z">
+                  <w:rPr/>
+                </w:rPrChange>
+              </w:rPr>
+            </w:pPr>
+            <w:r>
+              <w:rPr>
+                <w:lang w:val="en-GB"/>
+                <w:rPrChange w:id="389" w:author="Keet, M." w:date="2015-02-14T16:31:00Z">
+                  <w:rPr/>
+                </w:rPrChange>
+              </w:rPr>
+              <w:t>WEEK 4</w:t>
+            </w:r>
+            <w:r>
+              <w:rPr>
+                <w:lang w:val="en-GB"/>
+                <w:rPrChange w:id="390" w:author="Keet, M." w:date="2015-02-14T16:31:00Z">
+                  <w:rPr/>
+                </w:rPrChange>
+              </w:rPr>
               <w:tab/>
             </w:r>
           </w:p>
@@ -3509,11 +6231,29 @@
               <w:tabs>
                 <w:tab w:val="center" w:pos="2109"/>
               </w:tabs>
-            </w:pPr>
-            <w:r>
+              <w:rPr>
+                <w:lang w:val="en-GB"/>
+                <w:rPrChange w:id="391" w:author="Keet, M." w:date="2015-02-14T16:31:00Z">
+                  <w:rPr/>
+                </w:rPrChange>
+              </w:rPr>
+            </w:pPr>
+            <w:r>
+              <w:rPr>
+                <w:lang w:val="en-GB"/>
+                <w:rPrChange w:id="392" w:author="Keet, M." w:date="2015-02-14T16:31:00Z">
+                  <w:rPr/>
+                </w:rPrChange>
+              </w:rPr>
               <w:t>President</w:t>
             </w:r>
             <w:r>
+              <w:rPr>
+                <w:lang w:val="en-GB"/>
+                <w:rPrChange w:id="393" w:author="Keet, M." w:date="2015-02-14T16:31:00Z">
+                  <w:rPr/>
+                </w:rPrChange>
+              </w:rPr>
               <w:tab/>
             </w:r>
           </w:p>
@@ -3528,7 +6268,21 @@
             <w:shd w:val="clear" w:color="auto" w:fill="FFCC66"/>
           </w:tcPr>
           <w:p>
-            <w:r>
+            <w:pPr>
+              <w:rPr>
+                <w:lang w:val="en-GB"/>
+                <w:rPrChange w:id="394" w:author="Keet, M." w:date="2015-02-14T16:31:00Z">
+                  <w:rPr/>
+                </w:rPrChange>
+              </w:rPr>
+            </w:pPr>
+            <w:r>
+              <w:rPr>
+                <w:lang w:val="en-GB"/>
+                <w:rPrChange w:id="395" w:author="Keet, M." w:date="2015-02-14T16:31:00Z">
+                  <w:rPr/>
+                </w:rPrChange>
+              </w:rPr>
               <w:t>Keet M. (Maarten)</w:t>
             </w:r>
           </w:p>
@@ -3554,11 +6308,23 @@
             <w:shd w:val="clear" w:color="auto" w:fill="FFCC66"/>
           </w:tcPr>
           <w:p>
-            <w:proofErr w:type="spellStart"/>
-            <w:r>
+            <w:pPr>
+              <w:rPr>
+                <w:lang w:val="en-GB"/>
+                <w:rPrChange w:id="396" w:author="Keet, M." w:date="2015-02-14T16:31:00Z">
+                  <w:rPr/>
+                </w:rPrChange>
+              </w:rPr>
+            </w:pPr>
+            <w:r>
+              <w:rPr>
+                <w:lang w:val="en-GB"/>
+                <w:rPrChange w:id="397" w:author="Keet, M." w:date="2015-02-14T16:31:00Z">
+                  <w:rPr/>
+                </w:rPrChange>
+              </w:rPr>
               <w:t>Secretary</w:t>
             </w:r>
-            <w:proofErr w:type="spellEnd"/>
           </w:p>
         </w:tc>
         <w:tc>
@@ -3568,28 +6334,27 @@
             <w:shd w:val="clear" w:color="auto" w:fill="F3690B"/>
           </w:tcPr>
           <w:p>
+            <w:pPr>
+              <w:rPr>
+                <w:lang w:val="en-GB"/>
+                <w:rPrChange w:id="398" w:author="Keet, M." w:date="2015-02-14T16:31:00Z">
+                  <w:rPr/>
+                </w:rPrChange>
+              </w:rPr>
+            </w:pPr>
             <w:r>
               <w:rPr>
                 <w:sz w:val="20"/>
                 <w:szCs w:val="20"/>
-              </w:rPr>
-              <w:t>Petrescu T. (</w:t>
-            </w:r>
-            <w:proofErr w:type="spellStart"/>
-            <w:r>
-              <w:rPr>
-                <w:sz w:val="20"/>
-                <w:szCs w:val="20"/>
-              </w:rPr>
-              <w:t>Tudor</w:t>
-            </w:r>
-            <w:proofErr w:type="spellEnd"/>
-            <w:r>
-              <w:rPr>
-                <w:sz w:val="20"/>
-                <w:szCs w:val="20"/>
-              </w:rPr>
-              <w:t>)</w:t>
+                <w:lang w:val="en-GB"/>
+                <w:rPrChange w:id="399" w:author="Keet, M." w:date="2015-02-14T16:31:00Z">
+                  <w:rPr>
+                    <w:sz w:val="20"/>
+                    <w:szCs w:val="20"/>
+                  </w:rPr>
+                </w:rPrChange>
+              </w:rPr>
+              <w:t>Petrescu T. (Tudor)</w:t>
             </w:r>
           </w:p>
         </w:tc>
@@ -3614,13 +6379,50 @@
             <w:shd w:val="clear" w:color="auto" w:fill="F3690B"/>
           </w:tcPr>
           <w:p>
-            <w:proofErr w:type="spellStart"/>
-            <w:r>
-              <w:t>Quality</w:t>
-            </w:r>
-            <w:proofErr w:type="spellEnd"/>
-            <w:r>
-              <w:t xml:space="preserve"> Insurance Manager</w:t>
+            <w:pPr>
+              <w:rPr>
+                <w:lang w:val="en-GB"/>
+                <w:rPrChange w:id="400" w:author="Keet, M." w:date="2015-02-14T16:31:00Z">
+                  <w:rPr/>
+                </w:rPrChange>
+              </w:rPr>
+            </w:pPr>
+            <w:r>
+              <w:rPr>
+                <w:lang w:val="en-GB"/>
+                <w:rPrChange w:id="401" w:author="Keet, M." w:date="2015-02-14T16:31:00Z">
+                  <w:rPr/>
+                </w:rPrChange>
+              </w:rPr>
+              <w:t xml:space="preserve">Quality </w:t>
+            </w:r>
+            <w:del w:id="402" w:author="Keet, M." w:date="2015-02-14T16:50:00Z">
+              <w:r>
+                <w:rPr>
+                  <w:lang w:val="en-GB"/>
+                  <w:rPrChange w:id="403" w:author="Keet, M." w:date="2015-02-14T16:31:00Z">
+                    <w:rPr/>
+                  </w:rPrChange>
+                </w:rPr>
+                <w:delText>Insurance</w:delText>
+              </w:r>
+            </w:del>
+            <w:ins w:id="404" w:author="Keet, M." w:date="2015-02-14T16:50:00Z">
+              <w:r>
+                <w:rPr>
+                  <w:lang w:val="en-GB"/>
+                </w:rPr>
+                <w:t>Assurance</w:t>
+              </w:r>
+            </w:ins>
+            <w:r>
+              <w:rPr>
+                <w:lang w:val="en-GB"/>
+                <w:rPrChange w:id="405" w:author="Keet, M." w:date="2015-02-14T16:31:00Z">
+                  <w:rPr/>
+                </w:rPrChange>
+              </w:rPr>
+              <w:t xml:space="preserve"> Manager</w:t>
             </w:r>
           </w:p>
         </w:tc>
@@ -3631,7 +6433,21 @@
             <w:shd w:val="clear" w:color="auto" w:fill="FFCC66"/>
           </w:tcPr>
           <w:p>
-            <w:r>
+            <w:pPr>
+              <w:rPr>
+                <w:lang w:val="en-GB"/>
+                <w:rPrChange w:id="406" w:author="Keet, M." w:date="2015-02-14T16:31:00Z">
+                  <w:rPr/>
+                </w:rPrChange>
+              </w:rPr>
+            </w:pPr>
+            <w:r>
+              <w:rPr>
+                <w:lang w:val="en-GB"/>
+                <w:rPrChange w:id="407" w:author="Keet, M." w:date="2015-02-14T16:31:00Z">
+                  <w:rPr/>
+                </w:rPrChange>
+              </w:rPr>
               <w:t>Phung D.T. (Dat)</w:t>
             </w:r>
           </w:p>
@@ -3657,13 +6473,22 @@
             <w:shd w:val="clear" w:color="auto" w:fill="FFCC66"/>
           </w:tcPr>
           <w:p>
-            <w:proofErr w:type="spellStart"/>
-            <w:r>
-              <w:t>Material</w:t>
-            </w:r>
-            <w:proofErr w:type="spellEnd"/>
-            <w:r>
-              <w:t xml:space="preserve"> Manager</w:t>
+            <w:pPr>
+              <w:rPr>
+                <w:lang w:val="en-GB"/>
+                <w:rPrChange w:id="408" w:author="Keet, M." w:date="2015-02-14T16:31:00Z">
+                  <w:rPr/>
+                </w:rPrChange>
+              </w:rPr>
+            </w:pPr>
+            <w:r>
+              <w:rPr>
+                <w:lang w:val="en-GB"/>
+                <w:rPrChange w:id="409" w:author="Keet, M." w:date="2015-02-14T16:31:00Z">
+                  <w:rPr/>
+                </w:rPrChange>
+              </w:rPr>
+              <w:t>Material Manager</w:t>
             </w:r>
           </w:p>
         </w:tc>
@@ -3674,7 +6499,21 @@
             <w:shd w:val="clear" w:color="auto" w:fill="F3690B"/>
           </w:tcPr>
           <w:p>
-            <w:r>
+            <w:pPr>
+              <w:rPr>
+                <w:lang w:val="en-GB"/>
+                <w:rPrChange w:id="410" w:author="Keet, M." w:date="2015-02-14T16:31:00Z">
+                  <w:rPr/>
+                </w:rPrChange>
+              </w:rPr>
+            </w:pPr>
+            <w:r>
+              <w:rPr>
+                <w:lang w:val="en-GB"/>
+                <w:rPrChange w:id="411" w:author="Keet, M." w:date="2015-02-14T16:31:00Z">
+                  <w:rPr/>
+                </w:rPrChange>
+              </w:rPr>
               <w:t>Keet M. (Maarten)</w:t>
             </w:r>
           </w:p>
@@ -3699,7 +6538,21 @@
             <w:shd w:val="clear" w:color="auto" w:fill="BDD6EE" w:themeFill="accent1" w:themeFillTint="66"/>
           </w:tcPr>
           <w:p>
-            <w:r>
+            <w:pPr>
+              <w:rPr>
+                <w:lang w:val="en-GB"/>
+                <w:rPrChange w:id="412" w:author="Keet, M." w:date="2015-02-14T16:31:00Z">
+                  <w:rPr/>
+                </w:rPrChange>
+              </w:rPr>
+            </w:pPr>
+            <w:r>
+              <w:rPr>
+                <w:lang w:val="en-GB"/>
+                <w:rPrChange w:id="413" w:author="Keet, M." w:date="2015-02-14T16:31:00Z">
+                  <w:rPr/>
+                </w:rPrChange>
+              </w:rPr>
               <w:t>Document(s)</w:t>
             </w:r>
           </w:p>
@@ -3711,14 +6564,23 @@
             <w:shd w:val="clear" w:color="auto" w:fill="DEEAF6" w:themeFill="accent1" w:themeFillTint="33"/>
           </w:tcPr>
           <w:p>
-            <w:r>
-              <w:t xml:space="preserve">Members </w:t>
-            </w:r>
-            <w:proofErr w:type="spellStart"/>
-            <w:r>
-              <w:t>Assigned</w:t>
-            </w:r>
-            <w:proofErr w:type="spellEnd"/>
+            <w:pPr>
+              <w:rPr>
+                <w:lang w:val="en-GB"/>
+                <w:rPrChange w:id="414" w:author="Keet, M." w:date="2015-02-14T16:31:00Z">
+                  <w:rPr/>
+                </w:rPrChange>
+              </w:rPr>
+            </w:pPr>
+            <w:r>
+              <w:rPr>
+                <w:lang w:val="en-GB"/>
+                <w:rPrChange w:id="415" w:author="Keet, M." w:date="2015-02-14T16:31:00Z">
+                  <w:rPr/>
+                </w:rPrChange>
+              </w:rPr>
+              <w:t>Members Assigned</w:t>
+            </w:r>
           </w:p>
         </w:tc>
         <w:tc>
@@ -3727,11 +6589,23 @@
             <w:shd w:val="clear" w:color="auto" w:fill="BDD6EE" w:themeFill="accent1" w:themeFillTint="66"/>
           </w:tcPr>
           <w:p>
-            <w:proofErr w:type="spellStart"/>
-            <w:r>
+            <w:pPr>
+              <w:rPr>
+                <w:lang w:val="en-GB"/>
+                <w:rPrChange w:id="416" w:author="Keet, M." w:date="2015-02-14T16:31:00Z">
+                  <w:rPr/>
+                </w:rPrChange>
+              </w:rPr>
+            </w:pPr>
+            <w:r>
+              <w:rPr>
+                <w:lang w:val="en-GB"/>
+                <w:rPrChange w:id="417" w:author="Keet, M." w:date="2015-02-14T16:31:00Z">
+                  <w:rPr/>
+                </w:rPrChange>
+              </w:rPr>
               <w:t>Responsible</w:t>
             </w:r>
-            <w:proofErr w:type="spellEnd"/>
           </w:p>
         </w:tc>
       </w:tr>
@@ -3754,14 +6628,23 @@
             <w:shd w:val="clear" w:color="auto" w:fill="DEEAF6" w:themeFill="accent1" w:themeFillTint="33"/>
           </w:tcPr>
           <w:p>
-            <w:r>
-              <w:t xml:space="preserve">Software </w:t>
-            </w:r>
-            <w:proofErr w:type="spellStart"/>
-            <w:r>
-              <w:t>Specification</w:t>
-            </w:r>
-            <w:proofErr w:type="spellEnd"/>
+            <w:pPr>
+              <w:rPr>
+                <w:lang w:val="en-GB"/>
+                <w:rPrChange w:id="418" w:author="Keet, M." w:date="2015-02-14T16:31:00Z">
+                  <w:rPr/>
+                </w:rPrChange>
+              </w:rPr>
+            </w:pPr>
+            <w:r>
+              <w:rPr>
+                <w:lang w:val="en-GB"/>
+                <w:rPrChange w:id="419" w:author="Keet, M." w:date="2015-02-14T16:31:00Z">
+                  <w:rPr/>
+                </w:rPrChange>
+              </w:rPr>
+              <w:t>Software Specification</w:t>
+            </w:r>
           </w:p>
         </w:tc>
         <w:tc>
@@ -3776,6 +6659,13 @@
                 <w:sz w:val="20"/>
                 <w:szCs w:val="20"/>
                 <w:lang w:val="en-GB"/>
+                <w:rPrChange w:id="420" w:author="Keet, M." w:date="2015-02-14T16:31:00Z">
+                  <w:rPr>
+                    <w:sz w:val="20"/>
+                    <w:szCs w:val="20"/>
+                    <w:lang w:val="en-GB"/>
+                  </w:rPr>
+                </w:rPrChange>
               </w:rPr>
             </w:pPr>
             <w:r>
@@ -3794,7 +6684,21 @@
             <w:shd w:val="clear" w:color="auto" w:fill="DEEAF6" w:themeFill="accent1" w:themeFillTint="33"/>
           </w:tcPr>
           <w:p>
-            <w:r>
+            <w:pPr>
+              <w:rPr>
+                <w:lang w:val="en-GB"/>
+                <w:rPrChange w:id="421" w:author="Keet, M." w:date="2015-02-14T16:31:00Z">
+                  <w:rPr/>
+                </w:rPrChange>
+              </w:rPr>
+            </w:pPr>
+            <w:r>
+              <w:rPr>
+                <w:lang w:val="en-GB"/>
+                <w:rPrChange w:id="422" w:author="Keet, M." w:date="2015-02-14T16:31:00Z">
+                  <w:rPr/>
+                </w:rPrChange>
+              </w:rPr>
               <w:t>-</w:t>
             </w:r>
           </w:p>
@@ -3809,11 +6713,29 @@
             <w:tcW w:w="8868" w:type="dxa"/>
             <w:gridSpan w:val="4"/>
           </w:tcPr>
-          <w:p/>
+          <w:p>
+            <w:pPr>
+              <w:rPr>
+                <w:lang w:val="en-GB"/>
+                <w:rPrChange w:id="423" w:author="Keet, M." w:date="2015-02-14T16:31:00Z">
+                  <w:rPr/>
+                </w:rPrChange>
+              </w:rPr>
+            </w:pPr>
+          </w:p>
         </w:tc>
       </w:tr>
     </w:tbl>
-    <w:p/>
+    <w:p>
+      <w:pPr>
+        <w:rPr>
+          <w:lang w:val="en-GB"/>
+          <w:rPrChange w:id="424" w:author="Keet, M." w:date="2015-02-14T16:31:00Z">
+            <w:rPr/>
+          </w:rPrChange>
+        </w:rPr>
+      </w:pPr>
+    </w:p>
     <w:tbl>
       <w:tblPr>
         <w:tblW w:w="0" w:type="auto"/>
@@ -3850,14 +6772,29 @@
               <w:tabs>
                 <w:tab w:val="center" w:pos="4326"/>
               </w:tabs>
-            </w:pPr>
-            <w:r>
-              <w:t>WEEK</w:t>
-            </w:r>
-            <w:r>
-              <w:t xml:space="preserve"> 5</w:t>
-            </w:r>
-            <w:r>
+              <w:rPr>
+                <w:lang w:val="en-GB"/>
+                <w:rPrChange w:id="425" w:author="Keet, M." w:date="2015-02-14T16:31:00Z">
+                  <w:rPr/>
+                </w:rPrChange>
+              </w:rPr>
+            </w:pPr>
+            <w:r>
+              <w:rPr>
+                <w:lang w:val="en-GB"/>
+                <w:rPrChange w:id="426" w:author="Keet, M." w:date="2015-02-14T16:31:00Z">
+                  <w:rPr/>
+                </w:rPrChange>
+              </w:rPr>
+              <w:t>WEEK 5</w:t>
+            </w:r>
+            <w:r>
+              <w:rPr>
+                <w:lang w:val="en-GB"/>
+                <w:rPrChange w:id="427" w:author="Keet, M." w:date="2015-02-14T16:31:00Z">
+                  <w:rPr/>
+                </w:rPrChange>
+              </w:rPr>
               <w:tab/>
             </w:r>
           </w:p>
@@ -3890,11 +6827,29 @@
               <w:tabs>
                 <w:tab w:val="center" w:pos="2109"/>
               </w:tabs>
-            </w:pPr>
-            <w:r>
+              <w:rPr>
+                <w:lang w:val="en-GB"/>
+                <w:rPrChange w:id="428" w:author="Keet, M." w:date="2015-02-14T16:31:00Z">
+                  <w:rPr/>
+                </w:rPrChange>
+              </w:rPr>
+            </w:pPr>
+            <w:r>
+              <w:rPr>
+                <w:lang w:val="en-GB"/>
+                <w:rPrChange w:id="429" w:author="Keet, M." w:date="2015-02-14T16:31:00Z">
+                  <w:rPr/>
+                </w:rPrChange>
+              </w:rPr>
               <w:t>President</w:t>
             </w:r>
             <w:r>
+              <w:rPr>
+                <w:lang w:val="en-GB"/>
+                <w:rPrChange w:id="430" w:author="Keet, M." w:date="2015-02-14T16:31:00Z">
+                  <w:rPr/>
+                </w:rPrChange>
+              </w:rPr>
               <w:tab/>
             </w:r>
           </w:p>
@@ -3909,28 +6864,27 @@
             <w:shd w:val="clear" w:color="auto" w:fill="FFCC66"/>
           </w:tcPr>
           <w:p>
+            <w:pPr>
+              <w:rPr>
+                <w:lang w:val="en-GB"/>
+                <w:rPrChange w:id="431" w:author="Keet, M." w:date="2015-02-14T16:31:00Z">
+                  <w:rPr/>
+                </w:rPrChange>
+              </w:rPr>
+            </w:pPr>
             <w:r>
               <w:rPr>
                 <w:sz w:val="20"/>
                 <w:szCs w:val="20"/>
-              </w:rPr>
-              <w:t>Petrescu T. (</w:t>
-            </w:r>
-            <w:proofErr w:type="spellStart"/>
-            <w:r>
-              <w:rPr>
-                <w:sz w:val="20"/>
-                <w:szCs w:val="20"/>
-              </w:rPr>
-              <w:t>Tudor</w:t>
-            </w:r>
-            <w:proofErr w:type="spellEnd"/>
-            <w:r>
-              <w:rPr>
-                <w:sz w:val="20"/>
-                <w:szCs w:val="20"/>
-              </w:rPr>
-              <w:t>)</w:t>
+                <w:lang w:val="en-GB"/>
+                <w:rPrChange w:id="432" w:author="Keet, M." w:date="2015-02-14T16:31:00Z">
+                  <w:rPr>
+                    <w:sz w:val="20"/>
+                    <w:szCs w:val="20"/>
+                  </w:rPr>
+                </w:rPrChange>
+              </w:rPr>
+              <w:t>Petrescu T. (Tudor)</w:t>
             </w:r>
           </w:p>
         </w:tc>
@@ -3955,11 +6909,23 @@
             <w:shd w:val="clear" w:color="auto" w:fill="FFCC66"/>
           </w:tcPr>
           <w:p>
-            <w:proofErr w:type="spellStart"/>
-            <w:r>
+            <w:pPr>
+              <w:rPr>
+                <w:lang w:val="en-GB"/>
+                <w:rPrChange w:id="433" w:author="Keet, M." w:date="2015-02-14T16:31:00Z">
+                  <w:rPr/>
+                </w:rPrChange>
+              </w:rPr>
+            </w:pPr>
+            <w:r>
+              <w:rPr>
+                <w:lang w:val="en-GB"/>
+                <w:rPrChange w:id="434" w:author="Keet, M." w:date="2015-02-14T16:31:00Z">
+                  <w:rPr/>
+                </w:rPrChange>
+              </w:rPr>
               <w:t>Secretary</w:t>
             </w:r>
-            <w:proofErr w:type="spellEnd"/>
           </w:p>
         </w:tc>
         <w:tc>
@@ -3969,10 +6935,25 @@
             <w:shd w:val="clear" w:color="auto" w:fill="F3690B"/>
           </w:tcPr>
           <w:p>
+            <w:pPr>
+              <w:rPr>
+                <w:lang w:val="en-GB"/>
+                <w:rPrChange w:id="435" w:author="Keet, M." w:date="2015-02-14T16:31:00Z">
+                  <w:rPr/>
+                </w:rPrChange>
+              </w:rPr>
+            </w:pPr>
             <w:r>
               <w:rPr>
                 <w:sz w:val="20"/>
                 <w:szCs w:val="20"/>
+                <w:lang w:val="en-GB"/>
+                <w:rPrChange w:id="436" w:author="Keet, M." w:date="2015-02-14T16:31:00Z">
+                  <w:rPr>
+                    <w:sz w:val="20"/>
+                    <w:szCs w:val="20"/>
+                  </w:rPr>
+                </w:rPrChange>
               </w:rPr>
               <w:t>-</w:t>
             </w:r>
@@ -3999,13 +6980,50 @@
             <w:shd w:val="clear" w:color="auto" w:fill="F3690B"/>
           </w:tcPr>
           <w:p>
-            <w:proofErr w:type="spellStart"/>
-            <w:r>
-              <w:t>Quality</w:t>
-            </w:r>
-            <w:proofErr w:type="spellEnd"/>
-            <w:r>
-              <w:t xml:space="preserve"> Insurance Manager</w:t>
+            <w:pPr>
+              <w:rPr>
+                <w:lang w:val="en-GB"/>
+                <w:rPrChange w:id="437" w:author="Keet, M." w:date="2015-02-14T16:31:00Z">
+                  <w:rPr/>
+                </w:rPrChange>
+              </w:rPr>
+            </w:pPr>
+            <w:r>
+              <w:rPr>
+                <w:lang w:val="en-GB"/>
+                <w:rPrChange w:id="438" w:author="Keet, M." w:date="2015-02-14T16:31:00Z">
+                  <w:rPr/>
+                </w:rPrChange>
+              </w:rPr>
+              <w:t xml:space="preserve">Quality </w:t>
+            </w:r>
+            <w:del w:id="439" w:author="Keet, M." w:date="2015-02-14T16:50:00Z">
+              <w:r>
+                <w:rPr>
+                  <w:lang w:val="en-GB"/>
+                  <w:rPrChange w:id="440" w:author="Keet, M." w:date="2015-02-14T16:31:00Z">
+                    <w:rPr/>
+                  </w:rPrChange>
+                </w:rPr>
+                <w:delText>Insurance</w:delText>
+              </w:r>
+            </w:del>
+            <w:ins w:id="441" w:author="Keet, M." w:date="2015-02-14T16:50:00Z">
+              <w:r>
+                <w:rPr>
+                  <w:lang w:val="en-GB"/>
+                </w:rPr>
+                <w:t>Assurance</w:t>
+              </w:r>
+            </w:ins>
+            <w:r>
+              <w:rPr>
+                <w:lang w:val="en-GB"/>
+                <w:rPrChange w:id="442" w:author="Keet, M." w:date="2015-02-14T16:31:00Z">
+                  <w:rPr/>
+                </w:rPrChange>
+              </w:rPr>
+              <w:t xml:space="preserve"> Manager</w:t>
             </w:r>
           </w:p>
         </w:tc>
@@ -4016,7 +7034,21 @@
             <w:shd w:val="clear" w:color="auto" w:fill="FFCC66"/>
           </w:tcPr>
           <w:p>
-            <w:r>
+            <w:pPr>
+              <w:rPr>
+                <w:lang w:val="en-GB"/>
+                <w:rPrChange w:id="443" w:author="Keet, M." w:date="2015-02-14T16:31:00Z">
+                  <w:rPr/>
+                </w:rPrChange>
+              </w:rPr>
+            </w:pPr>
+            <w:r>
+              <w:rPr>
+                <w:lang w:val="en-GB"/>
+                <w:rPrChange w:id="444" w:author="Keet, M." w:date="2015-02-14T16:31:00Z">
+                  <w:rPr/>
+                </w:rPrChange>
+              </w:rPr>
               <w:t>Phung D.T. (Dat)</w:t>
             </w:r>
           </w:p>
@@ -4042,13 +7074,22 @@
             <w:shd w:val="clear" w:color="auto" w:fill="FFCC66"/>
           </w:tcPr>
           <w:p>
-            <w:proofErr w:type="spellStart"/>
-            <w:r>
-              <w:t>Material</w:t>
-            </w:r>
-            <w:proofErr w:type="spellEnd"/>
-            <w:r>
-              <w:t xml:space="preserve"> Manager</w:t>
+            <w:pPr>
+              <w:rPr>
+                <w:lang w:val="en-GB"/>
+                <w:rPrChange w:id="445" w:author="Keet, M." w:date="2015-02-14T16:31:00Z">
+                  <w:rPr/>
+                </w:rPrChange>
+              </w:rPr>
+            </w:pPr>
+            <w:r>
+              <w:rPr>
+                <w:lang w:val="en-GB"/>
+                <w:rPrChange w:id="446" w:author="Keet, M." w:date="2015-02-14T16:31:00Z">
+                  <w:rPr/>
+                </w:rPrChange>
+              </w:rPr>
+              <w:t>Material Manager</w:t>
             </w:r>
           </w:p>
         </w:tc>
@@ -4059,7 +7100,21 @@
             <w:shd w:val="clear" w:color="auto" w:fill="F3690B"/>
           </w:tcPr>
           <w:p>
-            <w:r>
+            <w:pPr>
+              <w:rPr>
+                <w:lang w:val="en-GB"/>
+                <w:rPrChange w:id="447" w:author="Keet, M." w:date="2015-02-14T16:31:00Z">
+                  <w:rPr/>
+                </w:rPrChange>
+              </w:rPr>
+            </w:pPr>
+            <w:r>
+              <w:rPr>
+                <w:lang w:val="en-GB"/>
+                <w:rPrChange w:id="448" w:author="Keet, M." w:date="2015-02-14T16:31:00Z">
+                  <w:rPr/>
+                </w:rPrChange>
+              </w:rPr>
               <w:t>Keet M. (Maarten)</w:t>
             </w:r>
           </w:p>
@@ -4087,7 +7142,21 @@
             <w:shd w:val="clear" w:color="auto" w:fill="BDD6EE" w:themeFill="accent1" w:themeFillTint="66"/>
           </w:tcPr>
           <w:p>
-            <w:r>
+            <w:pPr>
+              <w:rPr>
+                <w:lang w:val="en-GB"/>
+                <w:rPrChange w:id="449" w:author="Keet, M." w:date="2015-02-14T16:31:00Z">
+                  <w:rPr/>
+                </w:rPrChange>
+              </w:rPr>
+            </w:pPr>
+            <w:r>
+              <w:rPr>
+                <w:lang w:val="en-GB"/>
+                <w:rPrChange w:id="450" w:author="Keet, M." w:date="2015-02-14T16:31:00Z">
+                  <w:rPr/>
+                </w:rPrChange>
+              </w:rPr>
               <w:t>Document(s)</w:t>
             </w:r>
           </w:p>
@@ -4102,14 +7171,23 @@
             <w:shd w:val="clear" w:color="auto" w:fill="DEEAF6" w:themeFill="accent1" w:themeFillTint="33"/>
           </w:tcPr>
           <w:p>
-            <w:r>
-              <w:t xml:space="preserve">Members </w:t>
-            </w:r>
-            <w:proofErr w:type="spellStart"/>
-            <w:r>
-              <w:t>Assigned</w:t>
-            </w:r>
-            <w:proofErr w:type="spellEnd"/>
+            <w:pPr>
+              <w:rPr>
+                <w:lang w:val="en-GB"/>
+                <w:rPrChange w:id="451" w:author="Keet, M." w:date="2015-02-14T16:31:00Z">
+                  <w:rPr/>
+                </w:rPrChange>
+              </w:rPr>
+            </w:pPr>
+            <w:r>
+              <w:rPr>
+                <w:lang w:val="en-GB"/>
+                <w:rPrChange w:id="452" w:author="Keet, M." w:date="2015-02-14T16:31:00Z">
+                  <w:rPr/>
+                </w:rPrChange>
+              </w:rPr>
+              <w:t>Members Assigned</w:t>
+            </w:r>
           </w:p>
         </w:tc>
         <w:tc>
@@ -4121,11 +7199,23 @@
             <w:shd w:val="clear" w:color="auto" w:fill="BDD6EE" w:themeFill="accent1" w:themeFillTint="66"/>
           </w:tcPr>
           <w:p>
-            <w:proofErr w:type="spellStart"/>
-            <w:r>
+            <w:pPr>
+              <w:rPr>
+                <w:lang w:val="en-GB"/>
+                <w:rPrChange w:id="453" w:author="Keet, M." w:date="2015-02-14T16:31:00Z">
+                  <w:rPr/>
+                </w:rPrChange>
+              </w:rPr>
+            </w:pPr>
+            <w:r>
+              <w:rPr>
+                <w:lang w:val="en-GB"/>
+                <w:rPrChange w:id="454" w:author="Keet, M." w:date="2015-02-14T16:31:00Z">
+                  <w:rPr/>
+                </w:rPrChange>
+              </w:rPr>
               <w:t>Responsible</w:t>
             </w:r>
-            <w:proofErr w:type="spellEnd"/>
           </w:p>
         </w:tc>
       </w:tr>
@@ -4151,7 +7241,21 @@
             <w:shd w:val="clear" w:color="auto" w:fill="DEEAF6" w:themeFill="accent1" w:themeFillTint="33"/>
           </w:tcPr>
           <w:p>
-            <w:r>
+            <w:pPr>
+              <w:rPr>
+                <w:lang w:val="en-GB"/>
+                <w:rPrChange w:id="455" w:author="Keet, M." w:date="2015-02-14T16:31:00Z">
+                  <w:rPr/>
+                </w:rPrChange>
+              </w:rPr>
+            </w:pPr>
+            <w:r>
+              <w:rPr>
+                <w:lang w:val="en-GB"/>
+                <w:rPrChange w:id="456" w:author="Keet, M." w:date="2015-02-14T16:31:00Z">
+                  <w:rPr/>
+                </w:rPrChange>
+              </w:rPr>
               <w:t>Software Design</w:t>
             </w:r>
           </w:p>
@@ -4171,6 +7275,13 @@
                 <w:sz w:val="20"/>
                 <w:szCs w:val="20"/>
                 <w:lang w:val="en-GB"/>
+                <w:rPrChange w:id="457" w:author="Keet, M." w:date="2015-02-14T16:31:00Z">
+                  <w:rPr>
+                    <w:sz w:val="20"/>
+                    <w:szCs w:val="20"/>
+                    <w:lang w:val="en-GB"/>
+                  </w:rPr>
+                </w:rPrChange>
               </w:rPr>
             </w:pPr>
             <w:r>
@@ -4192,7 +7303,21 @@
             <w:shd w:val="clear" w:color="auto" w:fill="DEEAF6" w:themeFill="accent1" w:themeFillTint="33"/>
           </w:tcPr>
           <w:p>
-            <w:r>
+            <w:pPr>
+              <w:rPr>
+                <w:lang w:val="en-GB"/>
+                <w:rPrChange w:id="458" w:author="Keet, M." w:date="2015-02-14T16:31:00Z">
+                  <w:rPr/>
+                </w:rPrChange>
+              </w:rPr>
+            </w:pPr>
+            <w:r>
+              <w:rPr>
+                <w:lang w:val="en-GB"/>
+                <w:rPrChange w:id="459" w:author="Keet, M." w:date="2015-02-14T16:31:00Z">
+                  <w:rPr/>
+                </w:rPrChange>
+              </w:rPr>
               <w:t>-</w:t>
             </w:r>
           </w:p>
@@ -4210,11 +7335,29 @@
               <w:top w:val="nil"/>
             </w:tcBorders>
           </w:tcPr>
-          <w:p/>
+          <w:p>
+            <w:pPr>
+              <w:rPr>
+                <w:lang w:val="en-GB"/>
+                <w:rPrChange w:id="460" w:author="Keet, M." w:date="2015-02-14T16:31:00Z">
+                  <w:rPr/>
+                </w:rPrChange>
+              </w:rPr>
+            </w:pPr>
+          </w:p>
         </w:tc>
       </w:tr>
     </w:tbl>
-    <w:p/>
+    <w:p>
+      <w:pPr>
+        <w:rPr>
+          <w:lang w:val="en-GB"/>
+          <w:rPrChange w:id="461" w:author="Keet, M." w:date="2015-02-14T16:31:00Z">
+            <w:rPr/>
+          </w:rPrChange>
+        </w:rPr>
+      </w:pPr>
+    </w:p>
     <w:tbl>
       <w:tblPr>
         <w:tblW w:w="0" w:type="auto"/>
@@ -4251,14 +7394,29 @@
               <w:tabs>
                 <w:tab w:val="center" w:pos="4326"/>
               </w:tabs>
-            </w:pPr>
-            <w:r>
-              <w:t>WEEK</w:t>
-            </w:r>
-            <w:r>
-              <w:t xml:space="preserve"> 6</w:t>
-            </w:r>
-            <w:r>
+              <w:rPr>
+                <w:lang w:val="en-GB"/>
+                <w:rPrChange w:id="462" w:author="Keet, M." w:date="2015-02-14T16:31:00Z">
+                  <w:rPr/>
+                </w:rPrChange>
+              </w:rPr>
+            </w:pPr>
+            <w:r>
+              <w:rPr>
+                <w:lang w:val="en-GB"/>
+                <w:rPrChange w:id="463" w:author="Keet, M." w:date="2015-02-14T16:31:00Z">
+                  <w:rPr/>
+                </w:rPrChange>
+              </w:rPr>
+              <w:t>WEEK 6</w:t>
+            </w:r>
+            <w:r>
+              <w:rPr>
+                <w:lang w:val="en-GB"/>
+                <w:rPrChange w:id="464" w:author="Keet, M." w:date="2015-02-14T16:31:00Z">
+                  <w:rPr/>
+                </w:rPrChange>
+              </w:rPr>
               <w:tab/>
             </w:r>
           </w:p>
@@ -4291,11 +7449,29 @@
               <w:tabs>
                 <w:tab w:val="center" w:pos="2109"/>
               </w:tabs>
-            </w:pPr>
-            <w:r>
+              <w:rPr>
+                <w:lang w:val="en-GB"/>
+                <w:rPrChange w:id="465" w:author="Keet, M." w:date="2015-02-14T16:31:00Z">
+                  <w:rPr/>
+                </w:rPrChange>
+              </w:rPr>
+            </w:pPr>
+            <w:r>
+              <w:rPr>
+                <w:lang w:val="en-GB"/>
+                <w:rPrChange w:id="466" w:author="Keet, M." w:date="2015-02-14T16:31:00Z">
+                  <w:rPr/>
+                </w:rPrChange>
+              </w:rPr>
               <w:t>President</w:t>
             </w:r>
             <w:r>
+              <w:rPr>
+                <w:lang w:val="en-GB"/>
+                <w:rPrChange w:id="467" w:author="Keet, M." w:date="2015-02-14T16:31:00Z">
+                  <w:rPr/>
+                </w:rPrChange>
+              </w:rPr>
               <w:tab/>
             </w:r>
           </w:p>
@@ -4310,7 +7486,21 @@
             <w:shd w:val="clear" w:color="auto" w:fill="FFCC66"/>
           </w:tcPr>
           <w:p>
-            <w:r>
+            <w:pPr>
+              <w:rPr>
+                <w:lang w:val="en-GB"/>
+                <w:rPrChange w:id="468" w:author="Keet, M." w:date="2015-02-14T16:31:00Z">
+                  <w:rPr/>
+                </w:rPrChange>
+              </w:rPr>
+            </w:pPr>
+            <w:r>
+              <w:rPr>
+                <w:lang w:val="en-GB"/>
+                <w:rPrChange w:id="469" w:author="Keet, M." w:date="2015-02-14T16:31:00Z">
+                  <w:rPr/>
+                </w:rPrChange>
+              </w:rPr>
               <w:t>-</w:t>
             </w:r>
           </w:p>
@@ -4336,11 +7526,23 @@
             <w:shd w:val="clear" w:color="auto" w:fill="FFCC66"/>
           </w:tcPr>
           <w:p>
-            <w:proofErr w:type="spellStart"/>
-            <w:r>
+            <w:pPr>
+              <w:rPr>
+                <w:lang w:val="en-GB"/>
+                <w:rPrChange w:id="470" w:author="Keet, M." w:date="2015-02-14T16:31:00Z">
+                  <w:rPr/>
+                </w:rPrChange>
+              </w:rPr>
+            </w:pPr>
+            <w:r>
+              <w:rPr>
+                <w:lang w:val="en-GB"/>
+                <w:rPrChange w:id="471" w:author="Keet, M." w:date="2015-02-14T16:31:00Z">
+                  <w:rPr/>
+                </w:rPrChange>
+              </w:rPr>
               <w:t>Secretary</w:t>
             </w:r>
-            <w:proofErr w:type="spellEnd"/>
           </w:p>
         </w:tc>
         <w:tc>
@@ -4350,10 +7552,25 @@
             <w:shd w:val="clear" w:color="auto" w:fill="F3690B"/>
           </w:tcPr>
           <w:p>
+            <w:pPr>
+              <w:rPr>
+                <w:lang w:val="en-GB"/>
+                <w:rPrChange w:id="472" w:author="Keet, M." w:date="2015-02-14T16:31:00Z">
+                  <w:rPr/>
+                </w:rPrChange>
+              </w:rPr>
+            </w:pPr>
             <w:r>
               <w:rPr>
                 <w:sz w:val="20"/>
                 <w:szCs w:val="20"/>
+                <w:lang w:val="en-GB"/>
+                <w:rPrChange w:id="473" w:author="Keet, M." w:date="2015-02-14T16:31:00Z">
+                  <w:rPr>
+                    <w:sz w:val="20"/>
+                    <w:szCs w:val="20"/>
+                  </w:rPr>
+                </w:rPrChange>
               </w:rPr>
               <w:t>-</w:t>
             </w:r>
@@ -4380,13 +7597,50 @@
             <w:shd w:val="clear" w:color="auto" w:fill="F3690B"/>
           </w:tcPr>
           <w:p>
-            <w:proofErr w:type="spellStart"/>
-            <w:r>
-              <w:t>Quality</w:t>
-            </w:r>
-            <w:proofErr w:type="spellEnd"/>
-            <w:r>
-              <w:t xml:space="preserve"> Insurance Manager</w:t>
+            <w:pPr>
+              <w:rPr>
+                <w:lang w:val="en-GB"/>
+                <w:rPrChange w:id="474" w:author="Keet, M." w:date="2015-02-14T16:31:00Z">
+                  <w:rPr/>
+                </w:rPrChange>
+              </w:rPr>
+            </w:pPr>
+            <w:r>
+              <w:rPr>
+                <w:lang w:val="en-GB"/>
+                <w:rPrChange w:id="475" w:author="Keet, M." w:date="2015-02-14T16:31:00Z">
+                  <w:rPr/>
+                </w:rPrChange>
+              </w:rPr>
+              <w:t xml:space="preserve">Quality </w:t>
+            </w:r>
+            <w:del w:id="476" w:author="Keet, M." w:date="2015-02-14T16:50:00Z">
+              <w:r>
+                <w:rPr>
+                  <w:lang w:val="en-GB"/>
+                  <w:rPrChange w:id="477" w:author="Keet, M." w:date="2015-02-14T16:31:00Z">
+                    <w:rPr/>
+                  </w:rPrChange>
+                </w:rPr>
+                <w:delText>Insurance</w:delText>
+              </w:r>
+            </w:del>
+            <w:ins w:id="478" w:author="Keet, M." w:date="2015-02-14T16:50:00Z">
+              <w:r>
+                <w:rPr>
+                  <w:lang w:val="en-GB"/>
+                </w:rPr>
+                <w:t>Assurance</w:t>
+              </w:r>
+            </w:ins>
+            <w:r>
+              <w:rPr>
+                <w:lang w:val="en-GB"/>
+                <w:rPrChange w:id="479" w:author="Keet, M." w:date="2015-02-14T16:31:00Z">
+                  <w:rPr/>
+                </w:rPrChange>
+              </w:rPr>
+              <w:t xml:space="preserve"> Manager</w:t>
             </w:r>
           </w:p>
         </w:tc>
@@ -4397,7 +7651,21 @@
             <w:shd w:val="clear" w:color="auto" w:fill="FFCC66"/>
           </w:tcPr>
           <w:p>
-            <w:r>
+            <w:pPr>
+              <w:rPr>
+                <w:lang w:val="en-GB"/>
+                <w:rPrChange w:id="480" w:author="Keet, M." w:date="2015-02-14T16:31:00Z">
+                  <w:rPr/>
+                </w:rPrChange>
+              </w:rPr>
+            </w:pPr>
+            <w:r>
+              <w:rPr>
+                <w:lang w:val="en-GB"/>
+                <w:rPrChange w:id="481" w:author="Keet, M." w:date="2015-02-14T16:31:00Z">
+                  <w:rPr/>
+                </w:rPrChange>
+              </w:rPr>
               <w:t>-</w:t>
             </w:r>
           </w:p>
@@ -4423,13 +7691,22 @@
             <w:shd w:val="clear" w:color="auto" w:fill="FFCC66"/>
           </w:tcPr>
           <w:p>
-            <w:proofErr w:type="spellStart"/>
-            <w:r>
-              <w:t>Material</w:t>
-            </w:r>
-            <w:proofErr w:type="spellEnd"/>
-            <w:r>
-              <w:t xml:space="preserve"> Manager</w:t>
+            <w:pPr>
+              <w:rPr>
+                <w:lang w:val="en-GB"/>
+                <w:rPrChange w:id="482" w:author="Keet, M." w:date="2015-02-14T16:31:00Z">
+                  <w:rPr/>
+                </w:rPrChange>
+              </w:rPr>
+            </w:pPr>
+            <w:r>
+              <w:rPr>
+                <w:lang w:val="en-GB"/>
+                <w:rPrChange w:id="483" w:author="Keet, M." w:date="2015-02-14T16:31:00Z">
+                  <w:rPr/>
+                </w:rPrChange>
+              </w:rPr>
+              <w:t>Material Manager</w:t>
             </w:r>
           </w:p>
         </w:tc>
@@ -4440,7 +7717,21 @@
             <w:shd w:val="clear" w:color="auto" w:fill="F3690B"/>
           </w:tcPr>
           <w:p>
-            <w:r>
+            <w:pPr>
+              <w:rPr>
+                <w:lang w:val="en-GB"/>
+                <w:rPrChange w:id="484" w:author="Keet, M." w:date="2015-02-14T16:31:00Z">
+                  <w:rPr/>
+                </w:rPrChange>
+              </w:rPr>
+            </w:pPr>
+            <w:r>
+              <w:rPr>
+                <w:lang w:val="en-GB"/>
+                <w:rPrChange w:id="485" w:author="Keet, M." w:date="2015-02-14T16:31:00Z">
+                  <w:rPr/>
+                </w:rPrChange>
+              </w:rPr>
               <w:t>Keet M. (Maarten)</w:t>
             </w:r>
           </w:p>
@@ -4465,7 +7756,21 @@
             <w:shd w:val="clear" w:color="auto" w:fill="BDD6EE" w:themeFill="accent1" w:themeFillTint="66"/>
           </w:tcPr>
           <w:p>
-            <w:r>
+            <w:pPr>
+              <w:rPr>
+                <w:lang w:val="en-GB"/>
+                <w:rPrChange w:id="486" w:author="Keet, M." w:date="2015-02-14T16:31:00Z">
+                  <w:rPr/>
+                </w:rPrChange>
+              </w:rPr>
+            </w:pPr>
+            <w:r>
+              <w:rPr>
+                <w:lang w:val="en-GB"/>
+                <w:rPrChange w:id="487" w:author="Keet, M." w:date="2015-02-14T16:31:00Z">
+                  <w:rPr/>
+                </w:rPrChange>
+              </w:rPr>
               <w:t>Document(s)</w:t>
             </w:r>
           </w:p>
@@ -4477,14 +7782,23 @@
             <w:shd w:val="clear" w:color="auto" w:fill="DEEAF6" w:themeFill="accent1" w:themeFillTint="33"/>
           </w:tcPr>
           <w:p>
-            <w:r>
-              <w:t xml:space="preserve">Members </w:t>
-            </w:r>
-            <w:proofErr w:type="spellStart"/>
-            <w:r>
-              <w:t>Assigned</w:t>
-            </w:r>
-            <w:proofErr w:type="spellEnd"/>
+            <w:pPr>
+              <w:rPr>
+                <w:lang w:val="en-GB"/>
+                <w:rPrChange w:id="488" w:author="Keet, M." w:date="2015-02-14T16:31:00Z">
+                  <w:rPr/>
+                </w:rPrChange>
+              </w:rPr>
+            </w:pPr>
+            <w:r>
+              <w:rPr>
+                <w:lang w:val="en-GB"/>
+                <w:rPrChange w:id="489" w:author="Keet, M." w:date="2015-02-14T16:31:00Z">
+                  <w:rPr/>
+                </w:rPrChange>
+              </w:rPr>
+              <w:t>Members Assigned</w:t>
+            </w:r>
           </w:p>
         </w:tc>
         <w:tc>
@@ -4493,11 +7807,23 @@
             <w:shd w:val="clear" w:color="auto" w:fill="BDD6EE" w:themeFill="accent1" w:themeFillTint="66"/>
           </w:tcPr>
           <w:p>
-            <w:proofErr w:type="spellStart"/>
-            <w:r>
+            <w:pPr>
+              <w:rPr>
+                <w:lang w:val="en-GB"/>
+                <w:rPrChange w:id="490" w:author="Keet, M." w:date="2015-02-14T16:31:00Z">
+                  <w:rPr/>
+                </w:rPrChange>
+              </w:rPr>
+            </w:pPr>
+            <w:r>
+              <w:rPr>
+                <w:lang w:val="en-GB"/>
+                <w:rPrChange w:id="491" w:author="Keet, M." w:date="2015-02-14T16:31:00Z">
+                  <w:rPr/>
+                </w:rPrChange>
+              </w:rPr>
               <w:t>Responsible</w:t>
             </w:r>
-            <w:proofErr w:type="spellEnd"/>
           </w:p>
         </w:tc>
       </w:tr>
@@ -4520,16 +7846,22 @@
             <w:shd w:val="clear" w:color="auto" w:fill="DEEAF6" w:themeFill="accent1" w:themeFillTint="33"/>
           </w:tcPr>
           <w:p>
-            <w:r>
-              <w:t xml:space="preserve">Software </w:t>
-            </w:r>
-            <w:proofErr w:type="spellStart"/>
-            <w:r>
-              <w:t>Implementation</w:t>
-            </w:r>
-            <w:proofErr w:type="spellEnd"/>
-            <w:r>
-              <w:t xml:space="preserve"> &amp; Integration</w:t>
+            <w:pPr>
+              <w:rPr>
+                <w:lang w:val="en-GB"/>
+                <w:rPrChange w:id="492" w:author="Keet, M." w:date="2015-02-14T16:31:00Z">
+                  <w:rPr/>
+                </w:rPrChange>
+              </w:rPr>
+            </w:pPr>
+            <w:r>
+              <w:rPr>
+                <w:lang w:val="en-GB"/>
+                <w:rPrChange w:id="493" w:author="Keet, M." w:date="2015-02-14T16:31:00Z">
+                  <w:rPr/>
+                </w:rPrChange>
+              </w:rPr>
+              <w:t>Software Implementation &amp; Integration</w:t>
             </w:r>
           </w:p>
         </w:tc>
@@ -4545,6 +7877,13 @@
                 <w:sz w:val="20"/>
                 <w:szCs w:val="20"/>
                 <w:lang w:val="en-GB"/>
+                <w:rPrChange w:id="494" w:author="Keet, M." w:date="2015-02-14T16:31:00Z">
+                  <w:rPr>
+                    <w:sz w:val="20"/>
+                    <w:szCs w:val="20"/>
+                    <w:lang w:val="en-GB"/>
+                  </w:rPr>
+                </w:rPrChange>
               </w:rPr>
             </w:pPr>
             <w:r>
@@ -4563,14 +7902,37 @@
             <w:shd w:val="clear" w:color="auto" w:fill="DEEAF6" w:themeFill="accent1" w:themeFillTint="33"/>
           </w:tcPr>
           <w:p>
-            <w:r>
+            <w:pPr>
+              <w:rPr>
+                <w:lang w:val="en-GB"/>
+                <w:rPrChange w:id="495" w:author="Keet, M." w:date="2015-02-14T16:31:00Z">
+                  <w:rPr/>
+                </w:rPrChange>
+              </w:rPr>
+            </w:pPr>
+            <w:r>
+              <w:rPr>
+                <w:lang w:val="en-GB"/>
+                <w:rPrChange w:id="496" w:author="Keet, M." w:date="2015-02-14T16:31:00Z">
+                  <w:rPr/>
+                </w:rPrChange>
+              </w:rPr>
               <w:t>-</w:t>
             </w:r>
           </w:p>
         </w:tc>
       </w:tr>
     </w:tbl>
-    <w:p/>
+    <w:p>
+      <w:pPr>
+        <w:rPr>
+          <w:lang w:val="en-GB"/>
+          <w:rPrChange w:id="497" w:author="Keet, M." w:date="2015-02-14T16:31:00Z">
+            <w:rPr/>
+          </w:rPrChange>
+        </w:rPr>
+      </w:pPr>
+    </w:p>
     <w:tbl>
       <w:tblPr>
         <w:tblW w:w="0" w:type="auto"/>
@@ -4601,11 +7963,22 @@
             <w:shd w:val="clear" w:color="auto" w:fill="C0C0C0"/>
           </w:tcPr>
           <w:p>
-            <w:r>
-              <w:t>WEEK</w:t>
-            </w:r>
-            <w:r>
-              <w:t xml:space="preserve"> 7</w:t>
+            <w:pPr>
+              <w:rPr>
+                <w:lang w:val="en-GB"/>
+                <w:rPrChange w:id="498" w:author="Keet, M." w:date="2015-02-14T16:31:00Z">
+                  <w:rPr/>
+                </w:rPrChange>
+              </w:rPr>
+            </w:pPr>
+            <w:r>
+              <w:rPr>
+                <w:lang w:val="en-GB"/>
+                <w:rPrChange w:id="499" w:author="Keet, M." w:date="2015-02-14T16:31:00Z">
+                  <w:rPr/>
+                </w:rPrChange>
+              </w:rPr>
+              <w:t>WEEK 7</w:t>
             </w:r>
           </w:p>
         </w:tc>
@@ -4637,11 +8010,29 @@
               <w:tabs>
                 <w:tab w:val="center" w:pos="2109"/>
               </w:tabs>
-            </w:pPr>
-            <w:r>
+              <w:rPr>
+                <w:lang w:val="en-GB"/>
+                <w:rPrChange w:id="500" w:author="Keet, M." w:date="2015-02-14T16:31:00Z">
+                  <w:rPr/>
+                </w:rPrChange>
+              </w:rPr>
+            </w:pPr>
+            <w:r>
+              <w:rPr>
+                <w:lang w:val="en-GB"/>
+                <w:rPrChange w:id="501" w:author="Keet, M." w:date="2015-02-14T16:31:00Z">
+                  <w:rPr/>
+                </w:rPrChange>
+              </w:rPr>
               <w:t>President</w:t>
             </w:r>
             <w:r>
+              <w:rPr>
+                <w:lang w:val="en-GB"/>
+                <w:rPrChange w:id="502" w:author="Keet, M." w:date="2015-02-14T16:31:00Z">
+                  <w:rPr/>
+                </w:rPrChange>
+              </w:rPr>
               <w:tab/>
             </w:r>
           </w:p>
@@ -4656,7 +8047,21 @@
             <w:shd w:val="clear" w:color="auto" w:fill="FFCC66"/>
           </w:tcPr>
           <w:p>
-            <w:r>
+            <w:pPr>
+              <w:rPr>
+                <w:lang w:val="en-GB"/>
+                <w:rPrChange w:id="503" w:author="Keet, M." w:date="2015-02-14T16:31:00Z">
+                  <w:rPr/>
+                </w:rPrChange>
+              </w:rPr>
+            </w:pPr>
+            <w:r>
+              <w:rPr>
+                <w:lang w:val="en-GB"/>
+                <w:rPrChange w:id="504" w:author="Keet, M." w:date="2015-02-14T16:31:00Z">
+                  <w:rPr/>
+                </w:rPrChange>
+              </w:rPr>
               <w:t>-</w:t>
             </w:r>
           </w:p>
@@ -4682,11 +8087,23 @@
             <w:shd w:val="clear" w:color="auto" w:fill="FFCC66"/>
           </w:tcPr>
           <w:p>
-            <w:proofErr w:type="spellStart"/>
-            <w:r>
+            <w:pPr>
+              <w:rPr>
+                <w:lang w:val="en-GB"/>
+                <w:rPrChange w:id="505" w:author="Keet, M." w:date="2015-02-14T16:31:00Z">
+                  <w:rPr/>
+                </w:rPrChange>
+              </w:rPr>
+            </w:pPr>
+            <w:r>
+              <w:rPr>
+                <w:lang w:val="en-GB"/>
+                <w:rPrChange w:id="506" w:author="Keet, M." w:date="2015-02-14T16:31:00Z">
+                  <w:rPr/>
+                </w:rPrChange>
+              </w:rPr>
               <w:t>Secretary</w:t>
             </w:r>
-            <w:proofErr w:type="spellEnd"/>
           </w:p>
         </w:tc>
         <w:tc>
@@ -4696,7 +8113,21 @@
             <w:shd w:val="clear" w:color="auto" w:fill="F3690B"/>
           </w:tcPr>
           <w:p>
-            <w:r>
+            <w:pPr>
+              <w:rPr>
+                <w:lang w:val="en-GB"/>
+                <w:rPrChange w:id="507" w:author="Keet, M." w:date="2015-02-14T16:31:00Z">
+                  <w:rPr/>
+                </w:rPrChange>
+              </w:rPr>
+            </w:pPr>
+            <w:r>
+              <w:rPr>
+                <w:lang w:val="en-GB"/>
+                <w:rPrChange w:id="508" w:author="Keet, M." w:date="2015-02-14T16:31:00Z">
+                  <w:rPr/>
+                </w:rPrChange>
+              </w:rPr>
               <w:t>Phung D.T. (Dat)</w:t>
             </w:r>
           </w:p>
@@ -4722,13 +8153,50 @@
             <w:shd w:val="clear" w:color="auto" w:fill="F3690B"/>
           </w:tcPr>
           <w:p>
-            <w:proofErr w:type="spellStart"/>
-            <w:r>
-              <w:t>Quality</w:t>
-            </w:r>
-            <w:proofErr w:type="spellEnd"/>
-            <w:r>
-              <w:t xml:space="preserve"> Insurance Manager</w:t>
+            <w:pPr>
+              <w:rPr>
+                <w:lang w:val="en-GB"/>
+                <w:rPrChange w:id="509" w:author="Keet, M." w:date="2015-02-14T16:31:00Z">
+                  <w:rPr/>
+                </w:rPrChange>
+              </w:rPr>
+            </w:pPr>
+            <w:r>
+              <w:rPr>
+                <w:lang w:val="en-GB"/>
+                <w:rPrChange w:id="510" w:author="Keet, M." w:date="2015-02-14T16:31:00Z">
+                  <w:rPr/>
+                </w:rPrChange>
+              </w:rPr>
+              <w:t xml:space="preserve">Quality </w:t>
+            </w:r>
+            <w:del w:id="511" w:author="Keet, M." w:date="2015-02-14T16:50:00Z">
+              <w:r>
+                <w:rPr>
+                  <w:lang w:val="en-GB"/>
+                  <w:rPrChange w:id="512" w:author="Keet, M." w:date="2015-02-14T16:31:00Z">
+                    <w:rPr/>
+                  </w:rPrChange>
+                </w:rPr>
+                <w:delText>Insurance</w:delText>
+              </w:r>
+            </w:del>
+            <w:ins w:id="513" w:author="Keet, M." w:date="2015-02-14T16:50:00Z">
+              <w:r>
+                <w:rPr>
+                  <w:lang w:val="en-GB"/>
+                </w:rPr>
+                <w:t>Assurance</w:t>
+              </w:r>
+            </w:ins>
+            <w:r>
+              <w:rPr>
+                <w:lang w:val="en-GB"/>
+                <w:rPrChange w:id="514" w:author="Keet, M." w:date="2015-02-14T16:31:00Z">
+                  <w:rPr/>
+                </w:rPrChange>
+              </w:rPr>
+              <w:t xml:space="preserve"> Manager</w:t>
             </w:r>
           </w:p>
         </w:tc>
@@ -4739,7 +8207,21 @@
             <w:shd w:val="clear" w:color="auto" w:fill="FFCC66"/>
           </w:tcPr>
           <w:p>
-            <w:r>
+            <w:pPr>
+              <w:rPr>
+                <w:lang w:val="en-GB"/>
+                <w:rPrChange w:id="515" w:author="Keet, M." w:date="2015-02-14T16:31:00Z">
+                  <w:rPr/>
+                </w:rPrChange>
+              </w:rPr>
+            </w:pPr>
+            <w:r>
+              <w:rPr>
+                <w:lang w:val="en-GB"/>
+                <w:rPrChange w:id="516" w:author="Keet, M." w:date="2015-02-14T16:31:00Z">
+                  <w:rPr/>
+                </w:rPrChange>
+              </w:rPr>
               <w:t>-</w:t>
             </w:r>
           </w:p>
@@ -4765,13 +8247,22 @@
             <w:shd w:val="clear" w:color="auto" w:fill="FFCC66"/>
           </w:tcPr>
           <w:p>
-            <w:proofErr w:type="spellStart"/>
-            <w:r>
-              <w:t>Material</w:t>
-            </w:r>
-            <w:proofErr w:type="spellEnd"/>
-            <w:r>
-              <w:t xml:space="preserve"> Manager</w:t>
+            <w:pPr>
+              <w:rPr>
+                <w:lang w:val="en-GB"/>
+                <w:rPrChange w:id="517" w:author="Keet, M." w:date="2015-02-14T16:31:00Z">
+                  <w:rPr/>
+                </w:rPrChange>
+              </w:rPr>
+            </w:pPr>
+            <w:r>
+              <w:rPr>
+                <w:lang w:val="en-GB"/>
+                <w:rPrChange w:id="518" w:author="Keet, M." w:date="2015-02-14T16:31:00Z">
+                  <w:rPr/>
+                </w:rPrChange>
+              </w:rPr>
+              <w:t>Material Manager</w:t>
             </w:r>
           </w:p>
         </w:tc>
@@ -4782,7 +8273,21 @@
             <w:shd w:val="clear" w:color="auto" w:fill="F3690B"/>
           </w:tcPr>
           <w:p>
-            <w:r>
+            <w:pPr>
+              <w:rPr>
+                <w:lang w:val="en-GB"/>
+                <w:rPrChange w:id="519" w:author="Keet, M." w:date="2015-02-14T16:31:00Z">
+                  <w:rPr/>
+                </w:rPrChange>
+              </w:rPr>
+            </w:pPr>
+            <w:r>
+              <w:rPr>
+                <w:lang w:val="en-GB"/>
+                <w:rPrChange w:id="520" w:author="Keet, M." w:date="2015-02-14T16:31:00Z">
+                  <w:rPr/>
+                </w:rPrChange>
+              </w:rPr>
               <w:t>Keet M. (Maarten)</w:t>
             </w:r>
           </w:p>
@@ -4807,7 +8312,21 @@
             <w:shd w:val="clear" w:color="auto" w:fill="BDD6EE" w:themeFill="accent1" w:themeFillTint="66"/>
           </w:tcPr>
           <w:p>
-            <w:r>
+            <w:pPr>
+              <w:rPr>
+                <w:lang w:val="en-GB"/>
+                <w:rPrChange w:id="521" w:author="Keet, M." w:date="2015-02-14T16:31:00Z">
+                  <w:rPr/>
+                </w:rPrChange>
+              </w:rPr>
+            </w:pPr>
+            <w:r>
+              <w:rPr>
+                <w:lang w:val="en-GB"/>
+                <w:rPrChange w:id="522" w:author="Keet, M." w:date="2015-02-14T16:31:00Z">
+                  <w:rPr/>
+                </w:rPrChange>
+              </w:rPr>
               <w:t>Document(s)</w:t>
             </w:r>
           </w:p>
@@ -4819,14 +8338,23 @@
             <w:shd w:val="clear" w:color="auto" w:fill="DEEAF6" w:themeFill="accent1" w:themeFillTint="33"/>
           </w:tcPr>
           <w:p>
-            <w:r>
-              <w:t xml:space="preserve">Members </w:t>
-            </w:r>
-            <w:proofErr w:type="spellStart"/>
-            <w:r>
-              <w:t>Assigned</w:t>
-            </w:r>
-            <w:proofErr w:type="spellEnd"/>
+            <w:pPr>
+              <w:rPr>
+                <w:lang w:val="en-GB"/>
+                <w:rPrChange w:id="523" w:author="Keet, M." w:date="2015-02-14T16:31:00Z">
+                  <w:rPr/>
+                </w:rPrChange>
+              </w:rPr>
+            </w:pPr>
+            <w:r>
+              <w:rPr>
+                <w:lang w:val="en-GB"/>
+                <w:rPrChange w:id="524" w:author="Keet, M." w:date="2015-02-14T16:31:00Z">
+                  <w:rPr/>
+                </w:rPrChange>
+              </w:rPr>
+              <w:t>Members Assigned</w:t>
+            </w:r>
           </w:p>
         </w:tc>
         <w:tc>
@@ -4835,11 +8363,23 @@
             <w:shd w:val="clear" w:color="auto" w:fill="BDD6EE" w:themeFill="accent1" w:themeFillTint="66"/>
           </w:tcPr>
           <w:p>
-            <w:proofErr w:type="spellStart"/>
-            <w:r>
+            <w:pPr>
+              <w:rPr>
+                <w:lang w:val="en-GB"/>
+                <w:rPrChange w:id="525" w:author="Keet, M." w:date="2015-02-14T16:31:00Z">
+                  <w:rPr/>
+                </w:rPrChange>
+              </w:rPr>
+            </w:pPr>
+            <w:r>
+              <w:rPr>
+                <w:lang w:val="en-GB"/>
+                <w:rPrChange w:id="526" w:author="Keet, M." w:date="2015-02-14T16:31:00Z">
+                  <w:rPr/>
+                </w:rPrChange>
+              </w:rPr>
               <w:t>Responsible</w:t>
             </w:r>
-            <w:proofErr w:type="spellEnd"/>
           </w:p>
         </w:tc>
       </w:tr>
@@ -4865,22 +8405,23 @@
             <w:shd w:val="clear" w:color="auto" w:fill="DEEAF6" w:themeFill="accent1" w:themeFillTint="33"/>
           </w:tcPr>
           <w:p>
-            <w:r>
-              <w:t xml:space="preserve">Software </w:t>
-            </w:r>
-            <w:proofErr w:type="spellStart"/>
-            <w:r>
-              <w:t>Validation</w:t>
-            </w:r>
-            <w:proofErr w:type="spellEnd"/>
-            <w:r>
-              <w:t xml:space="preserve"> &amp; </w:t>
-            </w:r>
-            <w:proofErr w:type="spellStart"/>
-            <w:r>
-              <w:t>Testing</w:t>
-            </w:r>
-            <w:proofErr w:type="spellEnd"/>
+            <w:pPr>
+              <w:rPr>
+                <w:lang w:val="en-GB"/>
+                <w:rPrChange w:id="527" w:author="Keet, M." w:date="2015-02-14T16:31:00Z">
+                  <w:rPr/>
+                </w:rPrChange>
+              </w:rPr>
+            </w:pPr>
+            <w:r>
+              <w:rPr>
+                <w:lang w:val="en-GB"/>
+                <w:rPrChange w:id="528" w:author="Keet, M." w:date="2015-02-14T16:31:00Z">
+                  <w:rPr/>
+                </w:rPrChange>
+              </w:rPr>
+              <w:t>Software Validation &amp; Testing</w:t>
+            </w:r>
           </w:p>
         </w:tc>
         <w:tc>
@@ -4898,6 +8439,13 @@
                 <w:sz w:val="20"/>
                 <w:szCs w:val="20"/>
                 <w:lang w:val="en-GB"/>
+                <w:rPrChange w:id="529" w:author="Keet, M." w:date="2015-02-14T16:31:00Z">
+                  <w:rPr>
+                    <w:sz w:val="20"/>
+                    <w:szCs w:val="20"/>
+                    <w:lang w:val="en-GB"/>
+                  </w:rPr>
+                </w:rPrChange>
               </w:rPr>
             </w:pPr>
             <w:r>
@@ -4919,14 +8467,37 @@
             <w:shd w:val="clear" w:color="auto" w:fill="DEEAF6" w:themeFill="accent1" w:themeFillTint="33"/>
           </w:tcPr>
           <w:p>
-            <w:r>
+            <w:pPr>
+              <w:rPr>
+                <w:lang w:val="en-GB"/>
+                <w:rPrChange w:id="530" w:author="Keet, M." w:date="2015-02-14T16:31:00Z">
+                  <w:rPr/>
+                </w:rPrChange>
+              </w:rPr>
+            </w:pPr>
+            <w:r>
+              <w:rPr>
+                <w:lang w:val="en-GB"/>
+                <w:rPrChange w:id="531" w:author="Keet, M." w:date="2015-02-14T16:31:00Z">
+                  <w:rPr/>
+                </w:rPrChange>
+              </w:rPr>
               <w:t>-</w:t>
             </w:r>
           </w:p>
         </w:tc>
       </w:tr>
     </w:tbl>
-    <w:p/>
+    <w:p>
+      <w:pPr>
+        <w:rPr>
+          <w:lang w:val="en-GB"/>
+          <w:rPrChange w:id="532" w:author="Keet, M." w:date="2015-02-14T16:31:00Z">
+            <w:rPr/>
+          </w:rPrChange>
+        </w:rPr>
+      </w:pPr>
+    </w:p>
     <w:tbl>
       <w:tblPr>
         <w:tblW w:w="0" w:type="auto"/>
@@ -4957,11 +8528,22 @@
             <w:shd w:val="clear" w:color="auto" w:fill="C0C0C0"/>
           </w:tcPr>
           <w:p>
-            <w:r>
-              <w:t>WEEK</w:t>
-            </w:r>
-            <w:r>
-              <w:t xml:space="preserve"> 8</w:t>
+            <w:pPr>
+              <w:rPr>
+                <w:lang w:val="en-GB"/>
+                <w:rPrChange w:id="533" w:author="Keet, M." w:date="2015-02-14T16:31:00Z">
+                  <w:rPr/>
+                </w:rPrChange>
+              </w:rPr>
+            </w:pPr>
+            <w:r>
+              <w:rPr>
+                <w:lang w:val="en-GB"/>
+                <w:rPrChange w:id="534" w:author="Keet, M." w:date="2015-02-14T16:31:00Z">
+                  <w:rPr/>
+                </w:rPrChange>
+              </w:rPr>
+              <w:t>WEEK 8</w:t>
             </w:r>
           </w:p>
         </w:tc>
@@ -4993,11 +8575,29 @@
               <w:tabs>
                 <w:tab w:val="center" w:pos="2109"/>
               </w:tabs>
-            </w:pPr>
-            <w:r>
+              <w:rPr>
+                <w:lang w:val="en-GB"/>
+                <w:rPrChange w:id="535" w:author="Keet, M." w:date="2015-02-14T16:31:00Z">
+                  <w:rPr/>
+                </w:rPrChange>
+              </w:rPr>
+            </w:pPr>
+            <w:r>
+              <w:rPr>
+                <w:lang w:val="en-GB"/>
+                <w:rPrChange w:id="536" w:author="Keet, M." w:date="2015-02-14T16:31:00Z">
+                  <w:rPr/>
+                </w:rPrChange>
+              </w:rPr>
               <w:t>President</w:t>
             </w:r>
             <w:r>
+              <w:rPr>
+                <w:lang w:val="en-GB"/>
+                <w:rPrChange w:id="537" w:author="Keet, M." w:date="2015-02-14T16:31:00Z">
+                  <w:rPr/>
+                </w:rPrChange>
+              </w:rPr>
               <w:tab/>
             </w:r>
           </w:p>
@@ -5012,7 +8612,21 @@
             <w:shd w:val="clear" w:color="auto" w:fill="FFCC66"/>
           </w:tcPr>
           <w:p>
-            <w:r>
+            <w:pPr>
+              <w:rPr>
+                <w:lang w:val="en-GB"/>
+                <w:rPrChange w:id="538" w:author="Keet, M." w:date="2015-02-14T16:31:00Z">
+                  <w:rPr/>
+                </w:rPrChange>
+              </w:rPr>
+            </w:pPr>
+            <w:r>
+              <w:rPr>
+                <w:lang w:val="en-GB"/>
+                <w:rPrChange w:id="539" w:author="Keet, M." w:date="2015-02-14T16:31:00Z">
+                  <w:rPr/>
+                </w:rPrChange>
+              </w:rPr>
               <w:t>-</w:t>
             </w:r>
           </w:p>
@@ -5038,11 +8652,23 @@
             <w:shd w:val="clear" w:color="auto" w:fill="FFCC66"/>
           </w:tcPr>
           <w:p>
-            <w:proofErr w:type="spellStart"/>
-            <w:r>
+            <w:pPr>
+              <w:rPr>
+                <w:lang w:val="en-GB"/>
+                <w:rPrChange w:id="540" w:author="Keet, M." w:date="2015-02-14T16:31:00Z">
+                  <w:rPr/>
+                </w:rPrChange>
+              </w:rPr>
+            </w:pPr>
+            <w:r>
+              <w:rPr>
+                <w:lang w:val="en-GB"/>
+                <w:rPrChange w:id="541" w:author="Keet, M." w:date="2015-02-14T16:31:00Z">
+                  <w:rPr/>
+                </w:rPrChange>
+              </w:rPr>
               <w:t>Secretary</w:t>
             </w:r>
-            <w:proofErr w:type="spellEnd"/>
           </w:p>
         </w:tc>
         <w:tc>
@@ -5052,7 +8678,21 @@
             <w:shd w:val="clear" w:color="auto" w:fill="F3690B"/>
           </w:tcPr>
           <w:p>
-            <w:r>
+            <w:pPr>
+              <w:rPr>
+                <w:lang w:val="en-GB"/>
+                <w:rPrChange w:id="542" w:author="Keet, M." w:date="2015-02-14T16:31:00Z">
+                  <w:rPr/>
+                </w:rPrChange>
+              </w:rPr>
+            </w:pPr>
+            <w:r>
+              <w:rPr>
+                <w:lang w:val="en-GB"/>
+                <w:rPrChange w:id="543" w:author="Keet, M." w:date="2015-02-14T16:31:00Z">
+                  <w:rPr/>
+                </w:rPrChange>
+              </w:rPr>
               <w:t>-</w:t>
             </w:r>
           </w:p>
@@ -5078,13 +8718,50 @@
             <w:shd w:val="clear" w:color="auto" w:fill="F3690B"/>
           </w:tcPr>
           <w:p>
-            <w:proofErr w:type="spellStart"/>
-            <w:r>
-              <w:t>Quality</w:t>
-            </w:r>
-            <w:proofErr w:type="spellEnd"/>
-            <w:r>
-              <w:t xml:space="preserve"> Insurance Manager</w:t>
+            <w:pPr>
+              <w:rPr>
+                <w:lang w:val="en-GB"/>
+                <w:rPrChange w:id="544" w:author="Keet, M." w:date="2015-02-14T16:31:00Z">
+                  <w:rPr/>
+                </w:rPrChange>
+              </w:rPr>
+            </w:pPr>
+            <w:r>
+              <w:rPr>
+                <w:lang w:val="en-GB"/>
+                <w:rPrChange w:id="545" w:author="Keet, M." w:date="2015-02-14T16:31:00Z">
+                  <w:rPr/>
+                </w:rPrChange>
+              </w:rPr>
+              <w:t xml:space="preserve">Quality </w:t>
+            </w:r>
+            <w:del w:id="546" w:author="Keet, M." w:date="2015-02-14T16:50:00Z">
+              <w:r>
+                <w:rPr>
+                  <w:lang w:val="en-GB"/>
+                  <w:rPrChange w:id="547" w:author="Keet, M." w:date="2015-02-14T16:31:00Z">
+                    <w:rPr/>
+                  </w:rPrChange>
+                </w:rPr>
+                <w:delText>Insurance</w:delText>
+              </w:r>
+            </w:del>
+            <w:ins w:id="548" w:author="Keet, M." w:date="2015-02-14T16:50:00Z">
+              <w:r>
+                <w:rPr>
+                  <w:lang w:val="en-GB"/>
+                </w:rPr>
+                <w:t>Assurance</w:t>
+              </w:r>
+            </w:ins>
+            <w:r>
+              <w:rPr>
+                <w:lang w:val="en-GB"/>
+                <w:rPrChange w:id="549" w:author="Keet, M." w:date="2015-02-14T16:31:00Z">
+                  <w:rPr/>
+                </w:rPrChange>
+              </w:rPr>
+              <w:t xml:space="preserve"> Manager</w:t>
             </w:r>
           </w:p>
         </w:tc>
@@ -5095,7 +8772,21 @@
             <w:shd w:val="clear" w:color="auto" w:fill="FFCC66"/>
           </w:tcPr>
           <w:p>
-            <w:r>
+            <w:pPr>
+              <w:rPr>
+                <w:lang w:val="en-GB"/>
+                <w:rPrChange w:id="550" w:author="Keet, M." w:date="2015-02-14T16:31:00Z">
+                  <w:rPr/>
+                </w:rPrChange>
+              </w:rPr>
+            </w:pPr>
+            <w:r>
+              <w:rPr>
+                <w:lang w:val="en-GB"/>
+                <w:rPrChange w:id="551" w:author="Keet, M." w:date="2015-02-14T16:31:00Z">
+                  <w:rPr/>
+                </w:rPrChange>
+              </w:rPr>
               <w:t>-</w:t>
             </w:r>
           </w:p>
@@ -5121,13 +8812,22 @@
             <w:shd w:val="clear" w:color="auto" w:fill="FFCC66"/>
           </w:tcPr>
           <w:p>
-            <w:proofErr w:type="spellStart"/>
-            <w:r>
-              <w:t>Material</w:t>
-            </w:r>
-            <w:proofErr w:type="spellEnd"/>
-            <w:r>
-              <w:t xml:space="preserve"> Manager</w:t>
+            <w:pPr>
+              <w:rPr>
+                <w:lang w:val="en-GB"/>
+                <w:rPrChange w:id="552" w:author="Keet, M." w:date="2015-02-14T16:31:00Z">
+                  <w:rPr/>
+                </w:rPrChange>
+              </w:rPr>
+            </w:pPr>
+            <w:r>
+              <w:rPr>
+                <w:lang w:val="en-GB"/>
+                <w:rPrChange w:id="553" w:author="Keet, M." w:date="2015-02-14T16:31:00Z">
+                  <w:rPr/>
+                </w:rPrChange>
+              </w:rPr>
+              <w:t>Material Manager</w:t>
             </w:r>
           </w:p>
         </w:tc>
@@ -5138,7 +8838,21 @@
             <w:shd w:val="clear" w:color="auto" w:fill="F3690B"/>
           </w:tcPr>
           <w:p>
-            <w:r>
+            <w:pPr>
+              <w:rPr>
+                <w:lang w:val="en-GB"/>
+                <w:rPrChange w:id="554" w:author="Keet, M." w:date="2015-02-14T16:31:00Z">
+                  <w:rPr/>
+                </w:rPrChange>
+              </w:rPr>
+            </w:pPr>
+            <w:r>
+              <w:rPr>
+                <w:lang w:val="en-GB"/>
+                <w:rPrChange w:id="555" w:author="Keet, M." w:date="2015-02-14T16:31:00Z">
+                  <w:rPr/>
+                </w:rPrChange>
+              </w:rPr>
               <w:t>Keet M. (Maarten)</w:t>
             </w:r>
           </w:p>
@@ -5163,7 +8877,21 @@
             <w:shd w:val="clear" w:color="auto" w:fill="BDD6EE" w:themeFill="accent1" w:themeFillTint="66"/>
           </w:tcPr>
           <w:p>
-            <w:r>
+            <w:pPr>
+              <w:rPr>
+                <w:lang w:val="en-GB"/>
+                <w:rPrChange w:id="556" w:author="Keet, M." w:date="2015-02-14T16:31:00Z">
+                  <w:rPr/>
+                </w:rPrChange>
+              </w:rPr>
+            </w:pPr>
+            <w:r>
+              <w:rPr>
+                <w:lang w:val="en-GB"/>
+                <w:rPrChange w:id="557" w:author="Keet, M." w:date="2015-02-14T16:31:00Z">
+                  <w:rPr/>
+                </w:rPrChange>
+              </w:rPr>
               <w:t>Document(s)</w:t>
             </w:r>
           </w:p>
@@ -5175,14 +8903,23 @@
             <w:shd w:val="clear" w:color="auto" w:fill="DEEAF6" w:themeFill="accent1" w:themeFillTint="33"/>
           </w:tcPr>
           <w:p>
-            <w:r>
-              <w:t xml:space="preserve">Members </w:t>
-            </w:r>
-            <w:proofErr w:type="spellStart"/>
-            <w:r>
-              <w:t>Assigned</w:t>
-            </w:r>
-            <w:proofErr w:type="spellEnd"/>
+            <w:pPr>
+              <w:rPr>
+                <w:lang w:val="en-GB"/>
+                <w:rPrChange w:id="558" w:author="Keet, M." w:date="2015-02-14T16:31:00Z">
+                  <w:rPr/>
+                </w:rPrChange>
+              </w:rPr>
+            </w:pPr>
+            <w:r>
+              <w:rPr>
+                <w:lang w:val="en-GB"/>
+                <w:rPrChange w:id="559" w:author="Keet, M." w:date="2015-02-14T16:31:00Z">
+                  <w:rPr/>
+                </w:rPrChange>
+              </w:rPr>
+              <w:t>Members Assigned</w:t>
+            </w:r>
           </w:p>
         </w:tc>
         <w:tc>
@@ -5191,11 +8928,23 @@
             <w:shd w:val="clear" w:color="auto" w:fill="BDD6EE" w:themeFill="accent1" w:themeFillTint="66"/>
           </w:tcPr>
           <w:p>
-            <w:proofErr w:type="spellStart"/>
-            <w:r>
+            <w:pPr>
+              <w:rPr>
+                <w:lang w:val="en-GB"/>
+                <w:rPrChange w:id="560" w:author="Keet, M." w:date="2015-02-14T16:31:00Z">
+                  <w:rPr/>
+                </w:rPrChange>
+              </w:rPr>
+            </w:pPr>
+            <w:r>
+              <w:rPr>
+                <w:lang w:val="en-GB"/>
+                <w:rPrChange w:id="561" w:author="Keet, M." w:date="2015-02-14T16:31:00Z">
+                  <w:rPr/>
+                </w:rPrChange>
+              </w:rPr>
               <w:t>Responsible</w:t>
             </w:r>
-            <w:proofErr w:type="spellEnd"/>
           </w:p>
         </w:tc>
       </w:tr>
@@ -5221,13 +8970,22 @@
             <w:shd w:val="clear" w:color="auto" w:fill="DEEAF6" w:themeFill="accent1" w:themeFillTint="33"/>
           </w:tcPr>
           <w:p>
-            <w:proofErr w:type="spellStart"/>
-            <w:r>
-              <w:t>Final</w:t>
-            </w:r>
-            <w:proofErr w:type="spellEnd"/>
-            <w:r>
-              <w:t xml:space="preserve"> Report</w:t>
+            <w:pPr>
+              <w:rPr>
+                <w:lang w:val="en-GB"/>
+                <w:rPrChange w:id="562" w:author="Keet, M." w:date="2015-02-14T16:31:00Z">
+                  <w:rPr/>
+                </w:rPrChange>
+              </w:rPr>
+            </w:pPr>
+            <w:r>
+              <w:rPr>
+                <w:lang w:val="en-GB"/>
+                <w:rPrChange w:id="563" w:author="Keet, M." w:date="2015-02-14T16:31:00Z">
+                  <w:rPr/>
+                </w:rPrChange>
+              </w:rPr>
+              <w:t>Final Report</w:t>
             </w:r>
           </w:p>
         </w:tc>
@@ -5246,6 +9004,13 @@
                 <w:sz w:val="20"/>
                 <w:szCs w:val="20"/>
                 <w:lang w:val="en-GB"/>
+                <w:rPrChange w:id="564" w:author="Keet, M." w:date="2015-02-14T16:31:00Z">
+                  <w:rPr>
+                    <w:sz w:val="20"/>
+                    <w:szCs w:val="20"/>
+                    <w:lang w:val="en-GB"/>
+                  </w:rPr>
+                </w:rPrChange>
               </w:rPr>
             </w:pPr>
             <w:r>
@@ -5267,7 +9032,21 @@
             <w:shd w:val="clear" w:color="auto" w:fill="DEEAF6" w:themeFill="accent1" w:themeFillTint="33"/>
           </w:tcPr>
           <w:p>
-            <w:r>
+            <w:pPr>
+              <w:rPr>
+                <w:lang w:val="en-GB"/>
+                <w:rPrChange w:id="565" w:author="Keet, M." w:date="2015-02-14T16:31:00Z">
+                  <w:rPr/>
+                </w:rPrChange>
+              </w:rPr>
+            </w:pPr>
+            <w:r>
+              <w:rPr>
+                <w:lang w:val="en-GB"/>
+                <w:rPrChange w:id="566" w:author="Keet, M." w:date="2015-02-14T16:31:00Z">
+                  <w:rPr/>
+                </w:rPrChange>
+              </w:rPr>
               <w:t>-</w:t>
             </w:r>
           </w:p>
@@ -5349,7 +9128,7 @@
           <w:rPr>
             <w:noProof/>
           </w:rPr>
-          <w:t>8</w:t>
+          <w:t>2</w:t>
         </w:r>
         <w:r>
           <w:fldChar w:fldCharType="end"/>
@@ -5388,6 +9167,14 @@
     </w:p>
   </w:footnote>
 </w:footnotes>
+</file>
+
+<file path=word/people.xml><?xml version="1.0" encoding="utf-8"?>
+<w15:people xmlns:wpc="http://schemas.microsoft.com/office/word/2010/wordprocessingCanvas" xmlns:mc="http://schemas.openxmlformats.org/markup-compatibility/2006" xmlns:o="urn:schemas-microsoft-com:office:office" xmlns:r="http://schemas.openxmlformats.org/officeDocument/2006/relationships" xmlns:m="http://schemas.openxmlformats.org/officeDocument/2006/math" xmlns:v="urn:schemas-microsoft-com:vml" xmlns:wp14="http://schemas.microsoft.com/office/word/2010/wordprocessingDrawing" xmlns:wp="http://schemas.openxmlformats.org/drawingml/2006/wordprocessingDrawing" xmlns:w10="urn:schemas-microsoft-com:office:word" xmlns:w="http://schemas.openxmlformats.org/wordprocessingml/2006/main" xmlns:w14="http://schemas.microsoft.com/office/word/2010/wordml" xmlns:w15="http://schemas.microsoft.com/office/word/2012/wordml" xmlns:wpg="http://schemas.microsoft.com/office/word/2010/wordprocessingGroup" xmlns:wpi="http://schemas.microsoft.com/office/word/2010/wordprocessingInk" xmlns:wne="http://schemas.microsoft.com/office/word/2006/wordml" xmlns:wps="http://schemas.microsoft.com/office/word/2010/wordprocessingShape" mc:Ignorable="w14 w15 wp14">
+  <w15:person w15:author="Keet, M.">
+    <w15:presenceInfo w15:providerId="AD" w15:userId="S-1-5-21-1895577662-1677200029-1617787245-940450"/>
+  </w15:person>
+</w15:people>
 </file>
 
 <file path=word/styles.xml><?xml version="1.0" encoding="utf-8"?>
@@ -6095,6 +9882,36 @@
       <w:lang w:eastAsia="nl-NL"/>
     </w:rPr>
   </w:style>
+  <w:style w:type="paragraph" w:styleId="Ballontekst">
+    <w:name w:val="Balloon Text"/>
+    <w:basedOn w:val="Standaard"/>
+    <w:link w:val="BallontekstChar"/>
+    <w:uiPriority w:val="99"/>
+    <w:semiHidden/>
+    <w:unhideWhenUsed/>
+    <w:rsid w:val="009F3598"/>
+    <w:pPr>
+      <w:spacing w:after="0" w:line="240" w:lineRule="auto"/>
+    </w:pPr>
+    <w:rPr>
+      <w:rFonts w:ascii="Segoe UI" w:hAnsi="Segoe UI" w:cs="Segoe UI"/>
+      <w:sz w:val="18"/>
+      <w:szCs w:val="18"/>
+    </w:rPr>
+  </w:style>
+  <w:style w:type="character" w:customStyle="1" w:styleId="BallontekstChar">
+    <w:name w:val="Ballontekst Char"/>
+    <w:basedOn w:val="Standaardalinea-lettertype"/>
+    <w:link w:val="Ballontekst"/>
+    <w:uiPriority w:val="99"/>
+    <w:semiHidden/>
+    <w:rsid w:val="009F3598"/>
+    <w:rPr>
+      <w:rFonts w:ascii="Segoe UI" w:hAnsi="Segoe UI" w:cs="Segoe UI"/>
+      <w:sz w:val="18"/>
+      <w:szCs w:val="18"/>
+    </w:rPr>
+  </w:style>
 </w:styles>
 </file>
 
@@ -6364,7 +10181,7 @@
 </file>
 
 <file path=customXml/itemProps1.xml><?xml version="1.0" encoding="utf-8"?>
-<ds:datastoreItem xmlns:ds="http://schemas.openxmlformats.org/officeDocument/2006/customXml" ds:itemID="{965A3639-8FD8-4C76-8256-D9AFCF6D3670}">
+<ds:datastoreItem xmlns:ds="http://schemas.openxmlformats.org/officeDocument/2006/customXml" ds:itemID="{9F6F5C21-EF6A-419B-B7FE-E90674F44522}">
   <ds:schemaRefs>
     <ds:schemaRef ds:uri="http://schemas.openxmlformats.org/officeDocument/2006/bibliography"/>
   </ds:schemaRefs>

--- a/Work Plan/Work Plan V2.docx
+++ b/Work Plan/Work Plan V2.docx
@@ -325,8 +325,42 @@
           <w:szCs w:val="24"/>
           <w:lang w:val="en-GB"/>
         </w:rPr>
-        <w:t xml:space="preserve">This document should streamline the process of our project to lead to the goals, defined in this document. </w:t>
+        <w:t xml:space="preserve">This document should streamline the process of our project to lead to </w:t>
       </w:r>
+      <w:del w:id="0" w:author="Keet, M." w:date="2015-02-14T17:19:00Z">
+        <w:r>
+          <w:rPr>
+            <w:szCs w:val="24"/>
+            <w:lang w:val="en-GB"/>
+          </w:rPr>
+          <w:delText xml:space="preserve">the </w:delText>
+        </w:r>
+      </w:del>
+      <w:ins w:id="1" w:author="Keet, M." w:date="2015-02-14T17:19:00Z">
+        <w:r>
+          <w:rPr>
+            <w:szCs w:val="24"/>
+            <w:lang w:val="en-GB"/>
+          </w:rPr>
+          <w:t>our</w:t>
+        </w:r>
+        <w:bookmarkStart w:id="2" w:name="_GoBack"/>
+        <w:bookmarkEnd w:id="2"/>
+        <w:r>
+          <w:rPr>
+            <w:szCs w:val="24"/>
+            <w:lang w:val="en-GB"/>
+          </w:rPr>
+          <w:t xml:space="preserve"> </w:t>
+        </w:r>
+      </w:ins>
+      <w:r>
+        <w:rPr>
+          <w:szCs w:val="24"/>
+          <w:lang w:val="en-GB"/>
+        </w:rPr>
+        <w:t xml:space="preserve">goals, defined in this document. </w:t>
+      </w:r>
     </w:p>
     <w:p>
       <w:pPr>
@@ -386,6 +420,7 @@
       <w:pPr>
         <w:jc w:val="center"/>
         <w:rPr>
+          <w:del w:id="3" w:author="Keet, M." w:date="2015-02-14T17:17:00Z"/>
           <w:szCs w:val="24"/>
           <w:lang w:val="en-GB"/>
         </w:rPr>
@@ -403,14 +438,26 @@
       <w:pPr>
         <w:jc w:val="center"/>
         <w:rPr>
+          <w:ins w:id="4" w:author="Keet, M." w:date="2015-02-14T17:17:00Z"/>
           <w:szCs w:val="24"/>
-          <w:lang w:val="en-GB"/>
+          <w:rPrChange w:id="5" w:author="Keet, M." w:date="2015-02-14T17:19:00Z">
+            <w:rPr>
+              <w:ins w:id="6" w:author="Keet, M." w:date="2015-02-14T17:17:00Z"/>
+              <w:szCs w:val="24"/>
+              <w:lang w:val="en-GB"/>
+            </w:rPr>
+          </w:rPrChange>
         </w:rPr>
       </w:pPr>
       <w:r>
         <w:rPr>
           <w:szCs w:val="24"/>
-          <w:lang w:val="en-GB"/>
+          <w:rPrChange w:id="7" w:author="Keet, M." w:date="2015-02-14T17:19:00Z">
+            <w:rPr>
+              <w:szCs w:val="24"/>
+              <w:lang w:val="en-GB"/>
+            </w:rPr>
+          </w:rPrChange>
         </w:rPr>
         <w:t>Group 16</w:t>
       </w:r>
@@ -419,14 +466,71 @@
       <w:pPr>
         <w:jc w:val="center"/>
         <w:rPr>
+          <w:ins w:id="8" w:author="Keet, M." w:date="2015-02-14T17:17:00Z"/>
           <w:szCs w:val="24"/>
-          <w:lang w:val="en-GB"/>
+        </w:rPr>
+      </w:pPr>
+      <w:moveToRangeStart w:id="9" w:author="Keet, M." w:date="2015-02-14T17:17:00Z" w:name="move411697581"/>
+      <w:moveTo w:id="10" w:author="Keet, M." w:date="2015-02-14T17:17:00Z">
+        <w:r>
+          <w:rPr>
+            <w:szCs w:val="24"/>
+          </w:rPr>
+          <w:t>Verschuuren R.T. (Rolf)</w:t>
+        </w:r>
+      </w:moveTo>
+      <w:moveToRangeEnd w:id="9"/>
+    </w:p>
+    <w:p>
+      <w:pPr>
+        <w:jc w:val="center"/>
+        <w:rPr>
+          <w:szCs w:val="24"/>
+          <w:rPrChange w:id="11" w:author="Keet, M." w:date="2015-02-14T17:17:00Z">
+            <w:rPr>
+              <w:szCs w:val="24"/>
+              <w:lang w:val="en-GB"/>
+            </w:rPr>
+          </w:rPrChange>
+        </w:rPr>
+      </w:pPr>
+      <w:ins w:id="12" w:author="Keet, M." w:date="2015-02-14T17:17:00Z">
+        <w:r>
+          <w:rPr>
+            <w:szCs w:val="24"/>
+            <w:rPrChange w:id="13" w:author="Keet, M." w:date="2015-02-14T17:17:00Z">
+              <w:rPr>
+                <w:szCs w:val="24"/>
+                <w:lang w:val="en-GB"/>
+              </w:rPr>
+            </w:rPrChange>
+          </w:rPr>
+          <w:t>Keet M. (Maarten)</w:t>
+        </w:r>
+      </w:ins>
+    </w:p>
+    <w:p>
+      <w:pPr>
+        <w:jc w:val="center"/>
+        <w:rPr>
+          <w:szCs w:val="24"/>
+          <w:rPrChange w:id="14" w:author="Keet, M." w:date="2015-02-14T17:17:00Z">
+            <w:rPr>
+              <w:szCs w:val="24"/>
+              <w:lang w:val="en-GB"/>
+            </w:rPr>
+          </w:rPrChange>
         </w:rPr>
       </w:pPr>
       <w:r>
         <w:rPr>
           <w:szCs w:val="24"/>
-          <w:lang w:val="en-GB"/>
+          <w:rPrChange w:id="15" w:author="Keet, M." w:date="2015-02-14T17:17:00Z">
+            <w:rPr>
+              <w:szCs w:val="24"/>
+              <w:lang w:val="en-GB"/>
+            </w:rPr>
+          </w:rPrChange>
         </w:rPr>
         <w:t>Petrescu T. (Tudor)</w:t>
       </w:r>
@@ -435,89 +539,59 @@
       <w:pPr>
         <w:jc w:val="center"/>
         <w:rPr>
+          <w:del w:id="16" w:author="Keet, M." w:date="2015-02-14T17:17:00Z"/>
           <w:szCs w:val="24"/>
-          <w:lang w:val="en-GB"/>
+          <w:rPrChange w:id="17" w:author="Keet, M." w:date="2015-02-14T17:19:00Z">
+            <w:rPr>
+              <w:del w:id="18" w:author="Keet, M." w:date="2015-02-14T17:17:00Z"/>
+              <w:szCs w:val="24"/>
+              <w:lang w:val="en-GB"/>
+            </w:rPr>
+          </w:rPrChange>
         </w:rPr>
       </w:pPr>
       <w:r>
         <w:rPr>
           <w:szCs w:val="24"/>
-          <w:lang w:val="en-GB"/>
-        </w:rPr>
-        <w:t>Phung D.T. (</w:t>
-      </w:r>
-      <w:proofErr w:type="spellStart"/>
-      <w:r>
-        <w:rPr>
-          <w:szCs w:val="24"/>
-          <w:lang w:val="en-GB"/>
-        </w:rPr>
-        <w:t>Dat</w:t>
-      </w:r>
-      <w:proofErr w:type="spellEnd"/>
-      <w:r>
-        <w:rPr>
-          <w:szCs w:val="24"/>
-          <w:lang w:val="en-GB"/>
-        </w:rPr>
-        <w:t>)</w:t>
-      </w:r>
-    </w:p>
-    <w:p>
-      <w:pPr>
-        <w:jc w:val="center"/>
-        <w:rPr>
-          <w:szCs w:val="24"/>
-          <w:lang w:val="en-GB"/>
-          <w:rPrChange w:id="0" w:author="Keet, M." w:date="2015-02-14T16:31:00Z">
+          <w:rPrChange w:id="19" w:author="Keet, M." w:date="2015-02-14T17:19:00Z">
             <w:rPr>
               <w:szCs w:val="24"/>
+              <w:lang w:val="en-GB"/>
             </w:rPr>
           </w:rPrChange>
         </w:rPr>
+        <w:t>Phung D.T. (Dat)</w:t>
+      </w:r>
+    </w:p>
+    <w:p>
+      <w:pPr>
+        <w:jc w:val="center"/>
+        <w:rPr>
+          <w:szCs w:val="24"/>
+        </w:rPr>
+      </w:pPr>
+      <w:moveFromRangeStart w:id="20" w:author="Keet, M." w:date="2015-02-14T17:17:00Z" w:name="move411697581"/>
+      <w:moveFrom w:id="21" w:author="Keet, M." w:date="2015-02-14T17:17:00Z">
+        <w:r>
+          <w:rPr>
+            <w:szCs w:val="24"/>
+          </w:rPr>
+          <w:t>Verschuuren R.T. (Rolf)</w:t>
+        </w:r>
+      </w:moveFrom>
+      <w:moveFromRangeEnd w:id="20"/>
+    </w:p>
+    <w:p>
+      <w:pPr>
+        <w:jc w:val="center"/>
       </w:pPr>
       <w:r>
         <w:rPr>
           <w:szCs w:val="24"/>
-          <w:lang w:val="en-GB"/>
-          <w:rPrChange w:id="1" w:author="Keet, M." w:date="2015-02-14T16:31:00Z">
-            <w:rPr>
-              <w:szCs w:val="24"/>
-            </w:rPr>
-          </w:rPrChange>
-        </w:rPr>
-        <w:t>Verschuuren R.T. (Rolf)</w:t>
-      </w:r>
-    </w:p>
-    <w:p>
-      <w:pPr>
-        <w:jc w:val="center"/>
-        <w:rPr>
-          <w:lang w:val="en-GB"/>
-          <w:rPrChange w:id="2" w:author="Keet, M." w:date="2015-02-14T16:31:00Z">
-            <w:rPr/>
-          </w:rPrChange>
-        </w:rPr>
-      </w:pPr>
-      <w:r>
-        <w:rPr>
-          <w:szCs w:val="24"/>
-          <w:lang w:val="en-GB"/>
-          <w:rPrChange w:id="3" w:author="Keet, M." w:date="2015-02-14T16:31:00Z">
-            <w:rPr>
-              <w:szCs w:val="24"/>
-            </w:rPr>
-          </w:rPrChange>
         </w:rPr>
         <w:t>Version 2</w:t>
       </w:r>
       <w:r>
-        <w:rPr>
-          <w:lang w:val="en-GB"/>
-          <w:rPrChange w:id="4" w:author="Keet, M." w:date="2015-02-14T16:31:00Z">
-            <w:rPr/>
-          </w:rPrChange>
-        </w:rPr>
         <w:br w:type="page"/>
       </w:r>
     </w:p>
@@ -540,9 +614,6 @@
         <w:rPr>
           <w:b/>
           <w:bCs/>
-          <w:rPrChange w:id="5" w:author="Keet, M." w:date="2015-02-14T16:31:00Z">
-            <w:rPr/>
-          </w:rPrChange>
         </w:rPr>
       </w:sdtEndPr>
       <w:sdtContent>
@@ -553,6 +624,9 @@
               <w:rFonts w:ascii="Baskerville Old Face" w:hAnsi="Baskerville Old Face"/>
               <w:color w:val="000000" w:themeColor="text1"/>
               <w:lang w:val="en-GB"/>
+              <w:rPrChange w:id="22" w:author="Keet, M." w:date="2015-02-14T16:31:00Z">
+                <w:rPr/>
+              </w:rPrChange>
             </w:rPr>
           </w:pPr>
           <w:r>
@@ -578,7 +652,7 @@
               <w:tab w:val="right" w:leader="dot" w:pos="9016"/>
             </w:tabs>
             <w:rPr>
-              <w:ins w:id="6" w:author="Keet, M." w:date="2015-02-14T16:52:00Z"/>
+              <w:ins w:id="23" w:author="Keet, M." w:date="2015-02-14T17:18:00Z"/>
               <w:rFonts w:asciiTheme="minorHAnsi" w:eastAsiaTheme="minorEastAsia" w:hAnsiTheme="minorHAnsi"/>
               <w:noProof/>
               <w:sz w:val="22"/>
@@ -588,29 +662,19 @@
           <w:r>
             <w:rPr>
               <w:lang w:val="en-GB"/>
-              <w:rPrChange w:id="7" w:author="Keet, M." w:date="2015-02-14T16:31:00Z">
-                <w:rPr>
-                  <w:lang w:val="en-GB"/>
-                </w:rPr>
-              </w:rPrChange>
             </w:rPr>
             <w:fldChar w:fldCharType="begin"/>
           </w:r>
           <w:r>
             <w:rPr>
               <w:lang w:val="en-GB"/>
-              <w:rPrChange w:id="8" w:author="Keet, M." w:date="2015-02-14T16:31:00Z">
-                <w:rPr>
-                  <w:lang w:val="en-GB"/>
-                </w:rPr>
-              </w:rPrChange>
             </w:rPr>
             <w:instrText xml:space="preserve"> TOC \o "1-3" \h \z \u </w:instrText>
           </w:r>
           <w:r>
             <w:rPr>
               <w:lang w:val="en-GB"/>
-              <w:rPrChange w:id="9" w:author="Keet, M." w:date="2015-02-14T16:31:00Z">
+              <w:rPrChange w:id="24" w:author="Keet, M." w:date="2015-02-14T16:31:00Z">
                 <w:rPr>
                   <w:lang w:val="en-GB"/>
                 </w:rPr>
@@ -618,7 +682,7 @@
             </w:rPr>
             <w:fldChar w:fldCharType="separate"/>
           </w:r>
-          <w:ins w:id="10" w:author="Keet, M." w:date="2015-02-14T16:52:00Z">
+          <w:ins w:id="25" w:author="Keet, M." w:date="2015-02-14T17:18:00Z">
             <w:r>
               <w:rPr>
                 <w:rStyle w:val="Hyperlink"/>
@@ -637,7 +701,7 @@
               <w:rPr>
                 <w:noProof/>
               </w:rPr>
-              <w:instrText>HYPERLINK \l "_Toc411696088"</w:instrText>
+              <w:instrText>HYPERLINK \l "_Toc411697637"</w:instrText>
             </w:r>
             <w:r>
               <w:rPr>
@@ -651,18 +715,12 @@
                 <w:rStyle w:val="Hyperlink"/>
                 <w:noProof/>
               </w:rPr>
+              <w:fldChar w:fldCharType="separate"/>
             </w:r>
             <w:r>
               <w:rPr>
                 <w:rStyle w:val="Hyperlink"/>
                 <w:noProof/>
-              </w:rPr>
-              <w:fldChar w:fldCharType="separate"/>
-            </w:r>
-            <w:r>
-              <w:rPr>
-                <w:rStyle w:val="Hyperlink"/>
-                <w:noProof/>
                 <w:lang w:val="en-GB"/>
               </w:rPr>
               <w:t>Introduction</w:t>
@@ -686,15 +744,15 @@
                 <w:noProof/>
                 <w:webHidden/>
               </w:rPr>
-              <w:instrText xml:space="preserve"> PAGEREF _Toc411696088 \h </w:instrText>
-            </w:r>
-            <w:r>
-              <w:rPr>
-                <w:noProof/>
-                <w:webHidden/>
-              </w:rPr>
+              <w:instrText xml:space="preserve"> PAGEREF _Toc411697637 \h </w:instrText>
             </w:r>
           </w:ins>
+          <w:r>
+            <w:rPr>
+              <w:noProof/>
+              <w:webHidden/>
+            </w:rPr>
+          </w:r>
           <w:r>
             <w:rPr>
               <w:noProof/>
@@ -702,7 +760,7 @@
             </w:rPr>
             <w:fldChar w:fldCharType="separate"/>
           </w:r>
-          <w:ins w:id="11" w:author="Keet, M." w:date="2015-02-14T16:52:00Z">
+          <w:ins w:id="26" w:author="Keet, M." w:date="2015-02-14T17:18:00Z">
             <w:r>
               <w:rPr>
                 <w:noProof/>
@@ -733,14 +791,14 @@
               <w:tab w:val="right" w:leader="dot" w:pos="9016"/>
             </w:tabs>
             <w:rPr>
-              <w:ins w:id="12" w:author="Keet, M." w:date="2015-02-14T16:52:00Z"/>
+              <w:ins w:id="27" w:author="Keet, M." w:date="2015-02-14T17:18:00Z"/>
               <w:rFonts w:asciiTheme="minorHAnsi" w:eastAsiaTheme="minorEastAsia" w:hAnsiTheme="minorHAnsi"/>
               <w:noProof/>
               <w:sz w:val="22"/>
               <w:lang w:val="en-GB" w:eastAsia="en-GB"/>
             </w:rPr>
           </w:pPr>
-          <w:ins w:id="13" w:author="Keet, M." w:date="2015-02-14T16:52:00Z">
+          <w:ins w:id="28" w:author="Keet, M." w:date="2015-02-14T17:18:00Z">
             <w:r>
               <w:rPr>
                 <w:rStyle w:val="Hyperlink"/>
@@ -759,7 +817,7 @@
               <w:rPr>
                 <w:noProof/>
               </w:rPr>
-              <w:instrText>HYPERLINK \l "_Toc411696089"</w:instrText>
+              <w:instrText>HYPERLINK \l "_Toc411697638"</w:instrText>
             </w:r>
             <w:r>
               <w:rPr>
@@ -773,18 +831,12 @@
                 <w:rStyle w:val="Hyperlink"/>
                 <w:noProof/>
               </w:rPr>
+              <w:fldChar w:fldCharType="separate"/>
             </w:r>
             <w:r>
               <w:rPr>
                 <w:rStyle w:val="Hyperlink"/>
                 <w:noProof/>
-              </w:rPr>
-              <w:fldChar w:fldCharType="separate"/>
-            </w:r>
-            <w:r>
-              <w:rPr>
-                <w:rStyle w:val="Hyperlink"/>
-                <w:noProof/>
                 <w:lang w:val="en-GB"/>
               </w:rPr>
               <w:t>Goals and objectives</w:t>
@@ -808,15 +860,15 @@
                 <w:noProof/>
                 <w:webHidden/>
               </w:rPr>
-              <w:instrText xml:space="preserve"> PAGEREF _Toc411696089 \h </w:instrText>
-            </w:r>
-            <w:r>
-              <w:rPr>
-                <w:noProof/>
-                <w:webHidden/>
-              </w:rPr>
+              <w:instrText xml:space="preserve"> PAGEREF _Toc411697638 \h </w:instrText>
             </w:r>
           </w:ins>
+          <w:r>
+            <w:rPr>
+              <w:noProof/>
+              <w:webHidden/>
+            </w:rPr>
+          </w:r>
           <w:r>
             <w:rPr>
               <w:noProof/>
@@ -824,13 +876,13 @@
             </w:rPr>
             <w:fldChar w:fldCharType="separate"/>
           </w:r>
-          <w:ins w:id="14" w:author="Keet, M." w:date="2015-02-14T16:52:00Z">
+          <w:ins w:id="29" w:author="Keet, M." w:date="2015-02-14T17:18:00Z">
             <w:r>
               <w:rPr>
                 <w:noProof/>
                 <w:webHidden/>
               </w:rPr>
-              <w:t>3</w:t>
+              <w:t>4</w:t>
             </w:r>
             <w:r>
               <w:rPr>
@@ -855,14 +907,14 @@
               <w:tab w:val="right" w:leader="dot" w:pos="9016"/>
             </w:tabs>
             <w:rPr>
-              <w:ins w:id="15" w:author="Keet, M." w:date="2015-02-14T16:52:00Z"/>
+              <w:ins w:id="30" w:author="Keet, M." w:date="2015-02-14T17:18:00Z"/>
               <w:rFonts w:asciiTheme="minorHAnsi" w:eastAsiaTheme="minorEastAsia" w:hAnsiTheme="minorHAnsi"/>
               <w:noProof/>
               <w:sz w:val="22"/>
               <w:lang w:val="en-GB" w:eastAsia="en-GB"/>
             </w:rPr>
           </w:pPr>
-          <w:ins w:id="16" w:author="Keet, M." w:date="2015-02-14T16:52:00Z">
+          <w:ins w:id="31" w:author="Keet, M." w:date="2015-02-14T17:18:00Z">
             <w:r>
               <w:rPr>
                 <w:rStyle w:val="Hyperlink"/>
@@ -881,7 +933,7 @@
               <w:rPr>
                 <w:noProof/>
               </w:rPr>
-              <w:instrText>HYPERLINK \l "_Toc411696090"</w:instrText>
+              <w:instrText>HYPERLINK \l "_Toc411697639"</w:instrText>
             </w:r>
             <w:r>
               <w:rPr>
@@ -895,18 +947,12 @@
                 <w:rStyle w:val="Hyperlink"/>
                 <w:noProof/>
               </w:rPr>
+              <w:fldChar w:fldCharType="separate"/>
             </w:r>
             <w:r>
               <w:rPr>
                 <w:rStyle w:val="Hyperlink"/>
                 <w:noProof/>
-              </w:rPr>
-              <w:fldChar w:fldCharType="separate"/>
-            </w:r>
-            <w:r>
-              <w:rPr>
-                <w:rStyle w:val="Hyperlink"/>
-                <w:noProof/>
                 <w:lang w:val="en-GB"/>
               </w:rPr>
               <w:t>Goal of the project</w:t>
@@ -930,15 +976,15 @@
                 <w:noProof/>
                 <w:webHidden/>
               </w:rPr>
-              <w:instrText xml:space="preserve"> PAGEREF _Toc411696090 \h </w:instrText>
-            </w:r>
-            <w:r>
-              <w:rPr>
-                <w:noProof/>
-                <w:webHidden/>
-              </w:rPr>
+              <w:instrText xml:space="preserve"> PAGEREF _Toc411697639 \h </w:instrText>
             </w:r>
           </w:ins>
+          <w:r>
+            <w:rPr>
+              <w:noProof/>
+              <w:webHidden/>
+            </w:rPr>
+          </w:r>
           <w:r>
             <w:rPr>
               <w:noProof/>
@@ -946,13 +992,13 @@
             </w:rPr>
             <w:fldChar w:fldCharType="separate"/>
           </w:r>
-          <w:ins w:id="17" w:author="Keet, M." w:date="2015-02-14T16:52:00Z">
+          <w:ins w:id="32" w:author="Keet, M." w:date="2015-02-14T17:18:00Z">
             <w:r>
               <w:rPr>
                 <w:noProof/>
                 <w:webHidden/>
               </w:rPr>
-              <w:t>3</w:t>
+              <w:t>4</w:t>
             </w:r>
             <w:r>
               <w:rPr>
@@ -977,14 +1023,14 @@
               <w:tab w:val="right" w:leader="dot" w:pos="9016"/>
             </w:tabs>
             <w:rPr>
-              <w:ins w:id="18" w:author="Keet, M." w:date="2015-02-14T16:52:00Z"/>
+              <w:ins w:id="33" w:author="Keet, M." w:date="2015-02-14T17:18:00Z"/>
               <w:rFonts w:asciiTheme="minorHAnsi" w:eastAsiaTheme="minorEastAsia" w:hAnsiTheme="minorHAnsi"/>
               <w:noProof/>
               <w:sz w:val="22"/>
               <w:lang w:val="en-GB" w:eastAsia="en-GB"/>
             </w:rPr>
           </w:pPr>
-          <w:ins w:id="19" w:author="Keet, M." w:date="2015-02-14T16:52:00Z">
+          <w:ins w:id="34" w:author="Keet, M." w:date="2015-02-14T17:18:00Z">
             <w:r>
               <w:rPr>
                 <w:rStyle w:val="Hyperlink"/>
@@ -1003,7 +1049,7 @@
               <w:rPr>
                 <w:noProof/>
               </w:rPr>
-              <w:instrText>HYPERLINK \l "_Toc411696091"</w:instrText>
+              <w:instrText>HYPERLINK \l "_Toc411697640"</w:instrText>
             </w:r>
             <w:r>
               <w:rPr>
@@ -1017,18 +1063,12 @@
                 <w:rStyle w:val="Hyperlink"/>
                 <w:noProof/>
               </w:rPr>
+              <w:fldChar w:fldCharType="separate"/>
             </w:r>
             <w:r>
               <w:rPr>
                 <w:rStyle w:val="Hyperlink"/>
                 <w:noProof/>
-              </w:rPr>
-              <w:fldChar w:fldCharType="separate"/>
-            </w:r>
-            <w:r>
-              <w:rPr>
-                <w:rStyle w:val="Hyperlink"/>
-                <w:noProof/>
                 <w:lang w:val="en-GB"/>
               </w:rPr>
               <w:t>Objectives Machine Design</w:t>
@@ -1052,15 +1092,15 @@
                 <w:noProof/>
                 <w:webHidden/>
               </w:rPr>
-              <w:instrText xml:space="preserve"> PAGEREF _Toc411696091 \h </w:instrText>
-            </w:r>
-            <w:r>
-              <w:rPr>
-                <w:noProof/>
-                <w:webHidden/>
-              </w:rPr>
+              <w:instrText xml:space="preserve"> PAGEREF _Toc411697640 \h </w:instrText>
             </w:r>
           </w:ins>
+          <w:r>
+            <w:rPr>
+              <w:noProof/>
+              <w:webHidden/>
+            </w:rPr>
+          </w:r>
           <w:r>
             <w:rPr>
               <w:noProof/>
@@ -1068,13 +1108,13 @@
             </w:rPr>
             <w:fldChar w:fldCharType="separate"/>
           </w:r>
-          <w:ins w:id="20" w:author="Keet, M." w:date="2015-02-14T16:52:00Z">
+          <w:ins w:id="35" w:author="Keet, M." w:date="2015-02-14T17:18:00Z">
             <w:r>
               <w:rPr>
                 <w:noProof/>
                 <w:webHidden/>
               </w:rPr>
-              <w:t>3</w:t>
+              <w:t>4</w:t>
             </w:r>
             <w:r>
               <w:rPr>
@@ -1099,14 +1139,14 @@
               <w:tab w:val="right" w:leader="dot" w:pos="9016"/>
             </w:tabs>
             <w:rPr>
-              <w:ins w:id="21" w:author="Keet, M." w:date="2015-02-14T16:52:00Z"/>
+              <w:ins w:id="36" w:author="Keet, M." w:date="2015-02-14T17:18:00Z"/>
               <w:rFonts w:asciiTheme="minorHAnsi" w:eastAsiaTheme="minorEastAsia" w:hAnsiTheme="minorHAnsi"/>
               <w:noProof/>
               <w:sz w:val="22"/>
               <w:lang w:val="en-GB" w:eastAsia="en-GB"/>
             </w:rPr>
           </w:pPr>
-          <w:ins w:id="22" w:author="Keet, M." w:date="2015-02-14T16:52:00Z">
+          <w:ins w:id="37" w:author="Keet, M." w:date="2015-02-14T17:18:00Z">
             <w:r>
               <w:rPr>
                 <w:rStyle w:val="Hyperlink"/>
@@ -1125,7 +1165,7 @@
               <w:rPr>
                 <w:noProof/>
               </w:rPr>
-              <w:instrText>HYPERLINK \l "_Toc411696092"</w:instrText>
+              <w:instrText>HYPERLINK \l "_Toc411697641"</w:instrText>
             </w:r>
             <w:r>
               <w:rPr>
@@ -1139,18 +1179,12 @@
                 <w:rStyle w:val="Hyperlink"/>
                 <w:noProof/>
               </w:rPr>
+              <w:fldChar w:fldCharType="separate"/>
             </w:r>
             <w:r>
               <w:rPr>
                 <w:rStyle w:val="Hyperlink"/>
                 <w:noProof/>
-              </w:rPr>
-              <w:fldChar w:fldCharType="separate"/>
-            </w:r>
-            <w:r>
-              <w:rPr>
-                <w:rStyle w:val="Hyperlink"/>
-                <w:noProof/>
                 <w:lang w:val="en-GB"/>
               </w:rPr>
               <w:t>Objective Software Specification</w:t>
@@ -1174,15 +1208,15 @@
                 <w:noProof/>
                 <w:webHidden/>
               </w:rPr>
-              <w:instrText xml:space="preserve"> PAGEREF _Toc411696092 \h </w:instrText>
-            </w:r>
-            <w:r>
-              <w:rPr>
-                <w:noProof/>
-                <w:webHidden/>
-              </w:rPr>
+              <w:instrText xml:space="preserve"> PAGEREF _Toc411697641 \h </w:instrText>
             </w:r>
           </w:ins>
+          <w:r>
+            <w:rPr>
+              <w:noProof/>
+              <w:webHidden/>
+            </w:rPr>
+          </w:r>
           <w:r>
             <w:rPr>
               <w:noProof/>
@@ -1190,13 +1224,13 @@
             </w:rPr>
             <w:fldChar w:fldCharType="separate"/>
           </w:r>
-          <w:ins w:id="23" w:author="Keet, M." w:date="2015-02-14T16:52:00Z">
+          <w:ins w:id="38" w:author="Keet, M." w:date="2015-02-14T17:18:00Z">
             <w:r>
               <w:rPr>
                 <w:noProof/>
                 <w:webHidden/>
               </w:rPr>
-              <w:t>3</w:t>
+              <w:t>4</w:t>
             </w:r>
             <w:r>
               <w:rPr>
@@ -1221,14 +1255,14 @@
               <w:tab w:val="right" w:leader="dot" w:pos="9016"/>
             </w:tabs>
             <w:rPr>
-              <w:ins w:id="24" w:author="Keet, M." w:date="2015-02-14T16:52:00Z"/>
+              <w:ins w:id="39" w:author="Keet, M." w:date="2015-02-14T17:18:00Z"/>
               <w:rFonts w:asciiTheme="minorHAnsi" w:eastAsiaTheme="minorEastAsia" w:hAnsiTheme="minorHAnsi"/>
               <w:noProof/>
               <w:sz w:val="22"/>
               <w:lang w:val="en-GB" w:eastAsia="en-GB"/>
             </w:rPr>
           </w:pPr>
-          <w:ins w:id="25" w:author="Keet, M." w:date="2015-02-14T16:52:00Z">
+          <w:ins w:id="40" w:author="Keet, M." w:date="2015-02-14T17:18:00Z">
             <w:r>
               <w:rPr>
                 <w:rStyle w:val="Hyperlink"/>
@@ -1247,7 +1281,7 @@
               <w:rPr>
                 <w:noProof/>
               </w:rPr>
-              <w:instrText>HYPERLINK \l "_Toc411696093"</w:instrText>
+              <w:instrText>HYPERLINK \l "_Toc411697642"</w:instrText>
             </w:r>
             <w:r>
               <w:rPr>
@@ -1261,18 +1295,12 @@
                 <w:rStyle w:val="Hyperlink"/>
                 <w:noProof/>
               </w:rPr>
+              <w:fldChar w:fldCharType="separate"/>
             </w:r>
             <w:r>
               <w:rPr>
                 <w:rStyle w:val="Hyperlink"/>
                 <w:noProof/>
-              </w:rPr>
-              <w:fldChar w:fldCharType="separate"/>
-            </w:r>
-            <w:r>
-              <w:rPr>
-                <w:rStyle w:val="Hyperlink"/>
-                <w:noProof/>
                 <w:lang w:val="en-GB"/>
               </w:rPr>
               <w:t>Objectives Software Design</w:t>
@@ -1296,15 +1324,15 @@
                 <w:noProof/>
                 <w:webHidden/>
               </w:rPr>
-              <w:instrText xml:space="preserve"> PAGEREF _Toc411696093 \h </w:instrText>
-            </w:r>
-            <w:r>
-              <w:rPr>
-                <w:noProof/>
-                <w:webHidden/>
-              </w:rPr>
+              <w:instrText xml:space="preserve"> PAGEREF _Toc411697642 \h </w:instrText>
             </w:r>
           </w:ins>
+          <w:r>
+            <w:rPr>
+              <w:noProof/>
+              <w:webHidden/>
+            </w:rPr>
+          </w:r>
           <w:r>
             <w:rPr>
               <w:noProof/>
@@ -1312,7 +1340,7 @@
             </w:rPr>
             <w:fldChar w:fldCharType="separate"/>
           </w:r>
-          <w:ins w:id="26" w:author="Keet, M." w:date="2015-02-14T16:52:00Z">
+          <w:ins w:id="41" w:author="Keet, M." w:date="2015-02-14T17:18:00Z">
             <w:r>
               <w:rPr>
                 <w:noProof/>
@@ -1343,14 +1371,14 @@
               <w:tab w:val="right" w:leader="dot" w:pos="9016"/>
             </w:tabs>
             <w:rPr>
-              <w:ins w:id="27" w:author="Keet, M." w:date="2015-02-14T16:52:00Z"/>
+              <w:ins w:id="42" w:author="Keet, M." w:date="2015-02-14T17:18:00Z"/>
               <w:rFonts w:asciiTheme="minorHAnsi" w:eastAsiaTheme="minorEastAsia" w:hAnsiTheme="minorHAnsi"/>
               <w:noProof/>
               <w:sz w:val="22"/>
               <w:lang w:val="en-GB" w:eastAsia="en-GB"/>
             </w:rPr>
           </w:pPr>
-          <w:ins w:id="28" w:author="Keet, M." w:date="2015-02-14T16:52:00Z">
+          <w:ins w:id="43" w:author="Keet, M." w:date="2015-02-14T17:18:00Z">
             <w:r>
               <w:rPr>
                 <w:rStyle w:val="Hyperlink"/>
@@ -1369,7 +1397,7 @@
               <w:rPr>
                 <w:noProof/>
               </w:rPr>
-              <w:instrText>HYPERLINK \l "_Toc411696094"</w:instrText>
+              <w:instrText>HYPERLINK \l "_Toc411697643"</w:instrText>
             </w:r>
             <w:r>
               <w:rPr>
@@ -1383,18 +1411,12 @@
                 <w:rStyle w:val="Hyperlink"/>
                 <w:noProof/>
               </w:rPr>
+              <w:fldChar w:fldCharType="separate"/>
             </w:r>
             <w:r>
               <w:rPr>
                 <w:rStyle w:val="Hyperlink"/>
                 <w:noProof/>
-              </w:rPr>
-              <w:fldChar w:fldCharType="separate"/>
-            </w:r>
-            <w:r>
-              <w:rPr>
-                <w:rStyle w:val="Hyperlink"/>
-                <w:noProof/>
                 <w:lang w:val="en-GB"/>
               </w:rPr>
               <w:t>Objectives Software Implementation and Integration</w:t>
@@ -1418,15 +1440,15 @@
                 <w:noProof/>
                 <w:webHidden/>
               </w:rPr>
-              <w:instrText xml:space="preserve"> PAGEREF _Toc411696094 \h </w:instrText>
-            </w:r>
-            <w:r>
-              <w:rPr>
-                <w:noProof/>
-                <w:webHidden/>
-              </w:rPr>
+              <w:instrText xml:space="preserve"> PAGEREF _Toc411697643 \h </w:instrText>
             </w:r>
           </w:ins>
+          <w:r>
+            <w:rPr>
+              <w:noProof/>
+              <w:webHidden/>
+            </w:rPr>
+          </w:r>
           <w:r>
             <w:rPr>
               <w:noProof/>
@@ -1434,13 +1456,13 @@
             </w:rPr>
             <w:fldChar w:fldCharType="separate"/>
           </w:r>
-          <w:ins w:id="29" w:author="Keet, M." w:date="2015-02-14T16:52:00Z">
+          <w:ins w:id="44" w:author="Keet, M." w:date="2015-02-14T17:18:00Z">
             <w:r>
               <w:rPr>
                 <w:noProof/>
                 <w:webHidden/>
               </w:rPr>
-              <w:t>4</w:t>
+              <w:t>5</w:t>
             </w:r>
             <w:r>
               <w:rPr>
@@ -1465,14 +1487,14 @@
               <w:tab w:val="right" w:leader="dot" w:pos="9016"/>
             </w:tabs>
             <w:rPr>
-              <w:ins w:id="30" w:author="Keet, M." w:date="2015-02-14T16:52:00Z"/>
+              <w:ins w:id="45" w:author="Keet, M." w:date="2015-02-14T17:18:00Z"/>
               <w:rFonts w:asciiTheme="minorHAnsi" w:eastAsiaTheme="minorEastAsia" w:hAnsiTheme="minorHAnsi"/>
               <w:noProof/>
               <w:sz w:val="22"/>
               <w:lang w:val="en-GB" w:eastAsia="en-GB"/>
             </w:rPr>
           </w:pPr>
-          <w:ins w:id="31" w:author="Keet, M." w:date="2015-02-14T16:52:00Z">
+          <w:ins w:id="46" w:author="Keet, M." w:date="2015-02-14T17:18:00Z">
             <w:r>
               <w:rPr>
                 <w:rStyle w:val="Hyperlink"/>
@@ -1491,7 +1513,7 @@
               <w:rPr>
                 <w:noProof/>
               </w:rPr>
-              <w:instrText>HYPERLINK \l "_Toc411696095"</w:instrText>
+              <w:instrText>HYPERLINK \l "_Toc411697644"</w:instrText>
             </w:r>
             <w:r>
               <w:rPr>
@@ -1505,18 +1527,12 @@
                 <w:rStyle w:val="Hyperlink"/>
                 <w:noProof/>
               </w:rPr>
+              <w:fldChar w:fldCharType="separate"/>
             </w:r>
             <w:r>
               <w:rPr>
                 <w:rStyle w:val="Hyperlink"/>
                 <w:noProof/>
-              </w:rPr>
-              <w:fldChar w:fldCharType="separate"/>
-            </w:r>
-            <w:r>
-              <w:rPr>
-                <w:rStyle w:val="Hyperlink"/>
-                <w:noProof/>
                 <w:lang w:val="en-GB"/>
               </w:rPr>
               <w:t>Objectives System Validation and Testing</w:t>
@@ -1540,15 +1556,15 @@
                 <w:noProof/>
                 <w:webHidden/>
               </w:rPr>
-              <w:instrText xml:space="preserve"> PAGEREF _Toc411696095 \h </w:instrText>
-            </w:r>
-            <w:r>
-              <w:rPr>
-                <w:noProof/>
-                <w:webHidden/>
-              </w:rPr>
+              <w:instrText xml:space="preserve"> PAGEREF _Toc411697644 \h </w:instrText>
             </w:r>
           </w:ins>
+          <w:r>
+            <w:rPr>
+              <w:noProof/>
+              <w:webHidden/>
+            </w:rPr>
+          </w:r>
           <w:r>
             <w:rPr>
               <w:noProof/>
@@ -1556,13 +1572,129 @@
             </w:rPr>
             <w:fldChar w:fldCharType="separate"/>
           </w:r>
-          <w:ins w:id="32" w:author="Keet, M." w:date="2015-02-14T16:52:00Z">
+          <w:ins w:id="47" w:author="Keet, M." w:date="2015-02-14T17:18:00Z">
             <w:r>
               <w:rPr>
                 <w:noProof/>
                 <w:webHidden/>
               </w:rPr>
-              <w:t>4</w:t>
+              <w:t>5</w:t>
+            </w:r>
+            <w:r>
+              <w:rPr>
+                <w:noProof/>
+                <w:webHidden/>
+              </w:rPr>
+              <w:fldChar w:fldCharType="end"/>
+            </w:r>
+            <w:r>
+              <w:rPr>
+                <w:rStyle w:val="Hyperlink"/>
+                <w:noProof/>
+              </w:rPr>
+              <w:fldChar w:fldCharType="end"/>
+            </w:r>
+          </w:ins>
+        </w:p>
+        <w:p>
+          <w:pPr>
+            <w:pStyle w:val="Inhopg2"/>
+            <w:tabs>
+              <w:tab w:val="right" w:leader="dot" w:pos="9016"/>
+            </w:tabs>
+            <w:rPr>
+              <w:ins w:id="48" w:author="Keet, M." w:date="2015-02-14T17:18:00Z"/>
+              <w:rFonts w:asciiTheme="minorHAnsi" w:eastAsiaTheme="minorEastAsia" w:hAnsiTheme="minorHAnsi"/>
+              <w:noProof/>
+              <w:sz w:val="22"/>
+              <w:lang w:val="en-GB" w:eastAsia="en-GB"/>
+            </w:rPr>
+          </w:pPr>
+          <w:ins w:id="49" w:author="Keet, M." w:date="2015-02-14T17:18:00Z">
+            <w:r>
+              <w:rPr>
+                <w:rStyle w:val="Hyperlink"/>
+                <w:noProof/>
+              </w:rPr>
+              <w:fldChar w:fldCharType="begin"/>
+            </w:r>
+            <w:r>
+              <w:rPr>
+                <w:rStyle w:val="Hyperlink"/>
+                <w:noProof/>
+              </w:rPr>
+              <w:instrText xml:space="preserve"> </w:instrText>
+            </w:r>
+            <w:r>
+              <w:rPr>
+                <w:noProof/>
+              </w:rPr>
+              <w:instrText>HYPERLINK \l "_Toc411697645"</w:instrText>
+            </w:r>
+            <w:r>
+              <w:rPr>
+                <w:rStyle w:val="Hyperlink"/>
+                <w:noProof/>
+              </w:rPr>
+              <w:instrText xml:space="preserve"> </w:instrText>
+            </w:r>
+            <w:r>
+              <w:rPr>
+                <w:rStyle w:val="Hyperlink"/>
+                <w:noProof/>
+              </w:rPr>
+              <w:fldChar w:fldCharType="separate"/>
+            </w:r>
+            <w:r>
+              <w:rPr>
+                <w:rStyle w:val="Hyperlink"/>
+                <w:noProof/>
+                <w:lang w:val="en-GB"/>
+              </w:rPr>
+              <w:t>Final Report</w:t>
+            </w:r>
+            <w:r>
+              <w:rPr>
+                <w:noProof/>
+                <w:webHidden/>
+              </w:rPr>
+              <w:tab/>
+            </w:r>
+            <w:r>
+              <w:rPr>
+                <w:noProof/>
+                <w:webHidden/>
+              </w:rPr>
+              <w:fldChar w:fldCharType="begin"/>
+            </w:r>
+            <w:r>
+              <w:rPr>
+                <w:noProof/>
+                <w:webHidden/>
+              </w:rPr>
+              <w:instrText xml:space="preserve"> PAGEREF _Toc411697645 \h </w:instrText>
+            </w:r>
+          </w:ins>
+          <w:r>
+            <w:rPr>
+              <w:noProof/>
+              <w:webHidden/>
+            </w:rPr>
+          </w:r>
+          <w:r>
+            <w:rPr>
+              <w:noProof/>
+              <w:webHidden/>
+            </w:rPr>
+            <w:fldChar w:fldCharType="separate"/>
+          </w:r>
+          <w:ins w:id="50" w:author="Keet, M." w:date="2015-02-14T17:18:00Z">
+            <w:r>
+              <w:rPr>
+                <w:noProof/>
+                <w:webHidden/>
+              </w:rPr>
+              <w:t>5</w:t>
             </w:r>
             <w:r>
               <w:rPr>
@@ -1587,14 +1719,14 @@
               <w:tab w:val="right" w:leader="dot" w:pos="9016"/>
             </w:tabs>
             <w:rPr>
-              <w:ins w:id="33" w:author="Keet, M." w:date="2015-02-14T16:52:00Z"/>
+              <w:ins w:id="51" w:author="Keet, M." w:date="2015-02-14T17:18:00Z"/>
               <w:rFonts w:asciiTheme="minorHAnsi" w:eastAsiaTheme="minorEastAsia" w:hAnsiTheme="minorHAnsi"/>
               <w:noProof/>
               <w:sz w:val="22"/>
               <w:lang w:val="en-GB" w:eastAsia="en-GB"/>
             </w:rPr>
           </w:pPr>
-          <w:ins w:id="34" w:author="Keet, M." w:date="2015-02-14T16:52:00Z">
+          <w:ins w:id="52" w:author="Keet, M." w:date="2015-02-14T17:18:00Z">
             <w:r>
               <w:rPr>
                 <w:rStyle w:val="Hyperlink"/>
@@ -1613,7 +1745,7 @@
               <w:rPr>
                 <w:noProof/>
               </w:rPr>
-              <w:instrText>HYPERLINK \l "_Toc411696096"</w:instrText>
+              <w:instrText>HYPERLINK \l "_Toc411697646"</w:instrText>
             </w:r>
             <w:r>
               <w:rPr>
@@ -1627,21 +1759,15 @@
                 <w:rStyle w:val="Hyperlink"/>
                 <w:noProof/>
               </w:rPr>
+              <w:fldChar w:fldCharType="separate"/>
             </w:r>
             <w:r>
               <w:rPr>
                 <w:rStyle w:val="Hyperlink"/>
                 <w:noProof/>
-              </w:rPr>
-              <w:fldChar w:fldCharType="separate"/>
-            </w:r>
-            <w:r>
-              <w:rPr>
-                <w:rStyle w:val="Hyperlink"/>
-                <w:noProof/>
-                <w:lang w:val="en-GB"/>
-              </w:rPr>
-              <w:t>Final Report</w:t>
+                <w:lang w:val="en-GB"/>
+              </w:rPr>
+              <w:t>Roles</w:t>
             </w:r>
             <w:r>
               <w:rPr>
@@ -1662,15 +1788,15 @@
                 <w:noProof/>
                 <w:webHidden/>
               </w:rPr>
-              <w:instrText xml:space="preserve"> PAGEREF _Toc411696096 \h </w:instrText>
-            </w:r>
-            <w:r>
-              <w:rPr>
-                <w:noProof/>
-                <w:webHidden/>
-              </w:rPr>
+              <w:instrText xml:space="preserve"> PAGEREF _Toc411697646 \h </w:instrText>
             </w:r>
           </w:ins>
+          <w:r>
+            <w:rPr>
+              <w:noProof/>
+              <w:webHidden/>
+            </w:rPr>
+          </w:r>
           <w:r>
             <w:rPr>
               <w:noProof/>
@@ -1678,13 +1804,13 @@
             </w:rPr>
             <w:fldChar w:fldCharType="separate"/>
           </w:r>
-          <w:ins w:id="35" w:author="Keet, M." w:date="2015-02-14T16:52:00Z">
+          <w:ins w:id="53" w:author="Keet, M." w:date="2015-02-14T17:18:00Z">
             <w:r>
               <w:rPr>
                 <w:noProof/>
                 <w:webHidden/>
               </w:rPr>
-              <w:t>4</w:t>
+              <w:t>6</w:t>
             </w:r>
             <w:r>
               <w:rPr>
@@ -1709,14 +1835,14 @@
               <w:tab w:val="right" w:leader="dot" w:pos="9016"/>
             </w:tabs>
             <w:rPr>
-              <w:ins w:id="36" w:author="Keet, M." w:date="2015-02-14T16:52:00Z"/>
+              <w:ins w:id="54" w:author="Keet, M." w:date="2015-02-14T17:18:00Z"/>
               <w:rFonts w:asciiTheme="minorHAnsi" w:eastAsiaTheme="minorEastAsia" w:hAnsiTheme="minorHAnsi"/>
               <w:noProof/>
               <w:sz w:val="22"/>
               <w:lang w:val="en-GB" w:eastAsia="en-GB"/>
             </w:rPr>
           </w:pPr>
-          <w:ins w:id="37" w:author="Keet, M." w:date="2015-02-14T16:52:00Z">
+          <w:ins w:id="55" w:author="Keet, M." w:date="2015-02-14T17:18:00Z">
             <w:r>
               <w:rPr>
                 <w:rStyle w:val="Hyperlink"/>
@@ -1735,7 +1861,7 @@
               <w:rPr>
                 <w:noProof/>
               </w:rPr>
-              <w:instrText>HYPERLINK \l "_Toc411696097"</w:instrText>
+              <w:instrText>HYPERLINK \l "_Toc411697647"</w:instrText>
             </w:r>
             <w:r>
               <w:rPr>
@@ -1749,21 +1875,15 @@
                 <w:rStyle w:val="Hyperlink"/>
                 <w:noProof/>
               </w:rPr>
+              <w:fldChar w:fldCharType="separate"/>
             </w:r>
             <w:r>
               <w:rPr>
                 <w:rStyle w:val="Hyperlink"/>
                 <w:noProof/>
-              </w:rPr>
-              <w:fldChar w:fldCharType="separate"/>
-            </w:r>
-            <w:r>
-              <w:rPr>
-                <w:rStyle w:val="Hyperlink"/>
-                <w:noProof/>
-                <w:lang w:val="en-GB"/>
-              </w:rPr>
-              <w:t>Roles</w:t>
+                <w:lang w:val="en-GB"/>
+              </w:rPr>
+              <w:t>Weekly Schedules</w:t>
             </w:r>
             <w:r>
               <w:rPr>
@@ -1784,15 +1904,15 @@
                 <w:noProof/>
                 <w:webHidden/>
               </w:rPr>
-              <w:instrText xml:space="preserve"> PAGEREF _Toc411696097 \h </w:instrText>
-            </w:r>
-            <w:r>
-              <w:rPr>
-                <w:noProof/>
-                <w:webHidden/>
-              </w:rPr>
+              <w:instrText xml:space="preserve"> PAGEREF _Toc411697647 \h </w:instrText>
             </w:r>
           </w:ins>
+          <w:r>
+            <w:rPr>
+              <w:noProof/>
+              <w:webHidden/>
+            </w:rPr>
+          </w:r>
           <w:r>
             <w:rPr>
               <w:noProof/>
@@ -1800,13 +1920,13 @@
             </w:rPr>
             <w:fldChar w:fldCharType="separate"/>
           </w:r>
-          <w:ins w:id="38" w:author="Keet, M." w:date="2015-02-14T16:52:00Z">
+          <w:ins w:id="56" w:author="Keet, M." w:date="2015-02-14T17:18:00Z">
             <w:r>
               <w:rPr>
                 <w:noProof/>
                 <w:webHidden/>
               </w:rPr>
-              <w:t>4</w:t>
+              <w:t>7</w:t>
             </w:r>
             <w:r>
               <w:rPr>
@@ -1831,150 +1951,17 @@
               <w:tab w:val="right" w:leader="dot" w:pos="9016"/>
             </w:tabs>
             <w:rPr>
-              <w:ins w:id="39" w:author="Keet, M." w:date="2015-02-14T16:52:00Z"/>
+              <w:del w:id="57" w:author="Keet, M." w:date="2015-02-14T16:52:00Z"/>
               <w:rFonts w:asciiTheme="minorHAnsi" w:eastAsiaTheme="minorEastAsia" w:hAnsiTheme="minorHAnsi"/>
               <w:noProof/>
               <w:sz w:val="22"/>
               <w:lang w:val="en-GB" w:eastAsia="en-GB"/>
             </w:rPr>
           </w:pPr>
-          <w:ins w:id="40" w:author="Keet, M." w:date="2015-02-14T16:52:00Z">
-            <w:r>
-              <w:rPr>
-                <w:rStyle w:val="Hyperlink"/>
-                <w:noProof/>
-              </w:rPr>
-              <w:fldChar w:fldCharType="begin"/>
-            </w:r>
-            <w:r>
-              <w:rPr>
-                <w:rStyle w:val="Hyperlink"/>
-                <w:noProof/>
-              </w:rPr>
-              <w:instrText xml:space="preserve"> </w:instrText>
-            </w:r>
-            <w:r>
-              <w:rPr>
-                <w:noProof/>
-              </w:rPr>
-              <w:instrText>HYPERLINK \l "_Toc411696098"</w:instrText>
-            </w:r>
-            <w:r>
-              <w:rPr>
-                <w:rStyle w:val="Hyperlink"/>
-                <w:noProof/>
-              </w:rPr>
-              <w:instrText xml:space="preserve"> </w:instrText>
-            </w:r>
-            <w:r>
-              <w:rPr>
-                <w:rStyle w:val="Hyperlink"/>
-                <w:noProof/>
-              </w:rPr>
-            </w:r>
-            <w:r>
-              <w:rPr>
-                <w:rStyle w:val="Hyperlink"/>
-                <w:noProof/>
-              </w:rPr>
-              <w:fldChar w:fldCharType="separate"/>
-            </w:r>
-            <w:r>
-              <w:rPr>
-                <w:rStyle w:val="Hyperlink"/>
-                <w:noProof/>
-                <w:lang w:val="en-GB"/>
-              </w:rPr>
-              <w:t>Weekly Schedules</w:t>
-            </w:r>
-            <w:r>
-              <w:rPr>
-                <w:noProof/>
-                <w:webHidden/>
-              </w:rPr>
-              <w:tab/>
-            </w:r>
-            <w:r>
-              <w:rPr>
-                <w:noProof/>
-                <w:webHidden/>
-              </w:rPr>
-              <w:fldChar w:fldCharType="begin"/>
-            </w:r>
-            <w:r>
-              <w:rPr>
-                <w:noProof/>
-                <w:webHidden/>
-              </w:rPr>
-              <w:instrText xml:space="preserve"> PAGEREF _Toc411696098 \h </w:instrText>
-            </w:r>
-            <w:r>
-              <w:rPr>
-                <w:noProof/>
-                <w:webHidden/>
-              </w:rPr>
-            </w:r>
-          </w:ins>
-          <w:r>
-            <w:rPr>
-              <w:noProof/>
-              <w:webHidden/>
-            </w:rPr>
-            <w:fldChar w:fldCharType="separate"/>
-          </w:r>
-          <w:ins w:id="41" w:author="Keet, M." w:date="2015-02-14T16:52:00Z">
-            <w:r>
-              <w:rPr>
-                <w:noProof/>
-                <w:webHidden/>
-              </w:rPr>
-              <w:t>6</w:t>
-            </w:r>
-            <w:r>
-              <w:rPr>
-                <w:noProof/>
-                <w:webHidden/>
-              </w:rPr>
-              <w:fldChar w:fldCharType="end"/>
-            </w:r>
-            <w:r>
-              <w:rPr>
-                <w:rStyle w:val="Hyperlink"/>
-                <w:noProof/>
-              </w:rPr>
-              <w:fldChar w:fldCharType="end"/>
-            </w:r>
-          </w:ins>
-        </w:p>
-        <w:p>
-          <w:pPr>
-            <w:pStyle w:val="Inhopg1"/>
-            <w:tabs>
-              <w:tab w:val="right" w:leader="dot" w:pos="9016"/>
-            </w:tabs>
-            <w:rPr>
-              <w:del w:id="42" w:author="Keet, M." w:date="2015-02-14T16:52:00Z"/>
-              <w:rFonts w:asciiTheme="minorHAnsi" w:eastAsiaTheme="minorEastAsia" w:hAnsiTheme="minorHAnsi"/>
-              <w:noProof/>
-              <w:sz w:val="22"/>
-              <w:lang w:val="en-GB" w:eastAsia="en-GB"/>
-              <w:rPrChange w:id="43" w:author="Keet, M." w:date="2015-02-14T16:31:00Z">
-                <w:rPr>
-                  <w:del w:id="44" w:author="Keet, M." w:date="2015-02-14T16:52:00Z"/>
-                  <w:rFonts w:asciiTheme="minorHAnsi" w:eastAsiaTheme="minorEastAsia" w:hAnsiTheme="minorHAnsi"/>
-                  <w:noProof/>
-                  <w:sz w:val="22"/>
-                  <w:lang w:val="en-GB" w:eastAsia="en-GB"/>
-                </w:rPr>
-              </w:rPrChange>
-            </w:rPr>
-          </w:pPr>
-          <w:del w:id="45" w:author="Keet, M." w:date="2015-02-14T16:52:00Z">
-            <w:r>
-              <w:rPr>
-                <w:noProof/>
-                <w:lang w:val="en-GB"/>
-                <w:rPrChange w:id="46" w:author="Keet, M." w:date="2015-02-14T16:52:00Z">
+          <w:del w:id="58" w:author="Keet, M." w:date="2015-02-14T16:52:00Z">
+            <w:r>
+              <w:rPr>
+                <w:rPrChange w:id="59" w:author="Keet, M." w:date="2015-02-14T16:52:00Z">
                   <w:rPr>
                     <w:rStyle w:val="Hyperlink"/>
                     <w:noProof/>
@@ -1989,7 +1976,7 @@
                 <w:noProof/>
                 <w:webHidden/>
                 <w:lang w:val="en-GB"/>
-                <w:rPrChange w:id="47" w:author="Keet, M." w:date="2015-02-14T16:31:00Z">
+                <w:rPrChange w:id="60" w:author="Keet, M." w:date="2015-02-14T16:31:00Z">
                   <w:rPr>
                     <w:noProof/>
                     <w:webHidden/>
@@ -2008,28 +1995,17 @@
               <w:tab w:val="right" w:leader="dot" w:pos="9016"/>
             </w:tabs>
             <w:rPr>
-              <w:del w:id="48" w:author="Keet, M." w:date="2015-02-14T16:52:00Z"/>
+              <w:del w:id="61" w:author="Keet, M." w:date="2015-02-14T16:52:00Z"/>
               <w:rFonts w:asciiTheme="minorHAnsi" w:eastAsiaTheme="minorEastAsia" w:hAnsiTheme="minorHAnsi"/>
               <w:noProof/>
               <w:sz w:val="22"/>
               <w:lang w:val="en-GB" w:eastAsia="en-GB"/>
-              <w:rPrChange w:id="49" w:author="Keet, M." w:date="2015-02-14T16:31:00Z">
-                <w:rPr>
-                  <w:del w:id="50" w:author="Keet, M." w:date="2015-02-14T16:52:00Z"/>
-                  <w:rFonts w:asciiTheme="minorHAnsi" w:eastAsiaTheme="minorEastAsia" w:hAnsiTheme="minorHAnsi"/>
-                  <w:noProof/>
-                  <w:sz w:val="22"/>
-                  <w:lang w:val="en-GB" w:eastAsia="en-GB"/>
-                </w:rPr>
-              </w:rPrChange>
             </w:rPr>
           </w:pPr>
-          <w:del w:id="51" w:author="Keet, M." w:date="2015-02-14T16:52:00Z">
-            <w:r>
-              <w:rPr>
-                <w:noProof/>
-                <w:lang w:val="en-GB"/>
-                <w:rPrChange w:id="52" w:author="Keet, M." w:date="2015-02-14T16:52:00Z">
+          <w:del w:id="62" w:author="Keet, M." w:date="2015-02-14T16:52:00Z">
+            <w:r>
+              <w:rPr>
+                <w:rPrChange w:id="63" w:author="Keet, M." w:date="2015-02-14T16:52:00Z">
                   <w:rPr>
                     <w:rStyle w:val="Hyperlink"/>
                     <w:noProof/>
@@ -2044,7 +2020,7 @@
                 <w:noProof/>
                 <w:webHidden/>
                 <w:lang w:val="en-GB"/>
-                <w:rPrChange w:id="53" w:author="Keet, M." w:date="2015-02-14T16:31:00Z">
+                <w:rPrChange w:id="64" w:author="Keet, M." w:date="2015-02-14T16:31:00Z">
                   <w:rPr>
                     <w:noProof/>
                     <w:webHidden/>
@@ -2063,28 +2039,17 @@
               <w:tab w:val="right" w:leader="dot" w:pos="9016"/>
             </w:tabs>
             <w:rPr>
-              <w:del w:id="54" w:author="Keet, M." w:date="2015-02-14T16:52:00Z"/>
+              <w:del w:id="65" w:author="Keet, M." w:date="2015-02-14T16:52:00Z"/>
               <w:rFonts w:asciiTheme="minorHAnsi" w:eastAsiaTheme="minorEastAsia" w:hAnsiTheme="minorHAnsi"/>
               <w:noProof/>
               <w:sz w:val="22"/>
               <w:lang w:val="en-GB" w:eastAsia="en-GB"/>
-              <w:rPrChange w:id="55" w:author="Keet, M." w:date="2015-02-14T16:31:00Z">
-                <w:rPr>
-                  <w:del w:id="56" w:author="Keet, M." w:date="2015-02-14T16:52:00Z"/>
-                  <w:rFonts w:asciiTheme="minorHAnsi" w:eastAsiaTheme="minorEastAsia" w:hAnsiTheme="minorHAnsi"/>
-                  <w:noProof/>
-                  <w:sz w:val="22"/>
-                  <w:lang w:val="en-GB" w:eastAsia="en-GB"/>
-                </w:rPr>
-              </w:rPrChange>
             </w:rPr>
           </w:pPr>
-          <w:del w:id="57" w:author="Keet, M." w:date="2015-02-14T16:52:00Z">
-            <w:r>
-              <w:rPr>
-                <w:noProof/>
-                <w:lang w:val="en-GB"/>
-                <w:rPrChange w:id="58" w:author="Keet, M." w:date="2015-02-14T16:52:00Z">
+          <w:del w:id="66" w:author="Keet, M." w:date="2015-02-14T16:52:00Z">
+            <w:r>
+              <w:rPr>
+                <w:rPrChange w:id="67" w:author="Keet, M." w:date="2015-02-14T16:52:00Z">
                   <w:rPr>
                     <w:rStyle w:val="Hyperlink"/>
                     <w:noProof/>
@@ -2099,7 +2064,7 @@
                 <w:noProof/>
                 <w:webHidden/>
                 <w:lang w:val="en-GB"/>
-                <w:rPrChange w:id="59" w:author="Keet, M." w:date="2015-02-14T16:31:00Z">
+                <w:rPrChange w:id="68" w:author="Keet, M." w:date="2015-02-14T16:31:00Z">
                   <w:rPr>
                     <w:noProof/>
                     <w:webHidden/>
@@ -2118,28 +2083,17 @@
               <w:tab w:val="right" w:leader="dot" w:pos="9016"/>
             </w:tabs>
             <w:rPr>
-              <w:del w:id="60" w:author="Keet, M." w:date="2015-02-14T16:52:00Z"/>
+              <w:del w:id="69" w:author="Keet, M." w:date="2015-02-14T16:52:00Z"/>
               <w:rFonts w:asciiTheme="minorHAnsi" w:eastAsiaTheme="minorEastAsia" w:hAnsiTheme="minorHAnsi"/>
               <w:noProof/>
               <w:sz w:val="22"/>
               <w:lang w:val="en-GB" w:eastAsia="en-GB"/>
-              <w:rPrChange w:id="61" w:author="Keet, M." w:date="2015-02-14T16:31:00Z">
-                <w:rPr>
-                  <w:del w:id="62" w:author="Keet, M." w:date="2015-02-14T16:52:00Z"/>
-                  <w:rFonts w:asciiTheme="minorHAnsi" w:eastAsiaTheme="minorEastAsia" w:hAnsiTheme="minorHAnsi"/>
-                  <w:noProof/>
-                  <w:sz w:val="22"/>
-                  <w:lang w:val="en-GB" w:eastAsia="en-GB"/>
-                </w:rPr>
-              </w:rPrChange>
             </w:rPr>
           </w:pPr>
-          <w:del w:id="63" w:author="Keet, M." w:date="2015-02-14T16:52:00Z">
-            <w:r>
-              <w:rPr>
-                <w:noProof/>
-                <w:lang w:val="en-GB"/>
-                <w:rPrChange w:id="64" w:author="Keet, M." w:date="2015-02-14T16:52:00Z">
+          <w:del w:id="70" w:author="Keet, M." w:date="2015-02-14T16:52:00Z">
+            <w:r>
+              <w:rPr>
+                <w:rPrChange w:id="71" w:author="Keet, M." w:date="2015-02-14T16:52:00Z">
                   <w:rPr>
                     <w:rStyle w:val="Hyperlink"/>
                     <w:noProof/>
@@ -2154,7 +2108,7 @@
                 <w:noProof/>
                 <w:webHidden/>
                 <w:lang w:val="en-GB"/>
-                <w:rPrChange w:id="65" w:author="Keet, M." w:date="2015-02-14T16:31:00Z">
+                <w:rPrChange w:id="72" w:author="Keet, M." w:date="2015-02-14T16:31:00Z">
                   <w:rPr>
                     <w:noProof/>
                     <w:webHidden/>
@@ -2173,28 +2127,17 @@
               <w:tab w:val="right" w:leader="dot" w:pos="9016"/>
             </w:tabs>
             <w:rPr>
-              <w:del w:id="66" w:author="Keet, M." w:date="2015-02-14T16:52:00Z"/>
+              <w:del w:id="73" w:author="Keet, M." w:date="2015-02-14T16:52:00Z"/>
               <w:rFonts w:asciiTheme="minorHAnsi" w:eastAsiaTheme="minorEastAsia" w:hAnsiTheme="minorHAnsi"/>
               <w:noProof/>
               <w:sz w:val="22"/>
               <w:lang w:val="en-GB" w:eastAsia="en-GB"/>
-              <w:rPrChange w:id="67" w:author="Keet, M." w:date="2015-02-14T16:31:00Z">
-                <w:rPr>
-                  <w:del w:id="68" w:author="Keet, M." w:date="2015-02-14T16:52:00Z"/>
-                  <w:rFonts w:asciiTheme="minorHAnsi" w:eastAsiaTheme="minorEastAsia" w:hAnsiTheme="minorHAnsi"/>
-                  <w:noProof/>
-                  <w:sz w:val="22"/>
-                  <w:lang w:val="en-GB" w:eastAsia="en-GB"/>
-                </w:rPr>
-              </w:rPrChange>
             </w:rPr>
           </w:pPr>
-          <w:del w:id="69" w:author="Keet, M." w:date="2015-02-14T16:52:00Z">
-            <w:r>
-              <w:rPr>
-                <w:noProof/>
-                <w:lang w:val="en-GB"/>
-                <w:rPrChange w:id="70" w:author="Keet, M." w:date="2015-02-14T16:52:00Z">
+          <w:del w:id="74" w:author="Keet, M." w:date="2015-02-14T16:52:00Z">
+            <w:r>
+              <w:rPr>
+                <w:rPrChange w:id="75" w:author="Keet, M." w:date="2015-02-14T16:52:00Z">
                   <w:rPr>
                     <w:rStyle w:val="Hyperlink"/>
                     <w:noProof/>
@@ -2209,7 +2152,7 @@
                 <w:noProof/>
                 <w:webHidden/>
                 <w:lang w:val="en-GB"/>
-                <w:rPrChange w:id="71" w:author="Keet, M." w:date="2015-02-14T16:31:00Z">
+                <w:rPrChange w:id="76" w:author="Keet, M." w:date="2015-02-14T16:31:00Z">
                   <w:rPr>
                     <w:noProof/>
                     <w:webHidden/>
@@ -2228,28 +2171,18 @@
               <w:tab w:val="right" w:leader="dot" w:pos="9016"/>
             </w:tabs>
             <w:rPr>
-              <w:del w:id="72" w:author="Keet, M." w:date="2015-02-14T16:52:00Z"/>
+              <w:del w:id="77" w:author="Keet, M." w:date="2015-02-14T16:52:00Z"/>
               <w:rFonts w:asciiTheme="minorHAnsi" w:eastAsiaTheme="minorEastAsia" w:hAnsiTheme="minorHAnsi"/>
               <w:noProof/>
               <w:sz w:val="22"/>
               <w:lang w:val="en-GB" w:eastAsia="en-GB"/>
-              <w:rPrChange w:id="73" w:author="Keet, M." w:date="2015-02-14T16:31:00Z">
-                <w:rPr>
-                  <w:del w:id="74" w:author="Keet, M." w:date="2015-02-14T16:52:00Z"/>
-                  <w:rFonts w:asciiTheme="minorHAnsi" w:eastAsiaTheme="minorEastAsia" w:hAnsiTheme="minorHAnsi"/>
-                  <w:noProof/>
-                  <w:sz w:val="22"/>
-                  <w:lang w:val="en-GB" w:eastAsia="en-GB"/>
-                </w:rPr>
-              </w:rPrChange>
             </w:rPr>
           </w:pPr>
-          <w:del w:id="75" w:author="Keet, M." w:date="2015-02-14T16:52:00Z">
-            <w:r>
-              <w:rPr>
-                <w:noProof/>
-                <w:lang w:val="en-GB"/>
-                <w:rPrChange w:id="76" w:author="Keet, M." w:date="2015-02-14T16:52:00Z">
+          <w:del w:id="78" w:author="Keet, M." w:date="2015-02-14T16:52:00Z">
+            <w:r>
+              <w:rPr>
+                <w:lang w:val="en-GB"/>
+                <w:rPrChange w:id="79" w:author="Keet, M." w:date="2015-02-14T16:52:00Z">
                   <w:rPr>
                     <w:rStyle w:val="Hyperlink"/>
                     <w:noProof/>
@@ -2264,7 +2197,7 @@
                 <w:noProof/>
                 <w:webHidden/>
                 <w:lang w:val="en-GB"/>
-                <w:rPrChange w:id="77" w:author="Keet, M." w:date="2015-02-14T16:31:00Z">
+                <w:rPrChange w:id="80" w:author="Keet, M." w:date="2015-02-14T16:31:00Z">
                   <w:rPr>
                     <w:noProof/>
                     <w:webHidden/>
@@ -2283,28 +2216,18 @@
               <w:tab w:val="right" w:leader="dot" w:pos="9016"/>
             </w:tabs>
             <w:rPr>
-              <w:del w:id="78" w:author="Keet, M." w:date="2015-02-14T16:52:00Z"/>
+              <w:del w:id="81" w:author="Keet, M." w:date="2015-02-14T16:52:00Z"/>
               <w:rFonts w:asciiTheme="minorHAnsi" w:eastAsiaTheme="minorEastAsia" w:hAnsiTheme="minorHAnsi"/>
               <w:noProof/>
               <w:sz w:val="22"/>
               <w:lang w:val="en-GB" w:eastAsia="en-GB"/>
-              <w:rPrChange w:id="79" w:author="Keet, M." w:date="2015-02-14T16:31:00Z">
-                <w:rPr>
-                  <w:del w:id="80" w:author="Keet, M." w:date="2015-02-14T16:52:00Z"/>
-                  <w:rFonts w:asciiTheme="minorHAnsi" w:eastAsiaTheme="minorEastAsia" w:hAnsiTheme="minorHAnsi"/>
-                  <w:noProof/>
-                  <w:sz w:val="22"/>
-                  <w:lang w:val="en-GB" w:eastAsia="en-GB"/>
-                </w:rPr>
-              </w:rPrChange>
             </w:rPr>
           </w:pPr>
-          <w:del w:id="81" w:author="Keet, M." w:date="2015-02-14T16:52:00Z">
-            <w:r>
-              <w:rPr>
-                <w:noProof/>
-                <w:lang w:val="en-GB"/>
-                <w:rPrChange w:id="82" w:author="Keet, M." w:date="2015-02-14T16:52:00Z">
+          <w:del w:id="82" w:author="Keet, M." w:date="2015-02-14T16:52:00Z">
+            <w:r>
+              <w:rPr>
+                <w:lang w:val="en-GB"/>
+                <w:rPrChange w:id="83" w:author="Keet, M." w:date="2015-02-14T16:52:00Z">
                   <w:rPr>
                     <w:rStyle w:val="Hyperlink"/>
                     <w:noProof/>
@@ -2319,7 +2242,7 @@
                 <w:noProof/>
                 <w:webHidden/>
                 <w:lang w:val="en-GB"/>
-                <w:rPrChange w:id="83" w:author="Keet, M." w:date="2015-02-14T16:31:00Z">
+                <w:rPrChange w:id="84" w:author="Keet, M." w:date="2015-02-14T16:31:00Z">
                   <w:rPr>
                     <w:noProof/>
                     <w:webHidden/>
@@ -2338,28 +2261,17 @@
               <w:tab w:val="right" w:leader="dot" w:pos="9016"/>
             </w:tabs>
             <w:rPr>
-              <w:del w:id="84" w:author="Keet, M." w:date="2015-02-14T16:52:00Z"/>
+              <w:del w:id="85" w:author="Keet, M." w:date="2015-02-14T16:52:00Z"/>
               <w:rFonts w:asciiTheme="minorHAnsi" w:eastAsiaTheme="minorEastAsia" w:hAnsiTheme="minorHAnsi"/>
               <w:noProof/>
               <w:sz w:val="22"/>
               <w:lang w:val="en-GB" w:eastAsia="en-GB"/>
-              <w:rPrChange w:id="85" w:author="Keet, M." w:date="2015-02-14T16:31:00Z">
-                <w:rPr>
-                  <w:del w:id="86" w:author="Keet, M." w:date="2015-02-14T16:52:00Z"/>
-                  <w:rFonts w:asciiTheme="minorHAnsi" w:eastAsiaTheme="minorEastAsia" w:hAnsiTheme="minorHAnsi"/>
-                  <w:noProof/>
-                  <w:sz w:val="22"/>
-                  <w:lang w:val="en-GB" w:eastAsia="en-GB"/>
-                </w:rPr>
-              </w:rPrChange>
             </w:rPr>
           </w:pPr>
-          <w:del w:id="87" w:author="Keet, M." w:date="2015-02-14T16:52:00Z">
-            <w:r>
-              <w:rPr>
-                <w:noProof/>
-                <w:lang w:val="en-GB"/>
-                <w:rPrChange w:id="88" w:author="Keet, M." w:date="2015-02-14T16:52:00Z">
+          <w:del w:id="86" w:author="Keet, M." w:date="2015-02-14T16:52:00Z">
+            <w:r>
+              <w:rPr>
+                <w:rPrChange w:id="87" w:author="Keet, M." w:date="2015-02-14T16:52:00Z">
                   <w:rPr>
                     <w:rStyle w:val="Hyperlink"/>
                     <w:noProof/>
@@ -2374,7 +2286,7 @@
                 <w:noProof/>
                 <w:webHidden/>
                 <w:lang w:val="en-GB"/>
-                <w:rPrChange w:id="89" w:author="Keet, M." w:date="2015-02-14T16:31:00Z">
+                <w:rPrChange w:id="88" w:author="Keet, M." w:date="2015-02-14T16:31:00Z">
                   <w:rPr>
                     <w:noProof/>
                     <w:webHidden/>
@@ -2393,28 +2305,17 @@
               <w:tab w:val="right" w:leader="dot" w:pos="9016"/>
             </w:tabs>
             <w:rPr>
-              <w:del w:id="90" w:author="Keet, M." w:date="2015-02-14T16:52:00Z"/>
+              <w:del w:id="89" w:author="Keet, M." w:date="2015-02-14T16:52:00Z"/>
               <w:rFonts w:asciiTheme="minorHAnsi" w:eastAsiaTheme="minorEastAsia" w:hAnsiTheme="minorHAnsi"/>
               <w:noProof/>
               <w:sz w:val="22"/>
               <w:lang w:val="en-GB" w:eastAsia="en-GB"/>
-              <w:rPrChange w:id="91" w:author="Keet, M." w:date="2015-02-14T16:31:00Z">
-                <w:rPr>
-                  <w:del w:id="92" w:author="Keet, M." w:date="2015-02-14T16:52:00Z"/>
-                  <w:rFonts w:asciiTheme="minorHAnsi" w:eastAsiaTheme="minorEastAsia" w:hAnsiTheme="minorHAnsi"/>
-                  <w:noProof/>
-                  <w:sz w:val="22"/>
-                  <w:lang w:val="en-GB" w:eastAsia="en-GB"/>
-                </w:rPr>
-              </w:rPrChange>
             </w:rPr>
           </w:pPr>
-          <w:del w:id="93" w:author="Keet, M." w:date="2015-02-14T16:52:00Z">
-            <w:r>
-              <w:rPr>
-                <w:noProof/>
-                <w:lang w:val="en-GB"/>
-                <w:rPrChange w:id="94" w:author="Keet, M." w:date="2015-02-14T16:52:00Z">
+          <w:del w:id="90" w:author="Keet, M." w:date="2015-02-14T16:52:00Z">
+            <w:r>
+              <w:rPr>
+                <w:rPrChange w:id="91" w:author="Keet, M." w:date="2015-02-14T16:52:00Z">
                   <w:rPr>
                     <w:rStyle w:val="Hyperlink"/>
                     <w:noProof/>
@@ -2429,7 +2330,7 @@
                 <w:noProof/>
                 <w:webHidden/>
                 <w:lang w:val="en-GB"/>
-                <w:rPrChange w:id="95" w:author="Keet, M." w:date="2015-02-14T16:31:00Z">
+                <w:rPrChange w:id="92" w:author="Keet, M." w:date="2015-02-14T16:31:00Z">
                   <w:rPr>
                     <w:noProof/>
                     <w:webHidden/>
@@ -2448,28 +2349,18 @@
               <w:tab w:val="right" w:leader="dot" w:pos="9016"/>
             </w:tabs>
             <w:rPr>
-              <w:del w:id="96" w:author="Keet, M." w:date="2015-02-14T16:52:00Z"/>
+              <w:del w:id="93" w:author="Keet, M." w:date="2015-02-14T16:52:00Z"/>
               <w:rFonts w:asciiTheme="minorHAnsi" w:eastAsiaTheme="minorEastAsia" w:hAnsiTheme="minorHAnsi"/>
               <w:noProof/>
               <w:sz w:val="22"/>
               <w:lang w:val="en-GB" w:eastAsia="en-GB"/>
-              <w:rPrChange w:id="97" w:author="Keet, M." w:date="2015-02-14T16:31:00Z">
-                <w:rPr>
-                  <w:del w:id="98" w:author="Keet, M." w:date="2015-02-14T16:52:00Z"/>
-                  <w:rFonts w:asciiTheme="minorHAnsi" w:eastAsiaTheme="minorEastAsia" w:hAnsiTheme="minorHAnsi"/>
-                  <w:noProof/>
-                  <w:sz w:val="22"/>
-                  <w:lang w:val="en-GB" w:eastAsia="en-GB"/>
-                </w:rPr>
-              </w:rPrChange>
             </w:rPr>
           </w:pPr>
-          <w:del w:id="99" w:author="Keet, M." w:date="2015-02-14T16:52:00Z">
-            <w:r>
-              <w:rPr>
-                <w:noProof/>
-                <w:lang w:val="en-GB"/>
-                <w:rPrChange w:id="100" w:author="Keet, M." w:date="2015-02-14T16:52:00Z">
+          <w:del w:id="94" w:author="Keet, M." w:date="2015-02-14T16:52:00Z">
+            <w:r>
+              <w:rPr>
+                <w:lang w:val="en-GB"/>
+                <w:rPrChange w:id="95" w:author="Keet, M." w:date="2015-02-14T16:52:00Z">
                   <w:rPr>
                     <w:rStyle w:val="Hyperlink"/>
                     <w:noProof/>
@@ -2484,7 +2375,7 @@
                 <w:noProof/>
                 <w:webHidden/>
                 <w:lang w:val="en-GB"/>
-                <w:rPrChange w:id="101" w:author="Keet, M." w:date="2015-02-14T16:31:00Z">
+                <w:rPrChange w:id="96" w:author="Keet, M." w:date="2015-02-14T16:31:00Z">
                   <w:rPr>
                     <w:noProof/>
                     <w:webHidden/>
@@ -2503,28 +2394,17 @@
               <w:tab w:val="right" w:leader="dot" w:pos="9016"/>
             </w:tabs>
             <w:rPr>
-              <w:del w:id="102" w:author="Keet, M." w:date="2015-02-14T16:52:00Z"/>
+              <w:del w:id="97" w:author="Keet, M." w:date="2015-02-14T16:52:00Z"/>
               <w:rFonts w:asciiTheme="minorHAnsi" w:eastAsiaTheme="minorEastAsia" w:hAnsiTheme="minorHAnsi"/>
               <w:noProof/>
               <w:sz w:val="22"/>
               <w:lang w:val="en-GB" w:eastAsia="en-GB"/>
-              <w:rPrChange w:id="103" w:author="Keet, M." w:date="2015-02-14T16:31:00Z">
-                <w:rPr>
-                  <w:del w:id="104" w:author="Keet, M." w:date="2015-02-14T16:52:00Z"/>
-                  <w:rFonts w:asciiTheme="minorHAnsi" w:eastAsiaTheme="minorEastAsia" w:hAnsiTheme="minorHAnsi"/>
-                  <w:noProof/>
-                  <w:sz w:val="22"/>
-                  <w:lang w:val="en-GB" w:eastAsia="en-GB"/>
-                </w:rPr>
-              </w:rPrChange>
             </w:rPr>
           </w:pPr>
-          <w:del w:id="105" w:author="Keet, M." w:date="2015-02-14T16:52:00Z">
-            <w:r>
-              <w:rPr>
-                <w:noProof/>
-                <w:lang w:val="en-GB"/>
-                <w:rPrChange w:id="106" w:author="Keet, M." w:date="2015-02-14T16:52:00Z">
+          <w:del w:id="98" w:author="Keet, M." w:date="2015-02-14T16:52:00Z">
+            <w:r>
+              <w:rPr>
+                <w:rPrChange w:id="99" w:author="Keet, M." w:date="2015-02-14T16:52:00Z">
                   <w:rPr>
                     <w:rStyle w:val="Hyperlink"/>
                     <w:noProof/>
@@ -2539,7 +2419,7 @@
                 <w:noProof/>
                 <w:webHidden/>
                 <w:lang w:val="en-GB"/>
-                <w:rPrChange w:id="107" w:author="Keet, M." w:date="2015-02-14T16:31:00Z">
+                <w:rPrChange w:id="100" w:author="Keet, M." w:date="2015-02-14T16:31:00Z">
                   <w:rPr>
                     <w:noProof/>
                     <w:webHidden/>
@@ -2560,11 +2440,6 @@
           <w:r>
             <w:rPr>
               <w:lang w:val="en-GB"/>
-              <w:rPrChange w:id="108" w:author="Keet, M." w:date="2015-02-14T16:31:00Z">
-                <w:rPr>
-                  <w:lang w:val="en-GB"/>
-                </w:rPr>
-              </w:rPrChange>
             </w:rPr>
             <w:fldChar w:fldCharType="end"/>
           </w:r>
@@ -2583,8 +2458,6 @@
         </w:rPr>
         <w:br w:type="page"/>
       </w:r>
-      <w:bookmarkStart w:id="109" w:name="_GoBack"/>
-      <w:bookmarkEnd w:id="109"/>
     </w:p>
     <w:p>
       <w:pPr>
@@ -2594,7 +2467,7 @@
           <w:lang w:val="en-GB"/>
         </w:rPr>
       </w:pPr>
-      <w:bookmarkStart w:id="110" w:name="_Toc411696088"/>
+      <w:bookmarkStart w:id="101" w:name="_Toc411697637"/>
       <w:r>
         <w:rPr>
           <w:szCs w:val="24"/>
@@ -2603,127 +2476,270 @@
         <w:lastRenderedPageBreak/>
         <w:t>Introduction</w:t>
       </w:r>
-      <w:bookmarkEnd w:id="110"/>
-    </w:p>
-    <w:p>
-      <w:pPr>
-        <w:rPr>
-          <w:lang w:val="en-GB"/>
-          <w:rPrChange w:id="111" w:author="Keet, M." w:date="2015-02-14T16:31:00Z">
-            <w:rPr>
-              <w:lang w:val="en-GB"/>
-            </w:rPr>
-          </w:rPrChange>
+      <w:bookmarkEnd w:id="101"/>
+    </w:p>
+    <w:p>
+      <w:pPr>
+        <w:rPr>
+          <w:ins w:id="102" w:author="Keet, M." w:date="2015-02-14T17:12:00Z"/>
+          <w:lang w:val="en-GB"/>
         </w:rPr>
       </w:pPr>
       <w:r>
         <w:rPr>
           <w:lang w:val="en-GB"/>
-          <w:rPrChange w:id="112" w:author="Keet, M." w:date="2015-02-14T16:31:00Z">
-            <w:rPr>
-              <w:lang w:val="en-GB"/>
-            </w:rPr>
-          </w:rPrChange>
         </w:rPr>
         <w:t>In this document you will find the details on how we will design and build, in the coming eight weeks,  a sorting machine and the software that runs it. The Work Plan will contain a clear schedule for the tasks to be completed over the course of the project. This includes, but is not limited to, assigning responsibility and setting deadlines for each deliverable. This document will likely be updated with newer versions later on as unforeseen circumstances arise.</w:t>
       </w:r>
     </w:p>
     <w:p>
       <w:pPr>
+        <w:rPr>
+          <w:ins w:id="103" w:author="Keet, M." w:date="2015-02-14T17:12:00Z"/>
+          <w:lang w:val="en-GB"/>
+        </w:rPr>
+      </w:pPr>
+    </w:p>
+    <w:p>
+      <w:pPr>
+        <w:rPr>
+          <w:ins w:id="104" w:author="Keet, M." w:date="2015-02-14T17:12:00Z"/>
+          <w:lang w:val="en-GB"/>
+        </w:rPr>
+      </w:pPr>
+    </w:p>
+    <w:p>
+      <w:pPr>
+        <w:rPr>
+          <w:ins w:id="105" w:author="Keet, M." w:date="2015-02-14T17:12:00Z"/>
+          <w:lang w:val="en-GB"/>
+        </w:rPr>
+      </w:pPr>
+    </w:p>
+    <w:p>
+      <w:pPr>
+        <w:rPr>
+          <w:ins w:id="106" w:author="Keet, M." w:date="2015-02-14T17:12:00Z"/>
+          <w:lang w:val="en-GB"/>
+        </w:rPr>
+      </w:pPr>
+    </w:p>
+    <w:p>
+      <w:pPr>
+        <w:rPr>
+          <w:ins w:id="107" w:author="Keet, M." w:date="2015-02-14T17:12:00Z"/>
+          <w:lang w:val="en-GB"/>
+        </w:rPr>
+      </w:pPr>
+    </w:p>
+    <w:p>
+      <w:pPr>
+        <w:rPr>
+          <w:ins w:id="108" w:author="Keet, M." w:date="2015-02-14T17:12:00Z"/>
+          <w:lang w:val="en-GB"/>
+        </w:rPr>
+      </w:pPr>
+    </w:p>
+    <w:p>
+      <w:pPr>
+        <w:rPr>
+          <w:ins w:id="109" w:author="Keet, M." w:date="2015-02-14T17:12:00Z"/>
+          <w:lang w:val="en-GB"/>
+        </w:rPr>
+      </w:pPr>
+    </w:p>
+    <w:p>
+      <w:pPr>
+        <w:rPr>
+          <w:ins w:id="110" w:author="Keet, M." w:date="2015-02-14T17:12:00Z"/>
+          <w:lang w:val="en-GB"/>
+        </w:rPr>
+      </w:pPr>
+    </w:p>
+    <w:p>
+      <w:pPr>
+        <w:rPr>
+          <w:ins w:id="111" w:author="Keet, M." w:date="2015-02-14T17:12:00Z"/>
+          <w:lang w:val="en-GB"/>
+        </w:rPr>
+      </w:pPr>
+    </w:p>
+    <w:p>
+      <w:pPr>
+        <w:rPr>
+          <w:ins w:id="112" w:author="Keet, M." w:date="2015-02-14T17:12:00Z"/>
+          <w:lang w:val="en-GB"/>
+        </w:rPr>
+      </w:pPr>
+    </w:p>
+    <w:p>
+      <w:pPr>
+        <w:rPr>
+          <w:ins w:id="113" w:author="Keet, M." w:date="2015-02-14T17:12:00Z"/>
+          <w:lang w:val="en-GB"/>
+        </w:rPr>
+      </w:pPr>
+    </w:p>
+    <w:p>
+      <w:pPr>
+        <w:rPr>
+          <w:ins w:id="114" w:author="Keet, M." w:date="2015-02-14T17:12:00Z"/>
+          <w:lang w:val="en-GB"/>
+        </w:rPr>
+      </w:pPr>
+    </w:p>
+    <w:p>
+      <w:pPr>
+        <w:rPr>
+          <w:ins w:id="115" w:author="Keet, M." w:date="2015-02-14T17:12:00Z"/>
+          <w:lang w:val="en-GB"/>
+        </w:rPr>
+      </w:pPr>
+    </w:p>
+    <w:p>
+      <w:pPr>
+        <w:rPr>
+          <w:ins w:id="116" w:author="Keet, M." w:date="2015-02-14T17:12:00Z"/>
+          <w:lang w:val="en-GB"/>
+        </w:rPr>
+      </w:pPr>
+    </w:p>
+    <w:p>
+      <w:pPr>
+        <w:rPr>
+          <w:ins w:id="117" w:author="Keet, M." w:date="2015-02-14T17:12:00Z"/>
+          <w:lang w:val="en-GB"/>
+        </w:rPr>
+      </w:pPr>
+    </w:p>
+    <w:p>
+      <w:pPr>
+        <w:rPr>
+          <w:ins w:id="118" w:author="Keet, M." w:date="2015-02-14T17:12:00Z"/>
+          <w:lang w:val="en-GB"/>
+        </w:rPr>
+      </w:pPr>
+    </w:p>
+    <w:p>
+      <w:pPr>
+        <w:rPr>
+          <w:ins w:id="119" w:author="Keet, M." w:date="2015-02-14T17:12:00Z"/>
+          <w:lang w:val="en-GB"/>
+        </w:rPr>
+      </w:pPr>
+    </w:p>
+    <w:p>
+      <w:pPr>
+        <w:rPr>
+          <w:ins w:id="120" w:author="Keet, M." w:date="2015-02-14T17:12:00Z"/>
+          <w:lang w:val="en-GB"/>
+        </w:rPr>
+      </w:pPr>
+    </w:p>
+    <w:p>
+      <w:pPr>
+        <w:rPr>
+          <w:ins w:id="121" w:author="Keet, M." w:date="2015-02-14T17:12:00Z"/>
+          <w:lang w:val="en-GB"/>
+        </w:rPr>
+      </w:pPr>
+    </w:p>
+    <w:p>
+      <w:pPr>
+        <w:rPr>
+          <w:ins w:id="122" w:author="Keet, M." w:date="2015-02-14T17:12:00Z"/>
+          <w:lang w:val="en-GB"/>
+        </w:rPr>
+      </w:pPr>
+    </w:p>
+    <w:p>
+      <w:pPr>
+        <w:rPr>
+          <w:ins w:id="123" w:author="Keet, M." w:date="2015-02-14T17:12:00Z"/>
+          <w:lang w:val="en-GB"/>
+        </w:rPr>
+      </w:pPr>
+    </w:p>
+    <w:p>
+      <w:pPr>
+        <w:rPr>
+          <w:ins w:id="124" w:author="Keet, M." w:date="2015-02-14T17:12:00Z"/>
+          <w:lang w:val="en-GB"/>
+        </w:rPr>
+      </w:pPr>
+    </w:p>
+    <w:p>
+      <w:pPr>
+        <w:rPr>
+          <w:ins w:id="125" w:author="Keet, M." w:date="2015-02-14T17:12:00Z"/>
+          <w:lang w:val="en-GB"/>
+        </w:rPr>
+      </w:pPr>
+    </w:p>
+    <w:p>
+      <w:pPr>
+        <w:rPr>
+          <w:lang w:val="en-GB"/>
+        </w:rPr>
+      </w:pPr>
+    </w:p>
+    <w:p>
+      <w:pPr>
         <w:pStyle w:val="Kop1"/>
         <w:rPr>
           <w:lang w:val="en-GB"/>
-          <w:rPrChange w:id="113" w:author="Keet, M." w:date="2015-02-14T16:31:00Z">
-            <w:rPr>
-              <w:lang w:val="en-GB"/>
-            </w:rPr>
-          </w:rPrChange>
-        </w:rPr>
-      </w:pPr>
-      <w:bookmarkStart w:id="114" w:name="_Toc411696089"/>
+        </w:rPr>
+      </w:pPr>
+      <w:bookmarkStart w:id="126" w:name="_Toc411697638"/>
       <w:r>
         <w:rPr>
           <w:lang w:val="en-GB"/>
-          <w:rPrChange w:id="115" w:author="Keet, M." w:date="2015-02-14T16:31:00Z">
-            <w:rPr>
-              <w:lang w:val="en-GB"/>
-            </w:rPr>
-          </w:rPrChange>
-        </w:rPr>
+        </w:rPr>
+        <w:lastRenderedPageBreak/>
         <w:t>Goals and objectives</w:t>
       </w:r>
-      <w:bookmarkEnd w:id="114"/>
+      <w:bookmarkEnd w:id="126"/>
     </w:p>
     <w:p>
       <w:pPr>
         <w:pStyle w:val="Kop2"/>
         <w:rPr>
           <w:lang w:val="en-GB"/>
-          <w:rPrChange w:id="116" w:author="Keet, M." w:date="2015-02-14T16:31:00Z">
-            <w:rPr>
-              <w:lang w:val="en-GB"/>
-            </w:rPr>
-          </w:rPrChange>
-        </w:rPr>
-      </w:pPr>
-      <w:bookmarkStart w:id="117" w:name="_Toc411696090"/>
+        </w:rPr>
+      </w:pPr>
+      <w:bookmarkStart w:id="127" w:name="_Toc411697639"/>
       <w:r>
         <w:rPr>
           <w:lang w:val="en-GB"/>
-          <w:rPrChange w:id="118" w:author="Keet, M." w:date="2015-02-14T16:31:00Z">
-            <w:rPr>
-              <w:lang w:val="en-GB"/>
-            </w:rPr>
-          </w:rPrChange>
         </w:rPr>
         <w:t>Goal of the project</w:t>
       </w:r>
-      <w:bookmarkEnd w:id="117"/>
-    </w:p>
-    <w:p>
-      <w:pPr>
-        <w:rPr>
-          <w:lang w:val="en-GB"/>
-          <w:rPrChange w:id="119" w:author="Keet, M." w:date="2015-02-14T16:31:00Z">
-            <w:rPr>
-              <w:lang w:val="en-GB"/>
-            </w:rPr>
-          </w:rPrChange>
+      <w:bookmarkEnd w:id="127"/>
+    </w:p>
+    <w:p>
+      <w:pPr>
+        <w:rPr>
+          <w:lang w:val="en-GB"/>
         </w:rPr>
       </w:pPr>
       <w:r>
         <w:rPr>
           <w:lang w:val="en-GB"/>
-          <w:rPrChange w:id="120" w:author="Keet, M." w:date="2015-02-14T16:31:00Z">
-            <w:rPr>
-              <w:lang w:val="en-GB"/>
-            </w:rPr>
-          </w:rPrChange>
         </w:rPr>
         <w:t>The goal of this project is to design and build a machine capable of sorting black and white disks and the embedded system controlling it. In addition to this, we will learn how to perform different roles in a group project</w:t>
       </w:r>
-      <w:ins w:id="121" w:author="Keet, M." w:date="2015-02-14T16:21:00Z">
+      <w:ins w:id="128" w:author="Keet, M." w:date="2015-02-14T16:21:00Z">
         <w:r>
           <w:rPr>
             <w:lang w:val="en-GB"/>
-            <w:rPrChange w:id="122" w:author="Keet, M." w:date="2015-02-14T16:31:00Z">
-              <w:rPr>
-                <w:lang w:val="en-GB"/>
-              </w:rPr>
-            </w:rPrChange>
           </w:rPr>
           <w:t xml:space="preserve"> and o</w:t>
         </w:r>
       </w:ins>
-      <w:del w:id="123" w:author="Keet, M." w:date="2015-02-14T16:21:00Z">
+      <w:del w:id="129" w:author="Keet, M." w:date="2015-02-14T16:21:00Z">
         <w:r>
           <w:rPr>
             <w:lang w:val="en-GB"/>
-            <w:rPrChange w:id="124" w:author="Keet, M." w:date="2015-02-14T16:31:00Z">
-              <w:rPr>
-                <w:lang w:val="en-GB"/>
-              </w:rPr>
-            </w:rPrChange>
           </w:rPr>
           <w:delText>. O</w:delText>
         </w:r>
@@ -2731,236 +2747,130 @@
       <w:r>
         <w:rPr>
           <w:lang w:val="en-GB"/>
-          <w:rPrChange w:id="125" w:author="Keet, M." w:date="2015-02-14T16:31:00Z">
-            <w:rPr>
-              <w:lang w:val="en-GB"/>
-            </w:rPr>
-          </w:rPrChange>
         </w:rPr>
         <w:t xml:space="preserve">btain experience in specification, design, and construction of a simple embedded system. As well as learning how to keep design and implementation of the software manageable by using a programming language as a stepping stone to the machine language. And to become aware of the influence of electrical and mechanical limitations on the </w:t>
       </w:r>
-      <w:del w:id="126" w:author="Keet, M." w:date="2015-02-14T16:23:00Z">
+      <w:del w:id="130" w:author="Keet, M." w:date="2015-02-14T16:23:00Z">
         <w:r>
           <w:rPr>
             <w:lang w:val="en-GB"/>
-            <w:rPrChange w:id="127" w:author="Keet, M." w:date="2015-02-14T16:31:00Z">
-              <w:rPr>
-                <w:lang w:val="en-GB"/>
-              </w:rPr>
-            </w:rPrChange>
           </w:rPr>
           <w:delText xml:space="preserve">realizability </w:delText>
         </w:r>
       </w:del>
-      <w:ins w:id="128" w:author="Keet, M." w:date="2015-02-14T16:23:00Z">
+      <w:ins w:id="131" w:author="Keet, M." w:date="2015-02-14T16:23:00Z">
         <w:r>
           <w:rPr>
             <w:lang w:val="en-GB"/>
-            <w:rPrChange w:id="129" w:author="Keet, M." w:date="2015-02-14T16:31:00Z">
-              <w:rPr>
-                <w:lang w:val="en-GB"/>
-              </w:rPr>
-            </w:rPrChange>
           </w:rPr>
-          <w:t>feasibility</w:t>
+          <w:t xml:space="preserve">feasibility </w:t>
         </w:r>
+      </w:ins>
+      <w:r>
+        <w:rPr>
+          <w:lang w:val="en-GB"/>
+        </w:rPr>
+        <w:t>of machine controlled systems.</w:t>
+      </w:r>
+    </w:p>
+    <w:p>
+      <w:pPr>
+        <w:pStyle w:val="Kop2"/>
+        <w:rPr>
+          <w:lang w:val="en-GB"/>
+        </w:rPr>
+      </w:pPr>
+      <w:bookmarkStart w:id="132" w:name="_Toc411697640"/>
+      <w:r>
+        <w:rPr>
+          <w:lang w:val="en-GB"/>
+        </w:rPr>
+        <w:t xml:space="preserve">Objectives </w:t>
+      </w:r>
+      <w:r>
+        <w:rPr>
+          <w:lang w:val="en-GB"/>
+        </w:rPr>
+        <w:t>Machine Design</w:t>
+      </w:r>
+      <w:bookmarkEnd w:id="132"/>
+    </w:p>
+    <w:p>
+      <w:pPr>
+        <w:rPr>
+          <w:lang w:val="en-GB"/>
+        </w:rPr>
+      </w:pPr>
+      <w:r>
+        <w:rPr>
+          <w:lang w:val="en-GB"/>
+        </w:rPr>
+        <w:t>The objectives of Machine Design are to design and construct a physical sorting machine by solely using the parts in the provided Fisher Technik construction kit and to define the System Level Requirements, which consists of use cases, user constraints and safety properties.</w:t>
+      </w:r>
+    </w:p>
+    <w:p>
+      <w:pPr>
+        <w:rPr>
+          <w:lang w:val="en-GB"/>
+        </w:rPr>
+      </w:pPr>
+      <w:r>
+        <w:rPr>
+          <w:lang w:val="en-GB"/>
+        </w:rPr>
+        <w:t>Use cases: description of a usage scenario of the machine. Use cases also clarify the features and observable qualities of the machine.</w:t>
+      </w:r>
+    </w:p>
+    <w:p>
+      <w:pPr>
+        <w:rPr>
+          <w:lang w:val="en-GB"/>
+        </w:rPr>
+      </w:pPr>
+      <w:r>
+        <w:rPr>
+          <w:lang w:val="en-GB"/>
+        </w:rPr>
+        <w:t>User constraints: description of the expected behaviour of users, with the assumption that the system works properly.</w:t>
+      </w:r>
+    </w:p>
+    <w:p>
+      <w:pPr>
+        <w:rPr>
+          <w:lang w:val="en-GB"/>
+        </w:rPr>
+      </w:pPr>
+      <w:r>
+        <w:rPr>
+          <w:lang w:val="en-GB"/>
+        </w:rPr>
+        <w:t>Safety properties: specification of a set of relations between inputs and outputs written in English, but later expressed using UPPAAL.</w:t>
+      </w:r>
+    </w:p>
+    <w:p>
+      <w:pPr>
+        <w:rPr>
+          <w:lang w:val="en-GB"/>
+        </w:rPr>
+      </w:pPr>
+      <w:r>
+        <w:rPr>
+          <w:lang w:val="en-GB"/>
+        </w:rPr>
+        <w:t xml:space="preserve">In the document “Machine Design”, the System Level </w:t>
+      </w:r>
+      <w:del w:id="133" w:author="Keet, M." w:date="2015-02-14T16:25:00Z">
         <w:r>
           <w:rPr>
             <w:lang w:val="en-GB"/>
-            <w:rPrChange w:id="130" w:author="Keet, M." w:date="2015-02-14T16:31:00Z">
-              <w:rPr>
-                <w:lang w:val="en-GB"/>
-              </w:rPr>
-            </w:rPrChange>
-          </w:rPr>
-          <w:t xml:space="preserve"> </w:t>
-        </w:r>
-      </w:ins>
-      <w:r>
-        <w:rPr>
-          <w:lang w:val="en-GB"/>
-          <w:rPrChange w:id="131" w:author="Keet, M." w:date="2015-02-14T16:31:00Z">
-            <w:rPr>
-              <w:lang w:val="en-GB"/>
-            </w:rPr>
-          </w:rPrChange>
-        </w:rPr>
-        <w:t>of machine controlled systems.</w:t>
-      </w:r>
-    </w:p>
-    <w:p>
-      <w:pPr>
-        <w:pStyle w:val="Kop2"/>
-        <w:rPr>
-          <w:lang w:val="en-GB"/>
-          <w:rPrChange w:id="132" w:author="Keet, M." w:date="2015-02-14T16:31:00Z">
-            <w:rPr>
-              <w:lang w:val="en-GB"/>
-            </w:rPr>
-          </w:rPrChange>
-        </w:rPr>
-      </w:pPr>
-      <w:bookmarkStart w:id="133" w:name="_Toc411696091"/>
-      <w:r>
-        <w:rPr>
-          <w:lang w:val="en-GB"/>
-          <w:rPrChange w:id="134" w:author="Keet, M." w:date="2015-02-14T16:31:00Z">
-            <w:rPr>
-              <w:lang w:val="en-GB"/>
-            </w:rPr>
-          </w:rPrChange>
-        </w:rPr>
-        <w:t xml:space="preserve">Objectives </w:t>
-      </w:r>
-      <w:r>
-        <w:rPr>
-          <w:lang w:val="en-GB"/>
-          <w:rPrChange w:id="135" w:author="Keet, M." w:date="2015-02-14T16:31:00Z">
-            <w:rPr>
-              <w:lang w:val="en-GB"/>
-            </w:rPr>
-          </w:rPrChange>
-        </w:rPr>
-        <w:t>Machine Design</w:t>
-      </w:r>
-      <w:bookmarkEnd w:id="133"/>
-    </w:p>
-    <w:p>
-      <w:pPr>
-        <w:rPr>
-          <w:lang w:val="en-GB"/>
-          <w:rPrChange w:id="136" w:author="Keet, M." w:date="2015-02-14T16:31:00Z">
-            <w:rPr>
-              <w:lang w:val="en-GB"/>
-            </w:rPr>
-          </w:rPrChange>
-        </w:rPr>
-      </w:pPr>
-      <w:r>
-        <w:rPr>
-          <w:lang w:val="en-GB"/>
-          <w:rPrChange w:id="137" w:author="Keet, M." w:date="2015-02-14T16:31:00Z">
-            <w:rPr>
-              <w:lang w:val="en-GB"/>
-            </w:rPr>
-          </w:rPrChange>
-        </w:rPr>
-        <w:t>The objectives of Machine Design are to design and construct a physical sorting machine by solely using the parts in the provided Fisher Technik construction kit and to define the System Level Requirements, which consists of use cases, user constraints and safety properties.</w:t>
-      </w:r>
-    </w:p>
-    <w:p>
-      <w:pPr>
-        <w:rPr>
-          <w:lang w:val="en-GB"/>
-          <w:rPrChange w:id="138" w:author="Keet, M." w:date="2015-02-14T16:31:00Z">
-            <w:rPr>
-              <w:lang w:val="en-GB"/>
-            </w:rPr>
-          </w:rPrChange>
-        </w:rPr>
-      </w:pPr>
-      <w:r>
-        <w:rPr>
-          <w:lang w:val="en-GB"/>
-          <w:rPrChange w:id="139" w:author="Keet, M." w:date="2015-02-14T16:31:00Z">
-            <w:rPr>
-              <w:lang w:val="en-GB"/>
-            </w:rPr>
-          </w:rPrChange>
-        </w:rPr>
-        <w:t>Use cases: description of a usage scenario of the machine. Use cases also clarify the features and observable qualities of the machine.</w:t>
-      </w:r>
-    </w:p>
-    <w:p>
-      <w:pPr>
-        <w:rPr>
-          <w:lang w:val="en-GB"/>
-          <w:rPrChange w:id="140" w:author="Keet, M." w:date="2015-02-14T16:31:00Z">
-            <w:rPr>
-              <w:lang w:val="en-GB"/>
-            </w:rPr>
-          </w:rPrChange>
-        </w:rPr>
-      </w:pPr>
-      <w:r>
-        <w:rPr>
-          <w:lang w:val="en-GB"/>
-          <w:rPrChange w:id="141" w:author="Keet, M." w:date="2015-02-14T16:31:00Z">
-            <w:rPr>
-              <w:lang w:val="en-GB"/>
-            </w:rPr>
-          </w:rPrChange>
-        </w:rPr>
-        <w:t>User constraints: description of the expected behaviour of users, with the assumption that the system works properly.</w:t>
-      </w:r>
-    </w:p>
-    <w:p>
-      <w:pPr>
-        <w:rPr>
-          <w:lang w:val="en-GB"/>
-          <w:rPrChange w:id="142" w:author="Keet, M." w:date="2015-02-14T16:31:00Z">
-            <w:rPr>
-              <w:lang w:val="en-GB"/>
-            </w:rPr>
-          </w:rPrChange>
-        </w:rPr>
-      </w:pPr>
-      <w:r>
-        <w:rPr>
-          <w:lang w:val="en-GB"/>
-          <w:rPrChange w:id="143" w:author="Keet, M." w:date="2015-02-14T16:31:00Z">
-            <w:rPr>
-              <w:lang w:val="en-GB"/>
-            </w:rPr>
-          </w:rPrChange>
-        </w:rPr>
-        <w:t>Safety properties: specification of a set of relations between inputs and outputs written in English, but later expressed using UPPAAL.</w:t>
-      </w:r>
-    </w:p>
-    <w:p>
-      <w:pPr>
-        <w:rPr>
-          <w:lang w:val="en-GB"/>
-          <w:rPrChange w:id="144" w:author="Keet, M." w:date="2015-02-14T16:31:00Z">
-            <w:rPr>
-              <w:lang w:val="en-GB"/>
-            </w:rPr>
-          </w:rPrChange>
-        </w:rPr>
-      </w:pPr>
-      <w:r>
-        <w:rPr>
-          <w:lang w:val="en-GB"/>
-          <w:rPrChange w:id="145" w:author="Keet, M." w:date="2015-02-14T16:31:00Z">
-            <w:rPr>
-              <w:lang w:val="en-GB"/>
-            </w:rPr>
-          </w:rPrChange>
-        </w:rPr>
-        <w:t xml:space="preserve">In the document “Machine Design”, the System Level </w:t>
-      </w:r>
-      <w:del w:id="146" w:author="Keet, M." w:date="2015-02-14T16:25:00Z">
-        <w:r>
-          <w:rPr>
-            <w:lang w:val="en-GB"/>
-            <w:rPrChange w:id="147" w:author="Keet, M." w:date="2015-02-14T16:31:00Z">
-              <w:rPr>
-                <w:lang w:val="en-GB"/>
-              </w:rPr>
-            </w:rPrChange>
           </w:rPr>
           <w:delText>Requireents</w:delText>
         </w:r>
       </w:del>
-      <w:ins w:id="148" w:author="Keet, M." w:date="2015-02-14T16:25:00Z">
+      <w:ins w:id="134" w:author="Keet, M." w:date="2015-02-14T16:25:00Z">
         <w:r>
           <w:rPr>
             <w:lang w:val="en-GB"/>
-            <w:rPrChange w:id="149" w:author="Keet, M." w:date="2015-02-14T16:31:00Z">
-              <w:rPr>
-                <w:lang w:val="en-GB"/>
-              </w:rPr>
-            </w:rPrChange>
           </w:rPr>
           <w:t>Requirements</w:t>
         </w:r>
@@ -2968,11 +2878,6 @@
       <w:r>
         <w:rPr>
           <w:lang w:val="en-GB"/>
-          <w:rPrChange w:id="150" w:author="Keet, M." w:date="2015-02-14T16:31:00Z">
-            <w:rPr>
-              <w:lang w:val="en-GB"/>
-            </w:rPr>
-          </w:rPrChange>
         </w:rPr>
         <w:t>, as well as the connections between different parts of the machine and the microcontroller, the so-called machine interface, must be completely and accurately described.</w:t>
       </w:r>
@@ -2982,32 +2887,60 @@
         <w:pStyle w:val="Kop2"/>
         <w:rPr>
           <w:lang w:val="en-GB"/>
-          <w:rPrChange w:id="151" w:author="Keet, M." w:date="2015-02-14T16:31:00Z">
-            <w:rPr>
-              <w:lang w:val="en-GB"/>
-            </w:rPr>
-          </w:rPrChange>
-        </w:rPr>
-      </w:pPr>
-      <w:bookmarkStart w:id="152" w:name="_Toc411696092"/>
+        </w:rPr>
+      </w:pPr>
+      <w:bookmarkStart w:id="135" w:name="_Toc411697641"/>
       <w:r>
         <w:rPr>
           <w:lang w:val="en-GB"/>
-          <w:rPrChange w:id="153" w:author="Keet, M." w:date="2015-02-14T16:31:00Z">
-            <w:rPr>
-              <w:lang w:val="en-GB"/>
-            </w:rPr>
-          </w:rPrChange>
         </w:rPr>
         <w:t>Objective</w:t>
       </w:r>
-      <w:del w:id="154" w:author="Keet, M." w:date="2015-02-14T16:32:00Z">
+      <w:del w:id="136" w:author="Keet, M." w:date="2015-02-14T16:32:00Z">
         <w:r>
           <w:rPr>
             <w:lang w:val="en-GB"/>
-            <w:rPrChange w:id="155" w:author="Keet, M." w:date="2015-02-14T16:31:00Z">
-              <w:rPr>
-                <w:lang w:val="en-GB"/>
+          </w:rPr>
+          <w:delText>s</w:delText>
+        </w:r>
+      </w:del>
+      <w:r>
+        <w:rPr>
+          <w:lang w:val="en-GB"/>
+        </w:rPr>
+        <w:t xml:space="preserve"> Software Specification</w:t>
+      </w:r>
+      <w:bookmarkEnd w:id="135"/>
+    </w:p>
+    <w:p>
+      <w:pPr>
+        <w:rPr>
+          <w:lang w:val="en-GB"/>
+          <w:rPrChange w:id="137" w:author="Keet, M." w:date="2015-02-14T16:31:00Z">
+            <w:rPr>
+              <w:lang w:val="en-US"/>
+            </w:rPr>
+          </w:rPrChange>
+        </w:rPr>
+      </w:pPr>
+      <w:r>
+        <w:rPr>
+          <w:lang w:val="en-GB"/>
+          <w:rPrChange w:id="138" w:author="Keet, M." w:date="2015-02-14T16:31:00Z">
+            <w:rPr>
+              <w:lang w:val="en-US"/>
+            </w:rPr>
+          </w:rPrChange>
+        </w:rPr>
+        <w:t>The objective</w:t>
+      </w:r>
+      <w:del w:id="139" w:author="Keet, M." w:date="2015-02-14T16:32:00Z">
+        <w:r>
+          <w:rPr>
+            <w:lang w:val="en-GB"/>
+            <w:rPrChange w:id="140" w:author="Keet, M." w:date="2015-02-14T16:31:00Z">
+              <w:rPr>
+                <w:lang w:val="en-US"/>
               </w:rPr>
             </w:rPrChange>
           </w:rPr>
@@ -3017,67 +2950,19 @@
       <w:r>
         <w:rPr>
           <w:lang w:val="en-GB"/>
-          <w:rPrChange w:id="156" w:author="Keet, M." w:date="2015-02-14T16:31:00Z">
-            <w:rPr>
-              <w:lang w:val="en-GB"/>
-            </w:rPr>
-          </w:rPrChange>
-        </w:rPr>
-        <w:t xml:space="preserve"> Software Specification</w:t>
-      </w:r>
-      <w:bookmarkEnd w:id="152"/>
-    </w:p>
-    <w:p>
-      <w:pPr>
-        <w:rPr>
-          <w:lang w:val="en-GB"/>
-          <w:rPrChange w:id="157" w:author="Keet, M." w:date="2015-02-14T16:31:00Z">
+          <w:rPrChange w:id="141" w:author="Keet, M." w:date="2015-02-14T16:31:00Z">
             <w:rPr>
               <w:lang w:val="en-US"/>
             </w:rPr>
           </w:rPrChange>
         </w:rPr>
-      </w:pPr>
-      <w:r>
-        <w:rPr>
-          <w:lang w:val="en-GB"/>
-          <w:rPrChange w:id="158" w:author="Keet, M." w:date="2015-02-14T16:31:00Z">
-            <w:rPr>
-              <w:lang w:val="en-US"/>
-            </w:rPr>
-          </w:rPrChange>
-        </w:rPr>
-        <w:t>The objective</w:t>
+        <w:t xml:space="preserve"> of Software Specification </w:t>
       </w:r>
-      <w:del w:id="159" w:author="Keet, M." w:date="2015-02-14T16:32:00Z">
+      <w:del w:id="142" w:author="Keet, M." w:date="2015-02-14T16:32:00Z">
         <w:r>
           <w:rPr>
             <w:lang w:val="en-GB"/>
-            <w:rPrChange w:id="160" w:author="Keet, M." w:date="2015-02-14T16:31:00Z">
-              <w:rPr>
-                <w:lang w:val="en-US"/>
-              </w:rPr>
-            </w:rPrChange>
-          </w:rPr>
-          <w:delText>s</w:delText>
-        </w:r>
-      </w:del>
-      <w:r>
-        <w:rPr>
-          <w:lang w:val="en-GB"/>
-          <w:rPrChange w:id="161" w:author="Keet, M." w:date="2015-02-14T16:31:00Z">
-            <w:rPr>
-              <w:lang w:val="en-US"/>
-            </w:rPr>
-          </w:rPrChange>
-        </w:rPr>
-        <w:t xml:space="preserve"> of Software Specification </w:t>
-      </w:r>
-      <w:del w:id="162" w:author="Keet, M." w:date="2015-02-14T16:32:00Z">
-        <w:r>
-          <w:rPr>
-            <w:lang w:val="en-GB"/>
-            <w:rPrChange w:id="163" w:author="Keet, M." w:date="2015-02-14T16:31:00Z">
+            <w:rPrChange w:id="143" w:author="Keet, M." w:date="2015-02-14T16:31:00Z">
               <w:rPr>
                 <w:lang w:val="en-US"/>
               </w:rPr>
@@ -3086,7 +2971,7 @@
           <w:delText xml:space="preserve">are </w:delText>
         </w:r>
       </w:del>
-      <w:ins w:id="164" w:author="Keet, M." w:date="2015-02-14T16:32:00Z">
+      <w:ins w:id="144" w:author="Keet, M." w:date="2015-02-14T16:32:00Z">
         <w:r>
           <w:rPr>
             <w:lang w:val="en-GB"/>
@@ -3096,7 +2981,7 @@
         <w:r>
           <w:rPr>
             <w:lang w:val="en-GB"/>
-            <w:rPrChange w:id="165" w:author="Keet, M." w:date="2015-02-14T16:31:00Z">
+            <w:rPrChange w:id="145" w:author="Keet, M." w:date="2015-02-14T16:31:00Z">
               <w:rPr>
                 <w:lang w:val="en-US"/>
               </w:rPr>
@@ -3108,7 +2993,7 @@
       <w:r>
         <w:rPr>
           <w:lang w:val="en-GB"/>
-          <w:rPrChange w:id="166" w:author="Keet, M." w:date="2015-02-14T16:31:00Z">
+          <w:rPrChange w:id="146" w:author="Keet, M." w:date="2015-02-14T16:31:00Z">
             <w:rPr>
               <w:lang w:val="en-US"/>
             </w:rPr>
@@ -3121,7 +3006,7 @@
       <w:pPr>
         <w:rPr>
           <w:lang w:val="en-GB"/>
-          <w:rPrChange w:id="167" w:author="Keet, M." w:date="2015-02-14T16:31:00Z">
+          <w:rPrChange w:id="147" w:author="Keet, M." w:date="2015-02-14T16:31:00Z">
             <w:rPr>
               <w:lang w:val="en-US"/>
             </w:rPr>
@@ -3131,7 +3016,7 @@
       <w:r>
         <w:rPr>
           <w:lang w:val="en-GB"/>
-          <w:rPrChange w:id="168" w:author="Keet, M." w:date="2015-02-14T16:31:00Z">
+          <w:rPrChange w:id="148" w:author="Keet, M." w:date="2015-02-14T16:31:00Z">
             <w:rPr>
               <w:lang w:val="en-US"/>
             </w:rPr>
@@ -3144,7 +3029,7 @@
       <w:pPr>
         <w:rPr>
           <w:lang w:val="en-GB"/>
-          <w:rPrChange w:id="169" w:author="Keet, M." w:date="2015-02-14T16:31:00Z">
+          <w:rPrChange w:id="149" w:author="Keet, M." w:date="2015-02-14T16:31:00Z">
             <w:rPr>
               <w:lang w:val="en-US"/>
             </w:rPr>
@@ -3154,7 +3039,7 @@
       <w:r>
         <w:rPr>
           <w:lang w:val="en-GB"/>
-          <w:rPrChange w:id="170" w:author="Keet, M." w:date="2015-02-14T16:31:00Z">
+          <w:rPrChange w:id="150" w:author="Keet, M." w:date="2015-02-14T16:31:00Z">
             <w:rPr>
               <w:lang w:val="en-US"/>
             </w:rPr>
@@ -3167,7 +3052,7 @@
       <w:pPr>
         <w:rPr>
           <w:lang w:val="en-GB"/>
-          <w:rPrChange w:id="171" w:author="Keet, M." w:date="2015-02-14T16:31:00Z">
+          <w:rPrChange w:id="151" w:author="Keet, M." w:date="2015-02-14T16:31:00Z">
             <w:rPr>
               <w:lang w:val="en-US"/>
             </w:rPr>
@@ -3177,7 +3062,7 @@
       <w:r>
         <w:rPr>
           <w:lang w:val="en-GB"/>
-          <w:rPrChange w:id="172" w:author="Keet, M." w:date="2015-02-14T16:31:00Z">
+          <w:rPrChange w:id="152" w:author="Keet, M." w:date="2015-02-14T16:31:00Z">
             <w:rPr>
               <w:lang w:val="en-US"/>
             </w:rPr>
@@ -3190,7 +3075,7 @@
       <w:pPr>
         <w:rPr>
           <w:lang w:val="en-GB"/>
-          <w:rPrChange w:id="173" w:author="Keet, M." w:date="2015-02-14T16:31:00Z">
+          <w:rPrChange w:id="153" w:author="Keet, M." w:date="2015-02-14T16:31:00Z">
             <w:rPr>
               <w:lang w:val="en-US"/>
             </w:rPr>
@@ -3200,7 +3085,7 @@
       <w:r>
         <w:rPr>
           <w:lang w:val="en-GB"/>
-          <w:rPrChange w:id="174" w:author="Keet, M." w:date="2015-02-14T16:31:00Z">
+          <w:rPrChange w:id="154" w:author="Keet, M." w:date="2015-02-14T16:31:00Z">
             <w:rPr>
               <w:lang w:val="en-US"/>
             </w:rPr>
@@ -3214,33 +3099,32 @@
         <w:pStyle w:val="Kop2"/>
         <w:rPr>
           <w:lang w:val="en-GB"/>
-          <w:rPrChange w:id="175" w:author="Keet, M." w:date="2015-02-14T16:31:00Z">
+          <w:rPrChange w:id="155" w:author="Keet, M." w:date="2015-02-14T16:31:00Z">
             <w:rPr>
               <w:lang w:val="en-US"/>
             </w:rPr>
           </w:rPrChange>
         </w:rPr>
       </w:pPr>
-      <w:bookmarkStart w:id="176" w:name="_Toc411696093"/>
+      <w:bookmarkStart w:id="156" w:name="_Toc411697642"/>
       <w:r>
         <w:rPr>
           <w:lang w:val="en-GB"/>
-          <w:rPrChange w:id="177" w:author="Keet, M." w:date="2015-02-14T16:31:00Z">
+          <w:rPrChange w:id="157" w:author="Keet, M." w:date="2015-02-14T16:31:00Z">
             <w:rPr>
               <w:lang w:val="en-US"/>
             </w:rPr>
           </w:rPrChange>
         </w:rPr>
-        <w:lastRenderedPageBreak/>
         <w:t>Objectives Software Design</w:t>
       </w:r>
-      <w:bookmarkEnd w:id="176"/>
-    </w:p>
-    <w:p>
-      <w:pPr>
-        <w:rPr>
-          <w:lang w:val="en-GB"/>
-          <w:rPrChange w:id="178" w:author="Keet, M." w:date="2015-02-14T16:31:00Z">
+      <w:bookmarkEnd w:id="156"/>
+    </w:p>
+    <w:p>
+      <w:pPr>
+        <w:rPr>
+          <w:lang w:val="en-GB"/>
+          <w:rPrChange w:id="158" w:author="Keet, M." w:date="2015-02-14T16:31:00Z">
             <w:rPr>
               <w:lang w:val="en-US"/>
             </w:rPr>
@@ -3250,7 +3134,7 @@
       <w:r>
         <w:rPr>
           <w:lang w:val="en-GB"/>
-          <w:rPrChange w:id="179" w:author="Keet, M." w:date="2015-02-14T16:31:00Z">
+          <w:rPrChange w:id="159" w:author="Keet, M." w:date="2015-02-14T16:31:00Z">
             <w:rPr>
               <w:lang w:val="en-US"/>
             </w:rPr>
@@ -3263,7 +3147,7 @@
       <w:pPr>
         <w:rPr>
           <w:lang w:val="en-GB"/>
-          <w:rPrChange w:id="180" w:author="Keet, M." w:date="2015-02-14T16:31:00Z">
+          <w:rPrChange w:id="160" w:author="Keet, M." w:date="2015-02-14T16:31:00Z">
             <w:rPr>
               <w:lang w:val="en-US"/>
             </w:rPr>
@@ -3273,7 +3157,7 @@
       <w:r>
         <w:rPr>
           <w:lang w:val="en-GB"/>
-          <w:rPrChange w:id="181" w:author="Keet, M." w:date="2015-02-14T16:31:00Z">
+          <w:rPrChange w:id="161" w:author="Keet, M." w:date="2015-02-14T16:31:00Z">
             <w:rPr>
               <w:lang w:val="en-US"/>
             </w:rPr>
@@ -3287,29 +3171,30 @@
         <w:pStyle w:val="Kop2"/>
         <w:rPr>
           <w:lang w:val="en-GB"/>
-          <w:rPrChange w:id="182" w:author="Keet, M." w:date="2015-02-14T16:31:00Z">
+          <w:rPrChange w:id="162" w:author="Keet, M." w:date="2015-02-14T16:31:00Z">
             <w:rPr>
               <w:lang w:val="en-US"/>
             </w:rPr>
           </w:rPrChange>
         </w:rPr>
       </w:pPr>
-      <w:bookmarkStart w:id="183" w:name="_Toc411696094"/>
+      <w:bookmarkStart w:id="163" w:name="_Toc411697643"/>
       <w:r>
         <w:rPr>
           <w:lang w:val="en-GB"/>
-          <w:rPrChange w:id="184" w:author="Keet, M." w:date="2015-02-14T16:31:00Z">
+          <w:rPrChange w:id="164" w:author="Keet, M." w:date="2015-02-14T16:31:00Z">
             <w:rPr>
               <w:lang w:val="en-US"/>
             </w:rPr>
           </w:rPrChange>
         </w:rPr>
+        <w:lastRenderedPageBreak/>
         <w:t xml:space="preserve">Objectives </w:t>
       </w:r>
       <w:r>
         <w:rPr>
           <w:lang w:val="en-GB"/>
-          <w:rPrChange w:id="185" w:author="Keet, M." w:date="2015-02-14T16:31:00Z">
+          <w:rPrChange w:id="165" w:author="Keet, M." w:date="2015-02-14T16:31:00Z">
             <w:rPr>
               <w:lang w:val="en-US"/>
             </w:rPr>
@@ -3317,17 +3202,12 @@
         </w:rPr>
         <w:t>Software Implementation and Integration</w:t>
       </w:r>
-      <w:bookmarkEnd w:id="183"/>
-    </w:p>
-    <w:p>
-      <w:pPr>
-        <w:rPr>
-          <w:lang w:val="en-GB"/>
-          <w:rPrChange w:id="186" w:author="Keet, M." w:date="2015-02-14T16:31:00Z">
-            <w:rPr>
-              <w:lang w:val="en-GB"/>
-            </w:rPr>
-          </w:rPrChange>
+      <w:bookmarkEnd w:id="163"/>
+    </w:p>
+    <w:p>
+      <w:pPr>
+        <w:rPr>
+          <w:lang w:val="en-GB"/>
         </w:rPr>
       </w:pPr>
       <w:r>
@@ -3336,7 +3216,7 @@
         </w:rPr>
         <w:t xml:space="preserve">For Software Implementation and Integration, the Java program written in the previous phase is converted into Assembly code. Then it is compiled and integrated into the PP2 processor </w:t>
       </w:r>
-      <w:del w:id="187" w:author="Keet, M." w:date="2015-02-14T16:40:00Z">
+      <w:del w:id="166" w:author="Keet, M." w:date="2015-02-14T16:40:00Z">
         <w:r>
           <w:rPr>
             <w:lang w:val="en-GB"/>
@@ -3344,7 +3224,7 @@
           <w:delText xml:space="preserve">and </w:delText>
         </w:r>
       </w:del>
-      <w:ins w:id="188" w:author="Keet, M." w:date="2015-02-14T16:40:00Z">
+      <w:ins w:id="167" w:author="Keet, M." w:date="2015-02-14T16:40:00Z">
         <w:r>
           <w:rPr>
             <w:lang w:val="en-GB"/>
@@ -3381,36 +3261,21 @@
       <w:r>
         <w:rPr>
           <w:lang w:val="en-GB"/>
-          <w:rPrChange w:id="189" w:author="Keet, M." w:date="2015-02-14T16:31:00Z">
-            <w:rPr>
-              <w:lang w:val="en-GB"/>
-            </w:rPr>
-          </w:rPrChange>
         </w:rPr>
         <w:t xml:space="preserve">ation is chosen of all variables and </w:t>
       </w:r>
-      <w:del w:id="190" w:author="Keet, M." w:date="2015-02-14T16:41:00Z">
+      <w:del w:id="168" w:author="Keet, M." w:date="2015-02-14T16:41:00Z">
         <w:r>
           <w:rPr>
             <w:lang w:val="en-GB"/>
-            <w:rPrChange w:id="191" w:author="Keet, M." w:date="2015-02-14T16:31:00Z">
-              <w:rPr>
-                <w:lang w:val="en-GB"/>
-              </w:rPr>
-            </w:rPrChange>
           </w:rPr>
           <w:delText>datastructures</w:delText>
         </w:r>
       </w:del>
-      <w:ins w:id="192" w:author="Keet, M." w:date="2015-02-14T16:41:00Z">
+      <w:ins w:id="169" w:author="Keet, M." w:date="2015-02-14T16:41:00Z">
         <w:r>
           <w:rPr>
             <w:lang w:val="en-GB"/>
-            <w:rPrChange w:id="193" w:author="Keet, M." w:date="2015-02-14T16:31:00Z">
-              <w:rPr>
-                <w:lang w:val="en-GB"/>
-              </w:rPr>
-            </w:rPrChange>
           </w:rPr>
           <w:t>data structures</w:t>
         </w:r>
@@ -3418,11 +3283,6 @@
       <w:r>
         <w:rPr>
           <w:lang w:val="en-GB"/>
-          <w:rPrChange w:id="194" w:author="Keet, M." w:date="2015-02-14T16:31:00Z">
-            <w:rPr>
-              <w:lang w:val="en-GB"/>
-            </w:rPr>
-          </w:rPrChange>
         </w:rPr>
         <w:t xml:space="preserve"> from the Java program and that a uniform coding standard is developed. Both the data representation and the coding standard are detailed in a document called “Software Implementation”.</w:t>
       </w:r>
@@ -3432,178 +3292,98 @@
         <w:pStyle w:val="Kop2"/>
         <w:rPr>
           <w:lang w:val="en-GB"/>
-          <w:rPrChange w:id="195" w:author="Keet, M." w:date="2015-02-14T16:31:00Z">
-            <w:rPr>
-              <w:lang w:val="en-GB"/>
-            </w:rPr>
-          </w:rPrChange>
-        </w:rPr>
-      </w:pPr>
-      <w:bookmarkStart w:id="196" w:name="_Toc411696095"/>
+        </w:rPr>
+      </w:pPr>
+      <w:bookmarkStart w:id="170" w:name="_Toc411697644"/>
       <w:r>
         <w:rPr>
           <w:lang w:val="en-GB"/>
-          <w:rPrChange w:id="197" w:author="Keet, M." w:date="2015-02-14T16:31:00Z">
-            <w:rPr>
-              <w:lang w:val="en-GB"/>
-            </w:rPr>
-          </w:rPrChange>
         </w:rPr>
         <w:t>Objectives System Validation and Testing</w:t>
       </w:r>
-      <w:bookmarkEnd w:id="196"/>
-    </w:p>
-    <w:p>
-      <w:pPr>
-        <w:rPr>
-          <w:lang w:val="en-GB"/>
-          <w:rPrChange w:id="198" w:author="Keet, M." w:date="2015-02-14T16:31:00Z">
-            <w:rPr>
-              <w:lang w:val="en-GB"/>
-            </w:rPr>
-          </w:rPrChange>
+      <w:bookmarkEnd w:id="170"/>
+    </w:p>
+    <w:p>
+      <w:pPr>
+        <w:rPr>
+          <w:lang w:val="en-GB"/>
         </w:rPr>
       </w:pPr>
       <w:r>
         <w:rPr>
           <w:lang w:val="en-GB"/>
-          <w:rPrChange w:id="199" w:author="Keet, M." w:date="2015-02-14T16:31:00Z">
-            <w:rPr>
-              <w:lang w:val="en-GB"/>
-            </w:rPr>
-          </w:rPrChange>
         </w:rPr>
         <w:t xml:space="preserve">The objective of </w:t>
       </w:r>
       <w:r>
         <w:rPr>
           <w:lang w:val="en-GB"/>
-          <w:rPrChange w:id="200" w:author="Keet, M." w:date="2015-02-14T16:31:00Z">
-            <w:rPr>
-              <w:lang w:val="en-GB"/>
-            </w:rPr>
-          </w:rPrChange>
         </w:rPr>
         <w:t>System</w:t>
       </w:r>
       <w:r>
         <w:rPr>
           <w:lang w:val="en-GB"/>
-          <w:rPrChange w:id="201" w:author="Keet, M." w:date="2015-02-14T16:31:00Z">
-            <w:rPr>
-              <w:lang w:val="en-GB"/>
-            </w:rPr>
-          </w:rPrChange>
         </w:rPr>
         <w:t xml:space="preserve"> </w:t>
       </w:r>
       <w:r>
         <w:rPr>
           <w:lang w:val="en-GB"/>
-          <w:rPrChange w:id="202" w:author="Keet, M." w:date="2015-02-14T16:31:00Z">
-            <w:rPr>
-              <w:lang w:val="en-GB"/>
-            </w:rPr>
-          </w:rPrChange>
         </w:rPr>
         <w:t>Validation</w:t>
       </w:r>
       <w:r>
         <w:rPr>
           <w:lang w:val="en-GB"/>
-          <w:rPrChange w:id="203" w:author="Keet, M." w:date="2015-02-14T16:31:00Z">
-            <w:rPr>
-              <w:lang w:val="en-GB"/>
-            </w:rPr>
-          </w:rPrChange>
         </w:rPr>
         <w:t xml:space="preserve"> and </w:t>
       </w:r>
       <w:r>
         <w:rPr>
           <w:lang w:val="en-GB"/>
-          <w:rPrChange w:id="204" w:author="Keet, M." w:date="2015-02-14T16:31:00Z">
-            <w:rPr>
-              <w:lang w:val="en-GB"/>
-            </w:rPr>
-          </w:rPrChange>
         </w:rPr>
         <w:t>Testing</w:t>
       </w:r>
       <w:r>
         <w:rPr>
           <w:lang w:val="en-GB"/>
-          <w:rPrChange w:id="205" w:author="Keet, M." w:date="2015-02-14T16:31:00Z">
-            <w:rPr>
-              <w:lang w:val="en-GB"/>
-            </w:rPr>
-          </w:rPrChange>
         </w:rPr>
         <w:t xml:space="preserve"> is to verify whether or not the end product meets the initial requirements. </w:t>
       </w:r>
       <w:r>
         <w:rPr>
           <w:lang w:val="en-GB"/>
-          <w:rPrChange w:id="206" w:author="Keet, M." w:date="2015-02-14T16:31:00Z">
-            <w:rPr>
-              <w:lang w:val="en-GB"/>
-            </w:rPr>
-          </w:rPrChange>
         </w:rPr>
         <w:t>System</w:t>
       </w:r>
       <w:r>
         <w:rPr>
           <w:lang w:val="en-GB"/>
-          <w:rPrChange w:id="207" w:author="Keet, M." w:date="2015-02-14T16:31:00Z">
-            <w:rPr>
-              <w:lang w:val="en-GB"/>
-            </w:rPr>
-          </w:rPrChange>
         </w:rPr>
         <w:t xml:space="preserve"> </w:t>
       </w:r>
       <w:r>
         <w:rPr>
           <w:lang w:val="en-GB"/>
-          <w:rPrChange w:id="208" w:author="Keet, M." w:date="2015-02-14T16:31:00Z">
-            <w:rPr>
-              <w:lang w:val="en-GB"/>
-            </w:rPr>
-          </w:rPrChange>
         </w:rPr>
         <w:t>Validation</w:t>
       </w:r>
       <w:r>
         <w:rPr>
           <w:lang w:val="en-GB"/>
-          <w:rPrChange w:id="209" w:author="Keet, M." w:date="2015-02-14T16:31:00Z">
-            <w:rPr>
-              <w:lang w:val="en-GB"/>
-            </w:rPr>
-          </w:rPrChange>
         </w:rPr>
         <w:t xml:space="preserve"> and </w:t>
       </w:r>
       <w:r>
         <w:rPr>
           <w:lang w:val="en-GB"/>
-          <w:rPrChange w:id="210" w:author="Keet, M." w:date="2015-02-14T16:31:00Z">
-            <w:rPr>
-              <w:lang w:val="en-GB"/>
-            </w:rPr>
-          </w:rPrChange>
         </w:rPr>
         <w:t>Testing</w:t>
       </w:r>
       <w:r>
         <w:rPr>
           <w:lang w:val="en-GB"/>
-          <w:rPrChange w:id="211" w:author="Keet, M." w:date="2015-02-14T16:31:00Z">
-            <w:rPr>
-              <w:lang w:val="en-GB"/>
-            </w:rPr>
-          </w:rPrChange>
         </w:rPr>
         <w:t xml:space="preserve"> is carried out during all the other software related steps. The process is splinted in 3 main methods: Code Review , Test Cases and Formal Proofs. </w:t>
       </w:r>
@@ -3612,21 +3392,11 @@
       <w:pPr>
         <w:rPr>
           <w:lang w:val="en-GB"/>
-          <w:rPrChange w:id="212" w:author="Keet, M." w:date="2015-02-14T16:31:00Z">
-            <w:rPr>
-              <w:lang w:val="en-GB"/>
-            </w:rPr>
-          </w:rPrChange>
         </w:rPr>
       </w:pPr>
       <w:r>
         <w:rPr>
           <w:lang w:val="en-GB"/>
-          <w:rPrChange w:id="213" w:author="Keet, M." w:date="2015-02-14T16:31:00Z">
-            <w:rPr>
-              <w:lang w:val="en-GB"/>
-            </w:rPr>
-          </w:rPrChange>
         </w:rPr>
         <w:t xml:space="preserve">Code review consists of having a group of people assess and review lines of code. For every review a report has to be created, from a simple Walkthrough to a Formal Peer Review or Pair Programing. </w:t>
       </w:r>
@@ -3635,21 +3405,11 @@
       <w:pPr>
         <w:rPr>
           <w:lang w:val="en-GB"/>
-          <w:rPrChange w:id="214" w:author="Keet, M." w:date="2015-02-14T16:31:00Z">
-            <w:rPr>
-              <w:lang w:val="en-GB"/>
-            </w:rPr>
-          </w:rPrChange>
         </w:rPr>
       </w:pPr>
       <w:r>
         <w:rPr>
           <w:lang w:val="en-GB"/>
-          <w:rPrChange w:id="215" w:author="Keet, M." w:date="2015-02-14T16:31:00Z">
-            <w:rPr>
-              <w:lang w:val="en-GB"/>
-            </w:rPr>
-          </w:rPrChange>
         </w:rPr>
         <w:t>Test Cases must be created describing with an input and an expected output, the Test Run must cover all statements, conditions and decisions, all executions of the test cases must be documented along with a description of the result of the test.</w:t>
       </w:r>
@@ -3658,38 +3418,23 @@
       <w:pPr>
         <w:rPr>
           <w:lang w:val="en-GB"/>
-          <w:rPrChange w:id="216" w:author="Keet, M." w:date="2015-02-14T16:31:00Z">
-            <w:rPr>
-              <w:lang w:val="en-GB"/>
-            </w:rPr>
-          </w:rPrChange>
         </w:rPr>
       </w:pPr>
       <w:r>
         <w:rPr>
           <w:lang w:val="en-GB"/>
-          <w:rPrChange w:id="217" w:author="Keet, M." w:date="2015-02-14T16:31:00Z">
-            <w:rPr>
-              <w:lang w:val="en-GB"/>
-            </w:rPr>
-          </w:rPrChange>
         </w:rPr>
         <w:t xml:space="preserve">The Formal Proofs </w:t>
       </w:r>
-      <w:del w:id="218" w:author="Keet, M." w:date="2015-02-14T16:42:00Z">
+      <w:del w:id="171" w:author="Keet, M." w:date="2015-02-14T16:42:00Z">
         <w:r>
           <w:rPr>
             <w:lang w:val="en-GB"/>
-            <w:rPrChange w:id="219" w:author="Keet, M." w:date="2015-02-14T16:31:00Z">
-              <w:rPr>
-                <w:lang w:val="en-GB"/>
-              </w:rPr>
-            </w:rPrChange>
           </w:rPr>
           <w:delText xml:space="preserve">is </w:delText>
         </w:r>
       </w:del>
-      <w:ins w:id="220" w:author="Keet, M." w:date="2015-02-14T16:42:00Z">
+      <w:ins w:id="172" w:author="Keet, M." w:date="2015-02-14T16:42:00Z">
         <w:r>
           <w:rPr>
             <w:lang w:val="en-GB"/>
@@ -3709,7 +3454,7 @@
         </w:rPr>
         <w:t>checking if requirements written in</w:t>
       </w:r>
-      <w:del w:id="221" w:author="Keet, M." w:date="2015-02-14T16:43:00Z">
+      <w:del w:id="173" w:author="Keet, M." w:date="2015-02-14T16:43:00Z">
         <w:r>
           <w:rPr>
             <w:lang w:val="en-GB"/>
@@ -3732,88 +3477,151 @@
     </w:p>
     <w:p>
       <w:pPr>
-        <w:pStyle w:val="Kop1"/>
-        <w:rPr>
-          <w:lang w:val="en-GB"/>
-          <w:rPrChange w:id="222" w:author="Keet, M." w:date="2015-02-14T16:31:00Z">
-            <w:rPr>
-              <w:lang w:val="en-GB"/>
-            </w:rPr>
-          </w:rPrChange>
-        </w:rPr>
-      </w:pPr>
-      <w:bookmarkStart w:id="223" w:name="_Toc411696096"/>
+        <w:pStyle w:val="Kop2"/>
+        <w:rPr>
+          <w:lang w:val="en-GB"/>
+        </w:rPr>
+        <w:pPrChange w:id="174" w:author="Keet, M." w:date="2015-02-14T17:15:00Z">
+          <w:pPr>
+            <w:pStyle w:val="Kop1"/>
+          </w:pPr>
+        </w:pPrChange>
+      </w:pPr>
+      <w:bookmarkStart w:id="175" w:name="_Toc411697645"/>
       <w:r>
         <w:rPr>
           <w:lang w:val="en-GB"/>
-          <w:rPrChange w:id="224" w:author="Keet, M." w:date="2015-02-14T16:31:00Z">
-            <w:rPr>
-              <w:lang w:val="en-GB"/>
-            </w:rPr>
-          </w:rPrChange>
         </w:rPr>
         <w:t>Final Report</w:t>
       </w:r>
-      <w:bookmarkEnd w:id="223"/>
-    </w:p>
-    <w:p>
-      <w:pPr>
-        <w:rPr>
-          <w:lang w:val="en-GB"/>
-          <w:rPrChange w:id="225" w:author="Keet, M." w:date="2015-02-14T16:31:00Z">
+      <w:bookmarkEnd w:id="175"/>
+    </w:p>
+    <w:p>
+      <w:pPr>
+        <w:rPr>
+          <w:ins w:id="176" w:author="Keet, M." w:date="2015-02-14T17:13:00Z"/>
+          <w:lang w:val="en-GB"/>
+        </w:rPr>
+      </w:pPr>
+      <w:r>
+        <w:rPr>
+          <w:lang w:val="en-GB"/>
+          <w:rPrChange w:id="177" w:author="Keet, M." w:date="2015-02-14T16:31:00Z">
             <w:rPr>
               <w:lang w:val="en-US"/>
             </w:rPr>
           </w:rPrChange>
         </w:rPr>
-      </w:pPr>
-      <w:r>
-        <w:rPr>
-          <w:lang w:val="en-GB"/>
-          <w:rPrChange w:id="226" w:author="Keet, M." w:date="2015-02-14T16:31:00Z">
+        <w:t>This document is a compilation of all previous documents, and adds to that: a table of contents, an introduction, and a conclusion. This conclusion will go over some of the problems the group faced over the course of this project, and how these problems were eventually solved. The “Final Report” is the final document to be handed in collectively, and marks the completion of the project of designing and building a sorting machine and the software that controls it.</w:t>
+      </w:r>
+    </w:p>
+    <w:p>
+      <w:pPr>
+        <w:rPr>
+          <w:ins w:id="178" w:author="Keet, M." w:date="2015-02-14T17:13:00Z"/>
+          <w:lang w:val="en-GB"/>
+        </w:rPr>
+      </w:pPr>
+    </w:p>
+    <w:p>
+      <w:pPr>
+        <w:rPr>
+          <w:ins w:id="179" w:author="Keet, M." w:date="2015-02-14T17:13:00Z"/>
+          <w:lang w:val="en-GB"/>
+        </w:rPr>
+      </w:pPr>
+    </w:p>
+    <w:p>
+      <w:pPr>
+        <w:rPr>
+          <w:ins w:id="180" w:author="Keet, M." w:date="2015-02-14T17:13:00Z"/>
+          <w:lang w:val="en-GB"/>
+        </w:rPr>
+      </w:pPr>
+    </w:p>
+    <w:p>
+      <w:pPr>
+        <w:rPr>
+          <w:ins w:id="181" w:author="Keet, M." w:date="2015-02-14T17:13:00Z"/>
+          <w:lang w:val="en-GB"/>
+        </w:rPr>
+      </w:pPr>
+    </w:p>
+    <w:p>
+      <w:pPr>
+        <w:rPr>
+          <w:ins w:id="182" w:author="Keet, M." w:date="2015-02-14T17:13:00Z"/>
+          <w:lang w:val="en-GB"/>
+        </w:rPr>
+      </w:pPr>
+    </w:p>
+    <w:p>
+      <w:pPr>
+        <w:rPr>
+          <w:ins w:id="183" w:author="Keet, M." w:date="2015-02-14T17:13:00Z"/>
+          <w:lang w:val="en-GB"/>
+        </w:rPr>
+      </w:pPr>
+    </w:p>
+    <w:p>
+      <w:pPr>
+        <w:rPr>
+          <w:ins w:id="184" w:author="Keet, M." w:date="2015-02-14T17:13:00Z"/>
+          <w:lang w:val="en-GB"/>
+        </w:rPr>
+      </w:pPr>
+    </w:p>
+    <w:p>
+      <w:pPr>
+        <w:rPr>
+          <w:ins w:id="185" w:author="Keet, M." w:date="2015-02-14T17:13:00Z"/>
+          <w:lang w:val="en-GB"/>
+        </w:rPr>
+      </w:pPr>
+    </w:p>
+    <w:p>
+      <w:pPr>
+        <w:rPr>
+          <w:lang w:val="en-GB"/>
+          <w:rPrChange w:id="186" w:author="Keet, M." w:date="2015-02-14T16:31:00Z">
             <w:rPr>
               <w:lang w:val="en-US"/>
             </w:rPr>
           </w:rPrChange>
         </w:rPr>
-        <w:t>This document is a compilation of all previous documents, and adds to that: a table of contents, an introduction, and a conclusion. This conclusion will go over some of the problems the group faced over the course of this project, and how these problems were eventually solved. The “Final Report” is the final document to be handed in collectively, and marks the completion of the project of designing and building a sorting machine and the software that controls it.</w:t>
-      </w:r>
+      </w:pPr>
     </w:p>
     <w:p>
       <w:pPr>
         <w:pStyle w:val="Kop1"/>
         <w:rPr>
           <w:lang w:val="en-GB"/>
-          <w:rPrChange w:id="227" w:author="Keet, M." w:date="2015-02-14T16:31:00Z">
+          <w:rPrChange w:id="187" w:author="Keet, M." w:date="2015-02-14T16:31:00Z">
             <w:rPr>
               <w:lang w:val="en-US"/>
             </w:rPr>
           </w:rPrChange>
         </w:rPr>
       </w:pPr>
-      <w:bookmarkStart w:id="228" w:name="_Toc411696097"/>
+      <w:bookmarkStart w:id="188" w:name="_Toc411697646"/>
       <w:r>
         <w:rPr>
           <w:lang w:val="en-GB"/>
-          <w:rPrChange w:id="229" w:author="Keet, M." w:date="2015-02-14T16:31:00Z">
+          <w:rPrChange w:id="189" w:author="Keet, M." w:date="2015-02-14T16:31:00Z">
             <w:rPr>
               <w:lang w:val="en-US"/>
             </w:rPr>
           </w:rPrChange>
         </w:rPr>
+        <w:lastRenderedPageBreak/>
         <w:t>Roles</w:t>
       </w:r>
-      <w:bookmarkEnd w:id="228"/>
-    </w:p>
-    <w:p>
-      <w:pPr>
-        <w:rPr>
-          <w:lang w:val="en-GB"/>
-          <w:rPrChange w:id="230" w:author="Keet, M." w:date="2015-02-14T16:31:00Z">
-            <w:rPr>
-              <w:lang w:val="en-GB"/>
-            </w:rPr>
-          </w:rPrChange>
+      <w:bookmarkEnd w:id="188"/>
+    </w:p>
+    <w:p>
+      <w:pPr>
+        <w:rPr>
+          <w:lang w:val="en-GB"/>
         </w:rPr>
       </w:pPr>
       <w:r>
@@ -3834,35 +3642,18 @@
       <w:pPr>
         <w:rPr>
           <w:lang w:val="en-GB"/>
-          <w:rPrChange w:id="231" w:author="Keet, M." w:date="2015-02-14T16:31:00Z">
-            <w:rPr>
-              <w:lang w:val="en-GB"/>
-            </w:rPr>
-          </w:rPrChange>
         </w:rPr>
       </w:pPr>
       <w:r>
         <w:rPr>
           <w:b/>
           <w:lang w:val="en-GB"/>
-          <w:rPrChange w:id="232" w:author="Keet, M." w:date="2015-02-14T16:31:00Z">
-            <w:rPr>
-              <w:b/>
-              <w:lang w:val="en-GB"/>
-            </w:rPr>
-          </w:rPrChange>
-        </w:rPr>
-        <w:lastRenderedPageBreak/>
+        </w:rPr>
         <w:t>The secretary</w:t>
       </w:r>
       <w:r>
         <w:rPr>
           <w:lang w:val="en-GB"/>
-          <w:rPrChange w:id="233" w:author="Keet, M." w:date="2015-02-14T16:31:00Z">
-            <w:rPr>
-              <w:lang w:val="en-GB"/>
-            </w:rPr>
-          </w:rPrChange>
         </w:rPr>
         <w:t xml:space="preserve"> writes down minutes during the meetings, which are to be discussed and approved during the next meeting. He also compiles all individual logbooks into one collective logbook. Similarly to the president, the secretary is changed weekly.</w:t>
       </w:r>
@@ -3871,34 +3662,18 @@
       <w:pPr>
         <w:rPr>
           <w:lang w:val="en-GB"/>
-          <w:rPrChange w:id="234" w:author="Keet, M." w:date="2015-02-14T16:31:00Z">
-            <w:rPr>
-              <w:lang w:val="en-GB"/>
-            </w:rPr>
-          </w:rPrChange>
         </w:rPr>
       </w:pPr>
       <w:r>
         <w:rPr>
           <w:b/>
           <w:lang w:val="en-GB"/>
-          <w:rPrChange w:id="235" w:author="Keet, M." w:date="2015-02-14T16:31:00Z">
-            <w:rPr>
-              <w:b/>
-              <w:lang w:val="en-GB"/>
-            </w:rPr>
-          </w:rPrChange>
         </w:rPr>
         <w:t>The Quality Assurance Manager</w:t>
       </w:r>
       <w:r>
         <w:rPr>
           <w:lang w:val="en-GB"/>
-          <w:rPrChange w:id="236" w:author="Keet, M." w:date="2015-02-14T16:31:00Z">
-            <w:rPr>
-              <w:lang w:val="en-GB"/>
-            </w:rPr>
-          </w:rPrChange>
         </w:rPr>
         <w:t xml:space="preserve"> has to keep the Work Plan up to date and is responsible for the communication between the group and the tutor. Moreover, he is responsible for the whole process of the project. He makes sure that the products meet the requirements and are handed in time. The Quality Assurance Manager is rotated after the first three weeks and two weeks after that.</w:t>
       </w:r>
@@ -3907,37 +3682,20 @@
       <w:pPr>
         <w:rPr>
           <w:lang w:val="en-GB"/>
-          <w:rPrChange w:id="237" w:author="Keet, M." w:date="2015-02-14T16:31:00Z">
-            <w:rPr>
-              <w:lang w:val="en-GB"/>
-            </w:rPr>
-          </w:rPrChange>
         </w:rPr>
       </w:pPr>
       <w:r>
         <w:rPr>
           <w:b/>
           <w:lang w:val="en-GB"/>
-          <w:rPrChange w:id="238" w:author="Keet, M." w:date="2015-02-14T16:31:00Z">
-            <w:rPr>
-              <w:b/>
-              <w:lang w:val="en-GB"/>
-            </w:rPr>
-          </w:rPrChange>
         </w:rPr>
         <w:t xml:space="preserve">The </w:t>
       </w:r>
-      <w:del w:id="239" w:author="Keet, M." w:date="2015-02-14T16:45:00Z">
+      <w:del w:id="190" w:author="Keet, M." w:date="2015-02-14T16:45:00Z">
         <w:r>
           <w:rPr>
             <w:b/>
             <w:lang w:val="en-GB"/>
-            <w:rPrChange w:id="240" w:author="Keet, M." w:date="2015-02-14T16:31:00Z">
-              <w:rPr>
-                <w:b/>
-                <w:lang w:val="en-GB"/>
-              </w:rPr>
-            </w:rPrChange>
           </w:rPr>
           <w:delText xml:space="preserve">role of the </w:delText>
         </w:r>
@@ -3946,23 +3704,12 @@
         <w:rPr>
           <w:b/>
           <w:lang w:val="en-GB"/>
-          <w:rPrChange w:id="241" w:author="Keet, M." w:date="2015-02-14T16:31:00Z">
-            <w:rPr>
-              <w:b/>
-              <w:lang w:val="en-GB"/>
-            </w:rPr>
-          </w:rPrChange>
         </w:rPr>
         <w:t>materials manager</w:t>
       </w:r>
       <w:r>
         <w:rPr>
           <w:lang w:val="en-GB"/>
-          <w:rPrChange w:id="242" w:author="Keet, M." w:date="2015-02-14T16:31:00Z">
-            <w:rPr>
-              <w:lang w:val="en-GB"/>
-            </w:rPr>
-          </w:rPrChange>
         </w:rPr>
         <w:t xml:space="preserve"> is responsible for the provided materials, with the purpose of maintaining their initial state until the end of the project. The role of materials manager is not changed during the course.</w:t>
       </w:r>
@@ -3971,251 +3718,146 @@
       <w:pPr>
         <w:rPr>
           <w:lang w:val="en-GB"/>
-          <w:rPrChange w:id="243" w:author="Keet, M." w:date="2015-02-14T16:31:00Z">
-            <w:rPr>
-              <w:lang w:val="en-GB"/>
-            </w:rPr>
-          </w:rPrChange>
-        </w:rPr>
-      </w:pPr>
-    </w:p>
-    <w:p>
-      <w:pPr>
-        <w:rPr>
-          <w:lang w:val="en-GB"/>
-          <w:rPrChange w:id="244" w:author="Keet, M." w:date="2015-02-14T16:31:00Z">
-            <w:rPr>
-              <w:lang w:val="en-GB"/>
-            </w:rPr>
-          </w:rPrChange>
-        </w:rPr>
-      </w:pPr>
-    </w:p>
-    <w:p>
-      <w:pPr>
-        <w:rPr>
-          <w:lang w:val="en-GB"/>
-          <w:rPrChange w:id="245" w:author="Keet, M." w:date="2015-02-14T16:31:00Z">
-            <w:rPr>
-              <w:lang w:val="en-GB"/>
-            </w:rPr>
-          </w:rPrChange>
-        </w:rPr>
-      </w:pPr>
-    </w:p>
-    <w:p>
-      <w:pPr>
-        <w:rPr>
-          <w:lang w:val="en-GB"/>
-          <w:rPrChange w:id="246" w:author="Keet, M." w:date="2015-02-14T16:31:00Z">
-            <w:rPr>
-              <w:lang w:val="en-GB"/>
-            </w:rPr>
-          </w:rPrChange>
-        </w:rPr>
-      </w:pPr>
-    </w:p>
-    <w:p>
-      <w:pPr>
-        <w:rPr>
-          <w:lang w:val="en-GB"/>
-          <w:rPrChange w:id="247" w:author="Keet, M." w:date="2015-02-14T16:31:00Z">
-            <w:rPr>
-              <w:lang w:val="en-GB"/>
-            </w:rPr>
-          </w:rPrChange>
-        </w:rPr>
-      </w:pPr>
-    </w:p>
-    <w:p>
-      <w:pPr>
-        <w:rPr>
-          <w:lang w:val="en-GB"/>
-          <w:rPrChange w:id="248" w:author="Keet, M." w:date="2015-02-14T16:31:00Z">
-            <w:rPr>
-              <w:lang w:val="en-GB"/>
-            </w:rPr>
-          </w:rPrChange>
-        </w:rPr>
-      </w:pPr>
-    </w:p>
-    <w:p>
-      <w:pPr>
-        <w:rPr>
-          <w:lang w:val="en-GB"/>
-          <w:rPrChange w:id="249" w:author="Keet, M." w:date="2015-02-14T16:31:00Z">
-            <w:rPr>
-              <w:lang w:val="en-GB"/>
-            </w:rPr>
-          </w:rPrChange>
-        </w:rPr>
-      </w:pPr>
-    </w:p>
-    <w:p>
-      <w:pPr>
-        <w:rPr>
-          <w:lang w:val="en-GB"/>
-          <w:rPrChange w:id="250" w:author="Keet, M." w:date="2015-02-14T16:31:00Z">
-            <w:rPr>
-              <w:lang w:val="en-GB"/>
-            </w:rPr>
-          </w:rPrChange>
-        </w:rPr>
-      </w:pPr>
-    </w:p>
-    <w:p>
-      <w:pPr>
-        <w:rPr>
-          <w:lang w:val="en-GB"/>
-          <w:rPrChange w:id="251" w:author="Keet, M." w:date="2015-02-14T16:31:00Z">
-            <w:rPr>
-              <w:lang w:val="en-GB"/>
-            </w:rPr>
-          </w:rPrChange>
-        </w:rPr>
-      </w:pPr>
-    </w:p>
-    <w:p>
-      <w:pPr>
-        <w:rPr>
-          <w:lang w:val="en-GB"/>
-          <w:rPrChange w:id="252" w:author="Keet, M." w:date="2015-02-14T16:31:00Z">
-            <w:rPr>
-              <w:lang w:val="en-GB"/>
-            </w:rPr>
-          </w:rPrChange>
-        </w:rPr>
-      </w:pPr>
-    </w:p>
-    <w:p>
-      <w:pPr>
-        <w:rPr>
-          <w:lang w:val="en-GB"/>
-          <w:rPrChange w:id="253" w:author="Keet, M." w:date="2015-02-14T16:31:00Z">
-            <w:rPr>
-              <w:lang w:val="en-GB"/>
-            </w:rPr>
-          </w:rPrChange>
-        </w:rPr>
-      </w:pPr>
-    </w:p>
-    <w:p>
-      <w:pPr>
-        <w:rPr>
-          <w:lang w:val="en-GB"/>
-          <w:rPrChange w:id="254" w:author="Keet, M." w:date="2015-02-14T16:31:00Z">
-            <w:rPr>
-              <w:lang w:val="en-GB"/>
-            </w:rPr>
-          </w:rPrChange>
-        </w:rPr>
-      </w:pPr>
-    </w:p>
-    <w:p>
-      <w:pPr>
-        <w:rPr>
-          <w:lang w:val="en-GB"/>
-          <w:rPrChange w:id="255" w:author="Keet, M." w:date="2015-02-14T16:31:00Z">
-            <w:rPr>
-              <w:lang w:val="en-GB"/>
-            </w:rPr>
-          </w:rPrChange>
-        </w:rPr>
-      </w:pPr>
-    </w:p>
-    <w:p>
-      <w:pPr>
-        <w:rPr>
-          <w:lang w:val="en-GB"/>
-          <w:rPrChange w:id="256" w:author="Keet, M." w:date="2015-02-14T16:31:00Z">
-            <w:rPr>
-              <w:lang w:val="en-GB"/>
-            </w:rPr>
-          </w:rPrChange>
-        </w:rPr>
-      </w:pPr>
-    </w:p>
-    <w:p>
-      <w:pPr>
-        <w:rPr>
-          <w:lang w:val="en-GB"/>
-          <w:rPrChange w:id="257" w:author="Keet, M." w:date="2015-02-14T16:31:00Z">
-            <w:rPr>
-              <w:lang w:val="en-GB"/>
-            </w:rPr>
-          </w:rPrChange>
-        </w:rPr>
-      </w:pPr>
-    </w:p>
-    <w:p>
-      <w:pPr>
-        <w:rPr>
-          <w:lang w:val="en-GB"/>
-          <w:rPrChange w:id="258" w:author="Keet, M." w:date="2015-02-14T16:31:00Z">
-            <w:rPr>
-              <w:lang w:val="en-GB"/>
-            </w:rPr>
-          </w:rPrChange>
-        </w:rPr>
-      </w:pPr>
-    </w:p>
-    <w:p>
-      <w:pPr>
-        <w:rPr>
-          <w:lang w:val="en-GB"/>
-          <w:rPrChange w:id="259" w:author="Keet, M." w:date="2015-02-14T16:31:00Z">
-            <w:rPr>
-              <w:lang w:val="en-GB"/>
-            </w:rPr>
-          </w:rPrChange>
-        </w:rPr>
-      </w:pPr>
-    </w:p>
-    <w:p>
-      <w:pPr>
-        <w:rPr>
-          <w:lang w:val="en-GB"/>
-          <w:rPrChange w:id="260" w:author="Keet, M." w:date="2015-02-14T16:31:00Z">
-            <w:rPr>
-              <w:lang w:val="en-GB"/>
-            </w:rPr>
-          </w:rPrChange>
-        </w:rPr>
-      </w:pPr>
-    </w:p>
-    <w:p>
-      <w:pPr>
-        <w:rPr>
-          <w:lang w:val="en-GB"/>
-          <w:rPrChange w:id="261" w:author="Keet, M." w:date="2015-02-14T16:31:00Z">
-            <w:rPr>
-              <w:lang w:val="en-GB"/>
-            </w:rPr>
-          </w:rPrChange>
-        </w:rPr>
-      </w:pPr>
-    </w:p>
-    <w:p>
-      <w:pPr>
-        <w:rPr>
-          <w:lang w:val="en-GB"/>
-          <w:rPrChange w:id="262" w:author="Keet, M." w:date="2015-02-14T16:31:00Z">
-            <w:rPr>
-              <w:lang w:val="en-GB"/>
-            </w:rPr>
-          </w:rPrChange>
-        </w:rPr>
-      </w:pPr>
-    </w:p>
-    <w:p>
-      <w:pPr>
-        <w:rPr>
-          <w:lang w:val="en-GB"/>
-          <w:rPrChange w:id="263" w:author="Keet, M." w:date="2015-02-14T16:31:00Z">
-            <w:rPr>
-              <w:lang w:val="en-GB"/>
-            </w:rPr>
-          </w:rPrChange>
+        </w:rPr>
+      </w:pPr>
+    </w:p>
+    <w:p>
+      <w:pPr>
+        <w:rPr>
+          <w:lang w:val="en-GB"/>
+        </w:rPr>
+      </w:pPr>
+    </w:p>
+    <w:p>
+      <w:pPr>
+        <w:rPr>
+          <w:lang w:val="en-GB"/>
+        </w:rPr>
+      </w:pPr>
+    </w:p>
+    <w:p>
+      <w:pPr>
+        <w:rPr>
+          <w:lang w:val="en-GB"/>
+        </w:rPr>
+      </w:pPr>
+    </w:p>
+    <w:p>
+      <w:pPr>
+        <w:rPr>
+          <w:lang w:val="en-GB"/>
+        </w:rPr>
+      </w:pPr>
+    </w:p>
+    <w:p>
+      <w:pPr>
+        <w:rPr>
+          <w:lang w:val="en-GB"/>
+        </w:rPr>
+      </w:pPr>
+    </w:p>
+    <w:p>
+      <w:pPr>
+        <w:rPr>
+          <w:lang w:val="en-GB"/>
+        </w:rPr>
+      </w:pPr>
+    </w:p>
+    <w:p>
+      <w:pPr>
+        <w:rPr>
+          <w:lang w:val="en-GB"/>
+        </w:rPr>
+      </w:pPr>
+    </w:p>
+    <w:p>
+      <w:pPr>
+        <w:rPr>
+          <w:lang w:val="en-GB"/>
+        </w:rPr>
+      </w:pPr>
+    </w:p>
+    <w:p>
+      <w:pPr>
+        <w:rPr>
+          <w:lang w:val="en-GB"/>
+        </w:rPr>
+      </w:pPr>
+    </w:p>
+    <w:p>
+      <w:pPr>
+        <w:rPr>
+          <w:lang w:val="en-GB"/>
+        </w:rPr>
+      </w:pPr>
+    </w:p>
+    <w:p>
+      <w:pPr>
+        <w:rPr>
+          <w:lang w:val="en-GB"/>
+        </w:rPr>
+      </w:pPr>
+    </w:p>
+    <w:p>
+      <w:pPr>
+        <w:rPr>
+          <w:lang w:val="en-GB"/>
+        </w:rPr>
+      </w:pPr>
+    </w:p>
+    <w:p>
+      <w:pPr>
+        <w:rPr>
+          <w:lang w:val="en-GB"/>
+        </w:rPr>
+      </w:pPr>
+    </w:p>
+    <w:p>
+      <w:pPr>
+        <w:rPr>
+          <w:lang w:val="en-GB"/>
+        </w:rPr>
+      </w:pPr>
+    </w:p>
+    <w:p>
+      <w:pPr>
+        <w:rPr>
+          <w:lang w:val="en-GB"/>
+        </w:rPr>
+      </w:pPr>
+    </w:p>
+    <w:p>
+      <w:pPr>
+        <w:rPr>
+          <w:lang w:val="en-GB"/>
+        </w:rPr>
+      </w:pPr>
+    </w:p>
+    <w:p>
+      <w:pPr>
+        <w:rPr>
+          <w:lang w:val="en-GB"/>
+        </w:rPr>
+      </w:pPr>
+    </w:p>
+    <w:p>
+      <w:pPr>
+        <w:rPr>
+          <w:lang w:val="en-GB"/>
+        </w:rPr>
+      </w:pPr>
+    </w:p>
+    <w:p>
+      <w:pPr>
+        <w:rPr>
+          <w:lang w:val="en-GB"/>
+        </w:rPr>
+      </w:pPr>
+    </w:p>
+    <w:p>
+      <w:pPr>
+        <w:rPr>
+          <w:lang w:val="en-GB"/>
         </w:rPr>
       </w:pPr>
     </w:p>
@@ -4224,38 +3866,22 @@
         <w:pStyle w:val="Kop1"/>
         <w:rPr>
           <w:lang w:val="en-GB"/>
-          <w:rPrChange w:id="264" w:author="Keet, M." w:date="2015-02-14T16:31:00Z">
-            <w:rPr>
-              <w:lang w:val="en-GB"/>
-            </w:rPr>
-          </w:rPrChange>
-        </w:rPr>
-      </w:pPr>
-      <w:bookmarkStart w:id="265" w:name="_Toc411696098"/>
+        </w:rPr>
+      </w:pPr>
+      <w:bookmarkStart w:id="191" w:name="_Toc411697647"/>
       <w:r>
         <w:rPr>
           <w:lang w:val="en-GB"/>
-          <w:rPrChange w:id="266" w:author="Keet, M." w:date="2015-02-14T16:31:00Z">
-            <w:rPr>
-              <w:lang w:val="en-GB"/>
-            </w:rPr>
-          </w:rPrChange>
-        </w:rPr>
-        <w:lastRenderedPageBreak/>
+        </w:rPr>
         <w:t xml:space="preserve">Weekly </w:t>
       </w:r>
       <w:r>
         <w:rPr>
           <w:lang w:val="en-GB"/>
-          <w:rPrChange w:id="267" w:author="Keet, M." w:date="2015-02-14T16:31:00Z">
-            <w:rPr>
-              <w:lang w:val="en-GB"/>
-            </w:rPr>
-          </w:rPrChange>
         </w:rPr>
         <w:t>Schedules</w:t>
       </w:r>
-      <w:bookmarkEnd w:id="265"/>
+      <w:bookmarkEnd w:id="191"/>
     </w:p>
     <w:tbl>
       <w:tblPr>
@@ -4291,15 +3917,15 @@
             <w:pPr>
               <w:rPr>
                 <w:lang w:val="en-GB"/>
-                <w:rPrChange w:id="268" w:author="Keet, M." w:date="2015-02-14T16:31:00Z">
-                  <w:rPr/>
-                </w:rPrChange>
-              </w:rPr>
-            </w:pPr>
-            <w:r>
-              <w:rPr>
-                <w:lang w:val="en-GB"/>
-                <w:rPrChange w:id="269" w:author="Keet, M." w:date="2015-02-14T16:31:00Z">
+                <w:rPrChange w:id="192" w:author="Keet, M." w:date="2015-02-14T16:31:00Z">
+                  <w:rPr/>
+                </w:rPrChange>
+              </w:rPr>
+            </w:pPr>
+            <w:r>
+              <w:rPr>
+                <w:lang w:val="en-GB"/>
+                <w:rPrChange w:id="193" w:author="Keet, M." w:date="2015-02-14T16:31:00Z">
                   <w:rPr/>
                 </w:rPrChange>
               </w:rPr>
@@ -4325,15 +3951,15 @@
               </w:tabs>
               <w:rPr>
                 <w:lang w:val="en-GB"/>
-                <w:rPrChange w:id="270" w:author="Keet, M." w:date="2015-02-14T16:31:00Z">
-                  <w:rPr/>
-                </w:rPrChange>
-              </w:rPr>
-            </w:pPr>
-            <w:r>
-              <w:rPr>
-                <w:lang w:val="en-GB"/>
-                <w:rPrChange w:id="271" w:author="Keet, M." w:date="2015-02-14T16:31:00Z">
+                <w:rPrChange w:id="194" w:author="Keet, M." w:date="2015-02-14T16:31:00Z">
+                  <w:rPr/>
+                </w:rPrChange>
+              </w:rPr>
+            </w:pPr>
+            <w:r>
+              <w:rPr>
+                <w:lang w:val="en-GB"/>
+                <w:rPrChange w:id="195" w:author="Keet, M." w:date="2015-02-14T16:31:00Z">
                   <w:rPr/>
                 </w:rPrChange>
               </w:rPr>
@@ -4342,7 +3968,7 @@
             <w:r>
               <w:rPr>
                 <w:lang w:val="en-GB"/>
-                <w:rPrChange w:id="272" w:author="Keet, M." w:date="2015-02-14T16:31:00Z">
+                <w:rPrChange w:id="196" w:author="Keet, M." w:date="2015-02-14T16:31:00Z">
                   <w:rPr/>
                 </w:rPrChange>
               </w:rPr>
@@ -4360,15 +3986,15 @@
             <w:pPr>
               <w:rPr>
                 <w:lang w:val="en-GB"/>
-                <w:rPrChange w:id="273" w:author="Keet, M." w:date="2015-02-14T16:31:00Z">
-                  <w:rPr/>
-                </w:rPrChange>
-              </w:rPr>
-            </w:pPr>
-            <w:r>
-              <w:rPr>
-                <w:lang w:val="en-GB"/>
-                <w:rPrChange w:id="274" w:author="Keet, M." w:date="2015-02-14T16:31:00Z">
+                <w:rPrChange w:id="197" w:author="Keet, M." w:date="2015-02-14T16:31:00Z">
+                  <w:rPr/>
+                </w:rPrChange>
+              </w:rPr>
+            </w:pPr>
+            <w:r>
+              <w:rPr>
+                <w:lang w:val="en-GB"/>
+                <w:rPrChange w:id="198" w:author="Keet, M." w:date="2015-02-14T16:31:00Z">
                   <w:rPr/>
                 </w:rPrChange>
               </w:rPr>
@@ -4391,15 +4017,15 @@
             <w:pPr>
               <w:rPr>
                 <w:lang w:val="en-GB"/>
-                <w:rPrChange w:id="275" w:author="Keet, M." w:date="2015-02-14T16:31:00Z">
-                  <w:rPr/>
-                </w:rPrChange>
-              </w:rPr>
-            </w:pPr>
-            <w:r>
-              <w:rPr>
-                <w:lang w:val="en-GB"/>
-                <w:rPrChange w:id="276" w:author="Keet, M." w:date="2015-02-14T16:31:00Z">
+                <w:rPrChange w:id="199" w:author="Keet, M." w:date="2015-02-14T16:31:00Z">
+                  <w:rPr/>
+                </w:rPrChange>
+              </w:rPr>
+            </w:pPr>
+            <w:r>
+              <w:rPr>
+                <w:lang w:val="en-GB"/>
+                <w:rPrChange w:id="200" w:author="Keet, M." w:date="2015-02-14T16:31:00Z">
                   <w:rPr/>
                 </w:rPrChange>
               </w:rPr>
@@ -4414,21 +4040,7 @@
             <w:shd w:val="clear" w:color="auto" w:fill="F3690B"/>
           </w:tcPr>
           <w:p>
-            <w:pPr>
-              <w:rPr>
-                <w:lang w:val="en-GB"/>
-                <w:rPrChange w:id="277" w:author="Keet, M." w:date="2015-02-14T16:31:00Z">
-                  <w:rPr/>
-                </w:rPrChange>
-              </w:rPr>
-            </w:pPr>
-            <w:r>
-              <w:rPr>
-                <w:lang w:val="en-GB"/>
-                <w:rPrChange w:id="278" w:author="Keet, M." w:date="2015-02-14T16:31:00Z">
-                  <w:rPr/>
-                </w:rPrChange>
-              </w:rPr>
+            <w:r>
               <w:t>Boelens W.W. (Wigger Boelens)</w:t>
             </w:r>
           </w:p>
@@ -4448,32 +4060,32 @@
             <w:pPr>
               <w:rPr>
                 <w:lang w:val="en-GB"/>
-                <w:rPrChange w:id="279" w:author="Keet, M." w:date="2015-02-14T16:31:00Z">
-                  <w:rPr/>
-                </w:rPrChange>
-              </w:rPr>
-            </w:pPr>
-            <w:r>
-              <w:rPr>
-                <w:lang w:val="en-GB"/>
-                <w:rPrChange w:id="280" w:author="Keet, M." w:date="2015-02-14T16:31:00Z">
+                <w:rPrChange w:id="201" w:author="Keet, M." w:date="2015-02-14T16:31:00Z">
+                  <w:rPr/>
+                </w:rPrChange>
+              </w:rPr>
+            </w:pPr>
+            <w:r>
+              <w:rPr>
+                <w:lang w:val="en-GB"/>
+                <w:rPrChange w:id="202" w:author="Keet, M." w:date="2015-02-14T16:31:00Z">
                   <w:rPr/>
                 </w:rPrChange>
               </w:rPr>
               <w:t xml:space="preserve">Quality </w:t>
             </w:r>
-            <w:del w:id="281" w:author="Keet, M." w:date="2015-02-14T16:48:00Z">
+            <w:del w:id="203" w:author="Keet, M." w:date="2015-02-14T16:48:00Z">
               <w:r>
                 <w:rPr>
                   <w:lang w:val="en-GB"/>
-                  <w:rPrChange w:id="282" w:author="Keet, M." w:date="2015-02-14T16:31:00Z">
+                  <w:rPrChange w:id="204" w:author="Keet, M." w:date="2015-02-14T16:31:00Z">
                     <w:rPr/>
                   </w:rPrChange>
                 </w:rPr>
                 <w:delText xml:space="preserve">Insurance </w:delText>
               </w:r>
             </w:del>
-            <w:ins w:id="283" w:author="Keet, M." w:date="2015-02-14T16:48:00Z">
+            <w:ins w:id="205" w:author="Keet, M." w:date="2015-02-14T16:48:00Z">
               <w:r>
                 <w:rPr>
                   <w:lang w:val="en-GB"/>
@@ -4483,7 +4095,7 @@
               <w:r>
                 <w:rPr>
                   <w:lang w:val="en-GB"/>
-                  <w:rPrChange w:id="284" w:author="Keet, M." w:date="2015-02-14T16:31:00Z">
+                  <w:rPrChange w:id="206" w:author="Keet, M." w:date="2015-02-14T16:31:00Z">
                     <w:rPr/>
                   </w:rPrChange>
                 </w:rPr>
@@ -4493,7 +4105,7 @@
             <w:r>
               <w:rPr>
                 <w:lang w:val="en-GB"/>
-                <w:rPrChange w:id="285" w:author="Keet, M." w:date="2015-02-14T16:31:00Z">
+                <w:rPrChange w:id="207" w:author="Keet, M." w:date="2015-02-14T16:31:00Z">
                   <w:rPr/>
                 </w:rPrChange>
               </w:rPr>
@@ -4508,21 +4120,7 @@
             <w:shd w:val="clear" w:color="auto" w:fill="FFCC66"/>
           </w:tcPr>
           <w:p>
-            <w:pPr>
-              <w:rPr>
-                <w:lang w:val="en-GB"/>
-                <w:rPrChange w:id="286" w:author="Keet, M." w:date="2015-02-14T16:31:00Z">
-                  <w:rPr/>
-                </w:rPrChange>
-              </w:rPr>
-            </w:pPr>
-            <w:r>
-              <w:rPr>
-                <w:lang w:val="en-GB"/>
-                <w:rPrChange w:id="287" w:author="Keet, M." w:date="2015-02-14T16:31:00Z">
-                  <w:rPr/>
-                </w:rPrChange>
-              </w:rPr>
+            <w:r>
               <w:t>Berg S.H.M. van den (Stefan)</w:t>
             </w:r>
           </w:p>
@@ -4542,15 +4140,15 @@
             <w:pPr>
               <w:rPr>
                 <w:lang w:val="en-GB"/>
-                <w:rPrChange w:id="288" w:author="Keet, M." w:date="2015-02-14T16:31:00Z">
-                  <w:rPr/>
-                </w:rPrChange>
-              </w:rPr>
-            </w:pPr>
-            <w:r>
-              <w:rPr>
-                <w:lang w:val="en-GB"/>
-                <w:rPrChange w:id="289" w:author="Keet, M." w:date="2015-02-14T16:31:00Z">
+                <w:rPrChange w:id="208" w:author="Keet, M." w:date="2015-02-14T16:31:00Z">
+                  <w:rPr/>
+                </w:rPrChange>
+              </w:rPr>
+            </w:pPr>
+            <w:r>
+              <w:rPr>
+                <w:lang w:val="en-GB"/>
+                <w:rPrChange w:id="209" w:author="Keet, M." w:date="2015-02-14T16:31:00Z">
                   <w:rPr/>
                 </w:rPrChange>
               </w:rPr>
@@ -4568,15 +4166,15 @@
             <w:pPr>
               <w:rPr>
                 <w:lang w:val="en-GB"/>
-                <w:rPrChange w:id="290" w:author="Keet, M." w:date="2015-02-14T16:31:00Z">
-                  <w:rPr/>
-                </w:rPrChange>
-              </w:rPr>
-            </w:pPr>
-            <w:r>
-              <w:rPr>
-                <w:lang w:val="en-GB"/>
-                <w:rPrChange w:id="291" w:author="Keet, M." w:date="2015-02-14T16:31:00Z">
+                <w:rPrChange w:id="210" w:author="Keet, M." w:date="2015-02-14T16:31:00Z">
+                  <w:rPr/>
+                </w:rPrChange>
+              </w:rPr>
+            </w:pPr>
+            <w:r>
+              <w:rPr>
+                <w:lang w:val="en-GB"/>
+                <w:rPrChange w:id="211" w:author="Keet, M." w:date="2015-02-14T16:31:00Z">
                   <w:rPr/>
                 </w:rPrChange>
               </w:rPr>
@@ -4598,15 +4196,15 @@
             <w:pPr>
               <w:rPr>
                 <w:lang w:val="en-GB"/>
-                <w:rPrChange w:id="292" w:author="Keet, M." w:date="2015-02-14T16:31:00Z">
-                  <w:rPr/>
-                </w:rPrChange>
-              </w:rPr>
-            </w:pPr>
-            <w:r>
-              <w:rPr>
-                <w:lang w:val="en-GB"/>
-                <w:rPrChange w:id="293" w:author="Keet, M." w:date="2015-02-14T16:31:00Z">
+                <w:rPrChange w:id="212" w:author="Keet, M." w:date="2015-02-14T16:31:00Z">
+                  <w:rPr/>
+                </w:rPrChange>
+              </w:rPr>
+            </w:pPr>
+            <w:r>
+              <w:rPr>
+                <w:lang w:val="en-GB"/>
+                <w:rPrChange w:id="213" w:author="Keet, M." w:date="2015-02-14T16:31:00Z">
                   <w:rPr/>
                 </w:rPrChange>
               </w:rPr>
@@ -4624,15 +4222,15 @@
             <w:pPr>
               <w:rPr>
                 <w:lang w:val="en-GB"/>
-                <w:rPrChange w:id="294" w:author="Keet, M." w:date="2015-02-14T16:31:00Z">
-                  <w:rPr/>
-                </w:rPrChange>
-              </w:rPr>
-            </w:pPr>
-            <w:r>
-              <w:rPr>
-                <w:lang w:val="en-GB"/>
-                <w:rPrChange w:id="295" w:author="Keet, M." w:date="2015-02-14T16:31:00Z">
+                <w:rPrChange w:id="214" w:author="Keet, M." w:date="2015-02-14T16:31:00Z">
+                  <w:rPr/>
+                </w:rPrChange>
+              </w:rPr>
+            </w:pPr>
+            <w:r>
+              <w:rPr>
+                <w:lang w:val="en-GB"/>
+                <w:rPrChange w:id="215" w:author="Keet, M." w:date="2015-02-14T16:31:00Z">
                   <w:rPr/>
                 </w:rPrChange>
               </w:rPr>
@@ -4649,15 +4247,15 @@
             <w:pPr>
               <w:rPr>
                 <w:lang w:val="en-GB"/>
-                <w:rPrChange w:id="296" w:author="Keet, M." w:date="2015-02-14T16:31:00Z">
-                  <w:rPr/>
-                </w:rPrChange>
-              </w:rPr>
-            </w:pPr>
-            <w:r>
-              <w:rPr>
-                <w:lang w:val="en-GB"/>
-                <w:rPrChange w:id="297" w:author="Keet, M." w:date="2015-02-14T16:31:00Z">
+                <w:rPrChange w:id="216" w:author="Keet, M." w:date="2015-02-14T16:31:00Z">
+                  <w:rPr/>
+                </w:rPrChange>
+              </w:rPr>
+            </w:pPr>
+            <w:r>
+              <w:rPr>
+                <w:lang w:val="en-GB"/>
+                <w:rPrChange w:id="217" w:author="Keet, M." w:date="2015-02-14T16:31:00Z">
                   <w:rPr/>
                 </w:rPrChange>
               </w:rPr>
@@ -4679,15 +4277,15 @@
             <w:pPr>
               <w:rPr>
                 <w:lang w:val="en-GB"/>
-                <w:rPrChange w:id="298" w:author="Keet, M." w:date="2015-02-14T16:31:00Z">
-                  <w:rPr/>
-                </w:rPrChange>
-              </w:rPr>
-            </w:pPr>
-            <w:r>
-              <w:rPr>
-                <w:lang w:val="en-GB"/>
-                <w:rPrChange w:id="299" w:author="Keet, M." w:date="2015-02-14T16:31:00Z">
+                <w:rPrChange w:id="218" w:author="Keet, M." w:date="2015-02-14T16:31:00Z">
+                  <w:rPr/>
+                </w:rPrChange>
+              </w:rPr>
+            </w:pPr>
+            <w:r>
+              <w:rPr>
+                <w:lang w:val="en-GB"/>
+                <w:rPrChange w:id="219" w:author="Keet, M." w:date="2015-02-14T16:31:00Z">
                   <w:rPr/>
                 </w:rPrChange>
               </w:rPr>
@@ -4707,13 +4305,6 @@
                 <w:sz w:val="20"/>
                 <w:szCs w:val="20"/>
                 <w:lang w:val="en-GB"/>
-                <w:rPrChange w:id="300" w:author="Keet, M." w:date="2015-02-14T16:31:00Z">
-                  <w:rPr>
-                    <w:sz w:val="20"/>
-                    <w:szCs w:val="20"/>
-                    <w:lang w:val="en-GB"/>
-                  </w:rPr>
-                </w:rPrChange>
               </w:rPr>
             </w:pPr>
             <w:r>
@@ -4729,13 +4320,6 @@
                 <w:sz w:val="20"/>
                 <w:szCs w:val="20"/>
                 <w:lang w:val="en-GB"/>
-                <w:rPrChange w:id="301" w:author="Keet, M." w:date="2015-02-14T16:31:00Z">
-                  <w:rPr>
-                    <w:sz w:val="20"/>
-                    <w:szCs w:val="20"/>
-                    <w:lang w:val="en-GB"/>
-                  </w:rPr>
-                </w:rPrChange>
               </w:rPr>
               <w:t>assigned individually.</w:t>
             </w:r>
@@ -4750,21 +4334,11 @@
             <w:pPr>
               <w:rPr>
                 <w:lang w:val="en-GB"/>
-                <w:rPrChange w:id="302" w:author="Keet, M." w:date="2015-02-14T16:31:00Z">
-                  <w:rPr>
-                    <w:lang w:val="en-GB"/>
-                  </w:rPr>
-                </w:rPrChange>
-              </w:rPr>
-            </w:pPr>
-            <w:r>
-              <w:rPr>
-                <w:lang w:val="en-GB"/>
-                <w:rPrChange w:id="303" w:author="Keet, M." w:date="2015-02-14T16:31:00Z">
-                  <w:rPr>
-                    <w:lang w:val="en-GB"/>
-                  </w:rPr>
-                </w:rPrChange>
+              </w:rPr>
+            </w:pPr>
+            <w:r>
+              <w:rPr>
+                <w:lang w:val="en-GB"/>
               </w:rPr>
               <w:t>Every member is responsible for their own Abstract.</w:t>
             </w:r>
@@ -4817,15 +4391,15 @@
               </w:tabs>
               <w:rPr>
                 <w:lang w:val="en-GB"/>
-                <w:rPrChange w:id="304" w:author="Keet, M." w:date="2015-02-14T16:31:00Z">
-                  <w:rPr/>
-                </w:rPrChange>
-              </w:rPr>
-            </w:pPr>
-            <w:r>
-              <w:rPr>
-                <w:lang w:val="en-GB"/>
-                <w:rPrChange w:id="305" w:author="Keet, M." w:date="2015-02-14T16:31:00Z">
+                <w:rPrChange w:id="220" w:author="Keet, M." w:date="2015-02-14T16:31:00Z">
+                  <w:rPr/>
+                </w:rPrChange>
+              </w:rPr>
+            </w:pPr>
+            <w:r>
+              <w:rPr>
+                <w:lang w:val="en-GB"/>
+                <w:rPrChange w:id="221" w:author="Keet, M." w:date="2015-02-14T16:31:00Z">
                   <w:rPr/>
                 </w:rPrChange>
               </w:rPr>
@@ -4834,7 +4408,7 @@
             <w:r>
               <w:rPr>
                 <w:lang w:val="en-GB"/>
-                <w:rPrChange w:id="306" w:author="Keet, M." w:date="2015-02-14T16:31:00Z">
+                <w:rPrChange w:id="222" w:author="Keet, M." w:date="2015-02-14T16:31:00Z">
                   <w:rPr/>
                 </w:rPrChange>
               </w:rPr>
@@ -4872,15 +4446,15 @@
               </w:tabs>
               <w:rPr>
                 <w:lang w:val="en-GB"/>
-                <w:rPrChange w:id="307" w:author="Keet, M." w:date="2015-02-14T16:31:00Z">
-                  <w:rPr/>
-                </w:rPrChange>
-              </w:rPr>
-            </w:pPr>
-            <w:r>
-              <w:rPr>
-                <w:lang w:val="en-GB"/>
-                <w:rPrChange w:id="308" w:author="Keet, M." w:date="2015-02-14T16:31:00Z">
+                <w:rPrChange w:id="223" w:author="Keet, M." w:date="2015-02-14T16:31:00Z">
+                  <w:rPr/>
+                </w:rPrChange>
+              </w:rPr>
+            </w:pPr>
+            <w:r>
+              <w:rPr>
+                <w:lang w:val="en-GB"/>
+                <w:rPrChange w:id="224" w:author="Keet, M." w:date="2015-02-14T16:31:00Z">
                   <w:rPr/>
                 </w:rPrChange>
               </w:rPr>
@@ -4889,7 +4463,7 @@
             <w:r>
               <w:rPr>
                 <w:lang w:val="en-GB"/>
-                <w:rPrChange w:id="309" w:author="Keet, M." w:date="2015-02-14T16:31:00Z">
+                <w:rPrChange w:id="225" w:author="Keet, M." w:date="2015-02-14T16:31:00Z">
                   <w:rPr/>
                 </w:rPrChange>
               </w:rPr>
@@ -4907,21 +4481,7 @@
             <w:shd w:val="clear" w:color="auto" w:fill="FFCC66"/>
           </w:tcPr>
           <w:p>
-            <w:pPr>
-              <w:rPr>
-                <w:lang w:val="en-GB"/>
-                <w:rPrChange w:id="310" w:author="Keet, M." w:date="2015-02-14T16:31:00Z">
-                  <w:rPr/>
-                </w:rPrChange>
-              </w:rPr>
-            </w:pPr>
-            <w:r>
-              <w:rPr>
-                <w:lang w:val="en-GB"/>
-                <w:rPrChange w:id="311" w:author="Keet, M." w:date="2015-02-14T16:31:00Z">
-                  <w:rPr/>
-                </w:rPrChange>
-              </w:rPr>
+            <w:r>
               <w:t>Boelens W.W. (Wigger Boelens)</w:t>
             </w:r>
           </w:p>
@@ -4950,15 +4510,15 @@
             <w:pPr>
               <w:rPr>
                 <w:lang w:val="en-GB"/>
-                <w:rPrChange w:id="312" w:author="Keet, M." w:date="2015-02-14T16:31:00Z">
-                  <w:rPr/>
-                </w:rPrChange>
-              </w:rPr>
-            </w:pPr>
-            <w:r>
-              <w:rPr>
-                <w:lang w:val="en-GB"/>
-                <w:rPrChange w:id="313" w:author="Keet, M." w:date="2015-02-14T16:31:00Z">
+                <w:rPrChange w:id="226" w:author="Keet, M." w:date="2015-02-14T16:31:00Z">
+                  <w:rPr/>
+                </w:rPrChange>
+              </w:rPr>
+            </w:pPr>
+            <w:r>
+              <w:rPr>
+                <w:lang w:val="en-GB"/>
+                <w:rPrChange w:id="227" w:author="Keet, M." w:date="2015-02-14T16:31:00Z">
                   <w:rPr/>
                 </w:rPrChange>
               </w:rPr>
@@ -4976,15 +4536,15 @@
             <w:pPr>
               <w:rPr>
                 <w:lang w:val="en-GB"/>
-                <w:rPrChange w:id="314" w:author="Keet, M." w:date="2015-02-14T16:31:00Z">
-                  <w:rPr/>
-                </w:rPrChange>
-              </w:rPr>
-            </w:pPr>
-            <w:r>
-              <w:rPr>
-                <w:lang w:val="en-GB"/>
-                <w:rPrChange w:id="315" w:author="Keet, M." w:date="2015-02-14T16:31:00Z">
+                <w:rPrChange w:id="228" w:author="Keet, M." w:date="2015-02-14T16:31:00Z">
+                  <w:rPr/>
+                </w:rPrChange>
+              </w:rPr>
+            </w:pPr>
+            <w:r>
+              <w:rPr>
+                <w:lang w:val="en-GB"/>
+                <w:rPrChange w:id="229" w:author="Keet, M." w:date="2015-02-14T16:31:00Z">
                   <w:rPr/>
                 </w:rPrChange>
               </w:rPr>
@@ -5016,32 +4576,32 @@
             <w:pPr>
               <w:rPr>
                 <w:lang w:val="en-GB"/>
-                <w:rPrChange w:id="316" w:author="Keet, M." w:date="2015-02-14T16:31:00Z">
-                  <w:rPr/>
-                </w:rPrChange>
-              </w:rPr>
-            </w:pPr>
-            <w:r>
-              <w:rPr>
-                <w:lang w:val="en-GB"/>
-                <w:rPrChange w:id="317" w:author="Keet, M." w:date="2015-02-14T16:31:00Z">
+                <w:rPrChange w:id="230" w:author="Keet, M." w:date="2015-02-14T16:31:00Z">
+                  <w:rPr/>
+                </w:rPrChange>
+              </w:rPr>
+            </w:pPr>
+            <w:r>
+              <w:rPr>
+                <w:lang w:val="en-GB"/>
+                <w:rPrChange w:id="231" w:author="Keet, M." w:date="2015-02-14T16:31:00Z">
                   <w:rPr/>
                 </w:rPrChange>
               </w:rPr>
               <w:t xml:space="preserve">Quality </w:t>
             </w:r>
-            <w:del w:id="318" w:author="Keet, M." w:date="2015-02-14T16:49:00Z">
+            <w:del w:id="232" w:author="Keet, M." w:date="2015-02-14T16:49:00Z">
               <w:r>
                 <w:rPr>
                   <w:lang w:val="en-GB"/>
-                  <w:rPrChange w:id="319" w:author="Keet, M." w:date="2015-02-14T16:31:00Z">
+                  <w:rPrChange w:id="233" w:author="Keet, M." w:date="2015-02-14T16:31:00Z">
                     <w:rPr/>
                   </w:rPrChange>
                 </w:rPr>
                 <w:delText xml:space="preserve">Insurance </w:delText>
               </w:r>
             </w:del>
-            <w:ins w:id="320" w:author="Keet, M." w:date="2015-02-14T16:49:00Z">
+            <w:ins w:id="234" w:author="Keet, M." w:date="2015-02-14T16:49:00Z">
               <w:r>
                 <w:rPr>
                   <w:lang w:val="en-GB"/>
@@ -5051,7 +4611,7 @@
               <w:r>
                 <w:rPr>
                   <w:lang w:val="en-GB"/>
-                  <w:rPrChange w:id="321" w:author="Keet, M." w:date="2015-02-14T16:31:00Z">
+                  <w:rPrChange w:id="235" w:author="Keet, M." w:date="2015-02-14T16:31:00Z">
                     <w:rPr/>
                   </w:rPrChange>
                 </w:rPr>
@@ -5061,7 +4621,7 @@
             <w:r>
               <w:rPr>
                 <w:lang w:val="en-GB"/>
-                <w:rPrChange w:id="322" w:author="Keet, M." w:date="2015-02-14T16:31:00Z">
+                <w:rPrChange w:id="236" w:author="Keet, M." w:date="2015-02-14T16:31:00Z">
                   <w:rPr/>
                 </w:rPrChange>
               </w:rPr>
@@ -5076,21 +4636,7 @@
             <w:shd w:val="clear" w:color="auto" w:fill="FFCC66"/>
           </w:tcPr>
           <w:p>
-            <w:pPr>
-              <w:rPr>
-                <w:lang w:val="en-GB"/>
-                <w:rPrChange w:id="323" w:author="Keet, M." w:date="2015-02-14T16:31:00Z">
-                  <w:rPr/>
-                </w:rPrChange>
-              </w:rPr>
-            </w:pPr>
-            <w:r>
-              <w:rPr>
-                <w:lang w:val="en-GB"/>
-                <w:rPrChange w:id="324" w:author="Keet, M." w:date="2015-02-14T16:31:00Z">
-                  <w:rPr/>
-                </w:rPrChange>
-              </w:rPr>
+            <w:r>
               <w:t>Berg S.H.M. van den (Stefan)</w:t>
             </w:r>
           </w:p>
@@ -5119,15 +4665,15 @@
             <w:pPr>
               <w:rPr>
                 <w:lang w:val="en-GB"/>
-                <w:rPrChange w:id="325" w:author="Keet, M." w:date="2015-02-14T16:31:00Z">
-                  <w:rPr/>
-                </w:rPrChange>
-              </w:rPr>
-            </w:pPr>
-            <w:r>
-              <w:rPr>
-                <w:lang w:val="en-GB"/>
-                <w:rPrChange w:id="326" w:author="Keet, M." w:date="2015-02-14T16:31:00Z">
+                <w:rPrChange w:id="237" w:author="Keet, M." w:date="2015-02-14T16:31:00Z">
+                  <w:rPr/>
+                </w:rPrChange>
+              </w:rPr>
+            </w:pPr>
+            <w:r>
+              <w:rPr>
+                <w:lang w:val="en-GB"/>
+                <w:rPrChange w:id="238" w:author="Keet, M." w:date="2015-02-14T16:31:00Z">
                   <w:rPr/>
                 </w:rPrChange>
               </w:rPr>
@@ -5145,15 +4691,15 @@
             <w:pPr>
               <w:rPr>
                 <w:lang w:val="en-GB"/>
-                <w:rPrChange w:id="327" w:author="Keet, M." w:date="2015-02-14T16:31:00Z">
-                  <w:rPr/>
-                </w:rPrChange>
-              </w:rPr>
-            </w:pPr>
-            <w:r>
-              <w:rPr>
-                <w:lang w:val="en-GB"/>
-                <w:rPrChange w:id="328" w:author="Keet, M." w:date="2015-02-14T16:31:00Z">
+                <w:rPrChange w:id="239" w:author="Keet, M." w:date="2015-02-14T16:31:00Z">
+                  <w:rPr/>
+                </w:rPrChange>
+              </w:rPr>
+            </w:pPr>
+            <w:r>
+              <w:rPr>
+                <w:lang w:val="en-GB"/>
+                <w:rPrChange w:id="240" w:author="Keet, M." w:date="2015-02-14T16:31:00Z">
                   <w:rPr/>
                 </w:rPrChange>
               </w:rPr>
@@ -5184,15 +4730,15 @@
             <w:pPr>
               <w:rPr>
                 <w:lang w:val="en-GB"/>
-                <w:rPrChange w:id="329" w:author="Keet, M." w:date="2015-02-14T16:31:00Z">
-                  <w:rPr/>
-                </w:rPrChange>
-              </w:rPr>
-            </w:pPr>
-            <w:r>
-              <w:rPr>
-                <w:lang w:val="en-GB"/>
-                <w:rPrChange w:id="330" w:author="Keet, M." w:date="2015-02-14T16:31:00Z">
+                <w:rPrChange w:id="241" w:author="Keet, M." w:date="2015-02-14T16:31:00Z">
+                  <w:rPr/>
+                </w:rPrChange>
+              </w:rPr>
+            </w:pPr>
+            <w:r>
+              <w:rPr>
+                <w:lang w:val="en-GB"/>
+                <w:rPrChange w:id="242" w:author="Keet, M." w:date="2015-02-14T16:31:00Z">
                   <w:rPr/>
                 </w:rPrChange>
               </w:rPr>
@@ -5210,15 +4756,15 @@
             <w:pPr>
               <w:rPr>
                 <w:lang w:val="en-GB"/>
-                <w:rPrChange w:id="331" w:author="Keet, M." w:date="2015-02-14T16:31:00Z">
-                  <w:rPr/>
-                </w:rPrChange>
-              </w:rPr>
-            </w:pPr>
-            <w:r>
-              <w:rPr>
-                <w:lang w:val="en-GB"/>
-                <w:rPrChange w:id="332" w:author="Keet, M." w:date="2015-02-14T16:31:00Z">
+                <w:rPrChange w:id="243" w:author="Keet, M." w:date="2015-02-14T16:31:00Z">
+                  <w:rPr/>
+                </w:rPrChange>
+              </w:rPr>
+            </w:pPr>
+            <w:r>
+              <w:rPr>
+                <w:lang w:val="en-GB"/>
+                <w:rPrChange w:id="244" w:author="Keet, M." w:date="2015-02-14T16:31:00Z">
                   <w:rPr/>
                 </w:rPrChange>
               </w:rPr>
@@ -5235,15 +4781,15 @@
             <w:pPr>
               <w:rPr>
                 <w:lang w:val="en-GB"/>
-                <w:rPrChange w:id="333" w:author="Keet, M." w:date="2015-02-14T16:31:00Z">
-                  <w:rPr/>
-                </w:rPrChange>
-              </w:rPr>
-            </w:pPr>
-            <w:r>
-              <w:rPr>
-                <w:lang w:val="en-GB"/>
-                <w:rPrChange w:id="334" w:author="Keet, M." w:date="2015-02-14T16:31:00Z">
+                <w:rPrChange w:id="245" w:author="Keet, M." w:date="2015-02-14T16:31:00Z">
+                  <w:rPr/>
+                </w:rPrChange>
+              </w:rPr>
+            </w:pPr>
+            <w:r>
+              <w:rPr>
+                <w:lang w:val="en-GB"/>
+                <w:rPrChange w:id="246" w:author="Keet, M." w:date="2015-02-14T16:31:00Z">
                   <w:rPr/>
                 </w:rPrChange>
               </w:rPr>
@@ -5274,15 +4820,15 @@
             <w:pPr>
               <w:rPr>
                 <w:lang w:val="en-GB"/>
-                <w:rPrChange w:id="335" w:author="Keet, M." w:date="2015-02-14T16:31:00Z">
-                  <w:rPr/>
-                </w:rPrChange>
-              </w:rPr>
-            </w:pPr>
-            <w:r>
-              <w:rPr>
-                <w:lang w:val="en-GB"/>
-                <w:rPrChange w:id="336" w:author="Keet, M." w:date="2015-02-14T16:31:00Z">
+                <w:rPrChange w:id="247" w:author="Keet, M." w:date="2015-02-14T16:31:00Z">
+                  <w:rPr/>
+                </w:rPrChange>
+              </w:rPr>
+            </w:pPr>
+            <w:r>
+              <w:rPr>
+                <w:lang w:val="en-GB"/>
+                <w:rPrChange w:id="248" w:author="Keet, M." w:date="2015-02-14T16:31:00Z">
                   <w:rPr/>
                 </w:rPrChange>
               </w:rPr>
@@ -5301,28 +4847,30 @@
               <w:rPr>
                 <w:sz w:val="20"/>
                 <w:szCs w:val="20"/>
-                <w:lang w:val="en-GB"/>
-                <w:rPrChange w:id="337" w:author="Keet, M." w:date="2015-02-14T16:31:00Z">
-                  <w:rPr>
-                    <w:sz w:val="20"/>
-                    <w:szCs w:val="20"/>
-                  </w:rPr>
-                </w:rPrChange>
               </w:rPr>
             </w:pPr>
             <w:r>
               <w:rPr>
                 <w:sz w:val="20"/>
                 <w:szCs w:val="20"/>
-                <w:lang w:val="en-GB"/>
-                <w:rPrChange w:id="338" w:author="Keet, M." w:date="2015-02-14T16:31:00Z">
-                  <w:rPr>
-                    <w:sz w:val="20"/>
-                    <w:szCs w:val="20"/>
-                  </w:rPr>
-                </w:rPrChange>
-              </w:rPr>
-              <w:t>Phung D.T. (Dat), Keet M. (Maarten), Petrescu T. (Tudor), Verschuuren R.T. (Rolf)</w:t>
+              </w:rPr>
+              <w:t>Phung D.T. (Dat), Keet M. (Maarten), Petrescu T. (</w:t>
+            </w:r>
+            <w:proofErr w:type="spellStart"/>
+            <w:r>
+              <w:rPr>
+                <w:sz w:val="20"/>
+                <w:szCs w:val="20"/>
+              </w:rPr>
+              <w:t>Tudor</w:t>
+            </w:r>
+            <w:proofErr w:type="spellEnd"/>
+            <w:r>
+              <w:rPr>
+                <w:sz w:val="20"/>
+                <w:szCs w:val="20"/>
+              </w:rPr>
+              <w:t>), Verschuuren R.T. (Rolf)</w:t>
             </w:r>
           </w:p>
         </w:tc>
@@ -5335,11 +4883,6 @@
             <w:pPr>
               <w:rPr>
                 <w:lang w:val="en-GB"/>
-                <w:rPrChange w:id="339" w:author="Keet, M." w:date="2015-02-14T16:31:00Z">
-                  <w:rPr>
-                    <w:lang w:val="en-GB"/>
-                  </w:rPr>
-                </w:rPrChange>
               </w:rPr>
             </w:pPr>
             <w:r>
@@ -5373,15 +4916,15 @@
             <w:pPr>
               <w:rPr>
                 <w:lang w:val="en-GB"/>
-                <w:rPrChange w:id="340" w:author="Keet, M." w:date="2015-02-14T16:31:00Z">
-                  <w:rPr/>
-                </w:rPrChange>
-              </w:rPr>
-            </w:pPr>
-            <w:r>
-              <w:rPr>
-                <w:lang w:val="en-GB"/>
-                <w:rPrChange w:id="341" w:author="Keet, M." w:date="2015-02-14T16:31:00Z">
+                <w:rPrChange w:id="249" w:author="Keet, M." w:date="2015-02-14T16:31:00Z">
+                  <w:rPr/>
+                </w:rPrChange>
+              </w:rPr>
+            </w:pPr>
+            <w:r>
+              <w:rPr>
+                <w:lang w:val="en-GB"/>
+                <w:rPrChange w:id="250" w:author="Keet, M." w:date="2015-02-14T16:31:00Z">
                   <w:rPr/>
                 </w:rPrChange>
               </w:rPr>
@@ -5400,26 +4943,12 @@
               <w:rPr>
                 <w:sz w:val="20"/>
                 <w:szCs w:val="20"/>
-                <w:lang w:val="en-GB"/>
-                <w:rPrChange w:id="342" w:author="Keet, M." w:date="2015-02-14T16:31:00Z">
-                  <w:rPr>
-                    <w:sz w:val="20"/>
-                    <w:szCs w:val="20"/>
-                  </w:rPr>
-                </w:rPrChange>
               </w:rPr>
             </w:pPr>
             <w:r>
               <w:rPr>
                 <w:sz w:val="20"/>
                 <w:szCs w:val="20"/>
-                <w:lang w:val="en-GB"/>
-                <w:rPrChange w:id="343" w:author="Keet, M." w:date="2015-02-14T16:31:00Z">
-                  <w:rPr>
-                    <w:sz w:val="20"/>
-                    <w:szCs w:val="20"/>
-                  </w:rPr>
-                </w:rPrChange>
               </w:rPr>
               <w:t>Boelens W.W. (Wigger Boelens), Berg S.H.M. van den (Stefan), Verschuuren R.T. (Rolf)</w:t>
             </w:r>
@@ -5434,11 +4963,6 @@
             <w:pPr>
               <w:rPr>
                 <w:lang w:val="en-GB"/>
-                <w:rPrChange w:id="344" w:author="Keet, M." w:date="2015-02-14T16:31:00Z">
-                  <w:rPr>
-                    <w:lang w:val="en-GB"/>
-                  </w:rPr>
-                </w:rPrChange>
               </w:rPr>
             </w:pPr>
             <w:r>
@@ -5480,71 +5004,41 @@
       <w:pPr>
         <w:rPr>
           <w:lang w:val="en-GB"/>
-          <w:rPrChange w:id="345" w:author="Keet, M." w:date="2015-02-14T16:31:00Z">
-            <w:rPr>
-              <w:lang w:val="en-GB"/>
-            </w:rPr>
-          </w:rPrChange>
-        </w:rPr>
-      </w:pPr>
-    </w:p>
-    <w:p>
-      <w:pPr>
-        <w:rPr>
-          <w:lang w:val="en-GB"/>
-          <w:rPrChange w:id="346" w:author="Keet, M." w:date="2015-02-14T16:31:00Z">
-            <w:rPr>
-              <w:lang w:val="en-GB"/>
-            </w:rPr>
-          </w:rPrChange>
-        </w:rPr>
-      </w:pPr>
-    </w:p>
-    <w:p>
-      <w:pPr>
-        <w:rPr>
-          <w:lang w:val="en-GB"/>
-          <w:rPrChange w:id="347" w:author="Keet, M." w:date="2015-02-14T16:31:00Z">
-            <w:rPr>
-              <w:lang w:val="en-GB"/>
-            </w:rPr>
-          </w:rPrChange>
-        </w:rPr>
-      </w:pPr>
-    </w:p>
-    <w:p>
-      <w:pPr>
-        <w:rPr>
-          <w:lang w:val="en-GB"/>
-          <w:rPrChange w:id="348" w:author="Keet, M." w:date="2015-02-14T16:31:00Z">
-            <w:rPr>
-              <w:lang w:val="en-GB"/>
-            </w:rPr>
-          </w:rPrChange>
-        </w:rPr>
-      </w:pPr>
-    </w:p>
-    <w:p>
-      <w:pPr>
-        <w:rPr>
-          <w:lang w:val="en-GB"/>
-          <w:rPrChange w:id="349" w:author="Keet, M." w:date="2015-02-14T16:31:00Z">
-            <w:rPr>
-              <w:lang w:val="en-GB"/>
-            </w:rPr>
-          </w:rPrChange>
-        </w:rPr>
-      </w:pPr>
-    </w:p>
-    <w:p>
-      <w:pPr>
-        <w:rPr>
-          <w:lang w:val="en-GB"/>
-          <w:rPrChange w:id="350" w:author="Keet, M." w:date="2015-02-14T16:31:00Z">
-            <w:rPr>
-              <w:lang w:val="en-GB"/>
-            </w:rPr>
-          </w:rPrChange>
+        </w:rPr>
+      </w:pPr>
+    </w:p>
+    <w:p>
+      <w:pPr>
+        <w:rPr>
+          <w:lang w:val="en-GB"/>
+        </w:rPr>
+      </w:pPr>
+    </w:p>
+    <w:p>
+      <w:pPr>
+        <w:rPr>
+          <w:lang w:val="en-GB"/>
+        </w:rPr>
+      </w:pPr>
+    </w:p>
+    <w:p>
+      <w:pPr>
+        <w:rPr>
+          <w:lang w:val="en-GB"/>
+        </w:rPr>
+      </w:pPr>
+    </w:p>
+    <w:p>
+      <w:pPr>
+        <w:rPr>
+          <w:lang w:val="en-GB"/>
+        </w:rPr>
+      </w:pPr>
+    </w:p>
+    <w:p>
+      <w:pPr>
+        <w:rPr>
+          <w:lang w:val="en-GB"/>
         </w:rPr>
       </w:pPr>
     </w:p>
@@ -5586,25 +5080,24 @@
               </w:tabs>
               <w:rPr>
                 <w:lang w:val="en-GB"/>
-                <w:rPrChange w:id="351" w:author="Keet, M." w:date="2015-02-14T16:31:00Z">
-                  <w:rPr/>
-                </w:rPrChange>
-              </w:rPr>
-            </w:pPr>
-            <w:r>
-              <w:rPr>
-                <w:lang w:val="en-GB"/>
-                <w:rPrChange w:id="352" w:author="Keet, M." w:date="2015-02-14T16:31:00Z">
-                  <w:rPr/>
-                </w:rPrChange>
-              </w:rPr>
-              <w:lastRenderedPageBreak/>
+                <w:rPrChange w:id="251" w:author="Keet, M." w:date="2015-02-14T16:31:00Z">
+                  <w:rPr/>
+                </w:rPrChange>
+              </w:rPr>
+            </w:pPr>
+            <w:r>
+              <w:rPr>
+                <w:lang w:val="en-GB"/>
+                <w:rPrChange w:id="252" w:author="Keet, M." w:date="2015-02-14T16:31:00Z">
+                  <w:rPr/>
+                </w:rPrChange>
+              </w:rPr>
               <w:t>WEEK 3</w:t>
             </w:r>
             <w:r>
               <w:rPr>
                 <w:lang w:val="en-GB"/>
-                <w:rPrChange w:id="353" w:author="Keet, M." w:date="2015-02-14T16:31:00Z">
+                <w:rPrChange w:id="253" w:author="Keet, M." w:date="2015-02-14T16:31:00Z">
                   <w:rPr/>
                 </w:rPrChange>
               </w:rPr>
@@ -5642,15 +5135,15 @@
               </w:tabs>
               <w:rPr>
                 <w:lang w:val="en-GB"/>
-                <w:rPrChange w:id="354" w:author="Keet, M." w:date="2015-02-14T16:31:00Z">
-                  <w:rPr/>
-                </w:rPrChange>
-              </w:rPr>
-            </w:pPr>
-            <w:r>
-              <w:rPr>
-                <w:lang w:val="en-GB"/>
-                <w:rPrChange w:id="355" w:author="Keet, M." w:date="2015-02-14T16:31:00Z">
+                <w:rPrChange w:id="254" w:author="Keet, M." w:date="2015-02-14T16:31:00Z">
+                  <w:rPr/>
+                </w:rPrChange>
+              </w:rPr>
+            </w:pPr>
+            <w:r>
+              <w:rPr>
+                <w:lang w:val="en-GB"/>
+                <w:rPrChange w:id="255" w:author="Keet, M." w:date="2015-02-14T16:31:00Z">
                   <w:rPr/>
                 </w:rPrChange>
               </w:rPr>
@@ -5659,7 +5152,7 @@
             <w:r>
               <w:rPr>
                 <w:lang w:val="en-GB"/>
-                <w:rPrChange w:id="356" w:author="Keet, M." w:date="2015-02-14T16:31:00Z">
+                <w:rPrChange w:id="256" w:author="Keet, M." w:date="2015-02-14T16:31:00Z">
                   <w:rPr/>
                 </w:rPrChange>
               </w:rPr>
@@ -5680,15 +5173,15 @@
             <w:pPr>
               <w:rPr>
                 <w:lang w:val="en-GB"/>
-                <w:rPrChange w:id="357" w:author="Keet, M." w:date="2015-02-14T16:31:00Z">
-                  <w:rPr/>
-                </w:rPrChange>
-              </w:rPr>
-            </w:pPr>
-            <w:r>
-              <w:rPr>
-                <w:lang w:val="en-GB"/>
-                <w:rPrChange w:id="358" w:author="Keet, M." w:date="2015-02-14T16:31:00Z">
+                <w:rPrChange w:id="257" w:author="Keet, M." w:date="2015-02-14T16:31:00Z">
+                  <w:rPr/>
+                </w:rPrChange>
+              </w:rPr>
+            </w:pPr>
+            <w:r>
+              <w:rPr>
+                <w:lang w:val="en-GB"/>
+                <w:rPrChange w:id="258" w:author="Keet, M." w:date="2015-02-14T16:31:00Z">
                   <w:rPr/>
                 </w:rPrChange>
               </w:rPr>
@@ -5720,15 +5213,15 @@
             <w:pPr>
               <w:rPr>
                 <w:lang w:val="en-GB"/>
-                <w:rPrChange w:id="359" w:author="Keet, M." w:date="2015-02-14T16:31:00Z">
-                  <w:rPr/>
-                </w:rPrChange>
-              </w:rPr>
-            </w:pPr>
-            <w:r>
-              <w:rPr>
-                <w:lang w:val="en-GB"/>
-                <w:rPrChange w:id="360" w:author="Keet, M." w:date="2015-02-14T16:31:00Z">
+                <w:rPrChange w:id="259" w:author="Keet, M." w:date="2015-02-14T16:31:00Z">
+                  <w:rPr/>
+                </w:rPrChange>
+              </w:rPr>
+            </w:pPr>
+            <w:r>
+              <w:rPr>
+                <w:lang w:val="en-GB"/>
+                <w:rPrChange w:id="260" w:author="Keet, M." w:date="2015-02-14T16:31:00Z">
                   <w:rPr/>
                 </w:rPrChange>
               </w:rPr>
@@ -5746,15 +5239,15 @@
             <w:pPr>
               <w:rPr>
                 <w:lang w:val="en-GB"/>
-                <w:rPrChange w:id="361" w:author="Keet, M." w:date="2015-02-14T16:31:00Z">
-                  <w:rPr/>
-                </w:rPrChange>
-              </w:rPr>
-            </w:pPr>
-            <w:r>
-              <w:rPr>
-                <w:lang w:val="en-GB"/>
-                <w:rPrChange w:id="362" w:author="Keet, M." w:date="2015-02-14T16:31:00Z">
+                <w:rPrChange w:id="261" w:author="Keet, M." w:date="2015-02-14T16:31:00Z">
+                  <w:rPr/>
+                </w:rPrChange>
+              </w:rPr>
+            </w:pPr>
+            <w:r>
+              <w:rPr>
+                <w:lang w:val="en-GB"/>
+                <w:rPrChange w:id="262" w:author="Keet, M." w:date="2015-02-14T16:31:00Z">
                   <w:rPr/>
                 </w:rPrChange>
               </w:rPr>
@@ -5786,32 +5279,32 @@
             <w:pPr>
               <w:rPr>
                 <w:lang w:val="en-GB"/>
-                <w:rPrChange w:id="363" w:author="Keet, M." w:date="2015-02-14T16:31:00Z">
-                  <w:rPr/>
-                </w:rPrChange>
-              </w:rPr>
-            </w:pPr>
-            <w:r>
-              <w:rPr>
-                <w:lang w:val="en-GB"/>
-                <w:rPrChange w:id="364" w:author="Keet, M." w:date="2015-02-14T16:31:00Z">
+                <w:rPrChange w:id="263" w:author="Keet, M." w:date="2015-02-14T16:31:00Z">
+                  <w:rPr/>
+                </w:rPrChange>
+              </w:rPr>
+            </w:pPr>
+            <w:r>
+              <w:rPr>
+                <w:lang w:val="en-GB"/>
+                <w:rPrChange w:id="264" w:author="Keet, M." w:date="2015-02-14T16:31:00Z">
                   <w:rPr/>
                 </w:rPrChange>
               </w:rPr>
               <w:t xml:space="preserve">Quality </w:t>
             </w:r>
-            <w:del w:id="365" w:author="Keet, M." w:date="2015-02-14T16:50:00Z">
+            <w:del w:id="265" w:author="Keet, M." w:date="2015-02-14T16:50:00Z">
               <w:r>
                 <w:rPr>
                   <w:lang w:val="en-GB"/>
-                  <w:rPrChange w:id="366" w:author="Keet, M." w:date="2015-02-14T16:31:00Z">
+                  <w:rPrChange w:id="266" w:author="Keet, M." w:date="2015-02-14T16:31:00Z">
                     <w:rPr/>
                   </w:rPrChange>
                 </w:rPr>
                 <w:delText>Insurance</w:delText>
               </w:r>
             </w:del>
-            <w:ins w:id="367" w:author="Keet, M." w:date="2015-02-14T16:50:00Z">
+            <w:ins w:id="267" w:author="Keet, M." w:date="2015-02-14T16:50:00Z">
               <w:r>
                 <w:rPr>
                   <w:lang w:val="en-GB"/>
@@ -5822,7 +5315,7 @@
             <w:r>
               <w:rPr>
                 <w:lang w:val="en-GB"/>
-                <w:rPrChange w:id="368" w:author="Keet, M." w:date="2015-02-14T16:31:00Z">
+                <w:rPrChange w:id="268" w:author="Keet, M." w:date="2015-02-14T16:31:00Z">
                   <w:rPr/>
                 </w:rPrChange>
               </w:rPr>
@@ -5837,21 +5330,7 @@
             <w:shd w:val="clear" w:color="auto" w:fill="FFCC66"/>
           </w:tcPr>
           <w:p>
-            <w:pPr>
-              <w:rPr>
-                <w:lang w:val="en-GB"/>
-                <w:rPrChange w:id="369" w:author="Keet, M." w:date="2015-02-14T16:31:00Z">
-                  <w:rPr/>
-                </w:rPrChange>
-              </w:rPr>
-            </w:pPr>
-            <w:r>
-              <w:rPr>
-                <w:lang w:val="en-GB"/>
-                <w:rPrChange w:id="370" w:author="Keet, M." w:date="2015-02-14T16:31:00Z">
-                  <w:rPr/>
-                </w:rPrChange>
-              </w:rPr>
+            <w:r>
               <w:t>Berg S.H.M. van den (Stefan)</w:t>
             </w:r>
           </w:p>
@@ -5880,15 +5359,15 @@
             <w:pPr>
               <w:rPr>
                 <w:lang w:val="en-GB"/>
-                <w:rPrChange w:id="371" w:author="Keet, M." w:date="2015-02-14T16:31:00Z">
-                  <w:rPr/>
-                </w:rPrChange>
-              </w:rPr>
-            </w:pPr>
-            <w:r>
-              <w:rPr>
-                <w:lang w:val="en-GB"/>
-                <w:rPrChange w:id="372" w:author="Keet, M." w:date="2015-02-14T16:31:00Z">
+                <w:rPrChange w:id="269" w:author="Keet, M." w:date="2015-02-14T16:31:00Z">
+                  <w:rPr/>
+                </w:rPrChange>
+              </w:rPr>
+            </w:pPr>
+            <w:r>
+              <w:rPr>
+                <w:lang w:val="en-GB"/>
+                <w:rPrChange w:id="270" w:author="Keet, M." w:date="2015-02-14T16:31:00Z">
                   <w:rPr/>
                 </w:rPrChange>
               </w:rPr>
@@ -5906,15 +5385,15 @@
             <w:pPr>
               <w:rPr>
                 <w:lang w:val="en-GB"/>
-                <w:rPrChange w:id="373" w:author="Keet, M." w:date="2015-02-14T16:31:00Z">
-                  <w:rPr/>
-                </w:rPrChange>
-              </w:rPr>
-            </w:pPr>
-            <w:r>
-              <w:rPr>
-                <w:lang w:val="en-GB"/>
-                <w:rPrChange w:id="374" w:author="Keet, M." w:date="2015-02-14T16:31:00Z">
+                <w:rPrChange w:id="271" w:author="Keet, M." w:date="2015-02-14T16:31:00Z">
+                  <w:rPr/>
+                </w:rPrChange>
+              </w:rPr>
+            </w:pPr>
+            <w:r>
+              <w:rPr>
+                <w:lang w:val="en-GB"/>
+                <w:rPrChange w:id="272" w:author="Keet, M." w:date="2015-02-14T16:31:00Z">
                   <w:rPr/>
                 </w:rPrChange>
               </w:rPr>
@@ -5945,15 +5424,15 @@
             <w:pPr>
               <w:rPr>
                 <w:lang w:val="en-GB"/>
-                <w:rPrChange w:id="375" w:author="Keet, M." w:date="2015-02-14T16:31:00Z">
-                  <w:rPr/>
-                </w:rPrChange>
-              </w:rPr>
-            </w:pPr>
-            <w:r>
-              <w:rPr>
-                <w:lang w:val="en-GB"/>
-                <w:rPrChange w:id="376" w:author="Keet, M." w:date="2015-02-14T16:31:00Z">
+                <w:rPrChange w:id="273" w:author="Keet, M." w:date="2015-02-14T16:31:00Z">
+                  <w:rPr/>
+                </w:rPrChange>
+              </w:rPr>
+            </w:pPr>
+            <w:r>
+              <w:rPr>
+                <w:lang w:val="en-GB"/>
+                <w:rPrChange w:id="274" w:author="Keet, M." w:date="2015-02-14T16:31:00Z">
                   <w:rPr/>
                 </w:rPrChange>
               </w:rPr>
@@ -5971,15 +5450,15 @@
             <w:pPr>
               <w:rPr>
                 <w:lang w:val="en-GB"/>
-                <w:rPrChange w:id="377" w:author="Keet, M." w:date="2015-02-14T16:31:00Z">
-                  <w:rPr/>
-                </w:rPrChange>
-              </w:rPr>
-            </w:pPr>
-            <w:r>
-              <w:rPr>
-                <w:lang w:val="en-GB"/>
-                <w:rPrChange w:id="378" w:author="Keet, M." w:date="2015-02-14T16:31:00Z">
+                <w:rPrChange w:id="275" w:author="Keet, M." w:date="2015-02-14T16:31:00Z">
+                  <w:rPr/>
+                </w:rPrChange>
+              </w:rPr>
+            </w:pPr>
+            <w:r>
+              <w:rPr>
+                <w:lang w:val="en-GB"/>
+                <w:rPrChange w:id="276" w:author="Keet, M." w:date="2015-02-14T16:31:00Z">
                   <w:rPr/>
                 </w:rPrChange>
               </w:rPr>
@@ -5996,15 +5475,15 @@
             <w:pPr>
               <w:rPr>
                 <w:lang w:val="en-GB"/>
-                <w:rPrChange w:id="379" w:author="Keet, M." w:date="2015-02-14T16:31:00Z">
-                  <w:rPr/>
-                </w:rPrChange>
-              </w:rPr>
-            </w:pPr>
-            <w:r>
-              <w:rPr>
-                <w:lang w:val="en-GB"/>
-                <w:rPrChange w:id="380" w:author="Keet, M." w:date="2015-02-14T16:31:00Z">
+                <w:rPrChange w:id="277" w:author="Keet, M." w:date="2015-02-14T16:31:00Z">
+                  <w:rPr/>
+                </w:rPrChange>
+              </w:rPr>
+            </w:pPr>
+            <w:r>
+              <w:rPr>
+                <w:lang w:val="en-GB"/>
+                <w:rPrChange w:id="278" w:author="Keet, M." w:date="2015-02-14T16:31:00Z">
                   <w:rPr/>
                 </w:rPrChange>
               </w:rPr>
@@ -6035,15 +5514,15 @@
             <w:pPr>
               <w:rPr>
                 <w:lang w:val="en-GB"/>
-                <w:rPrChange w:id="381" w:author="Keet, M." w:date="2015-02-14T16:31:00Z">
-                  <w:rPr/>
-                </w:rPrChange>
-              </w:rPr>
-            </w:pPr>
-            <w:r>
-              <w:rPr>
-                <w:lang w:val="en-GB"/>
-                <w:rPrChange w:id="382" w:author="Keet, M." w:date="2015-02-14T16:31:00Z">
+                <w:rPrChange w:id="279" w:author="Keet, M." w:date="2015-02-14T16:31:00Z">
+                  <w:rPr/>
+                </w:rPrChange>
+              </w:rPr>
+            </w:pPr>
+            <w:r>
+              <w:rPr>
+                <w:lang w:val="en-GB"/>
+                <w:rPrChange w:id="280" w:author="Keet, M." w:date="2015-02-14T16:31:00Z">
                   <w:rPr/>
                 </w:rPrChange>
               </w:rPr>
@@ -6063,13 +5542,6 @@
                 <w:sz w:val="20"/>
                 <w:szCs w:val="20"/>
                 <w:lang w:val="en-GB"/>
-                <w:rPrChange w:id="383" w:author="Keet, M." w:date="2015-02-14T16:31:00Z">
-                  <w:rPr>
-                    <w:sz w:val="20"/>
-                    <w:szCs w:val="20"/>
-                    <w:lang w:val="en-GB"/>
-                  </w:rPr>
-                </w:rPrChange>
               </w:rPr>
             </w:pPr>
             <w:r>
@@ -6091,15 +5563,15 @@
             <w:pPr>
               <w:rPr>
                 <w:lang w:val="en-GB"/>
-                <w:rPrChange w:id="384" w:author="Keet, M." w:date="2015-02-14T16:31:00Z">
-                  <w:rPr/>
-                </w:rPrChange>
-              </w:rPr>
-            </w:pPr>
-            <w:r>
-              <w:rPr>
-                <w:lang w:val="en-GB"/>
-                <w:rPrChange w:id="385" w:author="Keet, M." w:date="2015-02-14T16:31:00Z">
+                <w:rPrChange w:id="281" w:author="Keet, M." w:date="2015-02-14T16:31:00Z">
+                  <w:rPr/>
+                </w:rPrChange>
+              </w:rPr>
+            </w:pPr>
+            <w:r>
+              <w:rPr>
+                <w:lang w:val="en-GB"/>
+                <w:rPrChange w:id="282" w:author="Keet, M." w:date="2015-02-14T16:31:00Z">
                   <w:rPr/>
                 </w:rPrChange>
               </w:rPr>
@@ -6121,7 +5593,7 @@
             <w:pPr>
               <w:rPr>
                 <w:lang w:val="en-GB"/>
-                <w:rPrChange w:id="386" w:author="Keet, M." w:date="2015-02-14T16:31:00Z">
+                <w:rPrChange w:id="283" w:author="Keet, M." w:date="2015-02-14T16:31:00Z">
                   <w:rPr/>
                 </w:rPrChange>
               </w:rPr>
@@ -6134,7 +5606,7 @@
       <w:pPr>
         <w:rPr>
           <w:lang w:val="en-GB"/>
-          <w:rPrChange w:id="387" w:author="Keet, M." w:date="2015-02-14T16:31:00Z">
+          <w:rPrChange w:id="284" w:author="Keet, M." w:date="2015-02-14T16:31:00Z">
             <w:rPr/>
           </w:rPrChange>
         </w:rPr>
@@ -6178,15 +5650,15 @@
               </w:tabs>
               <w:rPr>
                 <w:lang w:val="en-GB"/>
-                <w:rPrChange w:id="388" w:author="Keet, M." w:date="2015-02-14T16:31:00Z">
-                  <w:rPr/>
-                </w:rPrChange>
-              </w:rPr>
-            </w:pPr>
-            <w:r>
-              <w:rPr>
-                <w:lang w:val="en-GB"/>
-                <w:rPrChange w:id="389" w:author="Keet, M." w:date="2015-02-14T16:31:00Z">
+                <w:rPrChange w:id="285" w:author="Keet, M." w:date="2015-02-14T16:31:00Z">
+                  <w:rPr/>
+                </w:rPrChange>
+              </w:rPr>
+            </w:pPr>
+            <w:r>
+              <w:rPr>
+                <w:lang w:val="en-GB"/>
+                <w:rPrChange w:id="286" w:author="Keet, M." w:date="2015-02-14T16:31:00Z">
                   <w:rPr/>
                 </w:rPrChange>
               </w:rPr>
@@ -6195,7 +5667,7 @@
             <w:r>
               <w:rPr>
                 <w:lang w:val="en-GB"/>
-                <w:rPrChange w:id="390" w:author="Keet, M." w:date="2015-02-14T16:31:00Z">
+                <w:rPrChange w:id="287" w:author="Keet, M." w:date="2015-02-14T16:31:00Z">
                   <w:rPr/>
                 </w:rPrChange>
               </w:rPr>
@@ -6233,15 +5705,15 @@
               </w:tabs>
               <w:rPr>
                 <w:lang w:val="en-GB"/>
-                <w:rPrChange w:id="391" w:author="Keet, M." w:date="2015-02-14T16:31:00Z">
-                  <w:rPr/>
-                </w:rPrChange>
-              </w:rPr>
-            </w:pPr>
-            <w:r>
-              <w:rPr>
-                <w:lang w:val="en-GB"/>
-                <w:rPrChange w:id="392" w:author="Keet, M." w:date="2015-02-14T16:31:00Z">
+                <w:rPrChange w:id="288" w:author="Keet, M." w:date="2015-02-14T16:31:00Z">
+                  <w:rPr/>
+                </w:rPrChange>
+              </w:rPr>
+            </w:pPr>
+            <w:r>
+              <w:rPr>
+                <w:lang w:val="en-GB"/>
+                <w:rPrChange w:id="289" w:author="Keet, M." w:date="2015-02-14T16:31:00Z">
                   <w:rPr/>
                 </w:rPrChange>
               </w:rPr>
@@ -6250,7 +5722,7 @@
             <w:r>
               <w:rPr>
                 <w:lang w:val="en-GB"/>
-                <w:rPrChange w:id="393" w:author="Keet, M." w:date="2015-02-14T16:31:00Z">
+                <w:rPrChange w:id="290" w:author="Keet, M." w:date="2015-02-14T16:31:00Z">
                   <w:rPr/>
                 </w:rPrChange>
               </w:rPr>
@@ -6271,15 +5743,15 @@
             <w:pPr>
               <w:rPr>
                 <w:lang w:val="en-GB"/>
-                <w:rPrChange w:id="394" w:author="Keet, M." w:date="2015-02-14T16:31:00Z">
-                  <w:rPr/>
-                </w:rPrChange>
-              </w:rPr>
-            </w:pPr>
-            <w:r>
-              <w:rPr>
-                <w:lang w:val="en-GB"/>
-                <w:rPrChange w:id="395" w:author="Keet, M." w:date="2015-02-14T16:31:00Z">
+                <w:rPrChange w:id="291" w:author="Keet, M." w:date="2015-02-14T16:31:00Z">
+                  <w:rPr/>
+                </w:rPrChange>
+              </w:rPr>
+            </w:pPr>
+            <w:r>
+              <w:rPr>
+                <w:lang w:val="en-GB"/>
+                <w:rPrChange w:id="292" w:author="Keet, M." w:date="2015-02-14T16:31:00Z">
                   <w:rPr/>
                 </w:rPrChange>
               </w:rPr>
@@ -6311,15 +5783,15 @@
             <w:pPr>
               <w:rPr>
                 <w:lang w:val="en-GB"/>
-                <w:rPrChange w:id="396" w:author="Keet, M." w:date="2015-02-14T16:31:00Z">
-                  <w:rPr/>
-                </w:rPrChange>
-              </w:rPr>
-            </w:pPr>
-            <w:r>
-              <w:rPr>
-                <w:lang w:val="en-GB"/>
-                <w:rPrChange w:id="397" w:author="Keet, M." w:date="2015-02-14T16:31:00Z">
+                <w:rPrChange w:id="293" w:author="Keet, M." w:date="2015-02-14T16:31:00Z">
+                  <w:rPr/>
+                </w:rPrChange>
+              </w:rPr>
+            </w:pPr>
+            <w:r>
+              <w:rPr>
+                <w:lang w:val="en-GB"/>
+                <w:rPrChange w:id="294" w:author="Keet, M." w:date="2015-02-14T16:31:00Z">
                   <w:rPr/>
                 </w:rPrChange>
               </w:rPr>
@@ -6337,7 +5809,7 @@
             <w:pPr>
               <w:rPr>
                 <w:lang w:val="en-GB"/>
-                <w:rPrChange w:id="398" w:author="Keet, M." w:date="2015-02-14T16:31:00Z">
+                <w:rPrChange w:id="295" w:author="Keet, M." w:date="2015-02-14T16:31:00Z">
                   <w:rPr/>
                 </w:rPrChange>
               </w:rPr>
@@ -6347,7 +5819,7 @@
                 <w:sz w:val="20"/>
                 <w:szCs w:val="20"/>
                 <w:lang w:val="en-GB"/>
-                <w:rPrChange w:id="399" w:author="Keet, M." w:date="2015-02-14T16:31:00Z">
+                <w:rPrChange w:id="296" w:author="Keet, M." w:date="2015-02-14T16:31:00Z">
                   <w:rPr>
                     <w:sz w:val="20"/>
                     <w:szCs w:val="20"/>
@@ -6382,32 +5854,32 @@
             <w:pPr>
               <w:rPr>
                 <w:lang w:val="en-GB"/>
-                <w:rPrChange w:id="400" w:author="Keet, M." w:date="2015-02-14T16:31:00Z">
-                  <w:rPr/>
-                </w:rPrChange>
-              </w:rPr>
-            </w:pPr>
-            <w:r>
-              <w:rPr>
-                <w:lang w:val="en-GB"/>
-                <w:rPrChange w:id="401" w:author="Keet, M." w:date="2015-02-14T16:31:00Z">
+                <w:rPrChange w:id="297" w:author="Keet, M." w:date="2015-02-14T16:31:00Z">
+                  <w:rPr/>
+                </w:rPrChange>
+              </w:rPr>
+            </w:pPr>
+            <w:r>
+              <w:rPr>
+                <w:lang w:val="en-GB"/>
+                <w:rPrChange w:id="298" w:author="Keet, M." w:date="2015-02-14T16:31:00Z">
                   <w:rPr/>
                 </w:rPrChange>
               </w:rPr>
               <w:t xml:space="preserve">Quality </w:t>
             </w:r>
-            <w:del w:id="402" w:author="Keet, M." w:date="2015-02-14T16:50:00Z">
+            <w:del w:id="299" w:author="Keet, M." w:date="2015-02-14T16:50:00Z">
               <w:r>
                 <w:rPr>
                   <w:lang w:val="en-GB"/>
-                  <w:rPrChange w:id="403" w:author="Keet, M." w:date="2015-02-14T16:31:00Z">
+                  <w:rPrChange w:id="300" w:author="Keet, M." w:date="2015-02-14T16:31:00Z">
                     <w:rPr/>
                   </w:rPrChange>
                 </w:rPr>
                 <w:delText>Insurance</w:delText>
               </w:r>
             </w:del>
-            <w:ins w:id="404" w:author="Keet, M." w:date="2015-02-14T16:50:00Z">
+            <w:ins w:id="301" w:author="Keet, M." w:date="2015-02-14T16:50:00Z">
               <w:r>
                 <w:rPr>
                   <w:lang w:val="en-GB"/>
@@ -6418,7 +5890,7 @@
             <w:r>
               <w:rPr>
                 <w:lang w:val="en-GB"/>
-                <w:rPrChange w:id="405" w:author="Keet, M." w:date="2015-02-14T16:31:00Z">
+                <w:rPrChange w:id="302" w:author="Keet, M." w:date="2015-02-14T16:31:00Z">
                   <w:rPr/>
                 </w:rPrChange>
               </w:rPr>
@@ -6436,15 +5908,15 @@
             <w:pPr>
               <w:rPr>
                 <w:lang w:val="en-GB"/>
-                <w:rPrChange w:id="406" w:author="Keet, M." w:date="2015-02-14T16:31:00Z">
-                  <w:rPr/>
-                </w:rPrChange>
-              </w:rPr>
-            </w:pPr>
-            <w:r>
-              <w:rPr>
-                <w:lang w:val="en-GB"/>
-                <w:rPrChange w:id="407" w:author="Keet, M." w:date="2015-02-14T16:31:00Z">
+                <w:rPrChange w:id="303" w:author="Keet, M." w:date="2015-02-14T16:31:00Z">
+                  <w:rPr/>
+                </w:rPrChange>
+              </w:rPr>
+            </w:pPr>
+            <w:r>
+              <w:rPr>
+                <w:lang w:val="en-GB"/>
+                <w:rPrChange w:id="304" w:author="Keet, M." w:date="2015-02-14T16:31:00Z">
                   <w:rPr/>
                 </w:rPrChange>
               </w:rPr>
@@ -6476,15 +5948,15 @@
             <w:pPr>
               <w:rPr>
                 <w:lang w:val="en-GB"/>
-                <w:rPrChange w:id="408" w:author="Keet, M." w:date="2015-02-14T16:31:00Z">
-                  <w:rPr/>
-                </w:rPrChange>
-              </w:rPr>
-            </w:pPr>
-            <w:r>
-              <w:rPr>
-                <w:lang w:val="en-GB"/>
-                <w:rPrChange w:id="409" w:author="Keet, M." w:date="2015-02-14T16:31:00Z">
+                <w:rPrChange w:id="305" w:author="Keet, M." w:date="2015-02-14T16:31:00Z">
+                  <w:rPr/>
+                </w:rPrChange>
+              </w:rPr>
+            </w:pPr>
+            <w:r>
+              <w:rPr>
+                <w:lang w:val="en-GB"/>
+                <w:rPrChange w:id="306" w:author="Keet, M." w:date="2015-02-14T16:31:00Z">
                   <w:rPr/>
                 </w:rPrChange>
               </w:rPr>
@@ -6502,15 +5974,15 @@
             <w:pPr>
               <w:rPr>
                 <w:lang w:val="en-GB"/>
-                <w:rPrChange w:id="410" w:author="Keet, M." w:date="2015-02-14T16:31:00Z">
-                  <w:rPr/>
-                </w:rPrChange>
-              </w:rPr>
-            </w:pPr>
-            <w:r>
-              <w:rPr>
-                <w:lang w:val="en-GB"/>
-                <w:rPrChange w:id="411" w:author="Keet, M." w:date="2015-02-14T16:31:00Z">
+                <w:rPrChange w:id="307" w:author="Keet, M." w:date="2015-02-14T16:31:00Z">
+                  <w:rPr/>
+                </w:rPrChange>
+              </w:rPr>
+            </w:pPr>
+            <w:r>
+              <w:rPr>
+                <w:lang w:val="en-GB"/>
+                <w:rPrChange w:id="308" w:author="Keet, M." w:date="2015-02-14T16:31:00Z">
                   <w:rPr/>
                 </w:rPrChange>
               </w:rPr>
@@ -6541,15 +6013,15 @@
             <w:pPr>
               <w:rPr>
                 <w:lang w:val="en-GB"/>
-                <w:rPrChange w:id="412" w:author="Keet, M." w:date="2015-02-14T16:31:00Z">
-                  <w:rPr/>
-                </w:rPrChange>
-              </w:rPr>
-            </w:pPr>
-            <w:r>
-              <w:rPr>
-                <w:lang w:val="en-GB"/>
-                <w:rPrChange w:id="413" w:author="Keet, M." w:date="2015-02-14T16:31:00Z">
+                <w:rPrChange w:id="309" w:author="Keet, M." w:date="2015-02-14T16:31:00Z">
+                  <w:rPr/>
+                </w:rPrChange>
+              </w:rPr>
+            </w:pPr>
+            <w:r>
+              <w:rPr>
+                <w:lang w:val="en-GB"/>
+                <w:rPrChange w:id="310" w:author="Keet, M." w:date="2015-02-14T16:31:00Z">
                   <w:rPr/>
                 </w:rPrChange>
               </w:rPr>
@@ -6567,15 +6039,15 @@
             <w:pPr>
               <w:rPr>
                 <w:lang w:val="en-GB"/>
-                <w:rPrChange w:id="414" w:author="Keet, M." w:date="2015-02-14T16:31:00Z">
-                  <w:rPr/>
-                </w:rPrChange>
-              </w:rPr>
-            </w:pPr>
-            <w:r>
-              <w:rPr>
-                <w:lang w:val="en-GB"/>
-                <w:rPrChange w:id="415" w:author="Keet, M." w:date="2015-02-14T16:31:00Z">
+                <w:rPrChange w:id="311" w:author="Keet, M." w:date="2015-02-14T16:31:00Z">
+                  <w:rPr/>
+                </w:rPrChange>
+              </w:rPr>
+            </w:pPr>
+            <w:r>
+              <w:rPr>
+                <w:lang w:val="en-GB"/>
+                <w:rPrChange w:id="312" w:author="Keet, M." w:date="2015-02-14T16:31:00Z">
                   <w:rPr/>
                 </w:rPrChange>
               </w:rPr>
@@ -6592,15 +6064,15 @@
             <w:pPr>
               <w:rPr>
                 <w:lang w:val="en-GB"/>
-                <w:rPrChange w:id="416" w:author="Keet, M." w:date="2015-02-14T16:31:00Z">
-                  <w:rPr/>
-                </w:rPrChange>
-              </w:rPr>
-            </w:pPr>
-            <w:r>
-              <w:rPr>
-                <w:lang w:val="en-GB"/>
-                <w:rPrChange w:id="417" w:author="Keet, M." w:date="2015-02-14T16:31:00Z">
+                <w:rPrChange w:id="313" w:author="Keet, M." w:date="2015-02-14T16:31:00Z">
+                  <w:rPr/>
+                </w:rPrChange>
+              </w:rPr>
+            </w:pPr>
+            <w:r>
+              <w:rPr>
+                <w:lang w:val="en-GB"/>
+                <w:rPrChange w:id="314" w:author="Keet, M." w:date="2015-02-14T16:31:00Z">
                   <w:rPr/>
                 </w:rPrChange>
               </w:rPr>
@@ -6631,15 +6103,15 @@
             <w:pPr>
               <w:rPr>
                 <w:lang w:val="en-GB"/>
-                <w:rPrChange w:id="418" w:author="Keet, M." w:date="2015-02-14T16:31:00Z">
-                  <w:rPr/>
-                </w:rPrChange>
-              </w:rPr>
-            </w:pPr>
-            <w:r>
-              <w:rPr>
-                <w:lang w:val="en-GB"/>
-                <w:rPrChange w:id="419" w:author="Keet, M." w:date="2015-02-14T16:31:00Z">
+                <w:rPrChange w:id="315" w:author="Keet, M." w:date="2015-02-14T16:31:00Z">
+                  <w:rPr/>
+                </w:rPrChange>
+              </w:rPr>
+            </w:pPr>
+            <w:r>
+              <w:rPr>
+                <w:lang w:val="en-GB"/>
+                <w:rPrChange w:id="316" w:author="Keet, M." w:date="2015-02-14T16:31:00Z">
                   <w:rPr/>
                 </w:rPrChange>
               </w:rPr>
@@ -6659,13 +6131,6 @@
                 <w:sz w:val="20"/>
                 <w:szCs w:val="20"/>
                 <w:lang w:val="en-GB"/>
-                <w:rPrChange w:id="420" w:author="Keet, M." w:date="2015-02-14T16:31:00Z">
-                  <w:rPr>
-                    <w:sz w:val="20"/>
-                    <w:szCs w:val="20"/>
-                    <w:lang w:val="en-GB"/>
-                  </w:rPr>
-                </w:rPrChange>
               </w:rPr>
             </w:pPr>
             <w:r>
@@ -6687,15 +6152,15 @@
             <w:pPr>
               <w:rPr>
                 <w:lang w:val="en-GB"/>
-                <w:rPrChange w:id="421" w:author="Keet, M." w:date="2015-02-14T16:31:00Z">
-                  <w:rPr/>
-                </w:rPrChange>
-              </w:rPr>
-            </w:pPr>
-            <w:r>
-              <w:rPr>
-                <w:lang w:val="en-GB"/>
-                <w:rPrChange w:id="422" w:author="Keet, M." w:date="2015-02-14T16:31:00Z">
+                <w:rPrChange w:id="317" w:author="Keet, M." w:date="2015-02-14T16:31:00Z">
+                  <w:rPr/>
+                </w:rPrChange>
+              </w:rPr>
+            </w:pPr>
+            <w:r>
+              <w:rPr>
+                <w:lang w:val="en-GB"/>
+                <w:rPrChange w:id="318" w:author="Keet, M." w:date="2015-02-14T16:31:00Z">
                   <w:rPr/>
                 </w:rPrChange>
               </w:rPr>
@@ -6717,7 +6182,7 @@
             <w:pPr>
               <w:rPr>
                 <w:lang w:val="en-GB"/>
-                <w:rPrChange w:id="423" w:author="Keet, M." w:date="2015-02-14T16:31:00Z">
+                <w:rPrChange w:id="319" w:author="Keet, M." w:date="2015-02-14T16:31:00Z">
                   <w:rPr/>
                 </w:rPrChange>
               </w:rPr>
@@ -6730,7 +6195,7 @@
       <w:pPr>
         <w:rPr>
           <w:lang w:val="en-GB"/>
-          <w:rPrChange w:id="424" w:author="Keet, M." w:date="2015-02-14T16:31:00Z">
+          <w:rPrChange w:id="320" w:author="Keet, M." w:date="2015-02-14T16:31:00Z">
             <w:rPr/>
           </w:rPrChange>
         </w:rPr>
@@ -6774,15 +6239,15 @@
               </w:tabs>
               <w:rPr>
                 <w:lang w:val="en-GB"/>
-                <w:rPrChange w:id="425" w:author="Keet, M." w:date="2015-02-14T16:31:00Z">
-                  <w:rPr/>
-                </w:rPrChange>
-              </w:rPr>
-            </w:pPr>
-            <w:r>
-              <w:rPr>
-                <w:lang w:val="en-GB"/>
-                <w:rPrChange w:id="426" w:author="Keet, M." w:date="2015-02-14T16:31:00Z">
+                <w:rPrChange w:id="321" w:author="Keet, M." w:date="2015-02-14T16:31:00Z">
+                  <w:rPr/>
+                </w:rPrChange>
+              </w:rPr>
+            </w:pPr>
+            <w:r>
+              <w:rPr>
+                <w:lang w:val="en-GB"/>
+                <w:rPrChange w:id="322" w:author="Keet, M." w:date="2015-02-14T16:31:00Z">
                   <w:rPr/>
                 </w:rPrChange>
               </w:rPr>
@@ -6791,7 +6256,7 @@
             <w:r>
               <w:rPr>
                 <w:lang w:val="en-GB"/>
-                <w:rPrChange w:id="427" w:author="Keet, M." w:date="2015-02-14T16:31:00Z">
+                <w:rPrChange w:id="323" w:author="Keet, M." w:date="2015-02-14T16:31:00Z">
                   <w:rPr/>
                 </w:rPrChange>
               </w:rPr>
@@ -6829,15 +6294,15 @@
               </w:tabs>
               <w:rPr>
                 <w:lang w:val="en-GB"/>
-                <w:rPrChange w:id="428" w:author="Keet, M." w:date="2015-02-14T16:31:00Z">
-                  <w:rPr/>
-                </w:rPrChange>
-              </w:rPr>
-            </w:pPr>
-            <w:r>
-              <w:rPr>
-                <w:lang w:val="en-GB"/>
-                <w:rPrChange w:id="429" w:author="Keet, M." w:date="2015-02-14T16:31:00Z">
+                <w:rPrChange w:id="324" w:author="Keet, M." w:date="2015-02-14T16:31:00Z">
+                  <w:rPr/>
+                </w:rPrChange>
+              </w:rPr>
+            </w:pPr>
+            <w:r>
+              <w:rPr>
+                <w:lang w:val="en-GB"/>
+                <w:rPrChange w:id="325" w:author="Keet, M." w:date="2015-02-14T16:31:00Z">
                   <w:rPr/>
                 </w:rPrChange>
               </w:rPr>
@@ -6846,7 +6311,7 @@
             <w:r>
               <w:rPr>
                 <w:lang w:val="en-GB"/>
-                <w:rPrChange w:id="430" w:author="Keet, M." w:date="2015-02-14T16:31:00Z">
+                <w:rPrChange w:id="326" w:author="Keet, M." w:date="2015-02-14T16:31:00Z">
                   <w:rPr/>
                 </w:rPrChange>
               </w:rPr>
@@ -6867,7 +6332,7 @@
             <w:pPr>
               <w:rPr>
                 <w:lang w:val="en-GB"/>
-                <w:rPrChange w:id="431" w:author="Keet, M." w:date="2015-02-14T16:31:00Z">
+                <w:rPrChange w:id="327" w:author="Keet, M." w:date="2015-02-14T16:31:00Z">
                   <w:rPr/>
                 </w:rPrChange>
               </w:rPr>
@@ -6877,7 +6342,7 @@
                 <w:sz w:val="20"/>
                 <w:szCs w:val="20"/>
                 <w:lang w:val="en-GB"/>
-                <w:rPrChange w:id="432" w:author="Keet, M." w:date="2015-02-14T16:31:00Z">
+                <w:rPrChange w:id="328" w:author="Keet, M." w:date="2015-02-14T16:31:00Z">
                   <w:rPr>
                     <w:sz w:val="20"/>
                     <w:szCs w:val="20"/>
@@ -6912,15 +6377,15 @@
             <w:pPr>
               <w:rPr>
                 <w:lang w:val="en-GB"/>
-                <w:rPrChange w:id="433" w:author="Keet, M." w:date="2015-02-14T16:31:00Z">
-                  <w:rPr/>
-                </w:rPrChange>
-              </w:rPr>
-            </w:pPr>
-            <w:r>
-              <w:rPr>
-                <w:lang w:val="en-GB"/>
-                <w:rPrChange w:id="434" w:author="Keet, M." w:date="2015-02-14T16:31:00Z">
+                <w:rPrChange w:id="329" w:author="Keet, M." w:date="2015-02-14T16:31:00Z">
+                  <w:rPr/>
+                </w:rPrChange>
+              </w:rPr>
+            </w:pPr>
+            <w:r>
+              <w:rPr>
+                <w:lang w:val="en-GB"/>
+                <w:rPrChange w:id="330" w:author="Keet, M." w:date="2015-02-14T16:31:00Z">
                   <w:rPr/>
                 </w:rPrChange>
               </w:rPr>
@@ -6938,7 +6403,7 @@
             <w:pPr>
               <w:rPr>
                 <w:lang w:val="en-GB"/>
-                <w:rPrChange w:id="435" w:author="Keet, M." w:date="2015-02-14T16:31:00Z">
+                <w:rPrChange w:id="331" w:author="Keet, M." w:date="2015-02-14T16:31:00Z">
                   <w:rPr/>
                 </w:rPrChange>
               </w:rPr>
@@ -6948,11 +6413,1728 @@
                 <w:sz w:val="20"/>
                 <w:szCs w:val="20"/>
                 <w:lang w:val="en-GB"/>
-                <w:rPrChange w:id="436" w:author="Keet, M." w:date="2015-02-14T16:31:00Z">
+                <w:rPrChange w:id="332" w:author="Keet, M." w:date="2015-02-14T16:31:00Z">
                   <w:rPr>
                     <w:sz w:val="20"/>
                     <w:szCs w:val="20"/>
                   </w:rPr>
+                </w:rPrChange>
+              </w:rPr>
+              <w:t>-</w:t>
+            </w:r>
+          </w:p>
+        </w:tc>
+      </w:tr>
+      <w:tr>
+        <w:tblPrEx>
+          <w:tblBorders>
+            <w:left w:val="single" w:sz="4" w:space="0" w:color="auto"/>
+            <w:bottom w:val="single" w:sz="4" w:space="0" w:color="auto"/>
+            <w:right w:val="single" w:sz="4" w:space="0" w:color="auto"/>
+            <w:insideH w:val="single" w:sz="4" w:space="0" w:color="auto"/>
+            <w:insideV w:val="single" w:sz="4" w:space="0" w:color="auto"/>
+          </w:tblBorders>
+        </w:tblPrEx>
+        <w:trPr>
+          <w:trHeight w:val="523"/>
+        </w:trPr>
+        <w:tc>
+          <w:tcPr>
+            <w:tcW w:w="4434" w:type="dxa"/>
+            <w:gridSpan w:val="2"/>
+            <w:shd w:val="clear" w:color="auto" w:fill="F3690B"/>
+          </w:tcPr>
+          <w:p>
+            <w:pPr>
+              <w:rPr>
+                <w:lang w:val="en-GB"/>
+                <w:rPrChange w:id="333" w:author="Keet, M." w:date="2015-02-14T16:31:00Z">
+                  <w:rPr/>
+                </w:rPrChange>
+              </w:rPr>
+            </w:pPr>
+            <w:r>
+              <w:rPr>
+                <w:lang w:val="en-GB"/>
+                <w:rPrChange w:id="334" w:author="Keet, M." w:date="2015-02-14T16:31:00Z">
+                  <w:rPr/>
+                </w:rPrChange>
+              </w:rPr>
+              <w:t xml:space="preserve">Quality </w:t>
+            </w:r>
+            <w:del w:id="335" w:author="Keet, M." w:date="2015-02-14T16:50:00Z">
+              <w:r>
+                <w:rPr>
+                  <w:lang w:val="en-GB"/>
+                  <w:rPrChange w:id="336" w:author="Keet, M." w:date="2015-02-14T16:31:00Z">
+                    <w:rPr/>
+                  </w:rPrChange>
+                </w:rPr>
+                <w:delText>Insurance</w:delText>
+              </w:r>
+            </w:del>
+            <w:ins w:id="337" w:author="Keet, M." w:date="2015-02-14T16:50:00Z">
+              <w:r>
+                <w:rPr>
+                  <w:lang w:val="en-GB"/>
+                </w:rPr>
+                <w:t>Assurance</w:t>
+              </w:r>
+            </w:ins>
+            <w:r>
+              <w:rPr>
+                <w:lang w:val="en-GB"/>
+                <w:rPrChange w:id="338" w:author="Keet, M." w:date="2015-02-14T16:31:00Z">
+                  <w:rPr/>
+                </w:rPrChange>
+              </w:rPr>
+              <w:t xml:space="preserve"> Manager</w:t>
+            </w:r>
+          </w:p>
+        </w:tc>
+        <w:tc>
+          <w:tcPr>
+            <w:tcW w:w="4434" w:type="dxa"/>
+            <w:gridSpan w:val="2"/>
+            <w:shd w:val="clear" w:color="auto" w:fill="FFCC66"/>
+          </w:tcPr>
+          <w:p>
+            <w:pPr>
+              <w:rPr>
+                <w:lang w:val="en-GB"/>
+                <w:rPrChange w:id="339" w:author="Keet, M." w:date="2015-02-14T16:31:00Z">
+                  <w:rPr/>
+                </w:rPrChange>
+              </w:rPr>
+            </w:pPr>
+            <w:r>
+              <w:rPr>
+                <w:lang w:val="en-GB"/>
+                <w:rPrChange w:id="340" w:author="Keet, M." w:date="2015-02-14T16:31:00Z">
+                  <w:rPr/>
+                </w:rPrChange>
+              </w:rPr>
+              <w:t>Phung D.T. (Dat)</w:t>
+            </w:r>
+          </w:p>
+        </w:tc>
+      </w:tr>
+      <w:tr>
+        <w:tblPrEx>
+          <w:tblBorders>
+            <w:left w:val="single" w:sz="4" w:space="0" w:color="auto"/>
+            <w:bottom w:val="single" w:sz="4" w:space="0" w:color="auto"/>
+            <w:right w:val="single" w:sz="4" w:space="0" w:color="auto"/>
+            <w:insideH w:val="single" w:sz="4" w:space="0" w:color="auto"/>
+            <w:insideV w:val="single" w:sz="4" w:space="0" w:color="auto"/>
+          </w:tblBorders>
+        </w:tblPrEx>
+        <w:trPr>
+          <w:trHeight w:val="523"/>
+        </w:trPr>
+        <w:tc>
+          <w:tcPr>
+            <w:tcW w:w="4434" w:type="dxa"/>
+            <w:gridSpan w:val="2"/>
+            <w:shd w:val="clear" w:color="auto" w:fill="FFCC66"/>
+          </w:tcPr>
+          <w:p>
+            <w:pPr>
+              <w:rPr>
+                <w:lang w:val="en-GB"/>
+                <w:rPrChange w:id="341" w:author="Keet, M." w:date="2015-02-14T16:31:00Z">
+                  <w:rPr/>
+                </w:rPrChange>
+              </w:rPr>
+            </w:pPr>
+            <w:r>
+              <w:rPr>
+                <w:lang w:val="en-GB"/>
+                <w:rPrChange w:id="342" w:author="Keet, M." w:date="2015-02-14T16:31:00Z">
+                  <w:rPr/>
+                </w:rPrChange>
+              </w:rPr>
+              <w:t>Material Manager</w:t>
+            </w:r>
+          </w:p>
+        </w:tc>
+        <w:tc>
+          <w:tcPr>
+            <w:tcW w:w="4434" w:type="dxa"/>
+            <w:gridSpan w:val="2"/>
+            <w:shd w:val="clear" w:color="auto" w:fill="F3690B"/>
+          </w:tcPr>
+          <w:p>
+            <w:pPr>
+              <w:rPr>
+                <w:lang w:val="en-GB"/>
+                <w:rPrChange w:id="343" w:author="Keet, M." w:date="2015-02-14T16:31:00Z">
+                  <w:rPr/>
+                </w:rPrChange>
+              </w:rPr>
+            </w:pPr>
+            <w:r>
+              <w:rPr>
+                <w:lang w:val="en-GB"/>
+                <w:rPrChange w:id="344" w:author="Keet, M." w:date="2015-02-14T16:31:00Z">
+                  <w:rPr/>
+                </w:rPrChange>
+              </w:rPr>
+              <w:t>Keet M. (Maarten)</w:t>
+            </w:r>
+          </w:p>
+        </w:tc>
+      </w:tr>
+      <w:tr>
+        <w:tblPrEx>
+          <w:tblBorders>
+            <w:left w:val="single" w:sz="4" w:space="0" w:color="auto"/>
+            <w:bottom w:val="single" w:sz="4" w:space="0" w:color="auto"/>
+            <w:right w:val="single" w:sz="4" w:space="0" w:color="auto"/>
+            <w:insideH w:val="single" w:sz="4" w:space="0" w:color="auto"/>
+            <w:insideV w:val="single" w:sz="4" w:space="0" w:color="auto"/>
+          </w:tblBorders>
+        </w:tblPrEx>
+        <w:trPr>
+          <w:trHeight w:val="523"/>
+        </w:trPr>
+        <w:tc>
+          <w:tcPr>
+            <w:tcW w:w="2956" w:type="dxa"/>
+            <w:tcBorders>
+              <w:bottom w:val="single" w:sz="4" w:space="0" w:color="auto"/>
+            </w:tcBorders>
+            <w:shd w:val="clear" w:color="auto" w:fill="BDD6EE" w:themeFill="accent1" w:themeFillTint="66"/>
+          </w:tcPr>
+          <w:p>
+            <w:pPr>
+              <w:rPr>
+                <w:lang w:val="en-GB"/>
+                <w:rPrChange w:id="345" w:author="Keet, M." w:date="2015-02-14T16:31:00Z">
+                  <w:rPr/>
+                </w:rPrChange>
+              </w:rPr>
+            </w:pPr>
+            <w:r>
+              <w:rPr>
+                <w:lang w:val="en-GB"/>
+                <w:rPrChange w:id="346" w:author="Keet, M." w:date="2015-02-14T16:31:00Z">
+                  <w:rPr/>
+                </w:rPrChange>
+              </w:rPr>
+              <w:t>Document(s)</w:t>
+            </w:r>
+          </w:p>
+        </w:tc>
+        <w:tc>
+          <w:tcPr>
+            <w:tcW w:w="2956" w:type="dxa"/>
+            <w:gridSpan w:val="2"/>
+            <w:tcBorders>
+              <w:bottom w:val="single" w:sz="4" w:space="0" w:color="auto"/>
+            </w:tcBorders>
+            <w:shd w:val="clear" w:color="auto" w:fill="DEEAF6" w:themeFill="accent1" w:themeFillTint="33"/>
+          </w:tcPr>
+          <w:p>
+            <w:pPr>
+              <w:rPr>
+                <w:lang w:val="en-GB"/>
+                <w:rPrChange w:id="347" w:author="Keet, M." w:date="2015-02-14T16:31:00Z">
+                  <w:rPr/>
+                </w:rPrChange>
+              </w:rPr>
+            </w:pPr>
+            <w:r>
+              <w:rPr>
+                <w:lang w:val="en-GB"/>
+                <w:rPrChange w:id="348" w:author="Keet, M." w:date="2015-02-14T16:31:00Z">
+                  <w:rPr/>
+                </w:rPrChange>
+              </w:rPr>
+              <w:t>Members Assigned</w:t>
+            </w:r>
+          </w:p>
+        </w:tc>
+        <w:tc>
+          <w:tcPr>
+            <w:tcW w:w="2956" w:type="dxa"/>
+            <w:tcBorders>
+              <w:bottom w:val="single" w:sz="4" w:space="0" w:color="auto"/>
+            </w:tcBorders>
+            <w:shd w:val="clear" w:color="auto" w:fill="BDD6EE" w:themeFill="accent1" w:themeFillTint="66"/>
+          </w:tcPr>
+          <w:p>
+            <w:pPr>
+              <w:rPr>
+                <w:lang w:val="en-GB"/>
+                <w:rPrChange w:id="349" w:author="Keet, M." w:date="2015-02-14T16:31:00Z">
+                  <w:rPr/>
+                </w:rPrChange>
+              </w:rPr>
+            </w:pPr>
+            <w:r>
+              <w:rPr>
+                <w:lang w:val="en-GB"/>
+                <w:rPrChange w:id="350" w:author="Keet, M." w:date="2015-02-14T16:31:00Z">
+                  <w:rPr/>
+                </w:rPrChange>
+              </w:rPr>
+              <w:t>Responsible</w:t>
+            </w:r>
+          </w:p>
+        </w:tc>
+      </w:tr>
+      <w:tr>
+        <w:tblPrEx>
+          <w:tblBorders>
+            <w:left w:val="single" w:sz="4" w:space="0" w:color="auto"/>
+            <w:bottom w:val="single" w:sz="4" w:space="0" w:color="auto"/>
+            <w:right w:val="single" w:sz="4" w:space="0" w:color="auto"/>
+            <w:insideH w:val="single" w:sz="4" w:space="0" w:color="auto"/>
+            <w:insideV w:val="single" w:sz="4" w:space="0" w:color="auto"/>
+          </w:tblBorders>
+        </w:tblPrEx>
+        <w:trPr>
+          <w:trHeight w:val="523"/>
+        </w:trPr>
+        <w:tc>
+          <w:tcPr>
+            <w:tcW w:w="2956" w:type="dxa"/>
+            <w:tcBorders>
+              <w:bottom w:val="single" w:sz="4" w:space="0" w:color="auto"/>
+            </w:tcBorders>
+            <w:shd w:val="clear" w:color="auto" w:fill="DEEAF6" w:themeFill="accent1" w:themeFillTint="33"/>
+          </w:tcPr>
+          <w:p>
+            <w:pPr>
+              <w:rPr>
+                <w:lang w:val="en-GB"/>
+                <w:rPrChange w:id="351" w:author="Keet, M." w:date="2015-02-14T16:31:00Z">
+                  <w:rPr/>
+                </w:rPrChange>
+              </w:rPr>
+            </w:pPr>
+            <w:r>
+              <w:rPr>
+                <w:lang w:val="en-GB"/>
+                <w:rPrChange w:id="352" w:author="Keet, M." w:date="2015-02-14T16:31:00Z">
+                  <w:rPr/>
+                </w:rPrChange>
+              </w:rPr>
+              <w:t>Software Design</w:t>
+            </w:r>
+          </w:p>
+        </w:tc>
+        <w:tc>
+          <w:tcPr>
+            <w:tcW w:w="2956" w:type="dxa"/>
+            <w:gridSpan w:val="2"/>
+            <w:tcBorders>
+              <w:bottom w:val="single" w:sz="4" w:space="0" w:color="auto"/>
+            </w:tcBorders>
+            <w:shd w:val="clear" w:color="auto" w:fill="BDD6EE" w:themeFill="accent1" w:themeFillTint="66"/>
+          </w:tcPr>
+          <w:p>
+            <w:pPr>
+              <w:rPr>
+                <w:sz w:val="20"/>
+                <w:szCs w:val="20"/>
+                <w:lang w:val="en-GB"/>
+              </w:rPr>
+            </w:pPr>
+            <w:r>
+              <w:rPr>
+                <w:sz w:val="20"/>
+                <w:szCs w:val="20"/>
+                <w:lang w:val="en-GB"/>
+              </w:rPr>
+              <w:t>All members of the group are assigned.</w:t>
+            </w:r>
+          </w:p>
+        </w:tc>
+        <w:tc>
+          <w:tcPr>
+            <w:tcW w:w="2956" w:type="dxa"/>
+            <w:tcBorders>
+              <w:bottom w:val="single" w:sz="4" w:space="0" w:color="auto"/>
+            </w:tcBorders>
+            <w:shd w:val="clear" w:color="auto" w:fill="DEEAF6" w:themeFill="accent1" w:themeFillTint="33"/>
+          </w:tcPr>
+          <w:p>
+            <w:pPr>
+              <w:rPr>
+                <w:lang w:val="en-GB"/>
+                <w:rPrChange w:id="353" w:author="Keet, M." w:date="2015-02-14T16:31:00Z">
+                  <w:rPr/>
+                </w:rPrChange>
+              </w:rPr>
+            </w:pPr>
+            <w:r>
+              <w:rPr>
+                <w:lang w:val="en-GB"/>
+                <w:rPrChange w:id="354" w:author="Keet, M." w:date="2015-02-14T16:31:00Z">
+                  <w:rPr/>
+                </w:rPrChange>
+              </w:rPr>
+              <w:t>-</w:t>
+            </w:r>
+          </w:p>
+        </w:tc>
+      </w:tr>
+      <w:tr>
+        <w:trPr>
+          <w:trHeight w:val="100"/>
+        </w:trPr>
+        <w:tc>
+          <w:tcPr>
+            <w:tcW w:w="8868" w:type="dxa"/>
+            <w:gridSpan w:val="4"/>
+            <w:tcBorders>
+              <w:top w:val="nil"/>
+            </w:tcBorders>
+          </w:tcPr>
+          <w:p>
+            <w:pPr>
+              <w:rPr>
+                <w:lang w:val="en-GB"/>
+                <w:rPrChange w:id="355" w:author="Keet, M." w:date="2015-02-14T16:31:00Z">
+                  <w:rPr/>
+                </w:rPrChange>
+              </w:rPr>
+            </w:pPr>
+          </w:p>
+        </w:tc>
+      </w:tr>
+    </w:tbl>
+    <w:p>
+      <w:pPr>
+        <w:rPr>
+          <w:lang w:val="en-GB"/>
+          <w:rPrChange w:id="356" w:author="Keet, M." w:date="2015-02-14T16:31:00Z">
+            <w:rPr/>
+          </w:rPrChange>
+        </w:rPr>
+      </w:pPr>
+    </w:p>
+    <w:tbl>
+      <w:tblPr>
+        <w:tblW w:w="0" w:type="auto"/>
+        <w:tblInd w:w="-5" w:type="dxa"/>
+        <w:tblBorders>
+          <w:top w:val="single" w:sz="4" w:space="0" w:color="auto"/>
+        </w:tblBorders>
+        <w:tblLook w:val="0000" w:firstRow="0" w:lastRow="0" w:firstColumn="0" w:lastColumn="0" w:noHBand="0" w:noVBand="0"/>
+      </w:tblPr>
+      <w:tblGrid>
+        <w:gridCol w:w="2956"/>
+        <w:gridCol w:w="1478"/>
+        <w:gridCol w:w="1478"/>
+        <w:gridCol w:w="2956"/>
+      </w:tblGrid>
+      <w:tr>
+        <w:trPr>
+          <w:trHeight w:val="100"/>
+        </w:trPr>
+        <w:tc>
+          <w:tcPr>
+            <w:tcW w:w="8868" w:type="dxa"/>
+            <w:gridSpan w:val="4"/>
+            <w:tcBorders>
+              <w:top w:val="single" w:sz="4" w:space="0" w:color="auto"/>
+              <w:left w:val="single" w:sz="4" w:space="0" w:color="auto"/>
+              <w:bottom w:val="single" w:sz="4" w:space="0" w:color="auto"/>
+              <w:right w:val="single" w:sz="4" w:space="0" w:color="auto"/>
+            </w:tcBorders>
+            <w:shd w:val="clear" w:color="auto" w:fill="C0C0C0"/>
+          </w:tcPr>
+          <w:p>
+            <w:pPr>
+              <w:tabs>
+                <w:tab w:val="center" w:pos="4326"/>
+              </w:tabs>
+              <w:rPr>
+                <w:lang w:val="en-GB"/>
+                <w:rPrChange w:id="357" w:author="Keet, M." w:date="2015-02-14T16:31:00Z">
+                  <w:rPr/>
+                </w:rPrChange>
+              </w:rPr>
+            </w:pPr>
+            <w:r>
+              <w:rPr>
+                <w:lang w:val="en-GB"/>
+                <w:rPrChange w:id="358" w:author="Keet, M." w:date="2015-02-14T16:31:00Z">
+                  <w:rPr/>
+                </w:rPrChange>
+              </w:rPr>
+              <w:t>WEEK 6</w:t>
+            </w:r>
+            <w:r>
+              <w:rPr>
+                <w:lang w:val="en-GB"/>
+                <w:rPrChange w:id="359" w:author="Keet, M." w:date="2015-02-14T16:31:00Z">
+                  <w:rPr/>
+                </w:rPrChange>
+              </w:rPr>
+              <w:tab/>
+            </w:r>
+          </w:p>
+        </w:tc>
+      </w:tr>
+      <w:tr>
+        <w:tblPrEx>
+          <w:tblBorders>
+            <w:left w:val="single" w:sz="4" w:space="0" w:color="auto"/>
+            <w:bottom w:val="single" w:sz="4" w:space="0" w:color="auto"/>
+            <w:right w:val="single" w:sz="4" w:space="0" w:color="auto"/>
+            <w:insideH w:val="single" w:sz="4" w:space="0" w:color="auto"/>
+            <w:insideV w:val="single" w:sz="4" w:space="0" w:color="auto"/>
+          </w:tblBorders>
+        </w:tblPrEx>
+        <w:trPr>
+          <w:trHeight w:val="523"/>
+        </w:trPr>
+        <w:tc>
+          <w:tcPr>
+            <w:tcW w:w="4434" w:type="dxa"/>
+            <w:gridSpan w:val="2"/>
+            <w:tcBorders>
+              <w:top w:val="single" w:sz="4" w:space="0" w:color="auto"/>
+            </w:tcBorders>
+            <w:shd w:val="clear" w:color="auto" w:fill="F3690B"/>
+          </w:tcPr>
+          <w:p>
+            <w:pPr>
+              <w:tabs>
+                <w:tab w:val="center" w:pos="2109"/>
+              </w:tabs>
+              <w:rPr>
+                <w:lang w:val="en-GB"/>
+                <w:rPrChange w:id="360" w:author="Keet, M." w:date="2015-02-14T16:31:00Z">
+                  <w:rPr/>
+                </w:rPrChange>
+              </w:rPr>
+            </w:pPr>
+            <w:r>
+              <w:rPr>
+                <w:lang w:val="en-GB"/>
+                <w:rPrChange w:id="361" w:author="Keet, M." w:date="2015-02-14T16:31:00Z">
+                  <w:rPr/>
+                </w:rPrChange>
+              </w:rPr>
+              <w:t>President</w:t>
+            </w:r>
+            <w:r>
+              <w:rPr>
+                <w:lang w:val="en-GB"/>
+                <w:rPrChange w:id="362" w:author="Keet, M." w:date="2015-02-14T16:31:00Z">
+                  <w:rPr/>
+                </w:rPrChange>
+              </w:rPr>
+              <w:tab/>
+            </w:r>
+          </w:p>
+        </w:tc>
+        <w:tc>
+          <w:tcPr>
+            <w:tcW w:w="4434" w:type="dxa"/>
+            <w:gridSpan w:val="2"/>
+            <w:tcBorders>
+              <w:top w:val="single" w:sz="4" w:space="0" w:color="auto"/>
+            </w:tcBorders>
+            <w:shd w:val="clear" w:color="auto" w:fill="FFCC66"/>
+          </w:tcPr>
+          <w:p>
+            <w:pPr>
+              <w:rPr>
+                <w:lang w:val="en-GB"/>
+                <w:rPrChange w:id="363" w:author="Keet, M." w:date="2015-02-14T16:31:00Z">
+                  <w:rPr/>
+                </w:rPrChange>
+              </w:rPr>
+            </w:pPr>
+            <w:r>
+              <w:rPr>
+                <w:lang w:val="en-GB"/>
+                <w:rPrChange w:id="364" w:author="Keet, M." w:date="2015-02-14T16:31:00Z">
+                  <w:rPr/>
+                </w:rPrChange>
+              </w:rPr>
+              <w:t>-</w:t>
+            </w:r>
+          </w:p>
+        </w:tc>
+      </w:tr>
+      <w:tr>
+        <w:tblPrEx>
+          <w:tblBorders>
+            <w:left w:val="single" w:sz="4" w:space="0" w:color="auto"/>
+            <w:bottom w:val="single" w:sz="4" w:space="0" w:color="auto"/>
+            <w:right w:val="single" w:sz="4" w:space="0" w:color="auto"/>
+            <w:insideH w:val="single" w:sz="4" w:space="0" w:color="auto"/>
+            <w:insideV w:val="single" w:sz="4" w:space="0" w:color="auto"/>
+          </w:tblBorders>
+        </w:tblPrEx>
+        <w:trPr>
+          <w:trHeight w:val="523"/>
+        </w:trPr>
+        <w:tc>
+          <w:tcPr>
+            <w:tcW w:w="4434" w:type="dxa"/>
+            <w:gridSpan w:val="2"/>
+            <w:shd w:val="clear" w:color="auto" w:fill="FFCC66"/>
+          </w:tcPr>
+          <w:p>
+            <w:pPr>
+              <w:rPr>
+                <w:lang w:val="en-GB"/>
+                <w:rPrChange w:id="365" w:author="Keet, M." w:date="2015-02-14T16:31:00Z">
+                  <w:rPr/>
+                </w:rPrChange>
+              </w:rPr>
+            </w:pPr>
+            <w:r>
+              <w:rPr>
+                <w:lang w:val="en-GB"/>
+                <w:rPrChange w:id="366" w:author="Keet, M." w:date="2015-02-14T16:31:00Z">
+                  <w:rPr/>
+                </w:rPrChange>
+              </w:rPr>
+              <w:t>Secretary</w:t>
+            </w:r>
+          </w:p>
+        </w:tc>
+        <w:tc>
+          <w:tcPr>
+            <w:tcW w:w="4434" w:type="dxa"/>
+            <w:gridSpan w:val="2"/>
+            <w:shd w:val="clear" w:color="auto" w:fill="F3690B"/>
+          </w:tcPr>
+          <w:p>
+            <w:pPr>
+              <w:rPr>
+                <w:lang w:val="en-GB"/>
+                <w:rPrChange w:id="367" w:author="Keet, M." w:date="2015-02-14T16:31:00Z">
+                  <w:rPr/>
+                </w:rPrChange>
+              </w:rPr>
+            </w:pPr>
+            <w:r>
+              <w:rPr>
+                <w:sz w:val="20"/>
+                <w:szCs w:val="20"/>
+                <w:lang w:val="en-GB"/>
+                <w:rPrChange w:id="368" w:author="Keet, M." w:date="2015-02-14T16:31:00Z">
+                  <w:rPr>
+                    <w:sz w:val="20"/>
+                    <w:szCs w:val="20"/>
+                  </w:rPr>
+                </w:rPrChange>
+              </w:rPr>
+              <w:t>-</w:t>
+            </w:r>
+          </w:p>
+        </w:tc>
+      </w:tr>
+      <w:tr>
+        <w:tblPrEx>
+          <w:tblBorders>
+            <w:left w:val="single" w:sz="4" w:space="0" w:color="auto"/>
+            <w:bottom w:val="single" w:sz="4" w:space="0" w:color="auto"/>
+            <w:right w:val="single" w:sz="4" w:space="0" w:color="auto"/>
+            <w:insideH w:val="single" w:sz="4" w:space="0" w:color="auto"/>
+            <w:insideV w:val="single" w:sz="4" w:space="0" w:color="auto"/>
+          </w:tblBorders>
+        </w:tblPrEx>
+        <w:trPr>
+          <w:trHeight w:val="523"/>
+        </w:trPr>
+        <w:tc>
+          <w:tcPr>
+            <w:tcW w:w="4434" w:type="dxa"/>
+            <w:gridSpan w:val="2"/>
+            <w:shd w:val="clear" w:color="auto" w:fill="F3690B"/>
+          </w:tcPr>
+          <w:p>
+            <w:pPr>
+              <w:rPr>
+                <w:lang w:val="en-GB"/>
+                <w:rPrChange w:id="369" w:author="Keet, M." w:date="2015-02-14T16:31:00Z">
+                  <w:rPr/>
+                </w:rPrChange>
+              </w:rPr>
+            </w:pPr>
+            <w:r>
+              <w:rPr>
+                <w:lang w:val="en-GB"/>
+                <w:rPrChange w:id="370" w:author="Keet, M." w:date="2015-02-14T16:31:00Z">
+                  <w:rPr/>
+                </w:rPrChange>
+              </w:rPr>
+              <w:t xml:space="preserve">Quality </w:t>
+            </w:r>
+            <w:del w:id="371" w:author="Keet, M." w:date="2015-02-14T16:50:00Z">
+              <w:r>
+                <w:rPr>
+                  <w:lang w:val="en-GB"/>
+                  <w:rPrChange w:id="372" w:author="Keet, M." w:date="2015-02-14T16:31:00Z">
+                    <w:rPr/>
+                  </w:rPrChange>
+                </w:rPr>
+                <w:delText>Insurance</w:delText>
+              </w:r>
+            </w:del>
+            <w:ins w:id="373" w:author="Keet, M." w:date="2015-02-14T16:50:00Z">
+              <w:r>
+                <w:rPr>
+                  <w:lang w:val="en-GB"/>
+                </w:rPr>
+                <w:t>Assurance</w:t>
+              </w:r>
+            </w:ins>
+            <w:r>
+              <w:rPr>
+                <w:lang w:val="en-GB"/>
+                <w:rPrChange w:id="374" w:author="Keet, M." w:date="2015-02-14T16:31:00Z">
+                  <w:rPr/>
+                </w:rPrChange>
+              </w:rPr>
+              <w:t xml:space="preserve"> Manager</w:t>
+            </w:r>
+          </w:p>
+        </w:tc>
+        <w:tc>
+          <w:tcPr>
+            <w:tcW w:w="4434" w:type="dxa"/>
+            <w:gridSpan w:val="2"/>
+            <w:shd w:val="clear" w:color="auto" w:fill="FFCC66"/>
+          </w:tcPr>
+          <w:p>
+            <w:pPr>
+              <w:rPr>
+                <w:lang w:val="en-GB"/>
+                <w:rPrChange w:id="375" w:author="Keet, M." w:date="2015-02-14T16:31:00Z">
+                  <w:rPr/>
+                </w:rPrChange>
+              </w:rPr>
+            </w:pPr>
+            <w:r>
+              <w:rPr>
+                <w:lang w:val="en-GB"/>
+                <w:rPrChange w:id="376" w:author="Keet, M." w:date="2015-02-14T16:31:00Z">
+                  <w:rPr/>
+                </w:rPrChange>
+              </w:rPr>
+              <w:t>-</w:t>
+            </w:r>
+          </w:p>
+        </w:tc>
+      </w:tr>
+      <w:tr>
+        <w:tblPrEx>
+          <w:tblBorders>
+            <w:left w:val="single" w:sz="4" w:space="0" w:color="auto"/>
+            <w:bottom w:val="single" w:sz="4" w:space="0" w:color="auto"/>
+            <w:right w:val="single" w:sz="4" w:space="0" w:color="auto"/>
+            <w:insideH w:val="single" w:sz="4" w:space="0" w:color="auto"/>
+            <w:insideV w:val="single" w:sz="4" w:space="0" w:color="auto"/>
+          </w:tblBorders>
+        </w:tblPrEx>
+        <w:trPr>
+          <w:trHeight w:val="523"/>
+        </w:trPr>
+        <w:tc>
+          <w:tcPr>
+            <w:tcW w:w="4434" w:type="dxa"/>
+            <w:gridSpan w:val="2"/>
+            <w:shd w:val="clear" w:color="auto" w:fill="FFCC66"/>
+          </w:tcPr>
+          <w:p>
+            <w:pPr>
+              <w:rPr>
+                <w:lang w:val="en-GB"/>
+                <w:rPrChange w:id="377" w:author="Keet, M." w:date="2015-02-14T16:31:00Z">
+                  <w:rPr/>
+                </w:rPrChange>
+              </w:rPr>
+            </w:pPr>
+            <w:r>
+              <w:rPr>
+                <w:lang w:val="en-GB"/>
+                <w:rPrChange w:id="378" w:author="Keet, M." w:date="2015-02-14T16:31:00Z">
+                  <w:rPr/>
+                </w:rPrChange>
+              </w:rPr>
+              <w:t>Material Manager</w:t>
+            </w:r>
+          </w:p>
+        </w:tc>
+        <w:tc>
+          <w:tcPr>
+            <w:tcW w:w="4434" w:type="dxa"/>
+            <w:gridSpan w:val="2"/>
+            <w:shd w:val="clear" w:color="auto" w:fill="F3690B"/>
+          </w:tcPr>
+          <w:p>
+            <w:pPr>
+              <w:rPr>
+                <w:lang w:val="en-GB"/>
+                <w:rPrChange w:id="379" w:author="Keet, M." w:date="2015-02-14T16:31:00Z">
+                  <w:rPr/>
+                </w:rPrChange>
+              </w:rPr>
+            </w:pPr>
+            <w:r>
+              <w:rPr>
+                <w:lang w:val="en-GB"/>
+                <w:rPrChange w:id="380" w:author="Keet, M." w:date="2015-02-14T16:31:00Z">
+                  <w:rPr/>
+                </w:rPrChange>
+              </w:rPr>
+              <w:t>Keet M. (Maarten)</w:t>
+            </w:r>
+          </w:p>
+        </w:tc>
+      </w:tr>
+      <w:tr>
+        <w:tblPrEx>
+          <w:tblBorders>
+            <w:left w:val="single" w:sz="4" w:space="0" w:color="auto"/>
+            <w:bottom w:val="single" w:sz="4" w:space="0" w:color="auto"/>
+            <w:right w:val="single" w:sz="4" w:space="0" w:color="auto"/>
+            <w:insideH w:val="single" w:sz="4" w:space="0" w:color="auto"/>
+            <w:insideV w:val="single" w:sz="4" w:space="0" w:color="auto"/>
+          </w:tblBorders>
+        </w:tblPrEx>
+        <w:trPr>
+          <w:trHeight w:val="523"/>
+        </w:trPr>
+        <w:tc>
+          <w:tcPr>
+            <w:tcW w:w="2956" w:type="dxa"/>
+            <w:shd w:val="clear" w:color="auto" w:fill="BDD6EE" w:themeFill="accent1" w:themeFillTint="66"/>
+          </w:tcPr>
+          <w:p>
+            <w:pPr>
+              <w:rPr>
+                <w:lang w:val="en-GB"/>
+                <w:rPrChange w:id="381" w:author="Keet, M." w:date="2015-02-14T16:31:00Z">
+                  <w:rPr/>
+                </w:rPrChange>
+              </w:rPr>
+            </w:pPr>
+            <w:r>
+              <w:rPr>
+                <w:lang w:val="en-GB"/>
+                <w:rPrChange w:id="382" w:author="Keet, M." w:date="2015-02-14T16:31:00Z">
+                  <w:rPr/>
+                </w:rPrChange>
+              </w:rPr>
+              <w:t>Document(s)</w:t>
+            </w:r>
+          </w:p>
+        </w:tc>
+        <w:tc>
+          <w:tcPr>
+            <w:tcW w:w="2956" w:type="dxa"/>
+            <w:gridSpan w:val="2"/>
+            <w:shd w:val="clear" w:color="auto" w:fill="DEEAF6" w:themeFill="accent1" w:themeFillTint="33"/>
+          </w:tcPr>
+          <w:p>
+            <w:pPr>
+              <w:rPr>
+                <w:lang w:val="en-GB"/>
+                <w:rPrChange w:id="383" w:author="Keet, M." w:date="2015-02-14T16:31:00Z">
+                  <w:rPr/>
+                </w:rPrChange>
+              </w:rPr>
+            </w:pPr>
+            <w:r>
+              <w:rPr>
+                <w:lang w:val="en-GB"/>
+                <w:rPrChange w:id="384" w:author="Keet, M." w:date="2015-02-14T16:31:00Z">
+                  <w:rPr/>
+                </w:rPrChange>
+              </w:rPr>
+              <w:t>Members Assigned</w:t>
+            </w:r>
+          </w:p>
+        </w:tc>
+        <w:tc>
+          <w:tcPr>
+            <w:tcW w:w="2956" w:type="dxa"/>
+            <w:shd w:val="clear" w:color="auto" w:fill="BDD6EE" w:themeFill="accent1" w:themeFillTint="66"/>
+          </w:tcPr>
+          <w:p>
+            <w:pPr>
+              <w:rPr>
+                <w:lang w:val="en-GB"/>
+                <w:rPrChange w:id="385" w:author="Keet, M." w:date="2015-02-14T16:31:00Z">
+                  <w:rPr/>
+                </w:rPrChange>
+              </w:rPr>
+            </w:pPr>
+            <w:r>
+              <w:rPr>
+                <w:lang w:val="en-GB"/>
+                <w:rPrChange w:id="386" w:author="Keet, M." w:date="2015-02-14T16:31:00Z">
+                  <w:rPr/>
+                </w:rPrChange>
+              </w:rPr>
+              <w:t>Responsible</w:t>
+            </w:r>
+          </w:p>
+        </w:tc>
+      </w:tr>
+      <w:tr>
+        <w:tblPrEx>
+          <w:tblBorders>
+            <w:left w:val="single" w:sz="4" w:space="0" w:color="auto"/>
+            <w:bottom w:val="single" w:sz="4" w:space="0" w:color="auto"/>
+            <w:right w:val="single" w:sz="4" w:space="0" w:color="auto"/>
+            <w:insideH w:val="single" w:sz="4" w:space="0" w:color="auto"/>
+            <w:insideV w:val="single" w:sz="4" w:space="0" w:color="auto"/>
+          </w:tblBorders>
+        </w:tblPrEx>
+        <w:trPr>
+          <w:trHeight w:val="523"/>
+        </w:trPr>
+        <w:tc>
+          <w:tcPr>
+            <w:tcW w:w="2956" w:type="dxa"/>
+            <w:shd w:val="clear" w:color="auto" w:fill="DEEAF6" w:themeFill="accent1" w:themeFillTint="33"/>
+          </w:tcPr>
+          <w:p>
+            <w:pPr>
+              <w:rPr>
+                <w:lang w:val="en-GB"/>
+                <w:rPrChange w:id="387" w:author="Keet, M." w:date="2015-02-14T16:31:00Z">
+                  <w:rPr/>
+                </w:rPrChange>
+              </w:rPr>
+            </w:pPr>
+            <w:r>
+              <w:rPr>
+                <w:lang w:val="en-GB"/>
+                <w:rPrChange w:id="388" w:author="Keet, M." w:date="2015-02-14T16:31:00Z">
+                  <w:rPr/>
+                </w:rPrChange>
+              </w:rPr>
+              <w:t>Software Implementation &amp; Integration</w:t>
+            </w:r>
+          </w:p>
+        </w:tc>
+        <w:tc>
+          <w:tcPr>
+            <w:tcW w:w="2956" w:type="dxa"/>
+            <w:gridSpan w:val="2"/>
+            <w:shd w:val="clear" w:color="auto" w:fill="BDD6EE" w:themeFill="accent1" w:themeFillTint="66"/>
+          </w:tcPr>
+          <w:p>
+            <w:pPr>
+              <w:rPr>
+                <w:sz w:val="20"/>
+                <w:szCs w:val="20"/>
+                <w:lang w:val="en-GB"/>
+              </w:rPr>
+            </w:pPr>
+            <w:r>
+              <w:rPr>
+                <w:sz w:val="20"/>
+                <w:szCs w:val="20"/>
+                <w:lang w:val="en-GB"/>
+              </w:rPr>
+              <w:t>All members of the group are assigned.</w:t>
+            </w:r>
+          </w:p>
+        </w:tc>
+        <w:tc>
+          <w:tcPr>
+            <w:tcW w:w="2956" w:type="dxa"/>
+            <w:shd w:val="clear" w:color="auto" w:fill="DEEAF6" w:themeFill="accent1" w:themeFillTint="33"/>
+          </w:tcPr>
+          <w:p>
+            <w:pPr>
+              <w:rPr>
+                <w:lang w:val="en-GB"/>
+                <w:rPrChange w:id="389" w:author="Keet, M." w:date="2015-02-14T16:31:00Z">
+                  <w:rPr/>
+                </w:rPrChange>
+              </w:rPr>
+            </w:pPr>
+            <w:r>
+              <w:rPr>
+                <w:lang w:val="en-GB"/>
+                <w:rPrChange w:id="390" w:author="Keet, M." w:date="2015-02-14T16:31:00Z">
+                  <w:rPr/>
+                </w:rPrChange>
+              </w:rPr>
+              <w:t>-</w:t>
+            </w:r>
+          </w:p>
+        </w:tc>
+      </w:tr>
+    </w:tbl>
+    <w:p>
+      <w:pPr>
+        <w:rPr>
+          <w:lang w:val="en-GB"/>
+          <w:rPrChange w:id="391" w:author="Keet, M." w:date="2015-02-14T16:31:00Z">
+            <w:rPr/>
+          </w:rPrChange>
+        </w:rPr>
+      </w:pPr>
+    </w:p>
+    <w:tbl>
+      <w:tblPr>
+        <w:tblW w:w="0" w:type="auto"/>
+        <w:tblBorders>
+          <w:top w:val="single" w:sz="4" w:space="0" w:color="auto"/>
+        </w:tblBorders>
+        <w:tblLook w:val="0000" w:firstRow="0" w:lastRow="0" w:firstColumn="0" w:lastColumn="0" w:noHBand="0" w:noVBand="0"/>
+      </w:tblPr>
+      <w:tblGrid>
+        <w:gridCol w:w="2956"/>
+        <w:gridCol w:w="1478"/>
+        <w:gridCol w:w="1478"/>
+        <w:gridCol w:w="2956"/>
+      </w:tblGrid>
+      <w:tr>
+        <w:trPr>
+          <w:trHeight w:val="100"/>
+        </w:trPr>
+        <w:tc>
+          <w:tcPr>
+            <w:tcW w:w="8868" w:type="dxa"/>
+            <w:gridSpan w:val="4"/>
+            <w:tcBorders>
+              <w:top w:val="single" w:sz="4" w:space="0" w:color="auto"/>
+              <w:left w:val="single" w:sz="4" w:space="0" w:color="auto"/>
+              <w:right w:val="single" w:sz="4" w:space="0" w:color="auto"/>
+            </w:tcBorders>
+            <w:shd w:val="clear" w:color="auto" w:fill="C0C0C0"/>
+          </w:tcPr>
+          <w:p>
+            <w:pPr>
+              <w:rPr>
+                <w:lang w:val="en-GB"/>
+                <w:rPrChange w:id="392" w:author="Keet, M." w:date="2015-02-14T16:31:00Z">
+                  <w:rPr/>
+                </w:rPrChange>
+              </w:rPr>
+            </w:pPr>
+            <w:r>
+              <w:rPr>
+                <w:lang w:val="en-GB"/>
+                <w:rPrChange w:id="393" w:author="Keet, M." w:date="2015-02-14T16:31:00Z">
+                  <w:rPr/>
+                </w:rPrChange>
+              </w:rPr>
+              <w:t>WEEK 7</w:t>
+            </w:r>
+          </w:p>
+        </w:tc>
+      </w:tr>
+      <w:tr>
+        <w:tblPrEx>
+          <w:tblBorders>
+            <w:left w:val="single" w:sz="4" w:space="0" w:color="auto"/>
+            <w:bottom w:val="single" w:sz="4" w:space="0" w:color="auto"/>
+            <w:right w:val="single" w:sz="4" w:space="0" w:color="auto"/>
+            <w:insideH w:val="single" w:sz="4" w:space="0" w:color="auto"/>
+            <w:insideV w:val="single" w:sz="4" w:space="0" w:color="auto"/>
+          </w:tblBorders>
+        </w:tblPrEx>
+        <w:trPr>
+          <w:trHeight w:val="523"/>
+        </w:trPr>
+        <w:tc>
+          <w:tcPr>
+            <w:tcW w:w="4434" w:type="dxa"/>
+            <w:gridSpan w:val="2"/>
+            <w:tcBorders>
+              <w:top w:val="single" w:sz="4" w:space="0" w:color="auto"/>
+            </w:tcBorders>
+            <w:shd w:val="clear" w:color="auto" w:fill="F3690B"/>
+          </w:tcPr>
+          <w:p>
+            <w:pPr>
+              <w:tabs>
+                <w:tab w:val="center" w:pos="2109"/>
+              </w:tabs>
+              <w:rPr>
+                <w:lang w:val="en-GB"/>
+                <w:rPrChange w:id="394" w:author="Keet, M." w:date="2015-02-14T16:31:00Z">
+                  <w:rPr/>
+                </w:rPrChange>
+              </w:rPr>
+            </w:pPr>
+            <w:r>
+              <w:rPr>
+                <w:lang w:val="en-GB"/>
+                <w:rPrChange w:id="395" w:author="Keet, M." w:date="2015-02-14T16:31:00Z">
+                  <w:rPr/>
+                </w:rPrChange>
+              </w:rPr>
+              <w:t>President</w:t>
+            </w:r>
+            <w:r>
+              <w:rPr>
+                <w:lang w:val="en-GB"/>
+                <w:rPrChange w:id="396" w:author="Keet, M." w:date="2015-02-14T16:31:00Z">
+                  <w:rPr/>
+                </w:rPrChange>
+              </w:rPr>
+              <w:tab/>
+            </w:r>
+          </w:p>
+        </w:tc>
+        <w:tc>
+          <w:tcPr>
+            <w:tcW w:w="4434" w:type="dxa"/>
+            <w:gridSpan w:val="2"/>
+            <w:tcBorders>
+              <w:top w:val="single" w:sz="4" w:space="0" w:color="auto"/>
+            </w:tcBorders>
+            <w:shd w:val="clear" w:color="auto" w:fill="FFCC66"/>
+          </w:tcPr>
+          <w:p>
+            <w:pPr>
+              <w:rPr>
+                <w:lang w:val="en-GB"/>
+                <w:rPrChange w:id="397" w:author="Keet, M." w:date="2015-02-14T16:31:00Z">
+                  <w:rPr/>
+                </w:rPrChange>
+              </w:rPr>
+            </w:pPr>
+            <w:r>
+              <w:rPr>
+                <w:lang w:val="en-GB"/>
+                <w:rPrChange w:id="398" w:author="Keet, M." w:date="2015-02-14T16:31:00Z">
+                  <w:rPr/>
+                </w:rPrChange>
+              </w:rPr>
+              <w:t>-</w:t>
+            </w:r>
+          </w:p>
+        </w:tc>
+      </w:tr>
+      <w:tr>
+        <w:tblPrEx>
+          <w:tblBorders>
+            <w:left w:val="single" w:sz="4" w:space="0" w:color="auto"/>
+            <w:bottom w:val="single" w:sz="4" w:space="0" w:color="auto"/>
+            <w:right w:val="single" w:sz="4" w:space="0" w:color="auto"/>
+            <w:insideH w:val="single" w:sz="4" w:space="0" w:color="auto"/>
+            <w:insideV w:val="single" w:sz="4" w:space="0" w:color="auto"/>
+          </w:tblBorders>
+        </w:tblPrEx>
+        <w:trPr>
+          <w:trHeight w:val="523"/>
+        </w:trPr>
+        <w:tc>
+          <w:tcPr>
+            <w:tcW w:w="4434" w:type="dxa"/>
+            <w:gridSpan w:val="2"/>
+            <w:shd w:val="clear" w:color="auto" w:fill="FFCC66"/>
+          </w:tcPr>
+          <w:p>
+            <w:pPr>
+              <w:rPr>
+                <w:lang w:val="en-GB"/>
+                <w:rPrChange w:id="399" w:author="Keet, M." w:date="2015-02-14T16:31:00Z">
+                  <w:rPr/>
+                </w:rPrChange>
+              </w:rPr>
+            </w:pPr>
+            <w:r>
+              <w:rPr>
+                <w:lang w:val="en-GB"/>
+                <w:rPrChange w:id="400" w:author="Keet, M." w:date="2015-02-14T16:31:00Z">
+                  <w:rPr/>
+                </w:rPrChange>
+              </w:rPr>
+              <w:t>Secretary</w:t>
+            </w:r>
+          </w:p>
+        </w:tc>
+        <w:tc>
+          <w:tcPr>
+            <w:tcW w:w="4434" w:type="dxa"/>
+            <w:gridSpan w:val="2"/>
+            <w:shd w:val="clear" w:color="auto" w:fill="F3690B"/>
+          </w:tcPr>
+          <w:p>
+            <w:pPr>
+              <w:rPr>
+                <w:lang w:val="en-GB"/>
+                <w:rPrChange w:id="401" w:author="Keet, M." w:date="2015-02-14T16:31:00Z">
+                  <w:rPr/>
+                </w:rPrChange>
+              </w:rPr>
+            </w:pPr>
+            <w:r>
+              <w:rPr>
+                <w:lang w:val="en-GB"/>
+                <w:rPrChange w:id="402" w:author="Keet, M." w:date="2015-02-14T16:31:00Z">
+                  <w:rPr/>
+                </w:rPrChange>
+              </w:rPr>
+              <w:t>Phung D.T. (Dat)</w:t>
+            </w:r>
+          </w:p>
+        </w:tc>
+      </w:tr>
+      <w:tr>
+        <w:tblPrEx>
+          <w:tblBorders>
+            <w:left w:val="single" w:sz="4" w:space="0" w:color="auto"/>
+            <w:bottom w:val="single" w:sz="4" w:space="0" w:color="auto"/>
+            <w:right w:val="single" w:sz="4" w:space="0" w:color="auto"/>
+            <w:insideH w:val="single" w:sz="4" w:space="0" w:color="auto"/>
+            <w:insideV w:val="single" w:sz="4" w:space="0" w:color="auto"/>
+          </w:tblBorders>
+        </w:tblPrEx>
+        <w:trPr>
+          <w:trHeight w:val="523"/>
+        </w:trPr>
+        <w:tc>
+          <w:tcPr>
+            <w:tcW w:w="4434" w:type="dxa"/>
+            <w:gridSpan w:val="2"/>
+            <w:shd w:val="clear" w:color="auto" w:fill="F3690B"/>
+          </w:tcPr>
+          <w:p>
+            <w:pPr>
+              <w:rPr>
+                <w:lang w:val="en-GB"/>
+                <w:rPrChange w:id="403" w:author="Keet, M." w:date="2015-02-14T16:31:00Z">
+                  <w:rPr/>
+                </w:rPrChange>
+              </w:rPr>
+            </w:pPr>
+            <w:r>
+              <w:rPr>
+                <w:lang w:val="en-GB"/>
+                <w:rPrChange w:id="404" w:author="Keet, M." w:date="2015-02-14T16:31:00Z">
+                  <w:rPr/>
+                </w:rPrChange>
+              </w:rPr>
+              <w:t xml:space="preserve">Quality </w:t>
+            </w:r>
+            <w:del w:id="405" w:author="Keet, M." w:date="2015-02-14T16:50:00Z">
+              <w:r>
+                <w:rPr>
+                  <w:lang w:val="en-GB"/>
+                  <w:rPrChange w:id="406" w:author="Keet, M." w:date="2015-02-14T16:31:00Z">
+                    <w:rPr/>
+                  </w:rPrChange>
+                </w:rPr>
+                <w:delText>Insurance</w:delText>
+              </w:r>
+            </w:del>
+            <w:ins w:id="407" w:author="Keet, M." w:date="2015-02-14T16:50:00Z">
+              <w:r>
+                <w:rPr>
+                  <w:lang w:val="en-GB"/>
+                </w:rPr>
+                <w:t>Assurance</w:t>
+              </w:r>
+            </w:ins>
+            <w:r>
+              <w:rPr>
+                <w:lang w:val="en-GB"/>
+                <w:rPrChange w:id="408" w:author="Keet, M." w:date="2015-02-14T16:31:00Z">
+                  <w:rPr/>
+                </w:rPrChange>
+              </w:rPr>
+              <w:t xml:space="preserve"> Manager</w:t>
+            </w:r>
+          </w:p>
+        </w:tc>
+        <w:tc>
+          <w:tcPr>
+            <w:tcW w:w="4434" w:type="dxa"/>
+            <w:gridSpan w:val="2"/>
+            <w:shd w:val="clear" w:color="auto" w:fill="FFCC66"/>
+          </w:tcPr>
+          <w:p>
+            <w:pPr>
+              <w:rPr>
+                <w:lang w:val="en-GB"/>
+                <w:rPrChange w:id="409" w:author="Keet, M." w:date="2015-02-14T16:31:00Z">
+                  <w:rPr/>
+                </w:rPrChange>
+              </w:rPr>
+            </w:pPr>
+            <w:r>
+              <w:rPr>
+                <w:lang w:val="en-GB"/>
+                <w:rPrChange w:id="410" w:author="Keet, M." w:date="2015-02-14T16:31:00Z">
+                  <w:rPr/>
+                </w:rPrChange>
+              </w:rPr>
+              <w:t>-</w:t>
+            </w:r>
+          </w:p>
+        </w:tc>
+      </w:tr>
+      <w:tr>
+        <w:tblPrEx>
+          <w:tblBorders>
+            <w:left w:val="single" w:sz="4" w:space="0" w:color="auto"/>
+            <w:bottom w:val="single" w:sz="4" w:space="0" w:color="auto"/>
+            <w:right w:val="single" w:sz="4" w:space="0" w:color="auto"/>
+            <w:insideH w:val="single" w:sz="4" w:space="0" w:color="auto"/>
+            <w:insideV w:val="single" w:sz="4" w:space="0" w:color="auto"/>
+          </w:tblBorders>
+        </w:tblPrEx>
+        <w:trPr>
+          <w:trHeight w:val="523"/>
+        </w:trPr>
+        <w:tc>
+          <w:tcPr>
+            <w:tcW w:w="4434" w:type="dxa"/>
+            <w:gridSpan w:val="2"/>
+            <w:shd w:val="clear" w:color="auto" w:fill="FFCC66"/>
+          </w:tcPr>
+          <w:p>
+            <w:pPr>
+              <w:rPr>
+                <w:lang w:val="en-GB"/>
+                <w:rPrChange w:id="411" w:author="Keet, M." w:date="2015-02-14T16:31:00Z">
+                  <w:rPr/>
+                </w:rPrChange>
+              </w:rPr>
+            </w:pPr>
+            <w:r>
+              <w:rPr>
+                <w:lang w:val="en-GB"/>
+                <w:rPrChange w:id="412" w:author="Keet, M." w:date="2015-02-14T16:31:00Z">
+                  <w:rPr/>
+                </w:rPrChange>
+              </w:rPr>
+              <w:t>Material Manager</w:t>
+            </w:r>
+          </w:p>
+        </w:tc>
+        <w:tc>
+          <w:tcPr>
+            <w:tcW w:w="4434" w:type="dxa"/>
+            <w:gridSpan w:val="2"/>
+            <w:shd w:val="clear" w:color="auto" w:fill="F3690B"/>
+          </w:tcPr>
+          <w:p>
+            <w:pPr>
+              <w:rPr>
+                <w:lang w:val="en-GB"/>
+                <w:rPrChange w:id="413" w:author="Keet, M." w:date="2015-02-14T16:31:00Z">
+                  <w:rPr/>
+                </w:rPrChange>
+              </w:rPr>
+            </w:pPr>
+            <w:r>
+              <w:rPr>
+                <w:lang w:val="en-GB"/>
+                <w:rPrChange w:id="414" w:author="Keet, M." w:date="2015-02-14T16:31:00Z">
+                  <w:rPr/>
+                </w:rPrChange>
+              </w:rPr>
+              <w:t>Keet M. (Maarten)</w:t>
+            </w:r>
+          </w:p>
+        </w:tc>
+      </w:tr>
+      <w:tr>
+        <w:tblPrEx>
+          <w:tblBorders>
+            <w:left w:val="single" w:sz="4" w:space="0" w:color="auto"/>
+            <w:bottom w:val="single" w:sz="4" w:space="0" w:color="auto"/>
+            <w:right w:val="single" w:sz="4" w:space="0" w:color="auto"/>
+            <w:insideH w:val="single" w:sz="4" w:space="0" w:color="auto"/>
+            <w:insideV w:val="single" w:sz="4" w:space="0" w:color="auto"/>
+          </w:tblBorders>
+        </w:tblPrEx>
+        <w:trPr>
+          <w:trHeight w:val="523"/>
+        </w:trPr>
+        <w:tc>
+          <w:tcPr>
+            <w:tcW w:w="2956" w:type="dxa"/>
+            <w:shd w:val="clear" w:color="auto" w:fill="BDD6EE" w:themeFill="accent1" w:themeFillTint="66"/>
+          </w:tcPr>
+          <w:p>
+            <w:pPr>
+              <w:rPr>
+                <w:lang w:val="en-GB"/>
+                <w:rPrChange w:id="415" w:author="Keet, M." w:date="2015-02-14T16:31:00Z">
+                  <w:rPr/>
+                </w:rPrChange>
+              </w:rPr>
+            </w:pPr>
+            <w:r>
+              <w:rPr>
+                <w:lang w:val="en-GB"/>
+                <w:rPrChange w:id="416" w:author="Keet, M." w:date="2015-02-14T16:31:00Z">
+                  <w:rPr/>
+                </w:rPrChange>
+              </w:rPr>
+              <w:t>Document(s)</w:t>
+            </w:r>
+          </w:p>
+        </w:tc>
+        <w:tc>
+          <w:tcPr>
+            <w:tcW w:w="2956" w:type="dxa"/>
+            <w:gridSpan w:val="2"/>
+            <w:shd w:val="clear" w:color="auto" w:fill="DEEAF6" w:themeFill="accent1" w:themeFillTint="33"/>
+          </w:tcPr>
+          <w:p>
+            <w:pPr>
+              <w:rPr>
+                <w:lang w:val="en-GB"/>
+                <w:rPrChange w:id="417" w:author="Keet, M." w:date="2015-02-14T16:31:00Z">
+                  <w:rPr/>
+                </w:rPrChange>
+              </w:rPr>
+            </w:pPr>
+            <w:r>
+              <w:rPr>
+                <w:lang w:val="en-GB"/>
+                <w:rPrChange w:id="418" w:author="Keet, M." w:date="2015-02-14T16:31:00Z">
+                  <w:rPr/>
+                </w:rPrChange>
+              </w:rPr>
+              <w:t>Members Assigned</w:t>
+            </w:r>
+          </w:p>
+        </w:tc>
+        <w:tc>
+          <w:tcPr>
+            <w:tcW w:w="2956" w:type="dxa"/>
+            <w:shd w:val="clear" w:color="auto" w:fill="BDD6EE" w:themeFill="accent1" w:themeFillTint="66"/>
+          </w:tcPr>
+          <w:p>
+            <w:pPr>
+              <w:rPr>
+                <w:lang w:val="en-GB"/>
+                <w:rPrChange w:id="419" w:author="Keet, M." w:date="2015-02-14T16:31:00Z">
+                  <w:rPr/>
+                </w:rPrChange>
+              </w:rPr>
+            </w:pPr>
+            <w:r>
+              <w:rPr>
+                <w:lang w:val="en-GB"/>
+                <w:rPrChange w:id="420" w:author="Keet, M." w:date="2015-02-14T16:31:00Z">
+                  <w:rPr/>
+                </w:rPrChange>
+              </w:rPr>
+              <w:t>Responsible</w:t>
+            </w:r>
+          </w:p>
+        </w:tc>
+      </w:tr>
+      <w:tr>
+        <w:tblPrEx>
+          <w:tblBorders>
+            <w:left w:val="single" w:sz="4" w:space="0" w:color="auto"/>
+            <w:bottom w:val="single" w:sz="4" w:space="0" w:color="auto"/>
+            <w:right w:val="single" w:sz="4" w:space="0" w:color="auto"/>
+            <w:insideH w:val="single" w:sz="4" w:space="0" w:color="auto"/>
+            <w:insideV w:val="single" w:sz="4" w:space="0" w:color="auto"/>
+          </w:tblBorders>
+        </w:tblPrEx>
+        <w:trPr>
+          <w:trHeight w:val="523"/>
+        </w:trPr>
+        <w:tc>
+          <w:tcPr>
+            <w:tcW w:w="2956" w:type="dxa"/>
+            <w:tcBorders>
+              <w:bottom w:val="single" w:sz="4" w:space="0" w:color="auto"/>
+            </w:tcBorders>
+            <w:shd w:val="clear" w:color="auto" w:fill="DEEAF6" w:themeFill="accent1" w:themeFillTint="33"/>
+          </w:tcPr>
+          <w:p>
+            <w:pPr>
+              <w:rPr>
+                <w:lang w:val="en-GB"/>
+                <w:rPrChange w:id="421" w:author="Keet, M." w:date="2015-02-14T16:31:00Z">
+                  <w:rPr/>
+                </w:rPrChange>
+              </w:rPr>
+            </w:pPr>
+            <w:r>
+              <w:rPr>
+                <w:lang w:val="en-GB"/>
+                <w:rPrChange w:id="422" w:author="Keet, M." w:date="2015-02-14T16:31:00Z">
+                  <w:rPr/>
+                </w:rPrChange>
+              </w:rPr>
+              <w:t>Software Validation &amp; Testing</w:t>
+            </w:r>
+          </w:p>
+        </w:tc>
+        <w:tc>
+          <w:tcPr>
+            <w:tcW w:w="2956" w:type="dxa"/>
+            <w:gridSpan w:val="2"/>
+            <w:tcBorders>
+              <w:bottom w:val="single" w:sz="4" w:space="0" w:color="auto"/>
+            </w:tcBorders>
+            <w:shd w:val="clear" w:color="auto" w:fill="BDD6EE" w:themeFill="accent1" w:themeFillTint="66"/>
+          </w:tcPr>
+          <w:p>
+            <w:pPr>
+              <w:rPr>
+                <w:sz w:val="20"/>
+                <w:szCs w:val="20"/>
+                <w:lang w:val="en-GB"/>
+              </w:rPr>
+            </w:pPr>
+            <w:r>
+              <w:rPr>
+                <w:sz w:val="20"/>
+                <w:szCs w:val="20"/>
+                <w:lang w:val="en-GB"/>
+              </w:rPr>
+              <w:t>All members of the group are assigned.</w:t>
+            </w:r>
+          </w:p>
+        </w:tc>
+        <w:tc>
+          <w:tcPr>
+            <w:tcW w:w="2956" w:type="dxa"/>
+            <w:tcBorders>
+              <w:bottom w:val="single" w:sz="4" w:space="0" w:color="auto"/>
+            </w:tcBorders>
+            <w:shd w:val="clear" w:color="auto" w:fill="DEEAF6" w:themeFill="accent1" w:themeFillTint="33"/>
+          </w:tcPr>
+          <w:p>
+            <w:pPr>
+              <w:rPr>
+                <w:lang w:val="en-GB"/>
+                <w:rPrChange w:id="423" w:author="Keet, M." w:date="2015-02-14T16:31:00Z">
+                  <w:rPr/>
+                </w:rPrChange>
+              </w:rPr>
+            </w:pPr>
+            <w:r>
+              <w:rPr>
+                <w:lang w:val="en-GB"/>
+                <w:rPrChange w:id="424" w:author="Keet, M." w:date="2015-02-14T16:31:00Z">
+                  <w:rPr/>
+                </w:rPrChange>
+              </w:rPr>
+              <w:t>-</w:t>
+            </w:r>
+          </w:p>
+        </w:tc>
+      </w:tr>
+    </w:tbl>
+    <w:p>
+      <w:pPr>
+        <w:rPr>
+          <w:lang w:val="en-GB"/>
+          <w:rPrChange w:id="425" w:author="Keet, M." w:date="2015-02-14T16:31:00Z">
+            <w:rPr/>
+          </w:rPrChange>
+        </w:rPr>
+      </w:pPr>
+    </w:p>
+    <w:tbl>
+      <w:tblPr>
+        <w:tblW w:w="0" w:type="auto"/>
+        <w:tblBorders>
+          <w:top w:val="single" w:sz="4" w:space="0" w:color="auto"/>
+        </w:tblBorders>
+        <w:tblLook w:val="0000" w:firstRow="0" w:lastRow="0" w:firstColumn="0" w:lastColumn="0" w:noHBand="0" w:noVBand="0"/>
+      </w:tblPr>
+      <w:tblGrid>
+        <w:gridCol w:w="2956"/>
+        <w:gridCol w:w="1478"/>
+        <w:gridCol w:w="1478"/>
+        <w:gridCol w:w="2956"/>
+      </w:tblGrid>
+      <w:tr>
+        <w:trPr>
+          <w:trHeight w:val="100"/>
+        </w:trPr>
+        <w:tc>
+          <w:tcPr>
+            <w:tcW w:w="8868" w:type="dxa"/>
+            <w:gridSpan w:val="4"/>
+            <w:tcBorders>
+              <w:top w:val="single" w:sz="4" w:space="0" w:color="auto"/>
+              <w:left w:val="single" w:sz="4" w:space="0" w:color="auto"/>
+              <w:right w:val="single" w:sz="4" w:space="0" w:color="auto"/>
+            </w:tcBorders>
+            <w:shd w:val="clear" w:color="auto" w:fill="C0C0C0"/>
+          </w:tcPr>
+          <w:p>
+            <w:pPr>
+              <w:rPr>
+                <w:lang w:val="en-GB"/>
+                <w:rPrChange w:id="426" w:author="Keet, M." w:date="2015-02-14T16:31:00Z">
+                  <w:rPr/>
+                </w:rPrChange>
+              </w:rPr>
+            </w:pPr>
+            <w:r>
+              <w:rPr>
+                <w:lang w:val="en-GB"/>
+                <w:rPrChange w:id="427" w:author="Keet, M." w:date="2015-02-14T16:31:00Z">
+                  <w:rPr/>
+                </w:rPrChange>
+              </w:rPr>
+              <w:t>WEEK 8</w:t>
+            </w:r>
+          </w:p>
+        </w:tc>
+      </w:tr>
+      <w:tr>
+        <w:tblPrEx>
+          <w:tblBorders>
+            <w:left w:val="single" w:sz="4" w:space="0" w:color="auto"/>
+            <w:bottom w:val="single" w:sz="4" w:space="0" w:color="auto"/>
+            <w:right w:val="single" w:sz="4" w:space="0" w:color="auto"/>
+            <w:insideH w:val="single" w:sz="4" w:space="0" w:color="auto"/>
+            <w:insideV w:val="single" w:sz="4" w:space="0" w:color="auto"/>
+          </w:tblBorders>
+        </w:tblPrEx>
+        <w:trPr>
+          <w:trHeight w:val="523"/>
+        </w:trPr>
+        <w:tc>
+          <w:tcPr>
+            <w:tcW w:w="4434" w:type="dxa"/>
+            <w:gridSpan w:val="2"/>
+            <w:tcBorders>
+              <w:top w:val="single" w:sz="4" w:space="0" w:color="auto"/>
+            </w:tcBorders>
+            <w:shd w:val="clear" w:color="auto" w:fill="F3690B"/>
+          </w:tcPr>
+          <w:p>
+            <w:pPr>
+              <w:tabs>
+                <w:tab w:val="center" w:pos="2109"/>
+              </w:tabs>
+              <w:rPr>
+                <w:lang w:val="en-GB"/>
+                <w:rPrChange w:id="428" w:author="Keet, M." w:date="2015-02-14T16:31:00Z">
+                  <w:rPr/>
+                </w:rPrChange>
+              </w:rPr>
+            </w:pPr>
+            <w:r>
+              <w:rPr>
+                <w:lang w:val="en-GB"/>
+                <w:rPrChange w:id="429" w:author="Keet, M." w:date="2015-02-14T16:31:00Z">
+                  <w:rPr/>
+                </w:rPrChange>
+              </w:rPr>
+              <w:t>President</w:t>
+            </w:r>
+            <w:r>
+              <w:rPr>
+                <w:lang w:val="en-GB"/>
+                <w:rPrChange w:id="430" w:author="Keet, M." w:date="2015-02-14T16:31:00Z">
+                  <w:rPr/>
+                </w:rPrChange>
+              </w:rPr>
+              <w:tab/>
+            </w:r>
+          </w:p>
+        </w:tc>
+        <w:tc>
+          <w:tcPr>
+            <w:tcW w:w="4434" w:type="dxa"/>
+            <w:gridSpan w:val="2"/>
+            <w:tcBorders>
+              <w:top w:val="single" w:sz="4" w:space="0" w:color="auto"/>
+            </w:tcBorders>
+            <w:shd w:val="clear" w:color="auto" w:fill="FFCC66"/>
+          </w:tcPr>
+          <w:p>
+            <w:pPr>
+              <w:rPr>
+                <w:lang w:val="en-GB"/>
+                <w:rPrChange w:id="431" w:author="Keet, M." w:date="2015-02-14T16:31:00Z">
+                  <w:rPr/>
+                </w:rPrChange>
+              </w:rPr>
+            </w:pPr>
+            <w:r>
+              <w:rPr>
+                <w:lang w:val="en-GB"/>
+                <w:rPrChange w:id="432" w:author="Keet, M." w:date="2015-02-14T16:31:00Z">
+                  <w:rPr/>
+                </w:rPrChange>
+              </w:rPr>
+              <w:t>-</w:t>
+            </w:r>
+          </w:p>
+        </w:tc>
+      </w:tr>
+      <w:tr>
+        <w:tblPrEx>
+          <w:tblBorders>
+            <w:left w:val="single" w:sz="4" w:space="0" w:color="auto"/>
+            <w:bottom w:val="single" w:sz="4" w:space="0" w:color="auto"/>
+            <w:right w:val="single" w:sz="4" w:space="0" w:color="auto"/>
+            <w:insideH w:val="single" w:sz="4" w:space="0" w:color="auto"/>
+            <w:insideV w:val="single" w:sz="4" w:space="0" w:color="auto"/>
+          </w:tblBorders>
+        </w:tblPrEx>
+        <w:trPr>
+          <w:trHeight w:val="523"/>
+        </w:trPr>
+        <w:tc>
+          <w:tcPr>
+            <w:tcW w:w="4434" w:type="dxa"/>
+            <w:gridSpan w:val="2"/>
+            <w:shd w:val="clear" w:color="auto" w:fill="FFCC66"/>
+          </w:tcPr>
+          <w:p>
+            <w:pPr>
+              <w:rPr>
+                <w:lang w:val="en-GB"/>
+                <w:rPrChange w:id="433" w:author="Keet, M." w:date="2015-02-14T16:31:00Z">
+                  <w:rPr/>
+                </w:rPrChange>
+              </w:rPr>
+            </w:pPr>
+            <w:r>
+              <w:rPr>
+                <w:lang w:val="en-GB"/>
+                <w:rPrChange w:id="434" w:author="Keet, M." w:date="2015-02-14T16:31:00Z">
+                  <w:rPr/>
+                </w:rPrChange>
+              </w:rPr>
+              <w:t>Secretary</w:t>
+            </w:r>
+          </w:p>
+        </w:tc>
+        <w:tc>
+          <w:tcPr>
+            <w:tcW w:w="4434" w:type="dxa"/>
+            <w:gridSpan w:val="2"/>
+            <w:shd w:val="clear" w:color="auto" w:fill="F3690B"/>
+          </w:tcPr>
+          <w:p>
+            <w:pPr>
+              <w:rPr>
+                <w:lang w:val="en-GB"/>
+                <w:rPrChange w:id="435" w:author="Keet, M." w:date="2015-02-14T16:31:00Z">
+                  <w:rPr/>
+                </w:rPrChange>
+              </w:rPr>
+            </w:pPr>
+            <w:r>
+              <w:rPr>
+                <w:lang w:val="en-GB"/>
+                <w:rPrChange w:id="436" w:author="Keet, M." w:date="2015-02-14T16:31:00Z">
+                  <w:rPr/>
                 </w:rPrChange>
               </w:rPr>
               <w:t>-</w:t>
@@ -7049,7 +8231,7 @@
                   <w:rPr/>
                 </w:rPrChange>
               </w:rPr>
-              <w:t>Phung D.T. (Dat)</w:t>
+              <w:t>-</w:t>
             </w:r>
           </w:p>
         </w:tc>
@@ -7136,9 +8318,6 @@
         <w:tc>
           <w:tcPr>
             <w:tcW w:w="2956" w:type="dxa"/>
-            <w:tcBorders>
-              <w:bottom w:val="single" w:sz="4" w:space="0" w:color="auto"/>
-            </w:tcBorders>
             <w:shd w:val="clear" w:color="auto" w:fill="BDD6EE" w:themeFill="accent1" w:themeFillTint="66"/>
           </w:tcPr>
           <w:p>
@@ -7165,9 +8344,6 @@
           <w:tcPr>
             <w:tcW w:w="2956" w:type="dxa"/>
             <w:gridSpan w:val="2"/>
-            <w:tcBorders>
-              <w:bottom w:val="single" w:sz="4" w:space="0" w:color="auto"/>
-            </w:tcBorders>
             <w:shd w:val="clear" w:color="auto" w:fill="DEEAF6" w:themeFill="accent1" w:themeFillTint="33"/>
           </w:tcPr>
           <w:p>
@@ -7193,9 +8369,6 @@
         <w:tc>
           <w:tcPr>
             <w:tcW w:w="2956" w:type="dxa"/>
-            <w:tcBorders>
-              <w:bottom w:val="single" w:sz="4" w:space="0" w:color="auto"/>
-            </w:tcBorders>
             <w:shd w:val="clear" w:color="auto" w:fill="BDD6EE" w:themeFill="accent1" w:themeFillTint="66"/>
           </w:tcPr>
           <w:p>
@@ -7256,7 +8429,7 @@
                   <w:rPr/>
                 </w:rPrChange>
               </w:rPr>
-              <w:t>Software Design</w:t>
+              <w:t>Final Report</w:t>
             </w:r>
           </w:p>
         </w:tc>
@@ -7275,13 +8448,6 @@
                 <w:sz w:val="20"/>
                 <w:szCs w:val="20"/>
                 <w:lang w:val="en-GB"/>
-                <w:rPrChange w:id="457" w:author="Keet, M." w:date="2015-02-14T16:31:00Z">
-                  <w:rPr>
-                    <w:sz w:val="20"/>
-                    <w:szCs w:val="20"/>
-                    <w:lang w:val="en-GB"/>
-                  </w:rPr>
-                </w:rPrChange>
               </w:rPr>
             </w:pPr>
             <w:r>
@@ -7306,1744 +8472,15 @@
             <w:pPr>
               <w:rPr>
                 <w:lang w:val="en-GB"/>
+                <w:rPrChange w:id="457" w:author="Keet, M." w:date="2015-02-14T16:31:00Z">
+                  <w:rPr/>
+                </w:rPrChange>
+              </w:rPr>
+            </w:pPr>
+            <w:r>
+              <w:rPr>
+                <w:lang w:val="en-GB"/>
                 <w:rPrChange w:id="458" w:author="Keet, M." w:date="2015-02-14T16:31:00Z">
-                  <w:rPr/>
-                </w:rPrChange>
-              </w:rPr>
-            </w:pPr>
-            <w:r>
-              <w:rPr>
-                <w:lang w:val="en-GB"/>
-                <w:rPrChange w:id="459" w:author="Keet, M." w:date="2015-02-14T16:31:00Z">
-                  <w:rPr/>
-                </w:rPrChange>
-              </w:rPr>
-              <w:t>-</w:t>
-            </w:r>
-          </w:p>
-        </w:tc>
-      </w:tr>
-      <w:tr>
-        <w:trPr>
-          <w:trHeight w:val="100"/>
-        </w:trPr>
-        <w:tc>
-          <w:tcPr>
-            <w:tcW w:w="8868" w:type="dxa"/>
-            <w:gridSpan w:val="4"/>
-            <w:tcBorders>
-              <w:top w:val="nil"/>
-            </w:tcBorders>
-          </w:tcPr>
-          <w:p>
-            <w:pPr>
-              <w:rPr>
-                <w:lang w:val="en-GB"/>
-                <w:rPrChange w:id="460" w:author="Keet, M." w:date="2015-02-14T16:31:00Z">
-                  <w:rPr/>
-                </w:rPrChange>
-              </w:rPr>
-            </w:pPr>
-          </w:p>
-        </w:tc>
-      </w:tr>
-    </w:tbl>
-    <w:p>
-      <w:pPr>
-        <w:rPr>
-          <w:lang w:val="en-GB"/>
-          <w:rPrChange w:id="461" w:author="Keet, M." w:date="2015-02-14T16:31:00Z">
-            <w:rPr/>
-          </w:rPrChange>
-        </w:rPr>
-      </w:pPr>
-    </w:p>
-    <w:tbl>
-      <w:tblPr>
-        <w:tblW w:w="0" w:type="auto"/>
-        <w:tblInd w:w="-5" w:type="dxa"/>
-        <w:tblBorders>
-          <w:top w:val="single" w:sz="4" w:space="0" w:color="auto"/>
-        </w:tblBorders>
-        <w:tblLook w:val="0000" w:firstRow="0" w:lastRow="0" w:firstColumn="0" w:lastColumn="0" w:noHBand="0" w:noVBand="0"/>
-      </w:tblPr>
-      <w:tblGrid>
-        <w:gridCol w:w="2956"/>
-        <w:gridCol w:w="1478"/>
-        <w:gridCol w:w="1478"/>
-        <w:gridCol w:w="2956"/>
-      </w:tblGrid>
-      <w:tr>
-        <w:trPr>
-          <w:trHeight w:val="100"/>
-        </w:trPr>
-        <w:tc>
-          <w:tcPr>
-            <w:tcW w:w="8868" w:type="dxa"/>
-            <w:gridSpan w:val="4"/>
-            <w:tcBorders>
-              <w:top w:val="single" w:sz="4" w:space="0" w:color="auto"/>
-              <w:left w:val="single" w:sz="4" w:space="0" w:color="auto"/>
-              <w:bottom w:val="single" w:sz="4" w:space="0" w:color="auto"/>
-              <w:right w:val="single" w:sz="4" w:space="0" w:color="auto"/>
-            </w:tcBorders>
-            <w:shd w:val="clear" w:color="auto" w:fill="C0C0C0"/>
-          </w:tcPr>
-          <w:p>
-            <w:pPr>
-              <w:tabs>
-                <w:tab w:val="center" w:pos="4326"/>
-              </w:tabs>
-              <w:rPr>
-                <w:lang w:val="en-GB"/>
-                <w:rPrChange w:id="462" w:author="Keet, M." w:date="2015-02-14T16:31:00Z">
-                  <w:rPr/>
-                </w:rPrChange>
-              </w:rPr>
-            </w:pPr>
-            <w:r>
-              <w:rPr>
-                <w:lang w:val="en-GB"/>
-                <w:rPrChange w:id="463" w:author="Keet, M." w:date="2015-02-14T16:31:00Z">
-                  <w:rPr/>
-                </w:rPrChange>
-              </w:rPr>
-              <w:t>WEEK 6</w:t>
-            </w:r>
-            <w:r>
-              <w:rPr>
-                <w:lang w:val="en-GB"/>
-                <w:rPrChange w:id="464" w:author="Keet, M." w:date="2015-02-14T16:31:00Z">
-                  <w:rPr/>
-                </w:rPrChange>
-              </w:rPr>
-              <w:tab/>
-            </w:r>
-          </w:p>
-        </w:tc>
-      </w:tr>
-      <w:tr>
-        <w:tblPrEx>
-          <w:tblBorders>
-            <w:left w:val="single" w:sz="4" w:space="0" w:color="auto"/>
-            <w:bottom w:val="single" w:sz="4" w:space="0" w:color="auto"/>
-            <w:right w:val="single" w:sz="4" w:space="0" w:color="auto"/>
-            <w:insideH w:val="single" w:sz="4" w:space="0" w:color="auto"/>
-            <w:insideV w:val="single" w:sz="4" w:space="0" w:color="auto"/>
-          </w:tblBorders>
-        </w:tblPrEx>
-        <w:trPr>
-          <w:trHeight w:val="523"/>
-        </w:trPr>
-        <w:tc>
-          <w:tcPr>
-            <w:tcW w:w="4434" w:type="dxa"/>
-            <w:gridSpan w:val="2"/>
-            <w:tcBorders>
-              <w:top w:val="single" w:sz="4" w:space="0" w:color="auto"/>
-            </w:tcBorders>
-            <w:shd w:val="clear" w:color="auto" w:fill="F3690B"/>
-          </w:tcPr>
-          <w:p>
-            <w:pPr>
-              <w:tabs>
-                <w:tab w:val="center" w:pos="2109"/>
-              </w:tabs>
-              <w:rPr>
-                <w:lang w:val="en-GB"/>
-                <w:rPrChange w:id="465" w:author="Keet, M." w:date="2015-02-14T16:31:00Z">
-                  <w:rPr/>
-                </w:rPrChange>
-              </w:rPr>
-            </w:pPr>
-            <w:r>
-              <w:rPr>
-                <w:lang w:val="en-GB"/>
-                <w:rPrChange w:id="466" w:author="Keet, M." w:date="2015-02-14T16:31:00Z">
-                  <w:rPr/>
-                </w:rPrChange>
-              </w:rPr>
-              <w:t>President</w:t>
-            </w:r>
-            <w:r>
-              <w:rPr>
-                <w:lang w:val="en-GB"/>
-                <w:rPrChange w:id="467" w:author="Keet, M." w:date="2015-02-14T16:31:00Z">
-                  <w:rPr/>
-                </w:rPrChange>
-              </w:rPr>
-              <w:tab/>
-            </w:r>
-          </w:p>
-        </w:tc>
-        <w:tc>
-          <w:tcPr>
-            <w:tcW w:w="4434" w:type="dxa"/>
-            <w:gridSpan w:val="2"/>
-            <w:tcBorders>
-              <w:top w:val="single" w:sz="4" w:space="0" w:color="auto"/>
-            </w:tcBorders>
-            <w:shd w:val="clear" w:color="auto" w:fill="FFCC66"/>
-          </w:tcPr>
-          <w:p>
-            <w:pPr>
-              <w:rPr>
-                <w:lang w:val="en-GB"/>
-                <w:rPrChange w:id="468" w:author="Keet, M." w:date="2015-02-14T16:31:00Z">
-                  <w:rPr/>
-                </w:rPrChange>
-              </w:rPr>
-            </w:pPr>
-            <w:r>
-              <w:rPr>
-                <w:lang w:val="en-GB"/>
-                <w:rPrChange w:id="469" w:author="Keet, M." w:date="2015-02-14T16:31:00Z">
-                  <w:rPr/>
-                </w:rPrChange>
-              </w:rPr>
-              <w:t>-</w:t>
-            </w:r>
-          </w:p>
-        </w:tc>
-      </w:tr>
-      <w:tr>
-        <w:tblPrEx>
-          <w:tblBorders>
-            <w:left w:val="single" w:sz="4" w:space="0" w:color="auto"/>
-            <w:bottom w:val="single" w:sz="4" w:space="0" w:color="auto"/>
-            <w:right w:val="single" w:sz="4" w:space="0" w:color="auto"/>
-            <w:insideH w:val="single" w:sz="4" w:space="0" w:color="auto"/>
-            <w:insideV w:val="single" w:sz="4" w:space="0" w:color="auto"/>
-          </w:tblBorders>
-        </w:tblPrEx>
-        <w:trPr>
-          <w:trHeight w:val="523"/>
-        </w:trPr>
-        <w:tc>
-          <w:tcPr>
-            <w:tcW w:w="4434" w:type="dxa"/>
-            <w:gridSpan w:val="2"/>
-            <w:shd w:val="clear" w:color="auto" w:fill="FFCC66"/>
-          </w:tcPr>
-          <w:p>
-            <w:pPr>
-              <w:rPr>
-                <w:lang w:val="en-GB"/>
-                <w:rPrChange w:id="470" w:author="Keet, M." w:date="2015-02-14T16:31:00Z">
-                  <w:rPr/>
-                </w:rPrChange>
-              </w:rPr>
-            </w:pPr>
-            <w:r>
-              <w:rPr>
-                <w:lang w:val="en-GB"/>
-                <w:rPrChange w:id="471" w:author="Keet, M." w:date="2015-02-14T16:31:00Z">
-                  <w:rPr/>
-                </w:rPrChange>
-              </w:rPr>
-              <w:t>Secretary</w:t>
-            </w:r>
-          </w:p>
-        </w:tc>
-        <w:tc>
-          <w:tcPr>
-            <w:tcW w:w="4434" w:type="dxa"/>
-            <w:gridSpan w:val="2"/>
-            <w:shd w:val="clear" w:color="auto" w:fill="F3690B"/>
-          </w:tcPr>
-          <w:p>
-            <w:pPr>
-              <w:rPr>
-                <w:lang w:val="en-GB"/>
-                <w:rPrChange w:id="472" w:author="Keet, M." w:date="2015-02-14T16:31:00Z">
-                  <w:rPr/>
-                </w:rPrChange>
-              </w:rPr>
-            </w:pPr>
-            <w:r>
-              <w:rPr>
-                <w:sz w:val="20"/>
-                <w:szCs w:val="20"/>
-                <w:lang w:val="en-GB"/>
-                <w:rPrChange w:id="473" w:author="Keet, M." w:date="2015-02-14T16:31:00Z">
-                  <w:rPr>
-                    <w:sz w:val="20"/>
-                    <w:szCs w:val="20"/>
-                  </w:rPr>
-                </w:rPrChange>
-              </w:rPr>
-              <w:t>-</w:t>
-            </w:r>
-          </w:p>
-        </w:tc>
-      </w:tr>
-      <w:tr>
-        <w:tblPrEx>
-          <w:tblBorders>
-            <w:left w:val="single" w:sz="4" w:space="0" w:color="auto"/>
-            <w:bottom w:val="single" w:sz="4" w:space="0" w:color="auto"/>
-            <w:right w:val="single" w:sz="4" w:space="0" w:color="auto"/>
-            <w:insideH w:val="single" w:sz="4" w:space="0" w:color="auto"/>
-            <w:insideV w:val="single" w:sz="4" w:space="0" w:color="auto"/>
-          </w:tblBorders>
-        </w:tblPrEx>
-        <w:trPr>
-          <w:trHeight w:val="523"/>
-        </w:trPr>
-        <w:tc>
-          <w:tcPr>
-            <w:tcW w:w="4434" w:type="dxa"/>
-            <w:gridSpan w:val="2"/>
-            <w:shd w:val="clear" w:color="auto" w:fill="F3690B"/>
-          </w:tcPr>
-          <w:p>
-            <w:pPr>
-              <w:rPr>
-                <w:lang w:val="en-GB"/>
-                <w:rPrChange w:id="474" w:author="Keet, M." w:date="2015-02-14T16:31:00Z">
-                  <w:rPr/>
-                </w:rPrChange>
-              </w:rPr>
-            </w:pPr>
-            <w:r>
-              <w:rPr>
-                <w:lang w:val="en-GB"/>
-                <w:rPrChange w:id="475" w:author="Keet, M." w:date="2015-02-14T16:31:00Z">
-                  <w:rPr/>
-                </w:rPrChange>
-              </w:rPr>
-              <w:t xml:space="preserve">Quality </w:t>
-            </w:r>
-            <w:del w:id="476" w:author="Keet, M." w:date="2015-02-14T16:50:00Z">
-              <w:r>
-                <w:rPr>
-                  <w:lang w:val="en-GB"/>
-                  <w:rPrChange w:id="477" w:author="Keet, M." w:date="2015-02-14T16:31:00Z">
-                    <w:rPr/>
-                  </w:rPrChange>
-                </w:rPr>
-                <w:delText>Insurance</w:delText>
-              </w:r>
-            </w:del>
-            <w:ins w:id="478" w:author="Keet, M." w:date="2015-02-14T16:50:00Z">
-              <w:r>
-                <w:rPr>
-                  <w:lang w:val="en-GB"/>
-                </w:rPr>
-                <w:t>Assurance</w:t>
-              </w:r>
-            </w:ins>
-            <w:r>
-              <w:rPr>
-                <w:lang w:val="en-GB"/>
-                <w:rPrChange w:id="479" w:author="Keet, M." w:date="2015-02-14T16:31:00Z">
-                  <w:rPr/>
-                </w:rPrChange>
-              </w:rPr>
-              <w:t xml:space="preserve"> Manager</w:t>
-            </w:r>
-          </w:p>
-        </w:tc>
-        <w:tc>
-          <w:tcPr>
-            <w:tcW w:w="4434" w:type="dxa"/>
-            <w:gridSpan w:val="2"/>
-            <w:shd w:val="clear" w:color="auto" w:fill="FFCC66"/>
-          </w:tcPr>
-          <w:p>
-            <w:pPr>
-              <w:rPr>
-                <w:lang w:val="en-GB"/>
-                <w:rPrChange w:id="480" w:author="Keet, M." w:date="2015-02-14T16:31:00Z">
-                  <w:rPr/>
-                </w:rPrChange>
-              </w:rPr>
-            </w:pPr>
-            <w:r>
-              <w:rPr>
-                <w:lang w:val="en-GB"/>
-                <w:rPrChange w:id="481" w:author="Keet, M." w:date="2015-02-14T16:31:00Z">
-                  <w:rPr/>
-                </w:rPrChange>
-              </w:rPr>
-              <w:t>-</w:t>
-            </w:r>
-          </w:p>
-        </w:tc>
-      </w:tr>
-      <w:tr>
-        <w:tblPrEx>
-          <w:tblBorders>
-            <w:left w:val="single" w:sz="4" w:space="0" w:color="auto"/>
-            <w:bottom w:val="single" w:sz="4" w:space="0" w:color="auto"/>
-            <w:right w:val="single" w:sz="4" w:space="0" w:color="auto"/>
-            <w:insideH w:val="single" w:sz="4" w:space="0" w:color="auto"/>
-            <w:insideV w:val="single" w:sz="4" w:space="0" w:color="auto"/>
-          </w:tblBorders>
-        </w:tblPrEx>
-        <w:trPr>
-          <w:trHeight w:val="523"/>
-        </w:trPr>
-        <w:tc>
-          <w:tcPr>
-            <w:tcW w:w="4434" w:type="dxa"/>
-            <w:gridSpan w:val="2"/>
-            <w:shd w:val="clear" w:color="auto" w:fill="FFCC66"/>
-          </w:tcPr>
-          <w:p>
-            <w:pPr>
-              <w:rPr>
-                <w:lang w:val="en-GB"/>
-                <w:rPrChange w:id="482" w:author="Keet, M." w:date="2015-02-14T16:31:00Z">
-                  <w:rPr/>
-                </w:rPrChange>
-              </w:rPr>
-            </w:pPr>
-            <w:r>
-              <w:rPr>
-                <w:lang w:val="en-GB"/>
-                <w:rPrChange w:id="483" w:author="Keet, M." w:date="2015-02-14T16:31:00Z">
-                  <w:rPr/>
-                </w:rPrChange>
-              </w:rPr>
-              <w:t>Material Manager</w:t>
-            </w:r>
-          </w:p>
-        </w:tc>
-        <w:tc>
-          <w:tcPr>
-            <w:tcW w:w="4434" w:type="dxa"/>
-            <w:gridSpan w:val="2"/>
-            <w:shd w:val="clear" w:color="auto" w:fill="F3690B"/>
-          </w:tcPr>
-          <w:p>
-            <w:pPr>
-              <w:rPr>
-                <w:lang w:val="en-GB"/>
-                <w:rPrChange w:id="484" w:author="Keet, M." w:date="2015-02-14T16:31:00Z">
-                  <w:rPr/>
-                </w:rPrChange>
-              </w:rPr>
-            </w:pPr>
-            <w:r>
-              <w:rPr>
-                <w:lang w:val="en-GB"/>
-                <w:rPrChange w:id="485" w:author="Keet, M." w:date="2015-02-14T16:31:00Z">
-                  <w:rPr/>
-                </w:rPrChange>
-              </w:rPr>
-              <w:t>Keet M. (Maarten)</w:t>
-            </w:r>
-          </w:p>
-        </w:tc>
-      </w:tr>
-      <w:tr>
-        <w:tblPrEx>
-          <w:tblBorders>
-            <w:left w:val="single" w:sz="4" w:space="0" w:color="auto"/>
-            <w:bottom w:val="single" w:sz="4" w:space="0" w:color="auto"/>
-            <w:right w:val="single" w:sz="4" w:space="0" w:color="auto"/>
-            <w:insideH w:val="single" w:sz="4" w:space="0" w:color="auto"/>
-            <w:insideV w:val="single" w:sz="4" w:space="0" w:color="auto"/>
-          </w:tblBorders>
-        </w:tblPrEx>
-        <w:trPr>
-          <w:trHeight w:val="523"/>
-        </w:trPr>
-        <w:tc>
-          <w:tcPr>
-            <w:tcW w:w="2956" w:type="dxa"/>
-            <w:shd w:val="clear" w:color="auto" w:fill="BDD6EE" w:themeFill="accent1" w:themeFillTint="66"/>
-          </w:tcPr>
-          <w:p>
-            <w:pPr>
-              <w:rPr>
-                <w:lang w:val="en-GB"/>
-                <w:rPrChange w:id="486" w:author="Keet, M." w:date="2015-02-14T16:31:00Z">
-                  <w:rPr/>
-                </w:rPrChange>
-              </w:rPr>
-            </w:pPr>
-            <w:r>
-              <w:rPr>
-                <w:lang w:val="en-GB"/>
-                <w:rPrChange w:id="487" w:author="Keet, M." w:date="2015-02-14T16:31:00Z">
-                  <w:rPr/>
-                </w:rPrChange>
-              </w:rPr>
-              <w:t>Document(s)</w:t>
-            </w:r>
-          </w:p>
-        </w:tc>
-        <w:tc>
-          <w:tcPr>
-            <w:tcW w:w="2956" w:type="dxa"/>
-            <w:gridSpan w:val="2"/>
-            <w:shd w:val="clear" w:color="auto" w:fill="DEEAF6" w:themeFill="accent1" w:themeFillTint="33"/>
-          </w:tcPr>
-          <w:p>
-            <w:pPr>
-              <w:rPr>
-                <w:lang w:val="en-GB"/>
-                <w:rPrChange w:id="488" w:author="Keet, M." w:date="2015-02-14T16:31:00Z">
-                  <w:rPr/>
-                </w:rPrChange>
-              </w:rPr>
-            </w:pPr>
-            <w:r>
-              <w:rPr>
-                <w:lang w:val="en-GB"/>
-                <w:rPrChange w:id="489" w:author="Keet, M." w:date="2015-02-14T16:31:00Z">
-                  <w:rPr/>
-                </w:rPrChange>
-              </w:rPr>
-              <w:t>Members Assigned</w:t>
-            </w:r>
-          </w:p>
-        </w:tc>
-        <w:tc>
-          <w:tcPr>
-            <w:tcW w:w="2956" w:type="dxa"/>
-            <w:shd w:val="clear" w:color="auto" w:fill="BDD6EE" w:themeFill="accent1" w:themeFillTint="66"/>
-          </w:tcPr>
-          <w:p>
-            <w:pPr>
-              <w:rPr>
-                <w:lang w:val="en-GB"/>
-                <w:rPrChange w:id="490" w:author="Keet, M." w:date="2015-02-14T16:31:00Z">
-                  <w:rPr/>
-                </w:rPrChange>
-              </w:rPr>
-            </w:pPr>
-            <w:r>
-              <w:rPr>
-                <w:lang w:val="en-GB"/>
-                <w:rPrChange w:id="491" w:author="Keet, M." w:date="2015-02-14T16:31:00Z">
-                  <w:rPr/>
-                </w:rPrChange>
-              </w:rPr>
-              <w:t>Responsible</w:t>
-            </w:r>
-          </w:p>
-        </w:tc>
-      </w:tr>
-      <w:tr>
-        <w:tblPrEx>
-          <w:tblBorders>
-            <w:left w:val="single" w:sz="4" w:space="0" w:color="auto"/>
-            <w:bottom w:val="single" w:sz="4" w:space="0" w:color="auto"/>
-            <w:right w:val="single" w:sz="4" w:space="0" w:color="auto"/>
-            <w:insideH w:val="single" w:sz="4" w:space="0" w:color="auto"/>
-            <w:insideV w:val="single" w:sz="4" w:space="0" w:color="auto"/>
-          </w:tblBorders>
-        </w:tblPrEx>
-        <w:trPr>
-          <w:trHeight w:val="523"/>
-        </w:trPr>
-        <w:tc>
-          <w:tcPr>
-            <w:tcW w:w="2956" w:type="dxa"/>
-            <w:shd w:val="clear" w:color="auto" w:fill="DEEAF6" w:themeFill="accent1" w:themeFillTint="33"/>
-          </w:tcPr>
-          <w:p>
-            <w:pPr>
-              <w:rPr>
-                <w:lang w:val="en-GB"/>
-                <w:rPrChange w:id="492" w:author="Keet, M." w:date="2015-02-14T16:31:00Z">
-                  <w:rPr/>
-                </w:rPrChange>
-              </w:rPr>
-            </w:pPr>
-            <w:r>
-              <w:rPr>
-                <w:lang w:val="en-GB"/>
-                <w:rPrChange w:id="493" w:author="Keet, M." w:date="2015-02-14T16:31:00Z">
-                  <w:rPr/>
-                </w:rPrChange>
-              </w:rPr>
-              <w:t>Software Implementation &amp; Integration</w:t>
-            </w:r>
-          </w:p>
-        </w:tc>
-        <w:tc>
-          <w:tcPr>
-            <w:tcW w:w="2956" w:type="dxa"/>
-            <w:gridSpan w:val="2"/>
-            <w:shd w:val="clear" w:color="auto" w:fill="BDD6EE" w:themeFill="accent1" w:themeFillTint="66"/>
-          </w:tcPr>
-          <w:p>
-            <w:pPr>
-              <w:rPr>
-                <w:sz w:val="20"/>
-                <w:szCs w:val="20"/>
-                <w:lang w:val="en-GB"/>
-                <w:rPrChange w:id="494" w:author="Keet, M." w:date="2015-02-14T16:31:00Z">
-                  <w:rPr>
-                    <w:sz w:val="20"/>
-                    <w:szCs w:val="20"/>
-                    <w:lang w:val="en-GB"/>
-                  </w:rPr>
-                </w:rPrChange>
-              </w:rPr>
-            </w:pPr>
-            <w:r>
-              <w:rPr>
-                <w:sz w:val="20"/>
-                <w:szCs w:val="20"/>
-                <w:lang w:val="en-GB"/>
-              </w:rPr>
-              <w:t>All members of the group are assigned.</w:t>
-            </w:r>
-          </w:p>
-        </w:tc>
-        <w:tc>
-          <w:tcPr>
-            <w:tcW w:w="2956" w:type="dxa"/>
-            <w:shd w:val="clear" w:color="auto" w:fill="DEEAF6" w:themeFill="accent1" w:themeFillTint="33"/>
-          </w:tcPr>
-          <w:p>
-            <w:pPr>
-              <w:rPr>
-                <w:lang w:val="en-GB"/>
-                <w:rPrChange w:id="495" w:author="Keet, M." w:date="2015-02-14T16:31:00Z">
-                  <w:rPr/>
-                </w:rPrChange>
-              </w:rPr>
-            </w:pPr>
-            <w:r>
-              <w:rPr>
-                <w:lang w:val="en-GB"/>
-                <w:rPrChange w:id="496" w:author="Keet, M." w:date="2015-02-14T16:31:00Z">
-                  <w:rPr/>
-                </w:rPrChange>
-              </w:rPr>
-              <w:t>-</w:t>
-            </w:r>
-          </w:p>
-        </w:tc>
-      </w:tr>
-    </w:tbl>
-    <w:p>
-      <w:pPr>
-        <w:rPr>
-          <w:lang w:val="en-GB"/>
-          <w:rPrChange w:id="497" w:author="Keet, M." w:date="2015-02-14T16:31:00Z">
-            <w:rPr/>
-          </w:rPrChange>
-        </w:rPr>
-      </w:pPr>
-    </w:p>
-    <w:tbl>
-      <w:tblPr>
-        <w:tblW w:w="0" w:type="auto"/>
-        <w:tblBorders>
-          <w:top w:val="single" w:sz="4" w:space="0" w:color="auto"/>
-        </w:tblBorders>
-        <w:tblLook w:val="0000" w:firstRow="0" w:lastRow="0" w:firstColumn="0" w:lastColumn="0" w:noHBand="0" w:noVBand="0"/>
-      </w:tblPr>
-      <w:tblGrid>
-        <w:gridCol w:w="2956"/>
-        <w:gridCol w:w="1478"/>
-        <w:gridCol w:w="1478"/>
-        <w:gridCol w:w="2956"/>
-      </w:tblGrid>
-      <w:tr>
-        <w:trPr>
-          <w:trHeight w:val="100"/>
-        </w:trPr>
-        <w:tc>
-          <w:tcPr>
-            <w:tcW w:w="8868" w:type="dxa"/>
-            <w:gridSpan w:val="4"/>
-            <w:tcBorders>
-              <w:top w:val="single" w:sz="4" w:space="0" w:color="auto"/>
-              <w:left w:val="single" w:sz="4" w:space="0" w:color="auto"/>
-              <w:right w:val="single" w:sz="4" w:space="0" w:color="auto"/>
-            </w:tcBorders>
-            <w:shd w:val="clear" w:color="auto" w:fill="C0C0C0"/>
-          </w:tcPr>
-          <w:p>
-            <w:pPr>
-              <w:rPr>
-                <w:lang w:val="en-GB"/>
-                <w:rPrChange w:id="498" w:author="Keet, M." w:date="2015-02-14T16:31:00Z">
-                  <w:rPr/>
-                </w:rPrChange>
-              </w:rPr>
-            </w:pPr>
-            <w:r>
-              <w:rPr>
-                <w:lang w:val="en-GB"/>
-                <w:rPrChange w:id="499" w:author="Keet, M." w:date="2015-02-14T16:31:00Z">
-                  <w:rPr/>
-                </w:rPrChange>
-              </w:rPr>
-              <w:t>WEEK 7</w:t>
-            </w:r>
-          </w:p>
-        </w:tc>
-      </w:tr>
-      <w:tr>
-        <w:tblPrEx>
-          <w:tblBorders>
-            <w:left w:val="single" w:sz="4" w:space="0" w:color="auto"/>
-            <w:bottom w:val="single" w:sz="4" w:space="0" w:color="auto"/>
-            <w:right w:val="single" w:sz="4" w:space="0" w:color="auto"/>
-            <w:insideH w:val="single" w:sz="4" w:space="0" w:color="auto"/>
-            <w:insideV w:val="single" w:sz="4" w:space="0" w:color="auto"/>
-          </w:tblBorders>
-        </w:tblPrEx>
-        <w:trPr>
-          <w:trHeight w:val="523"/>
-        </w:trPr>
-        <w:tc>
-          <w:tcPr>
-            <w:tcW w:w="4434" w:type="dxa"/>
-            <w:gridSpan w:val="2"/>
-            <w:tcBorders>
-              <w:top w:val="single" w:sz="4" w:space="0" w:color="auto"/>
-            </w:tcBorders>
-            <w:shd w:val="clear" w:color="auto" w:fill="F3690B"/>
-          </w:tcPr>
-          <w:p>
-            <w:pPr>
-              <w:tabs>
-                <w:tab w:val="center" w:pos="2109"/>
-              </w:tabs>
-              <w:rPr>
-                <w:lang w:val="en-GB"/>
-                <w:rPrChange w:id="500" w:author="Keet, M." w:date="2015-02-14T16:31:00Z">
-                  <w:rPr/>
-                </w:rPrChange>
-              </w:rPr>
-            </w:pPr>
-            <w:r>
-              <w:rPr>
-                <w:lang w:val="en-GB"/>
-                <w:rPrChange w:id="501" w:author="Keet, M." w:date="2015-02-14T16:31:00Z">
-                  <w:rPr/>
-                </w:rPrChange>
-              </w:rPr>
-              <w:t>President</w:t>
-            </w:r>
-            <w:r>
-              <w:rPr>
-                <w:lang w:val="en-GB"/>
-                <w:rPrChange w:id="502" w:author="Keet, M." w:date="2015-02-14T16:31:00Z">
-                  <w:rPr/>
-                </w:rPrChange>
-              </w:rPr>
-              <w:tab/>
-            </w:r>
-          </w:p>
-        </w:tc>
-        <w:tc>
-          <w:tcPr>
-            <w:tcW w:w="4434" w:type="dxa"/>
-            <w:gridSpan w:val="2"/>
-            <w:tcBorders>
-              <w:top w:val="single" w:sz="4" w:space="0" w:color="auto"/>
-            </w:tcBorders>
-            <w:shd w:val="clear" w:color="auto" w:fill="FFCC66"/>
-          </w:tcPr>
-          <w:p>
-            <w:pPr>
-              <w:rPr>
-                <w:lang w:val="en-GB"/>
-                <w:rPrChange w:id="503" w:author="Keet, M." w:date="2015-02-14T16:31:00Z">
-                  <w:rPr/>
-                </w:rPrChange>
-              </w:rPr>
-            </w:pPr>
-            <w:r>
-              <w:rPr>
-                <w:lang w:val="en-GB"/>
-                <w:rPrChange w:id="504" w:author="Keet, M." w:date="2015-02-14T16:31:00Z">
-                  <w:rPr/>
-                </w:rPrChange>
-              </w:rPr>
-              <w:t>-</w:t>
-            </w:r>
-          </w:p>
-        </w:tc>
-      </w:tr>
-      <w:tr>
-        <w:tblPrEx>
-          <w:tblBorders>
-            <w:left w:val="single" w:sz="4" w:space="0" w:color="auto"/>
-            <w:bottom w:val="single" w:sz="4" w:space="0" w:color="auto"/>
-            <w:right w:val="single" w:sz="4" w:space="0" w:color="auto"/>
-            <w:insideH w:val="single" w:sz="4" w:space="0" w:color="auto"/>
-            <w:insideV w:val="single" w:sz="4" w:space="0" w:color="auto"/>
-          </w:tblBorders>
-        </w:tblPrEx>
-        <w:trPr>
-          <w:trHeight w:val="523"/>
-        </w:trPr>
-        <w:tc>
-          <w:tcPr>
-            <w:tcW w:w="4434" w:type="dxa"/>
-            <w:gridSpan w:val="2"/>
-            <w:shd w:val="clear" w:color="auto" w:fill="FFCC66"/>
-          </w:tcPr>
-          <w:p>
-            <w:pPr>
-              <w:rPr>
-                <w:lang w:val="en-GB"/>
-                <w:rPrChange w:id="505" w:author="Keet, M." w:date="2015-02-14T16:31:00Z">
-                  <w:rPr/>
-                </w:rPrChange>
-              </w:rPr>
-            </w:pPr>
-            <w:r>
-              <w:rPr>
-                <w:lang w:val="en-GB"/>
-                <w:rPrChange w:id="506" w:author="Keet, M." w:date="2015-02-14T16:31:00Z">
-                  <w:rPr/>
-                </w:rPrChange>
-              </w:rPr>
-              <w:t>Secretary</w:t>
-            </w:r>
-          </w:p>
-        </w:tc>
-        <w:tc>
-          <w:tcPr>
-            <w:tcW w:w="4434" w:type="dxa"/>
-            <w:gridSpan w:val="2"/>
-            <w:shd w:val="clear" w:color="auto" w:fill="F3690B"/>
-          </w:tcPr>
-          <w:p>
-            <w:pPr>
-              <w:rPr>
-                <w:lang w:val="en-GB"/>
-                <w:rPrChange w:id="507" w:author="Keet, M." w:date="2015-02-14T16:31:00Z">
-                  <w:rPr/>
-                </w:rPrChange>
-              </w:rPr>
-            </w:pPr>
-            <w:r>
-              <w:rPr>
-                <w:lang w:val="en-GB"/>
-                <w:rPrChange w:id="508" w:author="Keet, M." w:date="2015-02-14T16:31:00Z">
-                  <w:rPr/>
-                </w:rPrChange>
-              </w:rPr>
-              <w:t>Phung D.T. (Dat)</w:t>
-            </w:r>
-          </w:p>
-        </w:tc>
-      </w:tr>
-      <w:tr>
-        <w:tblPrEx>
-          <w:tblBorders>
-            <w:left w:val="single" w:sz="4" w:space="0" w:color="auto"/>
-            <w:bottom w:val="single" w:sz="4" w:space="0" w:color="auto"/>
-            <w:right w:val="single" w:sz="4" w:space="0" w:color="auto"/>
-            <w:insideH w:val="single" w:sz="4" w:space="0" w:color="auto"/>
-            <w:insideV w:val="single" w:sz="4" w:space="0" w:color="auto"/>
-          </w:tblBorders>
-        </w:tblPrEx>
-        <w:trPr>
-          <w:trHeight w:val="523"/>
-        </w:trPr>
-        <w:tc>
-          <w:tcPr>
-            <w:tcW w:w="4434" w:type="dxa"/>
-            <w:gridSpan w:val="2"/>
-            <w:shd w:val="clear" w:color="auto" w:fill="F3690B"/>
-          </w:tcPr>
-          <w:p>
-            <w:pPr>
-              <w:rPr>
-                <w:lang w:val="en-GB"/>
-                <w:rPrChange w:id="509" w:author="Keet, M." w:date="2015-02-14T16:31:00Z">
-                  <w:rPr/>
-                </w:rPrChange>
-              </w:rPr>
-            </w:pPr>
-            <w:r>
-              <w:rPr>
-                <w:lang w:val="en-GB"/>
-                <w:rPrChange w:id="510" w:author="Keet, M." w:date="2015-02-14T16:31:00Z">
-                  <w:rPr/>
-                </w:rPrChange>
-              </w:rPr>
-              <w:t xml:space="preserve">Quality </w:t>
-            </w:r>
-            <w:del w:id="511" w:author="Keet, M." w:date="2015-02-14T16:50:00Z">
-              <w:r>
-                <w:rPr>
-                  <w:lang w:val="en-GB"/>
-                  <w:rPrChange w:id="512" w:author="Keet, M." w:date="2015-02-14T16:31:00Z">
-                    <w:rPr/>
-                  </w:rPrChange>
-                </w:rPr>
-                <w:delText>Insurance</w:delText>
-              </w:r>
-            </w:del>
-            <w:ins w:id="513" w:author="Keet, M." w:date="2015-02-14T16:50:00Z">
-              <w:r>
-                <w:rPr>
-                  <w:lang w:val="en-GB"/>
-                </w:rPr>
-                <w:t>Assurance</w:t>
-              </w:r>
-            </w:ins>
-            <w:r>
-              <w:rPr>
-                <w:lang w:val="en-GB"/>
-                <w:rPrChange w:id="514" w:author="Keet, M." w:date="2015-02-14T16:31:00Z">
-                  <w:rPr/>
-                </w:rPrChange>
-              </w:rPr>
-              <w:t xml:space="preserve"> Manager</w:t>
-            </w:r>
-          </w:p>
-        </w:tc>
-        <w:tc>
-          <w:tcPr>
-            <w:tcW w:w="4434" w:type="dxa"/>
-            <w:gridSpan w:val="2"/>
-            <w:shd w:val="clear" w:color="auto" w:fill="FFCC66"/>
-          </w:tcPr>
-          <w:p>
-            <w:pPr>
-              <w:rPr>
-                <w:lang w:val="en-GB"/>
-                <w:rPrChange w:id="515" w:author="Keet, M." w:date="2015-02-14T16:31:00Z">
-                  <w:rPr/>
-                </w:rPrChange>
-              </w:rPr>
-            </w:pPr>
-            <w:r>
-              <w:rPr>
-                <w:lang w:val="en-GB"/>
-                <w:rPrChange w:id="516" w:author="Keet, M." w:date="2015-02-14T16:31:00Z">
-                  <w:rPr/>
-                </w:rPrChange>
-              </w:rPr>
-              <w:t>-</w:t>
-            </w:r>
-          </w:p>
-        </w:tc>
-      </w:tr>
-      <w:tr>
-        <w:tblPrEx>
-          <w:tblBorders>
-            <w:left w:val="single" w:sz="4" w:space="0" w:color="auto"/>
-            <w:bottom w:val="single" w:sz="4" w:space="0" w:color="auto"/>
-            <w:right w:val="single" w:sz="4" w:space="0" w:color="auto"/>
-            <w:insideH w:val="single" w:sz="4" w:space="0" w:color="auto"/>
-            <w:insideV w:val="single" w:sz="4" w:space="0" w:color="auto"/>
-          </w:tblBorders>
-        </w:tblPrEx>
-        <w:trPr>
-          <w:trHeight w:val="523"/>
-        </w:trPr>
-        <w:tc>
-          <w:tcPr>
-            <w:tcW w:w="4434" w:type="dxa"/>
-            <w:gridSpan w:val="2"/>
-            <w:shd w:val="clear" w:color="auto" w:fill="FFCC66"/>
-          </w:tcPr>
-          <w:p>
-            <w:pPr>
-              <w:rPr>
-                <w:lang w:val="en-GB"/>
-                <w:rPrChange w:id="517" w:author="Keet, M." w:date="2015-02-14T16:31:00Z">
-                  <w:rPr/>
-                </w:rPrChange>
-              </w:rPr>
-            </w:pPr>
-            <w:r>
-              <w:rPr>
-                <w:lang w:val="en-GB"/>
-                <w:rPrChange w:id="518" w:author="Keet, M." w:date="2015-02-14T16:31:00Z">
-                  <w:rPr/>
-                </w:rPrChange>
-              </w:rPr>
-              <w:t>Material Manager</w:t>
-            </w:r>
-          </w:p>
-        </w:tc>
-        <w:tc>
-          <w:tcPr>
-            <w:tcW w:w="4434" w:type="dxa"/>
-            <w:gridSpan w:val="2"/>
-            <w:shd w:val="clear" w:color="auto" w:fill="F3690B"/>
-          </w:tcPr>
-          <w:p>
-            <w:pPr>
-              <w:rPr>
-                <w:lang w:val="en-GB"/>
-                <w:rPrChange w:id="519" w:author="Keet, M." w:date="2015-02-14T16:31:00Z">
-                  <w:rPr/>
-                </w:rPrChange>
-              </w:rPr>
-            </w:pPr>
-            <w:r>
-              <w:rPr>
-                <w:lang w:val="en-GB"/>
-                <w:rPrChange w:id="520" w:author="Keet, M." w:date="2015-02-14T16:31:00Z">
-                  <w:rPr/>
-                </w:rPrChange>
-              </w:rPr>
-              <w:t>Keet M. (Maarten)</w:t>
-            </w:r>
-          </w:p>
-        </w:tc>
-      </w:tr>
-      <w:tr>
-        <w:tblPrEx>
-          <w:tblBorders>
-            <w:left w:val="single" w:sz="4" w:space="0" w:color="auto"/>
-            <w:bottom w:val="single" w:sz="4" w:space="0" w:color="auto"/>
-            <w:right w:val="single" w:sz="4" w:space="0" w:color="auto"/>
-            <w:insideH w:val="single" w:sz="4" w:space="0" w:color="auto"/>
-            <w:insideV w:val="single" w:sz="4" w:space="0" w:color="auto"/>
-          </w:tblBorders>
-        </w:tblPrEx>
-        <w:trPr>
-          <w:trHeight w:val="523"/>
-        </w:trPr>
-        <w:tc>
-          <w:tcPr>
-            <w:tcW w:w="2956" w:type="dxa"/>
-            <w:shd w:val="clear" w:color="auto" w:fill="BDD6EE" w:themeFill="accent1" w:themeFillTint="66"/>
-          </w:tcPr>
-          <w:p>
-            <w:pPr>
-              <w:rPr>
-                <w:lang w:val="en-GB"/>
-                <w:rPrChange w:id="521" w:author="Keet, M." w:date="2015-02-14T16:31:00Z">
-                  <w:rPr/>
-                </w:rPrChange>
-              </w:rPr>
-            </w:pPr>
-            <w:r>
-              <w:rPr>
-                <w:lang w:val="en-GB"/>
-                <w:rPrChange w:id="522" w:author="Keet, M." w:date="2015-02-14T16:31:00Z">
-                  <w:rPr/>
-                </w:rPrChange>
-              </w:rPr>
-              <w:t>Document(s)</w:t>
-            </w:r>
-          </w:p>
-        </w:tc>
-        <w:tc>
-          <w:tcPr>
-            <w:tcW w:w="2956" w:type="dxa"/>
-            <w:gridSpan w:val="2"/>
-            <w:shd w:val="clear" w:color="auto" w:fill="DEEAF6" w:themeFill="accent1" w:themeFillTint="33"/>
-          </w:tcPr>
-          <w:p>
-            <w:pPr>
-              <w:rPr>
-                <w:lang w:val="en-GB"/>
-                <w:rPrChange w:id="523" w:author="Keet, M." w:date="2015-02-14T16:31:00Z">
-                  <w:rPr/>
-                </w:rPrChange>
-              </w:rPr>
-            </w:pPr>
-            <w:r>
-              <w:rPr>
-                <w:lang w:val="en-GB"/>
-                <w:rPrChange w:id="524" w:author="Keet, M." w:date="2015-02-14T16:31:00Z">
-                  <w:rPr/>
-                </w:rPrChange>
-              </w:rPr>
-              <w:t>Members Assigned</w:t>
-            </w:r>
-          </w:p>
-        </w:tc>
-        <w:tc>
-          <w:tcPr>
-            <w:tcW w:w="2956" w:type="dxa"/>
-            <w:shd w:val="clear" w:color="auto" w:fill="BDD6EE" w:themeFill="accent1" w:themeFillTint="66"/>
-          </w:tcPr>
-          <w:p>
-            <w:pPr>
-              <w:rPr>
-                <w:lang w:val="en-GB"/>
-                <w:rPrChange w:id="525" w:author="Keet, M." w:date="2015-02-14T16:31:00Z">
-                  <w:rPr/>
-                </w:rPrChange>
-              </w:rPr>
-            </w:pPr>
-            <w:r>
-              <w:rPr>
-                <w:lang w:val="en-GB"/>
-                <w:rPrChange w:id="526" w:author="Keet, M." w:date="2015-02-14T16:31:00Z">
-                  <w:rPr/>
-                </w:rPrChange>
-              </w:rPr>
-              <w:t>Responsible</w:t>
-            </w:r>
-          </w:p>
-        </w:tc>
-      </w:tr>
-      <w:tr>
-        <w:tblPrEx>
-          <w:tblBorders>
-            <w:left w:val="single" w:sz="4" w:space="0" w:color="auto"/>
-            <w:bottom w:val="single" w:sz="4" w:space="0" w:color="auto"/>
-            <w:right w:val="single" w:sz="4" w:space="0" w:color="auto"/>
-            <w:insideH w:val="single" w:sz="4" w:space="0" w:color="auto"/>
-            <w:insideV w:val="single" w:sz="4" w:space="0" w:color="auto"/>
-          </w:tblBorders>
-        </w:tblPrEx>
-        <w:trPr>
-          <w:trHeight w:val="523"/>
-        </w:trPr>
-        <w:tc>
-          <w:tcPr>
-            <w:tcW w:w="2956" w:type="dxa"/>
-            <w:tcBorders>
-              <w:bottom w:val="single" w:sz="4" w:space="0" w:color="auto"/>
-            </w:tcBorders>
-            <w:shd w:val="clear" w:color="auto" w:fill="DEEAF6" w:themeFill="accent1" w:themeFillTint="33"/>
-          </w:tcPr>
-          <w:p>
-            <w:pPr>
-              <w:rPr>
-                <w:lang w:val="en-GB"/>
-                <w:rPrChange w:id="527" w:author="Keet, M." w:date="2015-02-14T16:31:00Z">
-                  <w:rPr/>
-                </w:rPrChange>
-              </w:rPr>
-            </w:pPr>
-            <w:r>
-              <w:rPr>
-                <w:lang w:val="en-GB"/>
-                <w:rPrChange w:id="528" w:author="Keet, M." w:date="2015-02-14T16:31:00Z">
-                  <w:rPr/>
-                </w:rPrChange>
-              </w:rPr>
-              <w:t>Software Validation &amp; Testing</w:t>
-            </w:r>
-          </w:p>
-        </w:tc>
-        <w:tc>
-          <w:tcPr>
-            <w:tcW w:w="2956" w:type="dxa"/>
-            <w:gridSpan w:val="2"/>
-            <w:tcBorders>
-              <w:bottom w:val="single" w:sz="4" w:space="0" w:color="auto"/>
-            </w:tcBorders>
-            <w:shd w:val="clear" w:color="auto" w:fill="BDD6EE" w:themeFill="accent1" w:themeFillTint="66"/>
-          </w:tcPr>
-          <w:p>
-            <w:pPr>
-              <w:rPr>
-                <w:sz w:val="20"/>
-                <w:szCs w:val="20"/>
-                <w:lang w:val="en-GB"/>
-                <w:rPrChange w:id="529" w:author="Keet, M." w:date="2015-02-14T16:31:00Z">
-                  <w:rPr>
-                    <w:sz w:val="20"/>
-                    <w:szCs w:val="20"/>
-                    <w:lang w:val="en-GB"/>
-                  </w:rPr>
-                </w:rPrChange>
-              </w:rPr>
-            </w:pPr>
-            <w:r>
-              <w:rPr>
-                <w:sz w:val="20"/>
-                <w:szCs w:val="20"/>
-                <w:lang w:val="en-GB"/>
-              </w:rPr>
-              <w:t>All members of the group are assigned.</w:t>
-            </w:r>
-          </w:p>
-        </w:tc>
-        <w:tc>
-          <w:tcPr>
-            <w:tcW w:w="2956" w:type="dxa"/>
-            <w:tcBorders>
-              <w:bottom w:val="single" w:sz="4" w:space="0" w:color="auto"/>
-            </w:tcBorders>
-            <w:shd w:val="clear" w:color="auto" w:fill="DEEAF6" w:themeFill="accent1" w:themeFillTint="33"/>
-          </w:tcPr>
-          <w:p>
-            <w:pPr>
-              <w:rPr>
-                <w:lang w:val="en-GB"/>
-                <w:rPrChange w:id="530" w:author="Keet, M." w:date="2015-02-14T16:31:00Z">
-                  <w:rPr/>
-                </w:rPrChange>
-              </w:rPr>
-            </w:pPr>
-            <w:r>
-              <w:rPr>
-                <w:lang w:val="en-GB"/>
-                <w:rPrChange w:id="531" w:author="Keet, M." w:date="2015-02-14T16:31:00Z">
-                  <w:rPr/>
-                </w:rPrChange>
-              </w:rPr>
-              <w:t>-</w:t>
-            </w:r>
-          </w:p>
-        </w:tc>
-      </w:tr>
-    </w:tbl>
-    <w:p>
-      <w:pPr>
-        <w:rPr>
-          <w:lang w:val="en-GB"/>
-          <w:rPrChange w:id="532" w:author="Keet, M." w:date="2015-02-14T16:31:00Z">
-            <w:rPr/>
-          </w:rPrChange>
-        </w:rPr>
-      </w:pPr>
-    </w:p>
-    <w:tbl>
-      <w:tblPr>
-        <w:tblW w:w="0" w:type="auto"/>
-        <w:tblBorders>
-          <w:top w:val="single" w:sz="4" w:space="0" w:color="auto"/>
-        </w:tblBorders>
-        <w:tblLook w:val="0000" w:firstRow="0" w:lastRow="0" w:firstColumn="0" w:lastColumn="0" w:noHBand="0" w:noVBand="0"/>
-      </w:tblPr>
-      <w:tblGrid>
-        <w:gridCol w:w="2956"/>
-        <w:gridCol w:w="1478"/>
-        <w:gridCol w:w="1478"/>
-        <w:gridCol w:w="2956"/>
-      </w:tblGrid>
-      <w:tr>
-        <w:trPr>
-          <w:trHeight w:val="100"/>
-        </w:trPr>
-        <w:tc>
-          <w:tcPr>
-            <w:tcW w:w="8868" w:type="dxa"/>
-            <w:gridSpan w:val="4"/>
-            <w:tcBorders>
-              <w:top w:val="single" w:sz="4" w:space="0" w:color="auto"/>
-              <w:left w:val="single" w:sz="4" w:space="0" w:color="auto"/>
-              <w:right w:val="single" w:sz="4" w:space="0" w:color="auto"/>
-            </w:tcBorders>
-            <w:shd w:val="clear" w:color="auto" w:fill="C0C0C0"/>
-          </w:tcPr>
-          <w:p>
-            <w:pPr>
-              <w:rPr>
-                <w:lang w:val="en-GB"/>
-                <w:rPrChange w:id="533" w:author="Keet, M." w:date="2015-02-14T16:31:00Z">
-                  <w:rPr/>
-                </w:rPrChange>
-              </w:rPr>
-            </w:pPr>
-            <w:r>
-              <w:rPr>
-                <w:lang w:val="en-GB"/>
-                <w:rPrChange w:id="534" w:author="Keet, M." w:date="2015-02-14T16:31:00Z">
-                  <w:rPr/>
-                </w:rPrChange>
-              </w:rPr>
-              <w:t>WEEK 8</w:t>
-            </w:r>
-          </w:p>
-        </w:tc>
-      </w:tr>
-      <w:tr>
-        <w:tblPrEx>
-          <w:tblBorders>
-            <w:left w:val="single" w:sz="4" w:space="0" w:color="auto"/>
-            <w:bottom w:val="single" w:sz="4" w:space="0" w:color="auto"/>
-            <w:right w:val="single" w:sz="4" w:space="0" w:color="auto"/>
-            <w:insideH w:val="single" w:sz="4" w:space="0" w:color="auto"/>
-            <w:insideV w:val="single" w:sz="4" w:space="0" w:color="auto"/>
-          </w:tblBorders>
-        </w:tblPrEx>
-        <w:trPr>
-          <w:trHeight w:val="523"/>
-        </w:trPr>
-        <w:tc>
-          <w:tcPr>
-            <w:tcW w:w="4434" w:type="dxa"/>
-            <w:gridSpan w:val="2"/>
-            <w:tcBorders>
-              <w:top w:val="single" w:sz="4" w:space="0" w:color="auto"/>
-            </w:tcBorders>
-            <w:shd w:val="clear" w:color="auto" w:fill="F3690B"/>
-          </w:tcPr>
-          <w:p>
-            <w:pPr>
-              <w:tabs>
-                <w:tab w:val="center" w:pos="2109"/>
-              </w:tabs>
-              <w:rPr>
-                <w:lang w:val="en-GB"/>
-                <w:rPrChange w:id="535" w:author="Keet, M." w:date="2015-02-14T16:31:00Z">
-                  <w:rPr/>
-                </w:rPrChange>
-              </w:rPr>
-            </w:pPr>
-            <w:r>
-              <w:rPr>
-                <w:lang w:val="en-GB"/>
-                <w:rPrChange w:id="536" w:author="Keet, M." w:date="2015-02-14T16:31:00Z">
-                  <w:rPr/>
-                </w:rPrChange>
-              </w:rPr>
-              <w:t>President</w:t>
-            </w:r>
-            <w:r>
-              <w:rPr>
-                <w:lang w:val="en-GB"/>
-                <w:rPrChange w:id="537" w:author="Keet, M." w:date="2015-02-14T16:31:00Z">
-                  <w:rPr/>
-                </w:rPrChange>
-              </w:rPr>
-              <w:tab/>
-            </w:r>
-          </w:p>
-        </w:tc>
-        <w:tc>
-          <w:tcPr>
-            <w:tcW w:w="4434" w:type="dxa"/>
-            <w:gridSpan w:val="2"/>
-            <w:tcBorders>
-              <w:top w:val="single" w:sz="4" w:space="0" w:color="auto"/>
-            </w:tcBorders>
-            <w:shd w:val="clear" w:color="auto" w:fill="FFCC66"/>
-          </w:tcPr>
-          <w:p>
-            <w:pPr>
-              <w:rPr>
-                <w:lang w:val="en-GB"/>
-                <w:rPrChange w:id="538" w:author="Keet, M." w:date="2015-02-14T16:31:00Z">
-                  <w:rPr/>
-                </w:rPrChange>
-              </w:rPr>
-            </w:pPr>
-            <w:r>
-              <w:rPr>
-                <w:lang w:val="en-GB"/>
-                <w:rPrChange w:id="539" w:author="Keet, M." w:date="2015-02-14T16:31:00Z">
-                  <w:rPr/>
-                </w:rPrChange>
-              </w:rPr>
-              <w:t>-</w:t>
-            </w:r>
-          </w:p>
-        </w:tc>
-      </w:tr>
-      <w:tr>
-        <w:tblPrEx>
-          <w:tblBorders>
-            <w:left w:val="single" w:sz="4" w:space="0" w:color="auto"/>
-            <w:bottom w:val="single" w:sz="4" w:space="0" w:color="auto"/>
-            <w:right w:val="single" w:sz="4" w:space="0" w:color="auto"/>
-            <w:insideH w:val="single" w:sz="4" w:space="0" w:color="auto"/>
-            <w:insideV w:val="single" w:sz="4" w:space="0" w:color="auto"/>
-          </w:tblBorders>
-        </w:tblPrEx>
-        <w:trPr>
-          <w:trHeight w:val="523"/>
-        </w:trPr>
-        <w:tc>
-          <w:tcPr>
-            <w:tcW w:w="4434" w:type="dxa"/>
-            <w:gridSpan w:val="2"/>
-            <w:shd w:val="clear" w:color="auto" w:fill="FFCC66"/>
-          </w:tcPr>
-          <w:p>
-            <w:pPr>
-              <w:rPr>
-                <w:lang w:val="en-GB"/>
-                <w:rPrChange w:id="540" w:author="Keet, M." w:date="2015-02-14T16:31:00Z">
-                  <w:rPr/>
-                </w:rPrChange>
-              </w:rPr>
-            </w:pPr>
-            <w:r>
-              <w:rPr>
-                <w:lang w:val="en-GB"/>
-                <w:rPrChange w:id="541" w:author="Keet, M." w:date="2015-02-14T16:31:00Z">
-                  <w:rPr/>
-                </w:rPrChange>
-              </w:rPr>
-              <w:t>Secretary</w:t>
-            </w:r>
-          </w:p>
-        </w:tc>
-        <w:tc>
-          <w:tcPr>
-            <w:tcW w:w="4434" w:type="dxa"/>
-            <w:gridSpan w:val="2"/>
-            <w:shd w:val="clear" w:color="auto" w:fill="F3690B"/>
-          </w:tcPr>
-          <w:p>
-            <w:pPr>
-              <w:rPr>
-                <w:lang w:val="en-GB"/>
-                <w:rPrChange w:id="542" w:author="Keet, M." w:date="2015-02-14T16:31:00Z">
-                  <w:rPr/>
-                </w:rPrChange>
-              </w:rPr>
-            </w:pPr>
-            <w:r>
-              <w:rPr>
-                <w:lang w:val="en-GB"/>
-                <w:rPrChange w:id="543" w:author="Keet, M." w:date="2015-02-14T16:31:00Z">
-                  <w:rPr/>
-                </w:rPrChange>
-              </w:rPr>
-              <w:t>-</w:t>
-            </w:r>
-          </w:p>
-        </w:tc>
-      </w:tr>
-      <w:tr>
-        <w:tblPrEx>
-          <w:tblBorders>
-            <w:left w:val="single" w:sz="4" w:space="0" w:color="auto"/>
-            <w:bottom w:val="single" w:sz="4" w:space="0" w:color="auto"/>
-            <w:right w:val="single" w:sz="4" w:space="0" w:color="auto"/>
-            <w:insideH w:val="single" w:sz="4" w:space="0" w:color="auto"/>
-            <w:insideV w:val="single" w:sz="4" w:space="0" w:color="auto"/>
-          </w:tblBorders>
-        </w:tblPrEx>
-        <w:trPr>
-          <w:trHeight w:val="523"/>
-        </w:trPr>
-        <w:tc>
-          <w:tcPr>
-            <w:tcW w:w="4434" w:type="dxa"/>
-            <w:gridSpan w:val="2"/>
-            <w:shd w:val="clear" w:color="auto" w:fill="F3690B"/>
-          </w:tcPr>
-          <w:p>
-            <w:pPr>
-              <w:rPr>
-                <w:lang w:val="en-GB"/>
-                <w:rPrChange w:id="544" w:author="Keet, M." w:date="2015-02-14T16:31:00Z">
-                  <w:rPr/>
-                </w:rPrChange>
-              </w:rPr>
-            </w:pPr>
-            <w:r>
-              <w:rPr>
-                <w:lang w:val="en-GB"/>
-                <w:rPrChange w:id="545" w:author="Keet, M." w:date="2015-02-14T16:31:00Z">
-                  <w:rPr/>
-                </w:rPrChange>
-              </w:rPr>
-              <w:t xml:space="preserve">Quality </w:t>
-            </w:r>
-            <w:del w:id="546" w:author="Keet, M." w:date="2015-02-14T16:50:00Z">
-              <w:r>
-                <w:rPr>
-                  <w:lang w:val="en-GB"/>
-                  <w:rPrChange w:id="547" w:author="Keet, M." w:date="2015-02-14T16:31:00Z">
-                    <w:rPr/>
-                  </w:rPrChange>
-                </w:rPr>
-                <w:delText>Insurance</w:delText>
-              </w:r>
-            </w:del>
-            <w:ins w:id="548" w:author="Keet, M." w:date="2015-02-14T16:50:00Z">
-              <w:r>
-                <w:rPr>
-                  <w:lang w:val="en-GB"/>
-                </w:rPr>
-                <w:t>Assurance</w:t>
-              </w:r>
-            </w:ins>
-            <w:r>
-              <w:rPr>
-                <w:lang w:val="en-GB"/>
-                <w:rPrChange w:id="549" w:author="Keet, M." w:date="2015-02-14T16:31:00Z">
-                  <w:rPr/>
-                </w:rPrChange>
-              </w:rPr>
-              <w:t xml:space="preserve"> Manager</w:t>
-            </w:r>
-          </w:p>
-        </w:tc>
-        <w:tc>
-          <w:tcPr>
-            <w:tcW w:w="4434" w:type="dxa"/>
-            <w:gridSpan w:val="2"/>
-            <w:shd w:val="clear" w:color="auto" w:fill="FFCC66"/>
-          </w:tcPr>
-          <w:p>
-            <w:pPr>
-              <w:rPr>
-                <w:lang w:val="en-GB"/>
-                <w:rPrChange w:id="550" w:author="Keet, M." w:date="2015-02-14T16:31:00Z">
-                  <w:rPr/>
-                </w:rPrChange>
-              </w:rPr>
-            </w:pPr>
-            <w:r>
-              <w:rPr>
-                <w:lang w:val="en-GB"/>
-                <w:rPrChange w:id="551" w:author="Keet, M." w:date="2015-02-14T16:31:00Z">
-                  <w:rPr/>
-                </w:rPrChange>
-              </w:rPr>
-              <w:t>-</w:t>
-            </w:r>
-          </w:p>
-        </w:tc>
-      </w:tr>
-      <w:tr>
-        <w:tblPrEx>
-          <w:tblBorders>
-            <w:left w:val="single" w:sz="4" w:space="0" w:color="auto"/>
-            <w:bottom w:val="single" w:sz="4" w:space="0" w:color="auto"/>
-            <w:right w:val="single" w:sz="4" w:space="0" w:color="auto"/>
-            <w:insideH w:val="single" w:sz="4" w:space="0" w:color="auto"/>
-            <w:insideV w:val="single" w:sz="4" w:space="0" w:color="auto"/>
-          </w:tblBorders>
-        </w:tblPrEx>
-        <w:trPr>
-          <w:trHeight w:val="523"/>
-        </w:trPr>
-        <w:tc>
-          <w:tcPr>
-            <w:tcW w:w="4434" w:type="dxa"/>
-            <w:gridSpan w:val="2"/>
-            <w:shd w:val="clear" w:color="auto" w:fill="FFCC66"/>
-          </w:tcPr>
-          <w:p>
-            <w:pPr>
-              <w:rPr>
-                <w:lang w:val="en-GB"/>
-                <w:rPrChange w:id="552" w:author="Keet, M." w:date="2015-02-14T16:31:00Z">
-                  <w:rPr/>
-                </w:rPrChange>
-              </w:rPr>
-            </w:pPr>
-            <w:r>
-              <w:rPr>
-                <w:lang w:val="en-GB"/>
-                <w:rPrChange w:id="553" w:author="Keet, M." w:date="2015-02-14T16:31:00Z">
-                  <w:rPr/>
-                </w:rPrChange>
-              </w:rPr>
-              <w:t>Material Manager</w:t>
-            </w:r>
-          </w:p>
-        </w:tc>
-        <w:tc>
-          <w:tcPr>
-            <w:tcW w:w="4434" w:type="dxa"/>
-            <w:gridSpan w:val="2"/>
-            <w:shd w:val="clear" w:color="auto" w:fill="F3690B"/>
-          </w:tcPr>
-          <w:p>
-            <w:pPr>
-              <w:rPr>
-                <w:lang w:val="en-GB"/>
-                <w:rPrChange w:id="554" w:author="Keet, M." w:date="2015-02-14T16:31:00Z">
-                  <w:rPr/>
-                </w:rPrChange>
-              </w:rPr>
-            </w:pPr>
-            <w:r>
-              <w:rPr>
-                <w:lang w:val="en-GB"/>
-                <w:rPrChange w:id="555" w:author="Keet, M." w:date="2015-02-14T16:31:00Z">
-                  <w:rPr/>
-                </w:rPrChange>
-              </w:rPr>
-              <w:t>Keet M. (Maarten)</w:t>
-            </w:r>
-          </w:p>
-        </w:tc>
-      </w:tr>
-      <w:tr>
-        <w:tblPrEx>
-          <w:tblBorders>
-            <w:left w:val="single" w:sz="4" w:space="0" w:color="auto"/>
-            <w:bottom w:val="single" w:sz="4" w:space="0" w:color="auto"/>
-            <w:right w:val="single" w:sz="4" w:space="0" w:color="auto"/>
-            <w:insideH w:val="single" w:sz="4" w:space="0" w:color="auto"/>
-            <w:insideV w:val="single" w:sz="4" w:space="0" w:color="auto"/>
-          </w:tblBorders>
-        </w:tblPrEx>
-        <w:trPr>
-          <w:trHeight w:val="523"/>
-        </w:trPr>
-        <w:tc>
-          <w:tcPr>
-            <w:tcW w:w="2956" w:type="dxa"/>
-            <w:shd w:val="clear" w:color="auto" w:fill="BDD6EE" w:themeFill="accent1" w:themeFillTint="66"/>
-          </w:tcPr>
-          <w:p>
-            <w:pPr>
-              <w:rPr>
-                <w:lang w:val="en-GB"/>
-                <w:rPrChange w:id="556" w:author="Keet, M." w:date="2015-02-14T16:31:00Z">
-                  <w:rPr/>
-                </w:rPrChange>
-              </w:rPr>
-            </w:pPr>
-            <w:r>
-              <w:rPr>
-                <w:lang w:val="en-GB"/>
-                <w:rPrChange w:id="557" w:author="Keet, M." w:date="2015-02-14T16:31:00Z">
-                  <w:rPr/>
-                </w:rPrChange>
-              </w:rPr>
-              <w:t>Document(s)</w:t>
-            </w:r>
-          </w:p>
-        </w:tc>
-        <w:tc>
-          <w:tcPr>
-            <w:tcW w:w="2956" w:type="dxa"/>
-            <w:gridSpan w:val="2"/>
-            <w:shd w:val="clear" w:color="auto" w:fill="DEEAF6" w:themeFill="accent1" w:themeFillTint="33"/>
-          </w:tcPr>
-          <w:p>
-            <w:pPr>
-              <w:rPr>
-                <w:lang w:val="en-GB"/>
-                <w:rPrChange w:id="558" w:author="Keet, M." w:date="2015-02-14T16:31:00Z">
-                  <w:rPr/>
-                </w:rPrChange>
-              </w:rPr>
-            </w:pPr>
-            <w:r>
-              <w:rPr>
-                <w:lang w:val="en-GB"/>
-                <w:rPrChange w:id="559" w:author="Keet, M." w:date="2015-02-14T16:31:00Z">
-                  <w:rPr/>
-                </w:rPrChange>
-              </w:rPr>
-              <w:t>Members Assigned</w:t>
-            </w:r>
-          </w:p>
-        </w:tc>
-        <w:tc>
-          <w:tcPr>
-            <w:tcW w:w="2956" w:type="dxa"/>
-            <w:shd w:val="clear" w:color="auto" w:fill="BDD6EE" w:themeFill="accent1" w:themeFillTint="66"/>
-          </w:tcPr>
-          <w:p>
-            <w:pPr>
-              <w:rPr>
-                <w:lang w:val="en-GB"/>
-                <w:rPrChange w:id="560" w:author="Keet, M." w:date="2015-02-14T16:31:00Z">
-                  <w:rPr/>
-                </w:rPrChange>
-              </w:rPr>
-            </w:pPr>
-            <w:r>
-              <w:rPr>
-                <w:lang w:val="en-GB"/>
-                <w:rPrChange w:id="561" w:author="Keet, M." w:date="2015-02-14T16:31:00Z">
-                  <w:rPr/>
-                </w:rPrChange>
-              </w:rPr>
-              <w:t>Responsible</w:t>
-            </w:r>
-          </w:p>
-        </w:tc>
-      </w:tr>
-      <w:tr>
-        <w:tblPrEx>
-          <w:tblBorders>
-            <w:left w:val="single" w:sz="4" w:space="0" w:color="auto"/>
-            <w:bottom w:val="single" w:sz="4" w:space="0" w:color="auto"/>
-            <w:right w:val="single" w:sz="4" w:space="0" w:color="auto"/>
-            <w:insideH w:val="single" w:sz="4" w:space="0" w:color="auto"/>
-            <w:insideV w:val="single" w:sz="4" w:space="0" w:color="auto"/>
-          </w:tblBorders>
-        </w:tblPrEx>
-        <w:trPr>
-          <w:trHeight w:val="523"/>
-        </w:trPr>
-        <w:tc>
-          <w:tcPr>
-            <w:tcW w:w="2956" w:type="dxa"/>
-            <w:tcBorders>
-              <w:bottom w:val="single" w:sz="4" w:space="0" w:color="auto"/>
-            </w:tcBorders>
-            <w:shd w:val="clear" w:color="auto" w:fill="DEEAF6" w:themeFill="accent1" w:themeFillTint="33"/>
-          </w:tcPr>
-          <w:p>
-            <w:pPr>
-              <w:rPr>
-                <w:lang w:val="en-GB"/>
-                <w:rPrChange w:id="562" w:author="Keet, M." w:date="2015-02-14T16:31:00Z">
-                  <w:rPr/>
-                </w:rPrChange>
-              </w:rPr>
-            </w:pPr>
-            <w:r>
-              <w:rPr>
-                <w:lang w:val="en-GB"/>
-                <w:rPrChange w:id="563" w:author="Keet, M." w:date="2015-02-14T16:31:00Z">
-                  <w:rPr/>
-                </w:rPrChange>
-              </w:rPr>
-              <w:t>Final Report</w:t>
-            </w:r>
-          </w:p>
-        </w:tc>
-        <w:tc>
-          <w:tcPr>
-            <w:tcW w:w="2956" w:type="dxa"/>
-            <w:gridSpan w:val="2"/>
-            <w:tcBorders>
-              <w:bottom w:val="single" w:sz="4" w:space="0" w:color="auto"/>
-            </w:tcBorders>
-            <w:shd w:val="clear" w:color="auto" w:fill="BDD6EE" w:themeFill="accent1" w:themeFillTint="66"/>
-          </w:tcPr>
-          <w:p>
-            <w:pPr>
-              <w:rPr>
-                <w:sz w:val="20"/>
-                <w:szCs w:val="20"/>
-                <w:lang w:val="en-GB"/>
-                <w:rPrChange w:id="564" w:author="Keet, M." w:date="2015-02-14T16:31:00Z">
-                  <w:rPr>
-                    <w:sz w:val="20"/>
-                    <w:szCs w:val="20"/>
-                    <w:lang w:val="en-GB"/>
-                  </w:rPr>
-                </w:rPrChange>
-              </w:rPr>
-            </w:pPr>
-            <w:r>
-              <w:rPr>
-                <w:sz w:val="20"/>
-                <w:szCs w:val="20"/>
-                <w:lang w:val="en-GB"/>
-              </w:rPr>
-              <w:t>All members of the group are assigned.</w:t>
-            </w:r>
-          </w:p>
-        </w:tc>
-        <w:tc>
-          <w:tcPr>
-            <w:tcW w:w="2956" w:type="dxa"/>
-            <w:tcBorders>
-              <w:bottom w:val="single" w:sz="4" w:space="0" w:color="auto"/>
-            </w:tcBorders>
-            <w:shd w:val="clear" w:color="auto" w:fill="DEEAF6" w:themeFill="accent1" w:themeFillTint="33"/>
-          </w:tcPr>
-          <w:p>
-            <w:pPr>
-              <w:rPr>
-                <w:lang w:val="en-GB"/>
-                <w:rPrChange w:id="565" w:author="Keet, M." w:date="2015-02-14T16:31:00Z">
-                  <w:rPr/>
-                </w:rPrChange>
-              </w:rPr>
-            </w:pPr>
-            <w:r>
-              <w:rPr>
-                <w:lang w:val="en-GB"/>
-                <w:rPrChange w:id="566" w:author="Keet, M." w:date="2015-02-14T16:31:00Z">
                   <w:rPr/>
                 </w:rPrChange>
               </w:rPr>
@@ -9128,7 +8565,7 @@
           <w:rPr>
             <w:noProof/>
           </w:rPr>
-          <w:t>2</w:t>
+          <w:t>9</w:t>
         </w:r>
         <w:r>
           <w:fldChar w:fldCharType="end"/>
@@ -10181,7 +9618,7 @@
 </file>
 
 <file path=customXml/itemProps1.xml><?xml version="1.0" encoding="utf-8"?>
-<ds:datastoreItem xmlns:ds="http://schemas.openxmlformats.org/officeDocument/2006/customXml" ds:itemID="{9F6F5C21-EF6A-419B-B7FE-E90674F44522}">
+<ds:datastoreItem xmlns:ds="http://schemas.openxmlformats.org/officeDocument/2006/customXml" ds:itemID="{612F0CF6-AA2E-46E8-B85A-99085484AD6F}">
   <ds:schemaRefs>
     <ds:schemaRef ds:uri="http://schemas.openxmlformats.org/officeDocument/2006/bibliography"/>
   </ds:schemaRefs>

--- a/Work Plan/Work Plan V2.docx
+++ b/Work Plan/Work Plan V2.docx
@@ -219,14 +219,26 @@
         </w:rPr>
         <w:fldChar w:fldCharType="separate"/>
       </w:r>
-      <w:r>
-        <w:rPr>
-          <w:noProof/>
-          <w:szCs w:val="24"/>
-          <w:lang w:val="en-GB"/>
-        </w:rPr>
-        <w:t>Saturday, 14 February 2015</w:t>
-      </w:r>
+      <w:ins w:id="2" w:author="Keet, M." w:date="2015-02-15T15:34:00Z">
+        <w:r>
+          <w:rPr>
+            <w:noProof/>
+            <w:szCs w:val="24"/>
+            <w:lang w:val="en-GB"/>
+          </w:rPr>
+          <w:t>Sunday, 15 February 2015</w:t>
+        </w:r>
+      </w:ins>
+      <w:del w:id="3" w:author="Keet, M." w:date="2015-02-15T15:34:00Z">
+        <w:r>
+          <w:rPr>
+            <w:noProof/>
+            <w:szCs w:val="24"/>
+            <w:lang w:val="en-GB"/>
+          </w:rPr>
+          <w:delText>Saturday, 14 February 2015</w:delText>
+        </w:r>
+      </w:del>
       <w:r>
         <w:rPr>
           <w:szCs w:val="24"/>
@@ -327,7 +339,7 @@
         </w:rPr>
         <w:t xml:space="preserve">This document should streamline the process of our project to lead to </w:t>
       </w:r>
-      <w:del w:id="0" w:author="Keet, M." w:date="2015-02-14T17:19:00Z">
+      <w:del w:id="4" w:author="Keet, M." w:date="2015-02-14T17:19:00Z">
         <w:r>
           <w:rPr>
             <w:szCs w:val="24"/>
@@ -336,7 +348,7 @@
           <w:delText xml:space="preserve">the </w:delText>
         </w:r>
       </w:del>
-      <w:ins w:id="1" w:author="Keet, M." w:date="2015-02-14T17:19:00Z">
+      <w:ins w:id="5" w:author="Keet, M." w:date="2015-02-14T17:19:00Z">
         <w:r>
           <w:rPr>
             <w:szCs w:val="24"/>
@@ -344,8 +356,6 @@
           </w:rPr>
           <w:t>our</w:t>
         </w:r>
-        <w:bookmarkStart w:id="2" w:name="_GoBack"/>
-        <w:bookmarkEnd w:id="2"/>
         <w:r>
           <w:rPr>
             <w:szCs w:val="24"/>
@@ -420,7 +430,7 @@
       <w:pPr>
         <w:jc w:val="center"/>
         <w:rPr>
-          <w:del w:id="3" w:author="Keet, M." w:date="2015-02-14T17:17:00Z"/>
+          <w:del w:id="6" w:author="Keet, M." w:date="2015-02-14T17:17:00Z"/>
           <w:szCs w:val="24"/>
           <w:lang w:val="en-GB"/>
         </w:rPr>
@@ -438,11 +448,11 @@
       <w:pPr>
         <w:jc w:val="center"/>
         <w:rPr>
-          <w:ins w:id="4" w:author="Keet, M." w:date="2015-02-14T17:17:00Z"/>
+          <w:ins w:id="7" w:author="Keet, M." w:date="2015-02-14T17:17:00Z"/>
           <w:szCs w:val="24"/>
-          <w:rPrChange w:id="5" w:author="Keet, M." w:date="2015-02-14T17:19:00Z">
+          <w:rPrChange w:id="8" w:author="Keet, M." w:date="2015-02-14T17:19:00Z">
             <w:rPr>
-              <w:ins w:id="6" w:author="Keet, M." w:date="2015-02-14T17:17:00Z"/>
+              <w:ins w:id="9" w:author="Keet, M." w:date="2015-02-14T17:17:00Z"/>
               <w:szCs w:val="24"/>
               <w:lang w:val="en-GB"/>
             </w:rPr>
@@ -452,7 +462,7 @@
       <w:r>
         <w:rPr>
           <w:szCs w:val="24"/>
-          <w:rPrChange w:id="7" w:author="Keet, M." w:date="2015-02-14T17:19:00Z">
+          <w:rPrChange w:id="10" w:author="Keet, M." w:date="2015-02-14T17:19:00Z">
             <w:rPr>
               <w:szCs w:val="24"/>
               <w:lang w:val="en-GB"/>
@@ -466,12 +476,12 @@
       <w:pPr>
         <w:jc w:val="center"/>
         <w:rPr>
-          <w:ins w:id="8" w:author="Keet, M." w:date="2015-02-14T17:17:00Z"/>
+          <w:ins w:id="11" w:author="Keet, M." w:date="2015-02-14T17:17:00Z"/>
           <w:szCs w:val="24"/>
         </w:rPr>
       </w:pPr>
-      <w:moveToRangeStart w:id="9" w:author="Keet, M." w:date="2015-02-14T17:17:00Z" w:name="move411697581"/>
-      <w:moveTo w:id="10" w:author="Keet, M." w:date="2015-02-14T17:17:00Z">
+      <w:moveToRangeStart w:id="12" w:author="Keet, M." w:date="2015-02-14T17:17:00Z" w:name="move411697581"/>
+      <w:moveTo w:id="13" w:author="Keet, M." w:date="2015-02-14T17:17:00Z">
         <w:r>
           <w:rPr>
             <w:szCs w:val="24"/>
@@ -479,35 +489,7 @@
           <w:t>Verschuuren R.T. (Rolf)</w:t>
         </w:r>
       </w:moveTo>
-      <w:moveToRangeEnd w:id="9"/>
-    </w:p>
-    <w:p>
-      <w:pPr>
-        <w:jc w:val="center"/>
-        <w:rPr>
-          <w:szCs w:val="24"/>
-          <w:rPrChange w:id="11" w:author="Keet, M." w:date="2015-02-14T17:17:00Z">
-            <w:rPr>
-              <w:szCs w:val="24"/>
-              <w:lang w:val="en-GB"/>
-            </w:rPr>
-          </w:rPrChange>
-        </w:rPr>
-      </w:pPr>
-      <w:ins w:id="12" w:author="Keet, M." w:date="2015-02-14T17:17:00Z">
-        <w:r>
-          <w:rPr>
-            <w:szCs w:val="24"/>
-            <w:rPrChange w:id="13" w:author="Keet, M." w:date="2015-02-14T17:17:00Z">
-              <w:rPr>
-                <w:szCs w:val="24"/>
-                <w:lang w:val="en-GB"/>
-              </w:rPr>
-            </w:rPrChange>
-          </w:rPr>
-          <w:t>Keet M. (Maarten)</w:t>
-        </w:r>
-      </w:ins>
+      <w:moveToRangeEnd w:id="12"/>
     </w:p>
     <w:p>
       <w:pPr>
@@ -522,44 +504,72 @@
           </w:rPrChange>
         </w:rPr>
       </w:pPr>
-      <w:r>
+      <w:ins w:id="15" w:author="Keet, M." w:date="2015-02-14T17:17:00Z">
+        <w:r>
+          <w:rPr>
+            <w:szCs w:val="24"/>
+            <w:rPrChange w:id="16" w:author="Keet, M." w:date="2015-02-14T17:17:00Z">
+              <w:rPr>
+                <w:szCs w:val="24"/>
+                <w:lang w:val="en-GB"/>
+              </w:rPr>
+            </w:rPrChange>
+          </w:rPr>
+          <w:t>Keet M. (Maarten)</w:t>
+        </w:r>
+      </w:ins>
+    </w:p>
+    <w:p>
+      <w:pPr>
+        <w:jc w:val="center"/>
         <w:rPr>
           <w:szCs w:val="24"/>
-          <w:rPrChange w:id="15" w:author="Keet, M." w:date="2015-02-14T17:17:00Z">
+          <w:rPrChange w:id="17" w:author="Keet, M." w:date="2015-02-14T17:17:00Z">
             <w:rPr>
               <w:szCs w:val="24"/>
               <w:lang w:val="en-GB"/>
             </w:rPr>
           </w:rPrChange>
         </w:rPr>
-        <w:t>Petrescu T. (Tudor)</w:t>
-      </w:r>
-    </w:p>
-    <w:p>
-      <w:pPr>
-        <w:jc w:val="center"/>
-        <w:rPr>
-          <w:del w:id="16" w:author="Keet, M." w:date="2015-02-14T17:17:00Z"/>
+      </w:pPr>
+      <w:r>
+        <w:rPr>
           <w:szCs w:val="24"/>
-          <w:rPrChange w:id="17" w:author="Keet, M." w:date="2015-02-14T17:19:00Z">
-            <w:rPr>
-              <w:del w:id="18" w:author="Keet, M." w:date="2015-02-14T17:17:00Z"/>
-              <w:szCs w:val="24"/>
-              <w:lang w:val="en-GB"/>
-            </w:rPr>
-          </w:rPrChange>
-        </w:rPr>
-      </w:pPr>
-      <w:r>
-        <w:rPr>
-          <w:szCs w:val="24"/>
-          <w:rPrChange w:id="19" w:author="Keet, M." w:date="2015-02-14T17:19:00Z">
+          <w:rPrChange w:id="18" w:author="Keet, M." w:date="2015-02-14T17:17:00Z">
             <w:rPr>
               <w:szCs w:val="24"/>
               <w:lang w:val="en-GB"/>
             </w:rPr>
           </w:rPrChange>
         </w:rPr>
+        <w:t>Petrescu T. (Tudor)</w:t>
+      </w:r>
+    </w:p>
+    <w:p>
+      <w:pPr>
+        <w:jc w:val="center"/>
+        <w:rPr>
+          <w:del w:id="19" w:author="Keet, M." w:date="2015-02-14T17:17:00Z"/>
+          <w:szCs w:val="24"/>
+          <w:rPrChange w:id="20" w:author="Keet, M." w:date="2015-02-14T17:19:00Z">
+            <w:rPr>
+              <w:del w:id="21" w:author="Keet, M." w:date="2015-02-14T17:17:00Z"/>
+              <w:szCs w:val="24"/>
+              <w:lang w:val="en-GB"/>
+            </w:rPr>
+          </w:rPrChange>
+        </w:rPr>
+      </w:pPr>
+      <w:r>
+        <w:rPr>
+          <w:szCs w:val="24"/>
+          <w:rPrChange w:id="22" w:author="Keet, M." w:date="2015-02-14T17:19:00Z">
+            <w:rPr>
+              <w:szCs w:val="24"/>
+              <w:lang w:val="en-GB"/>
+            </w:rPr>
+          </w:rPrChange>
+        </w:rPr>
         <w:t>Phung D.T. (Dat)</w:t>
       </w:r>
     </w:p>
@@ -570,8 +580,8 @@
           <w:szCs w:val="24"/>
         </w:rPr>
       </w:pPr>
-      <w:moveFromRangeStart w:id="20" w:author="Keet, M." w:date="2015-02-14T17:17:00Z" w:name="move411697581"/>
-      <w:moveFrom w:id="21" w:author="Keet, M." w:date="2015-02-14T17:17:00Z">
+      <w:moveFromRangeStart w:id="23" w:author="Keet, M." w:date="2015-02-14T17:17:00Z" w:name="move411697581"/>
+      <w:moveFrom w:id="24" w:author="Keet, M." w:date="2015-02-14T17:17:00Z">
         <w:r>
           <w:rPr>
             <w:szCs w:val="24"/>
@@ -579,7 +589,7 @@
           <w:t>Verschuuren R.T. (Rolf)</w:t>
         </w:r>
       </w:moveFrom>
-      <w:moveFromRangeEnd w:id="20"/>
+      <w:moveFromRangeEnd w:id="23"/>
     </w:p>
     <w:p>
       <w:pPr>
@@ -612,7 +622,6 @@
       </w:sdtPr>
       <w:sdtEndPr>
         <w:rPr>
-          <w:b/>
           <w:bCs/>
         </w:rPr>
       </w:sdtEndPr>
@@ -624,7 +633,7 @@
               <w:rFonts w:ascii="Baskerville Old Face" w:hAnsi="Baskerville Old Face"/>
               <w:color w:val="000000" w:themeColor="text1"/>
               <w:lang w:val="en-GB"/>
-              <w:rPrChange w:id="22" w:author="Keet, M." w:date="2015-02-14T16:31:00Z">
+              <w:rPrChange w:id="25" w:author="Keet, M." w:date="2015-02-14T16:31:00Z">
                 <w:rPr/>
               </w:rPrChange>
             </w:rPr>
@@ -635,7 +644,17 @@
               <w:color w:val="000000" w:themeColor="text1"/>
               <w:lang w:val="en-GB"/>
             </w:rPr>
-            <w:t>Contents</w:t>
+            <w:t>Co</w:t>
+          </w:r>
+          <w:bookmarkStart w:id="26" w:name="_GoBack"/>
+          <w:bookmarkEnd w:id="26"/>
+          <w:r>
+            <w:rPr>
+              <w:rFonts w:ascii="Baskerville Old Face" w:hAnsi="Baskerville Old Face"/>
+              <w:color w:val="000000" w:themeColor="text1"/>
+              <w:lang w:val="en-GB"/>
+            </w:rPr>
+            <w:t>ntents</w:t>
           </w:r>
         </w:p>
         <w:p>
@@ -652,7 +671,7 @@
               <w:tab w:val="right" w:leader="dot" w:pos="9016"/>
             </w:tabs>
             <w:rPr>
-              <w:ins w:id="23" w:author="Keet, M." w:date="2015-02-14T17:18:00Z"/>
+              <w:ins w:id="27" w:author="Keet, M." w:date="2015-02-15T15:53:00Z"/>
               <w:rFonts w:asciiTheme="minorHAnsi" w:eastAsiaTheme="minorEastAsia" w:hAnsiTheme="minorHAnsi"/>
               <w:noProof/>
               <w:sz w:val="22"/>
@@ -674,7 +693,7 @@
           <w:r>
             <w:rPr>
               <w:lang w:val="en-GB"/>
-              <w:rPrChange w:id="24" w:author="Keet, M." w:date="2015-02-14T16:31:00Z">
+              <w:rPrChange w:id="28" w:author="Keet, M." w:date="2015-02-14T16:31:00Z">
                 <w:rPr>
                   <w:lang w:val="en-GB"/>
                 </w:rPr>
@@ -682,7 +701,7 @@
             </w:rPr>
             <w:fldChar w:fldCharType="separate"/>
           </w:r>
-          <w:ins w:id="25" w:author="Keet, M." w:date="2015-02-14T17:18:00Z">
+          <w:ins w:id="29" w:author="Keet, M." w:date="2015-02-15T15:53:00Z">
             <w:r>
               <w:rPr>
                 <w:rStyle w:val="Hyperlink"/>
@@ -701,7 +720,7 @@
               <w:rPr>
                 <w:noProof/>
               </w:rPr>
-              <w:instrText>HYPERLINK \l "_Toc411697637"</w:instrText>
+              <w:instrText>HYPERLINK \l "_Toc411778922"</w:instrText>
             </w:r>
             <w:r>
               <w:rPr>
@@ -715,6 +734,12 @@
                 <w:rStyle w:val="Hyperlink"/>
                 <w:noProof/>
               </w:rPr>
+            </w:r>
+            <w:r>
+              <w:rPr>
+                <w:rStyle w:val="Hyperlink"/>
+                <w:noProof/>
+              </w:rPr>
               <w:fldChar w:fldCharType="separate"/>
             </w:r>
             <w:r>
@@ -744,15 +769,15 @@
                 <w:noProof/>
                 <w:webHidden/>
               </w:rPr>
-              <w:instrText xml:space="preserve"> PAGEREF _Toc411697637 \h </w:instrText>
+              <w:instrText xml:space="preserve"> PAGEREF _Toc411778922 \h </w:instrText>
+            </w:r>
+            <w:r>
+              <w:rPr>
+                <w:noProof/>
+                <w:webHidden/>
+              </w:rPr>
             </w:r>
           </w:ins>
-          <w:r>
-            <w:rPr>
-              <w:noProof/>
-              <w:webHidden/>
-            </w:rPr>
-          </w:r>
           <w:r>
             <w:rPr>
               <w:noProof/>
@@ -760,7 +785,7 @@
             </w:rPr>
             <w:fldChar w:fldCharType="separate"/>
           </w:r>
-          <w:ins w:id="26" w:author="Keet, M." w:date="2015-02-14T17:18:00Z">
+          <w:ins w:id="30" w:author="Keet, M." w:date="2015-02-15T15:53:00Z">
             <w:r>
               <w:rPr>
                 <w:noProof/>
@@ -791,14 +816,14 @@
               <w:tab w:val="right" w:leader="dot" w:pos="9016"/>
             </w:tabs>
             <w:rPr>
-              <w:ins w:id="27" w:author="Keet, M." w:date="2015-02-14T17:18:00Z"/>
+              <w:ins w:id="31" w:author="Keet, M." w:date="2015-02-15T15:53:00Z"/>
               <w:rFonts w:asciiTheme="minorHAnsi" w:eastAsiaTheme="minorEastAsia" w:hAnsiTheme="minorHAnsi"/>
               <w:noProof/>
               <w:sz w:val="22"/>
               <w:lang w:val="en-GB" w:eastAsia="en-GB"/>
             </w:rPr>
           </w:pPr>
-          <w:ins w:id="28" w:author="Keet, M." w:date="2015-02-14T17:18:00Z">
+          <w:ins w:id="32" w:author="Keet, M." w:date="2015-02-15T15:53:00Z">
             <w:r>
               <w:rPr>
                 <w:rStyle w:val="Hyperlink"/>
@@ -817,7 +842,7 @@
               <w:rPr>
                 <w:noProof/>
               </w:rPr>
-              <w:instrText>HYPERLINK \l "_Toc411697638"</w:instrText>
+              <w:instrText>HYPERLINK \l "_Toc411778923"</w:instrText>
             </w:r>
             <w:r>
               <w:rPr>
@@ -831,6 +856,12 @@
                 <w:rStyle w:val="Hyperlink"/>
                 <w:noProof/>
               </w:rPr>
+            </w:r>
+            <w:r>
+              <w:rPr>
+                <w:rStyle w:val="Hyperlink"/>
+                <w:noProof/>
+              </w:rPr>
               <w:fldChar w:fldCharType="separate"/>
             </w:r>
             <w:r>
@@ -860,15 +891,15 @@
                 <w:noProof/>
                 <w:webHidden/>
               </w:rPr>
-              <w:instrText xml:space="preserve"> PAGEREF _Toc411697638 \h </w:instrText>
+              <w:instrText xml:space="preserve"> PAGEREF _Toc411778923 \h </w:instrText>
+            </w:r>
+            <w:r>
+              <w:rPr>
+                <w:noProof/>
+                <w:webHidden/>
+              </w:rPr>
             </w:r>
           </w:ins>
-          <w:r>
-            <w:rPr>
-              <w:noProof/>
-              <w:webHidden/>
-            </w:rPr>
-          </w:r>
           <w:r>
             <w:rPr>
               <w:noProof/>
@@ -876,7 +907,7 @@
             </w:rPr>
             <w:fldChar w:fldCharType="separate"/>
           </w:r>
-          <w:ins w:id="29" w:author="Keet, M." w:date="2015-02-14T17:18:00Z">
+          <w:ins w:id="33" w:author="Keet, M." w:date="2015-02-15T15:53:00Z">
             <w:r>
               <w:rPr>
                 <w:noProof/>
@@ -907,14 +938,14 @@
               <w:tab w:val="right" w:leader="dot" w:pos="9016"/>
             </w:tabs>
             <w:rPr>
-              <w:ins w:id="30" w:author="Keet, M." w:date="2015-02-14T17:18:00Z"/>
+              <w:ins w:id="34" w:author="Keet, M." w:date="2015-02-15T15:53:00Z"/>
               <w:rFonts w:asciiTheme="minorHAnsi" w:eastAsiaTheme="minorEastAsia" w:hAnsiTheme="minorHAnsi"/>
               <w:noProof/>
               <w:sz w:val="22"/>
               <w:lang w:val="en-GB" w:eastAsia="en-GB"/>
             </w:rPr>
           </w:pPr>
-          <w:ins w:id="31" w:author="Keet, M." w:date="2015-02-14T17:18:00Z">
+          <w:ins w:id="35" w:author="Keet, M." w:date="2015-02-15T15:53:00Z">
             <w:r>
               <w:rPr>
                 <w:rStyle w:val="Hyperlink"/>
@@ -933,7 +964,7 @@
               <w:rPr>
                 <w:noProof/>
               </w:rPr>
-              <w:instrText>HYPERLINK \l "_Toc411697639"</w:instrText>
+              <w:instrText>HYPERLINK \l "_Toc411778924"</w:instrText>
             </w:r>
             <w:r>
               <w:rPr>
@@ -947,6 +978,12 @@
                 <w:rStyle w:val="Hyperlink"/>
                 <w:noProof/>
               </w:rPr>
+            </w:r>
+            <w:r>
+              <w:rPr>
+                <w:rStyle w:val="Hyperlink"/>
+                <w:noProof/>
+              </w:rPr>
               <w:fldChar w:fldCharType="separate"/>
             </w:r>
             <w:r>
@@ -976,15 +1013,15 @@
                 <w:noProof/>
                 <w:webHidden/>
               </w:rPr>
-              <w:instrText xml:space="preserve"> PAGEREF _Toc411697639 \h </w:instrText>
+              <w:instrText xml:space="preserve"> PAGEREF _Toc411778924 \h </w:instrText>
+            </w:r>
+            <w:r>
+              <w:rPr>
+                <w:noProof/>
+                <w:webHidden/>
+              </w:rPr>
             </w:r>
           </w:ins>
-          <w:r>
-            <w:rPr>
-              <w:noProof/>
-              <w:webHidden/>
-            </w:rPr>
-          </w:r>
           <w:r>
             <w:rPr>
               <w:noProof/>
@@ -992,7 +1029,7 @@
             </w:rPr>
             <w:fldChar w:fldCharType="separate"/>
           </w:r>
-          <w:ins w:id="32" w:author="Keet, M." w:date="2015-02-14T17:18:00Z">
+          <w:ins w:id="36" w:author="Keet, M." w:date="2015-02-15T15:53:00Z">
             <w:r>
               <w:rPr>
                 <w:noProof/>
@@ -1023,14 +1060,14 @@
               <w:tab w:val="right" w:leader="dot" w:pos="9016"/>
             </w:tabs>
             <w:rPr>
-              <w:ins w:id="33" w:author="Keet, M." w:date="2015-02-14T17:18:00Z"/>
+              <w:ins w:id="37" w:author="Keet, M." w:date="2015-02-15T15:53:00Z"/>
               <w:rFonts w:asciiTheme="minorHAnsi" w:eastAsiaTheme="minorEastAsia" w:hAnsiTheme="minorHAnsi"/>
               <w:noProof/>
               <w:sz w:val="22"/>
               <w:lang w:val="en-GB" w:eastAsia="en-GB"/>
             </w:rPr>
           </w:pPr>
-          <w:ins w:id="34" w:author="Keet, M." w:date="2015-02-14T17:18:00Z">
+          <w:ins w:id="38" w:author="Keet, M." w:date="2015-02-15T15:53:00Z">
             <w:r>
               <w:rPr>
                 <w:rStyle w:val="Hyperlink"/>
@@ -1049,7 +1086,7 @@
               <w:rPr>
                 <w:noProof/>
               </w:rPr>
-              <w:instrText>HYPERLINK \l "_Toc411697640"</w:instrText>
+              <w:instrText>HYPERLINK \l "_Toc411778925"</w:instrText>
             </w:r>
             <w:r>
               <w:rPr>
@@ -1063,6 +1100,12 @@
                 <w:rStyle w:val="Hyperlink"/>
                 <w:noProof/>
               </w:rPr>
+            </w:r>
+            <w:r>
+              <w:rPr>
+                <w:rStyle w:val="Hyperlink"/>
+                <w:noProof/>
+              </w:rPr>
               <w:fldChar w:fldCharType="separate"/>
             </w:r>
             <w:r>
@@ -1092,15 +1135,15 @@
                 <w:noProof/>
                 <w:webHidden/>
               </w:rPr>
-              <w:instrText xml:space="preserve"> PAGEREF _Toc411697640 \h </w:instrText>
+              <w:instrText xml:space="preserve"> PAGEREF _Toc411778925 \h </w:instrText>
+            </w:r>
+            <w:r>
+              <w:rPr>
+                <w:noProof/>
+                <w:webHidden/>
+              </w:rPr>
             </w:r>
           </w:ins>
-          <w:r>
-            <w:rPr>
-              <w:noProof/>
-              <w:webHidden/>
-            </w:rPr>
-          </w:r>
           <w:r>
             <w:rPr>
               <w:noProof/>
@@ -1108,7 +1151,7 @@
             </w:rPr>
             <w:fldChar w:fldCharType="separate"/>
           </w:r>
-          <w:ins w:id="35" w:author="Keet, M." w:date="2015-02-14T17:18:00Z">
+          <w:ins w:id="39" w:author="Keet, M." w:date="2015-02-15T15:53:00Z">
             <w:r>
               <w:rPr>
                 <w:noProof/>
@@ -1139,14 +1182,14 @@
               <w:tab w:val="right" w:leader="dot" w:pos="9016"/>
             </w:tabs>
             <w:rPr>
-              <w:ins w:id="36" w:author="Keet, M." w:date="2015-02-14T17:18:00Z"/>
+              <w:ins w:id="40" w:author="Keet, M." w:date="2015-02-15T15:53:00Z"/>
               <w:rFonts w:asciiTheme="minorHAnsi" w:eastAsiaTheme="minorEastAsia" w:hAnsiTheme="minorHAnsi"/>
               <w:noProof/>
               <w:sz w:val="22"/>
               <w:lang w:val="en-GB" w:eastAsia="en-GB"/>
             </w:rPr>
           </w:pPr>
-          <w:ins w:id="37" w:author="Keet, M." w:date="2015-02-14T17:18:00Z">
+          <w:ins w:id="41" w:author="Keet, M." w:date="2015-02-15T15:53:00Z">
             <w:r>
               <w:rPr>
                 <w:rStyle w:val="Hyperlink"/>
@@ -1165,7 +1208,7 @@
               <w:rPr>
                 <w:noProof/>
               </w:rPr>
-              <w:instrText>HYPERLINK \l "_Toc411697641"</w:instrText>
+              <w:instrText>HYPERLINK \l "_Toc411778926"</w:instrText>
             </w:r>
             <w:r>
               <w:rPr>
@@ -1179,6 +1222,12 @@
                 <w:rStyle w:val="Hyperlink"/>
                 <w:noProof/>
               </w:rPr>
+            </w:r>
+            <w:r>
+              <w:rPr>
+                <w:rStyle w:val="Hyperlink"/>
+                <w:noProof/>
+              </w:rPr>
               <w:fldChar w:fldCharType="separate"/>
             </w:r>
             <w:r>
@@ -1208,15 +1257,15 @@
                 <w:noProof/>
                 <w:webHidden/>
               </w:rPr>
-              <w:instrText xml:space="preserve"> PAGEREF _Toc411697641 \h </w:instrText>
+              <w:instrText xml:space="preserve"> PAGEREF _Toc411778926 \h </w:instrText>
+            </w:r>
+            <w:r>
+              <w:rPr>
+                <w:noProof/>
+                <w:webHidden/>
+              </w:rPr>
             </w:r>
           </w:ins>
-          <w:r>
-            <w:rPr>
-              <w:noProof/>
-              <w:webHidden/>
-            </w:rPr>
-          </w:r>
           <w:r>
             <w:rPr>
               <w:noProof/>
@@ -1224,7 +1273,7 @@
             </w:rPr>
             <w:fldChar w:fldCharType="separate"/>
           </w:r>
-          <w:ins w:id="38" w:author="Keet, M." w:date="2015-02-14T17:18:00Z">
+          <w:ins w:id="42" w:author="Keet, M." w:date="2015-02-15T15:53:00Z">
             <w:r>
               <w:rPr>
                 <w:noProof/>
@@ -1255,14 +1304,14 @@
               <w:tab w:val="right" w:leader="dot" w:pos="9016"/>
             </w:tabs>
             <w:rPr>
-              <w:ins w:id="39" w:author="Keet, M." w:date="2015-02-14T17:18:00Z"/>
+              <w:ins w:id="43" w:author="Keet, M." w:date="2015-02-15T15:53:00Z"/>
               <w:rFonts w:asciiTheme="minorHAnsi" w:eastAsiaTheme="minorEastAsia" w:hAnsiTheme="minorHAnsi"/>
               <w:noProof/>
               <w:sz w:val="22"/>
               <w:lang w:val="en-GB" w:eastAsia="en-GB"/>
             </w:rPr>
           </w:pPr>
-          <w:ins w:id="40" w:author="Keet, M." w:date="2015-02-14T17:18:00Z">
+          <w:ins w:id="44" w:author="Keet, M." w:date="2015-02-15T15:53:00Z">
             <w:r>
               <w:rPr>
                 <w:rStyle w:val="Hyperlink"/>
@@ -1281,7 +1330,7 @@
               <w:rPr>
                 <w:noProof/>
               </w:rPr>
-              <w:instrText>HYPERLINK \l "_Toc411697642"</w:instrText>
+              <w:instrText>HYPERLINK \l "_Toc411778927"</w:instrText>
             </w:r>
             <w:r>
               <w:rPr>
@@ -1295,6 +1344,12 @@
                 <w:rStyle w:val="Hyperlink"/>
                 <w:noProof/>
               </w:rPr>
+            </w:r>
+            <w:r>
+              <w:rPr>
+                <w:rStyle w:val="Hyperlink"/>
+                <w:noProof/>
+              </w:rPr>
               <w:fldChar w:fldCharType="separate"/>
             </w:r>
             <w:r>
@@ -1324,15 +1379,15 @@
                 <w:noProof/>
                 <w:webHidden/>
               </w:rPr>
-              <w:instrText xml:space="preserve"> PAGEREF _Toc411697642 \h </w:instrText>
+              <w:instrText xml:space="preserve"> PAGEREF _Toc411778927 \h </w:instrText>
+            </w:r>
+            <w:r>
+              <w:rPr>
+                <w:noProof/>
+                <w:webHidden/>
+              </w:rPr>
             </w:r>
           </w:ins>
-          <w:r>
-            <w:rPr>
-              <w:noProof/>
-              <w:webHidden/>
-            </w:rPr>
-          </w:r>
           <w:r>
             <w:rPr>
               <w:noProof/>
@@ -1340,7 +1395,7 @@
             </w:rPr>
             <w:fldChar w:fldCharType="separate"/>
           </w:r>
-          <w:ins w:id="41" w:author="Keet, M." w:date="2015-02-14T17:18:00Z">
+          <w:ins w:id="45" w:author="Keet, M." w:date="2015-02-15T15:53:00Z">
             <w:r>
               <w:rPr>
                 <w:noProof/>
@@ -1371,14 +1426,14 @@
               <w:tab w:val="right" w:leader="dot" w:pos="9016"/>
             </w:tabs>
             <w:rPr>
-              <w:ins w:id="42" w:author="Keet, M." w:date="2015-02-14T17:18:00Z"/>
+              <w:ins w:id="46" w:author="Keet, M." w:date="2015-02-15T15:53:00Z"/>
               <w:rFonts w:asciiTheme="minorHAnsi" w:eastAsiaTheme="minorEastAsia" w:hAnsiTheme="minorHAnsi"/>
               <w:noProof/>
               <w:sz w:val="22"/>
               <w:lang w:val="en-GB" w:eastAsia="en-GB"/>
             </w:rPr>
           </w:pPr>
-          <w:ins w:id="43" w:author="Keet, M." w:date="2015-02-14T17:18:00Z">
+          <w:ins w:id="47" w:author="Keet, M." w:date="2015-02-15T15:53:00Z">
             <w:r>
               <w:rPr>
                 <w:rStyle w:val="Hyperlink"/>
@@ -1397,7 +1452,7 @@
               <w:rPr>
                 <w:noProof/>
               </w:rPr>
-              <w:instrText>HYPERLINK \l "_Toc411697643"</w:instrText>
+              <w:instrText>HYPERLINK \l "_Toc411778928"</w:instrText>
             </w:r>
             <w:r>
               <w:rPr>
@@ -1411,6 +1466,12 @@
                 <w:rStyle w:val="Hyperlink"/>
                 <w:noProof/>
               </w:rPr>
+            </w:r>
+            <w:r>
+              <w:rPr>
+                <w:rStyle w:val="Hyperlink"/>
+                <w:noProof/>
+              </w:rPr>
               <w:fldChar w:fldCharType="separate"/>
             </w:r>
             <w:r>
@@ -1440,15 +1501,15 @@
                 <w:noProof/>
                 <w:webHidden/>
               </w:rPr>
-              <w:instrText xml:space="preserve"> PAGEREF _Toc411697643 \h </w:instrText>
+              <w:instrText xml:space="preserve"> PAGEREF _Toc411778928 \h </w:instrText>
+            </w:r>
+            <w:r>
+              <w:rPr>
+                <w:noProof/>
+                <w:webHidden/>
+              </w:rPr>
             </w:r>
           </w:ins>
-          <w:r>
-            <w:rPr>
-              <w:noProof/>
-              <w:webHidden/>
-            </w:rPr>
-          </w:r>
           <w:r>
             <w:rPr>
               <w:noProof/>
@@ -1456,7 +1517,7 @@
             </w:rPr>
             <w:fldChar w:fldCharType="separate"/>
           </w:r>
-          <w:ins w:id="44" w:author="Keet, M." w:date="2015-02-14T17:18:00Z">
+          <w:ins w:id="48" w:author="Keet, M." w:date="2015-02-15T15:53:00Z">
             <w:r>
               <w:rPr>
                 <w:noProof/>
@@ -1487,14 +1548,14 @@
               <w:tab w:val="right" w:leader="dot" w:pos="9016"/>
             </w:tabs>
             <w:rPr>
-              <w:ins w:id="45" w:author="Keet, M." w:date="2015-02-14T17:18:00Z"/>
+              <w:ins w:id="49" w:author="Keet, M." w:date="2015-02-15T15:53:00Z"/>
               <w:rFonts w:asciiTheme="minorHAnsi" w:eastAsiaTheme="minorEastAsia" w:hAnsiTheme="minorHAnsi"/>
               <w:noProof/>
               <w:sz w:val="22"/>
               <w:lang w:val="en-GB" w:eastAsia="en-GB"/>
             </w:rPr>
           </w:pPr>
-          <w:ins w:id="46" w:author="Keet, M." w:date="2015-02-14T17:18:00Z">
+          <w:ins w:id="50" w:author="Keet, M." w:date="2015-02-15T15:53:00Z">
             <w:r>
               <w:rPr>
                 <w:rStyle w:val="Hyperlink"/>
@@ -1513,7 +1574,7 @@
               <w:rPr>
                 <w:noProof/>
               </w:rPr>
-              <w:instrText>HYPERLINK \l "_Toc411697644"</w:instrText>
+              <w:instrText>HYPERLINK \l "_Toc411778929"</w:instrText>
             </w:r>
             <w:r>
               <w:rPr>
@@ -1527,6 +1588,12 @@
                 <w:rStyle w:val="Hyperlink"/>
                 <w:noProof/>
               </w:rPr>
+            </w:r>
+            <w:r>
+              <w:rPr>
+                <w:rStyle w:val="Hyperlink"/>
+                <w:noProof/>
+              </w:rPr>
               <w:fldChar w:fldCharType="separate"/>
             </w:r>
             <w:r>
@@ -1556,15 +1623,15 @@
                 <w:noProof/>
                 <w:webHidden/>
               </w:rPr>
-              <w:instrText xml:space="preserve"> PAGEREF _Toc411697644 \h </w:instrText>
+              <w:instrText xml:space="preserve"> PAGEREF _Toc411778929 \h </w:instrText>
+            </w:r>
+            <w:r>
+              <w:rPr>
+                <w:noProof/>
+                <w:webHidden/>
+              </w:rPr>
             </w:r>
           </w:ins>
-          <w:r>
-            <w:rPr>
-              <w:noProof/>
-              <w:webHidden/>
-            </w:rPr>
-          </w:r>
           <w:r>
             <w:rPr>
               <w:noProof/>
@@ -1572,7 +1639,7 @@
             </w:rPr>
             <w:fldChar w:fldCharType="separate"/>
           </w:r>
-          <w:ins w:id="47" w:author="Keet, M." w:date="2015-02-14T17:18:00Z">
+          <w:ins w:id="51" w:author="Keet, M." w:date="2015-02-15T15:53:00Z">
             <w:r>
               <w:rPr>
                 <w:noProof/>
@@ -1603,14 +1670,14 @@
               <w:tab w:val="right" w:leader="dot" w:pos="9016"/>
             </w:tabs>
             <w:rPr>
-              <w:ins w:id="48" w:author="Keet, M." w:date="2015-02-14T17:18:00Z"/>
+              <w:ins w:id="52" w:author="Keet, M." w:date="2015-02-15T15:53:00Z"/>
               <w:rFonts w:asciiTheme="minorHAnsi" w:eastAsiaTheme="minorEastAsia" w:hAnsiTheme="minorHAnsi"/>
               <w:noProof/>
               <w:sz w:val="22"/>
               <w:lang w:val="en-GB" w:eastAsia="en-GB"/>
             </w:rPr>
           </w:pPr>
-          <w:ins w:id="49" w:author="Keet, M." w:date="2015-02-14T17:18:00Z">
+          <w:ins w:id="53" w:author="Keet, M." w:date="2015-02-15T15:53:00Z">
             <w:r>
               <w:rPr>
                 <w:rStyle w:val="Hyperlink"/>
@@ -1629,7 +1696,7 @@
               <w:rPr>
                 <w:noProof/>
               </w:rPr>
-              <w:instrText>HYPERLINK \l "_Toc411697645"</w:instrText>
+              <w:instrText>HYPERLINK \l "_Toc411778930"</w:instrText>
             </w:r>
             <w:r>
               <w:rPr>
@@ -1643,6 +1710,12 @@
                 <w:rStyle w:val="Hyperlink"/>
                 <w:noProof/>
               </w:rPr>
+            </w:r>
+            <w:r>
+              <w:rPr>
+                <w:rStyle w:val="Hyperlink"/>
+                <w:noProof/>
+              </w:rPr>
               <w:fldChar w:fldCharType="separate"/>
             </w:r>
             <w:r>
@@ -1672,15 +1745,15 @@
                 <w:noProof/>
                 <w:webHidden/>
               </w:rPr>
-              <w:instrText xml:space="preserve"> PAGEREF _Toc411697645 \h </w:instrText>
+              <w:instrText xml:space="preserve"> PAGEREF _Toc411778930 \h </w:instrText>
+            </w:r>
+            <w:r>
+              <w:rPr>
+                <w:noProof/>
+                <w:webHidden/>
+              </w:rPr>
             </w:r>
           </w:ins>
-          <w:r>
-            <w:rPr>
-              <w:noProof/>
-              <w:webHidden/>
-            </w:rPr>
-          </w:r>
           <w:r>
             <w:rPr>
               <w:noProof/>
@@ -1688,7 +1761,7 @@
             </w:rPr>
             <w:fldChar w:fldCharType="separate"/>
           </w:r>
-          <w:ins w:id="50" w:author="Keet, M." w:date="2015-02-14T17:18:00Z">
+          <w:ins w:id="54" w:author="Keet, M." w:date="2015-02-15T15:53:00Z">
             <w:r>
               <w:rPr>
                 <w:noProof/>
@@ -1719,14 +1792,14 @@
               <w:tab w:val="right" w:leader="dot" w:pos="9016"/>
             </w:tabs>
             <w:rPr>
-              <w:ins w:id="51" w:author="Keet, M." w:date="2015-02-14T17:18:00Z"/>
+              <w:ins w:id="55" w:author="Keet, M." w:date="2015-02-15T15:53:00Z"/>
               <w:rFonts w:asciiTheme="minorHAnsi" w:eastAsiaTheme="minorEastAsia" w:hAnsiTheme="minorHAnsi"/>
               <w:noProof/>
               <w:sz w:val="22"/>
               <w:lang w:val="en-GB" w:eastAsia="en-GB"/>
             </w:rPr>
           </w:pPr>
-          <w:ins w:id="52" w:author="Keet, M." w:date="2015-02-14T17:18:00Z">
+          <w:ins w:id="56" w:author="Keet, M." w:date="2015-02-15T15:53:00Z">
             <w:r>
               <w:rPr>
                 <w:rStyle w:val="Hyperlink"/>
@@ -1745,7 +1818,7 @@
               <w:rPr>
                 <w:noProof/>
               </w:rPr>
-              <w:instrText>HYPERLINK \l "_Toc411697646"</w:instrText>
+              <w:instrText>HYPERLINK \l "_Toc411778931"</w:instrText>
             </w:r>
             <w:r>
               <w:rPr>
@@ -1759,6 +1832,12 @@
                 <w:rStyle w:val="Hyperlink"/>
                 <w:noProof/>
               </w:rPr>
+            </w:r>
+            <w:r>
+              <w:rPr>
+                <w:rStyle w:val="Hyperlink"/>
+                <w:noProof/>
+              </w:rPr>
               <w:fldChar w:fldCharType="separate"/>
             </w:r>
             <w:r>
@@ -1788,15 +1867,15 @@
                 <w:noProof/>
                 <w:webHidden/>
               </w:rPr>
-              <w:instrText xml:space="preserve"> PAGEREF _Toc411697646 \h </w:instrText>
+              <w:instrText xml:space="preserve"> PAGEREF _Toc411778931 \h </w:instrText>
+            </w:r>
+            <w:r>
+              <w:rPr>
+                <w:noProof/>
+                <w:webHidden/>
+              </w:rPr>
             </w:r>
           </w:ins>
-          <w:r>
-            <w:rPr>
-              <w:noProof/>
-              <w:webHidden/>
-            </w:rPr>
-          </w:r>
           <w:r>
             <w:rPr>
               <w:noProof/>
@@ -1804,7 +1883,7 @@
             </w:rPr>
             <w:fldChar w:fldCharType="separate"/>
           </w:r>
-          <w:ins w:id="53" w:author="Keet, M." w:date="2015-02-14T17:18:00Z">
+          <w:ins w:id="57" w:author="Keet, M." w:date="2015-02-15T15:53:00Z">
             <w:r>
               <w:rPr>
                 <w:noProof/>
@@ -1835,14 +1914,14 @@
               <w:tab w:val="right" w:leader="dot" w:pos="9016"/>
             </w:tabs>
             <w:rPr>
-              <w:ins w:id="54" w:author="Keet, M." w:date="2015-02-14T17:18:00Z"/>
+              <w:ins w:id="58" w:author="Keet, M." w:date="2015-02-15T15:53:00Z"/>
               <w:rFonts w:asciiTheme="minorHAnsi" w:eastAsiaTheme="minorEastAsia" w:hAnsiTheme="minorHAnsi"/>
               <w:noProof/>
               <w:sz w:val="22"/>
               <w:lang w:val="en-GB" w:eastAsia="en-GB"/>
             </w:rPr>
           </w:pPr>
-          <w:ins w:id="55" w:author="Keet, M." w:date="2015-02-14T17:18:00Z">
+          <w:ins w:id="59" w:author="Keet, M." w:date="2015-02-15T15:53:00Z">
             <w:r>
               <w:rPr>
                 <w:rStyle w:val="Hyperlink"/>
@@ -1861,7 +1940,7 @@
               <w:rPr>
                 <w:noProof/>
               </w:rPr>
-              <w:instrText>HYPERLINK \l "_Toc411697647"</w:instrText>
+              <w:instrText>HYPERLINK \l "_Toc411778932"</w:instrText>
             </w:r>
             <w:r>
               <w:rPr>
@@ -1875,6 +1954,12 @@
                 <w:rStyle w:val="Hyperlink"/>
                 <w:noProof/>
               </w:rPr>
+            </w:r>
+            <w:r>
+              <w:rPr>
+                <w:rStyle w:val="Hyperlink"/>
+                <w:noProof/>
+              </w:rPr>
               <w:fldChar w:fldCharType="separate"/>
             </w:r>
             <w:r>
@@ -1904,15 +1989,15 @@
                 <w:noProof/>
                 <w:webHidden/>
               </w:rPr>
-              <w:instrText xml:space="preserve"> PAGEREF _Toc411697647 \h </w:instrText>
+              <w:instrText xml:space="preserve"> PAGEREF _Toc411778932 \h </w:instrText>
+            </w:r>
+            <w:r>
+              <w:rPr>
+                <w:noProof/>
+                <w:webHidden/>
+              </w:rPr>
             </w:r>
           </w:ins>
-          <w:r>
-            <w:rPr>
-              <w:noProof/>
-              <w:webHidden/>
-            </w:rPr>
-          </w:r>
           <w:r>
             <w:rPr>
               <w:noProof/>
@@ -1920,7 +2005,7 @@
             </w:rPr>
             <w:fldChar w:fldCharType="separate"/>
           </w:r>
-          <w:ins w:id="56" w:author="Keet, M." w:date="2015-02-14T17:18:00Z">
+          <w:ins w:id="60" w:author="Keet, M." w:date="2015-02-15T15:53:00Z">
             <w:r>
               <w:rPr>
                 <w:noProof/>
@@ -1943,50 +2028,6 @@
               <w:fldChar w:fldCharType="end"/>
             </w:r>
           </w:ins>
-        </w:p>
-        <w:p>
-          <w:pPr>
-            <w:pStyle w:val="Inhopg1"/>
-            <w:tabs>
-              <w:tab w:val="right" w:leader="dot" w:pos="9016"/>
-            </w:tabs>
-            <w:rPr>
-              <w:del w:id="57" w:author="Keet, M." w:date="2015-02-14T16:52:00Z"/>
-              <w:rFonts w:asciiTheme="minorHAnsi" w:eastAsiaTheme="minorEastAsia" w:hAnsiTheme="minorHAnsi"/>
-              <w:noProof/>
-              <w:sz w:val="22"/>
-              <w:lang w:val="en-GB" w:eastAsia="en-GB"/>
-            </w:rPr>
-          </w:pPr>
-          <w:del w:id="58" w:author="Keet, M." w:date="2015-02-14T16:52:00Z">
-            <w:r>
-              <w:rPr>
-                <w:rPrChange w:id="59" w:author="Keet, M." w:date="2015-02-14T16:52:00Z">
-                  <w:rPr>
-                    <w:rStyle w:val="Hyperlink"/>
-                    <w:noProof/>
-                    <w:lang w:val="en-GB"/>
-                  </w:rPr>
-                </w:rPrChange>
-              </w:rPr>
-              <w:delText>Introduction</w:delText>
-            </w:r>
-            <w:r>
-              <w:rPr>
-                <w:noProof/>
-                <w:webHidden/>
-                <w:lang w:val="en-GB"/>
-                <w:rPrChange w:id="60" w:author="Keet, M." w:date="2015-02-14T16:31:00Z">
-                  <w:rPr>
-                    <w:noProof/>
-                    <w:webHidden/>
-                  </w:rPr>
-                </w:rPrChange>
-              </w:rPr>
-              <w:tab/>
-              <w:delText>3</w:delText>
-            </w:r>
-          </w:del>
         </w:p>
         <w:p>
           <w:pPr>
@@ -2005,6 +2046,7 @@
           <w:del w:id="62" w:author="Keet, M." w:date="2015-02-14T16:52:00Z">
             <w:r>
               <w:rPr>
+                <w:noProof/>
                 <w:rPrChange w:id="63" w:author="Keet, M." w:date="2015-02-14T16:52:00Z">
                   <w:rPr>
                     <w:rStyle w:val="Hyperlink"/>
@@ -2013,7 +2055,7 @@
                   </w:rPr>
                 </w:rPrChange>
               </w:rPr>
-              <w:delText>Goals and objectives</w:delText>
+              <w:delText>Introduction</w:delText>
             </w:r>
             <w:r>
               <w:rPr>
@@ -2034,7 +2076,7 @@
         </w:p>
         <w:p>
           <w:pPr>
-            <w:pStyle w:val="Inhopg2"/>
+            <w:pStyle w:val="Inhopg1"/>
             <w:tabs>
               <w:tab w:val="right" w:leader="dot" w:pos="9016"/>
             </w:tabs>
@@ -2049,6 +2091,7 @@
           <w:del w:id="66" w:author="Keet, M." w:date="2015-02-14T16:52:00Z">
             <w:r>
               <w:rPr>
+                <w:noProof/>
                 <w:rPrChange w:id="67" w:author="Keet, M." w:date="2015-02-14T16:52:00Z">
                   <w:rPr>
                     <w:rStyle w:val="Hyperlink"/>
@@ -2057,7 +2100,7 @@
                   </w:rPr>
                 </w:rPrChange>
               </w:rPr>
-              <w:delText>Goal of the project</w:delText>
+              <w:delText>Goals and objectives</w:delText>
             </w:r>
             <w:r>
               <w:rPr>
@@ -2093,6 +2136,7 @@
           <w:del w:id="70" w:author="Keet, M." w:date="2015-02-14T16:52:00Z">
             <w:r>
               <w:rPr>
+                <w:noProof/>
                 <w:rPrChange w:id="71" w:author="Keet, M." w:date="2015-02-14T16:52:00Z">
                   <w:rPr>
                     <w:rStyle w:val="Hyperlink"/>
@@ -2101,7 +2145,7 @@
                   </w:rPr>
                 </w:rPrChange>
               </w:rPr>
-              <w:delText>Objectives Machine Design</w:delText>
+              <w:delText>Goal of the project</w:delText>
             </w:r>
             <w:r>
               <w:rPr>
@@ -2137,6 +2181,7 @@
           <w:del w:id="74" w:author="Keet, M." w:date="2015-02-14T16:52:00Z">
             <w:r>
               <w:rPr>
+                <w:noProof/>
                 <w:rPrChange w:id="75" w:author="Keet, M." w:date="2015-02-14T16:52:00Z">
                   <w:rPr>
                     <w:rStyle w:val="Hyperlink"/>
@@ -2145,7 +2190,7 @@
                   </w:rPr>
                 </w:rPrChange>
               </w:rPr>
-              <w:delText>Objectives Software Specification</w:delText>
+              <w:delText>Objectives Machine Design</w:delText>
             </w:r>
             <w:r>
               <w:rPr>
@@ -2181,16 +2226,16 @@
           <w:del w:id="78" w:author="Keet, M." w:date="2015-02-14T16:52:00Z">
             <w:r>
               <w:rPr>
-                <w:lang w:val="en-GB"/>
+                <w:noProof/>
                 <w:rPrChange w:id="79" w:author="Keet, M." w:date="2015-02-14T16:52:00Z">
                   <w:rPr>
                     <w:rStyle w:val="Hyperlink"/>
                     <w:noProof/>
-                    <w:lang w:val="en-US"/>
+                    <w:lang w:val="en-GB"/>
                   </w:rPr>
                 </w:rPrChange>
               </w:rPr>
-              <w:delText>Objectives Software Design</w:delText>
+              <w:delText>Objectives Software Specification</w:delText>
             </w:r>
             <w:r>
               <w:rPr>
@@ -2205,7 +2250,7 @@
                 </w:rPrChange>
               </w:rPr>
               <w:tab/>
-              <w:delText>4</w:delText>
+              <w:delText>3</w:delText>
             </w:r>
           </w:del>
         </w:p>
@@ -2226,6 +2271,7 @@
           <w:del w:id="82" w:author="Keet, M." w:date="2015-02-14T16:52:00Z">
             <w:r>
               <w:rPr>
+                <w:noProof/>
                 <w:lang w:val="en-GB"/>
                 <w:rPrChange w:id="83" w:author="Keet, M." w:date="2015-02-14T16:52:00Z">
                   <w:rPr>
@@ -2235,7 +2281,7 @@
                   </w:rPr>
                 </w:rPrChange>
               </w:rPr>
-              <w:delText>Objectives Software Implementation and Integration</w:delText>
+              <w:delText>Objectives Software Design</w:delText>
             </w:r>
             <w:r>
               <w:rPr>
@@ -2271,15 +2317,17 @@
           <w:del w:id="86" w:author="Keet, M." w:date="2015-02-14T16:52:00Z">
             <w:r>
               <w:rPr>
+                <w:noProof/>
+                <w:lang w:val="en-GB"/>
                 <w:rPrChange w:id="87" w:author="Keet, M." w:date="2015-02-14T16:52:00Z">
                   <w:rPr>
                     <w:rStyle w:val="Hyperlink"/>
                     <w:noProof/>
-                    <w:lang w:val="en-GB"/>
+                    <w:lang w:val="en-US"/>
                   </w:rPr>
                 </w:rPrChange>
               </w:rPr>
-              <w:delText>Objectives System Validation and Testing</w:delText>
+              <w:delText>Objectives Software Implementation and Integration</w:delText>
             </w:r>
             <w:r>
               <w:rPr>
@@ -2300,7 +2348,7 @@
         </w:p>
         <w:p>
           <w:pPr>
-            <w:pStyle w:val="Inhopg1"/>
+            <w:pStyle w:val="Inhopg2"/>
             <w:tabs>
               <w:tab w:val="right" w:leader="dot" w:pos="9016"/>
             </w:tabs>
@@ -2315,6 +2363,7 @@
           <w:del w:id="90" w:author="Keet, M." w:date="2015-02-14T16:52:00Z">
             <w:r>
               <w:rPr>
+                <w:noProof/>
                 <w:rPrChange w:id="91" w:author="Keet, M." w:date="2015-02-14T16:52:00Z">
                   <w:rPr>
                     <w:rStyle w:val="Hyperlink"/>
@@ -2323,7 +2372,7 @@
                   </w:rPr>
                 </w:rPrChange>
               </w:rPr>
-              <w:delText>Final Report</w:delText>
+              <w:delText>Objectives System Validation and Testing</w:delText>
             </w:r>
             <w:r>
               <w:rPr>
@@ -2359,16 +2408,16 @@
           <w:del w:id="94" w:author="Keet, M." w:date="2015-02-14T16:52:00Z">
             <w:r>
               <w:rPr>
-                <w:lang w:val="en-GB"/>
+                <w:noProof/>
                 <w:rPrChange w:id="95" w:author="Keet, M." w:date="2015-02-14T16:52:00Z">
                   <w:rPr>
                     <w:rStyle w:val="Hyperlink"/>
                     <w:noProof/>
-                    <w:lang w:val="en-US"/>
+                    <w:lang w:val="en-GB"/>
                   </w:rPr>
                 </w:rPrChange>
               </w:rPr>
-              <w:delText>Roles</w:delText>
+              <w:delText>Final Report</w:delText>
             </w:r>
             <w:r>
               <w:rPr>
@@ -2404,7 +2453,54 @@
           <w:del w:id="98" w:author="Keet, M." w:date="2015-02-14T16:52:00Z">
             <w:r>
               <w:rPr>
+                <w:noProof/>
+                <w:lang w:val="en-GB"/>
                 <w:rPrChange w:id="99" w:author="Keet, M." w:date="2015-02-14T16:52:00Z">
+                  <w:rPr>
+                    <w:rStyle w:val="Hyperlink"/>
+                    <w:noProof/>
+                    <w:lang w:val="en-US"/>
+                  </w:rPr>
+                </w:rPrChange>
+              </w:rPr>
+              <w:delText>Roles</w:delText>
+            </w:r>
+            <w:r>
+              <w:rPr>
+                <w:noProof/>
+                <w:webHidden/>
+                <w:lang w:val="en-GB"/>
+                <w:rPrChange w:id="100" w:author="Keet, M." w:date="2015-02-14T16:31:00Z">
+                  <w:rPr>
+                    <w:noProof/>
+                    <w:webHidden/>
+                  </w:rPr>
+                </w:rPrChange>
+              </w:rPr>
+              <w:tab/>
+              <w:delText>4</w:delText>
+            </w:r>
+          </w:del>
+        </w:p>
+        <w:p>
+          <w:pPr>
+            <w:pStyle w:val="Inhopg1"/>
+            <w:tabs>
+              <w:tab w:val="right" w:leader="dot" w:pos="9016"/>
+            </w:tabs>
+            <w:rPr>
+              <w:del w:id="101" w:author="Keet, M." w:date="2015-02-14T16:52:00Z"/>
+              <w:rFonts w:asciiTheme="minorHAnsi" w:eastAsiaTheme="minorEastAsia" w:hAnsiTheme="minorHAnsi"/>
+              <w:noProof/>
+              <w:sz w:val="22"/>
+              <w:lang w:val="en-GB" w:eastAsia="en-GB"/>
+            </w:rPr>
+          </w:pPr>
+          <w:del w:id="102" w:author="Keet, M." w:date="2015-02-14T16:52:00Z">
+            <w:r>
+              <w:rPr>
+                <w:noProof/>
+                <w:rPrChange w:id="103" w:author="Keet, M." w:date="2015-02-14T16:52:00Z">
                   <w:rPr>
                     <w:rStyle w:val="Hyperlink"/>
                     <w:noProof/>
@@ -2419,7 +2515,7 @@
                 <w:noProof/>
                 <w:webHidden/>
                 <w:lang w:val="en-GB"/>
-                <w:rPrChange w:id="100" w:author="Keet, M." w:date="2015-02-14T16:31:00Z">
+                <w:rPrChange w:id="104" w:author="Keet, M." w:date="2015-02-14T16:31:00Z">
                   <w:rPr>
                     <w:noProof/>
                     <w:webHidden/>
@@ -2467,7 +2563,7 @@
           <w:lang w:val="en-GB"/>
         </w:rPr>
       </w:pPr>
-      <w:bookmarkStart w:id="101" w:name="_Toc411697637"/>
+      <w:bookmarkStart w:id="105" w:name="_Toc411778922"/>
       <w:r>
         <w:rPr>
           <w:szCs w:val="24"/>
@@ -2476,12 +2572,12 @@
         <w:lastRenderedPageBreak/>
         <w:t>Introduction</w:t>
       </w:r>
-      <w:bookmarkEnd w:id="101"/>
-    </w:p>
-    <w:p>
-      <w:pPr>
-        <w:rPr>
-          <w:ins w:id="102" w:author="Keet, M." w:date="2015-02-14T17:12:00Z"/>
+      <w:bookmarkEnd w:id="105"/>
+    </w:p>
+    <w:p>
+      <w:pPr>
+        <w:rPr>
+          <w:ins w:id="106" w:author="Keet, M." w:date="2015-02-14T17:12:00Z"/>
           <w:lang w:val="en-GB"/>
         </w:rPr>
       </w:pPr>
@@ -2495,38 +2591,6 @@
     <w:p>
       <w:pPr>
         <w:rPr>
-          <w:ins w:id="103" w:author="Keet, M." w:date="2015-02-14T17:12:00Z"/>
-          <w:lang w:val="en-GB"/>
-        </w:rPr>
-      </w:pPr>
-    </w:p>
-    <w:p>
-      <w:pPr>
-        <w:rPr>
-          <w:ins w:id="104" w:author="Keet, M." w:date="2015-02-14T17:12:00Z"/>
-          <w:lang w:val="en-GB"/>
-        </w:rPr>
-      </w:pPr>
-    </w:p>
-    <w:p>
-      <w:pPr>
-        <w:rPr>
-          <w:ins w:id="105" w:author="Keet, M." w:date="2015-02-14T17:12:00Z"/>
-          <w:lang w:val="en-GB"/>
-        </w:rPr>
-      </w:pPr>
-    </w:p>
-    <w:p>
-      <w:pPr>
-        <w:rPr>
-          <w:ins w:id="106" w:author="Keet, M." w:date="2015-02-14T17:12:00Z"/>
-          <w:lang w:val="en-GB"/>
-        </w:rPr>
-      </w:pPr>
-    </w:p>
-    <w:p>
-      <w:pPr>
-        <w:rPr>
           <w:ins w:id="107" w:author="Keet, M." w:date="2015-02-14T17:12:00Z"/>
           <w:lang w:val="en-GB"/>
         </w:rPr>
@@ -2679,6 +2743,38 @@
     <w:p>
       <w:pPr>
         <w:rPr>
+          <w:ins w:id="126" w:author="Keet, M." w:date="2015-02-14T17:12:00Z"/>
+          <w:lang w:val="en-GB"/>
+        </w:rPr>
+      </w:pPr>
+    </w:p>
+    <w:p>
+      <w:pPr>
+        <w:rPr>
+          <w:ins w:id="127" w:author="Keet, M." w:date="2015-02-14T17:12:00Z"/>
+          <w:lang w:val="en-GB"/>
+        </w:rPr>
+      </w:pPr>
+    </w:p>
+    <w:p>
+      <w:pPr>
+        <w:rPr>
+          <w:ins w:id="128" w:author="Keet, M." w:date="2015-02-14T17:12:00Z"/>
+          <w:lang w:val="en-GB"/>
+        </w:rPr>
+      </w:pPr>
+    </w:p>
+    <w:p>
+      <w:pPr>
+        <w:rPr>
+          <w:ins w:id="129" w:author="Keet, M." w:date="2015-02-14T17:12:00Z"/>
+          <w:lang w:val="en-GB"/>
+        </w:rPr>
+      </w:pPr>
+    </w:p>
+    <w:p>
+      <w:pPr>
+        <w:rPr>
           <w:lang w:val="en-GB"/>
         </w:rPr>
       </w:pPr>
@@ -2690,7 +2786,7 @@
           <w:lang w:val="en-GB"/>
         </w:rPr>
       </w:pPr>
-      <w:bookmarkStart w:id="126" w:name="_Toc411697638"/>
+      <w:bookmarkStart w:id="130" w:name="_Toc411778923"/>
       <w:r>
         <w:rPr>
           <w:lang w:val="en-GB"/>
@@ -2698,7 +2794,7 @@
         <w:lastRenderedPageBreak/>
         <w:t>Goals and objectives</w:t>
       </w:r>
-      <w:bookmarkEnd w:id="126"/>
+      <w:bookmarkEnd w:id="130"/>
     </w:p>
     <w:p>
       <w:pPr>
@@ -2707,14 +2803,14 @@
           <w:lang w:val="en-GB"/>
         </w:rPr>
       </w:pPr>
-      <w:bookmarkStart w:id="127" w:name="_Toc411697639"/>
+      <w:bookmarkStart w:id="131" w:name="_Toc411778924"/>
       <w:r>
         <w:rPr>
           <w:lang w:val="en-GB"/>
         </w:rPr>
         <w:t>Goal of the project</w:t>
       </w:r>
-      <w:bookmarkEnd w:id="127"/>
+      <w:bookmarkEnd w:id="131"/>
     </w:p>
     <w:p>
       <w:pPr>
@@ -2728,7 +2824,7 @@
         </w:rPr>
         <w:t>The goal of this project is to design and build a machine capable of sorting black and white disks and the embedded system controlling it. In addition to this, we will learn how to perform different roles in a group project</w:t>
       </w:r>
-      <w:ins w:id="128" w:author="Keet, M." w:date="2015-02-14T16:21:00Z">
+      <w:ins w:id="132" w:author="Keet, M." w:date="2015-02-14T16:21:00Z">
         <w:r>
           <w:rPr>
             <w:lang w:val="en-GB"/>
@@ -2736,7 +2832,7 @@
           <w:t xml:space="preserve"> and o</w:t>
         </w:r>
       </w:ins>
-      <w:del w:id="129" w:author="Keet, M." w:date="2015-02-14T16:21:00Z">
+      <w:del w:id="133" w:author="Keet, M." w:date="2015-02-14T16:21:00Z">
         <w:r>
           <w:rPr>
             <w:lang w:val="en-GB"/>
@@ -2750,7 +2846,7 @@
         </w:rPr>
         <w:t xml:space="preserve">btain experience in specification, design, and construction of a simple embedded system. As well as learning how to keep design and implementation of the software manageable by using a programming language as a stepping stone to the machine language. And to become aware of the influence of electrical and mechanical limitations on the </w:t>
       </w:r>
-      <w:del w:id="130" w:author="Keet, M." w:date="2015-02-14T16:23:00Z">
+      <w:del w:id="134" w:author="Keet, M." w:date="2015-02-14T16:23:00Z">
         <w:r>
           <w:rPr>
             <w:lang w:val="en-GB"/>
@@ -2758,7 +2854,7 @@
           <w:delText xml:space="preserve">realizability </w:delText>
         </w:r>
       </w:del>
-      <w:ins w:id="131" w:author="Keet, M." w:date="2015-02-14T16:23:00Z">
+      <w:ins w:id="135" w:author="Keet, M." w:date="2015-02-14T16:23:00Z">
         <w:r>
           <w:rPr>
             <w:lang w:val="en-GB"/>
@@ -2780,7 +2876,7 @@
           <w:lang w:val="en-GB"/>
         </w:rPr>
       </w:pPr>
-      <w:bookmarkStart w:id="132" w:name="_Toc411697640"/>
+      <w:bookmarkStart w:id="136" w:name="_Toc411778925"/>
       <w:r>
         <w:rPr>
           <w:lang w:val="en-GB"/>
@@ -2793,7 +2889,7 @@
         </w:rPr>
         <w:t>Machine Design</w:t>
       </w:r>
-      <w:bookmarkEnd w:id="132"/>
+      <w:bookmarkEnd w:id="136"/>
     </w:p>
     <w:p>
       <w:pPr>
@@ -2859,7 +2955,7 @@
         </w:rPr>
         <w:t xml:space="preserve">In the document “Machine Design”, the System Level </w:t>
       </w:r>
-      <w:del w:id="133" w:author="Keet, M." w:date="2015-02-14T16:25:00Z">
+      <w:del w:id="137" w:author="Keet, M." w:date="2015-02-14T16:25:00Z">
         <w:r>
           <w:rPr>
             <w:lang w:val="en-GB"/>
@@ -2867,7 +2963,7 @@
           <w:delText>Requireents</w:delText>
         </w:r>
       </w:del>
-      <w:ins w:id="134" w:author="Keet, M." w:date="2015-02-14T16:25:00Z">
+      <w:ins w:id="138" w:author="Keet, M." w:date="2015-02-14T16:25:00Z">
         <w:r>
           <w:rPr>
             <w:lang w:val="en-GB"/>
@@ -2889,14 +2985,14 @@
           <w:lang w:val="en-GB"/>
         </w:rPr>
       </w:pPr>
-      <w:bookmarkStart w:id="135" w:name="_Toc411697641"/>
+      <w:bookmarkStart w:id="139" w:name="_Toc411778926"/>
       <w:r>
         <w:rPr>
           <w:lang w:val="en-GB"/>
         </w:rPr>
         <w:t>Objective</w:t>
       </w:r>
-      <w:del w:id="136" w:author="Keet, M." w:date="2015-02-14T16:32:00Z">
+      <w:del w:id="140" w:author="Keet, M." w:date="2015-02-14T16:32:00Z">
         <w:r>
           <w:rPr>
             <w:lang w:val="en-GB"/>
@@ -2910,13 +3006,13 @@
         </w:rPr>
         <w:t xml:space="preserve"> Software Specification</w:t>
       </w:r>
-      <w:bookmarkEnd w:id="135"/>
-    </w:p>
-    <w:p>
-      <w:pPr>
-        <w:rPr>
-          <w:lang w:val="en-GB"/>
-          <w:rPrChange w:id="137" w:author="Keet, M." w:date="2015-02-14T16:31:00Z">
+      <w:bookmarkEnd w:id="139"/>
+    </w:p>
+    <w:p>
+      <w:pPr>
+        <w:rPr>
+          <w:lang w:val="en-GB"/>
+          <w:rPrChange w:id="141" w:author="Keet, M." w:date="2015-02-14T16:31:00Z">
             <w:rPr>
               <w:lang w:val="en-US"/>
             </w:rPr>
@@ -2926,7 +3022,7 @@
       <w:r>
         <w:rPr>
           <w:lang w:val="en-GB"/>
-          <w:rPrChange w:id="138" w:author="Keet, M." w:date="2015-02-14T16:31:00Z">
+          <w:rPrChange w:id="142" w:author="Keet, M." w:date="2015-02-14T16:31:00Z">
             <w:rPr>
               <w:lang w:val="en-US"/>
             </w:rPr>
@@ -2934,11 +3030,11 @@
         </w:rPr>
         <w:t>The objective</w:t>
       </w:r>
-      <w:del w:id="139" w:author="Keet, M." w:date="2015-02-14T16:32:00Z">
+      <w:del w:id="143" w:author="Keet, M." w:date="2015-02-14T16:32:00Z">
         <w:r>
           <w:rPr>
             <w:lang w:val="en-GB"/>
-            <w:rPrChange w:id="140" w:author="Keet, M." w:date="2015-02-14T16:31:00Z">
+            <w:rPrChange w:id="144" w:author="Keet, M." w:date="2015-02-14T16:31:00Z">
               <w:rPr>
                 <w:lang w:val="en-US"/>
               </w:rPr>
@@ -2950,7 +3046,7 @@
       <w:r>
         <w:rPr>
           <w:lang w:val="en-GB"/>
-          <w:rPrChange w:id="141" w:author="Keet, M." w:date="2015-02-14T16:31:00Z">
+          <w:rPrChange w:id="145" w:author="Keet, M." w:date="2015-02-14T16:31:00Z">
             <w:rPr>
               <w:lang w:val="en-US"/>
             </w:rPr>
@@ -2958,11 +3054,11 @@
         </w:rPr>
         <w:t xml:space="preserve"> of Software Specification </w:t>
       </w:r>
-      <w:del w:id="142" w:author="Keet, M." w:date="2015-02-14T16:32:00Z">
+      <w:del w:id="146" w:author="Keet, M." w:date="2015-02-14T16:32:00Z">
         <w:r>
           <w:rPr>
             <w:lang w:val="en-GB"/>
-            <w:rPrChange w:id="143" w:author="Keet, M." w:date="2015-02-14T16:31:00Z">
+            <w:rPrChange w:id="147" w:author="Keet, M." w:date="2015-02-14T16:31:00Z">
               <w:rPr>
                 <w:lang w:val="en-US"/>
               </w:rPr>
@@ -2971,7 +3067,7 @@
           <w:delText xml:space="preserve">are </w:delText>
         </w:r>
       </w:del>
-      <w:ins w:id="144" w:author="Keet, M." w:date="2015-02-14T16:32:00Z">
+      <w:ins w:id="148" w:author="Keet, M." w:date="2015-02-14T16:32:00Z">
         <w:r>
           <w:rPr>
             <w:lang w:val="en-GB"/>
@@ -2981,7 +3077,7 @@
         <w:r>
           <w:rPr>
             <w:lang w:val="en-GB"/>
-            <w:rPrChange w:id="145" w:author="Keet, M." w:date="2015-02-14T16:31:00Z">
+            <w:rPrChange w:id="149" w:author="Keet, M." w:date="2015-02-14T16:31:00Z">
               <w:rPr>
                 <w:lang w:val="en-US"/>
               </w:rPr>
@@ -2993,59 +3089,13 @@
       <w:r>
         <w:rPr>
           <w:lang w:val="en-GB"/>
-          <w:rPrChange w:id="146" w:author="Keet, M." w:date="2015-02-14T16:31:00Z">
-            <w:rPr>
-              <w:lang w:val="en-US"/>
-            </w:rPr>
-          </w:rPrChange>
-        </w:rPr>
-        <w:t>to write a description, as accurately as possible, of the required behaviour of the PP2. Described are:</w:t>
-      </w:r>
-    </w:p>
-    <w:p>
-      <w:pPr>
-        <w:rPr>
-          <w:lang w:val="en-GB"/>
-          <w:rPrChange w:id="147" w:author="Keet, M." w:date="2015-02-14T16:31:00Z">
-            <w:rPr>
-              <w:lang w:val="en-US"/>
-            </w:rPr>
-          </w:rPrChange>
-        </w:rPr>
-      </w:pPr>
-      <w:r>
-        <w:rPr>
-          <w:lang w:val="en-GB"/>
-          <w:rPrChange w:id="148" w:author="Keet, M." w:date="2015-02-14T16:31:00Z">
-            <w:rPr>
-              <w:lang w:val="en-US"/>
-            </w:rPr>
-          </w:rPrChange>
-        </w:rPr>
-        <w:t>Which signals from the machine interface are inputs to the program, and what these signals represent.</w:t>
-      </w:r>
-    </w:p>
-    <w:p>
-      <w:pPr>
-        <w:rPr>
-          <w:lang w:val="en-GB"/>
-          <w:rPrChange w:id="149" w:author="Keet, M." w:date="2015-02-14T16:31:00Z">
-            <w:rPr>
-              <w:lang w:val="en-US"/>
-            </w:rPr>
-          </w:rPrChange>
-        </w:rPr>
-      </w:pPr>
-      <w:r>
-        <w:rPr>
-          <w:lang w:val="en-GB"/>
           <w:rPrChange w:id="150" w:author="Keet, M." w:date="2015-02-14T16:31:00Z">
             <w:rPr>
               <w:lang w:val="en-US"/>
             </w:rPr>
           </w:rPrChange>
         </w:rPr>
-        <w:t>Which signals from the machine interface are outputs to the program, and what these signals control.</w:t>
+        <w:t>to write a description, as accurately as possible, of the required behaviour of the PP2. Described are:</w:t>
       </w:r>
     </w:p>
     <w:p>
@@ -3068,7 +3118,7 @@
             </w:rPr>
           </w:rPrChange>
         </w:rPr>
-        <w:t>How the inputs depend on the outputs, that is, how the PP2 reacts to the inputs.</w:t>
+        <w:t>Which signals from the machine interface are inputs to the program, and what these signals represent.</w:t>
       </w:r>
     </w:p>
     <w:p>
@@ -3091,12 +3141,11 @@
             </w:rPr>
           </w:rPrChange>
         </w:rPr>
-        <w:t>When this is done the document “Software Specification” and accessory UPPAAL model are to be handed in.</w:t>
+        <w:t>Which signals from the machine interface are outputs to the program, and what these signals control.</w:t>
       </w:r>
     </w:p>
     <w:p>
       <w:pPr>
-        <w:pStyle w:val="Kop2"/>
         <w:rPr>
           <w:lang w:val="en-GB"/>
           <w:rPrChange w:id="155" w:author="Keet, M." w:date="2015-02-14T16:31:00Z">
@@ -3106,8 +3155,20 @@
           </w:rPrChange>
         </w:rPr>
       </w:pPr>
-      <w:bookmarkStart w:id="156" w:name="_Toc411697642"/>
       <w:r>
+        <w:rPr>
+          <w:lang w:val="en-GB"/>
+          <w:rPrChange w:id="156" w:author="Keet, M." w:date="2015-02-14T16:31:00Z">
+            <w:rPr>
+              <w:lang w:val="en-US"/>
+            </w:rPr>
+          </w:rPrChange>
+        </w:rPr>
+        <w:t>How the inputs depend on the outputs, that is, how the PP2 reacts to the inputs.</w:t>
+      </w:r>
+    </w:p>
+    <w:p>
+      <w:pPr>
         <w:rPr>
           <w:lang w:val="en-GB"/>
           <w:rPrChange w:id="157" w:author="Keet, M." w:date="2015-02-14T16:31:00Z">
@@ -3116,12 +3177,8 @@
             </w:rPr>
           </w:rPrChange>
         </w:rPr>
-        <w:t>Objectives Software Design</w:t>
-      </w:r>
-      <w:bookmarkEnd w:id="156"/>
-    </w:p>
-    <w:p>
-      <w:pPr>
+      </w:pPr>
+      <w:r>
         <w:rPr>
           <w:lang w:val="en-GB"/>
           <w:rPrChange w:id="158" w:author="Keet, M." w:date="2015-02-14T16:31:00Z">
@@ -3130,8 +3187,12 @@
             </w:rPr>
           </w:rPrChange>
         </w:rPr>
-      </w:pPr>
-      <w:r>
+        <w:t>When this is done the document “Software Specification” and accessory UPPAAL model are to be handed in.</w:t>
+      </w:r>
+    </w:p>
+    <w:p>
+      <w:pPr>
+        <w:pStyle w:val="Kop2"/>
         <w:rPr>
           <w:lang w:val="en-GB"/>
           <w:rPrChange w:id="159" w:author="Keet, M." w:date="2015-02-14T16:31:00Z">
@@ -3140,20 +3201,8 @@
             </w:rPr>
           </w:rPrChange>
         </w:rPr>
-        <w:t xml:space="preserve">In the phase Software Design one objective is to construct a computer program in high level code, like Java. This should be realised with all requirements defined in the Software Specification. The code doesn’t necessarily need to be compilable and executable. It serves as a stepping stone towards the Assembly Language program of the next phase. </w:t>
-      </w:r>
-    </w:p>
-    <w:p>
-      <w:pPr>
-        <w:rPr>
-          <w:lang w:val="en-GB"/>
-          <w:rPrChange w:id="160" w:author="Keet, M." w:date="2015-02-14T16:31:00Z">
-            <w:rPr>
-              <w:lang w:val="en-US"/>
-            </w:rPr>
-          </w:rPrChange>
-        </w:rPr>
-      </w:pPr>
+      </w:pPr>
+      <w:bookmarkStart w:id="160" w:name="_Toc411778927"/>
       <w:r>
         <w:rPr>
           <w:lang w:val="en-GB"/>
@@ -3163,12 +3212,12 @@
             </w:rPr>
           </w:rPrChange>
         </w:rPr>
-        <w:t>Another objective in this phase is to construct a document containing the design decisions with explanation and/or motivation. To assure correctness of the program it’s needed to explain correctness, at least, informally. This should also be part of the document.</w:t>
+        <w:t>Objectives Software Design</w:t>
       </w:r>
-    </w:p>
-    <w:p>
-      <w:pPr>
-        <w:pStyle w:val="Kop2"/>
+      <w:bookmarkEnd w:id="160"/>
+    </w:p>
+    <w:p>
+      <w:pPr>
         <w:rPr>
           <w:lang w:val="en-GB"/>
           <w:rPrChange w:id="162" w:author="Keet, M." w:date="2015-02-14T16:31:00Z">
@@ -3178,8 +3227,20 @@
           </w:rPrChange>
         </w:rPr>
       </w:pPr>
-      <w:bookmarkStart w:id="163" w:name="_Toc411697643"/>
       <w:r>
+        <w:rPr>
+          <w:lang w:val="en-GB"/>
+          <w:rPrChange w:id="163" w:author="Keet, M." w:date="2015-02-14T16:31:00Z">
+            <w:rPr>
+              <w:lang w:val="en-US"/>
+            </w:rPr>
+          </w:rPrChange>
+        </w:rPr>
+        <w:t xml:space="preserve">In the phase Software Design one objective is to construct a computer program in high level code, like Java. This should be realised with all requirements defined in the Software Specification. The code doesn’t necessarily need to be compilable and executable. It serves as a stepping stone towards the Assembly Language program of the next phase. </w:t>
+      </w:r>
+    </w:p>
+    <w:p>
+      <w:pPr>
         <w:rPr>
           <w:lang w:val="en-GB"/>
           <w:rPrChange w:id="164" w:author="Keet, M." w:date="2015-02-14T16:31:00Z">
@@ -3188,9 +3249,7 @@
             </w:rPr>
           </w:rPrChange>
         </w:rPr>
-        <w:lastRenderedPageBreak/>
-        <w:t xml:space="preserve">Objectives </w:t>
-      </w:r>
+      </w:pPr>
       <w:r>
         <w:rPr>
           <w:lang w:val="en-GB"/>
@@ -3200,9 +3259,46 @@
             </w:rPr>
           </w:rPrChange>
         </w:rPr>
+        <w:t>Another objective in this phase is to construct a document containing the design decisions with explanation and/or motivation. To assure correctness of the program it’s needed to explain correctness, at least, informally. This should also be part of the document.</w:t>
+      </w:r>
+    </w:p>
+    <w:p>
+      <w:pPr>
+        <w:pStyle w:val="Kop2"/>
+        <w:rPr>
+          <w:lang w:val="en-GB"/>
+          <w:rPrChange w:id="166" w:author="Keet, M." w:date="2015-02-14T16:31:00Z">
+            <w:rPr>
+              <w:lang w:val="en-US"/>
+            </w:rPr>
+          </w:rPrChange>
+        </w:rPr>
+      </w:pPr>
+      <w:bookmarkStart w:id="167" w:name="_Toc411778928"/>
+      <w:r>
+        <w:rPr>
+          <w:lang w:val="en-GB"/>
+          <w:rPrChange w:id="168" w:author="Keet, M." w:date="2015-02-14T16:31:00Z">
+            <w:rPr>
+              <w:lang w:val="en-US"/>
+            </w:rPr>
+          </w:rPrChange>
+        </w:rPr>
+        <w:lastRenderedPageBreak/>
+        <w:t xml:space="preserve">Objectives </w:t>
+      </w:r>
+      <w:r>
+        <w:rPr>
+          <w:lang w:val="en-GB"/>
+          <w:rPrChange w:id="169" w:author="Keet, M." w:date="2015-02-14T16:31:00Z">
+            <w:rPr>
+              <w:lang w:val="en-US"/>
+            </w:rPr>
+          </w:rPrChange>
+        </w:rPr>
         <w:t>Software Implementation and Integration</w:t>
       </w:r>
-      <w:bookmarkEnd w:id="163"/>
+      <w:bookmarkEnd w:id="167"/>
     </w:p>
     <w:p>
       <w:pPr>
@@ -3216,7 +3312,7 @@
         </w:rPr>
         <w:t xml:space="preserve">For Software Implementation and Integration, the Java program written in the previous phase is converted into Assembly code. Then it is compiled and integrated into the PP2 processor </w:t>
       </w:r>
-      <w:del w:id="166" w:author="Keet, M." w:date="2015-02-14T16:40:00Z">
+      <w:del w:id="170" w:author="Keet, M." w:date="2015-02-14T16:40:00Z">
         <w:r>
           <w:rPr>
             <w:lang w:val="en-GB"/>
@@ -3224,7 +3320,7 @@
           <w:delText xml:space="preserve">and </w:delText>
         </w:r>
       </w:del>
-      <w:ins w:id="167" w:author="Keet, M." w:date="2015-02-14T16:40:00Z">
+      <w:ins w:id="171" w:author="Keet, M." w:date="2015-02-14T16:40:00Z">
         <w:r>
           <w:rPr>
             <w:lang w:val="en-GB"/>
@@ -3264,7 +3360,7 @@
         </w:rPr>
         <w:t xml:space="preserve">ation is chosen of all variables and </w:t>
       </w:r>
-      <w:del w:id="168" w:author="Keet, M." w:date="2015-02-14T16:41:00Z">
+      <w:del w:id="172" w:author="Keet, M." w:date="2015-02-14T16:41:00Z">
         <w:r>
           <w:rPr>
             <w:lang w:val="en-GB"/>
@@ -3272,7 +3368,7 @@
           <w:delText>datastructures</w:delText>
         </w:r>
       </w:del>
-      <w:ins w:id="169" w:author="Keet, M." w:date="2015-02-14T16:41:00Z">
+      <w:ins w:id="173" w:author="Keet, M." w:date="2015-02-14T16:41:00Z">
         <w:r>
           <w:rPr>
             <w:lang w:val="en-GB"/>
@@ -3294,14 +3390,14 @@
           <w:lang w:val="en-GB"/>
         </w:rPr>
       </w:pPr>
-      <w:bookmarkStart w:id="170" w:name="_Toc411697644"/>
+      <w:bookmarkStart w:id="174" w:name="_Toc411778929"/>
       <w:r>
         <w:rPr>
           <w:lang w:val="en-GB"/>
         </w:rPr>
         <w:t>Objectives System Validation and Testing</w:t>
       </w:r>
-      <w:bookmarkEnd w:id="170"/>
+      <w:bookmarkEnd w:id="174"/>
     </w:p>
     <w:p>
       <w:pPr>
@@ -3385,7 +3481,35 @@
         <w:rPr>
           <w:lang w:val="en-GB"/>
         </w:rPr>
-        <w:t xml:space="preserve"> is carried out during all the other software related steps. The process is splinted in 3 main methods: Code Review , Test Cases and Formal Proofs. </w:t>
+        <w:t xml:space="preserve"> is carried out during all the other software related steps. The process is </w:t>
+      </w:r>
+      <w:del w:id="175" w:author="Keet, M." w:date="2015-02-15T15:34:00Z">
+        <w:r>
+          <w:rPr>
+            <w:lang w:val="en-GB"/>
+          </w:rPr>
+          <w:delText xml:space="preserve">splinted </w:delText>
+        </w:r>
+      </w:del>
+      <w:ins w:id="176" w:author="Keet, M." w:date="2015-02-15T15:34:00Z">
+        <w:r>
+          <w:rPr>
+            <w:lang w:val="en-GB"/>
+          </w:rPr>
+          <w:t>split</w:t>
+        </w:r>
+        <w:r>
+          <w:rPr>
+            <w:lang w:val="en-GB"/>
+          </w:rPr>
+          <w:t xml:space="preserve"> </w:t>
+        </w:r>
+      </w:ins>
+      <w:r>
+        <w:rPr>
+          <w:lang w:val="en-GB"/>
+        </w:rPr>
+        <w:t xml:space="preserve">in 3 main methods: Code Review , Test Cases and Formal Proofs. </w:t>
       </w:r>
     </w:p>
     <w:p>
@@ -3426,7 +3550,7 @@
         </w:rPr>
         <w:t xml:space="preserve">The Formal Proofs </w:t>
       </w:r>
-      <w:del w:id="171" w:author="Keet, M." w:date="2015-02-14T16:42:00Z">
+      <w:del w:id="177" w:author="Keet, M." w:date="2015-02-14T16:42:00Z">
         <w:r>
           <w:rPr>
             <w:lang w:val="en-GB"/>
@@ -3434,7 +3558,7 @@
           <w:delText xml:space="preserve">is </w:delText>
         </w:r>
       </w:del>
-      <w:ins w:id="172" w:author="Keet, M." w:date="2015-02-14T16:42:00Z">
+      <w:ins w:id="178" w:author="Keet, M." w:date="2015-02-14T16:42:00Z">
         <w:r>
           <w:rPr>
             <w:lang w:val="en-GB"/>
@@ -3454,7 +3578,7 @@
         </w:rPr>
         <w:t>checking if requirements written in</w:t>
       </w:r>
-      <w:del w:id="173" w:author="Keet, M." w:date="2015-02-14T16:43:00Z">
+      <w:del w:id="179" w:author="Keet, M." w:date="2015-02-14T16:43:00Z">
         <w:r>
           <w:rPr>
             <w:lang w:val="en-GB"/>
@@ -3481,32 +3605,32 @@
         <w:rPr>
           <w:lang w:val="en-GB"/>
         </w:rPr>
-        <w:pPrChange w:id="174" w:author="Keet, M." w:date="2015-02-14T17:15:00Z">
+        <w:pPrChange w:id="180" w:author="Keet, M." w:date="2015-02-14T17:15:00Z">
           <w:pPr>
             <w:pStyle w:val="Kop1"/>
           </w:pPr>
         </w:pPrChange>
       </w:pPr>
-      <w:bookmarkStart w:id="175" w:name="_Toc411697645"/>
+      <w:bookmarkStart w:id="181" w:name="_Toc411778930"/>
       <w:r>
         <w:rPr>
           <w:lang w:val="en-GB"/>
         </w:rPr>
         <w:t>Final Report</w:t>
       </w:r>
-      <w:bookmarkEnd w:id="175"/>
-    </w:p>
-    <w:p>
-      <w:pPr>
-        <w:rPr>
-          <w:ins w:id="176" w:author="Keet, M." w:date="2015-02-14T17:13:00Z"/>
+      <w:bookmarkEnd w:id="181"/>
+    </w:p>
+    <w:p>
+      <w:pPr>
+        <w:rPr>
+          <w:ins w:id="182" w:author="Keet, M." w:date="2015-02-14T17:13:00Z"/>
           <w:lang w:val="en-GB"/>
         </w:rPr>
       </w:pPr>
       <w:r>
         <w:rPr>
           <w:lang w:val="en-GB"/>
-          <w:rPrChange w:id="177" w:author="Keet, M." w:date="2015-02-14T16:31:00Z">
+          <w:rPrChange w:id="183" w:author="Keet, M." w:date="2015-02-14T16:31:00Z">
             <w:rPr>
               <w:lang w:val="en-US"/>
             </w:rPr>
@@ -3518,54 +3642,6 @@
     <w:p>
       <w:pPr>
         <w:rPr>
-          <w:ins w:id="178" w:author="Keet, M." w:date="2015-02-14T17:13:00Z"/>
-          <w:lang w:val="en-GB"/>
-        </w:rPr>
-      </w:pPr>
-    </w:p>
-    <w:p>
-      <w:pPr>
-        <w:rPr>
-          <w:ins w:id="179" w:author="Keet, M." w:date="2015-02-14T17:13:00Z"/>
-          <w:lang w:val="en-GB"/>
-        </w:rPr>
-      </w:pPr>
-    </w:p>
-    <w:p>
-      <w:pPr>
-        <w:rPr>
-          <w:ins w:id="180" w:author="Keet, M." w:date="2015-02-14T17:13:00Z"/>
-          <w:lang w:val="en-GB"/>
-        </w:rPr>
-      </w:pPr>
-    </w:p>
-    <w:p>
-      <w:pPr>
-        <w:rPr>
-          <w:ins w:id="181" w:author="Keet, M." w:date="2015-02-14T17:13:00Z"/>
-          <w:lang w:val="en-GB"/>
-        </w:rPr>
-      </w:pPr>
-    </w:p>
-    <w:p>
-      <w:pPr>
-        <w:rPr>
-          <w:ins w:id="182" w:author="Keet, M." w:date="2015-02-14T17:13:00Z"/>
-          <w:lang w:val="en-GB"/>
-        </w:rPr>
-      </w:pPr>
-    </w:p>
-    <w:p>
-      <w:pPr>
-        <w:rPr>
-          <w:ins w:id="183" w:author="Keet, M." w:date="2015-02-14T17:13:00Z"/>
-          <w:lang w:val="en-GB"/>
-        </w:rPr>
-      </w:pPr>
-    </w:p>
-    <w:p>
-      <w:pPr>
-        <w:rPr>
           <w:ins w:id="184" w:author="Keet, M." w:date="2015-02-14T17:13:00Z"/>
           <w:lang w:val="en-GB"/>
         </w:rPr>
@@ -3582,8 +3658,56 @@
     <w:p>
       <w:pPr>
         <w:rPr>
-          <w:lang w:val="en-GB"/>
-          <w:rPrChange w:id="186" w:author="Keet, M." w:date="2015-02-14T16:31:00Z">
+          <w:ins w:id="186" w:author="Keet, M." w:date="2015-02-14T17:13:00Z"/>
+          <w:lang w:val="en-GB"/>
+        </w:rPr>
+      </w:pPr>
+    </w:p>
+    <w:p>
+      <w:pPr>
+        <w:rPr>
+          <w:ins w:id="187" w:author="Keet, M." w:date="2015-02-14T17:13:00Z"/>
+          <w:lang w:val="en-GB"/>
+        </w:rPr>
+      </w:pPr>
+    </w:p>
+    <w:p>
+      <w:pPr>
+        <w:rPr>
+          <w:ins w:id="188" w:author="Keet, M." w:date="2015-02-14T17:13:00Z"/>
+          <w:lang w:val="en-GB"/>
+        </w:rPr>
+      </w:pPr>
+    </w:p>
+    <w:p>
+      <w:pPr>
+        <w:rPr>
+          <w:ins w:id="189" w:author="Keet, M." w:date="2015-02-14T17:13:00Z"/>
+          <w:lang w:val="en-GB"/>
+        </w:rPr>
+      </w:pPr>
+    </w:p>
+    <w:p>
+      <w:pPr>
+        <w:rPr>
+          <w:ins w:id="190" w:author="Keet, M." w:date="2015-02-14T17:13:00Z"/>
+          <w:lang w:val="en-GB"/>
+        </w:rPr>
+      </w:pPr>
+    </w:p>
+    <w:p>
+      <w:pPr>
+        <w:rPr>
+          <w:ins w:id="191" w:author="Keet, M." w:date="2015-02-14T17:13:00Z"/>
+          <w:lang w:val="en-GB"/>
+        </w:rPr>
+      </w:pPr>
+    </w:p>
+    <w:p>
+      <w:pPr>
+        <w:rPr>
+          <w:lang w:val="en-GB"/>
+          <w:rPrChange w:id="192" w:author="Keet, M." w:date="2015-02-14T16:31:00Z">
             <w:rPr>
               <w:lang w:val="en-US"/>
             </w:rPr>
@@ -3596,18 +3720,18 @@
         <w:pStyle w:val="Kop1"/>
         <w:rPr>
           <w:lang w:val="en-GB"/>
-          <w:rPrChange w:id="187" w:author="Keet, M." w:date="2015-02-14T16:31:00Z">
+          <w:rPrChange w:id="193" w:author="Keet, M." w:date="2015-02-14T16:31:00Z">
             <w:rPr>
               <w:lang w:val="en-US"/>
             </w:rPr>
           </w:rPrChange>
         </w:rPr>
       </w:pPr>
-      <w:bookmarkStart w:id="188" w:name="_Toc411697646"/>
+      <w:bookmarkStart w:id="194" w:name="_Toc411778931"/>
       <w:r>
         <w:rPr>
           <w:lang w:val="en-GB"/>
-          <w:rPrChange w:id="189" w:author="Keet, M." w:date="2015-02-14T16:31:00Z">
+          <w:rPrChange w:id="195" w:author="Keet, M." w:date="2015-02-14T16:31:00Z">
             <w:rPr>
               <w:lang w:val="en-US"/>
             </w:rPr>
@@ -3616,7 +3740,7 @@
         <w:lastRenderedPageBreak/>
         <w:t>Roles</w:t>
       </w:r>
-      <w:bookmarkEnd w:id="188"/>
+      <w:bookmarkEnd w:id="194"/>
     </w:p>
     <w:p>
       <w:pPr>
@@ -3691,7 +3815,7 @@
         </w:rPr>
         <w:t xml:space="preserve">The </w:t>
       </w:r>
-      <w:del w:id="190" w:author="Keet, M." w:date="2015-02-14T16:45:00Z">
+      <w:del w:id="196" w:author="Keet, M." w:date="2015-02-14T16:45:00Z">
         <w:r>
           <w:rPr>
             <w:b/>
@@ -3868,7 +3992,7 @@
           <w:lang w:val="en-GB"/>
         </w:rPr>
       </w:pPr>
-      <w:bookmarkStart w:id="191" w:name="_Toc411697647"/>
+      <w:bookmarkStart w:id="197" w:name="_Toc411778932"/>
       <w:r>
         <w:rPr>
           <w:lang w:val="en-GB"/>
@@ -3881,7 +4005,7 @@
         </w:rPr>
         <w:t>Schedules</w:t>
       </w:r>
-      <w:bookmarkEnd w:id="191"/>
+      <w:bookmarkEnd w:id="197"/>
     </w:p>
     <w:tbl>
       <w:tblPr>
@@ -3917,15 +4041,15 @@
             <w:pPr>
               <w:rPr>
                 <w:lang w:val="en-GB"/>
-                <w:rPrChange w:id="192" w:author="Keet, M." w:date="2015-02-14T16:31:00Z">
-                  <w:rPr/>
-                </w:rPrChange>
-              </w:rPr>
-            </w:pPr>
-            <w:r>
-              <w:rPr>
-                <w:lang w:val="en-GB"/>
-                <w:rPrChange w:id="193" w:author="Keet, M." w:date="2015-02-14T16:31:00Z">
+                <w:rPrChange w:id="198" w:author="Keet, M." w:date="2015-02-14T16:31:00Z">
+                  <w:rPr/>
+                </w:rPrChange>
+              </w:rPr>
+            </w:pPr>
+            <w:r>
+              <w:rPr>
+                <w:lang w:val="en-GB"/>
+                <w:rPrChange w:id="199" w:author="Keet, M." w:date="2015-02-14T16:31:00Z">
                   <w:rPr/>
                 </w:rPrChange>
               </w:rPr>
@@ -3951,15 +4075,15 @@
               </w:tabs>
               <w:rPr>
                 <w:lang w:val="en-GB"/>
-                <w:rPrChange w:id="194" w:author="Keet, M." w:date="2015-02-14T16:31:00Z">
-                  <w:rPr/>
-                </w:rPrChange>
-              </w:rPr>
-            </w:pPr>
-            <w:r>
-              <w:rPr>
-                <w:lang w:val="en-GB"/>
-                <w:rPrChange w:id="195" w:author="Keet, M." w:date="2015-02-14T16:31:00Z">
+                <w:rPrChange w:id="200" w:author="Keet, M." w:date="2015-02-14T16:31:00Z">
+                  <w:rPr/>
+                </w:rPrChange>
+              </w:rPr>
+            </w:pPr>
+            <w:r>
+              <w:rPr>
+                <w:lang w:val="en-GB"/>
+                <w:rPrChange w:id="201" w:author="Keet, M." w:date="2015-02-14T16:31:00Z">
                   <w:rPr/>
                 </w:rPrChange>
               </w:rPr>
@@ -3968,7 +4092,7 @@
             <w:r>
               <w:rPr>
                 <w:lang w:val="en-GB"/>
-                <w:rPrChange w:id="196" w:author="Keet, M." w:date="2015-02-14T16:31:00Z">
+                <w:rPrChange w:id="202" w:author="Keet, M." w:date="2015-02-14T16:31:00Z">
                   <w:rPr/>
                 </w:rPrChange>
               </w:rPr>
@@ -3985,16 +4109,20 @@
           <w:p>
             <w:pPr>
               <w:rPr>
-                <w:lang w:val="en-GB"/>
-                <w:rPrChange w:id="197" w:author="Keet, M." w:date="2015-02-14T16:31:00Z">
-                  <w:rPr/>
-                </w:rPrChange>
-              </w:rPr>
-            </w:pPr>
-            <w:r>
-              <w:rPr>
-                <w:lang w:val="en-GB"/>
-                <w:rPrChange w:id="198" w:author="Keet, M." w:date="2015-02-14T16:31:00Z">
+                <w:sz w:val="20"/>
+                <w:szCs w:val="20"/>
+                <w:lang w:val="en-GB"/>
+                <w:rPrChange w:id="203" w:author="Keet, M." w:date="2015-02-15T15:41:00Z">
+                  <w:rPr/>
+                </w:rPrChange>
+              </w:rPr>
+            </w:pPr>
+            <w:r>
+              <w:rPr>
+                <w:sz w:val="20"/>
+                <w:szCs w:val="20"/>
+                <w:lang w:val="en-GB"/>
+                <w:rPrChange w:id="204" w:author="Keet, M." w:date="2015-02-15T15:41:00Z">
                   <w:rPr/>
                 </w:rPrChange>
               </w:rPr>
@@ -4017,15 +4145,15 @@
             <w:pPr>
               <w:rPr>
                 <w:lang w:val="en-GB"/>
-                <w:rPrChange w:id="199" w:author="Keet, M." w:date="2015-02-14T16:31:00Z">
-                  <w:rPr/>
-                </w:rPrChange>
-              </w:rPr>
-            </w:pPr>
-            <w:r>
-              <w:rPr>
-                <w:lang w:val="en-GB"/>
-                <w:rPrChange w:id="200" w:author="Keet, M." w:date="2015-02-14T16:31:00Z">
+                <w:rPrChange w:id="205" w:author="Keet, M." w:date="2015-02-14T16:31:00Z">
+                  <w:rPr/>
+                </w:rPrChange>
+              </w:rPr>
+            </w:pPr>
+            <w:r>
+              <w:rPr>
+                <w:lang w:val="en-GB"/>
+                <w:rPrChange w:id="206" w:author="Keet, M." w:date="2015-02-14T16:31:00Z">
                   <w:rPr/>
                 </w:rPrChange>
               </w:rPr>
@@ -4040,7 +4168,23 @@
             <w:shd w:val="clear" w:color="auto" w:fill="F3690B"/>
           </w:tcPr>
           <w:p>
-            <w:r>
+            <w:pPr>
+              <w:rPr>
+                <w:sz w:val="20"/>
+                <w:szCs w:val="20"/>
+                <w:rPrChange w:id="207" w:author="Keet, M." w:date="2015-02-15T15:41:00Z">
+                  <w:rPr/>
+                </w:rPrChange>
+              </w:rPr>
+            </w:pPr>
+            <w:r>
+              <w:rPr>
+                <w:sz w:val="20"/>
+                <w:szCs w:val="20"/>
+                <w:rPrChange w:id="208" w:author="Keet, M." w:date="2015-02-15T15:41:00Z">
+                  <w:rPr/>
+                </w:rPrChange>
+              </w:rPr>
               <w:t>Boelens W.W. (Wigger Boelens)</w:t>
             </w:r>
           </w:p>
@@ -4060,32 +4204,32 @@
             <w:pPr>
               <w:rPr>
                 <w:lang w:val="en-GB"/>
-                <w:rPrChange w:id="201" w:author="Keet, M." w:date="2015-02-14T16:31:00Z">
-                  <w:rPr/>
-                </w:rPrChange>
-              </w:rPr>
-            </w:pPr>
-            <w:r>
-              <w:rPr>
-                <w:lang w:val="en-GB"/>
-                <w:rPrChange w:id="202" w:author="Keet, M." w:date="2015-02-14T16:31:00Z">
+                <w:rPrChange w:id="209" w:author="Keet, M." w:date="2015-02-14T16:31:00Z">
+                  <w:rPr/>
+                </w:rPrChange>
+              </w:rPr>
+            </w:pPr>
+            <w:r>
+              <w:rPr>
+                <w:lang w:val="en-GB"/>
+                <w:rPrChange w:id="210" w:author="Keet, M." w:date="2015-02-14T16:31:00Z">
                   <w:rPr/>
                 </w:rPrChange>
               </w:rPr>
               <w:t xml:space="preserve">Quality </w:t>
             </w:r>
-            <w:del w:id="203" w:author="Keet, M." w:date="2015-02-14T16:48:00Z">
+            <w:del w:id="211" w:author="Keet, M." w:date="2015-02-14T16:48:00Z">
               <w:r>
                 <w:rPr>
                   <w:lang w:val="en-GB"/>
-                  <w:rPrChange w:id="204" w:author="Keet, M." w:date="2015-02-14T16:31:00Z">
+                  <w:rPrChange w:id="212" w:author="Keet, M." w:date="2015-02-14T16:31:00Z">
                     <w:rPr/>
                   </w:rPrChange>
                 </w:rPr>
                 <w:delText xml:space="preserve">Insurance </w:delText>
               </w:r>
             </w:del>
-            <w:ins w:id="205" w:author="Keet, M." w:date="2015-02-14T16:48:00Z">
+            <w:ins w:id="213" w:author="Keet, M." w:date="2015-02-14T16:48:00Z">
               <w:r>
                 <w:rPr>
                   <w:lang w:val="en-GB"/>
@@ -4095,7 +4239,7 @@
               <w:r>
                 <w:rPr>
                   <w:lang w:val="en-GB"/>
-                  <w:rPrChange w:id="206" w:author="Keet, M." w:date="2015-02-14T16:31:00Z">
+                  <w:rPrChange w:id="214" w:author="Keet, M." w:date="2015-02-14T16:31:00Z">
                     <w:rPr/>
                   </w:rPrChange>
                 </w:rPr>
@@ -4105,7 +4249,7 @@
             <w:r>
               <w:rPr>
                 <w:lang w:val="en-GB"/>
-                <w:rPrChange w:id="207" w:author="Keet, M." w:date="2015-02-14T16:31:00Z">
+                <w:rPrChange w:id="215" w:author="Keet, M." w:date="2015-02-14T16:31:00Z">
                   <w:rPr/>
                 </w:rPrChange>
               </w:rPr>
@@ -4120,7 +4264,23 @@
             <w:shd w:val="clear" w:color="auto" w:fill="FFCC66"/>
           </w:tcPr>
           <w:p>
-            <w:r>
+            <w:pPr>
+              <w:rPr>
+                <w:sz w:val="20"/>
+                <w:szCs w:val="20"/>
+                <w:rPrChange w:id="216" w:author="Keet, M." w:date="2015-02-15T15:41:00Z">
+                  <w:rPr/>
+                </w:rPrChange>
+              </w:rPr>
+            </w:pPr>
+            <w:r>
+              <w:rPr>
+                <w:sz w:val="20"/>
+                <w:szCs w:val="20"/>
+                <w:rPrChange w:id="217" w:author="Keet, M." w:date="2015-02-15T15:41:00Z">
+                  <w:rPr/>
+                </w:rPrChange>
+              </w:rPr>
               <w:t>Berg S.H.M. van den (Stefan)</w:t>
             </w:r>
           </w:p>
@@ -4140,15 +4300,15 @@
             <w:pPr>
               <w:rPr>
                 <w:lang w:val="en-GB"/>
-                <w:rPrChange w:id="208" w:author="Keet, M." w:date="2015-02-14T16:31:00Z">
-                  <w:rPr/>
-                </w:rPrChange>
-              </w:rPr>
-            </w:pPr>
-            <w:r>
-              <w:rPr>
-                <w:lang w:val="en-GB"/>
-                <w:rPrChange w:id="209" w:author="Keet, M." w:date="2015-02-14T16:31:00Z">
+                <w:rPrChange w:id="218" w:author="Keet, M." w:date="2015-02-14T16:31:00Z">
+                  <w:rPr/>
+                </w:rPrChange>
+              </w:rPr>
+            </w:pPr>
+            <w:r>
+              <w:rPr>
+                <w:lang w:val="en-GB"/>
+                <w:rPrChange w:id="219" w:author="Keet, M." w:date="2015-02-14T16:31:00Z">
                   <w:rPr/>
                 </w:rPrChange>
               </w:rPr>
@@ -4165,16 +4325,20 @@
           <w:p>
             <w:pPr>
               <w:rPr>
-                <w:lang w:val="en-GB"/>
-                <w:rPrChange w:id="210" w:author="Keet, M." w:date="2015-02-14T16:31:00Z">
-                  <w:rPr/>
-                </w:rPrChange>
-              </w:rPr>
-            </w:pPr>
-            <w:r>
-              <w:rPr>
-                <w:lang w:val="en-GB"/>
-                <w:rPrChange w:id="211" w:author="Keet, M." w:date="2015-02-14T16:31:00Z">
+                <w:sz w:val="20"/>
+                <w:szCs w:val="20"/>
+                <w:lang w:val="en-GB"/>
+                <w:rPrChange w:id="220" w:author="Keet, M." w:date="2015-02-15T15:41:00Z">
+                  <w:rPr/>
+                </w:rPrChange>
+              </w:rPr>
+            </w:pPr>
+            <w:r>
+              <w:rPr>
+                <w:sz w:val="20"/>
+                <w:szCs w:val="20"/>
+                <w:lang w:val="en-GB"/>
+                <w:rPrChange w:id="221" w:author="Keet, M." w:date="2015-02-15T15:41:00Z">
                   <w:rPr/>
                 </w:rPrChange>
               </w:rPr>
@@ -4196,15 +4360,15 @@
             <w:pPr>
               <w:rPr>
                 <w:lang w:val="en-GB"/>
-                <w:rPrChange w:id="212" w:author="Keet, M." w:date="2015-02-14T16:31:00Z">
-                  <w:rPr/>
-                </w:rPrChange>
-              </w:rPr>
-            </w:pPr>
-            <w:r>
-              <w:rPr>
-                <w:lang w:val="en-GB"/>
-                <w:rPrChange w:id="213" w:author="Keet, M." w:date="2015-02-14T16:31:00Z">
+                <w:rPrChange w:id="222" w:author="Keet, M." w:date="2015-02-14T16:31:00Z">
+                  <w:rPr/>
+                </w:rPrChange>
+              </w:rPr>
+            </w:pPr>
+            <w:r>
+              <w:rPr>
+                <w:lang w:val="en-GB"/>
+                <w:rPrChange w:id="223" w:author="Keet, M." w:date="2015-02-14T16:31:00Z">
                   <w:rPr/>
                 </w:rPrChange>
               </w:rPr>
@@ -4222,15 +4386,15 @@
             <w:pPr>
               <w:rPr>
                 <w:lang w:val="en-GB"/>
-                <w:rPrChange w:id="214" w:author="Keet, M." w:date="2015-02-14T16:31:00Z">
-                  <w:rPr/>
-                </w:rPrChange>
-              </w:rPr>
-            </w:pPr>
-            <w:r>
-              <w:rPr>
-                <w:lang w:val="en-GB"/>
-                <w:rPrChange w:id="215" w:author="Keet, M." w:date="2015-02-14T16:31:00Z">
+                <w:rPrChange w:id="224" w:author="Keet, M." w:date="2015-02-14T16:31:00Z">
+                  <w:rPr/>
+                </w:rPrChange>
+              </w:rPr>
+            </w:pPr>
+            <w:r>
+              <w:rPr>
+                <w:lang w:val="en-GB"/>
+                <w:rPrChange w:id="225" w:author="Keet, M." w:date="2015-02-14T16:31:00Z">
                   <w:rPr/>
                 </w:rPrChange>
               </w:rPr>
@@ -4247,15 +4411,15 @@
             <w:pPr>
               <w:rPr>
                 <w:lang w:val="en-GB"/>
-                <w:rPrChange w:id="216" w:author="Keet, M." w:date="2015-02-14T16:31:00Z">
-                  <w:rPr/>
-                </w:rPrChange>
-              </w:rPr>
-            </w:pPr>
-            <w:r>
-              <w:rPr>
-                <w:lang w:val="en-GB"/>
-                <w:rPrChange w:id="217" w:author="Keet, M." w:date="2015-02-14T16:31:00Z">
+                <w:rPrChange w:id="226" w:author="Keet, M." w:date="2015-02-14T16:31:00Z">
+                  <w:rPr/>
+                </w:rPrChange>
+              </w:rPr>
+            </w:pPr>
+            <w:r>
+              <w:rPr>
+                <w:lang w:val="en-GB"/>
+                <w:rPrChange w:id="227" w:author="Keet, M." w:date="2015-02-14T16:31:00Z">
                   <w:rPr/>
                 </w:rPrChange>
               </w:rPr>
@@ -4276,16 +4440,20 @@
           <w:p>
             <w:pPr>
               <w:rPr>
-                <w:lang w:val="en-GB"/>
-                <w:rPrChange w:id="218" w:author="Keet, M." w:date="2015-02-14T16:31:00Z">
-                  <w:rPr/>
-                </w:rPrChange>
-              </w:rPr>
-            </w:pPr>
-            <w:r>
-              <w:rPr>
-                <w:lang w:val="en-GB"/>
-                <w:rPrChange w:id="219" w:author="Keet, M." w:date="2015-02-14T16:31:00Z">
+                <w:sz w:val="20"/>
+                <w:szCs w:val="20"/>
+                <w:lang w:val="en-GB"/>
+                <w:rPrChange w:id="228" w:author="Keet, M." w:date="2015-02-15T15:41:00Z">
+                  <w:rPr/>
+                </w:rPrChange>
+              </w:rPr>
+            </w:pPr>
+            <w:r>
+              <w:rPr>
+                <w:sz w:val="20"/>
+                <w:szCs w:val="20"/>
+                <w:lang w:val="en-GB"/>
+                <w:rPrChange w:id="229" w:author="Keet, M." w:date="2015-02-15T15:41:00Z">
                   <w:rPr/>
                 </w:rPrChange>
               </w:rPr>
@@ -4333,12 +4501,26 @@
           <w:p>
             <w:pPr>
               <w:rPr>
-                <w:lang w:val="en-GB"/>
-              </w:rPr>
-            </w:pPr>
-            <w:r>
-              <w:rPr>
-                <w:lang w:val="en-GB"/>
+                <w:sz w:val="20"/>
+                <w:szCs w:val="20"/>
+                <w:lang w:val="en-GB"/>
+                <w:rPrChange w:id="230" w:author="Keet, M." w:date="2015-02-15T15:41:00Z">
+                  <w:rPr>
+                    <w:lang w:val="en-GB"/>
+                  </w:rPr>
+                </w:rPrChange>
+              </w:rPr>
+            </w:pPr>
+            <w:r>
+              <w:rPr>
+                <w:sz w:val="20"/>
+                <w:szCs w:val="20"/>
+                <w:lang w:val="en-GB"/>
+                <w:rPrChange w:id="231" w:author="Keet, M." w:date="2015-02-15T15:41:00Z">
+                  <w:rPr>
+                    <w:lang w:val="en-GB"/>
+                  </w:rPr>
+                </w:rPrChange>
               </w:rPr>
               <w:t>Every member is responsible for their own Abstract.</w:t>
             </w:r>
@@ -4391,15 +4573,15 @@
               </w:tabs>
               <w:rPr>
                 <w:lang w:val="en-GB"/>
-                <w:rPrChange w:id="220" w:author="Keet, M." w:date="2015-02-14T16:31:00Z">
-                  <w:rPr/>
-                </w:rPrChange>
-              </w:rPr>
-            </w:pPr>
-            <w:r>
-              <w:rPr>
-                <w:lang w:val="en-GB"/>
-                <w:rPrChange w:id="221" w:author="Keet, M." w:date="2015-02-14T16:31:00Z">
+                <w:rPrChange w:id="232" w:author="Keet, M." w:date="2015-02-14T16:31:00Z">
+                  <w:rPr/>
+                </w:rPrChange>
+              </w:rPr>
+            </w:pPr>
+            <w:r>
+              <w:rPr>
+                <w:lang w:val="en-GB"/>
+                <w:rPrChange w:id="233" w:author="Keet, M." w:date="2015-02-14T16:31:00Z">
                   <w:rPr/>
                 </w:rPrChange>
               </w:rPr>
@@ -4408,7 +4590,7 @@
             <w:r>
               <w:rPr>
                 <w:lang w:val="en-GB"/>
-                <w:rPrChange w:id="222" w:author="Keet, M." w:date="2015-02-14T16:31:00Z">
+                <w:rPrChange w:id="234" w:author="Keet, M." w:date="2015-02-14T16:31:00Z">
                   <w:rPr/>
                 </w:rPrChange>
               </w:rPr>
@@ -4446,15 +4628,15 @@
               </w:tabs>
               <w:rPr>
                 <w:lang w:val="en-GB"/>
-                <w:rPrChange w:id="223" w:author="Keet, M." w:date="2015-02-14T16:31:00Z">
-                  <w:rPr/>
-                </w:rPrChange>
-              </w:rPr>
-            </w:pPr>
-            <w:r>
-              <w:rPr>
-                <w:lang w:val="en-GB"/>
-                <w:rPrChange w:id="224" w:author="Keet, M." w:date="2015-02-14T16:31:00Z">
+                <w:rPrChange w:id="235" w:author="Keet, M." w:date="2015-02-14T16:31:00Z">
+                  <w:rPr/>
+                </w:rPrChange>
+              </w:rPr>
+            </w:pPr>
+            <w:r>
+              <w:rPr>
+                <w:lang w:val="en-GB"/>
+                <w:rPrChange w:id="236" w:author="Keet, M." w:date="2015-02-14T16:31:00Z">
                   <w:rPr/>
                 </w:rPrChange>
               </w:rPr>
@@ -4463,7 +4645,7 @@
             <w:r>
               <w:rPr>
                 <w:lang w:val="en-GB"/>
-                <w:rPrChange w:id="225" w:author="Keet, M." w:date="2015-02-14T16:31:00Z">
+                <w:rPrChange w:id="237" w:author="Keet, M." w:date="2015-02-14T16:31:00Z">
                   <w:rPr/>
                 </w:rPrChange>
               </w:rPr>
@@ -4481,7 +4663,23 @@
             <w:shd w:val="clear" w:color="auto" w:fill="FFCC66"/>
           </w:tcPr>
           <w:p>
-            <w:r>
+            <w:pPr>
+              <w:rPr>
+                <w:sz w:val="20"/>
+                <w:szCs w:val="20"/>
+                <w:rPrChange w:id="238" w:author="Keet, M." w:date="2015-02-15T15:41:00Z">
+                  <w:rPr/>
+                </w:rPrChange>
+              </w:rPr>
+            </w:pPr>
+            <w:r>
+              <w:rPr>
+                <w:sz w:val="20"/>
+                <w:szCs w:val="20"/>
+                <w:rPrChange w:id="239" w:author="Keet, M." w:date="2015-02-15T15:41:00Z">
+                  <w:rPr/>
+                </w:rPrChange>
+              </w:rPr>
               <w:t>Boelens W.W. (Wigger Boelens)</w:t>
             </w:r>
           </w:p>
@@ -4510,15 +4708,15 @@
             <w:pPr>
               <w:rPr>
                 <w:lang w:val="en-GB"/>
-                <w:rPrChange w:id="226" w:author="Keet, M." w:date="2015-02-14T16:31:00Z">
-                  <w:rPr/>
-                </w:rPrChange>
-              </w:rPr>
-            </w:pPr>
-            <w:r>
-              <w:rPr>
-                <w:lang w:val="en-GB"/>
-                <w:rPrChange w:id="227" w:author="Keet, M." w:date="2015-02-14T16:31:00Z">
+                <w:rPrChange w:id="240" w:author="Keet, M." w:date="2015-02-14T16:31:00Z">
+                  <w:rPr/>
+                </w:rPrChange>
+              </w:rPr>
+            </w:pPr>
+            <w:r>
+              <w:rPr>
+                <w:lang w:val="en-GB"/>
+                <w:rPrChange w:id="241" w:author="Keet, M." w:date="2015-02-14T16:31:00Z">
                   <w:rPr/>
                 </w:rPrChange>
               </w:rPr>
@@ -4535,16 +4733,20 @@
           <w:p>
             <w:pPr>
               <w:rPr>
-                <w:lang w:val="en-GB"/>
-                <w:rPrChange w:id="228" w:author="Keet, M." w:date="2015-02-14T16:31:00Z">
-                  <w:rPr/>
-                </w:rPrChange>
-              </w:rPr>
-            </w:pPr>
-            <w:r>
-              <w:rPr>
-                <w:lang w:val="en-GB"/>
-                <w:rPrChange w:id="229" w:author="Keet, M." w:date="2015-02-14T16:31:00Z">
+                <w:sz w:val="20"/>
+                <w:szCs w:val="20"/>
+                <w:lang w:val="en-GB"/>
+                <w:rPrChange w:id="242" w:author="Keet, M." w:date="2015-02-15T15:41:00Z">
+                  <w:rPr/>
+                </w:rPrChange>
+              </w:rPr>
+            </w:pPr>
+            <w:r>
+              <w:rPr>
+                <w:sz w:val="20"/>
+                <w:szCs w:val="20"/>
+                <w:lang w:val="en-GB"/>
+                <w:rPrChange w:id="243" w:author="Keet, M." w:date="2015-02-15T15:41:00Z">
                   <w:rPr/>
                 </w:rPrChange>
               </w:rPr>
@@ -4576,32 +4778,32 @@
             <w:pPr>
               <w:rPr>
                 <w:lang w:val="en-GB"/>
-                <w:rPrChange w:id="230" w:author="Keet, M." w:date="2015-02-14T16:31:00Z">
-                  <w:rPr/>
-                </w:rPrChange>
-              </w:rPr>
-            </w:pPr>
-            <w:r>
-              <w:rPr>
-                <w:lang w:val="en-GB"/>
-                <w:rPrChange w:id="231" w:author="Keet, M." w:date="2015-02-14T16:31:00Z">
+                <w:rPrChange w:id="244" w:author="Keet, M." w:date="2015-02-14T16:31:00Z">
+                  <w:rPr/>
+                </w:rPrChange>
+              </w:rPr>
+            </w:pPr>
+            <w:r>
+              <w:rPr>
+                <w:lang w:val="en-GB"/>
+                <w:rPrChange w:id="245" w:author="Keet, M." w:date="2015-02-14T16:31:00Z">
                   <w:rPr/>
                 </w:rPrChange>
               </w:rPr>
               <w:t xml:space="preserve">Quality </w:t>
             </w:r>
-            <w:del w:id="232" w:author="Keet, M." w:date="2015-02-14T16:49:00Z">
+            <w:del w:id="246" w:author="Keet, M." w:date="2015-02-14T16:49:00Z">
               <w:r>
                 <w:rPr>
                   <w:lang w:val="en-GB"/>
-                  <w:rPrChange w:id="233" w:author="Keet, M." w:date="2015-02-14T16:31:00Z">
+                  <w:rPrChange w:id="247" w:author="Keet, M." w:date="2015-02-14T16:31:00Z">
                     <w:rPr/>
                   </w:rPrChange>
                 </w:rPr>
                 <w:delText xml:space="preserve">Insurance </w:delText>
               </w:r>
             </w:del>
-            <w:ins w:id="234" w:author="Keet, M." w:date="2015-02-14T16:49:00Z">
+            <w:ins w:id="248" w:author="Keet, M." w:date="2015-02-14T16:49:00Z">
               <w:r>
                 <w:rPr>
                   <w:lang w:val="en-GB"/>
@@ -4611,7 +4813,7 @@
               <w:r>
                 <w:rPr>
                   <w:lang w:val="en-GB"/>
-                  <w:rPrChange w:id="235" w:author="Keet, M." w:date="2015-02-14T16:31:00Z">
+                  <w:rPrChange w:id="249" w:author="Keet, M." w:date="2015-02-14T16:31:00Z">
                     <w:rPr/>
                   </w:rPrChange>
                 </w:rPr>
@@ -4621,7 +4823,7 @@
             <w:r>
               <w:rPr>
                 <w:lang w:val="en-GB"/>
-                <w:rPrChange w:id="236" w:author="Keet, M." w:date="2015-02-14T16:31:00Z">
+                <w:rPrChange w:id="250" w:author="Keet, M." w:date="2015-02-14T16:31:00Z">
                   <w:rPr/>
                 </w:rPrChange>
               </w:rPr>
@@ -4636,7 +4838,23 @@
             <w:shd w:val="clear" w:color="auto" w:fill="FFCC66"/>
           </w:tcPr>
           <w:p>
-            <w:r>
+            <w:pPr>
+              <w:rPr>
+                <w:sz w:val="20"/>
+                <w:szCs w:val="20"/>
+                <w:rPrChange w:id="251" w:author="Keet, M." w:date="2015-02-15T15:41:00Z">
+                  <w:rPr/>
+                </w:rPrChange>
+              </w:rPr>
+            </w:pPr>
+            <w:r>
+              <w:rPr>
+                <w:sz w:val="20"/>
+                <w:szCs w:val="20"/>
+                <w:rPrChange w:id="252" w:author="Keet, M." w:date="2015-02-15T15:41:00Z">
+                  <w:rPr/>
+                </w:rPrChange>
+              </w:rPr>
               <w:t>Berg S.H.M. van den (Stefan)</w:t>
             </w:r>
           </w:p>
@@ -4665,15 +4883,15 @@
             <w:pPr>
               <w:rPr>
                 <w:lang w:val="en-GB"/>
-                <w:rPrChange w:id="237" w:author="Keet, M." w:date="2015-02-14T16:31:00Z">
-                  <w:rPr/>
-                </w:rPrChange>
-              </w:rPr>
-            </w:pPr>
-            <w:r>
-              <w:rPr>
-                <w:lang w:val="en-GB"/>
-                <w:rPrChange w:id="238" w:author="Keet, M." w:date="2015-02-14T16:31:00Z">
+                <w:rPrChange w:id="253" w:author="Keet, M." w:date="2015-02-14T16:31:00Z">
+                  <w:rPr/>
+                </w:rPrChange>
+              </w:rPr>
+            </w:pPr>
+            <w:r>
+              <w:rPr>
+                <w:lang w:val="en-GB"/>
+                <w:rPrChange w:id="254" w:author="Keet, M." w:date="2015-02-14T16:31:00Z">
                   <w:rPr/>
                 </w:rPrChange>
               </w:rPr>
@@ -4690,16 +4908,20 @@
           <w:p>
             <w:pPr>
               <w:rPr>
-                <w:lang w:val="en-GB"/>
-                <w:rPrChange w:id="239" w:author="Keet, M." w:date="2015-02-14T16:31:00Z">
-                  <w:rPr/>
-                </w:rPrChange>
-              </w:rPr>
-            </w:pPr>
-            <w:r>
-              <w:rPr>
-                <w:lang w:val="en-GB"/>
-                <w:rPrChange w:id="240" w:author="Keet, M." w:date="2015-02-14T16:31:00Z">
+                <w:sz w:val="20"/>
+                <w:szCs w:val="20"/>
+                <w:lang w:val="en-GB"/>
+                <w:rPrChange w:id="255" w:author="Keet, M." w:date="2015-02-15T15:41:00Z">
+                  <w:rPr/>
+                </w:rPrChange>
+              </w:rPr>
+            </w:pPr>
+            <w:r>
+              <w:rPr>
+                <w:sz w:val="20"/>
+                <w:szCs w:val="20"/>
+                <w:lang w:val="en-GB"/>
+                <w:rPrChange w:id="256" w:author="Keet, M." w:date="2015-02-15T15:41:00Z">
                   <w:rPr/>
                 </w:rPrChange>
               </w:rPr>
@@ -4730,15 +4952,15 @@
             <w:pPr>
               <w:rPr>
                 <w:lang w:val="en-GB"/>
-                <w:rPrChange w:id="241" w:author="Keet, M." w:date="2015-02-14T16:31:00Z">
-                  <w:rPr/>
-                </w:rPrChange>
-              </w:rPr>
-            </w:pPr>
-            <w:r>
-              <w:rPr>
-                <w:lang w:val="en-GB"/>
-                <w:rPrChange w:id="242" w:author="Keet, M." w:date="2015-02-14T16:31:00Z">
+                <w:rPrChange w:id="257" w:author="Keet, M." w:date="2015-02-14T16:31:00Z">
+                  <w:rPr/>
+                </w:rPrChange>
+              </w:rPr>
+            </w:pPr>
+            <w:r>
+              <w:rPr>
+                <w:lang w:val="en-GB"/>
+                <w:rPrChange w:id="258" w:author="Keet, M." w:date="2015-02-14T16:31:00Z">
                   <w:rPr/>
                 </w:rPrChange>
               </w:rPr>
@@ -4756,15 +4978,15 @@
             <w:pPr>
               <w:rPr>
                 <w:lang w:val="en-GB"/>
-                <w:rPrChange w:id="243" w:author="Keet, M." w:date="2015-02-14T16:31:00Z">
-                  <w:rPr/>
-                </w:rPrChange>
-              </w:rPr>
-            </w:pPr>
-            <w:r>
-              <w:rPr>
-                <w:lang w:val="en-GB"/>
-                <w:rPrChange w:id="244" w:author="Keet, M." w:date="2015-02-14T16:31:00Z">
+                <w:rPrChange w:id="259" w:author="Keet, M." w:date="2015-02-14T16:31:00Z">
+                  <w:rPr/>
+                </w:rPrChange>
+              </w:rPr>
+            </w:pPr>
+            <w:r>
+              <w:rPr>
+                <w:lang w:val="en-GB"/>
+                <w:rPrChange w:id="260" w:author="Keet, M." w:date="2015-02-14T16:31:00Z">
                   <w:rPr/>
                 </w:rPrChange>
               </w:rPr>
@@ -4781,15 +5003,15 @@
             <w:pPr>
               <w:rPr>
                 <w:lang w:val="en-GB"/>
-                <w:rPrChange w:id="245" w:author="Keet, M." w:date="2015-02-14T16:31:00Z">
-                  <w:rPr/>
-                </w:rPrChange>
-              </w:rPr>
-            </w:pPr>
-            <w:r>
-              <w:rPr>
-                <w:lang w:val="en-GB"/>
-                <w:rPrChange w:id="246" w:author="Keet, M." w:date="2015-02-14T16:31:00Z">
+                <w:rPrChange w:id="261" w:author="Keet, M." w:date="2015-02-14T16:31:00Z">
+                  <w:rPr/>
+                </w:rPrChange>
+              </w:rPr>
+            </w:pPr>
+            <w:r>
+              <w:rPr>
+                <w:lang w:val="en-GB"/>
+                <w:rPrChange w:id="262" w:author="Keet, M." w:date="2015-02-14T16:31:00Z">
                   <w:rPr/>
                 </w:rPrChange>
               </w:rPr>
@@ -4819,16 +5041,20 @@
           <w:p>
             <w:pPr>
               <w:rPr>
-                <w:lang w:val="en-GB"/>
-                <w:rPrChange w:id="247" w:author="Keet, M." w:date="2015-02-14T16:31:00Z">
-                  <w:rPr/>
-                </w:rPrChange>
-              </w:rPr>
-            </w:pPr>
-            <w:r>
-              <w:rPr>
-                <w:lang w:val="en-GB"/>
-                <w:rPrChange w:id="248" w:author="Keet, M." w:date="2015-02-14T16:31:00Z">
+                <w:sz w:val="20"/>
+                <w:szCs w:val="20"/>
+                <w:lang w:val="en-GB"/>
+                <w:rPrChange w:id="263" w:author="Keet, M." w:date="2015-02-15T15:42:00Z">
+                  <w:rPr/>
+                </w:rPrChange>
+              </w:rPr>
+            </w:pPr>
+            <w:r>
+              <w:rPr>
+                <w:sz w:val="20"/>
+                <w:szCs w:val="20"/>
+                <w:lang w:val="en-GB"/>
+                <w:rPrChange w:id="264" w:author="Keet, M." w:date="2015-02-15T15:42:00Z">
                   <w:rPr/>
                 </w:rPrChange>
               </w:rPr>
@@ -4882,15 +5108,41 @@
           <w:p>
             <w:pPr>
               <w:rPr>
-                <w:lang w:val="en-GB"/>
-              </w:rPr>
-            </w:pPr>
-            <w:r>
-              <w:rPr>
-                <w:lang w:val="en-GB"/>
-              </w:rPr>
-              <w:t>Assigned members are also responsible.</w:t>
-            </w:r>
+                <w:sz w:val="20"/>
+                <w:szCs w:val="20"/>
+                <w:lang w:val="en-GB"/>
+                <w:rPrChange w:id="265" w:author="Keet, M." w:date="2015-02-15T15:42:00Z">
+                  <w:rPr>
+                    <w:lang w:val="en-GB"/>
+                  </w:rPr>
+                </w:rPrChange>
+              </w:rPr>
+            </w:pPr>
+            <w:ins w:id="266" w:author="Keet, M." w:date="2015-02-15T15:44:00Z">
+              <w:r>
+                <w:rPr>
+                  <w:sz w:val="20"/>
+                  <w:szCs w:val="20"/>
+                  <w:lang w:val="en-GB"/>
+                </w:rPr>
+                <w:t>Verschuuren R.T. (Rolf)</w:t>
+              </w:r>
+            </w:ins>
+            <w:del w:id="267" w:author="Keet, M." w:date="2015-02-15T15:44:00Z">
+              <w:r>
+                <w:rPr>
+                  <w:sz w:val="20"/>
+                  <w:szCs w:val="20"/>
+                  <w:lang w:val="en-GB"/>
+                  <w:rPrChange w:id="268" w:author="Keet, M." w:date="2015-02-15T15:42:00Z">
+                    <w:rPr>
+                      <w:lang w:val="en-GB"/>
+                    </w:rPr>
+                  </w:rPrChange>
+                </w:rPr>
+                <w:delText>Assigned members are also responsible.</w:delText>
+              </w:r>
+            </w:del>
           </w:p>
         </w:tc>
       </w:tr>
@@ -4915,16 +5167,20 @@
           <w:p>
             <w:pPr>
               <w:rPr>
-                <w:lang w:val="en-GB"/>
-                <w:rPrChange w:id="249" w:author="Keet, M." w:date="2015-02-14T16:31:00Z">
-                  <w:rPr/>
-                </w:rPrChange>
-              </w:rPr>
-            </w:pPr>
-            <w:r>
-              <w:rPr>
-                <w:lang w:val="en-GB"/>
-                <w:rPrChange w:id="250" w:author="Keet, M." w:date="2015-02-14T16:31:00Z">
+                <w:sz w:val="20"/>
+                <w:szCs w:val="20"/>
+                <w:lang w:val="en-GB"/>
+                <w:rPrChange w:id="269" w:author="Keet, M." w:date="2015-02-15T15:42:00Z">
+                  <w:rPr/>
+                </w:rPrChange>
+              </w:rPr>
+            </w:pPr>
+            <w:r>
+              <w:rPr>
+                <w:sz w:val="20"/>
+                <w:szCs w:val="20"/>
+                <w:lang w:val="en-GB"/>
+                <w:rPrChange w:id="270" w:author="Keet, M." w:date="2015-02-15T15:42:00Z">
                   <w:rPr/>
                 </w:rPrChange>
               </w:rPr>
@@ -4962,15 +5218,45 @@
           <w:p>
             <w:pPr>
               <w:rPr>
-                <w:lang w:val="en-GB"/>
-              </w:rPr>
-            </w:pPr>
-            <w:r>
-              <w:rPr>
-                <w:lang w:val="en-GB"/>
-              </w:rPr>
-              <w:t>Assigned members are also responsible.</w:t>
-            </w:r>
+                <w:sz w:val="20"/>
+                <w:szCs w:val="20"/>
+                <w:rPrChange w:id="271" w:author="Keet, M." w:date="2015-02-15T15:44:00Z">
+                  <w:rPr>
+                    <w:lang w:val="en-GB"/>
+                  </w:rPr>
+                </w:rPrChange>
+              </w:rPr>
+            </w:pPr>
+            <w:ins w:id="272" w:author="Keet, M." w:date="2015-02-15T15:44:00Z">
+              <w:r>
+                <w:rPr>
+                  <w:sz w:val="20"/>
+                  <w:szCs w:val="20"/>
+                  <w:rPrChange w:id="273" w:author="Keet, M." w:date="2015-02-15T15:44:00Z">
+                    <w:rPr>
+                      <w:sz w:val="20"/>
+                      <w:szCs w:val="20"/>
+                      <w:lang w:val="en-GB"/>
+                    </w:rPr>
+                  </w:rPrChange>
+                </w:rPr>
+                <w:t>Berg S.H.M. van den (Stefan)</w:t>
+              </w:r>
+            </w:ins>
+            <w:del w:id="274" w:author="Keet, M." w:date="2015-02-15T15:44:00Z">
+              <w:r>
+                <w:rPr>
+                  <w:sz w:val="20"/>
+                  <w:szCs w:val="20"/>
+                  <w:rPrChange w:id="275" w:author="Keet, M." w:date="2015-02-15T15:44:00Z">
+                    <w:rPr>
+                      <w:lang w:val="en-GB"/>
+                    </w:rPr>
+                  </w:rPrChange>
+                </w:rPr>
+                <w:delText>Assigned members are also responsible.</w:delText>
+              </w:r>
+            </w:del>
           </w:p>
         </w:tc>
       </w:tr>
@@ -4986,7 +5272,11 @@
           <w:p>
             <w:pPr>
               <w:rPr>
-                <w:lang w:val="en-GB"/>
+                <w:rPrChange w:id="276" w:author="Keet, M." w:date="2015-02-15T15:44:00Z">
+                  <w:rPr>
+                    <w:lang w:val="en-GB"/>
+                  </w:rPr>
+                </w:rPrChange>
               </w:rPr>
             </w:pPr>
           </w:p>
@@ -4996,49 +5286,131 @@
     <w:p>
       <w:pPr>
         <w:rPr>
-          <w:lang w:val="en-GB"/>
-        </w:rPr>
-      </w:pPr>
-    </w:p>
-    <w:p>
-      <w:pPr>
-        <w:rPr>
-          <w:lang w:val="en-GB"/>
-        </w:rPr>
-      </w:pPr>
-    </w:p>
-    <w:p>
-      <w:pPr>
-        <w:rPr>
-          <w:lang w:val="en-GB"/>
-        </w:rPr>
-      </w:pPr>
-    </w:p>
-    <w:p>
-      <w:pPr>
-        <w:rPr>
-          <w:lang w:val="en-GB"/>
-        </w:rPr>
-      </w:pPr>
-    </w:p>
-    <w:p>
-      <w:pPr>
-        <w:rPr>
-          <w:lang w:val="en-GB"/>
-        </w:rPr>
-      </w:pPr>
-    </w:p>
-    <w:p>
-      <w:pPr>
-        <w:rPr>
-          <w:lang w:val="en-GB"/>
-        </w:rPr>
-      </w:pPr>
-    </w:p>
-    <w:p>
-      <w:pPr>
-        <w:rPr>
-          <w:lang w:val="en-GB"/>
+          <w:del w:id="277" w:author="Keet, M." w:date="2015-02-15T15:51:00Z"/>
+        </w:rPr>
+      </w:pPr>
+    </w:p>
+    <w:p>
+      <w:pPr>
+        <w:rPr>
+          <w:ins w:id="278" w:author="Keet, M." w:date="2015-02-15T15:51:00Z"/>
+        </w:rPr>
+      </w:pPr>
+    </w:p>
+    <w:p>
+      <w:pPr>
+        <w:rPr>
+          <w:ins w:id="279" w:author="Keet, M." w:date="2015-02-15T15:51:00Z"/>
+        </w:rPr>
+      </w:pPr>
+    </w:p>
+    <w:p>
+      <w:pPr>
+        <w:rPr>
+          <w:ins w:id="280" w:author="Keet, M." w:date="2015-02-15T15:51:00Z"/>
+        </w:rPr>
+      </w:pPr>
+    </w:p>
+    <w:p>
+      <w:pPr>
+        <w:rPr>
+          <w:ins w:id="281" w:author="Keet, M." w:date="2015-02-15T15:51:00Z"/>
+        </w:rPr>
+      </w:pPr>
+    </w:p>
+    <w:p>
+      <w:pPr>
+        <w:rPr>
+          <w:ins w:id="282" w:author="Keet, M." w:date="2015-02-15T15:51:00Z"/>
+        </w:rPr>
+      </w:pPr>
+    </w:p>
+    <w:p>
+      <w:pPr>
+        <w:rPr>
+          <w:ins w:id="283" w:author="Keet, M." w:date="2015-02-15T15:51:00Z"/>
+          <w:rPrChange w:id="284" w:author="Keet, M." w:date="2015-02-15T15:44:00Z">
+            <w:rPr>
+              <w:ins w:id="285" w:author="Keet, M." w:date="2015-02-15T15:51:00Z"/>
+              <w:lang w:val="en-GB"/>
+            </w:rPr>
+          </w:rPrChange>
+        </w:rPr>
+      </w:pPr>
+    </w:p>
+    <w:p>
+      <w:pPr>
+        <w:rPr>
+          <w:del w:id="286" w:author="Keet, M." w:date="2015-02-15T15:51:00Z"/>
+          <w:rPrChange w:id="287" w:author="Keet, M." w:date="2015-02-15T15:44:00Z">
+            <w:rPr>
+              <w:del w:id="288" w:author="Keet, M." w:date="2015-02-15T15:51:00Z"/>
+              <w:lang w:val="en-GB"/>
+            </w:rPr>
+          </w:rPrChange>
+        </w:rPr>
+      </w:pPr>
+    </w:p>
+    <w:p>
+      <w:pPr>
+        <w:rPr>
+          <w:del w:id="289" w:author="Keet, M." w:date="2015-02-15T15:51:00Z"/>
+          <w:rPrChange w:id="290" w:author="Keet, M." w:date="2015-02-15T15:44:00Z">
+            <w:rPr>
+              <w:del w:id="291" w:author="Keet, M." w:date="2015-02-15T15:51:00Z"/>
+              <w:lang w:val="en-GB"/>
+            </w:rPr>
+          </w:rPrChange>
+        </w:rPr>
+      </w:pPr>
+    </w:p>
+    <w:p>
+      <w:pPr>
+        <w:rPr>
+          <w:del w:id="292" w:author="Keet, M." w:date="2015-02-15T15:51:00Z"/>
+          <w:rPrChange w:id="293" w:author="Keet, M." w:date="2015-02-15T15:44:00Z">
+            <w:rPr>
+              <w:del w:id="294" w:author="Keet, M." w:date="2015-02-15T15:51:00Z"/>
+              <w:lang w:val="en-GB"/>
+            </w:rPr>
+          </w:rPrChange>
+        </w:rPr>
+      </w:pPr>
+    </w:p>
+    <w:p>
+      <w:pPr>
+        <w:rPr>
+          <w:del w:id="295" w:author="Keet, M." w:date="2015-02-15T15:51:00Z"/>
+          <w:rPrChange w:id="296" w:author="Keet, M." w:date="2015-02-15T15:44:00Z">
+            <w:rPr>
+              <w:del w:id="297" w:author="Keet, M." w:date="2015-02-15T15:51:00Z"/>
+              <w:lang w:val="en-GB"/>
+            </w:rPr>
+          </w:rPrChange>
+        </w:rPr>
+      </w:pPr>
+    </w:p>
+    <w:p>
+      <w:pPr>
+        <w:rPr>
+          <w:del w:id="298" w:author="Keet, M." w:date="2015-02-15T15:51:00Z"/>
+          <w:rPrChange w:id="299" w:author="Keet, M." w:date="2015-02-15T15:44:00Z">
+            <w:rPr>
+              <w:del w:id="300" w:author="Keet, M." w:date="2015-02-15T15:51:00Z"/>
+              <w:lang w:val="en-GB"/>
+            </w:rPr>
+          </w:rPrChange>
+        </w:rPr>
+      </w:pPr>
+    </w:p>
+    <w:p>
+      <w:pPr>
+        <w:rPr>
+          <w:rPrChange w:id="301" w:author="Keet, M." w:date="2015-02-15T15:44:00Z">
+            <w:rPr>
+              <w:lang w:val="en-GB"/>
+            </w:rPr>
+          </w:rPrChange>
         </w:rPr>
       </w:pPr>
     </w:p>
@@ -5080,24 +5452,25 @@
               </w:tabs>
               <w:rPr>
                 <w:lang w:val="en-GB"/>
-                <w:rPrChange w:id="251" w:author="Keet, M." w:date="2015-02-14T16:31:00Z">
-                  <w:rPr/>
-                </w:rPrChange>
-              </w:rPr>
-            </w:pPr>
-            <w:r>
-              <w:rPr>
-                <w:lang w:val="en-GB"/>
-                <w:rPrChange w:id="252" w:author="Keet, M." w:date="2015-02-14T16:31:00Z">
-                  <w:rPr/>
-                </w:rPrChange>
-              </w:rPr>
+                <w:rPrChange w:id="302" w:author="Keet, M." w:date="2015-02-14T16:31:00Z">
+                  <w:rPr/>
+                </w:rPrChange>
+              </w:rPr>
+            </w:pPr>
+            <w:r>
+              <w:rPr>
+                <w:lang w:val="en-GB"/>
+                <w:rPrChange w:id="303" w:author="Keet, M." w:date="2015-02-14T16:31:00Z">
+                  <w:rPr/>
+                </w:rPrChange>
+              </w:rPr>
+              <w:lastRenderedPageBreak/>
               <w:t>WEEK 3</w:t>
             </w:r>
             <w:r>
               <w:rPr>
                 <w:lang w:val="en-GB"/>
-                <w:rPrChange w:id="253" w:author="Keet, M." w:date="2015-02-14T16:31:00Z">
+                <w:rPrChange w:id="304" w:author="Keet, M." w:date="2015-02-14T16:31:00Z">
                   <w:rPr/>
                 </w:rPrChange>
               </w:rPr>
@@ -5135,15 +5508,15 @@
               </w:tabs>
               <w:rPr>
                 <w:lang w:val="en-GB"/>
-                <w:rPrChange w:id="254" w:author="Keet, M." w:date="2015-02-14T16:31:00Z">
-                  <w:rPr/>
-                </w:rPrChange>
-              </w:rPr>
-            </w:pPr>
-            <w:r>
-              <w:rPr>
-                <w:lang w:val="en-GB"/>
-                <w:rPrChange w:id="255" w:author="Keet, M." w:date="2015-02-14T16:31:00Z">
+                <w:rPrChange w:id="305" w:author="Keet, M." w:date="2015-02-14T16:31:00Z">
+                  <w:rPr/>
+                </w:rPrChange>
+              </w:rPr>
+            </w:pPr>
+            <w:r>
+              <w:rPr>
+                <w:lang w:val="en-GB"/>
+                <w:rPrChange w:id="306" w:author="Keet, M." w:date="2015-02-14T16:31:00Z">
                   <w:rPr/>
                 </w:rPrChange>
               </w:rPr>
@@ -5152,7 +5525,7 @@
             <w:r>
               <w:rPr>
                 <w:lang w:val="en-GB"/>
-                <w:rPrChange w:id="256" w:author="Keet, M." w:date="2015-02-14T16:31:00Z">
+                <w:rPrChange w:id="307" w:author="Keet, M." w:date="2015-02-14T16:31:00Z">
                   <w:rPr/>
                 </w:rPrChange>
               </w:rPr>
@@ -5172,16 +5545,20 @@
           <w:p>
             <w:pPr>
               <w:rPr>
-                <w:lang w:val="en-GB"/>
-                <w:rPrChange w:id="257" w:author="Keet, M." w:date="2015-02-14T16:31:00Z">
-                  <w:rPr/>
-                </w:rPrChange>
-              </w:rPr>
-            </w:pPr>
-            <w:r>
-              <w:rPr>
-                <w:lang w:val="en-GB"/>
-                <w:rPrChange w:id="258" w:author="Keet, M." w:date="2015-02-14T16:31:00Z">
+                <w:sz w:val="20"/>
+                <w:szCs w:val="20"/>
+                <w:lang w:val="en-GB"/>
+                <w:rPrChange w:id="308" w:author="Keet, M." w:date="2015-02-15T15:43:00Z">
+                  <w:rPr/>
+                </w:rPrChange>
+              </w:rPr>
+            </w:pPr>
+            <w:r>
+              <w:rPr>
+                <w:sz w:val="20"/>
+                <w:szCs w:val="20"/>
+                <w:lang w:val="en-GB"/>
+                <w:rPrChange w:id="309" w:author="Keet, M." w:date="2015-02-15T15:43:00Z">
                   <w:rPr/>
                 </w:rPrChange>
               </w:rPr>
@@ -5213,15 +5590,15 @@
             <w:pPr>
               <w:rPr>
                 <w:lang w:val="en-GB"/>
-                <w:rPrChange w:id="259" w:author="Keet, M." w:date="2015-02-14T16:31:00Z">
-                  <w:rPr/>
-                </w:rPrChange>
-              </w:rPr>
-            </w:pPr>
-            <w:r>
-              <w:rPr>
-                <w:lang w:val="en-GB"/>
-                <w:rPrChange w:id="260" w:author="Keet, M." w:date="2015-02-14T16:31:00Z">
+                <w:rPrChange w:id="310" w:author="Keet, M." w:date="2015-02-14T16:31:00Z">
+                  <w:rPr/>
+                </w:rPrChange>
+              </w:rPr>
+            </w:pPr>
+            <w:r>
+              <w:rPr>
+                <w:lang w:val="en-GB"/>
+                <w:rPrChange w:id="311" w:author="Keet, M." w:date="2015-02-14T16:31:00Z">
                   <w:rPr/>
                 </w:rPrChange>
               </w:rPr>
@@ -5238,16 +5615,20 @@
           <w:p>
             <w:pPr>
               <w:rPr>
-                <w:lang w:val="en-GB"/>
-                <w:rPrChange w:id="261" w:author="Keet, M." w:date="2015-02-14T16:31:00Z">
-                  <w:rPr/>
-                </w:rPrChange>
-              </w:rPr>
-            </w:pPr>
-            <w:r>
-              <w:rPr>
-                <w:lang w:val="en-GB"/>
-                <w:rPrChange w:id="262" w:author="Keet, M." w:date="2015-02-14T16:31:00Z">
+                <w:sz w:val="20"/>
+                <w:szCs w:val="20"/>
+                <w:lang w:val="en-GB"/>
+                <w:rPrChange w:id="312" w:author="Keet, M." w:date="2015-02-15T15:43:00Z">
+                  <w:rPr/>
+                </w:rPrChange>
+              </w:rPr>
+            </w:pPr>
+            <w:r>
+              <w:rPr>
+                <w:sz w:val="20"/>
+                <w:szCs w:val="20"/>
+                <w:lang w:val="en-GB"/>
+                <w:rPrChange w:id="313" w:author="Keet, M." w:date="2015-02-15T15:43:00Z">
                   <w:rPr/>
                 </w:rPrChange>
               </w:rPr>
@@ -5279,32 +5660,32 @@
             <w:pPr>
               <w:rPr>
                 <w:lang w:val="en-GB"/>
-                <w:rPrChange w:id="263" w:author="Keet, M." w:date="2015-02-14T16:31:00Z">
-                  <w:rPr/>
-                </w:rPrChange>
-              </w:rPr>
-            </w:pPr>
-            <w:r>
-              <w:rPr>
-                <w:lang w:val="en-GB"/>
-                <w:rPrChange w:id="264" w:author="Keet, M." w:date="2015-02-14T16:31:00Z">
+                <w:rPrChange w:id="314" w:author="Keet, M." w:date="2015-02-14T16:31:00Z">
+                  <w:rPr/>
+                </w:rPrChange>
+              </w:rPr>
+            </w:pPr>
+            <w:r>
+              <w:rPr>
+                <w:lang w:val="en-GB"/>
+                <w:rPrChange w:id="315" w:author="Keet, M." w:date="2015-02-14T16:31:00Z">
                   <w:rPr/>
                 </w:rPrChange>
               </w:rPr>
               <w:t xml:space="preserve">Quality </w:t>
             </w:r>
-            <w:del w:id="265" w:author="Keet, M." w:date="2015-02-14T16:50:00Z">
+            <w:del w:id="316" w:author="Keet, M." w:date="2015-02-14T16:50:00Z">
               <w:r>
                 <w:rPr>
                   <w:lang w:val="en-GB"/>
-                  <w:rPrChange w:id="266" w:author="Keet, M." w:date="2015-02-14T16:31:00Z">
+                  <w:rPrChange w:id="317" w:author="Keet, M." w:date="2015-02-14T16:31:00Z">
                     <w:rPr/>
                   </w:rPrChange>
                 </w:rPr>
                 <w:delText>Insurance</w:delText>
               </w:r>
             </w:del>
-            <w:ins w:id="267" w:author="Keet, M." w:date="2015-02-14T16:50:00Z">
+            <w:ins w:id="318" w:author="Keet, M." w:date="2015-02-14T16:50:00Z">
               <w:r>
                 <w:rPr>
                   <w:lang w:val="en-GB"/>
@@ -5315,7 +5696,7 @@
             <w:r>
               <w:rPr>
                 <w:lang w:val="en-GB"/>
-                <w:rPrChange w:id="268" w:author="Keet, M." w:date="2015-02-14T16:31:00Z">
+                <w:rPrChange w:id="319" w:author="Keet, M." w:date="2015-02-14T16:31:00Z">
                   <w:rPr/>
                 </w:rPrChange>
               </w:rPr>
@@ -5330,7 +5711,23 @@
             <w:shd w:val="clear" w:color="auto" w:fill="FFCC66"/>
           </w:tcPr>
           <w:p>
-            <w:r>
+            <w:pPr>
+              <w:rPr>
+                <w:sz w:val="20"/>
+                <w:szCs w:val="20"/>
+                <w:rPrChange w:id="320" w:author="Keet, M." w:date="2015-02-15T15:43:00Z">
+                  <w:rPr/>
+                </w:rPrChange>
+              </w:rPr>
+            </w:pPr>
+            <w:r>
+              <w:rPr>
+                <w:sz w:val="20"/>
+                <w:szCs w:val="20"/>
+                <w:rPrChange w:id="321" w:author="Keet, M." w:date="2015-02-15T15:43:00Z">
+                  <w:rPr/>
+                </w:rPrChange>
+              </w:rPr>
               <w:t>Berg S.H.M. van den (Stefan)</w:t>
             </w:r>
           </w:p>
@@ -5359,15 +5756,15 @@
             <w:pPr>
               <w:rPr>
                 <w:lang w:val="en-GB"/>
-                <w:rPrChange w:id="269" w:author="Keet, M." w:date="2015-02-14T16:31:00Z">
-                  <w:rPr/>
-                </w:rPrChange>
-              </w:rPr>
-            </w:pPr>
-            <w:r>
-              <w:rPr>
-                <w:lang w:val="en-GB"/>
-                <w:rPrChange w:id="270" w:author="Keet, M." w:date="2015-02-14T16:31:00Z">
+                <w:rPrChange w:id="322" w:author="Keet, M." w:date="2015-02-14T16:31:00Z">
+                  <w:rPr/>
+                </w:rPrChange>
+              </w:rPr>
+            </w:pPr>
+            <w:r>
+              <w:rPr>
+                <w:lang w:val="en-GB"/>
+                <w:rPrChange w:id="323" w:author="Keet, M." w:date="2015-02-14T16:31:00Z">
                   <w:rPr/>
                 </w:rPrChange>
               </w:rPr>
@@ -5384,16 +5781,20 @@
           <w:p>
             <w:pPr>
               <w:rPr>
-                <w:lang w:val="en-GB"/>
-                <w:rPrChange w:id="271" w:author="Keet, M." w:date="2015-02-14T16:31:00Z">
-                  <w:rPr/>
-                </w:rPrChange>
-              </w:rPr>
-            </w:pPr>
-            <w:r>
-              <w:rPr>
-                <w:lang w:val="en-GB"/>
-                <w:rPrChange w:id="272" w:author="Keet, M." w:date="2015-02-14T16:31:00Z">
+                <w:sz w:val="20"/>
+                <w:szCs w:val="20"/>
+                <w:lang w:val="en-GB"/>
+                <w:rPrChange w:id="324" w:author="Keet, M." w:date="2015-02-15T15:43:00Z">
+                  <w:rPr/>
+                </w:rPrChange>
+              </w:rPr>
+            </w:pPr>
+            <w:r>
+              <w:rPr>
+                <w:sz w:val="20"/>
+                <w:szCs w:val="20"/>
+                <w:lang w:val="en-GB"/>
+                <w:rPrChange w:id="325" w:author="Keet, M." w:date="2015-02-15T15:43:00Z">
                   <w:rPr/>
                 </w:rPrChange>
               </w:rPr>
@@ -5424,15 +5825,15 @@
             <w:pPr>
               <w:rPr>
                 <w:lang w:val="en-GB"/>
-                <w:rPrChange w:id="273" w:author="Keet, M." w:date="2015-02-14T16:31:00Z">
-                  <w:rPr/>
-                </w:rPrChange>
-              </w:rPr>
-            </w:pPr>
-            <w:r>
-              <w:rPr>
-                <w:lang w:val="en-GB"/>
-                <w:rPrChange w:id="274" w:author="Keet, M." w:date="2015-02-14T16:31:00Z">
+                <w:rPrChange w:id="326" w:author="Keet, M." w:date="2015-02-14T16:31:00Z">
+                  <w:rPr/>
+                </w:rPrChange>
+              </w:rPr>
+            </w:pPr>
+            <w:r>
+              <w:rPr>
+                <w:lang w:val="en-GB"/>
+                <w:rPrChange w:id="327" w:author="Keet, M." w:date="2015-02-14T16:31:00Z">
                   <w:rPr/>
                 </w:rPrChange>
               </w:rPr>
@@ -5450,15 +5851,15 @@
             <w:pPr>
               <w:rPr>
                 <w:lang w:val="en-GB"/>
-                <w:rPrChange w:id="275" w:author="Keet, M." w:date="2015-02-14T16:31:00Z">
-                  <w:rPr/>
-                </w:rPrChange>
-              </w:rPr>
-            </w:pPr>
-            <w:r>
-              <w:rPr>
-                <w:lang w:val="en-GB"/>
-                <w:rPrChange w:id="276" w:author="Keet, M." w:date="2015-02-14T16:31:00Z">
+                <w:rPrChange w:id="328" w:author="Keet, M." w:date="2015-02-14T16:31:00Z">
+                  <w:rPr/>
+                </w:rPrChange>
+              </w:rPr>
+            </w:pPr>
+            <w:r>
+              <w:rPr>
+                <w:lang w:val="en-GB"/>
+                <w:rPrChange w:id="329" w:author="Keet, M." w:date="2015-02-14T16:31:00Z">
                   <w:rPr/>
                 </w:rPrChange>
               </w:rPr>
@@ -5475,15 +5876,15 @@
             <w:pPr>
               <w:rPr>
                 <w:lang w:val="en-GB"/>
-                <w:rPrChange w:id="277" w:author="Keet, M." w:date="2015-02-14T16:31:00Z">
-                  <w:rPr/>
-                </w:rPrChange>
-              </w:rPr>
-            </w:pPr>
-            <w:r>
-              <w:rPr>
-                <w:lang w:val="en-GB"/>
-                <w:rPrChange w:id="278" w:author="Keet, M." w:date="2015-02-14T16:31:00Z">
+                <w:rPrChange w:id="330" w:author="Keet, M." w:date="2015-02-14T16:31:00Z">
+                  <w:rPr/>
+                </w:rPrChange>
+              </w:rPr>
+            </w:pPr>
+            <w:r>
+              <w:rPr>
+                <w:lang w:val="en-GB"/>
+                <w:rPrChange w:id="331" w:author="Keet, M." w:date="2015-02-14T16:31:00Z">
                   <w:rPr/>
                 </w:rPrChange>
               </w:rPr>
@@ -5513,16 +5914,20 @@
           <w:p>
             <w:pPr>
               <w:rPr>
-                <w:lang w:val="en-GB"/>
-                <w:rPrChange w:id="279" w:author="Keet, M." w:date="2015-02-14T16:31:00Z">
-                  <w:rPr/>
-                </w:rPrChange>
-              </w:rPr>
-            </w:pPr>
-            <w:r>
-              <w:rPr>
-                <w:lang w:val="en-GB"/>
-                <w:rPrChange w:id="280" w:author="Keet, M." w:date="2015-02-14T16:31:00Z">
+                <w:sz w:val="20"/>
+                <w:szCs w:val="20"/>
+                <w:lang w:val="en-GB"/>
+                <w:rPrChange w:id="332" w:author="Keet, M." w:date="2015-02-15T15:43:00Z">
+                  <w:rPr/>
+                </w:rPrChange>
+              </w:rPr>
+            </w:pPr>
+            <w:r>
+              <w:rPr>
+                <w:sz w:val="20"/>
+                <w:szCs w:val="20"/>
+                <w:lang w:val="en-GB"/>
+                <w:rPrChange w:id="333" w:author="Keet, M." w:date="2015-02-15T15:43:00Z">
                   <w:rPr/>
                 </w:rPrChange>
               </w:rPr>
@@ -5562,21 +5967,36 @@
           <w:p>
             <w:pPr>
               <w:rPr>
-                <w:lang w:val="en-GB"/>
-                <w:rPrChange w:id="281" w:author="Keet, M." w:date="2015-02-14T16:31:00Z">
-                  <w:rPr/>
-                </w:rPrChange>
-              </w:rPr>
-            </w:pPr>
-            <w:r>
-              <w:rPr>
-                <w:lang w:val="en-GB"/>
-                <w:rPrChange w:id="282" w:author="Keet, M." w:date="2015-02-14T16:31:00Z">
-                  <w:rPr/>
-                </w:rPrChange>
-              </w:rPr>
-              <w:t>-</w:t>
-            </w:r>
+                <w:sz w:val="20"/>
+                <w:szCs w:val="20"/>
+                <w:lang w:val="en-GB"/>
+                <w:rPrChange w:id="334" w:author="Keet, M." w:date="2015-02-15T15:43:00Z">
+                  <w:rPr/>
+                </w:rPrChange>
+              </w:rPr>
+            </w:pPr>
+            <w:ins w:id="335" w:author="Keet, M." w:date="2015-02-15T15:45:00Z">
+              <w:r>
+                <w:rPr>
+                  <w:sz w:val="20"/>
+                  <w:szCs w:val="20"/>
+                </w:rPr>
+                <w:t>Keet M. (Maarten)</w:t>
+              </w:r>
+            </w:ins>
+            <w:del w:id="336" w:author="Keet, M." w:date="2015-02-15T15:45:00Z">
+              <w:r>
+                <w:rPr>
+                  <w:sz w:val="20"/>
+                  <w:szCs w:val="20"/>
+                  <w:lang w:val="en-GB"/>
+                  <w:rPrChange w:id="337" w:author="Keet, M." w:date="2015-02-15T15:43:00Z">
+                    <w:rPr/>
+                  </w:rPrChange>
+                </w:rPr>
+                <w:delText>-</w:delText>
+              </w:r>
+            </w:del>
           </w:p>
         </w:tc>
       </w:tr>
@@ -5593,7 +6013,7 @@
             <w:pPr>
               <w:rPr>
                 <w:lang w:val="en-GB"/>
-                <w:rPrChange w:id="283" w:author="Keet, M." w:date="2015-02-14T16:31:00Z">
+                <w:rPrChange w:id="338" w:author="Keet, M." w:date="2015-02-14T16:31:00Z">
                   <w:rPr/>
                 </w:rPrChange>
               </w:rPr>
@@ -5606,7 +6026,7 @@
       <w:pPr>
         <w:rPr>
           <w:lang w:val="en-GB"/>
-          <w:rPrChange w:id="284" w:author="Keet, M." w:date="2015-02-14T16:31:00Z">
+          <w:rPrChange w:id="339" w:author="Keet, M." w:date="2015-02-14T16:31:00Z">
             <w:rPr/>
           </w:rPrChange>
         </w:rPr>
@@ -5650,15 +6070,15 @@
               </w:tabs>
               <w:rPr>
                 <w:lang w:val="en-GB"/>
-                <w:rPrChange w:id="285" w:author="Keet, M." w:date="2015-02-14T16:31:00Z">
-                  <w:rPr/>
-                </w:rPrChange>
-              </w:rPr>
-            </w:pPr>
-            <w:r>
-              <w:rPr>
-                <w:lang w:val="en-GB"/>
-                <w:rPrChange w:id="286" w:author="Keet, M." w:date="2015-02-14T16:31:00Z">
+                <w:rPrChange w:id="340" w:author="Keet, M." w:date="2015-02-14T16:31:00Z">
+                  <w:rPr/>
+                </w:rPrChange>
+              </w:rPr>
+            </w:pPr>
+            <w:r>
+              <w:rPr>
+                <w:lang w:val="en-GB"/>
+                <w:rPrChange w:id="341" w:author="Keet, M." w:date="2015-02-14T16:31:00Z">
                   <w:rPr/>
                 </w:rPrChange>
               </w:rPr>
@@ -5667,7 +6087,7 @@
             <w:r>
               <w:rPr>
                 <w:lang w:val="en-GB"/>
-                <w:rPrChange w:id="287" w:author="Keet, M." w:date="2015-02-14T16:31:00Z">
+                <w:rPrChange w:id="342" w:author="Keet, M." w:date="2015-02-14T16:31:00Z">
                   <w:rPr/>
                 </w:rPrChange>
               </w:rPr>
@@ -5705,15 +6125,15 @@
               </w:tabs>
               <w:rPr>
                 <w:lang w:val="en-GB"/>
-                <w:rPrChange w:id="288" w:author="Keet, M." w:date="2015-02-14T16:31:00Z">
-                  <w:rPr/>
-                </w:rPrChange>
-              </w:rPr>
-            </w:pPr>
-            <w:r>
-              <w:rPr>
-                <w:lang w:val="en-GB"/>
-                <w:rPrChange w:id="289" w:author="Keet, M." w:date="2015-02-14T16:31:00Z">
+                <w:rPrChange w:id="343" w:author="Keet, M." w:date="2015-02-14T16:31:00Z">
+                  <w:rPr/>
+                </w:rPrChange>
+              </w:rPr>
+            </w:pPr>
+            <w:r>
+              <w:rPr>
+                <w:lang w:val="en-GB"/>
+                <w:rPrChange w:id="344" w:author="Keet, M." w:date="2015-02-14T16:31:00Z">
                   <w:rPr/>
                 </w:rPrChange>
               </w:rPr>
@@ -5722,7 +6142,7 @@
             <w:r>
               <w:rPr>
                 <w:lang w:val="en-GB"/>
-                <w:rPrChange w:id="290" w:author="Keet, M." w:date="2015-02-14T16:31:00Z">
+                <w:rPrChange w:id="345" w:author="Keet, M." w:date="2015-02-14T16:31:00Z">
                   <w:rPr/>
                 </w:rPrChange>
               </w:rPr>
@@ -5742,16 +6162,20 @@
           <w:p>
             <w:pPr>
               <w:rPr>
-                <w:lang w:val="en-GB"/>
-                <w:rPrChange w:id="291" w:author="Keet, M." w:date="2015-02-14T16:31:00Z">
-                  <w:rPr/>
-                </w:rPrChange>
-              </w:rPr>
-            </w:pPr>
-            <w:r>
-              <w:rPr>
-                <w:lang w:val="en-GB"/>
-                <w:rPrChange w:id="292" w:author="Keet, M." w:date="2015-02-14T16:31:00Z">
+                <w:sz w:val="20"/>
+                <w:szCs w:val="20"/>
+                <w:lang w:val="en-GB"/>
+                <w:rPrChange w:id="346" w:author="Keet, M." w:date="2015-02-15T15:43:00Z">
+                  <w:rPr/>
+                </w:rPrChange>
+              </w:rPr>
+            </w:pPr>
+            <w:r>
+              <w:rPr>
+                <w:sz w:val="20"/>
+                <w:szCs w:val="20"/>
+                <w:lang w:val="en-GB"/>
+                <w:rPrChange w:id="347" w:author="Keet, M." w:date="2015-02-15T15:43:00Z">
                   <w:rPr/>
                 </w:rPrChange>
               </w:rPr>
@@ -5783,15 +6207,15 @@
             <w:pPr>
               <w:rPr>
                 <w:lang w:val="en-GB"/>
-                <w:rPrChange w:id="293" w:author="Keet, M." w:date="2015-02-14T16:31:00Z">
-                  <w:rPr/>
-                </w:rPrChange>
-              </w:rPr>
-            </w:pPr>
-            <w:r>
-              <w:rPr>
-                <w:lang w:val="en-GB"/>
-                <w:rPrChange w:id="294" w:author="Keet, M." w:date="2015-02-14T16:31:00Z">
+                <w:rPrChange w:id="348" w:author="Keet, M." w:date="2015-02-14T16:31:00Z">
+                  <w:rPr/>
+                </w:rPrChange>
+              </w:rPr>
+            </w:pPr>
+            <w:r>
+              <w:rPr>
+                <w:lang w:val="en-GB"/>
+                <w:rPrChange w:id="349" w:author="Keet, M." w:date="2015-02-14T16:31:00Z">
                   <w:rPr/>
                 </w:rPrChange>
               </w:rPr>
@@ -5809,7 +6233,7 @@
             <w:pPr>
               <w:rPr>
                 <w:lang w:val="en-GB"/>
-                <w:rPrChange w:id="295" w:author="Keet, M." w:date="2015-02-14T16:31:00Z">
+                <w:rPrChange w:id="350" w:author="Keet, M." w:date="2015-02-14T16:31:00Z">
                   <w:rPr/>
                 </w:rPrChange>
               </w:rPr>
@@ -5819,7 +6243,7 @@
                 <w:sz w:val="20"/>
                 <w:szCs w:val="20"/>
                 <w:lang w:val="en-GB"/>
-                <w:rPrChange w:id="296" w:author="Keet, M." w:date="2015-02-14T16:31:00Z">
+                <w:rPrChange w:id="351" w:author="Keet, M." w:date="2015-02-14T16:31:00Z">
                   <w:rPr>
                     <w:sz w:val="20"/>
                     <w:szCs w:val="20"/>
@@ -5854,32 +6278,32 @@
             <w:pPr>
               <w:rPr>
                 <w:lang w:val="en-GB"/>
-                <w:rPrChange w:id="297" w:author="Keet, M." w:date="2015-02-14T16:31:00Z">
-                  <w:rPr/>
-                </w:rPrChange>
-              </w:rPr>
-            </w:pPr>
-            <w:r>
-              <w:rPr>
-                <w:lang w:val="en-GB"/>
-                <w:rPrChange w:id="298" w:author="Keet, M." w:date="2015-02-14T16:31:00Z">
+                <w:rPrChange w:id="352" w:author="Keet, M." w:date="2015-02-14T16:31:00Z">
+                  <w:rPr/>
+                </w:rPrChange>
+              </w:rPr>
+            </w:pPr>
+            <w:r>
+              <w:rPr>
+                <w:lang w:val="en-GB"/>
+                <w:rPrChange w:id="353" w:author="Keet, M." w:date="2015-02-14T16:31:00Z">
                   <w:rPr/>
                 </w:rPrChange>
               </w:rPr>
               <w:t xml:space="preserve">Quality </w:t>
             </w:r>
-            <w:del w:id="299" w:author="Keet, M." w:date="2015-02-14T16:50:00Z">
+            <w:del w:id="354" w:author="Keet, M." w:date="2015-02-14T16:50:00Z">
               <w:r>
                 <w:rPr>
                   <w:lang w:val="en-GB"/>
-                  <w:rPrChange w:id="300" w:author="Keet, M." w:date="2015-02-14T16:31:00Z">
+                  <w:rPrChange w:id="355" w:author="Keet, M." w:date="2015-02-14T16:31:00Z">
                     <w:rPr/>
                   </w:rPrChange>
                 </w:rPr>
                 <w:delText>Insurance</w:delText>
               </w:r>
             </w:del>
-            <w:ins w:id="301" w:author="Keet, M." w:date="2015-02-14T16:50:00Z">
+            <w:ins w:id="356" w:author="Keet, M." w:date="2015-02-14T16:50:00Z">
               <w:r>
                 <w:rPr>
                   <w:lang w:val="en-GB"/>
@@ -5890,7 +6314,7 @@
             <w:r>
               <w:rPr>
                 <w:lang w:val="en-GB"/>
-                <w:rPrChange w:id="302" w:author="Keet, M." w:date="2015-02-14T16:31:00Z">
+                <w:rPrChange w:id="357" w:author="Keet, M." w:date="2015-02-14T16:31:00Z">
                   <w:rPr/>
                 </w:rPrChange>
               </w:rPr>
@@ -5907,16 +6331,20 @@
           <w:p>
             <w:pPr>
               <w:rPr>
-                <w:lang w:val="en-GB"/>
-                <w:rPrChange w:id="303" w:author="Keet, M." w:date="2015-02-14T16:31:00Z">
-                  <w:rPr/>
-                </w:rPrChange>
-              </w:rPr>
-            </w:pPr>
-            <w:r>
-              <w:rPr>
-                <w:lang w:val="en-GB"/>
-                <w:rPrChange w:id="304" w:author="Keet, M." w:date="2015-02-14T16:31:00Z">
+                <w:sz w:val="20"/>
+                <w:szCs w:val="20"/>
+                <w:lang w:val="en-GB"/>
+                <w:rPrChange w:id="358" w:author="Keet, M." w:date="2015-02-15T15:43:00Z">
+                  <w:rPr/>
+                </w:rPrChange>
+              </w:rPr>
+            </w:pPr>
+            <w:r>
+              <w:rPr>
+                <w:sz w:val="20"/>
+                <w:szCs w:val="20"/>
+                <w:lang w:val="en-GB"/>
+                <w:rPrChange w:id="359" w:author="Keet, M." w:date="2015-02-15T15:43:00Z">
                   <w:rPr/>
                 </w:rPrChange>
               </w:rPr>
@@ -5948,15 +6376,15 @@
             <w:pPr>
               <w:rPr>
                 <w:lang w:val="en-GB"/>
-                <w:rPrChange w:id="305" w:author="Keet, M." w:date="2015-02-14T16:31:00Z">
-                  <w:rPr/>
-                </w:rPrChange>
-              </w:rPr>
-            </w:pPr>
-            <w:r>
-              <w:rPr>
-                <w:lang w:val="en-GB"/>
-                <w:rPrChange w:id="306" w:author="Keet, M." w:date="2015-02-14T16:31:00Z">
+                <w:rPrChange w:id="360" w:author="Keet, M." w:date="2015-02-14T16:31:00Z">
+                  <w:rPr/>
+                </w:rPrChange>
+              </w:rPr>
+            </w:pPr>
+            <w:r>
+              <w:rPr>
+                <w:lang w:val="en-GB"/>
+                <w:rPrChange w:id="361" w:author="Keet, M." w:date="2015-02-14T16:31:00Z">
                   <w:rPr/>
                 </w:rPrChange>
               </w:rPr>
@@ -5973,16 +6401,20 @@
           <w:p>
             <w:pPr>
               <w:rPr>
-                <w:lang w:val="en-GB"/>
-                <w:rPrChange w:id="307" w:author="Keet, M." w:date="2015-02-14T16:31:00Z">
-                  <w:rPr/>
-                </w:rPrChange>
-              </w:rPr>
-            </w:pPr>
-            <w:r>
-              <w:rPr>
-                <w:lang w:val="en-GB"/>
-                <w:rPrChange w:id="308" w:author="Keet, M." w:date="2015-02-14T16:31:00Z">
+                <w:sz w:val="20"/>
+                <w:szCs w:val="20"/>
+                <w:lang w:val="en-GB"/>
+                <w:rPrChange w:id="362" w:author="Keet, M." w:date="2015-02-15T15:43:00Z">
+                  <w:rPr/>
+                </w:rPrChange>
+              </w:rPr>
+            </w:pPr>
+            <w:r>
+              <w:rPr>
+                <w:sz w:val="20"/>
+                <w:szCs w:val="20"/>
+                <w:lang w:val="en-GB"/>
+                <w:rPrChange w:id="363" w:author="Keet, M." w:date="2015-02-15T15:43:00Z">
                   <w:rPr/>
                 </w:rPrChange>
               </w:rPr>
@@ -6013,15 +6445,15 @@
             <w:pPr>
               <w:rPr>
                 <w:lang w:val="en-GB"/>
-                <w:rPrChange w:id="309" w:author="Keet, M." w:date="2015-02-14T16:31:00Z">
-                  <w:rPr/>
-                </w:rPrChange>
-              </w:rPr>
-            </w:pPr>
-            <w:r>
-              <w:rPr>
-                <w:lang w:val="en-GB"/>
-                <w:rPrChange w:id="310" w:author="Keet, M." w:date="2015-02-14T16:31:00Z">
+                <w:rPrChange w:id="364" w:author="Keet, M." w:date="2015-02-14T16:31:00Z">
+                  <w:rPr/>
+                </w:rPrChange>
+              </w:rPr>
+            </w:pPr>
+            <w:r>
+              <w:rPr>
+                <w:lang w:val="en-GB"/>
+                <w:rPrChange w:id="365" w:author="Keet, M." w:date="2015-02-14T16:31:00Z">
                   <w:rPr/>
                 </w:rPrChange>
               </w:rPr>
@@ -6039,15 +6471,15 @@
             <w:pPr>
               <w:rPr>
                 <w:lang w:val="en-GB"/>
-                <w:rPrChange w:id="311" w:author="Keet, M." w:date="2015-02-14T16:31:00Z">
-                  <w:rPr/>
-                </w:rPrChange>
-              </w:rPr>
-            </w:pPr>
-            <w:r>
-              <w:rPr>
-                <w:lang w:val="en-GB"/>
-                <w:rPrChange w:id="312" w:author="Keet, M." w:date="2015-02-14T16:31:00Z">
+                <w:rPrChange w:id="366" w:author="Keet, M." w:date="2015-02-14T16:31:00Z">
+                  <w:rPr/>
+                </w:rPrChange>
+              </w:rPr>
+            </w:pPr>
+            <w:r>
+              <w:rPr>
+                <w:lang w:val="en-GB"/>
+                <w:rPrChange w:id="367" w:author="Keet, M." w:date="2015-02-14T16:31:00Z">
                   <w:rPr/>
                 </w:rPrChange>
               </w:rPr>
@@ -6064,15 +6496,15 @@
             <w:pPr>
               <w:rPr>
                 <w:lang w:val="en-GB"/>
-                <w:rPrChange w:id="313" w:author="Keet, M." w:date="2015-02-14T16:31:00Z">
-                  <w:rPr/>
-                </w:rPrChange>
-              </w:rPr>
-            </w:pPr>
-            <w:r>
-              <w:rPr>
-                <w:lang w:val="en-GB"/>
-                <w:rPrChange w:id="314" w:author="Keet, M." w:date="2015-02-14T16:31:00Z">
+                <w:rPrChange w:id="368" w:author="Keet, M." w:date="2015-02-14T16:31:00Z">
+                  <w:rPr/>
+                </w:rPrChange>
+              </w:rPr>
+            </w:pPr>
+            <w:r>
+              <w:rPr>
+                <w:lang w:val="en-GB"/>
+                <w:rPrChange w:id="369" w:author="Keet, M." w:date="2015-02-14T16:31:00Z">
                   <w:rPr/>
                 </w:rPrChange>
               </w:rPr>
@@ -6102,16 +6534,20 @@
           <w:p>
             <w:pPr>
               <w:rPr>
-                <w:lang w:val="en-GB"/>
-                <w:rPrChange w:id="315" w:author="Keet, M." w:date="2015-02-14T16:31:00Z">
-                  <w:rPr/>
-                </w:rPrChange>
-              </w:rPr>
-            </w:pPr>
-            <w:r>
-              <w:rPr>
-                <w:lang w:val="en-GB"/>
-                <w:rPrChange w:id="316" w:author="Keet, M." w:date="2015-02-14T16:31:00Z">
+                <w:sz w:val="20"/>
+                <w:szCs w:val="20"/>
+                <w:lang w:val="en-GB"/>
+                <w:rPrChange w:id="370" w:author="Keet, M." w:date="2015-02-15T15:43:00Z">
+                  <w:rPr/>
+                </w:rPrChange>
+              </w:rPr>
+            </w:pPr>
+            <w:r>
+              <w:rPr>
+                <w:sz w:val="20"/>
+                <w:szCs w:val="20"/>
+                <w:lang w:val="en-GB"/>
+                <w:rPrChange w:id="371" w:author="Keet, M." w:date="2015-02-15T15:43:00Z">
                   <w:rPr/>
                 </w:rPrChange>
               </w:rPr>
@@ -6151,21 +6587,37 @@
           <w:p>
             <w:pPr>
               <w:rPr>
-                <w:lang w:val="en-GB"/>
-                <w:rPrChange w:id="317" w:author="Keet, M." w:date="2015-02-14T16:31:00Z">
-                  <w:rPr/>
-                </w:rPrChange>
-              </w:rPr>
-            </w:pPr>
-            <w:r>
-              <w:rPr>
-                <w:lang w:val="en-GB"/>
-                <w:rPrChange w:id="318" w:author="Keet, M." w:date="2015-02-14T16:31:00Z">
-                  <w:rPr/>
-                </w:rPrChange>
-              </w:rPr>
-              <w:t>-</w:t>
-            </w:r>
+                <w:sz w:val="20"/>
+                <w:szCs w:val="20"/>
+                <w:lang w:val="en-GB"/>
+                <w:rPrChange w:id="372" w:author="Keet, M." w:date="2015-02-15T15:43:00Z">
+                  <w:rPr/>
+                </w:rPrChange>
+              </w:rPr>
+            </w:pPr>
+            <w:ins w:id="373" w:author="Keet, M." w:date="2015-02-15T15:45:00Z">
+              <w:r>
+                <w:rPr>
+                  <w:sz w:val="20"/>
+                  <w:szCs w:val="20"/>
+                  <w:lang w:val="en-GB"/>
+                </w:rPr>
+                <w:t>Verschuuren R.T. (Rolf)</w:t>
+              </w:r>
+            </w:ins>
+            <w:del w:id="374" w:author="Keet, M." w:date="2015-02-15T15:45:00Z">
+              <w:r>
+                <w:rPr>
+                  <w:sz w:val="20"/>
+                  <w:szCs w:val="20"/>
+                  <w:lang w:val="en-GB"/>
+                  <w:rPrChange w:id="375" w:author="Keet, M." w:date="2015-02-15T15:43:00Z">
+                    <w:rPr/>
+                  </w:rPrChange>
+                </w:rPr>
+                <w:delText>-</w:delText>
+              </w:r>
+            </w:del>
           </w:p>
         </w:tc>
       </w:tr>
@@ -6182,7 +6634,7 @@
             <w:pPr>
               <w:rPr>
                 <w:lang w:val="en-GB"/>
-                <w:rPrChange w:id="319" w:author="Keet, M." w:date="2015-02-14T16:31:00Z">
+                <w:rPrChange w:id="376" w:author="Keet, M." w:date="2015-02-14T16:31:00Z">
                   <w:rPr/>
                 </w:rPrChange>
               </w:rPr>
@@ -6195,7 +6647,7 @@
       <w:pPr>
         <w:rPr>
           <w:lang w:val="en-GB"/>
-          <w:rPrChange w:id="320" w:author="Keet, M." w:date="2015-02-14T16:31:00Z">
+          <w:rPrChange w:id="377" w:author="Keet, M." w:date="2015-02-14T16:31:00Z">
             <w:rPr/>
           </w:rPrChange>
         </w:rPr>
@@ -6239,15 +6691,15 @@
               </w:tabs>
               <w:rPr>
                 <w:lang w:val="en-GB"/>
-                <w:rPrChange w:id="321" w:author="Keet, M." w:date="2015-02-14T16:31:00Z">
-                  <w:rPr/>
-                </w:rPrChange>
-              </w:rPr>
-            </w:pPr>
-            <w:r>
-              <w:rPr>
-                <w:lang w:val="en-GB"/>
-                <w:rPrChange w:id="322" w:author="Keet, M." w:date="2015-02-14T16:31:00Z">
+                <w:rPrChange w:id="378" w:author="Keet, M." w:date="2015-02-14T16:31:00Z">
+                  <w:rPr/>
+                </w:rPrChange>
+              </w:rPr>
+            </w:pPr>
+            <w:r>
+              <w:rPr>
+                <w:lang w:val="en-GB"/>
+                <w:rPrChange w:id="379" w:author="Keet, M." w:date="2015-02-14T16:31:00Z">
                   <w:rPr/>
                 </w:rPrChange>
               </w:rPr>
@@ -6256,7 +6708,7 @@
             <w:r>
               <w:rPr>
                 <w:lang w:val="en-GB"/>
-                <w:rPrChange w:id="323" w:author="Keet, M." w:date="2015-02-14T16:31:00Z">
+                <w:rPrChange w:id="380" w:author="Keet, M." w:date="2015-02-14T16:31:00Z">
                   <w:rPr/>
                 </w:rPrChange>
               </w:rPr>
@@ -6294,15 +6746,15 @@
               </w:tabs>
               <w:rPr>
                 <w:lang w:val="en-GB"/>
-                <w:rPrChange w:id="324" w:author="Keet, M." w:date="2015-02-14T16:31:00Z">
-                  <w:rPr/>
-                </w:rPrChange>
-              </w:rPr>
-            </w:pPr>
-            <w:r>
-              <w:rPr>
-                <w:lang w:val="en-GB"/>
-                <w:rPrChange w:id="325" w:author="Keet, M." w:date="2015-02-14T16:31:00Z">
+                <w:rPrChange w:id="381" w:author="Keet, M." w:date="2015-02-14T16:31:00Z">
+                  <w:rPr/>
+                </w:rPrChange>
+              </w:rPr>
+            </w:pPr>
+            <w:r>
+              <w:rPr>
+                <w:lang w:val="en-GB"/>
+                <w:rPrChange w:id="382" w:author="Keet, M." w:date="2015-02-14T16:31:00Z">
                   <w:rPr/>
                 </w:rPrChange>
               </w:rPr>
@@ -6311,7 +6763,7 @@
             <w:r>
               <w:rPr>
                 <w:lang w:val="en-GB"/>
-                <w:rPrChange w:id="326" w:author="Keet, M." w:date="2015-02-14T16:31:00Z">
+                <w:rPrChange w:id="383" w:author="Keet, M." w:date="2015-02-14T16:31:00Z">
                   <w:rPr/>
                 </w:rPrChange>
               </w:rPr>
@@ -6332,7 +6784,7 @@
             <w:pPr>
               <w:rPr>
                 <w:lang w:val="en-GB"/>
-                <w:rPrChange w:id="327" w:author="Keet, M." w:date="2015-02-14T16:31:00Z">
+                <w:rPrChange w:id="384" w:author="Keet, M." w:date="2015-02-14T16:31:00Z">
                   <w:rPr/>
                 </w:rPrChange>
               </w:rPr>
@@ -6342,7 +6794,7 @@
                 <w:sz w:val="20"/>
                 <w:szCs w:val="20"/>
                 <w:lang w:val="en-GB"/>
-                <w:rPrChange w:id="328" w:author="Keet, M." w:date="2015-02-14T16:31:00Z">
+                <w:rPrChange w:id="385" w:author="Keet, M." w:date="2015-02-14T16:31:00Z">
                   <w:rPr>
                     <w:sz w:val="20"/>
                     <w:szCs w:val="20"/>
@@ -6377,15 +6829,15 @@
             <w:pPr>
               <w:rPr>
                 <w:lang w:val="en-GB"/>
-                <w:rPrChange w:id="329" w:author="Keet, M." w:date="2015-02-14T16:31:00Z">
-                  <w:rPr/>
-                </w:rPrChange>
-              </w:rPr>
-            </w:pPr>
-            <w:r>
-              <w:rPr>
-                <w:lang w:val="en-GB"/>
-                <w:rPrChange w:id="330" w:author="Keet, M." w:date="2015-02-14T16:31:00Z">
+                <w:rPrChange w:id="386" w:author="Keet, M." w:date="2015-02-14T16:31:00Z">
+                  <w:rPr/>
+                </w:rPrChange>
+              </w:rPr>
+            </w:pPr>
+            <w:r>
+              <w:rPr>
+                <w:lang w:val="en-GB"/>
+                <w:rPrChange w:id="387" w:author="Keet, M." w:date="2015-02-14T16:31:00Z">
                   <w:rPr/>
                 </w:rPrChange>
               </w:rPr>
@@ -6400,28 +6852,24 @@
             <w:shd w:val="clear" w:color="auto" w:fill="F3690B"/>
           </w:tcPr>
           <w:p>
-            <w:pPr>
-              <w:rPr>
-                <w:lang w:val="en-GB"/>
-                <w:rPrChange w:id="331" w:author="Keet, M." w:date="2015-02-14T16:31:00Z">
-                  <w:rPr/>
-                </w:rPrChange>
-              </w:rPr>
-            </w:pPr>
-            <w:r>
-              <w:rPr>
-                <w:sz w:val="20"/>
-                <w:szCs w:val="20"/>
-                <w:lang w:val="en-GB"/>
-                <w:rPrChange w:id="332" w:author="Keet, M." w:date="2015-02-14T16:31:00Z">
-                  <w:rPr>
-                    <w:sz w:val="20"/>
-                    <w:szCs w:val="20"/>
-                  </w:rPr>
-                </w:rPrChange>
-              </w:rPr>
-              <w:t>-</w:t>
-            </w:r>
+            <w:ins w:id="388" w:author="Keet, M." w:date="2015-02-15T15:48:00Z">
+              <w:r>
+                <w:rPr>
+                  <w:sz w:val="20"/>
+                  <w:szCs w:val="20"/>
+                </w:rPr>
+                <w:t>Berg S.H.M. van den (Stefan)</w:t>
+              </w:r>
+            </w:ins>
+            <w:del w:id="389" w:author="Keet, M." w:date="2015-02-15T15:47:00Z">
+              <w:r>
+                <w:rPr>
+                  <w:sz w:val="20"/>
+                  <w:szCs w:val="20"/>
+                </w:rPr>
+                <w:delText>-</w:delText>
+              </w:r>
+            </w:del>
           </w:p>
         </w:tc>
       </w:tr>
@@ -6448,32 +6896,32 @@
             <w:pPr>
               <w:rPr>
                 <w:lang w:val="en-GB"/>
-                <w:rPrChange w:id="333" w:author="Keet, M." w:date="2015-02-14T16:31:00Z">
-                  <w:rPr/>
-                </w:rPrChange>
-              </w:rPr>
-            </w:pPr>
-            <w:r>
-              <w:rPr>
-                <w:lang w:val="en-GB"/>
-                <w:rPrChange w:id="334" w:author="Keet, M." w:date="2015-02-14T16:31:00Z">
+                <w:rPrChange w:id="390" w:author="Keet, M." w:date="2015-02-14T16:31:00Z">
+                  <w:rPr/>
+                </w:rPrChange>
+              </w:rPr>
+            </w:pPr>
+            <w:r>
+              <w:rPr>
+                <w:lang w:val="en-GB"/>
+                <w:rPrChange w:id="391" w:author="Keet, M." w:date="2015-02-14T16:31:00Z">
                   <w:rPr/>
                 </w:rPrChange>
               </w:rPr>
               <w:t xml:space="preserve">Quality </w:t>
             </w:r>
-            <w:del w:id="335" w:author="Keet, M." w:date="2015-02-14T16:50:00Z">
+            <w:del w:id="392" w:author="Keet, M." w:date="2015-02-14T16:50:00Z">
               <w:r>
                 <w:rPr>
                   <w:lang w:val="en-GB"/>
-                  <w:rPrChange w:id="336" w:author="Keet, M." w:date="2015-02-14T16:31:00Z">
+                  <w:rPrChange w:id="393" w:author="Keet, M." w:date="2015-02-14T16:31:00Z">
                     <w:rPr/>
                   </w:rPrChange>
                 </w:rPr>
                 <w:delText>Insurance</w:delText>
               </w:r>
             </w:del>
-            <w:ins w:id="337" w:author="Keet, M." w:date="2015-02-14T16:50:00Z">
+            <w:ins w:id="394" w:author="Keet, M." w:date="2015-02-14T16:50:00Z">
               <w:r>
                 <w:rPr>
                   <w:lang w:val="en-GB"/>
@@ -6484,7 +6932,7 @@
             <w:r>
               <w:rPr>
                 <w:lang w:val="en-GB"/>
-                <w:rPrChange w:id="338" w:author="Keet, M." w:date="2015-02-14T16:31:00Z">
+                <w:rPrChange w:id="395" w:author="Keet, M." w:date="2015-02-14T16:31:00Z">
                   <w:rPr/>
                 </w:rPrChange>
               </w:rPr>
@@ -6501,16 +6949,20 @@
           <w:p>
             <w:pPr>
               <w:rPr>
-                <w:lang w:val="en-GB"/>
-                <w:rPrChange w:id="339" w:author="Keet, M." w:date="2015-02-14T16:31:00Z">
-                  <w:rPr/>
-                </w:rPrChange>
-              </w:rPr>
-            </w:pPr>
-            <w:r>
-              <w:rPr>
-                <w:lang w:val="en-GB"/>
-                <w:rPrChange w:id="340" w:author="Keet, M." w:date="2015-02-14T16:31:00Z">
+                <w:sz w:val="20"/>
+                <w:szCs w:val="20"/>
+                <w:lang w:val="en-GB"/>
+                <w:rPrChange w:id="396" w:author="Keet, M." w:date="2015-02-15T15:43:00Z">
+                  <w:rPr/>
+                </w:rPrChange>
+              </w:rPr>
+            </w:pPr>
+            <w:r>
+              <w:rPr>
+                <w:sz w:val="20"/>
+                <w:szCs w:val="20"/>
+                <w:lang w:val="en-GB"/>
+                <w:rPrChange w:id="397" w:author="Keet, M." w:date="2015-02-15T15:43:00Z">
                   <w:rPr/>
                 </w:rPrChange>
               </w:rPr>
@@ -6542,15 +6994,15 @@
             <w:pPr>
               <w:rPr>
                 <w:lang w:val="en-GB"/>
-                <w:rPrChange w:id="341" w:author="Keet, M." w:date="2015-02-14T16:31:00Z">
-                  <w:rPr/>
-                </w:rPrChange>
-              </w:rPr>
-            </w:pPr>
-            <w:r>
-              <w:rPr>
-                <w:lang w:val="en-GB"/>
-                <w:rPrChange w:id="342" w:author="Keet, M." w:date="2015-02-14T16:31:00Z">
+                <w:rPrChange w:id="398" w:author="Keet, M." w:date="2015-02-14T16:31:00Z">
+                  <w:rPr/>
+                </w:rPrChange>
+              </w:rPr>
+            </w:pPr>
+            <w:r>
+              <w:rPr>
+                <w:lang w:val="en-GB"/>
+                <w:rPrChange w:id="399" w:author="Keet, M." w:date="2015-02-14T16:31:00Z">
                   <w:rPr/>
                 </w:rPrChange>
               </w:rPr>
@@ -6567,16 +7019,20 @@
           <w:p>
             <w:pPr>
               <w:rPr>
-                <w:lang w:val="en-GB"/>
-                <w:rPrChange w:id="343" w:author="Keet, M." w:date="2015-02-14T16:31:00Z">
-                  <w:rPr/>
-                </w:rPrChange>
-              </w:rPr>
-            </w:pPr>
-            <w:r>
-              <w:rPr>
-                <w:lang w:val="en-GB"/>
-                <w:rPrChange w:id="344" w:author="Keet, M." w:date="2015-02-14T16:31:00Z">
+                <w:sz w:val="20"/>
+                <w:szCs w:val="20"/>
+                <w:lang w:val="en-GB"/>
+                <w:rPrChange w:id="400" w:author="Keet, M." w:date="2015-02-15T15:43:00Z">
+                  <w:rPr/>
+                </w:rPrChange>
+              </w:rPr>
+            </w:pPr>
+            <w:r>
+              <w:rPr>
+                <w:sz w:val="20"/>
+                <w:szCs w:val="20"/>
+                <w:lang w:val="en-GB"/>
+                <w:rPrChange w:id="401" w:author="Keet, M." w:date="2015-02-15T15:43:00Z">
                   <w:rPr/>
                 </w:rPrChange>
               </w:rPr>
@@ -6610,15 +7066,15 @@
             <w:pPr>
               <w:rPr>
                 <w:lang w:val="en-GB"/>
-                <w:rPrChange w:id="345" w:author="Keet, M." w:date="2015-02-14T16:31:00Z">
-                  <w:rPr/>
-                </w:rPrChange>
-              </w:rPr>
-            </w:pPr>
-            <w:r>
-              <w:rPr>
-                <w:lang w:val="en-GB"/>
-                <w:rPrChange w:id="346" w:author="Keet, M." w:date="2015-02-14T16:31:00Z">
+                <w:rPrChange w:id="402" w:author="Keet, M." w:date="2015-02-14T16:31:00Z">
+                  <w:rPr/>
+                </w:rPrChange>
+              </w:rPr>
+            </w:pPr>
+            <w:r>
+              <w:rPr>
+                <w:lang w:val="en-GB"/>
+                <w:rPrChange w:id="403" w:author="Keet, M." w:date="2015-02-14T16:31:00Z">
                   <w:rPr/>
                 </w:rPrChange>
               </w:rPr>
@@ -6639,15 +7095,15 @@
             <w:pPr>
               <w:rPr>
                 <w:lang w:val="en-GB"/>
-                <w:rPrChange w:id="347" w:author="Keet, M." w:date="2015-02-14T16:31:00Z">
-                  <w:rPr/>
-                </w:rPrChange>
-              </w:rPr>
-            </w:pPr>
-            <w:r>
-              <w:rPr>
-                <w:lang w:val="en-GB"/>
-                <w:rPrChange w:id="348" w:author="Keet, M." w:date="2015-02-14T16:31:00Z">
+                <w:rPrChange w:id="404" w:author="Keet, M." w:date="2015-02-14T16:31:00Z">
+                  <w:rPr/>
+                </w:rPrChange>
+              </w:rPr>
+            </w:pPr>
+            <w:r>
+              <w:rPr>
+                <w:lang w:val="en-GB"/>
+                <w:rPrChange w:id="405" w:author="Keet, M." w:date="2015-02-14T16:31:00Z">
                   <w:rPr/>
                 </w:rPrChange>
               </w:rPr>
@@ -6667,15 +7123,15 @@
             <w:pPr>
               <w:rPr>
                 <w:lang w:val="en-GB"/>
-                <w:rPrChange w:id="349" w:author="Keet, M." w:date="2015-02-14T16:31:00Z">
-                  <w:rPr/>
-                </w:rPrChange>
-              </w:rPr>
-            </w:pPr>
-            <w:r>
-              <w:rPr>
-                <w:lang w:val="en-GB"/>
-                <w:rPrChange w:id="350" w:author="Keet, M." w:date="2015-02-14T16:31:00Z">
+                <w:rPrChange w:id="406" w:author="Keet, M." w:date="2015-02-14T16:31:00Z">
+                  <w:rPr/>
+                </w:rPrChange>
+              </w:rPr>
+            </w:pPr>
+            <w:r>
+              <w:rPr>
+                <w:lang w:val="en-GB"/>
+                <w:rPrChange w:id="407" w:author="Keet, M." w:date="2015-02-14T16:31:00Z">
                   <w:rPr/>
                 </w:rPrChange>
               </w:rPr>
@@ -6708,16 +7164,20 @@
           <w:p>
             <w:pPr>
               <w:rPr>
-                <w:lang w:val="en-GB"/>
-                <w:rPrChange w:id="351" w:author="Keet, M." w:date="2015-02-14T16:31:00Z">
-                  <w:rPr/>
-                </w:rPrChange>
-              </w:rPr>
-            </w:pPr>
-            <w:r>
-              <w:rPr>
-                <w:lang w:val="en-GB"/>
-                <w:rPrChange w:id="352" w:author="Keet, M." w:date="2015-02-14T16:31:00Z">
+                <w:sz w:val="20"/>
+                <w:szCs w:val="20"/>
+                <w:lang w:val="en-GB"/>
+                <w:rPrChange w:id="408" w:author="Keet, M." w:date="2015-02-15T15:43:00Z">
+                  <w:rPr/>
+                </w:rPrChange>
+              </w:rPr>
+            </w:pPr>
+            <w:r>
+              <w:rPr>
+                <w:sz w:val="20"/>
+                <w:szCs w:val="20"/>
+                <w:lang w:val="en-GB"/>
+                <w:rPrChange w:id="409" w:author="Keet, M." w:date="2015-02-15T15:43:00Z">
                   <w:rPr/>
                 </w:rPrChange>
               </w:rPr>
@@ -6763,21 +7223,36 @@
           <w:p>
             <w:pPr>
               <w:rPr>
-                <w:lang w:val="en-GB"/>
-                <w:rPrChange w:id="353" w:author="Keet, M." w:date="2015-02-14T16:31:00Z">
-                  <w:rPr/>
-                </w:rPrChange>
-              </w:rPr>
-            </w:pPr>
-            <w:r>
-              <w:rPr>
-                <w:lang w:val="en-GB"/>
-                <w:rPrChange w:id="354" w:author="Keet, M." w:date="2015-02-14T16:31:00Z">
-                  <w:rPr/>
-                </w:rPrChange>
-              </w:rPr>
-              <w:t>-</w:t>
-            </w:r>
+                <w:sz w:val="20"/>
+                <w:szCs w:val="20"/>
+                <w:lang w:val="en-GB"/>
+                <w:rPrChange w:id="410" w:author="Keet, M." w:date="2015-02-15T15:43:00Z">
+                  <w:rPr/>
+                </w:rPrChange>
+              </w:rPr>
+            </w:pPr>
+            <w:ins w:id="411" w:author="Keet, M." w:date="2015-02-15T15:45:00Z">
+              <w:r>
+                <w:rPr>
+                  <w:sz w:val="20"/>
+                  <w:szCs w:val="20"/>
+                </w:rPr>
+                <w:t>Boelens W.W. (Wigger)</w:t>
+              </w:r>
+            </w:ins>
+            <w:del w:id="412" w:author="Keet, M." w:date="2015-02-15T15:45:00Z">
+              <w:r>
+                <w:rPr>
+                  <w:sz w:val="20"/>
+                  <w:szCs w:val="20"/>
+                  <w:lang w:val="en-GB"/>
+                  <w:rPrChange w:id="413" w:author="Keet, M." w:date="2015-02-15T15:43:00Z">
+                    <w:rPr/>
+                  </w:rPrChange>
+                </w:rPr>
+                <w:delText>-</w:delText>
+              </w:r>
+            </w:del>
           </w:p>
         </w:tc>
       </w:tr>
@@ -6797,7 +7272,7 @@
             <w:pPr>
               <w:rPr>
                 <w:lang w:val="en-GB"/>
-                <w:rPrChange w:id="355" w:author="Keet, M." w:date="2015-02-14T16:31:00Z">
+                <w:rPrChange w:id="414" w:author="Keet, M." w:date="2015-02-14T16:31:00Z">
                   <w:rPr/>
                 </w:rPrChange>
               </w:rPr>
@@ -6810,12 +7285,738 @@
       <w:pPr>
         <w:rPr>
           <w:lang w:val="en-GB"/>
-          <w:rPrChange w:id="356" w:author="Keet, M." w:date="2015-02-14T16:31:00Z">
+          <w:rPrChange w:id="415" w:author="Keet, M." w:date="2015-02-14T16:31:00Z">
             <w:rPr/>
           </w:rPrChange>
         </w:rPr>
       </w:pPr>
     </w:p>
+    <w:tbl>
+      <w:tblPr>
+        <w:tblW w:w="0" w:type="auto"/>
+        <w:tblInd w:w="-10" w:type="dxa"/>
+        <w:tblBorders>
+          <w:top w:val="single" w:sz="4" w:space="0" w:color="auto"/>
+        </w:tblBorders>
+        <w:tblLook w:val="0000" w:firstRow="0" w:lastRow="0" w:firstColumn="0" w:lastColumn="0" w:noHBand="0" w:noVBand="0"/>
+      </w:tblPr>
+      <w:tblGrid>
+        <w:gridCol w:w="2956"/>
+        <w:gridCol w:w="1478"/>
+        <w:gridCol w:w="1478"/>
+        <w:gridCol w:w="2956"/>
+      </w:tblGrid>
+      <w:tr>
+        <w:trPr>
+          <w:trHeight w:val="100"/>
+        </w:trPr>
+        <w:tc>
+          <w:tcPr>
+            <w:tcW w:w="8868" w:type="dxa"/>
+            <w:gridSpan w:val="4"/>
+            <w:tcBorders>
+              <w:top w:val="single" w:sz="4" w:space="0" w:color="auto"/>
+              <w:left w:val="single" w:sz="4" w:space="0" w:color="auto"/>
+              <w:bottom w:val="single" w:sz="4" w:space="0" w:color="auto"/>
+              <w:right w:val="single" w:sz="4" w:space="0" w:color="auto"/>
+            </w:tcBorders>
+            <w:shd w:val="clear" w:color="auto" w:fill="C0C0C0"/>
+          </w:tcPr>
+          <w:p>
+            <w:pPr>
+              <w:tabs>
+                <w:tab w:val="center" w:pos="4326"/>
+              </w:tabs>
+              <w:rPr>
+                <w:lang w:val="en-GB"/>
+                <w:rPrChange w:id="416" w:author="Keet, M." w:date="2015-02-14T16:31:00Z">
+                  <w:rPr/>
+                </w:rPrChange>
+              </w:rPr>
+            </w:pPr>
+            <w:r>
+              <w:rPr>
+                <w:lang w:val="en-GB"/>
+                <w:rPrChange w:id="417" w:author="Keet, M." w:date="2015-02-14T16:31:00Z">
+                  <w:rPr/>
+                </w:rPrChange>
+              </w:rPr>
+              <w:t>WEEK 6</w:t>
+            </w:r>
+            <w:r>
+              <w:rPr>
+                <w:lang w:val="en-GB"/>
+                <w:rPrChange w:id="418" w:author="Keet, M." w:date="2015-02-14T16:31:00Z">
+                  <w:rPr/>
+                </w:rPrChange>
+              </w:rPr>
+              <w:tab/>
+            </w:r>
+          </w:p>
+        </w:tc>
+      </w:tr>
+      <w:tr>
+        <w:tblPrEx>
+          <w:tblBorders>
+            <w:left w:val="single" w:sz="4" w:space="0" w:color="auto"/>
+            <w:bottom w:val="single" w:sz="4" w:space="0" w:color="auto"/>
+            <w:right w:val="single" w:sz="4" w:space="0" w:color="auto"/>
+            <w:insideH w:val="single" w:sz="4" w:space="0" w:color="auto"/>
+            <w:insideV w:val="single" w:sz="4" w:space="0" w:color="auto"/>
+          </w:tblBorders>
+        </w:tblPrEx>
+        <w:trPr>
+          <w:trHeight w:val="523"/>
+        </w:trPr>
+        <w:tc>
+          <w:tcPr>
+            <w:tcW w:w="4434" w:type="dxa"/>
+            <w:gridSpan w:val="2"/>
+            <w:tcBorders>
+              <w:top w:val="single" w:sz="4" w:space="0" w:color="auto"/>
+            </w:tcBorders>
+            <w:shd w:val="clear" w:color="auto" w:fill="F3690B"/>
+          </w:tcPr>
+          <w:p>
+            <w:pPr>
+              <w:tabs>
+                <w:tab w:val="center" w:pos="2109"/>
+              </w:tabs>
+              <w:rPr>
+                <w:lang w:val="en-GB"/>
+                <w:rPrChange w:id="419" w:author="Keet, M." w:date="2015-02-14T16:31:00Z">
+                  <w:rPr/>
+                </w:rPrChange>
+              </w:rPr>
+            </w:pPr>
+            <w:r>
+              <w:rPr>
+                <w:lang w:val="en-GB"/>
+                <w:rPrChange w:id="420" w:author="Keet, M." w:date="2015-02-14T16:31:00Z">
+                  <w:rPr/>
+                </w:rPrChange>
+              </w:rPr>
+              <w:t>President</w:t>
+            </w:r>
+            <w:r>
+              <w:rPr>
+                <w:lang w:val="en-GB"/>
+                <w:rPrChange w:id="421" w:author="Keet, M." w:date="2015-02-14T16:31:00Z">
+                  <w:rPr/>
+                </w:rPrChange>
+              </w:rPr>
+              <w:tab/>
+            </w:r>
+          </w:p>
+        </w:tc>
+        <w:tc>
+          <w:tcPr>
+            <w:tcW w:w="4434" w:type="dxa"/>
+            <w:gridSpan w:val="2"/>
+            <w:tcBorders>
+              <w:top w:val="single" w:sz="4" w:space="0" w:color="auto"/>
+            </w:tcBorders>
+            <w:shd w:val="clear" w:color="auto" w:fill="FFCC66"/>
+          </w:tcPr>
+          <w:p>
+            <w:pPr>
+              <w:rPr>
+                <w:sz w:val="20"/>
+                <w:szCs w:val="20"/>
+                <w:rPrChange w:id="422" w:author="Keet, M." w:date="2015-02-15T15:48:00Z">
+                  <w:rPr/>
+                </w:rPrChange>
+              </w:rPr>
+            </w:pPr>
+            <w:ins w:id="423" w:author="Keet, M." w:date="2015-02-15T15:48:00Z">
+              <w:r>
+                <w:rPr>
+                  <w:sz w:val="20"/>
+                  <w:szCs w:val="20"/>
+                </w:rPr>
+                <w:t>Berg S.H.M. van den (Stefan)</w:t>
+              </w:r>
+            </w:ins>
+            <w:del w:id="424" w:author="Keet, M." w:date="2015-02-15T15:47:00Z">
+              <w:r>
+                <w:rPr>
+                  <w:sz w:val="20"/>
+                  <w:szCs w:val="20"/>
+                  <w:rPrChange w:id="425" w:author="Keet, M." w:date="2015-02-15T15:48:00Z">
+                    <w:rPr/>
+                  </w:rPrChange>
+                </w:rPr>
+                <w:delText>-</w:delText>
+              </w:r>
+            </w:del>
+          </w:p>
+        </w:tc>
+      </w:tr>
+      <w:tr>
+        <w:tblPrEx>
+          <w:tblBorders>
+            <w:left w:val="single" w:sz="4" w:space="0" w:color="auto"/>
+            <w:bottom w:val="single" w:sz="4" w:space="0" w:color="auto"/>
+            <w:right w:val="single" w:sz="4" w:space="0" w:color="auto"/>
+            <w:insideH w:val="single" w:sz="4" w:space="0" w:color="auto"/>
+            <w:insideV w:val="single" w:sz="4" w:space="0" w:color="auto"/>
+          </w:tblBorders>
+        </w:tblPrEx>
+        <w:trPr>
+          <w:trHeight w:val="523"/>
+        </w:trPr>
+        <w:tc>
+          <w:tcPr>
+            <w:tcW w:w="4434" w:type="dxa"/>
+            <w:gridSpan w:val="2"/>
+            <w:shd w:val="clear" w:color="auto" w:fill="FFCC66"/>
+          </w:tcPr>
+          <w:p>
+            <w:pPr>
+              <w:rPr>
+                <w:lang w:val="en-GB"/>
+                <w:rPrChange w:id="426" w:author="Keet, M." w:date="2015-02-14T16:31:00Z">
+                  <w:rPr/>
+                </w:rPrChange>
+              </w:rPr>
+            </w:pPr>
+            <w:r>
+              <w:rPr>
+                <w:lang w:val="en-GB"/>
+                <w:rPrChange w:id="427" w:author="Keet, M." w:date="2015-02-14T16:31:00Z">
+                  <w:rPr/>
+                </w:rPrChange>
+              </w:rPr>
+              <w:t>Secretary</w:t>
+            </w:r>
+          </w:p>
+        </w:tc>
+        <w:tc>
+          <w:tcPr>
+            <w:tcW w:w="4434" w:type="dxa"/>
+            <w:gridSpan w:val="2"/>
+            <w:shd w:val="clear" w:color="auto" w:fill="F3690B"/>
+          </w:tcPr>
+          <w:p>
+            <w:ins w:id="428" w:author="Keet, M." w:date="2015-02-15T15:48:00Z">
+              <w:r>
+                <w:rPr>
+                  <w:sz w:val="20"/>
+                  <w:szCs w:val="20"/>
+                </w:rPr>
+                <w:t>Phung D.T. (Dat)</w:t>
+              </w:r>
+            </w:ins>
+            <w:del w:id="429" w:author="Keet, M." w:date="2015-02-15T15:47:00Z">
+              <w:r>
+                <w:rPr>
+                  <w:sz w:val="20"/>
+                  <w:szCs w:val="20"/>
+                </w:rPr>
+                <w:delText>-</w:delText>
+              </w:r>
+            </w:del>
+          </w:p>
+        </w:tc>
+      </w:tr>
+      <w:tr>
+        <w:tblPrEx>
+          <w:tblBorders>
+            <w:left w:val="single" w:sz="4" w:space="0" w:color="auto"/>
+            <w:bottom w:val="single" w:sz="4" w:space="0" w:color="auto"/>
+            <w:right w:val="single" w:sz="4" w:space="0" w:color="auto"/>
+            <w:insideH w:val="single" w:sz="4" w:space="0" w:color="auto"/>
+            <w:insideV w:val="single" w:sz="4" w:space="0" w:color="auto"/>
+          </w:tblBorders>
+        </w:tblPrEx>
+        <w:trPr>
+          <w:trHeight w:val="523"/>
+        </w:trPr>
+        <w:tc>
+          <w:tcPr>
+            <w:tcW w:w="4434" w:type="dxa"/>
+            <w:gridSpan w:val="2"/>
+            <w:shd w:val="clear" w:color="auto" w:fill="F3690B"/>
+          </w:tcPr>
+          <w:p>
+            <w:pPr>
+              <w:rPr>
+                <w:lang w:val="en-GB"/>
+                <w:rPrChange w:id="430" w:author="Keet, M." w:date="2015-02-14T16:31:00Z">
+                  <w:rPr/>
+                </w:rPrChange>
+              </w:rPr>
+            </w:pPr>
+            <w:r>
+              <w:rPr>
+                <w:lang w:val="en-GB"/>
+                <w:rPrChange w:id="431" w:author="Keet, M." w:date="2015-02-14T16:31:00Z">
+                  <w:rPr/>
+                </w:rPrChange>
+              </w:rPr>
+              <w:t xml:space="preserve">Quality </w:t>
+            </w:r>
+            <w:del w:id="432" w:author="Keet, M." w:date="2015-02-14T16:50:00Z">
+              <w:r>
+                <w:rPr>
+                  <w:lang w:val="en-GB"/>
+                  <w:rPrChange w:id="433" w:author="Keet, M." w:date="2015-02-14T16:31:00Z">
+                    <w:rPr/>
+                  </w:rPrChange>
+                </w:rPr>
+                <w:delText>Insurance</w:delText>
+              </w:r>
+            </w:del>
+            <w:ins w:id="434" w:author="Keet, M." w:date="2015-02-14T16:50:00Z">
+              <w:r>
+                <w:rPr>
+                  <w:lang w:val="en-GB"/>
+                </w:rPr>
+                <w:t>Assurance</w:t>
+              </w:r>
+            </w:ins>
+            <w:r>
+              <w:rPr>
+                <w:lang w:val="en-GB"/>
+                <w:rPrChange w:id="435" w:author="Keet, M." w:date="2015-02-14T16:31:00Z">
+                  <w:rPr/>
+                </w:rPrChange>
+              </w:rPr>
+              <w:t xml:space="preserve"> Manager</w:t>
+            </w:r>
+          </w:p>
+        </w:tc>
+        <w:tc>
+          <w:tcPr>
+            <w:tcW w:w="4434" w:type="dxa"/>
+            <w:gridSpan w:val="2"/>
+            <w:shd w:val="clear" w:color="auto" w:fill="FFCC66"/>
+          </w:tcPr>
+          <w:p>
+            <w:pPr>
+              <w:rPr>
+                <w:sz w:val="20"/>
+                <w:szCs w:val="20"/>
+                <w:lang w:val="en-GB"/>
+                <w:rPrChange w:id="436" w:author="Keet, M." w:date="2015-02-15T15:43:00Z">
+                  <w:rPr/>
+                </w:rPrChange>
+              </w:rPr>
+            </w:pPr>
+            <w:ins w:id="437" w:author="Keet, M." w:date="2015-02-15T15:48:00Z">
+              <w:r>
+                <w:rPr>
+                  <w:sz w:val="20"/>
+                  <w:szCs w:val="20"/>
+                </w:rPr>
+                <w:t>Phung D.T. (Dat)</w:t>
+              </w:r>
+            </w:ins>
+            <w:del w:id="438" w:author="Keet, M." w:date="2015-02-15T15:47:00Z">
+              <w:r>
+                <w:rPr>
+                  <w:sz w:val="20"/>
+                  <w:szCs w:val="20"/>
+                  <w:lang w:val="en-GB"/>
+                  <w:rPrChange w:id="439" w:author="Keet, M." w:date="2015-02-15T15:43:00Z">
+                    <w:rPr/>
+                  </w:rPrChange>
+                </w:rPr>
+                <w:delText>-</w:delText>
+              </w:r>
+            </w:del>
+          </w:p>
+        </w:tc>
+      </w:tr>
+      <w:tr>
+        <w:tblPrEx>
+          <w:tblBorders>
+            <w:left w:val="single" w:sz="4" w:space="0" w:color="auto"/>
+            <w:bottom w:val="single" w:sz="4" w:space="0" w:color="auto"/>
+            <w:right w:val="single" w:sz="4" w:space="0" w:color="auto"/>
+            <w:insideH w:val="single" w:sz="4" w:space="0" w:color="auto"/>
+            <w:insideV w:val="single" w:sz="4" w:space="0" w:color="auto"/>
+          </w:tblBorders>
+        </w:tblPrEx>
+        <w:trPr>
+          <w:trHeight w:val="523"/>
+        </w:trPr>
+        <w:tc>
+          <w:tcPr>
+            <w:tcW w:w="4434" w:type="dxa"/>
+            <w:gridSpan w:val="2"/>
+            <w:shd w:val="clear" w:color="auto" w:fill="FFCC66"/>
+          </w:tcPr>
+          <w:p>
+            <w:pPr>
+              <w:rPr>
+                <w:lang w:val="en-GB"/>
+                <w:rPrChange w:id="440" w:author="Keet, M." w:date="2015-02-14T16:31:00Z">
+                  <w:rPr/>
+                </w:rPrChange>
+              </w:rPr>
+            </w:pPr>
+            <w:r>
+              <w:rPr>
+                <w:lang w:val="en-GB"/>
+                <w:rPrChange w:id="441" w:author="Keet, M." w:date="2015-02-14T16:31:00Z">
+                  <w:rPr/>
+                </w:rPrChange>
+              </w:rPr>
+              <w:t>Material Manager</w:t>
+            </w:r>
+          </w:p>
+        </w:tc>
+        <w:tc>
+          <w:tcPr>
+            <w:tcW w:w="4434" w:type="dxa"/>
+            <w:gridSpan w:val="2"/>
+            <w:shd w:val="clear" w:color="auto" w:fill="F3690B"/>
+          </w:tcPr>
+          <w:p>
+            <w:pPr>
+              <w:rPr>
+                <w:sz w:val="20"/>
+                <w:szCs w:val="20"/>
+                <w:lang w:val="en-GB"/>
+                <w:rPrChange w:id="442" w:author="Keet, M." w:date="2015-02-15T15:43:00Z">
+                  <w:rPr/>
+                </w:rPrChange>
+              </w:rPr>
+            </w:pPr>
+            <w:r>
+              <w:rPr>
+                <w:sz w:val="20"/>
+                <w:szCs w:val="20"/>
+                <w:lang w:val="en-GB"/>
+                <w:rPrChange w:id="443" w:author="Keet, M." w:date="2015-02-15T15:43:00Z">
+                  <w:rPr/>
+                </w:rPrChange>
+              </w:rPr>
+              <w:t>Keet M. (Maarten)</w:t>
+            </w:r>
+          </w:p>
+        </w:tc>
+      </w:tr>
+      <w:tr>
+        <w:tblPrEx>
+          <w:tblBorders>
+            <w:left w:val="single" w:sz="4" w:space="0" w:color="auto"/>
+            <w:bottom w:val="single" w:sz="4" w:space="0" w:color="auto"/>
+            <w:right w:val="single" w:sz="4" w:space="0" w:color="auto"/>
+            <w:insideH w:val="single" w:sz="4" w:space="0" w:color="auto"/>
+            <w:insideV w:val="single" w:sz="4" w:space="0" w:color="auto"/>
+          </w:tblBorders>
+        </w:tblPrEx>
+        <w:trPr>
+          <w:trHeight w:val="523"/>
+        </w:trPr>
+        <w:tc>
+          <w:tcPr>
+            <w:tcW w:w="2956" w:type="dxa"/>
+            <w:shd w:val="clear" w:color="auto" w:fill="BDD6EE" w:themeFill="accent1" w:themeFillTint="66"/>
+          </w:tcPr>
+          <w:p>
+            <w:pPr>
+              <w:rPr>
+                <w:lang w:val="en-GB"/>
+                <w:rPrChange w:id="444" w:author="Keet, M." w:date="2015-02-14T16:31:00Z">
+                  <w:rPr/>
+                </w:rPrChange>
+              </w:rPr>
+            </w:pPr>
+            <w:r>
+              <w:rPr>
+                <w:lang w:val="en-GB"/>
+                <w:rPrChange w:id="445" w:author="Keet, M." w:date="2015-02-14T16:31:00Z">
+                  <w:rPr/>
+                </w:rPrChange>
+              </w:rPr>
+              <w:t>Document(s)</w:t>
+            </w:r>
+          </w:p>
+        </w:tc>
+        <w:tc>
+          <w:tcPr>
+            <w:tcW w:w="2956" w:type="dxa"/>
+            <w:gridSpan w:val="2"/>
+            <w:shd w:val="clear" w:color="auto" w:fill="DEEAF6" w:themeFill="accent1" w:themeFillTint="33"/>
+          </w:tcPr>
+          <w:p>
+            <w:pPr>
+              <w:rPr>
+                <w:lang w:val="en-GB"/>
+                <w:rPrChange w:id="446" w:author="Keet, M." w:date="2015-02-14T16:31:00Z">
+                  <w:rPr/>
+                </w:rPrChange>
+              </w:rPr>
+            </w:pPr>
+            <w:r>
+              <w:rPr>
+                <w:lang w:val="en-GB"/>
+                <w:rPrChange w:id="447" w:author="Keet, M." w:date="2015-02-14T16:31:00Z">
+                  <w:rPr/>
+                </w:rPrChange>
+              </w:rPr>
+              <w:t>Members Assigned</w:t>
+            </w:r>
+          </w:p>
+        </w:tc>
+        <w:tc>
+          <w:tcPr>
+            <w:tcW w:w="2956" w:type="dxa"/>
+            <w:shd w:val="clear" w:color="auto" w:fill="BDD6EE" w:themeFill="accent1" w:themeFillTint="66"/>
+          </w:tcPr>
+          <w:p>
+            <w:pPr>
+              <w:rPr>
+                <w:lang w:val="en-GB"/>
+                <w:rPrChange w:id="448" w:author="Keet, M." w:date="2015-02-14T16:31:00Z">
+                  <w:rPr/>
+                </w:rPrChange>
+              </w:rPr>
+            </w:pPr>
+            <w:r>
+              <w:rPr>
+                <w:lang w:val="en-GB"/>
+                <w:rPrChange w:id="449" w:author="Keet, M." w:date="2015-02-14T16:31:00Z">
+                  <w:rPr/>
+                </w:rPrChange>
+              </w:rPr>
+              <w:t>Responsible</w:t>
+            </w:r>
+          </w:p>
+        </w:tc>
+      </w:tr>
+      <w:tr>
+        <w:tblPrEx>
+          <w:tblBorders>
+            <w:top w:val="single" w:sz="4" w:space="0" w:color="00000A"/>
+            <w:left w:val="single" w:sz="4" w:space="0" w:color="00000A"/>
+            <w:bottom w:val="single" w:sz="4" w:space="0" w:color="00000A"/>
+            <w:right w:val="single" w:sz="4" w:space="0" w:color="00000A"/>
+            <w:insideH w:val="single" w:sz="4" w:space="0" w:color="00000A"/>
+            <w:insideV w:val="single" w:sz="4" w:space="0" w:color="00000A"/>
+          </w:tblBorders>
+          <w:tblCellMar>
+            <w:left w:w="98" w:type="dxa"/>
+          </w:tblCellMar>
+          <w:tblLook w:val="04A0" w:firstRow="1" w:lastRow="0" w:firstColumn="1" w:lastColumn="0" w:noHBand="0" w:noVBand="1"/>
+        </w:tblPrEx>
+        <w:trPr>
+          <w:trHeight w:val="523"/>
+          <w:ins w:id="450" w:author="Keet, M." w:date="2015-02-15T15:46:00Z"/>
+        </w:trPr>
+        <w:tc>
+          <w:tcPr>
+            <w:tcW w:w="2956" w:type="dxa"/>
+            <w:tcBorders>
+              <w:top w:val="single" w:sz="4" w:space="0" w:color="00000A"/>
+              <w:left w:val="single" w:sz="4" w:space="0" w:color="00000A"/>
+              <w:bottom w:val="single" w:sz="4" w:space="0" w:color="00000A"/>
+              <w:right w:val="single" w:sz="4" w:space="0" w:color="00000A"/>
+            </w:tcBorders>
+            <w:shd w:val="clear" w:color="auto" w:fill="DEEAF6" w:themeFill="accent1" w:themeFillTint="33"/>
+          </w:tcPr>
+          <w:p>
+            <w:pPr>
+              <w:rPr>
+                <w:ins w:id="451" w:author="Keet, M." w:date="2015-02-15T15:46:00Z"/>
+                <w:sz w:val="20"/>
+                <w:szCs w:val="20"/>
+                <w:rPrChange w:id="452" w:author="Keet, M." w:date="2015-02-15T15:46:00Z">
+                  <w:rPr>
+                    <w:ins w:id="453" w:author="Keet, M." w:date="2015-02-15T15:46:00Z"/>
+                  </w:rPr>
+                </w:rPrChange>
+              </w:rPr>
+            </w:pPr>
+            <w:ins w:id="454" w:author="Keet, M." w:date="2015-02-15T15:46:00Z">
+              <w:r>
+                <w:rPr>
+                  <w:sz w:val="20"/>
+                  <w:szCs w:val="20"/>
+                  <w:rPrChange w:id="455" w:author="Keet, M." w:date="2015-02-15T15:46:00Z">
+                    <w:rPr/>
+                  </w:rPrChange>
+                </w:rPr>
+                <w:t>Software Design</w:t>
+              </w:r>
+            </w:ins>
+          </w:p>
+        </w:tc>
+        <w:tc>
+          <w:tcPr>
+            <w:tcW w:w="2956" w:type="dxa"/>
+            <w:gridSpan w:val="2"/>
+            <w:tcBorders>
+              <w:top w:val="single" w:sz="4" w:space="0" w:color="00000A"/>
+              <w:left w:val="single" w:sz="4" w:space="0" w:color="00000A"/>
+              <w:bottom w:val="single" w:sz="4" w:space="0" w:color="00000A"/>
+              <w:right w:val="single" w:sz="4" w:space="0" w:color="00000A"/>
+            </w:tcBorders>
+            <w:shd w:val="clear" w:color="auto" w:fill="BDD6EE" w:themeFill="accent1" w:themeFillTint="66"/>
+          </w:tcPr>
+          <w:p>
+            <w:pPr>
+              <w:rPr>
+                <w:ins w:id="456" w:author="Keet, M." w:date="2015-02-15T15:46:00Z"/>
+                <w:lang w:val="en-GB"/>
+                <w:rPrChange w:id="457" w:author="Keet, M." w:date="2015-02-15T15:46:00Z">
+                  <w:rPr>
+                    <w:ins w:id="458" w:author="Keet, M." w:date="2015-02-15T15:46:00Z"/>
+                  </w:rPr>
+                </w:rPrChange>
+              </w:rPr>
+            </w:pPr>
+            <w:ins w:id="459" w:author="Keet, M." w:date="2015-02-15T15:46:00Z">
+              <w:r>
+                <w:rPr>
+                  <w:sz w:val="20"/>
+                  <w:szCs w:val="20"/>
+                  <w:lang w:val="en-GB"/>
+                </w:rPr>
+                <w:t>All members of the group are assigned.</w:t>
+              </w:r>
+            </w:ins>
+          </w:p>
+        </w:tc>
+        <w:tc>
+          <w:tcPr>
+            <w:tcW w:w="2956" w:type="dxa"/>
+            <w:tcBorders>
+              <w:top w:val="single" w:sz="4" w:space="0" w:color="00000A"/>
+              <w:left w:val="single" w:sz="4" w:space="0" w:color="00000A"/>
+              <w:bottom w:val="single" w:sz="4" w:space="0" w:color="00000A"/>
+              <w:right w:val="single" w:sz="4" w:space="0" w:color="00000A"/>
+            </w:tcBorders>
+            <w:shd w:val="clear" w:color="auto" w:fill="DEEAF6" w:themeFill="accent1" w:themeFillTint="33"/>
+          </w:tcPr>
+          <w:p>
+            <w:pPr>
+              <w:rPr>
+                <w:ins w:id="460" w:author="Keet, M." w:date="2015-02-15T15:46:00Z"/>
+              </w:rPr>
+            </w:pPr>
+            <w:ins w:id="461" w:author="Keet, M." w:date="2015-02-15T15:46:00Z">
+              <w:r>
+                <w:rPr>
+                  <w:sz w:val="20"/>
+                  <w:szCs w:val="20"/>
+                </w:rPr>
+                <w:t>Boelens W.W. (Wigger)</w:t>
+              </w:r>
+            </w:ins>
+          </w:p>
+        </w:tc>
+      </w:tr>
+      <w:tr>
+        <w:tblPrEx>
+          <w:tblBorders>
+            <w:left w:val="single" w:sz="4" w:space="0" w:color="auto"/>
+            <w:bottom w:val="single" w:sz="4" w:space="0" w:color="auto"/>
+            <w:right w:val="single" w:sz="4" w:space="0" w:color="auto"/>
+            <w:insideH w:val="single" w:sz="4" w:space="0" w:color="auto"/>
+            <w:insideV w:val="single" w:sz="4" w:space="0" w:color="auto"/>
+          </w:tblBorders>
+        </w:tblPrEx>
+        <w:trPr>
+          <w:trHeight w:val="523"/>
+        </w:trPr>
+        <w:tc>
+          <w:tcPr>
+            <w:tcW w:w="2956" w:type="dxa"/>
+            <w:shd w:val="clear" w:color="auto" w:fill="DEEAF6" w:themeFill="accent1" w:themeFillTint="33"/>
+          </w:tcPr>
+          <w:p>
+            <w:pPr>
+              <w:rPr>
+                <w:sz w:val="20"/>
+                <w:szCs w:val="20"/>
+                <w:lang w:val="en-GB"/>
+                <w:rPrChange w:id="462" w:author="Keet, M." w:date="2015-02-15T15:43:00Z">
+                  <w:rPr/>
+                </w:rPrChange>
+              </w:rPr>
+            </w:pPr>
+            <w:r>
+              <w:rPr>
+                <w:sz w:val="20"/>
+                <w:szCs w:val="20"/>
+                <w:lang w:val="en-GB"/>
+                <w:rPrChange w:id="463" w:author="Keet, M." w:date="2015-02-15T15:43:00Z">
+                  <w:rPr/>
+                </w:rPrChange>
+              </w:rPr>
+              <w:t>Software Implementation &amp; Integration</w:t>
+            </w:r>
+          </w:p>
+        </w:tc>
+        <w:tc>
+          <w:tcPr>
+            <w:tcW w:w="2956" w:type="dxa"/>
+            <w:gridSpan w:val="2"/>
+            <w:shd w:val="clear" w:color="auto" w:fill="BDD6EE" w:themeFill="accent1" w:themeFillTint="66"/>
+          </w:tcPr>
+          <w:p>
+            <w:pPr>
+              <w:rPr>
+                <w:sz w:val="20"/>
+                <w:szCs w:val="20"/>
+                <w:lang w:val="en-GB"/>
+              </w:rPr>
+            </w:pPr>
+            <w:r>
+              <w:rPr>
+                <w:sz w:val="20"/>
+                <w:szCs w:val="20"/>
+                <w:lang w:val="en-GB"/>
+              </w:rPr>
+              <w:t>All members of the group are assigned.</w:t>
+            </w:r>
+          </w:p>
+        </w:tc>
+        <w:tc>
+          <w:tcPr>
+            <w:tcW w:w="2956" w:type="dxa"/>
+            <w:shd w:val="clear" w:color="auto" w:fill="DEEAF6" w:themeFill="accent1" w:themeFillTint="33"/>
+          </w:tcPr>
+          <w:p>
+            <w:pPr>
+              <w:rPr>
+                <w:sz w:val="20"/>
+                <w:szCs w:val="20"/>
+                <w:rPrChange w:id="464" w:author="Keet, M." w:date="2015-02-15T15:46:00Z">
+                  <w:rPr/>
+                </w:rPrChange>
+              </w:rPr>
+            </w:pPr>
+            <w:ins w:id="465" w:author="Keet, M." w:date="2015-02-15T15:46:00Z">
+              <w:r>
+                <w:rPr>
+                  <w:sz w:val="20"/>
+                  <w:szCs w:val="20"/>
+                </w:rPr>
+                <w:t>Berg S.H.M. van den (Stefan)</w:t>
+              </w:r>
+            </w:ins>
+            <w:del w:id="466" w:author="Keet, M." w:date="2015-02-15T15:46:00Z">
+              <w:r>
+                <w:rPr>
+                  <w:sz w:val="20"/>
+                  <w:szCs w:val="20"/>
+                  <w:rPrChange w:id="467" w:author="Keet, M." w:date="2015-02-15T15:46:00Z">
+                    <w:rPr/>
+                  </w:rPrChange>
+                </w:rPr>
+                <w:delText>-</w:delText>
+              </w:r>
+            </w:del>
+          </w:p>
+        </w:tc>
+      </w:tr>
+    </w:tbl>
+    <w:p/>
     <w:tbl>
       <w:tblPr>
         <w:tblW w:w="0" w:type="auto"/>
@@ -6842,40 +8043,27 @@
             <w:tcBorders>
               <w:top w:val="single" w:sz="4" w:space="0" w:color="auto"/>
               <w:left w:val="single" w:sz="4" w:space="0" w:color="auto"/>
-              <w:bottom w:val="single" w:sz="4" w:space="0" w:color="auto"/>
               <w:right w:val="single" w:sz="4" w:space="0" w:color="auto"/>
             </w:tcBorders>
             <w:shd w:val="clear" w:color="auto" w:fill="C0C0C0"/>
           </w:tcPr>
           <w:p>
             <w:pPr>
-              <w:tabs>
-                <w:tab w:val="center" w:pos="4326"/>
-              </w:tabs>
-              <w:rPr>
-                <w:lang w:val="en-GB"/>
-                <w:rPrChange w:id="357" w:author="Keet, M." w:date="2015-02-14T16:31:00Z">
-                  <w:rPr/>
-                </w:rPrChange>
-              </w:rPr>
-            </w:pPr>
-            <w:r>
-              <w:rPr>
-                <w:lang w:val="en-GB"/>
-                <w:rPrChange w:id="358" w:author="Keet, M." w:date="2015-02-14T16:31:00Z">
-                  <w:rPr/>
-                </w:rPrChange>
-              </w:rPr>
-              <w:t>WEEK 6</w:t>
-            </w:r>
-            <w:r>
-              <w:rPr>
-                <w:lang w:val="en-GB"/>
-                <w:rPrChange w:id="359" w:author="Keet, M." w:date="2015-02-14T16:31:00Z">
-                  <w:rPr/>
-                </w:rPrChange>
-              </w:rPr>
-              <w:tab/>
+              <w:rPr>
+                <w:lang w:val="en-GB"/>
+                <w:rPrChange w:id="468" w:author="Keet, M." w:date="2015-02-14T16:31:00Z">
+                  <w:rPr/>
+                </w:rPrChange>
+              </w:rPr>
+            </w:pPr>
+            <w:r>
+              <w:rPr>
+                <w:lang w:val="en-GB"/>
+                <w:rPrChange w:id="469" w:author="Keet, M." w:date="2015-02-14T16:31:00Z">
+                  <w:rPr/>
+                </w:rPrChange>
+              </w:rPr>
+              <w:t>WEEK 7</w:t>
             </w:r>
           </w:p>
         </w:tc>
@@ -6909,15 +8097,15 @@
               </w:tabs>
               <w:rPr>
                 <w:lang w:val="en-GB"/>
-                <w:rPrChange w:id="360" w:author="Keet, M." w:date="2015-02-14T16:31:00Z">
-                  <w:rPr/>
-                </w:rPrChange>
-              </w:rPr>
-            </w:pPr>
-            <w:r>
-              <w:rPr>
-                <w:lang w:val="en-GB"/>
-                <w:rPrChange w:id="361" w:author="Keet, M." w:date="2015-02-14T16:31:00Z">
+                <w:rPrChange w:id="470" w:author="Keet, M." w:date="2015-02-14T16:31:00Z">
+                  <w:rPr/>
+                </w:rPrChange>
+              </w:rPr>
+            </w:pPr>
+            <w:r>
+              <w:rPr>
+                <w:lang w:val="en-GB"/>
+                <w:rPrChange w:id="471" w:author="Keet, M." w:date="2015-02-14T16:31:00Z">
                   <w:rPr/>
                 </w:rPrChange>
               </w:rPr>
@@ -6926,7 +8114,7 @@
             <w:r>
               <w:rPr>
                 <w:lang w:val="en-GB"/>
-                <w:rPrChange w:id="362" w:author="Keet, M." w:date="2015-02-14T16:31:00Z">
+                <w:rPrChange w:id="472" w:author="Keet, M." w:date="2015-02-14T16:31:00Z">
                   <w:rPr/>
                 </w:rPrChange>
               </w:rPr>
@@ -6946,21 +8134,36 @@
           <w:p>
             <w:pPr>
               <w:rPr>
-                <w:lang w:val="en-GB"/>
-                <w:rPrChange w:id="363" w:author="Keet, M." w:date="2015-02-14T16:31:00Z">
-                  <w:rPr/>
-                </w:rPrChange>
-              </w:rPr>
-            </w:pPr>
-            <w:r>
-              <w:rPr>
-                <w:lang w:val="en-GB"/>
-                <w:rPrChange w:id="364" w:author="Keet, M." w:date="2015-02-14T16:31:00Z">
-                  <w:rPr/>
-                </w:rPrChange>
-              </w:rPr>
-              <w:t>-</w:t>
-            </w:r>
+                <w:sz w:val="20"/>
+                <w:szCs w:val="20"/>
+                <w:lang w:val="en-GB"/>
+                <w:rPrChange w:id="473" w:author="Keet, M." w:date="2015-02-15T15:43:00Z">
+                  <w:rPr/>
+                </w:rPrChange>
+              </w:rPr>
+            </w:pPr>
+            <w:ins w:id="474" w:author="Keet, M." w:date="2015-02-15T15:48:00Z">
+              <w:r>
+                <w:rPr>
+                  <w:sz w:val="20"/>
+                  <w:szCs w:val="20"/>
+                </w:rPr>
+                <w:t>Boelens W.W. (Wigger)</w:t>
+              </w:r>
+            </w:ins>
+            <w:del w:id="475" w:author="Keet, M." w:date="2015-02-15T15:48:00Z">
+              <w:r>
+                <w:rPr>
+                  <w:sz w:val="20"/>
+                  <w:szCs w:val="20"/>
+                  <w:lang w:val="en-GB"/>
+                  <w:rPrChange w:id="476" w:author="Keet, M." w:date="2015-02-15T15:43:00Z">
+                    <w:rPr/>
+                  </w:rPrChange>
+                </w:rPr>
+                <w:delText>-</w:delText>
+              </w:r>
+            </w:del>
           </w:p>
         </w:tc>
       </w:tr>
@@ -6987,15 +8190,15 @@
             <w:pPr>
               <w:rPr>
                 <w:lang w:val="en-GB"/>
-                <w:rPrChange w:id="365" w:author="Keet, M." w:date="2015-02-14T16:31:00Z">
-                  <w:rPr/>
-                </w:rPrChange>
-              </w:rPr>
-            </w:pPr>
-            <w:r>
-              <w:rPr>
-                <w:lang w:val="en-GB"/>
-                <w:rPrChange w:id="366" w:author="Keet, M." w:date="2015-02-14T16:31:00Z">
+                <w:rPrChange w:id="477" w:author="Keet, M." w:date="2015-02-14T16:31:00Z">
+                  <w:rPr/>
+                </w:rPrChange>
+              </w:rPr>
+            </w:pPr>
+            <w:r>
+              <w:rPr>
+                <w:lang w:val="en-GB"/>
+                <w:rPrChange w:id="478" w:author="Keet, M." w:date="2015-02-14T16:31:00Z">
                   <w:rPr/>
                 </w:rPrChange>
               </w:rPr>
@@ -7012,26 +8215,34 @@
           <w:p>
             <w:pPr>
               <w:rPr>
-                <w:lang w:val="en-GB"/>
-                <w:rPrChange w:id="367" w:author="Keet, M." w:date="2015-02-14T16:31:00Z">
-                  <w:rPr/>
-                </w:rPrChange>
-              </w:rPr>
-            </w:pPr>
-            <w:r>
-              <w:rPr>
                 <w:sz w:val="20"/>
                 <w:szCs w:val="20"/>
-                <w:lang w:val="en-GB"/>
-                <w:rPrChange w:id="368" w:author="Keet, M." w:date="2015-02-14T16:31:00Z">
-                  <w:rPr>
-                    <w:sz w:val="20"/>
-                    <w:szCs w:val="20"/>
-                  </w:rPr>
-                </w:rPrChange>
-              </w:rPr>
-              <w:t>-</w:t>
-            </w:r>
+                <w:rPrChange w:id="479" w:author="Keet, M." w:date="2015-02-15T15:48:00Z">
+                  <w:rPr/>
+                </w:rPrChange>
+              </w:rPr>
+            </w:pPr>
+            <w:ins w:id="480" w:author="Keet, M." w:date="2015-02-15T15:48:00Z">
+              <w:r>
+                <w:rPr>
+                  <w:sz w:val="20"/>
+                  <w:szCs w:val="20"/>
+                </w:rPr>
+                <w:t>Berg S.H.M. van den (Stefan)</w:t>
+              </w:r>
+            </w:ins>
+            <w:del w:id="481" w:author="Keet, M." w:date="2015-02-15T15:48:00Z">
+              <w:r>
+                <w:rPr>
+                  <w:sz w:val="20"/>
+                  <w:szCs w:val="20"/>
+                  <w:rPrChange w:id="482" w:author="Keet, M." w:date="2015-02-15T15:48:00Z">
+                    <w:rPr/>
+                  </w:rPrChange>
+                </w:rPr>
+                <w:delText>Phung D.T. (Dat)</w:delText>
+              </w:r>
+            </w:del>
           </w:p>
         </w:tc>
       </w:tr>
@@ -7058,32 +8269,32 @@
             <w:pPr>
               <w:rPr>
                 <w:lang w:val="en-GB"/>
-                <w:rPrChange w:id="369" w:author="Keet, M." w:date="2015-02-14T16:31:00Z">
-                  <w:rPr/>
-                </w:rPrChange>
-              </w:rPr>
-            </w:pPr>
-            <w:r>
-              <w:rPr>
-                <w:lang w:val="en-GB"/>
-                <w:rPrChange w:id="370" w:author="Keet, M." w:date="2015-02-14T16:31:00Z">
+                <w:rPrChange w:id="483" w:author="Keet, M." w:date="2015-02-14T16:31:00Z">
+                  <w:rPr/>
+                </w:rPrChange>
+              </w:rPr>
+            </w:pPr>
+            <w:r>
+              <w:rPr>
+                <w:lang w:val="en-GB"/>
+                <w:rPrChange w:id="484" w:author="Keet, M." w:date="2015-02-14T16:31:00Z">
                   <w:rPr/>
                 </w:rPrChange>
               </w:rPr>
               <w:t xml:space="preserve">Quality </w:t>
             </w:r>
-            <w:del w:id="371" w:author="Keet, M." w:date="2015-02-14T16:50:00Z">
+            <w:del w:id="485" w:author="Keet, M." w:date="2015-02-14T16:50:00Z">
               <w:r>
                 <w:rPr>
                   <w:lang w:val="en-GB"/>
-                  <w:rPrChange w:id="372" w:author="Keet, M." w:date="2015-02-14T16:31:00Z">
+                  <w:rPrChange w:id="486" w:author="Keet, M." w:date="2015-02-14T16:31:00Z">
                     <w:rPr/>
                   </w:rPrChange>
                 </w:rPr>
                 <w:delText>Insurance</w:delText>
               </w:r>
             </w:del>
-            <w:ins w:id="373" w:author="Keet, M." w:date="2015-02-14T16:50:00Z">
+            <w:ins w:id="487" w:author="Keet, M." w:date="2015-02-14T16:50:00Z">
               <w:r>
                 <w:rPr>
                   <w:lang w:val="en-GB"/>
@@ -7094,7 +8305,7 @@
             <w:r>
               <w:rPr>
                 <w:lang w:val="en-GB"/>
-                <w:rPrChange w:id="374" w:author="Keet, M." w:date="2015-02-14T16:31:00Z">
+                <w:rPrChange w:id="488" w:author="Keet, M." w:date="2015-02-14T16:31:00Z">
                   <w:rPr/>
                 </w:rPrChange>
               </w:rPr>
@@ -7111,21 +8322,36 @@
           <w:p>
             <w:pPr>
               <w:rPr>
-                <w:lang w:val="en-GB"/>
-                <w:rPrChange w:id="375" w:author="Keet, M." w:date="2015-02-14T16:31:00Z">
-                  <w:rPr/>
-                </w:rPrChange>
-              </w:rPr>
-            </w:pPr>
-            <w:r>
-              <w:rPr>
-                <w:lang w:val="en-GB"/>
-                <w:rPrChange w:id="376" w:author="Keet, M." w:date="2015-02-14T16:31:00Z">
-                  <w:rPr/>
-                </w:rPrChange>
-              </w:rPr>
-              <w:t>-</w:t>
-            </w:r>
+                <w:sz w:val="20"/>
+                <w:szCs w:val="20"/>
+                <w:lang w:val="en-GB"/>
+                <w:rPrChange w:id="489" w:author="Keet, M." w:date="2015-02-15T15:43:00Z">
+                  <w:rPr/>
+                </w:rPrChange>
+              </w:rPr>
+            </w:pPr>
+            <w:ins w:id="490" w:author="Keet, M." w:date="2015-02-15T15:48:00Z">
+              <w:r>
+                <w:rPr>
+                  <w:sz w:val="20"/>
+                  <w:szCs w:val="20"/>
+                </w:rPr>
+                <w:t>Keet M. (Maarten)</w:t>
+              </w:r>
+            </w:ins>
+            <w:del w:id="491" w:author="Keet, M." w:date="2015-02-15T15:48:00Z">
+              <w:r>
+                <w:rPr>
+                  <w:sz w:val="20"/>
+                  <w:szCs w:val="20"/>
+                  <w:lang w:val="en-GB"/>
+                  <w:rPrChange w:id="492" w:author="Keet, M." w:date="2015-02-15T15:43:00Z">
+                    <w:rPr/>
+                  </w:rPrChange>
+                </w:rPr>
+                <w:delText>-</w:delText>
+              </w:r>
+            </w:del>
           </w:p>
         </w:tc>
       </w:tr>
@@ -7152,15 +8378,15 @@
             <w:pPr>
               <w:rPr>
                 <w:lang w:val="en-GB"/>
-                <w:rPrChange w:id="377" w:author="Keet, M." w:date="2015-02-14T16:31:00Z">
-                  <w:rPr/>
-                </w:rPrChange>
-              </w:rPr>
-            </w:pPr>
-            <w:r>
-              <w:rPr>
-                <w:lang w:val="en-GB"/>
-                <w:rPrChange w:id="378" w:author="Keet, M." w:date="2015-02-14T16:31:00Z">
+                <w:rPrChange w:id="493" w:author="Keet, M." w:date="2015-02-14T16:31:00Z">
+                  <w:rPr/>
+                </w:rPrChange>
+              </w:rPr>
+            </w:pPr>
+            <w:r>
+              <w:rPr>
+                <w:lang w:val="en-GB"/>
+                <w:rPrChange w:id="494" w:author="Keet, M." w:date="2015-02-14T16:31:00Z">
                   <w:rPr/>
                 </w:rPrChange>
               </w:rPr>
@@ -7177,16 +8403,20 @@
           <w:p>
             <w:pPr>
               <w:rPr>
-                <w:lang w:val="en-GB"/>
-                <w:rPrChange w:id="379" w:author="Keet, M." w:date="2015-02-14T16:31:00Z">
-                  <w:rPr/>
-                </w:rPrChange>
-              </w:rPr>
-            </w:pPr>
-            <w:r>
-              <w:rPr>
-                <w:lang w:val="en-GB"/>
-                <w:rPrChange w:id="380" w:author="Keet, M." w:date="2015-02-14T16:31:00Z">
+                <w:sz w:val="20"/>
+                <w:szCs w:val="20"/>
+                <w:lang w:val="en-GB"/>
+                <w:rPrChange w:id="495" w:author="Keet, M." w:date="2015-02-15T15:43:00Z">
+                  <w:rPr/>
+                </w:rPrChange>
+              </w:rPr>
+            </w:pPr>
+            <w:r>
+              <w:rPr>
+                <w:sz w:val="20"/>
+                <w:szCs w:val="20"/>
+                <w:lang w:val="en-GB"/>
+                <w:rPrChange w:id="496" w:author="Keet, M." w:date="2015-02-15T15:43:00Z">
                   <w:rPr/>
                 </w:rPrChange>
               </w:rPr>
@@ -7217,15 +8447,15 @@
             <w:pPr>
               <w:rPr>
                 <w:lang w:val="en-GB"/>
-                <w:rPrChange w:id="381" w:author="Keet, M." w:date="2015-02-14T16:31:00Z">
-                  <w:rPr/>
-                </w:rPrChange>
-              </w:rPr>
-            </w:pPr>
-            <w:r>
-              <w:rPr>
-                <w:lang w:val="en-GB"/>
-                <w:rPrChange w:id="382" w:author="Keet, M." w:date="2015-02-14T16:31:00Z">
+                <w:rPrChange w:id="497" w:author="Keet, M." w:date="2015-02-14T16:31:00Z">
+                  <w:rPr/>
+                </w:rPrChange>
+              </w:rPr>
+            </w:pPr>
+            <w:r>
+              <w:rPr>
+                <w:lang w:val="en-GB"/>
+                <w:rPrChange w:id="498" w:author="Keet, M." w:date="2015-02-14T16:31:00Z">
                   <w:rPr/>
                 </w:rPrChange>
               </w:rPr>
@@ -7243,15 +8473,15 @@
             <w:pPr>
               <w:rPr>
                 <w:lang w:val="en-GB"/>
-                <w:rPrChange w:id="383" w:author="Keet, M." w:date="2015-02-14T16:31:00Z">
-                  <w:rPr/>
-                </w:rPrChange>
-              </w:rPr>
-            </w:pPr>
-            <w:r>
-              <w:rPr>
-                <w:lang w:val="en-GB"/>
-                <w:rPrChange w:id="384" w:author="Keet, M." w:date="2015-02-14T16:31:00Z">
+                <w:rPrChange w:id="499" w:author="Keet, M." w:date="2015-02-14T16:31:00Z">
+                  <w:rPr/>
+                </w:rPrChange>
+              </w:rPr>
+            </w:pPr>
+            <w:r>
+              <w:rPr>
+                <w:lang w:val="en-GB"/>
+                <w:rPrChange w:id="500" w:author="Keet, M." w:date="2015-02-14T16:31:00Z">
                   <w:rPr/>
                 </w:rPrChange>
               </w:rPr>
@@ -7268,20 +8498,134 @@
             <w:pPr>
               <w:rPr>
                 <w:lang w:val="en-GB"/>
-                <w:rPrChange w:id="385" w:author="Keet, M." w:date="2015-02-14T16:31:00Z">
-                  <w:rPr/>
-                </w:rPrChange>
-              </w:rPr>
-            </w:pPr>
-            <w:r>
-              <w:rPr>
-                <w:lang w:val="en-GB"/>
-                <w:rPrChange w:id="386" w:author="Keet, M." w:date="2015-02-14T16:31:00Z">
+                <w:rPrChange w:id="501" w:author="Keet, M." w:date="2015-02-14T16:31:00Z">
+                  <w:rPr/>
+                </w:rPrChange>
+              </w:rPr>
+            </w:pPr>
+            <w:r>
+              <w:rPr>
+                <w:lang w:val="en-GB"/>
+                <w:rPrChange w:id="502" w:author="Keet, M." w:date="2015-02-14T16:31:00Z">
                   <w:rPr/>
                 </w:rPrChange>
               </w:rPr>
               <w:t>Responsible</w:t>
             </w:r>
+          </w:p>
+        </w:tc>
+      </w:tr>
+      <w:tr>
+        <w:tblPrEx>
+          <w:tblBorders>
+            <w:top w:val="single" w:sz="4" w:space="0" w:color="00000A"/>
+            <w:left w:val="single" w:sz="4" w:space="0" w:color="00000A"/>
+            <w:right w:val="single" w:sz="4" w:space="0" w:color="00000A"/>
+            <w:insideV w:val="single" w:sz="4" w:space="0" w:color="00000A"/>
+          </w:tblBorders>
+          <w:tblCellMar>
+            <w:left w:w="98" w:type="dxa"/>
+          </w:tblCellMar>
+          <w:tblLook w:val="04A0" w:firstRow="1" w:lastRow="0" w:firstColumn="1" w:lastColumn="0" w:noHBand="0" w:noVBand="1"/>
+        </w:tblPrEx>
+        <w:trPr>
+          <w:trHeight w:val="523"/>
+          <w:ins w:id="503" w:author="Keet, M." w:date="2015-02-15T15:49:00Z"/>
+        </w:trPr>
+        <w:tc>
+          <w:tcPr>
+            <w:tcW w:w="2956" w:type="dxa"/>
+            <w:tcBorders>
+              <w:left w:val="single" w:sz="4" w:space="0" w:color="00000A"/>
+              <w:right w:val="single" w:sz="4" w:space="0" w:color="00000A"/>
+            </w:tcBorders>
+            <w:shd w:val="clear" w:color="auto" w:fill="DEEAF6" w:themeFill="accent1" w:themeFillTint="33"/>
+          </w:tcPr>
+          <w:p>
+            <w:pPr>
+              <w:rPr>
+                <w:ins w:id="504" w:author="Keet, M." w:date="2015-02-15T15:49:00Z"/>
+                <w:sz w:val="20"/>
+                <w:szCs w:val="20"/>
+                <w:rPrChange w:id="505" w:author="Keet, M." w:date="2015-02-15T15:49:00Z">
+                  <w:rPr>
+                    <w:ins w:id="506" w:author="Keet, M." w:date="2015-02-15T15:49:00Z"/>
+                  </w:rPr>
+                </w:rPrChange>
+              </w:rPr>
+            </w:pPr>
+            <w:ins w:id="507" w:author="Keet, M." w:date="2015-02-15T15:49:00Z">
+              <w:r>
+                <w:rPr>
+                  <w:sz w:val="20"/>
+                  <w:szCs w:val="20"/>
+                  <w:rPrChange w:id="508" w:author="Keet, M." w:date="2015-02-15T15:49:00Z">
+                    <w:rPr/>
+                  </w:rPrChange>
+                </w:rPr>
+                <w:t>Software Implementation &amp; Integration</w:t>
+              </w:r>
+            </w:ins>
+          </w:p>
+        </w:tc>
+        <w:tc>
+          <w:tcPr>
+            <w:tcW w:w="2956" w:type="dxa"/>
+            <w:gridSpan w:val="2"/>
+            <w:tcBorders>
+              <w:left w:val="single" w:sz="4" w:space="0" w:color="00000A"/>
+              <w:right w:val="single" w:sz="4" w:space="0" w:color="00000A"/>
+            </w:tcBorders>
+            <w:shd w:val="clear" w:color="auto" w:fill="BDD6EE" w:themeFill="accent1" w:themeFillTint="66"/>
+          </w:tcPr>
+          <w:p>
+            <w:pPr>
+              <w:rPr>
+                <w:ins w:id="509" w:author="Keet, M." w:date="2015-02-15T15:49:00Z"/>
+                <w:lang w:val="en-GB"/>
+                <w:rPrChange w:id="510" w:author="Keet, M." w:date="2015-02-15T15:49:00Z">
+                  <w:rPr>
+                    <w:ins w:id="511" w:author="Keet, M." w:date="2015-02-15T15:49:00Z"/>
+                  </w:rPr>
+                </w:rPrChange>
+              </w:rPr>
+            </w:pPr>
+            <w:ins w:id="512" w:author="Keet, M." w:date="2015-02-15T15:49:00Z">
+              <w:r>
+                <w:rPr>
+                  <w:sz w:val="20"/>
+                  <w:szCs w:val="20"/>
+                  <w:lang w:val="en-GB"/>
+                </w:rPr>
+                <w:t>All members of the group are assigned.</w:t>
+              </w:r>
+            </w:ins>
+          </w:p>
+        </w:tc>
+        <w:tc>
+          <w:tcPr>
+            <w:tcW w:w="2956" w:type="dxa"/>
+            <w:tcBorders>
+              <w:left w:val="single" w:sz="4" w:space="0" w:color="00000A"/>
+              <w:right w:val="single" w:sz="4" w:space="0" w:color="00000A"/>
+            </w:tcBorders>
+            <w:shd w:val="clear" w:color="auto" w:fill="DEEAF6" w:themeFill="accent1" w:themeFillTint="33"/>
+          </w:tcPr>
+          <w:p>
+            <w:pPr>
+              <w:rPr>
+                <w:ins w:id="513" w:author="Keet, M." w:date="2015-02-15T15:49:00Z"/>
+              </w:rPr>
+            </w:pPr>
+            <w:ins w:id="514" w:author="Keet, M." w:date="2015-02-15T15:49:00Z">
+              <w:r>
+                <w:rPr>
+                  <w:sz w:val="20"/>
+                  <w:szCs w:val="20"/>
+                </w:rPr>
+                <w:t>Berg S.H.M. van den (Stefan)</w:t>
+              </w:r>
+            </w:ins>
           </w:p>
         </w:tc>
       </w:tr>
@@ -7301,25 +8645,32 @@
         <w:tc>
           <w:tcPr>
             <w:tcW w:w="2956" w:type="dxa"/>
+            <w:tcBorders>
+              <w:bottom w:val="single" w:sz="4" w:space="0" w:color="auto"/>
+            </w:tcBorders>
             <w:shd w:val="clear" w:color="auto" w:fill="DEEAF6" w:themeFill="accent1" w:themeFillTint="33"/>
           </w:tcPr>
           <w:p>
             <w:pPr>
               <w:rPr>
-                <w:lang w:val="en-GB"/>
-                <w:rPrChange w:id="387" w:author="Keet, M." w:date="2015-02-14T16:31:00Z">
-                  <w:rPr/>
-                </w:rPrChange>
-              </w:rPr>
-            </w:pPr>
-            <w:r>
-              <w:rPr>
-                <w:lang w:val="en-GB"/>
-                <w:rPrChange w:id="388" w:author="Keet, M." w:date="2015-02-14T16:31:00Z">
-                  <w:rPr/>
-                </w:rPrChange>
-              </w:rPr>
-              <w:t>Software Implementation &amp; Integration</w:t>
+                <w:sz w:val="20"/>
+                <w:szCs w:val="20"/>
+                <w:lang w:val="en-GB"/>
+                <w:rPrChange w:id="515" w:author="Keet, M." w:date="2015-02-15T15:43:00Z">
+                  <w:rPr/>
+                </w:rPrChange>
+              </w:rPr>
+            </w:pPr>
+            <w:r>
+              <w:rPr>
+                <w:sz w:val="20"/>
+                <w:szCs w:val="20"/>
+                <w:lang w:val="en-GB"/>
+                <w:rPrChange w:id="516" w:author="Keet, M." w:date="2015-02-15T15:43:00Z">
+                  <w:rPr/>
+                </w:rPrChange>
+              </w:rPr>
+              <w:t>Software Validation &amp; Testing</w:t>
             </w:r>
           </w:p>
         </w:tc>
@@ -7327,6 +8678,9 @@
           <w:tcPr>
             <w:tcW w:w="2956" w:type="dxa"/>
             <w:gridSpan w:val="2"/>
+            <w:tcBorders>
+              <w:bottom w:val="single" w:sz="4" w:space="0" w:color="auto"/>
+            </w:tcBorders>
             <w:shd w:val="clear" w:color="auto" w:fill="BDD6EE" w:themeFill="accent1" w:themeFillTint="66"/>
           </w:tcPr>
           <w:p>
@@ -7350,26 +8704,60 @@
         <w:tc>
           <w:tcPr>
             <w:tcW w:w="2956" w:type="dxa"/>
+            <w:tcBorders>
+              <w:bottom w:val="single" w:sz="4" w:space="0" w:color="auto"/>
+            </w:tcBorders>
             <w:shd w:val="clear" w:color="auto" w:fill="DEEAF6" w:themeFill="accent1" w:themeFillTint="33"/>
           </w:tcPr>
           <w:p>
             <w:pPr>
               <w:rPr>
-                <w:lang w:val="en-GB"/>
-                <w:rPrChange w:id="389" w:author="Keet, M." w:date="2015-02-14T16:31:00Z">
-                  <w:rPr/>
-                </w:rPrChange>
-              </w:rPr>
-            </w:pPr>
-            <w:r>
-              <w:rPr>
-                <w:lang w:val="en-GB"/>
-                <w:rPrChange w:id="390" w:author="Keet, M." w:date="2015-02-14T16:31:00Z">
-                  <w:rPr/>
-                </w:rPrChange>
-              </w:rPr>
-              <w:t>-</w:t>
-            </w:r>
+                <w:sz w:val="20"/>
+                <w:szCs w:val="20"/>
+                <w:lang w:val="en-GB"/>
+                <w:rPrChange w:id="517" w:author="Keet, M." w:date="2015-02-15T15:43:00Z">
+                  <w:rPr/>
+                </w:rPrChange>
+              </w:rPr>
+            </w:pPr>
+            <w:ins w:id="518" w:author="Keet, M." w:date="2015-02-15T15:49:00Z">
+              <w:r>
+                <w:rPr>
+                  <w:sz w:val="20"/>
+                  <w:szCs w:val="20"/>
+                </w:rPr>
+                <w:t>Petrescu T. (</w:t>
+              </w:r>
+              <w:proofErr w:type="spellStart"/>
+              <w:r>
+                <w:rPr>
+                  <w:sz w:val="20"/>
+                  <w:szCs w:val="20"/>
+                </w:rPr>
+                <w:t>Tudor</w:t>
+              </w:r>
+              <w:proofErr w:type="spellEnd"/>
+              <w:r>
+                <w:rPr>
+                  <w:sz w:val="20"/>
+                  <w:szCs w:val="20"/>
+                </w:rPr>
+                <w:t>)</w:t>
+              </w:r>
+            </w:ins>
+            <w:del w:id="519" w:author="Keet, M." w:date="2015-02-15T15:49:00Z">
+              <w:r>
+                <w:rPr>
+                  <w:sz w:val="20"/>
+                  <w:szCs w:val="20"/>
+                  <w:lang w:val="en-GB"/>
+                  <w:rPrChange w:id="520" w:author="Keet, M." w:date="2015-02-15T15:43:00Z">
+                    <w:rPr/>
+                  </w:rPrChange>
+                </w:rPr>
+                <w:delText>-</w:delText>
+              </w:r>
+            </w:del>
           </w:p>
         </w:tc>
       </w:tr>
@@ -7377,8 +8765,72 @@
     <w:p>
       <w:pPr>
         <w:rPr>
-          <w:lang w:val="en-GB"/>
-          <w:rPrChange w:id="391" w:author="Keet, M." w:date="2015-02-14T16:31:00Z">
+          <w:ins w:id="521" w:author="Keet, M." w:date="2015-02-15T15:50:00Z"/>
+          <w:lang w:val="en-GB"/>
+        </w:rPr>
+      </w:pPr>
+    </w:p>
+    <w:p>
+      <w:pPr>
+        <w:rPr>
+          <w:ins w:id="522" w:author="Keet, M." w:date="2015-02-15T15:50:00Z"/>
+          <w:lang w:val="en-GB"/>
+        </w:rPr>
+      </w:pPr>
+    </w:p>
+    <w:p>
+      <w:pPr>
+        <w:rPr>
+          <w:ins w:id="523" w:author="Keet, M." w:date="2015-02-15T15:50:00Z"/>
+          <w:lang w:val="en-GB"/>
+        </w:rPr>
+      </w:pPr>
+    </w:p>
+    <w:p>
+      <w:pPr>
+        <w:rPr>
+          <w:ins w:id="524" w:author="Keet, M." w:date="2015-02-15T15:50:00Z"/>
+          <w:lang w:val="en-GB"/>
+        </w:rPr>
+      </w:pPr>
+    </w:p>
+    <w:p>
+      <w:pPr>
+        <w:rPr>
+          <w:ins w:id="525" w:author="Keet, M." w:date="2015-02-15T15:50:00Z"/>
+          <w:lang w:val="en-GB"/>
+        </w:rPr>
+      </w:pPr>
+    </w:p>
+    <w:p>
+      <w:pPr>
+        <w:rPr>
+          <w:ins w:id="526" w:author="Keet, M." w:date="2015-02-15T15:50:00Z"/>
+          <w:lang w:val="en-GB"/>
+        </w:rPr>
+      </w:pPr>
+    </w:p>
+    <w:p>
+      <w:pPr>
+        <w:rPr>
+          <w:ins w:id="527" w:author="Keet, M." w:date="2015-02-15T15:50:00Z"/>
+          <w:lang w:val="en-GB"/>
+        </w:rPr>
+      </w:pPr>
+    </w:p>
+    <w:p>
+      <w:pPr>
+        <w:rPr>
+          <w:ins w:id="528" w:author="Keet, M." w:date="2015-02-15T15:50:00Z"/>
+          <w:lang w:val="en-GB"/>
+        </w:rPr>
+      </w:pPr>
+    </w:p>
+    <w:p>
+      <w:pPr>
+        <w:rPr>
+          <w:lang w:val="en-GB"/>
+          <w:rPrChange w:id="529" w:author="Keet, M." w:date="2015-02-14T16:31:00Z">
             <w:rPr/>
           </w:rPrChange>
         </w:rPr>
@@ -7417,19 +8869,20 @@
             <w:pPr>
               <w:rPr>
                 <w:lang w:val="en-GB"/>
-                <w:rPrChange w:id="392" w:author="Keet, M." w:date="2015-02-14T16:31:00Z">
-                  <w:rPr/>
-                </w:rPrChange>
-              </w:rPr>
-            </w:pPr>
-            <w:r>
-              <w:rPr>
-                <w:lang w:val="en-GB"/>
-                <w:rPrChange w:id="393" w:author="Keet, M." w:date="2015-02-14T16:31:00Z">
-                  <w:rPr/>
-                </w:rPrChange>
-              </w:rPr>
-              <w:t>WEEK 7</w:t>
+                <w:rPrChange w:id="530" w:author="Keet, M." w:date="2015-02-14T16:31:00Z">
+                  <w:rPr/>
+                </w:rPrChange>
+              </w:rPr>
+            </w:pPr>
+            <w:r>
+              <w:rPr>
+                <w:lang w:val="en-GB"/>
+                <w:rPrChange w:id="531" w:author="Keet, M." w:date="2015-02-14T16:31:00Z">
+                  <w:rPr/>
+                </w:rPrChange>
+              </w:rPr>
+              <w:lastRenderedPageBreak/>
+              <w:t>WEEK 8</w:t>
             </w:r>
           </w:p>
         </w:tc>
@@ -7463,15 +8916,15 @@
               </w:tabs>
               <w:rPr>
                 <w:lang w:val="en-GB"/>
-                <w:rPrChange w:id="394" w:author="Keet, M." w:date="2015-02-14T16:31:00Z">
-                  <w:rPr/>
-                </w:rPrChange>
-              </w:rPr>
-            </w:pPr>
-            <w:r>
-              <w:rPr>
-                <w:lang w:val="en-GB"/>
-                <w:rPrChange w:id="395" w:author="Keet, M." w:date="2015-02-14T16:31:00Z">
+                <w:rPrChange w:id="532" w:author="Keet, M." w:date="2015-02-14T16:31:00Z">
+                  <w:rPr/>
+                </w:rPrChange>
+              </w:rPr>
+            </w:pPr>
+            <w:r>
+              <w:rPr>
+                <w:lang w:val="en-GB"/>
+                <w:rPrChange w:id="533" w:author="Keet, M." w:date="2015-02-14T16:31:00Z">
                   <w:rPr/>
                 </w:rPrChange>
               </w:rPr>
@@ -7480,7 +8933,7 @@
             <w:r>
               <w:rPr>
                 <w:lang w:val="en-GB"/>
-                <w:rPrChange w:id="396" w:author="Keet, M." w:date="2015-02-14T16:31:00Z">
+                <w:rPrChange w:id="534" w:author="Keet, M." w:date="2015-02-14T16:31:00Z">
                   <w:rPr/>
                 </w:rPrChange>
               </w:rPr>
@@ -7500,21 +8953,36 @@
           <w:p>
             <w:pPr>
               <w:rPr>
-                <w:lang w:val="en-GB"/>
-                <w:rPrChange w:id="397" w:author="Keet, M." w:date="2015-02-14T16:31:00Z">
-                  <w:rPr/>
-                </w:rPrChange>
-              </w:rPr>
-            </w:pPr>
-            <w:r>
-              <w:rPr>
-                <w:lang w:val="en-GB"/>
-                <w:rPrChange w:id="398" w:author="Keet, M." w:date="2015-02-14T16:31:00Z">
-                  <w:rPr/>
-                </w:rPrChange>
-              </w:rPr>
-              <w:t>-</w:t>
-            </w:r>
+                <w:sz w:val="20"/>
+                <w:szCs w:val="20"/>
+                <w:lang w:val="en-GB"/>
+                <w:rPrChange w:id="535" w:author="Keet, M." w:date="2015-02-15T15:43:00Z">
+                  <w:rPr/>
+                </w:rPrChange>
+              </w:rPr>
+            </w:pPr>
+            <w:ins w:id="536" w:author="Keet, M." w:date="2015-02-15T15:50:00Z">
+              <w:r>
+                <w:rPr>
+                  <w:sz w:val="20"/>
+                  <w:szCs w:val="20"/>
+                </w:rPr>
+                <w:t>Verschuuren R.T. (Rolf)</w:t>
+              </w:r>
+            </w:ins>
+            <w:del w:id="537" w:author="Keet, M." w:date="2015-02-15T15:50:00Z">
+              <w:r>
+                <w:rPr>
+                  <w:sz w:val="20"/>
+                  <w:szCs w:val="20"/>
+                  <w:lang w:val="en-GB"/>
+                  <w:rPrChange w:id="538" w:author="Keet, M." w:date="2015-02-15T15:43:00Z">
+                    <w:rPr/>
+                  </w:rPrChange>
+                </w:rPr>
+                <w:delText>-</w:delText>
+              </w:r>
+            </w:del>
           </w:p>
         </w:tc>
       </w:tr>
@@ -7541,15 +9009,15 @@
             <w:pPr>
               <w:rPr>
                 <w:lang w:val="en-GB"/>
-                <w:rPrChange w:id="399" w:author="Keet, M." w:date="2015-02-14T16:31:00Z">
-                  <w:rPr/>
-                </w:rPrChange>
-              </w:rPr>
-            </w:pPr>
-            <w:r>
-              <w:rPr>
-                <w:lang w:val="en-GB"/>
-                <w:rPrChange w:id="400" w:author="Keet, M." w:date="2015-02-14T16:31:00Z">
+                <w:rPrChange w:id="539" w:author="Keet, M." w:date="2015-02-14T16:31:00Z">
+                  <w:rPr/>
+                </w:rPrChange>
+              </w:rPr>
+            </w:pPr>
+            <w:r>
+              <w:rPr>
+                <w:lang w:val="en-GB"/>
+                <w:rPrChange w:id="540" w:author="Keet, M." w:date="2015-02-14T16:31:00Z">
                   <w:rPr/>
                 </w:rPrChange>
               </w:rPr>
@@ -7566,21 +9034,36 @@
           <w:p>
             <w:pPr>
               <w:rPr>
-                <w:lang w:val="en-GB"/>
-                <w:rPrChange w:id="401" w:author="Keet, M." w:date="2015-02-14T16:31:00Z">
-                  <w:rPr/>
-                </w:rPrChange>
-              </w:rPr>
-            </w:pPr>
-            <w:r>
-              <w:rPr>
-                <w:lang w:val="en-GB"/>
-                <w:rPrChange w:id="402" w:author="Keet, M." w:date="2015-02-14T16:31:00Z">
-                  <w:rPr/>
-                </w:rPrChange>
-              </w:rPr>
-              <w:t>Phung D.T. (Dat)</w:t>
-            </w:r>
+                <w:sz w:val="20"/>
+                <w:szCs w:val="20"/>
+                <w:lang w:val="en-GB"/>
+                <w:rPrChange w:id="541" w:author="Keet, M." w:date="2015-02-15T15:43:00Z">
+                  <w:rPr/>
+                </w:rPrChange>
+              </w:rPr>
+            </w:pPr>
+            <w:ins w:id="542" w:author="Keet, M." w:date="2015-02-15T15:50:00Z">
+              <w:r>
+                <w:rPr>
+                  <w:sz w:val="20"/>
+                  <w:szCs w:val="20"/>
+                </w:rPr>
+                <w:t>Keet M. (Maarten)</w:t>
+              </w:r>
+            </w:ins>
+            <w:del w:id="543" w:author="Keet, M." w:date="2015-02-15T15:50:00Z">
+              <w:r>
+                <w:rPr>
+                  <w:sz w:val="20"/>
+                  <w:szCs w:val="20"/>
+                  <w:lang w:val="en-GB"/>
+                  <w:rPrChange w:id="544" w:author="Keet, M." w:date="2015-02-15T15:43:00Z">
+                    <w:rPr/>
+                  </w:rPrChange>
+                </w:rPr>
+                <w:delText>-</w:delText>
+              </w:r>
+            </w:del>
           </w:p>
         </w:tc>
       </w:tr>
@@ -7607,32 +9090,32 @@
             <w:pPr>
               <w:rPr>
                 <w:lang w:val="en-GB"/>
-                <w:rPrChange w:id="403" w:author="Keet, M." w:date="2015-02-14T16:31:00Z">
-                  <w:rPr/>
-                </w:rPrChange>
-              </w:rPr>
-            </w:pPr>
-            <w:r>
-              <w:rPr>
-                <w:lang w:val="en-GB"/>
-                <w:rPrChange w:id="404" w:author="Keet, M." w:date="2015-02-14T16:31:00Z">
+                <w:rPrChange w:id="545" w:author="Keet, M." w:date="2015-02-14T16:31:00Z">
+                  <w:rPr/>
+                </w:rPrChange>
+              </w:rPr>
+            </w:pPr>
+            <w:r>
+              <w:rPr>
+                <w:lang w:val="en-GB"/>
+                <w:rPrChange w:id="546" w:author="Keet, M." w:date="2015-02-14T16:31:00Z">
                   <w:rPr/>
                 </w:rPrChange>
               </w:rPr>
               <w:t xml:space="preserve">Quality </w:t>
             </w:r>
-            <w:del w:id="405" w:author="Keet, M." w:date="2015-02-14T16:50:00Z">
+            <w:del w:id="547" w:author="Keet, M." w:date="2015-02-14T16:50:00Z">
               <w:r>
                 <w:rPr>
                   <w:lang w:val="en-GB"/>
-                  <w:rPrChange w:id="406" w:author="Keet, M." w:date="2015-02-14T16:31:00Z">
+                  <w:rPrChange w:id="548" w:author="Keet, M." w:date="2015-02-14T16:31:00Z">
                     <w:rPr/>
                   </w:rPrChange>
                 </w:rPr>
                 <w:delText>Insurance</w:delText>
               </w:r>
             </w:del>
-            <w:ins w:id="407" w:author="Keet, M." w:date="2015-02-14T16:50:00Z">
+            <w:ins w:id="549" w:author="Keet, M." w:date="2015-02-14T16:50:00Z">
               <w:r>
                 <w:rPr>
                   <w:lang w:val="en-GB"/>
@@ -7643,7 +9126,7 @@
             <w:r>
               <w:rPr>
                 <w:lang w:val="en-GB"/>
-                <w:rPrChange w:id="408" w:author="Keet, M." w:date="2015-02-14T16:31:00Z">
+                <w:rPrChange w:id="550" w:author="Keet, M." w:date="2015-02-14T16:31:00Z">
                   <w:rPr/>
                 </w:rPrChange>
               </w:rPr>
@@ -7660,21 +9143,36 @@
           <w:p>
             <w:pPr>
               <w:rPr>
-                <w:lang w:val="en-GB"/>
-                <w:rPrChange w:id="409" w:author="Keet, M." w:date="2015-02-14T16:31:00Z">
-                  <w:rPr/>
-                </w:rPrChange>
-              </w:rPr>
-            </w:pPr>
-            <w:r>
-              <w:rPr>
-                <w:lang w:val="en-GB"/>
-                <w:rPrChange w:id="410" w:author="Keet, M." w:date="2015-02-14T16:31:00Z">
-                  <w:rPr/>
-                </w:rPrChange>
-              </w:rPr>
-              <w:t>-</w:t>
-            </w:r>
+                <w:sz w:val="20"/>
+                <w:szCs w:val="20"/>
+                <w:lang w:val="en-GB"/>
+                <w:rPrChange w:id="551" w:author="Keet, M." w:date="2015-02-15T15:43:00Z">
+                  <w:rPr/>
+                </w:rPrChange>
+              </w:rPr>
+            </w:pPr>
+            <w:ins w:id="552" w:author="Keet, M." w:date="2015-02-15T15:50:00Z">
+              <w:r>
+                <w:rPr>
+                  <w:sz w:val="20"/>
+                  <w:szCs w:val="20"/>
+                </w:rPr>
+                <w:t>Keet M. (Maarten)</w:t>
+              </w:r>
+            </w:ins>
+            <w:del w:id="553" w:author="Keet, M." w:date="2015-02-15T15:50:00Z">
+              <w:r>
+                <w:rPr>
+                  <w:sz w:val="20"/>
+                  <w:szCs w:val="20"/>
+                  <w:lang w:val="en-GB"/>
+                  <w:rPrChange w:id="554" w:author="Keet, M." w:date="2015-02-15T15:43:00Z">
+                    <w:rPr/>
+                  </w:rPrChange>
+                </w:rPr>
+                <w:delText>-</w:delText>
+              </w:r>
+            </w:del>
           </w:p>
         </w:tc>
       </w:tr>
@@ -7701,15 +9199,15 @@
             <w:pPr>
               <w:rPr>
                 <w:lang w:val="en-GB"/>
-                <w:rPrChange w:id="411" w:author="Keet, M." w:date="2015-02-14T16:31:00Z">
-                  <w:rPr/>
-                </w:rPrChange>
-              </w:rPr>
-            </w:pPr>
-            <w:r>
-              <w:rPr>
-                <w:lang w:val="en-GB"/>
-                <w:rPrChange w:id="412" w:author="Keet, M." w:date="2015-02-14T16:31:00Z">
+                <w:rPrChange w:id="555" w:author="Keet, M." w:date="2015-02-14T16:31:00Z">
+                  <w:rPr/>
+                </w:rPrChange>
+              </w:rPr>
+            </w:pPr>
+            <w:r>
+              <w:rPr>
+                <w:lang w:val="en-GB"/>
+                <w:rPrChange w:id="556" w:author="Keet, M." w:date="2015-02-14T16:31:00Z">
                   <w:rPr/>
                 </w:rPrChange>
               </w:rPr>
@@ -7726,16 +9224,20 @@
           <w:p>
             <w:pPr>
               <w:rPr>
-                <w:lang w:val="en-GB"/>
-                <w:rPrChange w:id="413" w:author="Keet, M." w:date="2015-02-14T16:31:00Z">
-                  <w:rPr/>
-                </w:rPrChange>
-              </w:rPr>
-            </w:pPr>
-            <w:r>
-              <w:rPr>
-                <w:lang w:val="en-GB"/>
-                <w:rPrChange w:id="414" w:author="Keet, M." w:date="2015-02-14T16:31:00Z">
+                <w:sz w:val="20"/>
+                <w:szCs w:val="20"/>
+                <w:lang w:val="en-GB"/>
+                <w:rPrChange w:id="557" w:author="Keet, M." w:date="2015-02-15T15:43:00Z">
+                  <w:rPr/>
+                </w:rPrChange>
+              </w:rPr>
+            </w:pPr>
+            <w:r>
+              <w:rPr>
+                <w:sz w:val="20"/>
+                <w:szCs w:val="20"/>
+                <w:lang w:val="en-GB"/>
+                <w:rPrChange w:id="558" w:author="Keet, M." w:date="2015-02-15T15:43:00Z">
                   <w:rPr/>
                 </w:rPrChange>
               </w:rPr>
@@ -7766,15 +9268,15 @@
             <w:pPr>
               <w:rPr>
                 <w:lang w:val="en-GB"/>
-                <w:rPrChange w:id="415" w:author="Keet, M." w:date="2015-02-14T16:31:00Z">
-                  <w:rPr/>
-                </w:rPrChange>
-              </w:rPr>
-            </w:pPr>
-            <w:r>
-              <w:rPr>
-                <w:lang w:val="en-GB"/>
-                <w:rPrChange w:id="416" w:author="Keet, M." w:date="2015-02-14T16:31:00Z">
+                <w:rPrChange w:id="559" w:author="Keet, M." w:date="2015-02-14T16:31:00Z">
+                  <w:rPr/>
+                </w:rPrChange>
+              </w:rPr>
+            </w:pPr>
+            <w:r>
+              <w:rPr>
+                <w:lang w:val="en-GB"/>
+                <w:rPrChange w:id="560" w:author="Keet, M." w:date="2015-02-14T16:31:00Z">
                   <w:rPr/>
                 </w:rPrChange>
               </w:rPr>
@@ -7792,15 +9294,15 @@
             <w:pPr>
               <w:rPr>
                 <w:lang w:val="en-GB"/>
-                <w:rPrChange w:id="417" w:author="Keet, M." w:date="2015-02-14T16:31:00Z">
-                  <w:rPr/>
-                </w:rPrChange>
-              </w:rPr>
-            </w:pPr>
-            <w:r>
-              <w:rPr>
-                <w:lang w:val="en-GB"/>
-                <w:rPrChange w:id="418" w:author="Keet, M." w:date="2015-02-14T16:31:00Z">
+                <w:rPrChange w:id="561" w:author="Keet, M." w:date="2015-02-14T16:31:00Z">
+                  <w:rPr/>
+                </w:rPrChange>
+              </w:rPr>
+            </w:pPr>
+            <w:r>
+              <w:rPr>
+                <w:lang w:val="en-GB"/>
+                <w:rPrChange w:id="562" w:author="Keet, M." w:date="2015-02-14T16:31:00Z">
                   <w:rPr/>
                 </w:rPrChange>
               </w:rPr>
@@ -7817,15 +9319,15 @@
             <w:pPr>
               <w:rPr>
                 <w:lang w:val="en-GB"/>
-                <w:rPrChange w:id="419" w:author="Keet, M." w:date="2015-02-14T16:31:00Z">
-                  <w:rPr/>
-                </w:rPrChange>
-              </w:rPr>
-            </w:pPr>
-            <w:r>
-              <w:rPr>
-                <w:lang w:val="en-GB"/>
-                <w:rPrChange w:id="420" w:author="Keet, M." w:date="2015-02-14T16:31:00Z">
+                <w:rPrChange w:id="563" w:author="Keet, M." w:date="2015-02-14T16:31:00Z">
+                  <w:rPr/>
+                </w:rPrChange>
+              </w:rPr>
+            </w:pPr>
+            <w:r>
+              <w:rPr>
+                <w:lang w:val="en-GB"/>
+                <w:rPrChange w:id="564" w:author="Keet, M." w:date="2015-02-14T16:31:00Z">
                   <w:rPr/>
                 </w:rPrChange>
               </w:rPr>
@@ -7858,20 +9360,24 @@
           <w:p>
             <w:pPr>
               <w:rPr>
-                <w:lang w:val="en-GB"/>
-                <w:rPrChange w:id="421" w:author="Keet, M." w:date="2015-02-14T16:31:00Z">
-                  <w:rPr/>
-                </w:rPrChange>
-              </w:rPr>
-            </w:pPr>
-            <w:r>
-              <w:rPr>
-                <w:lang w:val="en-GB"/>
-                <w:rPrChange w:id="422" w:author="Keet, M." w:date="2015-02-14T16:31:00Z">
-                  <w:rPr/>
-                </w:rPrChange>
-              </w:rPr>
-              <w:t>Software Validation &amp; Testing</w:t>
+                <w:sz w:val="20"/>
+                <w:szCs w:val="20"/>
+                <w:lang w:val="en-GB"/>
+                <w:rPrChange w:id="565" w:author="Keet, M." w:date="2015-02-15T15:43:00Z">
+                  <w:rPr/>
+                </w:rPrChange>
+              </w:rPr>
+            </w:pPr>
+            <w:r>
+              <w:rPr>
+                <w:sz w:val="20"/>
+                <w:szCs w:val="20"/>
+                <w:lang w:val="en-GB"/>
+                <w:rPrChange w:id="566" w:author="Keet, M." w:date="2015-02-15T15:43:00Z">
+                  <w:rPr/>
+                </w:rPrChange>
+              </w:rPr>
+              <w:t>Final Report</w:t>
             </w:r>
           </w:p>
         </w:tc>
@@ -7913,579 +9419,36 @@
           <w:p>
             <w:pPr>
               <w:rPr>
-                <w:lang w:val="en-GB"/>
-                <w:rPrChange w:id="423" w:author="Keet, M." w:date="2015-02-14T16:31:00Z">
-                  <w:rPr/>
-                </w:rPrChange>
-              </w:rPr>
-            </w:pPr>
-            <w:r>
-              <w:rPr>
-                <w:lang w:val="en-GB"/>
-                <w:rPrChange w:id="424" w:author="Keet, M." w:date="2015-02-14T16:31:00Z">
-                  <w:rPr/>
-                </w:rPrChange>
-              </w:rPr>
-              <w:t>-</w:t>
-            </w:r>
-          </w:p>
-        </w:tc>
-      </w:tr>
-    </w:tbl>
-    <w:p>
-      <w:pPr>
-        <w:rPr>
-          <w:lang w:val="en-GB"/>
-          <w:rPrChange w:id="425" w:author="Keet, M." w:date="2015-02-14T16:31:00Z">
-            <w:rPr/>
-          </w:rPrChange>
-        </w:rPr>
-      </w:pPr>
-    </w:p>
-    <w:tbl>
-      <w:tblPr>
-        <w:tblW w:w="0" w:type="auto"/>
-        <w:tblBorders>
-          <w:top w:val="single" w:sz="4" w:space="0" w:color="auto"/>
-        </w:tblBorders>
-        <w:tblLook w:val="0000" w:firstRow="0" w:lastRow="0" w:firstColumn="0" w:lastColumn="0" w:noHBand="0" w:noVBand="0"/>
-      </w:tblPr>
-      <w:tblGrid>
-        <w:gridCol w:w="2956"/>
-        <w:gridCol w:w="1478"/>
-        <w:gridCol w:w="1478"/>
-        <w:gridCol w:w="2956"/>
-      </w:tblGrid>
-      <w:tr>
-        <w:trPr>
-          <w:trHeight w:val="100"/>
-        </w:trPr>
-        <w:tc>
-          <w:tcPr>
-            <w:tcW w:w="8868" w:type="dxa"/>
-            <w:gridSpan w:val="4"/>
-            <w:tcBorders>
-              <w:top w:val="single" w:sz="4" w:space="0" w:color="auto"/>
-              <w:left w:val="single" w:sz="4" w:space="0" w:color="auto"/>
-              <w:right w:val="single" w:sz="4" w:space="0" w:color="auto"/>
-            </w:tcBorders>
-            <w:shd w:val="clear" w:color="auto" w:fill="C0C0C0"/>
-          </w:tcPr>
-          <w:p>
-            <w:pPr>
-              <w:rPr>
-                <w:lang w:val="en-GB"/>
-                <w:rPrChange w:id="426" w:author="Keet, M." w:date="2015-02-14T16:31:00Z">
-                  <w:rPr/>
-                </w:rPrChange>
-              </w:rPr>
-            </w:pPr>
-            <w:r>
-              <w:rPr>
-                <w:lang w:val="en-GB"/>
-                <w:rPrChange w:id="427" w:author="Keet, M." w:date="2015-02-14T16:31:00Z">
-                  <w:rPr/>
-                </w:rPrChange>
-              </w:rPr>
-              <w:t>WEEK 8</w:t>
-            </w:r>
-          </w:p>
-        </w:tc>
-      </w:tr>
-      <w:tr>
-        <w:tblPrEx>
-          <w:tblBorders>
-            <w:left w:val="single" w:sz="4" w:space="0" w:color="auto"/>
-            <w:bottom w:val="single" w:sz="4" w:space="0" w:color="auto"/>
-            <w:right w:val="single" w:sz="4" w:space="0" w:color="auto"/>
-            <w:insideH w:val="single" w:sz="4" w:space="0" w:color="auto"/>
-            <w:insideV w:val="single" w:sz="4" w:space="0" w:color="auto"/>
-          </w:tblBorders>
-        </w:tblPrEx>
-        <w:trPr>
-          <w:trHeight w:val="523"/>
-        </w:trPr>
-        <w:tc>
-          <w:tcPr>
-            <w:tcW w:w="4434" w:type="dxa"/>
-            <w:gridSpan w:val="2"/>
-            <w:tcBorders>
-              <w:top w:val="single" w:sz="4" w:space="0" w:color="auto"/>
-            </w:tcBorders>
-            <w:shd w:val="clear" w:color="auto" w:fill="F3690B"/>
-          </w:tcPr>
-          <w:p>
-            <w:pPr>
-              <w:tabs>
-                <w:tab w:val="center" w:pos="2109"/>
-              </w:tabs>
-              <w:rPr>
-                <w:lang w:val="en-GB"/>
-                <w:rPrChange w:id="428" w:author="Keet, M." w:date="2015-02-14T16:31:00Z">
-                  <w:rPr/>
-                </w:rPrChange>
-              </w:rPr>
-            </w:pPr>
-            <w:r>
-              <w:rPr>
-                <w:lang w:val="en-GB"/>
-                <w:rPrChange w:id="429" w:author="Keet, M." w:date="2015-02-14T16:31:00Z">
-                  <w:rPr/>
-                </w:rPrChange>
-              </w:rPr>
-              <w:t>President</w:t>
-            </w:r>
-            <w:r>
-              <w:rPr>
-                <w:lang w:val="en-GB"/>
-                <w:rPrChange w:id="430" w:author="Keet, M." w:date="2015-02-14T16:31:00Z">
-                  <w:rPr/>
-                </w:rPrChange>
-              </w:rPr>
-              <w:tab/>
-            </w:r>
-          </w:p>
-        </w:tc>
-        <w:tc>
-          <w:tcPr>
-            <w:tcW w:w="4434" w:type="dxa"/>
-            <w:gridSpan w:val="2"/>
-            <w:tcBorders>
-              <w:top w:val="single" w:sz="4" w:space="0" w:color="auto"/>
-            </w:tcBorders>
-            <w:shd w:val="clear" w:color="auto" w:fill="FFCC66"/>
-          </w:tcPr>
-          <w:p>
-            <w:pPr>
-              <w:rPr>
-                <w:lang w:val="en-GB"/>
-                <w:rPrChange w:id="431" w:author="Keet, M." w:date="2015-02-14T16:31:00Z">
-                  <w:rPr/>
-                </w:rPrChange>
-              </w:rPr>
-            </w:pPr>
-            <w:r>
-              <w:rPr>
-                <w:lang w:val="en-GB"/>
-                <w:rPrChange w:id="432" w:author="Keet, M." w:date="2015-02-14T16:31:00Z">
-                  <w:rPr/>
-                </w:rPrChange>
-              </w:rPr>
-              <w:t>-</w:t>
-            </w:r>
-          </w:p>
-        </w:tc>
-      </w:tr>
-      <w:tr>
-        <w:tblPrEx>
-          <w:tblBorders>
-            <w:left w:val="single" w:sz="4" w:space="0" w:color="auto"/>
-            <w:bottom w:val="single" w:sz="4" w:space="0" w:color="auto"/>
-            <w:right w:val="single" w:sz="4" w:space="0" w:color="auto"/>
-            <w:insideH w:val="single" w:sz="4" w:space="0" w:color="auto"/>
-            <w:insideV w:val="single" w:sz="4" w:space="0" w:color="auto"/>
-          </w:tblBorders>
-        </w:tblPrEx>
-        <w:trPr>
-          <w:trHeight w:val="523"/>
-        </w:trPr>
-        <w:tc>
-          <w:tcPr>
-            <w:tcW w:w="4434" w:type="dxa"/>
-            <w:gridSpan w:val="2"/>
-            <w:shd w:val="clear" w:color="auto" w:fill="FFCC66"/>
-          </w:tcPr>
-          <w:p>
-            <w:pPr>
-              <w:rPr>
-                <w:lang w:val="en-GB"/>
-                <w:rPrChange w:id="433" w:author="Keet, M." w:date="2015-02-14T16:31:00Z">
-                  <w:rPr/>
-                </w:rPrChange>
-              </w:rPr>
-            </w:pPr>
-            <w:r>
-              <w:rPr>
-                <w:lang w:val="en-GB"/>
-                <w:rPrChange w:id="434" w:author="Keet, M." w:date="2015-02-14T16:31:00Z">
-                  <w:rPr/>
-                </w:rPrChange>
-              </w:rPr>
-              <w:t>Secretary</w:t>
-            </w:r>
-          </w:p>
-        </w:tc>
-        <w:tc>
-          <w:tcPr>
-            <w:tcW w:w="4434" w:type="dxa"/>
-            <w:gridSpan w:val="2"/>
-            <w:shd w:val="clear" w:color="auto" w:fill="F3690B"/>
-          </w:tcPr>
-          <w:p>
-            <w:pPr>
-              <w:rPr>
-                <w:lang w:val="en-GB"/>
-                <w:rPrChange w:id="435" w:author="Keet, M." w:date="2015-02-14T16:31:00Z">
-                  <w:rPr/>
-                </w:rPrChange>
-              </w:rPr>
-            </w:pPr>
-            <w:r>
-              <w:rPr>
-                <w:lang w:val="en-GB"/>
-                <w:rPrChange w:id="436" w:author="Keet, M." w:date="2015-02-14T16:31:00Z">
-                  <w:rPr/>
-                </w:rPrChange>
-              </w:rPr>
-              <w:t>-</w:t>
-            </w:r>
-          </w:p>
-        </w:tc>
-      </w:tr>
-      <w:tr>
-        <w:tblPrEx>
-          <w:tblBorders>
-            <w:left w:val="single" w:sz="4" w:space="0" w:color="auto"/>
-            <w:bottom w:val="single" w:sz="4" w:space="0" w:color="auto"/>
-            <w:right w:val="single" w:sz="4" w:space="0" w:color="auto"/>
-            <w:insideH w:val="single" w:sz="4" w:space="0" w:color="auto"/>
-            <w:insideV w:val="single" w:sz="4" w:space="0" w:color="auto"/>
-          </w:tblBorders>
-        </w:tblPrEx>
-        <w:trPr>
-          <w:trHeight w:val="523"/>
-        </w:trPr>
-        <w:tc>
-          <w:tcPr>
-            <w:tcW w:w="4434" w:type="dxa"/>
-            <w:gridSpan w:val="2"/>
-            <w:shd w:val="clear" w:color="auto" w:fill="F3690B"/>
-          </w:tcPr>
-          <w:p>
-            <w:pPr>
-              <w:rPr>
-                <w:lang w:val="en-GB"/>
-                <w:rPrChange w:id="437" w:author="Keet, M." w:date="2015-02-14T16:31:00Z">
-                  <w:rPr/>
-                </w:rPrChange>
-              </w:rPr>
-            </w:pPr>
-            <w:r>
-              <w:rPr>
-                <w:lang w:val="en-GB"/>
-                <w:rPrChange w:id="438" w:author="Keet, M." w:date="2015-02-14T16:31:00Z">
-                  <w:rPr/>
-                </w:rPrChange>
-              </w:rPr>
-              <w:t xml:space="preserve">Quality </w:t>
-            </w:r>
-            <w:del w:id="439" w:author="Keet, M." w:date="2015-02-14T16:50:00Z">
+                <w:sz w:val="20"/>
+                <w:szCs w:val="20"/>
+                <w:lang w:val="en-GB"/>
+                <w:rPrChange w:id="567" w:author="Keet, M." w:date="2015-02-15T15:43:00Z">
+                  <w:rPr/>
+                </w:rPrChange>
+              </w:rPr>
+            </w:pPr>
+            <w:ins w:id="568" w:author="Keet, M." w:date="2015-02-15T15:50:00Z">
               <w:r>
                 <w:rPr>
+                  <w:sz w:val="20"/>
+                  <w:szCs w:val="20"/>
+                </w:rPr>
+                <w:t>Phung D.T. (Dat)</w:t>
+              </w:r>
+            </w:ins>
+            <w:del w:id="569" w:author="Keet, M." w:date="2015-02-15T15:50:00Z">
+              <w:r>
+                <w:rPr>
+                  <w:sz w:val="20"/>
+                  <w:szCs w:val="20"/>
                   <w:lang w:val="en-GB"/>
-                  <w:rPrChange w:id="440" w:author="Keet, M." w:date="2015-02-14T16:31:00Z">
+                  <w:rPrChange w:id="570" w:author="Keet, M." w:date="2015-02-15T15:43:00Z">
                     <w:rPr/>
                   </w:rPrChange>
                 </w:rPr>
-                <w:delText>Insurance</w:delText>
+                <w:delText>-</w:delText>
               </w:r>
             </w:del>
-            <w:ins w:id="441" w:author="Keet, M." w:date="2015-02-14T16:50:00Z">
-              <w:r>
-                <w:rPr>
-                  <w:lang w:val="en-GB"/>
-                </w:rPr>
-                <w:t>Assurance</w:t>
-              </w:r>
-            </w:ins>
-            <w:r>
-              <w:rPr>
-                <w:lang w:val="en-GB"/>
-                <w:rPrChange w:id="442" w:author="Keet, M." w:date="2015-02-14T16:31:00Z">
-                  <w:rPr/>
-                </w:rPrChange>
-              </w:rPr>
-              <w:t xml:space="preserve"> Manager</w:t>
-            </w:r>
-          </w:p>
-        </w:tc>
-        <w:tc>
-          <w:tcPr>
-            <w:tcW w:w="4434" w:type="dxa"/>
-            <w:gridSpan w:val="2"/>
-            <w:shd w:val="clear" w:color="auto" w:fill="FFCC66"/>
-          </w:tcPr>
-          <w:p>
-            <w:pPr>
-              <w:rPr>
-                <w:lang w:val="en-GB"/>
-                <w:rPrChange w:id="443" w:author="Keet, M." w:date="2015-02-14T16:31:00Z">
-                  <w:rPr/>
-                </w:rPrChange>
-              </w:rPr>
-            </w:pPr>
-            <w:r>
-              <w:rPr>
-                <w:lang w:val="en-GB"/>
-                <w:rPrChange w:id="444" w:author="Keet, M." w:date="2015-02-14T16:31:00Z">
-                  <w:rPr/>
-                </w:rPrChange>
-              </w:rPr>
-              <w:t>-</w:t>
-            </w:r>
-          </w:p>
-        </w:tc>
-      </w:tr>
-      <w:tr>
-        <w:tblPrEx>
-          <w:tblBorders>
-            <w:left w:val="single" w:sz="4" w:space="0" w:color="auto"/>
-            <w:bottom w:val="single" w:sz="4" w:space="0" w:color="auto"/>
-            <w:right w:val="single" w:sz="4" w:space="0" w:color="auto"/>
-            <w:insideH w:val="single" w:sz="4" w:space="0" w:color="auto"/>
-            <w:insideV w:val="single" w:sz="4" w:space="0" w:color="auto"/>
-          </w:tblBorders>
-        </w:tblPrEx>
-        <w:trPr>
-          <w:trHeight w:val="523"/>
-        </w:trPr>
-        <w:tc>
-          <w:tcPr>
-            <w:tcW w:w="4434" w:type="dxa"/>
-            <w:gridSpan w:val="2"/>
-            <w:shd w:val="clear" w:color="auto" w:fill="FFCC66"/>
-          </w:tcPr>
-          <w:p>
-            <w:pPr>
-              <w:rPr>
-                <w:lang w:val="en-GB"/>
-                <w:rPrChange w:id="445" w:author="Keet, M." w:date="2015-02-14T16:31:00Z">
-                  <w:rPr/>
-                </w:rPrChange>
-              </w:rPr>
-            </w:pPr>
-            <w:r>
-              <w:rPr>
-                <w:lang w:val="en-GB"/>
-                <w:rPrChange w:id="446" w:author="Keet, M." w:date="2015-02-14T16:31:00Z">
-                  <w:rPr/>
-                </w:rPrChange>
-              </w:rPr>
-              <w:t>Material Manager</w:t>
-            </w:r>
-          </w:p>
-        </w:tc>
-        <w:tc>
-          <w:tcPr>
-            <w:tcW w:w="4434" w:type="dxa"/>
-            <w:gridSpan w:val="2"/>
-            <w:shd w:val="clear" w:color="auto" w:fill="F3690B"/>
-          </w:tcPr>
-          <w:p>
-            <w:pPr>
-              <w:rPr>
-                <w:lang w:val="en-GB"/>
-                <w:rPrChange w:id="447" w:author="Keet, M." w:date="2015-02-14T16:31:00Z">
-                  <w:rPr/>
-                </w:rPrChange>
-              </w:rPr>
-            </w:pPr>
-            <w:r>
-              <w:rPr>
-                <w:lang w:val="en-GB"/>
-                <w:rPrChange w:id="448" w:author="Keet, M." w:date="2015-02-14T16:31:00Z">
-                  <w:rPr/>
-                </w:rPrChange>
-              </w:rPr>
-              <w:t>Keet M. (Maarten)</w:t>
-            </w:r>
-          </w:p>
-        </w:tc>
-      </w:tr>
-      <w:tr>
-        <w:tblPrEx>
-          <w:tblBorders>
-            <w:left w:val="single" w:sz="4" w:space="0" w:color="auto"/>
-            <w:bottom w:val="single" w:sz="4" w:space="0" w:color="auto"/>
-            <w:right w:val="single" w:sz="4" w:space="0" w:color="auto"/>
-            <w:insideH w:val="single" w:sz="4" w:space="0" w:color="auto"/>
-            <w:insideV w:val="single" w:sz="4" w:space="0" w:color="auto"/>
-          </w:tblBorders>
-        </w:tblPrEx>
-        <w:trPr>
-          <w:trHeight w:val="523"/>
-        </w:trPr>
-        <w:tc>
-          <w:tcPr>
-            <w:tcW w:w="2956" w:type="dxa"/>
-            <w:shd w:val="clear" w:color="auto" w:fill="BDD6EE" w:themeFill="accent1" w:themeFillTint="66"/>
-          </w:tcPr>
-          <w:p>
-            <w:pPr>
-              <w:rPr>
-                <w:lang w:val="en-GB"/>
-                <w:rPrChange w:id="449" w:author="Keet, M." w:date="2015-02-14T16:31:00Z">
-                  <w:rPr/>
-                </w:rPrChange>
-              </w:rPr>
-            </w:pPr>
-            <w:r>
-              <w:rPr>
-                <w:lang w:val="en-GB"/>
-                <w:rPrChange w:id="450" w:author="Keet, M." w:date="2015-02-14T16:31:00Z">
-                  <w:rPr/>
-                </w:rPrChange>
-              </w:rPr>
-              <w:t>Document(s)</w:t>
-            </w:r>
-          </w:p>
-        </w:tc>
-        <w:tc>
-          <w:tcPr>
-            <w:tcW w:w="2956" w:type="dxa"/>
-            <w:gridSpan w:val="2"/>
-            <w:shd w:val="clear" w:color="auto" w:fill="DEEAF6" w:themeFill="accent1" w:themeFillTint="33"/>
-          </w:tcPr>
-          <w:p>
-            <w:pPr>
-              <w:rPr>
-                <w:lang w:val="en-GB"/>
-                <w:rPrChange w:id="451" w:author="Keet, M." w:date="2015-02-14T16:31:00Z">
-                  <w:rPr/>
-                </w:rPrChange>
-              </w:rPr>
-            </w:pPr>
-            <w:r>
-              <w:rPr>
-                <w:lang w:val="en-GB"/>
-                <w:rPrChange w:id="452" w:author="Keet, M." w:date="2015-02-14T16:31:00Z">
-                  <w:rPr/>
-                </w:rPrChange>
-              </w:rPr>
-              <w:t>Members Assigned</w:t>
-            </w:r>
-          </w:p>
-        </w:tc>
-        <w:tc>
-          <w:tcPr>
-            <w:tcW w:w="2956" w:type="dxa"/>
-            <w:shd w:val="clear" w:color="auto" w:fill="BDD6EE" w:themeFill="accent1" w:themeFillTint="66"/>
-          </w:tcPr>
-          <w:p>
-            <w:pPr>
-              <w:rPr>
-                <w:lang w:val="en-GB"/>
-                <w:rPrChange w:id="453" w:author="Keet, M." w:date="2015-02-14T16:31:00Z">
-                  <w:rPr/>
-                </w:rPrChange>
-              </w:rPr>
-            </w:pPr>
-            <w:r>
-              <w:rPr>
-                <w:lang w:val="en-GB"/>
-                <w:rPrChange w:id="454" w:author="Keet, M." w:date="2015-02-14T16:31:00Z">
-                  <w:rPr/>
-                </w:rPrChange>
-              </w:rPr>
-              <w:t>Responsible</w:t>
-            </w:r>
-          </w:p>
-        </w:tc>
-      </w:tr>
-      <w:tr>
-        <w:tblPrEx>
-          <w:tblBorders>
-            <w:left w:val="single" w:sz="4" w:space="0" w:color="auto"/>
-            <w:bottom w:val="single" w:sz="4" w:space="0" w:color="auto"/>
-            <w:right w:val="single" w:sz="4" w:space="0" w:color="auto"/>
-            <w:insideH w:val="single" w:sz="4" w:space="0" w:color="auto"/>
-            <w:insideV w:val="single" w:sz="4" w:space="0" w:color="auto"/>
-          </w:tblBorders>
-        </w:tblPrEx>
-        <w:trPr>
-          <w:trHeight w:val="523"/>
-        </w:trPr>
-        <w:tc>
-          <w:tcPr>
-            <w:tcW w:w="2956" w:type="dxa"/>
-            <w:tcBorders>
-              <w:bottom w:val="single" w:sz="4" w:space="0" w:color="auto"/>
-            </w:tcBorders>
-            <w:shd w:val="clear" w:color="auto" w:fill="DEEAF6" w:themeFill="accent1" w:themeFillTint="33"/>
-          </w:tcPr>
-          <w:p>
-            <w:pPr>
-              <w:rPr>
-                <w:lang w:val="en-GB"/>
-                <w:rPrChange w:id="455" w:author="Keet, M." w:date="2015-02-14T16:31:00Z">
-                  <w:rPr/>
-                </w:rPrChange>
-              </w:rPr>
-            </w:pPr>
-            <w:r>
-              <w:rPr>
-                <w:lang w:val="en-GB"/>
-                <w:rPrChange w:id="456" w:author="Keet, M." w:date="2015-02-14T16:31:00Z">
-                  <w:rPr/>
-                </w:rPrChange>
-              </w:rPr>
-              <w:t>Final Report</w:t>
-            </w:r>
-          </w:p>
-        </w:tc>
-        <w:tc>
-          <w:tcPr>
-            <w:tcW w:w="2956" w:type="dxa"/>
-            <w:gridSpan w:val="2"/>
-            <w:tcBorders>
-              <w:bottom w:val="single" w:sz="4" w:space="0" w:color="auto"/>
-            </w:tcBorders>
-            <w:shd w:val="clear" w:color="auto" w:fill="BDD6EE" w:themeFill="accent1" w:themeFillTint="66"/>
-          </w:tcPr>
-          <w:p>
-            <w:pPr>
-              <w:rPr>
-                <w:sz w:val="20"/>
-                <w:szCs w:val="20"/>
-                <w:lang w:val="en-GB"/>
-              </w:rPr>
-            </w:pPr>
-            <w:r>
-              <w:rPr>
-                <w:sz w:val="20"/>
-                <w:szCs w:val="20"/>
-                <w:lang w:val="en-GB"/>
-              </w:rPr>
-              <w:t>All members of the group are assigned.</w:t>
-            </w:r>
-          </w:p>
-        </w:tc>
-        <w:tc>
-          <w:tcPr>
-            <w:tcW w:w="2956" w:type="dxa"/>
-            <w:tcBorders>
-              <w:bottom w:val="single" w:sz="4" w:space="0" w:color="auto"/>
-            </w:tcBorders>
-            <w:shd w:val="clear" w:color="auto" w:fill="DEEAF6" w:themeFill="accent1" w:themeFillTint="33"/>
-          </w:tcPr>
-          <w:p>
-            <w:pPr>
-              <w:rPr>
-                <w:lang w:val="en-GB"/>
-                <w:rPrChange w:id="457" w:author="Keet, M." w:date="2015-02-14T16:31:00Z">
-                  <w:rPr/>
-                </w:rPrChange>
-              </w:rPr>
-            </w:pPr>
-            <w:r>
-              <w:rPr>
-                <w:lang w:val="en-GB"/>
-                <w:rPrChange w:id="458" w:author="Keet, M." w:date="2015-02-14T16:31:00Z">
-                  <w:rPr/>
-                </w:rPrChange>
-              </w:rPr>
-              <w:t>-</w:t>
-            </w:r>
           </w:p>
         </w:tc>
       </w:tr>
@@ -8565,7 +9528,7 @@
           <w:rPr>
             <w:noProof/>
           </w:rPr>
-          <w:t>9</w:t>
+          <w:t>10</w:t>
         </w:r>
         <w:r>
           <w:fldChar w:fldCharType="end"/>
@@ -9020,18 +9983,36 @@
     <w:link w:val="Kop1Char"/>
     <w:uiPriority w:val="9"/>
     <w:qFormat/>
-    <w:rsid w:val="00110A5D"/>
+    <w:rsid w:val="007305A1"/>
     <w:pPr>
       <w:keepNext/>
       <w:keepLines/>
       <w:spacing w:before="240" w:after="0"/>
       <w:outlineLvl w:val="0"/>
+      <w:pPrChange w:id="0" w:author="Keet, M." w:date="2015-02-15T15:35:00Z">
+        <w:pPr>
+          <w:keepNext/>
+          <w:keepLines/>
+          <w:spacing w:before="240" w:line="259" w:lineRule="auto"/>
+          <w:outlineLvl w:val="0"/>
+        </w:pPr>
+      </w:pPrChange>
     </w:pPr>
     <w:rPr>
       <w:rFonts w:eastAsiaTheme="majorEastAsia" w:cstheme="majorBidi"/>
+      <w:b/>
       <w:color w:val="000000" w:themeColor="text1"/>
       <w:sz w:val="32"/>
       <w:szCs w:val="32"/>
+      <w:rPrChange w:id="0" w:author="Keet, M." w:date="2015-02-15T15:35:00Z">
+        <w:rPr>
+          <w:rFonts w:ascii="Baskerville Old Face" w:eastAsiaTheme="majorEastAsia" w:hAnsi="Baskerville Old Face" w:cstheme="majorBidi"/>
+          <w:color w:val="000000" w:themeColor="text1"/>
+          <w:sz w:val="32"/>
+          <w:szCs w:val="32"/>
+          <w:lang w:val="nl-NL" w:eastAsia="en-US" w:bidi="ar-SA"/>
+        </w:rPr>
+      </w:rPrChange>
     </w:rPr>
   </w:style>
   <w:style w:type="paragraph" w:styleId="Kop2">
@@ -9042,18 +10023,36 @@
     <w:uiPriority w:val="9"/>
     <w:unhideWhenUsed/>
     <w:qFormat/>
-    <w:rsid w:val="00110A5D"/>
+    <w:rsid w:val="007305A1"/>
     <w:pPr>
       <w:keepNext/>
       <w:keepLines/>
       <w:spacing w:before="40" w:after="0"/>
       <w:outlineLvl w:val="1"/>
+      <w:pPrChange w:id="1" w:author="Keet, M." w:date="2015-02-15T15:35:00Z">
+        <w:pPr>
+          <w:keepNext/>
+          <w:keepLines/>
+          <w:spacing w:before="40" w:line="259" w:lineRule="auto"/>
+          <w:outlineLvl w:val="1"/>
+        </w:pPr>
+      </w:pPrChange>
     </w:pPr>
     <w:rPr>
       <w:rFonts w:eastAsiaTheme="majorEastAsia" w:cstheme="majorBidi"/>
+      <w:b/>
       <w:color w:val="000000" w:themeColor="text1"/>
       <w:sz w:val="26"/>
       <w:szCs w:val="26"/>
+      <w:rPrChange w:id="1" w:author="Keet, M." w:date="2015-02-15T15:35:00Z">
+        <w:rPr>
+          <w:rFonts w:ascii="Baskerville Old Face" w:eastAsiaTheme="majorEastAsia" w:hAnsi="Baskerville Old Face" w:cstheme="majorBidi"/>
+          <w:color w:val="000000" w:themeColor="text1"/>
+          <w:sz w:val="26"/>
+          <w:szCs w:val="26"/>
+          <w:lang w:val="nl-NL" w:eastAsia="en-US" w:bidi="ar-SA"/>
+        </w:rPr>
+      </w:rPrChange>
     </w:rPr>
   </w:style>
   <w:style w:type="paragraph" w:styleId="Kop3">
@@ -9180,9 +10179,10 @@
     <w:basedOn w:val="Standaardalinea-lettertype"/>
     <w:link w:val="Kop1"/>
     <w:uiPriority w:val="9"/>
-    <w:rsid w:val="00110A5D"/>
+    <w:rsid w:val="007305A1"/>
     <w:rPr>
       <w:rFonts w:ascii="Baskerville Old Face" w:eastAsiaTheme="majorEastAsia" w:hAnsi="Baskerville Old Face" w:cstheme="majorBidi"/>
+      <w:b/>
       <w:color w:val="000000" w:themeColor="text1"/>
       <w:sz w:val="32"/>
       <w:szCs w:val="32"/>
@@ -9193,9 +10193,10 @@
     <w:basedOn w:val="Standaardalinea-lettertype"/>
     <w:link w:val="Kop2"/>
     <w:uiPriority w:val="9"/>
-    <w:rsid w:val="00110A5D"/>
+    <w:rsid w:val="007305A1"/>
     <w:rPr>
       <w:rFonts w:ascii="Baskerville Old Face" w:eastAsiaTheme="majorEastAsia" w:hAnsi="Baskerville Old Face" w:cstheme="majorBidi"/>
+      <w:b/>
       <w:color w:val="000000" w:themeColor="text1"/>
       <w:sz w:val="26"/>
       <w:szCs w:val="26"/>
@@ -9618,7 +10619,7 @@
 </file>
 
 <file path=customXml/itemProps1.xml><?xml version="1.0" encoding="utf-8"?>
-<ds:datastoreItem xmlns:ds="http://schemas.openxmlformats.org/officeDocument/2006/customXml" ds:itemID="{612F0CF6-AA2E-46E8-B85A-99085484AD6F}">
+<ds:datastoreItem xmlns:ds="http://schemas.openxmlformats.org/officeDocument/2006/customXml" ds:itemID="{25B7C24C-BE1F-4050-B881-35148AB31075}">
   <ds:schemaRefs>
     <ds:schemaRef ds:uri="http://schemas.openxmlformats.org/officeDocument/2006/bibliography"/>
   </ds:schemaRefs>

--- a/Work Plan/Work Plan V2.docx
+++ b/Work Plan/Work Plan V2.docx
@@ -93,7 +93,7 @@
     </w:p>
     <w:p>
       <w:pPr>
-        <w:pStyle w:val="Titel"/>
+        <w:pStyle w:val="Title"/>
         <w:jc w:val="center"/>
         <w:rPr>
           <w:lang w:val="en-GB"/>
@@ -219,7 +219,7 @@
         </w:rPr>
         <w:fldChar w:fldCharType="separate"/>
       </w:r>
-      <w:ins w:id="2" w:author="Keet, M." w:date="2015-02-15T16:21:00Z">
+      <w:ins w:id="2" w:author="Petrescu, T." w:date="2015-02-15T18:18:00Z">
         <w:r>
           <w:rPr>
             <w:noProof/>
@@ -229,7 +229,19 @@
           <w:t>Sunday, 15 February 2015</w:t>
         </w:r>
       </w:ins>
-      <w:del w:id="3" w:author="Keet, M." w:date="2015-02-15T15:34:00Z">
+      <w:ins w:id="3" w:author="Keet, M." w:date="2015-02-15T16:21:00Z">
+        <w:del w:id="4" w:author="Petrescu, T." w:date="2015-02-15T18:18:00Z">
+          <w:r>
+            <w:rPr>
+              <w:noProof/>
+              <w:szCs w:val="24"/>
+              <w:lang w:val="en-GB"/>
+            </w:rPr>
+            <w:delText>Sunday, 15 February 2015</w:delText>
+          </w:r>
+        </w:del>
+      </w:ins>
+      <w:del w:id="5" w:author="Petrescu, T." w:date="2015-02-15T18:18:00Z">
         <w:r>
           <w:rPr>
             <w:noProof/>
@@ -339,7 +351,7 @@
         </w:rPr>
         <w:t xml:space="preserve">This document should streamline the process of our project to lead to </w:t>
       </w:r>
-      <w:del w:id="4" w:author="Keet, M." w:date="2015-02-14T17:19:00Z">
+      <w:del w:id="6" w:author="Keet, M." w:date="2015-02-14T17:19:00Z">
         <w:r>
           <w:rPr>
             <w:szCs w:val="24"/>
@@ -348,7 +360,7 @@
           <w:delText xml:space="preserve">the </w:delText>
         </w:r>
       </w:del>
-      <w:ins w:id="5" w:author="Keet, M." w:date="2015-02-14T17:19:00Z">
+      <w:ins w:id="7" w:author="Keet, M." w:date="2015-02-14T17:19:00Z">
         <w:r>
           <w:rPr>
             <w:szCs w:val="24"/>
@@ -430,7 +442,7 @@
       <w:pPr>
         <w:jc w:val="center"/>
         <w:rPr>
-          <w:del w:id="6" w:author="Keet, M." w:date="2015-02-14T17:17:00Z"/>
+          <w:del w:id="8" w:author="Keet, M." w:date="2015-02-14T17:17:00Z"/>
           <w:szCs w:val="24"/>
           <w:lang w:val="en-GB"/>
         </w:rPr>
@@ -448,11 +460,11 @@
       <w:pPr>
         <w:jc w:val="center"/>
         <w:rPr>
-          <w:ins w:id="7" w:author="Keet, M." w:date="2015-02-14T17:17:00Z"/>
+          <w:ins w:id="9" w:author="Keet, M." w:date="2015-02-14T17:17:00Z"/>
           <w:szCs w:val="24"/>
-          <w:rPrChange w:id="8" w:author="Keet, M." w:date="2015-02-14T17:19:00Z">
+          <w:rPrChange w:id="10" w:author="Keet, M." w:date="2015-02-14T17:19:00Z">
             <w:rPr>
-              <w:ins w:id="9" w:author="Keet, M." w:date="2015-02-14T17:17:00Z"/>
+              <w:ins w:id="11" w:author="Keet, M." w:date="2015-02-14T17:17:00Z"/>
               <w:szCs w:val="24"/>
               <w:lang w:val="en-GB"/>
             </w:rPr>
@@ -462,7 +474,7 @@
       <w:r>
         <w:rPr>
           <w:szCs w:val="24"/>
-          <w:rPrChange w:id="10" w:author="Keet, M." w:date="2015-02-14T17:19:00Z">
+          <w:rPrChange w:id="12" w:author="Keet, M." w:date="2015-02-14T17:19:00Z">
             <w:rPr>
               <w:szCs w:val="24"/>
               <w:lang w:val="en-GB"/>
@@ -476,12 +488,12 @@
       <w:pPr>
         <w:jc w:val="center"/>
         <w:rPr>
-          <w:ins w:id="11" w:author="Keet, M." w:date="2015-02-14T17:17:00Z"/>
+          <w:ins w:id="13" w:author="Keet, M." w:date="2015-02-14T17:17:00Z"/>
           <w:szCs w:val="24"/>
         </w:rPr>
       </w:pPr>
-      <w:moveToRangeStart w:id="12" w:author="Keet, M." w:date="2015-02-14T17:17:00Z" w:name="move411697581"/>
-      <w:moveTo w:id="13" w:author="Keet, M." w:date="2015-02-14T17:17:00Z">
+      <w:moveToRangeStart w:id="14" w:author="Keet, M." w:date="2015-02-14T17:17:00Z" w:name="move411697581"/>
+      <w:moveTo w:id="15" w:author="Keet, M." w:date="2015-02-14T17:17:00Z">
         <w:r>
           <w:rPr>
             <w:szCs w:val="24"/>
@@ -489,14 +501,14 @@
           <w:t>Verschuuren R.T. (Rolf)</w:t>
         </w:r>
       </w:moveTo>
-      <w:moveToRangeEnd w:id="12"/>
+      <w:moveToRangeEnd w:id="14"/>
     </w:p>
     <w:p>
       <w:pPr>
         <w:jc w:val="center"/>
         <w:rPr>
           <w:szCs w:val="24"/>
-          <w:rPrChange w:id="14" w:author="Keet, M." w:date="2015-02-14T17:17:00Z">
+          <w:rPrChange w:id="16" w:author="Keet, M." w:date="2015-02-14T17:17:00Z">
             <w:rPr>
               <w:szCs w:val="24"/>
               <w:lang w:val="en-GB"/>
@@ -504,11 +516,11 @@
           </w:rPrChange>
         </w:rPr>
       </w:pPr>
-      <w:ins w:id="15" w:author="Keet, M." w:date="2015-02-14T17:17:00Z">
+      <w:ins w:id="17" w:author="Keet, M." w:date="2015-02-14T17:17:00Z">
         <w:r>
           <w:rPr>
             <w:szCs w:val="24"/>
-            <w:rPrChange w:id="16" w:author="Keet, M." w:date="2015-02-14T17:17:00Z">
+            <w:rPrChange w:id="18" w:author="Keet, M." w:date="2015-02-14T17:17:00Z">
               <w:rPr>
                 <w:szCs w:val="24"/>
                 <w:lang w:val="en-GB"/>
@@ -524,7 +536,7 @@
         <w:jc w:val="center"/>
         <w:rPr>
           <w:szCs w:val="24"/>
-          <w:rPrChange w:id="17" w:author="Keet, M." w:date="2015-02-14T17:17:00Z">
+          <w:rPrChange w:id="19" w:author="Keet, M." w:date="2015-02-14T17:17:00Z">
             <w:rPr>
               <w:szCs w:val="24"/>
               <w:lang w:val="en-GB"/>
@@ -535,7 +547,7 @@
       <w:r>
         <w:rPr>
           <w:szCs w:val="24"/>
-          <w:rPrChange w:id="18" w:author="Keet, M." w:date="2015-02-14T17:17:00Z">
+          <w:rPrChange w:id="20" w:author="Keet, M." w:date="2015-02-14T17:17:00Z">
             <w:rPr>
               <w:szCs w:val="24"/>
               <w:lang w:val="en-GB"/>
@@ -549,11 +561,11 @@
       <w:pPr>
         <w:jc w:val="center"/>
         <w:rPr>
-          <w:del w:id="19" w:author="Keet, M." w:date="2015-02-14T17:17:00Z"/>
+          <w:del w:id="21" w:author="Keet, M." w:date="2015-02-14T17:17:00Z"/>
           <w:szCs w:val="24"/>
-          <w:rPrChange w:id="20" w:author="Keet, M." w:date="2015-02-14T17:19:00Z">
+          <w:rPrChange w:id="22" w:author="Keet, M." w:date="2015-02-14T17:19:00Z">
             <w:rPr>
-              <w:del w:id="21" w:author="Keet, M." w:date="2015-02-14T17:17:00Z"/>
+              <w:del w:id="23" w:author="Keet, M." w:date="2015-02-14T17:17:00Z"/>
               <w:szCs w:val="24"/>
               <w:lang w:val="en-GB"/>
             </w:rPr>
@@ -563,7 +575,7 @@
       <w:r>
         <w:rPr>
           <w:szCs w:val="24"/>
-          <w:rPrChange w:id="22" w:author="Keet, M." w:date="2015-02-14T17:19:00Z">
+          <w:rPrChange w:id="24" w:author="Keet, M." w:date="2015-02-14T17:19:00Z">
             <w:rPr>
               <w:szCs w:val="24"/>
               <w:lang w:val="en-GB"/>
@@ -580,8 +592,8 @@
           <w:szCs w:val="24"/>
         </w:rPr>
       </w:pPr>
-      <w:moveFromRangeStart w:id="23" w:author="Keet, M." w:date="2015-02-14T17:17:00Z" w:name="move411697581"/>
-      <w:moveFrom w:id="24" w:author="Keet, M." w:date="2015-02-14T17:17:00Z">
+      <w:moveFromRangeStart w:id="25" w:author="Keet, M." w:date="2015-02-14T17:17:00Z" w:name="move411697581"/>
+      <w:moveFrom w:id="26" w:author="Keet, M." w:date="2015-02-14T17:17:00Z">
         <w:r>
           <w:rPr>
             <w:szCs w:val="24"/>
@@ -589,7 +601,7 @@
           <w:t>Verschuuren R.T. (Rolf)</w:t>
         </w:r>
       </w:moveFrom>
-      <w:moveFromRangeEnd w:id="23"/>
+      <w:moveFromRangeEnd w:id="25"/>
     </w:p>
     <w:p>
       <w:pPr>
@@ -629,12 +641,12 @@
       <w:sdtContent>
         <w:p>
           <w:pPr>
-            <w:pStyle w:val="Kopvaninhoudsopgave"/>
+            <w:pStyle w:val="TOCHeading"/>
             <w:rPr>
               <w:rFonts w:ascii="Baskerville Old Face" w:hAnsi="Baskerville Old Face"/>
               <w:color w:val="000000" w:themeColor="text1"/>
               <w:lang w:val="en-GB"/>
-              <w:rPrChange w:id="25" w:author="Keet, M." w:date="2015-02-14T16:31:00Z">
+              <w:rPrChange w:id="27" w:author="Keet, M." w:date="2015-02-14T16:31:00Z">
                 <w:rPr/>
               </w:rPrChange>
             </w:rPr>
@@ -657,12 +669,12 @@
         </w:p>
         <w:p>
           <w:pPr>
-            <w:pStyle w:val="Inhopg1"/>
+            <w:pStyle w:val="TOC1"/>
             <w:tabs>
               <w:tab w:val="right" w:leader="dot" w:pos="9016"/>
             </w:tabs>
             <w:rPr>
-              <w:ins w:id="26" w:author="Keet, M." w:date="2015-02-15T15:53:00Z"/>
+              <w:ins w:id="28" w:author="Keet, M." w:date="2015-02-15T15:53:00Z"/>
               <w:rFonts w:asciiTheme="minorHAnsi" w:eastAsiaTheme="minorEastAsia" w:hAnsiTheme="minorHAnsi"/>
               <w:noProof/>
               <w:sz w:val="22"/>
@@ -684,7 +696,7 @@
           <w:r>
             <w:rPr>
               <w:lang w:val="en-GB"/>
-              <w:rPrChange w:id="27" w:author="Keet, M." w:date="2015-02-14T16:31:00Z">
+              <w:rPrChange w:id="29" w:author="Keet, M." w:date="2015-02-14T16:31:00Z">
                 <w:rPr>
                   <w:lang w:val="en-GB"/>
                 </w:rPr>
@@ -692,7 +704,7 @@
             </w:rPr>
             <w:fldChar w:fldCharType="separate"/>
           </w:r>
-          <w:ins w:id="28" w:author="Keet, M." w:date="2015-02-15T15:53:00Z">
+          <w:ins w:id="30" w:author="Keet, M." w:date="2015-02-15T15:53:00Z">
             <w:r>
               <w:rPr>
                 <w:rStyle w:val="Hyperlink"/>
@@ -770,7 +782,7 @@
             </w:rPr>
             <w:fldChar w:fldCharType="separate"/>
           </w:r>
-          <w:ins w:id="29" w:author="Keet, M." w:date="2015-02-15T15:53:00Z">
+          <w:ins w:id="31" w:author="Keet, M." w:date="2015-02-15T15:53:00Z">
             <w:r>
               <w:rPr>
                 <w:noProof/>
@@ -796,19 +808,19 @@
         </w:p>
         <w:p>
           <w:pPr>
-            <w:pStyle w:val="Inhopg1"/>
+            <w:pStyle w:val="TOC1"/>
             <w:tabs>
               <w:tab w:val="right" w:leader="dot" w:pos="9016"/>
             </w:tabs>
             <w:rPr>
-              <w:ins w:id="30" w:author="Keet, M." w:date="2015-02-15T15:53:00Z"/>
+              <w:ins w:id="32" w:author="Keet, M." w:date="2015-02-15T15:53:00Z"/>
               <w:rFonts w:asciiTheme="minorHAnsi" w:eastAsiaTheme="minorEastAsia" w:hAnsiTheme="minorHAnsi"/>
               <w:noProof/>
               <w:sz w:val="22"/>
               <w:lang w:val="en-GB" w:eastAsia="en-GB"/>
             </w:rPr>
           </w:pPr>
-          <w:ins w:id="31" w:author="Keet, M." w:date="2015-02-15T15:53:00Z">
+          <w:ins w:id="33" w:author="Keet, M." w:date="2015-02-15T15:53:00Z">
             <w:r>
               <w:rPr>
                 <w:rStyle w:val="Hyperlink"/>
@@ -886,7 +898,7 @@
             </w:rPr>
             <w:fldChar w:fldCharType="separate"/>
           </w:r>
-          <w:ins w:id="32" w:author="Keet, M." w:date="2015-02-15T15:53:00Z">
+          <w:ins w:id="34" w:author="Keet, M." w:date="2015-02-15T15:53:00Z">
             <w:r>
               <w:rPr>
                 <w:noProof/>
@@ -912,19 +924,19 @@
         </w:p>
         <w:p>
           <w:pPr>
-            <w:pStyle w:val="Inhopg2"/>
+            <w:pStyle w:val="TOC2"/>
             <w:tabs>
               <w:tab w:val="right" w:leader="dot" w:pos="9016"/>
             </w:tabs>
             <w:rPr>
-              <w:ins w:id="33" w:author="Keet, M." w:date="2015-02-15T15:53:00Z"/>
+              <w:ins w:id="35" w:author="Keet, M." w:date="2015-02-15T15:53:00Z"/>
               <w:rFonts w:asciiTheme="minorHAnsi" w:eastAsiaTheme="minorEastAsia" w:hAnsiTheme="minorHAnsi"/>
               <w:noProof/>
               <w:sz w:val="22"/>
               <w:lang w:val="en-GB" w:eastAsia="en-GB"/>
             </w:rPr>
           </w:pPr>
-          <w:ins w:id="34" w:author="Keet, M." w:date="2015-02-15T15:53:00Z">
+          <w:ins w:id="36" w:author="Keet, M." w:date="2015-02-15T15:53:00Z">
             <w:r>
               <w:rPr>
                 <w:rStyle w:val="Hyperlink"/>
@@ -1002,7 +1014,7 @@
             </w:rPr>
             <w:fldChar w:fldCharType="separate"/>
           </w:r>
-          <w:ins w:id="35" w:author="Keet, M." w:date="2015-02-15T15:53:00Z">
+          <w:ins w:id="37" w:author="Keet, M." w:date="2015-02-15T15:53:00Z">
             <w:r>
               <w:rPr>
                 <w:noProof/>
@@ -1028,19 +1040,19 @@
         </w:p>
         <w:p>
           <w:pPr>
-            <w:pStyle w:val="Inhopg2"/>
+            <w:pStyle w:val="TOC2"/>
             <w:tabs>
               <w:tab w:val="right" w:leader="dot" w:pos="9016"/>
             </w:tabs>
             <w:rPr>
-              <w:ins w:id="36" w:author="Keet, M." w:date="2015-02-15T15:53:00Z"/>
+              <w:ins w:id="38" w:author="Keet, M." w:date="2015-02-15T15:53:00Z"/>
               <w:rFonts w:asciiTheme="minorHAnsi" w:eastAsiaTheme="minorEastAsia" w:hAnsiTheme="minorHAnsi"/>
               <w:noProof/>
               <w:sz w:val="22"/>
               <w:lang w:val="en-GB" w:eastAsia="en-GB"/>
             </w:rPr>
           </w:pPr>
-          <w:ins w:id="37" w:author="Keet, M." w:date="2015-02-15T15:53:00Z">
+          <w:ins w:id="39" w:author="Keet, M." w:date="2015-02-15T15:53:00Z">
             <w:r>
               <w:rPr>
                 <w:rStyle w:val="Hyperlink"/>
@@ -1118,7 +1130,7 @@
             </w:rPr>
             <w:fldChar w:fldCharType="separate"/>
           </w:r>
-          <w:ins w:id="38" w:author="Keet, M." w:date="2015-02-15T15:53:00Z">
+          <w:ins w:id="40" w:author="Keet, M." w:date="2015-02-15T15:53:00Z">
             <w:r>
               <w:rPr>
                 <w:noProof/>
@@ -1144,19 +1156,19 @@
         </w:p>
         <w:p>
           <w:pPr>
-            <w:pStyle w:val="Inhopg2"/>
+            <w:pStyle w:val="TOC2"/>
             <w:tabs>
               <w:tab w:val="right" w:leader="dot" w:pos="9016"/>
             </w:tabs>
             <w:rPr>
-              <w:ins w:id="39" w:author="Keet, M." w:date="2015-02-15T15:53:00Z"/>
+              <w:ins w:id="41" w:author="Keet, M." w:date="2015-02-15T15:53:00Z"/>
               <w:rFonts w:asciiTheme="minorHAnsi" w:eastAsiaTheme="minorEastAsia" w:hAnsiTheme="minorHAnsi"/>
               <w:noProof/>
               <w:sz w:val="22"/>
               <w:lang w:val="en-GB" w:eastAsia="en-GB"/>
             </w:rPr>
           </w:pPr>
-          <w:ins w:id="40" w:author="Keet, M." w:date="2015-02-15T15:53:00Z">
+          <w:ins w:id="42" w:author="Keet, M." w:date="2015-02-15T15:53:00Z">
             <w:r>
               <w:rPr>
                 <w:rStyle w:val="Hyperlink"/>
@@ -1234,7 +1246,7 @@
             </w:rPr>
             <w:fldChar w:fldCharType="separate"/>
           </w:r>
-          <w:ins w:id="41" w:author="Keet, M." w:date="2015-02-15T15:53:00Z">
+          <w:ins w:id="43" w:author="Keet, M." w:date="2015-02-15T15:53:00Z">
             <w:r>
               <w:rPr>
                 <w:noProof/>
@@ -1260,19 +1272,19 @@
         </w:p>
         <w:p>
           <w:pPr>
-            <w:pStyle w:val="Inhopg2"/>
+            <w:pStyle w:val="TOC2"/>
             <w:tabs>
               <w:tab w:val="right" w:leader="dot" w:pos="9016"/>
             </w:tabs>
             <w:rPr>
-              <w:ins w:id="42" w:author="Keet, M." w:date="2015-02-15T15:53:00Z"/>
+              <w:ins w:id="44" w:author="Keet, M." w:date="2015-02-15T15:53:00Z"/>
               <w:rFonts w:asciiTheme="minorHAnsi" w:eastAsiaTheme="minorEastAsia" w:hAnsiTheme="minorHAnsi"/>
               <w:noProof/>
               <w:sz w:val="22"/>
               <w:lang w:val="en-GB" w:eastAsia="en-GB"/>
             </w:rPr>
           </w:pPr>
-          <w:ins w:id="43" w:author="Keet, M." w:date="2015-02-15T15:53:00Z">
+          <w:ins w:id="45" w:author="Keet, M." w:date="2015-02-15T15:53:00Z">
             <w:r>
               <w:rPr>
                 <w:rStyle w:val="Hyperlink"/>
@@ -1350,7 +1362,7 @@
             </w:rPr>
             <w:fldChar w:fldCharType="separate"/>
           </w:r>
-          <w:ins w:id="44" w:author="Keet, M." w:date="2015-02-15T15:53:00Z">
+          <w:ins w:id="46" w:author="Keet, M." w:date="2015-02-15T15:53:00Z">
             <w:r>
               <w:rPr>
                 <w:noProof/>
@@ -1376,19 +1388,19 @@
         </w:p>
         <w:p>
           <w:pPr>
-            <w:pStyle w:val="Inhopg2"/>
+            <w:pStyle w:val="TOC2"/>
             <w:tabs>
               <w:tab w:val="right" w:leader="dot" w:pos="9016"/>
             </w:tabs>
             <w:rPr>
-              <w:ins w:id="45" w:author="Keet, M." w:date="2015-02-15T15:53:00Z"/>
+              <w:ins w:id="47" w:author="Keet, M." w:date="2015-02-15T15:53:00Z"/>
               <w:rFonts w:asciiTheme="minorHAnsi" w:eastAsiaTheme="minorEastAsia" w:hAnsiTheme="minorHAnsi"/>
               <w:noProof/>
               <w:sz w:val="22"/>
               <w:lang w:val="en-GB" w:eastAsia="en-GB"/>
             </w:rPr>
           </w:pPr>
-          <w:ins w:id="46" w:author="Keet, M." w:date="2015-02-15T15:53:00Z">
+          <w:ins w:id="48" w:author="Keet, M." w:date="2015-02-15T15:53:00Z">
             <w:r>
               <w:rPr>
                 <w:rStyle w:val="Hyperlink"/>
@@ -1466,7 +1478,7 @@
             </w:rPr>
             <w:fldChar w:fldCharType="separate"/>
           </w:r>
-          <w:ins w:id="47" w:author="Keet, M." w:date="2015-02-15T15:53:00Z">
+          <w:ins w:id="49" w:author="Keet, M." w:date="2015-02-15T15:53:00Z">
             <w:r>
               <w:rPr>
                 <w:noProof/>
@@ -1492,19 +1504,19 @@
         </w:p>
         <w:p>
           <w:pPr>
-            <w:pStyle w:val="Inhopg2"/>
+            <w:pStyle w:val="TOC2"/>
             <w:tabs>
               <w:tab w:val="right" w:leader="dot" w:pos="9016"/>
             </w:tabs>
             <w:rPr>
-              <w:ins w:id="48" w:author="Keet, M." w:date="2015-02-15T15:53:00Z"/>
+              <w:ins w:id="50" w:author="Keet, M." w:date="2015-02-15T15:53:00Z"/>
               <w:rFonts w:asciiTheme="minorHAnsi" w:eastAsiaTheme="minorEastAsia" w:hAnsiTheme="minorHAnsi"/>
               <w:noProof/>
               <w:sz w:val="22"/>
               <w:lang w:val="en-GB" w:eastAsia="en-GB"/>
             </w:rPr>
           </w:pPr>
-          <w:ins w:id="49" w:author="Keet, M." w:date="2015-02-15T15:53:00Z">
+          <w:ins w:id="51" w:author="Keet, M." w:date="2015-02-15T15:53:00Z">
             <w:r>
               <w:rPr>
                 <w:rStyle w:val="Hyperlink"/>
@@ -1582,7 +1594,7 @@
             </w:rPr>
             <w:fldChar w:fldCharType="separate"/>
           </w:r>
-          <w:ins w:id="50" w:author="Keet, M." w:date="2015-02-15T15:53:00Z">
+          <w:ins w:id="52" w:author="Keet, M." w:date="2015-02-15T15:53:00Z">
             <w:r>
               <w:rPr>
                 <w:noProof/>
@@ -1608,19 +1620,19 @@
         </w:p>
         <w:p>
           <w:pPr>
-            <w:pStyle w:val="Inhopg2"/>
+            <w:pStyle w:val="TOC2"/>
             <w:tabs>
               <w:tab w:val="right" w:leader="dot" w:pos="9016"/>
             </w:tabs>
             <w:rPr>
-              <w:ins w:id="51" w:author="Keet, M." w:date="2015-02-15T15:53:00Z"/>
+              <w:ins w:id="53" w:author="Keet, M." w:date="2015-02-15T15:53:00Z"/>
               <w:rFonts w:asciiTheme="minorHAnsi" w:eastAsiaTheme="minorEastAsia" w:hAnsiTheme="minorHAnsi"/>
               <w:noProof/>
               <w:sz w:val="22"/>
               <w:lang w:val="en-GB" w:eastAsia="en-GB"/>
             </w:rPr>
           </w:pPr>
-          <w:ins w:id="52" w:author="Keet, M." w:date="2015-02-15T15:53:00Z">
+          <w:ins w:id="54" w:author="Keet, M." w:date="2015-02-15T15:53:00Z">
             <w:r>
               <w:rPr>
                 <w:rStyle w:val="Hyperlink"/>
@@ -1698,7 +1710,7 @@
             </w:rPr>
             <w:fldChar w:fldCharType="separate"/>
           </w:r>
-          <w:ins w:id="53" w:author="Keet, M." w:date="2015-02-15T15:53:00Z">
+          <w:ins w:id="55" w:author="Keet, M." w:date="2015-02-15T15:53:00Z">
             <w:r>
               <w:rPr>
                 <w:noProof/>
@@ -1724,19 +1736,19 @@
         </w:p>
         <w:p>
           <w:pPr>
-            <w:pStyle w:val="Inhopg1"/>
+            <w:pStyle w:val="TOC1"/>
             <w:tabs>
               <w:tab w:val="right" w:leader="dot" w:pos="9016"/>
             </w:tabs>
             <w:rPr>
-              <w:ins w:id="54" w:author="Keet, M." w:date="2015-02-15T15:53:00Z"/>
+              <w:ins w:id="56" w:author="Keet, M." w:date="2015-02-15T15:53:00Z"/>
               <w:rFonts w:asciiTheme="minorHAnsi" w:eastAsiaTheme="minorEastAsia" w:hAnsiTheme="minorHAnsi"/>
               <w:noProof/>
               <w:sz w:val="22"/>
               <w:lang w:val="en-GB" w:eastAsia="en-GB"/>
             </w:rPr>
           </w:pPr>
-          <w:ins w:id="55" w:author="Keet, M." w:date="2015-02-15T15:53:00Z">
+          <w:ins w:id="57" w:author="Keet, M." w:date="2015-02-15T15:53:00Z">
             <w:r>
               <w:rPr>
                 <w:rStyle w:val="Hyperlink"/>
@@ -1814,7 +1826,7 @@
             </w:rPr>
             <w:fldChar w:fldCharType="separate"/>
           </w:r>
-          <w:ins w:id="56" w:author="Keet, M." w:date="2015-02-15T15:53:00Z">
+          <w:ins w:id="58" w:author="Keet, M." w:date="2015-02-15T15:53:00Z">
             <w:r>
               <w:rPr>
                 <w:noProof/>
@@ -1840,19 +1852,19 @@
         </w:p>
         <w:p>
           <w:pPr>
-            <w:pStyle w:val="Inhopg1"/>
+            <w:pStyle w:val="TOC1"/>
             <w:tabs>
               <w:tab w:val="right" w:leader="dot" w:pos="9016"/>
             </w:tabs>
             <w:rPr>
-              <w:ins w:id="57" w:author="Keet, M." w:date="2015-02-15T15:53:00Z"/>
+              <w:ins w:id="59" w:author="Keet, M." w:date="2015-02-15T15:53:00Z"/>
               <w:rFonts w:asciiTheme="minorHAnsi" w:eastAsiaTheme="minorEastAsia" w:hAnsiTheme="minorHAnsi"/>
               <w:noProof/>
               <w:sz w:val="22"/>
               <w:lang w:val="en-GB" w:eastAsia="en-GB"/>
             </w:rPr>
           </w:pPr>
-          <w:ins w:id="58" w:author="Keet, M." w:date="2015-02-15T15:53:00Z">
+          <w:ins w:id="60" w:author="Keet, M." w:date="2015-02-15T15:53:00Z">
             <w:r>
               <w:rPr>
                 <w:rStyle w:val="Hyperlink"/>
@@ -1930,7 +1942,7 @@
             </w:rPr>
             <w:fldChar w:fldCharType="separate"/>
           </w:r>
-          <w:ins w:id="59" w:author="Keet, M." w:date="2015-02-15T15:53:00Z">
+          <w:ins w:id="61" w:author="Keet, M." w:date="2015-02-15T15:53:00Z">
             <w:r>
               <w:rPr>
                 <w:noProof/>
@@ -1956,22 +1968,22 @@
         </w:p>
         <w:p>
           <w:pPr>
-            <w:pStyle w:val="Inhopg1"/>
+            <w:pStyle w:val="TOC1"/>
             <w:tabs>
               <w:tab w:val="right" w:leader="dot" w:pos="9016"/>
             </w:tabs>
             <w:rPr>
-              <w:del w:id="60" w:author="Keet, M." w:date="2015-02-14T16:52:00Z"/>
+              <w:del w:id="62" w:author="Keet, M." w:date="2015-02-14T16:52:00Z"/>
               <w:rFonts w:asciiTheme="minorHAnsi" w:eastAsiaTheme="minorEastAsia" w:hAnsiTheme="minorHAnsi"/>
               <w:noProof/>
               <w:sz w:val="22"/>
               <w:lang w:val="en-GB" w:eastAsia="en-GB"/>
             </w:rPr>
           </w:pPr>
-          <w:del w:id="61" w:author="Keet, M." w:date="2015-02-14T16:52:00Z">
-            <w:r>
-              <w:rPr>
-                <w:rPrChange w:id="62" w:author="Keet, M." w:date="2015-02-14T16:52:00Z">
+          <w:del w:id="63" w:author="Keet, M." w:date="2015-02-14T16:52:00Z">
+            <w:r>
+              <w:rPr>
+                <w:rPrChange w:id="64" w:author="Keet, M." w:date="2015-02-14T16:52:00Z">
                   <w:rPr>
                     <w:rStyle w:val="Hyperlink"/>
                     <w:noProof/>
@@ -1986,7 +1998,7 @@
                 <w:noProof/>
                 <w:webHidden/>
                 <w:lang w:val="en-GB"/>
-                <w:rPrChange w:id="63" w:author="Keet, M." w:date="2015-02-14T16:31:00Z">
+                <w:rPrChange w:id="65" w:author="Keet, M." w:date="2015-02-14T16:31:00Z">
                   <w:rPr>
                     <w:noProof/>
                     <w:webHidden/>
@@ -2000,22 +2012,22 @@
         </w:p>
         <w:p>
           <w:pPr>
-            <w:pStyle w:val="Inhopg1"/>
+            <w:pStyle w:val="TOC1"/>
             <w:tabs>
               <w:tab w:val="right" w:leader="dot" w:pos="9016"/>
             </w:tabs>
             <w:rPr>
-              <w:del w:id="64" w:author="Keet, M." w:date="2015-02-14T16:52:00Z"/>
+              <w:del w:id="66" w:author="Keet, M." w:date="2015-02-14T16:52:00Z"/>
               <w:rFonts w:asciiTheme="minorHAnsi" w:eastAsiaTheme="minorEastAsia" w:hAnsiTheme="minorHAnsi"/>
               <w:noProof/>
               <w:sz w:val="22"/>
               <w:lang w:val="en-GB" w:eastAsia="en-GB"/>
             </w:rPr>
           </w:pPr>
-          <w:del w:id="65" w:author="Keet, M." w:date="2015-02-14T16:52:00Z">
-            <w:r>
-              <w:rPr>
-                <w:rPrChange w:id="66" w:author="Keet, M." w:date="2015-02-14T16:52:00Z">
+          <w:del w:id="67" w:author="Keet, M." w:date="2015-02-14T16:52:00Z">
+            <w:r>
+              <w:rPr>
+                <w:rPrChange w:id="68" w:author="Keet, M." w:date="2015-02-14T16:52:00Z">
                   <w:rPr>
                     <w:rStyle w:val="Hyperlink"/>
                     <w:noProof/>
@@ -2030,7 +2042,7 @@
                 <w:noProof/>
                 <w:webHidden/>
                 <w:lang w:val="en-GB"/>
-                <w:rPrChange w:id="67" w:author="Keet, M." w:date="2015-02-14T16:31:00Z">
+                <w:rPrChange w:id="69" w:author="Keet, M." w:date="2015-02-14T16:31:00Z">
                   <w:rPr>
                     <w:noProof/>
                     <w:webHidden/>
@@ -2044,22 +2056,22 @@
         </w:p>
         <w:p>
           <w:pPr>
-            <w:pStyle w:val="Inhopg2"/>
+            <w:pStyle w:val="TOC2"/>
             <w:tabs>
               <w:tab w:val="right" w:leader="dot" w:pos="9016"/>
             </w:tabs>
             <w:rPr>
-              <w:del w:id="68" w:author="Keet, M." w:date="2015-02-14T16:52:00Z"/>
+              <w:del w:id="70" w:author="Keet, M." w:date="2015-02-14T16:52:00Z"/>
               <w:rFonts w:asciiTheme="minorHAnsi" w:eastAsiaTheme="minorEastAsia" w:hAnsiTheme="minorHAnsi"/>
               <w:noProof/>
               <w:sz w:val="22"/>
               <w:lang w:val="en-GB" w:eastAsia="en-GB"/>
             </w:rPr>
           </w:pPr>
-          <w:del w:id="69" w:author="Keet, M." w:date="2015-02-14T16:52:00Z">
-            <w:r>
-              <w:rPr>
-                <w:rPrChange w:id="70" w:author="Keet, M." w:date="2015-02-14T16:52:00Z">
+          <w:del w:id="71" w:author="Keet, M." w:date="2015-02-14T16:52:00Z">
+            <w:r>
+              <w:rPr>
+                <w:rPrChange w:id="72" w:author="Keet, M." w:date="2015-02-14T16:52:00Z">
                   <w:rPr>
                     <w:rStyle w:val="Hyperlink"/>
                     <w:noProof/>
@@ -2074,7 +2086,7 @@
                 <w:noProof/>
                 <w:webHidden/>
                 <w:lang w:val="en-GB"/>
-                <w:rPrChange w:id="71" w:author="Keet, M." w:date="2015-02-14T16:31:00Z">
+                <w:rPrChange w:id="73" w:author="Keet, M." w:date="2015-02-14T16:31:00Z">
                   <w:rPr>
                     <w:noProof/>
                     <w:webHidden/>
@@ -2088,22 +2100,22 @@
         </w:p>
         <w:p>
           <w:pPr>
-            <w:pStyle w:val="Inhopg2"/>
+            <w:pStyle w:val="TOC2"/>
             <w:tabs>
               <w:tab w:val="right" w:leader="dot" w:pos="9016"/>
             </w:tabs>
             <w:rPr>
-              <w:del w:id="72" w:author="Keet, M." w:date="2015-02-14T16:52:00Z"/>
+              <w:del w:id="74" w:author="Keet, M." w:date="2015-02-14T16:52:00Z"/>
               <w:rFonts w:asciiTheme="minorHAnsi" w:eastAsiaTheme="minorEastAsia" w:hAnsiTheme="minorHAnsi"/>
               <w:noProof/>
               <w:sz w:val="22"/>
               <w:lang w:val="en-GB" w:eastAsia="en-GB"/>
             </w:rPr>
           </w:pPr>
-          <w:del w:id="73" w:author="Keet, M." w:date="2015-02-14T16:52:00Z">
-            <w:r>
-              <w:rPr>
-                <w:rPrChange w:id="74" w:author="Keet, M." w:date="2015-02-14T16:52:00Z">
+          <w:del w:id="75" w:author="Keet, M." w:date="2015-02-14T16:52:00Z">
+            <w:r>
+              <w:rPr>
+                <w:rPrChange w:id="76" w:author="Keet, M." w:date="2015-02-14T16:52:00Z">
                   <w:rPr>
                     <w:rStyle w:val="Hyperlink"/>
                     <w:noProof/>
@@ -2118,7 +2130,7 @@
                 <w:noProof/>
                 <w:webHidden/>
                 <w:lang w:val="en-GB"/>
-                <w:rPrChange w:id="75" w:author="Keet, M." w:date="2015-02-14T16:31:00Z">
+                <w:rPrChange w:id="77" w:author="Keet, M." w:date="2015-02-14T16:31:00Z">
                   <w:rPr>
                     <w:noProof/>
                     <w:webHidden/>
@@ -2132,22 +2144,22 @@
         </w:p>
         <w:p>
           <w:pPr>
-            <w:pStyle w:val="Inhopg2"/>
+            <w:pStyle w:val="TOC2"/>
             <w:tabs>
               <w:tab w:val="right" w:leader="dot" w:pos="9016"/>
             </w:tabs>
             <w:rPr>
-              <w:del w:id="76" w:author="Keet, M." w:date="2015-02-14T16:52:00Z"/>
+              <w:del w:id="78" w:author="Keet, M." w:date="2015-02-14T16:52:00Z"/>
               <w:rFonts w:asciiTheme="minorHAnsi" w:eastAsiaTheme="minorEastAsia" w:hAnsiTheme="minorHAnsi"/>
               <w:noProof/>
               <w:sz w:val="22"/>
               <w:lang w:val="en-GB" w:eastAsia="en-GB"/>
             </w:rPr>
           </w:pPr>
-          <w:del w:id="77" w:author="Keet, M." w:date="2015-02-14T16:52:00Z">
-            <w:r>
-              <w:rPr>
-                <w:rPrChange w:id="78" w:author="Keet, M." w:date="2015-02-14T16:52:00Z">
+          <w:del w:id="79" w:author="Keet, M." w:date="2015-02-14T16:52:00Z">
+            <w:r>
+              <w:rPr>
+                <w:rPrChange w:id="80" w:author="Keet, M." w:date="2015-02-14T16:52:00Z">
                   <w:rPr>
                     <w:rStyle w:val="Hyperlink"/>
                     <w:noProof/>
@@ -2162,7 +2174,7 @@
                 <w:noProof/>
                 <w:webHidden/>
                 <w:lang w:val="en-GB"/>
-                <w:rPrChange w:id="79" w:author="Keet, M." w:date="2015-02-14T16:31:00Z">
+                <w:rPrChange w:id="81" w:author="Keet, M." w:date="2015-02-14T16:31:00Z">
                   <w:rPr>
                     <w:noProof/>
                     <w:webHidden/>
@@ -2176,23 +2188,23 @@
         </w:p>
         <w:p>
           <w:pPr>
-            <w:pStyle w:val="Inhopg2"/>
+            <w:pStyle w:val="TOC2"/>
             <w:tabs>
               <w:tab w:val="right" w:leader="dot" w:pos="9016"/>
             </w:tabs>
             <w:rPr>
-              <w:del w:id="80" w:author="Keet, M." w:date="2015-02-14T16:52:00Z"/>
+              <w:del w:id="82" w:author="Keet, M." w:date="2015-02-14T16:52:00Z"/>
               <w:rFonts w:asciiTheme="minorHAnsi" w:eastAsiaTheme="minorEastAsia" w:hAnsiTheme="minorHAnsi"/>
               <w:noProof/>
               <w:sz w:val="22"/>
               <w:lang w:val="en-GB" w:eastAsia="en-GB"/>
             </w:rPr>
           </w:pPr>
-          <w:del w:id="81" w:author="Keet, M." w:date="2015-02-14T16:52:00Z">
-            <w:r>
-              <w:rPr>
-                <w:lang w:val="en-GB"/>
-                <w:rPrChange w:id="82" w:author="Keet, M." w:date="2015-02-14T16:52:00Z">
+          <w:del w:id="83" w:author="Keet, M." w:date="2015-02-14T16:52:00Z">
+            <w:r>
+              <w:rPr>
+                <w:lang w:val="en-GB"/>
+                <w:rPrChange w:id="84" w:author="Keet, M." w:date="2015-02-14T16:52:00Z">
                   <w:rPr>
                     <w:rStyle w:val="Hyperlink"/>
                     <w:noProof/>
@@ -2207,7 +2219,7 @@
                 <w:noProof/>
                 <w:webHidden/>
                 <w:lang w:val="en-GB"/>
-                <w:rPrChange w:id="83" w:author="Keet, M." w:date="2015-02-14T16:31:00Z">
+                <w:rPrChange w:id="85" w:author="Keet, M." w:date="2015-02-14T16:31:00Z">
                   <w:rPr>
                     <w:noProof/>
                     <w:webHidden/>
@@ -2221,23 +2233,23 @@
         </w:p>
         <w:p>
           <w:pPr>
-            <w:pStyle w:val="Inhopg2"/>
+            <w:pStyle w:val="TOC2"/>
             <w:tabs>
               <w:tab w:val="right" w:leader="dot" w:pos="9016"/>
             </w:tabs>
             <w:rPr>
-              <w:del w:id="84" w:author="Keet, M." w:date="2015-02-14T16:52:00Z"/>
+              <w:del w:id="86" w:author="Keet, M." w:date="2015-02-14T16:52:00Z"/>
               <w:rFonts w:asciiTheme="minorHAnsi" w:eastAsiaTheme="minorEastAsia" w:hAnsiTheme="minorHAnsi"/>
               <w:noProof/>
               <w:sz w:val="22"/>
               <w:lang w:val="en-GB" w:eastAsia="en-GB"/>
             </w:rPr>
           </w:pPr>
-          <w:del w:id="85" w:author="Keet, M." w:date="2015-02-14T16:52:00Z">
-            <w:r>
-              <w:rPr>
-                <w:lang w:val="en-GB"/>
-                <w:rPrChange w:id="86" w:author="Keet, M." w:date="2015-02-14T16:52:00Z">
+          <w:del w:id="87" w:author="Keet, M." w:date="2015-02-14T16:52:00Z">
+            <w:r>
+              <w:rPr>
+                <w:lang w:val="en-GB"/>
+                <w:rPrChange w:id="88" w:author="Keet, M." w:date="2015-02-14T16:52:00Z">
                   <w:rPr>
                     <w:rStyle w:val="Hyperlink"/>
                     <w:noProof/>
@@ -2252,7 +2264,7 @@
                 <w:noProof/>
                 <w:webHidden/>
                 <w:lang w:val="en-GB"/>
-                <w:rPrChange w:id="87" w:author="Keet, M." w:date="2015-02-14T16:31:00Z">
+                <w:rPrChange w:id="89" w:author="Keet, M." w:date="2015-02-14T16:31:00Z">
                   <w:rPr>
                     <w:noProof/>
                     <w:webHidden/>
@@ -2266,22 +2278,22 @@
         </w:p>
         <w:p>
           <w:pPr>
-            <w:pStyle w:val="Inhopg2"/>
+            <w:pStyle w:val="TOC2"/>
             <w:tabs>
               <w:tab w:val="right" w:leader="dot" w:pos="9016"/>
             </w:tabs>
             <w:rPr>
-              <w:del w:id="88" w:author="Keet, M." w:date="2015-02-14T16:52:00Z"/>
+              <w:del w:id="90" w:author="Keet, M." w:date="2015-02-14T16:52:00Z"/>
               <w:rFonts w:asciiTheme="minorHAnsi" w:eastAsiaTheme="minorEastAsia" w:hAnsiTheme="minorHAnsi"/>
               <w:noProof/>
               <w:sz w:val="22"/>
               <w:lang w:val="en-GB" w:eastAsia="en-GB"/>
             </w:rPr>
           </w:pPr>
-          <w:del w:id="89" w:author="Keet, M." w:date="2015-02-14T16:52:00Z">
-            <w:r>
-              <w:rPr>
-                <w:rPrChange w:id="90" w:author="Keet, M." w:date="2015-02-14T16:52:00Z">
+          <w:del w:id="91" w:author="Keet, M." w:date="2015-02-14T16:52:00Z">
+            <w:r>
+              <w:rPr>
+                <w:rPrChange w:id="92" w:author="Keet, M." w:date="2015-02-14T16:52:00Z">
                   <w:rPr>
                     <w:rStyle w:val="Hyperlink"/>
                     <w:noProof/>
@@ -2296,7 +2308,7 @@
                 <w:noProof/>
                 <w:webHidden/>
                 <w:lang w:val="en-GB"/>
-                <w:rPrChange w:id="91" w:author="Keet, M." w:date="2015-02-14T16:31:00Z">
+                <w:rPrChange w:id="93" w:author="Keet, M." w:date="2015-02-14T16:31:00Z">
                   <w:rPr>
                     <w:noProof/>
                     <w:webHidden/>
@@ -2310,22 +2322,22 @@
         </w:p>
         <w:p>
           <w:pPr>
-            <w:pStyle w:val="Inhopg1"/>
+            <w:pStyle w:val="TOC1"/>
             <w:tabs>
               <w:tab w:val="right" w:leader="dot" w:pos="9016"/>
             </w:tabs>
             <w:rPr>
-              <w:del w:id="92" w:author="Keet, M." w:date="2015-02-14T16:52:00Z"/>
+              <w:del w:id="94" w:author="Keet, M." w:date="2015-02-14T16:52:00Z"/>
               <w:rFonts w:asciiTheme="minorHAnsi" w:eastAsiaTheme="minorEastAsia" w:hAnsiTheme="minorHAnsi"/>
               <w:noProof/>
               <w:sz w:val="22"/>
               <w:lang w:val="en-GB" w:eastAsia="en-GB"/>
             </w:rPr>
           </w:pPr>
-          <w:del w:id="93" w:author="Keet, M." w:date="2015-02-14T16:52:00Z">
-            <w:r>
-              <w:rPr>
-                <w:rPrChange w:id="94" w:author="Keet, M." w:date="2015-02-14T16:52:00Z">
+          <w:del w:id="95" w:author="Keet, M." w:date="2015-02-14T16:52:00Z">
+            <w:r>
+              <w:rPr>
+                <w:rPrChange w:id="96" w:author="Keet, M." w:date="2015-02-14T16:52:00Z">
                   <w:rPr>
                     <w:rStyle w:val="Hyperlink"/>
                     <w:noProof/>
@@ -2340,7 +2352,7 @@
                 <w:noProof/>
                 <w:webHidden/>
                 <w:lang w:val="en-GB"/>
-                <w:rPrChange w:id="95" w:author="Keet, M." w:date="2015-02-14T16:31:00Z">
+                <w:rPrChange w:id="97" w:author="Keet, M." w:date="2015-02-14T16:31:00Z">
                   <w:rPr>
                     <w:noProof/>
                     <w:webHidden/>
@@ -2354,23 +2366,23 @@
         </w:p>
         <w:p>
           <w:pPr>
-            <w:pStyle w:val="Inhopg1"/>
+            <w:pStyle w:val="TOC1"/>
             <w:tabs>
               <w:tab w:val="right" w:leader="dot" w:pos="9016"/>
             </w:tabs>
             <w:rPr>
-              <w:del w:id="96" w:author="Keet, M." w:date="2015-02-14T16:52:00Z"/>
+              <w:del w:id="98" w:author="Keet, M." w:date="2015-02-14T16:52:00Z"/>
               <w:rFonts w:asciiTheme="minorHAnsi" w:eastAsiaTheme="minorEastAsia" w:hAnsiTheme="minorHAnsi"/>
               <w:noProof/>
               <w:sz w:val="22"/>
               <w:lang w:val="en-GB" w:eastAsia="en-GB"/>
             </w:rPr>
           </w:pPr>
-          <w:del w:id="97" w:author="Keet, M." w:date="2015-02-14T16:52:00Z">
-            <w:r>
-              <w:rPr>
-                <w:lang w:val="en-GB"/>
-                <w:rPrChange w:id="98" w:author="Keet, M." w:date="2015-02-14T16:52:00Z">
+          <w:del w:id="99" w:author="Keet, M." w:date="2015-02-14T16:52:00Z">
+            <w:r>
+              <w:rPr>
+                <w:lang w:val="en-GB"/>
+                <w:rPrChange w:id="100" w:author="Keet, M." w:date="2015-02-14T16:52:00Z">
                   <w:rPr>
                     <w:rStyle w:val="Hyperlink"/>
                     <w:noProof/>
@@ -2385,7 +2397,7 @@
                 <w:noProof/>
                 <w:webHidden/>
                 <w:lang w:val="en-GB"/>
-                <w:rPrChange w:id="99" w:author="Keet, M." w:date="2015-02-14T16:31:00Z">
+                <w:rPrChange w:id="101" w:author="Keet, M." w:date="2015-02-14T16:31:00Z">
                   <w:rPr>
                     <w:noProof/>
                     <w:webHidden/>
@@ -2399,22 +2411,22 @@
         </w:p>
         <w:p>
           <w:pPr>
-            <w:pStyle w:val="Inhopg1"/>
+            <w:pStyle w:val="TOC1"/>
             <w:tabs>
               <w:tab w:val="right" w:leader="dot" w:pos="9016"/>
             </w:tabs>
             <w:rPr>
-              <w:del w:id="100" w:author="Keet, M." w:date="2015-02-14T16:52:00Z"/>
+              <w:del w:id="102" w:author="Keet, M." w:date="2015-02-14T16:52:00Z"/>
               <w:rFonts w:asciiTheme="minorHAnsi" w:eastAsiaTheme="minorEastAsia" w:hAnsiTheme="minorHAnsi"/>
               <w:noProof/>
               <w:sz w:val="22"/>
               <w:lang w:val="en-GB" w:eastAsia="en-GB"/>
             </w:rPr>
           </w:pPr>
-          <w:del w:id="101" w:author="Keet, M." w:date="2015-02-14T16:52:00Z">
-            <w:r>
-              <w:rPr>
-                <w:rPrChange w:id="102" w:author="Keet, M." w:date="2015-02-14T16:52:00Z">
+          <w:del w:id="103" w:author="Keet, M." w:date="2015-02-14T16:52:00Z">
+            <w:r>
+              <w:rPr>
+                <w:rPrChange w:id="104" w:author="Keet, M." w:date="2015-02-14T16:52:00Z">
                   <w:rPr>
                     <w:rStyle w:val="Hyperlink"/>
                     <w:noProof/>
@@ -2429,7 +2441,7 @@
                 <w:noProof/>
                 <w:webHidden/>
                 <w:lang w:val="en-GB"/>
-                <w:rPrChange w:id="103" w:author="Keet, M." w:date="2015-02-14T16:31:00Z">
+                <w:rPrChange w:id="105" w:author="Keet, M." w:date="2015-02-14T16:31:00Z">
                   <w:rPr>
                     <w:noProof/>
                     <w:webHidden/>
@@ -2471,13 +2483,13 @@
     </w:p>
     <w:p>
       <w:pPr>
-        <w:pStyle w:val="Kop1"/>
+        <w:pStyle w:val="Heading1"/>
         <w:rPr>
           <w:szCs w:val="24"/>
           <w:lang w:val="en-GB"/>
         </w:rPr>
       </w:pPr>
-      <w:bookmarkStart w:id="104" w:name="_Toc411778922"/>
+      <w:bookmarkStart w:id="106" w:name="_Toc411778922"/>
       <w:r>
         <w:rPr>
           <w:szCs w:val="24"/>
@@ -2486,12 +2498,12 @@
         <w:lastRenderedPageBreak/>
         <w:t>Introduction</w:t>
       </w:r>
-      <w:bookmarkEnd w:id="104"/>
-    </w:p>
-    <w:p>
-      <w:pPr>
-        <w:rPr>
-          <w:ins w:id="105" w:author="Keet, M." w:date="2015-02-14T17:12:00Z"/>
+      <w:bookmarkEnd w:id="106"/>
+    </w:p>
+    <w:p>
+      <w:pPr>
+        <w:rPr>
+          <w:ins w:id="107" w:author="Keet, M." w:date="2015-02-14T17:12:00Z"/>
           <w:lang w:val="en-GB"/>
         </w:rPr>
       </w:pPr>
@@ -2505,22 +2517,6 @@
     <w:p>
       <w:pPr>
         <w:rPr>
-          <w:ins w:id="106" w:author="Keet, M." w:date="2015-02-14T17:12:00Z"/>
-          <w:lang w:val="en-GB"/>
-        </w:rPr>
-      </w:pPr>
-    </w:p>
-    <w:p>
-      <w:pPr>
-        <w:rPr>
-          <w:ins w:id="107" w:author="Keet, M." w:date="2015-02-14T17:12:00Z"/>
-          <w:lang w:val="en-GB"/>
-        </w:rPr>
-      </w:pPr>
-    </w:p>
-    <w:p>
-      <w:pPr>
-        <w:rPr>
           <w:ins w:id="108" w:author="Keet, M." w:date="2015-02-14T17:12:00Z"/>
           <w:lang w:val="en-GB"/>
         </w:rPr>
@@ -2689,18 +2685,34 @@
     <w:p>
       <w:pPr>
         <w:rPr>
-          <w:lang w:val="en-GB"/>
-        </w:rPr>
-      </w:pPr>
-    </w:p>
-    <w:p>
-      <w:pPr>
-        <w:pStyle w:val="Kop1"/>
-        <w:rPr>
-          <w:lang w:val="en-GB"/>
-        </w:rPr>
-      </w:pPr>
-      <w:bookmarkStart w:id="129" w:name="_Toc411778923"/>
+          <w:ins w:id="129" w:author="Keet, M." w:date="2015-02-14T17:12:00Z"/>
+          <w:lang w:val="en-GB"/>
+        </w:rPr>
+      </w:pPr>
+    </w:p>
+    <w:p>
+      <w:pPr>
+        <w:rPr>
+          <w:ins w:id="130" w:author="Keet, M." w:date="2015-02-14T17:12:00Z"/>
+          <w:lang w:val="en-GB"/>
+        </w:rPr>
+      </w:pPr>
+    </w:p>
+    <w:p>
+      <w:pPr>
+        <w:rPr>
+          <w:lang w:val="en-GB"/>
+        </w:rPr>
+      </w:pPr>
+    </w:p>
+    <w:p>
+      <w:pPr>
+        <w:pStyle w:val="Heading1"/>
+        <w:rPr>
+          <w:lang w:val="en-GB"/>
+        </w:rPr>
+      </w:pPr>
+      <w:bookmarkStart w:id="131" w:name="_Toc411778923"/>
       <w:r>
         <w:rPr>
           <w:lang w:val="en-GB"/>
@@ -2708,23 +2720,23 @@
         <w:lastRenderedPageBreak/>
         <w:t>Goals and objectives</w:t>
       </w:r>
-      <w:bookmarkEnd w:id="129"/>
-    </w:p>
-    <w:p>
-      <w:pPr>
-        <w:pStyle w:val="Kop2"/>
-        <w:rPr>
-          <w:lang w:val="en-GB"/>
-        </w:rPr>
-      </w:pPr>
-      <w:bookmarkStart w:id="130" w:name="_Toc411778924"/>
+      <w:bookmarkEnd w:id="131"/>
+    </w:p>
+    <w:p>
+      <w:pPr>
+        <w:pStyle w:val="Heading2"/>
+        <w:rPr>
+          <w:lang w:val="en-GB"/>
+        </w:rPr>
+      </w:pPr>
+      <w:bookmarkStart w:id="132" w:name="_Toc411778924"/>
       <w:r>
         <w:rPr>
           <w:lang w:val="en-GB"/>
         </w:rPr>
         <w:t>Goal of the project</w:t>
       </w:r>
-      <w:bookmarkEnd w:id="130"/>
+      <w:bookmarkEnd w:id="132"/>
     </w:p>
     <w:p>
       <w:pPr>
@@ -2738,7 +2750,7 @@
         </w:rPr>
         <w:t>The goal of this project is to design and build a machine capable of sorting black and white disks and the embedded system controlling it. In addition to this, we will learn how to perform different roles in a group project</w:t>
       </w:r>
-      <w:ins w:id="131" w:author="Keet, M." w:date="2015-02-14T16:21:00Z">
+      <w:ins w:id="133" w:author="Keet, M." w:date="2015-02-14T16:21:00Z">
         <w:r>
           <w:rPr>
             <w:lang w:val="en-GB"/>
@@ -2746,7 +2758,7 @@
           <w:t xml:space="preserve"> and o</w:t>
         </w:r>
       </w:ins>
-      <w:del w:id="132" w:author="Keet, M." w:date="2015-02-14T16:21:00Z">
+      <w:del w:id="134" w:author="Keet, M." w:date="2015-02-14T16:21:00Z">
         <w:r>
           <w:rPr>
             <w:lang w:val="en-GB"/>
@@ -2760,7 +2772,7 @@
         </w:rPr>
         <w:t xml:space="preserve">btain experience in specification, design, and construction of a simple embedded system. As well as learning how to keep design and implementation of the software manageable by using a programming language as a stepping stone to the machine language. And to become aware of the influence of electrical and mechanical limitations on the </w:t>
       </w:r>
-      <w:del w:id="133" w:author="Keet, M." w:date="2015-02-14T16:23:00Z">
+      <w:del w:id="135" w:author="Keet, M." w:date="2015-02-14T16:23:00Z">
         <w:r>
           <w:rPr>
             <w:lang w:val="en-GB"/>
@@ -2768,7 +2780,7 @@
           <w:delText xml:space="preserve">realizability </w:delText>
         </w:r>
       </w:del>
-      <w:ins w:id="134" w:author="Keet, M." w:date="2015-02-14T16:23:00Z">
+      <w:ins w:id="136" w:author="Keet, M." w:date="2015-02-14T16:23:00Z">
         <w:r>
           <w:rPr>
             <w:lang w:val="en-GB"/>
@@ -2785,12 +2797,12 @@
     </w:p>
     <w:p>
       <w:pPr>
-        <w:pStyle w:val="Kop2"/>
-        <w:rPr>
-          <w:lang w:val="en-GB"/>
-        </w:rPr>
-      </w:pPr>
-      <w:bookmarkStart w:id="135" w:name="_Toc411778925"/>
+        <w:pStyle w:val="Heading2"/>
+        <w:rPr>
+          <w:lang w:val="en-GB"/>
+        </w:rPr>
+      </w:pPr>
+      <w:bookmarkStart w:id="137" w:name="_Toc411778925"/>
       <w:r>
         <w:rPr>
           <w:lang w:val="en-GB"/>
@@ -2803,7 +2815,7 @@
         </w:rPr>
         <w:t>Machine Design</w:t>
       </w:r>
-      <w:bookmarkEnd w:id="135"/>
+      <w:bookmarkEnd w:id="137"/>
     </w:p>
     <w:p>
       <w:pPr>
@@ -2883,7 +2895,7 @@
         </w:rPr>
         <w:t xml:space="preserve">In the document “Machine Design”, the System Level </w:t>
       </w:r>
-      <w:del w:id="136" w:author="Keet, M." w:date="2015-02-14T16:25:00Z">
+      <w:del w:id="138" w:author="Keet, M." w:date="2015-02-14T16:25:00Z">
         <w:r>
           <w:rPr>
             <w:lang w:val="en-GB"/>
@@ -2891,7 +2903,7 @@
           <w:delText>Requireents</w:delText>
         </w:r>
       </w:del>
-      <w:ins w:id="137" w:author="Keet, M." w:date="2015-02-14T16:25:00Z">
+      <w:ins w:id="139" w:author="Keet, M." w:date="2015-02-14T16:25:00Z">
         <w:r>
           <w:rPr>
             <w:lang w:val="en-GB"/>
@@ -2908,19 +2920,19 @@
     </w:p>
     <w:p>
       <w:pPr>
-        <w:pStyle w:val="Kop2"/>
-        <w:rPr>
-          <w:lang w:val="en-GB"/>
-        </w:rPr>
-      </w:pPr>
-      <w:bookmarkStart w:id="138" w:name="_Toc411778926"/>
+        <w:pStyle w:val="Heading2"/>
+        <w:rPr>
+          <w:lang w:val="en-GB"/>
+        </w:rPr>
+      </w:pPr>
+      <w:bookmarkStart w:id="140" w:name="_Toc411778926"/>
       <w:r>
         <w:rPr>
           <w:lang w:val="en-GB"/>
         </w:rPr>
         <w:t>Objective</w:t>
       </w:r>
-      <w:del w:id="139" w:author="Keet, M." w:date="2015-02-14T16:32:00Z">
+      <w:del w:id="141" w:author="Keet, M." w:date="2015-02-14T16:32:00Z">
         <w:r>
           <w:rPr>
             <w:lang w:val="en-GB"/>
@@ -2934,13 +2946,13 @@
         </w:rPr>
         <w:t xml:space="preserve"> Software Specification</w:t>
       </w:r>
-      <w:bookmarkEnd w:id="138"/>
-    </w:p>
-    <w:p>
-      <w:pPr>
-        <w:rPr>
-          <w:lang w:val="en-GB"/>
-          <w:rPrChange w:id="140" w:author="Keet, M." w:date="2015-02-14T16:31:00Z">
+      <w:bookmarkEnd w:id="140"/>
+    </w:p>
+    <w:p>
+      <w:pPr>
+        <w:rPr>
+          <w:lang w:val="en-GB"/>
+          <w:rPrChange w:id="142" w:author="Keet, M." w:date="2015-02-14T16:31:00Z">
             <w:rPr>
               <w:lang w:val="en-US"/>
             </w:rPr>
@@ -2950,7 +2962,7 @@
       <w:r>
         <w:rPr>
           <w:lang w:val="en-GB"/>
-          <w:rPrChange w:id="141" w:author="Keet, M." w:date="2015-02-14T16:31:00Z">
+          <w:rPrChange w:id="143" w:author="Keet, M." w:date="2015-02-14T16:31:00Z">
             <w:rPr>
               <w:lang w:val="en-US"/>
             </w:rPr>
@@ -2958,11 +2970,11 @@
         </w:rPr>
         <w:t>The objective</w:t>
       </w:r>
-      <w:del w:id="142" w:author="Keet, M." w:date="2015-02-14T16:32:00Z">
+      <w:del w:id="144" w:author="Keet, M." w:date="2015-02-14T16:32:00Z">
         <w:r>
           <w:rPr>
             <w:lang w:val="en-GB"/>
-            <w:rPrChange w:id="143" w:author="Keet, M." w:date="2015-02-14T16:31:00Z">
+            <w:rPrChange w:id="145" w:author="Keet, M." w:date="2015-02-14T16:31:00Z">
               <w:rPr>
                 <w:lang w:val="en-US"/>
               </w:rPr>
@@ -2974,7 +2986,7 @@
       <w:r>
         <w:rPr>
           <w:lang w:val="en-GB"/>
-          <w:rPrChange w:id="144" w:author="Keet, M." w:date="2015-02-14T16:31:00Z">
+          <w:rPrChange w:id="146" w:author="Keet, M." w:date="2015-02-14T16:31:00Z">
             <w:rPr>
               <w:lang w:val="en-US"/>
             </w:rPr>
@@ -2982,11 +2994,11 @@
         </w:rPr>
         <w:t xml:space="preserve"> of Software Specification </w:t>
       </w:r>
-      <w:del w:id="145" w:author="Keet, M." w:date="2015-02-14T16:32:00Z">
+      <w:del w:id="147" w:author="Keet, M." w:date="2015-02-14T16:32:00Z">
         <w:r>
           <w:rPr>
             <w:lang w:val="en-GB"/>
-            <w:rPrChange w:id="146" w:author="Keet, M." w:date="2015-02-14T16:31:00Z">
+            <w:rPrChange w:id="148" w:author="Keet, M." w:date="2015-02-14T16:31:00Z">
               <w:rPr>
                 <w:lang w:val="en-US"/>
               </w:rPr>
@@ -2995,7 +3007,7 @@
           <w:delText xml:space="preserve">are </w:delText>
         </w:r>
       </w:del>
-      <w:ins w:id="147" w:author="Keet, M." w:date="2015-02-14T16:32:00Z">
+      <w:ins w:id="149" w:author="Keet, M." w:date="2015-02-14T16:32:00Z">
         <w:r>
           <w:rPr>
             <w:lang w:val="en-GB"/>
@@ -3005,7 +3017,7 @@
         <w:r>
           <w:rPr>
             <w:lang w:val="en-GB"/>
-            <w:rPrChange w:id="148" w:author="Keet, M." w:date="2015-02-14T16:31:00Z">
+            <w:rPrChange w:id="150" w:author="Keet, M." w:date="2015-02-14T16:31:00Z">
               <w:rPr>
                 <w:lang w:val="en-US"/>
               </w:rPr>
@@ -3017,36 +3029,13 @@
       <w:r>
         <w:rPr>
           <w:lang w:val="en-GB"/>
-          <w:rPrChange w:id="149" w:author="Keet, M." w:date="2015-02-14T16:31:00Z">
-            <w:rPr>
-              <w:lang w:val="en-US"/>
-            </w:rPr>
-          </w:rPrChange>
-        </w:rPr>
-        <w:t>to write a description, as accurately as possible, of the required behaviour of the PP2. Described are:</w:t>
-      </w:r>
-    </w:p>
-    <w:p>
-      <w:pPr>
-        <w:rPr>
-          <w:lang w:val="en-GB"/>
-          <w:rPrChange w:id="150" w:author="Keet, M." w:date="2015-02-14T16:31:00Z">
-            <w:rPr>
-              <w:lang w:val="en-US"/>
-            </w:rPr>
-          </w:rPrChange>
-        </w:rPr>
-      </w:pPr>
-      <w:r>
-        <w:rPr>
-          <w:lang w:val="en-GB"/>
           <w:rPrChange w:id="151" w:author="Keet, M." w:date="2015-02-14T16:31:00Z">
             <w:rPr>
               <w:lang w:val="en-US"/>
             </w:rPr>
           </w:rPrChange>
         </w:rPr>
-        <w:t>Which signals from the machine interface are inputs to the program, and what these signals represent.</w:t>
+        <w:t>to write a description, as accurately as possible, of the required behaviour of the PP2. Described are:</w:t>
       </w:r>
     </w:p>
     <w:p>
@@ -3069,7 +3058,7 @@
             </w:rPr>
           </w:rPrChange>
         </w:rPr>
-        <w:t>Which signals from the machine interface are outputs to the program, and what these signals control.</w:t>
+        <w:t>Which signals from the machine interface are inputs to the program, and what these signals represent.</w:t>
       </w:r>
     </w:p>
     <w:p>
@@ -3092,7 +3081,7 @@
             </w:rPr>
           </w:rPrChange>
         </w:rPr>
-        <w:t>How the inputs depend on the outputs, that is, how the PP2 reacts to the inputs.</w:t>
+        <w:t>Which signals from the machine interface are outputs to the program, and what these signals control.</w:t>
       </w:r>
     </w:p>
     <w:p>
@@ -3115,12 +3104,11 @@
             </w:rPr>
           </w:rPrChange>
         </w:rPr>
-        <w:t>When this is done the document “Software Specification” and accessory UPPAAL model are to be handed in.</w:t>
+        <w:t>How the inputs depend on the outputs, that is, how the PP2 reacts to the inputs.</w:t>
       </w:r>
     </w:p>
     <w:p>
       <w:pPr>
-        <w:pStyle w:val="Kop2"/>
         <w:rPr>
           <w:lang w:val="en-GB"/>
           <w:rPrChange w:id="158" w:author="Keet, M." w:date="2015-02-14T16:31:00Z">
@@ -3130,8 +3118,21 @@
           </w:rPrChange>
         </w:rPr>
       </w:pPr>
-      <w:bookmarkStart w:id="159" w:name="_Toc411778927"/>
       <w:r>
+        <w:rPr>
+          <w:lang w:val="en-GB"/>
+          <w:rPrChange w:id="159" w:author="Keet, M." w:date="2015-02-14T16:31:00Z">
+            <w:rPr>
+              <w:lang w:val="en-US"/>
+            </w:rPr>
+          </w:rPrChange>
+        </w:rPr>
+        <w:t>When this is done the document “Software Specification” and accessory UPPAAL model are to be handed in.</w:t>
+      </w:r>
+    </w:p>
+    <w:p>
+      <w:pPr>
+        <w:pStyle w:val="Heading2"/>
         <w:rPr>
           <w:lang w:val="en-GB"/>
           <w:rPrChange w:id="160" w:author="Keet, M." w:date="2015-02-14T16:31:00Z">
@@ -3140,21 +3141,8 @@
             </w:rPr>
           </w:rPrChange>
         </w:rPr>
-        <w:t>Objectives Software Design</w:t>
-      </w:r>
-      <w:bookmarkEnd w:id="159"/>
-    </w:p>
-    <w:p>
-      <w:pPr>
-        <w:rPr>
-          <w:lang w:val="en-GB"/>
-          <w:rPrChange w:id="161" w:author="Keet, M." w:date="2015-02-14T16:31:00Z">
-            <w:rPr>
-              <w:lang w:val="en-US"/>
-            </w:rPr>
-          </w:rPrChange>
-        </w:rPr>
-      </w:pPr>
+      </w:pPr>
+      <w:bookmarkStart w:id="161" w:name="_Toc411778927"/>
       <w:r>
         <w:rPr>
           <w:lang w:val="en-GB"/>
@@ -3164,8 +3152,9 @@
             </w:rPr>
           </w:rPrChange>
         </w:rPr>
-        <w:t xml:space="preserve">In the phase Software Design one objective is to construct a computer program in high level code, like Java. This should be realised with all requirements defined in the Software Specification. The code doesn’t necessarily need to be compilable and executable. It serves as a stepping stone towards the Assembly Language program of the next phase. </w:t>
+        <w:t>Objectives Software Design</w:t>
       </w:r>
+      <w:bookmarkEnd w:id="161"/>
     </w:p>
     <w:p>
       <w:pPr>
@@ -3187,12 +3176,11 @@
             </w:rPr>
           </w:rPrChange>
         </w:rPr>
-        <w:t>Another objective in this phase is to construct a document containing the design decisions with explanation and/or motivation. To assure correctness of the program it’s needed to explain correctness, at least, informally. This should also be part of the document.</w:t>
+        <w:t xml:space="preserve">In the phase Software Design one objective is to construct a computer program in high level code, like Java. This should be realised with all requirements defined in the Software Specification. The code doesn’t necessarily need to be compilable and executable. It serves as a stepping stone towards the Assembly Language program of the next phase. </w:t>
       </w:r>
     </w:p>
     <w:p>
       <w:pPr>
-        <w:pStyle w:val="Kop2"/>
         <w:rPr>
           <w:lang w:val="en-GB"/>
           <w:rPrChange w:id="165" w:author="Keet, M." w:date="2015-02-14T16:31:00Z">
@@ -3202,8 +3190,21 @@
           </w:rPrChange>
         </w:rPr>
       </w:pPr>
-      <w:bookmarkStart w:id="166" w:name="_Toc411778928"/>
       <w:r>
+        <w:rPr>
+          <w:lang w:val="en-GB"/>
+          <w:rPrChange w:id="166" w:author="Keet, M." w:date="2015-02-14T16:31:00Z">
+            <w:rPr>
+              <w:lang w:val="en-US"/>
+            </w:rPr>
+          </w:rPrChange>
+        </w:rPr>
+        <w:t>Another objective in this phase is to construct a document containing the design decisions with explanation and/or motivation. To assure correctness of the program it’s needed to explain correctness, at least, informally. This should also be part of the document.</w:t>
+      </w:r>
+    </w:p>
+    <w:p>
+      <w:pPr>
+        <w:pStyle w:val="Heading2"/>
         <w:rPr>
           <w:lang w:val="en-GB"/>
           <w:rPrChange w:id="167" w:author="Keet, M." w:date="2015-02-14T16:31:00Z">
@@ -3212,13 +3213,24 @@
             </w:rPr>
           </w:rPrChange>
         </w:rPr>
+      </w:pPr>
+      <w:bookmarkStart w:id="168" w:name="_Toc411778928"/>
+      <w:r>
+        <w:rPr>
+          <w:lang w:val="en-GB"/>
+          <w:rPrChange w:id="169" w:author="Keet, M." w:date="2015-02-14T16:31:00Z">
+            <w:rPr>
+              <w:lang w:val="en-US"/>
+            </w:rPr>
+          </w:rPrChange>
+        </w:rPr>
         <w:lastRenderedPageBreak/>
         <w:t xml:space="preserve">Objectives </w:t>
       </w:r>
       <w:r>
         <w:rPr>
           <w:lang w:val="en-GB"/>
-          <w:rPrChange w:id="168" w:author="Keet, M." w:date="2015-02-14T16:31:00Z">
+          <w:rPrChange w:id="170" w:author="Keet, M." w:date="2015-02-14T16:31:00Z">
             <w:rPr>
               <w:lang w:val="en-US"/>
             </w:rPr>
@@ -3226,7 +3238,7 @@
         </w:rPr>
         <w:t>Software Implementation and Integration</w:t>
       </w:r>
-      <w:bookmarkEnd w:id="166"/>
+      <w:bookmarkEnd w:id="168"/>
     </w:p>
     <w:p>
       <w:pPr>
@@ -3240,7 +3252,7 @@
         </w:rPr>
         <w:t xml:space="preserve">For Software Implementation and Integration, the Java program written in the previous phase is converted into Assembly code. Then it is compiled and integrated into the PP2 processor </w:t>
       </w:r>
-      <w:del w:id="169" w:author="Keet, M." w:date="2015-02-14T16:40:00Z">
+      <w:del w:id="171" w:author="Keet, M." w:date="2015-02-14T16:40:00Z">
         <w:r>
           <w:rPr>
             <w:lang w:val="en-GB"/>
@@ -3248,7 +3260,7 @@
           <w:delText xml:space="preserve">and </w:delText>
         </w:r>
       </w:del>
-      <w:ins w:id="170" w:author="Keet, M." w:date="2015-02-14T16:40:00Z">
+      <w:ins w:id="172" w:author="Keet, M." w:date="2015-02-14T16:40:00Z">
         <w:r>
           <w:rPr>
             <w:lang w:val="en-GB"/>
@@ -3288,7 +3300,7 @@
         </w:rPr>
         <w:t xml:space="preserve">ation is chosen of all variables and </w:t>
       </w:r>
-      <w:del w:id="171" w:author="Keet, M." w:date="2015-02-14T16:41:00Z">
+      <w:del w:id="173" w:author="Keet, M." w:date="2015-02-14T16:41:00Z">
         <w:r>
           <w:rPr>
             <w:lang w:val="en-GB"/>
@@ -3296,7 +3308,7 @@
           <w:delText>datastructures</w:delText>
         </w:r>
       </w:del>
-      <w:ins w:id="172" w:author="Keet, M." w:date="2015-02-14T16:41:00Z">
+      <w:ins w:id="174" w:author="Keet, M." w:date="2015-02-14T16:41:00Z">
         <w:r>
           <w:rPr>
             <w:lang w:val="en-GB"/>
@@ -3313,19 +3325,19 @@
     </w:p>
     <w:p>
       <w:pPr>
-        <w:pStyle w:val="Kop2"/>
-        <w:rPr>
-          <w:lang w:val="en-GB"/>
-        </w:rPr>
-      </w:pPr>
-      <w:bookmarkStart w:id="173" w:name="_Toc411778929"/>
+        <w:pStyle w:val="Heading2"/>
+        <w:rPr>
+          <w:lang w:val="en-GB"/>
+        </w:rPr>
+      </w:pPr>
+      <w:bookmarkStart w:id="175" w:name="_Toc411778929"/>
       <w:r>
         <w:rPr>
           <w:lang w:val="en-GB"/>
         </w:rPr>
         <w:t>Objectives System Validation and Testing</w:t>
       </w:r>
-      <w:bookmarkEnd w:id="173"/>
+      <w:bookmarkEnd w:id="175"/>
     </w:p>
     <w:p>
       <w:pPr>
@@ -3411,7 +3423,7 @@
         </w:rPr>
         <w:t xml:space="preserve"> is carried out during all the other software related steps. The process is </w:t>
       </w:r>
-      <w:del w:id="174" w:author="Keet, M." w:date="2015-02-15T15:34:00Z">
+      <w:del w:id="176" w:author="Keet, M." w:date="2015-02-15T15:34:00Z">
         <w:r>
           <w:rPr>
             <w:lang w:val="en-GB"/>
@@ -3419,7 +3431,7 @@
           <w:delText xml:space="preserve">splinted </w:delText>
         </w:r>
       </w:del>
-      <w:ins w:id="175" w:author="Keet, M." w:date="2015-02-15T15:34:00Z">
+      <w:ins w:id="177" w:author="Keet, M." w:date="2015-02-15T15:34:00Z">
         <w:r>
           <w:rPr>
             <w:lang w:val="en-GB"/>
@@ -3478,7 +3490,7 @@
         </w:rPr>
         <w:t xml:space="preserve">The Formal Proofs </w:t>
       </w:r>
-      <w:del w:id="176" w:author="Keet, M." w:date="2015-02-14T16:42:00Z">
+      <w:del w:id="178" w:author="Keet, M." w:date="2015-02-14T16:42:00Z">
         <w:r>
           <w:rPr>
             <w:lang w:val="en-GB"/>
@@ -3486,7 +3498,7 @@
           <w:delText xml:space="preserve">is </w:delText>
         </w:r>
       </w:del>
-      <w:ins w:id="177" w:author="Keet, M." w:date="2015-02-14T16:42:00Z">
+      <w:ins w:id="179" w:author="Keet, M." w:date="2015-02-14T16:42:00Z">
         <w:r>
           <w:rPr>
             <w:lang w:val="en-GB"/>
@@ -3506,7 +3518,7 @@
         </w:rPr>
         <w:t>checking if requirements written in</w:t>
       </w:r>
-      <w:del w:id="178" w:author="Keet, M." w:date="2015-02-14T16:43:00Z">
+      <w:del w:id="180" w:author="Keet, M." w:date="2015-02-14T16:43:00Z">
         <w:r>
           <w:rPr>
             <w:lang w:val="en-GB"/>
@@ -3529,36 +3541,36 @@
     </w:p>
     <w:p>
       <w:pPr>
-        <w:pStyle w:val="Kop2"/>
-        <w:rPr>
-          <w:lang w:val="en-GB"/>
-        </w:rPr>
-        <w:pPrChange w:id="179" w:author="Keet, M." w:date="2015-02-14T17:15:00Z">
+        <w:pStyle w:val="Heading2"/>
+        <w:rPr>
+          <w:lang w:val="en-GB"/>
+        </w:rPr>
+        <w:pPrChange w:id="181" w:author="Keet, M." w:date="2015-02-14T17:15:00Z">
           <w:pPr>
-            <w:pStyle w:val="Kop1"/>
+            <w:pStyle w:val="Heading1"/>
           </w:pPr>
         </w:pPrChange>
       </w:pPr>
-      <w:bookmarkStart w:id="180" w:name="_Toc411778930"/>
+      <w:bookmarkStart w:id="182" w:name="_Toc411778930"/>
       <w:r>
         <w:rPr>
           <w:lang w:val="en-GB"/>
         </w:rPr>
         <w:t>Final Report</w:t>
       </w:r>
-      <w:bookmarkEnd w:id="180"/>
-    </w:p>
-    <w:p>
-      <w:pPr>
-        <w:rPr>
-          <w:ins w:id="181" w:author="Keet, M." w:date="2015-02-14T17:13:00Z"/>
+      <w:bookmarkEnd w:id="182"/>
+    </w:p>
+    <w:p>
+      <w:pPr>
+        <w:rPr>
+          <w:ins w:id="183" w:author="Keet, M." w:date="2015-02-14T17:13:00Z"/>
           <w:lang w:val="en-GB"/>
         </w:rPr>
       </w:pPr>
       <w:r>
         <w:rPr>
           <w:lang w:val="en-GB"/>
-          <w:rPrChange w:id="182" w:author="Keet, M." w:date="2015-02-14T16:31:00Z">
+          <w:rPrChange w:id="184" w:author="Keet, M." w:date="2015-02-14T16:31:00Z">
             <w:rPr>
               <w:lang w:val="en-US"/>
             </w:rPr>
@@ -3570,22 +3582,6 @@
     <w:p>
       <w:pPr>
         <w:rPr>
-          <w:ins w:id="183" w:author="Keet, M." w:date="2015-02-14T17:13:00Z"/>
-          <w:lang w:val="en-GB"/>
-        </w:rPr>
-      </w:pPr>
-    </w:p>
-    <w:p>
-      <w:pPr>
-        <w:rPr>
-          <w:ins w:id="184" w:author="Keet, M." w:date="2015-02-14T17:13:00Z"/>
-          <w:lang w:val="en-GB"/>
-        </w:rPr>
-      </w:pPr>
-    </w:p>
-    <w:p>
-      <w:pPr>
-        <w:rPr>
           <w:ins w:id="185" w:author="Keet, M." w:date="2015-02-14T17:13:00Z"/>
           <w:lang w:val="en-GB"/>
         </w:rPr>
@@ -3634,8 +3630,24 @@
     <w:p>
       <w:pPr>
         <w:rPr>
-          <w:lang w:val="en-GB"/>
-          <w:rPrChange w:id="191" w:author="Keet, M." w:date="2015-02-14T16:31:00Z">
+          <w:ins w:id="191" w:author="Keet, M." w:date="2015-02-14T17:13:00Z"/>
+          <w:lang w:val="en-GB"/>
+        </w:rPr>
+      </w:pPr>
+    </w:p>
+    <w:p>
+      <w:pPr>
+        <w:rPr>
+          <w:ins w:id="192" w:author="Keet, M." w:date="2015-02-14T17:13:00Z"/>
+          <w:lang w:val="en-GB"/>
+        </w:rPr>
+      </w:pPr>
+    </w:p>
+    <w:p>
+      <w:pPr>
+        <w:rPr>
+          <w:lang w:val="en-GB"/>
+          <w:rPrChange w:id="193" w:author="Keet, M." w:date="2015-02-14T16:31:00Z">
             <w:rPr>
               <w:lang w:val="en-US"/>
             </w:rPr>
@@ -3645,18 +3657,7 @@
     </w:p>
     <w:p>
       <w:pPr>
-        <w:pStyle w:val="Kop1"/>
-        <w:rPr>
-          <w:lang w:val="en-GB"/>
-          <w:rPrChange w:id="192" w:author="Keet, M." w:date="2015-02-14T16:31:00Z">
-            <w:rPr>
-              <w:lang w:val="en-US"/>
-            </w:rPr>
-          </w:rPrChange>
-        </w:rPr>
-      </w:pPr>
-      <w:bookmarkStart w:id="193" w:name="_Toc411778931"/>
-      <w:r>
+        <w:pStyle w:val="Heading1"/>
         <w:rPr>
           <w:lang w:val="en-GB"/>
           <w:rPrChange w:id="194" w:author="Keet, M." w:date="2015-02-14T16:31:00Z">
@@ -3665,10 +3666,21 @@
             </w:rPr>
           </w:rPrChange>
         </w:rPr>
+      </w:pPr>
+      <w:bookmarkStart w:id="195" w:name="_Toc411778931"/>
+      <w:r>
+        <w:rPr>
+          <w:lang w:val="en-GB"/>
+          <w:rPrChange w:id="196" w:author="Keet, M." w:date="2015-02-14T16:31:00Z">
+            <w:rPr>
+              <w:lang w:val="en-US"/>
+            </w:rPr>
+          </w:rPrChange>
+        </w:rPr>
         <w:lastRenderedPageBreak/>
         <w:t>Roles</w:t>
       </w:r>
-      <w:bookmarkEnd w:id="193"/>
+      <w:bookmarkEnd w:id="195"/>
     </w:p>
     <w:p>
       <w:pPr>
@@ -3743,7 +3755,7 @@
         </w:rPr>
         <w:t xml:space="preserve">The </w:t>
       </w:r>
-      <w:del w:id="195" w:author="Keet, M." w:date="2015-02-14T16:45:00Z">
+      <w:del w:id="197" w:author="Keet, M." w:date="2015-02-14T16:45:00Z">
         <w:r>
           <w:rPr>
             <w:b/>
@@ -3915,12 +3927,12 @@
     </w:p>
     <w:p>
       <w:pPr>
-        <w:pStyle w:val="Kop1"/>
-        <w:rPr>
-          <w:lang w:val="en-GB"/>
-        </w:rPr>
-      </w:pPr>
-      <w:bookmarkStart w:id="196" w:name="_Toc411778932"/>
+        <w:pStyle w:val="Heading1"/>
+        <w:rPr>
+          <w:lang w:val="en-GB"/>
+        </w:rPr>
+      </w:pPr>
+      <w:bookmarkStart w:id="198" w:name="_Toc411778932"/>
       <w:r>
         <w:rPr>
           <w:lang w:val="en-GB"/>
@@ -3933,7 +3945,7 @@
         </w:rPr>
         <w:t>Schedules</w:t>
       </w:r>
-      <w:bookmarkEnd w:id="196"/>
+      <w:bookmarkEnd w:id="198"/>
     </w:p>
     <w:tbl>
       <w:tblPr>
@@ -3954,13 +3966,15 @@
         <w:gridCol w:w="2217"/>
         <w:gridCol w:w="2217"/>
         <w:gridCol w:w="2217"/>
-        <w:tblGridChange w:id="197">
+        <w:tblGridChange w:id="199">
           <w:tblGrid>
+            <w:gridCol w:w="5"/>
             <w:gridCol w:w="2956"/>
+            <w:gridCol w:w="1473"/>
+            <w:gridCol w:w="1483"/>
             <w:gridCol w:w="1478"/>
-            <w:gridCol w:w="1478"/>
-            <w:gridCol w:w="1478"/>
-            <w:gridCol w:w="1478"/>
+            <w:gridCol w:w="1473"/>
+            <w:gridCol w:w="5"/>
           </w:tblGrid>
         </w:tblGridChange>
       </w:tblGrid>
@@ -3978,15 +3992,15 @@
             <w:pPr>
               <w:rPr>
                 <w:lang w:val="en-GB"/>
-                <w:rPrChange w:id="198" w:author="Keet, M." w:date="2015-02-14T16:31:00Z">
-                  <w:rPr/>
-                </w:rPrChange>
-              </w:rPr>
-            </w:pPr>
-            <w:r>
-              <w:rPr>
-                <w:lang w:val="en-GB"/>
-                <w:rPrChange w:id="199" w:author="Keet, M." w:date="2015-02-14T16:31:00Z">
+                <w:rPrChange w:id="200" w:author="Keet, M." w:date="2015-02-14T16:31:00Z">
+                  <w:rPr/>
+                </w:rPrChange>
+              </w:rPr>
+            </w:pPr>
+            <w:r>
+              <w:rPr>
+                <w:lang w:val="en-GB"/>
+                <w:rPrChange w:id="201" w:author="Keet, M." w:date="2015-02-14T16:31:00Z">
                   <w:rPr/>
                 </w:rPrChange>
               </w:rPr>
@@ -4012,15 +4026,15 @@
               </w:tabs>
               <w:rPr>
                 <w:lang w:val="en-GB"/>
-                <w:rPrChange w:id="200" w:author="Keet, M." w:date="2015-02-14T16:31:00Z">
-                  <w:rPr/>
-                </w:rPrChange>
-              </w:rPr>
-            </w:pPr>
-            <w:r>
-              <w:rPr>
-                <w:lang w:val="en-GB"/>
-                <w:rPrChange w:id="201" w:author="Keet, M." w:date="2015-02-14T16:31:00Z">
+                <w:rPrChange w:id="202" w:author="Keet, M." w:date="2015-02-14T16:31:00Z">
+                  <w:rPr/>
+                </w:rPrChange>
+              </w:rPr>
+            </w:pPr>
+            <w:r>
+              <w:rPr>
+                <w:lang w:val="en-GB"/>
+                <w:rPrChange w:id="203" w:author="Keet, M." w:date="2015-02-14T16:31:00Z">
                   <w:rPr/>
                 </w:rPrChange>
               </w:rPr>
@@ -4029,7 +4043,7 @@
             <w:r>
               <w:rPr>
                 <w:lang w:val="en-GB"/>
-                <w:rPrChange w:id="202" w:author="Keet, M." w:date="2015-02-14T16:31:00Z">
+                <w:rPrChange w:id="204" w:author="Keet, M." w:date="2015-02-14T16:31:00Z">
                   <w:rPr/>
                 </w:rPrChange>
               </w:rPr>
@@ -4049,7 +4063,7 @@
                 <w:sz w:val="20"/>
                 <w:szCs w:val="20"/>
                 <w:lang w:val="en-GB"/>
-                <w:rPrChange w:id="203" w:author="Keet, M." w:date="2015-02-15T15:41:00Z">
+                <w:rPrChange w:id="205" w:author="Keet, M." w:date="2015-02-15T15:41:00Z">
                   <w:rPr/>
                 </w:rPrChange>
               </w:rPr>
@@ -4059,7 +4073,7 @@
                 <w:sz w:val="20"/>
                 <w:szCs w:val="20"/>
                 <w:lang w:val="en-GB"/>
-                <w:rPrChange w:id="204" w:author="Keet, M." w:date="2015-02-15T15:41:00Z">
+                <w:rPrChange w:id="206" w:author="Keet, M." w:date="2015-02-15T15:41:00Z">
                   <w:rPr/>
                 </w:rPrChange>
               </w:rPr>
@@ -4082,15 +4096,15 @@
             <w:pPr>
               <w:rPr>
                 <w:lang w:val="en-GB"/>
-                <w:rPrChange w:id="205" w:author="Keet, M." w:date="2015-02-14T16:31:00Z">
-                  <w:rPr/>
-                </w:rPrChange>
-              </w:rPr>
-            </w:pPr>
-            <w:r>
-              <w:rPr>
-                <w:lang w:val="en-GB"/>
-                <w:rPrChange w:id="206" w:author="Keet, M." w:date="2015-02-14T16:31:00Z">
+                <w:rPrChange w:id="207" w:author="Keet, M." w:date="2015-02-14T16:31:00Z">
+                  <w:rPr/>
+                </w:rPrChange>
+              </w:rPr>
+            </w:pPr>
+            <w:r>
+              <w:rPr>
+                <w:lang w:val="en-GB"/>
+                <w:rPrChange w:id="208" w:author="Keet, M." w:date="2015-02-14T16:31:00Z">
                   <w:rPr/>
                 </w:rPrChange>
               </w:rPr>
@@ -4109,7 +4123,7 @@
               <w:rPr>
                 <w:sz w:val="20"/>
                 <w:szCs w:val="20"/>
-                <w:rPrChange w:id="207" w:author="Keet, M." w:date="2015-02-15T15:41:00Z">
+                <w:rPrChange w:id="209" w:author="Keet, M." w:date="2015-02-15T15:41:00Z">
                   <w:rPr/>
                 </w:rPrChange>
               </w:rPr>
@@ -4118,7 +4132,7 @@
               <w:rPr>
                 <w:sz w:val="20"/>
                 <w:szCs w:val="20"/>
-                <w:rPrChange w:id="208" w:author="Keet, M." w:date="2015-02-15T15:41:00Z">
+                <w:rPrChange w:id="210" w:author="Keet, M." w:date="2015-02-15T15:41:00Z">
                   <w:rPr/>
                 </w:rPrChange>
               </w:rPr>
@@ -4141,32 +4155,32 @@
             <w:pPr>
               <w:rPr>
                 <w:lang w:val="en-GB"/>
-                <w:rPrChange w:id="209" w:author="Keet, M." w:date="2015-02-14T16:31:00Z">
-                  <w:rPr/>
-                </w:rPrChange>
-              </w:rPr>
-            </w:pPr>
-            <w:r>
-              <w:rPr>
-                <w:lang w:val="en-GB"/>
-                <w:rPrChange w:id="210" w:author="Keet, M." w:date="2015-02-14T16:31:00Z">
+                <w:rPrChange w:id="211" w:author="Keet, M." w:date="2015-02-14T16:31:00Z">
+                  <w:rPr/>
+                </w:rPrChange>
+              </w:rPr>
+            </w:pPr>
+            <w:r>
+              <w:rPr>
+                <w:lang w:val="en-GB"/>
+                <w:rPrChange w:id="212" w:author="Keet, M." w:date="2015-02-14T16:31:00Z">
                   <w:rPr/>
                 </w:rPrChange>
               </w:rPr>
               <w:t xml:space="preserve">Quality </w:t>
             </w:r>
-            <w:del w:id="211" w:author="Keet, M." w:date="2015-02-14T16:48:00Z">
+            <w:del w:id="213" w:author="Keet, M." w:date="2015-02-14T16:48:00Z">
               <w:r>
                 <w:rPr>
                   <w:lang w:val="en-GB"/>
-                  <w:rPrChange w:id="212" w:author="Keet, M." w:date="2015-02-14T16:31:00Z">
+                  <w:rPrChange w:id="214" w:author="Keet, M." w:date="2015-02-14T16:31:00Z">
                     <w:rPr/>
                   </w:rPrChange>
                 </w:rPr>
                 <w:delText xml:space="preserve">Insurance </w:delText>
               </w:r>
             </w:del>
-            <w:ins w:id="213" w:author="Keet, M." w:date="2015-02-14T16:48:00Z">
+            <w:ins w:id="215" w:author="Keet, M." w:date="2015-02-14T16:48:00Z">
               <w:r>
                 <w:rPr>
                   <w:lang w:val="en-GB"/>
@@ -4176,7 +4190,7 @@
               <w:r>
                 <w:rPr>
                   <w:lang w:val="en-GB"/>
-                  <w:rPrChange w:id="214" w:author="Keet, M." w:date="2015-02-14T16:31:00Z">
+                  <w:rPrChange w:id="216" w:author="Keet, M." w:date="2015-02-14T16:31:00Z">
                     <w:rPr/>
                   </w:rPrChange>
                 </w:rPr>
@@ -4186,7 +4200,7 @@
             <w:r>
               <w:rPr>
                 <w:lang w:val="en-GB"/>
-                <w:rPrChange w:id="215" w:author="Keet, M." w:date="2015-02-14T16:31:00Z">
+                <w:rPrChange w:id="217" w:author="Keet, M." w:date="2015-02-14T16:31:00Z">
                   <w:rPr/>
                 </w:rPrChange>
               </w:rPr>
@@ -4205,7 +4219,7 @@
               <w:rPr>
                 <w:sz w:val="20"/>
                 <w:szCs w:val="20"/>
-                <w:rPrChange w:id="216" w:author="Keet, M." w:date="2015-02-15T15:41:00Z">
+                <w:rPrChange w:id="218" w:author="Keet, M." w:date="2015-02-15T15:41:00Z">
                   <w:rPr/>
                 </w:rPrChange>
               </w:rPr>
@@ -4214,7 +4228,7 @@
               <w:rPr>
                 <w:sz w:val="20"/>
                 <w:szCs w:val="20"/>
-                <w:rPrChange w:id="217" w:author="Keet, M." w:date="2015-02-15T15:41:00Z">
+                <w:rPrChange w:id="219" w:author="Keet, M." w:date="2015-02-15T15:41:00Z">
                   <w:rPr/>
                 </w:rPrChange>
               </w:rPr>
@@ -4237,15 +4251,15 @@
             <w:pPr>
               <w:rPr>
                 <w:lang w:val="en-GB"/>
-                <w:rPrChange w:id="218" w:author="Keet, M." w:date="2015-02-14T16:31:00Z">
-                  <w:rPr/>
-                </w:rPrChange>
-              </w:rPr>
-            </w:pPr>
-            <w:r>
-              <w:rPr>
-                <w:lang w:val="en-GB"/>
-                <w:rPrChange w:id="219" w:author="Keet, M." w:date="2015-02-14T16:31:00Z">
+                <w:rPrChange w:id="220" w:author="Keet, M." w:date="2015-02-14T16:31:00Z">
+                  <w:rPr/>
+                </w:rPrChange>
+              </w:rPr>
+            </w:pPr>
+            <w:r>
+              <w:rPr>
+                <w:lang w:val="en-GB"/>
+                <w:rPrChange w:id="221" w:author="Keet, M." w:date="2015-02-14T16:31:00Z">
                   <w:rPr/>
                 </w:rPrChange>
               </w:rPr>
@@ -4265,7 +4279,7 @@
                 <w:sz w:val="20"/>
                 <w:szCs w:val="20"/>
                 <w:lang w:val="en-GB"/>
-                <w:rPrChange w:id="220" w:author="Keet, M." w:date="2015-02-15T15:41:00Z">
+                <w:rPrChange w:id="222" w:author="Keet, M." w:date="2015-02-15T15:41:00Z">
                   <w:rPr/>
                 </w:rPrChange>
               </w:rPr>
@@ -4275,7 +4289,7 @@
                 <w:sz w:val="20"/>
                 <w:szCs w:val="20"/>
                 <w:lang w:val="en-GB"/>
-                <w:rPrChange w:id="221" w:author="Keet, M." w:date="2015-02-15T15:41:00Z">
+                <w:rPrChange w:id="223" w:author="Keet, M." w:date="2015-02-15T15:41:00Z">
                   <w:rPr/>
                 </w:rPrChange>
               </w:rPr>
@@ -4297,7 +4311,7 @@
             <w:insideV w:val="single" w:sz="4" w:space="0" w:color="auto"/>
           </w:tblBorders>
           <w:tblLook w:val="0000" w:firstRow="0" w:lastRow="0" w:firstColumn="0" w:lastColumn="0" w:noHBand="0" w:noVBand="0"/>
-          <w:tblPrExChange w:id="222" w:author="Keet, M." w:date="2015-02-15T16:28:00Z">
+          <w:tblPrExChange w:id="224" w:author="Petrescu, T." w:date="2015-02-15T18:19:00Z">
             <w:tblPrEx>
               <w:tblW w:w="0" w:type="auto"/>
               <w:tblInd w:w="-5" w:type="dxa"/>
@@ -4315,8 +4329,9 @@
         </w:tblPrEx>
         <w:trPr>
           <w:trHeight w:val="523"/>
-          <w:trPrChange w:id="223" w:author="Keet, M." w:date="2015-02-15T16:28:00Z">
+          <w:trPrChange w:id="225" w:author="Petrescu, T." w:date="2015-02-15T18:19:00Z">
             <w:trPr>
+              <w:gridBefore w:val="1"/>
               <w:trHeight w:val="523"/>
             </w:trPr>
           </w:trPrChange>
@@ -4325,7 +4340,7 @@
           <w:tcPr>
             <w:tcW w:w="2217" w:type="dxa"/>
             <w:shd w:val="clear" w:color="auto" w:fill="BDD6EE" w:themeFill="accent1" w:themeFillTint="66"/>
-            <w:tcPrChange w:id="224" w:author="Keet, M." w:date="2015-02-15T16:28:00Z">
+            <w:tcPrChange w:id="226" w:author="Petrescu, T." w:date="2015-02-15T18:19:00Z">
               <w:tcPr>
                 <w:tcW w:w="2956" w:type="dxa"/>
                 <w:shd w:val="clear" w:color="auto" w:fill="BDD6EE" w:themeFill="accent1" w:themeFillTint="66"/>
@@ -4336,15 +4351,15 @@
             <w:pPr>
               <w:rPr>
                 <w:lang w:val="en-GB"/>
-                <w:rPrChange w:id="225" w:author="Keet, M." w:date="2015-02-14T16:31:00Z">
-                  <w:rPr/>
-                </w:rPrChange>
-              </w:rPr>
-            </w:pPr>
-            <w:r>
-              <w:rPr>
-                <w:lang w:val="en-GB"/>
-                <w:rPrChange w:id="226" w:author="Keet, M." w:date="2015-02-14T16:31:00Z">
+                <w:rPrChange w:id="227" w:author="Keet, M." w:date="2015-02-14T16:31:00Z">
+                  <w:rPr/>
+                </w:rPrChange>
+              </w:rPr>
+            </w:pPr>
+            <w:r>
+              <w:rPr>
+                <w:lang w:val="en-GB"/>
+                <w:rPrChange w:id="228" w:author="Keet, M." w:date="2015-02-14T16:31:00Z">
                   <w:rPr/>
                 </w:rPrChange>
               </w:rPr>
@@ -4356,7 +4371,7 @@
           <w:tcPr>
             <w:tcW w:w="2217" w:type="dxa"/>
             <w:shd w:val="clear" w:color="auto" w:fill="DEEAF6" w:themeFill="accent1" w:themeFillTint="33"/>
-            <w:tcPrChange w:id="227" w:author="Keet, M." w:date="2015-02-15T16:28:00Z">
+            <w:tcPrChange w:id="229" w:author="Petrescu, T." w:date="2015-02-15T18:19:00Z">
               <w:tcPr>
                 <w:tcW w:w="2956" w:type="dxa"/>
                 <w:gridSpan w:val="2"/>
@@ -4368,15 +4383,15 @@
             <w:pPr>
               <w:rPr>
                 <w:lang w:val="en-GB"/>
-                <w:rPrChange w:id="228" w:author="Keet, M." w:date="2015-02-14T16:31:00Z">
-                  <w:rPr/>
-                </w:rPrChange>
-              </w:rPr>
-            </w:pPr>
-            <w:r>
-              <w:rPr>
-                <w:lang w:val="en-GB"/>
-                <w:rPrChange w:id="229" w:author="Keet, M." w:date="2015-02-14T16:31:00Z">
+                <w:rPrChange w:id="230" w:author="Keet, M." w:date="2015-02-14T16:31:00Z">
+                  <w:rPr/>
+                </w:rPrChange>
+              </w:rPr>
+            </w:pPr>
+            <w:r>
+              <w:rPr>
+                <w:lang w:val="en-GB"/>
+                <w:rPrChange w:id="231" w:author="Keet, M." w:date="2015-02-14T16:31:00Z">
                   <w:rPr/>
                 </w:rPrChange>
               </w:rPr>
@@ -4388,7 +4403,7 @@
           <w:tcPr>
             <w:tcW w:w="2217" w:type="dxa"/>
             <w:shd w:val="clear" w:color="auto" w:fill="BDD6EE" w:themeFill="accent1" w:themeFillTint="66"/>
-            <w:tcPrChange w:id="230" w:author="Keet, M." w:date="2015-02-15T16:28:00Z">
+            <w:tcPrChange w:id="232" w:author="Petrescu, T." w:date="2015-02-15T18:19:00Z">
               <w:tcPr>
                 <w:tcW w:w="1478" w:type="dxa"/>
                 <w:shd w:val="clear" w:color="auto" w:fill="BDD6EE" w:themeFill="accent1" w:themeFillTint="66"/>
@@ -4399,17 +4414,12 @@
             <w:pPr>
               <w:rPr>
                 <w:lang w:val="en-GB"/>
-                <w:rPrChange w:id="231" w:author="Keet, M." w:date="2015-02-14T16:31:00Z">
-                  <w:rPr>
-                    <w:lang w:val="en-GB"/>
-                  </w:rPr>
-                </w:rPrChange>
-              </w:rPr>
-            </w:pPr>
-            <w:r>
-              <w:rPr>
-                <w:lang w:val="en-GB"/>
-                <w:rPrChange w:id="232" w:author="Keet, M." w:date="2015-02-14T16:31:00Z">
+              </w:rPr>
+            </w:pPr>
+            <w:r>
+              <w:rPr>
+                <w:lang w:val="en-GB"/>
+                <w:rPrChange w:id="233" w:author="Keet, M." w:date="2015-02-14T16:31:00Z">
                   <w:rPr/>
                 </w:rPrChange>
               </w:rPr>
@@ -4420,10 +4430,11 @@
         <w:tc>
           <w:tcPr>
             <w:tcW w:w="2217" w:type="dxa"/>
-            <w:shd w:val="clear" w:color="auto" w:fill="BDD6EE" w:themeFill="accent1" w:themeFillTint="66"/>
-            <w:tcPrChange w:id="233" w:author="Keet, M." w:date="2015-02-15T16:28:00Z">
+            <w:shd w:val="clear" w:color="auto" w:fill="DEEAF6"/>
+            <w:tcPrChange w:id="234" w:author="Petrescu, T." w:date="2015-02-15T18:19:00Z">
               <w:tcPr>
                 <w:tcW w:w="1478" w:type="dxa"/>
+                <w:gridSpan w:val="2"/>
                 <w:shd w:val="clear" w:color="auto" w:fill="BDD6EE" w:themeFill="accent1" w:themeFillTint="66"/>
               </w:tcPr>
             </w:tcPrChange>
@@ -4432,12 +4443,12 @@
             <w:pPr>
               <w:rPr>
                 <w:lang w:val="en-GB"/>
-                <w:rPrChange w:id="234" w:author="Keet, M." w:date="2015-02-14T16:31:00Z">
-                  <w:rPr/>
-                </w:rPrChange>
-              </w:rPr>
-            </w:pPr>
-            <w:ins w:id="235" w:author="Keet, M." w:date="2015-02-15T16:28:00Z">
+                <w:rPrChange w:id="235" w:author="Keet, M." w:date="2015-02-14T16:31:00Z">
+                  <w:rPr/>
+                </w:rPrChange>
+              </w:rPr>
+            </w:pPr>
+            <w:ins w:id="236" w:author="Keet, M." w:date="2015-02-15T16:28:00Z">
               <w:r>
                 <w:rPr>
                   <w:lang w:val="en-GB"/>
@@ -4461,7 +4472,7 @@
             <w:insideV w:val="single" w:sz="4" w:space="0" w:color="auto"/>
           </w:tblBorders>
           <w:tblLook w:val="0000" w:firstRow="0" w:lastRow="0" w:firstColumn="0" w:lastColumn="0" w:noHBand="0" w:noVBand="0"/>
-          <w:tblPrExChange w:id="236" w:author="Keet, M." w:date="2015-02-15T16:28:00Z">
+          <w:tblPrExChange w:id="237" w:author="Petrescu, T." w:date="2015-02-15T18:20:00Z">
             <w:tblPrEx>
               <w:tblW w:w="0" w:type="auto"/>
               <w:tblInd w:w="-5" w:type="dxa"/>
@@ -4479,8 +4490,9 @@
         </w:tblPrEx>
         <w:trPr>
           <w:trHeight w:val="523"/>
-          <w:trPrChange w:id="237" w:author="Keet, M." w:date="2015-02-15T16:28:00Z">
+          <w:trPrChange w:id="238" w:author="Petrescu, T." w:date="2015-02-15T18:20:00Z">
             <w:trPr>
+              <w:gridBefore w:val="1"/>
               <w:trHeight w:val="523"/>
             </w:trPr>
           </w:trPrChange>
@@ -4489,7 +4501,7 @@
           <w:tcPr>
             <w:tcW w:w="2217" w:type="dxa"/>
             <w:shd w:val="clear" w:color="auto" w:fill="DEEAF6" w:themeFill="accent1" w:themeFillTint="33"/>
-            <w:tcPrChange w:id="238" w:author="Keet, M." w:date="2015-02-15T16:28:00Z">
+            <w:tcPrChange w:id="239" w:author="Petrescu, T." w:date="2015-02-15T18:20:00Z">
               <w:tcPr>
                 <w:tcW w:w="2956" w:type="dxa"/>
                 <w:shd w:val="clear" w:color="auto" w:fill="DEEAF6" w:themeFill="accent1" w:themeFillTint="33"/>
@@ -4502,7 +4514,7 @@
                 <w:sz w:val="20"/>
                 <w:szCs w:val="20"/>
                 <w:lang w:val="en-GB"/>
-                <w:rPrChange w:id="239" w:author="Keet, M." w:date="2015-02-15T15:41:00Z">
+                <w:rPrChange w:id="240" w:author="Keet, M." w:date="2015-02-15T15:41:00Z">
                   <w:rPr/>
                 </w:rPrChange>
               </w:rPr>
@@ -4512,7 +4524,7 @@
                 <w:sz w:val="20"/>
                 <w:szCs w:val="20"/>
                 <w:lang w:val="en-GB"/>
-                <w:rPrChange w:id="240" w:author="Keet, M." w:date="2015-02-15T15:41:00Z">
+                <w:rPrChange w:id="241" w:author="Keet, M." w:date="2015-02-15T15:41:00Z">
                   <w:rPr/>
                 </w:rPrChange>
               </w:rPr>
@@ -4524,7 +4536,7 @@
           <w:tcPr>
             <w:tcW w:w="2217" w:type="dxa"/>
             <w:shd w:val="clear" w:color="auto" w:fill="BDD6EE" w:themeFill="accent1" w:themeFillTint="66"/>
-            <w:tcPrChange w:id="241" w:author="Keet, M." w:date="2015-02-15T16:28:00Z">
+            <w:tcPrChange w:id="242" w:author="Petrescu, T." w:date="2015-02-15T18:20:00Z">
               <w:tcPr>
                 <w:tcW w:w="2956" w:type="dxa"/>
                 <w:gridSpan w:val="2"/>
@@ -4546,24 +4558,14 @@
                 <w:szCs w:val="20"/>
                 <w:lang w:val="en-GB"/>
               </w:rPr>
-              <w:t>All members of the group</w:t>
-            </w:r>
-            <w:bookmarkStart w:id="242" w:name="_GoBack"/>
-            <w:bookmarkEnd w:id="242"/>
+              <w:t xml:space="preserve">All members of the group are </w:t>
+            </w:r>
             <w:r>
               <w:rPr>
                 <w:sz w:val="20"/>
                 <w:szCs w:val="20"/>
                 <w:lang w:val="en-GB"/>
               </w:rPr>
-              <w:t xml:space="preserve"> are </w:t>
-            </w:r>
-            <w:r>
-              <w:rPr>
-                <w:sz w:val="20"/>
-                <w:szCs w:val="20"/>
-                <w:lang w:val="en-GB"/>
-              </w:rPr>
               <w:t>assigned individually.</w:t>
             </w:r>
           </w:p>
@@ -4572,7 +4574,7 @@
           <w:tcPr>
             <w:tcW w:w="2217" w:type="dxa"/>
             <w:shd w:val="clear" w:color="auto" w:fill="DEEAF6" w:themeFill="accent1" w:themeFillTint="33"/>
-            <w:tcPrChange w:id="243" w:author="Keet, M." w:date="2015-02-15T16:28:00Z">
+            <w:tcPrChange w:id="243" w:author="Petrescu, T." w:date="2015-02-15T18:20:00Z">
               <w:tcPr>
                 <w:tcW w:w="1478" w:type="dxa"/>
                 <w:shd w:val="clear" w:color="auto" w:fill="DEEAF6" w:themeFill="accent1" w:themeFillTint="33"/>
@@ -4585,13 +4587,6 @@
                 <w:sz w:val="20"/>
                 <w:szCs w:val="20"/>
                 <w:lang w:val="en-GB"/>
-                <w:rPrChange w:id="244" w:author="Keet, M." w:date="2015-02-15T15:41:00Z">
-                  <w:rPr>
-                    <w:sz w:val="20"/>
-                    <w:szCs w:val="20"/>
-                    <w:lang w:val="en-GB"/>
-                  </w:rPr>
-                </w:rPrChange>
               </w:rPr>
             </w:pPr>
             <w:r>
@@ -4599,7 +4594,7 @@
                 <w:sz w:val="20"/>
                 <w:szCs w:val="20"/>
                 <w:lang w:val="en-GB"/>
-                <w:rPrChange w:id="245" w:author="Keet, M." w:date="2015-02-15T15:41:00Z">
+                <w:rPrChange w:id="244" w:author="Keet, M." w:date="2015-02-15T15:41:00Z">
                   <w:rPr>
                     <w:lang w:val="en-GB"/>
                   </w:rPr>
@@ -4612,10 +4607,11 @@
         <w:tc>
           <w:tcPr>
             <w:tcW w:w="2217" w:type="dxa"/>
-            <w:shd w:val="clear" w:color="auto" w:fill="DEEAF6" w:themeFill="accent1" w:themeFillTint="33"/>
-            <w:tcPrChange w:id="246" w:author="Keet, M." w:date="2015-02-15T16:28:00Z">
+            <w:shd w:val="clear" w:color="auto" w:fill="BDD6EE"/>
+            <w:tcPrChange w:id="245" w:author="Petrescu, T." w:date="2015-02-15T18:20:00Z">
               <w:tcPr>
                 <w:tcW w:w="1478" w:type="dxa"/>
+                <w:gridSpan w:val="2"/>
                 <w:shd w:val="clear" w:color="auto" w:fill="DEEAF6" w:themeFill="accent1" w:themeFillTint="33"/>
               </w:tcPr>
             </w:tcPrChange>
@@ -4626,21 +4622,45 @@
                 <w:sz w:val="20"/>
                 <w:szCs w:val="20"/>
                 <w:lang w:val="en-GB"/>
-                <w:rPrChange w:id="247" w:author="Keet, M." w:date="2015-02-15T15:41:00Z">
+                <w:rPrChange w:id="246" w:author="Keet, M." w:date="2015-02-15T15:41:00Z">
                   <w:rPr>
                     <w:lang w:val="en-GB"/>
                   </w:rPr>
                 </w:rPrChange>
               </w:rPr>
             </w:pPr>
-            <w:ins w:id="248" w:author="Keet, M." w:date="2015-02-15T16:29:00Z">
+            <w:ins w:id="247" w:author="Keet, M." w:date="2015-02-15T16:29:00Z">
               <w:r>
                 <w:rPr>
                   <w:sz w:val="20"/>
                   <w:szCs w:val="20"/>
                   <w:lang w:val="en-GB"/>
                 </w:rPr>
-                <w:t>6 February 17.00h</w:t>
+                <w:t>6</w:t>
+              </w:r>
+              <w:r>
+                <w:rPr>
+                  <w:sz w:val="20"/>
+                  <w:szCs w:val="20"/>
+                  <w:shd w:val="clear" w:color="auto" w:fill="BDD6EE"/>
+                  <w:lang w:val="en-GB"/>
+                  <w:rPrChange w:id="248" w:author="Petrescu, T." w:date="2015-02-15T18:20:00Z">
+                    <w:rPr>
+                      <w:sz w:val="20"/>
+                      <w:szCs w:val="20"/>
+                      <w:lang w:val="en-GB"/>
+                    </w:rPr>
+                  </w:rPrChange>
+                </w:rPr>
+                <w:t xml:space="preserve"> </w:t>
+              </w:r>
+              <w:r>
+                <w:rPr>
+                  <w:sz w:val="20"/>
+                  <w:szCs w:val="20"/>
+                  <w:lang w:val="en-GB"/>
+                </w:rPr>
+                <w:t>February 17.00h</w:t>
               </w:r>
             </w:ins>
           </w:p>
@@ -5221,7 +5241,7 @@
             <w:insideH w:val="single" w:sz="4" w:space="0" w:color="auto"/>
             <w:insideV w:val="single" w:sz="4" w:space="0" w:color="auto"/>
           </w:tblBorders>
-          <w:tblPrExChange w:id="294" w:author="Keet, M." w:date="2015-02-15T16:31:00Z">
+          <w:tblPrExChange w:id="294" w:author="Petrescu, T." w:date="2015-02-15T18:19:00Z">
             <w:tblPrEx>
               <w:tblBorders>
                 <w:left w:val="single" w:sz="4" w:space="0" w:color="auto"/>
@@ -5235,7 +5255,7 @@
         </w:tblPrEx>
         <w:trPr>
           <w:trHeight w:val="523"/>
-          <w:trPrChange w:id="295" w:author="Keet, M." w:date="2015-02-15T16:31:00Z">
+          <w:trPrChange w:id="295" w:author="Petrescu, T." w:date="2015-02-15T18:19:00Z">
             <w:trPr>
               <w:trHeight w:val="523"/>
             </w:trPr>
@@ -5245,7 +5265,7 @@
           <w:tcPr>
             <w:tcW w:w="2224" w:type="dxa"/>
             <w:shd w:val="clear" w:color="auto" w:fill="BDD6EE" w:themeFill="accent1" w:themeFillTint="66"/>
-            <w:tcPrChange w:id="296" w:author="Keet, M." w:date="2015-02-15T16:31:00Z">
+            <w:tcPrChange w:id="296" w:author="Petrescu, T." w:date="2015-02-15T18:19:00Z">
               <w:tcPr>
                 <w:tcW w:w="2956" w:type="dxa"/>
                 <w:shd w:val="clear" w:color="auto" w:fill="BDD6EE" w:themeFill="accent1" w:themeFillTint="66"/>
@@ -5276,7 +5296,7 @@
           <w:tcPr>
             <w:tcW w:w="2225" w:type="dxa"/>
             <w:shd w:val="clear" w:color="auto" w:fill="DEEAF6" w:themeFill="accent1" w:themeFillTint="33"/>
-            <w:tcPrChange w:id="299" w:author="Keet, M." w:date="2015-02-15T16:31:00Z">
+            <w:tcPrChange w:id="299" w:author="Petrescu, T." w:date="2015-02-15T18:19:00Z">
               <w:tcPr>
                 <w:tcW w:w="2956" w:type="dxa"/>
                 <w:gridSpan w:val="2"/>
@@ -5308,7 +5328,7 @@
           <w:tcPr>
             <w:tcW w:w="2224" w:type="dxa"/>
             <w:shd w:val="clear" w:color="auto" w:fill="BDD6EE" w:themeFill="accent1" w:themeFillTint="66"/>
-            <w:tcPrChange w:id="302" w:author="Keet, M." w:date="2015-02-15T16:31:00Z">
+            <w:tcPrChange w:id="302" w:author="Petrescu, T." w:date="2015-02-15T18:19:00Z">
               <w:tcPr>
                 <w:tcW w:w="1505" w:type="dxa"/>
                 <w:shd w:val="clear" w:color="auto" w:fill="BDD6EE" w:themeFill="accent1" w:themeFillTint="66"/>
@@ -5338,8 +5358,8 @@
         <w:tc>
           <w:tcPr>
             <w:tcW w:w="2225" w:type="dxa"/>
-            <w:shd w:val="clear" w:color="auto" w:fill="BDD6EE" w:themeFill="accent1" w:themeFillTint="66"/>
-            <w:tcPrChange w:id="305" w:author="Keet, M." w:date="2015-02-15T16:31:00Z">
+            <w:shd w:val="clear" w:color="auto" w:fill="DEEAF6"/>
+            <w:tcPrChange w:id="305" w:author="Petrescu, T." w:date="2015-02-15T18:19:00Z">
               <w:tcPr>
                 <w:tcW w:w="1451" w:type="dxa"/>
                 <w:shd w:val="clear" w:color="auto" w:fill="BDD6EE" w:themeFill="accent1" w:themeFillTint="66"/>
@@ -5350,14 +5370,9 @@
             <w:pPr>
               <w:rPr>
                 <w:lang w:val="en-GB"/>
-                <w:rPrChange w:id="306" w:author="Keet, M." w:date="2015-02-14T16:31:00Z">
-                  <w:rPr>
-                    <w:lang w:val="en-GB"/>
-                  </w:rPr>
-                </w:rPrChange>
-              </w:rPr>
-            </w:pPr>
-            <w:ins w:id="307" w:author="Keet, M." w:date="2015-02-15T16:32:00Z">
+              </w:rPr>
+            </w:pPr>
+            <w:ins w:id="306" w:author="Keet, M." w:date="2015-02-15T16:32:00Z">
               <w:r>
                 <w:rPr>
                   <w:lang w:val="en-GB"/>
@@ -5377,7 +5392,7 @@
             <w:insideH w:val="single" w:sz="4" w:space="0" w:color="auto"/>
             <w:insideV w:val="single" w:sz="4" w:space="0" w:color="auto"/>
           </w:tblBorders>
-          <w:tblPrExChange w:id="308" w:author="Keet, M." w:date="2015-02-15T16:31:00Z">
+          <w:tblPrExChange w:id="307" w:author="Petrescu, T." w:date="2015-02-15T18:20:00Z">
             <w:tblPrEx>
               <w:tblBorders>
                 <w:left w:val="single" w:sz="4" w:space="0" w:color="auto"/>
@@ -5391,7 +5406,7 @@
         </w:tblPrEx>
         <w:trPr>
           <w:trHeight w:val="523"/>
-          <w:trPrChange w:id="309" w:author="Keet, M." w:date="2015-02-15T16:31:00Z">
+          <w:trPrChange w:id="308" w:author="Petrescu, T." w:date="2015-02-15T18:20:00Z">
             <w:trPr>
               <w:trHeight w:val="523"/>
             </w:trPr>
@@ -5401,7 +5416,7 @@
           <w:tcPr>
             <w:tcW w:w="2224" w:type="dxa"/>
             <w:shd w:val="clear" w:color="auto" w:fill="DEEAF6" w:themeFill="accent1" w:themeFillTint="33"/>
-            <w:tcPrChange w:id="310" w:author="Keet, M." w:date="2015-02-15T16:31:00Z">
+            <w:tcPrChange w:id="309" w:author="Petrescu, T." w:date="2015-02-15T18:20:00Z">
               <w:tcPr>
                 <w:tcW w:w="2956" w:type="dxa"/>
                 <w:shd w:val="clear" w:color="auto" w:fill="DEEAF6" w:themeFill="accent1" w:themeFillTint="33"/>
@@ -5414,7 +5429,7 @@
                 <w:sz w:val="20"/>
                 <w:szCs w:val="20"/>
                 <w:lang w:val="en-GB"/>
-                <w:rPrChange w:id="311" w:author="Keet, M." w:date="2015-02-15T15:42:00Z">
+                <w:rPrChange w:id="310" w:author="Keet, M." w:date="2015-02-15T15:42:00Z">
                   <w:rPr/>
                 </w:rPrChange>
               </w:rPr>
@@ -5424,7 +5439,7 @@
                 <w:sz w:val="20"/>
                 <w:szCs w:val="20"/>
                 <w:lang w:val="en-GB"/>
-                <w:rPrChange w:id="312" w:author="Keet, M." w:date="2015-02-15T15:42:00Z">
+                <w:rPrChange w:id="311" w:author="Keet, M." w:date="2015-02-15T15:42:00Z">
                   <w:rPr/>
                 </w:rPrChange>
               </w:rPr>
@@ -5436,7 +5451,7 @@
           <w:tcPr>
             <w:tcW w:w="2225" w:type="dxa"/>
             <w:shd w:val="clear" w:color="auto" w:fill="BDD6EE" w:themeFill="accent1" w:themeFillTint="66"/>
-            <w:tcPrChange w:id="313" w:author="Keet, M." w:date="2015-02-15T16:31:00Z">
+            <w:tcPrChange w:id="312" w:author="Petrescu, T." w:date="2015-02-15T18:20:00Z">
               <w:tcPr>
                 <w:tcW w:w="2956" w:type="dxa"/>
                 <w:gridSpan w:val="2"/>
@@ -5472,7 +5487,23 @@
                 <w:sz w:val="20"/>
                 <w:szCs w:val="20"/>
               </w:rPr>
-              <w:t>), Verschuuren R.T. (Rolf)</w:t>
+              <w:t xml:space="preserve">), </w:t>
+            </w:r>
+            <w:proofErr w:type="spellStart"/>
+            <w:r>
+              <w:rPr>
+                <w:sz w:val="20"/>
+                <w:szCs w:val="20"/>
+              </w:rPr>
+              <w:t>Verschuuren</w:t>
+            </w:r>
+            <w:proofErr w:type="spellEnd"/>
+            <w:r>
+              <w:rPr>
+                <w:sz w:val="20"/>
+                <w:szCs w:val="20"/>
+              </w:rPr>
+              <w:t xml:space="preserve"> R.T. (Rolf)</w:t>
             </w:r>
           </w:p>
         </w:tc>
@@ -5480,7 +5511,7 @@
           <w:tcPr>
             <w:tcW w:w="2224" w:type="dxa"/>
             <w:shd w:val="clear" w:color="auto" w:fill="DEEAF6" w:themeFill="accent1" w:themeFillTint="33"/>
-            <w:tcPrChange w:id="314" w:author="Keet, M." w:date="2015-02-15T16:31:00Z">
+            <w:tcPrChange w:id="313" w:author="Petrescu, T." w:date="2015-02-15T18:20:00Z">
               <w:tcPr>
                 <w:tcW w:w="1505" w:type="dxa"/>
                 <w:shd w:val="clear" w:color="auto" w:fill="DEEAF6" w:themeFill="accent1" w:themeFillTint="33"/>
@@ -5493,14 +5524,14 @@
                 <w:sz w:val="20"/>
                 <w:szCs w:val="20"/>
                 <w:lang w:val="en-GB"/>
-                <w:rPrChange w:id="315" w:author="Keet, M." w:date="2015-02-15T15:42:00Z">
+                <w:rPrChange w:id="314" w:author="Keet, M." w:date="2015-02-15T15:42:00Z">
                   <w:rPr>
                     <w:lang w:val="en-GB"/>
                   </w:rPr>
                 </w:rPrChange>
               </w:rPr>
             </w:pPr>
-            <w:ins w:id="316" w:author="Keet, M." w:date="2015-02-15T15:44:00Z">
+            <w:ins w:id="315" w:author="Keet, M." w:date="2015-02-15T15:44:00Z">
               <w:r>
                 <w:rPr>
                   <w:sz w:val="20"/>
@@ -5510,13 +5541,13 @@
                 <w:t>Verschuuren R.T. (Rolf)</w:t>
               </w:r>
             </w:ins>
-            <w:del w:id="317" w:author="Keet, M." w:date="2015-02-15T15:44:00Z">
+            <w:del w:id="316" w:author="Keet, M." w:date="2015-02-15T15:44:00Z">
               <w:r>
                 <w:rPr>
                   <w:sz w:val="20"/>
                   <w:szCs w:val="20"/>
                   <w:lang w:val="en-GB"/>
-                  <w:rPrChange w:id="318" w:author="Keet, M." w:date="2015-02-15T15:42:00Z">
+                  <w:rPrChange w:id="317" w:author="Keet, M." w:date="2015-02-15T15:42:00Z">
                     <w:rPr>
                       <w:lang w:val="en-GB"/>
                     </w:rPr>
@@ -5530,8 +5561,8 @@
         <w:tc>
           <w:tcPr>
             <w:tcW w:w="2225" w:type="dxa"/>
-            <w:shd w:val="clear" w:color="auto" w:fill="DEEAF6" w:themeFill="accent1" w:themeFillTint="33"/>
-            <w:tcPrChange w:id="319" w:author="Keet, M." w:date="2015-02-15T16:31:00Z">
+            <w:shd w:val="clear" w:color="auto" w:fill="BDD6EE"/>
+            <w:tcPrChange w:id="318" w:author="Petrescu, T." w:date="2015-02-15T18:20:00Z">
               <w:tcPr>
                 <w:tcW w:w="1451" w:type="dxa"/>
                 <w:shd w:val="clear" w:color="auto" w:fill="DEEAF6" w:themeFill="accent1" w:themeFillTint="33"/>
@@ -5544,16 +5575,9 @@
                 <w:sz w:val="20"/>
                 <w:szCs w:val="20"/>
                 <w:lang w:val="en-GB"/>
-                <w:rPrChange w:id="320" w:author="Keet, M." w:date="2015-02-15T15:42:00Z">
-                  <w:rPr>
-                    <w:sz w:val="20"/>
-                    <w:szCs w:val="20"/>
-                    <w:lang w:val="en-GB"/>
-                  </w:rPr>
-                </w:rPrChange>
-              </w:rPr>
-            </w:pPr>
-            <w:ins w:id="321" w:author="Keet, M." w:date="2015-02-15T16:33:00Z">
+              </w:rPr>
+            </w:pPr>
+            <w:ins w:id="319" w:author="Keet, M." w:date="2015-02-15T16:33:00Z">
               <w:r>
                 <w:rPr>
                   <w:sz w:val="20"/>
@@ -5575,7 +5599,7 @@
             <w:insideH w:val="single" w:sz="4" w:space="0" w:color="auto"/>
             <w:insideV w:val="single" w:sz="4" w:space="0" w:color="auto"/>
           </w:tblBorders>
-          <w:tblPrExChange w:id="322" w:author="Keet, M." w:date="2015-02-15T16:31:00Z">
+          <w:tblPrExChange w:id="320" w:author="Petrescu, T." w:date="2015-02-15T18:19:00Z">
             <w:tblPrEx>
               <w:tblBorders>
                 <w:left w:val="single" w:sz="4" w:space="0" w:color="auto"/>
@@ -5589,7 +5613,7 @@
         </w:tblPrEx>
         <w:trPr>
           <w:trHeight w:val="523"/>
-          <w:trPrChange w:id="323" w:author="Keet, M." w:date="2015-02-15T16:31:00Z">
+          <w:trPrChange w:id="321" w:author="Petrescu, T." w:date="2015-02-15T18:19:00Z">
             <w:trPr>
               <w:trHeight w:val="523"/>
             </w:trPr>
@@ -5599,7 +5623,7 @@
           <w:tcPr>
             <w:tcW w:w="2224" w:type="dxa"/>
             <w:shd w:val="clear" w:color="auto" w:fill="BDD6EE" w:themeFill="accent1" w:themeFillTint="66"/>
-            <w:tcPrChange w:id="324" w:author="Keet, M." w:date="2015-02-15T16:31:00Z">
+            <w:tcPrChange w:id="322" w:author="Petrescu, T." w:date="2015-02-15T18:19:00Z">
               <w:tcPr>
                 <w:tcW w:w="2956" w:type="dxa"/>
                 <w:shd w:val="clear" w:color="auto" w:fill="BDD6EE" w:themeFill="accent1" w:themeFillTint="66"/>
@@ -5612,7 +5636,7 @@
                 <w:sz w:val="20"/>
                 <w:szCs w:val="20"/>
                 <w:lang w:val="en-GB"/>
-                <w:rPrChange w:id="325" w:author="Keet, M." w:date="2015-02-15T15:42:00Z">
+                <w:rPrChange w:id="323" w:author="Keet, M." w:date="2015-02-15T15:42:00Z">
                   <w:rPr/>
                 </w:rPrChange>
               </w:rPr>
@@ -5622,7 +5646,7 @@
                 <w:sz w:val="20"/>
                 <w:szCs w:val="20"/>
                 <w:lang w:val="en-GB"/>
-                <w:rPrChange w:id="326" w:author="Keet, M." w:date="2015-02-15T15:42:00Z">
+                <w:rPrChange w:id="324" w:author="Keet, M." w:date="2015-02-15T15:42:00Z">
                   <w:rPr/>
                 </w:rPrChange>
               </w:rPr>
@@ -5634,7 +5658,7 @@
           <w:tcPr>
             <w:tcW w:w="2225" w:type="dxa"/>
             <w:shd w:val="clear" w:color="auto" w:fill="DEEAF6" w:themeFill="accent1" w:themeFillTint="33"/>
-            <w:tcPrChange w:id="327" w:author="Keet, M." w:date="2015-02-15T16:31:00Z">
+            <w:tcPrChange w:id="325" w:author="Petrescu, T." w:date="2015-02-15T18:19:00Z">
               <w:tcPr>
                 <w:tcW w:w="2956" w:type="dxa"/>
                 <w:gridSpan w:val="2"/>
@@ -5662,7 +5686,7 @@
           <w:tcPr>
             <w:tcW w:w="2224" w:type="dxa"/>
             <w:shd w:val="clear" w:color="auto" w:fill="BDD6EE" w:themeFill="accent1" w:themeFillTint="66"/>
-            <w:tcPrChange w:id="328" w:author="Keet, M." w:date="2015-02-15T16:31:00Z">
+            <w:tcPrChange w:id="326" w:author="Petrescu, T." w:date="2015-02-15T18:19:00Z">
               <w:tcPr>
                 <w:tcW w:w="1505" w:type="dxa"/>
                 <w:shd w:val="clear" w:color="auto" w:fill="BDD6EE" w:themeFill="accent1" w:themeFillTint="66"/>
@@ -5674,19 +5698,19 @@
               <w:rPr>
                 <w:sz w:val="20"/>
                 <w:szCs w:val="20"/>
-                <w:rPrChange w:id="329" w:author="Keet, M." w:date="2015-02-15T15:44:00Z">
+                <w:rPrChange w:id="327" w:author="Keet, M." w:date="2015-02-15T15:44:00Z">
                   <w:rPr>
                     <w:lang w:val="en-GB"/>
                   </w:rPr>
                 </w:rPrChange>
               </w:rPr>
             </w:pPr>
-            <w:ins w:id="330" w:author="Keet, M." w:date="2015-02-15T15:44:00Z">
+            <w:ins w:id="328" w:author="Keet, M." w:date="2015-02-15T15:44:00Z">
               <w:r>
                 <w:rPr>
                   <w:sz w:val="20"/>
                   <w:szCs w:val="20"/>
-                  <w:rPrChange w:id="331" w:author="Keet, M." w:date="2015-02-15T15:44:00Z">
+                  <w:rPrChange w:id="329" w:author="Keet, M." w:date="2015-02-15T15:44:00Z">
                     <w:rPr>
                       <w:sz w:val="20"/>
                       <w:szCs w:val="20"/>
@@ -5697,12 +5721,12 @@
                 <w:t>Berg S.H.M. van den (Stefan)</w:t>
               </w:r>
             </w:ins>
-            <w:del w:id="332" w:author="Keet, M." w:date="2015-02-15T15:44:00Z">
+            <w:del w:id="330" w:author="Keet, M." w:date="2015-02-15T15:44:00Z">
               <w:r>
                 <w:rPr>
                   <w:sz w:val="20"/>
                   <w:szCs w:val="20"/>
-                  <w:rPrChange w:id="333" w:author="Keet, M." w:date="2015-02-15T15:44:00Z">
+                  <w:rPrChange w:id="331" w:author="Keet, M." w:date="2015-02-15T15:44:00Z">
                     <w:rPr>
                       <w:lang w:val="en-GB"/>
                     </w:rPr>
@@ -5716,8 +5740,8 @@
         <w:tc>
           <w:tcPr>
             <w:tcW w:w="2225" w:type="dxa"/>
-            <w:shd w:val="clear" w:color="auto" w:fill="BDD6EE" w:themeFill="accent1" w:themeFillTint="66"/>
-            <w:tcPrChange w:id="334" w:author="Keet, M." w:date="2015-02-15T16:31:00Z">
+            <w:shd w:val="clear" w:color="auto" w:fill="DEEAF6"/>
+            <w:tcPrChange w:id="332" w:author="Petrescu, T." w:date="2015-02-15T18:19:00Z">
               <w:tcPr>
                 <w:tcW w:w="1451" w:type="dxa"/>
                 <w:shd w:val="clear" w:color="auto" w:fill="BDD6EE" w:themeFill="accent1" w:themeFillTint="66"/>
@@ -5729,15 +5753,9 @@
               <w:rPr>
                 <w:sz w:val="20"/>
                 <w:szCs w:val="20"/>
-                <w:rPrChange w:id="335" w:author="Keet, M." w:date="2015-02-15T15:44:00Z">
-                  <w:rPr>
-                    <w:sz w:val="20"/>
-                    <w:szCs w:val="20"/>
-                  </w:rPr>
-                </w:rPrChange>
-              </w:rPr>
-            </w:pPr>
-            <w:ins w:id="336" w:author="Keet, M." w:date="2015-02-15T16:33:00Z">
+              </w:rPr>
+            </w:pPr>
+            <w:ins w:id="333" w:author="Keet, M." w:date="2015-02-15T16:33:00Z">
               <w:r>
                 <w:rPr>
                   <w:sz w:val="20"/>
@@ -5750,7 +5768,7 @@
                   <w:sz w:val="20"/>
                   <w:szCs w:val="20"/>
                   <w:lang w:val="en-GB"/>
-                  <w:rPrChange w:id="337" w:author="Keet, M." w:date="2015-02-15T16:36:00Z">
+                  <w:rPrChange w:id="334" w:author="Keet, M." w:date="2015-02-15T16:36:00Z">
                     <w:rPr>
                       <w:sz w:val="20"/>
                       <w:szCs w:val="20"/>
@@ -5766,7 +5784,7 @@
       <w:tr>
         <w:trPr>
           <w:trHeight w:val="100"/>
-          <w:trPrChange w:id="338" w:author="Keet, M." w:date="2015-02-15T16:31:00Z">
+          <w:trPrChange w:id="335" w:author="Keet, M." w:date="2015-02-15T16:31:00Z">
             <w:trPr>
               <w:trHeight w:val="100"/>
             </w:trPr>
@@ -5776,7 +5794,7 @@
           <w:tcPr>
             <w:tcW w:w="8898" w:type="dxa"/>
             <w:gridSpan w:val="4"/>
-            <w:tcPrChange w:id="339" w:author="Keet, M." w:date="2015-02-15T16:31:00Z">
+            <w:tcPrChange w:id="336" w:author="Keet, M." w:date="2015-02-15T16:31:00Z">
               <w:tcPr>
                 <w:tcW w:w="8868" w:type="dxa"/>
                 <w:gridSpan w:val="5"/>
@@ -5786,7 +5804,7 @@
           <w:p>
             <w:pPr>
               <w:rPr>
-                <w:rPrChange w:id="340" w:author="Keet, M." w:date="2015-02-15T15:44:00Z">
+                <w:rPrChange w:id="337" w:author="Keet, M." w:date="2015-02-15T15:44:00Z">
                   <w:rPr>
                     <w:lang w:val="en-GB"/>
                   </w:rPr>
@@ -5800,7 +5818,28 @@
     <w:p>
       <w:pPr>
         <w:rPr>
-          <w:del w:id="341" w:author="Keet, M." w:date="2015-02-15T15:51:00Z"/>
+          <w:del w:id="338" w:author="Keet, M." w:date="2015-02-15T15:51:00Z"/>
+        </w:rPr>
+      </w:pPr>
+    </w:p>
+    <w:p>
+      <w:pPr>
+        <w:rPr>
+          <w:ins w:id="339" w:author="Keet, M." w:date="2015-02-15T15:51:00Z"/>
+        </w:rPr>
+      </w:pPr>
+    </w:p>
+    <w:p>
+      <w:pPr>
+        <w:rPr>
+          <w:ins w:id="340" w:author="Keet, M." w:date="2015-02-15T15:51:00Z"/>
+        </w:rPr>
+      </w:pPr>
+    </w:p>
+    <w:p>
+      <w:pPr>
+        <w:rPr>
+          <w:ins w:id="341" w:author="Keet, M." w:date="2015-02-15T15:51:00Z"/>
         </w:rPr>
       </w:pPr>
     </w:p>
@@ -5822,30 +5861,22 @@
       <w:pPr>
         <w:rPr>
           <w:ins w:id="344" w:author="Keet, M." w:date="2015-02-15T15:51:00Z"/>
-        </w:rPr>
-      </w:pPr>
-    </w:p>
-    <w:p>
-      <w:pPr>
-        <w:rPr>
-          <w:ins w:id="345" w:author="Keet, M." w:date="2015-02-15T15:51:00Z"/>
-        </w:rPr>
-      </w:pPr>
-    </w:p>
-    <w:p>
-      <w:pPr>
-        <w:rPr>
-          <w:ins w:id="346" w:author="Keet, M." w:date="2015-02-15T15:51:00Z"/>
-        </w:rPr>
-      </w:pPr>
-    </w:p>
-    <w:p>
-      <w:pPr>
-        <w:rPr>
-          <w:ins w:id="347" w:author="Keet, M." w:date="2015-02-15T15:51:00Z"/>
+          <w:rPrChange w:id="345" w:author="Keet, M." w:date="2015-02-15T15:44:00Z">
+            <w:rPr>
+              <w:ins w:id="346" w:author="Keet, M." w:date="2015-02-15T15:51:00Z"/>
+              <w:lang w:val="en-GB"/>
+            </w:rPr>
+          </w:rPrChange>
+        </w:rPr>
+      </w:pPr>
+    </w:p>
+    <w:p>
+      <w:pPr>
+        <w:rPr>
+          <w:del w:id="347" w:author="Keet, M." w:date="2015-02-15T15:51:00Z"/>
           <w:rPrChange w:id="348" w:author="Keet, M." w:date="2015-02-15T15:44:00Z">
             <w:rPr>
-              <w:ins w:id="349" w:author="Keet, M." w:date="2015-02-15T15:51:00Z"/>
+              <w:del w:id="349" w:author="Keet, M." w:date="2015-02-15T15:51:00Z"/>
               <w:lang w:val="en-GB"/>
             </w:rPr>
           </w:rPrChange>
@@ -5907,20 +5938,7 @@
     <w:p>
       <w:pPr>
         <w:rPr>
-          <w:del w:id="362" w:author="Keet, M." w:date="2015-02-15T15:51:00Z"/>
-          <w:rPrChange w:id="363" w:author="Keet, M." w:date="2015-02-15T15:44:00Z">
-            <w:rPr>
-              <w:del w:id="364" w:author="Keet, M." w:date="2015-02-15T15:51:00Z"/>
-              <w:lang w:val="en-GB"/>
-            </w:rPr>
-          </w:rPrChange>
-        </w:rPr>
-      </w:pPr>
-    </w:p>
-    <w:p>
-      <w:pPr>
-        <w:rPr>
-          <w:rPrChange w:id="365" w:author="Keet, M." w:date="2015-02-15T15:44:00Z">
+          <w:rPrChange w:id="362" w:author="Keet, M." w:date="2015-02-15T15:44:00Z">
             <w:rPr>
               <w:lang w:val="en-GB"/>
             </w:rPr>
@@ -5942,7 +5960,7 @@
         <w:gridCol w:w="2217"/>
         <w:gridCol w:w="2217"/>
         <w:gridCol w:w="2217"/>
-        <w:tblGridChange w:id="366">
+        <w:tblGridChange w:id="363">
           <w:tblGrid>
             <w:gridCol w:w="2956"/>
             <w:gridCol w:w="1478"/>
@@ -5975,15 +5993,15 @@
               </w:tabs>
               <w:rPr>
                 <w:lang w:val="en-GB"/>
-                <w:rPrChange w:id="367" w:author="Keet, M." w:date="2015-02-14T16:31:00Z">
-                  <w:rPr/>
-                </w:rPrChange>
-              </w:rPr>
-            </w:pPr>
-            <w:r>
-              <w:rPr>
-                <w:lang w:val="en-GB"/>
-                <w:rPrChange w:id="368" w:author="Keet, M." w:date="2015-02-14T16:31:00Z">
+                <w:rPrChange w:id="364" w:author="Keet, M." w:date="2015-02-14T16:31:00Z">
+                  <w:rPr/>
+                </w:rPrChange>
+              </w:rPr>
+            </w:pPr>
+            <w:r>
+              <w:rPr>
+                <w:lang w:val="en-GB"/>
+                <w:rPrChange w:id="365" w:author="Keet, M." w:date="2015-02-14T16:31:00Z">
                   <w:rPr/>
                 </w:rPrChange>
               </w:rPr>
@@ -5992,7 +6010,7 @@
             <w:r>
               <w:rPr>
                 <w:lang w:val="en-GB"/>
-                <w:rPrChange w:id="369" w:author="Keet, M." w:date="2015-02-14T16:31:00Z">
+                <w:rPrChange w:id="366" w:author="Keet, M." w:date="2015-02-14T16:31:00Z">
                   <w:rPr/>
                 </w:rPrChange>
               </w:rPr>
@@ -6014,7 +6032,7 @@
             <w:insideV w:val="single" w:sz="4" w:space="0" w:color="auto"/>
           </w:tblBorders>
           <w:tblLook w:val="0000" w:firstRow="0" w:lastRow="0" w:firstColumn="0" w:lastColumn="0" w:noHBand="0" w:noVBand="0"/>
-          <w:tblPrExChange w:id="370" w:author="Keet, M." w:date="2015-02-15T16:32:00Z">
+          <w:tblPrExChange w:id="367" w:author="Keet, M." w:date="2015-02-15T16:32:00Z">
             <w:tblPrEx>
               <w:tblW w:w="0" w:type="auto"/>
               <w:tblInd w:w="-5" w:type="dxa"/>
@@ -6032,7 +6050,7 @@
         </w:tblPrEx>
         <w:trPr>
           <w:trHeight w:val="523"/>
-          <w:trPrChange w:id="371" w:author="Keet, M." w:date="2015-02-15T16:32:00Z">
+          <w:trPrChange w:id="368" w:author="Keet, M." w:date="2015-02-15T16:32:00Z">
             <w:trPr>
               <w:trHeight w:val="523"/>
             </w:trPr>
@@ -6046,7 +6064,7 @@
               <w:top w:val="single" w:sz="4" w:space="0" w:color="auto"/>
             </w:tcBorders>
             <w:shd w:val="clear" w:color="auto" w:fill="F3690B"/>
-            <w:tcPrChange w:id="372" w:author="Keet, M." w:date="2015-02-15T16:32:00Z">
+            <w:tcPrChange w:id="369" w:author="Keet, M." w:date="2015-02-15T16:32:00Z">
               <w:tcPr>
                 <w:tcW w:w="4434" w:type="dxa"/>
                 <w:gridSpan w:val="2"/>
@@ -6064,15 +6082,15 @@
               </w:tabs>
               <w:rPr>
                 <w:lang w:val="en-GB"/>
-                <w:rPrChange w:id="373" w:author="Keet, M." w:date="2015-02-14T16:31:00Z">
-                  <w:rPr/>
-                </w:rPrChange>
-              </w:rPr>
-            </w:pPr>
-            <w:r>
-              <w:rPr>
-                <w:lang w:val="en-GB"/>
-                <w:rPrChange w:id="374" w:author="Keet, M." w:date="2015-02-14T16:31:00Z">
+                <w:rPrChange w:id="370" w:author="Keet, M." w:date="2015-02-14T16:31:00Z">
+                  <w:rPr/>
+                </w:rPrChange>
+              </w:rPr>
+            </w:pPr>
+            <w:r>
+              <w:rPr>
+                <w:lang w:val="en-GB"/>
+                <w:rPrChange w:id="371" w:author="Keet, M." w:date="2015-02-14T16:31:00Z">
                   <w:rPr/>
                 </w:rPrChange>
               </w:rPr>
@@ -6081,7 +6099,7 @@
             <w:r>
               <w:rPr>
                 <w:lang w:val="en-GB"/>
-                <w:rPrChange w:id="375" w:author="Keet, M." w:date="2015-02-14T16:31:00Z">
+                <w:rPrChange w:id="372" w:author="Keet, M." w:date="2015-02-14T16:31:00Z">
                   <w:rPr/>
                 </w:rPrChange>
               </w:rPr>
@@ -6097,7 +6115,7 @@
               <w:top w:val="single" w:sz="4" w:space="0" w:color="auto"/>
             </w:tcBorders>
             <w:shd w:val="clear" w:color="auto" w:fill="FFCC66"/>
-            <w:tcPrChange w:id="376" w:author="Keet, M." w:date="2015-02-15T16:32:00Z">
+            <w:tcPrChange w:id="373" w:author="Keet, M." w:date="2015-02-15T16:32:00Z">
               <w:tcPr>
                 <w:tcW w:w="4434" w:type="dxa"/>
                 <w:gridSpan w:val="3"/>
@@ -6114,7 +6132,7 @@
                 <w:sz w:val="20"/>
                 <w:szCs w:val="20"/>
                 <w:lang w:val="en-GB"/>
-                <w:rPrChange w:id="377" w:author="Keet, M." w:date="2015-02-15T15:43:00Z">
+                <w:rPrChange w:id="374" w:author="Keet, M." w:date="2015-02-15T15:43:00Z">
                   <w:rPr/>
                 </w:rPrChange>
               </w:rPr>
@@ -6124,7 +6142,7 @@
                 <w:sz w:val="20"/>
                 <w:szCs w:val="20"/>
                 <w:lang w:val="en-GB"/>
-                <w:rPrChange w:id="378" w:author="Keet, M." w:date="2015-02-15T15:43:00Z">
+                <w:rPrChange w:id="375" w:author="Keet, M." w:date="2015-02-15T15:43:00Z">
                   <w:rPr/>
                 </w:rPrChange>
               </w:rPr>
@@ -6146,7 +6164,7 @@
             <w:insideV w:val="single" w:sz="4" w:space="0" w:color="auto"/>
           </w:tblBorders>
           <w:tblLook w:val="0000" w:firstRow="0" w:lastRow="0" w:firstColumn="0" w:lastColumn="0" w:noHBand="0" w:noVBand="0"/>
-          <w:tblPrExChange w:id="379" w:author="Keet, M." w:date="2015-02-15T16:32:00Z">
+          <w:tblPrExChange w:id="376" w:author="Keet, M." w:date="2015-02-15T16:32:00Z">
             <w:tblPrEx>
               <w:tblW w:w="0" w:type="auto"/>
               <w:tblInd w:w="-5" w:type="dxa"/>
@@ -6164,7 +6182,7 @@
         </w:tblPrEx>
         <w:trPr>
           <w:trHeight w:val="523"/>
-          <w:trPrChange w:id="380" w:author="Keet, M." w:date="2015-02-15T16:32:00Z">
+          <w:trPrChange w:id="377" w:author="Keet, M." w:date="2015-02-15T16:32:00Z">
             <w:trPr>
               <w:trHeight w:val="523"/>
             </w:trPr>
@@ -6175,7 +6193,7 @@
             <w:tcW w:w="4434" w:type="dxa"/>
             <w:gridSpan w:val="2"/>
             <w:shd w:val="clear" w:color="auto" w:fill="FFCC66"/>
-            <w:tcPrChange w:id="381" w:author="Keet, M." w:date="2015-02-15T16:32:00Z">
+            <w:tcPrChange w:id="378" w:author="Keet, M." w:date="2015-02-15T16:32:00Z">
               <w:tcPr>
                 <w:tcW w:w="4434" w:type="dxa"/>
                 <w:gridSpan w:val="2"/>
@@ -6187,15 +6205,15 @@
             <w:pPr>
               <w:rPr>
                 <w:lang w:val="en-GB"/>
-                <w:rPrChange w:id="382" w:author="Keet, M." w:date="2015-02-14T16:31:00Z">
-                  <w:rPr/>
-                </w:rPrChange>
-              </w:rPr>
-            </w:pPr>
-            <w:r>
-              <w:rPr>
-                <w:lang w:val="en-GB"/>
-                <w:rPrChange w:id="383" w:author="Keet, M." w:date="2015-02-14T16:31:00Z">
+                <w:rPrChange w:id="379" w:author="Keet, M." w:date="2015-02-14T16:31:00Z">
+                  <w:rPr/>
+                </w:rPrChange>
+              </w:rPr>
+            </w:pPr>
+            <w:r>
+              <w:rPr>
+                <w:lang w:val="en-GB"/>
+                <w:rPrChange w:id="380" w:author="Keet, M." w:date="2015-02-14T16:31:00Z">
                   <w:rPr/>
                 </w:rPrChange>
               </w:rPr>
@@ -6208,7 +6226,7 @@
             <w:tcW w:w="4434" w:type="dxa"/>
             <w:gridSpan w:val="2"/>
             <w:shd w:val="clear" w:color="auto" w:fill="F3690B"/>
-            <w:tcPrChange w:id="384" w:author="Keet, M." w:date="2015-02-15T16:32:00Z">
+            <w:tcPrChange w:id="381" w:author="Keet, M." w:date="2015-02-15T16:32:00Z">
               <w:tcPr>
                 <w:tcW w:w="4434" w:type="dxa"/>
                 <w:gridSpan w:val="3"/>
@@ -6222,7 +6240,7 @@
                 <w:sz w:val="20"/>
                 <w:szCs w:val="20"/>
                 <w:lang w:val="en-GB"/>
-                <w:rPrChange w:id="385" w:author="Keet, M." w:date="2015-02-15T15:43:00Z">
+                <w:rPrChange w:id="382" w:author="Keet, M." w:date="2015-02-15T15:43:00Z">
                   <w:rPr/>
                 </w:rPrChange>
               </w:rPr>
@@ -6232,7 +6250,7 @@
                 <w:sz w:val="20"/>
                 <w:szCs w:val="20"/>
                 <w:lang w:val="en-GB"/>
-                <w:rPrChange w:id="386" w:author="Keet, M." w:date="2015-02-15T15:43:00Z">
+                <w:rPrChange w:id="383" w:author="Keet, M." w:date="2015-02-15T15:43:00Z">
                   <w:rPr/>
                 </w:rPrChange>
               </w:rPr>
@@ -6254,7 +6272,7 @@
             <w:insideV w:val="single" w:sz="4" w:space="0" w:color="auto"/>
           </w:tblBorders>
           <w:tblLook w:val="0000" w:firstRow="0" w:lastRow="0" w:firstColumn="0" w:lastColumn="0" w:noHBand="0" w:noVBand="0"/>
-          <w:tblPrExChange w:id="387" w:author="Keet, M." w:date="2015-02-15T16:32:00Z">
+          <w:tblPrExChange w:id="384" w:author="Keet, M." w:date="2015-02-15T16:32:00Z">
             <w:tblPrEx>
               <w:tblW w:w="0" w:type="auto"/>
               <w:tblInd w:w="-5" w:type="dxa"/>
@@ -6272,7 +6290,7 @@
         </w:tblPrEx>
         <w:trPr>
           <w:trHeight w:val="523"/>
-          <w:trPrChange w:id="388" w:author="Keet, M." w:date="2015-02-15T16:32:00Z">
+          <w:trPrChange w:id="385" w:author="Keet, M." w:date="2015-02-15T16:32:00Z">
             <w:trPr>
               <w:trHeight w:val="523"/>
             </w:trPr>
@@ -6283,7 +6301,7 @@
             <w:tcW w:w="4434" w:type="dxa"/>
             <w:gridSpan w:val="2"/>
             <w:shd w:val="clear" w:color="auto" w:fill="F3690B"/>
-            <w:tcPrChange w:id="389" w:author="Keet, M." w:date="2015-02-15T16:32:00Z">
+            <w:tcPrChange w:id="386" w:author="Keet, M." w:date="2015-02-15T16:32:00Z">
               <w:tcPr>
                 <w:tcW w:w="4434" w:type="dxa"/>
                 <w:gridSpan w:val="2"/>
@@ -6295,32 +6313,32 @@
             <w:pPr>
               <w:rPr>
                 <w:lang w:val="en-GB"/>
-                <w:rPrChange w:id="390" w:author="Keet, M." w:date="2015-02-14T16:31:00Z">
-                  <w:rPr/>
-                </w:rPrChange>
-              </w:rPr>
-            </w:pPr>
-            <w:r>
-              <w:rPr>
-                <w:lang w:val="en-GB"/>
-                <w:rPrChange w:id="391" w:author="Keet, M." w:date="2015-02-14T16:31:00Z">
+                <w:rPrChange w:id="387" w:author="Keet, M." w:date="2015-02-14T16:31:00Z">
+                  <w:rPr/>
+                </w:rPrChange>
+              </w:rPr>
+            </w:pPr>
+            <w:r>
+              <w:rPr>
+                <w:lang w:val="en-GB"/>
+                <w:rPrChange w:id="388" w:author="Keet, M." w:date="2015-02-14T16:31:00Z">
                   <w:rPr/>
                 </w:rPrChange>
               </w:rPr>
               <w:t xml:space="preserve">Quality </w:t>
             </w:r>
-            <w:del w:id="392" w:author="Keet, M." w:date="2015-02-14T16:50:00Z">
+            <w:del w:id="389" w:author="Keet, M." w:date="2015-02-14T16:50:00Z">
               <w:r>
                 <w:rPr>
                   <w:lang w:val="en-GB"/>
-                  <w:rPrChange w:id="393" w:author="Keet, M." w:date="2015-02-14T16:31:00Z">
+                  <w:rPrChange w:id="390" w:author="Keet, M." w:date="2015-02-14T16:31:00Z">
                     <w:rPr/>
                   </w:rPrChange>
                 </w:rPr>
                 <w:delText>Insurance</w:delText>
               </w:r>
             </w:del>
-            <w:ins w:id="394" w:author="Keet, M." w:date="2015-02-14T16:50:00Z">
+            <w:ins w:id="391" w:author="Keet, M." w:date="2015-02-14T16:50:00Z">
               <w:r>
                 <w:rPr>
                   <w:lang w:val="en-GB"/>
@@ -6331,7 +6349,7 @@
             <w:r>
               <w:rPr>
                 <w:lang w:val="en-GB"/>
-                <w:rPrChange w:id="395" w:author="Keet, M." w:date="2015-02-14T16:31:00Z">
+                <w:rPrChange w:id="392" w:author="Keet, M." w:date="2015-02-14T16:31:00Z">
                   <w:rPr/>
                 </w:rPrChange>
               </w:rPr>
@@ -6344,7 +6362,7 @@
             <w:tcW w:w="4434" w:type="dxa"/>
             <w:gridSpan w:val="2"/>
             <w:shd w:val="clear" w:color="auto" w:fill="FFCC66"/>
-            <w:tcPrChange w:id="396" w:author="Keet, M." w:date="2015-02-15T16:32:00Z">
+            <w:tcPrChange w:id="393" w:author="Keet, M." w:date="2015-02-15T16:32:00Z">
               <w:tcPr>
                 <w:tcW w:w="4434" w:type="dxa"/>
                 <w:gridSpan w:val="3"/>
@@ -6357,7 +6375,7 @@
               <w:rPr>
                 <w:sz w:val="20"/>
                 <w:szCs w:val="20"/>
-                <w:rPrChange w:id="397" w:author="Keet, M." w:date="2015-02-15T15:43:00Z">
+                <w:rPrChange w:id="394" w:author="Keet, M." w:date="2015-02-15T15:43:00Z">
                   <w:rPr/>
                 </w:rPrChange>
               </w:rPr>
@@ -6366,7 +6384,7 @@
               <w:rPr>
                 <w:sz w:val="20"/>
                 <w:szCs w:val="20"/>
-                <w:rPrChange w:id="398" w:author="Keet, M." w:date="2015-02-15T15:43:00Z">
+                <w:rPrChange w:id="395" w:author="Keet, M." w:date="2015-02-15T15:43:00Z">
                   <w:rPr/>
                 </w:rPrChange>
               </w:rPr>
@@ -6388,7 +6406,7 @@
             <w:insideV w:val="single" w:sz="4" w:space="0" w:color="auto"/>
           </w:tblBorders>
           <w:tblLook w:val="0000" w:firstRow="0" w:lastRow="0" w:firstColumn="0" w:lastColumn="0" w:noHBand="0" w:noVBand="0"/>
-          <w:tblPrExChange w:id="399" w:author="Keet, M." w:date="2015-02-15T16:32:00Z">
+          <w:tblPrExChange w:id="396" w:author="Keet, M." w:date="2015-02-15T16:32:00Z">
             <w:tblPrEx>
               <w:tblW w:w="0" w:type="auto"/>
               <w:tblInd w:w="-5" w:type="dxa"/>
@@ -6406,7 +6424,7 @@
         </w:tblPrEx>
         <w:trPr>
           <w:trHeight w:val="523"/>
-          <w:trPrChange w:id="400" w:author="Keet, M." w:date="2015-02-15T16:32:00Z">
+          <w:trPrChange w:id="397" w:author="Keet, M." w:date="2015-02-15T16:32:00Z">
             <w:trPr>
               <w:trHeight w:val="523"/>
             </w:trPr>
@@ -6417,7 +6435,7 @@
             <w:tcW w:w="4434" w:type="dxa"/>
             <w:gridSpan w:val="2"/>
             <w:shd w:val="clear" w:color="auto" w:fill="FFCC66"/>
-            <w:tcPrChange w:id="401" w:author="Keet, M." w:date="2015-02-15T16:32:00Z">
+            <w:tcPrChange w:id="398" w:author="Keet, M." w:date="2015-02-15T16:32:00Z">
               <w:tcPr>
                 <w:tcW w:w="4434" w:type="dxa"/>
                 <w:gridSpan w:val="2"/>
@@ -6429,15 +6447,15 @@
             <w:pPr>
               <w:rPr>
                 <w:lang w:val="en-GB"/>
-                <w:rPrChange w:id="402" w:author="Keet, M." w:date="2015-02-14T16:31:00Z">
-                  <w:rPr/>
-                </w:rPrChange>
-              </w:rPr>
-            </w:pPr>
-            <w:r>
-              <w:rPr>
-                <w:lang w:val="en-GB"/>
-                <w:rPrChange w:id="403" w:author="Keet, M." w:date="2015-02-14T16:31:00Z">
+                <w:rPrChange w:id="399" w:author="Keet, M." w:date="2015-02-14T16:31:00Z">
+                  <w:rPr/>
+                </w:rPrChange>
+              </w:rPr>
+            </w:pPr>
+            <w:r>
+              <w:rPr>
+                <w:lang w:val="en-GB"/>
+                <w:rPrChange w:id="400" w:author="Keet, M." w:date="2015-02-14T16:31:00Z">
                   <w:rPr/>
                 </w:rPrChange>
               </w:rPr>
@@ -6450,7 +6468,7 @@
             <w:tcW w:w="4434" w:type="dxa"/>
             <w:gridSpan w:val="2"/>
             <w:shd w:val="clear" w:color="auto" w:fill="F3690B"/>
-            <w:tcPrChange w:id="404" w:author="Keet, M." w:date="2015-02-15T16:32:00Z">
+            <w:tcPrChange w:id="401" w:author="Keet, M." w:date="2015-02-15T16:32:00Z">
               <w:tcPr>
                 <w:tcW w:w="4434" w:type="dxa"/>
                 <w:gridSpan w:val="3"/>
@@ -6464,7 +6482,7 @@
                 <w:sz w:val="20"/>
                 <w:szCs w:val="20"/>
                 <w:lang w:val="en-GB"/>
-                <w:rPrChange w:id="405" w:author="Keet, M." w:date="2015-02-15T15:43:00Z">
+                <w:rPrChange w:id="402" w:author="Keet, M." w:date="2015-02-15T15:43:00Z">
                   <w:rPr/>
                 </w:rPrChange>
               </w:rPr>
@@ -6474,7 +6492,7 @@
                 <w:sz w:val="20"/>
                 <w:szCs w:val="20"/>
                 <w:lang w:val="en-GB"/>
-                <w:rPrChange w:id="406" w:author="Keet, M." w:date="2015-02-15T15:43:00Z">
+                <w:rPrChange w:id="403" w:author="Keet, M." w:date="2015-02-15T15:43:00Z">
                   <w:rPr/>
                 </w:rPrChange>
               </w:rPr>
@@ -6496,7 +6514,7 @@
             <w:insideV w:val="single" w:sz="4" w:space="0" w:color="auto"/>
           </w:tblBorders>
           <w:tblLook w:val="0000" w:firstRow="0" w:lastRow="0" w:firstColumn="0" w:lastColumn="0" w:noHBand="0" w:noVBand="0"/>
-          <w:tblPrExChange w:id="407" w:author="Keet, M." w:date="2015-02-15T16:32:00Z">
+          <w:tblPrExChange w:id="404" w:author="Petrescu, T." w:date="2015-02-15T18:19:00Z">
             <w:tblPrEx>
               <w:tblW w:w="0" w:type="auto"/>
               <w:tblInd w:w="-5" w:type="dxa"/>
@@ -6514,7 +6532,7 @@
         </w:tblPrEx>
         <w:trPr>
           <w:trHeight w:val="523"/>
-          <w:trPrChange w:id="408" w:author="Keet, M." w:date="2015-02-15T16:32:00Z">
+          <w:trPrChange w:id="405" w:author="Petrescu, T." w:date="2015-02-15T18:19:00Z">
             <w:trPr>
               <w:trHeight w:val="523"/>
             </w:trPr>
@@ -6524,7 +6542,7 @@
           <w:tcPr>
             <w:tcW w:w="2217" w:type="dxa"/>
             <w:shd w:val="clear" w:color="auto" w:fill="BDD6EE" w:themeFill="accent1" w:themeFillTint="66"/>
-            <w:tcPrChange w:id="409" w:author="Keet, M." w:date="2015-02-15T16:32:00Z">
+            <w:tcPrChange w:id="406" w:author="Petrescu, T." w:date="2015-02-15T18:19:00Z">
               <w:tcPr>
                 <w:tcW w:w="2956" w:type="dxa"/>
                 <w:shd w:val="clear" w:color="auto" w:fill="BDD6EE" w:themeFill="accent1" w:themeFillTint="66"/>
@@ -6535,15 +6553,15 @@
             <w:pPr>
               <w:rPr>
                 <w:lang w:val="en-GB"/>
-                <w:rPrChange w:id="410" w:author="Keet, M." w:date="2015-02-14T16:31:00Z">
-                  <w:rPr/>
-                </w:rPrChange>
-              </w:rPr>
-            </w:pPr>
-            <w:r>
-              <w:rPr>
-                <w:lang w:val="en-GB"/>
-                <w:rPrChange w:id="411" w:author="Keet, M." w:date="2015-02-14T16:31:00Z">
+                <w:rPrChange w:id="407" w:author="Keet, M." w:date="2015-02-14T16:31:00Z">
+                  <w:rPr/>
+                </w:rPrChange>
+              </w:rPr>
+            </w:pPr>
+            <w:r>
+              <w:rPr>
+                <w:lang w:val="en-GB"/>
+                <w:rPrChange w:id="408" w:author="Keet, M." w:date="2015-02-14T16:31:00Z">
                   <w:rPr/>
                 </w:rPrChange>
               </w:rPr>
@@ -6555,7 +6573,7 @@
           <w:tcPr>
             <w:tcW w:w="2217" w:type="dxa"/>
             <w:shd w:val="clear" w:color="auto" w:fill="DEEAF6" w:themeFill="accent1" w:themeFillTint="33"/>
-            <w:tcPrChange w:id="412" w:author="Keet, M." w:date="2015-02-15T16:32:00Z">
+            <w:tcPrChange w:id="409" w:author="Petrescu, T." w:date="2015-02-15T18:19:00Z">
               <w:tcPr>
                 <w:tcW w:w="2956" w:type="dxa"/>
                 <w:gridSpan w:val="2"/>
@@ -6567,15 +6585,15 @@
             <w:pPr>
               <w:rPr>
                 <w:lang w:val="en-GB"/>
-                <w:rPrChange w:id="413" w:author="Keet, M." w:date="2015-02-14T16:31:00Z">
-                  <w:rPr/>
-                </w:rPrChange>
-              </w:rPr>
-            </w:pPr>
-            <w:r>
-              <w:rPr>
-                <w:lang w:val="en-GB"/>
-                <w:rPrChange w:id="414" w:author="Keet, M." w:date="2015-02-14T16:31:00Z">
+                <w:rPrChange w:id="410" w:author="Keet, M." w:date="2015-02-14T16:31:00Z">
+                  <w:rPr/>
+                </w:rPrChange>
+              </w:rPr>
+            </w:pPr>
+            <w:r>
+              <w:rPr>
+                <w:lang w:val="en-GB"/>
+                <w:rPrChange w:id="411" w:author="Keet, M." w:date="2015-02-14T16:31:00Z">
                   <w:rPr/>
                 </w:rPrChange>
               </w:rPr>
@@ -6587,7 +6605,7 @@
           <w:tcPr>
             <w:tcW w:w="2217" w:type="dxa"/>
             <w:shd w:val="clear" w:color="auto" w:fill="BDD6EE" w:themeFill="accent1" w:themeFillTint="66"/>
-            <w:tcPrChange w:id="415" w:author="Keet, M." w:date="2015-02-15T16:32:00Z">
+            <w:tcPrChange w:id="412" w:author="Petrescu, T." w:date="2015-02-15T18:19:00Z">
               <w:tcPr>
                 <w:tcW w:w="1538" w:type="dxa"/>
                 <w:shd w:val="clear" w:color="auto" w:fill="BDD6EE" w:themeFill="accent1" w:themeFillTint="66"/>
@@ -6598,15 +6616,15 @@
             <w:pPr>
               <w:rPr>
                 <w:lang w:val="en-GB"/>
-                <w:rPrChange w:id="416" w:author="Keet, M." w:date="2015-02-14T16:31:00Z">
-                  <w:rPr/>
-                </w:rPrChange>
-              </w:rPr>
-            </w:pPr>
-            <w:r>
-              <w:rPr>
-                <w:lang w:val="en-GB"/>
-                <w:rPrChange w:id="417" w:author="Keet, M." w:date="2015-02-14T16:31:00Z">
+                <w:rPrChange w:id="413" w:author="Keet, M." w:date="2015-02-14T16:31:00Z">
+                  <w:rPr/>
+                </w:rPrChange>
+              </w:rPr>
+            </w:pPr>
+            <w:r>
+              <w:rPr>
+                <w:lang w:val="en-GB"/>
+                <w:rPrChange w:id="414" w:author="Keet, M." w:date="2015-02-14T16:31:00Z">
                   <w:rPr/>
                 </w:rPrChange>
               </w:rPr>
@@ -6617,8 +6635,8 @@
         <w:tc>
           <w:tcPr>
             <w:tcW w:w="2217" w:type="dxa"/>
-            <w:shd w:val="clear" w:color="auto" w:fill="BDD6EE" w:themeFill="accent1" w:themeFillTint="66"/>
-            <w:tcPrChange w:id="418" w:author="Keet, M." w:date="2015-02-15T16:32:00Z">
+            <w:shd w:val="clear" w:color="auto" w:fill="DEEAF6"/>
+            <w:tcPrChange w:id="415" w:author="Petrescu, T." w:date="2015-02-15T18:19:00Z">
               <w:tcPr>
                 <w:tcW w:w="1418" w:type="dxa"/>
                 <w:shd w:val="clear" w:color="auto" w:fill="BDD6EE" w:themeFill="accent1" w:themeFillTint="66"/>
@@ -6629,14 +6647,9 @@
             <w:pPr>
               <w:rPr>
                 <w:lang w:val="en-GB"/>
-                <w:rPrChange w:id="419" w:author="Keet, M." w:date="2015-02-14T16:31:00Z">
-                  <w:rPr>
-                    <w:lang w:val="en-GB"/>
-                  </w:rPr>
-                </w:rPrChange>
-              </w:rPr>
-            </w:pPr>
-            <w:ins w:id="420" w:author="Keet, M." w:date="2015-02-15T16:33:00Z">
+              </w:rPr>
+            </w:pPr>
+            <w:ins w:id="416" w:author="Keet, M." w:date="2015-02-15T16:33:00Z">
               <w:r>
                 <w:rPr>
                   <w:lang w:val="en-GB"/>
@@ -6660,7 +6673,7 @@
             <w:insideV w:val="single" w:sz="4" w:space="0" w:color="auto"/>
           </w:tblBorders>
           <w:tblLook w:val="0000" w:firstRow="0" w:lastRow="0" w:firstColumn="0" w:lastColumn="0" w:noHBand="0" w:noVBand="0"/>
-          <w:tblPrExChange w:id="421" w:author="Keet, M." w:date="2015-02-15T16:32:00Z">
+          <w:tblPrExChange w:id="417" w:author="Petrescu, T." w:date="2015-02-15T18:20:00Z">
             <w:tblPrEx>
               <w:tblW w:w="0" w:type="auto"/>
               <w:tblInd w:w="-5" w:type="dxa"/>
@@ -6678,7 +6691,7 @@
         </w:tblPrEx>
         <w:trPr>
           <w:trHeight w:val="523"/>
-          <w:trPrChange w:id="422" w:author="Keet, M." w:date="2015-02-15T16:32:00Z">
+          <w:trPrChange w:id="418" w:author="Petrescu, T." w:date="2015-02-15T18:20:00Z">
             <w:trPr>
               <w:trHeight w:val="523"/>
             </w:trPr>
@@ -6688,7 +6701,7 @@
           <w:tcPr>
             <w:tcW w:w="2217" w:type="dxa"/>
             <w:shd w:val="clear" w:color="auto" w:fill="DEEAF6" w:themeFill="accent1" w:themeFillTint="33"/>
-            <w:tcPrChange w:id="423" w:author="Keet, M." w:date="2015-02-15T16:32:00Z">
+            <w:tcPrChange w:id="419" w:author="Petrescu, T." w:date="2015-02-15T18:20:00Z">
               <w:tcPr>
                 <w:tcW w:w="2956" w:type="dxa"/>
                 <w:shd w:val="clear" w:color="auto" w:fill="DEEAF6" w:themeFill="accent1" w:themeFillTint="33"/>
@@ -6701,7 +6714,7 @@
                 <w:sz w:val="20"/>
                 <w:szCs w:val="20"/>
                 <w:lang w:val="en-GB"/>
-                <w:rPrChange w:id="424" w:author="Keet, M." w:date="2015-02-15T15:43:00Z">
+                <w:rPrChange w:id="420" w:author="Keet, M." w:date="2015-02-15T15:43:00Z">
                   <w:rPr/>
                 </w:rPrChange>
               </w:rPr>
@@ -6711,7 +6724,7 @@
                 <w:sz w:val="20"/>
                 <w:szCs w:val="20"/>
                 <w:lang w:val="en-GB"/>
-                <w:rPrChange w:id="425" w:author="Keet, M." w:date="2015-02-15T15:43:00Z">
+                <w:rPrChange w:id="421" w:author="Keet, M." w:date="2015-02-15T15:43:00Z">
                   <w:rPr/>
                 </w:rPrChange>
               </w:rPr>
@@ -6723,7 +6736,7 @@
           <w:tcPr>
             <w:tcW w:w="2217" w:type="dxa"/>
             <w:shd w:val="clear" w:color="auto" w:fill="BDD6EE" w:themeFill="accent1" w:themeFillTint="66"/>
-            <w:tcPrChange w:id="426" w:author="Keet, M." w:date="2015-02-15T16:32:00Z">
+            <w:tcPrChange w:id="422" w:author="Petrescu, T." w:date="2015-02-15T18:20:00Z">
               <w:tcPr>
                 <w:tcW w:w="2956" w:type="dxa"/>
                 <w:gridSpan w:val="2"/>
@@ -6753,7 +6766,7 @@
           <w:tcPr>
             <w:tcW w:w="2217" w:type="dxa"/>
             <w:shd w:val="clear" w:color="auto" w:fill="DEEAF6" w:themeFill="accent1" w:themeFillTint="33"/>
-            <w:tcPrChange w:id="427" w:author="Keet, M." w:date="2015-02-15T16:32:00Z">
+            <w:tcPrChange w:id="423" w:author="Petrescu, T." w:date="2015-02-15T18:20:00Z">
               <w:tcPr>
                 <w:tcW w:w="1538" w:type="dxa"/>
                 <w:shd w:val="clear" w:color="auto" w:fill="DEEAF6" w:themeFill="accent1" w:themeFillTint="33"/>
@@ -6766,12 +6779,12 @@
                 <w:sz w:val="20"/>
                 <w:szCs w:val="20"/>
                 <w:lang w:val="en-GB"/>
-                <w:rPrChange w:id="428" w:author="Keet, M." w:date="2015-02-15T15:43:00Z">
-                  <w:rPr/>
-                </w:rPrChange>
-              </w:rPr>
-            </w:pPr>
-            <w:ins w:id="429" w:author="Keet, M." w:date="2015-02-15T15:45:00Z">
+                <w:rPrChange w:id="424" w:author="Keet, M." w:date="2015-02-15T15:43:00Z">
+                  <w:rPr/>
+                </w:rPrChange>
+              </w:rPr>
+            </w:pPr>
+            <w:ins w:id="425" w:author="Keet, M." w:date="2015-02-15T15:45:00Z">
               <w:r>
                 <w:rPr>
                   <w:sz w:val="20"/>
@@ -6780,13 +6793,13 @@
                 <w:t>Keet M. (Maarten)</w:t>
               </w:r>
             </w:ins>
-            <w:del w:id="430" w:author="Keet, M." w:date="2015-02-15T15:45:00Z">
+            <w:del w:id="426" w:author="Keet, M." w:date="2015-02-15T15:45:00Z">
               <w:r>
                 <w:rPr>
                   <w:sz w:val="20"/>
                   <w:szCs w:val="20"/>
                   <w:lang w:val="en-GB"/>
-                  <w:rPrChange w:id="431" w:author="Keet, M." w:date="2015-02-15T15:43:00Z">
+                  <w:rPrChange w:id="427" w:author="Keet, M." w:date="2015-02-15T15:43:00Z">
                     <w:rPr/>
                   </w:rPrChange>
                 </w:rPr>
@@ -6798,8 +6811,8 @@
         <w:tc>
           <w:tcPr>
             <w:tcW w:w="2217" w:type="dxa"/>
-            <w:shd w:val="clear" w:color="auto" w:fill="DEEAF6" w:themeFill="accent1" w:themeFillTint="33"/>
-            <w:tcPrChange w:id="432" w:author="Keet, M." w:date="2015-02-15T16:32:00Z">
+            <w:shd w:val="clear" w:color="auto" w:fill="BDD6EE"/>
+            <w:tcPrChange w:id="428" w:author="Petrescu, T." w:date="2015-02-15T18:20:00Z">
               <w:tcPr>
                 <w:tcW w:w="1418" w:type="dxa"/>
                 <w:shd w:val="clear" w:color="auto" w:fill="DEEAF6" w:themeFill="accent1" w:themeFillTint="33"/>
@@ -6812,16 +6825,9 @@
                 <w:sz w:val="20"/>
                 <w:szCs w:val="20"/>
                 <w:lang w:val="en-GB"/>
-                <w:rPrChange w:id="433" w:author="Keet, M." w:date="2015-02-15T15:43:00Z">
-                  <w:rPr>
-                    <w:sz w:val="20"/>
-                    <w:szCs w:val="20"/>
-                    <w:lang w:val="en-GB"/>
-                  </w:rPr>
-                </w:rPrChange>
-              </w:rPr>
-            </w:pPr>
-            <w:ins w:id="434" w:author="Keet, M." w:date="2015-02-15T16:34:00Z">
+              </w:rPr>
+            </w:pPr>
+            <w:ins w:id="429" w:author="Keet, M." w:date="2015-02-15T16:34:00Z">
               <w:r>
                 <w:rPr>
                   <w:sz w:val="20"/>
@@ -6847,7 +6853,7 @@
             <w:pPr>
               <w:rPr>
                 <w:lang w:val="en-GB"/>
-                <w:rPrChange w:id="435" w:author="Keet, M." w:date="2015-02-14T16:31:00Z">
+                <w:rPrChange w:id="430" w:author="Keet, M." w:date="2015-02-14T16:31:00Z">
                   <w:rPr/>
                 </w:rPrChange>
               </w:rPr>
@@ -6860,7 +6866,7 @@
       <w:pPr>
         <w:rPr>
           <w:lang w:val="en-GB"/>
-          <w:rPrChange w:id="436" w:author="Keet, M." w:date="2015-02-14T16:31:00Z">
+          <w:rPrChange w:id="431" w:author="Keet, M." w:date="2015-02-14T16:31:00Z">
             <w:rPr/>
           </w:rPrChange>
         </w:rPr>
@@ -6880,7 +6886,7 @@
         <w:gridCol w:w="2217"/>
         <w:gridCol w:w="2217"/>
         <w:gridCol w:w="2217"/>
-        <w:tblGridChange w:id="437">
+        <w:tblGridChange w:id="432">
           <w:tblGrid>
             <w:gridCol w:w="2956"/>
             <w:gridCol w:w="1478"/>
@@ -6913,15 +6919,15 @@
               </w:tabs>
               <w:rPr>
                 <w:lang w:val="en-GB"/>
-                <w:rPrChange w:id="438" w:author="Keet, M." w:date="2015-02-14T16:31:00Z">
-                  <w:rPr/>
-                </w:rPrChange>
-              </w:rPr>
-            </w:pPr>
-            <w:r>
-              <w:rPr>
-                <w:lang w:val="en-GB"/>
-                <w:rPrChange w:id="439" w:author="Keet, M." w:date="2015-02-14T16:31:00Z">
+                <w:rPrChange w:id="433" w:author="Keet, M." w:date="2015-02-14T16:31:00Z">
+                  <w:rPr/>
+                </w:rPrChange>
+              </w:rPr>
+            </w:pPr>
+            <w:r>
+              <w:rPr>
+                <w:lang w:val="en-GB"/>
+                <w:rPrChange w:id="434" w:author="Keet, M." w:date="2015-02-14T16:31:00Z">
                   <w:rPr/>
                 </w:rPrChange>
               </w:rPr>
@@ -6930,7 +6936,7 @@
             <w:r>
               <w:rPr>
                 <w:lang w:val="en-GB"/>
-                <w:rPrChange w:id="440" w:author="Keet, M." w:date="2015-02-14T16:31:00Z">
+                <w:rPrChange w:id="435" w:author="Keet, M." w:date="2015-02-14T16:31:00Z">
                   <w:rPr/>
                 </w:rPrChange>
               </w:rPr>
@@ -6952,7 +6958,7 @@
             <w:insideV w:val="single" w:sz="4" w:space="0" w:color="auto"/>
           </w:tblBorders>
           <w:tblLook w:val="0000" w:firstRow="0" w:lastRow="0" w:firstColumn="0" w:lastColumn="0" w:noHBand="0" w:noVBand="0"/>
-          <w:tblPrExChange w:id="441" w:author="Keet, M." w:date="2015-02-15T16:32:00Z">
+          <w:tblPrExChange w:id="436" w:author="Keet, M." w:date="2015-02-15T16:32:00Z">
             <w:tblPrEx>
               <w:tblW w:w="0" w:type="auto"/>
               <w:tblInd w:w="-5" w:type="dxa"/>
@@ -6970,7 +6976,7 @@
         </w:tblPrEx>
         <w:trPr>
           <w:trHeight w:val="523"/>
-          <w:trPrChange w:id="442" w:author="Keet, M." w:date="2015-02-15T16:32:00Z">
+          <w:trPrChange w:id="437" w:author="Keet, M." w:date="2015-02-15T16:32:00Z">
             <w:trPr>
               <w:trHeight w:val="523"/>
             </w:trPr>
@@ -6984,7 +6990,7 @@
               <w:top w:val="single" w:sz="4" w:space="0" w:color="auto"/>
             </w:tcBorders>
             <w:shd w:val="clear" w:color="auto" w:fill="F3690B"/>
-            <w:tcPrChange w:id="443" w:author="Keet, M." w:date="2015-02-15T16:32:00Z">
+            <w:tcPrChange w:id="438" w:author="Keet, M." w:date="2015-02-15T16:32:00Z">
               <w:tcPr>
                 <w:tcW w:w="4434" w:type="dxa"/>
                 <w:gridSpan w:val="2"/>
@@ -7002,15 +7008,15 @@
               </w:tabs>
               <w:rPr>
                 <w:lang w:val="en-GB"/>
-                <w:rPrChange w:id="444" w:author="Keet, M." w:date="2015-02-14T16:31:00Z">
-                  <w:rPr/>
-                </w:rPrChange>
-              </w:rPr>
-            </w:pPr>
-            <w:r>
-              <w:rPr>
-                <w:lang w:val="en-GB"/>
-                <w:rPrChange w:id="445" w:author="Keet, M." w:date="2015-02-14T16:31:00Z">
+                <w:rPrChange w:id="439" w:author="Keet, M." w:date="2015-02-14T16:31:00Z">
+                  <w:rPr/>
+                </w:rPrChange>
+              </w:rPr>
+            </w:pPr>
+            <w:r>
+              <w:rPr>
+                <w:lang w:val="en-GB"/>
+                <w:rPrChange w:id="440" w:author="Keet, M." w:date="2015-02-14T16:31:00Z">
                   <w:rPr/>
                 </w:rPrChange>
               </w:rPr>
@@ -7019,7 +7025,7 @@
             <w:r>
               <w:rPr>
                 <w:lang w:val="en-GB"/>
-                <w:rPrChange w:id="446" w:author="Keet, M." w:date="2015-02-14T16:31:00Z">
+                <w:rPrChange w:id="441" w:author="Keet, M." w:date="2015-02-14T16:31:00Z">
                   <w:rPr/>
                 </w:rPrChange>
               </w:rPr>
@@ -7035,7 +7041,7 @@
               <w:top w:val="single" w:sz="4" w:space="0" w:color="auto"/>
             </w:tcBorders>
             <w:shd w:val="clear" w:color="auto" w:fill="FFCC66"/>
-            <w:tcPrChange w:id="447" w:author="Keet, M." w:date="2015-02-15T16:32:00Z">
+            <w:tcPrChange w:id="442" w:author="Keet, M." w:date="2015-02-15T16:32:00Z">
               <w:tcPr>
                 <w:tcW w:w="4434" w:type="dxa"/>
                 <w:gridSpan w:val="3"/>
@@ -7052,7 +7058,7 @@
                 <w:sz w:val="20"/>
                 <w:szCs w:val="20"/>
                 <w:lang w:val="en-GB"/>
-                <w:rPrChange w:id="448" w:author="Keet, M." w:date="2015-02-15T15:43:00Z">
+                <w:rPrChange w:id="443" w:author="Keet, M." w:date="2015-02-15T15:43:00Z">
                   <w:rPr/>
                 </w:rPrChange>
               </w:rPr>
@@ -7062,7 +7068,7 @@
                 <w:sz w:val="20"/>
                 <w:szCs w:val="20"/>
                 <w:lang w:val="en-GB"/>
-                <w:rPrChange w:id="449" w:author="Keet, M." w:date="2015-02-15T15:43:00Z">
+                <w:rPrChange w:id="444" w:author="Keet, M." w:date="2015-02-15T15:43:00Z">
                   <w:rPr/>
                 </w:rPrChange>
               </w:rPr>
@@ -7084,7 +7090,7 @@
             <w:insideV w:val="single" w:sz="4" w:space="0" w:color="auto"/>
           </w:tblBorders>
           <w:tblLook w:val="0000" w:firstRow="0" w:lastRow="0" w:firstColumn="0" w:lastColumn="0" w:noHBand="0" w:noVBand="0"/>
-          <w:tblPrExChange w:id="450" w:author="Keet, M." w:date="2015-02-15T16:32:00Z">
+          <w:tblPrExChange w:id="445" w:author="Keet, M." w:date="2015-02-15T16:32:00Z">
             <w:tblPrEx>
               <w:tblW w:w="0" w:type="auto"/>
               <w:tblInd w:w="-5" w:type="dxa"/>
@@ -7102,7 +7108,7 @@
         </w:tblPrEx>
         <w:trPr>
           <w:trHeight w:val="523"/>
-          <w:trPrChange w:id="451" w:author="Keet, M." w:date="2015-02-15T16:32:00Z">
+          <w:trPrChange w:id="446" w:author="Keet, M." w:date="2015-02-15T16:32:00Z">
             <w:trPr>
               <w:trHeight w:val="523"/>
             </w:trPr>
@@ -7113,7 +7119,7 @@
             <w:tcW w:w="4434" w:type="dxa"/>
             <w:gridSpan w:val="2"/>
             <w:shd w:val="clear" w:color="auto" w:fill="FFCC66"/>
-            <w:tcPrChange w:id="452" w:author="Keet, M." w:date="2015-02-15T16:32:00Z">
+            <w:tcPrChange w:id="447" w:author="Keet, M." w:date="2015-02-15T16:32:00Z">
               <w:tcPr>
                 <w:tcW w:w="4434" w:type="dxa"/>
                 <w:gridSpan w:val="2"/>
@@ -7125,15 +7131,15 @@
             <w:pPr>
               <w:rPr>
                 <w:lang w:val="en-GB"/>
-                <w:rPrChange w:id="453" w:author="Keet, M." w:date="2015-02-14T16:31:00Z">
-                  <w:rPr/>
-                </w:rPrChange>
-              </w:rPr>
-            </w:pPr>
-            <w:r>
-              <w:rPr>
-                <w:lang w:val="en-GB"/>
-                <w:rPrChange w:id="454" w:author="Keet, M." w:date="2015-02-14T16:31:00Z">
+                <w:rPrChange w:id="448" w:author="Keet, M." w:date="2015-02-14T16:31:00Z">
+                  <w:rPr/>
+                </w:rPrChange>
+              </w:rPr>
+            </w:pPr>
+            <w:r>
+              <w:rPr>
+                <w:lang w:val="en-GB"/>
+                <w:rPrChange w:id="449" w:author="Keet, M." w:date="2015-02-14T16:31:00Z">
                   <w:rPr/>
                 </w:rPrChange>
               </w:rPr>
@@ -7146,7 +7152,7 @@
             <w:tcW w:w="4434" w:type="dxa"/>
             <w:gridSpan w:val="2"/>
             <w:shd w:val="clear" w:color="auto" w:fill="F3690B"/>
-            <w:tcPrChange w:id="455" w:author="Keet, M." w:date="2015-02-15T16:32:00Z">
+            <w:tcPrChange w:id="450" w:author="Keet, M." w:date="2015-02-15T16:32:00Z">
               <w:tcPr>
                 <w:tcW w:w="4434" w:type="dxa"/>
                 <w:gridSpan w:val="3"/>
@@ -7158,7 +7164,7 @@
             <w:pPr>
               <w:rPr>
                 <w:lang w:val="en-GB"/>
-                <w:rPrChange w:id="456" w:author="Keet, M." w:date="2015-02-14T16:31:00Z">
+                <w:rPrChange w:id="451" w:author="Keet, M." w:date="2015-02-14T16:31:00Z">
                   <w:rPr/>
                 </w:rPrChange>
               </w:rPr>
@@ -7168,7 +7174,7 @@
                 <w:sz w:val="20"/>
                 <w:szCs w:val="20"/>
                 <w:lang w:val="en-GB"/>
-                <w:rPrChange w:id="457" w:author="Keet, M." w:date="2015-02-14T16:31:00Z">
+                <w:rPrChange w:id="452" w:author="Keet, M." w:date="2015-02-14T16:31:00Z">
                   <w:rPr>
                     <w:sz w:val="20"/>
                     <w:szCs w:val="20"/>
@@ -7193,7 +7199,7 @@
             <w:insideV w:val="single" w:sz="4" w:space="0" w:color="auto"/>
           </w:tblBorders>
           <w:tblLook w:val="0000" w:firstRow="0" w:lastRow="0" w:firstColumn="0" w:lastColumn="0" w:noHBand="0" w:noVBand="0"/>
-          <w:tblPrExChange w:id="458" w:author="Keet, M." w:date="2015-02-15T16:32:00Z">
+          <w:tblPrExChange w:id="453" w:author="Keet, M." w:date="2015-02-15T16:32:00Z">
             <w:tblPrEx>
               <w:tblW w:w="0" w:type="auto"/>
               <w:tblInd w:w="-5" w:type="dxa"/>
@@ -7211,7 +7217,7 @@
         </w:tblPrEx>
         <w:trPr>
           <w:trHeight w:val="523"/>
-          <w:trPrChange w:id="459" w:author="Keet, M." w:date="2015-02-15T16:32:00Z">
+          <w:trPrChange w:id="454" w:author="Keet, M." w:date="2015-02-15T16:32:00Z">
             <w:trPr>
               <w:trHeight w:val="523"/>
             </w:trPr>
@@ -7222,7 +7228,7 @@
             <w:tcW w:w="4434" w:type="dxa"/>
             <w:gridSpan w:val="2"/>
             <w:shd w:val="clear" w:color="auto" w:fill="F3690B"/>
-            <w:tcPrChange w:id="460" w:author="Keet, M." w:date="2015-02-15T16:32:00Z">
+            <w:tcPrChange w:id="455" w:author="Keet, M." w:date="2015-02-15T16:32:00Z">
               <w:tcPr>
                 <w:tcW w:w="4434" w:type="dxa"/>
                 <w:gridSpan w:val="2"/>
@@ -7234,32 +7240,32 @@
             <w:pPr>
               <w:rPr>
                 <w:lang w:val="en-GB"/>
-                <w:rPrChange w:id="461" w:author="Keet, M." w:date="2015-02-14T16:31:00Z">
-                  <w:rPr/>
-                </w:rPrChange>
-              </w:rPr>
-            </w:pPr>
-            <w:r>
-              <w:rPr>
-                <w:lang w:val="en-GB"/>
-                <w:rPrChange w:id="462" w:author="Keet, M." w:date="2015-02-14T16:31:00Z">
+                <w:rPrChange w:id="456" w:author="Keet, M." w:date="2015-02-14T16:31:00Z">
+                  <w:rPr/>
+                </w:rPrChange>
+              </w:rPr>
+            </w:pPr>
+            <w:r>
+              <w:rPr>
+                <w:lang w:val="en-GB"/>
+                <w:rPrChange w:id="457" w:author="Keet, M." w:date="2015-02-14T16:31:00Z">
                   <w:rPr/>
                 </w:rPrChange>
               </w:rPr>
               <w:t xml:space="preserve">Quality </w:t>
             </w:r>
-            <w:del w:id="463" w:author="Keet, M." w:date="2015-02-14T16:50:00Z">
+            <w:del w:id="458" w:author="Keet, M." w:date="2015-02-14T16:50:00Z">
               <w:r>
                 <w:rPr>
                   <w:lang w:val="en-GB"/>
-                  <w:rPrChange w:id="464" w:author="Keet, M." w:date="2015-02-14T16:31:00Z">
+                  <w:rPrChange w:id="459" w:author="Keet, M." w:date="2015-02-14T16:31:00Z">
                     <w:rPr/>
                   </w:rPrChange>
                 </w:rPr>
                 <w:delText>Insurance</w:delText>
               </w:r>
             </w:del>
-            <w:ins w:id="465" w:author="Keet, M." w:date="2015-02-14T16:50:00Z">
+            <w:ins w:id="460" w:author="Keet, M." w:date="2015-02-14T16:50:00Z">
               <w:r>
                 <w:rPr>
                   <w:lang w:val="en-GB"/>
@@ -7270,7 +7276,7 @@
             <w:r>
               <w:rPr>
                 <w:lang w:val="en-GB"/>
-                <w:rPrChange w:id="466" w:author="Keet, M." w:date="2015-02-14T16:31:00Z">
+                <w:rPrChange w:id="461" w:author="Keet, M." w:date="2015-02-14T16:31:00Z">
                   <w:rPr/>
                 </w:rPrChange>
               </w:rPr>
@@ -7283,7 +7289,7 @@
             <w:tcW w:w="4434" w:type="dxa"/>
             <w:gridSpan w:val="2"/>
             <w:shd w:val="clear" w:color="auto" w:fill="FFCC66"/>
-            <w:tcPrChange w:id="467" w:author="Keet, M." w:date="2015-02-15T16:32:00Z">
+            <w:tcPrChange w:id="462" w:author="Keet, M." w:date="2015-02-15T16:32:00Z">
               <w:tcPr>
                 <w:tcW w:w="4434" w:type="dxa"/>
                 <w:gridSpan w:val="3"/>
@@ -7297,7 +7303,7 @@
                 <w:sz w:val="20"/>
                 <w:szCs w:val="20"/>
                 <w:lang w:val="en-GB"/>
-                <w:rPrChange w:id="468" w:author="Keet, M." w:date="2015-02-15T15:43:00Z">
+                <w:rPrChange w:id="463" w:author="Keet, M." w:date="2015-02-15T15:43:00Z">
                   <w:rPr/>
                 </w:rPrChange>
               </w:rPr>
@@ -7307,7 +7313,7 @@
                 <w:sz w:val="20"/>
                 <w:szCs w:val="20"/>
                 <w:lang w:val="en-GB"/>
-                <w:rPrChange w:id="469" w:author="Keet, M." w:date="2015-02-15T15:43:00Z">
+                <w:rPrChange w:id="464" w:author="Keet, M." w:date="2015-02-15T15:43:00Z">
                   <w:rPr/>
                 </w:rPrChange>
               </w:rPr>
@@ -7329,7 +7335,7 @@
             <w:insideV w:val="single" w:sz="4" w:space="0" w:color="auto"/>
           </w:tblBorders>
           <w:tblLook w:val="0000" w:firstRow="0" w:lastRow="0" w:firstColumn="0" w:lastColumn="0" w:noHBand="0" w:noVBand="0"/>
-          <w:tblPrExChange w:id="470" w:author="Keet, M." w:date="2015-02-15T16:32:00Z">
+          <w:tblPrExChange w:id="465" w:author="Keet, M." w:date="2015-02-15T16:32:00Z">
             <w:tblPrEx>
               <w:tblW w:w="0" w:type="auto"/>
               <w:tblInd w:w="-5" w:type="dxa"/>
@@ -7347,7 +7353,7 @@
         </w:tblPrEx>
         <w:trPr>
           <w:trHeight w:val="523"/>
-          <w:trPrChange w:id="471" w:author="Keet, M." w:date="2015-02-15T16:32:00Z">
+          <w:trPrChange w:id="466" w:author="Keet, M." w:date="2015-02-15T16:32:00Z">
             <w:trPr>
               <w:trHeight w:val="523"/>
             </w:trPr>
@@ -7358,7 +7364,7 @@
             <w:tcW w:w="4434" w:type="dxa"/>
             <w:gridSpan w:val="2"/>
             <w:shd w:val="clear" w:color="auto" w:fill="FFCC66"/>
-            <w:tcPrChange w:id="472" w:author="Keet, M." w:date="2015-02-15T16:32:00Z">
+            <w:tcPrChange w:id="467" w:author="Keet, M." w:date="2015-02-15T16:32:00Z">
               <w:tcPr>
                 <w:tcW w:w="4434" w:type="dxa"/>
                 <w:gridSpan w:val="2"/>
@@ -7370,15 +7376,15 @@
             <w:pPr>
               <w:rPr>
                 <w:lang w:val="en-GB"/>
-                <w:rPrChange w:id="473" w:author="Keet, M." w:date="2015-02-14T16:31:00Z">
-                  <w:rPr/>
-                </w:rPrChange>
-              </w:rPr>
-            </w:pPr>
-            <w:r>
-              <w:rPr>
-                <w:lang w:val="en-GB"/>
-                <w:rPrChange w:id="474" w:author="Keet, M." w:date="2015-02-14T16:31:00Z">
+                <w:rPrChange w:id="468" w:author="Keet, M." w:date="2015-02-14T16:31:00Z">
+                  <w:rPr/>
+                </w:rPrChange>
+              </w:rPr>
+            </w:pPr>
+            <w:r>
+              <w:rPr>
+                <w:lang w:val="en-GB"/>
+                <w:rPrChange w:id="469" w:author="Keet, M." w:date="2015-02-14T16:31:00Z">
                   <w:rPr/>
                 </w:rPrChange>
               </w:rPr>
@@ -7391,7 +7397,7 @@
             <w:tcW w:w="4434" w:type="dxa"/>
             <w:gridSpan w:val="2"/>
             <w:shd w:val="clear" w:color="auto" w:fill="F3690B"/>
-            <w:tcPrChange w:id="475" w:author="Keet, M." w:date="2015-02-15T16:32:00Z">
+            <w:tcPrChange w:id="470" w:author="Keet, M." w:date="2015-02-15T16:32:00Z">
               <w:tcPr>
                 <w:tcW w:w="4434" w:type="dxa"/>
                 <w:gridSpan w:val="3"/>
@@ -7405,7 +7411,7 @@
                 <w:sz w:val="20"/>
                 <w:szCs w:val="20"/>
                 <w:lang w:val="en-GB"/>
-                <w:rPrChange w:id="476" w:author="Keet, M." w:date="2015-02-15T15:43:00Z">
+                <w:rPrChange w:id="471" w:author="Keet, M." w:date="2015-02-15T15:43:00Z">
                   <w:rPr/>
                 </w:rPrChange>
               </w:rPr>
@@ -7415,7 +7421,7 @@
                 <w:sz w:val="20"/>
                 <w:szCs w:val="20"/>
                 <w:lang w:val="en-GB"/>
-                <w:rPrChange w:id="477" w:author="Keet, M." w:date="2015-02-15T15:43:00Z">
+                <w:rPrChange w:id="472" w:author="Keet, M." w:date="2015-02-15T15:43:00Z">
                   <w:rPr/>
                 </w:rPrChange>
               </w:rPr>
@@ -7437,7 +7443,7 @@
             <w:insideV w:val="single" w:sz="4" w:space="0" w:color="auto"/>
           </w:tblBorders>
           <w:tblLook w:val="0000" w:firstRow="0" w:lastRow="0" w:firstColumn="0" w:lastColumn="0" w:noHBand="0" w:noVBand="0"/>
-          <w:tblPrExChange w:id="478" w:author="Keet, M." w:date="2015-02-15T16:32:00Z">
+          <w:tblPrExChange w:id="473" w:author="Petrescu, T." w:date="2015-02-15T18:19:00Z">
             <w:tblPrEx>
               <w:tblW w:w="0" w:type="auto"/>
               <w:tblInd w:w="-5" w:type="dxa"/>
@@ -7455,7 +7461,7 @@
         </w:tblPrEx>
         <w:trPr>
           <w:trHeight w:val="523"/>
-          <w:trPrChange w:id="479" w:author="Keet, M." w:date="2015-02-15T16:32:00Z">
+          <w:trPrChange w:id="474" w:author="Petrescu, T." w:date="2015-02-15T18:19:00Z">
             <w:trPr>
               <w:trHeight w:val="523"/>
             </w:trPr>
@@ -7465,7 +7471,7 @@
           <w:tcPr>
             <w:tcW w:w="2217" w:type="dxa"/>
             <w:shd w:val="clear" w:color="auto" w:fill="BDD6EE" w:themeFill="accent1" w:themeFillTint="66"/>
-            <w:tcPrChange w:id="480" w:author="Keet, M." w:date="2015-02-15T16:32:00Z">
+            <w:tcPrChange w:id="475" w:author="Petrescu, T." w:date="2015-02-15T18:19:00Z">
               <w:tcPr>
                 <w:tcW w:w="2956" w:type="dxa"/>
                 <w:shd w:val="clear" w:color="auto" w:fill="BDD6EE" w:themeFill="accent1" w:themeFillTint="66"/>
@@ -7476,15 +7482,15 @@
             <w:pPr>
               <w:rPr>
                 <w:lang w:val="en-GB"/>
-                <w:rPrChange w:id="481" w:author="Keet, M." w:date="2015-02-14T16:31:00Z">
-                  <w:rPr/>
-                </w:rPrChange>
-              </w:rPr>
-            </w:pPr>
-            <w:r>
-              <w:rPr>
-                <w:lang w:val="en-GB"/>
-                <w:rPrChange w:id="482" w:author="Keet, M." w:date="2015-02-14T16:31:00Z">
+                <w:rPrChange w:id="476" w:author="Keet, M." w:date="2015-02-14T16:31:00Z">
+                  <w:rPr/>
+                </w:rPrChange>
+              </w:rPr>
+            </w:pPr>
+            <w:r>
+              <w:rPr>
+                <w:lang w:val="en-GB"/>
+                <w:rPrChange w:id="477" w:author="Keet, M." w:date="2015-02-14T16:31:00Z">
                   <w:rPr/>
                 </w:rPrChange>
               </w:rPr>
@@ -7496,7 +7502,7 @@
           <w:tcPr>
             <w:tcW w:w="2217" w:type="dxa"/>
             <w:shd w:val="clear" w:color="auto" w:fill="DEEAF6" w:themeFill="accent1" w:themeFillTint="33"/>
-            <w:tcPrChange w:id="483" w:author="Keet, M." w:date="2015-02-15T16:32:00Z">
+            <w:tcPrChange w:id="478" w:author="Petrescu, T." w:date="2015-02-15T18:19:00Z">
               <w:tcPr>
                 <w:tcW w:w="2956" w:type="dxa"/>
                 <w:gridSpan w:val="2"/>
@@ -7508,15 +7514,15 @@
             <w:pPr>
               <w:rPr>
                 <w:lang w:val="en-GB"/>
-                <w:rPrChange w:id="484" w:author="Keet, M." w:date="2015-02-14T16:31:00Z">
-                  <w:rPr/>
-                </w:rPrChange>
-              </w:rPr>
-            </w:pPr>
-            <w:r>
-              <w:rPr>
-                <w:lang w:val="en-GB"/>
-                <w:rPrChange w:id="485" w:author="Keet, M." w:date="2015-02-14T16:31:00Z">
+                <w:rPrChange w:id="479" w:author="Keet, M." w:date="2015-02-14T16:31:00Z">
+                  <w:rPr/>
+                </w:rPrChange>
+              </w:rPr>
+            </w:pPr>
+            <w:r>
+              <w:rPr>
+                <w:lang w:val="en-GB"/>
+                <w:rPrChange w:id="480" w:author="Keet, M." w:date="2015-02-14T16:31:00Z">
                   <w:rPr/>
                 </w:rPrChange>
               </w:rPr>
@@ -7528,7 +7534,7 @@
           <w:tcPr>
             <w:tcW w:w="2217" w:type="dxa"/>
             <w:shd w:val="clear" w:color="auto" w:fill="BDD6EE" w:themeFill="accent1" w:themeFillTint="66"/>
-            <w:tcPrChange w:id="486" w:author="Keet, M." w:date="2015-02-15T16:32:00Z">
+            <w:tcPrChange w:id="481" w:author="Petrescu, T." w:date="2015-02-15T18:19:00Z">
               <w:tcPr>
                 <w:tcW w:w="1375" w:type="dxa"/>
                 <w:shd w:val="clear" w:color="auto" w:fill="BDD6EE" w:themeFill="accent1" w:themeFillTint="66"/>
@@ -7539,15 +7545,15 @@
             <w:pPr>
               <w:rPr>
                 <w:lang w:val="en-GB"/>
-                <w:rPrChange w:id="487" w:author="Keet, M." w:date="2015-02-14T16:31:00Z">
-                  <w:rPr/>
-                </w:rPrChange>
-              </w:rPr>
-            </w:pPr>
-            <w:r>
-              <w:rPr>
-                <w:lang w:val="en-GB"/>
-                <w:rPrChange w:id="488" w:author="Keet, M." w:date="2015-02-14T16:31:00Z">
+                <w:rPrChange w:id="482" w:author="Keet, M." w:date="2015-02-14T16:31:00Z">
+                  <w:rPr/>
+                </w:rPrChange>
+              </w:rPr>
+            </w:pPr>
+            <w:r>
+              <w:rPr>
+                <w:lang w:val="en-GB"/>
+                <w:rPrChange w:id="483" w:author="Keet, M." w:date="2015-02-14T16:31:00Z">
                   <w:rPr/>
                 </w:rPrChange>
               </w:rPr>
@@ -7558,8 +7564,8 @@
         <w:tc>
           <w:tcPr>
             <w:tcW w:w="2217" w:type="dxa"/>
-            <w:shd w:val="clear" w:color="auto" w:fill="BDD6EE" w:themeFill="accent1" w:themeFillTint="66"/>
-            <w:tcPrChange w:id="489" w:author="Keet, M." w:date="2015-02-15T16:32:00Z">
+            <w:shd w:val="clear" w:color="auto" w:fill="DEEAF6"/>
+            <w:tcPrChange w:id="484" w:author="Petrescu, T." w:date="2015-02-15T18:19:00Z">
               <w:tcPr>
                 <w:tcW w:w="1581" w:type="dxa"/>
                 <w:shd w:val="clear" w:color="auto" w:fill="BDD6EE" w:themeFill="accent1" w:themeFillTint="66"/>
@@ -7570,14 +7576,9 @@
             <w:pPr>
               <w:rPr>
                 <w:lang w:val="en-GB"/>
-                <w:rPrChange w:id="490" w:author="Keet, M." w:date="2015-02-14T16:31:00Z">
-                  <w:rPr>
-                    <w:lang w:val="en-GB"/>
-                  </w:rPr>
-                </w:rPrChange>
-              </w:rPr>
-            </w:pPr>
-            <w:ins w:id="491" w:author="Keet, M." w:date="2015-02-15T16:35:00Z">
+              </w:rPr>
+            </w:pPr>
+            <w:ins w:id="485" w:author="Keet, M." w:date="2015-02-15T16:35:00Z">
               <w:r>
                 <w:rPr>
                   <w:lang w:val="en-GB"/>
@@ -7601,7 +7602,7 @@
             <w:insideV w:val="single" w:sz="4" w:space="0" w:color="auto"/>
           </w:tblBorders>
           <w:tblLook w:val="0000" w:firstRow="0" w:lastRow="0" w:firstColumn="0" w:lastColumn="0" w:noHBand="0" w:noVBand="0"/>
-          <w:tblPrExChange w:id="492" w:author="Keet, M." w:date="2015-02-15T16:32:00Z">
+          <w:tblPrExChange w:id="486" w:author="Petrescu, T." w:date="2015-02-15T18:20:00Z">
             <w:tblPrEx>
               <w:tblW w:w="0" w:type="auto"/>
               <w:tblInd w:w="-5" w:type="dxa"/>
@@ -7619,7 +7620,7 @@
         </w:tblPrEx>
         <w:trPr>
           <w:trHeight w:val="523"/>
-          <w:trPrChange w:id="493" w:author="Keet, M." w:date="2015-02-15T16:32:00Z">
+          <w:trPrChange w:id="487" w:author="Petrescu, T." w:date="2015-02-15T18:20:00Z">
             <w:trPr>
               <w:trHeight w:val="523"/>
             </w:trPr>
@@ -7629,7 +7630,7 @@
           <w:tcPr>
             <w:tcW w:w="2217" w:type="dxa"/>
             <w:shd w:val="clear" w:color="auto" w:fill="DEEAF6" w:themeFill="accent1" w:themeFillTint="33"/>
-            <w:tcPrChange w:id="494" w:author="Keet, M." w:date="2015-02-15T16:32:00Z">
+            <w:tcPrChange w:id="488" w:author="Petrescu, T." w:date="2015-02-15T18:20:00Z">
               <w:tcPr>
                 <w:tcW w:w="2956" w:type="dxa"/>
                 <w:shd w:val="clear" w:color="auto" w:fill="DEEAF6" w:themeFill="accent1" w:themeFillTint="33"/>
@@ -7642,7 +7643,7 @@
                 <w:sz w:val="20"/>
                 <w:szCs w:val="20"/>
                 <w:lang w:val="en-GB"/>
-                <w:rPrChange w:id="495" w:author="Keet, M." w:date="2015-02-15T15:43:00Z">
+                <w:rPrChange w:id="489" w:author="Keet, M." w:date="2015-02-15T15:43:00Z">
                   <w:rPr/>
                 </w:rPrChange>
               </w:rPr>
@@ -7652,7 +7653,7 @@
                 <w:sz w:val="20"/>
                 <w:szCs w:val="20"/>
                 <w:lang w:val="en-GB"/>
-                <w:rPrChange w:id="496" w:author="Keet, M." w:date="2015-02-15T15:43:00Z">
+                <w:rPrChange w:id="490" w:author="Keet, M." w:date="2015-02-15T15:43:00Z">
                   <w:rPr/>
                 </w:rPrChange>
               </w:rPr>
@@ -7664,7 +7665,7 @@
           <w:tcPr>
             <w:tcW w:w="2217" w:type="dxa"/>
             <w:shd w:val="clear" w:color="auto" w:fill="BDD6EE" w:themeFill="accent1" w:themeFillTint="66"/>
-            <w:tcPrChange w:id="497" w:author="Keet, M." w:date="2015-02-15T16:32:00Z">
+            <w:tcPrChange w:id="491" w:author="Petrescu, T." w:date="2015-02-15T18:20:00Z">
               <w:tcPr>
                 <w:tcW w:w="2956" w:type="dxa"/>
                 <w:gridSpan w:val="2"/>
@@ -7694,7 +7695,7 @@
           <w:tcPr>
             <w:tcW w:w="2217" w:type="dxa"/>
             <w:shd w:val="clear" w:color="auto" w:fill="DEEAF6" w:themeFill="accent1" w:themeFillTint="33"/>
-            <w:tcPrChange w:id="498" w:author="Keet, M." w:date="2015-02-15T16:32:00Z">
+            <w:tcPrChange w:id="492" w:author="Petrescu, T." w:date="2015-02-15T18:20:00Z">
               <w:tcPr>
                 <w:tcW w:w="1375" w:type="dxa"/>
                 <w:shd w:val="clear" w:color="auto" w:fill="DEEAF6" w:themeFill="accent1" w:themeFillTint="33"/>
@@ -7707,12 +7708,12 @@
                 <w:sz w:val="20"/>
                 <w:szCs w:val="20"/>
                 <w:lang w:val="en-GB"/>
-                <w:rPrChange w:id="499" w:author="Keet, M." w:date="2015-02-15T15:43:00Z">
-                  <w:rPr/>
-                </w:rPrChange>
-              </w:rPr>
-            </w:pPr>
-            <w:ins w:id="500" w:author="Keet, M." w:date="2015-02-15T15:45:00Z">
+                <w:rPrChange w:id="493" w:author="Keet, M." w:date="2015-02-15T15:43:00Z">
+                  <w:rPr/>
+                </w:rPrChange>
+              </w:rPr>
+            </w:pPr>
+            <w:ins w:id="494" w:author="Keet, M." w:date="2015-02-15T15:45:00Z">
               <w:r>
                 <w:rPr>
                   <w:sz w:val="20"/>
@@ -7722,13 +7723,13 @@
                 <w:t>Verschuuren R.T. (Rolf)</w:t>
               </w:r>
             </w:ins>
-            <w:del w:id="501" w:author="Keet, M." w:date="2015-02-15T15:45:00Z">
+            <w:del w:id="495" w:author="Keet, M." w:date="2015-02-15T15:45:00Z">
               <w:r>
                 <w:rPr>
                   <w:sz w:val="20"/>
                   <w:szCs w:val="20"/>
                   <w:lang w:val="en-GB"/>
-                  <w:rPrChange w:id="502" w:author="Keet, M." w:date="2015-02-15T15:43:00Z">
+                  <w:rPrChange w:id="496" w:author="Keet, M." w:date="2015-02-15T15:43:00Z">
                     <w:rPr/>
                   </w:rPrChange>
                 </w:rPr>
@@ -7740,8 +7741,8 @@
         <w:tc>
           <w:tcPr>
             <w:tcW w:w="2217" w:type="dxa"/>
-            <w:shd w:val="clear" w:color="auto" w:fill="DEEAF6" w:themeFill="accent1" w:themeFillTint="33"/>
-            <w:tcPrChange w:id="503" w:author="Keet, M." w:date="2015-02-15T16:32:00Z">
+            <w:shd w:val="clear" w:color="auto" w:fill="BDD6EE"/>
+            <w:tcPrChange w:id="497" w:author="Petrescu, T." w:date="2015-02-15T18:20:00Z">
               <w:tcPr>
                 <w:tcW w:w="1581" w:type="dxa"/>
                 <w:shd w:val="clear" w:color="auto" w:fill="DEEAF6" w:themeFill="accent1" w:themeFillTint="33"/>
@@ -7754,16 +7755,9 @@
                 <w:sz w:val="20"/>
                 <w:szCs w:val="20"/>
                 <w:lang w:val="en-GB"/>
-                <w:rPrChange w:id="504" w:author="Keet, M." w:date="2015-02-15T15:43:00Z">
-                  <w:rPr>
-                    <w:sz w:val="20"/>
-                    <w:szCs w:val="20"/>
-                    <w:lang w:val="en-GB"/>
-                  </w:rPr>
-                </w:rPrChange>
-              </w:rPr>
-            </w:pPr>
-            <w:ins w:id="505" w:author="Keet, M." w:date="2015-02-15T16:35:00Z">
+              </w:rPr>
+            </w:pPr>
+            <w:ins w:id="498" w:author="Keet, M." w:date="2015-02-15T16:35:00Z">
               <w:r>
                 <w:rPr>
                   <w:sz w:val="20"/>
@@ -7789,7 +7783,7 @@
             <w:pPr>
               <w:rPr>
                 <w:lang w:val="en-GB"/>
-                <w:rPrChange w:id="506" w:author="Keet, M." w:date="2015-02-14T16:31:00Z">
+                <w:rPrChange w:id="499" w:author="Keet, M." w:date="2015-02-14T16:31:00Z">
                   <w:rPr/>
                 </w:rPrChange>
               </w:rPr>
@@ -7802,7 +7796,7 @@
       <w:pPr>
         <w:rPr>
           <w:lang w:val="en-GB"/>
-          <w:rPrChange w:id="507" w:author="Keet, M." w:date="2015-02-14T16:31:00Z">
+          <w:rPrChange w:id="500" w:author="Keet, M." w:date="2015-02-14T16:31:00Z">
             <w:rPr/>
           </w:rPrChange>
         </w:rPr>
@@ -7822,7 +7816,7 @@
         <w:gridCol w:w="2217"/>
         <w:gridCol w:w="2217"/>
         <w:gridCol w:w="2217"/>
-        <w:tblGridChange w:id="508">
+        <w:tblGridChange w:id="501">
           <w:tblGrid>
             <w:gridCol w:w="2956"/>
             <w:gridCol w:w="1478"/>
@@ -7855,15 +7849,15 @@
               </w:tabs>
               <w:rPr>
                 <w:lang w:val="en-GB"/>
-                <w:rPrChange w:id="509" w:author="Keet, M." w:date="2015-02-14T16:31:00Z">
-                  <w:rPr/>
-                </w:rPrChange>
-              </w:rPr>
-            </w:pPr>
-            <w:r>
-              <w:rPr>
-                <w:lang w:val="en-GB"/>
-                <w:rPrChange w:id="510" w:author="Keet, M." w:date="2015-02-14T16:31:00Z">
+                <w:rPrChange w:id="502" w:author="Keet, M." w:date="2015-02-14T16:31:00Z">
+                  <w:rPr/>
+                </w:rPrChange>
+              </w:rPr>
+            </w:pPr>
+            <w:r>
+              <w:rPr>
+                <w:lang w:val="en-GB"/>
+                <w:rPrChange w:id="503" w:author="Keet, M." w:date="2015-02-14T16:31:00Z">
                   <w:rPr/>
                 </w:rPrChange>
               </w:rPr>
@@ -7872,7 +7866,7 @@
             <w:r>
               <w:rPr>
                 <w:lang w:val="en-GB"/>
-                <w:rPrChange w:id="511" w:author="Keet, M." w:date="2015-02-14T16:31:00Z">
+                <w:rPrChange w:id="504" w:author="Keet, M." w:date="2015-02-14T16:31:00Z">
                   <w:rPr/>
                 </w:rPrChange>
               </w:rPr>
@@ -7894,7 +7888,7 @@
             <w:insideV w:val="single" w:sz="4" w:space="0" w:color="auto"/>
           </w:tblBorders>
           <w:tblLook w:val="0000" w:firstRow="0" w:lastRow="0" w:firstColumn="0" w:lastColumn="0" w:noHBand="0" w:noVBand="0"/>
-          <w:tblPrExChange w:id="512" w:author="Keet, M." w:date="2015-02-15T16:32:00Z">
+          <w:tblPrExChange w:id="505" w:author="Keet, M." w:date="2015-02-15T16:32:00Z">
             <w:tblPrEx>
               <w:tblW w:w="0" w:type="auto"/>
               <w:tblInd w:w="-5" w:type="dxa"/>
@@ -7912,7 +7906,7 @@
         </w:tblPrEx>
         <w:trPr>
           <w:trHeight w:val="523"/>
-          <w:trPrChange w:id="513" w:author="Keet, M." w:date="2015-02-15T16:32:00Z">
+          <w:trPrChange w:id="506" w:author="Keet, M." w:date="2015-02-15T16:32:00Z">
             <w:trPr>
               <w:trHeight w:val="523"/>
             </w:trPr>
@@ -7926,7 +7920,7 @@
               <w:top w:val="single" w:sz="4" w:space="0" w:color="auto"/>
             </w:tcBorders>
             <w:shd w:val="clear" w:color="auto" w:fill="F3690B"/>
-            <w:tcPrChange w:id="514" w:author="Keet, M." w:date="2015-02-15T16:32:00Z">
+            <w:tcPrChange w:id="507" w:author="Keet, M." w:date="2015-02-15T16:32:00Z">
               <w:tcPr>
                 <w:tcW w:w="4434" w:type="dxa"/>
                 <w:gridSpan w:val="2"/>
@@ -7944,15 +7938,15 @@
               </w:tabs>
               <w:rPr>
                 <w:lang w:val="en-GB"/>
-                <w:rPrChange w:id="515" w:author="Keet, M." w:date="2015-02-14T16:31:00Z">
-                  <w:rPr/>
-                </w:rPrChange>
-              </w:rPr>
-            </w:pPr>
-            <w:r>
-              <w:rPr>
-                <w:lang w:val="en-GB"/>
-                <w:rPrChange w:id="516" w:author="Keet, M." w:date="2015-02-14T16:31:00Z">
+                <w:rPrChange w:id="508" w:author="Keet, M." w:date="2015-02-14T16:31:00Z">
+                  <w:rPr/>
+                </w:rPrChange>
+              </w:rPr>
+            </w:pPr>
+            <w:r>
+              <w:rPr>
+                <w:lang w:val="en-GB"/>
+                <w:rPrChange w:id="509" w:author="Keet, M." w:date="2015-02-14T16:31:00Z">
                   <w:rPr/>
                 </w:rPrChange>
               </w:rPr>
@@ -7961,7 +7955,7 @@
             <w:r>
               <w:rPr>
                 <w:lang w:val="en-GB"/>
-                <w:rPrChange w:id="517" w:author="Keet, M." w:date="2015-02-14T16:31:00Z">
+                <w:rPrChange w:id="510" w:author="Keet, M." w:date="2015-02-14T16:31:00Z">
                   <w:rPr/>
                 </w:rPrChange>
               </w:rPr>
@@ -7977,7 +7971,7 @@
               <w:top w:val="single" w:sz="4" w:space="0" w:color="auto"/>
             </w:tcBorders>
             <w:shd w:val="clear" w:color="auto" w:fill="FFCC66"/>
-            <w:tcPrChange w:id="518" w:author="Keet, M." w:date="2015-02-15T16:32:00Z">
+            <w:tcPrChange w:id="511" w:author="Keet, M." w:date="2015-02-15T16:32:00Z">
               <w:tcPr>
                 <w:tcW w:w="4434" w:type="dxa"/>
                 <w:gridSpan w:val="3"/>
@@ -7992,7 +7986,7 @@
             <w:pPr>
               <w:rPr>
                 <w:lang w:val="en-GB"/>
-                <w:rPrChange w:id="519" w:author="Keet, M." w:date="2015-02-14T16:31:00Z">
+                <w:rPrChange w:id="512" w:author="Keet, M." w:date="2015-02-14T16:31:00Z">
                   <w:rPr/>
                 </w:rPrChange>
               </w:rPr>
@@ -8002,7 +7996,7 @@
                 <w:sz w:val="20"/>
                 <w:szCs w:val="20"/>
                 <w:lang w:val="en-GB"/>
-                <w:rPrChange w:id="520" w:author="Keet, M." w:date="2015-02-14T16:31:00Z">
+                <w:rPrChange w:id="513" w:author="Keet, M." w:date="2015-02-14T16:31:00Z">
                   <w:rPr>
                     <w:sz w:val="20"/>
                     <w:szCs w:val="20"/>
@@ -8027,7 +8021,7 @@
             <w:insideV w:val="single" w:sz="4" w:space="0" w:color="auto"/>
           </w:tblBorders>
           <w:tblLook w:val="0000" w:firstRow="0" w:lastRow="0" w:firstColumn="0" w:lastColumn="0" w:noHBand="0" w:noVBand="0"/>
-          <w:tblPrExChange w:id="521" w:author="Keet, M." w:date="2015-02-15T16:32:00Z">
+          <w:tblPrExChange w:id="514" w:author="Keet, M." w:date="2015-02-15T16:32:00Z">
             <w:tblPrEx>
               <w:tblW w:w="0" w:type="auto"/>
               <w:tblInd w:w="-5" w:type="dxa"/>
@@ -8045,7 +8039,7 @@
         </w:tblPrEx>
         <w:trPr>
           <w:trHeight w:val="523"/>
-          <w:trPrChange w:id="522" w:author="Keet, M." w:date="2015-02-15T16:32:00Z">
+          <w:trPrChange w:id="515" w:author="Keet, M." w:date="2015-02-15T16:32:00Z">
             <w:trPr>
               <w:trHeight w:val="523"/>
             </w:trPr>
@@ -8056,7 +8050,7 @@
             <w:tcW w:w="4434" w:type="dxa"/>
             <w:gridSpan w:val="2"/>
             <w:shd w:val="clear" w:color="auto" w:fill="FFCC66"/>
-            <w:tcPrChange w:id="523" w:author="Keet, M." w:date="2015-02-15T16:32:00Z">
+            <w:tcPrChange w:id="516" w:author="Keet, M." w:date="2015-02-15T16:32:00Z">
               <w:tcPr>
                 <w:tcW w:w="4434" w:type="dxa"/>
                 <w:gridSpan w:val="2"/>
@@ -8068,15 +8062,15 @@
             <w:pPr>
               <w:rPr>
                 <w:lang w:val="en-GB"/>
-                <w:rPrChange w:id="524" w:author="Keet, M." w:date="2015-02-14T16:31:00Z">
-                  <w:rPr/>
-                </w:rPrChange>
-              </w:rPr>
-            </w:pPr>
-            <w:r>
-              <w:rPr>
-                <w:lang w:val="en-GB"/>
-                <w:rPrChange w:id="525" w:author="Keet, M." w:date="2015-02-14T16:31:00Z">
+                <w:rPrChange w:id="517" w:author="Keet, M." w:date="2015-02-14T16:31:00Z">
+                  <w:rPr/>
+                </w:rPrChange>
+              </w:rPr>
+            </w:pPr>
+            <w:r>
+              <w:rPr>
+                <w:lang w:val="en-GB"/>
+                <w:rPrChange w:id="518" w:author="Keet, M." w:date="2015-02-14T16:31:00Z">
                   <w:rPr/>
                 </w:rPrChange>
               </w:rPr>
@@ -8089,7 +8083,7 @@
             <w:tcW w:w="4434" w:type="dxa"/>
             <w:gridSpan w:val="2"/>
             <w:shd w:val="clear" w:color="auto" w:fill="F3690B"/>
-            <w:tcPrChange w:id="526" w:author="Keet, M." w:date="2015-02-15T16:32:00Z">
+            <w:tcPrChange w:id="519" w:author="Keet, M." w:date="2015-02-15T16:32:00Z">
               <w:tcPr>
                 <w:tcW w:w="4434" w:type="dxa"/>
                 <w:gridSpan w:val="3"/>
@@ -8098,7 +8092,7 @@
             </w:tcPrChange>
           </w:tcPr>
           <w:p>
-            <w:ins w:id="527" w:author="Keet, M." w:date="2015-02-15T15:48:00Z">
+            <w:ins w:id="520" w:author="Keet, M." w:date="2015-02-15T15:48:00Z">
               <w:r>
                 <w:rPr>
                   <w:sz w:val="20"/>
@@ -8107,7 +8101,7 @@
                 <w:t>Berg S.H.M. van den (Stefan)</w:t>
               </w:r>
             </w:ins>
-            <w:del w:id="528" w:author="Keet, M." w:date="2015-02-15T15:47:00Z">
+            <w:del w:id="521" w:author="Keet, M." w:date="2015-02-15T15:47:00Z">
               <w:r>
                 <w:rPr>
                   <w:sz w:val="20"/>
@@ -8132,7 +8126,7 @@
             <w:insideV w:val="single" w:sz="4" w:space="0" w:color="auto"/>
           </w:tblBorders>
           <w:tblLook w:val="0000" w:firstRow="0" w:lastRow="0" w:firstColumn="0" w:lastColumn="0" w:noHBand="0" w:noVBand="0"/>
-          <w:tblPrExChange w:id="529" w:author="Keet, M." w:date="2015-02-15T16:32:00Z">
+          <w:tblPrExChange w:id="522" w:author="Keet, M." w:date="2015-02-15T16:32:00Z">
             <w:tblPrEx>
               <w:tblW w:w="0" w:type="auto"/>
               <w:tblInd w:w="-5" w:type="dxa"/>
@@ -8150,7 +8144,7 @@
         </w:tblPrEx>
         <w:trPr>
           <w:trHeight w:val="523"/>
-          <w:trPrChange w:id="530" w:author="Keet, M." w:date="2015-02-15T16:32:00Z">
+          <w:trPrChange w:id="523" w:author="Keet, M." w:date="2015-02-15T16:32:00Z">
             <w:trPr>
               <w:trHeight w:val="523"/>
             </w:trPr>
@@ -8161,7 +8155,7 @@
             <w:tcW w:w="4434" w:type="dxa"/>
             <w:gridSpan w:val="2"/>
             <w:shd w:val="clear" w:color="auto" w:fill="F3690B"/>
-            <w:tcPrChange w:id="531" w:author="Keet, M." w:date="2015-02-15T16:32:00Z">
+            <w:tcPrChange w:id="524" w:author="Keet, M." w:date="2015-02-15T16:32:00Z">
               <w:tcPr>
                 <w:tcW w:w="4434" w:type="dxa"/>
                 <w:gridSpan w:val="2"/>
@@ -8173,32 +8167,32 @@
             <w:pPr>
               <w:rPr>
                 <w:lang w:val="en-GB"/>
-                <w:rPrChange w:id="532" w:author="Keet, M." w:date="2015-02-14T16:31:00Z">
-                  <w:rPr/>
-                </w:rPrChange>
-              </w:rPr>
-            </w:pPr>
-            <w:r>
-              <w:rPr>
-                <w:lang w:val="en-GB"/>
-                <w:rPrChange w:id="533" w:author="Keet, M." w:date="2015-02-14T16:31:00Z">
+                <w:rPrChange w:id="525" w:author="Keet, M." w:date="2015-02-14T16:31:00Z">
+                  <w:rPr/>
+                </w:rPrChange>
+              </w:rPr>
+            </w:pPr>
+            <w:r>
+              <w:rPr>
+                <w:lang w:val="en-GB"/>
+                <w:rPrChange w:id="526" w:author="Keet, M." w:date="2015-02-14T16:31:00Z">
                   <w:rPr/>
                 </w:rPrChange>
               </w:rPr>
               <w:t xml:space="preserve">Quality </w:t>
             </w:r>
-            <w:del w:id="534" w:author="Keet, M." w:date="2015-02-14T16:50:00Z">
+            <w:del w:id="527" w:author="Keet, M." w:date="2015-02-14T16:50:00Z">
               <w:r>
                 <w:rPr>
                   <w:lang w:val="en-GB"/>
-                  <w:rPrChange w:id="535" w:author="Keet, M." w:date="2015-02-14T16:31:00Z">
+                  <w:rPrChange w:id="528" w:author="Keet, M." w:date="2015-02-14T16:31:00Z">
                     <w:rPr/>
                   </w:rPrChange>
                 </w:rPr>
                 <w:delText>Insurance</w:delText>
               </w:r>
             </w:del>
-            <w:ins w:id="536" w:author="Keet, M." w:date="2015-02-14T16:50:00Z">
+            <w:ins w:id="529" w:author="Keet, M." w:date="2015-02-14T16:50:00Z">
               <w:r>
                 <w:rPr>
                   <w:lang w:val="en-GB"/>
@@ -8209,7 +8203,7 @@
             <w:r>
               <w:rPr>
                 <w:lang w:val="en-GB"/>
-                <w:rPrChange w:id="537" w:author="Keet, M." w:date="2015-02-14T16:31:00Z">
+                <w:rPrChange w:id="530" w:author="Keet, M." w:date="2015-02-14T16:31:00Z">
                   <w:rPr/>
                 </w:rPrChange>
               </w:rPr>
@@ -8222,7 +8216,7 @@
             <w:tcW w:w="4434" w:type="dxa"/>
             <w:gridSpan w:val="2"/>
             <w:shd w:val="clear" w:color="auto" w:fill="FFCC66"/>
-            <w:tcPrChange w:id="538" w:author="Keet, M." w:date="2015-02-15T16:32:00Z">
+            <w:tcPrChange w:id="531" w:author="Keet, M." w:date="2015-02-15T16:32:00Z">
               <w:tcPr>
                 <w:tcW w:w="4434" w:type="dxa"/>
                 <w:gridSpan w:val="3"/>
@@ -8236,7 +8230,7 @@
                 <w:sz w:val="20"/>
                 <w:szCs w:val="20"/>
                 <w:lang w:val="en-GB"/>
-                <w:rPrChange w:id="539" w:author="Keet, M." w:date="2015-02-15T15:43:00Z">
+                <w:rPrChange w:id="532" w:author="Keet, M." w:date="2015-02-15T15:43:00Z">
                   <w:rPr/>
                 </w:rPrChange>
               </w:rPr>
@@ -8246,7 +8240,7 @@
                 <w:sz w:val="20"/>
                 <w:szCs w:val="20"/>
                 <w:lang w:val="en-GB"/>
-                <w:rPrChange w:id="540" w:author="Keet, M." w:date="2015-02-15T15:43:00Z">
+                <w:rPrChange w:id="533" w:author="Keet, M." w:date="2015-02-15T15:43:00Z">
                   <w:rPr/>
                 </w:rPrChange>
               </w:rPr>
@@ -8268,7 +8262,7 @@
             <w:insideV w:val="single" w:sz="4" w:space="0" w:color="auto"/>
           </w:tblBorders>
           <w:tblLook w:val="0000" w:firstRow="0" w:lastRow="0" w:firstColumn="0" w:lastColumn="0" w:noHBand="0" w:noVBand="0"/>
-          <w:tblPrExChange w:id="541" w:author="Keet, M." w:date="2015-02-15T16:32:00Z">
+          <w:tblPrExChange w:id="534" w:author="Keet, M." w:date="2015-02-15T16:32:00Z">
             <w:tblPrEx>
               <w:tblW w:w="0" w:type="auto"/>
               <w:tblInd w:w="-5" w:type="dxa"/>
@@ -8286,7 +8280,7 @@
         </w:tblPrEx>
         <w:trPr>
           <w:trHeight w:val="523"/>
-          <w:trPrChange w:id="542" w:author="Keet, M." w:date="2015-02-15T16:32:00Z">
+          <w:trPrChange w:id="535" w:author="Keet, M." w:date="2015-02-15T16:32:00Z">
             <w:trPr>
               <w:trHeight w:val="523"/>
             </w:trPr>
@@ -8297,7 +8291,7 @@
             <w:tcW w:w="4434" w:type="dxa"/>
             <w:gridSpan w:val="2"/>
             <w:shd w:val="clear" w:color="auto" w:fill="FFCC66"/>
-            <w:tcPrChange w:id="543" w:author="Keet, M." w:date="2015-02-15T16:32:00Z">
+            <w:tcPrChange w:id="536" w:author="Keet, M." w:date="2015-02-15T16:32:00Z">
               <w:tcPr>
                 <w:tcW w:w="4434" w:type="dxa"/>
                 <w:gridSpan w:val="2"/>
@@ -8309,15 +8303,15 @@
             <w:pPr>
               <w:rPr>
                 <w:lang w:val="en-GB"/>
-                <w:rPrChange w:id="544" w:author="Keet, M." w:date="2015-02-14T16:31:00Z">
-                  <w:rPr/>
-                </w:rPrChange>
-              </w:rPr>
-            </w:pPr>
-            <w:r>
-              <w:rPr>
-                <w:lang w:val="en-GB"/>
-                <w:rPrChange w:id="545" w:author="Keet, M." w:date="2015-02-14T16:31:00Z">
+                <w:rPrChange w:id="537" w:author="Keet, M." w:date="2015-02-14T16:31:00Z">
+                  <w:rPr/>
+                </w:rPrChange>
+              </w:rPr>
+            </w:pPr>
+            <w:r>
+              <w:rPr>
+                <w:lang w:val="en-GB"/>
+                <w:rPrChange w:id="538" w:author="Keet, M." w:date="2015-02-14T16:31:00Z">
                   <w:rPr/>
                 </w:rPrChange>
               </w:rPr>
@@ -8330,7 +8324,7 @@
             <w:tcW w:w="4434" w:type="dxa"/>
             <w:gridSpan w:val="2"/>
             <w:shd w:val="clear" w:color="auto" w:fill="F3690B"/>
-            <w:tcPrChange w:id="546" w:author="Keet, M." w:date="2015-02-15T16:32:00Z">
+            <w:tcPrChange w:id="539" w:author="Keet, M." w:date="2015-02-15T16:32:00Z">
               <w:tcPr>
                 <w:tcW w:w="4434" w:type="dxa"/>
                 <w:gridSpan w:val="3"/>
@@ -8344,7 +8338,7 @@
                 <w:sz w:val="20"/>
                 <w:szCs w:val="20"/>
                 <w:lang w:val="en-GB"/>
-                <w:rPrChange w:id="547" w:author="Keet, M." w:date="2015-02-15T15:43:00Z">
+                <w:rPrChange w:id="540" w:author="Keet, M." w:date="2015-02-15T15:43:00Z">
                   <w:rPr/>
                 </w:rPrChange>
               </w:rPr>
@@ -8354,7 +8348,7 @@
                 <w:sz w:val="20"/>
                 <w:szCs w:val="20"/>
                 <w:lang w:val="en-GB"/>
-                <w:rPrChange w:id="548" w:author="Keet, M." w:date="2015-02-15T15:43:00Z">
+                <w:rPrChange w:id="541" w:author="Keet, M." w:date="2015-02-15T15:43:00Z">
                   <w:rPr/>
                 </w:rPrChange>
               </w:rPr>
@@ -8376,7 +8370,7 @@
             <w:insideV w:val="single" w:sz="4" w:space="0" w:color="auto"/>
           </w:tblBorders>
           <w:tblLook w:val="0000" w:firstRow="0" w:lastRow="0" w:firstColumn="0" w:lastColumn="0" w:noHBand="0" w:noVBand="0"/>
-          <w:tblPrExChange w:id="549" w:author="Keet, M." w:date="2015-02-15T16:32:00Z">
+          <w:tblPrExChange w:id="542" w:author="Petrescu, T." w:date="2015-02-15T18:19:00Z">
             <w:tblPrEx>
               <w:tblW w:w="0" w:type="auto"/>
               <w:tblInd w:w="-5" w:type="dxa"/>
@@ -8394,7 +8388,7 @@
         </w:tblPrEx>
         <w:trPr>
           <w:trHeight w:val="523"/>
-          <w:trPrChange w:id="550" w:author="Keet, M." w:date="2015-02-15T16:32:00Z">
+          <w:trPrChange w:id="543" w:author="Petrescu, T." w:date="2015-02-15T18:19:00Z">
             <w:trPr>
               <w:trHeight w:val="523"/>
             </w:trPr>
@@ -8407,7 +8401,7 @@
               <w:bottom w:val="single" w:sz="4" w:space="0" w:color="auto"/>
             </w:tcBorders>
             <w:shd w:val="clear" w:color="auto" w:fill="BDD6EE" w:themeFill="accent1" w:themeFillTint="66"/>
-            <w:tcPrChange w:id="551" w:author="Keet, M." w:date="2015-02-15T16:32:00Z">
+            <w:tcPrChange w:id="544" w:author="Petrescu, T." w:date="2015-02-15T18:19:00Z">
               <w:tcPr>
                 <w:tcW w:w="2956" w:type="dxa"/>
                 <w:tcBorders>
@@ -8421,15 +8415,15 @@
             <w:pPr>
               <w:rPr>
                 <w:lang w:val="en-GB"/>
-                <w:rPrChange w:id="552" w:author="Keet, M." w:date="2015-02-14T16:31:00Z">
-                  <w:rPr/>
-                </w:rPrChange>
-              </w:rPr>
-            </w:pPr>
-            <w:r>
-              <w:rPr>
-                <w:lang w:val="en-GB"/>
-                <w:rPrChange w:id="553" w:author="Keet, M." w:date="2015-02-14T16:31:00Z">
+                <w:rPrChange w:id="545" w:author="Keet, M." w:date="2015-02-14T16:31:00Z">
+                  <w:rPr/>
+                </w:rPrChange>
+              </w:rPr>
+            </w:pPr>
+            <w:r>
+              <w:rPr>
+                <w:lang w:val="en-GB"/>
+                <w:rPrChange w:id="546" w:author="Keet, M." w:date="2015-02-14T16:31:00Z">
                   <w:rPr/>
                 </w:rPrChange>
               </w:rPr>
@@ -8444,7 +8438,7 @@
               <w:bottom w:val="single" w:sz="4" w:space="0" w:color="auto"/>
             </w:tcBorders>
             <w:shd w:val="clear" w:color="auto" w:fill="DEEAF6" w:themeFill="accent1" w:themeFillTint="33"/>
-            <w:tcPrChange w:id="554" w:author="Keet, M." w:date="2015-02-15T16:32:00Z">
+            <w:tcPrChange w:id="547" w:author="Petrescu, T." w:date="2015-02-15T18:19:00Z">
               <w:tcPr>
                 <w:tcW w:w="2956" w:type="dxa"/>
                 <w:gridSpan w:val="2"/>
@@ -8459,15 +8453,15 @@
             <w:pPr>
               <w:rPr>
                 <w:lang w:val="en-GB"/>
-                <w:rPrChange w:id="555" w:author="Keet, M." w:date="2015-02-14T16:31:00Z">
-                  <w:rPr/>
-                </w:rPrChange>
-              </w:rPr>
-            </w:pPr>
-            <w:r>
-              <w:rPr>
-                <w:lang w:val="en-GB"/>
-                <w:rPrChange w:id="556" w:author="Keet, M." w:date="2015-02-14T16:31:00Z">
+                <w:rPrChange w:id="548" w:author="Keet, M." w:date="2015-02-14T16:31:00Z">
+                  <w:rPr/>
+                </w:rPrChange>
+              </w:rPr>
+            </w:pPr>
+            <w:r>
+              <w:rPr>
+                <w:lang w:val="en-GB"/>
+                <w:rPrChange w:id="549" w:author="Keet, M." w:date="2015-02-14T16:31:00Z">
                   <w:rPr/>
                 </w:rPrChange>
               </w:rPr>
@@ -8482,7 +8476,7 @@
               <w:bottom w:val="single" w:sz="4" w:space="0" w:color="auto"/>
             </w:tcBorders>
             <w:shd w:val="clear" w:color="auto" w:fill="BDD6EE" w:themeFill="accent1" w:themeFillTint="66"/>
-            <w:tcPrChange w:id="557" w:author="Keet, M." w:date="2015-02-15T16:32:00Z">
+            <w:tcPrChange w:id="550" w:author="Petrescu, T." w:date="2015-02-15T18:19:00Z">
               <w:tcPr>
                 <w:tcW w:w="1440" w:type="dxa"/>
                 <w:tcBorders>
@@ -8496,15 +8490,15 @@
             <w:pPr>
               <w:rPr>
                 <w:lang w:val="en-GB"/>
-                <w:rPrChange w:id="558" w:author="Keet, M." w:date="2015-02-14T16:31:00Z">
-                  <w:rPr/>
-                </w:rPrChange>
-              </w:rPr>
-            </w:pPr>
-            <w:r>
-              <w:rPr>
-                <w:lang w:val="en-GB"/>
-                <w:rPrChange w:id="559" w:author="Keet, M." w:date="2015-02-14T16:31:00Z">
+                <w:rPrChange w:id="551" w:author="Keet, M." w:date="2015-02-14T16:31:00Z">
+                  <w:rPr/>
+                </w:rPrChange>
+              </w:rPr>
+            </w:pPr>
+            <w:r>
+              <w:rPr>
+                <w:lang w:val="en-GB"/>
+                <w:rPrChange w:id="552" w:author="Keet, M." w:date="2015-02-14T16:31:00Z">
                   <w:rPr/>
                 </w:rPrChange>
               </w:rPr>
@@ -8518,8 +8512,8 @@
             <w:tcBorders>
               <w:bottom w:val="single" w:sz="4" w:space="0" w:color="auto"/>
             </w:tcBorders>
-            <w:shd w:val="clear" w:color="auto" w:fill="BDD6EE" w:themeFill="accent1" w:themeFillTint="66"/>
-            <w:tcPrChange w:id="560" w:author="Keet, M." w:date="2015-02-15T16:32:00Z">
+            <w:shd w:val="clear" w:color="auto" w:fill="DEEAF6"/>
+            <w:tcPrChange w:id="553" w:author="Petrescu, T." w:date="2015-02-15T18:19:00Z">
               <w:tcPr>
                 <w:tcW w:w="1516" w:type="dxa"/>
                 <w:tcBorders>
@@ -8533,14 +8527,9 @@
             <w:pPr>
               <w:rPr>
                 <w:lang w:val="en-GB"/>
-                <w:rPrChange w:id="561" w:author="Keet, M." w:date="2015-02-14T16:31:00Z">
-                  <w:rPr>
-                    <w:lang w:val="en-GB"/>
-                  </w:rPr>
-                </w:rPrChange>
-              </w:rPr>
-            </w:pPr>
-            <w:ins w:id="562" w:author="Keet, M." w:date="2015-02-15T16:35:00Z">
+              </w:rPr>
+            </w:pPr>
+            <w:ins w:id="554" w:author="Keet, M." w:date="2015-02-15T16:35:00Z">
               <w:r>
                 <w:rPr>
                   <w:lang w:val="en-GB"/>
@@ -8564,7 +8553,7 @@
             <w:insideV w:val="single" w:sz="4" w:space="0" w:color="auto"/>
           </w:tblBorders>
           <w:tblLook w:val="0000" w:firstRow="0" w:lastRow="0" w:firstColumn="0" w:lastColumn="0" w:noHBand="0" w:noVBand="0"/>
-          <w:tblPrExChange w:id="563" w:author="Keet, M." w:date="2015-02-15T16:32:00Z">
+          <w:tblPrExChange w:id="555" w:author="Petrescu, T." w:date="2015-02-15T18:20:00Z">
             <w:tblPrEx>
               <w:tblW w:w="0" w:type="auto"/>
               <w:tblInd w:w="-5" w:type="dxa"/>
@@ -8582,7 +8571,7 @@
         </w:tblPrEx>
         <w:trPr>
           <w:trHeight w:val="523"/>
-          <w:trPrChange w:id="564" w:author="Keet, M." w:date="2015-02-15T16:32:00Z">
+          <w:trPrChange w:id="556" w:author="Petrescu, T." w:date="2015-02-15T18:20:00Z">
             <w:trPr>
               <w:trHeight w:val="523"/>
             </w:trPr>
@@ -8595,7 +8584,7 @@
               <w:bottom w:val="single" w:sz="4" w:space="0" w:color="auto"/>
             </w:tcBorders>
             <w:shd w:val="clear" w:color="auto" w:fill="DEEAF6" w:themeFill="accent1" w:themeFillTint="33"/>
-            <w:tcPrChange w:id="565" w:author="Keet, M." w:date="2015-02-15T16:32:00Z">
+            <w:tcPrChange w:id="557" w:author="Petrescu, T." w:date="2015-02-15T18:20:00Z">
               <w:tcPr>
                 <w:tcW w:w="2956" w:type="dxa"/>
                 <w:tcBorders>
@@ -8611,7 +8600,7 @@
                 <w:sz w:val="20"/>
                 <w:szCs w:val="20"/>
                 <w:lang w:val="en-GB"/>
-                <w:rPrChange w:id="566" w:author="Keet, M." w:date="2015-02-15T15:43:00Z">
+                <w:rPrChange w:id="558" w:author="Keet, M." w:date="2015-02-15T15:43:00Z">
                   <w:rPr/>
                 </w:rPrChange>
               </w:rPr>
@@ -8621,7 +8610,7 @@
                 <w:sz w:val="20"/>
                 <w:szCs w:val="20"/>
                 <w:lang w:val="en-GB"/>
-                <w:rPrChange w:id="567" w:author="Keet, M." w:date="2015-02-15T15:43:00Z">
+                <w:rPrChange w:id="559" w:author="Keet, M." w:date="2015-02-15T15:43:00Z">
                   <w:rPr/>
                 </w:rPrChange>
               </w:rPr>
@@ -8636,7 +8625,7 @@
               <w:bottom w:val="single" w:sz="4" w:space="0" w:color="auto"/>
             </w:tcBorders>
             <w:shd w:val="clear" w:color="auto" w:fill="BDD6EE" w:themeFill="accent1" w:themeFillTint="66"/>
-            <w:tcPrChange w:id="568" w:author="Keet, M." w:date="2015-02-15T16:32:00Z">
+            <w:tcPrChange w:id="560" w:author="Petrescu, T." w:date="2015-02-15T18:20:00Z">
               <w:tcPr>
                 <w:tcW w:w="2956" w:type="dxa"/>
                 <w:gridSpan w:val="2"/>
@@ -8672,7 +8661,7 @@
               <w:bottom w:val="single" w:sz="4" w:space="0" w:color="auto"/>
             </w:tcBorders>
             <w:shd w:val="clear" w:color="auto" w:fill="DEEAF6" w:themeFill="accent1" w:themeFillTint="33"/>
-            <w:tcPrChange w:id="569" w:author="Keet, M." w:date="2015-02-15T16:32:00Z">
+            <w:tcPrChange w:id="561" w:author="Petrescu, T." w:date="2015-02-15T18:20:00Z">
               <w:tcPr>
                 <w:tcW w:w="1440" w:type="dxa"/>
                 <w:tcBorders>
@@ -8688,12 +8677,12 @@
                 <w:sz w:val="20"/>
                 <w:szCs w:val="20"/>
                 <w:lang w:val="en-GB"/>
-                <w:rPrChange w:id="570" w:author="Keet, M." w:date="2015-02-15T15:43:00Z">
-                  <w:rPr/>
-                </w:rPrChange>
-              </w:rPr>
-            </w:pPr>
-            <w:ins w:id="571" w:author="Keet, M." w:date="2015-02-15T15:45:00Z">
+                <w:rPrChange w:id="562" w:author="Keet, M." w:date="2015-02-15T15:43:00Z">
+                  <w:rPr/>
+                </w:rPrChange>
+              </w:rPr>
+            </w:pPr>
+            <w:ins w:id="563" w:author="Keet, M." w:date="2015-02-15T15:45:00Z">
               <w:r>
                 <w:rPr>
                   <w:sz w:val="20"/>
@@ -8702,13 +8691,13 @@
                 <w:t>Boelens W.W. (Wigger)</w:t>
               </w:r>
             </w:ins>
-            <w:del w:id="572" w:author="Keet, M." w:date="2015-02-15T15:45:00Z">
+            <w:del w:id="564" w:author="Keet, M." w:date="2015-02-15T15:45:00Z">
               <w:r>
                 <w:rPr>
                   <w:sz w:val="20"/>
                   <w:szCs w:val="20"/>
                   <w:lang w:val="en-GB"/>
-                  <w:rPrChange w:id="573" w:author="Keet, M." w:date="2015-02-15T15:43:00Z">
+                  <w:rPrChange w:id="565" w:author="Keet, M." w:date="2015-02-15T15:43:00Z">
                     <w:rPr/>
                   </w:rPrChange>
                 </w:rPr>
@@ -8723,8 +8712,8 @@
             <w:tcBorders>
               <w:bottom w:val="single" w:sz="4" w:space="0" w:color="auto"/>
             </w:tcBorders>
-            <w:shd w:val="clear" w:color="auto" w:fill="DEEAF6" w:themeFill="accent1" w:themeFillTint="33"/>
-            <w:tcPrChange w:id="574" w:author="Keet, M." w:date="2015-02-15T16:32:00Z">
+            <w:shd w:val="clear" w:color="auto" w:fill="BDD6EE"/>
+            <w:tcPrChange w:id="566" w:author="Petrescu, T." w:date="2015-02-15T18:20:00Z">
               <w:tcPr>
                 <w:tcW w:w="1516" w:type="dxa"/>
                 <w:tcBorders>
@@ -8740,16 +8729,9 @@
                 <w:sz w:val="20"/>
                 <w:szCs w:val="20"/>
                 <w:lang w:val="en-GB"/>
-                <w:rPrChange w:id="575" w:author="Keet, M." w:date="2015-02-15T15:43:00Z">
-                  <w:rPr>
-                    <w:sz w:val="20"/>
-                    <w:szCs w:val="20"/>
-                    <w:lang w:val="en-GB"/>
-                  </w:rPr>
-                </w:rPrChange>
-              </w:rPr>
-            </w:pPr>
-            <w:ins w:id="576" w:author="Keet, M." w:date="2015-02-15T16:35:00Z">
+              </w:rPr>
+            </w:pPr>
+            <w:ins w:id="567" w:author="Keet, M." w:date="2015-02-15T16:35:00Z">
               <w:r>
                 <w:rPr>
                   <w:sz w:val="20"/>
@@ -8778,7 +8760,7 @@
             <w:pPr>
               <w:rPr>
                 <w:lang w:val="en-GB"/>
-                <w:rPrChange w:id="577" w:author="Keet, M." w:date="2015-02-14T16:31:00Z">
+                <w:rPrChange w:id="568" w:author="Keet, M." w:date="2015-02-14T16:31:00Z">
                   <w:rPr/>
                 </w:rPrChange>
               </w:rPr>
@@ -8791,7 +8773,7 @@
       <w:pPr>
         <w:rPr>
           <w:lang w:val="en-GB"/>
-          <w:rPrChange w:id="578" w:author="Keet, M." w:date="2015-02-14T16:31:00Z">
+          <w:rPrChange w:id="569" w:author="Keet, M." w:date="2015-02-14T16:31:00Z">
             <w:rPr/>
           </w:rPrChange>
         </w:rPr>
@@ -8811,13 +8793,15 @@
         <w:gridCol w:w="2217"/>
         <w:gridCol w:w="2217"/>
         <w:gridCol w:w="2217"/>
-        <w:tblGridChange w:id="579">
+        <w:tblGridChange w:id="570">
           <w:tblGrid>
+            <w:gridCol w:w="5"/>
             <w:gridCol w:w="2956"/>
             <w:gridCol w:w="1478"/>
             <w:gridCol w:w="1478"/>
             <w:gridCol w:w="1418"/>
-            <w:gridCol w:w="1538"/>
+            <w:gridCol w:w="1533"/>
+            <w:gridCol w:w="5"/>
           </w:tblGrid>
         </w:tblGridChange>
       </w:tblGrid>
@@ -8844,15 +8828,15 @@
               </w:tabs>
               <w:rPr>
                 <w:lang w:val="en-GB"/>
-                <w:rPrChange w:id="580" w:author="Keet, M." w:date="2015-02-14T16:31:00Z">
-                  <w:rPr/>
-                </w:rPrChange>
-              </w:rPr>
-            </w:pPr>
-            <w:r>
-              <w:rPr>
-                <w:lang w:val="en-GB"/>
-                <w:rPrChange w:id="581" w:author="Keet, M." w:date="2015-02-14T16:31:00Z">
+                <w:rPrChange w:id="571" w:author="Keet, M." w:date="2015-02-14T16:31:00Z">
+                  <w:rPr/>
+                </w:rPrChange>
+              </w:rPr>
+            </w:pPr>
+            <w:r>
+              <w:rPr>
+                <w:lang w:val="en-GB"/>
+                <w:rPrChange w:id="572" w:author="Keet, M." w:date="2015-02-14T16:31:00Z">
                   <w:rPr/>
                 </w:rPrChange>
               </w:rPr>
@@ -8861,7 +8845,7 @@
             <w:r>
               <w:rPr>
                 <w:lang w:val="en-GB"/>
-                <w:rPrChange w:id="582" w:author="Keet, M." w:date="2015-02-14T16:31:00Z">
+                <w:rPrChange w:id="573" w:author="Keet, M." w:date="2015-02-14T16:31:00Z">
                   <w:rPr/>
                 </w:rPrChange>
               </w:rPr>
@@ -8883,7 +8867,7 @@
             <w:insideV w:val="single" w:sz="4" w:space="0" w:color="auto"/>
           </w:tblBorders>
           <w:tblLook w:val="0000" w:firstRow="0" w:lastRow="0" w:firstColumn="0" w:lastColumn="0" w:noHBand="0" w:noVBand="0"/>
-          <w:tblPrExChange w:id="583" w:author="Keet, M." w:date="2015-02-15T16:32:00Z">
+          <w:tblPrExChange w:id="574" w:author="Keet, M." w:date="2015-02-15T16:32:00Z">
             <w:tblPrEx>
               <w:tblW w:w="0" w:type="auto"/>
               <w:tblInd w:w="-10" w:type="dxa"/>
@@ -8901,8 +8885,9 @@
         </w:tblPrEx>
         <w:trPr>
           <w:trHeight w:val="523"/>
-          <w:trPrChange w:id="584" w:author="Keet, M." w:date="2015-02-15T16:32:00Z">
+          <w:trPrChange w:id="575" w:author="Keet, M." w:date="2015-02-15T16:32:00Z">
             <w:trPr>
+              <w:gridBefore w:val="1"/>
               <w:trHeight w:val="523"/>
             </w:trPr>
           </w:trPrChange>
@@ -8915,7 +8900,7 @@
               <w:top w:val="single" w:sz="4" w:space="0" w:color="auto"/>
             </w:tcBorders>
             <w:shd w:val="clear" w:color="auto" w:fill="F3690B"/>
-            <w:tcPrChange w:id="585" w:author="Keet, M." w:date="2015-02-15T16:32:00Z">
+            <w:tcPrChange w:id="576" w:author="Keet, M." w:date="2015-02-15T16:32:00Z">
               <w:tcPr>
                 <w:tcW w:w="4434" w:type="dxa"/>
                 <w:gridSpan w:val="2"/>
@@ -8933,15 +8918,15 @@
               </w:tabs>
               <w:rPr>
                 <w:lang w:val="en-GB"/>
-                <w:rPrChange w:id="586" w:author="Keet, M." w:date="2015-02-14T16:31:00Z">
-                  <w:rPr/>
-                </w:rPrChange>
-              </w:rPr>
-            </w:pPr>
-            <w:r>
-              <w:rPr>
-                <w:lang w:val="en-GB"/>
-                <w:rPrChange w:id="587" w:author="Keet, M." w:date="2015-02-14T16:31:00Z">
+                <w:rPrChange w:id="577" w:author="Keet, M." w:date="2015-02-14T16:31:00Z">
+                  <w:rPr/>
+                </w:rPrChange>
+              </w:rPr>
+            </w:pPr>
+            <w:r>
+              <w:rPr>
+                <w:lang w:val="en-GB"/>
+                <w:rPrChange w:id="578" w:author="Keet, M." w:date="2015-02-14T16:31:00Z">
                   <w:rPr/>
                 </w:rPrChange>
               </w:rPr>
@@ -8950,7 +8935,7 @@
             <w:r>
               <w:rPr>
                 <w:lang w:val="en-GB"/>
-                <w:rPrChange w:id="588" w:author="Keet, M." w:date="2015-02-14T16:31:00Z">
+                <w:rPrChange w:id="579" w:author="Keet, M." w:date="2015-02-14T16:31:00Z">
                   <w:rPr/>
                 </w:rPrChange>
               </w:rPr>
@@ -8966,10 +8951,10 @@
               <w:top w:val="single" w:sz="4" w:space="0" w:color="auto"/>
             </w:tcBorders>
             <w:shd w:val="clear" w:color="auto" w:fill="FFCC66"/>
-            <w:tcPrChange w:id="589" w:author="Keet, M." w:date="2015-02-15T16:32:00Z">
+            <w:tcPrChange w:id="580" w:author="Keet, M." w:date="2015-02-15T16:32:00Z">
               <w:tcPr>
                 <w:tcW w:w="4434" w:type="dxa"/>
-                <w:gridSpan w:val="3"/>
+                <w:gridSpan w:val="4"/>
                 <w:tcBorders>
                   <w:top w:val="single" w:sz="4" w:space="0" w:color="auto"/>
                 </w:tcBorders>
@@ -8982,12 +8967,12 @@
               <w:rPr>
                 <w:sz w:val="20"/>
                 <w:szCs w:val="20"/>
-                <w:rPrChange w:id="590" w:author="Keet, M." w:date="2015-02-15T15:48:00Z">
-                  <w:rPr/>
-                </w:rPrChange>
-              </w:rPr>
-            </w:pPr>
-            <w:ins w:id="591" w:author="Keet, M." w:date="2015-02-15T15:48:00Z">
+                <w:rPrChange w:id="581" w:author="Keet, M." w:date="2015-02-15T15:48:00Z">
+                  <w:rPr/>
+                </w:rPrChange>
+              </w:rPr>
+            </w:pPr>
+            <w:ins w:id="582" w:author="Keet, M." w:date="2015-02-15T15:48:00Z">
               <w:r>
                 <w:rPr>
                   <w:sz w:val="20"/>
@@ -8996,12 +8981,12 @@
                 <w:t>Berg S.H.M. van den (Stefan)</w:t>
               </w:r>
             </w:ins>
-            <w:del w:id="592" w:author="Keet, M." w:date="2015-02-15T15:47:00Z">
+            <w:del w:id="583" w:author="Keet, M." w:date="2015-02-15T15:47:00Z">
               <w:r>
                 <w:rPr>
                   <w:sz w:val="20"/>
                   <w:szCs w:val="20"/>
-                  <w:rPrChange w:id="593" w:author="Keet, M." w:date="2015-02-15T15:48:00Z">
+                  <w:rPrChange w:id="584" w:author="Keet, M." w:date="2015-02-15T15:48:00Z">
                     <w:rPr/>
                   </w:rPrChange>
                 </w:rPr>
@@ -9024,7 +9009,7 @@
             <w:insideV w:val="single" w:sz="4" w:space="0" w:color="auto"/>
           </w:tblBorders>
           <w:tblLook w:val="0000" w:firstRow="0" w:lastRow="0" w:firstColumn="0" w:lastColumn="0" w:noHBand="0" w:noVBand="0"/>
-          <w:tblPrExChange w:id="594" w:author="Keet, M." w:date="2015-02-15T16:32:00Z">
+          <w:tblPrExChange w:id="585" w:author="Keet, M." w:date="2015-02-15T16:32:00Z">
             <w:tblPrEx>
               <w:tblW w:w="0" w:type="auto"/>
               <w:tblInd w:w="-10" w:type="dxa"/>
@@ -9042,8 +9027,9 @@
         </w:tblPrEx>
         <w:trPr>
           <w:trHeight w:val="523"/>
-          <w:trPrChange w:id="595" w:author="Keet, M." w:date="2015-02-15T16:32:00Z">
+          <w:trPrChange w:id="586" w:author="Keet, M." w:date="2015-02-15T16:32:00Z">
             <w:trPr>
+              <w:gridBefore w:val="1"/>
               <w:trHeight w:val="523"/>
             </w:trPr>
           </w:trPrChange>
@@ -9053,7 +9039,7 @@
             <w:tcW w:w="4434" w:type="dxa"/>
             <w:gridSpan w:val="2"/>
             <w:shd w:val="clear" w:color="auto" w:fill="FFCC66"/>
-            <w:tcPrChange w:id="596" w:author="Keet, M." w:date="2015-02-15T16:32:00Z">
+            <w:tcPrChange w:id="587" w:author="Keet, M." w:date="2015-02-15T16:32:00Z">
               <w:tcPr>
                 <w:tcW w:w="4434" w:type="dxa"/>
                 <w:gridSpan w:val="2"/>
@@ -9065,15 +9051,15 @@
             <w:pPr>
               <w:rPr>
                 <w:lang w:val="en-GB"/>
-                <w:rPrChange w:id="597" w:author="Keet, M." w:date="2015-02-14T16:31:00Z">
-                  <w:rPr/>
-                </w:rPrChange>
-              </w:rPr>
-            </w:pPr>
-            <w:r>
-              <w:rPr>
-                <w:lang w:val="en-GB"/>
-                <w:rPrChange w:id="598" w:author="Keet, M." w:date="2015-02-14T16:31:00Z">
+                <w:rPrChange w:id="588" w:author="Keet, M." w:date="2015-02-14T16:31:00Z">
+                  <w:rPr/>
+                </w:rPrChange>
+              </w:rPr>
+            </w:pPr>
+            <w:r>
+              <w:rPr>
+                <w:lang w:val="en-GB"/>
+                <w:rPrChange w:id="589" w:author="Keet, M." w:date="2015-02-14T16:31:00Z">
                   <w:rPr/>
                 </w:rPrChange>
               </w:rPr>
@@ -9086,16 +9072,16 @@
             <w:tcW w:w="4434" w:type="dxa"/>
             <w:gridSpan w:val="2"/>
             <w:shd w:val="clear" w:color="auto" w:fill="F3690B"/>
-            <w:tcPrChange w:id="599" w:author="Keet, M." w:date="2015-02-15T16:32:00Z">
+            <w:tcPrChange w:id="590" w:author="Keet, M." w:date="2015-02-15T16:32:00Z">
               <w:tcPr>
                 <w:tcW w:w="4434" w:type="dxa"/>
-                <w:gridSpan w:val="3"/>
+                <w:gridSpan w:val="4"/>
                 <w:shd w:val="clear" w:color="auto" w:fill="F3690B"/>
               </w:tcPr>
             </w:tcPrChange>
           </w:tcPr>
           <w:p>
-            <w:ins w:id="600" w:author="Keet, M." w:date="2015-02-15T15:48:00Z">
+            <w:ins w:id="591" w:author="Keet, M." w:date="2015-02-15T15:48:00Z">
               <w:r>
                 <w:rPr>
                   <w:sz w:val="20"/>
@@ -9104,7 +9090,7 @@
                 <w:t>Phung D.T. (Dat)</w:t>
               </w:r>
             </w:ins>
-            <w:del w:id="601" w:author="Keet, M." w:date="2015-02-15T15:47:00Z">
+            <w:del w:id="592" w:author="Keet, M." w:date="2015-02-15T15:47:00Z">
               <w:r>
                 <w:rPr>
                   <w:sz w:val="20"/>
@@ -9129,7 +9115,7 @@
             <w:insideV w:val="single" w:sz="4" w:space="0" w:color="auto"/>
           </w:tblBorders>
           <w:tblLook w:val="0000" w:firstRow="0" w:lastRow="0" w:firstColumn="0" w:lastColumn="0" w:noHBand="0" w:noVBand="0"/>
-          <w:tblPrExChange w:id="602" w:author="Keet, M." w:date="2015-02-15T16:32:00Z">
+          <w:tblPrExChange w:id="593" w:author="Keet, M." w:date="2015-02-15T16:32:00Z">
             <w:tblPrEx>
               <w:tblW w:w="0" w:type="auto"/>
               <w:tblInd w:w="-10" w:type="dxa"/>
@@ -9147,8 +9133,9 @@
         </w:tblPrEx>
         <w:trPr>
           <w:trHeight w:val="523"/>
-          <w:trPrChange w:id="603" w:author="Keet, M." w:date="2015-02-15T16:32:00Z">
+          <w:trPrChange w:id="594" w:author="Keet, M." w:date="2015-02-15T16:32:00Z">
             <w:trPr>
+              <w:gridBefore w:val="1"/>
               <w:trHeight w:val="523"/>
             </w:trPr>
           </w:trPrChange>
@@ -9158,7 +9145,7 @@
             <w:tcW w:w="4434" w:type="dxa"/>
             <w:gridSpan w:val="2"/>
             <w:shd w:val="clear" w:color="auto" w:fill="F3690B"/>
-            <w:tcPrChange w:id="604" w:author="Keet, M." w:date="2015-02-15T16:32:00Z">
+            <w:tcPrChange w:id="595" w:author="Keet, M." w:date="2015-02-15T16:32:00Z">
               <w:tcPr>
                 <w:tcW w:w="4434" w:type="dxa"/>
                 <w:gridSpan w:val="2"/>
@@ -9170,32 +9157,32 @@
             <w:pPr>
               <w:rPr>
                 <w:lang w:val="en-GB"/>
-                <w:rPrChange w:id="605" w:author="Keet, M." w:date="2015-02-14T16:31:00Z">
-                  <w:rPr/>
-                </w:rPrChange>
-              </w:rPr>
-            </w:pPr>
-            <w:r>
-              <w:rPr>
-                <w:lang w:val="en-GB"/>
-                <w:rPrChange w:id="606" w:author="Keet, M." w:date="2015-02-14T16:31:00Z">
+                <w:rPrChange w:id="596" w:author="Keet, M." w:date="2015-02-14T16:31:00Z">
+                  <w:rPr/>
+                </w:rPrChange>
+              </w:rPr>
+            </w:pPr>
+            <w:r>
+              <w:rPr>
+                <w:lang w:val="en-GB"/>
+                <w:rPrChange w:id="597" w:author="Keet, M." w:date="2015-02-14T16:31:00Z">
                   <w:rPr/>
                 </w:rPrChange>
               </w:rPr>
               <w:t xml:space="preserve">Quality </w:t>
             </w:r>
-            <w:del w:id="607" w:author="Keet, M." w:date="2015-02-14T16:50:00Z">
+            <w:del w:id="598" w:author="Keet, M." w:date="2015-02-14T16:50:00Z">
               <w:r>
                 <w:rPr>
                   <w:lang w:val="en-GB"/>
-                  <w:rPrChange w:id="608" w:author="Keet, M." w:date="2015-02-14T16:31:00Z">
+                  <w:rPrChange w:id="599" w:author="Keet, M." w:date="2015-02-14T16:31:00Z">
                     <w:rPr/>
                   </w:rPrChange>
                 </w:rPr>
                 <w:delText>Insurance</w:delText>
               </w:r>
             </w:del>
-            <w:ins w:id="609" w:author="Keet, M." w:date="2015-02-14T16:50:00Z">
+            <w:ins w:id="600" w:author="Keet, M." w:date="2015-02-14T16:50:00Z">
               <w:r>
                 <w:rPr>
                   <w:lang w:val="en-GB"/>
@@ -9206,7 +9193,7 @@
             <w:r>
               <w:rPr>
                 <w:lang w:val="en-GB"/>
-                <w:rPrChange w:id="610" w:author="Keet, M." w:date="2015-02-14T16:31:00Z">
+                <w:rPrChange w:id="601" w:author="Keet, M." w:date="2015-02-14T16:31:00Z">
                   <w:rPr/>
                 </w:rPrChange>
               </w:rPr>
@@ -9219,10 +9206,10 @@
             <w:tcW w:w="4434" w:type="dxa"/>
             <w:gridSpan w:val="2"/>
             <w:shd w:val="clear" w:color="auto" w:fill="FFCC66"/>
-            <w:tcPrChange w:id="611" w:author="Keet, M." w:date="2015-02-15T16:32:00Z">
+            <w:tcPrChange w:id="602" w:author="Keet, M." w:date="2015-02-15T16:32:00Z">
               <w:tcPr>
                 <w:tcW w:w="4434" w:type="dxa"/>
-                <w:gridSpan w:val="3"/>
+                <w:gridSpan w:val="4"/>
                 <w:shd w:val="clear" w:color="auto" w:fill="FFCC66"/>
               </w:tcPr>
             </w:tcPrChange>
@@ -9233,12 +9220,12 @@
                 <w:sz w:val="20"/>
                 <w:szCs w:val="20"/>
                 <w:lang w:val="en-GB"/>
-                <w:rPrChange w:id="612" w:author="Keet, M." w:date="2015-02-15T15:43:00Z">
-                  <w:rPr/>
-                </w:rPrChange>
-              </w:rPr>
-            </w:pPr>
-            <w:ins w:id="613" w:author="Keet, M." w:date="2015-02-15T15:48:00Z">
+                <w:rPrChange w:id="603" w:author="Keet, M." w:date="2015-02-15T15:43:00Z">
+                  <w:rPr/>
+                </w:rPrChange>
+              </w:rPr>
+            </w:pPr>
+            <w:ins w:id="604" w:author="Keet, M." w:date="2015-02-15T15:48:00Z">
               <w:r>
                 <w:rPr>
                   <w:sz w:val="20"/>
@@ -9247,13 +9234,13 @@
                 <w:t>Phung D.T. (Dat)</w:t>
               </w:r>
             </w:ins>
-            <w:del w:id="614" w:author="Keet, M." w:date="2015-02-15T15:47:00Z">
+            <w:del w:id="605" w:author="Keet, M." w:date="2015-02-15T15:47:00Z">
               <w:r>
                 <w:rPr>
                   <w:sz w:val="20"/>
                   <w:szCs w:val="20"/>
                   <w:lang w:val="en-GB"/>
-                  <w:rPrChange w:id="615" w:author="Keet, M." w:date="2015-02-15T15:43:00Z">
+                  <w:rPrChange w:id="606" w:author="Keet, M." w:date="2015-02-15T15:43:00Z">
                     <w:rPr/>
                   </w:rPrChange>
                 </w:rPr>
@@ -9276,7 +9263,7 @@
             <w:insideV w:val="single" w:sz="4" w:space="0" w:color="auto"/>
           </w:tblBorders>
           <w:tblLook w:val="0000" w:firstRow="0" w:lastRow="0" w:firstColumn="0" w:lastColumn="0" w:noHBand="0" w:noVBand="0"/>
-          <w:tblPrExChange w:id="616" w:author="Keet, M." w:date="2015-02-15T16:32:00Z">
+          <w:tblPrExChange w:id="607" w:author="Keet, M." w:date="2015-02-15T16:32:00Z">
             <w:tblPrEx>
               <w:tblW w:w="0" w:type="auto"/>
               <w:tblInd w:w="-10" w:type="dxa"/>
@@ -9294,8 +9281,9 @@
         </w:tblPrEx>
         <w:trPr>
           <w:trHeight w:val="523"/>
-          <w:trPrChange w:id="617" w:author="Keet, M." w:date="2015-02-15T16:32:00Z">
+          <w:trPrChange w:id="608" w:author="Keet, M." w:date="2015-02-15T16:32:00Z">
             <w:trPr>
+              <w:gridBefore w:val="1"/>
               <w:trHeight w:val="523"/>
             </w:trPr>
           </w:trPrChange>
@@ -9305,7 +9293,7 @@
             <w:tcW w:w="4434" w:type="dxa"/>
             <w:gridSpan w:val="2"/>
             <w:shd w:val="clear" w:color="auto" w:fill="FFCC66"/>
-            <w:tcPrChange w:id="618" w:author="Keet, M." w:date="2015-02-15T16:32:00Z">
+            <w:tcPrChange w:id="609" w:author="Keet, M." w:date="2015-02-15T16:32:00Z">
               <w:tcPr>
                 <w:tcW w:w="4434" w:type="dxa"/>
                 <w:gridSpan w:val="2"/>
@@ -9317,15 +9305,15 @@
             <w:pPr>
               <w:rPr>
                 <w:lang w:val="en-GB"/>
-                <w:rPrChange w:id="619" w:author="Keet, M." w:date="2015-02-14T16:31:00Z">
-                  <w:rPr/>
-                </w:rPrChange>
-              </w:rPr>
-            </w:pPr>
-            <w:r>
-              <w:rPr>
-                <w:lang w:val="en-GB"/>
-                <w:rPrChange w:id="620" w:author="Keet, M." w:date="2015-02-14T16:31:00Z">
+                <w:rPrChange w:id="610" w:author="Keet, M." w:date="2015-02-14T16:31:00Z">
+                  <w:rPr/>
+                </w:rPrChange>
+              </w:rPr>
+            </w:pPr>
+            <w:r>
+              <w:rPr>
+                <w:lang w:val="en-GB"/>
+                <w:rPrChange w:id="611" w:author="Keet, M." w:date="2015-02-14T16:31:00Z">
                   <w:rPr/>
                 </w:rPrChange>
               </w:rPr>
@@ -9338,10 +9326,10 @@
             <w:tcW w:w="4434" w:type="dxa"/>
             <w:gridSpan w:val="2"/>
             <w:shd w:val="clear" w:color="auto" w:fill="F3690B"/>
-            <w:tcPrChange w:id="621" w:author="Keet, M." w:date="2015-02-15T16:32:00Z">
+            <w:tcPrChange w:id="612" w:author="Keet, M." w:date="2015-02-15T16:32:00Z">
               <w:tcPr>
                 <w:tcW w:w="4434" w:type="dxa"/>
-                <w:gridSpan w:val="3"/>
+                <w:gridSpan w:val="4"/>
                 <w:shd w:val="clear" w:color="auto" w:fill="F3690B"/>
               </w:tcPr>
             </w:tcPrChange>
@@ -9352,7 +9340,7 @@
                 <w:sz w:val="20"/>
                 <w:szCs w:val="20"/>
                 <w:lang w:val="en-GB"/>
-                <w:rPrChange w:id="622" w:author="Keet, M." w:date="2015-02-15T15:43:00Z">
+                <w:rPrChange w:id="613" w:author="Keet, M." w:date="2015-02-15T15:43:00Z">
                   <w:rPr/>
                 </w:rPrChange>
               </w:rPr>
@@ -9362,7 +9350,7 @@
                 <w:sz w:val="20"/>
                 <w:szCs w:val="20"/>
                 <w:lang w:val="en-GB"/>
-                <w:rPrChange w:id="623" w:author="Keet, M." w:date="2015-02-15T15:43:00Z">
+                <w:rPrChange w:id="614" w:author="Keet, M." w:date="2015-02-15T15:43:00Z">
                   <w:rPr/>
                 </w:rPrChange>
               </w:rPr>
@@ -9384,7 +9372,7 @@
             <w:insideV w:val="single" w:sz="4" w:space="0" w:color="auto"/>
           </w:tblBorders>
           <w:tblLook w:val="0000" w:firstRow="0" w:lastRow="0" w:firstColumn="0" w:lastColumn="0" w:noHBand="0" w:noVBand="0"/>
-          <w:tblPrExChange w:id="624" w:author="Keet, M." w:date="2015-02-15T16:32:00Z">
+          <w:tblPrExChange w:id="615" w:author="Petrescu, T." w:date="2015-02-15T18:19:00Z">
             <w:tblPrEx>
               <w:tblW w:w="0" w:type="auto"/>
               <w:tblInd w:w="-10" w:type="dxa"/>
@@ -9402,8 +9390,9 @@
         </w:tblPrEx>
         <w:trPr>
           <w:trHeight w:val="523"/>
-          <w:trPrChange w:id="625" w:author="Keet, M." w:date="2015-02-15T16:32:00Z">
+          <w:trPrChange w:id="616" w:author="Petrescu, T." w:date="2015-02-15T18:19:00Z">
             <w:trPr>
+              <w:gridBefore w:val="1"/>
               <w:trHeight w:val="523"/>
             </w:trPr>
           </w:trPrChange>
@@ -9412,7 +9401,7 @@
           <w:tcPr>
             <w:tcW w:w="2217" w:type="dxa"/>
             <w:shd w:val="clear" w:color="auto" w:fill="BDD6EE" w:themeFill="accent1" w:themeFillTint="66"/>
-            <w:tcPrChange w:id="626" w:author="Keet, M." w:date="2015-02-15T16:32:00Z">
+            <w:tcPrChange w:id="617" w:author="Petrescu, T." w:date="2015-02-15T18:19:00Z">
               <w:tcPr>
                 <w:tcW w:w="2956" w:type="dxa"/>
                 <w:shd w:val="clear" w:color="auto" w:fill="BDD6EE" w:themeFill="accent1" w:themeFillTint="66"/>
@@ -9423,15 +9412,15 @@
             <w:pPr>
               <w:rPr>
                 <w:lang w:val="en-GB"/>
-                <w:rPrChange w:id="627" w:author="Keet, M." w:date="2015-02-14T16:31:00Z">
-                  <w:rPr/>
-                </w:rPrChange>
-              </w:rPr>
-            </w:pPr>
-            <w:r>
-              <w:rPr>
-                <w:lang w:val="en-GB"/>
-                <w:rPrChange w:id="628" w:author="Keet, M." w:date="2015-02-14T16:31:00Z">
+                <w:rPrChange w:id="618" w:author="Keet, M." w:date="2015-02-14T16:31:00Z">
+                  <w:rPr/>
+                </w:rPrChange>
+              </w:rPr>
+            </w:pPr>
+            <w:r>
+              <w:rPr>
+                <w:lang w:val="en-GB"/>
+                <w:rPrChange w:id="619" w:author="Keet, M." w:date="2015-02-14T16:31:00Z">
                   <w:rPr/>
                 </w:rPrChange>
               </w:rPr>
@@ -9443,7 +9432,7 @@
           <w:tcPr>
             <w:tcW w:w="2217" w:type="dxa"/>
             <w:shd w:val="clear" w:color="auto" w:fill="DEEAF6" w:themeFill="accent1" w:themeFillTint="33"/>
-            <w:tcPrChange w:id="629" w:author="Keet, M." w:date="2015-02-15T16:32:00Z">
+            <w:tcPrChange w:id="620" w:author="Petrescu, T." w:date="2015-02-15T18:19:00Z">
               <w:tcPr>
                 <w:tcW w:w="2956" w:type="dxa"/>
                 <w:gridSpan w:val="2"/>
@@ -9455,15 +9444,15 @@
             <w:pPr>
               <w:rPr>
                 <w:lang w:val="en-GB"/>
-                <w:rPrChange w:id="630" w:author="Keet, M." w:date="2015-02-14T16:31:00Z">
-                  <w:rPr/>
-                </w:rPrChange>
-              </w:rPr>
-            </w:pPr>
-            <w:r>
-              <w:rPr>
-                <w:lang w:val="en-GB"/>
-                <w:rPrChange w:id="631" w:author="Keet, M." w:date="2015-02-14T16:31:00Z">
+                <w:rPrChange w:id="621" w:author="Keet, M." w:date="2015-02-14T16:31:00Z">
+                  <w:rPr/>
+                </w:rPrChange>
+              </w:rPr>
+            </w:pPr>
+            <w:r>
+              <w:rPr>
+                <w:lang w:val="en-GB"/>
+                <w:rPrChange w:id="622" w:author="Keet, M." w:date="2015-02-14T16:31:00Z">
                   <w:rPr/>
                 </w:rPrChange>
               </w:rPr>
@@ -9475,7 +9464,7 @@
           <w:tcPr>
             <w:tcW w:w="2217" w:type="dxa"/>
             <w:shd w:val="clear" w:color="auto" w:fill="BDD6EE" w:themeFill="accent1" w:themeFillTint="66"/>
-            <w:tcPrChange w:id="632" w:author="Keet, M." w:date="2015-02-15T16:32:00Z">
+            <w:tcPrChange w:id="623" w:author="Petrescu, T." w:date="2015-02-15T18:19:00Z">
               <w:tcPr>
                 <w:tcW w:w="1418" w:type="dxa"/>
                 <w:shd w:val="clear" w:color="auto" w:fill="BDD6EE" w:themeFill="accent1" w:themeFillTint="66"/>
@@ -9486,15 +9475,15 @@
             <w:pPr>
               <w:rPr>
                 <w:lang w:val="en-GB"/>
-                <w:rPrChange w:id="633" w:author="Keet, M." w:date="2015-02-14T16:31:00Z">
-                  <w:rPr/>
-                </w:rPrChange>
-              </w:rPr>
-            </w:pPr>
-            <w:r>
-              <w:rPr>
-                <w:lang w:val="en-GB"/>
-                <w:rPrChange w:id="634" w:author="Keet, M." w:date="2015-02-14T16:31:00Z">
+                <w:rPrChange w:id="624" w:author="Keet, M." w:date="2015-02-14T16:31:00Z">
+                  <w:rPr/>
+                </w:rPrChange>
+              </w:rPr>
+            </w:pPr>
+            <w:r>
+              <w:rPr>
+                <w:lang w:val="en-GB"/>
+                <w:rPrChange w:id="625" w:author="Keet, M." w:date="2015-02-14T16:31:00Z">
                   <w:rPr/>
                 </w:rPrChange>
               </w:rPr>
@@ -9505,10 +9494,11 @@
         <w:tc>
           <w:tcPr>
             <w:tcW w:w="2217" w:type="dxa"/>
-            <w:shd w:val="clear" w:color="auto" w:fill="BDD6EE" w:themeFill="accent1" w:themeFillTint="66"/>
-            <w:tcPrChange w:id="635" w:author="Keet, M." w:date="2015-02-15T16:32:00Z">
+            <w:shd w:val="clear" w:color="auto" w:fill="DEEAF6"/>
+            <w:tcPrChange w:id="626" w:author="Petrescu, T." w:date="2015-02-15T18:19:00Z">
               <w:tcPr>
                 <w:tcW w:w="1538" w:type="dxa"/>
+                <w:gridSpan w:val="2"/>
                 <w:shd w:val="clear" w:color="auto" w:fill="BDD6EE" w:themeFill="accent1" w:themeFillTint="66"/>
               </w:tcPr>
             </w:tcPrChange>
@@ -9517,14 +9507,9 @@
             <w:pPr>
               <w:rPr>
                 <w:lang w:val="en-GB"/>
-                <w:rPrChange w:id="636" w:author="Keet, M." w:date="2015-02-14T16:31:00Z">
-                  <w:rPr>
-                    <w:lang w:val="en-GB"/>
-                  </w:rPr>
-                </w:rPrChange>
-              </w:rPr>
-            </w:pPr>
-            <w:ins w:id="637" w:author="Keet, M." w:date="2015-02-15T16:35:00Z">
+              </w:rPr>
+            </w:pPr>
+            <w:ins w:id="627" w:author="Keet, M." w:date="2015-02-15T16:35:00Z">
               <w:r>
                 <w:rPr>
                   <w:lang w:val="en-GB"/>
@@ -9550,7 +9535,8 @@
           <w:tblCellMar>
             <w:left w:w="98" w:type="dxa"/>
           </w:tblCellMar>
-          <w:tblPrExChange w:id="638" w:author="Keet, M." w:date="2015-02-15T16:32:00Z">
+          <w:tblLook w:val="0000" w:firstRow="0" w:lastRow="0" w:firstColumn="0" w:lastColumn="0" w:noHBand="0" w:noVBand="0"/>
+          <w:tblPrExChange w:id="628" w:author="Petrescu, T." w:date="2015-02-15T18:19:00Z">
             <w:tblPrEx>
               <w:tblW w:w="0" w:type="auto"/>
               <w:tblInd w:w="-10" w:type="dxa"/>
@@ -9565,14 +9551,16 @@
               <w:tblCellMar>
                 <w:left w:w="98" w:type="dxa"/>
               </w:tblCellMar>
+              <w:tblLook w:val="0000" w:firstRow="0" w:lastRow="0" w:firstColumn="0" w:lastColumn="0" w:noHBand="0" w:noVBand="0"/>
             </w:tblPrEx>
           </w:tblPrExChange>
         </w:tblPrEx>
         <w:trPr>
           <w:trHeight w:val="523"/>
-          <w:ins w:id="639" w:author="Keet, M." w:date="2015-02-15T15:46:00Z"/>
-          <w:trPrChange w:id="640" w:author="Keet, M." w:date="2015-02-15T16:32:00Z">
+          <w:ins w:id="629" w:author="Keet, M." w:date="2015-02-15T15:46:00Z"/>
+          <w:trPrChange w:id="630" w:author="Petrescu, T." w:date="2015-02-15T18:19:00Z">
             <w:trPr>
+              <w:gridBefore w:val="1"/>
               <w:trHeight w:val="523"/>
             </w:trPr>
           </w:trPrChange>
@@ -9587,7 +9575,7 @@
               <w:right w:val="single" w:sz="4" w:space="0" w:color="00000A"/>
             </w:tcBorders>
             <w:shd w:val="clear" w:color="auto" w:fill="DEEAF6" w:themeFill="accent1" w:themeFillTint="33"/>
-            <w:tcPrChange w:id="641" w:author="Keet, M." w:date="2015-02-15T16:32:00Z">
+            <w:tcPrChange w:id="631" w:author="Petrescu, T." w:date="2015-02-15T18:19:00Z">
               <w:tcPr>
                 <w:tcW w:w="2956" w:type="dxa"/>
                 <w:tcBorders>
@@ -9603,22 +9591,22 @@
           <w:p>
             <w:pPr>
               <w:rPr>
-                <w:ins w:id="642" w:author="Keet, M." w:date="2015-02-15T15:46:00Z"/>
+                <w:ins w:id="632" w:author="Keet, M." w:date="2015-02-15T15:46:00Z"/>
                 <w:sz w:val="20"/>
                 <w:szCs w:val="20"/>
-                <w:rPrChange w:id="643" w:author="Keet, M." w:date="2015-02-15T15:46:00Z">
+                <w:rPrChange w:id="633" w:author="Keet, M." w:date="2015-02-15T15:46:00Z">
                   <w:rPr>
-                    <w:ins w:id="644" w:author="Keet, M." w:date="2015-02-15T15:46:00Z"/>
+                    <w:ins w:id="634" w:author="Keet, M." w:date="2015-02-15T15:46:00Z"/>
                   </w:rPr>
                 </w:rPrChange>
               </w:rPr>
             </w:pPr>
-            <w:ins w:id="645" w:author="Keet, M." w:date="2015-02-15T15:46:00Z">
+            <w:ins w:id="635" w:author="Keet, M." w:date="2015-02-15T15:46:00Z">
               <w:r>
                 <w:rPr>
                   <w:sz w:val="20"/>
                   <w:szCs w:val="20"/>
-                  <w:rPrChange w:id="646" w:author="Keet, M." w:date="2015-02-15T15:46:00Z">
+                  <w:rPrChange w:id="636" w:author="Keet, M." w:date="2015-02-15T15:46:00Z">
                     <w:rPr/>
                   </w:rPrChange>
                 </w:rPr>
@@ -9637,7 +9625,7 @@
               <w:right w:val="single" w:sz="4" w:space="0" w:color="00000A"/>
             </w:tcBorders>
             <w:shd w:val="clear" w:color="auto" w:fill="BDD6EE" w:themeFill="accent1" w:themeFillTint="66"/>
-            <w:tcPrChange w:id="647" w:author="Keet, M." w:date="2015-02-15T16:32:00Z">
+            <w:tcPrChange w:id="637" w:author="Petrescu, T." w:date="2015-02-15T18:19:00Z">
               <w:tcPr>
                 <w:tcW w:w="2956" w:type="dxa"/>
                 <w:gridSpan w:val="2"/>
@@ -9654,16 +9642,16 @@
           <w:p>
             <w:pPr>
               <w:rPr>
-                <w:ins w:id="648" w:author="Keet, M." w:date="2015-02-15T15:46:00Z"/>
-                <w:lang w:val="en-GB"/>
-                <w:rPrChange w:id="649" w:author="Keet, M." w:date="2015-02-15T15:46:00Z">
+                <w:ins w:id="638" w:author="Keet, M." w:date="2015-02-15T15:46:00Z"/>
+                <w:lang w:val="en-GB"/>
+                <w:rPrChange w:id="639" w:author="Keet, M." w:date="2015-02-15T15:46:00Z">
                   <w:rPr>
-                    <w:ins w:id="650" w:author="Keet, M." w:date="2015-02-15T15:46:00Z"/>
+                    <w:ins w:id="640" w:author="Keet, M." w:date="2015-02-15T15:46:00Z"/>
                   </w:rPr>
                 </w:rPrChange>
               </w:rPr>
             </w:pPr>
-            <w:ins w:id="651" w:author="Keet, M." w:date="2015-02-15T15:46:00Z">
+            <w:ins w:id="641" w:author="Keet, M." w:date="2015-02-15T15:46:00Z">
               <w:r>
                 <w:rPr>
                   <w:sz w:val="20"/>
@@ -9685,7 +9673,7 @@
               <w:right w:val="single" w:sz="4" w:space="0" w:color="auto"/>
             </w:tcBorders>
             <w:shd w:val="clear" w:color="auto" w:fill="DEEAF6" w:themeFill="accent1" w:themeFillTint="33"/>
-            <w:tcPrChange w:id="652" w:author="Keet, M." w:date="2015-02-15T16:32:00Z">
+            <w:tcPrChange w:id="642" w:author="Petrescu, T." w:date="2015-02-15T18:19:00Z">
               <w:tcPr>
                 <w:tcW w:w="1418" w:type="dxa"/>
                 <w:tcBorders>
@@ -9701,10 +9689,10 @@
           <w:p>
             <w:pPr>
               <w:rPr>
-                <w:ins w:id="653" w:author="Keet, M." w:date="2015-02-15T15:46:00Z"/>
-              </w:rPr>
-            </w:pPr>
-            <w:ins w:id="654" w:author="Keet, M." w:date="2015-02-15T15:46:00Z">
+                <w:ins w:id="643" w:author="Keet, M." w:date="2015-02-15T15:46:00Z"/>
+              </w:rPr>
+            </w:pPr>
+            <w:ins w:id="644" w:author="Keet, M." w:date="2015-02-15T15:46:00Z">
               <w:r>
                 <w:rPr>
                   <w:sz w:val="20"/>
@@ -9724,10 +9712,11 @@
               <w:bottom w:val="single" w:sz="4" w:space="0" w:color="00000A"/>
               <w:right w:val="single" w:sz="4" w:space="0" w:color="00000A"/>
             </w:tcBorders>
-            <w:shd w:val="clear" w:color="auto" w:fill="DEEAF6" w:themeFill="accent1" w:themeFillTint="33"/>
-            <w:tcPrChange w:id="655" w:author="Keet, M." w:date="2015-02-15T16:32:00Z">
+            <w:shd w:val="clear" w:color="auto" w:fill="BDD6EE"/>
+            <w:tcPrChange w:id="645" w:author="Petrescu, T." w:date="2015-02-15T18:19:00Z">
               <w:tcPr>
                 <w:tcW w:w="1538" w:type="dxa"/>
+                <w:gridSpan w:val="2"/>
                 <w:tcBorders>
                   <w:top w:val="single" w:sz="4" w:space="0" w:color="00000A"/>
                   <w:left w:val="single" w:sz="4" w:space="0" w:color="auto"/>
@@ -9741,22 +9730,22 @@
           <w:p>
             <w:pPr>
               <w:rPr>
-                <w:ins w:id="656" w:author="Keet, M." w:date="2015-02-15T15:46:00Z"/>
+                <w:ins w:id="646" w:author="Keet, M." w:date="2015-02-15T15:46:00Z"/>
                 <w:sz w:val="20"/>
                 <w:szCs w:val="20"/>
-                <w:rPrChange w:id="657" w:author="Keet, M." w:date="2015-02-15T16:36:00Z">
+                <w:rPrChange w:id="647" w:author="Keet, M." w:date="2015-02-15T16:36:00Z">
                   <w:rPr>
-                    <w:ins w:id="658" w:author="Keet, M." w:date="2015-02-15T15:46:00Z"/>
+                    <w:ins w:id="648" w:author="Keet, M." w:date="2015-02-15T15:46:00Z"/>
                   </w:rPr>
                 </w:rPrChange>
               </w:rPr>
             </w:pPr>
-            <w:ins w:id="659" w:author="Keet, M." w:date="2015-02-15T16:36:00Z">
+            <w:ins w:id="649" w:author="Keet, M." w:date="2015-02-15T16:36:00Z">
               <w:r>
                 <w:rPr>
                   <w:sz w:val="20"/>
                   <w:szCs w:val="20"/>
-                  <w:rPrChange w:id="660" w:author="Keet, M." w:date="2015-02-15T16:36:00Z">
+                  <w:rPrChange w:id="650" w:author="Keet, M." w:date="2015-02-15T16:36:00Z">
                     <w:rPr/>
                   </w:rPrChange>
                 </w:rPr>
@@ -9767,7 +9756,7 @@
                   <w:sz w:val="20"/>
                   <w:szCs w:val="20"/>
                   <w:lang w:val="en-GB"/>
-                  <w:rPrChange w:id="661" w:author="Keet, M." w:date="2015-02-15T16:37:00Z">
+                  <w:rPrChange w:id="651" w:author="Keet, M." w:date="2015-02-15T16:37:00Z">
                     <w:rPr/>
                   </w:rPrChange>
                 </w:rPr>
@@ -9790,7 +9779,7 @@
             <w:insideV w:val="single" w:sz="4" w:space="0" w:color="auto"/>
           </w:tblBorders>
           <w:tblLook w:val="0000" w:firstRow="0" w:lastRow="0" w:firstColumn="0" w:lastColumn="0" w:noHBand="0" w:noVBand="0"/>
-          <w:tblPrExChange w:id="662" w:author="Keet, M." w:date="2015-02-15T16:32:00Z">
+          <w:tblPrExChange w:id="652" w:author="Petrescu, T." w:date="2015-02-15T18:19:00Z">
             <w:tblPrEx>
               <w:tblW w:w="0" w:type="auto"/>
               <w:tblInd w:w="-10" w:type="dxa"/>
@@ -9808,8 +9797,9 @@
         </w:tblPrEx>
         <w:trPr>
           <w:trHeight w:val="523"/>
-          <w:trPrChange w:id="663" w:author="Keet, M." w:date="2015-02-15T16:32:00Z">
+          <w:trPrChange w:id="653" w:author="Petrescu, T." w:date="2015-02-15T18:19:00Z">
             <w:trPr>
+              <w:gridBefore w:val="1"/>
               <w:trHeight w:val="523"/>
             </w:trPr>
           </w:trPrChange>
@@ -9817,8 +9807,8 @@
         <w:tc>
           <w:tcPr>
             <w:tcW w:w="2217" w:type="dxa"/>
-            <w:shd w:val="clear" w:color="auto" w:fill="DEEAF6" w:themeFill="accent1" w:themeFillTint="33"/>
-            <w:tcPrChange w:id="664" w:author="Keet, M." w:date="2015-02-15T16:32:00Z">
+            <w:shd w:val="clear" w:color="auto" w:fill="BDD6EE"/>
+            <w:tcPrChange w:id="654" w:author="Petrescu, T." w:date="2015-02-15T18:19:00Z">
               <w:tcPr>
                 <w:tcW w:w="2956" w:type="dxa"/>
                 <w:shd w:val="clear" w:color="auto" w:fill="DEEAF6" w:themeFill="accent1" w:themeFillTint="33"/>
@@ -9831,7 +9821,7 @@
                 <w:sz w:val="20"/>
                 <w:szCs w:val="20"/>
                 <w:lang w:val="en-GB"/>
-                <w:rPrChange w:id="665" w:author="Keet, M." w:date="2015-02-15T15:43:00Z">
+                <w:rPrChange w:id="655" w:author="Keet, M." w:date="2015-02-15T15:43:00Z">
                   <w:rPr/>
                 </w:rPrChange>
               </w:rPr>
@@ -9841,7 +9831,7 @@
                 <w:sz w:val="20"/>
                 <w:szCs w:val="20"/>
                 <w:lang w:val="en-GB"/>
-                <w:rPrChange w:id="666" w:author="Keet, M." w:date="2015-02-15T15:43:00Z">
+                <w:rPrChange w:id="656" w:author="Keet, M." w:date="2015-02-15T15:43:00Z">
                   <w:rPr/>
                 </w:rPrChange>
               </w:rPr>
@@ -9852,8 +9842,8 @@
         <w:tc>
           <w:tcPr>
             <w:tcW w:w="2217" w:type="dxa"/>
-            <w:shd w:val="clear" w:color="auto" w:fill="BDD6EE" w:themeFill="accent1" w:themeFillTint="66"/>
-            <w:tcPrChange w:id="667" w:author="Keet, M." w:date="2015-02-15T16:32:00Z">
+            <w:shd w:val="clear" w:color="auto" w:fill="DEEAF6"/>
+            <w:tcPrChange w:id="657" w:author="Petrescu, T." w:date="2015-02-15T18:19:00Z">
               <w:tcPr>
                 <w:tcW w:w="2956" w:type="dxa"/>
                 <w:gridSpan w:val="2"/>
@@ -9882,8 +9872,8 @@
         <w:tc>
           <w:tcPr>
             <w:tcW w:w="2217" w:type="dxa"/>
-            <w:shd w:val="clear" w:color="auto" w:fill="DEEAF6" w:themeFill="accent1" w:themeFillTint="33"/>
-            <w:tcPrChange w:id="668" w:author="Keet, M." w:date="2015-02-15T16:32:00Z">
+            <w:shd w:val="clear" w:color="auto" w:fill="BDD6EE"/>
+            <w:tcPrChange w:id="658" w:author="Petrescu, T." w:date="2015-02-15T18:19:00Z">
               <w:tcPr>
                 <w:tcW w:w="1418" w:type="dxa"/>
                 <w:shd w:val="clear" w:color="auto" w:fill="DEEAF6" w:themeFill="accent1" w:themeFillTint="33"/>
@@ -9895,12 +9885,12 @@
               <w:rPr>
                 <w:sz w:val="20"/>
                 <w:szCs w:val="20"/>
-                <w:rPrChange w:id="669" w:author="Keet, M." w:date="2015-02-15T15:46:00Z">
-                  <w:rPr/>
-                </w:rPrChange>
-              </w:rPr>
-            </w:pPr>
-            <w:ins w:id="670" w:author="Keet, M." w:date="2015-02-15T15:46:00Z">
+                <w:rPrChange w:id="659" w:author="Keet, M." w:date="2015-02-15T15:46:00Z">
+                  <w:rPr/>
+                </w:rPrChange>
+              </w:rPr>
+            </w:pPr>
+            <w:ins w:id="660" w:author="Keet, M." w:date="2015-02-15T15:46:00Z">
               <w:r>
                 <w:rPr>
                   <w:sz w:val="20"/>
@@ -9909,12 +9899,12 @@
                 <w:t>Berg S.H.M. van den (Stefan)</w:t>
               </w:r>
             </w:ins>
-            <w:del w:id="671" w:author="Keet, M." w:date="2015-02-15T15:46:00Z">
+            <w:del w:id="661" w:author="Keet, M." w:date="2015-02-15T15:46:00Z">
               <w:r>
                 <w:rPr>
                   <w:sz w:val="20"/>
                   <w:szCs w:val="20"/>
-                  <w:rPrChange w:id="672" w:author="Keet, M." w:date="2015-02-15T15:46:00Z">
+                  <w:rPrChange w:id="662" w:author="Keet, M." w:date="2015-02-15T15:46:00Z">
                     <w:rPr/>
                   </w:rPrChange>
                 </w:rPr>
@@ -9927,9 +9917,10 @@
           <w:tcPr>
             <w:tcW w:w="2217" w:type="dxa"/>
             <w:shd w:val="clear" w:color="auto" w:fill="DEEAF6" w:themeFill="accent1" w:themeFillTint="33"/>
-            <w:tcPrChange w:id="673" w:author="Keet, M." w:date="2015-02-15T16:32:00Z">
+            <w:tcPrChange w:id="663" w:author="Petrescu, T." w:date="2015-02-15T18:19:00Z">
               <w:tcPr>
                 <w:tcW w:w="1538" w:type="dxa"/>
+                <w:gridSpan w:val="2"/>
                 <w:shd w:val="clear" w:color="auto" w:fill="DEEAF6" w:themeFill="accent1" w:themeFillTint="33"/>
               </w:tcPr>
             </w:tcPrChange>
@@ -9939,15 +9930,9 @@
               <w:rPr>
                 <w:sz w:val="20"/>
                 <w:szCs w:val="20"/>
-                <w:rPrChange w:id="674" w:author="Keet, M." w:date="2015-02-15T15:46:00Z">
-                  <w:rPr>
-                    <w:sz w:val="20"/>
-                    <w:szCs w:val="20"/>
-                  </w:rPr>
-                </w:rPrChange>
-              </w:rPr>
-            </w:pPr>
-            <w:ins w:id="675" w:author="Keet, M." w:date="2015-02-15T16:36:00Z">
+              </w:rPr>
+            </w:pPr>
+            <w:ins w:id="664" w:author="Keet, M." w:date="2015-02-15T16:36:00Z">
               <w:r>
                 <w:rPr>
                   <w:sz w:val="20"/>
@@ -9960,7 +9945,7 @@
                   <w:sz w:val="20"/>
                   <w:szCs w:val="20"/>
                   <w:lang w:val="en-GB"/>
-                  <w:rPrChange w:id="676" w:author="Keet, M." w:date="2015-02-15T16:37:00Z">
+                  <w:rPrChange w:id="665" w:author="Keet, M." w:date="2015-02-15T16:37:00Z">
                     <w:rPr>
                       <w:sz w:val="20"/>
                       <w:szCs w:val="20"/>
@@ -9989,7 +9974,7 @@
         <w:gridCol w:w="2217"/>
         <w:gridCol w:w="2217"/>
         <w:gridCol w:w="2217"/>
-        <w:tblGridChange w:id="677">
+        <w:tblGridChange w:id="666">
           <w:tblGrid>
             <w:gridCol w:w="2956"/>
             <w:gridCol w:w="1478"/>
@@ -10018,20 +10003,163 @@
             <w:pPr>
               <w:rPr>
                 <w:lang w:val="en-GB"/>
-                <w:rPrChange w:id="678" w:author="Keet, M." w:date="2015-02-14T16:31:00Z">
-                  <w:rPr/>
-                </w:rPrChange>
-              </w:rPr>
-            </w:pPr>
-            <w:r>
-              <w:rPr>
-                <w:lang w:val="en-GB"/>
-                <w:rPrChange w:id="679" w:author="Keet, M." w:date="2015-02-14T16:31:00Z">
+                <w:rPrChange w:id="667" w:author="Keet, M." w:date="2015-02-14T16:31:00Z">
+                  <w:rPr/>
+                </w:rPrChange>
+              </w:rPr>
+            </w:pPr>
+            <w:r>
+              <w:rPr>
+                <w:lang w:val="en-GB"/>
+                <w:rPrChange w:id="668" w:author="Keet, M." w:date="2015-02-14T16:31:00Z">
                   <w:rPr/>
                 </w:rPrChange>
               </w:rPr>
               <w:t>WEEK 7</w:t>
             </w:r>
+          </w:p>
+        </w:tc>
+      </w:tr>
+      <w:tr>
+        <w:tblPrEx>
+          <w:tblW w:w="0" w:type="auto"/>
+          <w:tblInd w:w="-5" w:type="dxa"/>
+          <w:tblBorders>
+            <w:top w:val="single" w:sz="4" w:space="0" w:color="auto"/>
+            <w:left w:val="single" w:sz="4" w:space="0" w:color="auto"/>
+            <w:bottom w:val="single" w:sz="4" w:space="0" w:color="auto"/>
+            <w:right w:val="single" w:sz="4" w:space="0" w:color="auto"/>
+            <w:insideH w:val="single" w:sz="4" w:space="0" w:color="auto"/>
+            <w:insideV w:val="single" w:sz="4" w:space="0" w:color="auto"/>
+          </w:tblBorders>
+          <w:tblLook w:val="0000" w:firstRow="0" w:lastRow="0" w:firstColumn="0" w:lastColumn="0" w:noHBand="0" w:noVBand="0"/>
+          <w:tblPrExChange w:id="669" w:author="Keet, M." w:date="2015-02-15T16:32:00Z">
+            <w:tblPrEx>
+              <w:tblW w:w="0" w:type="auto"/>
+              <w:tblInd w:w="-5" w:type="dxa"/>
+              <w:tblBorders>
+                <w:top w:val="single" w:sz="4" w:space="0" w:color="auto"/>
+                <w:left w:val="single" w:sz="4" w:space="0" w:color="auto"/>
+                <w:bottom w:val="single" w:sz="4" w:space="0" w:color="auto"/>
+                <w:right w:val="single" w:sz="4" w:space="0" w:color="auto"/>
+                <w:insideH w:val="single" w:sz="4" w:space="0" w:color="auto"/>
+                <w:insideV w:val="single" w:sz="4" w:space="0" w:color="auto"/>
+              </w:tblBorders>
+              <w:tblLook w:val="0000" w:firstRow="0" w:lastRow="0" w:firstColumn="0" w:lastColumn="0" w:noHBand="0" w:noVBand="0"/>
+            </w:tblPrEx>
+          </w:tblPrExChange>
+        </w:tblPrEx>
+        <w:trPr>
+          <w:trHeight w:val="523"/>
+          <w:trPrChange w:id="670" w:author="Keet, M." w:date="2015-02-15T16:32:00Z">
+            <w:trPr>
+              <w:trHeight w:val="523"/>
+            </w:trPr>
+          </w:trPrChange>
+        </w:trPr>
+        <w:tc>
+          <w:tcPr>
+            <w:tcW w:w="4434" w:type="dxa"/>
+            <w:gridSpan w:val="2"/>
+            <w:tcBorders>
+              <w:top w:val="single" w:sz="4" w:space="0" w:color="auto"/>
+            </w:tcBorders>
+            <w:shd w:val="clear" w:color="auto" w:fill="F3690B"/>
+            <w:tcPrChange w:id="671" w:author="Keet, M." w:date="2015-02-15T16:32:00Z">
+              <w:tcPr>
+                <w:tcW w:w="4434" w:type="dxa"/>
+                <w:gridSpan w:val="2"/>
+                <w:tcBorders>
+                  <w:top w:val="single" w:sz="4" w:space="0" w:color="auto"/>
+                </w:tcBorders>
+                <w:shd w:val="clear" w:color="auto" w:fill="F3690B"/>
+              </w:tcPr>
+            </w:tcPrChange>
+          </w:tcPr>
+          <w:p>
+            <w:pPr>
+              <w:tabs>
+                <w:tab w:val="center" w:pos="2109"/>
+              </w:tabs>
+              <w:rPr>
+                <w:lang w:val="en-GB"/>
+                <w:rPrChange w:id="672" w:author="Keet, M." w:date="2015-02-14T16:31:00Z">
+                  <w:rPr/>
+                </w:rPrChange>
+              </w:rPr>
+            </w:pPr>
+            <w:r>
+              <w:rPr>
+                <w:lang w:val="en-GB"/>
+                <w:rPrChange w:id="673" w:author="Keet, M." w:date="2015-02-14T16:31:00Z">
+                  <w:rPr/>
+                </w:rPrChange>
+              </w:rPr>
+              <w:t>President</w:t>
+            </w:r>
+            <w:r>
+              <w:rPr>
+                <w:lang w:val="en-GB"/>
+                <w:rPrChange w:id="674" w:author="Keet, M." w:date="2015-02-14T16:31:00Z">
+                  <w:rPr/>
+                </w:rPrChange>
+              </w:rPr>
+              <w:tab/>
+            </w:r>
+          </w:p>
+        </w:tc>
+        <w:tc>
+          <w:tcPr>
+            <w:tcW w:w="4434" w:type="dxa"/>
+            <w:gridSpan w:val="2"/>
+            <w:tcBorders>
+              <w:top w:val="single" w:sz="4" w:space="0" w:color="auto"/>
+            </w:tcBorders>
+            <w:shd w:val="clear" w:color="auto" w:fill="FFCC66"/>
+            <w:tcPrChange w:id="675" w:author="Keet, M." w:date="2015-02-15T16:32:00Z">
+              <w:tcPr>
+                <w:tcW w:w="4434" w:type="dxa"/>
+                <w:gridSpan w:val="3"/>
+                <w:tcBorders>
+                  <w:top w:val="single" w:sz="4" w:space="0" w:color="auto"/>
+                </w:tcBorders>
+                <w:shd w:val="clear" w:color="auto" w:fill="FFCC66"/>
+              </w:tcPr>
+            </w:tcPrChange>
+          </w:tcPr>
+          <w:p>
+            <w:pPr>
+              <w:rPr>
+                <w:sz w:val="20"/>
+                <w:szCs w:val="20"/>
+                <w:lang w:val="en-GB"/>
+                <w:rPrChange w:id="676" w:author="Keet, M." w:date="2015-02-15T15:43:00Z">
+                  <w:rPr/>
+                </w:rPrChange>
+              </w:rPr>
+            </w:pPr>
+            <w:ins w:id="677" w:author="Keet, M." w:date="2015-02-15T15:48:00Z">
+              <w:r>
+                <w:rPr>
+                  <w:sz w:val="20"/>
+                  <w:szCs w:val="20"/>
+                </w:rPr>
+                <w:t>Boelens W.W. (Wigger)</w:t>
+              </w:r>
+            </w:ins>
+            <w:del w:id="678" w:author="Keet, M." w:date="2015-02-15T15:48:00Z">
+              <w:r>
+                <w:rPr>
+                  <w:sz w:val="20"/>
+                  <w:szCs w:val="20"/>
+                  <w:lang w:val="en-GB"/>
+                  <w:rPrChange w:id="679" w:author="Keet, M." w:date="2015-02-15T15:43:00Z">
+                    <w:rPr/>
+                  </w:rPrChange>
+                </w:rPr>
+                <w:delText>-</w:delText>
+              </w:r>
+            </w:del>
           </w:p>
         </w:tc>
       </w:tr>
@@ -10076,103 +10204,77 @@
           <w:tcPr>
             <w:tcW w:w="4434" w:type="dxa"/>
             <w:gridSpan w:val="2"/>
-            <w:tcBorders>
-              <w:top w:val="single" w:sz="4" w:space="0" w:color="auto"/>
-            </w:tcBorders>
-            <w:shd w:val="clear" w:color="auto" w:fill="F3690B"/>
+            <w:shd w:val="clear" w:color="auto" w:fill="FFCC66"/>
             <w:tcPrChange w:id="682" w:author="Keet, M." w:date="2015-02-15T16:32:00Z">
               <w:tcPr>
                 <w:tcW w:w="4434" w:type="dxa"/>
                 <w:gridSpan w:val="2"/>
-                <w:tcBorders>
-                  <w:top w:val="single" w:sz="4" w:space="0" w:color="auto"/>
-                </w:tcBorders>
+                <w:shd w:val="clear" w:color="auto" w:fill="FFCC66"/>
+              </w:tcPr>
+            </w:tcPrChange>
+          </w:tcPr>
+          <w:p>
+            <w:pPr>
+              <w:rPr>
+                <w:lang w:val="en-GB"/>
+                <w:rPrChange w:id="683" w:author="Keet, M." w:date="2015-02-14T16:31:00Z">
+                  <w:rPr/>
+                </w:rPrChange>
+              </w:rPr>
+            </w:pPr>
+            <w:r>
+              <w:rPr>
+                <w:lang w:val="en-GB"/>
+                <w:rPrChange w:id="684" w:author="Keet, M." w:date="2015-02-14T16:31:00Z">
+                  <w:rPr/>
+                </w:rPrChange>
+              </w:rPr>
+              <w:t>Secretary</w:t>
+            </w:r>
+          </w:p>
+        </w:tc>
+        <w:tc>
+          <w:tcPr>
+            <w:tcW w:w="4434" w:type="dxa"/>
+            <w:gridSpan w:val="2"/>
+            <w:shd w:val="clear" w:color="auto" w:fill="F3690B"/>
+            <w:tcPrChange w:id="685" w:author="Keet, M." w:date="2015-02-15T16:32:00Z">
+              <w:tcPr>
+                <w:tcW w:w="4434" w:type="dxa"/>
+                <w:gridSpan w:val="3"/>
                 <w:shd w:val="clear" w:color="auto" w:fill="F3690B"/>
               </w:tcPr>
             </w:tcPrChange>
           </w:tcPr>
           <w:p>
             <w:pPr>
-              <w:tabs>
-                <w:tab w:val="center" w:pos="2109"/>
-              </w:tabs>
-              <w:rPr>
-                <w:lang w:val="en-GB"/>
-                <w:rPrChange w:id="683" w:author="Keet, M." w:date="2015-02-14T16:31:00Z">
-                  <w:rPr/>
-                </w:rPrChange>
-              </w:rPr>
-            </w:pPr>
-            <w:r>
-              <w:rPr>
-                <w:lang w:val="en-GB"/>
-                <w:rPrChange w:id="684" w:author="Keet, M." w:date="2015-02-14T16:31:00Z">
-                  <w:rPr/>
-                </w:rPrChange>
-              </w:rPr>
-              <w:t>President</w:t>
-            </w:r>
-            <w:r>
-              <w:rPr>
-                <w:lang w:val="en-GB"/>
-                <w:rPrChange w:id="685" w:author="Keet, M." w:date="2015-02-14T16:31:00Z">
-                  <w:rPr/>
-                </w:rPrChange>
-              </w:rPr>
-              <w:tab/>
-            </w:r>
-          </w:p>
-        </w:tc>
-        <w:tc>
-          <w:tcPr>
-            <w:tcW w:w="4434" w:type="dxa"/>
-            <w:gridSpan w:val="2"/>
-            <w:tcBorders>
-              <w:top w:val="single" w:sz="4" w:space="0" w:color="auto"/>
-            </w:tcBorders>
-            <w:shd w:val="clear" w:color="auto" w:fill="FFCC66"/>
-            <w:tcPrChange w:id="686" w:author="Keet, M." w:date="2015-02-15T16:32:00Z">
-              <w:tcPr>
-                <w:tcW w:w="4434" w:type="dxa"/>
-                <w:gridSpan w:val="3"/>
-                <w:tcBorders>
-                  <w:top w:val="single" w:sz="4" w:space="0" w:color="auto"/>
-                </w:tcBorders>
-                <w:shd w:val="clear" w:color="auto" w:fill="FFCC66"/>
-              </w:tcPr>
-            </w:tcPrChange>
-          </w:tcPr>
-          <w:p>
-            <w:pPr>
               <w:rPr>
                 <w:sz w:val="20"/>
                 <w:szCs w:val="20"/>
-                <w:lang w:val="en-GB"/>
-                <w:rPrChange w:id="687" w:author="Keet, M." w:date="2015-02-15T15:43:00Z">
-                  <w:rPr/>
-                </w:rPrChange>
-              </w:rPr>
-            </w:pPr>
-            <w:ins w:id="688" w:author="Keet, M." w:date="2015-02-15T15:48:00Z">
+                <w:rPrChange w:id="686" w:author="Keet, M." w:date="2015-02-15T15:48:00Z">
+                  <w:rPr/>
+                </w:rPrChange>
+              </w:rPr>
+            </w:pPr>
+            <w:ins w:id="687" w:author="Keet, M." w:date="2015-02-15T15:48:00Z">
               <w:r>
                 <w:rPr>
                   <w:sz w:val="20"/>
                   <w:szCs w:val="20"/>
                 </w:rPr>
-                <w:t>Boelens W.W. (Wigger)</w:t>
+                <w:t>Berg S.H.M. van den (Stefan)</w:t>
               </w:r>
             </w:ins>
-            <w:del w:id="689" w:author="Keet, M." w:date="2015-02-15T15:48:00Z">
+            <w:del w:id="688" w:author="Keet, M." w:date="2015-02-15T15:48:00Z">
               <w:r>
                 <w:rPr>
                   <w:sz w:val="20"/>
                   <w:szCs w:val="20"/>
-                  <w:lang w:val="en-GB"/>
-                  <w:rPrChange w:id="690" w:author="Keet, M." w:date="2015-02-15T15:43:00Z">
+                  <w:rPrChange w:id="689" w:author="Keet, M." w:date="2015-02-15T15:48:00Z">
                     <w:rPr/>
                   </w:rPrChange>
                 </w:rPr>
-                <w:delText>-</w:delText>
+                <w:delText>Phung D.T. (Dat)</w:delText>
               </w:r>
             </w:del>
           </w:p>
@@ -10191,7 +10293,7 @@
             <w:insideV w:val="single" w:sz="4" w:space="0" w:color="auto"/>
           </w:tblBorders>
           <w:tblLook w:val="0000" w:firstRow="0" w:lastRow="0" w:firstColumn="0" w:lastColumn="0" w:noHBand="0" w:noVBand="0"/>
-          <w:tblPrExChange w:id="691" w:author="Keet, M." w:date="2015-02-15T16:32:00Z">
+          <w:tblPrExChange w:id="690" w:author="Keet, M." w:date="2015-02-15T16:32:00Z">
             <w:tblPrEx>
               <w:tblW w:w="0" w:type="auto"/>
               <w:tblInd w:w="-5" w:type="dxa"/>
@@ -10209,7 +10311,7 @@
         </w:tblPrEx>
         <w:trPr>
           <w:trHeight w:val="523"/>
-          <w:trPrChange w:id="692" w:author="Keet, M." w:date="2015-02-15T16:32:00Z">
+          <w:trPrChange w:id="691" w:author="Keet, M." w:date="2015-02-15T16:32:00Z">
             <w:trPr>
               <w:trHeight w:val="523"/>
             </w:trPr>
@@ -10219,11 +10321,72 @@
           <w:tcPr>
             <w:tcW w:w="4434" w:type="dxa"/>
             <w:gridSpan w:val="2"/>
-            <w:shd w:val="clear" w:color="auto" w:fill="FFCC66"/>
-            <w:tcPrChange w:id="693" w:author="Keet, M." w:date="2015-02-15T16:32:00Z">
+            <w:shd w:val="clear" w:color="auto" w:fill="F3690B"/>
+            <w:tcPrChange w:id="692" w:author="Keet, M." w:date="2015-02-15T16:32:00Z">
               <w:tcPr>
                 <w:tcW w:w="4434" w:type="dxa"/>
                 <w:gridSpan w:val="2"/>
+                <w:shd w:val="clear" w:color="auto" w:fill="F3690B"/>
+              </w:tcPr>
+            </w:tcPrChange>
+          </w:tcPr>
+          <w:p>
+            <w:pPr>
+              <w:rPr>
+                <w:lang w:val="en-GB"/>
+                <w:rPrChange w:id="693" w:author="Keet, M." w:date="2015-02-14T16:31:00Z">
+                  <w:rPr/>
+                </w:rPrChange>
+              </w:rPr>
+            </w:pPr>
+            <w:r>
+              <w:rPr>
+                <w:lang w:val="en-GB"/>
+                <w:rPrChange w:id="694" w:author="Keet, M." w:date="2015-02-14T16:31:00Z">
+                  <w:rPr/>
+                </w:rPrChange>
+              </w:rPr>
+              <w:t xml:space="preserve">Quality </w:t>
+            </w:r>
+            <w:del w:id="695" w:author="Keet, M." w:date="2015-02-14T16:50:00Z">
+              <w:r>
+                <w:rPr>
+                  <w:lang w:val="en-GB"/>
+                  <w:rPrChange w:id="696" w:author="Keet, M." w:date="2015-02-14T16:31:00Z">
+                    <w:rPr/>
+                  </w:rPrChange>
+                </w:rPr>
+                <w:delText>Insurance</w:delText>
+              </w:r>
+            </w:del>
+            <w:ins w:id="697" w:author="Keet, M." w:date="2015-02-14T16:50:00Z">
+              <w:r>
+                <w:rPr>
+                  <w:lang w:val="en-GB"/>
+                </w:rPr>
+                <w:t>Assurance</w:t>
+              </w:r>
+            </w:ins>
+            <w:r>
+              <w:rPr>
+                <w:lang w:val="en-GB"/>
+                <w:rPrChange w:id="698" w:author="Keet, M." w:date="2015-02-14T16:31:00Z">
+                  <w:rPr/>
+                </w:rPrChange>
+              </w:rPr>
+              <w:t xml:space="preserve"> Manager</w:t>
+            </w:r>
+          </w:p>
+        </w:tc>
+        <w:tc>
+          <w:tcPr>
+            <w:tcW w:w="4434" w:type="dxa"/>
+            <w:gridSpan w:val="2"/>
+            <w:shd w:val="clear" w:color="auto" w:fill="FFCC66"/>
+            <w:tcPrChange w:id="699" w:author="Keet, M." w:date="2015-02-15T16:32:00Z">
+              <w:tcPr>
+                <w:tcW w:w="4434" w:type="dxa"/>
+                <w:gridSpan w:val="3"/>
                 <w:shd w:val="clear" w:color="auto" w:fill="FFCC66"/>
               </w:tcPr>
             </w:tcPrChange>
@@ -10231,65 +10394,34 @@
           <w:p>
             <w:pPr>
               <w:rPr>
-                <w:lang w:val="en-GB"/>
-                <w:rPrChange w:id="694" w:author="Keet, M." w:date="2015-02-14T16:31:00Z">
-                  <w:rPr/>
-                </w:rPrChange>
-              </w:rPr>
-            </w:pPr>
-            <w:r>
-              <w:rPr>
-                <w:lang w:val="en-GB"/>
-                <w:rPrChange w:id="695" w:author="Keet, M." w:date="2015-02-14T16:31:00Z">
-                  <w:rPr/>
-                </w:rPrChange>
-              </w:rPr>
-              <w:t>Secretary</w:t>
-            </w:r>
-          </w:p>
-        </w:tc>
-        <w:tc>
-          <w:tcPr>
-            <w:tcW w:w="4434" w:type="dxa"/>
-            <w:gridSpan w:val="2"/>
-            <w:shd w:val="clear" w:color="auto" w:fill="F3690B"/>
-            <w:tcPrChange w:id="696" w:author="Keet, M." w:date="2015-02-15T16:32:00Z">
-              <w:tcPr>
-                <w:tcW w:w="4434" w:type="dxa"/>
-                <w:gridSpan w:val="3"/>
-                <w:shd w:val="clear" w:color="auto" w:fill="F3690B"/>
-              </w:tcPr>
-            </w:tcPrChange>
-          </w:tcPr>
-          <w:p>
-            <w:pPr>
-              <w:rPr>
                 <w:sz w:val="20"/>
                 <w:szCs w:val="20"/>
-                <w:rPrChange w:id="697" w:author="Keet, M." w:date="2015-02-15T15:48:00Z">
-                  <w:rPr/>
-                </w:rPrChange>
-              </w:rPr>
-            </w:pPr>
-            <w:ins w:id="698" w:author="Keet, M." w:date="2015-02-15T15:48:00Z">
+                <w:lang w:val="en-GB"/>
+                <w:rPrChange w:id="700" w:author="Keet, M." w:date="2015-02-15T15:43:00Z">
+                  <w:rPr/>
+                </w:rPrChange>
+              </w:rPr>
+            </w:pPr>
+            <w:ins w:id="701" w:author="Keet, M." w:date="2015-02-15T15:48:00Z">
               <w:r>
                 <w:rPr>
                   <w:sz w:val="20"/>
                   <w:szCs w:val="20"/>
                 </w:rPr>
-                <w:t>Berg S.H.M. van den (Stefan)</w:t>
+                <w:t>Keet M. (Maarten)</w:t>
               </w:r>
             </w:ins>
-            <w:del w:id="699" w:author="Keet, M." w:date="2015-02-15T15:48:00Z">
+            <w:del w:id="702" w:author="Keet, M." w:date="2015-02-15T15:48:00Z">
               <w:r>
                 <w:rPr>
                   <w:sz w:val="20"/>
                   <w:szCs w:val="20"/>
-                  <w:rPrChange w:id="700" w:author="Keet, M." w:date="2015-02-15T15:48:00Z">
+                  <w:lang w:val="en-GB"/>
+                  <w:rPrChange w:id="703" w:author="Keet, M." w:date="2015-02-15T15:43:00Z">
                     <w:rPr/>
                   </w:rPrChange>
                 </w:rPr>
-                <w:delText>Phung D.T. (Dat)</w:delText>
+                <w:delText>-</w:delText>
               </w:r>
             </w:del>
           </w:p>
@@ -10308,7 +10440,7 @@
             <w:insideV w:val="single" w:sz="4" w:space="0" w:color="auto"/>
           </w:tblBorders>
           <w:tblLook w:val="0000" w:firstRow="0" w:lastRow="0" w:firstColumn="0" w:lastColumn="0" w:noHBand="0" w:noVBand="0"/>
-          <w:tblPrExChange w:id="701" w:author="Keet, M." w:date="2015-02-15T16:32:00Z">
+          <w:tblPrExChange w:id="704" w:author="Keet, M." w:date="2015-02-15T16:32:00Z">
             <w:tblPrEx>
               <w:tblW w:w="0" w:type="auto"/>
               <w:tblInd w:w="-5" w:type="dxa"/>
@@ -10326,7 +10458,7 @@
         </w:tblPrEx>
         <w:trPr>
           <w:trHeight w:val="523"/>
-          <w:trPrChange w:id="702" w:author="Keet, M." w:date="2015-02-15T16:32:00Z">
+          <w:trPrChange w:id="705" w:author="Keet, M." w:date="2015-02-15T16:32:00Z">
             <w:trPr>
               <w:trHeight w:val="523"/>
             </w:trPr>
@@ -10336,11 +10468,44 @@
           <w:tcPr>
             <w:tcW w:w="4434" w:type="dxa"/>
             <w:gridSpan w:val="2"/>
-            <w:shd w:val="clear" w:color="auto" w:fill="F3690B"/>
-            <w:tcPrChange w:id="703" w:author="Keet, M." w:date="2015-02-15T16:32:00Z">
+            <w:shd w:val="clear" w:color="auto" w:fill="FFCC66"/>
+            <w:tcPrChange w:id="706" w:author="Keet, M." w:date="2015-02-15T16:32:00Z">
               <w:tcPr>
                 <w:tcW w:w="4434" w:type="dxa"/>
                 <w:gridSpan w:val="2"/>
+                <w:shd w:val="clear" w:color="auto" w:fill="FFCC66"/>
+              </w:tcPr>
+            </w:tcPrChange>
+          </w:tcPr>
+          <w:p>
+            <w:pPr>
+              <w:rPr>
+                <w:lang w:val="en-GB"/>
+                <w:rPrChange w:id="707" w:author="Keet, M." w:date="2015-02-14T16:31:00Z">
+                  <w:rPr/>
+                </w:rPrChange>
+              </w:rPr>
+            </w:pPr>
+            <w:r>
+              <w:rPr>
+                <w:lang w:val="en-GB"/>
+                <w:rPrChange w:id="708" w:author="Keet, M." w:date="2015-02-14T16:31:00Z">
+                  <w:rPr/>
+                </w:rPrChange>
+              </w:rPr>
+              <w:t>Material Manager</w:t>
+            </w:r>
+          </w:p>
+        </w:tc>
+        <w:tc>
+          <w:tcPr>
+            <w:tcW w:w="4434" w:type="dxa"/>
+            <w:gridSpan w:val="2"/>
+            <w:shd w:val="clear" w:color="auto" w:fill="F3690B"/>
+            <w:tcPrChange w:id="709" w:author="Keet, M." w:date="2015-02-15T16:32:00Z">
+              <w:tcPr>
+                <w:tcW w:w="4434" w:type="dxa"/>
+                <w:gridSpan w:val="3"/>
                 <w:shd w:val="clear" w:color="auto" w:fill="F3690B"/>
               </w:tcPr>
             </w:tcPrChange>
@@ -10348,97 +10513,25 @@
           <w:p>
             <w:pPr>
               <w:rPr>
-                <w:lang w:val="en-GB"/>
-                <w:rPrChange w:id="704" w:author="Keet, M." w:date="2015-02-14T16:31:00Z">
-                  <w:rPr/>
-                </w:rPrChange>
-              </w:rPr>
-            </w:pPr>
-            <w:r>
-              <w:rPr>
-                <w:lang w:val="en-GB"/>
-                <w:rPrChange w:id="705" w:author="Keet, M." w:date="2015-02-14T16:31:00Z">
-                  <w:rPr/>
-                </w:rPrChange>
-              </w:rPr>
-              <w:t xml:space="preserve">Quality </w:t>
-            </w:r>
-            <w:del w:id="706" w:author="Keet, M." w:date="2015-02-14T16:50:00Z">
-              <w:r>
-                <w:rPr>
-                  <w:lang w:val="en-GB"/>
-                  <w:rPrChange w:id="707" w:author="Keet, M." w:date="2015-02-14T16:31:00Z">
-                    <w:rPr/>
-                  </w:rPrChange>
-                </w:rPr>
-                <w:delText>Insurance</w:delText>
-              </w:r>
-            </w:del>
-            <w:ins w:id="708" w:author="Keet, M." w:date="2015-02-14T16:50:00Z">
-              <w:r>
-                <w:rPr>
-                  <w:lang w:val="en-GB"/>
-                </w:rPr>
-                <w:t>Assurance</w:t>
-              </w:r>
-            </w:ins>
-            <w:r>
-              <w:rPr>
-                <w:lang w:val="en-GB"/>
-                <w:rPrChange w:id="709" w:author="Keet, M." w:date="2015-02-14T16:31:00Z">
-                  <w:rPr/>
-                </w:rPrChange>
-              </w:rPr>
-              <w:t xml:space="preserve"> Manager</w:t>
-            </w:r>
-          </w:p>
-        </w:tc>
-        <w:tc>
-          <w:tcPr>
-            <w:tcW w:w="4434" w:type="dxa"/>
-            <w:gridSpan w:val="2"/>
-            <w:shd w:val="clear" w:color="auto" w:fill="FFCC66"/>
-            <w:tcPrChange w:id="710" w:author="Keet, M." w:date="2015-02-15T16:32:00Z">
-              <w:tcPr>
-                <w:tcW w:w="4434" w:type="dxa"/>
-                <w:gridSpan w:val="3"/>
-                <w:shd w:val="clear" w:color="auto" w:fill="FFCC66"/>
-              </w:tcPr>
-            </w:tcPrChange>
-          </w:tcPr>
-          <w:p>
-            <w:pPr>
-              <w:rPr>
                 <w:sz w:val="20"/>
                 <w:szCs w:val="20"/>
                 <w:lang w:val="en-GB"/>
+                <w:rPrChange w:id="710" w:author="Keet, M." w:date="2015-02-15T15:43:00Z">
+                  <w:rPr/>
+                </w:rPrChange>
+              </w:rPr>
+            </w:pPr>
+            <w:r>
+              <w:rPr>
+                <w:sz w:val="20"/>
+                <w:szCs w:val="20"/>
+                <w:lang w:val="en-GB"/>
                 <w:rPrChange w:id="711" w:author="Keet, M." w:date="2015-02-15T15:43:00Z">
                   <w:rPr/>
                 </w:rPrChange>
               </w:rPr>
-            </w:pPr>
-            <w:ins w:id="712" w:author="Keet, M." w:date="2015-02-15T15:48:00Z">
-              <w:r>
-                <w:rPr>
-                  <w:sz w:val="20"/>
-                  <w:szCs w:val="20"/>
-                </w:rPr>
-                <w:t>Keet M. (Maarten)</w:t>
-              </w:r>
-            </w:ins>
-            <w:del w:id="713" w:author="Keet, M." w:date="2015-02-15T15:48:00Z">
-              <w:r>
-                <w:rPr>
-                  <w:sz w:val="20"/>
-                  <w:szCs w:val="20"/>
-                  <w:lang w:val="en-GB"/>
-                  <w:rPrChange w:id="714" w:author="Keet, M." w:date="2015-02-15T15:43:00Z">
-                    <w:rPr/>
-                  </w:rPrChange>
-                </w:rPr>
-                <w:delText>-</w:delText>
-              </w:r>
-            </w:del>
+              <w:t>Keet M. (Maarten)</w:t>
+            </w:r>
           </w:p>
         </w:tc>
       </w:tr>
@@ -10455,7 +10548,7 @@
             <w:insideV w:val="single" w:sz="4" w:space="0" w:color="auto"/>
           </w:tblBorders>
           <w:tblLook w:val="0000" w:firstRow="0" w:lastRow="0" w:firstColumn="0" w:lastColumn="0" w:noHBand="0" w:noVBand="0"/>
-          <w:tblPrExChange w:id="715" w:author="Keet, M." w:date="2015-02-15T16:32:00Z">
+          <w:tblPrExChange w:id="712" w:author="Petrescu, T." w:date="2015-02-15T18:19:00Z">
             <w:tblPrEx>
               <w:tblW w:w="0" w:type="auto"/>
               <w:tblInd w:w="-5" w:type="dxa"/>
@@ -10473,7 +10566,7 @@
         </w:tblPrEx>
         <w:trPr>
           <w:trHeight w:val="523"/>
-          <w:trPrChange w:id="716" w:author="Keet, M." w:date="2015-02-15T16:32:00Z">
+          <w:trPrChange w:id="713" w:author="Petrescu, T." w:date="2015-02-15T18:19:00Z">
             <w:trPr>
               <w:trHeight w:val="523"/>
             </w:trPr>
@@ -10481,14 +10574,12 @@
         </w:trPr>
         <w:tc>
           <w:tcPr>
-            <w:tcW w:w="4434" w:type="dxa"/>
-            <w:gridSpan w:val="2"/>
-            <w:shd w:val="clear" w:color="auto" w:fill="FFCC66"/>
-            <w:tcPrChange w:id="717" w:author="Keet, M." w:date="2015-02-15T16:32:00Z">
+            <w:tcW w:w="2217" w:type="dxa"/>
+            <w:shd w:val="clear" w:color="auto" w:fill="BDD6EE" w:themeFill="accent1" w:themeFillTint="66"/>
+            <w:tcPrChange w:id="714" w:author="Petrescu, T." w:date="2015-02-15T18:19:00Z">
               <w:tcPr>
-                <w:tcW w:w="4434" w:type="dxa"/>
-                <w:gridSpan w:val="2"/>
-                <w:shd w:val="clear" w:color="auto" w:fill="FFCC66"/>
+                <w:tcW w:w="2956" w:type="dxa"/>
+                <w:shd w:val="clear" w:color="auto" w:fill="BDD6EE" w:themeFill="accent1" w:themeFillTint="66"/>
               </w:tcPr>
             </w:tcPrChange>
           </w:tcPr>
@@ -10496,57 +10587,325 @@
             <w:pPr>
               <w:rPr>
                 <w:lang w:val="en-GB"/>
-                <w:rPrChange w:id="718" w:author="Keet, M." w:date="2015-02-14T16:31:00Z">
-                  <w:rPr/>
-                </w:rPrChange>
-              </w:rPr>
-            </w:pPr>
-            <w:r>
-              <w:rPr>
-                <w:lang w:val="en-GB"/>
-                <w:rPrChange w:id="719" w:author="Keet, M." w:date="2015-02-14T16:31:00Z">
-                  <w:rPr/>
-                </w:rPrChange>
-              </w:rPr>
-              <w:t>Material Manager</w:t>
-            </w:r>
-          </w:p>
-        </w:tc>
-        <w:tc>
-          <w:tcPr>
-            <w:tcW w:w="4434" w:type="dxa"/>
-            <w:gridSpan w:val="2"/>
-            <w:shd w:val="clear" w:color="auto" w:fill="F3690B"/>
-            <w:tcPrChange w:id="720" w:author="Keet, M." w:date="2015-02-15T16:32:00Z">
+                <w:rPrChange w:id="715" w:author="Keet, M." w:date="2015-02-14T16:31:00Z">
+                  <w:rPr/>
+                </w:rPrChange>
+              </w:rPr>
+            </w:pPr>
+            <w:r>
+              <w:rPr>
+                <w:lang w:val="en-GB"/>
+                <w:rPrChange w:id="716" w:author="Keet, M." w:date="2015-02-14T16:31:00Z">
+                  <w:rPr/>
+                </w:rPrChange>
+              </w:rPr>
+              <w:t>Document(s)</w:t>
+            </w:r>
+          </w:p>
+        </w:tc>
+        <w:tc>
+          <w:tcPr>
+            <w:tcW w:w="2217" w:type="dxa"/>
+            <w:shd w:val="clear" w:color="auto" w:fill="DEEAF6" w:themeFill="accent1" w:themeFillTint="33"/>
+            <w:tcPrChange w:id="717" w:author="Petrescu, T." w:date="2015-02-15T18:19:00Z">
               <w:tcPr>
-                <w:tcW w:w="4434" w:type="dxa"/>
-                <w:gridSpan w:val="3"/>
-                <w:shd w:val="clear" w:color="auto" w:fill="F3690B"/>
+                <w:tcW w:w="2956" w:type="dxa"/>
+                <w:gridSpan w:val="2"/>
+                <w:shd w:val="clear" w:color="auto" w:fill="DEEAF6" w:themeFill="accent1" w:themeFillTint="33"/>
               </w:tcPr>
             </w:tcPrChange>
           </w:tcPr>
           <w:p>
             <w:pPr>
               <w:rPr>
+                <w:lang w:val="en-GB"/>
+                <w:rPrChange w:id="718" w:author="Keet, M." w:date="2015-02-14T16:31:00Z">
+                  <w:rPr/>
+                </w:rPrChange>
+              </w:rPr>
+            </w:pPr>
+            <w:r>
+              <w:rPr>
+                <w:lang w:val="en-GB"/>
+                <w:rPrChange w:id="719" w:author="Keet, M." w:date="2015-02-14T16:31:00Z">
+                  <w:rPr/>
+                </w:rPrChange>
+              </w:rPr>
+              <w:t>Members Assigned</w:t>
+            </w:r>
+          </w:p>
+        </w:tc>
+        <w:tc>
+          <w:tcPr>
+            <w:tcW w:w="2217" w:type="dxa"/>
+            <w:shd w:val="clear" w:color="auto" w:fill="BDD6EE" w:themeFill="accent1" w:themeFillTint="66"/>
+            <w:tcPrChange w:id="720" w:author="Petrescu, T." w:date="2015-02-15T18:19:00Z">
+              <w:tcPr>
+                <w:tcW w:w="1473" w:type="dxa"/>
+                <w:shd w:val="clear" w:color="auto" w:fill="BDD6EE" w:themeFill="accent1" w:themeFillTint="66"/>
+              </w:tcPr>
+            </w:tcPrChange>
+          </w:tcPr>
+          <w:p>
+            <w:pPr>
+              <w:rPr>
+                <w:lang w:val="en-GB"/>
+                <w:rPrChange w:id="721" w:author="Keet, M." w:date="2015-02-14T16:31:00Z">
+                  <w:rPr/>
+                </w:rPrChange>
+              </w:rPr>
+            </w:pPr>
+            <w:r>
+              <w:rPr>
+                <w:lang w:val="en-GB"/>
+                <w:rPrChange w:id="722" w:author="Keet, M." w:date="2015-02-14T16:31:00Z">
+                  <w:rPr/>
+                </w:rPrChange>
+              </w:rPr>
+              <w:t>Responsible</w:t>
+            </w:r>
+          </w:p>
+        </w:tc>
+        <w:tc>
+          <w:tcPr>
+            <w:tcW w:w="2217" w:type="dxa"/>
+            <w:shd w:val="clear" w:color="auto" w:fill="DEEAF6"/>
+            <w:tcPrChange w:id="723" w:author="Petrescu, T." w:date="2015-02-15T18:19:00Z">
+              <w:tcPr>
+                <w:tcW w:w="1483" w:type="dxa"/>
+                <w:shd w:val="clear" w:color="auto" w:fill="BDD6EE" w:themeFill="accent1" w:themeFillTint="66"/>
+              </w:tcPr>
+            </w:tcPrChange>
+          </w:tcPr>
+          <w:p>
+            <w:pPr>
+              <w:rPr>
+                <w:lang w:val="en-GB"/>
+              </w:rPr>
+            </w:pPr>
+            <w:ins w:id="724" w:author="Keet, M." w:date="2015-02-15T16:37:00Z">
+              <w:r>
+                <w:rPr>
+                  <w:lang w:val="en-GB"/>
+                </w:rPr>
+                <w:t>Deadline</w:t>
+              </w:r>
+            </w:ins>
+          </w:p>
+        </w:tc>
+      </w:tr>
+      <w:tr>
+        <w:tblPrEx>
+          <w:tblW w:w="0" w:type="auto"/>
+          <w:tblInd w:w="-5" w:type="dxa"/>
+          <w:tblBorders>
+            <w:top w:val="single" w:sz="4" w:space="0" w:color="00000A"/>
+            <w:left w:val="single" w:sz="4" w:space="0" w:color="00000A"/>
+            <w:right w:val="single" w:sz="4" w:space="0" w:color="00000A"/>
+            <w:insideV w:val="single" w:sz="4" w:space="0" w:color="00000A"/>
+          </w:tblBorders>
+          <w:tblCellMar>
+            <w:left w:w="98" w:type="dxa"/>
+          </w:tblCellMar>
+          <w:tblLook w:val="0000" w:firstRow="0" w:lastRow="0" w:firstColumn="0" w:lastColumn="0" w:noHBand="0" w:noVBand="0"/>
+          <w:tblPrExChange w:id="725" w:author="Petrescu, T." w:date="2015-02-15T18:19:00Z">
+            <w:tblPrEx>
+              <w:tblW w:w="0" w:type="auto"/>
+              <w:tblInd w:w="-5" w:type="dxa"/>
+              <w:tblBorders>
+                <w:top w:val="single" w:sz="4" w:space="0" w:color="00000A"/>
+                <w:left w:val="single" w:sz="4" w:space="0" w:color="00000A"/>
+                <w:right w:val="single" w:sz="4" w:space="0" w:color="00000A"/>
+                <w:insideV w:val="single" w:sz="4" w:space="0" w:color="00000A"/>
+              </w:tblBorders>
+              <w:tblCellMar>
+                <w:left w:w="98" w:type="dxa"/>
+              </w:tblCellMar>
+              <w:tblLook w:val="0000" w:firstRow="0" w:lastRow="0" w:firstColumn="0" w:lastColumn="0" w:noHBand="0" w:noVBand="0"/>
+            </w:tblPrEx>
+          </w:tblPrExChange>
+        </w:tblPrEx>
+        <w:trPr>
+          <w:trHeight w:val="523"/>
+          <w:ins w:id="726" w:author="Keet, M." w:date="2015-02-15T15:49:00Z"/>
+          <w:trPrChange w:id="727" w:author="Petrescu, T." w:date="2015-02-15T18:19:00Z">
+            <w:trPr>
+              <w:trHeight w:val="523"/>
+            </w:trPr>
+          </w:trPrChange>
+        </w:trPr>
+        <w:tc>
+          <w:tcPr>
+            <w:tcW w:w="2217" w:type="dxa"/>
+            <w:tcBorders>
+              <w:left w:val="single" w:sz="4" w:space="0" w:color="auto"/>
+              <w:right w:val="single" w:sz="4" w:space="0" w:color="00000A"/>
+            </w:tcBorders>
+            <w:shd w:val="clear" w:color="auto" w:fill="DEEAF6" w:themeFill="accent1" w:themeFillTint="33"/>
+            <w:tcPrChange w:id="728" w:author="Petrescu, T." w:date="2015-02-15T18:19:00Z">
+              <w:tcPr>
+                <w:tcW w:w="2956" w:type="dxa"/>
+                <w:tcBorders>
+                  <w:left w:val="single" w:sz="4" w:space="0" w:color="auto"/>
+                  <w:right w:val="single" w:sz="4" w:space="0" w:color="00000A"/>
+                </w:tcBorders>
+                <w:shd w:val="clear" w:color="auto" w:fill="DEEAF6" w:themeFill="accent1" w:themeFillTint="33"/>
+              </w:tcPr>
+            </w:tcPrChange>
+          </w:tcPr>
+          <w:p>
+            <w:pPr>
+              <w:rPr>
+                <w:ins w:id="729" w:author="Keet, M." w:date="2015-02-15T15:49:00Z"/>
                 <w:sz w:val="20"/>
                 <w:szCs w:val="20"/>
-                <w:lang w:val="en-GB"/>
-                <w:rPrChange w:id="721" w:author="Keet, M." w:date="2015-02-15T15:43:00Z">
-                  <w:rPr/>
-                </w:rPrChange>
-              </w:rPr>
-            </w:pPr>
-            <w:r>
-              <w:rPr>
+                <w:rPrChange w:id="730" w:author="Keet, M." w:date="2015-02-15T15:49:00Z">
+                  <w:rPr>
+                    <w:ins w:id="731" w:author="Keet, M." w:date="2015-02-15T15:49:00Z"/>
+                  </w:rPr>
+                </w:rPrChange>
+              </w:rPr>
+            </w:pPr>
+            <w:ins w:id="732" w:author="Keet, M." w:date="2015-02-15T15:49:00Z">
+              <w:r>
+                <w:rPr>
+                  <w:sz w:val="20"/>
+                  <w:szCs w:val="20"/>
+                  <w:rPrChange w:id="733" w:author="Keet, M." w:date="2015-02-15T15:49:00Z">
+                    <w:rPr/>
+                  </w:rPrChange>
+                </w:rPr>
+                <w:t>Software Implementation &amp; Integration</w:t>
+              </w:r>
+            </w:ins>
+          </w:p>
+        </w:tc>
+        <w:tc>
+          <w:tcPr>
+            <w:tcW w:w="2217" w:type="dxa"/>
+            <w:tcBorders>
+              <w:left w:val="single" w:sz="4" w:space="0" w:color="00000A"/>
+              <w:right w:val="single" w:sz="4" w:space="0" w:color="00000A"/>
+            </w:tcBorders>
+            <w:shd w:val="clear" w:color="auto" w:fill="BDD6EE"/>
+            <w:tcPrChange w:id="734" w:author="Petrescu, T." w:date="2015-02-15T18:19:00Z">
+              <w:tcPr>
+                <w:tcW w:w="2956" w:type="dxa"/>
+                <w:gridSpan w:val="2"/>
+                <w:tcBorders>
+                  <w:left w:val="single" w:sz="4" w:space="0" w:color="00000A"/>
+                  <w:right w:val="single" w:sz="4" w:space="0" w:color="00000A"/>
+                </w:tcBorders>
+                <w:shd w:val="clear" w:color="auto" w:fill="BDD6EE" w:themeFill="accent1" w:themeFillTint="66"/>
+              </w:tcPr>
+            </w:tcPrChange>
+          </w:tcPr>
+          <w:p>
+            <w:pPr>
+              <w:rPr>
+                <w:ins w:id="735" w:author="Keet, M." w:date="2015-02-15T15:49:00Z"/>
+                <w:lang w:val="en-GB"/>
+                <w:rPrChange w:id="736" w:author="Keet, M." w:date="2015-02-15T15:49:00Z">
+                  <w:rPr>
+                    <w:ins w:id="737" w:author="Keet, M." w:date="2015-02-15T15:49:00Z"/>
+                  </w:rPr>
+                </w:rPrChange>
+              </w:rPr>
+            </w:pPr>
+            <w:ins w:id="738" w:author="Keet, M." w:date="2015-02-15T15:49:00Z">
+              <w:r>
+                <w:rPr>
+                  <w:sz w:val="20"/>
+                  <w:szCs w:val="20"/>
+                  <w:lang w:val="en-GB"/>
+                </w:rPr>
+                <w:t>All members of the group are assigned.</w:t>
+              </w:r>
+            </w:ins>
+          </w:p>
+        </w:tc>
+        <w:tc>
+          <w:tcPr>
+            <w:tcW w:w="2217" w:type="dxa"/>
+            <w:tcBorders>
+              <w:left w:val="single" w:sz="4" w:space="0" w:color="00000A"/>
+              <w:right w:val="single" w:sz="4" w:space="0" w:color="auto"/>
+            </w:tcBorders>
+            <w:shd w:val="clear" w:color="auto" w:fill="DEEAF6" w:themeFill="accent1" w:themeFillTint="33"/>
+            <w:tcPrChange w:id="739" w:author="Petrescu, T." w:date="2015-02-15T18:19:00Z">
+              <w:tcPr>
+                <w:tcW w:w="1473" w:type="dxa"/>
+                <w:tcBorders>
+                  <w:left w:val="single" w:sz="4" w:space="0" w:color="00000A"/>
+                  <w:right w:val="single" w:sz="4" w:space="0" w:color="auto"/>
+                </w:tcBorders>
+                <w:shd w:val="clear" w:color="auto" w:fill="DEEAF6" w:themeFill="accent1" w:themeFillTint="33"/>
+              </w:tcPr>
+            </w:tcPrChange>
+          </w:tcPr>
+          <w:p>
+            <w:pPr>
+              <w:rPr>
+                <w:ins w:id="740" w:author="Keet, M." w:date="2015-02-15T15:49:00Z"/>
+              </w:rPr>
+            </w:pPr>
+            <w:ins w:id="741" w:author="Keet, M." w:date="2015-02-15T15:49:00Z">
+              <w:r>
+                <w:rPr>
+                  <w:sz w:val="20"/>
+                  <w:szCs w:val="20"/>
+                </w:rPr>
+                <w:t>Berg S.H.M. van den (Stefan)</w:t>
+              </w:r>
+            </w:ins>
+          </w:p>
+        </w:tc>
+        <w:tc>
+          <w:tcPr>
+            <w:tcW w:w="2217" w:type="dxa"/>
+            <w:tcBorders>
+              <w:left w:val="single" w:sz="4" w:space="0" w:color="auto"/>
+              <w:right w:val="single" w:sz="4" w:space="0" w:color="00000A"/>
+            </w:tcBorders>
+            <w:shd w:val="clear" w:color="auto" w:fill="BDD6EE"/>
+            <w:tcPrChange w:id="742" w:author="Petrescu, T." w:date="2015-02-15T18:19:00Z">
+              <w:tcPr>
+                <w:tcW w:w="1483" w:type="dxa"/>
+                <w:tcBorders>
+                  <w:left w:val="single" w:sz="4" w:space="0" w:color="auto"/>
+                  <w:right w:val="single" w:sz="4" w:space="0" w:color="00000A"/>
+                </w:tcBorders>
+                <w:shd w:val="clear" w:color="auto" w:fill="DEEAF6" w:themeFill="accent1" w:themeFillTint="33"/>
+              </w:tcPr>
+            </w:tcPrChange>
+          </w:tcPr>
+          <w:p>
+            <w:pPr>
+              <w:rPr>
+                <w:ins w:id="743" w:author="Keet, M." w:date="2015-02-15T15:49:00Z"/>
                 <w:sz w:val="20"/>
                 <w:szCs w:val="20"/>
-                <w:lang w:val="en-GB"/>
-                <w:rPrChange w:id="722" w:author="Keet, M." w:date="2015-02-15T15:43:00Z">
-                  <w:rPr/>
-                </w:rPrChange>
-              </w:rPr>
-              <w:t>Keet M. (Maarten)</w:t>
-            </w:r>
+                <w:rPrChange w:id="744" w:author="Keet, M." w:date="2015-02-15T16:37:00Z">
+                  <w:rPr>
+                    <w:ins w:id="745" w:author="Keet, M." w:date="2015-02-15T15:49:00Z"/>
+                  </w:rPr>
+                </w:rPrChange>
+              </w:rPr>
+            </w:pPr>
+            <w:proofErr w:type="spellStart"/>
+            <w:ins w:id="746" w:author="Keet, M." w:date="2015-02-15T16:37:00Z">
+              <w:r>
+                <w:rPr>
+                  <w:sz w:val="20"/>
+                  <w:szCs w:val="20"/>
+                  <w:rPrChange w:id="747" w:author="Keet, M." w:date="2015-02-15T16:37:00Z">
+                    <w:rPr/>
+                  </w:rPrChange>
+                </w:rPr>
+                <w:t>27 March</w:t>
+              </w:r>
+            </w:ins>
+            <w:proofErr w:type="spellEnd"/>
           </w:p>
         </w:tc>
       </w:tr>
@@ -10563,7 +10922,7 @@
             <w:insideV w:val="single" w:sz="4" w:space="0" w:color="auto"/>
           </w:tblBorders>
           <w:tblLook w:val="0000" w:firstRow="0" w:lastRow="0" w:firstColumn="0" w:lastColumn="0" w:noHBand="0" w:noVBand="0"/>
-          <w:tblPrExChange w:id="723" w:author="Keet, M." w:date="2015-02-15T16:32:00Z">
+          <w:tblPrExChange w:id="748" w:author="Petrescu, T." w:date="2015-02-15T18:19:00Z">
             <w:tblPrEx>
               <w:tblW w:w="0" w:type="auto"/>
               <w:tblInd w:w="-5" w:type="dxa"/>
@@ -10581,7 +10940,7 @@
         </w:tblPrEx>
         <w:trPr>
           <w:trHeight w:val="523"/>
-          <w:trPrChange w:id="724" w:author="Keet, M." w:date="2015-02-15T16:32:00Z">
+          <w:trPrChange w:id="749" w:author="Petrescu, T." w:date="2015-02-15T18:19:00Z">
             <w:trPr>
               <w:trHeight w:val="523"/>
             </w:trPr>
@@ -10590,388 +10949,11 @@
         <w:tc>
           <w:tcPr>
             <w:tcW w:w="2217" w:type="dxa"/>
-            <w:shd w:val="clear" w:color="auto" w:fill="BDD6EE" w:themeFill="accent1" w:themeFillTint="66"/>
-            <w:tcPrChange w:id="725" w:author="Keet, M." w:date="2015-02-15T16:32:00Z">
-              <w:tcPr>
-                <w:tcW w:w="2956" w:type="dxa"/>
-                <w:shd w:val="clear" w:color="auto" w:fill="BDD6EE" w:themeFill="accent1" w:themeFillTint="66"/>
-              </w:tcPr>
-            </w:tcPrChange>
-          </w:tcPr>
-          <w:p>
-            <w:pPr>
-              <w:rPr>
-                <w:lang w:val="en-GB"/>
-                <w:rPrChange w:id="726" w:author="Keet, M." w:date="2015-02-14T16:31:00Z">
-                  <w:rPr/>
-                </w:rPrChange>
-              </w:rPr>
-            </w:pPr>
-            <w:r>
-              <w:rPr>
-                <w:lang w:val="en-GB"/>
-                <w:rPrChange w:id="727" w:author="Keet, M." w:date="2015-02-14T16:31:00Z">
-                  <w:rPr/>
-                </w:rPrChange>
-              </w:rPr>
-              <w:t>Document(s)</w:t>
-            </w:r>
-          </w:p>
-        </w:tc>
-        <w:tc>
-          <w:tcPr>
-            <w:tcW w:w="2217" w:type="dxa"/>
-            <w:shd w:val="clear" w:color="auto" w:fill="DEEAF6" w:themeFill="accent1" w:themeFillTint="33"/>
-            <w:tcPrChange w:id="728" w:author="Keet, M." w:date="2015-02-15T16:32:00Z">
-              <w:tcPr>
-                <w:tcW w:w="2956" w:type="dxa"/>
-                <w:gridSpan w:val="2"/>
-                <w:shd w:val="clear" w:color="auto" w:fill="DEEAF6" w:themeFill="accent1" w:themeFillTint="33"/>
-              </w:tcPr>
-            </w:tcPrChange>
-          </w:tcPr>
-          <w:p>
-            <w:pPr>
-              <w:rPr>
-                <w:lang w:val="en-GB"/>
-                <w:rPrChange w:id="729" w:author="Keet, M." w:date="2015-02-14T16:31:00Z">
-                  <w:rPr/>
-                </w:rPrChange>
-              </w:rPr>
-            </w:pPr>
-            <w:r>
-              <w:rPr>
-                <w:lang w:val="en-GB"/>
-                <w:rPrChange w:id="730" w:author="Keet, M." w:date="2015-02-14T16:31:00Z">
-                  <w:rPr/>
-                </w:rPrChange>
-              </w:rPr>
-              <w:t>Members Assigned</w:t>
-            </w:r>
-          </w:p>
-        </w:tc>
-        <w:tc>
-          <w:tcPr>
-            <w:tcW w:w="2217" w:type="dxa"/>
-            <w:shd w:val="clear" w:color="auto" w:fill="BDD6EE" w:themeFill="accent1" w:themeFillTint="66"/>
-            <w:tcPrChange w:id="731" w:author="Keet, M." w:date="2015-02-15T16:32:00Z">
-              <w:tcPr>
-                <w:tcW w:w="1473" w:type="dxa"/>
-                <w:shd w:val="clear" w:color="auto" w:fill="BDD6EE" w:themeFill="accent1" w:themeFillTint="66"/>
-              </w:tcPr>
-            </w:tcPrChange>
-          </w:tcPr>
-          <w:p>
-            <w:pPr>
-              <w:rPr>
-                <w:lang w:val="en-GB"/>
-                <w:rPrChange w:id="732" w:author="Keet, M." w:date="2015-02-14T16:31:00Z">
-                  <w:rPr/>
-                </w:rPrChange>
-              </w:rPr>
-            </w:pPr>
-            <w:r>
-              <w:rPr>
-                <w:lang w:val="en-GB"/>
-                <w:rPrChange w:id="733" w:author="Keet, M." w:date="2015-02-14T16:31:00Z">
-                  <w:rPr/>
-                </w:rPrChange>
-              </w:rPr>
-              <w:t>Responsible</w:t>
-            </w:r>
-          </w:p>
-        </w:tc>
-        <w:tc>
-          <w:tcPr>
-            <w:tcW w:w="2217" w:type="dxa"/>
-            <w:shd w:val="clear" w:color="auto" w:fill="BDD6EE" w:themeFill="accent1" w:themeFillTint="66"/>
-            <w:tcPrChange w:id="734" w:author="Keet, M." w:date="2015-02-15T16:32:00Z">
-              <w:tcPr>
-                <w:tcW w:w="1483" w:type="dxa"/>
-                <w:shd w:val="clear" w:color="auto" w:fill="BDD6EE" w:themeFill="accent1" w:themeFillTint="66"/>
-              </w:tcPr>
-            </w:tcPrChange>
-          </w:tcPr>
-          <w:p>
-            <w:pPr>
-              <w:rPr>
-                <w:lang w:val="en-GB"/>
-                <w:rPrChange w:id="735" w:author="Keet, M." w:date="2015-02-14T16:31:00Z">
-                  <w:rPr>
-                    <w:lang w:val="en-GB"/>
-                  </w:rPr>
-                </w:rPrChange>
-              </w:rPr>
-            </w:pPr>
-            <w:ins w:id="736" w:author="Keet, M." w:date="2015-02-15T16:37:00Z">
-              <w:r>
-                <w:rPr>
-                  <w:lang w:val="en-GB"/>
-                </w:rPr>
-                <w:t>Deadline</w:t>
-              </w:r>
-            </w:ins>
-          </w:p>
-        </w:tc>
-      </w:tr>
-      <w:tr>
-        <w:tblPrEx>
-          <w:tblW w:w="0" w:type="auto"/>
-          <w:tblInd w:w="-5" w:type="dxa"/>
-          <w:tblBorders>
-            <w:top w:val="single" w:sz="4" w:space="0" w:color="00000A"/>
-            <w:left w:val="single" w:sz="4" w:space="0" w:color="00000A"/>
-            <w:right w:val="single" w:sz="4" w:space="0" w:color="00000A"/>
-            <w:insideV w:val="single" w:sz="4" w:space="0" w:color="00000A"/>
-          </w:tblBorders>
-          <w:tblCellMar>
-            <w:left w:w="98" w:type="dxa"/>
-          </w:tblCellMar>
-          <w:tblPrExChange w:id="737" w:author="Keet, M." w:date="2015-02-15T16:32:00Z">
-            <w:tblPrEx>
-              <w:tblW w:w="0" w:type="auto"/>
-              <w:tblInd w:w="-5" w:type="dxa"/>
-              <w:tblBorders>
-                <w:top w:val="single" w:sz="4" w:space="0" w:color="00000A"/>
-                <w:left w:val="single" w:sz="4" w:space="0" w:color="00000A"/>
-                <w:right w:val="single" w:sz="4" w:space="0" w:color="00000A"/>
-                <w:insideV w:val="single" w:sz="4" w:space="0" w:color="00000A"/>
-              </w:tblBorders>
-              <w:tblCellMar>
-                <w:left w:w="98" w:type="dxa"/>
-              </w:tblCellMar>
-            </w:tblPrEx>
-          </w:tblPrExChange>
-        </w:tblPrEx>
-        <w:trPr>
-          <w:trHeight w:val="523"/>
-          <w:ins w:id="738" w:author="Keet, M." w:date="2015-02-15T15:49:00Z"/>
-          <w:trPrChange w:id="739" w:author="Keet, M." w:date="2015-02-15T16:32:00Z">
-            <w:trPr>
-              <w:trHeight w:val="523"/>
-            </w:trPr>
-          </w:trPrChange>
-        </w:trPr>
-        <w:tc>
-          <w:tcPr>
-            <w:tcW w:w="2217" w:type="dxa"/>
-            <w:tcBorders>
-              <w:left w:val="single" w:sz="4" w:space="0" w:color="auto"/>
-              <w:right w:val="single" w:sz="4" w:space="0" w:color="00000A"/>
-            </w:tcBorders>
-            <w:shd w:val="clear" w:color="auto" w:fill="DEEAF6" w:themeFill="accent1" w:themeFillTint="33"/>
-            <w:tcPrChange w:id="740" w:author="Keet, M." w:date="2015-02-15T16:32:00Z">
-              <w:tcPr>
-                <w:tcW w:w="2956" w:type="dxa"/>
-                <w:tcBorders>
-                  <w:left w:val="single" w:sz="4" w:space="0" w:color="auto"/>
-                  <w:right w:val="single" w:sz="4" w:space="0" w:color="00000A"/>
-                </w:tcBorders>
-                <w:shd w:val="clear" w:color="auto" w:fill="DEEAF6" w:themeFill="accent1" w:themeFillTint="33"/>
-              </w:tcPr>
-            </w:tcPrChange>
-          </w:tcPr>
-          <w:p>
-            <w:pPr>
-              <w:rPr>
-                <w:ins w:id="741" w:author="Keet, M." w:date="2015-02-15T15:49:00Z"/>
-                <w:sz w:val="20"/>
-                <w:szCs w:val="20"/>
-                <w:rPrChange w:id="742" w:author="Keet, M." w:date="2015-02-15T15:49:00Z">
-                  <w:rPr>
-                    <w:ins w:id="743" w:author="Keet, M." w:date="2015-02-15T15:49:00Z"/>
-                  </w:rPr>
-                </w:rPrChange>
-              </w:rPr>
-            </w:pPr>
-            <w:ins w:id="744" w:author="Keet, M." w:date="2015-02-15T15:49:00Z">
-              <w:r>
-                <w:rPr>
-                  <w:sz w:val="20"/>
-                  <w:szCs w:val="20"/>
-                  <w:rPrChange w:id="745" w:author="Keet, M." w:date="2015-02-15T15:49:00Z">
-                    <w:rPr/>
-                  </w:rPrChange>
-                </w:rPr>
-                <w:t>Software Implementation &amp; Integration</w:t>
-              </w:r>
-            </w:ins>
-          </w:p>
-        </w:tc>
-        <w:tc>
-          <w:tcPr>
-            <w:tcW w:w="2217" w:type="dxa"/>
-            <w:tcBorders>
-              <w:left w:val="single" w:sz="4" w:space="0" w:color="00000A"/>
-              <w:right w:val="single" w:sz="4" w:space="0" w:color="00000A"/>
-            </w:tcBorders>
-            <w:shd w:val="clear" w:color="auto" w:fill="BDD6EE" w:themeFill="accent1" w:themeFillTint="66"/>
-            <w:tcPrChange w:id="746" w:author="Keet, M." w:date="2015-02-15T16:32:00Z">
-              <w:tcPr>
-                <w:tcW w:w="2956" w:type="dxa"/>
-                <w:gridSpan w:val="2"/>
-                <w:tcBorders>
-                  <w:left w:val="single" w:sz="4" w:space="0" w:color="00000A"/>
-                  <w:right w:val="single" w:sz="4" w:space="0" w:color="00000A"/>
-                </w:tcBorders>
-                <w:shd w:val="clear" w:color="auto" w:fill="BDD6EE" w:themeFill="accent1" w:themeFillTint="66"/>
-              </w:tcPr>
-            </w:tcPrChange>
-          </w:tcPr>
-          <w:p>
-            <w:pPr>
-              <w:rPr>
-                <w:ins w:id="747" w:author="Keet, M." w:date="2015-02-15T15:49:00Z"/>
-                <w:lang w:val="en-GB"/>
-                <w:rPrChange w:id="748" w:author="Keet, M." w:date="2015-02-15T15:49:00Z">
-                  <w:rPr>
-                    <w:ins w:id="749" w:author="Keet, M." w:date="2015-02-15T15:49:00Z"/>
-                  </w:rPr>
-                </w:rPrChange>
-              </w:rPr>
-            </w:pPr>
-            <w:ins w:id="750" w:author="Keet, M." w:date="2015-02-15T15:49:00Z">
-              <w:r>
-                <w:rPr>
-                  <w:sz w:val="20"/>
-                  <w:szCs w:val="20"/>
-                  <w:lang w:val="en-GB"/>
-                </w:rPr>
-                <w:t>All members of the group are assigned.</w:t>
-              </w:r>
-            </w:ins>
-          </w:p>
-        </w:tc>
-        <w:tc>
-          <w:tcPr>
-            <w:tcW w:w="2217" w:type="dxa"/>
-            <w:tcBorders>
-              <w:left w:val="single" w:sz="4" w:space="0" w:color="00000A"/>
-              <w:right w:val="single" w:sz="4" w:space="0" w:color="auto"/>
-            </w:tcBorders>
-            <w:shd w:val="clear" w:color="auto" w:fill="DEEAF6" w:themeFill="accent1" w:themeFillTint="33"/>
-            <w:tcPrChange w:id="751" w:author="Keet, M." w:date="2015-02-15T16:32:00Z">
-              <w:tcPr>
-                <w:tcW w:w="1473" w:type="dxa"/>
-                <w:tcBorders>
-                  <w:left w:val="single" w:sz="4" w:space="0" w:color="00000A"/>
-                  <w:right w:val="single" w:sz="4" w:space="0" w:color="auto"/>
-                </w:tcBorders>
-                <w:shd w:val="clear" w:color="auto" w:fill="DEEAF6" w:themeFill="accent1" w:themeFillTint="33"/>
-              </w:tcPr>
-            </w:tcPrChange>
-          </w:tcPr>
-          <w:p>
-            <w:pPr>
-              <w:rPr>
-                <w:ins w:id="752" w:author="Keet, M." w:date="2015-02-15T15:49:00Z"/>
-              </w:rPr>
-            </w:pPr>
-            <w:ins w:id="753" w:author="Keet, M." w:date="2015-02-15T15:49:00Z">
-              <w:r>
-                <w:rPr>
-                  <w:sz w:val="20"/>
-                  <w:szCs w:val="20"/>
-                </w:rPr>
-                <w:t>Berg S.H.M. van den (Stefan)</w:t>
-              </w:r>
-            </w:ins>
-          </w:p>
-        </w:tc>
-        <w:tc>
-          <w:tcPr>
-            <w:tcW w:w="2217" w:type="dxa"/>
-            <w:tcBorders>
-              <w:left w:val="single" w:sz="4" w:space="0" w:color="auto"/>
-              <w:right w:val="single" w:sz="4" w:space="0" w:color="00000A"/>
-            </w:tcBorders>
-            <w:shd w:val="clear" w:color="auto" w:fill="DEEAF6" w:themeFill="accent1" w:themeFillTint="33"/>
-            <w:tcPrChange w:id="754" w:author="Keet, M." w:date="2015-02-15T16:32:00Z">
-              <w:tcPr>
-                <w:tcW w:w="1483" w:type="dxa"/>
-                <w:tcBorders>
-                  <w:left w:val="single" w:sz="4" w:space="0" w:color="auto"/>
-                  <w:right w:val="single" w:sz="4" w:space="0" w:color="00000A"/>
-                </w:tcBorders>
-                <w:shd w:val="clear" w:color="auto" w:fill="DEEAF6" w:themeFill="accent1" w:themeFillTint="33"/>
-              </w:tcPr>
-            </w:tcPrChange>
-          </w:tcPr>
-          <w:p>
-            <w:pPr>
-              <w:rPr>
-                <w:ins w:id="755" w:author="Keet, M." w:date="2015-02-15T15:49:00Z"/>
-                <w:sz w:val="20"/>
-                <w:szCs w:val="20"/>
-                <w:rPrChange w:id="756" w:author="Keet, M." w:date="2015-02-15T16:37:00Z">
-                  <w:rPr>
-                    <w:ins w:id="757" w:author="Keet, M." w:date="2015-02-15T15:49:00Z"/>
-                  </w:rPr>
-                </w:rPrChange>
-              </w:rPr>
-            </w:pPr>
-            <w:proofErr w:type="spellStart"/>
-            <w:ins w:id="758" w:author="Keet, M." w:date="2015-02-15T16:37:00Z">
-              <w:r>
-                <w:rPr>
-                  <w:sz w:val="20"/>
-                  <w:szCs w:val="20"/>
-                  <w:rPrChange w:id="759" w:author="Keet, M." w:date="2015-02-15T16:37:00Z">
-                    <w:rPr/>
-                  </w:rPrChange>
-                </w:rPr>
-                <w:t>27 March</w:t>
-              </w:r>
-            </w:ins>
-            <w:proofErr w:type="spellEnd"/>
-          </w:p>
-        </w:tc>
-      </w:tr>
-      <w:tr>
-        <w:tblPrEx>
-          <w:tblW w:w="0" w:type="auto"/>
-          <w:tblInd w:w="-5" w:type="dxa"/>
-          <w:tblBorders>
-            <w:top w:val="single" w:sz="4" w:space="0" w:color="auto"/>
-            <w:left w:val="single" w:sz="4" w:space="0" w:color="auto"/>
-            <w:bottom w:val="single" w:sz="4" w:space="0" w:color="auto"/>
-            <w:right w:val="single" w:sz="4" w:space="0" w:color="auto"/>
-            <w:insideH w:val="single" w:sz="4" w:space="0" w:color="auto"/>
-            <w:insideV w:val="single" w:sz="4" w:space="0" w:color="auto"/>
-          </w:tblBorders>
-          <w:tblLook w:val="0000" w:firstRow="0" w:lastRow="0" w:firstColumn="0" w:lastColumn="0" w:noHBand="0" w:noVBand="0"/>
-          <w:tblPrExChange w:id="760" w:author="Keet, M." w:date="2015-02-15T16:32:00Z">
-            <w:tblPrEx>
-              <w:tblW w:w="0" w:type="auto"/>
-              <w:tblInd w:w="-5" w:type="dxa"/>
-              <w:tblBorders>
-                <w:top w:val="single" w:sz="4" w:space="0" w:color="auto"/>
-                <w:left w:val="single" w:sz="4" w:space="0" w:color="auto"/>
-                <w:bottom w:val="single" w:sz="4" w:space="0" w:color="auto"/>
-                <w:right w:val="single" w:sz="4" w:space="0" w:color="auto"/>
-                <w:insideH w:val="single" w:sz="4" w:space="0" w:color="auto"/>
-                <w:insideV w:val="single" w:sz="4" w:space="0" w:color="auto"/>
-              </w:tblBorders>
-              <w:tblLook w:val="0000" w:firstRow="0" w:lastRow="0" w:firstColumn="0" w:lastColumn="0" w:noHBand="0" w:noVBand="0"/>
-            </w:tblPrEx>
-          </w:tblPrExChange>
-        </w:tblPrEx>
-        <w:trPr>
-          <w:trHeight w:val="523"/>
-          <w:trPrChange w:id="761" w:author="Keet, M." w:date="2015-02-15T16:32:00Z">
-            <w:trPr>
-              <w:trHeight w:val="523"/>
-            </w:trPr>
-          </w:trPrChange>
-        </w:trPr>
-        <w:tc>
-          <w:tcPr>
-            <w:tcW w:w="2217" w:type="dxa"/>
             <w:tcBorders>
               <w:bottom w:val="single" w:sz="4" w:space="0" w:color="auto"/>
             </w:tcBorders>
-            <w:shd w:val="clear" w:color="auto" w:fill="DEEAF6" w:themeFill="accent1" w:themeFillTint="33"/>
-            <w:tcPrChange w:id="762" w:author="Keet, M." w:date="2015-02-15T16:32:00Z">
+            <w:shd w:val="clear" w:color="auto" w:fill="BDD6EE"/>
+            <w:tcPrChange w:id="750" w:author="Petrescu, T." w:date="2015-02-15T18:19:00Z">
               <w:tcPr>
                 <w:tcW w:w="2956" w:type="dxa"/>
                 <w:tcBorders>
@@ -10987,7 +10969,7 @@
                 <w:sz w:val="20"/>
                 <w:szCs w:val="20"/>
                 <w:lang w:val="en-GB"/>
-                <w:rPrChange w:id="763" w:author="Keet, M." w:date="2015-02-15T15:43:00Z">
+                <w:rPrChange w:id="751" w:author="Keet, M." w:date="2015-02-15T15:43:00Z">
                   <w:rPr/>
                 </w:rPrChange>
               </w:rPr>
@@ -10997,7 +10979,7 @@
                 <w:sz w:val="20"/>
                 <w:szCs w:val="20"/>
                 <w:lang w:val="en-GB"/>
-                <w:rPrChange w:id="764" w:author="Keet, M." w:date="2015-02-15T15:43:00Z">
+                <w:rPrChange w:id="752" w:author="Keet, M." w:date="2015-02-15T15:43:00Z">
                   <w:rPr/>
                 </w:rPrChange>
               </w:rPr>
@@ -11011,8 +10993,8 @@
             <w:tcBorders>
               <w:bottom w:val="single" w:sz="4" w:space="0" w:color="auto"/>
             </w:tcBorders>
-            <w:shd w:val="clear" w:color="auto" w:fill="BDD6EE" w:themeFill="accent1" w:themeFillTint="66"/>
-            <w:tcPrChange w:id="765" w:author="Keet, M." w:date="2015-02-15T16:32:00Z">
+            <w:shd w:val="clear" w:color="auto" w:fill="DEEAF6"/>
+            <w:tcPrChange w:id="753" w:author="Petrescu, T." w:date="2015-02-15T18:19:00Z">
               <w:tcPr>
                 <w:tcW w:w="2956" w:type="dxa"/>
                 <w:gridSpan w:val="2"/>
@@ -11047,8 +11029,8 @@
             <w:tcBorders>
               <w:bottom w:val="single" w:sz="4" w:space="0" w:color="auto"/>
             </w:tcBorders>
-            <w:shd w:val="clear" w:color="auto" w:fill="DEEAF6" w:themeFill="accent1" w:themeFillTint="33"/>
-            <w:tcPrChange w:id="766" w:author="Keet, M." w:date="2015-02-15T16:32:00Z">
+            <w:shd w:val="clear" w:color="auto" w:fill="BDD6EE"/>
+            <w:tcPrChange w:id="754" w:author="Petrescu, T." w:date="2015-02-15T18:19:00Z">
               <w:tcPr>
                 <w:tcW w:w="1473" w:type="dxa"/>
                 <w:tcBorders>
@@ -11064,12 +11046,12 @@
                 <w:sz w:val="20"/>
                 <w:szCs w:val="20"/>
                 <w:lang w:val="en-GB"/>
-                <w:rPrChange w:id="767" w:author="Keet, M." w:date="2015-02-15T15:43:00Z">
-                  <w:rPr/>
-                </w:rPrChange>
-              </w:rPr>
-            </w:pPr>
-            <w:ins w:id="768" w:author="Keet, M." w:date="2015-02-15T15:49:00Z">
+                <w:rPrChange w:id="755" w:author="Keet, M." w:date="2015-02-15T15:43:00Z">
+                  <w:rPr/>
+                </w:rPrChange>
+              </w:rPr>
+            </w:pPr>
+            <w:ins w:id="756" w:author="Keet, M." w:date="2015-02-15T15:49:00Z">
               <w:r>
                 <w:rPr>
                   <w:sz w:val="20"/>
@@ -11094,13 +11076,13 @@
                 <w:t>)</w:t>
               </w:r>
             </w:ins>
-            <w:del w:id="769" w:author="Keet, M." w:date="2015-02-15T15:49:00Z">
+            <w:del w:id="757" w:author="Keet, M." w:date="2015-02-15T15:49:00Z">
               <w:r>
                 <w:rPr>
                   <w:sz w:val="20"/>
                   <w:szCs w:val="20"/>
                   <w:lang w:val="en-GB"/>
-                  <w:rPrChange w:id="770" w:author="Keet, M." w:date="2015-02-15T15:43:00Z">
+                  <w:rPrChange w:id="758" w:author="Keet, M." w:date="2015-02-15T15:43:00Z">
                     <w:rPr/>
                   </w:rPrChange>
                 </w:rPr>
@@ -11116,7 +11098,7 @@
               <w:bottom w:val="single" w:sz="4" w:space="0" w:color="auto"/>
             </w:tcBorders>
             <w:shd w:val="clear" w:color="auto" w:fill="DEEAF6" w:themeFill="accent1" w:themeFillTint="33"/>
-            <w:tcPrChange w:id="771" w:author="Keet, M." w:date="2015-02-15T16:32:00Z">
+            <w:tcPrChange w:id="759" w:author="Petrescu, T." w:date="2015-02-15T18:19:00Z">
               <w:tcPr>
                 <w:tcW w:w="1483" w:type="dxa"/>
                 <w:tcBorders>
@@ -11132,16 +11114,9 @@
                 <w:sz w:val="20"/>
                 <w:szCs w:val="20"/>
                 <w:lang w:val="en-GB"/>
-                <w:rPrChange w:id="772" w:author="Keet, M." w:date="2015-02-15T15:43:00Z">
-                  <w:rPr>
-                    <w:sz w:val="20"/>
-                    <w:szCs w:val="20"/>
-                    <w:lang w:val="en-GB"/>
-                  </w:rPr>
-                </w:rPrChange>
-              </w:rPr>
-            </w:pPr>
-            <w:ins w:id="773" w:author="Keet, M." w:date="2015-02-15T16:37:00Z">
+              </w:rPr>
+            </w:pPr>
+            <w:ins w:id="760" w:author="Keet, M." w:date="2015-02-15T16:37:00Z">
               <w:r>
                 <w:rPr>
                   <w:sz w:val="20"/>
@@ -11158,72 +11133,72 @@
     <w:p>
       <w:pPr>
         <w:rPr>
-          <w:ins w:id="774" w:author="Keet, M." w:date="2015-02-15T15:50:00Z"/>
-          <w:lang w:val="en-GB"/>
-        </w:rPr>
-      </w:pPr>
-    </w:p>
-    <w:p>
-      <w:pPr>
-        <w:rPr>
-          <w:ins w:id="775" w:author="Keet, M." w:date="2015-02-15T15:50:00Z"/>
-          <w:lang w:val="en-GB"/>
-        </w:rPr>
-      </w:pPr>
-    </w:p>
-    <w:p>
-      <w:pPr>
-        <w:rPr>
-          <w:ins w:id="776" w:author="Keet, M." w:date="2015-02-15T15:50:00Z"/>
-          <w:lang w:val="en-GB"/>
-        </w:rPr>
-      </w:pPr>
-    </w:p>
-    <w:p>
-      <w:pPr>
-        <w:rPr>
-          <w:ins w:id="777" w:author="Keet, M." w:date="2015-02-15T15:50:00Z"/>
-          <w:lang w:val="en-GB"/>
-        </w:rPr>
-      </w:pPr>
-    </w:p>
-    <w:p>
-      <w:pPr>
-        <w:rPr>
-          <w:ins w:id="778" w:author="Keet, M." w:date="2015-02-15T15:50:00Z"/>
-          <w:lang w:val="en-GB"/>
-        </w:rPr>
-      </w:pPr>
-    </w:p>
-    <w:p>
-      <w:pPr>
-        <w:rPr>
-          <w:ins w:id="779" w:author="Keet, M." w:date="2015-02-15T15:50:00Z"/>
-          <w:lang w:val="en-GB"/>
-        </w:rPr>
-      </w:pPr>
-    </w:p>
-    <w:p>
-      <w:pPr>
-        <w:rPr>
-          <w:ins w:id="780" w:author="Keet, M." w:date="2015-02-15T15:50:00Z"/>
-          <w:lang w:val="en-GB"/>
-        </w:rPr>
-      </w:pPr>
-    </w:p>
-    <w:p>
-      <w:pPr>
-        <w:rPr>
-          <w:ins w:id="781" w:author="Keet, M." w:date="2015-02-15T15:50:00Z"/>
-          <w:lang w:val="en-GB"/>
-        </w:rPr>
-      </w:pPr>
-    </w:p>
-    <w:p>
-      <w:pPr>
-        <w:rPr>
-          <w:lang w:val="en-GB"/>
-          <w:rPrChange w:id="782" w:author="Keet, M." w:date="2015-02-14T16:31:00Z">
+          <w:ins w:id="761" w:author="Keet, M." w:date="2015-02-15T15:50:00Z"/>
+          <w:lang w:val="en-GB"/>
+        </w:rPr>
+      </w:pPr>
+    </w:p>
+    <w:p>
+      <w:pPr>
+        <w:rPr>
+          <w:ins w:id="762" w:author="Keet, M." w:date="2015-02-15T15:50:00Z"/>
+          <w:lang w:val="en-GB"/>
+        </w:rPr>
+      </w:pPr>
+    </w:p>
+    <w:p>
+      <w:pPr>
+        <w:rPr>
+          <w:ins w:id="763" w:author="Keet, M." w:date="2015-02-15T15:50:00Z"/>
+          <w:lang w:val="en-GB"/>
+        </w:rPr>
+      </w:pPr>
+    </w:p>
+    <w:p>
+      <w:pPr>
+        <w:rPr>
+          <w:ins w:id="764" w:author="Keet, M." w:date="2015-02-15T15:50:00Z"/>
+          <w:lang w:val="en-GB"/>
+        </w:rPr>
+      </w:pPr>
+    </w:p>
+    <w:p>
+      <w:pPr>
+        <w:rPr>
+          <w:ins w:id="765" w:author="Keet, M." w:date="2015-02-15T15:50:00Z"/>
+          <w:lang w:val="en-GB"/>
+        </w:rPr>
+      </w:pPr>
+    </w:p>
+    <w:p>
+      <w:pPr>
+        <w:rPr>
+          <w:ins w:id="766" w:author="Keet, M." w:date="2015-02-15T15:50:00Z"/>
+          <w:lang w:val="en-GB"/>
+        </w:rPr>
+      </w:pPr>
+    </w:p>
+    <w:p>
+      <w:pPr>
+        <w:rPr>
+          <w:ins w:id="767" w:author="Keet, M." w:date="2015-02-15T15:50:00Z"/>
+          <w:lang w:val="en-GB"/>
+        </w:rPr>
+      </w:pPr>
+    </w:p>
+    <w:p>
+      <w:pPr>
+        <w:rPr>
+          <w:ins w:id="768" w:author="Keet, M." w:date="2015-02-15T15:50:00Z"/>
+          <w:lang w:val="en-GB"/>
+        </w:rPr>
+      </w:pPr>
+    </w:p>
+    <w:p>
+      <w:pPr>
+        <w:rPr>
+          <w:lang w:val="en-GB"/>
+          <w:rPrChange w:id="769" w:author="Keet, M." w:date="2015-02-14T16:31:00Z">
             <w:rPr/>
           </w:rPrChange>
         </w:rPr>
@@ -11242,13 +11217,15 @@
         <w:gridCol w:w="2217"/>
         <w:gridCol w:w="2217"/>
         <w:gridCol w:w="2217"/>
-        <w:tblGridChange w:id="783">
+        <w:tblGridChange w:id="770">
           <w:tblGrid>
-            <w:gridCol w:w="2956"/>
+            <w:gridCol w:w="5"/>
+            <w:gridCol w:w="2951"/>
             <w:gridCol w:w="1478"/>
             <w:gridCol w:w="1478"/>
             <w:gridCol w:w="1396"/>
             <w:gridCol w:w="1560"/>
+            <w:gridCol w:w="5"/>
           </w:tblGrid>
         </w:tblGridChange>
       </w:tblGrid>
@@ -11271,15 +11248,15 @@
             <w:pPr>
               <w:rPr>
                 <w:lang w:val="en-GB"/>
-                <w:rPrChange w:id="784" w:author="Keet, M." w:date="2015-02-14T16:31:00Z">
-                  <w:rPr/>
-                </w:rPrChange>
-              </w:rPr>
-            </w:pPr>
-            <w:r>
-              <w:rPr>
-                <w:lang w:val="en-GB"/>
-                <w:rPrChange w:id="785" w:author="Keet, M." w:date="2015-02-14T16:31:00Z">
+                <w:rPrChange w:id="771" w:author="Keet, M." w:date="2015-02-14T16:31:00Z">
+                  <w:rPr/>
+                </w:rPrChange>
+              </w:rPr>
+            </w:pPr>
+            <w:r>
+              <w:rPr>
+                <w:lang w:val="en-GB"/>
+                <w:rPrChange w:id="772" w:author="Keet, M." w:date="2015-02-14T16:31:00Z">
                   <w:rPr/>
                 </w:rPrChange>
               </w:rPr>
@@ -11300,7 +11277,7 @@
             <w:insideV w:val="single" w:sz="4" w:space="0" w:color="auto"/>
           </w:tblBorders>
           <w:tblLook w:val="0000" w:firstRow="0" w:lastRow="0" w:firstColumn="0" w:lastColumn="0" w:noHBand="0" w:noVBand="0"/>
-          <w:tblPrExChange w:id="786" w:author="Keet, M." w:date="2015-02-15T16:32:00Z">
+          <w:tblPrExChange w:id="773" w:author="Keet, M." w:date="2015-02-15T16:32:00Z">
             <w:tblPrEx>
               <w:tblW w:w="0" w:type="auto"/>
               <w:tblBorders>
@@ -11317,8 +11294,9 @@
         </w:tblPrEx>
         <w:trPr>
           <w:trHeight w:val="523"/>
-          <w:trPrChange w:id="787" w:author="Keet, M." w:date="2015-02-15T16:32:00Z">
+          <w:trPrChange w:id="774" w:author="Keet, M." w:date="2015-02-15T16:32:00Z">
             <w:trPr>
+              <w:gridAfter w:val="0"/>
               <w:trHeight w:val="523"/>
             </w:trPr>
           </w:trPrChange>
@@ -11331,10 +11309,10 @@
               <w:top w:val="single" w:sz="4" w:space="0" w:color="auto"/>
             </w:tcBorders>
             <w:shd w:val="clear" w:color="auto" w:fill="F3690B"/>
-            <w:tcPrChange w:id="788" w:author="Keet, M." w:date="2015-02-15T16:32:00Z">
+            <w:tcPrChange w:id="775" w:author="Keet, M." w:date="2015-02-15T16:32:00Z">
               <w:tcPr>
                 <w:tcW w:w="4434" w:type="dxa"/>
-                <w:gridSpan w:val="2"/>
+                <w:gridSpan w:val="3"/>
                 <w:tcBorders>
                   <w:top w:val="single" w:sz="4" w:space="0" w:color="auto"/>
                 </w:tcBorders>
@@ -11349,15 +11327,15 @@
               </w:tabs>
               <w:rPr>
                 <w:lang w:val="en-GB"/>
-                <w:rPrChange w:id="789" w:author="Keet, M." w:date="2015-02-14T16:31:00Z">
-                  <w:rPr/>
-                </w:rPrChange>
-              </w:rPr>
-            </w:pPr>
-            <w:r>
-              <w:rPr>
-                <w:lang w:val="en-GB"/>
-                <w:rPrChange w:id="790" w:author="Keet, M." w:date="2015-02-14T16:31:00Z">
+                <w:rPrChange w:id="776" w:author="Keet, M." w:date="2015-02-14T16:31:00Z">
+                  <w:rPr/>
+                </w:rPrChange>
+              </w:rPr>
+            </w:pPr>
+            <w:r>
+              <w:rPr>
+                <w:lang w:val="en-GB"/>
+                <w:rPrChange w:id="777" w:author="Keet, M." w:date="2015-02-14T16:31:00Z">
                   <w:rPr/>
                 </w:rPrChange>
               </w:rPr>
@@ -11366,7 +11344,7 @@
             <w:r>
               <w:rPr>
                 <w:lang w:val="en-GB"/>
-                <w:rPrChange w:id="791" w:author="Keet, M." w:date="2015-02-14T16:31:00Z">
+                <w:rPrChange w:id="778" w:author="Keet, M." w:date="2015-02-14T16:31:00Z">
                   <w:rPr/>
                 </w:rPrChange>
               </w:rPr>
@@ -11382,7 +11360,7 @@
               <w:top w:val="single" w:sz="4" w:space="0" w:color="auto"/>
             </w:tcBorders>
             <w:shd w:val="clear" w:color="auto" w:fill="FFCC66"/>
-            <w:tcPrChange w:id="792" w:author="Keet, M." w:date="2015-02-15T16:32:00Z">
+            <w:tcPrChange w:id="779" w:author="Keet, M." w:date="2015-02-15T16:32:00Z">
               <w:tcPr>
                 <w:tcW w:w="4434" w:type="dxa"/>
                 <w:gridSpan w:val="3"/>
@@ -11399,12 +11377,12 @@
                 <w:sz w:val="20"/>
                 <w:szCs w:val="20"/>
                 <w:lang w:val="en-GB"/>
-                <w:rPrChange w:id="793" w:author="Keet, M." w:date="2015-02-15T15:43:00Z">
-                  <w:rPr/>
-                </w:rPrChange>
-              </w:rPr>
-            </w:pPr>
-            <w:ins w:id="794" w:author="Keet, M." w:date="2015-02-15T15:50:00Z">
+                <w:rPrChange w:id="780" w:author="Keet, M." w:date="2015-02-15T15:43:00Z">
+                  <w:rPr/>
+                </w:rPrChange>
+              </w:rPr>
+            </w:pPr>
+            <w:ins w:id="781" w:author="Keet, M." w:date="2015-02-15T15:50:00Z">
               <w:r>
                 <w:rPr>
                   <w:sz w:val="20"/>
@@ -11413,13 +11391,13 @@
                 <w:t>Verschuuren R.T. (Rolf)</w:t>
               </w:r>
             </w:ins>
-            <w:del w:id="795" w:author="Keet, M." w:date="2015-02-15T15:50:00Z">
+            <w:del w:id="782" w:author="Keet, M." w:date="2015-02-15T15:50:00Z">
               <w:r>
                 <w:rPr>
                   <w:sz w:val="20"/>
                   <w:szCs w:val="20"/>
                   <w:lang w:val="en-GB"/>
-                  <w:rPrChange w:id="796" w:author="Keet, M." w:date="2015-02-15T15:43:00Z">
+                  <w:rPrChange w:id="783" w:author="Keet, M." w:date="2015-02-15T15:43:00Z">
                     <w:rPr/>
                   </w:rPrChange>
                 </w:rPr>
@@ -11441,7 +11419,7 @@
             <w:insideV w:val="single" w:sz="4" w:space="0" w:color="auto"/>
           </w:tblBorders>
           <w:tblLook w:val="0000" w:firstRow="0" w:lastRow="0" w:firstColumn="0" w:lastColumn="0" w:noHBand="0" w:noVBand="0"/>
-          <w:tblPrExChange w:id="797" w:author="Keet, M." w:date="2015-02-15T16:32:00Z">
+          <w:tblPrExChange w:id="784" w:author="Keet, M." w:date="2015-02-15T16:32:00Z">
             <w:tblPrEx>
               <w:tblW w:w="0" w:type="auto"/>
               <w:tblBorders>
@@ -11458,8 +11436,9 @@
         </w:tblPrEx>
         <w:trPr>
           <w:trHeight w:val="523"/>
-          <w:trPrChange w:id="798" w:author="Keet, M." w:date="2015-02-15T16:32:00Z">
+          <w:trPrChange w:id="785" w:author="Keet, M." w:date="2015-02-15T16:32:00Z">
             <w:trPr>
+              <w:gridAfter w:val="0"/>
               <w:trHeight w:val="523"/>
             </w:trPr>
           </w:trPrChange>
@@ -11469,10 +11448,10 @@
             <w:tcW w:w="4434" w:type="dxa"/>
             <w:gridSpan w:val="2"/>
             <w:shd w:val="clear" w:color="auto" w:fill="FFCC66"/>
-            <w:tcPrChange w:id="799" w:author="Keet, M." w:date="2015-02-15T16:32:00Z">
+            <w:tcPrChange w:id="786" w:author="Keet, M." w:date="2015-02-15T16:32:00Z">
               <w:tcPr>
                 <w:tcW w:w="4434" w:type="dxa"/>
-                <w:gridSpan w:val="2"/>
+                <w:gridSpan w:val="3"/>
                 <w:shd w:val="clear" w:color="auto" w:fill="FFCC66"/>
               </w:tcPr>
             </w:tcPrChange>
@@ -11481,15 +11460,15 @@
             <w:pPr>
               <w:rPr>
                 <w:lang w:val="en-GB"/>
-                <w:rPrChange w:id="800" w:author="Keet, M." w:date="2015-02-14T16:31:00Z">
-                  <w:rPr/>
-                </w:rPrChange>
-              </w:rPr>
-            </w:pPr>
-            <w:r>
-              <w:rPr>
-                <w:lang w:val="en-GB"/>
-                <w:rPrChange w:id="801" w:author="Keet, M." w:date="2015-02-14T16:31:00Z">
+                <w:rPrChange w:id="787" w:author="Keet, M." w:date="2015-02-14T16:31:00Z">
+                  <w:rPr/>
+                </w:rPrChange>
+              </w:rPr>
+            </w:pPr>
+            <w:r>
+              <w:rPr>
+                <w:lang w:val="en-GB"/>
+                <w:rPrChange w:id="788" w:author="Keet, M." w:date="2015-02-14T16:31:00Z">
                   <w:rPr/>
                 </w:rPrChange>
               </w:rPr>
@@ -11502,7 +11481,7 @@
             <w:tcW w:w="4434" w:type="dxa"/>
             <w:gridSpan w:val="2"/>
             <w:shd w:val="clear" w:color="auto" w:fill="F3690B"/>
-            <w:tcPrChange w:id="802" w:author="Keet, M." w:date="2015-02-15T16:32:00Z">
+            <w:tcPrChange w:id="789" w:author="Keet, M." w:date="2015-02-15T16:32:00Z">
               <w:tcPr>
                 <w:tcW w:w="4434" w:type="dxa"/>
                 <w:gridSpan w:val="3"/>
@@ -11516,12 +11495,12 @@
                 <w:sz w:val="20"/>
                 <w:szCs w:val="20"/>
                 <w:lang w:val="en-GB"/>
-                <w:rPrChange w:id="803" w:author="Keet, M." w:date="2015-02-15T15:43:00Z">
-                  <w:rPr/>
-                </w:rPrChange>
-              </w:rPr>
-            </w:pPr>
-            <w:ins w:id="804" w:author="Keet, M." w:date="2015-02-15T15:50:00Z">
+                <w:rPrChange w:id="790" w:author="Keet, M." w:date="2015-02-15T15:43:00Z">
+                  <w:rPr/>
+                </w:rPrChange>
+              </w:rPr>
+            </w:pPr>
+            <w:ins w:id="791" w:author="Keet, M." w:date="2015-02-15T15:50:00Z">
               <w:r>
                 <w:rPr>
                   <w:sz w:val="20"/>
@@ -11530,13 +11509,13 @@
                 <w:t>Keet M. (Maarten)</w:t>
               </w:r>
             </w:ins>
-            <w:del w:id="805" w:author="Keet, M." w:date="2015-02-15T15:50:00Z">
+            <w:del w:id="792" w:author="Keet, M." w:date="2015-02-15T15:50:00Z">
               <w:r>
                 <w:rPr>
                   <w:sz w:val="20"/>
                   <w:szCs w:val="20"/>
                   <w:lang w:val="en-GB"/>
-                  <w:rPrChange w:id="806" w:author="Keet, M." w:date="2015-02-15T15:43:00Z">
+                  <w:rPrChange w:id="793" w:author="Keet, M." w:date="2015-02-15T15:43:00Z">
                     <w:rPr/>
                   </w:rPrChange>
                 </w:rPr>
@@ -11558,7 +11537,7 @@
             <w:insideV w:val="single" w:sz="4" w:space="0" w:color="auto"/>
           </w:tblBorders>
           <w:tblLook w:val="0000" w:firstRow="0" w:lastRow="0" w:firstColumn="0" w:lastColumn="0" w:noHBand="0" w:noVBand="0"/>
-          <w:tblPrExChange w:id="807" w:author="Keet, M." w:date="2015-02-15T16:32:00Z">
+          <w:tblPrExChange w:id="794" w:author="Keet, M." w:date="2015-02-15T16:32:00Z">
             <w:tblPrEx>
               <w:tblW w:w="0" w:type="auto"/>
               <w:tblBorders>
@@ -11575,8 +11554,9 @@
         </w:tblPrEx>
         <w:trPr>
           <w:trHeight w:val="523"/>
-          <w:trPrChange w:id="808" w:author="Keet, M." w:date="2015-02-15T16:32:00Z">
+          <w:trPrChange w:id="795" w:author="Keet, M." w:date="2015-02-15T16:32:00Z">
             <w:trPr>
+              <w:gridAfter w:val="0"/>
               <w:trHeight w:val="523"/>
             </w:trPr>
           </w:trPrChange>
@@ -11586,10 +11566,10 @@
             <w:tcW w:w="4434" w:type="dxa"/>
             <w:gridSpan w:val="2"/>
             <w:shd w:val="clear" w:color="auto" w:fill="F3690B"/>
-            <w:tcPrChange w:id="809" w:author="Keet, M." w:date="2015-02-15T16:32:00Z">
+            <w:tcPrChange w:id="796" w:author="Keet, M." w:date="2015-02-15T16:32:00Z">
               <w:tcPr>
                 <w:tcW w:w="4434" w:type="dxa"/>
-                <w:gridSpan w:val="2"/>
+                <w:gridSpan w:val="3"/>
                 <w:shd w:val="clear" w:color="auto" w:fill="F3690B"/>
               </w:tcPr>
             </w:tcPrChange>
@@ -11598,32 +11578,32 @@
             <w:pPr>
               <w:rPr>
                 <w:lang w:val="en-GB"/>
-                <w:rPrChange w:id="810" w:author="Keet, M." w:date="2015-02-14T16:31:00Z">
-                  <w:rPr/>
-                </w:rPrChange>
-              </w:rPr>
-            </w:pPr>
-            <w:r>
-              <w:rPr>
-                <w:lang w:val="en-GB"/>
-                <w:rPrChange w:id="811" w:author="Keet, M." w:date="2015-02-14T16:31:00Z">
+                <w:rPrChange w:id="797" w:author="Keet, M." w:date="2015-02-14T16:31:00Z">
+                  <w:rPr/>
+                </w:rPrChange>
+              </w:rPr>
+            </w:pPr>
+            <w:r>
+              <w:rPr>
+                <w:lang w:val="en-GB"/>
+                <w:rPrChange w:id="798" w:author="Keet, M." w:date="2015-02-14T16:31:00Z">
                   <w:rPr/>
                 </w:rPrChange>
               </w:rPr>
               <w:t xml:space="preserve">Quality </w:t>
             </w:r>
-            <w:del w:id="812" w:author="Keet, M." w:date="2015-02-14T16:50:00Z">
+            <w:del w:id="799" w:author="Keet, M." w:date="2015-02-14T16:50:00Z">
               <w:r>
                 <w:rPr>
                   <w:lang w:val="en-GB"/>
-                  <w:rPrChange w:id="813" w:author="Keet, M." w:date="2015-02-14T16:31:00Z">
+                  <w:rPrChange w:id="800" w:author="Keet, M." w:date="2015-02-14T16:31:00Z">
                     <w:rPr/>
                   </w:rPrChange>
                 </w:rPr>
                 <w:delText>Insurance</w:delText>
               </w:r>
             </w:del>
-            <w:ins w:id="814" w:author="Keet, M." w:date="2015-02-14T16:50:00Z">
+            <w:ins w:id="801" w:author="Keet, M." w:date="2015-02-14T16:50:00Z">
               <w:r>
                 <w:rPr>
                   <w:lang w:val="en-GB"/>
@@ -11634,7 +11614,7 @@
             <w:r>
               <w:rPr>
                 <w:lang w:val="en-GB"/>
-                <w:rPrChange w:id="815" w:author="Keet, M." w:date="2015-02-14T16:31:00Z">
+                <w:rPrChange w:id="802" w:author="Keet, M." w:date="2015-02-14T16:31:00Z">
                   <w:rPr/>
                 </w:rPrChange>
               </w:rPr>
@@ -11647,7 +11627,7 @@
             <w:tcW w:w="4434" w:type="dxa"/>
             <w:gridSpan w:val="2"/>
             <w:shd w:val="clear" w:color="auto" w:fill="FFCC66"/>
-            <w:tcPrChange w:id="816" w:author="Keet, M." w:date="2015-02-15T16:32:00Z">
+            <w:tcPrChange w:id="803" w:author="Keet, M." w:date="2015-02-15T16:32:00Z">
               <w:tcPr>
                 <w:tcW w:w="4434" w:type="dxa"/>
                 <w:gridSpan w:val="3"/>
@@ -11661,12 +11641,12 @@
                 <w:sz w:val="20"/>
                 <w:szCs w:val="20"/>
                 <w:lang w:val="en-GB"/>
-                <w:rPrChange w:id="817" w:author="Keet, M." w:date="2015-02-15T15:43:00Z">
-                  <w:rPr/>
-                </w:rPrChange>
-              </w:rPr>
-            </w:pPr>
-            <w:ins w:id="818" w:author="Keet, M." w:date="2015-02-15T15:50:00Z">
+                <w:rPrChange w:id="804" w:author="Keet, M." w:date="2015-02-15T15:43:00Z">
+                  <w:rPr/>
+                </w:rPrChange>
+              </w:rPr>
+            </w:pPr>
+            <w:ins w:id="805" w:author="Keet, M." w:date="2015-02-15T15:50:00Z">
               <w:r>
                 <w:rPr>
                   <w:sz w:val="20"/>
@@ -11675,13 +11655,13 @@
                 <w:t>Keet M. (Maarten)</w:t>
               </w:r>
             </w:ins>
-            <w:del w:id="819" w:author="Keet, M." w:date="2015-02-15T15:50:00Z">
+            <w:del w:id="806" w:author="Keet, M." w:date="2015-02-15T15:50:00Z">
               <w:r>
                 <w:rPr>
                   <w:sz w:val="20"/>
                   <w:szCs w:val="20"/>
                   <w:lang w:val="en-GB"/>
-                  <w:rPrChange w:id="820" w:author="Keet, M." w:date="2015-02-15T15:43:00Z">
+                  <w:rPrChange w:id="807" w:author="Keet, M." w:date="2015-02-15T15:43:00Z">
                     <w:rPr/>
                   </w:rPrChange>
                 </w:rPr>
@@ -11703,7 +11683,7 @@
             <w:insideV w:val="single" w:sz="4" w:space="0" w:color="auto"/>
           </w:tblBorders>
           <w:tblLook w:val="0000" w:firstRow="0" w:lastRow="0" w:firstColumn="0" w:lastColumn="0" w:noHBand="0" w:noVBand="0"/>
-          <w:tblPrExChange w:id="821" w:author="Keet, M." w:date="2015-02-15T16:32:00Z">
+          <w:tblPrExChange w:id="808" w:author="Keet, M." w:date="2015-02-15T16:32:00Z">
             <w:tblPrEx>
               <w:tblW w:w="0" w:type="auto"/>
               <w:tblBorders>
@@ -11720,8 +11700,9 @@
         </w:tblPrEx>
         <w:trPr>
           <w:trHeight w:val="523"/>
-          <w:trPrChange w:id="822" w:author="Keet, M." w:date="2015-02-15T16:32:00Z">
+          <w:trPrChange w:id="809" w:author="Keet, M." w:date="2015-02-15T16:32:00Z">
             <w:trPr>
+              <w:gridAfter w:val="0"/>
               <w:trHeight w:val="523"/>
             </w:trPr>
           </w:trPrChange>
@@ -11731,10 +11712,10 @@
             <w:tcW w:w="4434" w:type="dxa"/>
             <w:gridSpan w:val="2"/>
             <w:shd w:val="clear" w:color="auto" w:fill="FFCC66"/>
-            <w:tcPrChange w:id="823" w:author="Keet, M." w:date="2015-02-15T16:32:00Z">
+            <w:tcPrChange w:id="810" w:author="Keet, M." w:date="2015-02-15T16:32:00Z">
               <w:tcPr>
                 <w:tcW w:w="4434" w:type="dxa"/>
-                <w:gridSpan w:val="2"/>
+                <w:gridSpan w:val="3"/>
                 <w:shd w:val="clear" w:color="auto" w:fill="FFCC66"/>
               </w:tcPr>
             </w:tcPrChange>
@@ -11743,15 +11724,15 @@
             <w:pPr>
               <w:rPr>
                 <w:lang w:val="en-GB"/>
-                <w:rPrChange w:id="824" w:author="Keet, M." w:date="2015-02-14T16:31:00Z">
-                  <w:rPr/>
-                </w:rPrChange>
-              </w:rPr>
-            </w:pPr>
-            <w:r>
-              <w:rPr>
-                <w:lang w:val="en-GB"/>
-                <w:rPrChange w:id="825" w:author="Keet, M." w:date="2015-02-14T16:31:00Z">
+                <w:rPrChange w:id="811" w:author="Keet, M." w:date="2015-02-14T16:31:00Z">
+                  <w:rPr/>
+                </w:rPrChange>
+              </w:rPr>
+            </w:pPr>
+            <w:r>
+              <w:rPr>
+                <w:lang w:val="en-GB"/>
+                <w:rPrChange w:id="812" w:author="Keet, M." w:date="2015-02-14T16:31:00Z">
                   <w:rPr/>
                 </w:rPrChange>
               </w:rPr>
@@ -11764,7 +11745,7 @@
             <w:tcW w:w="4434" w:type="dxa"/>
             <w:gridSpan w:val="2"/>
             <w:shd w:val="clear" w:color="auto" w:fill="F3690B"/>
-            <w:tcPrChange w:id="826" w:author="Keet, M." w:date="2015-02-15T16:32:00Z">
+            <w:tcPrChange w:id="813" w:author="Keet, M." w:date="2015-02-15T16:32:00Z">
               <w:tcPr>
                 <w:tcW w:w="4434" w:type="dxa"/>
                 <w:gridSpan w:val="3"/>
@@ -11778,7 +11759,7 @@
                 <w:sz w:val="20"/>
                 <w:szCs w:val="20"/>
                 <w:lang w:val="en-GB"/>
-                <w:rPrChange w:id="827" w:author="Keet, M." w:date="2015-02-15T15:43:00Z">
+                <w:rPrChange w:id="814" w:author="Keet, M." w:date="2015-02-15T15:43:00Z">
                   <w:rPr/>
                 </w:rPrChange>
               </w:rPr>
@@ -11788,7 +11769,7 @@
                 <w:sz w:val="20"/>
                 <w:szCs w:val="20"/>
                 <w:lang w:val="en-GB"/>
-                <w:rPrChange w:id="828" w:author="Keet, M." w:date="2015-02-15T15:43:00Z">
+                <w:rPrChange w:id="815" w:author="Keet, M." w:date="2015-02-15T15:43:00Z">
                   <w:rPr/>
                 </w:rPrChange>
               </w:rPr>
@@ -11809,7 +11790,7 @@
             <w:insideV w:val="single" w:sz="4" w:space="0" w:color="auto"/>
           </w:tblBorders>
           <w:tblLook w:val="0000" w:firstRow="0" w:lastRow="0" w:firstColumn="0" w:lastColumn="0" w:noHBand="0" w:noVBand="0"/>
-          <w:tblPrExChange w:id="829" w:author="Keet, M." w:date="2015-02-15T16:32:00Z">
+          <w:tblPrExChange w:id="816" w:author="Petrescu, T." w:date="2015-02-15T18:19:00Z">
             <w:tblPrEx>
               <w:tblW w:w="0" w:type="auto"/>
               <w:tblBorders>
@@ -11826,8 +11807,9 @@
         </w:tblPrEx>
         <w:trPr>
           <w:trHeight w:val="523"/>
-          <w:trPrChange w:id="830" w:author="Keet, M." w:date="2015-02-15T16:32:00Z">
+          <w:trPrChange w:id="817" w:author="Petrescu, T." w:date="2015-02-15T18:19:00Z">
             <w:trPr>
+              <w:gridAfter w:val="0"/>
               <w:trHeight w:val="523"/>
             </w:trPr>
           </w:trPrChange>
@@ -11836,9 +11818,10 @@
           <w:tcPr>
             <w:tcW w:w="2217" w:type="dxa"/>
             <w:shd w:val="clear" w:color="auto" w:fill="BDD6EE" w:themeFill="accent1" w:themeFillTint="66"/>
-            <w:tcPrChange w:id="831" w:author="Keet, M." w:date="2015-02-15T16:32:00Z">
+            <w:tcPrChange w:id="818" w:author="Petrescu, T." w:date="2015-02-15T18:19:00Z">
               <w:tcPr>
                 <w:tcW w:w="2956" w:type="dxa"/>
+                <w:gridSpan w:val="2"/>
                 <w:shd w:val="clear" w:color="auto" w:fill="BDD6EE" w:themeFill="accent1" w:themeFillTint="66"/>
               </w:tcPr>
             </w:tcPrChange>
@@ -11847,15 +11830,15 @@
             <w:pPr>
               <w:rPr>
                 <w:lang w:val="en-GB"/>
-                <w:rPrChange w:id="832" w:author="Keet, M." w:date="2015-02-14T16:31:00Z">
-                  <w:rPr/>
-                </w:rPrChange>
-              </w:rPr>
-            </w:pPr>
-            <w:r>
-              <w:rPr>
-                <w:lang w:val="en-GB"/>
-                <w:rPrChange w:id="833" w:author="Keet, M." w:date="2015-02-14T16:31:00Z">
+                <w:rPrChange w:id="819" w:author="Keet, M." w:date="2015-02-14T16:31:00Z">
+                  <w:rPr/>
+                </w:rPrChange>
+              </w:rPr>
+            </w:pPr>
+            <w:r>
+              <w:rPr>
+                <w:lang w:val="en-GB"/>
+                <w:rPrChange w:id="820" w:author="Keet, M." w:date="2015-02-14T16:31:00Z">
                   <w:rPr/>
                 </w:rPrChange>
               </w:rPr>
@@ -11867,7 +11850,7 @@
           <w:tcPr>
             <w:tcW w:w="2217" w:type="dxa"/>
             <w:shd w:val="clear" w:color="auto" w:fill="DEEAF6" w:themeFill="accent1" w:themeFillTint="33"/>
-            <w:tcPrChange w:id="834" w:author="Keet, M." w:date="2015-02-15T16:32:00Z">
+            <w:tcPrChange w:id="821" w:author="Petrescu, T." w:date="2015-02-15T18:19:00Z">
               <w:tcPr>
                 <w:tcW w:w="2956" w:type="dxa"/>
                 <w:gridSpan w:val="2"/>
@@ -11879,15 +11862,15 @@
             <w:pPr>
               <w:rPr>
                 <w:lang w:val="en-GB"/>
-                <w:rPrChange w:id="835" w:author="Keet, M." w:date="2015-02-14T16:31:00Z">
-                  <w:rPr/>
-                </w:rPrChange>
-              </w:rPr>
-            </w:pPr>
-            <w:r>
-              <w:rPr>
-                <w:lang w:val="en-GB"/>
-                <w:rPrChange w:id="836" w:author="Keet, M." w:date="2015-02-14T16:31:00Z">
+                <w:rPrChange w:id="822" w:author="Keet, M." w:date="2015-02-14T16:31:00Z">
+                  <w:rPr/>
+                </w:rPrChange>
+              </w:rPr>
+            </w:pPr>
+            <w:r>
+              <w:rPr>
+                <w:lang w:val="en-GB"/>
+                <w:rPrChange w:id="823" w:author="Keet, M." w:date="2015-02-14T16:31:00Z">
                   <w:rPr/>
                 </w:rPrChange>
               </w:rPr>
@@ -11899,7 +11882,7 @@
           <w:tcPr>
             <w:tcW w:w="2217" w:type="dxa"/>
             <w:shd w:val="clear" w:color="auto" w:fill="BDD6EE" w:themeFill="accent1" w:themeFillTint="66"/>
-            <w:tcPrChange w:id="837" w:author="Keet, M." w:date="2015-02-15T16:32:00Z">
+            <w:tcPrChange w:id="824" w:author="Petrescu, T." w:date="2015-02-15T18:19:00Z">
               <w:tcPr>
                 <w:tcW w:w="1396" w:type="dxa"/>
                 <w:shd w:val="clear" w:color="auto" w:fill="BDD6EE" w:themeFill="accent1" w:themeFillTint="66"/>
@@ -11910,15 +11893,15 @@
             <w:pPr>
               <w:rPr>
                 <w:lang w:val="en-GB"/>
-                <w:rPrChange w:id="838" w:author="Keet, M." w:date="2015-02-14T16:31:00Z">
-                  <w:rPr/>
-                </w:rPrChange>
-              </w:rPr>
-            </w:pPr>
-            <w:r>
-              <w:rPr>
-                <w:lang w:val="en-GB"/>
-                <w:rPrChange w:id="839" w:author="Keet, M." w:date="2015-02-14T16:31:00Z">
+                <w:rPrChange w:id="825" w:author="Keet, M." w:date="2015-02-14T16:31:00Z">
+                  <w:rPr/>
+                </w:rPrChange>
+              </w:rPr>
+            </w:pPr>
+            <w:r>
+              <w:rPr>
+                <w:lang w:val="en-GB"/>
+                <w:rPrChange w:id="826" w:author="Keet, M." w:date="2015-02-14T16:31:00Z">
                   <w:rPr/>
                 </w:rPrChange>
               </w:rPr>
@@ -11929,8 +11912,8 @@
         <w:tc>
           <w:tcPr>
             <w:tcW w:w="2217" w:type="dxa"/>
-            <w:shd w:val="clear" w:color="auto" w:fill="BDD6EE" w:themeFill="accent1" w:themeFillTint="66"/>
-            <w:tcPrChange w:id="840" w:author="Keet, M." w:date="2015-02-15T16:32:00Z">
+            <w:shd w:val="clear" w:color="auto" w:fill="DEEAF6"/>
+            <w:tcPrChange w:id="827" w:author="Petrescu, T." w:date="2015-02-15T18:19:00Z">
               <w:tcPr>
                 <w:tcW w:w="1560" w:type="dxa"/>
                 <w:shd w:val="clear" w:color="auto" w:fill="BDD6EE" w:themeFill="accent1" w:themeFillTint="66"/>
@@ -11941,14 +11924,9 @@
             <w:pPr>
               <w:rPr>
                 <w:lang w:val="en-GB"/>
-                <w:rPrChange w:id="841" w:author="Keet, M." w:date="2015-02-14T16:31:00Z">
-                  <w:rPr>
-                    <w:lang w:val="en-GB"/>
-                  </w:rPr>
-                </w:rPrChange>
-              </w:rPr>
-            </w:pPr>
-            <w:ins w:id="842" w:author="Keet, M." w:date="2015-02-15T16:38:00Z">
+              </w:rPr>
+            </w:pPr>
+            <w:ins w:id="828" w:author="Keet, M." w:date="2015-02-15T16:38:00Z">
               <w:r>
                 <w:rPr>
                   <w:lang w:val="en-GB"/>
@@ -11971,7 +11949,7 @@
             <w:insideV w:val="single" w:sz="4" w:space="0" w:color="auto"/>
           </w:tblBorders>
           <w:tblLook w:val="0000" w:firstRow="0" w:lastRow="0" w:firstColumn="0" w:lastColumn="0" w:noHBand="0" w:noVBand="0"/>
-          <w:tblPrExChange w:id="843" w:author="Keet, M." w:date="2015-02-15T16:32:00Z">
+          <w:tblPrExChange w:id="829" w:author="Petrescu, T." w:date="2015-02-15T18:20:00Z">
             <w:tblPrEx>
               <w:tblW w:w="0" w:type="auto"/>
               <w:tblBorders>
@@ -11988,8 +11966,9 @@
         </w:tblPrEx>
         <w:trPr>
           <w:trHeight w:val="523"/>
-          <w:trPrChange w:id="844" w:author="Keet, M." w:date="2015-02-15T16:32:00Z">
+          <w:trPrChange w:id="830" w:author="Petrescu, T." w:date="2015-02-15T18:20:00Z">
             <w:trPr>
+              <w:gridAfter w:val="0"/>
               <w:trHeight w:val="523"/>
             </w:trPr>
           </w:trPrChange>
@@ -12001,9 +11980,10 @@
               <w:bottom w:val="single" w:sz="4" w:space="0" w:color="auto"/>
             </w:tcBorders>
             <w:shd w:val="clear" w:color="auto" w:fill="DEEAF6" w:themeFill="accent1" w:themeFillTint="33"/>
-            <w:tcPrChange w:id="845" w:author="Keet, M." w:date="2015-02-15T16:32:00Z">
+            <w:tcPrChange w:id="831" w:author="Petrescu, T." w:date="2015-02-15T18:20:00Z">
               <w:tcPr>
                 <w:tcW w:w="2956" w:type="dxa"/>
+                <w:gridSpan w:val="2"/>
                 <w:tcBorders>
                   <w:bottom w:val="single" w:sz="4" w:space="0" w:color="auto"/>
                 </w:tcBorders>
@@ -12017,7 +11997,7 @@
                 <w:sz w:val="20"/>
                 <w:szCs w:val="20"/>
                 <w:lang w:val="en-GB"/>
-                <w:rPrChange w:id="846" w:author="Keet, M." w:date="2015-02-15T15:43:00Z">
+                <w:rPrChange w:id="832" w:author="Keet, M." w:date="2015-02-15T15:43:00Z">
                   <w:rPr/>
                 </w:rPrChange>
               </w:rPr>
@@ -12027,7 +12007,7 @@
                 <w:sz w:val="20"/>
                 <w:szCs w:val="20"/>
                 <w:lang w:val="en-GB"/>
-                <w:rPrChange w:id="847" w:author="Keet, M." w:date="2015-02-15T15:43:00Z">
+                <w:rPrChange w:id="833" w:author="Keet, M." w:date="2015-02-15T15:43:00Z">
                   <w:rPr/>
                 </w:rPrChange>
               </w:rPr>
@@ -12042,7 +12022,7 @@
               <w:bottom w:val="single" w:sz="4" w:space="0" w:color="auto"/>
             </w:tcBorders>
             <w:shd w:val="clear" w:color="auto" w:fill="BDD6EE" w:themeFill="accent1" w:themeFillTint="66"/>
-            <w:tcPrChange w:id="848" w:author="Keet, M." w:date="2015-02-15T16:32:00Z">
+            <w:tcPrChange w:id="834" w:author="Petrescu, T." w:date="2015-02-15T18:20:00Z">
               <w:tcPr>
                 <w:tcW w:w="2956" w:type="dxa"/>
                 <w:gridSpan w:val="2"/>
@@ -12078,7 +12058,7 @@
               <w:bottom w:val="single" w:sz="4" w:space="0" w:color="auto"/>
             </w:tcBorders>
             <w:shd w:val="clear" w:color="auto" w:fill="DEEAF6" w:themeFill="accent1" w:themeFillTint="33"/>
-            <w:tcPrChange w:id="849" w:author="Keet, M." w:date="2015-02-15T16:32:00Z">
+            <w:tcPrChange w:id="835" w:author="Petrescu, T." w:date="2015-02-15T18:20:00Z">
               <w:tcPr>
                 <w:tcW w:w="1396" w:type="dxa"/>
                 <w:tcBorders>
@@ -12094,12 +12074,12 @@
                 <w:sz w:val="20"/>
                 <w:szCs w:val="20"/>
                 <w:lang w:val="en-GB"/>
-                <w:rPrChange w:id="850" w:author="Keet, M." w:date="2015-02-15T15:43:00Z">
-                  <w:rPr/>
-                </w:rPrChange>
-              </w:rPr>
-            </w:pPr>
-            <w:ins w:id="851" w:author="Keet, M." w:date="2015-02-15T15:50:00Z">
+                <w:rPrChange w:id="836" w:author="Keet, M." w:date="2015-02-15T15:43:00Z">
+                  <w:rPr/>
+                </w:rPrChange>
+              </w:rPr>
+            </w:pPr>
+            <w:ins w:id="837" w:author="Keet, M." w:date="2015-02-15T15:50:00Z">
               <w:r>
                 <w:rPr>
                   <w:sz w:val="20"/>
@@ -12108,13 +12088,13 @@
                 <w:t>Phung D.T. (Dat)</w:t>
               </w:r>
             </w:ins>
-            <w:del w:id="852" w:author="Keet, M." w:date="2015-02-15T15:50:00Z">
+            <w:del w:id="838" w:author="Keet, M." w:date="2015-02-15T15:50:00Z">
               <w:r>
                 <w:rPr>
                   <w:sz w:val="20"/>
                   <w:szCs w:val="20"/>
                   <w:lang w:val="en-GB"/>
-                  <w:rPrChange w:id="853" w:author="Keet, M." w:date="2015-02-15T15:43:00Z">
+                  <w:rPrChange w:id="839" w:author="Keet, M." w:date="2015-02-15T15:43:00Z">
                     <w:rPr/>
                   </w:rPrChange>
                 </w:rPr>
@@ -12129,8 +12109,8 @@
             <w:tcBorders>
               <w:bottom w:val="single" w:sz="4" w:space="0" w:color="auto"/>
             </w:tcBorders>
-            <w:shd w:val="clear" w:color="auto" w:fill="DEEAF6" w:themeFill="accent1" w:themeFillTint="33"/>
-            <w:tcPrChange w:id="854" w:author="Keet, M." w:date="2015-02-15T16:32:00Z">
+            <w:shd w:val="clear" w:color="auto" w:fill="BDD6EE"/>
+            <w:tcPrChange w:id="840" w:author="Petrescu, T." w:date="2015-02-15T18:20:00Z">
               <w:tcPr>
                 <w:tcW w:w="1560" w:type="dxa"/>
                 <w:tcBorders>
@@ -12146,16 +12126,9 @@
                 <w:sz w:val="20"/>
                 <w:szCs w:val="20"/>
                 <w:lang w:val="en-GB"/>
-                <w:rPrChange w:id="855" w:author="Keet, M." w:date="2015-02-15T15:43:00Z">
-                  <w:rPr>
-                    <w:sz w:val="20"/>
-                    <w:szCs w:val="20"/>
-                    <w:lang w:val="en-GB"/>
-                  </w:rPr>
-                </w:rPrChange>
-              </w:rPr>
-            </w:pPr>
-            <w:ins w:id="856" w:author="Keet, M." w:date="2015-02-15T16:38:00Z">
+              </w:rPr>
+            </w:pPr>
+            <w:ins w:id="841" w:author="Keet, M." w:date="2015-02-15T16:38:00Z">
               <w:r>
                 <w:rPr>
                   <w:sz w:val="20"/>
@@ -12165,6 +12138,8 @@
                 <w:t>17 April 17.00h</w:t>
               </w:r>
             </w:ins>
+            <w:bookmarkStart w:id="842" w:name="_GoBack"/>
+            <w:bookmarkEnd w:id="842"/>
           </w:p>
         </w:tc>
       </w:tr>
@@ -12228,7 +12203,7 @@
     <w:sdtContent>
       <w:p>
         <w:pPr>
-          <w:pStyle w:val="Voettekst"/>
+          <w:pStyle w:val="Footer"/>
           <w:jc w:val="center"/>
         </w:pPr>
         <w:r>
@@ -12244,7 +12219,7 @@
           <w:rPr>
             <w:noProof/>
           </w:rPr>
-          <w:t>7</w:t>
+          <w:t>8</w:t>
         </w:r>
         <w:r>
           <w:fldChar w:fldCharType="end"/>
@@ -12254,7 +12229,7 @@
   </w:sdt>
   <w:p>
     <w:pPr>
-      <w:pStyle w:val="Voettekst"/>
+      <w:pStyle w:val="Footer"/>
     </w:pPr>
   </w:p>
 </w:ftr>
@@ -12287,6 +12262,9 @@
 
 <file path=word/people.xml><?xml version="1.0" encoding="utf-8"?>
 <w15:people xmlns:wpc="http://schemas.microsoft.com/office/word/2010/wordprocessingCanvas" xmlns:mc="http://schemas.openxmlformats.org/markup-compatibility/2006" xmlns:o="urn:schemas-microsoft-com:office:office" xmlns:r="http://schemas.openxmlformats.org/officeDocument/2006/relationships" xmlns:m="http://schemas.openxmlformats.org/officeDocument/2006/math" xmlns:v="urn:schemas-microsoft-com:vml" xmlns:wp14="http://schemas.microsoft.com/office/word/2010/wordprocessingDrawing" xmlns:wp="http://schemas.openxmlformats.org/drawingml/2006/wordprocessingDrawing" xmlns:w10="urn:schemas-microsoft-com:office:word" xmlns:w="http://schemas.openxmlformats.org/wordprocessingml/2006/main" xmlns:w14="http://schemas.microsoft.com/office/word/2010/wordml" xmlns:w15="http://schemas.microsoft.com/office/word/2012/wordml" xmlns:wpg="http://schemas.microsoft.com/office/word/2010/wordprocessingGroup" xmlns:wpi="http://schemas.microsoft.com/office/word/2010/wordprocessingInk" xmlns:wne="http://schemas.microsoft.com/office/word/2006/wordml" xmlns:wps="http://schemas.microsoft.com/office/word/2010/wordprocessingShape" mc:Ignorable="w14 w15 wp14">
+  <w15:person w15:author="Petrescu, T.">
+    <w15:presenceInfo w15:providerId="AD" w15:userId="S-1-5-21-1895577662-1677200029-1617787245-941205"/>
+  </w15:person>
   <w15:person w15:author="Keet, M.">
     <w15:presenceInfo w15:providerId="AD" w15:userId="S-1-5-21-1895577662-1677200029-1617787245-940450"/>
   </w15:person>
@@ -12683,7 +12661,7 @@
     <w:lsdException w:name="List Table 6 Colorful Accent 6" w:uiPriority="51"/>
     <w:lsdException w:name="List Table 7 Colorful Accent 6" w:uiPriority="52"/>
   </w:latentStyles>
-  <w:style w:type="paragraph" w:default="1" w:styleId="Standaard">
+  <w:style w:type="paragraph" w:default="1" w:styleId="Normal">
     <w:name w:val="Normal"/>
     <w:qFormat/>
     <w:rsid w:val="00110A5D"/>
@@ -12692,11 +12670,11 @@
       <w:sz w:val="24"/>
     </w:rPr>
   </w:style>
-  <w:style w:type="paragraph" w:styleId="Kop1">
+  <w:style w:type="paragraph" w:styleId="Heading1">
     <w:name w:val="heading 1"/>
-    <w:basedOn w:val="Standaard"/>
-    <w:next w:val="Standaard"/>
-    <w:link w:val="Kop1Char"/>
+    <w:basedOn w:val="Normal"/>
+    <w:next w:val="Normal"/>
+    <w:link w:val="Heading1Char"/>
     <w:uiPriority w:val="9"/>
     <w:qFormat/>
     <w:rsid w:val="007305A1"/>
@@ -12731,11 +12709,11 @@
       </w:rPrChange>
     </w:rPr>
   </w:style>
-  <w:style w:type="paragraph" w:styleId="Kop2">
+  <w:style w:type="paragraph" w:styleId="Heading2">
     <w:name w:val="heading 2"/>
-    <w:basedOn w:val="Standaard"/>
-    <w:next w:val="Standaard"/>
-    <w:link w:val="Kop2Char"/>
+    <w:basedOn w:val="Normal"/>
+    <w:next w:val="Normal"/>
+    <w:link w:val="Heading2Char"/>
     <w:uiPriority w:val="9"/>
     <w:unhideWhenUsed/>
     <w:qFormat/>
@@ -12771,11 +12749,11 @@
       </w:rPrChange>
     </w:rPr>
   </w:style>
-  <w:style w:type="paragraph" w:styleId="Kop3">
+  <w:style w:type="paragraph" w:styleId="Heading3">
     <w:name w:val="heading 3"/>
-    <w:basedOn w:val="Standaard"/>
-    <w:next w:val="Standaard"/>
-    <w:link w:val="Kop3Char"/>
+    <w:basedOn w:val="Normal"/>
+    <w:next w:val="Normal"/>
+    <w:link w:val="Heading3Char"/>
     <w:uiPriority w:val="9"/>
     <w:unhideWhenUsed/>
     <w:qFormat/>
@@ -12792,13 +12770,13 @@
       <w:szCs w:val="24"/>
     </w:rPr>
   </w:style>
-  <w:style w:type="character" w:default="1" w:styleId="Standaardalinea-lettertype">
+  <w:style w:type="character" w:default="1" w:styleId="DefaultParagraphFont">
     <w:name w:val="Default Paragraph Font"/>
     <w:uiPriority w:val="1"/>
     <w:semiHidden/>
     <w:unhideWhenUsed/>
   </w:style>
-  <w:style w:type="table" w:default="1" w:styleId="Standaardtabel">
+  <w:style w:type="table" w:default="1" w:styleId="TableNormal">
     <w:name w:val="Normal Table"/>
     <w:uiPriority w:val="99"/>
     <w:semiHidden/>
@@ -12813,15 +12791,15 @@
       </w:tblCellMar>
     </w:tblPr>
   </w:style>
-  <w:style w:type="numbering" w:default="1" w:styleId="Geenlijst">
+  <w:style w:type="numbering" w:default="1" w:styleId="NoList">
     <w:name w:val="No List"/>
     <w:uiPriority w:val="99"/>
     <w:semiHidden/>
     <w:unhideWhenUsed/>
   </w:style>
-  <w:style w:type="paragraph" w:styleId="Geenafstand">
+  <w:style w:type="paragraph" w:styleId="NoSpacing">
     <w:name w:val="No Spacing"/>
-    <w:link w:val="GeenafstandChar"/>
+    <w:link w:val="NoSpacingChar"/>
     <w:uiPriority w:val="1"/>
     <w:qFormat/>
     <w:rsid w:val="00110A5D"/>
@@ -12834,10 +12812,10 @@
       <w:lang w:eastAsia="nl-NL"/>
     </w:rPr>
   </w:style>
-  <w:style w:type="character" w:customStyle="1" w:styleId="GeenafstandChar">
-    <w:name w:val="Geen afstand Char"/>
-    <w:basedOn w:val="Standaardalinea-lettertype"/>
-    <w:link w:val="Geenafstand"/>
+  <w:style w:type="character" w:customStyle="1" w:styleId="NoSpacingChar">
+    <w:name w:val="No Spacing Char"/>
+    <w:basedOn w:val="DefaultParagraphFont"/>
+    <w:link w:val="NoSpacing"/>
     <w:uiPriority w:val="1"/>
     <w:rsid w:val="00110A5D"/>
     <w:rPr>
@@ -12846,10 +12824,10 @@
       <w:lang w:eastAsia="nl-NL"/>
     </w:rPr>
   </w:style>
-  <w:style w:type="paragraph" w:styleId="Koptekst">
+  <w:style w:type="paragraph" w:styleId="Header">
     <w:name w:val="header"/>
-    <w:basedOn w:val="Standaard"/>
-    <w:link w:val="KoptekstChar"/>
+    <w:basedOn w:val="Normal"/>
+    <w:link w:val="HeaderChar"/>
     <w:uiPriority w:val="99"/>
     <w:unhideWhenUsed/>
     <w:rsid w:val="00E65536"/>
@@ -12861,17 +12839,17 @@
       <w:spacing w:after="0" w:line="240" w:lineRule="auto"/>
     </w:pPr>
   </w:style>
-  <w:style w:type="character" w:customStyle="1" w:styleId="KoptekstChar">
-    <w:name w:val="Koptekst Char"/>
-    <w:basedOn w:val="Standaardalinea-lettertype"/>
-    <w:link w:val="Koptekst"/>
+  <w:style w:type="character" w:customStyle="1" w:styleId="HeaderChar">
+    <w:name w:val="Header Char"/>
+    <w:basedOn w:val="DefaultParagraphFont"/>
+    <w:link w:val="Header"/>
     <w:uiPriority w:val="99"/>
     <w:rsid w:val="00E65536"/>
   </w:style>
-  <w:style w:type="paragraph" w:styleId="Voettekst">
+  <w:style w:type="paragraph" w:styleId="Footer">
     <w:name w:val="footer"/>
-    <w:basedOn w:val="Standaard"/>
-    <w:link w:val="VoettekstChar"/>
+    <w:basedOn w:val="Normal"/>
+    <w:link w:val="FooterChar"/>
     <w:uiPriority w:val="99"/>
     <w:unhideWhenUsed/>
     <w:rsid w:val="00E65536"/>
@@ -12883,17 +12861,17 @@
       <w:spacing w:after="0" w:line="240" w:lineRule="auto"/>
     </w:pPr>
   </w:style>
-  <w:style w:type="character" w:customStyle="1" w:styleId="VoettekstChar">
-    <w:name w:val="Voettekst Char"/>
-    <w:basedOn w:val="Standaardalinea-lettertype"/>
-    <w:link w:val="Voettekst"/>
+  <w:style w:type="character" w:customStyle="1" w:styleId="FooterChar">
+    <w:name w:val="Footer Char"/>
+    <w:basedOn w:val="DefaultParagraphFont"/>
+    <w:link w:val="Footer"/>
     <w:uiPriority w:val="99"/>
     <w:rsid w:val="00E65536"/>
   </w:style>
-  <w:style w:type="character" w:customStyle="1" w:styleId="Kop1Char">
-    <w:name w:val="Kop 1 Char"/>
-    <w:basedOn w:val="Standaardalinea-lettertype"/>
-    <w:link w:val="Kop1"/>
+  <w:style w:type="character" w:customStyle="1" w:styleId="Heading1Char">
+    <w:name w:val="Heading 1 Char"/>
+    <w:basedOn w:val="DefaultParagraphFont"/>
+    <w:link w:val="Heading1"/>
     <w:uiPriority w:val="9"/>
     <w:rsid w:val="007305A1"/>
     <w:rPr>
@@ -12904,10 +12882,10 @@
       <w:szCs w:val="32"/>
     </w:rPr>
   </w:style>
-  <w:style w:type="character" w:customStyle="1" w:styleId="Kop2Char">
-    <w:name w:val="Kop 2 Char"/>
-    <w:basedOn w:val="Standaardalinea-lettertype"/>
-    <w:link w:val="Kop2"/>
+  <w:style w:type="character" w:customStyle="1" w:styleId="Heading2Char">
+    <w:name w:val="Heading 2 Char"/>
+    <w:basedOn w:val="DefaultParagraphFont"/>
+    <w:link w:val="Heading2"/>
     <w:uiPriority w:val="9"/>
     <w:rsid w:val="007305A1"/>
     <w:rPr>
@@ -12918,10 +12896,10 @@
       <w:szCs w:val="26"/>
     </w:rPr>
   </w:style>
-  <w:style w:type="character" w:customStyle="1" w:styleId="Kop3Char">
-    <w:name w:val="Kop 3 Char"/>
-    <w:basedOn w:val="Standaardalinea-lettertype"/>
-    <w:link w:val="Kop3"/>
+  <w:style w:type="character" w:customStyle="1" w:styleId="Heading3Char">
+    <w:name w:val="Heading 3 Char"/>
+    <w:basedOn w:val="DefaultParagraphFont"/>
+    <w:link w:val="Heading3"/>
     <w:uiPriority w:val="9"/>
     <w:rsid w:val="00110A5D"/>
     <w:rPr>
@@ -12931,11 +12909,11 @@
       <w:szCs w:val="24"/>
     </w:rPr>
   </w:style>
-  <w:style w:type="paragraph" w:styleId="Titel">
+  <w:style w:type="paragraph" w:styleId="Title">
     <w:name w:val="Title"/>
-    <w:basedOn w:val="Standaard"/>
-    <w:next w:val="Standaard"/>
-    <w:link w:val="TitelChar"/>
+    <w:basedOn w:val="Normal"/>
+    <w:next w:val="Normal"/>
+    <w:link w:val="TitleChar"/>
     <w:uiPriority w:val="10"/>
     <w:qFormat/>
     <w:rsid w:val="00110A5D"/>
@@ -12951,10 +12929,10 @@
       <w:szCs w:val="56"/>
     </w:rPr>
   </w:style>
-  <w:style w:type="character" w:customStyle="1" w:styleId="TitelChar">
-    <w:name w:val="Titel Char"/>
-    <w:basedOn w:val="Standaardalinea-lettertype"/>
-    <w:link w:val="Titel"/>
+  <w:style w:type="character" w:customStyle="1" w:styleId="TitleChar">
+    <w:name w:val="Title Char"/>
+    <w:basedOn w:val="DefaultParagraphFont"/>
+    <w:link w:val="Title"/>
     <w:uiPriority w:val="10"/>
     <w:rsid w:val="00110A5D"/>
     <w:rPr>
@@ -12965,10 +12943,10 @@
       <w:szCs w:val="56"/>
     </w:rPr>
   </w:style>
-  <w:style w:type="paragraph" w:styleId="Inhopg1">
+  <w:style w:type="paragraph" w:styleId="TOC1">
     <w:name w:val="toc 1"/>
-    <w:basedOn w:val="Standaard"/>
-    <w:next w:val="Standaard"/>
+    <w:basedOn w:val="Normal"/>
+    <w:next w:val="Normal"/>
     <w:autoRedefine/>
     <w:uiPriority w:val="39"/>
     <w:unhideWhenUsed/>
@@ -12979,7 +12957,7 @@
   </w:style>
   <w:style w:type="character" w:styleId="Hyperlink">
     <w:name w:val="Hyperlink"/>
-    <w:basedOn w:val="Standaardalinea-lettertype"/>
+    <w:basedOn w:val="DefaultParagraphFont"/>
     <w:uiPriority w:val="99"/>
     <w:unhideWhenUsed/>
     <w:rsid w:val="0093218C"/>
@@ -12988,10 +12966,10 @@
       <w:u w:val="single"/>
     </w:rPr>
   </w:style>
-  <w:style w:type="paragraph" w:styleId="Kopvaninhoudsopgave">
+  <w:style w:type="paragraph" w:styleId="TOCHeading">
     <w:name w:val="TOC Heading"/>
-    <w:basedOn w:val="Kop1"/>
-    <w:next w:val="Standaard"/>
+    <w:basedOn w:val="Heading1"/>
+    <w:next w:val="Normal"/>
     <w:uiPriority w:val="39"/>
     <w:unhideWhenUsed/>
     <w:qFormat/>
@@ -13005,10 +12983,10 @@
       <w:lang w:eastAsia="nl-NL"/>
     </w:rPr>
   </w:style>
-  <w:style w:type="paragraph" w:styleId="Inhopg2">
+  <w:style w:type="paragraph" w:styleId="TOC2">
     <w:name w:val="toc 2"/>
-    <w:basedOn w:val="Standaard"/>
-    <w:next w:val="Standaard"/>
+    <w:basedOn w:val="Normal"/>
+    <w:next w:val="Normal"/>
     <w:autoRedefine/>
     <w:uiPriority w:val="39"/>
     <w:unhideWhenUsed/>
@@ -13018,10 +12996,10 @@
       <w:ind w:left="240"/>
     </w:pPr>
   </w:style>
-  <w:style w:type="paragraph" w:styleId="Inhopg3">
+  <w:style w:type="paragraph" w:styleId="TOC3">
     <w:name w:val="toc 3"/>
-    <w:basedOn w:val="Standaard"/>
-    <w:next w:val="Standaard"/>
+    <w:basedOn w:val="Normal"/>
+    <w:next w:val="Normal"/>
     <w:autoRedefine/>
     <w:uiPriority w:val="39"/>
     <w:unhideWhenUsed/>
@@ -13036,10 +13014,10 @@
       <w:lang w:eastAsia="nl-NL"/>
     </w:rPr>
   </w:style>
-  <w:style w:type="paragraph" w:styleId="Ballontekst">
+  <w:style w:type="paragraph" w:styleId="BalloonText">
     <w:name w:val="Balloon Text"/>
-    <w:basedOn w:val="Standaard"/>
-    <w:link w:val="BallontekstChar"/>
+    <w:basedOn w:val="Normal"/>
+    <w:link w:val="BalloonTextChar"/>
     <w:uiPriority w:val="99"/>
     <w:semiHidden/>
     <w:unhideWhenUsed/>
@@ -13053,10 +13031,10 @@
       <w:szCs w:val="18"/>
     </w:rPr>
   </w:style>
-  <w:style w:type="character" w:customStyle="1" w:styleId="BallontekstChar">
-    <w:name w:val="Ballontekst Char"/>
-    <w:basedOn w:val="Standaardalinea-lettertype"/>
-    <w:link w:val="Ballontekst"/>
+  <w:style w:type="character" w:customStyle="1" w:styleId="BalloonTextChar">
+    <w:name w:val="Balloon Text Char"/>
+    <w:basedOn w:val="DefaultParagraphFont"/>
+    <w:link w:val="BalloonText"/>
     <w:uiPriority w:val="99"/>
     <w:semiHidden/>
     <w:rsid w:val="009F3598"/>
@@ -13335,7 +13313,7 @@
 </file>
 
 <file path=customXml/itemProps1.xml><?xml version="1.0" encoding="utf-8"?>
-<ds:datastoreItem xmlns:ds="http://schemas.openxmlformats.org/officeDocument/2006/customXml" ds:itemID="{CC73CD9E-3081-4218-8DAA-86E3F2549D9D}">
+<ds:datastoreItem xmlns:ds="http://schemas.openxmlformats.org/officeDocument/2006/customXml" ds:itemID="{526192A6-4D28-455E-A056-34E765FA22F3}">
   <ds:schemaRefs>
     <ds:schemaRef ds:uri="http://schemas.openxmlformats.org/officeDocument/2006/bibliography"/>
   </ds:schemaRefs>

--- a/Work Plan/Work Plan V2.docx
+++ b/Work Plan/Work Plan V2.docx
@@ -219,7 +219,7 @@
         </w:rPr>
         <w:fldChar w:fldCharType="separate"/>
       </w:r>
-      <w:ins w:id="2" w:author="Petrescu, T." w:date="2015-02-15T18:18:00Z">
+      <w:ins w:id="0" w:author="Petrescu, T." w:date="2015-02-15T18:36:00Z">
         <w:r>
           <w:rPr>
             <w:noProof/>
@@ -229,8 +229,8 @@
           <w:t>Sunday, 15 February 2015</w:t>
         </w:r>
       </w:ins>
-      <w:ins w:id="3" w:author="Keet, M." w:date="2015-02-15T16:21:00Z">
-        <w:del w:id="4" w:author="Petrescu, T." w:date="2015-02-15T18:18:00Z">
+      <w:ins w:id="1" w:author="Keet, M." w:date="2015-02-15T16:21:00Z">
+        <w:del w:id="2" w:author="Petrescu, T." w:date="2015-02-15T18:18:00Z">
           <w:r>
             <w:rPr>
               <w:noProof/>
@@ -241,7 +241,7 @@
           </w:r>
         </w:del>
       </w:ins>
-      <w:del w:id="5" w:author="Petrescu, T." w:date="2015-02-15T18:18:00Z">
+      <w:del w:id="3" w:author="Petrescu, T." w:date="2015-02-15T18:18:00Z">
         <w:r>
           <w:rPr>
             <w:noProof/>
@@ -351,7 +351,7 @@
         </w:rPr>
         <w:t xml:space="preserve">This document should streamline the process of our project to lead to </w:t>
       </w:r>
-      <w:del w:id="6" w:author="Keet, M." w:date="2015-02-14T17:19:00Z">
+      <w:del w:id="4" w:author="Keet, M." w:date="2015-02-14T17:19:00Z">
         <w:r>
           <w:rPr>
             <w:szCs w:val="24"/>
@@ -360,7 +360,7 @@
           <w:delText xml:space="preserve">the </w:delText>
         </w:r>
       </w:del>
-      <w:ins w:id="7" w:author="Keet, M." w:date="2015-02-14T17:19:00Z">
+      <w:ins w:id="5" w:author="Keet, M." w:date="2015-02-14T17:19:00Z">
         <w:r>
           <w:rPr>
             <w:szCs w:val="24"/>
@@ -442,7 +442,7 @@
       <w:pPr>
         <w:jc w:val="center"/>
         <w:rPr>
-          <w:del w:id="8" w:author="Keet, M." w:date="2015-02-14T17:17:00Z"/>
+          <w:del w:id="6" w:author="Keet, M." w:date="2015-02-14T17:17:00Z"/>
           <w:szCs w:val="24"/>
           <w:lang w:val="en-GB"/>
         </w:rPr>
@@ -460,11 +460,11 @@
       <w:pPr>
         <w:jc w:val="center"/>
         <w:rPr>
-          <w:ins w:id="9" w:author="Keet, M." w:date="2015-02-14T17:17:00Z"/>
+          <w:ins w:id="7" w:author="Keet, M." w:date="2015-02-14T17:17:00Z"/>
           <w:szCs w:val="24"/>
-          <w:rPrChange w:id="10" w:author="Keet, M." w:date="2015-02-14T17:19:00Z">
+          <w:rPrChange w:id="8" w:author="Keet, M." w:date="2015-02-14T17:19:00Z">
             <w:rPr>
-              <w:ins w:id="11" w:author="Keet, M." w:date="2015-02-14T17:17:00Z"/>
+              <w:ins w:id="9" w:author="Keet, M." w:date="2015-02-14T17:17:00Z"/>
               <w:szCs w:val="24"/>
               <w:lang w:val="en-GB"/>
             </w:rPr>
@@ -474,7 +474,7 @@
       <w:r>
         <w:rPr>
           <w:szCs w:val="24"/>
-          <w:rPrChange w:id="12" w:author="Keet, M." w:date="2015-02-14T17:19:00Z">
+          <w:rPrChange w:id="10" w:author="Keet, M." w:date="2015-02-14T17:19:00Z">
             <w:rPr>
               <w:szCs w:val="24"/>
               <w:lang w:val="en-GB"/>
@@ -488,12 +488,12 @@
       <w:pPr>
         <w:jc w:val="center"/>
         <w:rPr>
-          <w:ins w:id="13" w:author="Keet, M." w:date="2015-02-14T17:17:00Z"/>
+          <w:ins w:id="11" w:author="Keet, M." w:date="2015-02-14T17:17:00Z"/>
           <w:szCs w:val="24"/>
         </w:rPr>
       </w:pPr>
-      <w:moveToRangeStart w:id="14" w:author="Keet, M." w:date="2015-02-14T17:17:00Z" w:name="move411697581"/>
-      <w:moveTo w:id="15" w:author="Keet, M." w:date="2015-02-14T17:17:00Z">
+      <w:moveToRangeStart w:id="12" w:author="Keet, M." w:date="2015-02-14T17:17:00Z" w:name="move411697581"/>
+      <w:moveTo w:id="13" w:author="Keet, M." w:date="2015-02-14T17:17:00Z">
         <w:r>
           <w:rPr>
             <w:szCs w:val="24"/>
@@ -501,14 +501,14 @@
           <w:t>Verschuuren R.T. (Rolf)</w:t>
         </w:r>
       </w:moveTo>
-      <w:moveToRangeEnd w:id="14"/>
+      <w:moveToRangeEnd w:id="12"/>
     </w:p>
     <w:p>
       <w:pPr>
         <w:jc w:val="center"/>
         <w:rPr>
           <w:szCs w:val="24"/>
-          <w:rPrChange w:id="16" w:author="Keet, M." w:date="2015-02-14T17:17:00Z">
+          <w:rPrChange w:id="14" w:author="Keet, M." w:date="2015-02-14T17:17:00Z">
             <w:rPr>
               <w:szCs w:val="24"/>
               <w:lang w:val="en-GB"/>
@@ -516,11 +516,11 @@
           </w:rPrChange>
         </w:rPr>
       </w:pPr>
-      <w:ins w:id="17" w:author="Keet, M." w:date="2015-02-14T17:17:00Z">
+      <w:ins w:id="15" w:author="Keet, M." w:date="2015-02-14T17:17:00Z">
         <w:r>
           <w:rPr>
             <w:szCs w:val="24"/>
-            <w:rPrChange w:id="18" w:author="Keet, M." w:date="2015-02-14T17:17:00Z">
+            <w:rPrChange w:id="16" w:author="Keet, M." w:date="2015-02-14T17:17:00Z">
               <w:rPr>
                 <w:szCs w:val="24"/>
                 <w:lang w:val="en-GB"/>
@@ -536,7 +536,7 @@
         <w:jc w:val="center"/>
         <w:rPr>
           <w:szCs w:val="24"/>
-          <w:rPrChange w:id="19" w:author="Keet, M." w:date="2015-02-14T17:17:00Z">
+          <w:rPrChange w:id="17" w:author="Keet, M." w:date="2015-02-14T17:17:00Z">
             <w:rPr>
               <w:szCs w:val="24"/>
               <w:lang w:val="en-GB"/>
@@ -547,7 +547,7 @@
       <w:r>
         <w:rPr>
           <w:szCs w:val="24"/>
-          <w:rPrChange w:id="20" w:author="Keet, M." w:date="2015-02-14T17:17:00Z">
+          <w:rPrChange w:id="18" w:author="Keet, M." w:date="2015-02-14T17:17:00Z">
             <w:rPr>
               <w:szCs w:val="24"/>
               <w:lang w:val="en-GB"/>
@@ -561,11 +561,11 @@
       <w:pPr>
         <w:jc w:val="center"/>
         <w:rPr>
-          <w:del w:id="21" w:author="Keet, M." w:date="2015-02-14T17:17:00Z"/>
+          <w:del w:id="19" w:author="Keet, M." w:date="2015-02-14T17:17:00Z"/>
           <w:szCs w:val="24"/>
-          <w:rPrChange w:id="22" w:author="Keet, M." w:date="2015-02-14T17:19:00Z">
+          <w:rPrChange w:id="20" w:author="Keet, M." w:date="2015-02-14T17:19:00Z">
             <w:rPr>
-              <w:del w:id="23" w:author="Keet, M." w:date="2015-02-14T17:17:00Z"/>
+              <w:del w:id="21" w:author="Keet, M." w:date="2015-02-14T17:17:00Z"/>
               <w:szCs w:val="24"/>
               <w:lang w:val="en-GB"/>
             </w:rPr>
@@ -575,7 +575,7 @@
       <w:r>
         <w:rPr>
           <w:szCs w:val="24"/>
-          <w:rPrChange w:id="24" w:author="Keet, M." w:date="2015-02-14T17:19:00Z">
+          <w:rPrChange w:id="22" w:author="Keet, M." w:date="2015-02-14T17:19:00Z">
             <w:rPr>
               <w:szCs w:val="24"/>
               <w:lang w:val="en-GB"/>
@@ -592,8 +592,8 @@
           <w:szCs w:val="24"/>
         </w:rPr>
       </w:pPr>
-      <w:moveFromRangeStart w:id="25" w:author="Keet, M." w:date="2015-02-14T17:17:00Z" w:name="move411697581"/>
-      <w:moveFrom w:id="26" w:author="Keet, M." w:date="2015-02-14T17:17:00Z">
+      <w:moveFromRangeStart w:id="23" w:author="Keet, M." w:date="2015-02-14T17:17:00Z" w:name="move411697581"/>
+      <w:moveFrom w:id="24" w:author="Keet, M." w:date="2015-02-14T17:17:00Z">
         <w:r>
           <w:rPr>
             <w:szCs w:val="24"/>
@@ -601,7 +601,7 @@
           <w:t>Verschuuren R.T. (Rolf)</w:t>
         </w:r>
       </w:moveFrom>
-      <w:moveFromRangeEnd w:id="25"/>
+      <w:moveFromRangeEnd w:id="23"/>
     </w:p>
     <w:p>
       <w:pPr>
@@ -646,7 +646,7 @@
               <w:rFonts w:ascii="Baskerville Old Face" w:hAnsi="Baskerville Old Face"/>
               <w:color w:val="000000" w:themeColor="text1"/>
               <w:lang w:val="en-GB"/>
-              <w:rPrChange w:id="27" w:author="Keet, M." w:date="2015-02-14T16:31:00Z">
+              <w:rPrChange w:id="25" w:author="Keet, M." w:date="2015-02-14T16:31:00Z">
                 <w:rPr/>
               </w:rPrChange>
             </w:rPr>
@@ -674,7 +674,7 @@
               <w:tab w:val="right" w:leader="dot" w:pos="9016"/>
             </w:tabs>
             <w:rPr>
-              <w:ins w:id="28" w:author="Keet, M." w:date="2015-02-15T15:53:00Z"/>
+              <w:ins w:id="26" w:author="Keet, M." w:date="2015-02-15T15:53:00Z"/>
               <w:rFonts w:asciiTheme="minorHAnsi" w:eastAsiaTheme="minorEastAsia" w:hAnsiTheme="minorHAnsi"/>
               <w:noProof/>
               <w:sz w:val="22"/>
@@ -696,7 +696,7 @@
           <w:r>
             <w:rPr>
               <w:lang w:val="en-GB"/>
-              <w:rPrChange w:id="29" w:author="Keet, M." w:date="2015-02-14T16:31:00Z">
+              <w:rPrChange w:id="27" w:author="Keet, M." w:date="2015-02-14T16:31:00Z">
                 <w:rPr>
                   <w:lang w:val="en-GB"/>
                 </w:rPr>
@@ -704,7 +704,7 @@
             </w:rPr>
             <w:fldChar w:fldCharType="separate"/>
           </w:r>
-          <w:ins w:id="30" w:author="Keet, M." w:date="2015-02-15T15:53:00Z">
+          <w:ins w:id="28" w:author="Keet, M." w:date="2015-02-15T15:53:00Z">
             <w:r>
               <w:rPr>
                 <w:rStyle w:val="Hyperlink"/>
@@ -782,7 +782,7 @@
             </w:rPr>
             <w:fldChar w:fldCharType="separate"/>
           </w:r>
-          <w:ins w:id="31" w:author="Keet, M." w:date="2015-02-15T15:53:00Z">
+          <w:ins w:id="29" w:author="Keet, M." w:date="2015-02-15T15:53:00Z">
             <w:r>
               <w:rPr>
                 <w:noProof/>
@@ -813,14 +813,14 @@
               <w:tab w:val="right" w:leader="dot" w:pos="9016"/>
             </w:tabs>
             <w:rPr>
-              <w:ins w:id="32" w:author="Keet, M." w:date="2015-02-15T15:53:00Z"/>
+              <w:ins w:id="30" w:author="Keet, M." w:date="2015-02-15T15:53:00Z"/>
               <w:rFonts w:asciiTheme="minorHAnsi" w:eastAsiaTheme="minorEastAsia" w:hAnsiTheme="minorHAnsi"/>
               <w:noProof/>
               <w:sz w:val="22"/>
               <w:lang w:val="en-GB" w:eastAsia="en-GB"/>
             </w:rPr>
           </w:pPr>
-          <w:ins w:id="33" w:author="Keet, M." w:date="2015-02-15T15:53:00Z">
+          <w:ins w:id="31" w:author="Keet, M." w:date="2015-02-15T15:53:00Z">
             <w:r>
               <w:rPr>
                 <w:rStyle w:val="Hyperlink"/>
@@ -898,7 +898,7 @@
             </w:rPr>
             <w:fldChar w:fldCharType="separate"/>
           </w:r>
-          <w:ins w:id="34" w:author="Keet, M." w:date="2015-02-15T15:53:00Z">
+          <w:ins w:id="32" w:author="Keet, M." w:date="2015-02-15T15:53:00Z">
             <w:r>
               <w:rPr>
                 <w:noProof/>
@@ -929,14 +929,14 @@
               <w:tab w:val="right" w:leader="dot" w:pos="9016"/>
             </w:tabs>
             <w:rPr>
-              <w:ins w:id="35" w:author="Keet, M." w:date="2015-02-15T15:53:00Z"/>
+              <w:ins w:id="33" w:author="Keet, M." w:date="2015-02-15T15:53:00Z"/>
               <w:rFonts w:asciiTheme="minorHAnsi" w:eastAsiaTheme="minorEastAsia" w:hAnsiTheme="minorHAnsi"/>
               <w:noProof/>
               <w:sz w:val="22"/>
               <w:lang w:val="en-GB" w:eastAsia="en-GB"/>
             </w:rPr>
           </w:pPr>
-          <w:ins w:id="36" w:author="Keet, M." w:date="2015-02-15T15:53:00Z">
+          <w:ins w:id="34" w:author="Keet, M." w:date="2015-02-15T15:53:00Z">
             <w:r>
               <w:rPr>
                 <w:rStyle w:val="Hyperlink"/>
@@ -1014,7 +1014,7 @@
             </w:rPr>
             <w:fldChar w:fldCharType="separate"/>
           </w:r>
-          <w:ins w:id="37" w:author="Keet, M." w:date="2015-02-15T15:53:00Z">
+          <w:ins w:id="35" w:author="Keet, M." w:date="2015-02-15T15:53:00Z">
             <w:r>
               <w:rPr>
                 <w:noProof/>
@@ -1045,14 +1045,14 @@
               <w:tab w:val="right" w:leader="dot" w:pos="9016"/>
             </w:tabs>
             <w:rPr>
-              <w:ins w:id="38" w:author="Keet, M." w:date="2015-02-15T15:53:00Z"/>
+              <w:ins w:id="36" w:author="Keet, M." w:date="2015-02-15T15:53:00Z"/>
               <w:rFonts w:asciiTheme="minorHAnsi" w:eastAsiaTheme="minorEastAsia" w:hAnsiTheme="minorHAnsi"/>
               <w:noProof/>
               <w:sz w:val="22"/>
               <w:lang w:val="en-GB" w:eastAsia="en-GB"/>
             </w:rPr>
           </w:pPr>
-          <w:ins w:id="39" w:author="Keet, M." w:date="2015-02-15T15:53:00Z">
+          <w:ins w:id="37" w:author="Keet, M." w:date="2015-02-15T15:53:00Z">
             <w:r>
               <w:rPr>
                 <w:rStyle w:val="Hyperlink"/>
@@ -1130,7 +1130,7 @@
             </w:rPr>
             <w:fldChar w:fldCharType="separate"/>
           </w:r>
-          <w:ins w:id="40" w:author="Keet, M." w:date="2015-02-15T15:53:00Z">
+          <w:ins w:id="38" w:author="Keet, M." w:date="2015-02-15T15:53:00Z">
             <w:r>
               <w:rPr>
                 <w:noProof/>
@@ -1161,14 +1161,14 @@
               <w:tab w:val="right" w:leader="dot" w:pos="9016"/>
             </w:tabs>
             <w:rPr>
-              <w:ins w:id="41" w:author="Keet, M." w:date="2015-02-15T15:53:00Z"/>
+              <w:ins w:id="39" w:author="Keet, M." w:date="2015-02-15T15:53:00Z"/>
               <w:rFonts w:asciiTheme="minorHAnsi" w:eastAsiaTheme="minorEastAsia" w:hAnsiTheme="minorHAnsi"/>
               <w:noProof/>
               <w:sz w:val="22"/>
               <w:lang w:val="en-GB" w:eastAsia="en-GB"/>
             </w:rPr>
           </w:pPr>
-          <w:ins w:id="42" w:author="Keet, M." w:date="2015-02-15T15:53:00Z">
+          <w:ins w:id="40" w:author="Keet, M." w:date="2015-02-15T15:53:00Z">
             <w:r>
               <w:rPr>
                 <w:rStyle w:val="Hyperlink"/>
@@ -1246,7 +1246,7 @@
             </w:rPr>
             <w:fldChar w:fldCharType="separate"/>
           </w:r>
-          <w:ins w:id="43" w:author="Keet, M." w:date="2015-02-15T15:53:00Z">
+          <w:ins w:id="41" w:author="Keet, M." w:date="2015-02-15T15:53:00Z">
             <w:r>
               <w:rPr>
                 <w:noProof/>
@@ -1277,14 +1277,14 @@
               <w:tab w:val="right" w:leader="dot" w:pos="9016"/>
             </w:tabs>
             <w:rPr>
-              <w:ins w:id="44" w:author="Keet, M." w:date="2015-02-15T15:53:00Z"/>
+              <w:ins w:id="42" w:author="Keet, M." w:date="2015-02-15T15:53:00Z"/>
               <w:rFonts w:asciiTheme="minorHAnsi" w:eastAsiaTheme="minorEastAsia" w:hAnsiTheme="minorHAnsi"/>
               <w:noProof/>
               <w:sz w:val="22"/>
               <w:lang w:val="en-GB" w:eastAsia="en-GB"/>
             </w:rPr>
           </w:pPr>
-          <w:ins w:id="45" w:author="Keet, M." w:date="2015-02-15T15:53:00Z">
+          <w:ins w:id="43" w:author="Keet, M." w:date="2015-02-15T15:53:00Z">
             <w:r>
               <w:rPr>
                 <w:rStyle w:val="Hyperlink"/>
@@ -1362,7 +1362,7 @@
             </w:rPr>
             <w:fldChar w:fldCharType="separate"/>
           </w:r>
-          <w:ins w:id="46" w:author="Keet, M." w:date="2015-02-15T15:53:00Z">
+          <w:ins w:id="44" w:author="Keet, M." w:date="2015-02-15T15:53:00Z">
             <w:r>
               <w:rPr>
                 <w:noProof/>
@@ -1393,14 +1393,14 @@
               <w:tab w:val="right" w:leader="dot" w:pos="9016"/>
             </w:tabs>
             <w:rPr>
-              <w:ins w:id="47" w:author="Keet, M." w:date="2015-02-15T15:53:00Z"/>
+              <w:ins w:id="45" w:author="Keet, M." w:date="2015-02-15T15:53:00Z"/>
               <w:rFonts w:asciiTheme="minorHAnsi" w:eastAsiaTheme="minorEastAsia" w:hAnsiTheme="minorHAnsi"/>
               <w:noProof/>
               <w:sz w:val="22"/>
               <w:lang w:val="en-GB" w:eastAsia="en-GB"/>
             </w:rPr>
           </w:pPr>
-          <w:ins w:id="48" w:author="Keet, M." w:date="2015-02-15T15:53:00Z">
+          <w:ins w:id="46" w:author="Keet, M." w:date="2015-02-15T15:53:00Z">
             <w:r>
               <w:rPr>
                 <w:rStyle w:val="Hyperlink"/>
@@ -1478,7 +1478,7 @@
             </w:rPr>
             <w:fldChar w:fldCharType="separate"/>
           </w:r>
-          <w:ins w:id="49" w:author="Keet, M." w:date="2015-02-15T15:53:00Z">
+          <w:ins w:id="47" w:author="Keet, M." w:date="2015-02-15T15:53:00Z">
             <w:r>
               <w:rPr>
                 <w:noProof/>
@@ -1509,14 +1509,14 @@
               <w:tab w:val="right" w:leader="dot" w:pos="9016"/>
             </w:tabs>
             <w:rPr>
-              <w:ins w:id="50" w:author="Keet, M." w:date="2015-02-15T15:53:00Z"/>
+              <w:ins w:id="48" w:author="Keet, M." w:date="2015-02-15T15:53:00Z"/>
               <w:rFonts w:asciiTheme="minorHAnsi" w:eastAsiaTheme="minorEastAsia" w:hAnsiTheme="minorHAnsi"/>
               <w:noProof/>
               <w:sz w:val="22"/>
               <w:lang w:val="en-GB" w:eastAsia="en-GB"/>
             </w:rPr>
           </w:pPr>
-          <w:ins w:id="51" w:author="Keet, M." w:date="2015-02-15T15:53:00Z">
+          <w:ins w:id="49" w:author="Keet, M." w:date="2015-02-15T15:53:00Z">
             <w:r>
               <w:rPr>
                 <w:rStyle w:val="Hyperlink"/>
@@ -1594,7 +1594,7 @@
             </w:rPr>
             <w:fldChar w:fldCharType="separate"/>
           </w:r>
-          <w:ins w:id="52" w:author="Keet, M." w:date="2015-02-15T15:53:00Z">
+          <w:ins w:id="50" w:author="Keet, M." w:date="2015-02-15T15:53:00Z">
             <w:r>
               <w:rPr>
                 <w:noProof/>
@@ -1625,14 +1625,14 @@
               <w:tab w:val="right" w:leader="dot" w:pos="9016"/>
             </w:tabs>
             <w:rPr>
-              <w:ins w:id="53" w:author="Keet, M." w:date="2015-02-15T15:53:00Z"/>
+              <w:ins w:id="51" w:author="Keet, M." w:date="2015-02-15T15:53:00Z"/>
               <w:rFonts w:asciiTheme="minorHAnsi" w:eastAsiaTheme="minorEastAsia" w:hAnsiTheme="minorHAnsi"/>
               <w:noProof/>
               <w:sz w:val="22"/>
               <w:lang w:val="en-GB" w:eastAsia="en-GB"/>
             </w:rPr>
           </w:pPr>
-          <w:ins w:id="54" w:author="Keet, M." w:date="2015-02-15T15:53:00Z">
+          <w:ins w:id="52" w:author="Keet, M." w:date="2015-02-15T15:53:00Z">
             <w:r>
               <w:rPr>
                 <w:rStyle w:val="Hyperlink"/>
@@ -1710,7 +1710,7 @@
             </w:rPr>
             <w:fldChar w:fldCharType="separate"/>
           </w:r>
-          <w:ins w:id="55" w:author="Keet, M." w:date="2015-02-15T15:53:00Z">
+          <w:ins w:id="53" w:author="Keet, M." w:date="2015-02-15T15:53:00Z">
             <w:r>
               <w:rPr>
                 <w:noProof/>
@@ -1741,14 +1741,14 @@
               <w:tab w:val="right" w:leader="dot" w:pos="9016"/>
             </w:tabs>
             <w:rPr>
-              <w:ins w:id="56" w:author="Keet, M." w:date="2015-02-15T15:53:00Z"/>
+              <w:ins w:id="54" w:author="Keet, M." w:date="2015-02-15T15:53:00Z"/>
               <w:rFonts w:asciiTheme="minorHAnsi" w:eastAsiaTheme="minorEastAsia" w:hAnsiTheme="minorHAnsi"/>
               <w:noProof/>
               <w:sz w:val="22"/>
               <w:lang w:val="en-GB" w:eastAsia="en-GB"/>
             </w:rPr>
           </w:pPr>
-          <w:ins w:id="57" w:author="Keet, M." w:date="2015-02-15T15:53:00Z">
+          <w:ins w:id="55" w:author="Keet, M." w:date="2015-02-15T15:53:00Z">
             <w:r>
               <w:rPr>
                 <w:rStyle w:val="Hyperlink"/>
@@ -1826,7 +1826,7 @@
             </w:rPr>
             <w:fldChar w:fldCharType="separate"/>
           </w:r>
-          <w:ins w:id="58" w:author="Keet, M." w:date="2015-02-15T15:53:00Z">
+          <w:ins w:id="56" w:author="Keet, M." w:date="2015-02-15T15:53:00Z">
             <w:r>
               <w:rPr>
                 <w:noProof/>
@@ -1857,14 +1857,14 @@
               <w:tab w:val="right" w:leader="dot" w:pos="9016"/>
             </w:tabs>
             <w:rPr>
-              <w:ins w:id="59" w:author="Keet, M." w:date="2015-02-15T15:53:00Z"/>
+              <w:ins w:id="57" w:author="Keet, M." w:date="2015-02-15T15:53:00Z"/>
               <w:rFonts w:asciiTheme="minorHAnsi" w:eastAsiaTheme="minorEastAsia" w:hAnsiTheme="minorHAnsi"/>
               <w:noProof/>
               <w:sz w:val="22"/>
               <w:lang w:val="en-GB" w:eastAsia="en-GB"/>
             </w:rPr>
           </w:pPr>
-          <w:ins w:id="60" w:author="Keet, M." w:date="2015-02-15T15:53:00Z">
+          <w:ins w:id="58" w:author="Keet, M." w:date="2015-02-15T15:53:00Z">
             <w:r>
               <w:rPr>
                 <w:rStyle w:val="Hyperlink"/>
@@ -1942,7 +1942,7 @@
             </w:rPr>
             <w:fldChar w:fldCharType="separate"/>
           </w:r>
-          <w:ins w:id="61" w:author="Keet, M." w:date="2015-02-15T15:53:00Z">
+          <w:ins w:id="59" w:author="Keet, M." w:date="2015-02-15T15:53:00Z">
             <w:r>
               <w:rPr>
                 <w:noProof/>
@@ -1973,17 +1973,17 @@
               <w:tab w:val="right" w:leader="dot" w:pos="9016"/>
             </w:tabs>
             <w:rPr>
-              <w:del w:id="62" w:author="Keet, M." w:date="2015-02-14T16:52:00Z"/>
+              <w:del w:id="60" w:author="Keet, M." w:date="2015-02-14T16:52:00Z"/>
               <w:rFonts w:asciiTheme="minorHAnsi" w:eastAsiaTheme="minorEastAsia" w:hAnsiTheme="minorHAnsi"/>
               <w:noProof/>
               <w:sz w:val="22"/>
               <w:lang w:val="en-GB" w:eastAsia="en-GB"/>
             </w:rPr>
           </w:pPr>
-          <w:del w:id="63" w:author="Keet, M." w:date="2015-02-14T16:52:00Z">
-            <w:r>
-              <w:rPr>
-                <w:rPrChange w:id="64" w:author="Keet, M." w:date="2015-02-14T16:52:00Z">
+          <w:del w:id="61" w:author="Keet, M." w:date="2015-02-14T16:52:00Z">
+            <w:r>
+              <w:rPr>
+                <w:rPrChange w:id="62" w:author="Keet, M." w:date="2015-02-14T16:52:00Z">
                   <w:rPr>
                     <w:rStyle w:val="Hyperlink"/>
                     <w:noProof/>
@@ -1998,7 +1998,7 @@
                 <w:noProof/>
                 <w:webHidden/>
                 <w:lang w:val="en-GB"/>
-                <w:rPrChange w:id="65" w:author="Keet, M." w:date="2015-02-14T16:31:00Z">
+                <w:rPrChange w:id="63" w:author="Keet, M." w:date="2015-02-14T16:31:00Z">
                   <w:rPr>
                     <w:noProof/>
                     <w:webHidden/>
@@ -2017,17 +2017,17 @@
               <w:tab w:val="right" w:leader="dot" w:pos="9016"/>
             </w:tabs>
             <w:rPr>
-              <w:del w:id="66" w:author="Keet, M." w:date="2015-02-14T16:52:00Z"/>
+              <w:del w:id="64" w:author="Keet, M." w:date="2015-02-14T16:52:00Z"/>
               <w:rFonts w:asciiTheme="minorHAnsi" w:eastAsiaTheme="minorEastAsia" w:hAnsiTheme="minorHAnsi"/>
               <w:noProof/>
               <w:sz w:val="22"/>
               <w:lang w:val="en-GB" w:eastAsia="en-GB"/>
             </w:rPr>
           </w:pPr>
-          <w:del w:id="67" w:author="Keet, M." w:date="2015-02-14T16:52:00Z">
-            <w:r>
-              <w:rPr>
-                <w:rPrChange w:id="68" w:author="Keet, M." w:date="2015-02-14T16:52:00Z">
+          <w:del w:id="65" w:author="Keet, M." w:date="2015-02-14T16:52:00Z">
+            <w:r>
+              <w:rPr>
+                <w:rPrChange w:id="66" w:author="Keet, M." w:date="2015-02-14T16:52:00Z">
                   <w:rPr>
                     <w:rStyle w:val="Hyperlink"/>
                     <w:noProof/>
@@ -2042,7 +2042,7 @@
                 <w:noProof/>
                 <w:webHidden/>
                 <w:lang w:val="en-GB"/>
-                <w:rPrChange w:id="69" w:author="Keet, M." w:date="2015-02-14T16:31:00Z">
+                <w:rPrChange w:id="67" w:author="Keet, M." w:date="2015-02-14T16:31:00Z">
                   <w:rPr>
                     <w:noProof/>
                     <w:webHidden/>
@@ -2061,17 +2061,17 @@
               <w:tab w:val="right" w:leader="dot" w:pos="9016"/>
             </w:tabs>
             <w:rPr>
-              <w:del w:id="70" w:author="Keet, M." w:date="2015-02-14T16:52:00Z"/>
+              <w:del w:id="68" w:author="Keet, M." w:date="2015-02-14T16:52:00Z"/>
               <w:rFonts w:asciiTheme="minorHAnsi" w:eastAsiaTheme="minorEastAsia" w:hAnsiTheme="minorHAnsi"/>
               <w:noProof/>
               <w:sz w:val="22"/>
               <w:lang w:val="en-GB" w:eastAsia="en-GB"/>
             </w:rPr>
           </w:pPr>
-          <w:del w:id="71" w:author="Keet, M." w:date="2015-02-14T16:52:00Z">
-            <w:r>
-              <w:rPr>
-                <w:rPrChange w:id="72" w:author="Keet, M." w:date="2015-02-14T16:52:00Z">
+          <w:del w:id="69" w:author="Keet, M." w:date="2015-02-14T16:52:00Z">
+            <w:r>
+              <w:rPr>
+                <w:rPrChange w:id="70" w:author="Keet, M." w:date="2015-02-14T16:52:00Z">
                   <w:rPr>
                     <w:rStyle w:val="Hyperlink"/>
                     <w:noProof/>
@@ -2086,7 +2086,7 @@
                 <w:noProof/>
                 <w:webHidden/>
                 <w:lang w:val="en-GB"/>
-                <w:rPrChange w:id="73" w:author="Keet, M." w:date="2015-02-14T16:31:00Z">
+                <w:rPrChange w:id="71" w:author="Keet, M." w:date="2015-02-14T16:31:00Z">
                   <w:rPr>
                     <w:noProof/>
                     <w:webHidden/>
@@ -2105,17 +2105,17 @@
               <w:tab w:val="right" w:leader="dot" w:pos="9016"/>
             </w:tabs>
             <w:rPr>
-              <w:del w:id="74" w:author="Keet, M." w:date="2015-02-14T16:52:00Z"/>
+              <w:del w:id="72" w:author="Keet, M." w:date="2015-02-14T16:52:00Z"/>
               <w:rFonts w:asciiTheme="minorHAnsi" w:eastAsiaTheme="minorEastAsia" w:hAnsiTheme="minorHAnsi"/>
               <w:noProof/>
               <w:sz w:val="22"/>
               <w:lang w:val="en-GB" w:eastAsia="en-GB"/>
             </w:rPr>
           </w:pPr>
-          <w:del w:id="75" w:author="Keet, M." w:date="2015-02-14T16:52:00Z">
-            <w:r>
-              <w:rPr>
-                <w:rPrChange w:id="76" w:author="Keet, M." w:date="2015-02-14T16:52:00Z">
+          <w:del w:id="73" w:author="Keet, M." w:date="2015-02-14T16:52:00Z">
+            <w:r>
+              <w:rPr>
+                <w:rPrChange w:id="74" w:author="Keet, M." w:date="2015-02-14T16:52:00Z">
                   <w:rPr>
                     <w:rStyle w:val="Hyperlink"/>
                     <w:noProof/>
@@ -2130,7 +2130,7 @@
                 <w:noProof/>
                 <w:webHidden/>
                 <w:lang w:val="en-GB"/>
-                <w:rPrChange w:id="77" w:author="Keet, M." w:date="2015-02-14T16:31:00Z">
+                <w:rPrChange w:id="75" w:author="Keet, M." w:date="2015-02-14T16:31:00Z">
                   <w:rPr>
                     <w:noProof/>
                     <w:webHidden/>
@@ -2149,17 +2149,17 @@
               <w:tab w:val="right" w:leader="dot" w:pos="9016"/>
             </w:tabs>
             <w:rPr>
-              <w:del w:id="78" w:author="Keet, M." w:date="2015-02-14T16:52:00Z"/>
+              <w:del w:id="76" w:author="Keet, M." w:date="2015-02-14T16:52:00Z"/>
               <w:rFonts w:asciiTheme="minorHAnsi" w:eastAsiaTheme="minorEastAsia" w:hAnsiTheme="minorHAnsi"/>
               <w:noProof/>
               <w:sz w:val="22"/>
               <w:lang w:val="en-GB" w:eastAsia="en-GB"/>
             </w:rPr>
           </w:pPr>
-          <w:del w:id="79" w:author="Keet, M." w:date="2015-02-14T16:52:00Z">
-            <w:r>
-              <w:rPr>
-                <w:rPrChange w:id="80" w:author="Keet, M." w:date="2015-02-14T16:52:00Z">
+          <w:del w:id="77" w:author="Keet, M." w:date="2015-02-14T16:52:00Z">
+            <w:r>
+              <w:rPr>
+                <w:rPrChange w:id="78" w:author="Keet, M." w:date="2015-02-14T16:52:00Z">
                   <w:rPr>
                     <w:rStyle w:val="Hyperlink"/>
                     <w:noProof/>
@@ -2174,7 +2174,7 @@
                 <w:noProof/>
                 <w:webHidden/>
                 <w:lang w:val="en-GB"/>
-                <w:rPrChange w:id="81" w:author="Keet, M." w:date="2015-02-14T16:31:00Z">
+                <w:rPrChange w:id="79" w:author="Keet, M." w:date="2015-02-14T16:31:00Z">
                   <w:rPr>
                     <w:noProof/>
                     <w:webHidden/>
@@ -2193,18 +2193,18 @@
               <w:tab w:val="right" w:leader="dot" w:pos="9016"/>
             </w:tabs>
             <w:rPr>
-              <w:del w:id="82" w:author="Keet, M." w:date="2015-02-14T16:52:00Z"/>
+              <w:del w:id="80" w:author="Keet, M." w:date="2015-02-14T16:52:00Z"/>
               <w:rFonts w:asciiTheme="minorHAnsi" w:eastAsiaTheme="minorEastAsia" w:hAnsiTheme="minorHAnsi"/>
               <w:noProof/>
               <w:sz w:val="22"/>
               <w:lang w:val="en-GB" w:eastAsia="en-GB"/>
             </w:rPr>
           </w:pPr>
-          <w:del w:id="83" w:author="Keet, M." w:date="2015-02-14T16:52:00Z">
-            <w:r>
-              <w:rPr>
-                <w:lang w:val="en-GB"/>
-                <w:rPrChange w:id="84" w:author="Keet, M." w:date="2015-02-14T16:52:00Z">
+          <w:del w:id="81" w:author="Keet, M." w:date="2015-02-14T16:52:00Z">
+            <w:r>
+              <w:rPr>
+                <w:lang w:val="en-GB"/>
+                <w:rPrChange w:id="82" w:author="Keet, M." w:date="2015-02-14T16:52:00Z">
                   <w:rPr>
                     <w:rStyle w:val="Hyperlink"/>
                     <w:noProof/>
@@ -2219,7 +2219,7 @@
                 <w:noProof/>
                 <w:webHidden/>
                 <w:lang w:val="en-GB"/>
-                <w:rPrChange w:id="85" w:author="Keet, M." w:date="2015-02-14T16:31:00Z">
+                <w:rPrChange w:id="83" w:author="Keet, M." w:date="2015-02-14T16:31:00Z">
                   <w:rPr>
                     <w:noProof/>
                     <w:webHidden/>
@@ -2238,18 +2238,18 @@
               <w:tab w:val="right" w:leader="dot" w:pos="9016"/>
             </w:tabs>
             <w:rPr>
-              <w:del w:id="86" w:author="Keet, M." w:date="2015-02-14T16:52:00Z"/>
+              <w:del w:id="84" w:author="Keet, M." w:date="2015-02-14T16:52:00Z"/>
               <w:rFonts w:asciiTheme="minorHAnsi" w:eastAsiaTheme="minorEastAsia" w:hAnsiTheme="minorHAnsi"/>
               <w:noProof/>
               <w:sz w:val="22"/>
               <w:lang w:val="en-GB" w:eastAsia="en-GB"/>
             </w:rPr>
           </w:pPr>
-          <w:del w:id="87" w:author="Keet, M." w:date="2015-02-14T16:52:00Z">
-            <w:r>
-              <w:rPr>
-                <w:lang w:val="en-GB"/>
-                <w:rPrChange w:id="88" w:author="Keet, M." w:date="2015-02-14T16:52:00Z">
+          <w:del w:id="85" w:author="Keet, M." w:date="2015-02-14T16:52:00Z">
+            <w:r>
+              <w:rPr>
+                <w:lang w:val="en-GB"/>
+                <w:rPrChange w:id="86" w:author="Keet, M." w:date="2015-02-14T16:52:00Z">
                   <w:rPr>
                     <w:rStyle w:val="Hyperlink"/>
                     <w:noProof/>
@@ -2264,7 +2264,7 @@
                 <w:noProof/>
                 <w:webHidden/>
                 <w:lang w:val="en-GB"/>
-                <w:rPrChange w:id="89" w:author="Keet, M." w:date="2015-02-14T16:31:00Z">
+                <w:rPrChange w:id="87" w:author="Keet, M." w:date="2015-02-14T16:31:00Z">
                   <w:rPr>
                     <w:noProof/>
                     <w:webHidden/>
@@ -2283,17 +2283,17 @@
               <w:tab w:val="right" w:leader="dot" w:pos="9016"/>
             </w:tabs>
             <w:rPr>
-              <w:del w:id="90" w:author="Keet, M." w:date="2015-02-14T16:52:00Z"/>
+              <w:del w:id="88" w:author="Keet, M." w:date="2015-02-14T16:52:00Z"/>
               <w:rFonts w:asciiTheme="minorHAnsi" w:eastAsiaTheme="minorEastAsia" w:hAnsiTheme="minorHAnsi"/>
               <w:noProof/>
               <w:sz w:val="22"/>
               <w:lang w:val="en-GB" w:eastAsia="en-GB"/>
             </w:rPr>
           </w:pPr>
-          <w:del w:id="91" w:author="Keet, M." w:date="2015-02-14T16:52:00Z">
-            <w:r>
-              <w:rPr>
-                <w:rPrChange w:id="92" w:author="Keet, M." w:date="2015-02-14T16:52:00Z">
+          <w:del w:id="89" w:author="Keet, M." w:date="2015-02-14T16:52:00Z">
+            <w:r>
+              <w:rPr>
+                <w:rPrChange w:id="90" w:author="Keet, M." w:date="2015-02-14T16:52:00Z">
                   <w:rPr>
                     <w:rStyle w:val="Hyperlink"/>
                     <w:noProof/>
@@ -2308,7 +2308,7 @@
                 <w:noProof/>
                 <w:webHidden/>
                 <w:lang w:val="en-GB"/>
-                <w:rPrChange w:id="93" w:author="Keet, M." w:date="2015-02-14T16:31:00Z">
+                <w:rPrChange w:id="91" w:author="Keet, M." w:date="2015-02-14T16:31:00Z">
                   <w:rPr>
                     <w:noProof/>
                     <w:webHidden/>
@@ -2327,17 +2327,17 @@
               <w:tab w:val="right" w:leader="dot" w:pos="9016"/>
             </w:tabs>
             <w:rPr>
-              <w:del w:id="94" w:author="Keet, M." w:date="2015-02-14T16:52:00Z"/>
+              <w:del w:id="92" w:author="Keet, M." w:date="2015-02-14T16:52:00Z"/>
               <w:rFonts w:asciiTheme="minorHAnsi" w:eastAsiaTheme="minorEastAsia" w:hAnsiTheme="minorHAnsi"/>
               <w:noProof/>
               <w:sz w:val="22"/>
               <w:lang w:val="en-GB" w:eastAsia="en-GB"/>
             </w:rPr>
           </w:pPr>
-          <w:del w:id="95" w:author="Keet, M." w:date="2015-02-14T16:52:00Z">
-            <w:r>
-              <w:rPr>
-                <w:rPrChange w:id="96" w:author="Keet, M." w:date="2015-02-14T16:52:00Z">
+          <w:del w:id="93" w:author="Keet, M." w:date="2015-02-14T16:52:00Z">
+            <w:r>
+              <w:rPr>
+                <w:rPrChange w:id="94" w:author="Keet, M." w:date="2015-02-14T16:52:00Z">
                   <w:rPr>
                     <w:rStyle w:val="Hyperlink"/>
                     <w:noProof/>
@@ -2352,7 +2352,7 @@
                 <w:noProof/>
                 <w:webHidden/>
                 <w:lang w:val="en-GB"/>
-                <w:rPrChange w:id="97" w:author="Keet, M." w:date="2015-02-14T16:31:00Z">
+                <w:rPrChange w:id="95" w:author="Keet, M." w:date="2015-02-14T16:31:00Z">
                   <w:rPr>
                     <w:noProof/>
                     <w:webHidden/>
@@ -2371,18 +2371,18 @@
               <w:tab w:val="right" w:leader="dot" w:pos="9016"/>
             </w:tabs>
             <w:rPr>
-              <w:del w:id="98" w:author="Keet, M." w:date="2015-02-14T16:52:00Z"/>
+              <w:del w:id="96" w:author="Keet, M." w:date="2015-02-14T16:52:00Z"/>
               <w:rFonts w:asciiTheme="minorHAnsi" w:eastAsiaTheme="minorEastAsia" w:hAnsiTheme="minorHAnsi"/>
               <w:noProof/>
               <w:sz w:val="22"/>
               <w:lang w:val="en-GB" w:eastAsia="en-GB"/>
             </w:rPr>
           </w:pPr>
-          <w:del w:id="99" w:author="Keet, M." w:date="2015-02-14T16:52:00Z">
-            <w:r>
-              <w:rPr>
-                <w:lang w:val="en-GB"/>
-                <w:rPrChange w:id="100" w:author="Keet, M." w:date="2015-02-14T16:52:00Z">
+          <w:del w:id="97" w:author="Keet, M." w:date="2015-02-14T16:52:00Z">
+            <w:r>
+              <w:rPr>
+                <w:lang w:val="en-GB"/>
+                <w:rPrChange w:id="98" w:author="Keet, M." w:date="2015-02-14T16:52:00Z">
                   <w:rPr>
                     <w:rStyle w:val="Hyperlink"/>
                     <w:noProof/>
@@ -2397,7 +2397,7 @@
                 <w:noProof/>
                 <w:webHidden/>
                 <w:lang w:val="en-GB"/>
-                <w:rPrChange w:id="101" w:author="Keet, M." w:date="2015-02-14T16:31:00Z">
+                <w:rPrChange w:id="99" w:author="Keet, M." w:date="2015-02-14T16:31:00Z">
                   <w:rPr>
                     <w:noProof/>
                     <w:webHidden/>
@@ -2416,17 +2416,17 @@
               <w:tab w:val="right" w:leader="dot" w:pos="9016"/>
             </w:tabs>
             <w:rPr>
-              <w:del w:id="102" w:author="Keet, M." w:date="2015-02-14T16:52:00Z"/>
+              <w:del w:id="100" w:author="Keet, M." w:date="2015-02-14T16:52:00Z"/>
               <w:rFonts w:asciiTheme="minorHAnsi" w:eastAsiaTheme="minorEastAsia" w:hAnsiTheme="minorHAnsi"/>
               <w:noProof/>
               <w:sz w:val="22"/>
               <w:lang w:val="en-GB" w:eastAsia="en-GB"/>
             </w:rPr>
           </w:pPr>
-          <w:del w:id="103" w:author="Keet, M." w:date="2015-02-14T16:52:00Z">
-            <w:r>
-              <w:rPr>
-                <w:rPrChange w:id="104" w:author="Keet, M." w:date="2015-02-14T16:52:00Z">
+          <w:del w:id="101" w:author="Keet, M." w:date="2015-02-14T16:52:00Z">
+            <w:r>
+              <w:rPr>
+                <w:rPrChange w:id="102" w:author="Keet, M." w:date="2015-02-14T16:52:00Z">
                   <w:rPr>
                     <w:rStyle w:val="Hyperlink"/>
                     <w:noProof/>
@@ -2441,7 +2441,7 @@
                 <w:noProof/>
                 <w:webHidden/>
                 <w:lang w:val="en-GB"/>
-                <w:rPrChange w:id="105" w:author="Keet, M." w:date="2015-02-14T16:31:00Z">
+                <w:rPrChange w:id="103" w:author="Keet, M." w:date="2015-02-14T16:31:00Z">
                   <w:rPr>
                     <w:noProof/>
                     <w:webHidden/>
@@ -2489,7 +2489,7 @@
           <w:lang w:val="en-GB"/>
         </w:rPr>
       </w:pPr>
-      <w:bookmarkStart w:id="106" w:name="_Toc411778922"/>
+      <w:bookmarkStart w:id="104" w:name="_Toc411778922"/>
       <w:r>
         <w:rPr>
           <w:szCs w:val="24"/>
@@ -2498,12 +2498,12 @@
         <w:lastRenderedPageBreak/>
         <w:t>Introduction</w:t>
       </w:r>
-      <w:bookmarkEnd w:id="106"/>
-    </w:p>
-    <w:p>
-      <w:pPr>
-        <w:rPr>
-          <w:ins w:id="107" w:author="Keet, M." w:date="2015-02-14T17:12:00Z"/>
+      <w:bookmarkEnd w:id="104"/>
+    </w:p>
+    <w:p>
+      <w:pPr>
+        <w:rPr>
+          <w:ins w:id="105" w:author="Keet, M." w:date="2015-02-14T17:12:00Z"/>
           <w:lang w:val="en-GB"/>
         </w:rPr>
       </w:pPr>
@@ -2517,6 +2517,22 @@
     <w:p>
       <w:pPr>
         <w:rPr>
+          <w:ins w:id="106" w:author="Keet, M." w:date="2015-02-14T17:12:00Z"/>
+          <w:lang w:val="en-GB"/>
+        </w:rPr>
+      </w:pPr>
+    </w:p>
+    <w:p>
+      <w:pPr>
+        <w:rPr>
+          <w:ins w:id="107" w:author="Keet, M." w:date="2015-02-14T17:12:00Z"/>
+          <w:lang w:val="en-GB"/>
+        </w:rPr>
+      </w:pPr>
+    </w:p>
+    <w:p>
+      <w:pPr>
+        <w:rPr>
           <w:ins w:id="108" w:author="Keet, M." w:date="2015-02-14T17:12:00Z"/>
           <w:lang w:val="en-GB"/>
         </w:rPr>
@@ -2685,22 +2701,6 @@
     <w:p>
       <w:pPr>
         <w:rPr>
-          <w:ins w:id="129" w:author="Keet, M." w:date="2015-02-14T17:12:00Z"/>
-          <w:lang w:val="en-GB"/>
-        </w:rPr>
-      </w:pPr>
-    </w:p>
-    <w:p>
-      <w:pPr>
-        <w:rPr>
-          <w:ins w:id="130" w:author="Keet, M." w:date="2015-02-14T17:12:00Z"/>
-          <w:lang w:val="en-GB"/>
-        </w:rPr>
-      </w:pPr>
-    </w:p>
-    <w:p>
-      <w:pPr>
-        <w:rPr>
           <w:lang w:val="en-GB"/>
         </w:rPr>
       </w:pPr>
@@ -2712,7 +2712,7 @@
           <w:lang w:val="en-GB"/>
         </w:rPr>
       </w:pPr>
-      <w:bookmarkStart w:id="131" w:name="_Toc411778923"/>
+      <w:bookmarkStart w:id="129" w:name="_Toc411778923"/>
       <w:r>
         <w:rPr>
           <w:lang w:val="en-GB"/>
@@ -2720,7 +2720,7 @@
         <w:lastRenderedPageBreak/>
         <w:t>Goals and objectives</w:t>
       </w:r>
-      <w:bookmarkEnd w:id="131"/>
+      <w:bookmarkEnd w:id="129"/>
     </w:p>
     <w:p>
       <w:pPr>
@@ -2729,14 +2729,14 @@
           <w:lang w:val="en-GB"/>
         </w:rPr>
       </w:pPr>
-      <w:bookmarkStart w:id="132" w:name="_Toc411778924"/>
+      <w:bookmarkStart w:id="130" w:name="_Toc411778924"/>
       <w:r>
         <w:rPr>
           <w:lang w:val="en-GB"/>
         </w:rPr>
         <w:t>Goal of the project</w:t>
       </w:r>
-      <w:bookmarkEnd w:id="132"/>
+      <w:bookmarkEnd w:id="130"/>
     </w:p>
     <w:p>
       <w:pPr>
@@ -2750,7 +2750,7 @@
         </w:rPr>
         <w:t>The goal of this project is to design and build a machine capable of sorting black and white disks and the embedded system controlling it. In addition to this, we will learn how to perform different roles in a group project</w:t>
       </w:r>
-      <w:ins w:id="133" w:author="Keet, M." w:date="2015-02-14T16:21:00Z">
+      <w:ins w:id="131" w:author="Keet, M." w:date="2015-02-14T16:21:00Z">
         <w:r>
           <w:rPr>
             <w:lang w:val="en-GB"/>
@@ -2758,7 +2758,7 @@
           <w:t xml:space="preserve"> and o</w:t>
         </w:r>
       </w:ins>
-      <w:del w:id="134" w:author="Keet, M." w:date="2015-02-14T16:21:00Z">
+      <w:del w:id="132" w:author="Keet, M." w:date="2015-02-14T16:21:00Z">
         <w:r>
           <w:rPr>
             <w:lang w:val="en-GB"/>
@@ -2772,7 +2772,7 @@
         </w:rPr>
         <w:t xml:space="preserve">btain experience in specification, design, and construction of a simple embedded system. As well as learning how to keep design and implementation of the software manageable by using a programming language as a stepping stone to the machine language. And to become aware of the influence of electrical and mechanical limitations on the </w:t>
       </w:r>
-      <w:del w:id="135" w:author="Keet, M." w:date="2015-02-14T16:23:00Z">
+      <w:del w:id="133" w:author="Keet, M." w:date="2015-02-14T16:23:00Z">
         <w:r>
           <w:rPr>
             <w:lang w:val="en-GB"/>
@@ -2780,7 +2780,7 @@
           <w:delText xml:space="preserve">realizability </w:delText>
         </w:r>
       </w:del>
-      <w:ins w:id="136" w:author="Keet, M." w:date="2015-02-14T16:23:00Z">
+      <w:ins w:id="134" w:author="Keet, M." w:date="2015-02-14T16:23:00Z">
         <w:r>
           <w:rPr>
             <w:lang w:val="en-GB"/>
@@ -2802,7 +2802,7 @@
           <w:lang w:val="en-GB"/>
         </w:rPr>
       </w:pPr>
-      <w:bookmarkStart w:id="137" w:name="_Toc411778925"/>
+      <w:bookmarkStart w:id="135" w:name="_Toc411778925"/>
       <w:r>
         <w:rPr>
           <w:lang w:val="en-GB"/>
@@ -2815,7 +2815,7 @@
         </w:rPr>
         <w:t>Machine Design</w:t>
       </w:r>
-      <w:bookmarkEnd w:id="137"/>
+      <w:bookmarkEnd w:id="135"/>
     </w:p>
     <w:p>
       <w:pPr>
@@ -2827,21 +2827,7 @@
         <w:rPr>
           <w:lang w:val="en-GB"/>
         </w:rPr>
-        <w:t xml:space="preserve">The objectives of Machine Design are to design and construct a physical sorting machine by solely using the parts in the provided Fisher </w:t>
-      </w:r>
-      <w:proofErr w:type="spellStart"/>
-      <w:r>
-        <w:rPr>
-          <w:lang w:val="en-GB"/>
-        </w:rPr>
-        <w:t>Technik</w:t>
-      </w:r>
-      <w:proofErr w:type="spellEnd"/>
-      <w:r>
-        <w:rPr>
-          <w:lang w:val="en-GB"/>
-        </w:rPr>
-        <w:t xml:space="preserve"> construction kit and to define the System Level Requirements, which consists of use cases, user constraints and safety properties.</w:t>
+        <w:t>The objectives of Machine Design are to design and construct a physical sorting machine by solely using the parts in the provided Fisher Technik construction kit and to define the System Level Requirements, which consists of use cases, user constraints and safety properties.</w:t>
       </w:r>
     </w:p>
     <w:p>
@@ -2895,7 +2881,7 @@
         </w:rPr>
         <w:t xml:space="preserve">In the document “Machine Design”, the System Level </w:t>
       </w:r>
-      <w:del w:id="138" w:author="Keet, M." w:date="2015-02-14T16:25:00Z">
+      <w:del w:id="136" w:author="Keet, M." w:date="2015-02-14T16:25:00Z">
         <w:r>
           <w:rPr>
             <w:lang w:val="en-GB"/>
@@ -2903,7 +2889,7 @@
           <w:delText>Requireents</w:delText>
         </w:r>
       </w:del>
-      <w:ins w:id="139" w:author="Keet, M." w:date="2015-02-14T16:25:00Z">
+      <w:ins w:id="137" w:author="Keet, M." w:date="2015-02-14T16:25:00Z">
         <w:r>
           <w:rPr>
             <w:lang w:val="en-GB"/>
@@ -2925,14 +2911,14 @@
           <w:lang w:val="en-GB"/>
         </w:rPr>
       </w:pPr>
-      <w:bookmarkStart w:id="140" w:name="_Toc411778926"/>
+      <w:bookmarkStart w:id="138" w:name="_Toc411778926"/>
       <w:r>
         <w:rPr>
           <w:lang w:val="en-GB"/>
         </w:rPr>
         <w:t>Objective</w:t>
       </w:r>
-      <w:del w:id="141" w:author="Keet, M." w:date="2015-02-14T16:32:00Z">
+      <w:del w:id="139" w:author="Keet, M." w:date="2015-02-14T16:32:00Z">
         <w:r>
           <w:rPr>
             <w:lang w:val="en-GB"/>
@@ -2946,13 +2932,13 @@
         </w:rPr>
         <w:t xml:space="preserve"> Software Specification</w:t>
       </w:r>
-      <w:bookmarkEnd w:id="140"/>
-    </w:p>
-    <w:p>
-      <w:pPr>
-        <w:rPr>
-          <w:lang w:val="en-GB"/>
-          <w:rPrChange w:id="142" w:author="Keet, M." w:date="2015-02-14T16:31:00Z">
+      <w:bookmarkEnd w:id="138"/>
+    </w:p>
+    <w:p>
+      <w:pPr>
+        <w:rPr>
+          <w:lang w:val="en-GB"/>
+          <w:rPrChange w:id="140" w:author="Keet, M." w:date="2015-02-14T16:31:00Z">
             <w:rPr>
               <w:lang w:val="en-US"/>
             </w:rPr>
@@ -2962,7 +2948,7 @@
       <w:r>
         <w:rPr>
           <w:lang w:val="en-GB"/>
-          <w:rPrChange w:id="143" w:author="Keet, M." w:date="2015-02-14T16:31:00Z">
+          <w:rPrChange w:id="141" w:author="Keet, M." w:date="2015-02-14T16:31:00Z">
             <w:rPr>
               <w:lang w:val="en-US"/>
             </w:rPr>
@@ -2970,11 +2956,11 @@
         </w:rPr>
         <w:t>The objective</w:t>
       </w:r>
-      <w:del w:id="144" w:author="Keet, M." w:date="2015-02-14T16:32:00Z">
+      <w:del w:id="142" w:author="Keet, M." w:date="2015-02-14T16:32:00Z">
         <w:r>
           <w:rPr>
             <w:lang w:val="en-GB"/>
-            <w:rPrChange w:id="145" w:author="Keet, M." w:date="2015-02-14T16:31:00Z">
+            <w:rPrChange w:id="143" w:author="Keet, M." w:date="2015-02-14T16:31:00Z">
               <w:rPr>
                 <w:lang w:val="en-US"/>
               </w:rPr>
@@ -2986,7 +2972,7 @@
       <w:r>
         <w:rPr>
           <w:lang w:val="en-GB"/>
-          <w:rPrChange w:id="146" w:author="Keet, M." w:date="2015-02-14T16:31:00Z">
+          <w:rPrChange w:id="144" w:author="Keet, M." w:date="2015-02-14T16:31:00Z">
             <w:rPr>
               <w:lang w:val="en-US"/>
             </w:rPr>
@@ -2994,11 +2980,11 @@
         </w:rPr>
         <w:t xml:space="preserve"> of Software Specification </w:t>
       </w:r>
-      <w:del w:id="147" w:author="Keet, M." w:date="2015-02-14T16:32:00Z">
+      <w:del w:id="145" w:author="Keet, M." w:date="2015-02-14T16:32:00Z">
         <w:r>
           <w:rPr>
             <w:lang w:val="en-GB"/>
-            <w:rPrChange w:id="148" w:author="Keet, M." w:date="2015-02-14T16:31:00Z">
+            <w:rPrChange w:id="146" w:author="Keet, M." w:date="2015-02-14T16:31:00Z">
               <w:rPr>
                 <w:lang w:val="en-US"/>
               </w:rPr>
@@ -3007,7 +2993,7 @@
           <w:delText xml:space="preserve">are </w:delText>
         </w:r>
       </w:del>
-      <w:ins w:id="149" w:author="Keet, M." w:date="2015-02-14T16:32:00Z">
+      <w:ins w:id="147" w:author="Keet, M." w:date="2015-02-14T16:32:00Z">
         <w:r>
           <w:rPr>
             <w:lang w:val="en-GB"/>
@@ -3017,7 +3003,7 @@
         <w:r>
           <w:rPr>
             <w:lang w:val="en-GB"/>
-            <w:rPrChange w:id="150" w:author="Keet, M." w:date="2015-02-14T16:31:00Z">
+            <w:rPrChange w:id="148" w:author="Keet, M." w:date="2015-02-14T16:31:00Z">
               <w:rPr>
                 <w:lang w:val="en-US"/>
               </w:rPr>
@@ -3029,13 +3015,36 @@
       <w:r>
         <w:rPr>
           <w:lang w:val="en-GB"/>
+          <w:rPrChange w:id="149" w:author="Keet, M." w:date="2015-02-14T16:31:00Z">
+            <w:rPr>
+              <w:lang w:val="en-US"/>
+            </w:rPr>
+          </w:rPrChange>
+        </w:rPr>
+        <w:t>to write a description, as accurately as possible, of the required behaviour of the PP2. Described are:</w:t>
+      </w:r>
+    </w:p>
+    <w:p>
+      <w:pPr>
+        <w:rPr>
+          <w:lang w:val="en-GB"/>
+          <w:rPrChange w:id="150" w:author="Keet, M." w:date="2015-02-14T16:31:00Z">
+            <w:rPr>
+              <w:lang w:val="en-US"/>
+            </w:rPr>
+          </w:rPrChange>
+        </w:rPr>
+      </w:pPr>
+      <w:r>
+        <w:rPr>
+          <w:lang w:val="en-GB"/>
           <w:rPrChange w:id="151" w:author="Keet, M." w:date="2015-02-14T16:31:00Z">
             <w:rPr>
               <w:lang w:val="en-US"/>
             </w:rPr>
           </w:rPrChange>
         </w:rPr>
-        <w:t>to write a description, as accurately as possible, of the required behaviour of the PP2. Described are:</w:t>
+        <w:t>Which signals from the machine interface are inputs to the program, and what these signals represent.</w:t>
       </w:r>
     </w:p>
     <w:p>
@@ -3058,7 +3067,7 @@
             </w:rPr>
           </w:rPrChange>
         </w:rPr>
-        <w:t>Which signals from the machine interface are inputs to the program, and what these signals represent.</w:t>
+        <w:t>Which signals from the machine interface are outputs to the program, and what these signals control.</w:t>
       </w:r>
     </w:p>
     <w:p>
@@ -3081,7 +3090,7 @@
             </w:rPr>
           </w:rPrChange>
         </w:rPr>
-        <w:t>Which signals from the machine interface are outputs to the program, and what these signals control.</w:t>
+        <w:t>How the inputs depend on the outputs, that is, how the PP2 reacts to the inputs.</w:t>
       </w:r>
     </w:p>
     <w:p>
@@ -3104,11 +3113,12 @@
             </w:rPr>
           </w:rPrChange>
         </w:rPr>
-        <w:t>How the inputs depend on the outputs, that is, how the PP2 reacts to the inputs.</w:t>
+        <w:t>When this is done the document “Software Specification” and accessory UPPAAL model are to be handed in.</w:t>
       </w:r>
     </w:p>
     <w:p>
       <w:pPr>
+        <w:pStyle w:val="Heading2"/>
         <w:rPr>
           <w:lang w:val="en-GB"/>
           <w:rPrChange w:id="158" w:author="Keet, M." w:date="2015-02-14T16:31:00Z">
@@ -3118,21 +3128,8 @@
           </w:rPrChange>
         </w:rPr>
       </w:pPr>
+      <w:bookmarkStart w:id="159" w:name="_Toc411778927"/>
       <w:r>
-        <w:rPr>
-          <w:lang w:val="en-GB"/>
-          <w:rPrChange w:id="159" w:author="Keet, M." w:date="2015-02-14T16:31:00Z">
-            <w:rPr>
-              <w:lang w:val="en-US"/>
-            </w:rPr>
-          </w:rPrChange>
-        </w:rPr>
-        <w:t>When this is done the document “Software Specification” and accessory UPPAAL model are to be handed in.</w:t>
-      </w:r>
-    </w:p>
-    <w:p>
-      <w:pPr>
-        <w:pStyle w:val="Heading2"/>
         <w:rPr>
           <w:lang w:val="en-GB"/>
           <w:rPrChange w:id="160" w:author="Keet, M." w:date="2015-02-14T16:31:00Z">
@@ -3141,8 +3138,21 @@
             </w:rPr>
           </w:rPrChange>
         </w:rPr>
-      </w:pPr>
-      <w:bookmarkStart w:id="161" w:name="_Toc411778927"/>
+        <w:t>Objectives Software Design</w:t>
+      </w:r>
+      <w:bookmarkEnd w:id="159"/>
+    </w:p>
+    <w:p>
+      <w:pPr>
+        <w:rPr>
+          <w:lang w:val="en-GB"/>
+          <w:rPrChange w:id="161" w:author="Keet, M." w:date="2015-02-14T16:31:00Z">
+            <w:rPr>
+              <w:lang w:val="en-US"/>
+            </w:rPr>
+          </w:rPrChange>
+        </w:rPr>
+      </w:pPr>
       <w:r>
         <w:rPr>
           <w:lang w:val="en-GB"/>
@@ -3152,9 +3162,8 @@
             </w:rPr>
           </w:rPrChange>
         </w:rPr>
-        <w:t>Objectives Software Design</w:t>
+        <w:t xml:space="preserve">In the phase Software Design one objective is to construct a computer program in high level code, like Java. This should be realised with all requirements defined in the Software Specification. The code doesn’t necessarily need to be compilable and executable. It serves as a stepping stone towards the Assembly Language program of the next phase. </w:t>
       </w:r>
-      <w:bookmarkEnd w:id="161"/>
     </w:p>
     <w:p>
       <w:pPr>
@@ -3176,11 +3185,12 @@
             </w:rPr>
           </w:rPrChange>
         </w:rPr>
-        <w:t xml:space="preserve">In the phase Software Design one objective is to construct a computer program in high level code, like Java. This should be realised with all requirements defined in the Software Specification. The code doesn’t necessarily need to be compilable and executable. It serves as a stepping stone towards the Assembly Language program of the next phase. </w:t>
+        <w:t>Another objective in this phase is to construct a document containing the design decisions with explanation and/or motivation. To assure correctness of the program it’s needed to explain correctness, at least, informally. This should also be part of the document.</w:t>
       </w:r>
     </w:p>
     <w:p>
       <w:pPr>
+        <w:pStyle w:val="Heading2"/>
         <w:rPr>
           <w:lang w:val="en-GB"/>
           <w:rPrChange w:id="165" w:author="Keet, M." w:date="2015-02-14T16:31:00Z">
@@ -3190,21 +3200,8 @@
           </w:rPrChange>
         </w:rPr>
       </w:pPr>
+      <w:bookmarkStart w:id="166" w:name="_Toc411778928"/>
       <w:r>
-        <w:rPr>
-          <w:lang w:val="en-GB"/>
-          <w:rPrChange w:id="166" w:author="Keet, M." w:date="2015-02-14T16:31:00Z">
-            <w:rPr>
-              <w:lang w:val="en-US"/>
-            </w:rPr>
-          </w:rPrChange>
-        </w:rPr>
-        <w:t>Another objective in this phase is to construct a document containing the design decisions with explanation and/or motivation. To assure correctness of the program it’s needed to explain correctness, at least, informally. This should also be part of the document.</w:t>
-      </w:r>
-    </w:p>
-    <w:p>
-      <w:pPr>
-        <w:pStyle w:val="Heading2"/>
         <w:rPr>
           <w:lang w:val="en-GB"/>
           <w:rPrChange w:id="167" w:author="Keet, M." w:date="2015-02-14T16:31:00Z">
@@ -3213,32 +3210,21 @@
             </w:rPr>
           </w:rPrChange>
         </w:rPr>
-      </w:pPr>
-      <w:bookmarkStart w:id="168" w:name="_Toc411778928"/>
+        <w:lastRenderedPageBreak/>
+        <w:t xml:space="preserve">Objectives </w:t>
+      </w:r>
       <w:r>
         <w:rPr>
           <w:lang w:val="en-GB"/>
-          <w:rPrChange w:id="169" w:author="Keet, M." w:date="2015-02-14T16:31:00Z">
+          <w:rPrChange w:id="168" w:author="Keet, M." w:date="2015-02-14T16:31:00Z">
             <w:rPr>
               <w:lang w:val="en-US"/>
             </w:rPr>
           </w:rPrChange>
         </w:rPr>
-        <w:lastRenderedPageBreak/>
-        <w:t xml:space="preserve">Objectives </w:t>
-      </w:r>
-      <w:r>
-        <w:rPr>
-          <w:lang w:val="en-GB"/>
-          <w:rPrChange w:id="170" w:author="Keet, M." w:date="2015-02-14T16:31:00Z">
-            <w:rPr>
-              <w:lang w:val="en-US"/>
-            </w:rPr>
-          </w:rPrChange>
-        </w:rPr>
         <w:t>Software Implementation and Integration</w:t>
       </w:r>
-      <w:bookmarkEnd w:id="168"/>
+      <w:bookmarkEnd w:id="166"/>
     </w:p>
     <w:p>
       <w:pPr>
@@ -3252,7 +3238,7 @@
         </w:rPr>
         <w:t xml:space="preserve">For Software Implementation and Integration, the Java program written in the previous phase is converted into Assembly code. Then it is compiled and integrated into the PP2 processor </w:t>
       </w:r>
-      <w:del w:id="171" w:author="Keet, M." w:date="2015-02-14T16:40:00Z">
+      <w:del w:id="169" w:author="Keet, M." w:date="2015-02-14T16:40:00Z">
         <w:r>
           <w:rPr>
             <w:lang w:val="en-GB"/>
@@ -3260,7 +3246,7 @@
           <w:delText xml:space="preserve">and </w:delText>
         </w:r>
       </w:del>
-      <w:ins w:id="172" w:author="Keet, M." w:date="2015-02-14T16:40:00Z">
+      <w:ins w:id="170" w:author="Keet, M." w:date="2015-02-14T16:40:00Z">
         <w:r>
           <w:rPr>
             <w:lang w:val="en-GB"/>
@@ -3278,21 +3264,7 @@
         <w:rPr>
           <w:lang w:val="en-GB"/>
         </w:rPr>
-        <w:t xml:space="preserve">the Fisher </w:t>
-      </w:r>
-      <w:proofErr w:type="spellStart"/>
-      <w:r>
-        <w:rPr>
-          <w:lang w:val="en-GB"/>
-        </w:rPr>
-        <w:t>Technik</w:t>
-      </w:r>
-      <w:proofErr w:type="spellEnd"/>
-      <w:r>
-        <w:rPr>
-          <w:lang w:val="en-GB"/>
-        </w:rPr>
-        <w:t xml:space="preserve"> machine. In order to be able to do this, it is required that a represent</w:t>
+        <w:t>the Fisher Technik machine. In order to be able to do this, it is required that a represent</w:t>
       </w:r>
       <w:r>
         <w:rPr>
@@ -3300,7 +3272,7 @@
         </w:rPr>
         <w:t xml:space="preserve">ation is chosen of all variables and </w:t>
       </w:r>
-      <w:del w:id="173" w:author="Keet, M." w:date="2015-02-14T16:41:00Z">
+      <w:del w:id="171" w:author="Keet, M." w:date="2015-02-14T16:41:00Z">
         <w:r>
           <w:rPr>
             <w:lang w:val="en-GB"/>
@@ -3308,7 +3280,7 @@
           <w:delText>datastructures</w:delText>
         </w:r>
       </w:del>
-      <w:ins w:id="174" w:author="Keet, M." w:date="2015-02-14T16:41:00Z">
+      <w:ins w:id="172" w:author="Keet, M." w:date="2015-02-14T16:41:00Z">
         <w:r>
           <w:rPr>
             <w:lang w:val="en-GB"/>
@@ -3330,14 +3302,14 @@
           <w:lang w:val="en-GB"/>
         </w:rPr>
       </w:pPr>
-      <w:bookmarkStart w:id="175" w:name="_Toc411778929"/>
+      <w:bookmarkStart w:id="173" w:name="_Toc411778929"/>
       <w:r>
         <w:rPr>
           <w:lang w:val="en-GB"/>
         </w:rPr>
         <w:t>Objectives System Validation and Testing</w:t>
       </w:r>
-      <w:bookmarkEnd w:id="175"/>
+      <w:bookmarkEnd w:id="173"/>
     </w:p>
     <w:p>
       <w:pPr>
@@ -3423,7 +3395,7 @@
         </w:rPr>
         <w:t xml:space="preserve"> is carried out during all the other software related steps. The process is </w:t>
       </w:r>
-      <w:del w:id="176" w:author="Keet, M." w:date="2015-02-15T15:34:00Z">
+      <w:del w:id="174" w:author="Keet, M." w:date="2015-02-15T15:34:00Z">
         <w:r>
           <w:rPr>
             <w:lang w:val="en-GB"/>
@@ -3431,7 +3403,7 @@
           <w:delText xml:space="preserve">splinted </w:delText>
         </w:r>
       </w:del>
-      <w:ins w:id="177" w:author="Keet, M." w:date="2015-02-15T15:34:00Z">
+      <w:ins w:id="175" w:author="Keet, M." w:date="2015-02-15T15:34:00Z">
         <w:r>
           <w:rPr>
             <w:lang w:val="en-GB"/>
@@ -3490,7 +3462,7 @@
         </w:rPr>
         <w:t xml:space="preserve">The Formal Proofs </w:t>
       </w:r>
-      <w:del w:id="178" w:author="Keet, M." w:date="2015-02-14T16:42:00Z">
+      <w:del w:id="176" w:author="Keet, M." w:date="2015-02-14T16:42:00Z">
         <w:r>
           <w:rPr>
             <w:lang w:val="en-GB"/>
@@ -3498,7 +3470,7 @@
           <w:delText xml:space="preserve">is </w:delText>
         </w:r>
       </w:del>
-      <w:ins w:id="179" w:author="Keet, M." w:date="2015-02-14T16:42:00Z">
+      <w:ins w:id="177" w:author="Keet, M." w:date="2015-02-14T16:42:00Z">
         <w:r>
           <w:rPr>
             <w:lang w:val="en-GB"/>
@@ -3518,7 +3490,7 @@
         </w:rPr>
         <w:t>checking if requirements written in</w:t>
       </w:r>
-      <w:del w:id="180" w:author="Keet, M." w:date="2015-02-14T16:43:00Z">
+      <w:del w:id="178" w:author="Keet, M." w:date="2015-02-14T16:43:00Z">
         <w:r>
           <w:rPr>
             <w:lang w:val="en-GB"/>
@@ -3545,32 +3517,32 @@
         <w:rPr>
           <w:lang w:val="en-GB"/>
         </w:rPr>
-        <w:pPrChange w:id="181" w:author="Keet, M." w:date="2015-02-14T17:15:00Z">
+        <w:pPrChange w:id="179" w:author="Keet, M." w:date="2015-02-14T17:15:00Z">
           <w:pPr>
             <w:pStyle w:val="Heading1"/>
           </w:pPr>
         </w:pPrChange>
       </w:pPr>
-      <w:bookmarkStart w:id="182" w:name="_Toc411778930"/>
+      <w:bookmarkStart w:id="180" w:name="_Toc411778930"/>
       <w:r>
         <w:rPr>
           <w:lang w:val="en-GB"/>
         </w:rPr>
         <w:t>Final Report</w:t>
       </w:r>
-      <w:bookmarkEnd w:id="182"/>
-    </w:p>
-    <w:p>
-      <w:pPr>
-        <w:rPr>
-          <w:ins w:id="183" w:author="Keet, M." w:date="2015-02-14T17:13:00Z"/>
+      <w:bookmarkEnd w:id="180"/>
+    </w:p>
+    <w:p>
+      <w:pPr>
+        <w:rPr>
+          <w:ins w:id="181" w:author="Keet, M." w:date="2015-02-14T17:13:00Z"/>
           <w:lang w:val="en-GB"/>
         </w:rPr>
       </w:pPr>
       <w:r>
         <w:rPr>
           <w:lang w:val="en-GB"/>
-          <w:rPrChange w:id="184" w:author="Keet, M." w:date="2015-02-14T16:31:00Z">
+          <w:rPrChange w:id="182" w:author="Keet, M." w:date="2015-02-14T16:31:00Z">
             <w:rPr>
               <w:lang w:val="en-US"/>
             </w:rPr>
@@ -3582,6 +3554,22 @@
     <w:p>
       <w:pPr>
         <w:rPr>
+          <w:ins w:id="183" w:author="Keet, M." w:date="2015-02-14T17:13:00Z"/>
+          <w:lang w:val="en-GB"/>
+        </w:rPr>
+      </w:pPr>
+    </w:p>
+    <w:p>
+      <w:pPr>
+        <w:rPr>
+          <w:ins w:id="184" w:author="Keet, M." w:date="2015-02-14T17:13:00Z"/>
+          <w:lang w:val="en-GB"/>
+        </w:rPr>
+      </w:pPr>
+    </w:p>
+    <w:p>
+      <w:pPr>
+        <w:rPr>
           <w:ins w:id="185" w:author="Keet, M." w:date="2015-02-14T17:13:00Z"/>
           <w:lang w:val="en-GB"/>
         </w:rPr>
@@ -3630,24 +3618,8 @@
     <w:p>
       <w:pPr>
         <w:rPr>
-          <w:ins w:id="191" w:author="Keet, M." w:date="2015-02-14T17:13:00Z"/>
-          <w:lang w:val="en-GB"/>
-        </w:rPr>
-      </w:pPr>
-    </w:p>
-    <w:p>
-      <w:pPr>
-        <w:rPr>
-          <w:ins w:id="192" w:author="Keet, M." w:date="2015-02-14T17:13:00Z"/>
-          <w:lang w:val="en-GB"/>
-        </w:rPr>
-      </w:pPr>
-    </w:p>
-    <w:p>
-      <w:pPr>
-        <w:rPr>
-          <w:lang w:val="en-GB"/>
-          <w:rPrChange w:id="193" w:author="Keet, M." w:date="2015-02-14T16:31:00Z">
+          <w:lang w:val="en-GB"/>
+          <w:rPrChange w:id="191" w:author="Keet, M." w:date="2015-02-14T16:31:00Z">
             <w:rPr>
               <w:lang w:val="en-US"/>
             </w:rPr>
@@ -3658,6 +3630,17 @@
     <w:p>
       <w:pPr>
         <w:pStyle w:val="Heading1"/>
+        <w:rPr>
+          <w:lang w:val="en-GB"/>
+          <w:rPrChange w:id="192" w:author="Keet, M." w:date="2015-02-14T16:31:00Z">
+            <w:rPr>
+              <w:lang w:val="en-US"/>
+            </w:rPr>
+          </w:rPrChange>
+        </w:rPr>
+      </w:pPr>
+      <w:bookmarkStart w:id="193" w:name="_Toc411778931"/>
+      <w:r>
         <w:rPr>
           <w:lang w:val="en-GB"/>
           <w:rPrChange w:id="194" w:author="Keet, M." w:date="2015-02-14T16:31:00Z">
@@ -3666,21 +3649,10 @@
             </w:rPr>
           </w:rPrChange>
         </w:rPr>
-      </w:pPr>
-      <w:bookmarkStart w:id="195" w:name="_Toc411778931"/>
-      <w:r>
-        <w:rPr>
-          <w:lang w:val="en-GB"/>
-          <w:rPrChange w:id="196" w:author="Keet, M." w:date="2015-02-14T16:31:00Z">
-            <w:rPr>
-              <w:lang w:val="en-US"/>
-            </w:rPr>
-          </w:rPrChange>
-        </w:rPr>
         <w:lastRenderedPageBreak/>
         <w:t>Roles</w:t>
       </w:r>
-      <w:bookmarkEnd w:id="195"/>
+      <w:bookmarkEnd w:id="193"/>
     </w:p>
     <w:p>
       <w:pPr>
@@ -3755,7 +3727,7 @@
         </w:rPr>
         <w:t xml:space="preserve">The </w:t>
       </w:r>
-      <w:del w:id="197" w:author="Keet, M." w:date="2015-02-14T16:45:00Z">
+      <w:del w:id="195" w:author="Keet, M." w:date="2015-02-14T16:45:00Z">
         <w:r>
           <w:rPr>
             <w:b/>
@@ -3932,7 +3904,7 @@
           <w:lang w:val="en-GB"/>
         </w:rPr>
       </w:pPr>
-      <w:bookmarkStart w:id="198" w:name="_Toc411778932"/>
+      <w:bookmarkStart w:id="196" w:name="_Toc411778932"/>
       <w:r>
         <w:rPr>
           <w:lang w:val="en-GB"/>
@@ -3945,7 +3917,7 @@
         </w:rPr>
         <w:t>Schedules</w:t>
       </w:r>
-      <w:bookmarkEnd w:id="198"/>
+      <w:bookmarkEnd w:id="196"/>
     </w:p>
     <w:tbl>
       <w:tblPr>
@@ -3966,15 +3938,15 @@
         <w:gridCol w:w="2217"/>
         <w:gridCol w:w="2217"/>
         <w:gridCol w:w="2217"/>
-        <w:tblGridChange w:id="199">
+        <w:tblGridChange w:id="197">
           <w:tblGrid>
-            <w:gridCol w:w="5"/>
+            <w:gridCol w:w="10"/>
             <w:gridCol w:w="2956"/>
-            <w:gridCol w:w="1473"/>
-            <w:gridCol w:w="1483"/>
+            <w:gridCol w:w="1468"/>
+            <w:gridCol w:w="1488"/>
             <w:gridCol w:w="1478"/>
-            <w:gridCol w:w="1473"/>
-            <w:gridCol w:w="5"/>
+            <w:gridCol w:w="1468"/>
+            <w:gridCol w:w="10"/>
           </w:tblGrid>
         </w:tblGridChange>
       </w:tblGrid>
@@ -3992,15 +3964,15 @@
             <w:pPr>
               <w:rPr>
                 <w:lang w:val="en-GB"/>
-                <w:rPrChange w:id="200" w:author="Keet, M." w:date="2015-02-14T16:31:00Z">
-                  <w:rPr/>
-                </w:rPrChange>
-              </w:rPr>
-            </w:pPr>
-            <w:r>
-              <w:rPr>
-                <w:lang w:val="en-GB"/>
-                <w:rPrChange w:id="201" w:author="Keet, M." w:date="2015-02-14T16:31:00Z">
+                <w:rPrChange w:id="198" w:author="Keet, M." w:date="2015-02-14T16:31:00Z">
+                  <w:rPr/>
+                </w:rPrChange>
+              </w:rPr>
+            </w:pPr>
+            <w:r>
+              <w:rPr>
+                <w:lang w:val="en-GB"/>
+                <w:rPrChange w:id="199" w:author="Keet, M." w:date="2015-02-14T16:31:00Z">
                   <w:rPr/>
                 </w:rPrChange>
               </w:rPr>
@@ -4026,24 +3998,24 @@
               </w:tabs>
               <w:rPr>
                 <w:lang w:val="en-GB"/>
+                <w:rPrChange w:id="200" w:author="Keet, M." w:date="2015-02-14T16:31:00Z">
+                  <w:rPr/>
+                </w:rPrChange>
+              </w:rPr>
+            </w:pPr>
+            <w:r>
+              <w:rPr>
+                <w:lang w:val="en-GB"/>
+                <w:rPrChange w:id="201" w:author="Keet, M." w:date="2015-02-14T16:31:00Z">
+                  <w:rPr/>
+                </w:rPrChange>
+              </w:rPr>
+              <w:t>President</w:t>
+            </w:r>
+            <w:r>
+              <w:rPr>
+                <w:lang w:val="en-GB"/>
                 <w:rPrChange w:id="202" w:author="Keet, M." w:date="2015-02-14T16:31:00Z">
-                  <w:rPr/>
-                </w:rPrChange>
-              </w:rPr>
-            </w:pPr>
-            <w:r>
-              <w:rPr>
-                <w:lang w:val="en-GB"/>
-                <w:rPrChange w:id="203" w:author="Keet, M." w:date="2015-02-14T16:31:00Z">
-                  <w:rPr/>
-                </w:rPrChange>
-              </w:rPr>
-              <w:t>President</w:t>
-            </w:r>
-            <w:r>
-              <w:rPr>
-                <w:lang w:val="en-GB"/>
-                <w:rPrChange w:id="204" w:author="Keet, M." w:date="2015-02-14T16:31:00Z">
                   <w:rPr/>
                 </w:rPrChange>
               </w:rPr>
@@ -4063,7 +4035,7 @@
                 <w:sz w:val="20"/>
                 <w:szCs w:val="20"/>
                 <w:lang w:val="en-GB"/>
-                <w:rPrChange w:id="205" w:author="Keet, M." w:date="2015-02-15T15:41:00Z">
+                <w:rPrChange w:id="203" w:author="Keet, M." w:date="2015-02-15T15:41:00Z">
                   <w:rPr/>
                 </w:rPrChange>
               </w:rPr>
@@ -4073,7 +4045,7 @@
                 <w:sz w:val="20"/>
                 <w:szCs w:val="20"/>
                 <w:lang w:val="en-GB"/>
-                <w:rPrChange w:id="206" w:author="Keet, M." w:date="2015-02-15T15:41:00Z">
+                <w:rPrChange w:id="204" w:author="Keet, M." w:date="2015-02-15T15:41:00Z">
                   <w:rPr/>
                 </w:rPrChange>
               </w:rPr>
@@ -4096,15 +4068,15 @@
             <w:pPr>
               <w:rPr>
                 <w:lang w:val="en-GB"/>
-                <w:rPrChange w:id="207" w:author="Keet, M." w:date="2015-02-14T16:31:00Z">
-                  <w:rPr/>
-                </w:rPrChange>
-              </w:rPr>
-            </w:pPr>
-            <w:r>
-              <w:rPr>
-                <w:lang w:val="en-GB"/>
-                <w:rPrChange w:id="208" w:author="Keet, M." w:date="2015-02-14T16:31:00Z">
+                <w:rPrChange w:id="205" w:author="Keet, M." w:date="2015-02-14T16:31:00Z">
+                  <w:rPr/>
+                </w:rPrChange>
+              </w:rPr>
+            </w:pPr>
+            <w:r>
+              <w:rPr>
+                <w:lang w:val="en-GB"/>
+                <w:rPrChange w:id="206" w:author="Keet, M." w:date="2015-02-14T16:31:00Z">
                   <w:rPr/>
                 </w:rPrChange>
               </w:rPr>
@@ -4123,7 +4095,7 @@
               <w:rPr>
                 <w:sz w:val="20"/>
                 <w:szCs w:val="20"/>
-                <w:rPrChange w:id="209" w:author="Keet, M." w:date="2015-02-15T15:41:00Z">
+                <w:rPrChange w:id="207" w:author="Keet, M." w:date="2015-02-15T15:41:00Z">
                   <w:rPr/>
                 </w:rPrChange>
               </w:rPr>
@@ -4132,7 +4104,7 @@
               <w:rPr>
                 <w:sz w:val="20"/>
                 <w:szCs w:val="20"/>
-                <w:rPrChange w:id="210" w:author="Keet, M." w:date="2015-02-15T15:41:00Z">
+                <w:rPrChange w:id="208" w:author="Keet, M." w:date="2015-02-15T15:41:00Z">
                   <w:rPr/>
                 </w:rPrChange>
               </w:rPr>
@@ -4155,32 +4127,32 @@
             <w:pPr>
               <w:rPr>
                 <w:lang w:val="en-GB"/>
-                <w:rPrChange w:id="211" w:author="Keet, M." w:date="2015-02-14T16:31:00Z">
-                  <w:rPr/>
-                </w:rPrChange>
-              </w:rPr>
-            </w:pPr>
-            <w:r>
-              <w:rPr>
-                <w:lang w:val="en-GB"/>
-                <w:rPrChange w:id="212" w:author="Keet, M." w:date="2015-02-14T16:31:00Z">
+                <w:rPrChange w:id="209" w:author="Keet, M." w:date="2015-02-14T16:31:00Z">
+                  <w:rPr/>
+                </w:rPrChange>
+              </w:rPr>
+            </w:pPr>
+            <w:r>
+              <w:rPr>
+                <w:lang w:val="en-GB"/>
+                <w:rPrChange w:id="210" w:author="Keet, M." w:date="2015-02-14T16:31:00Z">
                   <w:rPr/>
                 </w:rPrChange>
               </w:rPr>
               <w:t xml:space="preserve">Quality </w:t>
             </w:r>
-            <w:del w:id="213" w:author="Keet, M." w:date="2015-02-14T16:48:00Z">
+            <w:del w:id="211" w:author="Keet, M." w:date="2015-02-14T16:48:00Z">
               <w:r>
                 <w:rPr>
                   <w:lang w:val="en-GB"/>
-                  <w:rPrChange w:id="214" w:author="Keet, M." w:date="2015-02-14T16:31:00Z">
+                  <w:rPrChange w:id="212" w:author="Keet, M." w:date="2015-02-14T16:31:00Z">
                     <w:rPr/>
                   </w:rPrChange>
                 </w:rPr>
                 <w:delText xml:space="preserve">Insurance </w:delText>
               </w:r>
             </w:del>
-            <w:ins w:id="215" w:author="Keet, M." w:date="2015-02-14T16:48:00Z">
+            <w:ins w:id="213" w:author="Keet, M." w:date="2015-02-14T16:48:00Z">
               <w:r>
                 <w:rPr>
                   <w:lang w:val="en-GB"/>
@@ -4190,7 +4162,7 @@
               <w:r>
                 <w:rPr>
                   <w:lang w:val="en-GB"/>
-                  <w:rPrChange w:id="216" w:author="Keet, M." w:date="2015-02-14T16:31:00Z">
+                  <w:rPrChange w:id="214" w:author="Keet, M." w:date="2015-02-14T16:31:00Z">
                     <w:rPr/>
                   </w:rPrChange>
                 </w:rPr>
@@ -4200,7 +4172,7 @@
             <w:r>
               <w:rPr>
                 <w:lang w:val="en-GB"/>
-                <w:rPrChange w:id="217" w:author="Keet, M." w:date="2015-02-14T16:31:00Z">
+                <w:rPrChange w:id="215" w:author="Keet, M." w:date="2015-02-14T16:31:00Z">
                   <w:rPr/>
                 </w:rPrChange>
               </w:rPr>
@@ -4219,7 +4191,7 @@
               <w:rPr>
                 <w:sz w:val="20"/>
                 <w:szCs w:val="20"/>
-                <w:rPrChange w:id="218" w:author="Keet, M." w:date="2015-02-15T15:41:00Z">
+                <w:rPrChange w:id="216" w:author="Keet, M." w:date="2015-02-15T15:41:00Z">
                   <w:rPr/>
                 </w:rPrChange>
               </w:rPr>
@@ -4228,7 +4200,7 @@
               <w:rPr>
                 <w:sz w:val="20"/>
                 <w:szCs w:val="20"/>
-                <w:rPrChange w:id="219" w:author="Keet, M." w:date="2015-02-15T15:41:00Z">
+                <w:rPrChange w:id="217" w:author="Keet, M." w:date="2015-02-15T15:41:00Z">
                   <w:rPr/>
                 </w:rPrChange>
               </w:rPr>
@@ -4251,15 +4223,15 @@
             <w:pPr>
               <w:rPr>
                 <w:lang w:val="en-GB"/>
-                <w:rPrChange w:id="220" w:author="Keet, M." w:date="2015-02-14T16:31:00Z">
-                  <w:rPr/>
-                </w:rPrChange>
-              </w:rPr>
-            </w:pPr>
-            <w:r>
-              <w:rPr>
-                <w:lang w:val="en-GB"/>
-                <w:rPrChange w:id="221" w:author="Keet, M." w:date="2015-02-14T16:31:00Z">
+                <w:rPrChange w:id="218" w:author="Keet, M." w:date="2015-02-14T16:31:00Z">
+                  <w:rPr/>
+                </w:rPrChange>
+              </w:rPr>
+            </w:pPr>
+            <w:r>
+              <w:rPr>
+                <w:lang w:val="en-GB"/>
+                <w:rPrChange w:id="219" w:author="Keet, M." w:date="2015-02-14T16:31:00Z">
                   <w:rPr/>
                 </w:rPrChange>
               </w:rPr>
@@ -4279,7 +4251,7 @@
                 <w:sz w:val="20"/>
                 <w:szCs w:val="20"/>
                 <w:lang w:val="en-GB"/>
-                <w:rPrChange w:id="222" w:author="Keet, M." w:date="2015-02-15T15:41:00Z">
+                <w:rPrChange w:id="220" w:author="Keet, M." w:date="2015-02-15T15:41:00Z">
                   <w:rPr/>
                 </w:rPrChange>
               </w:rPr>
@@ -4289,7 +4261,7 @@
                 <w:sz w:val="20"/>
                 <w:szCs w:val="20"/>
                 <w:lang w:val="en-GB"/>
-                <w:rPrChange w:id="223" w:author="Keet, M." w:date="2015-02-15T15:41:00Z">
+                <w:rPrChange w:id="221" w:author="Keet, M." w:date="2015-02-15T15:41:00Z">
                   <w:rPr/>
                 </w:rPrChange>
               </w:rPr>
@@ -4311,7 +4283,7 @@
             <w:insideV w:val="single" w:sz="4" w:space="0" w:color="auto"/>
           </w:tblBorders>
           <w:tblLook w:val="0000" w:firstRow="0" w:lastRow="0" w:firstColumn="0" w:lastColumn="0" w:noHBand="0" w:noVBand="0"/>
-          <w:tblPrExChange w:id="224" w:author="Petrescu, T." w:date="2015-02-15T18:19:00Z">
+          <w:tblPrExChange w:id="222" w:author="Petrescu, T." w:date="2015-02-15T18:19:00Z">
             <w:tblPrEx>
               <w:tblW w:w="0" w:type="auto"/>
               <w:tblInd w:w="-5" w:type="dxa"/>
@@ -4329,7 +4301,7 @@
         </w:tblPrEx>
         <w:trPr>
           <w:trHeight w:val="523"/>
-          <w:trPrChange w:id="225" w:author="Petrescu, T." w:date="2015-02-15T18:19:00Z">
+          <w:trPrChange w:id="223" w:author="Petrescu, T." w:date="2015-02-15T18:19:00Z">
             <w:trPr>
               <w:gridBefore w:val="1"/>
               <w:trHeight w:val="523"/>
@@ -4340,7 +4312,7 @@
           <w:tcPr>
             <w:tcW w:w="2217" w:type="dxa"/>
             <w:shd w:val="clear" w:color="auto" w:fill="BDD6EE" w:themeFill="accent1" w:themeFillTint="66"/>
-            <w:tcPrChange w:id="226" w:author="Petrescu, T." w:date="2015-02-15T18:19:00Z">
+            <w:tcPrChange w:id="224" w:author="Petrescu, T." w:date="2015-02-15T18:19:00Z">
               <w:tcPr>
                 <w:tcW w:w="2956" w:type="dxa"/>
                 <w:shd w:val="clear" w:color="auto" w:fill="BDD6EE" w:themeFill="accent1" w:themeFillTint="66"/>
@@ -4351,15 +4323,15 @@
             <w:pPr>
               <w:rPr>
                 <w:lang w:val="en-GB"/>
-                <w:rPrChange w:id="227" w:author="Keet, M." w:date="2015-02-14T16:31:00Z">
-                  <w:rPr/>
-                </w:rPrChange>
-              </w:rPr>
-            </w:pPr>
-            <w:r>
-              <w:rPr>
-                <w:lang w:val="en-GB"/>
-                <w:rPrChange w:id="228" w:author="Keet, M." w:date="2015-02-14T16:31:00Z">
+                <w:rPrChange w:id="225" w:author="Keet, M." w:date="2015-02-14T16:31:00Z">
+                  <w:rPr/>
+                </w:rPrChange>
+              </w:rPr>
+            </w:pPr>
+            <w:r>
+              <w:rPr>
+                <w:lang w:val="en-GB"/>
+                <w:rPrChange w:id="226" w:author="Keet, M." w:date="2015-02-14T16:31:00Z">
                   <w:rPr/>
                 </w:rPrChange>
               </w:rPr>
@@ -4371,7 +4343,7 @@
           <w:tcPr>
             <w:tcW w:w="2217" w:type="dxa"/>
             <w:shd w:val="clear" w:color="auto" w:fill="DEEAF6" w:themeFill="accent1" w:themeFillTint="33"/>
-            <w:tcPrChange w:id="229" w:author="Petrescu, T." w:date="2015-02-15T18:19:00Z">
+            <w:tcPrChange w:id="227" w:author="Petrescu, T." w:date="2015-02-15T18:19:00Z">
               <w:tcPr>
                 <w:tcW w:w="2956" w:type="dxa"/>
                 <w:gridSpan w:val="2"/>
@@ -4383,15 +4355,15 @@
             <w:pPr>
               <w:rPr>
                 <w:lang w:val="en-GB"/>
-                <w:rPrChange w:id="230" w:author="Keet, M." w:date="2015-02-14T16:31:00Z">
-                  <w:rPr/>
-                </w:rPrChange>
-              </w:rPr>
-            </w:pPr>
-            <w:r>
-              <w:rPr>
-                <w:lang w:val="en-GB"/>
-                <w:rPrChange w:id="231" w:author="Keet, M." w:date="2015-02-14T16:31:00Z">
+                <w:rPrChange w:id="228" w:author="Keet, M." w:date="2015-02-14T16:31:00Z">
+                  <w:rPr/>
+                </w:rPrChange>
+              </w:rPr>
+            </w:pPr>
+            <w:r>
+              <w:rPr>
+                <w:lang w:val="en-GB"/>
+                <w:rPrChange w:id="229" w:author="Keet, M." w:date="2015-02-14T16:31:00Z">
                   <w:rPr/>
                 </w:rPrChange>
               </w:rPr>
@@ -4403,7 +4375,7 @@
           <w:tcPr>
             <w:tcW w:w="2217" w:type="dxa"/>
             <w:shd w:val="clear" w:color="auto" w:fill="BDD6EE" w:themeFill="accent1" w:themeFillTint="66"/>
-            <w:tcPrChange w:id="232" w:author="Petrescu, T." w:date="2015-02-15T18:19:00Z">
+            <w:tcPrChange w:id="230" w:author="Petrescu, T." w:date="2015-02-15T18:19:00Z">
               <w:tcPr>
                 <w:tcW w:w="1478" w:type="dxa"/>
                 <w:shd w:val="clear" w:color="auto" w:fill="BDD6EE" w:themeFill="accent1" w:themeFillTint="66"/>
@@ -4419,7 +4391,7 @@
             <w:r>
               <w:rPr>
                 <w:lang w:val="en-GB"/>
-                <w:rPrChange w:id="233" w:author="Keet, M." w:date="2015-02-14T16:31:00Z">
+                <w:rPrChange w:id="231" w:author="Keet, M." w:date="2015-02-14T16:31:00Z">
                   <w:rPr/>
                 </w:rPrChange>
               </w:rPr>
@@ -4431,7 +4403,7 @@
           <w:tcPr>
             <w:tcW w:w="2217" w:type="dxa"/>
             <w:shd w:val="clear" w:color="auto" w:fill="DEEAF6"/>
-            <w:tcPrChange w:id="234" w:author="Petrescu, T." w:date="2015-02-15T18:19:00Z">
+            <w:tcPrChange w:id="232" w:author="Petrescu, T." w:date="2015-02-15T18:19:00Z">
               <w:tcPr>
                 <w:tcW w:w="1478" w:type="dxa"/>
                 <w:gridSpan w:val="2"/>
@@ -4443,12 +4415,12 @@
             <w:pPr>
               <w:rPr>
                 <w:lang w:val="en-GB"/>
-                <w:rPrChange w:id="235" w:author="Keet, M." w:date="2015-02-14T16:31:00Z">
-                  <w:rPr/>
-                </w:rPrChange>
-              </w:rPr>
-            </w:pPr>
-            <w:ins w:id="236" w:author="Keet, M." w:date="2015-02-15T16:28:00Z">
+                <w:rPrChange w:id="233" w:author="Keet, M." w:date="2015-02-14T16:31:00Z">
+                  <w:rPr/>
+                </w:rPrChange>
+              </w:rPr>
+            </w:pPr>
+            <w:ins w:id="234" w:author="Keet, M." w:date="2015-02-15T16:28:00Z">
               <w:r>
                 <w:rPr>
                   <w:lang w:val="en-GB"/>
@@ -4472,7 +4444,7 @@
             <w:insideV w:val="single" w:sz="4" w:space="0" w:color="auto"/>
           </w:tblBorders>
           <w:tblLook w:val="0000" w:firstRow="0" w:lastRow="0" w:firstColumn="0" w:lastColumn="0" w:noHBand="0" w:noVBand="0"/>
-          <w:tblPrExChange w:id="237" w:author="Petrescu, T." w:date="2015-02-15T18:20:00Z">
+          <w:tblPrExChange w:id="235" w:author="Petrescu, T." w:date="2015-02-15T18:20:00Z">
             <w:tblPrEx>
               <w:tblW w:w="0" w:type="auto"/>
               <w:tblInd w:w="-5" w:type="dxa"/>
@@ -4490,7 +4462,7 @@
         </w:tblPrEx>
         <w:trPr>
           <w:trHeight w:val="523"/>
-          <w:trPrChange w:id="238" w:author="Petrescu, T." w:date="2015-02-15T18:20:00Z">
+          <w:trPrChange w:id="236" w:author="Petrescu, T." w:date="2015-02-15T18:20:00Z">
             <w:trPr>
               <w:gridBefore w:val="1"/>
               <w:trHeight w:val="523"/>
@@ -4501,7 +4473,7 @@
           <w:tcPr>
             <w:tcW w:w="2217" w:type="dxa"/>
             <w:shd w:val="clear" w:color="auto" w:fill="DEEAF6" w:themeFill="accent1" w:themeFillTint="33"/>
-            <w:tcPrChange w:id="239" w:author="Petrescu, T." w:date="2015-02-15T18:20:00Z">
+            <w:tcPrChange w:id="237" w:author="Petrescu, T." w:date="2015-02-15T18:20:00Z">
               <w:tcPr>
                 <w:tcW w:w="2956" w:type="dxa"/>
                 <w:shd w:val="clear" w:color="auto" w:fill="DEEAF6" w:themeFill="accent1" w:themeFillTint="33"/>
@@ -4514,7 +4486,7 @@
                 <w:sz w:val="20"/>
                 <w:szCs w:val="20"/>
                 <w:lang w:val="en-GB"/>
-                <w:rPrChange w:id="240" w:author="Keet, M." w:date="2015-02-15T15:41:00Z">
+                <w:rPrChange w:id="238" w:author="Keet, M." w:date="2015-02-15T15:41:00Z">
                   <w:rPr/>
                 </w:rPrChange>
               </w:rPr>
@@ -4524,7 +4496,7 @@
                 <w:sz w:val="20"/>
                 <w:szCs w:val="20"/>
                 <w:lang w:val="en-GB"/>
-                <w:rPrChange w:id="241" w:author="Keet, M." w:date="2015-02-15T15:41:00Z">
+                <w:rPrChange w:id="239" w:author="Keet, M." w:date="2015-02-15T15:41:00Z">
                   <w:rPr/>
                 </w:rPrChange>
               </w:rPr>
@@ -4536,7 +4508,7 @@
           <w:tcPr>
             <w:tcW w:w="2217" w:type="dxa"/>
             <w:shd w:val="clear" w:color="auto" w:fill="BDD6EE" w:themeFill="accent1" w:themeFillTint="66"/>
-            <w:tcPrChange w:id="242" w:author="Petrescu, T." w:date="2015-02-15T18:20:00Z">
+            <w:tcPrChange w:id="240" w:author="Petrescu, T." w:date="2015-02-15T18:20:00Z">
               <w:tcPr>
                 <w:tcW w:w="2956" w:type="dxa"/>
                 <w:gridSpan w:val="2"/>
@@ -4574,7 +4546,7 @@
           <w:tcPr>
             <w:tcW w:w="2217" w:type="dxa"/>
             <w:shd w:val="clear" w:color="auto" w:fill="DEEAF6" w:themeFill="accent1" w:themeFillTint="33"/>
-            <w:tcPrChange w:id="243" w:author="Petrescu, T." w:date="2015-02-15T18:20:00Z">
+            <w:tcPrChange w:id="241" w:author="Petrescu, T." w:date="2015-02-15T18:20:00Z">
               <w:tcPr>
                 <w:tcW w:w="1478" w:type="dxa"/>
                 <w:shd w:val="clear" w:color="auto" w:fill="DEEAF6" w:themeFill="accent1" w:themeFillTint="33"/>
@@ -4590,6 +4562,34 @@
               </w:rPr>
             </w:pPr>
             <w:r>
+              <w:rPr>
+                <w:sz w:val="20"/>
+                <w:szCs w:val="20"/>
+                <w:lang w:val="en-GB"/>
+                <w:rPrChange w:id="242" w:author="Keet, M." w:date="2015-02-15T15:41:00Z">
+                  <w:rPr>
+                    <w:lang w:val="en-GB"/>
+                  </w:rPr>
+                </w:rPrChange>
+              </w:rPr>
+              <w:t>Every member is responsible for their own Abstract.</w:t>
+            </w:r>
+          </w:p>
+        </w:tc>
+        <w:tc>
+          <w:tcPr>
+            <w:tcW w:w="2217" w:type="dxa"/>
+            <w:shd w:val="clear" w:color="auto" w:fill="BDD6EE"/>
+            <w:tcPrChange w:id="243" w:author="Petrescu, T." w:date="2015-02-15T18:20:00Z">
+              <w:tcPr>
+                <w:tcW w:w="1478" w:type="dxa"/>
+                <w:gridSpan w:val="2"/>
+                <w:shd w:val="clear" w:color="auto" w:fill="DEEAF6" w:themeFill="accent1" w:themeFillTint="33"/>
+              </w:tcPr>
+            </w:tcPrChange>
+          </w:tcPr>
+          <w:p>
+            <w:pPr>
               <w:rPr>
                 <w:sz w:val="20"/>
                 <w:szCs w:val="20"/>
@@ -4600,36 +4600,8 @@
                   </w:rPr>
                 </w:rPrChange>
               </w:rPr>
-              <w:t>Every member is responsible for their own Abstract.</w:t>
-            </w:r>
-          </w:p>
-        </w:tc>
-        <w:tc>
-          <w:tcPr>
-            <w:tcW w:w="2217" w:type="dxa"/>
-            <w:shd w:val="clear" w:color="auto" w:fill="BDD6EE"/>
-            <w:tcPrChange w:id="245" w:author="Petrescu, T." w:date="2015-02-15T18:20:00Z">
-              <w:tcPr>
-                <w:tcW w:w="1478" w:type="dxa"/>
-                <w:gridSpan w:val="2"/>
-                <w:shd w:val="clear" w:color="auto" w:fill="DEEAF6" w:themeFill="accent1" w:themeFillTint="33"/>
-              </w:tcPr>
-            </w:tcPrChange>
-          </w:tcPr>
-          <w:p>
-            <w:pPr>
-              <w:rPr>
-                <w:sz w:val="20"/>
-                <w:szCs w:val="20"/>
-                <w:lang w:val="en-GB"/>
-                <w:rPrChange w:id="246" w:author="Keet, M." w:date="2015-02-15T15:41:00Z">
-                  <w:rPr>
-                    <w:lang w:val="en-GB"/>
-                  </w:rPr>
-                </w:rPrChange>
-              </w:rPr>
-            </w:pPr>
-            <w:ins w:id="247" w:author="Keet, M." w:date="2015-02-15T16:29:00Z">
+            </w:pPr>
+            <w:ins w:id="245" w:author="Keet, M." w:date="2015-02-15T16:29:00Z">
               <w:r>
                 <w:rPr>
                   <w:sz w:val="20"/>
@@ -4644,7 +4616,7 @@
                   <w:szCs w:val="20"/>
                   <w:shd w:val="clear" w:color="auto" w:fill="BDD6EE"/>
                   <w:lang w:val="en-GB"/>
-                  <w:rPrChange w:id="248" w:author="Petrescu, T." w:date="2015-02-15T18:20:00Z">
+                  <w:rPrChange w:id="246" w:author="Petrescu, T." w:date="2015-02-15T18:20:00Z">
                     <w:rPr>
                       <w:sz w:val="20"/>
                       <w:szCs w:val="20"/>
@@ -4682,7 +4654,7 @@
           <w:top w:val="single" w:sz="4" w:space="0" w:color="auto"/>
         </w:tblBorders>
         <w:tblLook w:val="0000" w:firstRow="0" w:lastRow="0" w:firstColumn="0" w:lastColumn="0" w:noHBand="0" w:noVBand="0"/>
-        <w:tblPrChange w:id="249" w:author="Keet, M." w:date="2015-02-15T16:31:00Z">
+        <w:tblPrChange w:id="247" w:author="Keet, M." w:date="2015-02-15T16:31:00Z">
           <w:tblPr>
             <w:tblW w:w="0" w:type="auto"/>
             <w:tblInd w:w="-5" w:type="dxa"/>
@@ -4698,7 +4670,7 @@
         <w:gridCol w:w="2225"/>
         <w:gridCol w:w="2224"/>
         <w:gridCol w:w="2225"/>
-        <w:tblGridChange w:id="250">
+        <w:tblGridChange w:id="248">
           <w:tblGrid>
             <w:gridCol w:w="2956"/>
             <w:gridCol w:w="1478"/>
@@ -4711,7 +4683,7 @@
       <w:tr>
         <w:trPr>
           <w:trHeight w:val="100"/>
-          <w:trPrChange w:id="251" w:author="Keet, M." w:date="2015-02-15T16:31:00Z">
+          <w:trPrChange w:id="249" w:author="Keet, M." w:date="2015-02-15T16:31:00Z">
             <w:trPr>
               <w:trHeight w:val="100"/>
             </w:trPr>
@@ -4728,7 +4700,7 @@
               <w:right w:val="single" w:sz="4" w:space="0" w:color="auto"/>
             </w:tcBorders>
             <w:shd w:val="clear" w:color="auto" w:fill="C0C0C0"/>
-            <w:tcPrChange w:id="252" w:author="Keet, M." w:date="2015-02-15T16:31:00Z">
+            <w:tcPrChange w:id="250" w:author="Keet, M." w:date="2015-02-15T16:31:00Z">
               <w:tcPr>
                 <w:tcW w:w="8868" w:type="dxa"/>
                 <w:gridSpan w:val="5"/>
@@ -4749,24 +4721,24 @@
               </w:tabs>
               <w:rPr>
                 <w:lang w:val="en-GB"/>
+                <w:rPrChange w:id="251" w:author="Keet, M." w:date="2015-02-14T16:31:00Z">
+                  <w:rPr/>
+                </w:rPrChange>
+              </w:rPr>
+            </w:pPr>
+            <w:r>
+              <w:rPr>
+                <w:lang w:val="en-GB"/>
+                <w:rPrChange w:id="252" w:author="Keet, M." w:date="2015-02-14T16:31:00Z">
+                  <w:rPr/>
+                </w:rPrChange>
+              </w:rPr>
+              <w:t>WEEK 2</w:t>
+            </w:r>
+            <w:r>
+              <w:rPr>
+                <w:lang w:val="en-GB"/>
                 <w:rPrChange w:id="253" w:author="Keet, M." w:date="2015-02-14T16:31:00Z">
-                  <w:rPr/>
-                </w:rPrChange>
-              </w:rPr>
-            </w:pPr>
-            <w:r>
-              <w:rPr>
-                <w:lang w:val="en-GB"/>
-                <w:rPrChange w:id="254" w:author="Keet, M." w:date="2015-02-14T16:31:00Z">
-                  <w:rPr/>
-                </w:rPrChange>
-              </w:rPr>
-              <w:t>WEEK 2</w:t>
-            </w:r>
-            <w:r>
-              <w:rPr>
-                <w:lang w:val="en-GB"/>
-                <w:rPrChange w:id="255" w:author="Keet, M." w:date="2015-02-14T16:31:00Z">
                   <w:rPr/>
                 </w:rPrChange>
               </w:rPr>
@@ -4784,7 +4756,7 @@
             <w:insideH w:val="single" w:sz="4" w:space="0" w:color="auto"/>
             <w:insideV w:val="single" w:sz="4" w:space="0" w:color="auto"/>
           </w:tblBorders>
-          <w:tblPrExChange w:id="256" w:author="Keet, M." w:date="2015-02-15T16:31:00Z">
+          <w:tblPrExChange w:id="254" w:author="Keet, M." w:date="2015-02-15T16:31:00Z">
             <w:tblPrEx>
               <w:tblBorders>
                 <w:left w:val="single" w:sz="4" w:space="0" w:color="auto"/>
@@ -4798,7 +4770,7 @@
         </w:tblPrEx>
         <w:trPr>
           <w:trHeight w:val="523"/>
-          <w:trPrChange w:id="257" w:author="Keet, M." w:date="2015-02-15T16:31:00Z">
+          <w:trPrChange w:id="255" w:author="Keet, M." w:date="2015-02-15T16:31:00Z">
             <w:trPr>
               <w:trHeight w:val="523"/>
             </w:trPr>
@@ -4812,7 +4784,7 @@
               <w:top w:val="single" w:sz="4" w:space="0" w:color="auto"/>
             </w:tcBorders>
             <w:shd w:val="clear" w:color="auto" w:fill="F3690B"/>
-            <w:tcPrChange w:id="258" w:author="Keet, M." w:date="2015-02-15T16:31:00Z">
+            <w:tcPrChange w:id="256" w:author="Keet, M." w:date="2015-02-15T16:31:00Z">
               <w:tcPr>
                 <w:tcW w:w="4434" w:type="dxa"/>
                 <w:gridSpan w:val="2"/>
@@ -4830,24 +4802,24 @@
               </w:tabs>
               <w:rPr>
                 <w:lang w:val="en-GB"/>
+                <w:rPrChange w:id="257" w:author="Keet, M." w:date="2015-02-14T16:31:00Z">
+                  <w:rPr/>
+                </w:rPrChange>
+              </w:rPr>
+            </w:pPr>
+            <w:r>
+              <w:rPr>
+                <w:lang w:val="en-GB"/>
+                <w:rPrChange w:id="258" w:author="Keet, M." w:date="2015-02-14T16:31:00Z">
+                  <w:rPr/>
+                </w:rPrChange>
+              </w:rPr>
+              <w:t>President</w:t>
+            </w:r>
+            <w:r>
+              <w:rPr>
+                <w:lang w:val="en-GB"/>
                 <w:rPrChange w:id="259" w:author="Keet, M." w:date="2015-02-14T16:31:00Z">
-                  <w:rPr/>
-                </w:rPrChange>
-              </w:rPr>
-            </w:pPr>
-            <w:r>
-              <w:rPr>
-                <w:lang w:val="en-GB"/>
-                <w:rPrChange w:id="260" w:author="Keet, M." w:date="2015-02-14T16:31:00Z">
-                  <w:rPr/>
-                </w:rPrChange>
-              </w:rPr>
-              <w:t>President</w:t>
-            </w:r>
-            <w:r>
-              <w:rPr>
-                <w:lang w:val="en-GB"/>
-                <w:rPrChange w:id="261" w:author="Keet, M." w:date="2015-02-14T16:31:00Z">
                   <w:rPr/>
                 </w:rPrChange>
               </w:rPr>
@@ -4863,7 +4835,7 @@
               <w:top w:val="single" w:sz="4" w:space="0" w:color="auto"/>
             </w:tcBorders>
             <w:shd w:val="clear" w:color="auto" w:fill="FFCC66"/>
-            <w:tcPrChange w:id="262" w:author="Keet, M." w:date="2015-02-15T16:31:00Z">
+            <w:tcPrChange w:id="260" w:author="Keet, M." w:date="2015-02-15T16:31:00Z">
               <w:tcPr>
                 <w:tcW w:w="4434" w:type="dxa"/>
                 <w:gridSpan w:val="3"/>
@@ -4879,7 +4851,7 @@
               <w:rPr>
                 <w:sz w:val="20"/>
                 <w:szCs w:val="20"/>
-                <w:rPrChange w:id="263" w:author="Keet, M." w:date="2015-02-15T15:41:00Z">
+                <w:rPrChange w:id="261" w:author="Keet, M." w:date="2015-02-15T15:41:00Z">
                   <w:rPr/>
                 </w:rPrChange>
               </w:rPr>
@@ -4888,7 +4860,7 @@
               <w:rPr>
                 <w:sz w:val="20"/>
                 <w:szCs w:val="20"/>
-                <w:rPrChange w:id="264" w:author="Keet, M." w:date="2015-02-15T15:41:00Z">
+                <w:rPrChange w:id="262" w:author="Keet, M." w:date="2015-02-15T15:41:00Z">
                   <w:rPr/>
                 </w:rPrChange>
               </w:rPr>
@@ -4906,7 +4878,7 @@
             <w:insideH w:val="single" w:sz="4" w:space="0" w:color="auto"/>
             <w:insideV w:val="single" w:sz="4" w:space="0" w:color="auto"/>
           </w:tblBorders>
-          <w:tblPrExChange w:id="265" w:author="Keet, M." w:date="2015-02-15T16:31:00Z">
+          <w:tblPrExChange w:id="263" w:author="Keet, M." w:date="2015-02-15T16:31:00Z">
             <w:tblPrEx>
               <w:tblBorders>
                 <w:left w:val="single" w:sz="4" w:space="0" w:color="auto"/>
@@ -4920,7 +4892,7 @@
         </w:tblPrEx>
         <w:trPr>
           <w:trHeight w:val="523"/>
-          <w:trPrChange w:id="266" w:author="Keet, M." w:date="2015-02-15T16:31:00Z">
+          <w:trPrChange w:id="264" w:author="Keet, M." w:date="2015-02-15T16:31:00Z">
             <w:trPr>
               <w:trHeight w:val="523"/>
             </w:trPr>
@@ -4931,7 +4903,7 @@
             <w:tcW w:w="4449" w:type="dxa"/>
             <w:gridSpan w:val="2"/>
             <w:shd w:val="clear" w:color="auto" w:fill="FFCC66"/>
-            <w:tcPrChange w:id="267" w:author="Keet, M." w:date="2015-02-15T16:31:00Z">
+            <w:tcPrChange w:id="265" w:author="Keet, M." w:date="2015-02-15T16:31:00Z">
               <w:tcPr>
                 <w:tcW w:w="4434" w:type="dxa"/>
                 <w:gridSpan w:val="2"/>
@@ -4943,15 +4915,15 @@
             <w:pPr>
               <w:rPr>
                 <w:lang w:val="en-GB"/>
-                <w:rPrChange w:id="268" w:author="Keet, M." w:date="2015-02-14T16:31:00Z">
-                  <w:rPr/>
-                </w:rPrChange>
-              </w:rPr>
-            </w:pPr>
-            <w:r>
-              <w:rPr>
-                <w:lang w:val="en-GB"/>
-                <w:rPrChange w:id="269" w:author="Keet, M." w:date="2015-02-14T16:31:00Z">
+                <w:rPrChange w:id="266" w:author="Keet, M." w:date="2015-02-14T16:31:00Z">
+                  <w:rPr/>
+                </w:rPrChange>
+              </w:rPr>
+            </w:pPr>
+            <w:r>
+              <w:rPr>
+                <w:lang w:val="en-GB"/>
+                <w:rPrChange w:id="267" w:author="Keet, M." w:date="2015-02-14T16:31:00Z">
                   <w:rPr/>
                 </w:rPrChange>
               </w:rPr>
@@ -4964,7 +4936,7 @@
             <w:tcW w:w="4449" w:type="dxa"/>
             <w:gridSpan w:val="2"/>
             <w:shd w:val="clear" w:color="auto" w:fill="F3690B"/>
-            <w:tcPrChange w:id="270" w:author="Keet, M." w:date="2015-02-15T16:31:00Z">
+            <w:tcPrChange w:id="268" w:author="Keet, M." w:date="2015-02-15T16:31:00Z">
               <w:tcPr>
                 <w:tcW w:w="4434" w:type="dxa"/>
                 <w:gridSpan w:val="3"/>
@@ -4978,7 +4950,7 @@
                 <w:sz w:val="20"/>
                 <w:szCs w:val="20"/>
                 <w:lang w:val="en-GB"/>
-                <w:rPrChange w:id="271" w:author="Keet, M." w:date="2015-02-15T15:41:00Z">
+                <w:rPrChange w:id="269" w:author="Keet, M." w:date="2015-02-15T15:41:00Z">
                   <w:rPr/>
                 </w:rPrChange>
               </w:rPr>
@@ -4988,7 +4960,7 @@
                 <w:sz w:val="20"/>
                 <w:szCs w:val="20"/>
                 <w:lang w:val="en-GB"/>
-                <w:rPrChange w:id="272" w:author="Keet, M." w:date="2015-02-15T15:41:00Z">
+                <w:rPrChange w:id="270" w:author="Keet, M." w:date="2015-02-15T15:41:00Z">
                   <w:rPr/>
                 </w:rPrChange>
               </w:rPr>
@@ -5006,7 +4978,7 @@
             <w:insideH w:val="single" w:sz="4" w:space="0" w:color="auto"/>
             <w:insideV w:val="single" w:sz="4" w:space="0" w:color="auto"/>
           </w:tblBorders>
-          <w:tblPrExChange w:id="273" w:author="Keet, M." w:date="2015-02-15T16:31:00Z">
+          <w:tblPrExChange w:id="271" w:author="Keet, M." w:date="2015-02-15T16:31:00Z">
             <w:tblPrEx>
               <w:tblBorders>
                 <w:left w:val="single" w:sz="4" w:space="0" w:color="auto"/>
@@ -5020,7 +4992,7 @@
         </w:tblPrEx>
         <w:trPr>
           <w:trHeight w:val="523"/>
-          <w:trPrChange w:id="274" w:author="Keet, M." w:date="2015-02-15T16:31:00Z">
+          <w:trPrChange w:id="272" w:author="Keet, M." w:date="2015-02-15T16:31:00Z">
             <w:trPr>
               <w:trHeight w:val="523"/>
             </w:trPr>
@@ -5031,7 +5003,7 @@
             <w:tcW w:w="4449" w:type="dxa"/>
             <w:gridSpan w:val="2"/>
             <w:shd w:val="clear" w:color="auto" w:fill="F3690B"/>
-            <w:tcPrChange w:id="275" w:author="Keet, M." w:date="2015-02-15T16:31:00Z">
+            <w:tcPrChange w:id="273" w:author="Keet, M." w:date="2015-02-15T16:31:00Z">
               <w:tcPr>
                 <w:tcW w:w="4434" w:type="dxa"/>
                 <w:gridSpan w:val="2"/>
@@ -5043,32 +5015,32 @@
             <w:pPr>
               <w:rPr>
                 <w:lang w:val="en-GB"/>
-                <w:rPrChange w:id="276" w:author="Keet, M." w:date="2015-02-14T16:31:00Z">
-                  <w:rPr/>
-                </w:rPrChange>
-              </w:rPr>
-            </w:pPr>
-            <w:r>
-              <w:rPr>
-                <w:lang w:val="en-GB"/>
-                <w:rPrChange w:id="277" w:author="Keet, M." w:date="2015-02-14T16:31:00Z">
+                <w:rPrChange w:id="274" w:author="Keet, M." w:date="2015-02-14T16:31:00Z">
+                  <w:rPr/>
+                </w:rPrChange>
+              </w:rPr>
+            </w:pPr>
+            <w:r>
+              <w:rPr>
+                <w:lang w:val="en-GB"/>
+                <w:rPrChange w:id="275" w:author="Keet, M." w:date="2015-02-14T16:31:00Z">
                   <w:rPr/>
                 </w:rPrChange>
               </w:rPr>
               <w:t xml:space="preserve">Quality </w:t>
             </w:r>
-            <w:del w:id="278" w:author="Keet, M." w:date="2015-02-14T16:49:00Z">
+            <w:del w:id="276" w:author="Keet, M." w:date="2015-02-14T16:49:00Z">
               <w:r>
                 <w:rPr>
                   <w:lang w:val="en-GB"/>
-                  <w:rPrChange w:id="279" w:author="Keet, M." w:date="2015-02-14T16:31:00Z">
+                  <w:rPrChange w:id="277" w:author="Keet, M." w:date="2015-02-14T16:31:00Z">
                     <w:rPr/>
                   </w:rPrChange>
                 </w:rPr>
                 <w:delText xml:space="preserve">Insurance </w:delText>
               </w:r>
             </w:del>
-            <w:ins w:id="280" w:author="Keet, M." w:date="2015-02-14T16:49:00Z">
+            <w:ins w:id="278" w:author="Keet, M." w:date="2015-02-14T16:49:00Z">
               <w:r>
                 <w:rPr>
                   <w:lang w:val="en-GB"/>
@@ -5078,7 +5050,7 @@
               <w:r>
                 <w:rPr>
                   <w:lang w:val="en-GB"/>
-                  <w:rPrChange w:id="281" w:author="Keet, M." w:date="2015-02-14T16:31:00Z">
+                  <w:rPrChange w:id="279" w:author="Keet, M." w:date="2015-02-14T16:31:00Z">
                     <w:rPr/>
                   </w:rPrChange>
                 </w:rPr>
@@ -5088,7 +5060,7 @@
             <w:r>
               <w:rPr>
                 <w:lang w:val="en-GB"/>
-                <w:rPrChange w:id="282" w:author="Keet, M." w:date="2015-02-14T16:31:00Z">
+                <w:rPrChange w:id="280" w:author="Keet, M." w:date="2015-02-14T16:31:00Z">
                   <w:rPr/>
                 </w:rPrChange>
               </w:rPr>
@@ -5101,7 +5073,7 @@
             <w:tcW w:w="4449" w:type="dxa"/>
             <w:gridSpan w:val="2"/>
             <w:shd w:val="clear" w:color="auto" w:fill="FFCC66"/>
-            <w:tcPrChange w:id="283" w:author="Keet, M." w:date="2015-02-15T16:31:00Z">
+            <w:tcPrChange w:id="281" w:author="Keet, M." w:date="2015-02-15T16:31:00Z">
               <w:tcPr>
                 <w:tcW w:w="4434" w:type="dxa"/>
                 <w:gridSpan w:val="3"/>
@@ -5114,7 +5086,7 @@
               <w:rPr>
                 <w:sz w:val="20"/>
                 <w:szCs w:val="20"/>
-                <w:rPrChange w:id="284" w:author="Keet, M." w:date="2015-02-15T15:41:00Z">
+                <w:rPrChange w:id="282" w:author="Keet, M." w:date="2015-02-15T15:41:00Z">
                   <w:rPr/>
                 </w:rPrChange>
               </w:rPr>
@@ -5123,7 +5095,7 @@
               <w:rPr>
                 <w:sz w:val="20"/>
                 <w:szCs w:val="20"/>
-                <w:rPrChange w:id="285" w:author="Keet, M." w:date="2015-02-15T15:41:00Z">
+                <w:rPrChange w:id="283" w:author="Keet, M." w:date="2015-02-15T15:41:00Z">
                   <w:rPr/>
                 </w:rPrChange>
               </w:rPr>
@@ -5141,7 +5113,7 @@
             <w:insideH w:val="single" w:sz="4" w:space="0" w:color="auto"/>
             <w:insideV w:val="single" w:sz="4" w:space="0" w:color="auto"/>
           </w:tblBorders>
-          <w:tblPrExChange w:id="286" w:author="Keet, M." w:date="2015-02-15T16:31:00Z">
+          <w:tblPrExChange w:id="284" w:author="Keet, M." w:date="2015-02-15T16:31:00Z">
             <w:tblPrEx>
               <w:tblBorders>
                 <w:left w:val="single" w:sz="4" w:space="0" w:color="auto"/>
@@ -5155,7 +5127,7 @@
         </w:tblPrEx>
         <w:trPr>
           <w:trHeight w:val="523"/>
-          <w:trPrChange w:id="287" w:author="Keet, M." w:date="2015-02-15T16:31:00Z">
+          <w:trPrChange w:id="285" w:author="Keet, M." w:date="2015-02-15T16:31:00Z">
             <w:trPr>
               <w:trHeight w:val="523"/>
             </w:trPr>
@@ -5166,7 +5138,7 @@
             <w:tcW w:w="4449" w:type="dxa"/>
             <w:gridSpan w:val="2"/>
             <w:shd w:val="clear" w:color="auto" w:fill="FFCC66"/>
-            <w:tcPrChange w:id="288" w:author="Keet, M." w:date="2015-02-15T16:31:00Z">
+            <w:tcPrChange w:id="286" w:author="Keet, M." w:date="2015-02-15T16:31:00Z">
               <w:tcPr>
                 <w:tcW w:w="4434" w:type="dxa"/>
                 <w:gridSpan w:val="2"/>
@@ -5178,15 +5150,15 @@
             <w:pPr>
               <w:rPr>
                 <w:lang w:val="en-GB"/>
-                <w:rPrChange w:id="289" w:author="Keet, M." w:date="2015-02-14T16:31:00Z">
-                  <w:rPr/>
-                </w:rPrChange>
-              </w:rPr>
-            </w:pPr>
-            <w:r>
-              <w:rPr>
-                <w:lang w:val="en-GB"/>
-                <w:rPrChange w:id="290" w:author="Keet, M." w:date="2015-02-14T16:31:00Z">
+                <w:rPrChange w:id="287" w:author="Keet, M." w:date="2015-02-14T16:31:00Z">
+                  <w:rPr/>
+                </w:rPrChange>
+              </w:rPr>
+            </w:pPr>
+            <w:r>
+              <w:rPr>
+                <w:lang w:val="en-GB"/>
+                <w:rPrChange w:id="288" w:author="Keet, M." w:date="2015-02-14T16:31:00Z">
                   <w:rPr/>
                 </w:rPrChange>
               </w:rPr>
@@ -5199,7 +5171,7 @@
             <w:tcW w:w="4449" w:type="dxa"/>
             <w:gridSpan w:val="2"/>
             <w:shd w:val="clear" w:color="auto" w:fill="F3690B"/>
-            <w:tcPrChange w:id="291" w:author="Keet, M." w:date="2015-02-15T16:31:00Z">
+            <w:tcPrChange w:id="289" w:author="Keet, M." w:date="2015-02-15T16:31:00Z">
               <w:tcPr>
                 <w:tcW w:w="4434" w:type="dxa"/>
                 <w:gridSpan w:val="3"/>
@@ -5213,7 +5185,7 @@
                 <w:sz w:val="20"/>
                 <w:szCs w:val="20"/>
                 <w:lang w:val="en-GB"/>
-                <w:rPrChange w:id="292" w:author="Keet, M." w:date="2015-02-15T15:41:00Z">
+                <w:rPrChange w:id="290" w:author="Keet, M." w:date="2015-02-15T15:41:00Z">
                   <w:rPr/>
                 </w:rPrChange>
               </w:rPr>
@@ -5223,7 +5195,7 @@
                 <w:sz w:val="20"/>
                 <w:szCs w:val="20"/>
                 <w:lang w:val="en-GB"/>
-                <w:rPrChange w:id="293" w:author="Keet, M." w:date="2015-02-15T15:41:00Z">
+                <w:rPrChange w:id="291" w:author="Keet, M." w:date="2015-02-15T15:41:00Z">
                   <w:rPr/>
                 </w:rPrChange>
               </w:rPr>
@@ -5241,7 +5213,7 @@
             <w:insideH w:val="single" w:sz="4" w:space="0" w:color="auto"/>
             <w:insideV w:val="single" w:sz="4" w:space="0" w:color="auto"/>
           </w:tblBorders>
-          <w:tblPrExChange w:id="294" w:author="Petrescu, T." w:date="2015-02-15T18:19:00Z">
+          <w:tblPrExChange w:id="292" w:author="Petrescu, T." w:date="2015-02-15T18:19:00Z">
             <w:tblPrEx>
               <w:tblBorders>
                 <w:left w:val="single" w:sz="4" w:space="0" w:color="auto"/>
@@ -5255,7 +5227,7 @@
         </w:tblPrEx>
         <w:trPr>
           <w:trHeight w:val="523"/>
-          <w:trPrChange w:id="295" w:author="Petrescu, T." w:date="2015-02-15T18:19:00Z">
+          <w:trPrChange w:id="293" w:author="Petrescu, T." w:date="2015-02-15T18:19:00Z">
             <w:trPr>
               <w:trHeight w:val="523"/>
             </w:trPr>
@@ -5265,7 +5237,7 @@
           <w:tcPr>
             <w:tcW w:w="2224" w:type="dxa"/>
             <w:shd w:val="clear" w:color="auto" w:fill="BDD6EE" w:themeFill="accent1" w:themeFillTint="66"/>
-            <w:tcPrChange w:id="296" w:author="Petrescu, T." w:date="2015-02-15T18:19:00Z">
+            <w:tcPrChange w:id="294" w:author="Petrescu, T." w:date="2015-02-15T18:19:00Z">
               <w:tcPr>
                 <w:tcW w:w="2956" w:type="dxa"/>
                 <w:shd w:val="clear" w:color="auto" w:fill="BDD6EE" w:themeFill="accent1" w:themeFillTint="66"/>
@@ -5276,15 +5248,15 @@
             <w:pPr>
               <w:rPr>
                 <w:lang w:val="en-GB"/>
-                <w:rPrChange w:id="297" w:author="Keet, M." w:date="2015-02-14T16:31:00Z">
-                  <w:rPr/>
-                </w:rPrChange>
-              </w:rPr>
-            </w:pPr>
-            <w:r>
-              <w:rPr>
-                <w:lang w:val="en-GB"/>
-                <w:rPrChange w:id="298" w:author="Keet, M." w:date="2015-02-14T16:31:00Z">
+                <w:rPrChange w:id="295" w:author="Keet, M." w:date="2015-02-14T16:31:00Z">
+                  <w:rPr/>
+                </w:rPrChange>
+              </w:rPr>
+            </w:pPr>
+            <w:r>
+              <w:rPr>
+                <w:lang w:val="en-GB"/>
+                <w:rPrChange w:id="296" w:author="Keet, M." w:date="2015-02-14T16:31:00Z">
                   <w:rPr/>
                 </w:rPrChange>
               </w:rPr>
@@ -5296,7 +5268,7 @@
           <w:tcPr>
             <w:tcW w:w="2225" w:type="dxa"/>
             <w:shd w:val="clear" w:color="auto" w:fill="DEEAF6" w:themeFill="accent1" w:themeFillTint="33"/>
-            <w:tcPrChange w:id="299" w:author="Petrescu, T." w:date="2015-02-15T18:19:00Z">
+            <w:tcPrChange w:id="297" w:author="Petrescu, T." w:date="2015-02-15T18:19:00Z">
               <w:tcPr>
                 <w:tcW w:w="2956" w:type="dxa"/>
                 <w:gridSpan w:val="2"/>
@@ -5308,15 +5280,15 @@
             <w:pPr>
               <w:rPr>
                 <w:lang w:val="en-GB"/>
-                <w:rPrChange w:id="300" w:author="Keet, M." w:date="2015-02-14T16:31:00Z">
-                  <w:rPr/>
-                </w:rPrChange>
-              </w:rPr>
-            </w:pPr>
-            <w:r>
-              <w:rPr>
-                <w:lang w:val="en-GB"/>
-                <w:rPrChange w:id="301" w:author="Keet, M." w:date="2015-02-14T16:31:00Z">
+                <w:rPrChange w:id="298" w:author="Keet, M." w:date="2015-02-14T16:31:00Z">
+                  <w:rPr/>
+                </w:rPrChange>
+              </w:rPr>
+            </w:pPr>
+            <w:r>
+              <w:rPr>
+                <w:lang w:val="en-GB"/>
+                <w:rPrChange w:id="299" w:author="Keet, M." w:date="2015-02-14T16:31:00Z">
                   <w:rPr/>
                 </w:rPrChange>
               </w:rPr>
@@ -5328,7 +5300,7 @@
           <w:tcPr>
             <w:tcW w:w="2224" w:type="dxa"/>
             <w:shd w:val="clear" w:color="auto" w:fill="BDD6EE" w:themeFill="accent1" w:themeFillTint="66"/>
-            <w:tcPrChange w:id="302" w:author="Petrescu, T." w:date="2015-02-15T18:19:00Z">
+            <w:tcPrChange w:id="300" w:author="Petrescu, T." w:date="2015-02-15T18:19:00Z">
               <w:tcPr>
                 <w:tcW w:w="1505" w:type="dxa"/>
                 <w:shd w:val="clear" w:color="auto" w:fill="BDD6EE" w:themeFill="accent1" w:themeFillTint="66"/>
@@ -5339,15 +5311,15 @@
             <w:pPr>
               <w:rPr>
                 <w:lang w:val="en-GB"/>
-                <w:rPrChange w:id="303" w:author="Keet, M." w:date="2015-02-14T16:31:00Z">
-                  <w:rPr/>
-                </w:rPrChange>
-              </w:rPr>
-            </w:pPr>
-            <w:r>
-              <w:rPr>
-                <w:lang w:val="en-GB"/>
-                <w:rPrChange w:id="304" w:author="Keet, M." w:date="2015-02-14T16:31:00Z">
+                <w:rPrChange w:id="301" w:author="Keet, M." w:date="2015-02-14T16:31:00Z">
+                  <w:rPr/>
+                </w:rPrChange>
+              </w:rPr>
+            </w:pPr>
+            <w:r>
+              <w:rPr>
+                <w:lang w:val="en-GB"/>
+                <w:rPrChange w:id="302" w:author="Keet, M." w:date="2015-02-14T16:31:00Z">
                   <w:rPr/>
                 </w:rPrChange>
               </w:rPr>
@@ -5359,7 +5331,7 @@
           <w:tcPr>
             <w:tcW w:w="2225" w:type="dxa"/>
             <w:shd w:val="clear" w:color="auto" w:fill="DEEAF6"/>
-            <w:tcPrChange w:id="305" w:author="Petrescu, T." w:date="2015-02-15T18:19:00Z">
+            <w:tcPrChange w:id="303" w:author="Petrescu, T." w:date="2015-02-15T18:19:00Z">
               <w:tcPr>
                 <w:tcW w:w="1451" w:type="dxa"/>
                 <w:shd w:val="clear" w:color="auto" w:fill="BDD6EE" w:themeFill="accent1" w:themeFillTint="66"/>
@@ -5372,7 +5344,7 @@
                 <w:lang w:val="en-GB"/>
               </w:rPr>
             </w:pPr>
-            <w:ins w:id="306" w:author="Keet, M." w:date="2015-02-15T16:32:00Z">
+            <w:ins w:id="304" w:author="Keet, M." w:date="2015-02-15T16:32:00Z">
               <w:r>
                 <w:rPr>
                   <w:lang w:val="en-GB"/>
@@ -5392,7 +5364,7 @@
             <w:insideH w:val="single" w:sz="4" w:space="0" w:color="auto"/>
             <w:insideV w:val="single" w:sz="4" w:space="0" w:color="auto"/>
           </w:tblBorders>
-          <w:tblPrExChange w:id="307" w:author="Petrescu, T." w:date="2015-02-15T18:20:00Z">
+          <w:tblPrExChange w:id="305" w:author="Petrescu, T." w:date="2015-02-15T18:20:00Z">
             <w:tblPrEx>
               <w:tblBorders>
                 <w:left w:val="single" w:sz="4" w:space="0" w:color="auto"/>
@@ -5406,7 +5378,7 @@
         </w:tblPrEx>
         <w:trPr>
           <w:trHeight w:val="523"/>
-          <w:trPrChange w:id="308" w:author="Petrescu, T." w:date="2015-02-15T18:20:00Z">
+          <w:trPrChange w:id="306" w:author="Petrescu, T." w:date="2015-02-15T18:20:00Z">
             <w:trPr>
               <w:trHeight w:val="523"/>
             </w:trPr>
@@ -5416,7 +5388,7 @@
           <w:tcPr>
             <w:tcW w:w="2224" w:type="dxa"/>
             <w:shd w:val="clear" w:color="auto" w:fill="DEEAF6" w:themeFill="accent1" w:themeFillTint="33"/>
-            <w:tcPrChange w:id="309" w:author="Petrescu, T." w:date="2015-02-15T18:20:00Z">
+            <w:tcPrChange w:id="307" w:author="Petrescu, T." w:date="2015-02-15T18:20:00Z">
               <w:tcPr>
                 <w:tcW w:w="2956" w:type="dxa"/>
                 <w:shd w:val="clear" w:color="auto" w:fill="DEEAF6" w:themeFill="accent1" w:themeFillTint="33"/>
@@ -5429,7 +5401,7 @@
                 <w:sz w:val="20"/>
                 <w:szCs w:val="20"/>
                 <w:lang w:val="en-GB"/>
-                <w:rPrChange w:id="310" w:author="Keet, M." w:date="2015-02-15T15:42:00Z">
+                <w:rPrChange w:id="308" w:author="Keet, M." w:date="2015-02-15T15:42:00Z">
                   <w:rPr/>
                 </w:rPrChange>
               </w:rPr>
@@ -5439,7 +5411,7 @@
                 <w:sz w:val="20"/>
                 <w:szCs w:val="20"/>
                 <w:lang w:val="en-GB"/>
-                <w:rPrChange w:id="311" w:author="Keet, M." w:date="2015-02-15T15:42:00Z">
+                <w:rPrChange w:id="309" w:author="Keet, M." w:date="2015-02-15T15:42:00Z">
                   <w:rPr/>
                 </w:rPrChange>
               </w:rPr>
@@ -5451,7 +5423,7 @@
           <w:tcPr>
             <w:tcW w:w="2225" w:type="dxa"/>
             <w:shd w:val="clear" w:color="auto" w:fill="BDD6EE" w:themeFill="accent1" w:themeFillTint="66"/>
-            <w:tcPrChange w:id="312" w:author="Petrescu, T." w:date="2015-02-15T18:20:00Z">
+            <w:tcPrChange w:id="310" w:author="Petrescu, T." w:date="2015-02-15T18:20:00Z">
               <w:tcPr>
                 <w:tcW w:w="2956" w:type="dxa"/>
                 <w:gridSpan w:val="2"/>
@@ -5471,67 +5443,35 @@
                 <w:sz w:val="20"/>
                 <w:szCs w:val="20"/>
               </w:rPr>
-              <w:t>Phung D.T. (Dat), Keet M. (Maarten), Petrescu T. (</w:t>
-            </w:r>
-            <w:proofErr w:type="spellStart"/>
-            <w:r>
+              <w:t>Phung D.T. (Dat), Keet M. (Maarten), Petrescu T. (Tudor), Verschuuren R.T. (Rolf)</w:t>
+            </w:r>
+          </w:p>
+        </w:tc>
+        <w:tc>
+          <w:tcPr>
+            <w:tcW w:w="2224" w:type="dxa"/>
+            <w:shd w:val="clear" w:color="auto" w:fill="DEEAF6" w:themeFill="accent1" w:themeFillTint="33"/>
+            <w:tcPrChange w:id="311" w:author="Petrescu, T." w:date="2015-02-15T18:20:00Z">
+              <w:tcPr>
+                <w:tcW w:w="1505" w:type="dxa"/>
+                <w:shd w:val="clear" w:color="auto" w:fill="DEEAF6" w:themeFill="accent1" w:themeFillTint="33"/>
+              </w:tcPr>
+            </w:tcPrChange>
+          </w:tcPr>
+          <w:p>
+            <w:pPr>
               <w:rPr>
                 <w:sz w:val="20"/>
                 <w:szCs w:val="20"/>
-              </w:rPr>
-              <w:t>Tudor</w:t>
-            </w:r>
-            <w:proofErr w:type="spellEnd"/>
-            <w:r>
-              <w:rPr>
-                <w:sz w:val="20"/>
-                <w:szCs w:val="20"/>
-              </w:rPr>
-              <w:t xml:space="preserve">), </w:t>
-            </w:r>
-            <w:proofErr w:type="spellStart"/>
-            <w:r>
-              <w:rPr>
-                <w:sz w:val="20"/>
-                <w:szCs w:val="20"/>
-              </w:rPr>
-              <w:t>Verschuuren</w:t>
-            </w:r>
-            <w:proofErr w:type="spellEnd"/>
-            <w:r>
-              <w:rPr>
-                <w:sz w:val="20"/>
-                <w:szCs w:val="20"/>
-              </w:rPr>
-              <w:t xml:space="preserve"> R.T. (Rolf)</w:t>
-            </w:r>
-          </w:p>
-        </w:tc>
-        <w:tc>
-          <w:tcPr>
-            <w:tcW w:w="2224" w:type="dxa"/>
-            <w:shd w:val="clear" w:color="auto" w:fill="DEEAF6" w:themeFill="accent1" w:themeFillTint="33"/>
-            <w:tcPrChange w:id="313" w:author="Petrescu, T." w:date="2015-02-15T18:20:00Z">
-              <w:tcPr>
-                <w:tcW w:w="1505" w:type="dxa"/>
-                <w:shd w:val="clear" w:color="auto" w:fill="DEEAF6" w:themeFill="accent1" w:themeFillTint="33"/>
-              </w:tcPr>
-            </w:tcPrChange>
-          </w:tcPr>
-          <w:p>
-            <w:pPr>
-              <w:rPr>
-                <w:sz w:val="20"/>
-                <w:szCs w:val="20"/>
-                <w:lang w:val="en-GB"/>
-                <w:rPrChange w:id="314" w:author="Keet, M." w:date="2015-02-15T15:42:00Z">
+                <w:lang w:val="en-GB"/>
+                <w:rPrChange w:id="312" w:author="Keet, M." w:date="2015-02-15T15:42:00Z">
                   <w:rPr>
                     <w:lang w:val="en-GB"/>
                   </w:rPr>
                 </w:rPrChange>
               </w:rPr>
             </w:pPr>
-            <w:ins w:id="315" w:author="Keet, M." w:date="2015-02-15T15:44:00Z">
+            <w:ins w:id="313" w:author="Keet, M." w:date="2015-02-15T15:44:00Z">
               <w:r>
                 <w:rPr>
                   <w:sz w:val="20"/>
@@ -5541,13 +5481,13 @@
                 <w:t>Verschuuren R.T. (Rolf)</w:t>
               </w:r>
             </w:ins>
-            <w:del w:id="316" w:author="Keet, M." w:date="2015-02-15T15:44:00Z">
+            <w:del w:id="314" w:author="Keet, M." w:date="2015-02-15T15:44:00Z">
               <w:r>
                 <w:rPr>
                   <w:sz w:val="20"/>
                   <w:szCs w:val="20"/>
                   <w:lang w:val="en-GB"/>
-                  <w:rPrChange w:id="317" w:author="Keet, M." w:date="2015-02-15T15:42:00Z">
+                  <w:rPrChange w:id="315" w:author="Keet, M." w:date="2015-02-15T15:42:00Z">
                     <w:rPr>
                       <w:lang w:val="en-GB"/>
                     </w:rPr>
@@ -5562,7 +5502,7 @@
           <w:tcPr>
             <w:tcW w:w="2225" w:type="dxa"/>
             <w:shd w:val="clear" w:color="auto" w:fill="BDD6EE"/>
-            <w:tcPrChange w:id="318" w:author="Petrescu, T." w:date="2015-02-15T18:20:00Z">
+            <w:tcPrChange w:id="316" w:author="Petrescu, T." w:date="2015-02-15T18:20:00Z">
               <w:tcPr>
                 <w:tcW w:w="1451" w:type="dxa"/>
                 <w:shd w:val="clear" w:color="auto" w:fill="DEEAF6" w:themeFill="accent1" w:themeFillTint="33"/>
@@ -5577,7 +5517,7 @@
                 <w:lang w:val="en-GB"/>
               </w:rPr>
             </w:pPr>
-            <w:ins w:id="319" w:author="Keet, M." w:date="2015-02-15T16:33:00Z">
+            <w:ins w:id="317" w:author="Keet, M." w:date="2015-02-15T16:33:00Z">
               <w:r>
                 <w:rPr>
                   <w:sz w:val="20"/>
@@ -5599,7 +5539,7 @@
             <w:insideH w:val="single" w:sz="4" w:space="0" w:color="auto"/>
             <w:insideV w:val="single" w:sz="4" w:space="0" w:color="auto"/>
           </w:tblBorders>
-          <w:tblPrExChange w:id="320" w:author="Petrescu, T." w:date="2015-02-15T18:19:00Z">
+          <w:tblPrExChange w:id="318" w:author="Petrescu, T." w:date="2015-02-15T18:19:00Z">
             <w:tblPrEx>
               <w:tblBorders>
                 <w:left w:val="single" w:sz="4" w:space="0" w:color="auto"/>
@@ -5613,7 +5553,7 @@
         </w:tblPrEx>
         <w:trPr>
           <w:trHeight w:val="523"/>
-          <w:trPrChange w:id="321" w:author="Petrescu, T." w:date="2015-02-15T18:19:00Z">
+          <w:trPrChange w:id="319" w:author="Petrescu, T." w:date="2015-02-15T18:19:00Z">
             <w:trPr>
               <w:trHeight w:val="523"/>
             </w:trPr>
@@ -5623,7 +5563,7 @@
           <w:tcPr>
             <w:tcW w:w="2224" w:type="dxa"/>
             <w:shd w:val="clear" w:color="auto" w:fill="BDD6EE" w:themeFill="accent1" w:themeFillTint="66"/>
-            <w:tcPrChange w:id="322" w:author="Petrescu, T." w:date="2015-02-15T18:19:00Z">
+            <w:tcPrChange w:id="320" w:author="Petrescu, T." w:date="2015-02-15T18:19:00Z">
               <w:tcPr>
                 <w:tcW w:w="2956" w:type="dxa"/>
                 <w:shd w:val="clear" w:color="auto" w:fill="BDD6EE" w:themeFill="accent1" w:themeFillTint="66"/>
@@ -5636,7 +5576,7 @@
                 <w:sz w:val="20"/>
                 <w:szCs w:val="20"/>
                 <w:lang w:val="en-GB"/>
-                <w:rPrChange w:id="323" w:author="Keet, M." w:date="2015-02-15T15:42:00Z">
+                <w:rPrChange w:id="321" w:author="Keet, M." w:date="2015-02-15T15:42:00Z">
                   <w:rPr/>
                 </w:rPrChange>
               </w:rPr>
@@ -5646,7 +5586,7 @@
                 <w:sz w:val="20"/>
                 <w:szCs w:val="20"/>
                 <w:lang w:val="en-GB"/>
-                <w:rPrChange w:id="324" w:author="Keet, M." w:date="2015-02-15T15:42:00Z">
+                <w:rPrChange w:id="322" w:author="Keet, M." w:date="2015-02-15T15:42:00Z">
                   <w:rPr/>
                 </w:rPrChange>
               </w:rPr>
@@ -5658,7 +5598,7 @@
           <w:tcPr>
             <w:tcW w:w="2225" w:type="dxa"/>
             <w:shd w:val="clear" w:color="auto" w:fill="DEEAF6" w:themeFill="accent1" w:themeFillTint="33"/>
-            <w:tcPrChange w:id="325" w:author="Petrescu, T." w:date="2015-02-15T18:19:00Z">
+            <w:tcPrChange w:id="323" w:author="Petrescu, T." w:date="2015-02-15T18:19:00Z">
               <w:tcPr>
                 <w:tcW w:w="2956" w:type="dxa"/>
                 <w:gridSpan w:val="2"/>
@@ -5686,7 +5626,7 @@
           <w:tcPr>
             <w:tcW w:w="2224" w:type="dxa"/>
             <w:shd w:val="clear" w:color="auto" w:fill="BDD6EE" w:themeFill="accent1" w:themeFillTint="66"/>
-            <w:tcPrChange w:id="326" w:author="Petrescu, T." w:date="2015-02-15T18:19:00Z">
+            <w:tcPrChange w:id="324" w:author="Petrescu, T." w:date="2015-02-15T18:19:00Z">
               <w:tcPr>
                 <w:tcW w:w="1505" w:type="dxa"/>
                 <w:shd w:val="clear" w:color="auto" w:fill="BDD6EE" w:themeFill="accent1" w:themeFillTint="66"/>
@@ -5698,19 +5638,19 @@
               <w:rPr>
                 <w:sz w:val="20"/>
                 <w:szCs w:val="20"/>
-                <w:rPrChange w:id="327" w:author="Keet, M." w:date="2015-02-15T15:44:00Z">
+                <w:rPrChange w:id="325" w:author="Keet, M." w:date="2015-02-15T15:44:00Z">
                   <w:rPr>
                     <w:lang w:val="en-GB"/>
                   </w:rPr>
                 </w:rPrChange>
               </w:rPr>
             </w:pPr>
-            <w:ins w:id="328" w:author="Keet, M." w:date="2015-02-15T15:44:00Z">
+            <w:ins w:id="326" w:author="Keet, M." w:date="2015-02-15T15:44:00Z">
               <w:r>
                 <w:rPr>
                   <w:sz w:val="20"/>
                   <w:szCs w:val="20"/>
-                  <w:rPrChange w:id="329" w:author="Keet, M." w:date="2015-02-15T15:44:00Z">
+                  <w:rPrChange w:id="327" w:author="Keet, M." w:date="2015-02-15T15:44:00Z">
                     <w:rPr>
                       <w:sz w:val="20"/>
                       <w:szCs w:val="20"/>
@@ -5721,12 +5661,12 @@
                 <w:t>Berg S.H.M. van den (Stefan)</w:t>
               </w:r>
             </w:ins>
-            <w:del w:id="330" w:author="Keet, M." w:date="2015-02-15T15:44:00Z">
+            <w:del w:id="328" w:author="Keet, M." w:date="2015-02-15T15:44:00Z">
               <w:r>
                 <w:rPr>
                   <w:sz w:val="20"/>
                   <w:szCs w:val="20"/>
-                  <w:rPrChange w:id="331" w:author="Keet, M." w:date="2015-02-15T15:44:00Z">
+                  <w:rPrChange w:id="329" w:author="Keet, M." w:date="2015-02-15T15:44:00Z">
                     <w:rPr>
                       <w:lang w:val="en-GB"/>
                     </w:rPr>
@@ -5741,7 +5681,7 @@
           <w:tcPr>
             <w:tcW w:w="2225" w:type="dxa"/>
             <w:shd w:val="clear" w:color="auto" w:fill="DEEAF6"/>
-            <w:tcPrChange w:id="332" w:author="Petrescu, T." w:date="2015-02-15T18:19:00Z">
+            <w:tcPrChange w:id="330" w:author="Petrescu, T." w:date="2015-02-15T18:19:00Z">
               <w:tcPr>
                 <w:tcW w:w="1451" w:type="dxa"/>
                 <w:shd w:val="clear" w:color="auto" w:fill="BDD6EE" w:themeFill="accent1" w:themeFillTint="66"/>
@@ -5755,7 +5695,7 @@
                 <w:szCs w:val="20"/>
               </w:rPr>
             </w:pPr>
-            <w:ins w:id="333" w:author="Keet, M." w:date="2015-02-15T16:33:00Z">
+            <w:ins w:id="331" w:author="Keet, M." w:date="2015-02-15T16:33:00Z">
               <w:r>
                 <w:rPr>
                   <w:sz w:val="20"/>
@@ -5768,7 +5708,7 @@
                   <w:sz w:val="20"/>
                   <w:szCs w:val="20"/>
                   <w:lang w:val="en-GB"/>
-                  <w:rPrChange w:id="334" w:author="Keet, M." w:date="2015-02-15T16:36:00Z">
+                  <w:rPrChange w:id="332" w:author="Keet, M." w:date="2015-02-15T16:36:00Z">
                     <w:rPr>
                       <w:sz w:val="20"/>
                       <w:szCs w:val="20"/>
@@ -5784,7 +5724,7 @@
       <w:tr>
         <w:trPr>
           <w:trHeight w:val="100"/>
-          <w:trPrChange w:id="335" w:author="Keet, M." w:date="2015-02-15T16:31:00Z">
+          <w:trPrChange w:id="333" w:author="Keet, M." w:date="2015-02-15T16:31:00Z">
             <w:trPr>
               <w:trHeight w:val="100"/>
             </w:trPr>
@@ -5794,7 +5734,7 @@
           <w:tcPr>
             <w:tcW w:w="8898" w:type="dxa"/>
             <w:gridSpan w:val="4"/>
-            <w:tcPrChange w:id="336" w:author="Keet, M." w:date="2015-02-15T16:31:00Z">
+            <w:tcPrChange w:id="334" w:author="Keet, M." w:date="2015-02-15T16:31:00Z">
               <w:tcPr>
                 <w:tcW w:w="8868" w:type="dxa"/>
                 <w:gridSpan w:val="5"/>
@@ -5804,7 +5744,7 @@
           <w:p>
             <w:pPr>
               <w:rPr>
-                <w:rPrChange w:id="337" w:author="Keet, M." w:date="2015-02-15T15:44:00Z">
+                <w:rPrChange w:id="335" w:author="Keet, M." w:date="2015-02-15T15:44:00Z">
                   <w:rPr>
                     <w:lang w:val="en-GB"/>
                   </w:rPr>
@@ -5818,7 +5758,21 @@
     <w:p>
       <w:pPr>
         <w:rPr>
-          <w:del w:id="338" w:author="Keet, M." w:date="2015-02-15T15:51:00Z"/>
+          <w:del w:id="336" w:author="Keet, M." w:date="2015-02-15T15:51:00Z"/>
+        </w:rPr>
+      </w:pPr>
+    </w:p>
+    <w:p>
+      <w:pPr>
+        <w:rPr>
+          <w:ins w:id="337" w:author="Keet, M." w:date="2015-02-15T15:51:00Z"/>
+        </w:rPr>
+      </w:pPr>
+    </w:p>
+    <w:p>
+      <w:pPr>
+        <w:rPr>
+          <w:ins w:id="338" w:author="Keet, M." w:date="2015-02-15T15:51:00Z"/>
         </w:rPr>
       </w:pPr>
     </w:p>
@@ -5847,23 +5801,9 @@
       <w:pPr>
         <w:rPr>
           <w:ins w:id="342" w:author="Keet, M." w:date="2015-02-15T15:51:00Z"/>
-        </w:rPr>
-      </w:pPr>
-    </w:p>
-    <w:p>
-      <w:pPr>
-        <w:rPr>
-          <w:ins w:id="343" w:author="Keet, M." w:date="2015-02-15T15:51:00Z"/>
-        </w:rPr>
-      </w:pPr>
-    </w:p>
-    <w:p>
-      <w:pPr>
-        <w:rPr>
-          <w:ins w:id="344" w:author="Keet, M." w:date="2015-02-15T15:51:00Z"/>
-          <w:rPrChange w:id="345" w:author="Keet, M." w:date="2015-02-15T15:44:00Z">
+          <w:rPrChange w:id="343" w:author="Keet, M." w:date="2015-02-15T15:44:00Z">
             <w:rPr>
-              <w:ins w:id="346" w:author="Keet, M." w:date="2015-02-15T15:51:00Z"/>
+              <w:ins w:id="344" w:author="Keet, M." w:date="2015-02-15T15:51:00Z"/>
               <w:lang w:val="en-GB"/>
             </w:rPr>
           </w:rPrChange>
@@ -5873,10 +5813,10 @@
     <w:p>
       <w:pPr>
         <w:rPr>
-          <w:del w:id="347" w:author="Keet, M." w:date="2015-02-15T15:51:00Z"/>
-          <w:rPrChange w:id="348" w:author="Keet, M." w:date="2015-02-15T15:44:00Z">
+          <w:del w:id="345" w:author="Keet, M." w:date="2015-02-15T15:51:00Z"/>
+          <w:rPrChange w:id="346" w:author="Keet, M." w:date="2015-02-15T15:44:00Z">
             <w:rPr>
-              <w:del w:id="349" w:author="Keet, M." w:date="2015-02-15T15:51:00Z"/>
+              <w:del w:id="347" w:author="Keet, M." w:date="2015-02-15T15:51:00Z"/>
               <w:lang w:val="en-GB"/>
             </w:rPr>
           </w:rPrChange>
@@ -5886,10 +5826,10 @@
     <w:p>
       <w:pPr>
         <w:rPr>
-          <w:del w:id="350" w:author="Keet, M." w:date="2015-02-15T15:51:00Z"/>
-          <w:rPrChange w:id="351" w:author="Keet, M." w:date="2015-02-15T15:44:00Z">
+          <w:del w:id="348" w:author="Keet, M." w:date="2015-02-15T15:51:00Z"/>
+          <w:rPrChange w:id="349" w:author="Keet, M." w:date="2015-02-15T15:44:00Z">
             <w:rPr>
-              <w:del w:id="352" w:author="Keet, M." w:date="2015-02-15T15:51:00Z"/>
+              <w:del w:id="350" w:author="Keet, M." w:date="2015-02-15T15:51:00Z"/>
               <w:lang w:val="en-GB"/>
             </w:rPr>
           </w:rPrChange>
@@ -5899,10 +5839,10 @@
     <w:p>
       <w:pPr>
         <w:rPr>
-          <w:del w:id="353" w:author="Keet, M." w:date="2015-02-15T15:51:00Z"/>
-          <w:rPrChange w:id="354" w:author="Keet, M." w:date="2015-02-15T15:44:00Z">
+          <w:del w:id="351" w:author="Keet, M." w:date="2015-02-15T15:51:00Z"/>
+          <w:rPrChange w:id="352" w:author="Keet, M." w:date="2015-02-15T15:44:00Z">
             <w:rPr>
-              <w:del w:id="355" w:author="Keet, M." w:date="2015-02-15T15:51:00Z"/>
+              <w:del w:id="353" w:author="Keet, M." w:date="2015-02-15T15:51:00Z"/>
               <w:lang w:val="en-GB"/>
             </w:rPr>
           </w:rPrChange>
@@ -5912,10 +5852,10 @@
     <w:p>
       <w:pPr>
         <w:rPr>
-          <w:del w:id="356" w:author="Keet, M." w:date="2015-02-15T15:51:00Z"/>
-          <w:rPrChange w:id="357" w:author="Keet, M." w:date="2015-02-15T15:44:00Z">
+          <w:del w:id="354" w:author="Keet, M." w:date="2015-02-15T15:51:00Z"/>
+          <w:rPrChange w:id="355" w:author="Keet, M." w:date="2015-02-15T15:44:00Z">
             <w:rPr>
-              <w:del w:id="358" w:author="Keet, M." w:date="2015-02-15T15:51:00Z"/>
+              <w:del w:id="356" w:author="Keet, M." w:date="2015-02-15T15:51:00Z"/>
               <w:lang w:val="en-GB"/>
             </w:rPr>
           </w:rPrChange>
@@ -5925,10 +5865,10 @@
     <w:p>
       <w:pPr>
         <w:rPr>
-          <w:del w:id="359" w:author="Keet, M." w:date="2015-02-15T15:51:00Z"/>
-          <w:rPrChange w:id="360" w:author="Keet, M." w:date="2015-02-15T15:44:00Z">
+          <w:del w:id="357" w:author="Keet, M." w:date="2015-02-15T15:51:00Z"/>
+          <w:rPrChange w:id="358" w:author="Keet, M." w:date="2015-02-15T15:44:00Z">
             <w:rPr>
-              <w:del w:id="361" w:author="Keet, M." w:date="2015-02-15T15:51:00Z"/>
+              <w:del w:id="359" w:author="Keet, M." w:date="2015-02-15T15:51:00Z"/>
               <w:lang w:val="en-GB"/>
             </w:rPr>
           </w:rPrChange>
@@ -5938,7 +5878,7 @@
     <w:p>
       <w:pPr>
         <w:rPr>
-          <w:rPrChange w:id="362" w:author="Keet, M." w:date="2015-02-15T15:44:00Z">
+          <w:rPrChange w:id="360" w:author="Keet, M." w:date="2015-02-15T15:44:00Z">
             <w:rPr>
               <w:lang w:val="en-GB"/>
             </w:rPr>
@@ -5960,7 +5900,7 @@
         <w:gridCol w:w="2217"/>
         <w:gridCol w:w="2217"/>
         <w:gridCol w:w="2217"/>
-        <w:tblGridChange w:id="363">
+        <w:tblGridChange w:id="361">
           <w:tblGrid>
             <w:gridCol w:w="2956"/>
             <w:gridCol w:w="1478"/>
@@ -5993,24 +5933,24 @@
               </w:tabs>
               <w:rPr>
                 <w:lang w:val="en-GB"/>
+                <w:rPrChange w:id="362" w:author="Keet, M." w:date="2015-02-14T16:31:00Z">
+                  <w:rPr/>
+                </w:rPrChange>
+              </w:rPr>
+            </w:pPr>
+            <w:r>
+              <w:rPr>
+                <w:lang w:val="en-GB"/>
+                <w:rPrChange w:id="363" w:author="Keet, M." w:date="2015-02-14T16:31:00Z">
+                  <w:rPr/>
+                </w:rPrChange>
+              </w:rPr>
+              <w:t>WEEK 3</w:t>
+            </w:r>
+            <w:r>
+              <w:rPr>
+                <w:lang w:val="en-GB"/>
                 <w:rPrChange w:id="364" w:author="Keet, M." w:date="2015-02-14T16:31:00Z">
-                  <w:rPr/>
-                </w:rPrChange>
-              </w:rPr>
-            </w:pPr>
-            <w:r>
-              <w:rPr>
-                <w:lang w:val="en-GB"/>
-                <w:rPrChange w:id="365" w:author="Keet, M." w:date="2015-02-14T16:31:00Z">
-                  <w:rPr/>
-                </w:rPrChange>
-              </w:rPr>
-              <w:t>WEEK 3</w:t>
-            </w:r>
-            <w:r>
-              <w:rPr>
-                <w:lang w:val="en-GB"/>
-                <w:rPrChange w:id="366" w:author="Keet, M." w:date="2015-02-14T16:31:00Z">
                   <w:rPr/>
                 </w:rPrChange>
               </w:rPr>
@@ -6032,7 +5972,7 @@
             <w:insideV w:val="single" w:sz="4" w:space="0" w:color="auto"/>
           </w:tblBorders>
           <w:tblLook w:val="0000" w:firstRow="0" w:lastRow="0" w:firstColumn="0" w:lastColumn="0" w:noHBand="0" w:noVBand="0"/>
-          <w:tblPrExChange w:id="367" w:author="Keet, M." w:date="2015-02-15T16:32:00Z">
+          <w:tblPrExChange w:id="365" w:author="Keet, M." w:date="2015-02-15T16:32:00Z">
             <w:tblPrEx>
               <w:tblW w:w="0" w:type="auto"/>
               <w:tblInd w:w="-5" w:type="dxa"/>
@@ -6050,7 +5990,7 @@
         </w:tblPrEx>
         <w:trPr>
           <w:trHeight w:val="523"/>
-          <w:trPrChange w:id="368" w:author="Keet, M." w:date="2015-02-15T16:32:00Z">
+          <w:trPrChange w:id="366" w:author="Keet, M." w:date="2015-02-15T16:32:00Z">
             <w:trPr>
               <w:trHeight w:val="523"/>
             </w:trPr>
@@ -6064,7 +6004,7 @@
               <w:top w:val="single" w:sz="4" w:space="0" w:color="auto"/>
             </w:tcBorders>
             <w:shd w:val="clear" w:color="auto" w:fill="F3690B"/>
-            <w:tcPrChange w:id="369" w:author="Keet, M." w:date="2015-02-15T16:32:00Z">
+            <w:tcPrChange w:id="367" w:author="Keet, M." w:date="2015-02-15T16:32:00Z">
               <w:tcPr>
                 <w:tcW w:w="4434" w:type="dxa"/>
                 <w:gridSpan w:val="2"/>
@@ -6082,24 +6022,24 @@
               </w:tabs>
               <w:rPr>
                 <w:lang w:val="en-GB"/>
+                <w:rPrChange w:id="368" w:author="Keet, M." w:date="2015-02-14T16:31:00Z">
+                  <w:rPr/>
+                </w:rPrChange>
+              </w:rPr>
+            </w:pPr>
+            <w:r>
+              <w:rPr>
+                <w:lang w:val="en-GB"/>
+                <w:rPrChange w:id="369" w:author="Keet, M." w:date="2015-02-14T16:31:00Z">
+                  <w:rPr/>
+                </w:rPrChange>
+              </w:rPr>
+              <w:t>President</w:t>
+            </w:r>
+            <w:r>
+              <w:rPr>
+                <w:lang w:val="en-GB"/>
                 <w:rPrChange w:id="370" w:author="Keet, M." w:date="2015-02-14T16:31:00Z">
-                  <w:rPr/>
-                </w:rPrChange>
-              </w:rPr>
-            </w:pPr>
-            <w:r>
-              <w:rPr>
-                <w:lang w:val="en-GB"/>
-                <w:rPrChange w:id="371" w:author="Keet, M." w:date="2015-02-14T16:31:00Z">
-                  <w:rPr/>
-                </w:rPrChange>
-              </w:rPr>
-              <w:t>President</w:t>
-            </w:r>
-            <w:r>
-              <w:rPr>
-                <w:lang w:val="en-GB"/>
-                <w:rPrChange w:id="372" w:author="Keet, M." w:date="2015-02-14T16:31:00Z">
                   <w:rPr/>
                 </w:rPrChange>
               </w:rPr>
@@ -6115,7 +6055,7 @@
               <w:top w:val="single" w:sz="4" w:space="0" w:color="auto"/>
             </w:tcBorders>
             <w:shd w:val="clear" w:color="auto" w:fill="FFCC66"/>
-            <w:tcPrChange w:id="373" w:author="Keet, M." w:date="2015-02-15T16:32:00Z">
+            <w:tcPrChange w:id="371" w:author="Keet, M." w:date="2015-02-15T16:32:00Z">
               <w:tcPr>
                 <w:tcW w:w="4434" w:type="dxa"/>
                 <w:gridSpan w:val="3"/>
@@ -6132,7 +6072,7 @@
                 <w:sz w:val="20"/>
                 <w:szCs w:val="20"/>
                 <w:lang w:val="en-GB"/>
-                <w:rPrChange w:id="374" w:author="Keet, M." w:date="2015-02-15T15:43:00Z">
+                <w:rPrChange w:id="372" w:author="Keet, M." w:date="2015-02-15T15:43:00Z">
                   <w:rPr/>
                 </w:rPrChange>
               </w:rPr>
@@ -6142,7 +6082,7 @@
                 <w:sz w:val="20"/>
                 <w:szCs w:val="20"/>
                 <w:lang w:val="en-GB"/>
-                <w:rPrChange w:id="375" w:author="Keet, M." w:date="2015-02-15T15:43:00Z">
+                <w:rPrChange w:id="373" w:author="Keet, M." w:date="2015-02-15T15:43:00Z">
                   <w:rPr/>
                 </w:rPrChange>
               </w:rPr>
@@ -6164,7 +6104,7 @@
             <w:insideV w:val="single" w:sz="4" w:space="0" w:color="auto"/>
           </w:tblBorders>
           <w:tblLook w:val="0000" w:firstRow="0" w:lastRow="0" w:firstColumn="0" w:lastColumn="0" w:noHBand="0" w:noVBand="0"/>
-          <w:tblPrExChange w:id="376" w:author="Keet, M." w:date="2015-02-15T16:32:00Z">
+          <w:tblPrExChange w:id="374" w:author="Keet, M." w:date="2015-02-15T16:32:00Z">
             <w:tblPrEx>
               <w:tblW w:w="0" w:type="auto"/>
               <w:tblInd w:w="-5" w:type="dxa"/>
@@ -6182,7 +6122,7 @@
         </w:tblPrEx>
         <w:trPr>
           <w:trHeight w:val="523"/>
-          <w:trPrChange w:id="377" w:author="Keet, M." w:date="2015-02-15T16:32:00Z">
+          <w:trPrChange w:id="375" w:author="Keet, M." w:date="2015-02-15T16:32:00Z">
             <w:trPr>
               <w:trHeight w:val="523"/>
             </w:trPr>
@@ -6193,7 +6133,7 @@
             <w:tcW w:w="4434" w:type="dxa"/>
             <w:gridSpan w:val="2"/>
             <w:shd w:val="clear" w:color="auto" w:fill="FFCC66"/>
-            <w:tcPrChange w:id="378" w:author="Keet, M." w:date="2015-02-15T16:32:00Z">
+            <w:tcPrChange w:id="376" w:author="Keet, M." w:date="2015-02-15T16:32:00Z">
               <w:tcPr>
                 <w:tcW w:w="4434" w:type="dxa"/>
                 <w:gridSpan w:val="2"/>
@@ -6205,15 +6145,15 @@
             <w:pPr>
               <w:rPr>
                 <w:lang w:val="en-GB"/>
-                <w:rPrChange w:id="379" w:author="Keet, M." w:date="2015-02-14T16:31:00Z">
-                  <w:rPr/>
-                </w:rPrChange>
-              </w:rPr>
-            </w:pPr>
-            <w:r>
-              <w:rPr>
-                <w:lang w:val="en-GB"/>
-                <w:rPrChange w:id="380" w:author="Keet, M." w:date="2015-02-14T16:31:00Z">
+                <w:rPrChange w:id="377" w:author="Keet, M." w:date="2015-02-14T16:31:00Z">
+                  <w:rPr/>
+                </w:rPrChange>
+              </w:rPr>
+            </w:pPr>
+            <w:r>
+              <w:rPr>
+                <w:lang w:val="en-GB"/>
+                <w:rPrChange w:id="378" w:author="Keet, M." w:date="2015-02-14T16:31:00Z">
                   <w:rPr/>
                 </w:rPrChange>
               </w:rPr>
@@ -6226,7 +6166,7 @@
             <w:tcW w:w="4434" w:type="dxa"/>
             <w:gridSpan w:val="2"/>
             <w:shd w:val="clear" w:color="auto" w:fill="F3690B"/>
-            <w:tcPrChange w:id="381" w:author="Keet, M." w:date="2015-02-15T16:32:00Z">
+            <w:tcPrChange w:id="379" w:author="Keet, M." w:date="2015-02-15T16:32:00Z">
               <w:tcPr>
                 <w:tcW w:w="4434" w:type="dxa"/>
                 <w:gridSpan w:val="3"/>
@@ -6240,7 +6180,7 @@
                 <w:sz w:val="20"/>
                 <w:szCs w:val="20"/>
                 <w:lang w:val="en-GB"/>
-                <w:rPrChange w:id="382" w:author="Keet, M." w:date="2015-02-15T15:43:00Z">
+                <w:rPrChange w:id="380" w:author="Keet, M." w:date="2015-02-15T15:43:00Z">
                   <w:rPr/>
                 </w:rPrChange>
               </w:rPr>
@@ -6250,7 +6190,7 @@
                 <w:sz w:val="20"/>
                 <w:szCs w:val="20"/>
                 <w:lang w:val="en-GB"/>
-                <w:rPrChange w:id="383" w:author="Keet, M." w:date="2015-02-15T15:43:00Z">
+                <w:rPrChange w:id="381" w:author="Keet, M." w:date="2015-02-15T15:43:00Z">
                   <w:rPr/>
                 </w:rPrChange>
               </w:rPr>
@@ -6272,7 +6212,7 @@
             <w:insideV w:val="single" w:sz="4" w:space="0" w:color="auto"/>
           </w:tblBorders>
           <w:tblLook w:val="0000" w:firstRow="0" w:lastRow="0" w:firstColumn="0" w:lastColumn="0" w:noHBand="0" w:noVBand="0"/>
-          <w:tblPrExChange w:id="384" w:author="Keet, M." w:date="2015-02-15T16:32:00Z">
+          <w:tblPrExChange w:id="382" w:author="Keet, M." w:date="2015-02-15T16:32:00Z">
             <w:tblPrEx>
               <w:tblW w:w="0" w:type="auto"/>
               <w:tblInd w:w="-5" w:type="dxa"/>
@@ -6290,7 +6230,7 @@
         </w:tblPrEx>
         <w:trPr>
           <w:trHeight w:val="523"/>
-          <w:trPrChange w:id="385" w:author="Keet, M." w:date="2015-02-15T16:32:00Z">
+          <w:trPrChange w:id="383" w:author="Keet, M." w:date="2015-02-15T16:32:00Z">
             <w:trPr>
               <w:trHeight w:val="523"/>
             </w:trPr>
@@ -6301,7 +6241,7 @@
             <w:tcW w:w="4434" w:type="dxa"/>
             <w:gridSpan w:val="2"/>
             <w:shd w:val="clear" w:color="auto" w:fill="F3690B"/>
-            <w:tcPrChange w:id="386" w:author="Keet, M." w:date="2015-02-15T16:32:00Z">
+            <w:tcPrChange w:id="384" w:author="Keet, M." w:date="2015-02-15T16:32:00Z">
               <w:tcPr>
                 <w:tcW w:w="4434" w:type="dxa"/>
                 <w:gridSpan w:val="2"/>
@@ -6313,32 +6253,32 @@
             <w:pPr>
               <w:rPr>
                 <w:lang w:val="en-GB"/>
-                <w:rPrChange w:id="387" w:author="Keet, M." w:date="2015-02-14T16:31:00Z">
-                  <w:rPr/>
-                </w:rPrChange>
-              </w:rPr>
-            </w:pPr>
-            <w:r>
-              <w:rPr>
-                <w:lang w:val="en-GB"/>
-                <w:rPrChange w:id="388" w:author="Keet, M." w:date="2015-02-14T16:31:00Z">
+                <w:rPrChange w:id="385" w:author="Keet, M." w:date="2015-02-14T16:31:00Z">
+                  <w:rPr/>
+                </w:rPrChange>
+              </w:rPr>
+            </w:pPr>
+            <w:r>
+              <w:rPr>
+                <w:lang w:val="en-GB"/>
+                <w:rPrChange w:id="386" w:author="Keet, M." w:date="2015-02-14T16:31:00Z">
                   <w:rPr/>
                 </w:rPrChange>
               </w:rPr>
               <w:t xml:space="preserve">Quality </w:t>
             </w:r>
-            <w:del w:id="389" w:author="Keet, M." w:date="2015-02-14T16:50:00Z">
+            <w:del w:id="387" w:author="Keet, M." w:date="2015-02-14T16:50:00Z">
               <w:r>
                 <w:rPr>
                   <w:lang w:val="en-GB"/>
-                  <w:rPrChange w:id="390" w:author="Keet, M." w:date="2015-02-14T16:31:00Z">
+                  <w:rPrChange w:id="388" w:author="Keet, M." w:date="2015-02-14T16:31:00Z">
                     <w:rPr/>
                   </w:rPrChange>
                 </w:rPr>
                 <w:delText>Insurance</w:delText>
               </w:r>
             </w:del>
-            <w:ins w:id="391" w:author="Keet, M." w:date="2015-02-14T16:50:00Z">
+            <w:ins w:id="389" w:author="Keet, M." w:date="2015-02-14T16:50:00Z">
               <w:r>
                 <w:rPr>
                   <w:lang w:val="en-GB"/>
@@ -6349,7 +6289,7 @@
             <w:r>
               <w:rPr>
                 <w:lang w:val="en-GB"/>
-                <w:rPrChange w:id="392" w:author="Keet, M." w:date="2015-02-14T16:31:00Z">
+                <w:rPrChange w:id="390" w:author="Keet, M." w:date="2015-02-14T16:31:00Z">
                   <w:rPr/>
                 </w:rPrChange>
               </w:rPr>
@@ -6362,7 +6302,7 @@
             <w:tcW w:w="4434" w:type="dxa"/>
             <w:gridSpan w:val="2"/>
             <w:shd w:val="clear" w:color="auto" w:fill="FFCC66"/>
-            <w:tcPrChange w:id="393" w:author="Keet, M." w:date="2015-02-15T16:32:00Z">
+            <w:tcPrChange w:id="391" w:author="Keet, M." w:date="2015-02-15T16:32:00Z">
               <w:tcPr>
                 <w:tcW w:w="4434" w:type="dxa"/>
                 <w:gridSpan w:val="3"/>
@@ -6375,7 +6315,7 @@
               <w:rPr>
                 <w:sz w:val="20"/>
                 <w:szCs w:val="20"/>
-                <w:rPrChange w:id="394" w:author="Keet, M." w:date="2015-02-15T15:43:00Z">
+                <w:rPrChange w:id="392" w:author="Keet, M." w:date="2015-02-15T15:43:00Z">
                   <w:rPr/>
                 </w:rPrChange>
               </w:rPr>
@@ -6384,7 +6324,7 @@
               <w:rPr>
                 <w:sz w:val="20"/>
                 <w:szCs w:val="20"/>
-                <w:rPrChange w:id="395" w:author="Keet, M." w:date="2015-02-15T15:43:00Z">
+                <w:rPrChange w:id="393" w:author="Keet, M." w:date="2015-02-15T15:43:00Z">
                   <w:rPr/>
                 </w:rPrChange>
               </w:rPr>
@@ -6406,7 +6346,7 @@
             <w:insideV w:val="single" w:sz="4" w:space="0" w:color="auto"/>
           </w:tblBorders>
           <w:tblLook w:val="0000" w:firstRow="0" w:lastRow="0" w:firstColumn="0" w:lastColumn="0" w:noHBand="0" w:noVBand="0"/>
-          <w:tblPrExChange w:id="396" w:author="Keet, M." w:date="2015-02-15T16:32:00Z">
+          <w:tblPrExChange w:id="394" w:author="Keet, M." w:date="2015-02-15T16:32:00Z">
             <w:tblPrEx>
               <w:tblW w:w="0" w:type="auto"/>
               <w:tblInd w:w="-5" w:type="dxa"/>
@@ -6424,7 +6364,7 @@
         </w:tblPrEx>
         <w:trPr>
           <w:trHeight w:val="523"/>
-          <w:trPrChange w:id="397" w:author="Keet, M." w:date="2015-02-15T16:32:00Z">
+          <w:trPrChange w:id="395" w:author="Keet, M." w:date="2015-02-15T16:32:00Z">
             <w:trPr>
               <w:trHeight w:val="523"/>
             </w:trPr>
@@ -6435,7 +6375,7 @@
             <w:tcW w:w="4434" w:type="dxa"/>
             <w:gridSpan w:val="2"/>
             <w:shd w:val="clear" w:color="auto" w:fill="FFCC66"/>
-            <w:tcPrChange w:id="398" w:author="Keet, M." w:date="2015-02-15T16:32:00Z">
+            <w:tcPrChange w:id="396" w:author="Keet, M." w:date="2015-02-15T16:32:00Z">
               <w:tcPr>
                 <w:tcW w:w="4434" w:type="dxa"/>
                 <w:gridSpan w:val="2"/>
@@ -6447,15 +6387,15 @@
             <w:pPr>
               <w:rPr>
                 <w:lang w:val="en-GB"/>
-                <w:rPrChange w:id="399" w:author="Keet, M." w:date="2015-02-14T16:31:00Z">
-                  <w:rPr/>
-                </w:rPrChange>
-              </w:rPr>
-            </w:pPr>
-            <w:r>
-              <w:rPr>
-                <w:lang w:val="en-GB"/>
-                <w:rPrChange w:id="400" w:author="Keet, M." w:date="2015-02-14T16:31:00Z">
+                <w:rPrChange w:id="397" w:author="Keet, M." w:date="2015-02-14T16:31:00Z">
+                  <w:rPr/>
+                </w:rPrChange>
+              </w:rPr>
+            </w:pPr>
+            <w:r>
+              <w:rPr>
+                <w:lang w:val="en-GB"/>
+                <w:rPrChange w:id="398" w:author="Keet, M." w:date="2015-02-14T16:31:00Z">
                   <w:rPr/>
                 </w:rPrChange>
               </w:rPr>
@@ -6468,7 +6408,7 @@
             <w:tcW w:w="4434" w:type="dxa"/>
             <w:gridSpan w:val="2"/>
             <w:shd w:val="clear" w:color="auto" w:fill="F3690B"/>
-            <w:tcPrChange w:id="401" w:author="Keet, M." w:date="2015-02-15T16:32:00Z">
+            <w:tcPrChange w:id="399" w:author="Keet, M." w:date="2015-02-15T16:32:00Z">
               <w:tcPr>
                 <w:tcW w:w="4434" w:type="dxa"/>
                 <w:gridSpan w:val="3"/>
@@ -6482,7 +6422,7 @@
                 <w:sz w:val="20"/>
                 <w:szCs w:val="20"/>
                 <w:lang w:val="en-GB"/>
-                <w:rPrChange w:id="402" w:author="Keet, M." w:date="2015-02-15T15:43:00Z">
+                <w:rPrChange w:id="400" w:author="Keet, M." w:date="2015-02-15T15:43:00Z">
                   <w:rPr/>
                 </w:rPrChange>
               </w:rPr>
@@ -6492,7 +6432,7 @@
                 <w:sz w:val="20"/>
                 <w:szCs w:val="20"/>
                 <w:lang w:val="en-GB"/>
-                <w:rPrChange w:id="403" w:author="Keet, M." w:date="2015-02-15T15:43:00Z">
+                <w:rPrChange w:id="401" w:author="Keet, M." w:date="2015-02-15T15:43:00Z">
                   <w:rPr/>
                 </w:rPrChange>
               </w:rPr>
@@ -6514,7 +6454,7 @@
             <w:insideV w:val="single" w:sz="4" w:space="0" w:color="auto"/>
           </w:tblBorders>
           <w:tblLook w:val="0000" w:firstRow="0" w:lastRow="0" w:firstColumn="0" w:lastColumn="0" w:noHBand="0" w:noVBand="0"/>
-          <w:tblPrExChange w:id="404" w:author="Petrescu, T." w:date="2015-02-15T18:19:00Z">
+          <w:tblPrExChange w:id="402" w:author="Petrescu, T." w:date="2015-02-15T18:19:00Z">
             <w:tblPrEx>
               <w:tblW w:w="0" w:type="auto"/>
               <w:tblInd w:w="-5" w:type="dxa"/>
@@ -6532,7 +6472,7 @@
         </w:tblPrEx>
         <w:trPr>
           <w:trHeight w:val="523"/>
-          <w:trPrChange w:id="405" w:author="Petrescu, T." w:date="2015-02-15T18:19:00Z">
+          <w:trPrChange w:id="403" w:author="Petrescu, T." w:date="2015-02-15T18:19:00Z">
             <w:trPr>
               <w:trHeight w:val="523"/>
             </w:trPr>
@@ -6542,7 +6482,7 @@
           <w:tcPr>
             <w:tcW w:w="2217" w:type="dxa"/>
             <w:shd w:val="clear" w:color="auto" w:fill="BDD6EE" w:themeFill="accent1" w:themeFillTint="66"/>
-            <w:tcPrChange w:id="406" w:author="Petrescu, T." w:date="2015-02-15T18:19:00Z">
+            <w:tcPrChange w:id="404" w:author="Petrescu, T." w:date="2015-02-15T18:19:00Z">
               <w:tcPr>
                 <w:tcW w:w="2956" w:type="dxa"/>
                 <w:shd w:val="clear" w:color="auto" w:fill="BDD6EE" w:themeFill="accent1" w:themeFillTint="66"/>
@@ -6553,15 +6493,15 @@
             <w:pPr>
               <w:rPr>
                 <w:lang w:val="en-GB"/>
-                <w:rPrChange w:id="407" w:author="Keet, M." w:date="2015-02-14T16:31:00Z">
-                  <w:rPr/>
-                </w:rPrChange>
-              </w:rPr>
-            </w:pPr>
-            <w:r>
-              <w:rPr>
-                <w:lang w:val="en-GB"/>
-                <w:rPrChange w:id="408" w:author="Keet, M." w:date="2015-02-14T16:31:00Z">
+                <w:rPrChange w:id="405" w:author="Keet, M." w:date="2015-02-14T16:31:00Z">
+                  <w:rPr/>
+                </w:rPrChange>
+              </w:rPr>
+            </w:pPr>
+            <w:r>
+              <w:rPr>
+                <w:lang w:val="en-GB"/>
+                <w:rPrChange w:id="406" w:author="Keet, M." w:date="2015-02-14T16:31:00Z">
                   <w:rPr/>
                 </w:rPrChange>
               </w:rPr>
@@ -6573,7 +6513,7 @@
           <w:tcPr>
             <w:tcW w:w="2217" w:type="dxa"/>
             <w:shd w:val="clear" w:color="auto" w:fill="DEEAF6" w:themeFill="accent1" w:themeFillTint="33"/>
-            <w:tcPrChange w:id="409" w:author="Petrescu, T." w:date="2015-02-15T18:19:00Z">
+            <w:tcPrChange w:id="407" w:author="Petrescu, T." w:date="2015-02-15T18:19:00Z">
               <w:tcPr>
                 <w:tcW w:w="2956" w:type="dxa"/>
                 <w:gridSpan w:val="2"/>
@@ -6585,15 +6525,15 @@
             <w:pPr>
               <w:rPr>
                 <w:lang w:val="en-GB"/>
-                <w:rPrChange w:id="410" w:author="Keet, M." w:date="2015-02-14T16:31:00Z">
-                  <w:rPr/>
-                </w:rPrChange>
-              </w:rPr>
-            </w:pPr>
-            <w:r>
-              <w:rPr>
-                <w:lang w:val="en-GB"/>
-                <w:rPrChange w:id="411" w:author="Keet, M." w:date="2015-02-14T16:31:00Z">
+                <w:rPrChange w:id="408" w:author="Keet, M." w:date="2015-02-14T16:31:00Z">
+                  <w:rPr/>
+                </w:rPrChange>
+              </w:rPr>
+            </w:pPr>
+            <w:r>
+              <w:rPr>
+                <w:lang w:val="en-GB"/>
+                <w:rPrChange w:id="409" w:author="Keet, M." w:date="2015-02-14T16:31:00Z">
                   <w:rPr/>
                 </w:rPrChange>
               </w:rPr>
@@ -6605,7 +6545,7 @@
           <w:tcPr>
             <w:tcW w:w="2217" w:type="dxa"/>
             <w:shd w:val="clear" w:color="auto" w:fill="BDD6EE" w:themeFill="accent1" w:themeFillTint="66"/>
-            <w:tcPrChange w:id="412" w:author="Petrescu, T." w:date="2015-02-15T18:19:00Z">
+            <w:tcPrChange w:id="410" w:author="Petrescu, T." w:date="2015-02-15T18:19:00Z">
               <w:tcPr>
                 <w:tcW w:w="1538" w:type="dxa"/>
                 <w:shd w:val="clear" w:color="auto" w:fill="BDD6EE" w:themeFill="accent1" w:themeFillTint="66"/>
@@ -6616,15 +6556,15 @@
             <w:pPr>
               <w:rPr>
                 <w:lang w:val="en-GB"/>
-                <w:rPrChange w:id="413" w:author="Keet, M." w:date="2015-02-14T16:31:00Z">
-                  <w:rPr/>
-                </w:rPrChange>
-              </w:rPr>
-            </w:pPr>
-            <w:r>
-              <w:rPr>
-                <w:lang w:val="en-GB"/>
-                <w:rPrChange w:id="414" w:author="Keet, M." w:date="2015-02-14T16:31:00Z">
+                <w:rPrChange w:id="411" w:author="Keet, M." w:date="2015-02-14T16:31:00Z">
+                  <w:rPr/>
+                </w:rPrChange>
+              </w:rPr>
+            </w:pPr>
+            <w:r>
+              <w:rPr>
+                <w:lang w:val="en-GB"/>
+                <w:rPrChange w:id="412" w:author="Keet, M." w:date="2015-02-14T16:31:00Z">
                   <w:rPr/>
                 </w:rPrChange>
               </w:rPr>
@@ -6636,7 +6576,7 @@
           <w:tcPr>
             <w:tcW w:w="2217" w:type="dxa"/>
             <w:shd w:val="clear" w:color="auto" w:fill="DEEAF6"/>
-            <w:tcPrChange w:id="415" w:author="Petrescu, T." w:date="2015-02-15T18:19:00Z">
+            <w:tcPrChange w:id="413" w:author="Petrescu, T." w:date="2015-02-15T18:19:00Z">
               <w:tcPr>
                 <w:tcW w:w="1418" w:type="dxa"/>
                 <w:shd w:val="clear" w:color="auto" w:fill="BDD6EE" w:themeFill="accent1" w:themeFillTint="66"/>
@@ -6649,7 +6589,7 @@
                 <w:lang w:val="en-GB"/>
               </w:rPr>
             </w:pPr>
-            <w:ins w:id="416" w:author="Keet, M." w:date="2015-02-15T16:33:00Z">
+            <w:ins w:id="414" w:author="Keet, M." w:date="2015-02-15T16:33:00Z">
               <w:r>
                 <w:rPr>
                   <w:lang w:val="en-GB"/>
@@ -6673,7 +6613,7 @@
             <w:insideV w:val="single" w:sz="4" w:space="0" w:color="auto"/>
           </w:tblBorders>
           <w:tblLook w:val="0000" w:firstRow="0" w:lastRow="0" w:firstColumn="0" w:lastColumn="0" w:noHBand="0" w:noVBand="0"/>
-          <w:tblPrExChange w:id="417" w:author="Petrescu, T." w:date="2015-02-15T18:20:00Z">
+          <w:tblPrExChange w:id="415" w:author="Petrescu, T." w:date="2015-02-15T18:20:00Z">
             <w:tblPrEx>
               <w:tblW w:w="0" w:type="auto"/>
               <w:tblInd w:w="-5" w:type="dxa"/>
@@ -6691,7 +6631,7 @@
         </w:tblPrEx>
         <w:trPr>
           <w:trHeight w:val="523"/>
-          <w:trPrChange w:id="418" w:author="Petrescu, T." w:date="2015-02-15T18:20:00Z">
+          <w:trPrChange w:id="416" w:author="Petrescu, T." w:date="2015-02-15T18:20:00Z">
             <w:trPr>
               <w:trHeight w:val="523"/>
             </w:trPr>
@@ -6701,7 +6641,7 @@
           <w:tcPr>
             <w:tcW w:w="2217" w:type="dxa"/>
             <w:shd w:val="clear" w:color="auto" w:fill="DEEAF6" w:themeFill="accent1" w:themeFillTint="33"/>
-            <w:tcPrChange w:id="419" w:author="Petrescu, T." w:date="2015-02-15T18:20:00Z">
+            <w:tcPrChange w:id="417" w:author="Petrescu, T." w:date="2015-02-15T18:20:00Z">
               <w:tcPr>
                 <w:tcW w:w="2956" w:type="dxa"/>
                 <w:shd w:val="clear" w:color="auto" w:fill="DEEAF6" w:themeFill="accent1" w:themeFillTint="33"/>
@@ -6714,7 +6654,7 @@
                 <w:sz w:val="20"/>
                 <w:szCs w:val="20"/>
                 <w:lang w:val="en-GB"/>
-                <w:rPrChange w:id="420" w:author="Keet, M." w:date="2015-02-15T15:43:00Z">
+                <w:rPrChange w:id="418" w:author="Keet, M." w:date="2015-02-15T15:43:00Z">
                   <w:rPr/>
                 </w:rPrChange>
               </w:rPr>
@@ -6724,7 +6664,7 @@
                 <w:sz w:val="20"/>
                 <w:szCs w:val="20"/>
                 <w:lang w:val="en-GB"/>
-                <w:rPrChange w:id="421" w:author="Keet, M." w:date="2015-02-15T15:43:00Z">
+                <w:rPrChange w:id="419" w:author="Keet, M." w:date="2015-02-15T15:43:00Z">
                   <w:rPr/>
                 </w:rPrChange>
               </w:rPr>
@@ -6736,7 +6676,7 @@
           <w:tcPr>
             <w:tcW w:w="2217" w:type="dxa"/>
             <w:shd w:val="clear" w:color="auto" w:fill="BDD6EE" w:themeFill="accent1" w:themeFillTint="66"/>
-            <w:tcPrChange w:id="422" w:author="Petrescu, T." w:date="2015-02-15T18:20:00Z">
+            <w:tcPrChange w:id="420" w:author="Petrescu, T." w:date="2015-02-15T18:20:00Z">
               <w:tcPr>
                 <w:tcW w:w="2956" w:type="dxa"/>
                 <w:gridSpan w:val="2"/>
@@ -6766,7 +6706,7 @@
           <w:tcPr>
             <w:tcW w:w="2217" w:type="dxa"/>
             <w:shd w:val="clear" w:color="auto" w:fill="DEEAF6" w:themeFill="accent1" w:themeFillTint="33"/>
-            <w:tcPrChange w:id="423" w:author="Petrescu, T." w:date="2015-02-15T18:20:00Z">
+            <w:tcPrChange w:id="421" w:author="Petrescu, T." w:date="2015-02-15T18:20:00Z">
               <w:tcPr>
                 <w:tcW w:w="1538" w:type="dxa"/>
                 <w:shd w:val="clear" w:color="auto" w:fill="DEEAF6" w:themeFill="accent1" w:themeFillTint="33"/>
@@ -6779,12 +6719,12 @@
                 <w:sz w:val="20"/>
                 <w:szCs w:val="20"/>
                 <w:lang w:val="en-GB"/>
-                <w:rPrChange w:id="424" w:author="Keet, M." w:date="2015-02-15T15:43:00Z">
-                  <w:rPr/>
-                </w:rPrChange>
-              </w:rPr>
-            </w:pPr>
-            <w:ins w:id="425" w:author="Keet, M." w:date="2015-02-15T15:45:00Z">
+                <w:rPrChange w:id="422" w:author="Keet, M." w:date="2015-02-15T15:43:00Z">
+                  <w:rPr/>
+                </w:rPrChange>
+              </w:rPr>
+            </w:pPr>
+            <w:ins w:id="423" w:author="Keet, M." w:date="2015-02-15T15:45:00Z">
               <w:r>
                 <w:rPr>
                   <w:sz w:val="20"/>
@@ -6793,13 +6733,13 @@
                 <w:t>Keet M. (Maarten)</w:t>
               </w:r>
             </w:ins>
-            <w:del w:id="426" w:author="Keet, M." w:date="2015-02-15T15:45:00Z">
+            <w:del w:id="424" w:author="Keet, M." w:date="2015-02-15T15:45:00Z">
               <w:r>
                 <w:rPr>
                   <w:sz w:val="20"/>
                   <w:szCs w:val="20"/>
                   <w:lang w:val="en-GB"/>
-                  <w:rPrChange w:id="427" w:author="Keet, M." w:date="2015-02-15T15:43:00Z">
+                  <w:rPrChange w:id="425" w:author="Keet, M." w:date="2015-02-15T15:43:00Z">
                     <w:rPr/>
                   </w:rPrChange>
                 </w:rPr>
@@ -6812,7 +6752,7 @@
           <w:tcPr>
             <w:tcW w:w="2217" w:type="dxa"/>
             <w:shd w:val="clear" w:color="auto" w:fill="BDD6EE"/>
-            <w:tcPrChange w:id="428" w:author="Petrescu, T." w:date="2015-02-15T18:20:00Z">
+            <w:tcPrChange w:id="426" w:author="Petrescu, T." w:date="2015-02-15T18:20:00Z">
               <w:tcPr>
                 <w:tcW w:w="1418" w:type="dxa"/>
                 <w:shd w:val="clear" w:color="auto" w:fill="DEEAF6" w:themeFill="accent1" w:themeFillTint="33"/>
@@ -6827,7 +6767,7 @@
                 <w:lang w:val="en-GB"/>
               </w:rPr>
             </w:pPr>
-            <w:ins w:id="429" w:author="Keet, M." w:date="2015-02-15T16:34:00Z">
+            <w:ins w:id="427" w:author="Keet, M." w:date="2015-02-15T16:34:00Z">
               <w:r>
                 <w:rPr>
                   <w:sz w:val="20"/>
@@ -6853,7 +6793,7 @@
             <w:pPr>
               <w:rPr>
                 <w:lang w:val="en-GB"/>
-                <w:rPrChange w:id="430" w:author="Keet, M." w:date="2015-02-14T16:31:00Z">
+                <w:rPrChange w:id="428" w:author="Keet, M." w:date="2015-02-14T16:31:00Z">
                   <w:rPr/>
                 </w:rPrChange>
               </w:rPr>
@@ -6866,7 +6806,7 @@
       <w:pPr>
         <w:rPr>
           <w:lang w:val="en-GB"/>
-          <w:rPrChange w:id="431" w:author="Keet, M." w:date="2015-02-14T16:31:00Z">
+          <w:rPrChange w:id="429" w:author="Keet, M." w:date="2015-02-14T16:31:00Z">
             <w:rPr/>
           </w:rPrChange>
         </w:rPr>
@@ -6886,7 +6826,7 @@
         <w:gridCol w:w="2217"/>
         <w:gridCol w:w="2217"/>
         <w:gridCol w:w="2217"/>
-        <w:tblGridChange w:id="432">
+        <w:tblGridChange w:id="430">
           <w:tblGrid>
             <w:gridCol w:w="2956"/>
             <w:gridCol w:w="1478"/>
@@ -6919,24 +6859,24 @@
               </w:tabs>
               <w:rPr>
                 <w:lang w:val="en-GB"/>
+                <w:rPrChange w:id="431" w:author="Keet, M." w:date="2015-02-14T16:31:00Z">
+                  <w:rPr/>
+                </w:rPrChange>
+              </w:rPr>
+            </w:pPr>
+            <w:r>
+              <w:rPr>
+                <w:lang w:val="en-GB"/>
+                <w:rPrChange w:id="432" w:author="Keet, M." w:date="2015-02-14T16:31:00Z">
+                  <w:rPr/>
+                </w:rPrChange>
+              </w:rPr>
+              <w:t>WEEK 4</w:t>
+            </w:r>
+            <w:r>
+              <w:rPr>
+                <w:lang w:val="en-GB"/>
                 <w:rPrChange w:id="433" w:author="Keet, M." w:date="2015-02-14T16:31:00Z">
-                  <w:rPr/>
-                </w:rPrChange>
-              </w:rPr>
-            </w:pPr>
-            <w:r>
-              <w:rPr>
-                <w:lang w:val="en-GB"/>
-                <w:rPrChange w:id="434" w:author="Keet, M." w:date="2015-02-14T16:31:00Z">
-                  <w:rPr/>
-                </w:rPrChange>
-              </w:rPr>
-              <w:t>WEEK 4</w:t>
-            </w:r>
-            <w:r>
-              <w:rPr>
-                <w:lang w:val="en-GB"/>
-                <w:rPrChange w:id="435" w:author="Keet, M." w:date="2015-02-14T16:31:00Z">
                   <w:rPr/>
                 </w:rPrChange>
               </w:rPr>
@@ -6958,7 +6898,7 @@
             <w:insideV w:val="single" w:sz="4" w:space="0" w:color="auto"/>
           </w:tblBorders>
           <w:tblLook w:val="0000" w:firstRow="0" w:lastRow="0" w:firstColumn="0" w:lastColumn="0" w:noHBand="0" w:noVBand="0"/>
-          <w:tblPrExChange w:id="436" w:author="Keet, M." w:date="2015-02-15T16:32:00Z">
+          <w:tblPrExChange w:id="434" w:author="Keet, M." w:date="2015-02-15T16:32:00Z">
             <w:tblPrEx>
               <w:tblW w:w="0" w:type="auto"/>
               <w:tblInd w:w="-5" w:type="dxa"/>
@@ -6976,7 +6916,7 @@
         </w:tblPrEx>
         <w:trPr>
           <w:trHeight w:val="523"/>
-          <w:trPrChange w:id="437" w:author="Keet, M." w:date="2015-02-15T16:32:00Z">
+          <w:trPrChange w:id="435" w:author="Keet, M." w:date="2015-02-15T16:32:00Z">
             <w:trPr>
               <w:trHeight w:val="523"/>
             </w:trPr>
@@ -6990,7 +6930,7 @@
               <w:top w:val="single" w:sz="4" w:space="0" w:color="auto"/>
             </w:tcBorders>
             <w:shd w:val="clear" w:color="auto" w:fill="F3690B"/>
-            <w:tcPrChange w:id="438" w:author="Keet, M." w:date="2015-02-15T16:32:00Z">
+            <w:tcPrChange w:id="436" w:author="Keet, M." w:date="2015-02-15T16:32:00Z">
               <w:tcPr>
                 <w:tcW w:w="4434" w:type="dxa"/>
                 <w:gridSpan w:val="2"/>
@@ -7008,24 +6948,24 @@
               </w:tabs>
               <w:rPr>
                 <w:lang w:val="en-GB"/>
+                <w:rPrChange w:id="437" w:author="Keet, M." w:date="2015-02-14T16:31:00Z">
+                  <w:rPr/>
+                </w:rPrChange>
+              </w:rPr>
+            </w:pPr>
+            <w:r>
+              <w:rPr>
+                <w:lang w:val="en-GB"/>
+                <w:rPrChange w:id="438" w:author="Keet, M." w:date="2015-02-14T16:31:00Z">
+                  <w:rPr/>
+                </w:rPrChange>
+              </w:rPr>
+              <w:t>President</w:t>
+            </w:r>
+            <w:r>
+              <w:rPr>
+                <w:lang w:val="en-GB"/>
                 <w:rPrChange w:id="439" w:author="Keet, M." w:date="2015-02-14T16:31:00Z">
-                  <w:rPr/>
-                </w:rPrChange>
-              </w:rPr>
-            </w:pPr>
-            <w:r>
-              <w:rPr>
-                <w:lang w:val="en-GB"/>
-                <w:rPrChange w:id="440" w:author="Keet, M." w:date="2015-02-14T16:31:00Z">
-                  <w:rPr/>
-                </w:rPrChange>
-              </w:rPr>
-              <w:t>President</w:t>
-            </w:r>
-            <w:r>
-              <w:rPr>
-                <w:lang w:val="en-GB"/>
-                <w:rPrChange w:id="441" w:author="Keet, M." w:date="2015-02-14T16:31:00Z">
                   <w:rPr/>
                 </w:rPrChange>
               </w:rPr>
@@ -7041,7 +6981,7 @@
               <w:top w:val="single" w:sz="4" w:space="0" w:color="auto"/>
             </w:tcBorders>
             <w:shd w:val="clear" w:color="auto" w:fill="FFCC66"/>
-            <w:tcPrChange w:id="442" w:author="Keet, M." w:date="2015-02-15T16:32:00Z">
+            <w:tcPrChange w:id="440" w:author="Keet, M." w:date="2015-02-15T16:32:00Z">
               <w:tcPr>
                 <w:tcW w:w="4434" w:type="dxa"/>
                 <w:gridSpan w:val="3"/>
@@ -7058,7 +6998,7 @@
                 <w:sz w:val="20"/>
                 <w:szCs w:val="20"/>
                 <w:lang w:val="en-GB"/>
-                <w:rPrChange w:id="443" w:author="Keet, M." w:date="2015-02-15T15:43:00Z">
+                <w:rPrChange w:id="441" w:author="Keet, M." w:date="2015-02-15T15:43:00Z">
                   <w:rPr/>
                 </w:rPrChange>
               </w:rPr>
@@ -7068,7 +7008,7 @@
                 <w:sz w:val="20"/>
                 <w:szCs w:val="20"/>
                 <w:lang w:val="en-GB"/>
-                <w:rPrChange w:id="444" w:author="Keet, M." w:date="2015-02-15T15:43:00Z">
+                <w:rPrChange w:id="442" w:author="Keet, M." w:date="2015-02-15T15:43:00Z">
                   <w:rPr/>
                 </w:rPrChange>
               </w:rPr>
@@ -7090,7 +7030,7 @@
             <w:insideV w:val="single" w:sz="4" w:space="0" w:color="auto"/>
           </w:tblBorders>
           <w:tblLook w:val="0000" w:firstRow="0" w:lastRow="0" w:firstColumn="0" w:lastColumn="0" w:noHBand="0" w:noVBand="0"/>
-          <w:tblPrExChange w:id="445" w:author="Keet, M." w:date="2015-02-15T16:32:00Z">
+          <w:tblPrExChange w:id="443" w:author="Keet, M." w:date="2015-02-15T16:32:00Z">
             <w:tblPrEx>
               <w:tblW w:w="0" w:type="auto"/>
               <w:tblInd w:w="-5" w:type="dxa"/>
@@ -7108,7 +7048,7 @@
         </w:tblPrEx>
         <w:trPr>
           <w:trHeight w:val="523"/>
-          <w:trPrChange w:id="446" w:author="Keet, M." w:date="2015-02-15T16:32:00Z">
+          <w:trPrChange w:id="444" w:author="Keet, M." w:date="2015-02-15T16:32:00Z">
             <w:trPr>
               <w:trHeight w:val="523"/>
             </w:trPr>
@@ -7119,7 +7059,7 @@
             <w:tcW w:w="4434" w:type="dxa"/>
             <w:gridSpan w:val="2"/>
             <w:shd w:val="clear" w:color="auto" w:fill="FFCC66"/>
-            <w:tcPrChange w:id="447" w:author="Keet, M." w:date="2015-02-15T16:32:00Z">
+            <w:tcPrChange w:id="445" w:author="Keet, M." w:date="2015-02-15T16:32:00Z">
               <w:tcPr>
                 <w:tcW w:w="4434" w:type="dxa"/>
                 <w:gridSpan w:val="2"/>
@@ -7131,15 +7071,15 @@
             <w:pPr>
               <w:rPr>
                 <w:lang w:val="en-GB"/>
-                <w:rPrChange w:id="448" w:author="Keet, M." w:date="2015-02-14T16:31:00Z">
-                  <w:rPr/>
-                </w:rPrChange>
-              </w:rPr>
-            </w:pPr>
-            <w:r>
-              <w:rPr>
-                <w:lang w:val="en-GB"/>
-                <w:rPrChange w:id="449" w:author="Keet, M." w:date="2015-02-14T16:31:00Z">
+                <w:rPrChange w:id="446" w:author="Keet, M." w:date="2015-02-14T16:31:00Z">
+                  <w:rPr/>
+                </w:rPrChange>
+              </w:rPr>
+            </w:pPr>
+            <w:r>
+              <w:rPr>
+                <w:lang w:val="en-GB"/>
+                <w:rPrChange w:id="447" w:author="Keet, M." w:date="2015-02-14T16:31:00Z">
                   <w:rPr/>
                 </w:rPrChange>
               </w:rPr>
@@ -7152,7 +7092,7 @@
             <w:tcW w:w="4434" w:type="dxa"/>
             <w:gridSpan w:val="2"/>
             <w:shd w:val="clear" w:color="auto" w:fill="F3690B"/>
-            <w:tcPrChange w:id="450" w:author="Keet, M." w:date="2015-02-15T16:32:00Z">
+            <w:tcPrChange w:id="448" w:author="Keet, M." w:date="2015-02-15T16:32:00Z">
               <w:tcPr>
                 <w:tcW w:w="4434" w:type="dxa"/>
                 <w:gridSpan w:val="3"/>
@@ -7164,7 +7104,7 @@
             <w:pPr>
               <w:rPr>
                 <w:lang w:val="en-GB"/>
-                <w:rPrChange w:id="451" w:author="Keet, M." w:date="2015-02-14T16:31:00Z">
+                <w:rPrChange w:id="449" w:author="Keet, M." w:date="2015-02-14T16:31:00Z">
                   <w:rPr/>
                 </w:rPrChange>
               </w:rPr>
@@ -7174,7 +7114,7 @@
                 <w:sz w:val="20"/>
                 <w:szCs w:val="20"/>
                 <w:lang w:val="en-GB"/>
-                <w:rPrChange w:id="452" w:author="Keet, M." w:date="2015-02-14T16:31:00Z">
+                <w:rPrChange w:id="450" w:author="Keet, M." w:date="2015-02-14T16:31:00Z">
                   <w:rPr>
                     <w:sz w:val="20"/>
                     <w:szCs w:val="20"/>
@@ -7199,7 +7139,7 @@
             <w:insideV w:val="single" w:sz="4" w:space="0" w:color="auto"/>
           </w:tblBorders>
           <w:tblLook w:val="0000" w:firstRow="0" w:lastRow="0" w:firstColumn="0" w:lastColumn="0" w:noHBand="0" w:noVBand="0"/>
-          <w:tblPrExChange w:id="453" w:author="Keet, M." w:date="2015-02-15T16:32:00Z">
+          <w:tblPrExChange w:id="451" w:author="Keet, M." w:date="2015-02-15T16:32:00Z">
             <w:tblPrEx>
               <w:tblW w:w="0" w:type="auto"/>
               <w:tblInd w:w="-5" w:type="dxa"/>
@@ -7217,7 +7157,7 @@
         </w:tblPrEx>
         <w:trPr>
           <w:trHeight w:val="523"/>
-          <w:trPrChange w:id="454" w:author="Keet, M." w:date="2015-02-15T16:32:00Z">
+          <w:trPrChange w:id="452" w:author="Keet, M." w:date="2015-02-15T16:32:00Z">
             <w:trPr>
               <w:trHeight w:val="523"/>
             </w:trPr>
@@ -7228,7 +7168,7 @@
             <w:tcW w:w="4434" w:type="dxa"/>
             <w:gridSpan w:val="2"/>
             <w:shd w:val="clear" w:color="auto" w:fill="F3690B"/>
-            <w:tcPrChange w:id="455" w:author="Keet, M." w:date="2015-02-15T16:32:00Z">
+            <w:tcPrChange w:id="453" w:author="Keet, M." w:date="2015-02-15T16:32:00Z">
               <w:tcPr>
                 <w:tcW w:w="4434" w:type="dxa"/>
                 <w:gridSpan w:val="2"/>
@@ -7240,32 +7180,32 @@
             <w:pPr>
               <w:rPr>
                 <w:lang w:val="en-GB"/>
-                <w:rPrChange w:id="456" w:author="Keet, M." w:date="2015-02-14T16:31:00Z">
-                  <w:rPr/>
-                </w:rPrChange>
-              </w:rPr>
-            </w:pPr>
-            <w:r>
-              <w:rPr>
-                <w:lang w:val="en-GB"/>
-                <w:rPrChange w:id="457" w:author="Keet, M." w:date="2015-02-14T16:31:00Z">
+                <w:rPrChange w:id="454" w:author="Keet, M." w:date="2015-02-14T16:31:00Z">
+                  <w:rPr/>
+                </w:rPrChange>
+              </w:rPr>
+            </w:pPr>
+            <w:r>
+              <w:rPr>
+                <w:lang w:val="en-GB"/>
+                <w:rPrChange w:id="455" w:author="Keet, M." w:date="2015-02-14T16:31:00Z">
                   <w:rPr/>
                 </w:rPrChange>
               </w:rPr>
               <w:t xml:space="preserve">Quality </w:t>
             </w:r>
-            <w:del w:id="458" w:author="Keet, M." w:date="2015-02-14T16:50:00Z">
+            <w:del w:id="456" w:author="Keet, M." w:date="2015-02-14T16:50:00Z">
               <w:r>
                 <w:rPr>
                   <w:lang w:val="en-GB"/>
-                  <w:rPrChange w:id="459" w:author="Keet, M." w:date="2015-02-14T16:31:00Z">
+                  <w:rPrChange w:id="457" w:author="Keet, M." w:date="2015-02-14T16:31:00Z">
                     <w:rPr/>
                   </w:rPrChange>
                 </w:rPr>
                 <w:delText>Insurance</w:delText>
               </w:r>
             </w:del>
-            <w:ins w:id="460" w:author="Keet, M." w:date="2015-02-14T16:50:00Z">
+            <w:ins w:id="458" w:author="Keet, M." w:date="2015-02-14T16:50:00Z">
               <w:r>
                 <w:rPr>
                   <w:lang w:val="en-GB"/>
@@ -7276,7 +7216,7 @@
             <w:r>
               <w:rPr>
                 <w:lang w:val="en-GB"/>
-                <w:rPrChange w:id="461" w:author="Keet, M." w:date="2015-02-14T16:31:00Z">
+                <w:rPrChange w:id="459" w:author="Keet, M." w:date="2015-02-14T16:31:00Z">
                   <w:rPr/>
                 </w:rPrChange>
               </w:rPr>
@@ -7289,7 +7229,7 @@
             <w:tcW w:w="4434" w:type="dxa"/>
             <w:gridSpan w:val="2"/>
             <w:shd w:val="clear" w:color="auto" w:fill="FFCC66"/>
-            <w:tcPrChange w:id="462" w:author="Keet, M." w:date="2015-02-15T16:32:00Z">
+            <w:tcPrChange w:id="460" w:author="Keet, M." w:date="2015-02-15T16:32:00Z">
               <w:tcPr>
                 <w:tcW w:w="4434" w:type="dxa"/>
                 <w:gridSpan w:val="3"/>
@@ -7303,7 +7243,7 @@
                 <w:sz w:val="20"/>
                 <w:szCs w:val="20"/>
                 <w:lang w:val="en-GB"/>
-                <w:rPrChange w:id="463" w:author="Keet, M." w:date="2015-02-15T15:43:00Z">
+                <w:rPrChange w:id="461" w:author="Keet, M." w:date="2015-02-15T15:43:00Z">
                   <w:rPr/>
                 </w:rPrChange>
               </w:rPr>
@@ -7313,7 +7253,7 @@
                 <w:sz w:val="20"/>
                 <w:szCs w:val="20"/>
                 <w:lang w:val="en-GB"/>
-                <w:rPrChange w:id="464" w:author="Keet, M." w:date="2015-02-15T15:43:00Z">
+                <w:rPrChange w:id="462" w:author="Keet, M." w:date="2015-02-15T15:43:00Z">
                   <w:rPr/>
                 </w:rPrChange>
               </w:rPr>
@@ -7335,7 +7275,7 @@
             <w:insideV w:val="single" w:sz="4" w:space="0" w:color="auto"/>
           </w:tblBorders>
           <w:tblLook w:val="0000" w:firstRow="0" w:lastRow="0" w:firstColumn="0" w:lastColumn="0" w:noHBand="0" w:noVBand="0"/>
-          <w:tblPrExChange w:id="465" w:author="Keet, M." w:date="2015-02-15T16:32:00Z">
+          <w:tblPrExChange w:id="463" w:author="Keet, M." w:date="2015-02-15T16:32:00Z">
             <w:tblPrEx>
               <w:tblW w:w="0" w:type="auto"/>
               <w:tblInd w:w="-5" w:type="dxa"/>
@@ -7353,7 +7293,7 @@
         </w:tblPrEx>
         <w:trPr>
           <w:trHeight w:val="523"/>
-          <w:trPrChange w:id="466" w:author="Keet, M." w:date="2015-02-15T16:32:00Z">
+          <w:trPrChange w:id="464" w:author="Keet, M." w:date="2015-02-15T16:32:00Z">
             <w:trPr>
               <w:trHeight w:val="523"/>
             </w:trPr>
@@ -7364,7 +7304,7 @@
             <w:tcW w:w="4434" w:type="dxa"/>
             <w:gridSpan w:val="2"/>
             <w:shd w:val="clear" w:color="auto" w:fill="FFCC66"/>
-            <w:tcPrChange w:id="467" w:author="Keet, M." w:date="2015-02-15T16:32:00Z">
+            <w:tcPrChange w:id="465" w:author="Keet, M." w:date="2015-02-15T16:32:00Z">
               <w:tcPr>
                 <w:tcW w:w="4434" w:type="dxa"/>
                 <w:gridSpan w:val="2"/>
@@ -7376,15 +7316,15 @@
             <w:pPr>
               <w:rPr>
                 <w:lang w:val="en-GB"/>
-                <w:rPrChange w:id="468" w:author="Keet, M." w:date="2015-02-14T16:31:00Z">
-                  <w:rPr/>
-                </w:rPrChange>
-              </w:rPr>
-            </w:pPr>
-            <w:r>
-              <w:rPr>
-                <w:lang w:val="en-GB"/>
-                <w:rPrChange w:id="469" w:author="Keet, M." w:date="2015-02-14T16:31:00Z">
+                <w:rPrChange w:id="466" w:author="Keet, M." w:date="2015-02-14T16:31:00Z">
+                  <w:rPr/>
+                </w:rPrChange>
+              </w:rPr>
+            </w:pPr>
+            <w:r>
+              <w:rPr>
+                <w:lang w:val="en-GB"/>
+                <w:rPrChange w:id="467" w:author="Keet, M." w:date="2015-02-14T16:31:00Z">
                   <w:rPr/>
                 </w:rPrChange>
               </w:rPr>
@@ -7397,7 +7337,7 @@
             <w:tcW w:w="4434" w:type="dxa"/>
             <w:gridSpan w:val="2"/>
             <w:shd w:val="clear" w:color="auto" w:fill="F3690B"/>
-            <w:tcPrChange w:id="470" w:author="Keet, M." w:date="2015-02-15T16:32:00Z">
+            <w:tcPrChange w:id="468" w:author="Keet, M." w:date="2015-02-15T16:32:00Z">
               <w:tcPr>
                 <w:tcW w:w="4434" w:type="dxa"/>
                 <w:gridSpan w:val="3"/>
@@ -7411,7 +7351,7 @@
                 <w:sz w:val="20"/>
                 <w:szCs w:val="20"/>
                 <w:lang w:val="en-GB"/>
-                <w:rPrChange w:id="471" w:author="Keet, M." w:date="2015-02-15T15:43:00Z">
+                <w:rPrChange w:id="469" w:author="Keet, M." w:date="2015-02-15T15:43:00Z">
                   <w:rPr/>
                 </w:rPrChange>
               </w:rPr>
@@ -7421,7 +7361,7 @@
                 <w:sz w:val="20"/>
                 <w:szCs w:val="20"/>
                 <w:lang w:val="en-GB"/>
-                <w:rPrChange w:id="472" w:author="Keet, M." w:date="2015-02-15T15:43:00Z">
+                <w:rPrChange w:id="470" w:author="Keet, M." w:date="2015-02-15T15:43:00Z">
                   <w:rPr/>
                 </w:rPrChange>
               </w:rPr>
@@ -7443,7 +7383,7 @@
             <w:insideV w:val="single" w:sz="4" w:space="0" w:color="auto"/>
           </w:tblBorders>
           <w:tblLook w:val="0000" w:firstRow="0" w:lastRow="0" w:firstColumn="0" w:lastColumn="0" w:noHBand="0" w:noVBand="0"/>
-          <w:tblPrExChange w:id="473" w:author="Petrescu, T." w:date="2015-02-15T18:19:00Z">
+          <w:tblPrExChange w:id="471" w:author="Petrescu, T." w:date="2015-02-15T18:19:00Z">
             <w:tblPrEx>
               <w:tblW w:w="0" w:type="auto"/>
               <w:tblInd w:w="-5" w:type="dxa"/>
@@ -7461,7 +7401,7 @@
         </w:tblPrEx>
         <w:trPr>
           <w:trHeight w:val="523"/>
-          <w:trPrChange w:id="474" w:author="Petrescu, T." w:date="2015-02-15T18:19:00Z">
+          <w:trPrChange w:id="472" w:author="Petrescu, T." w:date="2015-02-15T18:19:00Z">
             <w:trPr>
               <w:trHeight w:val="523"/>
             </w:trPr>
@@ -7471,7 +7411,7 @@
           <w:tcPr>
             <w:tcW w:w="2217" w:type="dxa"/>
             <w:shd w:val="clear" w:color="auto" w:fill="BDD6EE" w:themeFill="accent1" w:themeFillTint="66"/>
-            <w:tcPrChange w:id="475" w:author="Petrescu, T." w:date="2015-02-15T18:19:00Z">
+            <w:tcPrChange w:id="473" w:author="Petrescu, T." w:date="2015-02-15T18:19:00Z">
               <w:tcPr>
                 <w:tcW w:w="2956" w:type="dxa"/>
                 <w:shd w:val="clear" w:color="auto" w:fill="BDD6EE" w:themeFill="accent1" w:themeFillTint="66"/>
@@ -7482,15 +7422,15 @@
             <w:pPr>
               <w:rPr>
                 <w:lang w:val="en-GB"/>
-                <w:rPrChange w:id="476" w:author="Keet, M." w:date="2015-02-14T16:31:00Z">
-                  <w:rPr/>
-                </w:rPrChange>
-              </w:rPr>
-            </w:pPr>
-            <w:r>
-              <w:rPr>
-                <w:lang w:val="en-GB"/>
-                <w:rPrChange w:id="477" w:author="Keet, M." w:date="2015-02-14T16:31:00Z">
+                <w:rPrChange w:id="474" w:author="Keet, M." w:date="2015-02-14T16:31:00Z">
+                  <w:rPr/>
+                </w:rPrChange>
+              </w:rPr>
+            </w:pPr>
+            <w:r>
+              <w:rPr>
+                <w:lang w:val="en-GB"/>
+                <w:rPrChange w:id="475" w:author="Keet, M." w:date="2015-02-14T16:31:00Z">
                   <w:rPr/>
                 </w:rPrChange>
               </w:rPr>
@@ -7502,7 +7442,7 @@
           <w:tcPr>
             <w:tcW w:w="2217" w:type="dxa"/>
             <w:shd w:val="clear" w:color="auto" w:fill="DEEAF6" w:themeFill="accent1" w:themeFillTint="33"/>
-            <w:tcPrChange w:id="478" w:author="Petrescu, T." w:date="2015-02-15T18:19:00Z">
+            <w:tcPrChange w:id="476" w:author="Petrescu, T." w:date="2015-02-15T18:19:00Z">
               <w:tcPr>
                 <w:tcW w:w="2956" w:type="dxa"/>
                 <w:gridSpan w:val="2"/>
@@ -7514,15 +7454,15 @@
             <w:pPr>
               <w:rPr>
                 <w:lang w:val="en-GB"/>
-                <w:rPrChange w:id="479" w:author="Keet, M." w:date="2015-02-14T16:31:00Z">
-                  <w:rPr/>
-                </w:rPrChange>
-              </w:rPr>
-            </w:pPr>
-            <w:r>
-              <w:rPr>
-                <w:lang w:val="en-GB"/>
-                <w:rPrChange w:id="480" w:author="Keet, M." w:date="2015-02-14T16:31:00Z">
+                <w:rPrChange w:id="477" w:author="Keet, M." w:date="2015-02-14T16:31:00Z">
+                  <w:rPr/>
+                </w:rPrChange>
+              </w:rPr>
+            </w:pPr>
+            <w:r>
+              <w:rPr>
+                <w:lang w:val="en-GB"/>
+                <w:rPrChange w:id="478" w:author="Keet, M." w:date="2015-02-14T16:31:00Z">
                   <w:rPr/>
                 </w:rPrChange>
               </w:rPr>
@@ -7534,7 +7474,7 @@
           <w:tcPr>
             <w:tcW w:w="2217" w:type="dxa"/>
             <w:shd w:val="clear" w:color="auto" w:fill="BDD6EE" w:themeFill="accent1" w:themeFillTint="66"/>
-            <w:tcPrChange w:id="481" w:author="Petrescu, T." w:date="2015-02-15T18:19:00Z">
+            <w:tcPrChange w:id="479" w:author="Petrescu, T." w:date="2015-02-15T18:19:00Z">
               <w:tcPr>
                 <w:tcW w:w="1375" w:type="dxa"/>
                 <w:shd w:val="clear" w:color="auto" w:fill="BDD6EE" w:themeFill="accent1" w:themeFillTint="66"/>
@@ -7545,15 +7485,15 @@
             <w:pPr>
               <w:rPr>
                 <w:lang w:val="en-GB"/>
-                <w:rPrChange w:id="482" w:author="Keet, M." w:date="2015-02-14T16:31:00Z">
-                  <w:rPr/>
-                </w:rPrChange>
-              </w:rPr>
-            </w:pPr>
-            <w:r>
-              <w:rPr>
-                <w:lang w:val="en-GB"/>
-                <w:rPrChange w:id="483" w:author="Keet, M." w:date="2015-02-14T16:31:00Z">
+                <w:rPrChange w:id="480" w:author="Keet, M." w:date="2015-02-14T16:31:00Z">
+                  <w:rPr/>
+                </w:rPrChange>
+              </w:rPr>
+            </w:pPr>
+            <w:r>
+              <w:rPr>
+                <w:lang w:val="en-GB"/>
+                <w:rPrChange w:id="481" w:author="Keet, M." w:date="2015-02-14T16:31:00Z">
                   <w:rPr/>
                 </w:rPrChange>
               </w:rPr>
@@ -7565,7 +7505,7 @@
           <w:tcPr>
             <w:tcW w:w="2217" w:type="dxa"/>
             <w:shd w:val="clear" w:color="auto" w:fill="DEEAF6"/>
-            <w:tcPrChange w:id="484" w:author="Petrescu, T." w:date="2015-02-15T18:19:00Z">
+            <w:tcPrChange w:id="482" w:author="Petrescu, T." w:date="2015-02-15T18:19:00Z">
               <w:tcPr>
                 <w:tcW w:w="1581" w:type="dxa"/>
                 <w:shd w:val="clear" w:color="auto" w:fill="BDD6EE" w:themeFill="accent1" w:themeFillTint="66"/>
@@ -7578,7 +7518,7 @@
                 <w:lang w:val="en-GB"/>
               </w:rPr>
             </w:pPr>
-            <w:ins w:id="485" w:author="Keet, M." w:date="2015-02-15T16:35:00Z">
+            <w:ins w:id="483" w:author="Keet, M." w:date="2015-02-15T16:35:00Z">
               <w:r>
                 <w:rPr>
                   <w:lang w:val="en-GB"/>
@@ -7602,7 +7542,7 @@
             <w:insideV w:val="single" w:sz="4" w:space="0" w:color="auto"/>
           </w:tblBorders>
           <w:tblLook w:val="0000" w:firstRow="0" w:lastRow="0" w:firstColumn="0" w:lastColumn="0" w:noHBand="0" w:noVBand="0"/>
-          <w:tblPrExChange w:id="486" w:author="Petrescu, T." w:date="2015-02-15T18:20:00Z">
+          <w:tblPrExChange w:id="484" w:author="Petrescu, T." w:date="2015-02-15T18:20:00Z">
             <w:tblPrEx>
               <w:tblW w:w="0" w:type="auto"/>
               <w:tblInd w:w="-5" w:type="dxa"/>
@@ -7620,7 +7560,7 @@
         </w:tblPrEx>
         <w:trPr>
           <w:trHeight w:val="523"/>
-          <w:trPrChange w:id="487" w:author="Petrescu, T." w:date="2015-02-15T18:20:00Z">
+          <w:trPrChange w:id="485" w:author="Petrescu, T." w:date="2015-02-15T18:20:00Z">
             <w:trPr>
               <w:trHeight w:val="523"/>
             </w:trPr>
@@ -7630,7 +7570,7 @@
           <w:tcPr>
             <w:tcW w:w="2217" w:type="dxa"/>
             <w:shd w:val="clear" w:color="auto" w:fill="DEEAF6" w:themeFill="accent1" w:themeFillTint="33"/>
-            <w:tcPrChange w:id="488" w:author="Petrescu, T." w:date="2015-02-15T18:20:00Z">
+            <w:tcPrChange w:id="486" w:author="Petrescu, T." w:date="2015-02-15T18:20:00Z">
               <w:tcPr>
                 <w:tcW w:w="2956" w:type="dxa"/>
                 <w:shd w:val="clear" w:color="auto" w:fill="DEEAF6" w:themeFill="accent1" w:themeFillTint="33"/>
@@ -7643,7 +7583,7 @@
                 <w:sz w:val="20"/>
                 <w:szCs w:val="20"/>
                 <w:lang w:val="en-GB"/>
-                <w:rPrChange w:id="489" w:author="Keet, M." w:date="2015-02-15T15:43:00Z">
+                <w:rPrChange w:id="487" w:author="Keet, M." w:date="2015-02-15T15:43:00Z">
                   <w:rPr/>
                 </w:rPrChange>
               </w:rPr>
@@ -7653,7 +7593,7 @@
                 <w:sz w:val="20"/>
                 <w:szCs w:val="20"/>
                 <w:lang w:val="en-GB"/>
-                <w:rPrChange w:id="490" w:author="Keet, M." w:date="2015-02-15T15:43:00Z">
+                <w:rPrChange w:id="488" w:author="Keet, M." w:date="2015-02-15T15:43:00Z">
                   <w:rPr/>
                 </w:rPrChange>
               </w:rPr>
@@ -7665,7 +7605,7 @@
           <w:tcPr>
             <w:tcW w:w="2217" w:type="dxa"/>
             <w:shd w:val="clear" w:color="auto" w:fill="BDD6EE" w:themeFill="accent1" w:themeFillTint="66"/>
-            <w:tcPrChange w:id="491" w:author="Petrescu, T." w:date="2015-02-15T18:20:00Z">
+            <w:tcPrChange w:id="489" w:author="Petrescu, T." w:date="2015-02-15T18:20:00Z">
               <w:tcPr>
                 <w:tcW w:w="2956" w:type="dxa"/>
                 <w:gridSpan w:val="2"/>
@@ -7695,7 +7635,7 @@
           <w:tcPr>
             <w:tcW w:w="2217" w:type="dxa"/>
             <w:shd w:val="clear" w:color="auto" w:fill="DEEAF6" w:themeFill="accent1" w:themeFillTint="33"/>
-            <w:tcPrChange w:id="492" w:author="Petrescu, T." w:date="2015-02-15T18:20:00Z">
+            <w:tcPrChange w:id="490" w:author="Petrescu, T." w:date="2015-02-15T18:20:00Z">
               <w:tcPr>
                 <w:tcW w:w="1375" w:type="dxa"/>
                 <w:shd w:val="clear" w:color="auto" w:fill="DEEAF6" w:themeFill="accent1" w:themeFillTint="33"/>
@@ -7708,12 +7648,12 @@
                 <w:sz w:val="20"/>
                 <w:szCs w:val="20"/>
                 <w:lang w:val="en-GB"/>
-                <w:rPrChange w:id="493" w:author="Keet, M." w:date="2015-02-15T15:43:00Z">
-                  <w:rPr/>
-                </w:rPrChange>
-              </w:rPr>
-            </w:pPr>
-            <w:ins w:id="494" w:author="Keet, M." w:date="2015-02-15T15:45:00Z">
+                <w:rPrChange w:id="491" w:author="Keet, M." w:date="2015-02-15T15:43:00Z">
+                  <w:rPr/>
+                </w:rPrChange>
+              </w:rPr>
+            </w:pPr>
+            <w:ins w:id="492" w:author="Keet, M." w:date="2015-02-15T15:45:00Z">
               <w:r>
                 <w:rPr>
                   <w:sz w:val="20"/>
@@ -7723,13 +7663,13 @@
                 <w:t>Verschuuren R.T. (Rolf)</w:t>
               </w:r>
             </w:ins>
-            <w:del w:id="495" w:author="Keet, M." w:date="2015-02-15T15:45:00Z">
+            <w:del w:id="493" w:author="Keet, M." w:date="2015-02-15T15:45:00Z">
               <w:r>
                 <w:rPr>
                   <w:sz w:val="20"/>
                   <w:szCs w:val="20"/>
                   <w:lang w:val="en-GB"/>
-                  <w:rPrChange w:id="496" w:author="Keet, M." w:date="2015-02-15T15:43:00Z">
+                  <w:rPrChange w:id="494" w:author="Keet, M." w:date="2015-02-15T15:43:00Z">
                     <w:rPr/>
                   </w:rPrChange>
                 </w:rPr>
@@ -7742,7 +7682,7 @@
           <w:tcPr>
             <w:tcW w:w="2217" w:type="dxa"/>
             <w:shd w:val="clear" w:color="auto" w:fill="BDD6EE"/>
-            <w:tcPrChange w:id="497" w:author="Petrescu, T." w:date="2015-02-15T18:20:00Z">
+            <w:tcPrChange w:id="495" w:author="Petrescu, T." w:date="2015-02-15T18:20:00Z">
               <w:tcPr>
                 <w:tcW w:w="1581" w:type="dxa"/>
                 <w:shd w:val="clear" w:color="auto" w:fill="DEEAF6" w:themeFill="accent1" w:themeFillTint="33"/>
@@ -7757,7 +7697,7 @@
                 <w:lang w:val="en-GB"/>
               </w:rPr>
             </w:pPr>
-            <w:ins w:id="498" w:author="Keet, M." w:date="2015-02-15T16:35:00Z">
+            <w:ins w:id="496" w:author="Keet, M." w:date="2015-02-15T16:35:00Z">
               <w:r>
                 <w:rPr>
                   <w:sz w:val="20"/>
@@ -7783,7 +7723,7 @@
             <w:pPr>
               <w:rPr>
                 <w:lang w:val="en-GB"/>
-                <w:rPrChange w:id="499" w:author="Keet, M." w:date="2015-02-14T16:31:00Z">
+                <w:rPrChange w:id="497" w:author="Keet, M." w:date="2015-02-14T16:31:00Z">
                   <w:rPr/>
                 </w:rPrChange>
               </w:rPr>
@@ -7796,7 +7736,7 @@
       <w:pPr>
         <w:rPr>
           <w:lang w:val="en-GB"/>
-          <w:rPrChange w:id="500" w:author="Keet, M." w:date="2015-02-14T16:31:00Z">
+          <w:rPrChange w:id="498" w:author="Keet, M." w:date="2015-02-14T16:31:00Z">
             <w:rPr/>
           </w:rPrChange>
         </w:rPr>
@@ -7816,7 +7756,7 @@
         <w:gridCol w:w="2217"/>
         <w:gridCol w:w="2217"/>
         <w:gridCol w:w="2217"/>
-        <w:tblGridChange w:id="501">
+        <w:tblGridChange w:id="499">
           <w:tblGrid>
             <w:gridCol w:w="2956"/>
             <w:gridCol w:w="1478"/>
@@ -7849,24 +7789,24 @@
               </w:tabs>
               <w:rPr>
                 <w:lang w:val="en-GB"/>
+                <w:rPrChange w:id="500" w:author="Keet, M." w:date="2015-02-14T16:31:00Z">
+                  <w:rPr/>
+                </w:rPrChange>
+              </w:rPr>
+            </w:pPr>
+            <w:r>
+              <w:rPr>
+                <w:lang w:val="en-GB"/>
+                <w:rPrChange w:id="501" w:author="Keet, M." w:date="2015-02-14T16:31:00Z">
+                  <w:rPr/>
+                </w:rPrChange>
+              </w:rPr>
+              <w:t>WEEK 5</w:t>
+            </w:r>
+            <w:r>
+              <w:rPr>
+                <w:lang w:val="en-GB"/>
                 <w:rPrChange w:id="502" w:author="Keet, M." w:date="2015-02-14T16:31:00Z">
-                  <w:rPr/>
-                </w:rPrChange>
-              </w:rPr>
-            </w:pPr>
-            <w:r>
-              <w:rPr>
-                <w:lang w:val="en-GB"/>
-                <w:rPrChange w:id="503" w:author="Keet, M." w:date="2015-02-14T16:31:00Z">
-                  <w:rPr/>
-                </w:rPrChange>
-              </w:rPr>
-              <w:t>WEEK 5</w:t>
-            </w:r>
-            <w:r>
-              <w:rPr>
-                <w:lang w:val="en-GB"/>
-                <w:rPrChange w:id="504" w:author="Keet, M." w:date="2015-02-14T16:31:00Z">
                   <w:rPr/>
                 </w:rPrChange>
               </w:rPr>
@@ -7888,7 +7828,7 @@
             <w:insideV w:val="single" w:sz="4" w:space="0" w:color="auto"/>
           </w:tblBorders>
           <w:tblLook w:val="0000" w:firstRow="0" w:lastRow="0" w:firstColumn="0" w:lastColumn="0" w:noHBand="0" w:noVBand="0"/>
-          <w:tblPrExChange w:id="505" w:author="Keet, M." w:date="2015-02-15T16:32:00Z">
+          <w:tblPrExChange w:id="503" w:author="Keet, M." w:date="2015-02-15T16:32:00Z">
             <w:tblPrEx>
               <w:tblW w:w="0" w:type="auto"/>
               <w:tblInd w:w="-5" w:type="dxa"/>
@@ -7906,7 +7846,7 @@
         </w:tblPrEx>
         <w:trPr>
           <w:trHeight w:val="523"/>
-          <w:trPrChange w:id="506" w:author="Keet, M." w:date="2015-02-15T16:32:00Z">
+          <w:trPrChange w:id="504" w:author="Keet, M." w:date="2015-02-15T16:32:00Z">
             <w:trPr>
               <w:trHeight w:val="523"/>
             </w:trPr>
@@ -7920,7 +7860,7 @@
               <w:top w:val="single" w:sz="4" w:space="0" w:color="auto"/>
             </w:tcBorders>
             <w:shd w:val="clear" w:color="auto" w:fill="F3690B"/>
-            <w:tcPrChange w:id="507" w:author="Keet, M." w:date="2015-02-15T16:32:00Z">
+            <w:tcPrChange w:id="505" w:author="Keet, M." w:date="2015-02-15T16:32:00Z">
               <w:tcPr>
                 <w:tcW w:w="4434" w:type="dxa"/>
                 <w:gridSpan w:val="2"/>
@@ -7938,24 +7878,24 @@
               </w:tabs>
               <w:rPr>
                 <w:lang w:val="en-GB"/>
+                <w:rPrChange w:id="506" w:author="Keet, M." w:date="2015-02-14T16:31:00Z">
+                  <w:rPr/>
+                </w:rPrChange>
+              </w:rPr>
+            </w:pPr>
+            <w:r>
+              <w:rPr>
+                <w:lang w:val="en-GB"/>
+                <w:rPrChange w:id="507" w:author="Keet, M." w:date="2015-02-14T16:31:00Z">
+                  <w:rPr/>
+                </w:rPrChange>
+              </w:rPr>
+              <w:t>President</w:t>
+            </w:r>
+            <w:r>
+              <w:rPr>
+                <w:lang w:val="en-GB"/>
                 <w:rPrChange w:id="508" w:author="Keet, M." w:date="2015-02-14T16:31:00Z">
-                  <w:rPr/>
-                </w:rPrChange>
-              </w:rPr>
-            </w:pPr>
-            <w:r>
-              <w:rPr>
-                <w:lang w:val="en-GB"/>
-                <w:rPrChange w:id="509" w:author="Keet, M." w:date="2015-02-14T16:31:00Z">
-                  <w:rPr/>
-                </w:rPrChange>
-              </w:rPr>
-              <w:t>President</w:t>
-            </w:r>
-            <w:r>
-              <w:rPr>
-                <w:lang w:val="en-GB"/>
-                <w:rPrChange w:id="510" w:author="Keet, M." w:date="2015-02-14T16:31:00Z">
                   <w:rPr/>
                 </w:rPrChange>
               </w:rPr>
@@ -7971,7 +7911,7 @@
               <w:top w:val="single" w:sz="4" w:space="0" w:color="auto"/>
             </w:tcBorders>
             <w:shd w:val="clear" w:color="auto" w:fill="FFCC66"/>
-            <w:tcPrChange w:id="511" w:author="Keet, M." w:date="2015-02-15T16:32:00Z">
+            <w:tcPrChange w:id="509" w:author="Keet, M." w:date="2015-02-15T16:32:00Z">
               <w:tcPr>
                 <w:tcW w:w="4434" w:type="dxa"/>
                 <w:gridSpan w:val="3"/>
@@ -7986,7 +7926,7 @@
             <w:pPr>
               <w:rPr>
                 <w:lang w:val="en-GB"/>
-                <w:rPrChange w:id="512" w:author="Keet, M." w:date="2015-02-14T16:31:00Z">
+                <w:rPrChange w:id="510" w:author="Keet, M." w:date="2015-02-14T16:31:00Z">
                   <w:rPr/>
                 </w:rPrChange>
               </w:rPr>
@@ -7996,7 +7936,7 @@
                 <w:sz w:val="20"/>
                 <w:szCs w:val="20"/>
                 <w:lang w:val="en-GB"/>
-                <w:rPrChange w:id="513" w:author="Keet, M." w:date="2015-02-14T16:31:00Z">
+                <w:rPrChange w:id="511" w:author="Keet, M." w:date="2015-02-14T16:31:00Z">
                   <w:rPr>
                     <w:sz w:val="20"/>
                     <w:szCs w:val="20"/>
@@ -8021,7 +7961,7 @@
             <w:insideV w:val="single" w:sz="4" w:space="0" w:color="auto"/>
           </w:tblBorders>
           <w:tblLook w:val="0000" w:firstRow="0" w:lastRow="0" w:firstColumn="0" w:lastColumn="0" w:noHBand="0" w:noVBand="0"/>
-          <w:tblPrExChange w:id="514" w:author="Keet, M." w:date="2015-02-15T16:32:00Z">
+          <w:tblPrExChange w:id="512" w:author="Keet, M." w:date="2015-02-15T16:32:00Z">
             <w:tblPrEx>
               <w:tblW w:w="0" w:type="auto"/>
               <w:tblInd w:w="-5" w:type="dxa"/>
@@ -8039,7 +7979,7 @@
         </w:tblPrEx>
         <w:trPr>
           <w:trHeight w:val="523"/>
-          <w:trPrChange w:id="515" w:author="Keet, M." w:date="2015-02-15T16:32:00Z">
+          <w:trPrChange w:id="513" w:author="Keet, M." w:date="2015-02-15T16:32:00Z">
             <w:trPr>
               <w:trHeight w:val="523"/>
             </w:trPr>
@@ -8050,7 +7990,7 @@
             <w:tcW w:w="4434" w:type="dxa"/>
             <w:gridSpan w:val="2"/>
             <w:shd w:val="clear" w:color="auto" w:fill="FFCC66"/>
-            <w:tcPrChange w:id="516" w:author="Keet, M." w:date="2015-02-15T16:32:00Z">
+            <w:tcPrChange w:id="514" w:author="Keet, M." w:date="2015-02-15T16:32:00Z">
               <w:tcPr>
                 <w:tcW w:w="4434" w:type="dxa"/>
                 <w:gridSpan w:val="2"/>
@@ -8062,15 +8002,15 @@
             <w:pPr>
               <w:rPr>
                 <w:lang w:val="en-GB"/>
-                <w:rPrChange w:id="517" w:author="Keet, M." w:date="2015-02-14T16:31:00Z">
-                  <w:rPr/>
-                </w:rPrChange>
-              </w:rPr>
-            </w:pPr>
-            <w:r>
-              <w:rPr>
-                <w:lang w:val="en-GB"/>
-                <w:rPrChange w:id="518" w:author="Keet, M." w:date="2015-02-14T16:31:00Z">
+                <w:rPrChange w:id="515" w:author="Keet, M." w:date="2015-02-14T16:31:00Z">
+                  <w:rPr/>
+                </w:rPrChange>
+              </w:rPr>
+            </w:pPr>
+            <w:r>
+              <w:rPr>
+                <w:lang w:val="en-GB"/>
+                <w:rPrChange w:id="516" w:author="Keet, M." w:date="2015-02-14T16:31:00Z">
                   <w:rPr/>
                 </w:rPrChange>
               </w:rPr>
@@ -8083,7 +8023,7 @@
             <w:tcW w:w="4434" w:type="dxa"/>
             <w:gridSpan w:val="2"/>
             <w:shd w:val="clear" w:color="auto" w:fill="F3690B"/>
-            <w:tcPrChange w:id="519" w:author="Keet, M." w:date="2015-02-15T16:32:00Z">
+            <w:tcPrChange w:id="517" w:author="Keet, M." w:date="2015-02-15T16:32:00Z">
               <w:tcPr>
                 <w:tcW w:w="4434" w:type="dxa"/>
                 <w:gridSpan w:val="3"/>
@@ -8092,7 +8032,7 @@
             </w:tcPrChange>
           </w:tcPr>
           <w:p>
-            <w:ins w:id="520" w:author="Keet, M." w:date="2015-02-15T15:48:00Z">
+            <w:ins w:id="518" w:author="Keet, M." w:date="2015-02-15T15:48:00Z">
               <w:r>
                 <w:rPr>
                   <w:sz w:val="20"/>
@@ -8101,7 +8041,7 @@
                 <w:t>Berg S.H.M. van den (Stefan)</w:t>
               </w:r>
             </w:ins>
-            <w:del w:id="521" w:author="Keet, M." w:date="2015-02-15T15:47:00Z">
+            <w:del w:id="519" w:author="Keet, M." w:date="2015-02-15T15:47:00Z">
               <w:r>
                 <w:rPr>
                   <w:sz w:val="20"/>
@@ -8126,7 +8066,7 @@
             <w:insideV w:val="single" w:sz="4" w:space="0" w:color="auto"/>
           </w:tblBorders>
           <w:tblLook w:val="0000" w:firstRow="0" w:lastRow="0" w:firstColumn="0" w:lastColumn="0" w:noHBand="0" w:noVBand="0"/>
-          <w:tblPrExChange w:id="522" w:author="Keet, M." w:date="2015-02-15T16:32:00Z">
+          <w:tblPrExChange w:id="520" w:author="Keet, M." w:date="2015-02-15T16:32:00Z">
             <w:tblPrEx>
               <w:tblW w:w="0" w:type="auto"/>
               <w:tblInd w:w="-5" w:type="dxa"/>
@@ -8144,7 +8084,7 @@
         </w:tblPrEx>
         <w:trPr>
           <w:trHeight w:val="523"/>
-          <w:trPrChange w:id="523" w:author="Keet, M." w:date="2015-02-15T16:32:00Z">
+          <w:trPrChange w:id="521" w:author="Keet, M." w:date="2015-02-15T16:32:00Z">
             <w:trPr>
               <w:trHeight w:val="523"/>
             </w:trPr>
@@ -8155,7 +8095,7 @@
             <w:tcW w:w="4434" w:type="dxa"/>
             <w:gridSpan w:val="2"/>
             <w:shd w:val="clear" w:color="auto" w:fill="F3690B"/>
-            <w:tcPrChange w:id="524" w:author="Keet, M." w:date="2015-02-15T16:32:00Z">
+            <w:tcPrChange w:id="522" w:author="Keet, M." w:date="2015-02-15T16:32:00Z">
               <w:tcPr>
                 <w:tcW w:w="4434" w:type="dxa"/>
                 <w:gridSpan w:val="2"/>
@@ -8167,32 +8107,32 @@
             <w:pPr>
               <w:rPr>
                 <w:lang w:val="en-GB"/>
-                <w:rPrChange w:id="525" w:author="Keet, M." w:date="2015-02-14T16:31:00Z">
-                  <w:rPr/>
-                </w:rPrChange>
-              </w:rPr>
-            </w:pPr>
-            <w:r>
-              <w:rPr>
-                <w:lang w:val="en-GB"/>
-                <w:rPrChange w:id="526" w:author="Keet, M." w:date="2015-02-14T16:31:00Z">
+                <w:rPrChange w:id="523" w:author="Keet, M." w:date="2015-02-14T16:31:00Z">
+                  <w:rPr/>
+                </w:rPrChange>
+              </w:rPr>
+            </w:pPr>
+            <w:r>
+              <w:rPr>
+                <w:lang w:val="en-GB"/>
+                <w:rPrChange w:id="524" w:author="Keet, M." w:date="2015-02-14T16:31:00Z">
                   <w:rPr/>
                 </w:rPrChange>
               </w:rPr>
               <w:t xml:space="preserve">Quality </w:t>
             </w:r>
-            <w:del w:id="527" w:author="Keet, M." w:date="2015-02-14T16:50:00Z">
+            <w:del w:id="525" w:author="Keet, M." w:date="2015-02-14T16:50:00Z">
               <w:r>
                 <w:rPr>
                   <w:lang w:val="en-GB"/>
-                  <w:rPrChange w:id="528" w:author="Keet, M." w:date="2015-02-14T16:31:00Z">
+                  <w:rPrChange w:id="526" w:author="Keet, M." w:date="2015-02-14T16:31:00Z">
                     <w:rPr/>
                   </w:rPrChange>
                 </w:rPr>
                 <w:delText>Insurance</w:delText>
               </w:r>
             </w:del>
-            <w:ins w:id="529" w:author="Keet, M." w:date="2015-02-14T16:50:00Z">
+            <w:ins w:id="527" w:author="Keet, M." w:date="2015-02-14T16:50:00Z">
               <w:r>
                 <w:rPr>
                   <w:lang w:val="en-GB"/>
@@ -8203,7 +8143,7 @@
             <w:r>
               <w:rPr>
                 <w:lang w:val="en-GB"/>
-                <w:rPrChange w:id="530" w:author="Keet, M." w:date="2015-02-14T16:31:00Z">
+                <w:rPrChange w:id="528" w:author="Keet, M." w:date="2015-02-14T16:31:00Z">
                   <w:rPr/>
                 </w:rPrChange>
               </w:rPr>
@@ -8216,7 +8156,7 @@
             <w:tcW w:w="4434" w:type="dxa"/>
             <w:gridSpan w:val="2"/>
             <w:shd w:val="clear" w:color="auto" w:fill="FFCC66"/>
-            <w:tcPrChange w:id="531" w:author="Keet, M." w:date="2015-02-15T16:32:00Z">
+            <w:tcPrChange w:id="529" w:author="Keet, M." w:date="2015-02-15T16:32:00Z">
               <w:tcPr>
                 <w:tcW w:w="4434" w:type="dxa"/>
                 <w:gridSpan w:val="3"/>
@@ -8230,7 +8170,7 @@
                 <w:sz w:val="20"/>
                 <w:szCs w:val="20"/>
                 <w:lang w:val="en-GB"/>
-                <w:rPrChange w:id="532" w:author="Keet, M." w:date="2015-02-15T15:43:00Z">
+                <w:rPrChange w:id="530" w:author="Keet, M." w:date="2015-02-15T15:43:00Z">
                   <w:rPr/>
                 </w:rPrChange>
               </w:rPr>
@@ -8240,7 +8180,7 @@
                 <w:sz w:val="20"/>
                 <w:szCs w:val="20"/>
                 <w:lang w:val="en-GB"/>
-                <w:rPrChange w:id="533" w:author="Keet, M." w:date="2015-02-15T15:43:00Z">
+                <w:rPrChange w:id="531" w:author="Keet, M." w:date="2015-02-15T15:43:00Z">
                   <w:rPr/>
                 </w:rPrChange>
               </w:rPr>
@@ -8262,7 +8202,7 @@
             <w:insideV w:val="single" w:sz="4" w:space="0" w:color="auto"/>
           </w:tblBorders>
           <w:tblLook w:val="0000" w:firstRow="0" w:lastRow="0" w:firstColumn="0" w:lastColumn="0" w:noHBand="0" w:noVBand="0"/>
-          <w:tblPrExChange w:id="534" w:author="Keet, M." w:date="2015-02-15T16:32:00Z">
+          <w:tblPrExChange w:id="532" w:author="Keet, M." w:date="2015-02-15T16:32:00Z">
             <w:tblPrEx>
               <w:tblW w:w="0" w:type="auto"/>
               <w:tblInd w:w="-5" w:type="dxa"/>
@@ -8280,7 +8220,7 @@
         </w:tblPrEx>
         <w:trPr>
           <w:trHeight w:val="523"/>
-          <w:trPrChange w:id="535" w:author="Keet, M." w:date="2015-02-15T16:32:00Z">
+          <w:trPrChange w:id="533" w:author="Keet, M." w:date="2015-02-15T16:32:00Z">
             <w:trPr>
               <w:trHeight w:val="523"/>
             </w:trPr>
@@ -8291,7 +8231,7 @@
             <w:tcW w:w="4434" w:type="dxa"/>
             <w:gridSpan w:val="2"/>
             <w:shd w:val="clear" w:color="auto" w:fill="FFCC66"/>
-            <w:tcPrChange w:id="536" w:author="Keet, M." w:date="2015-02-15T16:32:00Z">
+            <w:tcPrChange w:id="534" w:author="Keet, M." w:date="2015-02-15T16:32:00Z">
               <w:tcPr>
                 <w:tcW w:w="4434" w:type="dxa"/>
                 <w:gridSpan w:val="2"/>
@@ -8303,15 +8243,15 @@
             <w:pPr>
               <w:rPr>
                 <w:lang w:val="en-GB"/>
-                <w:rPrChange w:id="537" w:author="Keet, M." w:date="2015-02-14T16:31:00Z">
-                  <w:rPr/>
-                </w:rPrChange>
-              </w:rPr>
-            </w:pPr>
-            <w:r>
-              <w:rPr>
-                <w:lang w:val="en-GB"/>
-                <w:rPrChange w:id="538" w:author="Keet, M." w:date="2015-02-14T16:31:00Z">
+                <w:rPrChange w:id="535" w:author="Keet, M." w:date="2015-02-14T16:31:00Z">
+                  <w:rPr/>
+                </w:rPrChange>
+              </w:rPr>
+            </w:pPr>
+            <w:r>
+              <w:rPr>
+                <w:lang w:val="en-GB"/>
+                <w:rPrChange w:id="536" w:author="Keet, M." w:date="2015-02-14T16:31:00Z">
                   <w:rPr/>
                 </w:rPrChange>
               </w:rPr>
@@ -8324,7 +8264,7 @@
             <w:tcW w:w="4434" w:type="dxa"/>
             <w:gridSpan w:val="2"/>
             <w:shd w:val="clear" w:color="auto" w:fill="F3690B"/>
-            <w:tcPrChange w:id="539" w:author="Keet, M." w:date="2015-02-15T16:32:00Z">
+            <w:tcPrChange w:id="537" w:author="Keet, M." w:date="2015-02-15T16:32:00Z">
               <w:tcPr>
                 <w:tcW w:w="4434" w:type="dxa"/>
                 <w:gridSpan w:val="3"/>
@@ -8338,7 +8278,7 @@
                 <w:sz w:val="20"/>
                 <w:szCs w:val="20"/>
                 <w:lang w:val="en-GB"/>
-                <w:rPrChange w:id="540" w:author="Keet, M." w:date="2015-02-15T15:43:00Z">
+                <w:rPrChange w:id="538" w:author="Keet, M." w:date="2015-02-15T15:43:00Z">
                   <w:rPr/>
                 </w:rPrChange>
               </w:rPr>
@@ -8348,7 +8288,7 @@
                 <w:sz w:val="20"/>
                 <w:szCs w:val="20"/>
                 <w:lang w:val="en-GB"/>
-                <w:rPrChange w:id="541" w:author="Keet, M." w:date="2015-02-15T15:43:00Z">
+                <w:rPrChange w:id="539" w:author="Keet, M." w:date="2015-02-15T15:43:00Z">
                   <w:rPr/>
                 </w:rPrChange>
               </w:rPr>
@@ -8370,7 +8310,7 @@
             <w:insideV w:val="single" w:sz="4" w:space="0" w:color="auto"/>
           </w:tblBorders>
           <w:tblLook w:val="0000" w:firstRow="0" w:lastRow="0" w:firstColumn="0" w:lastColumn="0" w:noHBand="0" w:noVBand="0"/>
-          <w:tblPrExChange w:id="542" w:author="Petrescu, T." w:date="2015-02-15T18:19:00Z">
+          <w:tblPrExChange w:id="540" w:author="Petrescu, T." w:date="2015-02-15T18:19:00Z">
             <w:tblPrEx>
               <w:tblW w:w="0" w:type="auto"/>
               <w:tblInd w:w="-5" w:type="dxa"/>
@@ -8388,7 +8328,7 @@
         </w:tblPrEx>
         <w:trPr>
           <w:trHeight w:val="523"/>
-          <w:trPrChange w:id="543" w:author="Petrescu, T." w:date="2015-02-15T18:19:00Z">
+          <w:trPrChange w:id="541" w:author="Petrescu, T." w:date="2015-02-15T18:19:00Z">
             <w:trPr>
               <w:trHeight w:val="523"/>
             </w:trPr>
@@ -8401,7 +8341,7 @@
               <w:bottom w:val="single" w:sz="4" w:space="0" w:color="auto"/>
             </w:tcBorders>
             <w:shd w:val="clear" w:color="auto" w:fill="BDD6EE" w:themeFill="accent1" w:themeFillTint="66"/>
-            <w:tcPrChange w:id="544" w:author="Petrescu, T." w:date="2015-02-15T18:19:00Z">
+            <w:tcPrChange w:id="542" w:author="Petrescu, T." w:date="2015-02-15T18:19:00Z">
               <w:tcPr>
                 <w:tcW w:w="2956" w:type="dxa"/>
                 <w:tcBorders>
@@ -8415,15 +8355,15 @@
             <w:pPr>
               <w:rPr>
                 <w:lang w:val="en-GB"/>
-                <w:rPrChange w:id="545" w:author="Keet, M." w:date="2015-02-14T16:31:00Z">
-                  <w:rPr/>
-                </w:rPrChange>
-              </w:rPr>
-            </w:pPr>
-            <w:r>
-              <w:rPr>
-                <w:lang w:val="en-GB"/>
-                <w:rPrChange w:id="546" w:author="Keet, M." w:date="2015-02-14T16:31:00Z">
+                <w:rPrChange w:id="543" w:author="Keet, M." w:date="2015-02-14T16:31:00Z">
+                  <w:rPr/>
+                </w:rPrChange>
+              </w:rPr>
+            </w:pPr>
+            <w:r>
+              <w:rPr>
+                <w:lang w:val="en-GB"/>
+                <w:rPrChange w:id="544" w:author="Keet, M." w:date="2015-02-14T16:31:00Z">
                   <w:rPr/>
                 </w:rPrChange>
               </w:rPr>
@@ -8438,7 +8378,7 @@
               <w:bottom w:val="single" w:sz="4" w:space="0" w:color="auto"/>
             </w:tcBorders>
             <w:shd w:val="clear" w:color="auto" w:fill="DEEAF6" w:themeFill="accent1" w:themeFillTint="33"/>
-            <w:tcPrChange w:id="547" w:author="Petrescu, T." w:date="2015-02-15T18:19:00Z">
+            <w:tcPrChange w:id="545" w:author="Petrescu, T." w:date="2015-02-15T18:19:00Z">
               <w:tcPr>
                 <w:tcW w:w="2956" w:type="dxa"/>
                 <w:gridSpan w:val="2"/>
@@ -8453,15 +8393,15 @@
             <w:pPr>
               <w:rPr>
                 <w:lang w:val="en-GB"/>
-                <w:rPrChange w:id="548" w:author="Keet, M." w:date="2015-02-14T16:31:00Z">
-                  <w:rPr/>
-                </w:rPrChange>
-              </w:rPr>
-            </w:pPr>
-            <w:r>
-              <w:rPr>
-                <w:lang w:val="en-GB"/>
-                <w:rPrChange w:id="549" w:author="Keet, M." w:date="2015-02-14T16:31:00Z">
+                <w:rPrChange w:id="546" w:author="Keet, M." w:date="2015-02-14T16:31:00Z">
+                  <w:rPr/>
+                </w:rPrChange>
+              </w:rPr>
+            </w:pPr>
+            <w:r>
+              <w:rPr>
+                <w:lang w:val="en-GB"/>
+                <w:rPrChange w:id="547" w:author="Keet, M." w:date="2015-02-14T16:31:00Z">
                   <w:rPr/>
                 </w:rPrChange>
               </w:rPr>
@@ -8476,7 +8416,7 @@
               <w:bottom w:val="single" w:sz="4" w:space="0" w:color="auto"/>
             </w:tcBorders>
             <w:shd w:val="clear" w:color="auto" w:fill="BDD6EE" w:themeFill="accent1" w:themeFillTint="66"/>
-            <w:tcPrChange w:id="550" w:author="Petrescu, T." w:date="2015-02-15T18:19:00Z">
+            <w:tcPrChange w:id="548" w:author="Petrescu, T." w:date="2015-02-15T18:19:00Z">
               <w:tcPr>
                 <w:tcW w:w="1440" w:type="dxa"/>
                 <w:tcBorders>
@@ -8490,15 +8430,15 @@
             <w:pPr>
               <w:rPr>
                 <w:lang w:val="en-GB"/>
-                <w:rPrChange w:id="551" w:author="Keet, M." w:date="2015-02-14T16:31:00Z">
-                  <w:rPr/>
-                </w:rPrChange>
-              </w:rPr>
-            </w:pPr>
-            <w:r>
-              <w:rPr>
-                <w:lang w:val="en-GB"/>
-                <w:rPrChange w:id="552" w:author="Keet, M." w:date="2015-02-14T16:31:00Z">
+                <w:rPrChange w:id="549" w:author="Keet, M." w:date="2015-02-14T16:31:00Z">
+                  <w:rPr/>
+                </w:rPrChange>
+              </w:rPr>
+            </w:pPr>
+            <w:r>
+              <w:rPr>
+                <w:lang w:val="en-GB"/>
+                <w:rPrChange w:id="550" w:author="Keet, M." w:date="2015-02-14T16:31:00Z">
                   <w:rPr/>
                 </w:rPrChange>
               </w:rPr>
@@ -8513,7 +8453,7 @@
               <w:bottom w:val="single" w:sz="4" w:space="0" w:color="auto"/>
             </w:tcBorders>
             <w:shd w:val="clear" w:color="auto" w:fill="DEEAF6"/>
-            <w:tcPrChange w:id="553" w:author="Petrescu, T." w:date="2015-02-15T18:19:00Z">
+            <w:tcPrChange w:id="551" w:author="Petrescu, T." w:date="2015-02-15T18:19:00Z">
               <w:tcPr>
                 <w:tcW w:w="1516" w:type="dxa"/>
                 <w:tcBorders>
@@ -8529,7 +8469,7 @@
                 <w:lang w:val="en-GB"/>
               </w:rPr>
             </w:pPr>
-            <w:ins w:id="554" w:author="Keet, M." w:date="2015-02-15T16:35:00Z">
+            <w:ins w:id="552" w:author="Keet, M." w:date="2015-02-15T16:35:00Z">
               <w:r>
                 <w:rPr>
                   <w:lang w:val="en-GB"/>
@@ -8553,7 +8493,7 @@
             <w:insideV w:val="single" w:sz="4" w:space="0" w:color="auto"/>
           </w:tblBorders>
           <w:tblLook w:val="0000" w:firstRow="0" w:lastRow="0" w:firstColumn="0" w:lastColumn="0" w:noHBand="0" w:noVBand="0"/>
-          <w:tblPrExChange w:id="555" w:author="Petrescu, T." w:date="2015-02-15T18:20:00Z">
+          <w:tblPrExChange w:id="553" w:author="Petrescu, T." w:date="2015-02-15T18:20:00Z">
             <w:tblPrEx>
               <w:tblW w:w="0" w:type="auto"/>
               <w:tblInd w:w="-5" w:type="dxa"/>
@@ -8571,7 +8511,7 @@
         </w:tblPrEx>
         <w:trPr>
           <w:trHeight w:val="523"/>
-          <w:trPrChange w:id="556" w:author="Petrescu, T." w:date="2015-02-15T18:20:00Z">
+          <w:trPrChange w:id="554" w:author="Petrescu, T." w:date="2015-02-15T18:20:00Z">
             <w:trPr>
               <w:trHeight w:val="523"/>
             </w:trPr>
@@ -8584,7 +8524,7 @@
               <w:bottom w:val="single" w:sz="4" w:space="0" w:color="auto"/>
             </w:tcBorders>
             <w:shd w:val="clear" w:color="auto" w:fill="DEEAF6" w:themeFill="accent1" w:themeFillTint="33"/>
-            <w:tcPrChange w:id="557" w:author="Petrescu, T." w:date="2015-02-15T18:20:00Z">
+            <w:tcPrChange w:id="555" w:author="Petrescu, T." w:date="2015-02-15T18:20:00Z">
               <w:tcPr>
                 <w:tcW w:w="2956" w:type="dxa"/>
                 <w:tcBorders>
@@ -8600,7 +8540,7 @@
                 <w:sz w:val="20"/>
                 <w:szCs w:val="20"/>
                 <w:lang w:val="en-GB"/>
-                <w:rPrChange w:id="558" w:author="Keet, M." w:date="2015-02-15T15:43:00Z">
+                <w:rPrChange w:id="556" w:author="Keet, M." w:date="2015-02-15T15:43:00Z">
                   <w:rPr/>
                 </w:rPrChange>
               </w:rPr>
@@ -8610,7 +8550,7 @@
                 <w:sz w:val="20"/>
                 <w:szCs w:val="20"/>
                 <w:lang w:val="en-GB"/>
-                <w:rPrChange w:id="559" w:author="Keet, M." w:date="2015-02-15T15:43:00Z">
+                <w:rPrChange w:id="557" w:author="Keet, M." w:date="2015-02-15T15:43:00Z">
                   <w:rPr/>
                 </w:rPrChange>
               </w:rPr>
@@ -8625,7 +8565,7 @@
               <w:bottom w:val="single" w:sz="4" w:space="0" w:color="auto"/>
             </w:tcBorders>
             <w:shd w:val="clear" w:color="auto" w:fill="BDD6EE" w:themeFill="accent1" w:themeFillTint="66"/>
-            <w:tcPrChange w:id="560" w:author="Petrescu, T." w:date="2015-02-15T18:20:00Z">
+            <w:tcPrChange w:id="558" w:author="Petrescu, T." w:date="2015-02-15T18:20:00Z">
               <w:tcPr>
                 <w:tcW w:w="2956" w:type="dxa"/>
                 <w:gridSpan w:val="2"/>
@@ -8661,7 +8601,7 @@
               <w:bottom w:val="single" w:sz="4" w:space="0" w:color="auto"/>
             </w:tcBorders>
             <w:shd w:val="clear" w:color="auto" w:fill="DEEAF6" w:themeFill="accent1" w:themeFillTint="33"/>
-            <w:tcPrChange w:id="561" w:author="Petrescu, T." w:date="2015-02-15T18:20:00Z">
+            <w:tcPrChange w:id="559" w:author="Petrescu, T." w:date="2015-02-15T18:20:00Z">
               <w:tcPr>
                 <w:tcW w:w="1440" w:type="dxa"/>
                 <w:tcBorders>
@@ -8677,12 +8617,12 @@
                 <w:sz w:val="20"/>
                 <w:szCs w:val="20"/>
                 <w:lang w:val="en-GB"/>
-                <w:rPrChange w:id="562" w:author="Keet, M." w:date="2015-02-15T15:43:00Z">
-                  <w:rPr/>
-                </w:rPrChange>
-              </w:rPr>
-            </w:pPr>
-            <w:ins w:id="563" w:author="Keet, M." w:date="2015-02-15T15:45:00Z">
+                <w:rPrChange w:id="560" w:author="Keet, M." w:date="2015-02-15T15:43:00Z">
+                  <w:rPr/>
+                </w:rPrChange>
+              </w:rPr>
+            </w:pPr>
+            <w:ins w:id="561" w:author="Keet, M." w:date="2015-02-15T15:45:00Z">
               <w:r>
                 <w:rPr>
                   <w:sz w:val="20"/>
@@ -8691,13 +8631,13 @@
                 <w:t>Boelens W.W. (Wigger)</w:t>
               </w:r>
             </w:ins>
-            <w:del w:id="564" w:author="Keet, M." w:date="2015-02-15T15:45:00Z">
+            <w:del w:id="562" w:author="Keet, M." w:date="2015-02-15T15:45:00Z">
               <w:r>
                 <w:rPr>
                   <w:sz w:val="20"/>
                   <w:szCs w:val="20"/>
                   <w:lang w:val="en-GB"/>
-                  <w:rPrChange w:id="565" w:author="Keet, M." w:date="2015-02-15T15:43:00Z">
+                  <w:rPrChange w:id="563" w:author="Keet, M." w:date="2015-02-15T15:43:00Z">
                     <w:rPr/>
                   </w:rPrChange>
                 </w:rPr>
@@ -8713,7 +8653,7 @@
               <w:bottom w:val="single" w:sz="4" w:space="0" w:color="auto"/>
             </w:tcBorders>
             <w:shd w:val="clear" w:color="auto" w:fill="BDD6EE"/>
-            <w:tcPrChange w:id="566" w:author="Petrescu, T." w:date="2015-02-15T18:20:00Z">
+            <w:tcPrChange w:id="564" w:author="Petrescu, T." w:date="2015-02-15T18:20:00Z">
               <w:tcPr>
                 <w:tcW w:w="1516" w:type="dxa"/>
                 <w:tcBorders>
@@ -8731,7 +8671,7 @@
                 <w:lang w:val="en-GB"/>
               </w:rPr>
             </w:pPr>
-            <w:ins w:id="567" w:author="Keet, M." w:date="2015-02-15T16:35:00Z">
+            <w:ins w:id="565" w:author="Keet, M." w:date="2015-02-15T16:35:00Z">
               <w:r>
                 <w:rPr>
                   <w:sz w:val="20"/>
@@ -8760,7 +8700,7 @@
             <w:pPr>
               <w:rPr>
                 <w:lang w:val="en-GB"/>
-                <w:rPrChange w:id="568" w:author="Keet, M." w:date="2015-02-14T16:31:00Z">
+                <w:rPrChange w:id="566" w:author="Keet, M." w:date="2015-02-14T16:31:00Z">
                   <w:rPr/>
                 </w:rPrChange>
               </w:rPr>
@@ -8773,7 +8713,7 @@
       <w:pPr>
         <w:rPr>
           <w:lang w:val="en-GB"/>
-          <w:rPrChange w:id="569" w:author="Keet, M." w:date="2015-02-14T16:31:00Z">
+          <w:rPrChange w:id="567" w:author="Keet, M." w:date="2015-02-14T16:31:00Z">
             <w:rPr/>
           </w:rPrChange>
         </w:rPr>
@@ -8793,15 +8733,15 @@
         <w:gridCol w:w="2217"/>
         <w:gridCol w:w="2217"/>
         <w:gridCol w:w="2217"/>
-        <w:tblGridChange w:id="570">
+        <w:tblGridChange w:id="568">
           <w:tblGrid>
-            <w:gridCol w:w="5"/>
+            <w:gridCol w:w="10"/>
             <w:gridCol w:w="2956"/>
             <w:gridCol w:w="1478"/>
             <w:gridCol w:w="1478"/>
             <w:gridCol w:w="1418"/>
-            <w:gridCol w:w="1533"/>
-            <w:gridCol w:w="5"/>
+            <w:gridCol w:w="1528"/>
+            <w:gridCol w:w="10"/>
           </w:tblGrid>
         </w:tblGridChange>
       </w:tblGrid>
@@ -8828,24 +8768,24 @@
               </w:tabs>
               <w:rPr>
                 <w:lang w:val="en-GB"/>
+                <w:rPrChange w:id="569" w:author="Keet, M." w:date="2015-02-14T16:31:00Z">
+                  <w:rPr/>
+                </w:rPrChange>
+              </w:rPr>
+            </w:pPr>
+            <w:r>
+              <w:rPr>
+                <w:lang w:val="en-GB"/>
+                <w:rPrChange w:id="570" w:author="Keet, M." w:date="2015-02-14T16:31:00Z">
+                  <w:rPr/>
+                </w:rPrChange>
+              </w:rPr>
+              <w:t>WEEK 6</w:t>
+            </w:r>
+            <w:r>
+              <w:rPr>
+                <w:lang w:val="en-GB"/>
                 <w:rPrChange w:id="571" w:author="Keet, M." w:date="2015-02-14T16:31:00Z">
-                  <w:rPr/>
-                </w:rPrChange>
-              </w:rPr>
-            </w:pPr>
-            <w:r>
-              <w:rPr>
-                <w:lang w:val="en-GB"/>
-                <w:rPrChange w:id="572" w:author="Keet, M." w:date="2015-02-14T16:31:00Z">
-                  <w:rPr/>
-                </w:rPrChange>
-              </w:rPr>
-              <w:t>WEEK 6</w:t>
-            </w:r>
-            <w:r>
-              <w:rPr>
-                <w:lang w:val="en-GB"/>
-                <w:rPrChange w:id="573" w:author="Keet, M." w:date="2015-02-14T16:31:00Z">
                   <w:rPr/>
                 </w:rPrChange>
               </w:rPr>
@@ -8867,7 +8807,7 @@
             <w:insideV w:val="single" w:sz="4" w:space="0" w:color="auto"/>
           </w:tblBorders>
           <w:tblLook w:val="0000" w:firstRow="0" w:lastRow="0" w:firstColumn="0" w:lastColumn="0" w:noHBand="0" w:noVBand="0"/>
-          <w:tblPrExChange w:id="574" w:author="Keet, M." w:date="2015-02-15T16:32:00Z">
+          <w:tblPrExChange w:id="572" w:author="Keet, M." w:date="2015-02-15T16:32:00Z">
             <w:tblPrEx>
               <w:tblW w:w="0" w:type="auto"/>
               <w:tblInd w:w="-10" w:type="dxa"/>
@@ -8885,7 +8825,7 @@
         </w:tblPrEx>
         <w:trPr>
           <w:trHeight w:val="523"/>
-          <w:trPrChange w:id="575" w:author="Keet, M." w:date="2015-02-15T16:32:00Z">
+          <w:trPrChange w:id="573" w:author="Keet, M." w:date="2015-02-15T16:32:00Z">
             <w:trPr>
               <w:gridBefore w:val="1"/>
               <w:trHeight w:val="523"/>
@@ -8900,7 +8840,7 @@
               <w:top w:val="single" w:sz="4" w:space="0" w:color="auto"/>
             </w:tcBorders>
             <w:shd w:val="clear" w:color="auto" w:fill="F3690B"/>
-            <w:tcPrChange w:id="576" w:author="Keet, M." w:date="2015-02-15T16:32:00Z">
+            <w:tcPrChange w:id="574" w:author="Keet, M." w:date="2015-02-15T16:32:00Z">
               <w:tcPr>
                 <w:tcW w:w="4434" w:type="dxa"/>
                 <w:gridSpan w:val="2"/>
@@ -8918,24 +8858,24 @@
               </w:tabs>
               <w:rPr>
                 <w:lang w:val="en-GB"/>
+                <w:rPrChange w:id="575" w:author="Keet, M." w:date="2015-02-14T16:31:00Z">
+                  <w:rPr/>
+                </w:rPrChange>
+              </w:rPr>
+            </w:pPr>
+            <w:r>
+              <w:rPr>
+                <w:lang w:val="en-GB"/>
+                <w:rPrChange w:id="576" w:author="Keet, M." w:date="2015-02-14T16:31:00Z">
+                  <w:rPr/>
+                </w:rPrChange>
+              </w:rPr>
+              <w:t>President</w:t>
+            </w:r>
+            <w:r>
+              <w:rPr>
+                <w:lang w:val="en-GB"/>
                 <w:rPrChange w:id="577" w:author="Keet, M." w:date="2015-02-14T16:31:00Z">
-                  <w:rPr/>
-                </w:rPrChange>
-              </w:rPr>
-            </w:pPr>
-            <w:r>
-              <w:rPr>
-                <w:lang w:val="en-GB"/>
-                <w:rPrChange w:id="578" w:author="Keet, M." w:date="2015-02-14T16:31:00Z">
-                  <w:rPr/>
-                </w:rPrChange>
-              </w:rPr>
-              <w:t>President</w:t>
-            </w:r>
-            <w:r>
-              <w:rPr>
-                <w:lang w:val="en-GB"/>
-                <w:rPrChange w:id="579" w:author="Keet, M." w:date="2015-02-14T16:31:00Z">
                   <w:rPr/>
                 </w:rPrChange>
               </w:rPr>
@@ -8951,7 +8891,7 @@
               <w:top w:val="single" w:sz="4" w:space="0" w:color="auto"/>
             </w:tcBorders>
             <w:shd w:val="clear" w:color="auto" w:fill="FFCC66"/>
-            <w:tcPrChange w:id="580" w:author="Keet, M." w:date="2015-02-15T16:32:00Z">
+            <w:tcPrChange w:id="578" w:author="Keet, M." w:date="2015-02-15T16:32:00Z">
               <w:tcPr>
                 <w:tcW w:w="4434" w:type="dxa"/>
                 <w:gridSpan w:val="4"/>
@@ -8967,12 +8907,12 @@
               <w:rPr>
                 <w:sz w:val="20"/>
                 <w:szCs w:val="20"/>
-                <w:rPrChange w:id="581" w:author="Keet, M." w:date="2015-02-15T15:48:00Z">
-                  <w:rPr/>
-                </w:rPrChange>
-              </w:rPr>
-            </w:pPr>
-            <w:ins w:id="582" w:author="Keet, M." w:date="2015-02-15T15:48:00Z">
+                <w:rPrChange w:id="579" w:author="Keet, M." w:date="2015-02-15T15:48:00Z">
+                  <w:rPr/>
+                </w:rPrChange>
+              </w:rPr>
+            </w:pPr>
+            <w:ins w:id="580" w:author="Keet, M." w:date="2015-02-15T15:48:00Z">
               <w:r>
                 <w:rPr>
                   <w:sz w:val="20"/>
@@ -8981,12 +8921,12 @@
                 <w:t>Berg S.H.M. van den (Stefan)</w:t>
               </w:r>
             </w:ins>
-            <w:del w:id="583" w:author="Keet, M." w:date="2015-02-15T15:47:00Z">
+            <w:del w:id="581" w:author="Keet, M." w:date="2015-02-15T15:47:00Z">
               <w:r>
                 <w:rPr>
                   <w:sz w:val="20"/>
                   <w:szCs w:val="20"/>
-                  <w:rPrChange w:id="584" w:author="Keet, M." w:date="2015-02-15T15:48:00Z">
+                  <w:rPrChange w:id="582" w:author="Keet, M." w:date="2015-02-15T15:48:00Z">
                     <w:rPr/>
                   </w:rPrChange>
                 </w:rPr>
@@ -9009,7 +8949,7 @@
             <w:insideV w:val="single" w:sz="4" w:space="0" w:color="auto"/>
           </w:tblBorders>
           <w:tblLook w:val="0000" w:firstRow="0" w:lastRow="0" w:firstColumn="0" w:lastColumn="0" w:noHBand="0" w:noVBand="0"/>
-          <w:tblPrExChange w:id="585" w:author="Keet, M." w:date="2015-02-15T16:32:00Z">
+          <w:tblPrExChange w:id="583" w:author="Keet, M." w:date="2015-02-15T16:32:00Z">
             <w:tblPrEx>
               <w:tblW w:w="0" w:type="auto"/>
               <w:tblInd w:w="-10" w:type="dxa"/>
@@ -9027,7 +8967,7 @@
         </w:tblPrEx>
         <w:trPr>
           <w:trHeight w:val="523"/>
-          <w:trPrChange w:id="586" w:author="Keet, M." w:date="2015-02-15T16:32:00Z">
+          <w:trPrChange w:id="584" w:author="Keet, M." w:date="2015-02-15T16:32:00Z">
             <w:trPr>
               <w:gridBefore w:val="1"/>
               <w:trHeight w:val="523"/>
@@ -9039,7 +8979,7 @@
             <w:tcW w:w="4434" w:type="dxa"/>
             <w:gridSpan w:val="2"/>
             <w:shd w:val="clear" w:color="auto" w:fill="FFCC66"/>
-            <w:tcPrChange w:id="587" w:author="Keet, M." w:date="2015-02-15T16:32:00Z">
+            <w:tcPrChange w:id="585" w:author="Keet, M." w:date="2015-02-15T16:32:00Z">
               <w:tcPr>
                 <w:tcW w:w="4434" w:type="dxa"/>
                 <w:gridSpan w:val="2"/>
@@ -9051,15 +8991,15 @@
             <w:pPr>
               <w:rPr>
                 <w:lang w:val="en-GB"/>
-                <w:rPrChange w:id="588" w:author="Keet, M." w:date="2015-02-14T16:31:00Z">
-                  <w:rPr/>
-                </w:rPrChange>
-              </w:rPr>
-            </w:pPr>
-            <w:r>
-              <w:rPr>
-                <w:lang w:val="en-GB"/>
-                <w:rPrChange w:id="589" w:author="Keet, M." w:date="2015-02-14T16:31:00Z">
+                <w:rPrChange w:id="586" w:author="Keet, M." w:date="2015-02-14T16:31:00Z">
+                  <w:rPr/>
+                </w:rPrChange>
+              </w:rPr>
+            </w:pPr>
+            <w:r>
+              <w:rPr>
+                <w:lang w:val="en-GB"/>
+                <w:rPrChange w:id="587" w:author="Keet, M." w:date="2015-02-14T16:31:00Z">
                   <w:rPr/>
                 </w:rPrChange>
               </w:rPr>
@@ -9072,7 +9012,7 @@
             <w:tcW w:w="4434" w:type="dxa"/>
             <w:gridSpan w:val="2"/>
             <w:shd w:val="clear" w:color="auto" w:fill="F3690B"/>
-            <w:tcPrChange w:id="590" w:author="Keet, M." w:date="2015-02-15T16:32:00Z">
+            <w:tcPrChange w:id="588" w:author="Keet, M." w:date="2015-02-15T16:32:00Z">
               <w:tcPr>
                 <w:tcW w:w="4434" w:type="dxa"/>
                 <w:gridSpan w:val="4"/>
@@ -9081,7 +9021,7 @@
             </w:tcPrChange>
           </w:tcPr>
           <w:p>
-            <w:ins w:id="591" w:author="Keet, M." w:date="2015-02-15T15:48:00Z">
+            <w:ins w:id="589" w:author="Keet, M." w:date="2015-02-15T15:48:00Z">
               <w:r>
                 <w:rPr>
                   <w:sz w:val="20"/>
@@ -9090,7 +9030,7 @@
                 <w:t>Phung D.T. (Dat)</w:t>
               </w:r>
             </w:ins>
-            <w:del w:id="592" w:author="Keet, M." w:date="2015-02-15T15:47:00Z">
+            <w:del w:id="590" w:author="Keet, M." w:date="2015-02-15T15:47:00Z">
               <w:r>
                 <w:rPr>
                   <w:sz w:val="20"/>
@@ -9115,7 +9055,7 @@
             <w:insideV w:val="single" w:sz="4" w:space="0" w:color="auto"/>
           </w:tblBorders>
           <w:tblLook w:val="0000" w:firstRow="0" w:lastRow="0" w:firstColumn="0" w:lastColumn="0" w:noHBand="0" w:noVBand="0"/>
-          <w:tblPrExChange w:id="593" w:author="Keet, M." w:date="2015-02-15T16:32:00Z">
+          <w:tblPrExChange w:id="591" w:author="Keet, M." w:date="2015-02-15T16:32:00Z">
             <w:tblPrEx>
               <w:tblW w:w="0" w:type="auto"/>
               <w:tblInd w:w="-10" w:type="dxa"/>
@@ -9133,7 +9073,7 @@
         </w:tblPrEx>
         <w:trPr>
           <w:trHeight w:val="523"/>
-          <w:trPrChange w:id="594" w:author="Keet, M." w:date="2015-02-15T16:32:00Z">
+          <w:trPrChange w:id="592" w:author="Keet, M." w:date="2015-02-15T16:32:00Z">
             <w:trPr>
               <w:gridBefore w:val="1"/>
               <w:trHeight w:val="523"/>
@@ -9145,7 +9085,7 @@
             <w:tcW w:w="4434" w:type="dxa"/>
             <w:gridSpan w:val="2"/>
             <w:shd w:val="clear" w:color="auto" w:fill="F3690B"/>
-            <w:tcPrChange w:id="595" w:author="Keet, M." w:date="2015-02-15T16:32:00Z">
+            <w:tcPrChange w:id="593" w:author="Keet, M." w:date="2015-02-15T16:32:00Z">
               <w:tcPr>
                 <w:tcW w:w="4434" w:type="dxa"/>
                 <w:gridSpan w:val="2"/>
@@ -9157,32 +9097,32 @@
             <w:pPr>
               <w:rPr>
                 <w:lang w:val="en-GB"/>
-                <w:rPrChange w:id="596" w:author="Keet, M." w:date="2015-02-14T16:31:00Z">
-                  <w:rPr/>
-                </w:rPrChange>
-              </w:rPr>
-            </w:pPr>
-            <w:r>
-              <w:rPr>
-                <w:lang w:val="en-GB"/>
-                <w:rPrChange w:id="597" w:author="Keet, M." w:date="2015-02-14T16:31:00Z">
+                <w:rPrChange w:id="594" w:author="Keet, M." w:date="2015-02-14T16:31:00Z">
+                  <w:rPr/>
+                </w:rPrChange>
+              </w:rPr>
+            </w:pPr>
+            <w:r>
+              <w:rPr>
+                <w:lang w:val="en-GB"/>
+                <w:rPrChange w:id="595" w:author="Keet, M." w:date="2015-02-14T16:31:00Z">
                   <w:rPr/>
                 </w:rPrChange>
               </w:rPr>
               <w:t xml:space="preserve">Quality </w:t>
             </w:r>
-            <w:del w:id="598" w:author="Keet, M." w:date="2015-02-14T16:50:00Z">
+            <w:del w:id="596" w:author="Keet, M." w:date="2015-02-14T16:50:00Z">
               <w:r>
                 <w:rPr>
                   <w:lang w:val="en-GB"/>
-                  <w:rPrChange w:id="599" w:author="Keet, M." w:date="2015-02-14T16:31:00Z">
+                  <w:rPrChange w:id="597" w:author="Keet, M." w:date="2015-02-14T16:31:00Z">
                     <w:rPr/>
                   </w:rPrChange>
                 </w:rPr>
                 <w:delText>Insurance</w:delText>
               </w:r>
             </w:del>
-            <w:ins w:id="600" w:author="Keet, M." w:date="2015-02-14T16:50:00Z">
+            <w:ins w:id="598" w:author="Keet, M." w:date="2015-02-14T16:50:00Z">
               <w:r>
                 <w:rPr>
                   <w:lang w:val="en-GB"/>
@@ -9193,7 +9133,7 @@
             <w:r>
               <w:rPr>
                 <w:lang w:val="en-GB"/>
-                <w:rPrChange w:id="601" w:author="Keet, M." w:date="2015-02-14T16:31:00Z">
+                <w:rPrChange w:id="599" w:author="Keet, M." w:date="2015-02-14T16:31:00Z">
                   <w:rPr/>
                 </w:rPrChange>
               </w:rPr>
@@ -9206,7 +9146,7 @@
             <w:tcW w:w="4434" w:type="dxa"/>
             <w:gridSpan w:val="2"/>
             <w:shd w:val="clear" w:color="auto" w:fill="FFCC66"/>
-            <w:tcPrChange w:id="602" w:author="Keet, M." w:date="2015-02-15T16:32:00Z">
+            <w:tcPrChange w:id="600" w:author="Keet, M." w:date="2015-02-15T16:32:00Z">
               <w:tcPr>
                 <w:tcW w:w="4434" w:type="dxa"/>
                 <w:gridSpan w:val="4"/>
@@ -9220,12 +9160,12 @@
                 <w:sz w:val="20"/>
                 <w:szCs w:val="20"/>
                 <w:lang w:val="en-GB"/>
-                <w:rPrChange w:id="603" w:author="Keet, M." w:date="2015-02-15T15:43:00Z">
-                  <w:rPr/>
-                </w:rPrChange>
-              </w:rPr>
-            </w:pPr>
-            <w:ins w:id="604" w:author="Keet, M." w:date="2015-02-15T15:48:00Z">
+                <w:rPrChange w:id="601" w:author="Keet, M." w:date="2015-02-15T15:43:00Z">
+                  <w:rPr/>
+                </w:rPrChange>
+              </w:rPr>
+            </w:pPr>
+            <w:ins w:id="602" w:author="Keet, M." w:date="2015-02-15T15:48:00Z">
               <w:r>
                 <w:rPr>
                   <w:sz w:val="20"/>
@@ -9234,13 +9174,13 @@
                 <w:t>Phung D.T. (Dat)</w:t>
               </w:r>
             </w:ins>
-            <w:del w:id="605" w:author="Keet, M." w:date="2015-02-15T15:47:00Z">
+            <w:del w:id="603" w:author="Keet, M." w:date="2015-02-15T15:47:00Z">
               <w:r>
                 <w:rPr>
                   <w:sz w:val="20"/>
                   <w:szCs w:val="20"/>
                   <w:lang w:val="en-GB"/>
-                  <w:rPrChange w:id="606" w:author="Keet, M." w:date="2015-02-15T15:43:00Z">
+                  <w:rPrChange w:id="604" w:author="Keet, M." w:date="2015-02-15T15:43:00Z">
                     <w:rPr/>
                   </w:rPrChange>
                 </w:rPr>
@@ -9263,7 +9203,7 @@
             <w:insideV w:val="single" w:sz="4" w:space="0" w:color="auto"/>
           </w:tblBorders>
           <w:tblLook w:val="0000" w:firstRow="0" w:lastRow="0" w:firstColumn="0" w:lastColumn="0" w:noHBand="0" w:noVBand="0"/>
-          <w:tblPrExChange w:id="607" w:author="Keet, M." w:date="2015-02-15T16:32:00Z">
+          <w:tblPrExChange w:id="605" w:author="Keet, M." w:date="2015-02-15T16:32:00Z">
             <w:tblPrEx>
               <w:tblW w:w="0" w:type="auto"/>
               <w:tblInd w:w="-10" w:type="dxa"/>
@@ -9281,7 +9221,7 @@
         </w:tblPrEx>
         <w:trPr>
           <w:trHeight w:val="523"/>
-          <w:trPrChange w:id="608" w:author="Keet, M." w:date="2015-02-15T16:32:00Z">
+          <w:trPrChange w:id="606" w:author="Keet, M." w:date="2015-02-15T16:32:00Z">
             <w:trPr>
               <w:gridBefore w:val="1"/>
               <w:trHeight w:val="523"/>
@@ -9293,7 +9233,7 @@
             <w:tcW w:w="4434" w:type="dxa"/>
             <w:gridSpan w:val="2"/>
             <w:shd w:val="clear" w:color="auto" w:fill="FFCC66"/>
-            <w:tcPrChange w:id="609" w:author="Keet, M." w:date="2015-02-15T16:32:00Z">
+            <w:tcPrChange w:id="607" w:author="Keet, M." w:date="2015-02-15T16:32:00Z">
               <w:tcPr>
                 <w:tcW w:w="4434" w:type="dxa"/>
                 <w:gridSpan w:val="2"/>
@@ -9305,15 +9245,15 @@
             <w:pPr>
               <w:rPr>
                 <w:lang w:val="en-GB"/>
-                <w:rPrChange w:id="610" w:author="Keet, M." w:date="2015-02-14T16:31:00Z">
-                  <w:rPr/>
-                </w:rPrChange>
-              </w:rPr>
-            </w:pPr>
-            <w:r>
-              <w:rPr>
-                <w:lang w:val="en-GB"/>
-                <w:rPrChange w:id="611" w:author="Keet, M." w:date="2015-02-14T16:31:00Z">
+                <w:rPrChange w:id="608" w:author="Keet, M." w:date="2015-02-14T16:31:00Z">
+                  <w:rPr/>
+                </w:rPrChange>
+              </w:rPr>
+            </w:pPr>
+            <w:r>
+              <w:rPr>
+                <w:lang w:val="en-GB"/>
+                <w:rPrChange w:id="609" w:author="Keet, M." w:date="2015-02-14T16:31:00Z">
                   <w:rPr/>
                 </w:rPrChange>
               </w:rPr>
@@ -9326,7 +9266,7 @@
             <w:tcW w:w="4434" w:type="dxa"/>
             <w:gridSpan w:val="2"/>
             <w:shd w:val="clear" w:color="auto" w:fill="F3690B"/>
-            <w:tcPrChange w:id="612" w:author="Keet, M." w:date="2015-02-15T16:32:00Z">
+            <w:tcPrChange w:id="610" w:author="Keet, M." w:date="2015-02-15T16:32:00Z">
               <w:tcPr>
                 <w:tcW w:w="4434" w:type="dxa"/>
                 <w:gridSpan w:val="4"/>
@@ -9340,7 +9280,7 @@
                 <w:sz w:val="20"/>
                 <w:szCs w:val="20"/>
                 <w:lang w:val="en-GB"/>
-                <w:rPrChange w:id="613" w:author="Keet, M." w:date="2015-02-15T15:43:00Z">
+                <w:rPrChange w:id="611" w:author="Keet, M." w:date="2015-02-15T15:43:00Z">
                   <w:rPr/>
                 </w:rPrChange>
               </w:rPr>
@@ -9350,7 +9290,7 @@
                 <w:sz w:val="20"/>
                 <w:szCs w:val="20"/>
                 <w:lang w:val="en-GB"/>
-                <w:rPrChange w:id="614" w:author="Keet, M." w:date="2015-02-15T15:43:00Z">
+                <w:rPrChange w:id="612" w:author="Keet, M." w:date="2015-02-15T15:43:00Z">
                   <w:rPr/>
                 </w:rPrChange>
               </w:rPr>
@@ -9372,7 +9312,7 @@
             <w:insideV w:val="single" w:sz="4" w:space="0" w:color="auto"/>
           </w:tblBorders>
           <w:tblLook w:val="0000" w:firstRow="0" w:lastRow="0" w:firstColumn="0" w:lastColumn="0" w:noHBand="0" w:noVBand="0"/>
-          <w:tblPrExChange w:id="615" w:author="Petrescu, T." w:date="2015-02-15T18:19:00Z">
+          <w:tblPrExChange w:id="613" w:author="Petrescu, T." w:date="2015-02-15T18:19:00Z">
             <w:tblPrEx>
               <w:tblW w:w="0" w:type="auto"/>
               <w:tblInd w:w="-10" w:type="dxa"/>
@@ -9390,7 +9330,7 @@
         </w:tblPrEx>
         <w:trPr>
           <w:trHeight w:val="523"/>
-          <w:trPrChange w:id="616" w:author="Petrescu, T." w:date="2015-02-15T18:19:00Z">
+          <w:trPrChange w:id="614" w:author="Petrescu, T." w:date="2015-02-15T18:19:00Z">
             <w:trPr>
               <w:gridBefore w:val="1"/>
               <w:trHeight w:val="523"/>
@@ -9401,7 +9341,7 @@
           <w:tcPr>
             <w:tcW w:w="2217" w:type="dxa"/>
             <w:shd w:val="clear" w:color="auto" w:fill="BDD6EE" w:themeFill="accent1" w:themeFillTint="66"/>
-            <w:tcPrChange w:id="617" w:author="Petrescu, T." w:date="2015-02-15T18:19:00Z">
+            <w:tcPrChange w:id="615" w:author="Petrescu, T." w:date="2015-02-15T18:19:00Z">
               <w:tcPr>
                 <w:tcW w:w="2956" w:type="dxa"/>
                 <w:shd w:val="clear" w:color="auto" w:fill="BDD6EE" w:themeFill="accent1" w:themeFillTint="66"/>
@@ -9412,15 +9352,15 @@
             <w:pPr>
               <w:rPr>
                 <w:lang w:val="en-GB"/>
-                <w:rPrChange w:id="618" w:author="Keet, M." w:date="2015-02-14T16:31:00Z">
-                  <w:rPr/>
-                </w:rPrChange>
-              </w:rPr>
-            </w:pPr>
-            <w:r>
-              <w:rPr>
-                <w:lang w:val="en-GB"/>
-                <w:rPrChange w:id="619" w:author="Keet, M." w:date="2015-02-14T16:31:00Z">
+                <w:rPrChange w:id="616" w:author="Keet, M." w:date="2015-02-14T16:31:00Z">
+                  <w:rPr/>
+                </w:rPrChange>
+              </w:rPr>
+            </w:pPr>
+            <w:r>
+              <w:rPr>
+                <w:lang w:val="en-GB"/>
+                <w:rPrChange w:id="617" w:author="Keet, M." w:date="2015-02-14T16:31:00Z">
                   <w:rPr/>
                 </w:rPrChange>
               </w:rPr>
@@ -9432,7 +9372,7 @@
           <w:tcPr>
             <w:tcW w:w="2217" w:type="dxa"/>
             <w:shd w:val="clear" w:color="auto" w:fill="DEEAF6" w:themeFill="accent1" w:themeFillTint="33"/>
-            <w:tcPrChange w:id="620" w:author="Petrescu, T." w:date="2015-02-15T18:19:00Z">
+            <w:tcPrChange w:id="618" w:author="Petrescu, T." w:date="2015-02-15T18:19:00Z">
               <w:tcPr>
                 <w:tcW w:w="2956" w:type="dxa"/>
                 <w:gridSpan w:val="2"/>
@@ -9444,15 +9384,15 @@
             <w:pPr>
               <w:rPr>
                 <w:lang w:val="en-GB"/>
-                <w:rPrChange w:id="621" w:author="Keet, M." w:date="2015-02-14T16:31:00Z">
-                  <w:rPr/>
-                </w:rPrChange>
-              </w:rPr>
-            </w:pPr>
-            <w:r>
-              <w:rPr>
-                <w:lang w:val="en-GB"/>
-                <w:rPrChange w:id="622" w:author="Keet, M." w:date="2015-02-14T16:31:00Z">
+                <w:rPrChange w:id="619" w:author="Keet, M." w:date="2015-02-14T16:31:00Z">
+                  <w:rPr/>
+                </w:rPrChange>
+              </w:rPr>
+            </w:pPr>
+            <w:r>
+              <w:rPr>
+                <w:lang w:val="en-GB"/>
+                <w:rPrChange w:id="620" w:author="Keet, M." w:date="2015-02-14T16:31:00Z">
                   <w:rPr/>
                 </w:rPrChange>
               </w:rPr>
@@ -9464,7 +9404,7 @@
           <w:tcPr>
             <w:tcW w:w="2217" w:type="dxa"/>
             <w:shd w:val="clear" w:color="auto" w:fill="BDD6EE" w:themeFill="accent1" w:themeFillTint="66"/>
-            <w:tcPrChange w:id="623" w:author="Petrescu, T." w:date="2015-02-15T18:19:00Z">
+            <w:tcPrChange w:id="621" w:author="Petrescu, T." w:date="2015-02-15T18:19:00Z">
               <w:tcPr>
                 <w:tcW w:w="1418" w:type="dxa"/>
                 <w:shd w:val="clear" w:color="auto" w:fill="BDD6EE" w:themeFill="accent1" w:themeFillTint="66"/>
@@ -9475,15 +9415,15 @@
             <w:pPr>
               <w:rPr>
                 <w:lang w:val="en-GB"/>
-                <w:rPrChange w:id="624" w:author="Keet, M." w:date="2015-02-14T16:31:00Z">
-                  <w:rPr/>
-                </w:rPrChange>
-              </w:rPr>
-            </w:pPr>
-            <w:r>
-              <w:rPr>
-                <w:lang w:val="en-GB"/>
-                <w:rPrChange w:id="625" w:author="Keet, M." w:date="2015-02-14T16:31:00Z">
+                <w:rPrChange w:id="622" w:author="Keet, M." w:date="2015-02-14T16:31:00Z">
+                  <w:rPr/>
+                </w:rPrChange>
+              </w:rPr>
+            </w:pPr>
+            <w:r>
+              <w:rPr>
+                <w:lang w:val="en-GB"/>
+                <w:rPrChange w:id="623" w:author="Keet, M." w:date="2015-02-14T16:31:00Z">
                   <w:rPr/>
                 </w:rPrChange>
               </w:rPr>
@@ -9495,7 +9435,7 @@
           <w:tcPr>
             <w:tcW w:w="2217" w:type="dxa"/>
             <w:shd w:val="clear" w:color="auto" w:fill="DEEAF6"/>
-            <w:tcPrChange w:id="626" w:author="Petrescu, T." w:date="2015-02-15T18:19:00Z">
+            <w:tcPrChange w:id="624" w:author="Petrescu, T." w:date="2015-02-15T18:19:00Z">
               <w:tcPr>
                 <w:tcW w:w="1538" w:type="dxa"/>
                 <w:gridSpan w:val="2"/>
@@ -9509,7 +9449,7 @@
                 <w:lang w:val="en-GB"/>
               </w:rPr>
             </w:pPr>
-            <w:ins w:id="627" w:author="Keet, M." w:date="2015-02-15T16:35:00Z">
+            <w:ins w:id="625" w:author="Keet, M." w:date="2015-02-15T16:35:00Z">
               <w:r>
                 <w:rPr>
                   <w:lang w:val="en-GB"/>
@@ -9536,7 +9476,7 @@
             <w:left w:w="98" w:type="dxa"/>
           </w:tblCellMar>
           <w:tblLook w:val="0000" w:firstRow="0" w:lastRow="0" w:firstColumn="0" w:lastColumn="0" w:noHBand="0" w:noVBand="0"/>
-          <w:tblPrExChange w:id="628" w:author="Petrescu, T." w:date="2015-02-15T18:19:00Z">
+          <w:tblPrExChange w:id="626" w:author="Petrescu, T." w:date="2015-02-15T18:19:00Z">
             <w:tblPrEx>
               <w:tblW w:w="0" w:type="auto"/>
               <w:tblInd w:w="-10" w:type="dxa"/>
@@ -9557,8 +9497,8 @@
         </w:tblPrEx>
         <w:trPr>
           <w:trHeight w:val="523"/>
-          <w:ins w:id="629" w:author="Keet, M." w:date="2015-02-15T15:46:00Z"/>
-          <w:trPrChange w:id="630" w:author="Petrescu, T." w:date="2015-02-15T18:19:00Z">
+          <w:ins w:id="627" w:author="Keet, M." w:date="2015-02-15T15:46:00Z"/>
+          <w:trPrChange w:id="628" w:author="Petrescu, T." w:date="2015-02-15T18:19:00Z">
             <w:trPr>
               <w:gridBefore w:val="1"/>
               <w:trHeight w:val="523"/>
@@ -9575,7 +9515,7 @@
               <w:right w:val="single" w:sz="4" w:space="0" w:color="00000A"/>
             </w:tcBorders>
             <w:shd w:val="clear" w:color="auto" w:fill="DEEAF6" w:themeFill="accent1" w:themeFillTint="33"/>
-            <w:tcPrChange w:id="631" w:author="Petrescu, T." w:date="2015-02-15T18:19:00Z">
+            <w:tcPrChange w:id="629" w:author="Petrescu, T." w:date="2015-02-15T18:19:00Z">
               <w:tcPr>
                 <w:tcW w:w="2956" w:type="dxa"/>
                 <w:tcBorders>
@@ -9591,22 +9531,22 @@
           <w:p>
             <w:pPr>
               <w:rPr>
-                <w:ins w:id="632" w:author="Keet, M." w:date="2015-02-15T15:46:00Z"/>
+                <w:ins w:id="630" w:author="Keet, M." w:date="2015-02-15T15:46:00Z"/>
                 <w:sz w:val="20"/>
                 <w:szCs w:val="20"/>
-                <w:rPrChange w:id="633" w:author="Keet, M." w:date="2015-02-15T15:46:00Z">
+                <w:rPrChange w:id="631" w:author="Keet, M." w:date="2015-02-15T15:46:00Z">
                   <w:rPr>
-                    <w:ins w:id="634" w:author="Keet, M." w:date="2015-02-15T15:46:00Z"/>
+                    <w:ins w:id="632" w:author="Keet, M." w:date="2015-02-15T15:46:00Z"/>
                   </w:rPr>
                 </w:rPrChange>
               </w:rPr>
             </w:pPr>
-            <w:ins w:id="635" w:author="Keet, M." w:date="2015-02-15T15:46:00Z">
+            <w:ins w:id="633" w:author="Keet, M." w:date="2015-02-15T15:46:00Z">
               <w:r>
                 <w:rPr>
                   <w:sz w:val="20"/>
                   <w:szCs w:val="20"/>
-                  <w:rPrChange w:id="636" w:author="Keet, M." w:date="2015-02-15T15:46:00Z">
+                  <w:rPrChange w:id="634" w:author="Keet, M." w:date="2015-02-15T15:46:00Z">
                     <w:rPr/>
                   </w:rPrChange>
                 </w:rPr>
@@ -9625,7 +9565,7 @@
               <w:right w:val="single" w:sz="4" w:space="0" w:color="00000A"/>
             </w:tcBorders>
             <w:shd w:val="clear" w:color="auto" w:fill="BDD6EE" w:themeFill="accent1" w:themeFillTint="66"/>
-            <w:tcPrChange w:id="637" w:author="Petrescu, T." w:date="2015-02-15T18:19:00Z">
+            <w:tcPrChange w:id="635" w:author="Petrescu, T." w:date="2015-02-15T18:19:00Z">
               <w:tcPr>
                 <w:tcW w:w="2956" w:type="dxa"/>
                 <w:gridSpan w:val="2"/>
@@ -9642,16 +9582,16 @@
           <w:p>
             <w:pPr>
               <w:rPr>
-                <w:ins w:id="638" w:author="Keet, M." w:date="2015-02-15T15:46:00Z"/>
-                <w:lang w:val="en-GB"/>
-                <w:rPrChange w:id="639" w:author="Keet, M." w:date="2015-02-15T15:46:00Z">
+                <w:ins w:id="636" w:author="Keet, M." w:date="2015-02-15T15:46:00Z"/>
+                <w:lang w:val="en-GB"/>
+                <w:rPrChange w:id="637" w:author="Keet, M." w:date="2015-02-15T15:46:00Z">
                   <w:rPr>
-                    <w:ins w:id="640" w:author="Keet, M." w:date="2015-02-15T15:46:00Z"/>
+                    <w:ins w:id="638" w:author="Keet, M." w:date="2015-02-15T15:46:00Z"/>
                   </w:rPr>
                 </w:rPrChange>
               </w:rPr>
             </w:pPr>
-            <w:ins w:id="641" w:author="Keet, M." w:date="2015-02-15T15:46:00Z">
+            <w:ins w:id="639" w:author="Keet, M." w:date="2015-02-15T15:46:00Z">
               <w:r>
                 <w:rPr>
                   <w:sz w:val="20"/>
@@ -9673,7 +9613,7 @@
               <w:right w:val="single" w:sz="4" w:space="0" w:color="auto"/>
             </w:tcBorders>
             <w:shd w:val="clear" w:color="auto" w:fill="DEEAF6" w:themeFill="accent1" w:themeFillTint="33"/>
-            <w:tcPrChange w:id="642" w:author="Petrescu, T." w:date="2015-02-15T18:19:00Z">
+            <w:tcPrChange w:id="640" w:author="Petrescu, T." w:date="2015-02-15T18:19:00Z">
               <w:tcPr>
                 <w:tcW w:w="1418" w:type="dxa"/>
                 <w:tcBorders>
@@ -9689,10 +9629,10 @@
           <w:p>
             <w:pPr>
               <w:rPr>
-                <w:ins w:id="643" w:author="Keet, M." w:date="2015-02-15T15:46:00Z"/>
-              </w:rPr>
-            </w:pPr>
-            <w:ins w:id="644" w:author="Keet, M." w:date="2015-02-15T15:46:00Z">
+                <w:ins w:id="641" w:author="Keet, M." w:date="2015-02-15T15:46:00Z"/>
+              </w:rPr>
+            </w:pPr>
+            <w:ins w:id="642" w:author="Keet, M." w:date="2015-02-15T15:46:00Z">
               <w:r>
                 <w:rPr>
                   <w:sz w:val="20"/>
@@ -9713,7 +9653,7 @@
               <w:right w:val="single" w:sz="4" w:space="0" w:color="00000A"/>
             </w:tcBorders>
             <w:shd w:val="clear" w:color="auto" w:fill="BDD6EE"/>
-            <w:tcPrChange w:id="645" w:author="Petrescu, T." w:date="2015-02-15T18:19:00Z">
+            <w:tcPrChange w:id="643" w:author="Petrescu, T." w:date="2015-02-15T18:19:00Z">
               <w:tcPr>
                 <w:tcW w:w="1538" w:type="dxa"/>
                 <w:gridSpan w:val="2"/>
@@ -9730,22 +9670,22 @@
           <w:p>
             <w:pPr>
               <w:rPr>
-                <w:ins w:id="646" w:author="Keet, M." w:date="2015-02-15T15:46:00Z"/>
+                <w:ins w:id="644" w:author="Keet, M." w:date="2015-02-15T15:46:00Z"/>
                 <w:sz w:val="20"/>
                 <w:szCs w:val="20"/>
-                <w:rPrChange w:id="647" w:author="Keet, M." w:date="2015-02-15T16:36:00Z">
+                <w:rPrChange w:id="645" w:author="Keet, M." w:date="2015-02-15T16:36:00Z">
                   <w:rPr>
-                    <w:ins w:id="648" w:author="Keet, M." w:date="2015-02-15T15:46:00Z"/>
+                    <w:ins w:id="646" w:author="Keet, M." w:date="2015-02-15T15:46:00Z"/>
                   </w:rPr>
                 </w:rPrChange>
               </w:rPr>
             </w:pPr>
-            <w:ins w:id="649" w:author="Keet, M." w:date="2015-02-15T16:36:00Z">
+            <w:ins w:id="647" w:author="Keet, M." w:date="2015-02-15T16:36:00Z">
               <w:r>
                 <w:rPr>
                   <w:sz w:val="20"/>
                   <w:szCs w:val="20"/>
-                  <w:rPrChange w:id="650" w:author="Keet, M." w:date="2015-02-15T16:36:00Z">
+                  <w:rPrChange w:id="648" w:author="Keet, M." w:date="2015-02-15T16:36:00Z">
                     <w:rPr/>
                   </w:rPrChange>
                 </w:rPr>
@@ -9756,7 +9696,7 @@
                   <w:sz w:val="20"/>
                   <w:szCs w:val="20"/>
                   <w:lang w:val="en-GB"/>
-                  <w:rPrChange w:id="651" w:author="Keet, M." w:date="2015-02-15T16:37:00Z">
+                  <w:rPrChange w:id="649" w:author="Keet, M." w:date="2015-02-15T16:37:00Z">
                     <w:rPr/>
                   </w:rPrChange>
                 </w:rPr>
@@ -9779,7 +9719,7 @@
             <w:insideV w:val="single" w:sz="4" w:space="0" w:color="auto"/>
           </w:tblBorders>
           <w:tblLook w:val="0000" w:firstRow="0" w:lastRow="0" w:firstColumn="0" w:lastColumn="0" w:noHBand="0" w:noVBand="0"/>
-          <w:tblPrExChange w:id="652" w:author="Petrescu, T." w:date="2015-02-15T18:19:00Z">
+          <w:tblPrExChange w:id="650" w:author="Petrescu, T." w:date="2015-02-15T18:19:00Z">
             <w:tblPrEx>
               <w:tblW w:w="0" w:type="auto"/>
               <w:tblInd w:w="-10" w:type="dxa"/>
@@ -9797,7 +9737,7 @@
         </w:tblPrEx>
         <w:trPr>
           <w:trHeight w:val="523"/>
-          <w:trPrChange w:id="653" w:author="Petrescu, T." w:date="2015-02-15T18:19:00Z">
+          <w:trPrChange w:id="651" w:author="Petrescu, T." w:date="2015-02-15T18:19:00Z">
             <w:trPr>
               <w:gridBefore w:val="1"/>
               <w:trHeight w:val="523"/>
@@ -9808,7 +9748,7 @@
           <w:tcPr>
             <w:tcW w:w="2217" w:type="dxa"/>
             <w:shd w:val="clear" w:color="auto" w:fill="BDD6EE"/>
-            <w:tcPrChange w:id="654" w:author="Petrescu, T." w:date="2015-02-15T18:19:00Z">
+            <w:tcPrChange w:id="652" w:author="Petrescu, T." w:date="2015-02-15T18:19:00Z">
               <w:tcPr>
                 <w:tcW w:w="2956" w:type="dxa"/>
                 <w:shd w:val="clear" w:color="auto" w:fill="DEEAF6" w:themeFill="accent1" w:themeFillTint="33"/>
@@ -9821,7 +9761,7 @@
                 <w:sz w:val="20"/>
                 <w:szCs w:val="20"/>
                 <w:lang w:val="en-GB"/>
-                <w:rPrChange w:id="655" w:author="Keet, M." w:date="2015-02-15T15:43:00Z">
+                <w:rPrChange w:id="653" w:author="Keet, M." w:date="2015-02-15T15:43:00Z">
                   <w:rPr/>
                 </w:rPrChange>
               </w:rPr>
@@ -9831,7 +9771,7 @@
                 <w:sz w:val="20"/>
                 <w:szCs w:val="20"/>
                 <w:lang w:val="en-GB"/>
-                <w:rPrChange w:id="656" w:author="Keet, M." w:date="2015-02-15T15:43:00Z">
+                <w:rPrChange w:id="654" w:author="Keet, M." w:date="2015-02-15T15:43:00Z">
                   <w:rPr/>
                 </w:rPrChange>
               </w:rPr>
@@ -9843,7 +9783,7 @@
           <w:tcPr>
             <w:tcW w:w="2217" w:type="dxa"/>
             <w:shd w:val="clear" w:color="auto" w:fill="DEEAF6"/>
-            <w:tcPrChange w:id="657" w:author="Petrescu, T." w:date="2015-02-15T18:19:00Z">
+            <w:tcPrChange w:id="655" w:author="Petrescu, T." w:date="2015-02-15T18:19:00Z">
               <w:tcPr>
                 <w:tcW w:w="2956" w:type="dxa"/>
                 <w:gridSpan w:val="2"/>
@@ -9873,7 +9813,7 @@
           <w:tcPr>
             <w:tcW w:w="2217" w:type="dxa"/>
             <w:shd w:val="clear" w:color="auto" w:fill="BDD6EE"/>
-            <w:tcPrChange w:id="658" w:author="Petrescu, T." w:date="2015-02-15T18:19:00Z">
+            <w:tcPrChange w:id="656" w:author="Petrescu, T." w:date="2015-02-15T18:19:00Z">
               <w:tcPr>
                 <w:tcW w:w="1418" w:type="dxa"/>
                 <w:shd w:val="clear" w:color="auto" w:fill="DEEAF6" w:themeFill="accent1" w:themeFillTint="33"/>
@@ -9885,12 +9825,12 @@
               <w:rPr>
                 <w:sz w:val="20"/>
                 <w:szCs w:val="20"/>
-                <w:rPrChange w:id="659" w:author="Keet, M." w:date="2015-02-15T15:46:00Z">
-                  <w:rPr/>
-                </w:rPrChange>
-              </w:rPr>
-            </w:pPr>
-            <w:ins w:id="660" w:author="Keet, M." w:date="2015-02-15T15:46:00Z">
+                <w:rPrChange w:id="657" w:author="Keet, M." w:date="2015-02-15T15:46:00Z">
+                  <w:rPr/>
+                </w:rPrChange>
+              </w:rPr>
+            </w:pPr>
+            <w:ins w:id="658" w:author="Keet, M." w:date="2015-02-15T15:46:00Z">
               <w:r>
                 <w:rPr>
                   <w:sz w:val="20"/>
@@ -9899,12 +9839,12 @@
                 <w:t>Berg S.H.M. van den (Stefan)</w:t>
               </w:r>
             </w:ins>
-            <w:del w:id="661" w:author="Keet, M." w:date="2015-02-15T15:46:00Z">
+            <w:del w:id="659" w:author="Keet, M." w:date="2015-02-15T15:46:00Z">
               <w:r>
                 <w:rPr>
                   <w:sz w:val="20"/>
                   <w:szCs w:val="20"/>
-                  <w:rPrChange w:id="662" w:author="Keet, M." w:date="2015-02-15T15:46:00Z">
+                  <w:rPrChange w:id="660" w:author="Keet, M." w:date="2015-02-15T15:46:00Z">
                     <w:rPr/>
                   </w:rPrChange>
                 </w:rPr>
@@ -9917,7 +9857,7 @@
           <w:tcPr>
             <w:tcW w:w="2217" w:type="dxa"/>
             <w:shd w:val="clear" w:color="auto" w:fill="DEEAF6" w:themeFill="accent1" w:themeFillTint="33"/>
-            <w:tcPrChange w:id="663" w:author="Petrescu, T." w:date="2015-02-15T18:19:00Z">
+            <w:tcPrChange w:id="661" w:author="Petrescu, T." w:date="2015-02-15T18:19:00Z">
               <w:tcPr>
                 <w:tcW w:w="1538" w:type="dxa"/>
                 <w:gridSpan w:val="2"/>
@@ -9932,7 +9872,7 @@
                 <w:szCs w:val="20"/>
               </w:rPr>
             </w:pPr>
-            <w:ins w:id="664" w:author="Keet, M." w:date="2015-02-15T16:36:00Z">
+            <w:ins w:id="662" w:author="Keet, M." w:date="2015-02-15T16:36:00Z">
               <w:r>
                 <w:rPr>
                   <w:sz w:val="20"/>
@@ -9945,7 +9885,7 @@
                   <w:sz w:val="20"/>
                   <w:szCs w:val="20"/>
                   <w:lang w:val="en-GB"/>
-                  <w:rPrChange w:id="665" w:author="Keet, M." w:date="2015-02-15T16:37:00Z">
+                  <w:rPrChange w:id="663" w:author="Keet, M." w:date="2015-02-15T16:37:00Z">
                     <w:rPr>
                       <w:sz w:val="20"/>
                       <w:szCs w:val="20"/>
@@ -9974,7 +9914,7 @@
         <w:gridCol w:w="2217"/>
         <w:gridCol w:w="2217"/>
         <w:gridCol w:w="2217"/>
-        <w:tblGridChange w:id="666">
+        <w:tblGridChange w:id="664">
           <w:tblGrid>
             <w:gridCol w:w="2956"/>
             <w:gridCol w:w="1478"/>
@@ -10003,15 +9943,15 @@
             <w:pPr>
               <w:rPr>
                 <w:lang w:val="en-GB"/>
-                <w:rPrChange w:id="667" w:author="Keet, M." w:date="2015-02-14T16:31:00Z">
-                  <w:rPr/>
-                </w:rPrChange>
-              </w:rPr>
-            </w:pPr>
-            <w:r>
-              <w:rPr>
-                <w:lang w:val="en-GB"/>
-                <w:rPrChange w:id="668" w:author="Keet, M." w:date="2015-02-14T16:31:00Z">
+                <w:rPrChange w:id="665" w:author="Keet, M." w:date="2015-02-14T16:31:00Z">
+                  <w:rPr/>
+                </w:rPrChange>
+              </w:rPr>
+            </w:pPr>
+            <w:r>
+              <w:rPr>
+                <w:lang w:val="en-GB"/>
+                <w:rPrChange w:id="666" w:author="Keet, M." w:date="2015-02-14T16:31:00Z">
                   <w:rPr/>
                 </w:rPrChange>
               </w:rPr>
@@ -10033,7 +9973,7 @@
             <w:insideV w:val="single" w:sz="4" w:space="0" w:color="auto"/>
           </w:tblBorders>
           <w:tblLook w:val="0000" w:firstRow="0" w:lastRow="0" w:firstColumn="0" w:lastColumn="0" w:noHBand="0" w:noVBand="0"/>
-          <w:tblPrExChange w:id="669" w:author="Keet, M." w:date="2015-02-15T16:32:00Z">
+          <w:tblPrExChange w:id="667" w:author="Keet, M." w:date="2015-02-15T16:32:00Z">
             <w:tblPrEx>
               <w:tblW w:w="0" w:type="auto"/>
               <w:tblInd w:w="-5" w:type="dxa"/>
@@ -10051,7 +9991,7 @@
         </w:tblPrEx>
         <w:trPr>
           <w:trHeight w:val="523"/>
-          <w:trPrChange w:id="670" w:author="Keet, M." w:date="2015-02-15T16:32:00Z">
+          <w:trPrChange w:id="668" w:author="Keet, M." w:date="2015-02-15T16:32:00Z">
             <w:trPr>
               <w:trHeight w:val="523"/>
             </w:trPr>
@@ -10065,7 +10005,7 @@
               <w:top w:val="single" w:sz="4" w:space="0" w:color="auto"/>
             </w:tcBorders>
             <w:shd w:val="clear" w:color="auto" w:fill="F3690B"/>
-            <w:tcPrChange w:id="671" w:author="Keet, M." w:date="2015-02-15T16:32:00Z">
+            <w:tcPrChange w:id="669" w:author="Keet, M." w:date="2015-02-15T16:32:00Z">
               <w:tcPr>
                 <w:tcW w:w="4434" w:type="dxa"/>
                 <w:gridSpan w:val="2"/>
@@ -10083,24 +10023,24 @@
               </w:tabs>
               <w:rPr>
                 <w:lang w:val="en-GB"/>
+                <w:rPrChange w:id="670" w:author="Keet, M." w:date="2015-02-14T16:31:00Z">
+                  <w:rPr/>
+                </w:rPrChange>
+              </w:rPr>
+            </w:pPr>
+            <w:r>
+              <w:rPr>
+                <w:lang w:val="en-GB"/>
+                <w:rPrChange w:id="671" w:author="Keet, M." w:date="2015-02-14T16:31:00Z">
+                  <w:rPr/>
+                </w:rPrChange>
+              </w:rPr>
+              <w:t>President</w:t>
+            </w:r>
+            <w:r>
+              <w:rPr>
+                <w:lang w:val="en-GB"/>
                 <w:rPrChange w:id="672" w:author="Keet, M." w:date="2015-02-14T16:31:00Z">
-                  <w:rPr/>
-                </w:rPrChange>
-              </w:rPr>
-            </w:pPr>
-            <w:r>
-              <w:rPr>
-                <w:lang w:val="en-GB"/>
-                <w:rPrChange w:id="673" w:author="Keet, M." w:date="2015-02-14T16:31:00Z">
-                  <w:rPr/>
-                </w:rPrChange>
-              </w:rPr>
-              <w:t>President</w:t>
-            </w:r>
-            <w:r>
-              <w:rPr>
-                <w:lang w:val="en-GB"/>
-                <w:rPrChange w:id="674" w:author="Keet, M." w:date="2015-02-14T16:31:00Z">
                   <w:rPr/>
                 </w:rPrChange>
               </w:rPr>
@@ -10116,7 +10056,7 @@
               <w:top w:val="single" w:sz="4" w:space="0" w:color="auto"/>
             </w:tcBorders>
             <w:shd w:val="clear" w:color="auto" w:fill="FFCC66"/>
-            <w:tcPrChange w:id="675" w:author="Keet, M." w:date="2015-02-15T16:32:00Z">
+            <w:tcPrChange w:id="673" w:author="Keet, M." w:date="2015-02-15T16:32:00Z">
               <w:tcPr>
                 <w:tcW w:w="4434" w:type="dxa"/>
                 <w:gridSpan w:val="3"/>
@@ -10133,12 +10073,12 @@
                 <w:sz w:val="20"/>
                 <w:szCs w:val="20"/>
                 <w:lang w:val="en-GB"/>
-                <w:rPrChange w:id="676" w:author="Keet, M." w:date="2015-02-15T15:43:00Z">
-                  <w:rPr/>
-                </w:rPrChange>
-              </w:rPr>
-            </w:pPr>
-            <w:ins w:id="677" w:author="Keet, M." w:date="2015-02-15T15:48:00Z">
+                <w:rPrChange w:id="674" w:author="Keet, M." w:date="2015-02-15T15:43:00Z">
+                  <w:rPr/>
+                </w:rPrChange>
+              </w:rPr>
+            </w:pPr>
+            <w:ins w:id="675" w:author="Keet, M." w:date="2015-02-15T15:48:00Z">
               <w:r>
                 <w:rPr>
                   <w:sz w:val="20"/>
@@ -10147,13 +10087,13 @@
                 <w:t>Boelens W.W. (Wigger)</w:t>
               </w:r>
             </w:ins>
-            <w:del w:id="678" w:author="Keet, M." w:date="2015-02-15T15:48:00Z">
+            <w:del w:id="676" w:author="Keet, M." w:date="2015-02-15T15:48:00Z">
               <w:r>
                 <w:rPr>
                   <w:sz w:val="20"/>
                   <w:szCs w:val="20"/>
                   <w:lang w:val="en-GB"/>
-                  <w:rPrChange w:id="679" w:author="Keet, M." w:date="2015-02-15T15:43:00Z">
+                  <w:rPrChange w:id="677" w:author="Keet, M." w:date="2015-02-15T15:43:00Z">
                     <w:rPr/>
                   </w:rPrChange>
                 </w:rPr>
@@ -10176,7 +10116,7 @@
             <w:insideV w:val="single" w:sz="4" w:space="0" w:color="auto"/>
           </w:tblBorders>
           <w:tblLook w:val="0000" w:firstRow="0" w:lastRow="0" w:firstColumn="0" w:lastColumn="0" w:noHBand="0" w:noVBand="0"/>
-          <w:tblPrExChange w:id="680" w:author="Keet, M." w:date="2015-02-15T16:32:00Z">
+          <w:tblPrExChange w:id="678" w:author="Keet, M." w:date="2015-02-15T16:32:00Z">
             <w:tblPrEx>
               <w:tblW w:w="0" w:type="auto"/>
               <w:tblInd w:w="-5" w:type="dxa"/>
@@ -10194,7 +10134,7 @@
         </w:tblPrEx>
         <w:trPr>
           <w:trHeight w:val="523"/>
-          <w:trPrChange w:id="681" w:author="Keet, M." w:date="2015-02-15T16:32:00Z">
+          <w:trPrChange w:id="679" w:author="Keet, M." w:date="2015-02-15T16:32:00Z">
             <w:trPr>
               <w:trHeight w:val="523"/>
             </w:trPr>
@@ -10205,7 +10145,7 @@
             <w:tcW w:w="4434" w:type="dxa"/>
             <w:gridSpan w:val="2"/>
             <w:shd w:val="clear" w:color="auto" w:fill="FFCC66"/>
-            <w:tcPrChange w:id="682" w:author="Keet, M." w:date="2015-02-15T16:32:00Z">
+            <w:tcPrChange w:id="680" w:author="Keet, M." w:date="2015-02-15T16:32:00Z">
               <w:tcPr>
                 <w:tcW w:w="4434" w:type="dxa"/>
                 <w:gridSpan w:val="2"/>
@@ -10217,15 +10157,15 @@
             <w:pPr>
               <w:rPr>
                 <w:lang w:val="en-GB"/>
-                <w:rPrChange w:id="683" w:author="Keet, M." w:date="2015-02-14T16:31:00Z">
-                  <w:rPr/>
-                </w:rPrChange>
-              </w:rPr>
-            </w:pPr>
-            <w:r>
-              <w:rPr>
-                <w:lang w:val="en-GB"/>
-                <w:rPrChange w:id="684" w:author="Keet, M." w:date="2015-02-14T16:31:00Z">
+                <w:rPrChange w:id="681" w:author="Keet, M." w:date="2015-02-14T16:31:00Z">
+                  <w:rPr/>
+                </w:rPrChange>
+              </w:rPr>
+            </w:pPr>
+            <w:r>
+              <w:rPr>
+                <w:lang w:val="en-GB"/>
+                <w:rPrChange w:id="682" w:author="Keet, M." w:date="2015-02-14T16:31:00Z">
                   <w:rPr/>
                 </w:rPrChange>
               </w:rPr>
@@ -10238,7 +10178,7 @@
             <w:tcW w:w="4434" w:type="dxa"/>
             <w:gridSpan w:val="2"/>
             <w:shd w:val="clear" w:color="auto" w:fill="F3690B"/>
-            <w:tcPrChange w:id="685" w:author="Keet, M." w:date="2015-02-15T16:32:00Z">
+            <w:tcPrChange w:id="683" w:author="Keet, M." w:date="2015-02-15T16:32:00Z">
               <w:tcPr>
                 <w:tcW w:w="4434" w:type="dxa"/>
                 <w:gridSpan w:val="3"/>
@@ -10251,12 +10191,12 @@
               <w:rPr>
                 <w:sz w:val="20"/>
                 <w:szCs w:val="20"/>
-                <w:rPrChange w:id="686" w:author="Keet, M." w:date="2015-02-15T15:48:00Z">
-                  <w:rPr/>
-                </w:rPrChange>
-              </w:rPr>
-            </w:pPr>
-            <w:ins w:id="687" w:author="Keet, M." w:date="2015-02-15T15:48:00Z">
+                <w:rPrChange w:id="684" w:author="Keet, M." w:date="2015-02-15T15:48:00Z">
+                  <w:rPr/>
+                </w:rPrChange>
+              </w:rPr>
+            </w:pPr>
+            <w:ins w:id="685" w:author="Keet, M." w:date="2015-02-15T15:48:00Z">
               <w:r>
                 <w:rPr>
                   <w:sz w:val="20"/>
@@ -10265,12 +10205,12 @@
                 <w:t>Berg S.H.M. van den (Stefan)</w:t>
               </w:r>
             </w:ins>
-            <w:del w:id="688" w:author="Keet, M." w:date="2015-02-15T15:48:00Z">
+            <w:del w:id="686" w:author="Keet, M." w:date="2015-02-15T15:48:00Z">
               <w:r>
                 <w:rPr>
                   <w:sz w:val="20"/>
                   <w:szCs w:val="20"/>
-                  <w:rPrChange w:id="689" w:author="Keet, M." w:date="2015-02-15T15:48:00Z">
+                  <w:rPrChange w:id="687" w:author="Keet, M." w:date="2015-02-15T15:48:00Z">
                     <w:rPr/>
                   </w:rPrChange>
                 </w:rPr>
@@ -10293,7 +10233,7 @@
             <w:insideV w:val="single" w:sz="4" w:space="0" w:color="auto"/>
           </w:tblBorders>
           <w:tblLook w:val="0000" w:firstRow="0" w:lastRow="0" w:firstColumn="0" w:lastColumn="0" w:noHBand="0" w:noVBand="0"/>
-          <w:tblPrExChange w:id="690" w:author="Keet, M." w:date="2015-02-15T16:32:00Z">
+          <w:tblPrExChange w:id="688" w:author="Keet, M." w:date="2015-02-15T16:32:00Z">
             <w:tblPrEx>
               <w:tblW w:w="0" w:type="auto"/>
               <w:tblInd w:w="-5" w:type="dxa"/>
@@ -10311,7 +10251,7 @@
         </w:tblPrEx>
         <w:trPr>
           <w:trHeight w:val="523"/>
-          <w:trPrChange w:id="691" w:author="Keet, M." w:date="2015-02-15T16:32:00Z">
+          <w:trPrChange w:id="689" w:author="Keet, M." w:date="2015-02-15T16:32:00Z">
             <w:trPr>
               <w:trHeight w:val="523"/>
             </w:trPr>
@@ -10322,7 +10262,7 @@
             <w:tcW w:w="4434" w:type="dxa"/>
             <w:gridSpan w:val="2"/>
             <w:shd w:val="clear" w:color="auto" w:fill="F3690B"/>
-            <w:tcPrChange w:id="692" w:author="Keet, M." w:date="2015-02-15T16:32:00Z">
+            <w:tcPrChange w:id="690" w:author="Keet, M." w:date="2015-02-15T16:32:00Z">
               <w:tcPr>
                 <w:tcW w:w="4434" w:type="dxa"/>
                 <w:gridSpan w:val="2"/>
@@ -10334,32 +10274,32 @@
             <w:pPr>
               <w:rPr>
                 <w:lang w:val="en-GB"/>
-                <w:rPrChange w:id="693" w:author="Keet, M." w:date="2015-02-14T16:31:00Z">
-                  <w:rPr/>
-                </w:rPrChange>
-              </w:rPr>
-            </w:pPr>
-            <w:r>
-              <w:rPr>
-                <w:lang w:val="en-GB"/>
-                <w:rPrChange w:id="694" w:author="Keet, M." w:date="2015-02-14T16:31:00Z">
+                <w:rPrChange w:id="691" w:author="Keet, M." w:date="2015-02-14T16:31:00Z">
+                  <w:rPr/>
+                </w:rPrChange>
+              </w:rPr>
+            </w:pPr>
+            <w:r>
+              <w:rPr>
+                <w:lang w:val="en-GB"/>
+                <w:rPrChange w:id="692" w:author="Keet, M." w:date="2015-02-14T16:31:00Z">
                   <w:rPr/>
                 </w:rPrChange>
               </w:rPr>
               <w:t xml:space="preserve">Quality </w:t>
             </w:r>
-            <w:del w:id="695" w:author="Keet, M." w:date="2015-02-14T16:50:00Z">
+            <w:del w:id="693" w:author="Keet, M." w:date="2015-02-14T16:50:00Z">
               <w:r>
                 <w:rPr>
                   <w:lang w:val="en-GB"/>
-                  <w:rPrChange w:id="696" w:author="Keet, M." w:date="2015-02-14T16:31:00Z">
+                  <w:rPrChange w:id="694" w:author="Keet, M." w:date="2015-02-14T16:31:00Z">
                     <w:rPr/>
                   </w:rPrChange>
                 </w:rPr>
                 <w:delText>Insurance</w:delText>
               </w:r>
             </w:del>
-            <w:ins w:id="697" w:author="Keet, M." w:date="2015-02-14T16:50:00Z">
+            <w:ins w:id="695" w:author="Keet, M." w:date="2015-02-14T16:50:00Z">
               <w:r>
                 <w:rPr>
                   <w:lang w:val="en-GB"/>
@@ -10370,7 +10310,7 @@
             <w:r>
               <w:rPr>
                 <w:lang w:val="en-GB"/>
-                <w:rPrChange w:id="698" w:author="Keet, M." w:date="2015-02-14T16:31:00Z">
+                <w:rPrChange w:id="696" w:author="Keet, M." w:date="2015-02-14T16:31:00Z">
                   <w:rPr/>
                 </w:rPrChange>
               </w:rPr>
@@ -10383,7 +10323,7 @@
             <w:tcW w:w="4434" w:type="dxa"/>
             <w:gridSpan w:val="2"/>
             <w:shd w:val="clear" w:color="auto" w:fill="FFCC66"/>
-            <w:tcPrChange w:id="699" w:author="Keet, M." w:date="2015-02-15T16:32:00Z">
+            <w:tcPrChange w:id="697" w:author="Keet, M." w:date="2015-02-15T16:32:00Z">
               <w:tcPr>
                 <w:tcW w:w="4434" w:type="dxa"/>
                 <w:gridSpan w:val="3"/>
@@ -10397,12 +10337,12 @@
                 <w:sz w:val="20"/>
                 <w:szCs w:val="20"/>
                 <w:lang w:val="en-GB"/>
-                <w:rPrChange w:id="700" w:author="Keet, M." w:date="2015-02-15T15:43:00Z">
-                  <w:rPr/>
-                </w:rPrChange>
-              </w:rPr>
-            </w:pPr>
-            <w:ins w:id="701" w:author="Keet, M." w:date="2015-02-15T15:48:00Z">
+                <w:rPrChange w:id="698" w:author="Keet, M." w:date="2015-02-15T15:43:00Z">
+                  <w:rPr/>
+                </w:rPrChange>
+              </w:rPr>
+            </w:pPr>
+            <w:ins w:id="699" w:author="Keet, M." w:date="2015-02-15T15:48:00Z">
               <w:r>
                 <w:rPr>
                   <w:sz w:val="20"/>
@@ -10411,13 +10351,13 @@
                 <w:t>Keet M. (Maarten)</w:t>
               </w:r>
             </w:ins>
-            <w:del w:id="702" w:author="Keet, M." w:date="2015-02-15T15:48:00Z">
+            <w:del w:id="700" w:author="Keet, M." w:date="2015-02-15T15:48:00Z">
               <w:r>
                 <w:rPr>
                   <w:sz w:val="20"/>
                   <w:szCs w:val="20"/>
                   <w:lang w:val="en-GB"/>
-                  <w:rPrChange w:id="703" w:author="Keet, M." w:date="2015-02-15T15:43:00Z">
+                  <w:rPrChange w:id="701" w:author="Keet, M." w:date="2015-02-15T15:43:00Z">
                     <w:rPr/>
                   </w:rPrChange>
                 </w:rPr>
@@ -10440,7 +10380,7 @@
             <w:insideV w:val="single" w:sz="4" w:space="0" w:color="auto"/>
           </w:tblBorders>
           <w:tblLook w:val="0000" w:firstRow="0" w:lastRow="0" w:firstColumn="0" w:lastColumn="0" w:noHBand="0" w:noVBand="0"/>
-          <w:tblPrExChange w:id="704" w:author="Keet, M." w:date="2015-02-15T16:32:00Z">
+          <w:tblPrExChange w:id="702" w:author="Keet, M." w:date="2015-02-15T16:32:00Z">
             <w:tblPrEx>
               <w:tblW w:w="0" w:type="auto"/>
               <w:tblInd w:w="-5" w:type="dxa"/>
@@ -10458,7 +10398,7 @@
         </w:tblPrEx>
         <w:trPr>
           <w:trHeight w:val="523"/>
-          <w:trPrChange w:id="705" w:author="Keet, M." w:date="2015-02-15T16:32:00Z">
+          <w:trPrChange w:id="703" w:author="Keet, M." w:date="2015-02-15T16:32:00Z">
             <w:trPr>
               <w:trHeight w:val="523"/>
             </w:trPr>
@@ -10469,7 +10409,7 @@
             <w:tcW w:w="4434" w:type="dxa"/>
             <w:gridSpan w:val="2"/>
             <w:shd w:val="clear" w:color="auto" w:fill="FFCC66"/>
-            <w:tcPrChange w:id="706" w:author="Keet, M." w:date="2015-02-15T16:32:00Z">
+            <w:tcPrChange w:id="704" w:author="Keet, M." w:date="2015-02-15T16:32:00Z">
               <w:tcPr>
                 <w:tcW w:w="4434" w:type="dxa"/>
                 <w:gridSpan w:val="2"/>
@@ -10481,15 +10421,15 @@
             <w:pPr>
               <w:rPr>
                 <w:lang w:val="en-GB"/>
-                <w:rPrChange w:id="707" w:author="Keet, M." w:date="2015-02-14T16:31:00Z">
-                  <w:rPr/>
-                </w:rPrChange>
-              </w:rPr>
-            </w:pPr>
-            <w:r>
-              <w:rPr>
-                <w:lang w:val="en-GB"/>
-                <w:rPrChange w:id="708" w:author="Keet, M." w:date="2015-02-14T16:31:00Z">
+                <w:rPrChange w:id="705" w:author="Keet, M." w:date="2015-02-14T16:31:00Z">
+                  <w:rPr/>
+                </w:rPrChange>
+              </w:rPr>
+            </w:pPr>
+            <w:r>
+              <w:rPr>
+                <w:lang w:val="en-GB"/>
+                <w:rPrChange w:id="706" w:author="Keet, M." w:date="2015-02-14T16:31:00Z">
                   <w:rPr/>
                 </w:rPrChange>
               </w:rPr>
@@ -10502,7 +10442,7 @@
             <w:tcW w:w="4434" w:type="dxa"/>
             <w:gridSpan w:val="2"/>
             <w:shd w:val="clear" w:color="auto" w:fill="F3690B"/>
-            <w:tcPrChange w:id="709" w:author="Keet, M." w:date="2015-02-15T16:32:00Z">
+            <w:tcPrChange w:id="707" w:author="Keet, M." w:date="2015-02-15T16:32:00Z">
               <w:tcPr>
                 <w:tcW w:w="4434" w:type="dxa"/>
                 <w:gridSpan w:val="3"/>
@@ -10516,7 +10456,7 @@
                 <w:sz w:val="20"/>
                 <w:szCs w:val="20"/>
                 <w:lang w:val="en-GB"/>
-                <w:rPrChange w:id="710" w:author="Keet, M." w:date="2015-02-15T15:43:00Z">
+                <w:rPrChange w:id="708" w:author="Keet, M." w:date="2015-02-15T15:43:00Z">
                   <w:rPr/>
                 </w:rPrChange>
               </w:rPr>
@@ -10526,7 +10466,7 @@
                 <w:sz w:val="20"/>
                 <w:szCs w:val="20"/>
                 <w:lang w:val="en-GB"/>
-                <w:rPrChange w:id="711" w:author="Keet, M." w:date="2015-02-15T15:43:00Z">
+                <w:rPrChange w:id="709" w:author="Keet, M." w:date="2015-02-15T15:43:00Z">
                   <w:rPr/>
                 </w:rPrChange>
               </w:rPr>
@@ -10548,7 +10488,7 @@
             <w:insideV w:val="single" w:sz="4" w:space="0" w:color="auto"/>
           </w:tblBorders>
           <w:tblLook w:val="0000" w:firstRow="0" w:lastRow="0" w:firstColumn="0" w:lastColumn="0" w:noHBand="0" w:noVBand="0"/>
-          <w:tblPrExChange w:id="712" w:author="Petrescu, T." w:date="2015-02-15T18:19:00Z">
+          <w:tblPrExChange w:id="710" w:author="Petrescu, T." w:date="2015-02-15T18:19:00Z">
             <w:tblPrEx>
               <w:tblW w:w="0" w:type="auto"/>
               <w:tblInd w:w="-5" w:type="dxa"/>
@@ -10566,7 +10506,7 @@
         </w:tblPrEx>
         <w:trPr>
           <w:trHeight w:val="523"/>
-          <w:trPrChange w:id="713" w:author="Petrescu, T." w:date="2015-02-15T18:19:00Z">
+          <w:trPrChange w:id="711" w:author="Petrescu, T." w:date="2015-02-15T18:19:00Z">
             <w:trPr>
               <w:trHeight w:val="523"/>
             </w:trPr>
@@ -10576,7 +10516,7 @@
           <w:tcPr>
             <w:tcW w:w="2217" w:type="dxa"/>
             <w:shd w:val="clear" w:color="auto" w:fill="BDD6EE" w:themeFill="accent1" w:themeFillTint="66"/>
-            <w:tcPrChange w:id="714" w:author="Petrescu, T." w:date="2015-02-15T18:19:00Z">
+            <w:tcPrChange w:id="712" w:author="Petrescu, T." w:date="2015-02-15T18:19:00Z">
               <w:tcPr>
                 <w:tcW w:w="2956" w:type="dxa"/>
                 <w:shd w:val="clear" w:color="auto" w:fill="BDD6EE" w:themeFill="accent1" w:themeFillTint="66"/>
@@ -10587,15 +10527,15 @@
             <w:pPr>
               <w:rPr>
                 <w:lang w:val="en-GB"/>
-                <w:rPrChange w:id="715" w:author="Keet, M." w:date="2015-02-14T16:31:00Z">
-                  <w:rPr/>
-                </w:rPrChange>
-              </w:rPr>
-            </w:pPr>
-            <w:r>
-              <w:rPr>
-                <w:lang w:val="en-GB"/>
-                <w:rPrChange w:id="716" w:author="Keet, M." w:date="2015-02-14T16:31:00Z">
+                <w:rPrChange w:id="713" w:author="Keet, M." w:date="2015-02-14T16:31:00Z">
+                  <w:rPr/>
+                </w:rPrChange>
+              </w:rPr>
+            </w:pPr>
+            <w:r>
+              <w:rPr>
+                <w:lang w:val="en-GB"/>
+                <w:rPrChange w:id="714" w:author="Keet, M." w:date="2015-02-14T16:31:00Z">
                   <w:rPr/>
                 </w:rPrChange>
               </w:rPr>
@@ -10607,7 +10547,7 @@
           <w:tcPr>
             <w:tcW w:w="2217" w:type="dxa"/>
             <w:shd w:val="clear" w:color="auto" w:fill="DEEAF6" w:themeFill="accent1" w:themeFillTint="33"/>
-            <w:tcPrChange w:id="717" w:author="Petrescu, T." w:date="2015-02-15T18:19:00Z">
+            <w:tcPrChange w:id="715" w:author="Petrescu, T." w:date="2015-02-15T18:19:00Z">
               <w:tcPr>
                 <w:tcW w:w="2956" w:type="dxa"/>
                 <w:gridSpan w:val="2"/>
@@ -10619,15 +10559,15 @@
             <w:pPr>
               <w:rPr>
                 <w:lang w:val="en-GB"/>
-                <w:rPrChange w:id="718" w:author="Keet, M." w:date="2015-02-14T16:31:00Z">
-                  <w:rPr/>
-                </w:rPrChange>
-              </w:rPr>
-            </w:pPr>
-            <w:r>
-              <w:rPr>
-                <w:lang w:val="en-GB"/>
-                <w:rPrChange w:id="719" w:author="Keet, M." w:date="2015-02-14T16:31:00Z">
+                <w:rPrChange w:id="716" w:author="Keet, M." w:date="2015-02-14T16:31:00Z">
+                  <w:rPr/>
+                </w:rPrChange>
+              </w:rPr>
+            </w:pPr>
+            <w:r>
+              <w:rPr>
+                <w:lang w:val="en-GB"/>
+                <w:rPrChange w:id="717" w:author="Keet, M." w:date="2015-02-14T16:31:00Z">
                   <w:rPr/>
                 </w:rPrChange>
               </w:rPr>
@@ -10639,7 +10579,7 @@
           <w:tcPr>
             <w:tcW w:w="2217" w:type="dxa"/>
             <w:shd w:val="clear" w:color="auto" w:fill="BDD6EE" w:themeFill="accent1" w:themeFillTint="66"/>
-            <w:tcPrChange w:id="720" w:author="Petrescu, T." w:date="2015-02-15T18:19:00Z">
+            <w:tcPrChange w:id="718" w:author="Petrescu, T." w:date="2015-02-15T18:19:00Z">
               <w:tcPr>
                 <w:tcW w:w="1473" w:type="dxa"/>
                 <w:shd w:val="clear" w:color="auto" w:fill="BDD6EE" w:themeFill="accent1" w:themeFillTint="66"/>
@@ -10650,15 +10590,15 @@
             <w:pPr>
               <w:rPr>
                 <w:lang w:val="en-GB"/>
-                <w:rPrChange w:id="721" w:author="Keet, M." w:date="2015-02-14T16:31:00Z">
-                  <w:rPr/>
-                </w:rPrChange>
-              </w:rPr>
-            </w:pPr>
-            <w:r>
-              <w:rPr>
-                <w:lang w:val="en-GB"/>
-                <w:rPrChange w:id="722" w:author="Keet, M." w:date="2015-02-14T16:31:00Z">
+                <w:rPrChange w:id="719" w:author="Keet, M." w:date="2015-02-14T16:31:00Z">
+                  <w:rPr/>
+                </w:rPrChange>
+              </w:rPr>
+            </w:pPr>
+            <w:r>
+              <w:rPr>
+                <w:lang w:val="en-GB"/>
+                <w:rPrChange w:id="720" w:author="Keet, M." w:date="2015-02-14T16:31:00Z">
                   <w:rPr/>
                 </w:rPrChange>
               </w:rPr>
@@ -10670,7 +10610,7 @@
           <w:tcPr>
             <w:tcW w:w="2217" w:type="dxa"/>
             <w:shd w:val="clear" w:color="auto" w:fill="DEEAF6"/>
-            <w:tcPrChange w:id="723" w:author="Petrescu, T." w:date="2015-02-15T18:19:00Z">
+            <w:tcPrChange w:id="721" w:author="Petrescu, T." w:date="2015-02-15T18:19:00Z">
               <w:tcPr>
                 <w:tcW w:w="1483" w:type="dxa"/>
                 <w:shd w:val="clear" w:color="auto" w:fill="BDD6EE" w:themeFill="accent1" w:themeFillTint="66"/>
@@ -10683,7 +10623,7 @@
                 <w:lang w:val="en-GB"/>
               </w:rPr>
             </w:pPr>
-            <w:ins w:id="724" w:author="Keet, M." w:date="2015-02-15T16:37:00Z">
+            <w:ins w:id="722" w:author="Keet, M." w:date="2015-02-15T16:37:00Z">
               <w:r>
                 <w:rPr>
                   <w:lang w:val="en-GB"/>
@@ -10708,7 +10648,7 @@
             <w:left w:w="98" w:type="dxa"/>
           </w:tblCellMar>
           <w:tblLook w:val="0000" w:firstRow="0" w:lastRow="0" w:firstColumn="0" w:lastColumn="0" w:noHBand="0" w:noVBand="0"/>
-          <w:tblPrExChange w:id="725" w:author="Petrescu, T." w:date="2015-02-15T18:19:00Z">
+          <w:tblPrExChange w:id="723" w:author="Petrescu, T." w:date="2015-02-15T18:19:00Z">
             <w:tblPrEx>
               <w:tblW w:w="0" w:type="auto"/>
               <w:tblInd w:w="-5" w:type="dxa"/>
@@ -10727,8 +10667,8 @@
         </w:tblPrEx>
         <w:trPr>
           <w:trHeight w:val="523"/>
-          <w:ins w:id="726" w:author="Keet, M." w:date="2015-02-15T15:49:00Z"/>
-          <w:trPrChange w:id="727" w:author="Petrescu, T." w:date="2015-02-15T18:19:00Z">
+          <w:ins w:id="724" w:author="Keet, M." w:date="2015-02-15T15:49:00Z"/>
+          <w:trPrChange w:id="725" w:author="Petrescu, T." w:date="2015-02-15T18:19:00Z">
             <w:trPr>
               <w:trHeight w:val="523"/>
             </w:trPr>
@@ -10742,7 +10682,7 @@
               <w:right w:val="single" w:sz="4" w:space="0" w:color="00000A"/>
             </w:tcBorders>
             <w:shd w:val="clear" w:color="auto" w:fill="DEEAF6" w:themeFill="accent1" w:themeFillTint="33"/>
-            <w:tcPrChange w:id="728" w:author="Petrescu, T." w:date="2015-02-15T18:19:00Z">
+            <w:tcPrChange w:id="726" w:author="Petrescu, T." w:date="2015-02-15T18:19:00Z">
               <w:tcPr>
                 <w:tcW w:w="2956" w:type="dxa"/>
                 <w:tcBorders>
@@ -10756,22 +10696,22 @@
           <w:p>
             <w:pPr>
               <w:rPr>
-                <w:ins w:id="729" w:author="Keet, M." w:date="2015-02-15T15:49:00Z"/>
+                <w:ins w:id="727" w:author="Keet, M." w:date="2015-02-15T15:49:00Z"/>
                 <w:sz w:val="20"/>
                 <w:szCs w:val="20"/>
-                <w:rPrChange w:id="730" w:author="Keet, M." w:date="2015-02-15T15:49:00Z">
+                <w:rPrChange w:id="728" w:author="Keet, M." w:date="2015-02-15T15:49:00Z">
                   <w:rPr>
-                    <w:ins w:id="731" w:author="Keet, M." w:date="2015-02-15T15:49:00Z"/>
+                    <w:ins w:id="729" w:author="Keet, M." w:date="2015-02-15T15:49:00Z"/>
                   </w:rPr>
                 </w:rPrChange>
               </w:rPr>
             </w:pPr>
-            <w:ins w:id="732" w:author="Keet, M." w:date="2015-02-15T15:49:00Z">
+            <w:ins w:id="730" w:author="Keet, M." w:date="2015-02-15T15:49:00Z">
               <w:r>
                 <w:rPr>
                   <w:sz w:val="20"/>
                   <w:szCs w:val="20"/>
-                  <w:rPrChange w:id="733" w:author="Keet, M." w:date="2015-02-15T15:49:00Z">
+                  <w:rPrChange w:id="731" w:author="Keet, M." w:date="2015-02-15T15:49:00Z">
                     <w:rPr/>
                   </w:rPrChange>
                 </w:rPr>
@@ -10788,7 +10728,7 @@
               <w:right w:val="single" w:sz="4" w:space="0" w:color="00000A"/>
             </w:tcBorders>
             <w:shd w:val="clear" w:color="auto" w:fill="BDD6EE"/>
-            <w:tcPrChange w:id="734" w:author="Petrescu, T." w:date="2015-02-15T18:19:00Z">
+            <w:tcPrChange w:id="732" w:author="Petrescu, T." w:date="2015-02-15T18:19:00Z">
               <w:tcPr>
                 <w:tcW w:w="2956" w:type="dxa"/>
                 <w:gridSpan w:val="2"/>
@@ -10803,16 +10743,16 @@
           <w:p>
             <w:pPr>
               <w:rPr>
-                <w:ins w:id="735" w:author="Keet, M." w:date="2015-02-15T15:49:00Z"/>
-                <w:lang w:val="en-GB"/>
-                <w:rPrChange w:id="736" w:author="Keet, M." w:date="2015-02-15T15:49:00Z">
+                <w:ins w:id="733" w:author="Keet, M." w:date="2015-02-15T15:49:00Z"/>
+                <w:lang w:val="en-GB"/>
+                <w:rPrChange w:id="734" w:author="Keet, M." w:date="2015-02-15T15:49:00Z">
                   <w:rPr>
-                    <w:ins w:id="737" w:author="Keet, M." w:date="2015-02-15T15:49:00Z"/>
+                    <w:ins w:id="735" w:author="Keet, M." w:date="2015-02-15T15:49:00Z"/>
                   </w:rPr>
                 </w:rPrChange>
               </w:rPr>
             </w:pPr>
-            <w:ins w:id="738" w:author="Keet, M." w:date="2015-02-15T15:49:00Z">
+            <w:ins w:id="736" w:author="Keet, M." w:date="2015-02-15T15:49:00Z">
               <w:r>
                 <w:rPr>
                   <w:sz w:val="20"/>
@@ -10832,7 +10772,7 @@
               <w:right w:val="single" w:sz="4" w:space="0" w:color="auto"/>
             </w:tcBorders>
             <w:shd w:val="clear" w:color="auto" w:fill="DEEAF6" w:themeFill="accent1" w:themeFillTint="33"/>
-            <w:tcPrChange w:id="739" w:author="Petrescu, T." w:date="2015-02-15T18:19:00Z">
+            <w:tcPrChange w:id="737" w:author="Petrescu, T." w:date="2015-02-15T18:19:00Z">
               <w:tcPr>
                 <w:tcW w:w="1473" w:type="dxa"/>
                 <w:tcBorders>
@@ -10846,10 +10786,10 @@
           <w:p>
             <w:pPr>
               <w:rPr>
-                <w:ins w:id="740" w:author="Keet, M." w:date="2015-02-15T15:49:00Z"/>
-              </w:rPr>
-            </w:pPr>
-            <w:ins w:id="741" w:author="Keet, M." w:date="2015-02-15T15:49:00Z">
+                <w:ins w:id="738" w:author="Keet, M." w:date="2015-02-15T15:49:00Z"/>
+              </w:rPr>
+            </w:pPr>
+            <w:ins w:id="739" w:author="Keet, M." w:date="2015-02-15T15:49:00Z">
               <w:r>
                 <w:rPr>
                   <w:sz w:val="20"/>
@@ -10868,7 +10808,7 @@
               <w:right w:val="single" w:sz="4" w:space="0" w:color="00000A"/>
             </w:tcBorders>
             <w:shd w:val="clear" w:color="auto" w:fill="BDD6EE"/>
-            <w:tcPrChange w:id="742" w:author="Petrescu, T." w:date="2015-02-15T18:19:00Z">
+            <w:tcPrChange w:id="740" w:author="Petrescu, T." w:date="2015-02-15T18:19:00Z">
               <w:tcPr>
                 <w:tcW w:w="1483" w:type="dxa"/>
                 <w:tcBorders>
@@ -10882,30 +10822,28 @@
           <w:p>
             <w:pPr>
               <w:rPr>
-                <w:ins w:id="743" w:author="Keet, M." w:date="2015-02-15T15:49:00Z"/>
+                <w:ins w:id="741" w:author="Keet, M." w:date="2015-02-15T15:49:00Z"/>
                 <w:sz w:val="20"/>
                 <w:szCs w:val="20"/>
-                <w:rPrChange w:id="744" w:author="Keet, M." w:date="2015-02-15T16:37:00Z">
+                <w:rPrChange w:id="742" w:author="Keet, M." w:date="2015-02-15T16:37:00Z">
                   <w:rPr>
-                    <w:ins w:id="745" w:author="Keet, M." w:date="2015-02-15T15:49:00Z"/>
+                    <w:ins w:id="743" w:author="Keet, M." w:date="2015-02-15T15:49:00Z"/>
                   </w:rPr>
                 </w:rPrChange>
               </w:rPr>
             </w:pPr>
-            <w:proofErr w:type="spellStart"/>
-            <w:ins w:id="746" w:author="Keet, M." w:date="2015-02-15T16:37:00Z">
+            <w:ins w:id="744" w:author="Keet, M." w:date="2015-02-15T16:37:00Z">
               <w:r>
                 <w:rPr>
                   <w:sz w:val="20"/>
                   <w:szCs w:val="20"/>
-                  <w:rPrChange w:id="747" w:author="Keet, M." w:date="2015-02-15T16:37:00Z">
+                  <w:rPrChange w:id="745" w:author="Keet, M." w:date="2015-02-15T16:37:00Z">
                     <w:rPr/>
                   </w:rPrChange>
                 </w:rPr>
                 <w:t>27 March</w:t>
               </w:r>
             </w:ins>
-            <w:proofErr w:type="spellEnd"/>
           </w:p>
         </w:tc>
       </w:tr>
@@ -10922,7 +10860,7 @@
             <w:insideV w:val="single" w:sz="4" w:space="0" w:color="auto"/>
           </w:tblBorders>
           <w:tblLook w:val="0000" w:firstRow="0" w:lastRow="0" w:firstColumn="0" w:lastColumn="0" w:noHBand="0" w:noVBand="0"/>
-          <w:tblPrExChange w:id="748" w:author="Petrescu, T." w:date="2015-02-15T18:19:00Z">
+          <w:tblPrExChange w:id="746" w:author="Petrescu, T." w:date="2015-02-15T18:19:00Z">
             <w:tblPrEx>
               <w:tblW w:w="0" w:type="auto"/>
               <w:tblInd w:w="-5" w:type="dxa"/>
@@ -10940,7 +10878,7 @@
         </w:tblPrEx>
         <w:trPr>
           <w:trHeight w:val="523"/>
-          <w:trPrChange w:id="749" w:author="Petrescu, T." w:date="2015-02-15T18:19:00Z">
+          <w:trPrChange w:id="747" w:author="Petrescu, T." w:date="2015-02-15T18:19:00Z">
             <w:trPr>
               <w:trHeight w:val="523"/>
             </w:trPr>
@@ -10953,7 +10891,7 @@
               <w:bottom w:val="single" w:sz="4" w:space="0" w:color="auto"/>
             </w:tcBorders>
             <w:shd w:val="clear" w:color="auto" w:fill="BDD6EE"/>
-            <w:tcPrChange w:id="750" w:author="Petrescu, T." w:date="2015-02-15T18:19:00Z">
+            <w:tcPrChange w:id="748" w:author="Petrescu, T." w:date="2015-02-15T18:19:00Z">
               <w:tcPr>
                 <w:tcW w:w="2956" w:type="dxa"/>
                 <w:tcBorders>
@@ -10969,7 +10907,7 @@
                 <w:sz w:val="20"/>
                 <w:szCs w:val="20"/>
                 <w:lang w:val="en-GB"/>
-                <w:rPrChange w:id="751" w:author="Keet, M." w:date="2015-02-15T15:43:00Z">
+                <w:rPrChange w:id="749" w:author="Keet, M." w:date="2015-02-15T15:43:00Z">
                   <w:rPr/>
                 </w:rPrChange>
               </w:rPr>
@@ -10979,7 +10917,7 @@
                 <w:sz w:val="20"/>
                 <w:szCs w:val="20"/>
                 <w:lang w:val="en-GB"/>
-                <w:rPrChange w:id="752" w:author="Keet, M." w:date="2015-02-15T15:43:00Z">
+                <w:rPrChange w:id="750" w:author="Keet, M." w:date="2015-02-15T15:43:00Z">
                   <w:rPr/>
                 </w:rPrChange>
               </w:rPr>
@@ -10994,7 +10932,7 @@
               <w:bottom w:val="single" w:sz="4" w:space="0" w:color="auto"/>
             </w:tcBorders>
             <w:shd w:val="clear" w:color="auto" w:fill="DEEAF6"/>
-            <w:tcPrChange w:id="753" w:author="Petrescu, T." w:date="2015-02-15T18:19:00Z">
+            <w:tcPrChange w:id="751" w:author="Petrescu, T." w:date="2015-02-15T18:19:00Z">
               <w:tcPr>
                 <w:tcW w:w="2956" w:type="dxa"/>
                 <w:gridSpan w:val="2"/>
@@ -11030,7 +10968,7 @@
               <w:bottom w:val="single" w:sz="4" w:space="0" w:color="auto"/>
             </w:tcBorders>
             <w:shd w:val="clear" w:color="auto" w:fill="BDD6EE"/>
-            <w:tcPrChange w:id="754" w:author="Petrescu, T." w:date="2015-02-15T18:19:00Z">
+            <w:tcPrChange w:id="752" w:author="Petrescu, T." w:date="2015-02-15T18:19:00Z">
               <w:tcPr>
                 <w:tcW w:w="1473" w:type="dxa"/>
                 <w:tcBorders>
@@ -11046,43 +10984,27 @@
                 <w:sz w:val="20"/>
                 <w:szCs w:val="20"/>
                 <w:lang w:val="en-GB"/>
-                <w:rPrChange w:id="755" w:author="Keet, M." w:date="2015-02-15T15:43:00Z">
-                  <w:rPr/>
-                </w:rPrChange>
-              </w:rPr>
-            </w:pPr>
-            <w:ins w:id="756" w:author="Keet, M." w:date="2015-02-15T15:49:00Z">
+                <w:rPrChange w:id="753" w:author="Keet, M." w:date="2015-02-15T15:43:00Z">
+                  <w:rPr/>
+                </w:rPrChange>
+              </w:rPr>
+            </w:pPr>
+            <w:ins w:id="754" w:author="Keet, M." w:date="2015-02-15T15:49:00Z">
               <w:r>
                 <w:rPr>
                   <w:sz w:val="20"/>
                   <w:szCs w:val="20"/>
                 </w:rPr>
-                <w:t>Petrescu T. (</w:t>
-              </w:r>
-              <w:proofErr w:type="spellStart"/>
-              <w:r>
-                <w:rPr>
-                  <w:sz w:val="20"/>
-                  <w:szCs w:val="20"/>
-                </w:rPr>
-                <w:t>Tudor</w:t>
-              </w:r>
-              <w:proofErr w:type="spellEnd"/>
-              <w:r>
-                <w:rPr>
-                  <w:sz w:val="20"/>
-                  <w:szCs w:val="20"/>
-                </w:rPr>
-                <w:t>)</w:t>
+                <w:t>Petrescu T. (Tudor)</w:t>
               </w:r>
             </w:ins>
-            <w:del w:id="757" w:author="Keet, M." w:date="2015-02-15T15:49:00Z">
+            <w:del w:id="755" w:author="Keet, M." w:date="2015-02-15T15:49:00Z">
               <w:r>
                 <w:rPr>
                   <w:sz w:val="20"/>
                   <w:szCs w:val="20"/>
                   <w:lang w:val="en-GB"/>
-                  <w:rPrChange w:id="758" w:author="Keet, M." w:date="2015-02-15T15:43:00Z">
+                  <w:rPrChange w:id="756" w:author="Keet, M." w:date="2015-02-15T15:43:00Z">
                     <w:rPr/>
                   </w:rPrChange>
                 </w:rPr>
@@ -11098,7 +11020,7 @@
               <w:bottom w:val="single" w:sz="4" w:space="0" w:color="auto"/>
             </w:tcBorders>
             <w:shd w:val="clear" w:color="auto" w:fill="DEEAF6" w:themeFill="accent1" w:themeFillTint="33"/>
-            <w:tcPrChange w:id="759" w:author="Petrescu, T." w:date="2015-02-15T18:19:00Z">
+            <w:tcPrChange w:id="757" w:author="Petrescu, T." w:date="2015-02-15T18:19:00Z">
               <w:tcPr>
                 <w:tcW w:w="1483" w:type="dxa"/>
                 <w:tcBorders>
@@ -11116,7 +11038,7 @@
                 <w:lang w:val="en-GB"/>
               </w:rPr>
             </w:pPr>
-            <w:ins w:id="760" w:author="Keet, M." w:date="2015-02-15T16:37:00Z">
+            <w:ins w:id="758" w:author="Keet, M." w:date="2015-02-15T16:37:00Z">
               <w:r>
                 <w:rPr>
                   <w:sz w:val="20"/>
@@ -11133,6 +11055,22 @@
     <w:p>
       <w:pPr>
         <w:rPr>
+          <w:ins w:id="759" w:author="Keet, M." w:date="2015-02-15T15:50:00Z"/>
+          <w:lang w:val="en-GB"/>
+        </w:rPr>
+      </w:pPr>
+    </w:p>
+    <w:p>
+      <w:pPr>
+        <w:rPr>
+          <w:ins w:id="760" w:author="Keet, M." w:date="2015-02-15T15:50:00Z"/>
+          <w:lang w:val="en-GB"/>
+        </w:rPr>
+      </w:pPr>
+    </w:p>
+    <w:p>
+      <w:pPr>
+        <w:rPr>
           <w:ins w:id="761" w:author="Keet, M." w:date="2015-02-15T15:50:00Z"/>
           <w:lang w:val="en-GB"/>
         </w:rPr>
@@ -11181,24 +11119,8 @@
     <w:p>
       <w:pPr>
         <w:rPr>
-          <w:ins w:id="767" w:author="Keet, M." w:date="2015-02-15T15:50:00Z"/>
-          <w:lang w:val="en-GB"/>
-        </w:rPr>
-      </w:pPr>
-    </w:p>
-    <w:p>
-      <w:pPr>
-        <w:rPr>
-          <w:ins w:id="768" w:author="Keet, M." w:date="2015-02-15T15:50:00Z"/>
-          <w:lang w:val="en-GB"/>
-        </w:rPr>
-      </w:pPr>
-    </w:p>
-    <w:p>
-      <w:pPr>
-        <w:rPr>
-          <w:lang w:val="en-GB"/>
-          <w:rPrChange w:id="769" w:author="Keet, M." w:date="2015-02-14T16:31:00Z">
+          <w:lang w:val="en-GB"/>
+          <w:rPrChange w:id="767" w:author="Keet, M." w:date="2015-02-14T16:31:00Z">
             <w:rPr/>
           </w:rPrChange>
         </w:rPr>
@@ -11217,7 +11139,7 @@
         <w:gridCol w:w="2217"/>
         <w:gridCol w:w="2217"/>
         <w:gridCol w:w="2217"/>
-        <w:tblGridChange w:id="770">
+        <w:tblGridChange w:id="768">
           <w:tblGrid>
             <w:gridCol w:w="5"/>
             <w:gridCol w:w="2951"/>
@@ -11248,15 +11170,16 @@
             <w:pPr>
               <w:rPr>
                 <w:lang w:val="en-GB"/>
+                <w:rPrChange w:id="769" w:author="Keet, M." w:date="2015-02-14T16:31:00Z">
+                  <w:rPr/>
+                </w:rPrChange>
+              </w:rPr>
+            </w:pPr>
+            <w:bookmarkStart w:id="770" w:name="_GoBack"/>
+            <w:r>
+              <w:rPr>
+                <w:lang w:val="en-GB"/>
                 <w:rPrChange w:id="771" w:author="Keet, M." w:date="2015-02-14T16:31:00Z">
-                  <w:rPr/>
-                </w:rPrChange>
-              </w:rPr>
-            </w:pPr>
-            <w:r>
-              <w:rPr>
-                <w:lang w:val="en-GB"/>
-                <w:rPrChange w:id="772" w:author="Keet, M." w:date="2015-02-14T16:31:00Z">
                   <w:rPr/>
                 </w:rPrChange>
               </w:rPr>
@@ -11277,7 +11200,7 @@
             <w:insideV w:val="single" w:sz="4" w:space="0" w:color="auto"/>
           </w:tblBorders>
           <w:tblLook w:val="0000" w:firstRow="0" w:lastRow="0" w:firstColumn="0" w:lastColumn="0" w:noHBand="0" w:noVBand="0"/>
-          <w:tblPrExChange w:id="773" w:author="Keet, M." w:date="2015-02-15T16:32:00Z">
+          <w:tblPrExChange w:id="772" w:author="Keet, M." w:date="2015-02-15T16:32:00Z">
             <w:tblPrEx>
               <w:tblW w:w="0" w:type="auto"/>
               <w:tblBorders>
@@ -11294,7 +11217,7 @@
         </w:tblPrEx>
         <w:trPr>
           <w:trHeight w:val="523"/>
-          <w:trPrChange w:id="774" w:author="Keet, M." w:date="2015-02-15T16:32:00Z">
+          <w:trPrChange w:id="773" w:author="Keet, M." w:date="2015-02-15T16:32:00Z">
             <w:trPr>
               <w:gridAfter w:val="0"/>
               <w:trHeight w:val="523"/>
@@ -11309,7 +11232,7 @@
               <w:top w:val="single" w:sz="4" w:space="0" w:color="auto"/>
             </w:tcBorders>
             <w:shd w:val="clear" w:color="auto" w:fill="F3690B"/>
-            <w:tcPrChange w:id="775" w:author="Keet, M." w:date="2015-02-15T16:32:00Z">
+            <w:tcPrChange w:id="774" w:author="Keet, M." w:date="2015-02-15T16:32:00Z">
               <w:tcPr>
                 <w:tcW w:w="4434" w:type="dxa"/>
                 <w:gridSpan w:val="3"/>
@@ -11327,24 +11250,24 @@
               </w:tabs>
               <w:rPr>
                 <w:lang w:val="en-GB"/>
+                <w:rPrChange w:id="775" w:author="Keet, M." w:date="2015-02-14T16:31:00Z">
+                  <w:rPr/>
+                </w:rPrChange>
+              </w:rPr>
+            </w:pPr>
+            <w:r>
+              <w:rPr>
+                <w:lang w:val="en-GB"/>
                 <w:rPrChange w:id="776" w:author="Keet, M." w:date="2015-02-14T16:31:00Z">
                   <w:rPr/>
                 </w:rPrChange>
               </w:rPr>
-            </w:pPr>
+              <w:t>President</w:t>
+            </w:r>
             <w:r>
               <w:rPr>
                 <w:lang w:val="en-GB"/>
                 <w:rPrChange w:id="777" w:author="Keet, M." w:date="2015-02-14T16:31:00Z">
-                  <w:rPr/>
-                </w:rPrChange>
-              </w:rPr>
-              <w:t>President</w:t>
-            </w:r>
-            <w:r>
-              <w:rPr>
-                <w:lang w:val="en-GB"/>
-                <w:rPrChange w:id="778" w:author="Keet, M." w:date="2015-02-14T16:31:00Z">
                   <w:rPr/>
                 </w:rPrChange>
               </w:rPr>
@@ -11360,7 +11283,7 @@
               <w:top w:val="single" w:sz="4" w:space="0" w:color="auto"/>
             </w:tcBorders>
             <w:shd w:val="clear" w:color="auto" w:fill="FFCC66"/>
-            <w:tcPrChange w:id="779" w:author="Keet, M." w:date="2015-02-15T16:32:00Z">
+            <w:tcPrChange w:id="778" w:author="Keet, M." w:date="2015-02-15T16:32:00Z">
               <w:tcPr>
                 <w:tcW w:w="4434" w:type="dxa"/>
                 <w:gridSpan w:val="3"/>
@@ -11377,12 +11300,12 @@
                 <w:sz w:val="20"/>
                 <w:szCs w:val="20"/>
                 <w:lang w:val="en-GB"/>
-                <w:rPrChange w:id="780" w:author="Keet, M." w:date="2015-02-15T15:43:00Z">
-                  <w:rPr/>
-                </w:rPrChange>
-              </w:rPr>
-            </w:pPr>
-            <w:ins w:id="781" w:author="Keet, M." w:date="2015-02-15T15:50:00Z">
+                <w:rPrChange w:id="779" w:author="Keet, M." w:date="2015-02-15T15:43:00Z">
+                  <w:rPr/>
+                </w:rPrChange>
+              </w:rPr>
+            </w:pPr>
+            <w:ins w:id="780" w:author="Keet, M." w:date="2015-02-15T15:50:00Z">
               <w:r>
                 <w:rPr>
                   <w:sz w:val="20"/>
@@ -11391,13 +11314,13 @@
                 <w:t>Verschuuren R.T. (Rolf)</w:t>
               </w:r>
             </w:ins>
-            <w:del w:id="782" w:author="Keet, M." w:date="2015-02-15T15:50:00Z">
+            <w:del w:id="781" w:author="Keet, M." w:date="2015-02-15T15:50:00Z">
               <w:r>
                 <w:rPr>
                   <w:sz w:val="20"/>
                   <w:szCs w:val="20"/>
                   <w:lang w:val="en-GB"/>
-                  <w:rPrChange w:id="783" w:author="Keet, M." w:date="2015-02-15T15:43:00Z">
+                  <w:rPrChange w:id="782" w:author="Keet, M." w:date="2015-02-15T15:43:00Z">
                     <w:rPr/>
                   </w:rPrChange>
                 </w:rPr>
@@ -11419,7 +11342,7 @@
             <w:insideV w:val="single" w:sz="4" w:space="0" w:color="auto"/>
           </w:tblBorders>
           <w:tblLook w:val="0000" w:firstRow="0" w:lastRow="0" w:firstColumn="0" w:lastColumn="0" w:noHBand="0" w:noVBand="0"/>
-          <w:tblPrExChange w:id="784" w:author="Keet, M." w:date="2015-02-15T16:32:00Z">
+          <w:tblPrExChange w:id="783" w:author="Keet, M." w:date="2015-02-15T16:32:00Z">
             <w:tblPrEx>
               <w:tblW w:w="0" w:type="auto"/>
               <w:tblBorders>
@@ -11436,7 +11359,7 @@
         </w:tblPrEx>
         <w:trPr>
           <w:trHeight w:val="523"/>
-          <w:trPrChange w:id="785" w:author="Keet, M." w:date="2015-02-15T16:32:00Z">
+          <w:trPrChange w:id="784" w:author="Keet, M." w:date="2015-02-15T16:32:00Z">
             <w:trPr>
               <w:gridAfter w:val="0"/>
               <w:trHeight w:val="523"/>
@@ -11448,7 +11371,7 @@
             <w:tcW w:w="4434" w:type="dxa"/>
             <w:gridSpan w:val="2"/>
             <w:shd w:val="clear" w:color="auto" w:fill="FFCC66"/>
-            <w:tcPrChange w:id="786" w:author="Keet, M." w:date="2015-02-15T16:32:00Z">
+            <w:tcPrChange w:id="785" w:author="Keet, M." w:date="2015-02-15T16:32:00Z">
               <w:tcPr>
                 <w:tcW w:w="4434" w:type="dxa"/>
                 <w:gridSpan w:val="3"/>
@@ -11460,15 +11383,15 @@
             <w:pPr>
               <w:rPr>
                 <w:lang w:val="en-GB"/>
+                <w:rPrChange w:id="786" w:author="Keet, M." w:date="2015-02-14T16:31:00Z">
+                  <w:rPr/>
+                </w:rPrChange>
+              </w:rPr>
+            </w:pPr>
+            <w:r>
+              <w:rPr>
+                <w:lang w:val="en-GB"/>
                 <w:rPrChange w:id="787" w:author="Keet, M." w:date="2015-02-14T16:31:00Z">
-                  <w:rPr/>
-                </w:rPrChange>
-              </w:rPr>
-            </w:pPr>
-            <w:r>
-              <w:rPr>
-                <w:lang w:val="en-GB"/>
-                <w:rPrChange w:id="788" w:author="Keet, M." w:date="2015-02-14T16:31:00Z">
                   <w:rPr/>
                 </w:rPrChange>
               </w:rPr>
@@ -11481,7 +11404,7 @@
             <w:tcW w:w="4434" w:type="dxa"/>
             <w:gridSpan w:val="2"/>
             <w:shd w:val="clear" w:color="auto" w:fill="F3690B"/>
-            <w:tcPrChange w:id="789" w:author="Keet, M." w:date="2015-02-15T16:32:00Z">
+            <w:tcPrChange w:id="788" w:author="Keet, M." w:date="2015-02-15T16:32:00Z">
               <w:tcPr>
                 <w:tcW w:w="4434" w:type="dxa"/>
                 <w:gridSpan w:val="3"/>
@@ -11495,12 +11418,12 @@
                 <w:sz w:val="20"/>
                 <w:szCs w:val="20"/>
                 <w:lang w:val="en-GB"/>
-                <w:rPrChange w:id="790" w:author="Keet, M." w:date="2015-02-15T15:43:00Z">
-                  <w:rPr/>
-                </w:rPrChange>
-              </w:rPr>
-            </w:pPr>
-            <w:ins w:id="791" w:author="Keet, M." w:date="2015-02-15T15:50:00Z">
+                <w:rPrChange w:id="789" w:author="Keet, M." w:date="2015-02-15T15:43:00Z">
+                  <w:rPr/>
+                </w:rPrChange>
+              </w:rPr>
+            </w:pPr>
+            <w:ins w:id="790" w:author="Keet, M." w:date="2015-02-15T15:50:00Z">
               <w:r>
                 <w:rPr>
                   <w:sz w:val="20"/>
@@ -11509,13 +11432,13 @@
                 <w:t>Keet M. (Maarten)</w:t>
               </w:r>
             </w:ins>
-            <w:del w:id="792" w:author="Keet, M." w:date="2015-02-15T15:50:00Z">
+            <w:del w:id="791" w:author="Keet, M." w:date="2015-02-15T15:50:00Z">
               <w:r>
                 <w:rPr>
                   <w:sz w:val="20"/>
                   <w:szCs w:val="20"/>
                   <w:lang w:val="en-GB"/>
-                  <w:rPrChange w:id="793" w:author="Keet, M." w:date="2015-02-15T15:43:00Z">
+                  <w:rPrChange w:id="792" w:author="Keet, M." w:date="2015-02-15T15:43:00Z">
                     <w:rPr/>
                   </w:rPrChange>
                 </w:rPr>
@@ -11537,7 +11460,7 @@
             <w:insideV w:val="single" w:sz="4" w:space="0" w:color="auto"/>
           </w:tblBorders>
           <w:tblLook w:val="0000" w:firstRow="0" w:lastRow="0" w:firstColumn="0" w:lastColumn="0" w:noHBand="0" w:noVBand="0"/>
-          <w:tblPrExChange w:id="794" w:author="Keet, M." w:date="2015-02-15T16:32:00Z">
+          <w:tblPrExChange w:id="793" w:author="Keet, M." w:date="2015-02-15T16:32:00Z">
             <w:tblPrEx>
               <w:tblW w:w="0" w:type="auto"/>
               <w:tblBorders>
@@ -11554,7 +11477,7 @@
         </w:tblPrEx>
         <w:trPr>
           <w:trHeight w:val="523"/>
-          <w:trPrChange w:id="795" w:author="Keet, M." w:date="2015-02-15T16:32:00Z">
+          <w:trPrChange w:id="794" w:author="Keet, M." w:date="2015-02-15T16:32:00Z">
             <w:trPr>
               <w:gridAfter w:val="0"/>
               <w:trHeight w:val="523"/>
@@ -11566,7 +11489,7 @@
             <w:tcW w:w="4434" w:type="dxa"/>
             <w:gridSpan w:val="2"/>
             <w:shd w:val="clear" w:color="auto" w:fill="F3690B"/>
-            <w:tcPrChange w:id="796" w:author="Keet, M." w:date="2015-02-15T16:32:00Z">
+            <w:tcPrChange w:id="795" w:author="Keet, M." w:date="2015-02-15T16:32:00Z">
               <w:tcPr>
                 <w:tcW w:w="4434" w:type="dxa"/>
                 <w:gridSpan w:val="3"/>
@@ -11578,32 +11501,32 @@
             <w:pPr>
               <w:rPr>
                 <w:lang w:val="en-GB"/>
+                <w:rPrChange w:id="796" w:author="Keet, M." w:date="2015-02-14T16:31:00Z">
+                  <w:rPr/>
+                </w:rPrChange>
+              </w:rPr>
+            </w:pPr>
+            <w:r>
+              <w:rPr>
+                <w:lang w:val="en-GB"/>
                 <w:rPrChange w:id="797" w:author="Keet, M." w:date="2015-02-14T16:31:00Z">
                   <w:rPr/>
                 </w:rPrChange>
               </w:rPr>
-            </w:pPr>
-            <w:r>
-              <w:rPr>
-                <w:lang w:val="en-GB"/>
-                <w:rPrChange w:id="798" w:author="Keet, M." w:date="2015-02-14T16:31:00Z">
-                  <w:rPr/>
-                </w:rPrChange>
-              </w:rPr>
               <w:t xml:space="preserve">Quality </w:t>
             </w:r>
-            <w:del w:id="799" w:author="Keet, M." w:date="2015-02-14T16:50:00Z">
+            <w:del w:id="798" w:author="Keet, M." w:date="2015-02-14T16:50:00Z">
               <w:r>
                 <w:rPr>
                   <w:lang w:val="en-GB"/>
-                  <w:rPrChange w:id="800" w:author="Keet, M." w:date="2015-02-14T16:31:00Z">
+                  <w:rPrChange w:id="799" w:author="Keet, M." w:date="2015-02-14T16:31:00Z">
                     <w:rPr/>
                   </w:rPrChange>
                 </w:rPr>
                 <w:delText>Insurance</w:delText>
               </w:r>
             </w:del>
-            <w:ins w:id="801" w:author="Keet, M." w:date="2015-02-14T16:50:00Z">
+            <w:ins w:id="800" w:author="Keet, M." w:date="2015-02-14T16:50:00Z">
               <w:r>
                 <w:rPr>
                   <w:lang w:val="en-GB"/>
@@ -11614,7 +11537,7 @@
             <w:r>
               <w:rPr>
                 <w:lang w:val="en-GB"/>
-                <w:rPrChange w:id="802" w:author="Keet, M." w:date="2015-02-14T16:31:00Z">
+                <w:rPrChange w:id="801" w:author="Keet, M." w:date="2015-02-14T16:31:00Z">
                   <w:rPr/>
                 </w:rPrChange>
               </w:rPr>
@@ -11627,7 +11550,7 @@
             <w:tcW w:w="4434" w:type="dxa"/>
             <w:gridSpan w:val="2"/>
             <w:shd w:val="clear" w:color="auto" w:fill="FFCC66"/>
-            <w:tcPrChange w:id="803" w:author="Keet, M." w:date="2015-02-15T16:32:00Z">
+            <w:tcPrChange w:id="802" w:author="Keet, M." w:date="2015-02-15T16:32:00Z">
               <w:tcPr>
                 <w:tcW w:w="4434" w:type="dxa"/>
                 <w:gridSpan w:val="3"/>
@@ -11641,12 +11564,12 @@
                 <w:sz w:val="20"/>
                 <w:szCs w:val="20"/>
                 <w:lang w:val="en-GB"/>
-                <w:rPrChange w:id="804" w:author="Keet, M." w:date="2015-02-15T15:43:00Z">
-                  <w:rPr/>
-                </w:rPrChange>
-              </w:rPr>
-            </w:pPr>
-            <w:ins w:id="805" w:author="Keet, M." w:date="2015-02-15T15:50:00Z">
+                <w:rPrChange w:id="803" w:author="Keet, M." w:date="2015-02-15T15:43:00Z">
+                  <w:rPr/>
+                </w:rPrChange>
+              </w:rPr>
+            </w:pPr>
+            <w:ins w:id="804" w:author="Keet, M." w:date="2015-02-15T15:50:00Z">
               <w:r>
                 <w:rPr>
                   <w:sz w:val="20"/>
@@ -11655,13 +11578,13 @@
                 <w:t>Keet M. (Maarten)</w:t>
               </w:r>
             </w:ins>
-            <w:del w:id="806" w:author="Keet, M." w:date="2015-02-15T15:50:00Z">
+            <w:del w:id="805" w:author="Keet, M." w:date="2015-02-15T15:50:00Z">
               <w:r>
                 <w:rPr>
                   <w:sz w:val="20"/>
                   <w:szCs w:val="20"/>
                   <w:lang w:val="en-GB"/>
-                  <w:rPrChange w:id="807" w:author="Keet, M." w:date="2015-02-15T15:43:00Z">
+                  <w:rPrChange w:id="806" w:author="Keet, M." w:date="2015-02-15T15:43:00Z">
                     <w:rPr/>
                   </w:rPrChange>
                 </w:rPr>
@@ -11683,7 +11606,7 @@
             <w:insideV w:val="single" w:sz="4" w:space="0" w:color="auto"/>
           </w:tblBorders>
           <w:tblLook w:val="0000" w:firstRow="0" w:lastRow="0" w:firstColumn="0" w:lastColumn="0" w:noHBand="0" w:noVBand="0"/>
-          <w:tblPrExChange w:id="808" w:author="Keet, M." w:date="2015-02-15T16:32:00Z">
+          <w:tblPrExChange w:id="807" w:author="Keet, M." w:date="2015-02-15T16:32:00Z">
             <w:tblPrEx>
               <w:tblW w:w="0" w:type="auto"/>
               <w:tblBorders>
@@ -11700,7 +11623,7 @@
         </w:tblPrEx>
         <w:trPr>
           <w:trHeight w:val="523"/>
-          <w:trPrChange w:id="809" w:author="Keet, M." w:date="2015-02-15T16:32:00Z">
+          <w:trPrChange w:id="808" w:author="Keet, M." w:date="2015-02-15T16:32:00Z">
             <w:trPr>
               <w:gridAfter w:val="0"/>
               <w:trHeight w:val="523"/>
@@ -11712,7 +11635,7 @@
             <w:tcW w:w="4434" w:type="dxa"/>
             <w:gridSpan w:val="2"/>
             <w:shd w:val="clear" w:color="auto" w:fill="FFCC66"/>
-            <w:tcPrChange w:id="810" w:author="Keet, M." w:date="2015-02-15T16:32:00Z">
+            <w:tcPrChange w:id="809" w:author="Keet, M." w:date="2015-02-15T16:32:00Z">
               <w:tcPr>
                 <w:tcW w:w="4434" w:type="dxa"/>
                 <w:gridSpan w:val="3"/>
@@ -11724,15 +11647,15 @@
             <w:pPr>
               <w:rPr>
                 <w:lang w:val="en-GB"/>
+                <w:rPrChange w:id="810" w:author="Keet, M." w:date="2015-02-14T16:31:00Z">
+                  <w:rPr/>
+                </w:rPrChange>
+              </w:rPr>
+            </w:pPr>
+            <w:r>
+              <w:rPr>
+                <w:lang w:val="en-GB"/>
                 <w:rPrChange w:id="811" w:author="Keet, M." w:date="2015-02-14T16:31:00Z">
-                  <w:rPr/>
-                </w:rPrChange>
-              </w:rPr>
-            </w:pPr>
-            <w:r>
-              <w:rPr>
-                <w:lang w:val="en-GB"/>
-                <w:rPrChange w:id="812" w:author="Keet, M." w:date="2015-02-14T16:31:00Z">
                   <w:rPr/>
                 </w:rPrChange>
               </w:rPr>
@@ -11745,7 +11668,7 @@
             <w:tcW w:w="4434" w:type="dxa"/>
             <w:gridSpan w:val="2"/>
             <w:shd w:val="clear" w:color="auto" w:fill="F3690B"/>
-            <w:tcPrChange w:id="813" w:author="Keet, M." w:date="2015-02-15T16:32:00Z">
+            <w:tcPrChange w:id="812" w:author="Keet, M." w:date="2015-02-15T16:32:00Z">
               <w:tcPr>
                 <w:tcW w:w="4434" w:type="dxa"/>
                 <w:gridSpan w:val="3"/>
@@ -11759,7 +11682,7 @@
                 <w:sz w:val="20"/>
                 <w:szCs w:val="20"/>
                 <w:lang w:val="en-GB"/>
-                <w:rPrChange w:id="814" w:author="Keet, M." w:date="2015-02-15T15:43:00Z">
+                <w:rPrChange w:id="813" w:author="Keet, M." w:date="2015-02-15T15:43:00Z">
                   <w:rPr/>
                 </w:rPrChange>
               </w:rPr>
@@ -11769,7 +11692,7 @@
                 <w:sz w:val="20"/>
                 <w:szCs w:val="20"/>
                 <w:lang w:val="en-GB"/>
-                <w:rPrChange w:id="815" w:author="Keet, M." w:date="2015-02-15T15:43:00Z">
+                <w:rPrChange w:id="814" w:author="Keet, M." w:date="2015-02-15T15:43:00Z">
                   <w:rPr/>
                 </w:rPrChange>
               </w:rPr>
@@ -11790,7 +11713,7 @@
             <w:insideV w:val="single" w:sz="4" w:space="0" w:color="auto"/>
           </w:tblBorders>
           <w:tblLook w:val="0000" w:firstRow="0" w:lastRow="0" w:firstColumn="0" w:lastColumn="0" w:noHBand="0" w:noVBand="0"/>
-          <w:tblPrExChange w:id="816" w:author="Petrescu, T." w:date="2015-02-15T18:19:00Z">
+          <w:tblPrExChange w:id="815" w:author="Petrescu, T." w:date="2015-02-15T18:19:00Z">
             <w:tblPrEx>
               <w:tblW w:w="0" w:type="auto"/>
               <w:tblBorders>
@@ -11807,7 +11730,7 @@
         </w:tblPrEx>
         <w:trPr>
           <w:trHeight w:val="523"/>
-          <w:trPrChange w:id="817" w:author="Petrescu, T." w:date="2015-02-15T18:19:00Z">
+          <w:trPrChange w:id="816" w:author="Petrescu, T." w:date="2015-02-15T18:19:00Z">
             <w:trPr>
               <w:gridAfter w:val="0"/>
               <w:trHeight w:val="523"/>
@@ -11818,7 +11741,7 @@
           <w:tcPr>
             <w:tcW w:w="2217" w:type="dxa"/>
             <w:shd w:val="clear" w:color="auto" w:fill="BDD6EE" w:themeFill="accent1" w:themeFillTint="66"/>
-            <w:tcPrChange w:id="818" w:author="Petrescu, T." w:date="2015-02-15T18:19:00Z">
+            <w:tcPrChange w:id="817" w:author="Petrescu, T." w:date="2015-02-15T18:19:00Z">
               <w:tcPr>
                 <w:tcW w:w="2956" w:type="dxa"/>
                 <w:gridSpan w:val="2"/>
@@ -11830,15 +11753,15 @@
             <w:pPr>
               <w:rPr>
                 <w:lang w:val="en-GB"/>
+                <w:rPrChange w:id="818" w:author="Keet, M." w:date="2015-02-14T16:31:00Z">
+                  <w:rPr/>
+                </w:rPrChange>
+              </w:rPr>
+            </w:pPr>
+            <w:r>
+              <w:rPr>
+                <w:lang w:val="en-GB"/>
                 <w:rPrChange w:id="819" w:author="Keet, M." w:date="2015-02-14T16:31:00Z">
-                  <w:rPr/>
-                </w:rPrChange>
-              </w:rPr>
-            </w:pPr>
-            <w:r>
-              <w:rPr>
-                <w:lang w:val="en-GB"/>
-                <w:rPrChange w:id="820" w:author="Keet, M." w:date="2015-02-14T16:31:00Z">
                   <w:rPr/>
                 </w:rPrChange>
               </w:rPr>
@@ -11850,7 +11773,7 @@
           <w:tcPr>
             <w:tcW w:w="2217" w:type="dxa"/>
             <w:shd w:val="clear" w:color="auto" w:fill="DEEAF6" w:themeFill="accent1" w:themeFillTint="33"/>
-            <w:tcPrChange w:id="821" w:author="Petrescu, T." w:date="2015-02-15T18:19:00Z">
+            <w:tcPrChange w:id="820" w:author="Petrescu, T." w:date="2015-02-15T18:19:00Z">
               <w:tcPr>
                 <w:tcW w:w="2956" w:type="dxa"/>
                 <w:gridSpan w:val="2"/>
@@ -11862,15 +11785,15 @@
             <w:pPr>
               <w:rPr>
                 <w:lang w:val="en-GB"/>
+                <w:rPrChange w:id="821" w:author="Keet, M." w:date="2015-02-14T16:31:00Z">
+                  <w:rPr/>
+                </w:rPrChange>
+              </w:rPr>
+            </w:pPr>
+            <w:r>
+              <w:rPr>
+                <w:lang w:val="en-GB"/>
                 <w:rPrChange w:id="822" w:author="Keet, M." w:date="2015-02-14T16:31:00Z">
-                  <w:rPr/>
-                </w:rPrChange>
-              </w:rPr>
-            </w:pPr>
-            <w:r>
-              <w:rPr>
-                <w:lang w:val="en-GB"/>
-                <w:rPrChange w:id="823" w:author="Keet, M." w:date="2015-02-14T16:31:00Z">
                   <w:rPr/>
                 </w:rPrChange>
               </w:rPr>
@@ -11882,7 +11805,7 @@
           <w:tcPr>
             <w:tcW w:w="2217" w:type="dxa"/>
             <w:shd w:val="clear" w:color="auto" w:fill="BDD6EE" w:themeFill="accent1" w:themeFillTint="66"/>
-            <w:tcPrChange w:id="824" w:author="Petrescu, T." w:date="2015-02-15T18:19:00Z">
+            <w:tcPrChange w:id="823" w:author="Petrescu, T." w:date="2015-02-15T18:19:00Z">
               <w:tcPr>
                 <w:tcW w:w="1396" w:type="dxa"/>
                 <w:shd w:val="clear" w:color="auto" w:fill="BDD6EE" w:themeFill="accent1" w:themeFillTint="66"/>
@@ -11893,15 +11816,15 @@
             <w:pPr>
               <w:rPr>
                 <w:lang w:val="en-GB"/>
+                <w:rPrChange w:id="824" w:author="Keet, M." w:date="2015-02-14T16:31:00Z">
+                  <w:rPr/>
+                </w:rPrChange>
+              </w:rPr>
+            </w:pPr>
+            <w:r>
+              <w:rPr>
+                <w:lang w:val="en-GB"/>
                 <w:rPrChange w:id="825" w:author="Keet, M." w:date="2015-02-14T16:31:00Z">
-                  <w:rPr/>
-                </w:rPrChange>
-              </w:rPr>
-            </w:pPr>
-            <w:r>
-              <w:rPr>
-                <w:lang w:val="en-GB"/>
-                <w:rPrChange w:id="826" w:author="Keet, M." w:date="2015-02-14T16:31:00Z">
                   <w:rPr/>
                 </w:rPrChange>
               </w:rPr>
@@ -11913,7 +11836,7 @@
           <w:tcPr>
             <w:tcW w:w="2217" w:type="dxa"/>
             <w:shd w:val="clear" w:color="auto" w:fill="DEEAF6"/>
-            <w:tcPrChange w:id="827" w:author="Petrescu, T." w:date="2015-02-15T18:19:00Z">
+            <w:tcPrChange w:id="826" w:author="Petrescu, T." w:date="2015-02-15T18:19:00Z">
               <w:tcPr>
                 <w:tcW w:w="1560" w:type="dxa"/>
                 <w:shd w:val="clear" w:color="auto" w:fill="BDD6EE" w:themeFill="accent1" w:themeFillTint="66"/>
@@ -11926,7 +11849,7 @@
                 <w:lang w:val="en-GB"/>
               </w:rPr>
             </w:pPr>
-            <w:ins w:id="828" w:author="Keet, M." w:date="2015-02-15T16:38:00Z">
+            <w:ins w:id="827" w:author="Keet, M." w:date="2015-02-15T16:38:00Z">
               <w:r>
                 <w:rPr>
                   <w:lang w:val="en-GB"/>
@@ -11949,7 +11872,7 @@
             <w:insideV w:val="single" w:sz="4" w:space="0" w:color="auto"/>
           </w:tblBorders>
           <w:tblLook w:val="0000" w:firstRow="0" w:lastRow="0" w:firstColumn="0" w:lastColumn="0" w:noHBand="0" w:noVBand="0"/>
-          <w:tblPrExChange w:id="829" w:author="Petrescu, T." w:date="2015-02-15T18:20:00Z">
+          <w:tblPrExChange w:id="828" w:author="Petrescu, T." w:date="2015-02-15T18:20:00Z">
             <w:tblPrEx>
               <w:tblW w:w="0" w:type="auto"/>
               <w:tblBorders>
@@ -11966,7 +11889,7 @@
         </w:tblPrEx>
         <w:trPr>
           <w:trHeight w:val="523"/>
-          <w:trPrChange w:id="830" w:author="Petrescu, T." w:date="2015-02-15T18:20:00Z">
+          <w:trPrChange w:id="829" w:author="Petrescu, T." w:date="2015-02-15T18:20:00Z">
             <w:trPr>
               <w:gridAfter w:val="0"/>
               <w:trHeight w:val="523"/>
@@ -11980,7 +11903,7 @@
               <w:bottom w:val="single" w:sz="4" w:space="0" w:color="auto"/>
             </w:tcBorders>
             <w:shd w:val="clear" w:color="auto" w:fill="DEEAF6" w:themeFill="accent1" w:themeFillTint="33"/>
-            <w:tcPrChange w:id="831" w:author="Petrescu, T." w:date="2015-02-15T18:20:00Z">
+            <w:tcPrChange w:id="830" w:author="Petrescu, T." w:date="2015-02-15T18:20:00Z">
               <w:tcPr>
                 <w:tcW w:w="2956" w:type="dxa"/>
                 <w:gridSpan w:val="2"/>
@@ -11997,7 +11920,7 @@
                 <w:sz w:val="20"/>
                 <w:szCs w:val="20"/>
                 <w:lang w:val="en-GB"/>
-                <w:rPrChange w:id="832" w:author="Keet, M." w:date="2015-02-15T15:43:00Z">
+                <w:rPrChange w:id="831" w:author="Keet, M." w:date="2015-02-15T15:43:00Z">
                   <w:rPr/>
                 </w:rPrChange>
               </w:rPr>
@@ -12007,7 +11930,7 @@
                 <w:sz w:val="20"/>
                 <w:szCs w:val="20"/>
                 <w:lang w:val="en-GB"/>
-                <w:rPrChange w:id="833" w:author="Keet, M." w:date="2015-02-15T15:43:00Z">
+                <w:rPrChange w:id="832" w:author="Keet, M." w:date="2015-02-15T15:43:00Z">
                   <w:rPr/>
                 </w:rPrChange>
               </w:rPr>
@@ -12022,7 +11945,7 @@
               <w:bottom w:val="single" w:sz="4" w:space="0" w:color="auto"/>
             </w:tcBorders>
             <w:shd w:val="clear" w:color="auto" w:fill="BDD6EE" w:themeFill="accent1" w:themeFillTint="66"/>
-            <w:tcPrChange w:id="834" w:author="Petrescu, T." w:date="2015-02-15T18:20:00Z">
+            <w:tcPrChange w:id="833" w:author="Petrescu, T." w:date="2015-02-15T18:20:00Z">
               <w:tcPr>
                 <w:tcW w:w="2956" w:type="dxa"/>
                 <w:gridSpan w:val="2"/>
@@ -12058,7 +11981,7 @@
               <w:bottom w:val="single" w:sz="4" w:space="0" w:color="auto"/>
             </w:tcBorders>
             <w:shd w:val="clear" w:color="auto" w:fill="DEEAF6" w:themeFill="accent1" w:themeFillTint="33"/>
-            <w:tcPrChange w:id="835" w:author="Petrescu, T." w:date="2015-02-15T18:20:00Z">
+            <w:tcPrChange w:id="834" w:author="Petrescu, T." w:date="2015-02-15T18:20:00Z">
               <w:tcPr>
                 <w:tcW w:w="1396" w:type="dxa"/>
                 <w:tcBorders>
@@ -12074,12 +11997,12 @@
                 <w:sz w:val="20"/>
                 <w:szCs w:val="20"/>
                 <w:lang w:val="en-GB"/>
-                <w:rPrChange w:id="836" w:author="Keet, M." w:date="2015-02-15T15:43:00Z">
-                  <w:rPr/>
-                </w:rPrChange>
-              </w:rPr>
-            </w:pPr>
-            <w:ins w:id="837" w:author="Keet, M." w:date="2015-02-15T15:50:00Z">
+                <w:rPrChange w:id="835" w:author="Keet, M." w:date="2015-02-15T15:43:00Z">
+                  <w:rPr/>
+                </w:rPrChange>
+              </w:rPr>
+            </w:pPr>
+            <w:ins w:id="836" w:author="Keet, M." w:date="2015-02-15T15:50:00Z">
               <w:r>
                 <w:rPr>
                   <w:sz w:val="20"/>
@@ -12088,13 +12011,13 @@
                 <w:t>Phung D.T. (Dat)</w:t>
               </w:r>
             </w:ins>
-            <w:del w:id="838" w:author="Keet, M." w:date="2015-02-15T15:50:00Z">
+            <w:del w:id="837" w:author="Keet, M." w:date="2015-02-15T15:50:00Z">
               <w:r>
                 <w:rPr>
                   <w:sz w:val="20"/>
                   <w:szCs w:val="20"/>
                   <w:lang w:val="en-GB"/>
-                  <w:rPrChange w:id="839" w:author="Keet, M." w:date="2015-02-15T15:43:00Z">
+                  <w:rPrChange w:id="838" w:author="Keet, M." w:date="2015-02-15T15:43:00Z">
                     <w:rPr/>
                   </w:rPrChange>
                 </w:rPr>
@@ -12110,7 +12033,7 @@
               <w:bottom w:val="single" w:sz="4" w:space="0" w:color="auto"/>
             </w:tcBorders>
             <w:shd w:val="clear" w:color="auto" w:fill="BDD6EE"/>
-            <w:tcPrChange w:id="840" w:author="Petrescu, T." w:date="2015-02-15T18:20:00Z">
+            <w:tcPrChange w:id="839" w:author="Petrescu, T." w:date="2015-02-15T18:20:00Z">
               <w:tcPr>
                 <w:tcW w:w="1560" w:type="dxa"/>
                 <w:tcBorders>
@@ -12128,7 +12051,7 @@
                 <w:lang w:val="en-GB"/>
               </w:rPr>
             </w:pPr>
-            <w:ins w:id="841" w:author="Keet, M." w:date="2015-02-15T16:38:00Z">
+            <w:ins w:id="840" w:author="Keet, M." w:date="2015-02-15T16:38:00Z">
               <w:r>
                 <w:rPr>
                   <w:sz w:val="20"/>
@@ -12138,11 +12061,10 @@
                 <w:t>17 April 17.00h</w:t>
               </w:r>
             </w:ins>
-            <w:bookmarkStart w:id="842" w:name="_GoBack"/>
-            <w:bookmarkEnd w:id="842"/>
           </w:p>
         </w:tc>
       </w:tr>
+      <w:bookmarkEnd w:id="770"/>
     </w:tbl>
     <w:p>
       <w:pPr>
@@ -12219,7 +12141,7 @@
           <w:rPr>
             <w:noProof/>
           </w:rPr>
-          <w:t>8</w:t>
+          <w:t>9</w:t>
         </w:r>
         <w:r>
           <w:fldChar w:fldCharType="end"/>
@@ -12683,14 +12605,6 @@
       <w:keepLines/>
       <w:spacing w:before="240" w:after="0"/>
       <w:outlineLvl w:val="0"/>
-      <w:pPrChange w:id="0" w:author="Keet, M." w:date="2015-02-15T15:35:00Z">
-        <w:pPr>
-          <w:keepNext/>
-          <w:keepLines/>
-          <w:spacing w:before="240" w:line="259" w:lineRule="auto"/>
-          <w:outlineLvl w:val="0"/>
-        </w:pPr>
-      </w:pPrChange>
     </w:pPr>
     <w:rPr>
       <w:rFonts w:eastAsiaTheme="majorEastAsia" w:cstheme="majorBidi"/>
@@ -12698,15 +12612,6 @@
       <w:color w:val="000000" w:themeColor="text1"/>
       <w:sz w:val="32"/>
       <w:szCs w:val="32"/>
-      <w:rPrChange w:id="0" w:author="Keet, M." w:date="2015-02-15T15:35:00Z">
-        <w:rPr>
-          <w:rFonts w:ascii="Baskerville Old Face" w:eastAsiaTheme="majorEastAsia" w:hAnsi="Baskerville Old Face" w:cstheme="majorBidi"/>
-          <w:color w:val="000000" w:themeColor="text1"/>
-          <w:sz w:val="32"/>
-          <w:szCs w:val="32"/>
-          <w:lang w:val="nl-NL" w:eastAsia="en-US" w:bidi="ar-SA"/>
-        </w:rPr>
-      </w:rPrChange>
     </w:rPr>
   </w:style>
   <w:style w:type="paragraph" w:styleId="Heading2">
@@ -12723,14 +12628,6 @@
       <w:keepLines/>
       <w:spacing w:before="40" w:after="0"/>
       <w:outlineLvl w:val="1"/>
-      <w:pPrChange w:id="1" w:author="Keet, M." w:date="2015-02-15T15:35:00Z">
-        <w:pPr>
-          <w:keepNext/>
-          <w:keepLines/>
-          <w:spacing w:before="40" w:line="259" w:lineRule="auto"/>
-          <w:outlineLvl w:val="1"/>
-        </w:pPr>
-      </w:pPrChange>
     </w:pPr>
     <w:rPr>
       <w:rFonts w:eastAsiaTheme="majorEastAsia" w:cstheme="majorBidi"/>
@@ -12738,15 +12635,6 @@
       <w:color w:val="000000" w:themeColor="text1"/>
       <w:sz w:val="26"/>
       <w:szCs w:val="26"/>
-      <w:rPrChange w:id="1" w:author="Keet, M." w:date="2015-02-15T15:35:00Z">
-        <w:rPr>
-          <w:rFonts w:ascii="Baskerville Old Face" w:eastAsiaTheme="majorEastAsia" w:hAnsi="Baskerville Old Face" w:cstheme="majorBidi"/>
-          <w:color w:val="000000" w:themeColor="text1"/>
-          <w:sz w:val="26"/>
-          <w:szCs w:val="26"/>
-          <w:lang w:val="nl-NL" w:eastAsia="en-US" w:bidi="ar-SA"/>
-        </w:rPr>
-      </w:rPrChange>
     </w:rPr>
   </w:style>
   <w:style w:type="paragraph" w:styleId="Heading3">
@@ -13313,7 +13201,7 @@
 </file>
 
 <file path=customXml/itemProps1.xml><?xml version="1.0" encoding="utf-8"?>
-<ds:datastoreItem xmlns:ds="http://schemas.openxmlformats.org/officeDocument/2006/customXml" ds:itemID="{526192A6-4D28-455E-A056-34E765FA22F3}">
+<ds:datastoreItem xmlns:ds="http://schemas.openxmlformats.org/officeDocument/2006/customXml" ds:itemID="{85B7924E-B8BD-4015-A6B2-779E1CF74EBB}">
   <ds:schemaRefs>
     <ds:schemaRef ds:uri="http://schemas.openxmlformats.org/officeDocument/2006/bibliography"/>
   </ds:schemaRefs>
